--- a/3/java-2021-1-Lenskii.docx
+++ b/3/java-2021-1-Lenskii.docx
@@ -636,7 +636,7 @@
     <w:p>
       <w:pPr>
         <w:spacing w:after="0" w:line="240" w:lineRule="auto"/>
-        <w:ind w:firstLine="4859"/>
+        <w:ind w:firstLine="4860"/>
         <w:rPr>
           <w:rFonts w:ascii="Times New Roman" w:eastAsia="Times New Roman" w:hAnsi="Times New Roman" w:cs="Times New Roman"/>
           <w:sz w:val="28"/>
@@ -651,7 +651,7 @@
           <w:szCs w:val="28"/>
           <w:lang w:eastAsia="ru-RU"/>
         </w:rPr>
-        <w:t>Маслаков Алексей Павлович</w:t>
+        <w:t>Старший преподаватель ВШПИ</w:t>
       </w:r>
     </w:p>
     <w:p>
@@ -672,6 +672,27 @@
           <w:szCs w:val="28"/>
           <w:lang w:eastAsia="ru-RU"/>
         </w:rPr>
+        <w:t>Маслаков Алексей Павлович</w:t>
+      </w:r>
+    </w:p>
+    <w:p>
+      <w:pPr>
+        <w:spacing w:after="0" w:line="240" w:lineRule="auto"/>
+        <w:ind w:firstLine="4859"/>
+        <w:rPr>
+          <w:rFonts w:ascii="Times New Roman" w:eastAsia="Times New Roman" w:hAnsi="Times New Roman" w:cs="Times New Roman"/>
+          <w:sz w:val="28"/>
+          <w:szCs w:val="28"/>
+          <w:lang w:eastAsia="ru-RU"/>
+        </w:rPr>
+      </w:pPr>
+      <w:r>
+        <w:rPr>
+          <w:rFonts w:ascii="Times New Roman" w:eastAsia="Times New Roman" w:hAnsi="Times New Roman" w:cs="Times New Roman"/>
+          <w:sz w:val="28"/>
+          <w:szCs w:val="28"/>
+          <w:lang w:eastAsia="ru-RU"/>
+        </w:rPr>
         <w:t>Подпись______________</w:t>
       </w:r>
     </w:p>
@@ -788,16 +809,6 @@
         </w:rPr>
         <w:t>2022</w:t>
       </w:r>
-    </w:p>
-    <w:p>
-      <w:pPr>
-        <w:rPr>
-          <w:rFonts w:ascii="Times New Roman" w:eastAsia="Times New Roman" w:hAnsi="Times New Roman" w:cs="Times New Roman"/>
-          <w:sz w:val="28"/>
-          <w:szCs w:val="28"/>
-          <w:lang w:eastAsia="ru-RU"/>
-        </w:rPr>
-      </w:pPr>
       <w:r>
         <w:rPr>
           <w:rFonts w:ascii="Times New Roman" w:eastAsia="Times New Roman" w:hAnsi="Times New Roman" w:cs="Times New Roman"/>
@@ -856,7 +867,9 @@
               <w:tab w:val="right" w:leader="dot" w:pos="9628"/>
             </w:tabs>
             <w:rPr>
+              <w:rFonts w:eastAsiaTheme="minorEastAsia"/>
               <w:noProof/>
+              <w:lang w:eastAsia="ru-RU"/>
             </w:rPr>
           </w:pPr>
           <w:r>
@@ -868,11 +881,12 @@
           <w:r>
             <w:fldChar w:fldCharType="separate"/>
           </w:r>
-          <w:hyperlink w:anchor="_Toc93161547" w:history="1">
+          <w:hyperlink w:anchor="_Toc93842766" w:history="1">
             <w:r>
               <w:rPr>
                 <w:rStyle w:val="aa"/>
                 <w:rFonts w:ascii="Times New Roman" w:hAnsi="Times New Roman" w:cs="Times New Roman"/>
+                <w:b/>
                 <w:noProof/>
               </w:rPr>
               <w:t>ВВЕДЕНИЕ</w:t>
@@ -896,7 +910,7 @@
                 <w:noProof/>
                 <w:webHidden/>
               </w:rPr>
-              <w:instrText xml:space="preserve"> PAGEREF _Toc93161547 \h </w:instrText>
+              <w:instrText xml:space="preserve"> PAGEREF _Toc93842766 \h </w:instrText>
             </w:r>
             <w:r>
               <w:rPr>
@@ -934,17 +948,20 @@
               <w:tab w:val="right" w:leader="dot" w:pos="9628"/>
             </w:tabs>
             <w:rPr>
+              <w:rFonts w:eastAsiaTheme="minorEastAsia"/>
               <w:noProof/>
+              <w:lang w:eastAsia="ru-RU"/>
             </w:rPr>
           </w:pPr>
-          <w:hyperlink w:anchor="_Toc93161548" w:history="1">
+          <w:hyperlink w:anchor="_Toc93842767" w:history="1">
             <w:r>
               <w:rPr>
                 <w:rStyle w:val="aa"/>
                 <w:rFonts w:ascii="Times New Roman" w:hAnsi="Times New Roman" w:cs="Times New Roman"/>
-                <w:noProof/>
-              </w:rPr>
-              <w:t>РАЗДЕЛ 1</w:t>
+                <w:b/>
+                <w:noProof/>
+              </w:rPr>
+              <w:t>1. АНАЛИТИЧЕСКОЕ ОБЕСПЕЧЕНИЕ ПРОЕКТИРОВАНИЯ</w:t>
             </w:r>
             <w:r>
               <w:rPr>
@@ -965,7 +982,7 @@
                 <w:noProof/>
                 <w:webHidden/>
               </w:rPr>
-              <w:instrText xml:space="preserve"> PAGEREF _Toc93161548 \h </w:instrText>
+              <w:instrText xml:space="preserve"> PAGEREF _Toc93842767 \h </w:instrText>
             </w:r>
             <w:r>
               <w:rPr>
@@ -986,6 +1003,366 @@
                 <w:webHidden/>
               </w:rPr>
               <w:t>3</w:t>
+            </w:r>
+            <w:r>
+              <w:rPr>
+                <w:noProof/>
+                <w:webHidden/>
+              </w:rPr>
+              <w:fldChar w:fldCharType="end"/>
+            </w:r>
+          </w:hyperlink>
+        </w:p>
+        <w:p>
+          <w:pPr>
+            <w:pStyle w:val="21"/>
+            <w:tabs>
+              <w:tab w:val="right" w:leader="dot" w:pos="9628"/>
+            </w:tabs>
+            <w:rPr>
+              <w:rFonts w:eastAsiaTheme="minorEastAsia"/>
+              <w:noProof/>
+              <w:lang w:eastAsia="ru-RU"/>
+            </w:rPr>
+          </w:pPr>
+          <w:hyperlink w:anchor="_Toc93842768" w:history="1">
+            <w:r>
+              <w:rPr>
+                <w:rStyle w:val="aa"/>
+                <w:rFonts w:ascii="Times New Roman" w:hAnsi="Times New Roman" w:cs="Times New Roman"/>
+                <w:b/>
+                <w:noProof/>
+              </w:rPr>
+              <w:t>1.1 Понятие о мобильном приложении</w:t>
+            </w:r>
+            <w:r>
+              <w:rPr>
+                <w:noProof/>
+                <w:webHidden/>
+              </w:rPr>
+              <w:tab/>
+            </w:r>
+            <w:r>
+              <w:rPr>
+                <w:noProof/>
+                <w:webHidden/>
+              </w:rPr>
+              <w:fldChar w:fldCharType="begin"/>
+            </w:r>
+            <w:r>
+              <w:rPr>
+                <w:noProof/>
+                <w:webHidden/>
+              </w:rPr>
+              <w:instrText xml:space="preserve"> PAGEREF _Toc93842768 \h </w:instrText>
+            </w:r>
+            <w:r>
+              <w:rPr>
+                <w:noProof/>
+                <w:webHidden/>
+              </w:rPr>
+            </w:r>
+            <w:r>
+              <w:rPr>
+                <w:noProof/>
+                <w:webHidden/>
+              </w:rPr>
+              <w:fldChar w:fldCharType="separate"/>
+            </w:r>
+            <w:r>
+              <w:rPr>
+                <w:noProof/>
+                <w:webHidden/>
+              </w:rPr>
+              <w:t>3</w:t>
+            </w:r>
+            <w:r>
+              <w:rPr>
+                <w:noProof/>
+                <w:webHidden/>
+              </w:rPr>
+              <w:fldChar w:fldCharType="end"/>
+            </w:r>
+          </w:hyperlink>
+        </w:p>
+        <w:p>
+          <w:pPr>
+            <w:pStyle w:val="21"/>
+            <w:tabs>
+              <w:tab w:val="right" w:leader="dot" w:pos="9628"/>
+            </w:tabs>
+            <w:rPr>
+              <w:rFonts w:eastAsiaTheme="minorEastAsia"/>
+              <w:noProof/>
+              <w:lang w:eastAsia="ru-RU"/>
+            </w:rPr>
+          </w:pPr>
+          <w:hyperlink w:anchor="_Toc93842769" w:history="1">
+            <w:r>
+              <w:rPr>
+                <w:rStyle w:val="aa"/>
+                <w:rFonts w:ascii="Times New Roman" w:hAnsi="Times New Roman" w:cs="Times New Roman"/>
+                <w:b/>
+                <w:noProof/>
+              </w:rPr>
+              <w:t>1.2 Актуальность решаемой проблемы</w:t>
+            </w:r>
+            <w:r>
+              <w:rPr>
+                <w:noProof/>
+                <w:webHidden/>
+              </w:rPr>
+              <w:tab/>
+            </w:r>
+            <w:r>
+              <w:rPr>
+                <w:noProof/>
+                <w:webHidden/>
+              </w:rPr>
+              <w:fldChar w:fldCharType="begin"/>
+            </w:r>
+            <w:r>
+              <w:rPr>
+                <w:noProof/>
+                <w:webHidden/>
+              </w:rPr>
+              <w:instrText xml:space="preserve"> PAGEREF _Toc93842769 \h </w:instrText>
+            </w:r>
+            <w:r>
+              <w:rPr>
+                <w:noProof/>
+                <w:webHidden/>
+              </w:rPr>
+            </w:r>
+            <w:r>
+              <w:rPr>
+                <w:noProof/>
+                <w:webHidden/>
+              </w:rPr>
+              <w:fldChar w:fldCharType="separate"/>
+            </w:r>
+            <w:r>
+              <w:rPr>
+                <w:noProof/>
+                <w:webHidden/>
+              </w:rPr>
+              <w:t>4</w:t>
+            </w:r>
+            <w:r>
+              <w:rPr>
+                <w:noProof/>
+                <w:webHidden/>
+              </w:rPr>
+              <w:fldChar w:fldCharType="end"/>
+            </w:r>
+          </w:hyperlink>
+        </w:p>
+        <w:p>
+          <w:pPr>
+            <w:pStyle w:val="21"/>
+            <w:tabs>
+              <w:tab w:val="right" w:leader="dot" w:pos="9628"/>
+            </w:tabs>
+            <w:rPr>
+              <w:rFonts w:eastAsiaTheme="minorEastAsia"/>
+              <w:noProof/>
+              <w:lang w:eastAsia="ru-RU"/>
+            </w:rPr>
+          </w:pPr>
+          <w:hyperlink w:anchor="_Toc93842770" w:history="1">
+            <w:r>
+              <w:rPr>
+                <w:rStyle w:val="aa"/>
+                <w:rFonts w:ascii="Times New Roman" w:hAnsi="Times New Roman" w:cs="Times New Roman"/>
+                <w:b/>
+                <w:noProof/>
+              </w:rPr>
+              <w:t>1.3 Цель, задачи, объект и предмет</w:t>
+            </w:r>
+            <w:r>
+              <w:rPr>
+                <w:noProof/>
+                <w:webHidden/>
+              </w:rPr>
+              <w:tab/>
+            </w:r>
+            <w:r>
+              <w:rPr>
+                <w:noProof/>
+                <w:webHidden/>
+              </w:rPr>
+              <w:fldChar w:fldCharType="begin"/>
+            </w:r>
+            <w:r>
+              <w:rPr>
+                <w:noProof/>
+                <w:webHidden/>
+              </w:rPr>
+              <w:instrText xml:space="preserve"> PAGEREF _Toc93842770 \h </w:instrText>
+            </w:r>
+            <w:r>
+              <w:rPr>
+                <w:noProof/>
+                <w:webHidden/>
+              </w:rPr>
+            </w:r>
+            <w:r>
+              <w:rPr>
+                <w:noProof/>
+                <w:webHidden/>
+              </w:rPr>
+              <w:fldChar w:fldCharType="separate"/>
+            </w:r>
+            <w:r>
+              <w:rPr>
+                <w:noProof/>
+                <w:webHidden/>
+              </w:rPr>
+              <w:t>4</w:t>
+            </w:r>
+            <w:r>
+              <w:rPr>
+                <w:noProof/>
+                <w:webHidden/>
+              </w:rPr>
+              <w:fldChar w:fldCharType="end"/>
+            </w:r>
+          </w:hyperlink>
+        </w:p>
+        <w:p>
+          <w:pPr>
+            <w:pStyle w:val="21"/>
+            <w:tabs>
+              <w:tab w:val="right" w:leader="dot" w:pos="9628"/>
+            </w:tabs>
+            <w:rPr>
+              <w:rFonts w:eastAsiaTheme="minorEastAsia"/>
+              <w:noProof/>
+              <w:lang w:eastAsia="ru-RU"/>
+            </w:rPr>
+          </w:pPr>
+          <w:hyperlink w:anchor="_Toc93842771" w:history="1">
+            <w:r>
+              <w:rPr>
+                <w:rStyle w:val="aa"/>
+                <w:rFonts w:ascii="Times New Roman" w:hAnsi="Times New Roman" w:cs="Times New Roman"/>
+                <w:b/>
+                <w:noProof/>
+              </w:rPr>
+              <w:t>1.4 Новизна и практическая значимость</w:t>
+            </w:r>
+            <w:r>
+              <w:rPr>
+                <w:noProof/>
+                <w:webHidden/>
+              </w:rPr>
+              <w:tab/>
+            </w:r>
+            <w:r>
+              <w:rPr>
+                <w:noProof/>
+                <w:webHidden/>
+              </w:rPr>
+              <w:fldChar w:fldCharType="begin"/>
+            </w:r>
+            <w:r>
+              <w:rPr>
+                <w:noProof/>
+                <w:webHidden/>
+              </w:rPr>
+              <w:instrText xml:space="preserve"> PAGEREF _Toc93842771 \h </w:instrText>
+            </w:r>
+            <w:r>
+              <w:rPr>
+                <w:noProof/>
+                <w:webHidden/>
+              </w:rPr>
+            </w:r>
+            <w:r>
+              <w:rPr>
+                <w:noProof/>
+                <w:webHidden/>
+              </w:rPr>
+              <w:fldChar w:fldCharType="separate"/>
+            </w:r>
+            <w:r>
+              <w:rPr>
+                <w:noProof/>
+                <w:webHidden/>
+              </w:rPr>
+              <w:t>4</w:t>
+            </w:r>
+            <w:r>
+              <w:rPr>
+                <w:noProof/>
+                <w:webHidden/>
+              </w:rPr>
+              <w:fldChar w:fldCharType="end"/>
+            </w:r>
+          </w:hyperlink>
+        </w:p>
+        <w:p>
+          <w:pPr>
+            <w:pStyle w:val="21"/>
+            <w:tabs>
+              <w:tab w:val="right" w:leader="dot" w:pos="9628"/>
+            </w:tabs>
+            <w:rPr>
+              <w:rFonts w:eastAsiaTheme="minorEastAsia"/>
+              <w:noProof/>
+              <w:lang w:eastAsia="ru-RU"/>
+            </w:rPr>
+          </w:pPr>
+          <w:hyperlink w:anchor="_Toc93842772" w:history="1">
+            <w:r>
+              <w:rPr>
+                <w:rStyle w:val="aa"/>
+                <w:rFonts w:ascii="Times New Roman" w:hAnsi="Times New Roman" w:cs="Times New Roman"/>
+                <w:b/>
+                <w:noProof/>
+              </w:rPr>
+              <w:t>1.5 Выводы по разделу</w:t>
+            </w:r>
+            <w:r>
+              <w:rPr>
+                <w:noProof/>
+                <w:webHidden/>
+              </w:rPr>
+              <w:tab/>
+            </w:r>
+            <w:r>
+              <w:rPr>
+                <w:noProof/>
+                <w:webHidden/>
+              </w:rPr>
+              <w:fldChar w:fldCharType="begin"/>
+            </w:r>
+            <w:r>
+              <w:rPr>
+                <w:noProof/>
+                <w:webHidden/>
+              </w:rPr>
+              <w:instrText xml:space="preserve"> PAGEREF _Toc93842772 \h </w:instrText>
+            </w:r>
+            <w:r>
+              <w:rPr>
+                <w:noProof/>
+                <w:webHidden/>
+              </w:rPr>
+            </w:r>
+            <w:r>
+              <w:rPr>
+                <w:noProof/>
+                <w:webHidden/>
+              </w:rPr>
+              <w:fldChar w:fldCharType="separate"/>
+            </w:r>
+            <w:r>
+              <w:rPr>
+                <w:noProof/>
+                <w:webHidden/>
+              </w:rPr>
+              <w:t>4</w:t>
             </w:r>
             <w:r>
               <w:rPr>
@@ -1003,17 +1380,20 @@
               <w:tab w:val="right" w:leader="dot" w:pos="9628"/>
             </w:tabs>
             <w:rPr>
+              <w:rFonts w:eastAsiaTheme="minorEastAsia"/>
               <w:noProof/>
+              <w:lang w:eastAsia="ru-RU"/>
             </w:rPr>
           </w:pPr>
-          <w:hyperlink w:anchor="_Toc93161549" w:history="1">
+          <w:hyperlink w:anchor="_Toc93842773" w:history="1">
             <w:r>
               <w:rPr>
                 <w:rStyle w:val="aa"/>
                 <w:rFonts w:ascii="Times New Roman" w:hAnsi="Times New Roman" w:cs="Times New Roman"/>
-                <w:noProof/>
-              </w:rPr>
-              <w:t>РАЗДЕЛ 2</w:t>
+                <w:b/>
+                <w:noProof/>
+              </w:rPr>
+              <w:t>2. ТРЕБОВАНИЯ К ПРИЛОЖЕНИЮ</w:t>
             </w:r>
             <w:r>
               <w:rPr>
@@ -1034,7 +1414,7 @@
                 <w:noProof/>
                 <w:webHidden/>
               </w:rPr>
-              <w:instrText xml:space="preserve"> PAGEREF _Toc93161549 \h </w:instrText>
+              <w:instrText xml:space="preserve"> PAGEREF _Toc93842773 \h </w:instrText>
             </w:r>
             <w:r>
               <w:rPr>
@@ -1054,7 +1434,223 @@
                 <w:noProof/>
                 <w:webHidden/>
               </w:rPr>
-              <w:t>3</w:t>
+              <w:t>4</w:t>
+            </w:r>
+            <w:r>
+              <w:rPr>
+                <w:noProof/>
+                <w:webHidden/>
+              </w:rPr>
+              <w:fldChar w:fldCharType="end"/>
+            </w:r>
+          </w:hyperlink>
+        </w:p>
+        <w:p>
+          <w:pPr>
+            <w:pStyle w:val="21"/>
+            <w:tabs>
+              <w:tab w:val="right" w:leader="dot" w:pos="9628"/>
+            </w:tabs>
+            <w:rPr>
+              <w:rFonts w:eastAsiaTheme="minorEastAsia"/>
+              <w:noProof/>
+              <w:lang w:eastAsia="ru-RU"/>
+            </w:rPr>
+          </w:pPr>
+          <w:hyperlink w:anchor="_Toc93842774" w:history="1">
+            <w:r>
+              <w:rPr>
+                <w:rStyle w:val="aa"/>
+                <w:rFonts w:ascii="Times New Roman" w:hAnsi="Times New Roman" w:cs="Times New Roman"/>
+                <w:b/>
+                <w:noProof/>
+              </w:rPr>
+              <w:t>2.1 Нефункциональные требования</w:t>
+            </w:r>
+            <w:r>
+              <w:rPr>
+                <w:noProof/>
+                <w:webHidden/>
+              </w:rPr>
+              <w:tab/>
+            </w:r>
+            <w:r>
+              <w:rPr>
+                <w:noProof/>
+                <w:webHidden/>
+              </w:rPr>
+              <w:fldChar w:fldCharType="begin"/>
+            </w:r>
+            <w:r>
+              <w:rPr>
+                <w:noProof/>
+                <w:webHidden/>
+              </w:rPr>
+              <w:instrText xml:space="preserve"> PAGEREF _Toc93842774 \h </w:instrText>
+            </w:r>
+            <w:r>
+              <w:rPr>
+                <w:noProof/>
+                <w:webHidden/>
+              </w:rPr>
+            </w:r>
+            <w:r>
+              <w:rPr>
+                <w:noProof/>
+                <w:webHidden/>
+              </w:rPr>
+              <w:fldChar w:fldCharType="separate"/>
+            </w:r>
+            <w:r>
+              <w:rPr>
+                <w:noProof/>
+                <w:webHidden/>
+              </w:rPr>
+              <w:t>4</w:t>
+            </w:r>
+            <w:r>
+              <w:rPr>
+                <w:noProof/>
+                <w:webHidden/>
+              </w:rPr>
+              <w:fldChar w:fldCharType="end"/>
+            </w:r>
+          </w:hyperlink>
+        </w:p>
+        <w:p>
+          <w:pPr>
+            <w:pStyle w:val="21"/>
+            <w:tabs>
+              <w:tab w:val="right" w:leader="dot" w:pos="9628"/>
+            </w:tabs>
+            <w:rPr>
+              <w:rFonts w:eastAsiaTheme="minorEastAsia"/>
+              <w:noProof/>
+              <w:lang w:eastAsia="ru-RU"/>
+            </w:rPr>
+          </w:pPr>
+          <w:hyperlink w:anchor="_Toc93842775" w:history="1">
+            <w:r>
+              <w:rPr>
+                <w:rStyle w:val="aa"/>
+                <w:rFonts w:ascii="Times New Roman" w:hAnsi="Times New Roman" w:cs="Times New Roman"/>
+                <w:b/>
+                <w:noProof/>
+              </w:rPr>
+              <w:t>2.2 Функциональные требования</w:t>
+            </w:r>
+            <w:r>
+              <w:rPr>
+                <w:noProof/>
+                <w:webHidden/>
+              </w:rPr>
+              <w:tab/>
+            </w:r>
+            <w:r>
+              <w:rPr>
+                <w:noProof/>
+                <w:webHidden/>
+              </w:rPr>
+              <w:fldChar w:fldCharType="begin"/>
+            </w:r>
+            <w:r>
+              <w:rPr>
+                <w:noProof/>
+                <w:webHidden/>
+              </w:rPr>
+              <w:instrText xml:space="preserve"> PAGEREF _Toc93842775 \h </w:instrText>
+            </w:r>
+            <w:r>
+              <w:rPr>
+                <w:noProof/>
+                <w:webHidden/>
+              </w:rPr>
+            </w:r>
+            <w:r>
+              <w:rPr>
+                <w:noProof/>
+                <w:webHidden/>
+              </w:rPr>
+              <w:fldChar w:fldCharType="separate"/>
+            </w:r>
+            <w:r>
+              <w:rPr>
+                <w:noProof/>
+                <w:webHidden/>
+              </w:rPr>
+              <w:t>4</w:t>
+            </w:r>
+            <w:r>
+              <w:rPr>
+                <w:noProof/>
+                <w:webHidden/>
+              </w:rPr>
+              <w:fldChar w:fldCharType="end"/>
+            </w:r>
+          </w:hyperlink>
+        </w:p>
+        <w:p>
+          <w:pPr>
+            <w:pStyle w:val="21"/>
+            <w:tabs>
+              <w:tab w:val="right" w:leader="dot" w:pos="9628"/>
+            </w:tabs>
+            <w:rPr>
+              <w:rFonts w:eastAsiaTheme="minorEastAsia"/>
+              <w:noProof/>
+              <w:lang w:eastAsia="ru-RU"/>
+            </w:rPr>
+          </w:pPr>
+          <w:hyperlink w:anchor="_Toc93842776" w:history="1">
+            <w:r>
+              <w:rPr>
+                <w:rStyle w:val="aa"/>
+                <w:rFonts w:ascii="Times New Roman" w:hAnsi="Times New Roman" w:cs="Times New Roman"/>
+                <w:b/>
+                <w:noProof/>
+              </w:rPr>
+              <w:t>2.3 Выводы по разделу</w:t>
+            </w:r>
+            <w:r>
+              <w:rPr>
+                <w:noProof/>
+                <w:webHidden/>
+              </w:rPr>
+              <w:tab/>
+            </w:r>
+            <w:r>
+              <w:rPr>
+                <w:noProof/>
+                <w:webHidden/>
+              </w:rPr>
+              <w:fldChar w:fldCharType="begin"/>
+            </w:r>
+            <w:r>
+              <w:rPr>
+                <w:noProof/>
+                <w:webHidden/>
+              </w:rPr>
+              <w:instrText xml:space="preserve"> PAGEREF _Toc93842776 \h </w:instrText>
+            </w:r>
+            <w:r>
+              <w:rPr>
+                <w:noProof/>
+                <w:webHidden/>
+              </w:rPr>
+            </w:r>
+            <w:r>
+              <w:rPr>
+                <w:noProof/>
+                <w:webHidden/>
+              </w:rPr>
+              <w:fldChar w:fldCharType="separate"/>
+            </w:r>
+            <w:r>
+              <w:rPr>
+                <w:noProof/>
+                <w:webHidden/>
+              </w:rPr>
+              <w:t>4</w:t>
             </w:r>
             <w:r>
               <w:rPr>
@@ -1072,17 +1668,20 @@
               <w:tab w:val="right" w:leader="dot" w:pos="9628"/>
             </w:tabs>
             <w:rPr>
+              <w:rFonts w:eastAsiaTheme="minorEastAsia"/>
               <w:noProof/>
+              <w:lang w:eastAsia="ru-RU"/>
             </w:rPr>
           </w:pPr>
-          <w:hyperlink w:anchor="_Toc93161550" w:history="1">
+          <w:hyperlink w:anchor="_Toc93842777" w:history="1">
             <w:r>
               <w:rPr>
                 <w:rStyle w:val="aa"/>
                 <w:rFonts w:ascii="Times New Roman" w:hAnsi="Times New Roman" w:cs="Times New Roman"/>
-                <w:noProof/>
-              </w:rPr>
-              <w:t>РАЗДЕЛ 3</w:t>
+                <w:b/>
+                <w:noProof/>
+              </w:rPr>
+              <w:t>3. ПРОЕКТИРВОВАНИЕ ПРИЛОЖЕНИЯ</w:t>
             </w:r>
             <w:r>
               <w:rPr>
@@ -1103,7 +1702,7 @@
                 <w:noProof/>
                 <w:webHidden/>
               </w:rPr>
-              <w:instrText xml:space="preserve"> PAGEREF _Toc93161550 \h </w:instrText>
+              <w:instrText xml:space="preserve"> PAGEREF _Toc93842777 \h </w:instrText>
             </w:r>
             <w:r>
               <w:rPr>
@@ -1123,7 +1722,367 @@
                 <w:noProof/>
                 <w:webHidden/>
               </w:rPr>
-              <w:t>3</w:t>
+              <w:t>4</w:t>
+            </w:r>
+            <w:r>
+              <w:rPr>
+                <w:noProof/>
+                <w:webHidden/>
+              </w:rPr>
+              <w:fldChar w:fldCharType="end"/>
+            </w:r>
+          </w:hyperlink>
+        </w:p>
+        <w:p>
+          <w:pPr>
+            <w:pStyle w:val="21"/>
+            <w:tabs>
+              <w:tab w:val="right" w:leader="dot" w:pos="9628"/>
+            </w:tabs>
+            <w:rPr>
+              <w:rFonts w:eastAsiaTheme="minorEastAsia"/>
+              <w:noProof/>
+              <w:lang w:eastAsia="ru-RU"/>
+            </w:rPr>
+          </w:pPr>
+          <w:hyperlink w:anchor="_Toc93842778" w:history="1">
+            <w:r>
+              <w:rPr>
+                <w:rStyle w:val="aa"/>
+                <w:rFonts w:ascii="Times New Roman" w:hAnsi="Times New Roman" w:cs="Times New Roman"/>
+                <w:b/>
+                <w:noProof/>
+              </w:rPr>
+              <w:t>3.1 Пользователи</w:t>
+            </w:r>
+            <w:r>
+              <w:rPr>
+                <w:noProof/>
+                <w:webHidden/>
+              </w:rPr>
+              <w:tab/>
+            </w:r>
+            <w:r>
+              <w:rPr>
+                <w:noProof/>
+                <w:webHidden/>
+              </w:rPr>
+              <w:fldChar w:fldCharType="begin"/>
+            </w:r>
+            <w:r>
+              <w:rPr>
+                <w:noProof/>
+                <w:webHidden/>
+              </w:rPr>
+              <w:instrText xml:space="preserve"> PAGEREF _Toc93842778 \h </w:instrText>
+            </w:r>
+            <w:r>
+              <w:rPr>
+                <w:noProof/>
+                <w:webHidden/>
+              </w:rPr>
+            </w:r>
+            <w:r>
+              <w:rPr>
+                <w:noProof/>
+                <w:webHidden/>
+              </w:rPr>
+              <w:fldChar w:fldCharType="separate"/>
+            </w:r>
+            <w:r>
+              <w:rPr>
+                <w:noProof/>
+                <w:webHidden/>
+              </w:rPr>
+              <w:t>4</w:t>
+            </w:r>
+            <w:r>
+              <w:rPr>
+                <w:noProof/>
+                <w:webHidden/>
+              </w:rPr>
+              <w:fldChar w:fldCharType="end"/>
+            </w:r>
+          </w:hyperlink>
+        </w:p>
+        <w:p>
+          <w:pPr>
+            <w:pStyle w:val="21"/>
+            <w:tabs>
+              <w:tab w:val="right" w:leader="dot" w:pos="9628"/>
+            </w:tabs>
+            <w:rPr>
+              <w:rFonts w:eastAsiaTheme="minorEastAsia"/>
+              <w:noProof/>
+              <w:lang w:eastAsia="ru-RU"/>
+            </w:rPr>
+          </w:pPr>
+          <w:hyperlink w:anchor="_Toc93842779" w:history="1">
+            <w:r>
+              <w:rPr>
+                <w:rStyle w:val="aa"/>
+                <w:rFonts w:ascii="Times New Roman" w:hAnsi="Times New Roman" w:cs="Times New Roman"/>
+                <w:b/>
+                <w:noProof/>
+              </w:rPr>
+              <w:t>3.2 Архитектура</w:t>
+            </w:r>
+            <w:r>
+              <w:rPr>
+                <w:noProof/>
+                <w:webHidden/>
+              </w:rPr>
+              <w:tab/>
+            </w:r>
+            <w:r>
+              <w:rPr>
+                <w:noProof/>
+                <w:webHidden/>
+              </w:rPr>
+              <w:fldChar w:fldCharType="begin"/>
+            </w:r>
+            <w:r>
+              <w:rPr>
+                <w:noProof/>
+                <w:webHidden/>
+              </w:rPr>
+              <w:instrText xml:space="preserve"> PAGEREF _Toc93842779 \h </w:instrText>
+            </w:r>
+            <w:r>
+              <w:rPr>
+                <w:noProof/>
+                <w:webHidden/>
+              </w:rPr>
+            </w:r>
+            <w:r>
+              <w:rPr>
+                <w:noProof/>
+                <w:webHidden/>
+              </w:rPr>
+              <w:fldChar w:fldCharType="separate"/>
+            </w:r>
+            <w:r>
+              <w:rPr>
+                <w:noProof/>
+                <w:webHidden/>
+              </w:rPr>
+              <w:t>4</w:t>
+            </w:r>
+            <w:r>
+              <w:rPr>
+                <w:noProof/>
+                <w:webHidden/>
+              </w:rPr>
+              <w:fldChar w:fldCharType="end"/>
+            </w:r>
+          </w:hyperlink>
+        </w:p>
+        <w:p>
+          <w:pPr>
+            <w:pStyle w:val="21"/>
+            <w:tabs>
+              <w:tab w:val="right" w:leader="dot" w:pos="9628"/>
+            </w:tabs>
+            <w:rPr>
+              <w:rFonts w:eastAsiaTheme="minorEastAsia"/>
+              <w:noProof/>
+              <w:lang w:eastAsia="ru-RU"/>
+            </w:rPr>
+          </w:pPr>
+          <w:hyperlink w:anchor="_Toc93842780" w:history="1">
+            <w:r>
+              <w:rPr>
+                <w:rStyle w:val="aa"/>
+                <w:rFonts w:ascii="Times New Roman" w:hAnsi="Times New Roman" w:cs="Times New Roman"/>
+                <w:b/>
+                <w:noProof/>
+              </w:rPr>
+              <w:t>3.3 Обмен данными и диаграмма классов</w:t>
+            </w:r>
+            <w:r>
+              <w:rPr>
+                <w:noProof/>
+                <w:webHidden/>
+              </w:rPr>
+              <w:tab/>
+            </w:r>
+            <w:r>
+              <w:rPr>
+                <w:noProof/>
+                <w:webHidden/>
+              </w:rPr>
+              <w:fldChar w:fldCharType="begin"/>
+            </w:r>
+            <w:r>
+              <w:rPr>
+                <w:noProof/>
+                <w:webHidden/>
+              </w:rPr>
+              <w:instrText xml:space="preserve"> PAGEREF _Toc93842780 \h </w:instrText>
+            </w:r>
+            <w:r>
+              <w:rPr>
+                <w:noProof/>
+                <w:webHidden/>
+              </w:rPr>
+            </w:r>
+            <w:r>
+              <w:rPr>
+                <w:noProof/>
+                <w:webHidden/>
+              </w:rPr>
+              <w:fldChar w:fldCharType="separate"/>
+            </w:r>
+            <w:r>
+              <w:rPr>
+                <w:noProof/>
+                <w:webHidden/>
+              </w:rPr>
+              <w:t>4</w:t>
+            </w:r>
+            <w:r>
+              <w:rPr>
+                <w:noProof/>
+                <w:webHidden/>
+              </w:rPr>
+              <w:fldChar w:fldCharType="end"/>
+            </w:r>
+          </w:hyperlink>
+        </w:p>
+        <w:p>
+          <w:pPr>
+            <w:pStyle w:val="21"/>
+            <w:tabs>
+              <w:tab w:val="right" w:leader="dot" w:pos="9628"/>
+            </w:tabs>
+            <w:rPr>
+              <w:rFonts w:eastAsiaTheme="minorEastAsia"/>
+              <w:noProof/>
+              <w:lang w:eastAsia="ru-RU"/>
+            </w:rPr>
+          </w:pPr>
+          <w:hyperlink w:anchor="_Toc93842781" w:history="1">
+            <w:r>
+              <w:rPr>
+                <w:rStyle w:val="aa"/>
+                <w:rFonts w:ascii="Times New Roman" w:hAnsi="Times New Roman" w:cs="Times New Roman"/>
+                <w:b/>
+                <w:noProof/>
+              </w:rPr>
+              <w:t>3.4 Проектирование базы данных</w:t>
+            </w:r>
+            <w:r>
+              <w:rPr>
+                <w:noProof/>
+                <w:webHidden/>
+              </w:rPr>
+              <w:tab/>
+            </w:r>
+            <w:r>
+              <w:rPr>
+                <w:noProof/>
+                <w:webHidden/>
+              </w:rPr>
+              <w:fldChar w:fldCharType="begin"/>
+            </w:r>
+            <w:r>
+              <w:rPr>
+                <w:noProof/>
+                <w:webHidden/>
+              </w:rPr>
+              <w:instrText xml:space="preserve"> PAGEREF _Toc93842781 \h </w:instrText>
+            </w:r>
+            <w:r>
+              <w:rPr>
+                <w:noProof/>
+                <w:webHidden/>
+              </w:rPr>
+            </w:r>
+            <w:r>
+              <w:rPr>
+                <w:noProof/>
+                <w:webHidden/>
+              </w:rPr>
+              <w:fldChar w:fldCharType="separate"/>
+            </w:r>
+            <w:r>
+              <w:rPr>
+                <w:noProof/>
+                <w:webHidden/>
+              </w:rPr>
+              <w:t>4</w:t>
+            </w:r>
+            <w:r>
+              <w:rPr>
+                <w:noProof/>
+                <w:webHidden/>
+              </w:rPr>
+              <w:fldChar w:fldCharType="end"/>
+            </w:r>
+          </w:hyperlink>
+        </w:p>
+        <w:p>
+          <w:pPr>
+            <w:pStyle w:val="21"/>
+            <w:tabs>
+              <w:tab w:val="right" w:leader="dot" w:pos="9628"/>
+            </w:tabs>
+            <w:rPr>
+              <w:rFonts w:eastAsiaTheme="minorEastAsia"/>
+              <w:noProof/>
+              <w:lang w:eastAsia="ru-RU"/>
+            </w:rPr>
+          </w:pPr>
+          <w:hyperlink w:anchor="_Toc93842782" w:history="1">
+            <w:r>
+              <w:rPr>
+                <w:rStyle w:val="aa"/>
+                <w:rFonts w:ascii="Times New Roman" w:hAnsi="Times New Roman" w:cs="Times New Roman"/>
+                <w:b/>
+                <w:noProof/>
+              </w:rPr>
+              <w:t>3.5 Выводы по разделу</w:t>
+            </w:r>
+            <w:r>
+              <w:rPr>
+                <w:noProof/>
+                <w:webHidden/>
+              </w:rPr>
+              <w:tab/>
+            </w:r>
+            <w:r>
+              <w:rPr>
+                <w:noProof/>
+                <w:webHidden/>
+              </w:rPr>
+              <w:fldChar w:fldCharType="begin"/>
+            </w:r>
+            <w:r>
+              <w:rPr>
+                <w:noProof/>
+                <w:webHidden/>
+              </w:rPr>
+              <w:instrText xml:space="preserve"> PAGEREF _Toc93842782 \h </w:instrText>
+            </w:r>
+            <w:r>
+              <w:rPr>
+                <w:noProof/>
+                <w:webHidden/>
+              </w:rPr>
+            </w:r>
+            <w:r>
+              <w:rPr>
+                <w:noProof/>
+                <w:webHidden/>
+              </w:rPr>
+              <w:fldChar w:fldCharType="separate"/>
+            </w:r>
+            <w:r>
+              <w:rPr>
+                <w:noProof/>
+                <w:webHidden/>
+              </w:rPr>
+              <w:t>5</w:t>
             </w:r>
             <w:r>
               <w:rPr>
@@ -1141,17 +2100,20 @@
               <w:tab w:val="right" w:leader="dot" w:pos="9628"/>
             </w:tabs>
             <w:rPr>
+              <w:rFonts w:eastAsiaTheme="minorEastAsia"/>
               <w:noProof/>
+              <w:lang w:eastAsia="ru-RU"/>
             </w:rPr>
           </w:pPr>
-          <w:hyperlink w:anchor="_Toc93161551" w:history="1">
+          <w:hyperlink w:anchor="_Toc93842783" w:history="1">
             <w:r>
               <w:rPr>
                 <w:rStyle w:val="aa"/>
                 <w:rFonts w:ascii="Times New Roman" w:hAnsi="Times New Roman" w:cs="Times New Roman"/>
-                <w:noProof/>
-              </w:rPr>
-              <w:t>ТЕСТИРОВАНИЕ</w:t>
+                <w:b/>
+                <w:noProof/>
+              </w:rPr>
+              <w:t>4. РЕАЛИЗАЦИЯ ПРИЛОЖЕНИЯ</w:t>
             </w:r>
             <w:r>
               <w:rPr>
@@ -1172,7 +2134,7 @@
                 <w:noProof/>
                 <w:webHidden/>
               </w:rPr>
-              <w:instrText xml:space="preserve"> PAGEREF _Toc93161551 \h </w:instrText>
+              <w:instrText xml:space="preserve"> PAGEREF _Toc93842783 \h </w:instrText>
             </w:r>
             <w:r>
               <w:rPr>
@@ -1192,7 +2154,295 @@
                 <w:noProof/>
                 <w:webHidden/>
               </w:rPr>
-              <w:t>3</w:t>
+              <w:t>5</w:t>
+            </w:r>
+            <w:r>
+              <w:rPr>
+                <w:noProof/>
+                <w:webHidden/>
+              </w:rPr>
+              <w:fldChar w:fldCharType="end"/>
+            </w:r>
+          </w:hyperlink>
+        </w:p>
+        <w:p>
+          <w:pPr>
+            <w:pStyle w:val="21"/>
+            <w:tabs>
+              <w:tab w:val="right" w:leader="dot" w:pos="9628"/>
+            </w:tabs>
+            <w:rPr>
+              <w:rFonts w:eastAsiaTheme="minorEastAsia"/>
+              <w:noProof/>
+              <w:lang w:eastAsia="ru-RU"/>
+            </w:rPr>
+          </w:pPr>
+          <w:hyperlink w:anchor="_Toc93842784" w:history="1">
+            <w:r>
+              <w:rPr>
+                <w:rStyle w:val="aa"/>
+                <w:rFonts w:ascii="Times New Roman" w:hAnsi="Times New Roman" w:cs="Times New Roman"/>
+                <w:b/>
+                <w:noProof/>
+              </w:rPr>
+              <w:t>4.1 Выбор технологий</w:t>
+            </w:r>
+            <w:r>
+              <w:rPr>
+                <w:noProof/>
+                <w:webHidden/>
+              </w:rPr>
+              <w:tab/>
+            </w:r>
+            <w:r>
+              <w:rPr>
+                <w:noProof/>
+                <w:webHidden/>
+              </w:rPr>
+              <w:fldChar w:fldCharType="begin"/>
+            </w:r>
+            <w:r>
+              <w:rPr>
+                <w:noProof/>
+                <w:webHidden/>
+              </w:rPr>
+              <w:instrText xml:space="preserve"> PAGEREF _Toc93842784 \h </w:instrText>
+            </w:r>
+            <w:r>
+              <w:rPr>
+                <w:noProof/>
+                <w:webHidden/>
+              </w:rPr>
+            </w:r>
+            <w:r>
+              <w:rPr>
+                <w:noProof/>
+                <w:webHidden/>
+              </w:rPr>
+              <w:fldChar w:fldCharType="separate"/>
+            </w:r>
+            <w:r>
+              <w:rPr>
+                <w:noProof/>
+                <w:webHidden/>
+              </w:rPr>
+              <w:t>5</w:t>
+            </w:r>
+            <w:r>
+              <w:rPr>
+                <w:noProof/>
+                <w:webHidden/>
+              </w:rPr>
+              <w:fldChar w:fldCharType="end"/>
+            </w:r>
+          </w:hyperlink>
+        </w:p>
+        <w:p>
+          <w:pPr>
+            <w:pStyle w:val="21"/>
+            <w:tabs>
+              <w:tab w:val="right" w:leader="dot" w:pos="9628"/>
+            </w:tabs>
+            <w:rPr>
+              <w:rFonts w:eastAsiaTheme="minorEastAsia"/>
+              <w:noProof/>
+              <w:lang w:eastAsia="ru-RU"/>
+            </w:rPr>
+          </w:pPr>
+          <w:hyperlink w:anchor="_Toc93842785" w:history="1">
+            <w:r>
+              <w:rPr>
+                <w:rStyle w:val="aa"/>
+                <w:rFonts w:ascii="Times New Roman" w:hAnsi="Times New Roman" w:cs="Times New Roman"/>
+                <w:b/>
+                <w:noProof/>
+              </w:rPr>
+              <w:t>4.2 Выбор системы управления баз данных</w:t>
+            </w:r>
+            <w:r>
+              <w:rPr>
+                <w:noProof/>
+                <w:webHidden/>
+              </w:rPr>
+              <w:tab/>
+            </w:r>
+            <w:r>
+              <w:rPr>
+                <w:noProof/>
+                <w:webHidden/>
+              </w:rPr>
+              <w:fldChar w:fldCharType="begin"/>
+            </w:r>
+            <w:r>
+              <w:rPr>
+                <w:noProof/>
+                <w:webHidden/>
+              </w:rPr>
+              <w:instrText xml:space="preserve"> PAGEREF _Toc93842785 \h </w:instrText>
+            </w:r>
+            <w:r>
+              <w:rPr>
+                <w:noProof/>
+                <w:webHidden/>
+              </w:rPr>
+            </w:r>
+            <w:r>
+              <w:rPr>
+                <w:noProof/>
+                <w:webHidden/>
+              </w:rPr>
+              <w:fldChar w:fldCharType="separate"/>
+            </w:r>
+            <w:r>
+              <w:rPr>
+                <w:noProof/>
+                <w:webHidden/>
+              </w:rPr>
+              <w:t>5</w:t>
+            </w:r>
+            <w:r>
+              <w:rPr>
+                <w:noProof/>
+                <w:webHidden/>
+              </w:rPr>
+              <w:fldChar w:fldCharType="end"/>
+            </w:r>
+          </w:hyperlink>
+        </w:p>
+        <w:p>
+          <w:pPr>
+            <w:pStyle w:val="21"/>
+            <w:tabs>
+              <w:tab w:val="right" w:leader="dot" w:pos="9628"/>
+            </w:tabs>
+            <w:rPr>
+              <w:rFonts w:eastAsiaTheme="minorEastAsia"/>
+              <w:noProof/>
+              <w:lang w:eastAsia="ru-RU"/>
+            </w:rPr>
+          </w:pPr>
+          <w:hyperlink w:anchor="_Toc93842786" w:history="1">
+            <w:r>
+              <w:rPr>
+                <w:rStyle w:val="aa"/>
+                <w:rFonts w:ascii="Times New Roman" w:hAnsi="Times New Roman" w:cs="Times New Roman"/>
+                <w:b/>
+                <w:noProof/>
+              </w:rPr>
+              <w:t>4.3 Реализация пользовательского интерфейса</w:t>
+            </w:r>
+            <w:r>
+              <w:rPr>
+                <w:noProof/>
+                <w:webHidden/>
+              </w:rPr>
+              <w:tab/>
+            </w:r>
+            <w:r>
+              <w:rPr>
+                <w:noProof/>
+                <w:webHidden/>
+              </w:rPr>
+              <w:fldChar w:fldCharType="begin"/>
+            </w:r>
+            <w:r>
+              <w:rPr>
+                <w:noProof/>
+                <w:webHidden/>
+              </w:rPr>
+              <w:instrText xml:space="preserve"> PAGEREF _Toc93842786 \h </w:instrText>
+            </w:r>
+            <w:r>
+              <w:rPr>
+                <w:noProof/>
+                <w:webHidden/>
+              </w:rPr>
+            </w:r>
+            <w:r>
+              <w:rPr>
+                <w:noProof/>
+                <w:webHidden/>
+              </w:rPr>
+              <w:fldChar w:fldCharType="separate"/>
+            </w:r>
+            <w:r>
+              <w:rPr>
+                <w:noProof/>
+                <w:webHidden/>
+              </w:rPr>
+              <w:t>5</w:t>
+            </w:r>
+            <w:r>
+              <w:rPr>
+                <w:noProof/>
+                <w:webHidden/>
+              </w:rPr>
+              <w:fldChar w:fldCharType="end"/>
+            </w:r>
+          </w:hyperlink>
+        </w:p>
+        <w:p>
+          <w:pPr>
+            <w:pStyle w:val="21"/>
+            <w:tabs>
+              <w:tab w:val="right" w:leader="dot" w:pos="9628"/>
+            </w:tabs>
+            <w:rPr>
+              <w:rFonts w:eastAsiaTheme="minorEastAsia"/>
+              <w:noProof/>
+              <w:lang w:eastAsia="ru-RU"/>
+            </w:rPr>
+          </w:pPr>
+          <w:hyperlink w:anchor="_Toc93842787" w:history="1">
+            <w:r>
+              <w:rPr>
+                <w:rStyle w:val="aa"/>
+                <w:rFonts w:ascii="Times New Roman" w:hAnsi="Times New Roman" w:cs="Times New Roman"/>
+                <w:b/>
+                <w:noProof/>
+              </w:rPr>
+              <w:t>4.4 Выводы по разделу</w:t>
+            </w:r>
+            <w:r>
+              <w:rPr>
+                <w:noProof/>
+                <w:webHidden/>
+              </w:rPr>
+              <w:tab/>
+            </w:r>
+            <w:r>
+              <w:rPr>
+                <w:noProof/>
+                <w:webHidden/>
+              </w:rPr>
+              <w:fldChar w:fldCharType="begin"/>
+            </w:r>
+            <w:r>
+              <w:rPr>
+                <w:noProof/>
+                <w:webHidden/>
+              </w:rPr>
+              <w:instrText xml:space="preserve"> PAGEREF _Toc93842787 \h </w:instrText>
+            </w:r>
+            <w:r>
+              <w:rPr>
+                <w:noProof/>
+                <w:webHidden/>
+              </w:rPr>
+            </w:r>
+            <w:r>
+              <w:rPr>
+                <w:noProof/>
+                <w:webHidden/>
+              </w:rPr>
+              <w:fldChar w:fldCharType="separate"/>
+            </w:r>
+            <w:r>
+              <w:rPr>
+                <w:noProof/>
+                <w:webHidden/>
+              </w:rPr>
+              <w:t>5</w:t>
             </w:r>
             <w:r>
               <w:rPr>
@@ -1210,17 +2460,20 @@
               <w:tab w:val="right" w:leader="dot" w:pos="9628"/>
             </w:tabs>
             <w:rPr>
+              <w:rFonts w:eastAsiaTheme="minorEastAsia"/>
               <w:noProof/>
+              <w:lang w:eastAsia="ru-RU"/>
             </w:rPr>
           </w:pPr>
-          <w:hyperlink w:anchor="_Toc93161552" w:history="1">
+          <w:hyperlink w:anchor="_Toc93842788" w:history="1">
             <w:r>
               <w:rPr>
                 <w:rStyle w:val="aa"/>
                 <w:rFonts w:ascii="Times New Roman" w:hAnsi="Times New Roman" w:cs="Times New Roman"/>
-                <w:noProof/>
-              </w:rPr>
-              <w:t>ЗАКЛЮЧЕНИЕ</w:t>
+                <w:b/>
+                <w:noProof/>
+              </w:rPr>
+              <w:t>5. ТЕСТИРОВАНИЕ</w:t>
             </w:r>
             <w:r>
               <w:rPr>
@@ -1241,7 +2494,7 @@
                 <w:noProof/>
                 <w:webHidden/>
               </w:rPr>
-              <w:instrText xml:space="preserve"> PAGEREF _Toc93161552 \h </w:instrText>
+              <w:instrText xml:space="preserve"> PAGEREF _Toc93842788 \h </w:instrText>
             </w:r>
             <w:r>
               <w:rPr>
@@ -1261,7 +2514,223 @@
                 <w:noProof/>
                 <w:webHidden/>
               </w:rPr>
-              <w:t>3</w:t>
+              <w:t>5</w:t>
+            </w:r>
+            <w:r>
+              <w:rPr>
+                <w:noProof/>
+                <w:webHidden/>
+              </w:rPr>
+              <w:fldChar w:fldCharType="end"/>
+            </w:r>
+          </w:hyperlink>
+        </w:p>
+        <w:p>
+          <w:pPr>
+            <w:pStyle w:val="21"/>
+            <w:tabs>
+              <w:tab w:val="right" w:leader="dot" w:pos="9628"/>
+            </w:tabs>
+            <w:rPr>
+              <w:rFonts w:eastAsiaTheme="minorEastAsia"/>
+              <w:noProof/>
+              <w:lang w:eastAsia="ru-RU"/>
+            </w:rPr>
+          </w:pPr>
+          <w:hyperlink w:anchor="_Toc93842789" w:history="1">
+            <w:r>
+              <w:rPr>
+                <w:rStyle w:val="aa"/>
+                <w:rFonts w:ascii="Times New Roman" w:hAnsi="Times New Roman" w:cs="Times New Roman"/>
+                <w:b/>
+                <w:noProof/>
+              </w:rPr>
+              <w:t>5.1 Разработка тестового плана и сценария</w:t>
+            </w:r>
+            <w:r>
+              <w:rPr>
+                <w:noProof/>
+                <w:webHidden/>
+              </w:rPr>
+              <w:tab/>
+            </w:r>
+            <w:r>
+              <w:rPr>
+                <w:noProof/>
+                <w:webHidden/>
+              </w:rPr>
+              <w:fldChar w:fldCharType="begin"/>
+            </w:r>
+            <w:r>
+              <w:rPr>
+                <w:noProof/>
+                <w:webHidden/>
+              </w:rPr>
+              <w:instrText xml:space="preserve"> PAGEREF _Toc93842789 \h </w:instrText>
+            </w:r>
+            <w:r>
+              <w:rPr>
+                <w:noProof/>
+                <w:webHidden/>
+              </w:rPr>
+            </w:r>
+            <w:r>
+              <w:rPr>
+                <w:noProof/>
+                <w:webHidden/>
+              </w:rPr>
+              <w:fldChar w:fldCharType="separate"/>
+            </w:r>
+            <w:r>
+              <w:rPr>
+                <w:noProof/>
+                <w:webHidden/>
+              </w:rPr>
+              <w:t>5</w:t>
+            </w:r>
+            <w:r>
+              <w:rPr>
+                <w:noProof/>
+                <w:webHidden/>
+              </w:rPr>
+              <w:fldChar w:fldCharType="end"/>
+            </w:r>
+          </w:hyperlink>
+        </w:p>
+        <w:p>
+          <w:pPr>
+            <w:pStyle w:val="21"/>
+            <w:tabs>
+              <w:tab w:val="right" w:leader="dot" w:pos="9628"/>
+            </w:tabs>
+            <w:rPr>
+              <w:rFonts w:eastAsiaTheme="minorEastAsia"/>
+              <w:noProof/>
+              <w:lang w:eastAsia="ru-RU"/>
+            </w:rPr>
+          </w:pPr>
+          <w:hyperlink w:anchor="_Toc93842790" w:history="1">
+            <w:r>
+              <w:rPr>
+                <w:rStyle w:val="aa"/>
+                <w:rFonts w:ascii="Times New Roman" w:hAnsi="Times New Roman" w:cs="Times New Roman"/>
+                <w:b/>
+                <w:noProof/>
+              </w:rPr>
+              <w:t>5.2 Запуск тестирования</w:t>
+            </w:r>
+            <w:r>
+              <w:rPr>
+                <w:noProof/>
+                <w:webHidden/>
+              </w:rPr>
+              <w:tab/>
+            </w:r>
+            <w:r>
+              <w:rPr>
+                <w:noProof/>
+                <w:webHidden/>
+              </w:rPr>
+              <w:fldChar w:fldCharType="begin"/>
+            </w:r>
+            <w:r>
+              <w:rPr>
+                <w:noProof/>
+                <w:webHidden/>
+              </w:rPr>
+              <w:instrText xml:space="preserve"> PAGEREF _Toc93842790 \h </w:instrText>
+            </w:r>
+            <w:r>
+              <w:rPr>
+                <w:noProof/>
+                <w:webHidden/>
+              </w:rPr>
+            </w:r>
+            <w:r>
+              <w:rPr>
+                <w:noProof/>
+                <w:webHidden/>
+              </w:rPr>
+              <w:fldChar w:fldCharType="separate"/>
+            </w:r>
+            <w:r>
+              <w:rPr>
+                <w:noProof/>
+                <w:webHidden/>
+              </w:rPr>
+              <w:t>5</w:t>
+            </w:r>
+            <w:r>
+              <w:rPr>
+                <w:noProof/>
+                <w:webHidden/>
+              </w:rPr>
+              <w:fldChar w:fldCharType="end"/>
+            </w:r>
+          </w:hyperlink>
+        </w:p>
+        <w:p>
+          <w:pPr>
+            <w:pStyle w:val="21"/>
+            <w:tabs>
+              <w:tab w:val="right" w:leader="dot" w:pos="9628"/>
+            </w:tabs>
+            <w:rPr>
+              <w:rFonts w:eastAsiaTheme="minorEastAsia"/>
+              <w:noProof/>
+              <w:lang w:eastAsia="ru-RU"/>
+            </w:rPr>
+          </w:pPr>
+          <w:hyperlink w:anchor="_Toc93842791" w:history="1">
+            <w:r>
+              <w:rPr>
+                <w:rStyle w:val="aa"/>
+                <w:rFonts w:ascii="Times New Roman" w:hAnsi="Times New Roman" w:cs="Times New Roman"/>
+                <w:b/>
+                <w:noProof/>
+              </w:rPr>
+              <w:t>5.3 Вывод по разделу</w:t>
+            </w:r>
+            <w:r>
+              <w:rPr>
+                <w:noProof/>
+                <w:webHidden/>
+              </w:rPr>
+              <w:tab/>
+            </w:r>
+            <w:r>
+              <w:rPr>
+                <w:noProof/>
+                <w:webHidden/>
+              </w:rPr>
+              <w:fldChar w:fldCharType="begin"/>
+            </w:r>
+            <w:r>
+              <w:rPr>
+                <w:noProof/>
+                <w:webHidden/>
+              </w:rPr>
+              <w:instrText xml:space="preserve"> PAGEREF _Toc93842791 \h </w:instrText>
+            </w:r>
+            <w:r>
+              <w:rPr>
+                <w:noProof/>
+                <w:webHidden/>
+              </w:rPr>
+            </w:r>
+            <w:r>
+              <w:rPr>
+                <w:noProof/>
+                <w:webHidden/>
+              </w:rPr>
+              <w:fldChar w:fldCharType="separate"/>
+            </w:r>
+            <w:r>
+              <w:rPr>
+                <w:noProof/>
+                <w:webHidden/>
+              </w:rPr>
+              <w:t>5</w:t>
             </w:r>
             <w:r>
               <w:rPr>
@@ -1279,14 +2748,89 @@
               <w:tab w:val="right" w:leader="dot" w:pos="9628"/>
             </w:tabs>
             <w:rPr>
+              <w:rFonts w:eastAsiaTheme="minorEastAsia"/>
               <w:noProof/>
+              <w:lang w:eastAsia="ru-RU"/>
             </w:rPr>
           </w:pPr>
-          <w:hyperlink w:anchor="_Toc93161553" w:history="1">
+          <w:hyperlink w:anchor="_Toc93842792" w:history="1">
             <w:r>
               <w:rPr>
                 <w:rStyle w:val="aa"/>
                 <w:rFonts w:ascii="Times New Roman" w:hAnsi="Times New Roman" w:cs="Times New Roman"/>
+                <w:b/>
+                <w:noProof/>
+              </w:rPr>
+              <w:t>ЗАКЛЮЧЕНИЕ</w:t>
+            </w:r>
+            <w:r>
+              <w:rPr>
+                <w:noProof/>
+                <w:webHidden/>
+              </w:rPr>
+              <w:tab/>
+            </w:r>
+            <w:r>
+              <w:rPr>
+                <w:noProof/>
+                <w:webHidden/>
+              </w:rPr>
+              <w:fldChar w:fldCharType="begin"/>
+            </w:r>
+            <w:r>
+              <w:rPr>
+                <w:noProof/>
+                <w:webHidden/>
+              </w:rPr>
+              <w:instrText xml:space="preserve"> PAGEREF _Toc93842792 \h </w:instrText>
+            </w:r>
+            <w:r>
+              <w:rPr>
+                <w:noProof/>
+                <w:webHidden/>
+              </w:rPr>
+            </w:r>
+            <w:r>
+              <w:rPr>
+                <w:noProof/>
+                <w:webHidden/>
+              </w:rPr>
+              <w:fldChar w:fldCharType="separate"/>
+            </w:r>
+            <w:r>
+              <w:rPr>
+                <w:noProof/>
+                <w:webHidden/>
+              </w:rPr>
+              <w:t>5</w:t>
+            </w:r>
+            <w:r>
+              <w:rPr>
+                <w:noProof/>
+                <w:webHidden/>
+              </w:rPr>
+              <w:fldChar w:fldCharType="end"/>
+            </w:r>
+          </w:hyperlink>
+        </w:p>
+        <w:p>
+          <w:pPr>
+            <w:pStyle w:val="11"/>
+            <w:tabs>
+              <w:tab w:val="right" w:leader="dot" w:pos="9628"/>
+            </w:tabs>
+            <w:rPr>
+              <w:rFonts w:eastAsiaTheme="minorEastAsia"/>
+              <w:noProof/>
+              <w:lang w:eastAsia="ru-RU"/>
+            </w:rPr>
+          </w:pPr>
+          <w:hyperlink w:anchor="_Toc93842793" w:history="1">
+            <w:r>
+              <w:rPr>
+                <w:rStyle w:val="aa"/>
+                <w:rFonts w:ascii="Times New Roman" w:hAnsi="Times New Roman" w:cs="Times New Roman"/>
+                <w:b/>
                 <w:noProof/>
               </w:rPr>
               <w:t>СПИСОК ИСПОЛЬЗУЕМОЙ ЛИТЕРАТУРЫ</w:t>
@@ -1310,7 +2854,7 @@
                 <w:noProof/>
                 <w:webHidden/>
               </w:rPr>
-              <w:instrText xml:space="preserve"> PAGEREF _Toc93161553 \h </w:instrText>
+              <w:instrText xml:space="preserve"> PAGEREF _Toc93842793 \h </w:instrText>
             </w:r>
             <w:r>
               <w:rPr>
@@ -1330,7 +2874,151 @@
                 <w:noProof/>
                 <w:webHidden/>
               </w:rPr>
-              <w:t>3</w:t>
+              <w:t>6</w:t>
+            </w:r>
+            <w:r>
+              <w:rPr>
+                <w:noProof/>
+                <w:webHidden/>
+              </w:rPr>
+              <w:fldChar w:fldCharType="end"/>
+            </w:r>
+          </w:hyperlink>
+        </w:p>
+        <w:p>
+          <w:pPr>
+            <w:pStyle w:val="11"/>
+            <w:tabs>
+              <w:tab w:val="right" w:leader="dot" w:pos="9628"/>
+            </w:tabs>
+            <w:rPr>
+              <w:rFonts w:eastAsiaTheme="minorEastAsia"/>
+              <w:noProof/>
+              <w:lang w:eastAsia="ru-RU"/>
+            </w:rPr>
+          </w:pPr>
+          <w:hyperlink w:anchor="_Toc93842794" w:history="1">
+            <w:r>
+              <w:rPr>
+                <w:rStyle w:val="aa"/>
+                <w:rFonts w:ascii="Times New Roman" w:hAnsi="Times New Roman" w:cs="Times New Roman"/>
+                <w:b/>
+                <w:noProof/>
+              </w:rPr>
+              <w:t>ПРИЛОЖЕНИЕ А. Фрагменты исходного кода</w:t>
+            </w:r>
+            <w:r>
+              <w:rPr>
+                <w:noProof/>
+                <w:webHidden/>
+              </w:rPr>
+              <w:tab/>
+            </w:r>
+            <w:r>
+              <w:rPr>
+                <w:noProof/>
+                <w:webHidden/>
+              </w:rPr>
+              <w:fldChar w:fldCharType="begin"/>
+            </w:r>
+            <w:r>
+              <w:rPr>
+                <w:noProof/>
+                <w:webHidden/>
+              </w:rPr>
+              <w:instrText xml:space="preserve"> PAGEREF _Toc93842794 \h </w:instrText>
+            </w:r>
+            <w:r>
+              <w:rPr>
+                <w:noProof/>
+                <w:webHidden/>
+              </w:rPr>
+            </w:r>
+            <w:r>
+              <w:rPr>
+                <w:noProof/>
+                <w:webHidden/>
+              </w:rPr>
+              <w:fldChar w:fldCharType="separate"/>
+            </w:r>
+            <w:r>
+              <w:rPr>
+                <w:noProof/>
+                <w:webHidden/>
+              </w:rPr>
+              <w:t>6</w:t>
+            </w:r>
+            <w:r>
+              <w:rPr>
+                <w:noProof/>
+                <w:webHidden/>
+              </w:rPr>
+              <w:fldChar w:fldCharType="end"/>
+            </w:r>
+          </w:hyperlink>
+        </w:p>
+        <w:p>
+          <w:pPr>
+            <w:pStyle w:val="11"/>
+            <w:tabs>
+              <w:tab w:val="right" w:leader="dot" w:pos="9628"/>
+            </w:tabs>
+            <w:rPr>
+              <w:rFonts w:eastAsiaTheme="minorEastAsia"/>
+              <w:noProof/>
+              <w:lang w:eastAsia="ru-RU"/>
+            </w:rPr>
+          </w:pPr>
+          <w:hyperlink w:anchor="_Toc93842795" w:history="1">
+            <w:r>
+              <w:rPr>
+                <w:rStyle w:val="aa"/>
+                <w:rFonts w:ascii="Times New Roman" w:hAnsi="Times New Roman" w:cs="Times New Roman"/>
+                <w:b/>
+                <w:noProof/>
+              </w:rPr>
+              <w:t>ПРИЛОЖЕНИЕ Б. Изображения приложения</w:t>
+            </w:r>
+            <w:r>
+              <w:rPr>
+                <w:noProof/>
+                <w:webHidden/>
+              </w:rPr>
+              <w:tab/>
+            </w:r>
+            <w:r>
+              <w:rPr>
+                <w:noProof/>
+                <w:webHidden/>
+              </w:rPr>
+              <w:fldChar w:fldCharType="begin"/>
+            </w:r>
+            <w:r>
+              <w:rPr>
+                <w:noProof/>
+                <w:webHidden/>
+              </w:rPr>
+              <w:instrText xml:space="preserve"> PAGEREF _Toc93842795 \h </w:instrText>
+            </w:r>
+            <w:r>
+              <w:rPr>
+                <w:noProof/>
+                <w:webHidden/>
+              </w:rPr>
+            </w:r>
+            <w:r>
+              <w:rPr>
+                <w:noProof/>
+                <w:webHidden/>
+              </w:rPr>
+              <w:fldChar w:fldCharType="separate"/>
+            </w:r>
+            <w:r>
+              <w:rPr>
+                <w:noProof/>
+                <w:webHidden/>
+              </w:rPr>
+              <w:t>6</w:t>
             </w:r>
             <w:r>
               <w:rPr>
@@ -1392,7 +3080,7 @@
           <w:szCs w:val="28"/>
         </w:rPr>
       </w:pPr>
-      <w:bookmarkStart w:id="0" w:name="_Toc93161547"/>
+      <w:bookmarkStart w:id="0" w:name="_Toc93842766"/>
       <w:r>
         <w:rPr>
           <w:rFonts w:ascii="Times New Roman" w:hAnsi="Times New Roman" w:cs="Times New Roman"/>
@@ -1410,6 +3098,62 @@
       <w:pPr>
         <w:spacing w:line="360" w:lineRule="auto"/>
         <w:ind w:firstLine="851"/>
+        <w:jc w:val="both"/>
+        <w:rPr>
+          <w:rFonts w:ascii="Times New Roman" w:hAnsi="Times New Roman" w:cs="Times New Roman"/>
+          <w:sz w:val="28"/>
+          <w:szCs w:val="28"/>
+          <w:lang w:val="en-US"/>
+        </w:rPr>
+      </w:pPr>
+      <w:r>
+        <w:rPr>
+          <w:rFonts w:ascii="Times New Roman" w:hAnsi="Times New Roman" w:cs="Times New Roman"/>
+          <w:sz w:val="28"/>
+          <w:szCs w:val="28"/>
+        </w:rPr>
+        <w:t xml:space="preserve">Название приложения на англ. </w:t>
+      </w:r>
+    </w:p>
+    <w:p>
+      <w:pPr>
+        <w:spacing w:line="360" w:lineRule="auto"/>
+        <w:ind w:firstLine="851"/>
+        <w:jc w:val="both"/>
+        <w:rPr>
+          <w:rFonts w:ascii="Times New Roman" w:hAnsi="Times New Roman" w:cs="Times New Roman"/>
+          <w:sz w:val="28"/>
+          <w:szCs w:val="28"/>
+        </w:rPr>
+      </w:pPr>
+      <w:r>
+        <w:rPr>
+          <w:rFonts w:ascii="Times New Roman" w:hAnsi="Times New Roman" w:cs="Times New Roman"/>
+          <w:sz w:val="28"/>
+          <w:szCs w:val="28"/>
+        </w:rPr>
+        <w:t>ShoppingList</w:t>
+      </w:r>
+      <w:bookmarkStart w:id="1" w:name="_GoBack"/>
+      <w:bookmarkEnd w:id="1"/>
+    </w:p>
+    <w:p>
+      <w:pPr>
+        <w:spacing w:line="360" w:lineRule="auto"/>
+        <w:ind w:firstLine="851"/>
+        <w:jc w:val="both"/>
+        <w:rPr>
+          <w:rFonts w:ascii="Times New Roman" w:hAnsi="Times New Roman" w:cs="Times New Roman"/>
+          <w:sz w:val="28"/>
+          <w:szCs w:val="28"/>
+        </w:rPr>
+      </w:pPr>
+    </w:p>
+    <w:p>
+      <w:pPr>
+        <w:spacing w:line="360" w:lineRule="auto"/>
+        <w:ind w:firstLine="851"/>
+        <w:jc w:val="both"/>
         <w:rPr>
           <w:rFonts w:ascii="Times New Roman" w:hAnsi="Times New Roman" w:cs="Times New Roman"/>
           <w:sz w:val="28"/>
@@ -1428,6 +3172,7 @@
     <w:p>
       <w:pPr>
         <w:spacing w:line="360" w:lineRule="auto"/>
+        <w:jc w:val="both"/>
         <w:rPr>
           <w:rFonts w:ascii="Times New Roman" w:hAnsi="Times New Roman" w:cs="Times New Roman"/>
           <w:sz w:val="28"/>
@@ -1446,6 +3191,7 @@
     <w:p>
       <w:pPr>
         <w:spacing w:line="360" w:lineRule="auto"/>
+        <w:jc w:val="both"/>
         <w:rPr>
           <w:rFonts w:ascii="Times New Roman" w:hAnsi="Times New Roman" w:cs="Times New Roman"/>
           <w:sz w:val="28"/>
@@ -1464,16 +3210,18 @@
     <w:p>
       <w:pPr>
         <w:spacing w:line="360" w:lineRule="auto"/>
-        <w:rPr>
-          <w:rFonts w:ascii="Times New Roman" w:hAnsi="Times New Roman" w:cs="Times New Roman"/>
-          <w:sz w:val="28"/>
-          <w:szCs w:val="28"/>
-        </w:rPr>
-      </w:pPr>
-    </w:p>
-    <w:p>
-      <w:pPr>
-        <w:spacing w:line="360" w:lineRule="auto"/>
+        <w:jc w:val="both"/>
+        <w:rPr>
+          <w:rFonts w:ascii="Times New Roman" w:hAnsi="Times New Roman" w:cs="Times New Roman"/>
+          <w:sz w:val="28"/>
+          <w:szCs w:val="28"/>
+        </w:rPr>
+      </w:pPr>
+    </w:p>
+    <w:p>
+      <w:pPr>
+        <w:spacing w:line="360" w:lineRule="auto"/>
+        <w:jc w:val="both"/>
         <w:rPr>
           <w:rFonts w:ascii="Times New Roman" w:hAnsi="Times New Roman" w:cs="Times New Roman"/>
           <w:sz w:val="28"/>
@@ -1492,6 +3240,7 @@
     <w:p>
       <w:pPr>
         <w:spacing w:line="360" w:lineRule="auto"/>
+        <w:jc w:val="both"/>
         <w:rPr>
           <w:rFonts w:ascii="Times New Roman" w:hAnsi="Times New Roman" w:cs="Times New Roman"/>
           <w:sz w:val="28"/>
@@ -1510,6 +3259,7 @@
     <w:p>
       <w:pPr>
         <w:spacing w:line="360" w:lineRule="auto"/>
+        <w:jc w:val="both"/>
         <w:rPr>
           <w:rFonts w:ascii="Times New Roman" w:hAnsi="Times New Roman" w:cs="Times New Roman"/>
           <w:sz w:val="28"/>
@@ -1528,6 +3278,7 @@
     <w:p>
       <w:pPr>
         <w:spacing w:line="360" w:lineRule="auto"/>
+        <w:jc w:val="both"/>
         <w:rPr>
           <w:rFonts w:ascii="Times New Roman" w:hAnsi="Times New Roman" w:cs="Times New Roman"/>
           <w:sz w:val="28"/>
@@ -1546,6 +3297,7 @@
     <w:p>
       <w:pPr>
         <w:spacing w:line="360" w:lineRule="auto"/>
+        <w:jc w:val="both"/>
         <w:rPr>
           <w:rFonts w:ascii="Times New Roman" w:hAnsi="Times New Roman" w:cs="Times New Roman"/>
           <w:sz w:val="28"/>
@@ -1564,6 +3316,7 @@
     <w:p>
       <w:pPr>
         <w:spacing w:line="360" w:lineRule="auto"/>
+        <w:jc w:val="both"/>
         <w:rPr>
           <w:rFonts w:ascii="Times New Roman" w:hAnsi="Times New Roman" w:cs="Times New Roman"/>
           <w:sz w:val="28"/>
@@ -1582,6 +3335,7 @@
     <w:p>
       <w:pPr>
         <w:spacing w:line="360" w:lineRule="auto"/>
+        <w:jc w:val="both"/>
         <w:rPr>
           <w:rFonts w:ascii="Times New Roman" w:hAnsi="Times New Roman" w:cs="Times New Roman"/>
           <w:sz w:val="28"/>
@@ -1600,6 +3354,7 @@
     <w:p>
       <w:pPr>
         <w:spacing w:line="360" w:lineRule="auto"/>
+        <w:jc w:val="both"/>
         <w:rPr>
           <w:rFonts w:ascii="Times New Roman" w:hAnsi="Times New Roman" w:cs="Times New Roman"/>
           <w:sz w:val="28"/>
@@ -1618,6 +3373,7 @@
     <w:p>
       <w:pPr>
         <w:spacing w:line="360" w:lineRule="auto"/>
+        <w:jc w:val="both"/>
         <w:rPr>
           <w:rFonts w:ascii="Times New Roman" w:hAnsi="Times New Roman" w:cs="Times New Roman"/>
           <w:sz w:val="28"/>
@@ -1636,6 +3392,7 @@
     <w:p>
       <w:pPr>
         <w:spacing w:line="360" w:lineRule="auto"/>
+        <w:jc w:val="both"/>
         <w:rPr>
           <w:rFonts w:ascii="Times New Roman" w:hAnsi="Times New Roman" w:cs="Times New Roman"/>
           <w:sz w:val="28"/>
@@ -1654,16 +3411,18 @@
     <w:p>
       <w:pPr>
         <w:spacing w:line="360" w:lineRule="auto"/>
-        <w:rPr>
-          <w:rFonts w:ascii="Times New Roman" w:hAnsi="Times New Roman" w:cs="Times New Roman"/>
-          <w:sz w:val="28"/>
-          <w:szCs w:val="28"/>
-        </w:rPr>
-      </w:pPr>
-    </w:p>
-    <w:p>
-      <w:pPr>
-        <w:spacing w:line="360" w:lineRule="auto"/>
+        <w:jc w:val="both"/>
+        <w:rPr>
+          <w:rFonts w:ascii="Times New Roman" w:hAnsi="Times New Roman" w:cs="Times New Roman"/>
+          <w:sz w:val="28"/>
+          <w:szCs w:val="28"/>
+        </w:rPr>
+      </w:pPr>
+    </w:p>
+    <w:p>
+      <w:pPr>
+        <w:spacing w:line="360" w:lineRule="auto"/>
+        <w:jc w:val="both"/>
         <w:rPr>
           <w:rFonts w:ascii="Times New Roman" w:hAnsi="Times New Roman" w:cs="Times New Roman"/>
           <w:sz w:val="28"/>
@@ -1698,16 +3457,18 @@
     <w:p>
       <w:pPr>
         <w:spacing w:line="360" w:lineRule="auto"/>
-        <w:rPr>
-          <w:rFonts w:ascii="Times New Roman" w:hAnsi="Times New Roman" w:cs="Times New Roman"/>
-          <w:sz w:val="28"/>
-          <w:szCs w:val="28"/>
-        </w:rPr>
-      </w:pPr>
-    </w:p>
-    <w:p>
-      <w:pPr>
-        <w:spacing w:line="360" w:lineRule="auto"/>
+        <w:jc w:val="both"/>
+        <w:rPr>
+          <w:rFonts w:ascii="Times New Roman" w:hAnsi="Times New Roman" w:cs="Times New Roman"/>
+          <w:sz w:val="28"/>
+          <w:szCs w:val="28"/>
+        </w:rPr>
+      </w:pPr>
+    </w:p>
+    <w:p>
+      <w:pPr>
+        <w:spacing w:line="360" w:lineRule="auto"/>
+        <w:jc w:val="both"/>
         <w:rPr>
           <w:rFonts w:ascii="Times New Roman" w:hAnsi="Times New Roman" w:cs="Times New Roman"/>
           <w:sz w:val="28"/>
@@ -1728,18 +3489,38 @@
           <w:szCs w:val="28"/>
         </w:rPr>
       </w:pPr>
-      <w:bookmarkStart w:id="1" w:name="_Toc93161548"/>
-      <w:r>
-        <w:rPr>
-          <w:rFonts w:ascii="Times New Roman" w:hAnsi="Times New Roman" w:cs="Times New Roman"/>
-          <w:b/>
-          <w:color w:val="auto"/>
-          <w:sz w:val="28"/>
-          <w:szCs w:val="28"/>
-        </w:rPr>
-        <w:t xml:space="preserve">1 </w:t>
-      </w:r>
-      <w:bookmarkEnd w:id="1"/>
+      <w:bookmarkStart w:id="2" w:name="_Toc93842767"/>
+      <w:r>
+        <w:rPr>
+          <w:rFonts w:ascii="Times New Roman" w:hAnsi="Times New Roman" w:cs="Times New Roman"/>
+          <w:b/>
+          <w:color w:val="auto"/>
+          <w:sz w:val="28"/>
+          <w:szCs w:val="28"/>
+        </w:rPr>
+        <w:lastRenderedPageBreak/>
+        <w:t>1</w:t>
+      </w:r>
+      <w:r>
+        <w:rPr>
+          <w:rFonts w:ascii="Times New Roman" w:hAnsi="Times New Roman" w:cs="Times New Roman"/>
+          <w:b/>
+          <w:color w:val="auto"/>
+          <w:sz w:val="28"/>
+          <w:szCs w:val="28"/>
+        </w:rPr>
+        <w:t>.</w:t>
+      </w:r>
+      <w:r>
+        <w:rPr>
+          <w:rFonts w:ascii="Times New Roman" w:hAnsi="Times New Roman" w:cs="Times New Roman"/>
+          <w:b/>
+          <w:color w:val="auto"/>
+          <w:sz w:val="28"/>
+          <w:szCs w:val="28"/>
+        </w:rPr>
+        <w:t xml:space="preserve"> </w:t>
+      </w:r>
       <w:r>
         <w:rPr>
           <w:rFonts w:ascii="Times New Roman" w:hAnsi="Times New Roman" w:cs="Times New Roman"/>
@@ -1750,149 +3531,192 @@
         </w:rPr>
         <w:t>АНАЛИТИЧЕСКОЕ ОБЕСПЕЧЕНИЕ ПРОЕКТИРОВАНИЯ</w:t>
       </w:r>
-    </w:p>
-    <w:p>
-      <w:pPr>
-        <w:spacing w:line="360" w:lineRule="auto"/>
-        <w:rPr>
-          <w:rFonts w:ascii="Times New Roman" w:hAnsi="Times New Roman" w:cs="Times New Roman"/>
-          <w:sz w:val="28"/>
-          <w:szCs w:val="28"/>
-        </w:rPr>
-      </w:pPr>
-      <w:r>
-        <w:rPr>
-          <w:rFonts w:ascii="Times New Roman" w:hAnsi="Times New Roman" w:cs="Times New Roman"/>
+      <w:bookmarkEnd w:id="2"/>
+    </w:p>
+    <w:p>
+      <w:pPr>
+        <w:pStyle w:val="2"/>
+        <w:spacing w:line="360" w:lineRule="auto"/>
+        <w:jc w:val="center"/>
+        <w:rPr>
+          <w:rFonts w:ascii="Times New Roman" w:hAnsi="Times New Roman" w:cs="Times New Roman"/>
+          <w:b/>
+          <w:color w:val="auto"/>
+          <w:sz w:val="28"/>
+          <w:szCs w:val="28"/>
+        </w:rPr>
+      </w:pPr>
+      <w:bookmarkStart w:id="3" w:name="_Toc93842768"/>
+      <w:r>
+        <w:rPr>
+          <w:rFonts w:ascii="Times New Roman" w:hAnsi="Times New Roman" w:cs="Times New Roman"/>
+          <w:b/>
+          <w:color w:val="auto"/>
           <w:sz w:val="28"/>
           <w:szCs w:val="28"/>
         </w:rPr>
         <w:t>1.1 Понятие о мобильном приложении</w:t>
       </w:r>
-    </w:p>
-    <w:p>
-      <w:pPr>
-        <w:spacing w:line="360" w:lineRule="auto"/>
-        <w:rPr>
-          <w:rFonts w:ascii="Times New Roman" w:hAnsi="Times New Roman" w:cs="Times New Roman"/>
-          <w:sz w:val="28"/>
-          <w:szCs w:val="28"/>
-        </w:rPr>
-      </w:pPr>
-    </w:p>
-    <w:p>
-      <w:pPr>
-        <w:spacing w:line="360" w:lineRule="auto"/>
-        <w:rPr>
-          <w:rFonts w:ascii="Times New Roman" w:hAnsi="Times New Roman" w:cs="Times New Roman"/>
-          <w:sz w:val="28"/>
-          <w:szCs w:val="28"/>
-        </w:rPr>
-      </w:pPr>
-      <w:r>
-        <w:rPr>
-          <w:rFonts w:ascii="Times New Roman" w:hAnsi="Times New Roman" w:cs="Times New Roman"/>
-          <w:sz w:val="28"/>
-          <w:szCs w:val="28"/>
-        </w:rPr>
-        <w:lastRenderedPageBreak/>
+      <w:bookmarkEnd w:id="3"/>
+    </w:p>
+    <w:p>
+      <w:pPr>
+        <w:spacing w:line="360" w:lineRule="auto"/>
+        <w:jc w:val="both"/>
+        <w:rPr>
+          <w:rFonts w:ascii="Times New Roman" w:hAnsi="Times New Roman" w:cs="Times New Roman"/>
+          <w:sz w:val="28"/>
+          <w:szCs w:val="28"/>
+        </w:rPr>
+      </w:pPr>
+    </w:p>
+    <w:p>
+      <w:pPr>
+        <w:pStyle w:val="2"/>
+        <w:spacing w:line="360" w:lineRule="auto"/>
+        <w:jc w:val="center"/>
+        <w:rPr>
+          <w:rFonts w:ascii="Times New Roman" w:hAnsi="Times New Roman" w:cs="Times New Roman"/>
+          <w:b/>
+          <w:color w:val="auto"/>
+          <w:sz w:val="28"/>
+          <w:szCs w:val="28"/>
+        </w:rPr>
+      </w:pPr>
+      <w:bookmarkStart w:id="4" w:name="_Toc93842769"/>
+      <w:r>
+        <w:rPr>
+          <w:rFonts w:ascii="Times New Roman" w:hAnsi="Times New Roman" w:cs="Times New Roman"/>
+          <w:b/>
+          <w:color w:val="auto"/>
+          <w:sz w:val="28"/>
+          <w:szCs w:val="28"/>
+        </w:rPr>
         <w:t>1.2 Актуальность решаемой проблемы</w:t>
       </w:r>
-    </w:p>
-    <w:p>
-      <w:pPr>
-        <w:spacing w:line="360" w:lineRule="auto"/>
-        <w:rPr>
-          <w:rFonts w:ascii="Times New Roman" w:hAnsi="Times New Roman" w:cs="Times New Roman"/>
-          <w:sz w:val="28"/>
-          <w:szCs w:val="28"/>
-        </w:rPr>
-      </w:pPr>
-    </w:p>
-    <w:p>
-      <w:pPr>
-        <w:spacing w:line="360" w:lineRule="auto"/>
-        <w:rPr>
-          <w:rFonts w:ascii="Times New Roman" w:hAnsi="Times New Roman" w:cs="Times New Roman"/>
-          <w:sz w:val="28"/>
-          <w:szCs w:val="28"/>
-        </w:rPr>
-      </w:pPr>
-      <w:r>
-        <w:rPr>
-          <w:rFonts w:ascii="Times New Roman" w:hAnsi="Times New Roman" w:cs="Times New Roman"/>
+      <w:bookmarkEnd w:id="4"/>
+    </w:p>
+    <w:p>
+      <w:pPr>
+        <w:spacing w:line="360" w:lineRule="auto"/>
+        <w:jc w:val="both"/>
+        <w:rPr>
+          <w:rFonts w:ascii="Times New Roman" w:hAnsi="Times New Roman" w:cs="Times New Roman"/>
+          <w:sz w:val="28"/>
+          <w:szCs w:val="28"/>
+        </w:rPr>
+      </w:pPr>
+    </w:p>
+    <w:p>
+      <w:pPr>
+        <w:pStyle w:val="2"/>
+        <w:spacing w:line="360" w:lineRule="auto"/>
+        <w:jc w:val="center"/>
+        <w:rPr>
+          <w:rFonts w:ascii="Times New Roman" w:hAnsi="Times New Roman" w:cs="Times New Roman"/>
+          <w:b/>
+          <w:color w:val="auto"/>
+          <w:sz w:val="28"/>
+          <w:szCs w:val="28"/>
+        </w:rPr>
+      </w:pPr>
+      <w:bookmarkStart w:id="5" w:name="_Toc93842770"/>
+      <w:r>
+        <w:rPr>
+          <w:rFonts w:ascii="Times New Roman" w:hAnsi="Times New Roman" w:cs="Times New Roman"/>
+          <w:b/>
+          <w:color w:val="auto"/>
           <w:sz w:val="28"/>
           <w:szCs w:val="28"/>
         </w:rPr>
         <w:t>1.3 Цель, задачи, объект и предмет</w:t>
       </w:r>
-    </w:p>
-    <w:p>
-      <w:pPr>
-        <w:spacing w:line="360" w:lineRule="auto"/>
-        <w:rPr>
-          <w:rFonts w:ascii="Times New Roman" w:hAnsi="Times New Roman" w:cs="Times New Roman"/>
-          <w:sz w:val="28"/>
-          <w:szCs w:val="28"/>
-        </w:rPr>
-      </w:pPr>
-    </w:p>
-    <w:p>
-      <w:pPr>
-        <w:spacing w:line="360" w:lineRule="auto"/>
-        <w:rPr>
-          <w:rFonts w:ascii="Times New Roman" w:hAnsi="Times New Roman" w:cs="Times New Roman"/>
-          <w:sz w:val="28"/>
-          <w:szCs w:val="28"/>
-        </w:rPr>
-      </w:pPr>
-      <w:r>
-        <w:rPr>
-          <w:rFonts w:ascii="Times New Roman" w:hAnsi="Times New Roman" w:cs="Times New Roman"/>
+      <w:bookmarkEnd w:id="5"/>
+    </w:p>
+    <w:p>
+      <w:pPr>
+        <w:spacing w:line="360" w:lineRule="auto"/>
+        <w:jc w:val="both"/>
+        <w:rPr>
+          <w:rFonts w:ascii="Times New Roman" w:hAnsi="Times New Roman" w:cs="Times New Roman"/>
+          <w:sz w:val="28"/>
+          <w:szCs w:val="28"/>
+        </w:rPr>
+      </w:pPr>
+    </w:p>
+    <w:p>
+      <w:pPr>
+        <w:pStyle w:val="2"/>
+        <w:spacing w:line="360" w:lineRule="auto"/>
+        <w:jc w:val="center"/>
+        <w:rPr>
+          <w:rFonts w:ascii="Times New Roman" w:hAnsi="Times New Roman" w:cs="Times New Roman"/>
+          <w:b/>
+          <w:color w:val="auto"/>
+          <w:sz w:val="28"/>
+          <w:szCs w:val="28"/>
+        </w:rPr>
+      </w:pPr>
+      <w:bookmarkStart w:id="6" w:name="_Toc93842771"/>
+      <w:r>
+        <w:rPr>
+          <w:rFonts w:ascii="Times New Roman" w:hAnsi="Times New Roman" w:cs="Times New Roman"/>
+          <w:b/>
+          <w:color w:val="auto"/>
           <w:sz w:val="28"/>
           <w:szCs w:val="28"/>
         </w:rPr>
         <w:t>1.4 Новизна и практическая значимость</w:t>
       </w:r>
-    </w:p>
-    <w:p>
-      <w:pPr>
-        <w:spacing w:line="360" w:lineRule="auto"/>
-        <w:rPr>
-          <w:rFonts w:ascii="Times New Roman" w:hAnsi="Times New Roman" w:cs="Times New Roman"/>
-          <w:sz w:val="28"/>
-          <w:szCs w:val="28"/>
-        </w:rPr>
-      </w:pPr>
-    </w:p>
-    <w:p>
-      <w:pPr>
-        <w:spacing w:line="360" w:lineRule="auto"/>
-        <w:rPr>
-          <w:rFonts w:ascii="Times New Roman" w:hAnsi="Times New Roman" w:cs="Times New Roman"/>
-          <w:sz w:val="28"/>
-          <w:szCs w:val="28"/>
-        </w:rPr>
-      </w:pPr>
-      <w:r>
-        <w:rPr>
-          <w:rFonts w:ascii="Times New Roman" w:hAnsi="Times New Roman" w:cs="Times New Roman"/>
+      <w:bookmarkEnd w:id="6"/>
+    </w:p>
+    <w:p>
+      <w:pPr>
+        <w:spacing w:line="360" w:lineRule="auto"/>
+        <w:jc w:val="both"/>
+        <w:rPr>
+          <w:rFonts w:ascii="Times New Roman" w:hAnsi="Times New Roman" w:cs="Times New Roman"/>
+          <w:sz w:val="28"/>
+          <w:szCs w:val="28"/>
+        </w:rPr>
+      </w:pPr>
+    </w:p>
+    <w:p>
+      <w:pPr>
+        <w:pStyle w:val="2"/>
+        <w:spacing w:line="360" w:lineRule="auto"/>
+        <w:jc w:val="center"/>
+        <w:rPr>
+          <w:rFonts w:ascii="Times New Roman" w:hAnsi="Times New Roman" w:cs="Times New Roman"/>
+          <w:b/>
+          <w:color w:val="auto"/>
+          <w:sz w:val="28"/>
+          <w:szCs w:val="28"/>
+        </w:rPr>
+      </w:pPr>
+      <w:bookmarkStart w:id="7" w:name="_Toc93842772"/>
+      <w:r>
+        <w:rPr>
+          <w:rFonts w:ascii="Times New Roman" w:hAnsi="Times New Roman" w:cs="Times New Roman"/>
+          <w:b/>
+          <w:color w:val="auto"/>
           <w:sz w:val="28"/>
           <w:szCs w:val="28"/>
         </w:rPr>
         <w:t>1.5 Выводы по разделу</w:t>
       </w:r>
-    </w:p>
-    <w:p>
-      <w:pPr>
-        <w:spacing w:line="360" w:lineRule="auto"/>
-        <w:rPr>
-          <w:rFonts w:ascii="Times New Roman" w:hAnsi="Times New Roman" w:cs="Times New Roman"/>
-          <w:sz w:val="28"/>
-          <w:szCs w:val="28"/>
-        </w:rPr>
-      </w:pPr>
-      <w:bookmarkStart w:id="2" w:name="_GoBack"/>
-      <w:bookmarkEnd w:id="2"/>
+      <w:bookmarkEnd w:id="7"/>
+    </w:p>
+    <w:p>
+      <w:pPr>
+        <w:spacing w:line="360" w:lineRule="auto"/>
+        <w:jc w:val="both"/>
+        <w:rPr>
+          <w:rFonts w:ascii="Times New Roman" w:hAnsi="Times New Roman" w:cs="Times New Roman"/>
+          <w:sz w:val="28"/>
+          <w:szCs w:val="28"/>
+        </w:rPr>
+      </w:pPr>
     </w:p>
     <w:p>
       <w:pPr>
@@ -1907,38 +3731,482 @@
           <w:szCs w:val="28"/>
         </w:rPr>
       </w:pPr>
-      <w:bookmarkStart w:id="3" w:name="_Toc93161549"/>
-      <w:r>
-        <w:rPr>
-          <w:rFonts w:ascii="Times New Roman" w:hAnsi="Times New Roman" w:cs="Times New Roman"/>
-          <w:b/>
-          <w:color w:val="auto"/>
-          <w:sz w:val="28"/>
-          <w:szCs w:val="28"/>
-        </w:rPr>
-        <w:t xml:space="preserve">2 </w:t>
-      </w:r>
-      <w:r>
-        <w:rPr>
-          <w:rFonts w:ascii="Times New Roman" w:hAnsi="Times New Roman" w:cs="Times New Roman"/>
-          <w:b/>
-          <w:color w:val="auto"/>
-          <w:sz w:val="28"/>
-          <w:szCs w:val="28"/>
-        </w:rPr>
-        <w:t>РАЗДЕЛ</w:t>
-      </w:r>
-      <w:bookmarkEnd w:id="3"/>
-    </w:p>
-    <w:p>
-      <w:pPr>
-        <w:spacing w:line="360" w:lineRule="auto"/>
-        <w:rPr>
-          <w:rFonts w:ascii="Times New Roman" w:hAnsi="Times New Roman" w:cs="Times New Roman"/>
-          <w:sz w:val="28"/>
-          <w:szCs w:val="28"/>
-        </w:rPr>
-      </w:pPr>
+      <w:bookmarkStart w:id="8" w:name="_Toc93842773"/>
+      <w:r>
+        <w:rPr>
+          <w:rFonts w:ascii="Times New Roman" w:hAnsi="Times New Roman" w:cs="Times New Roman"/>
+          <w:b/>
+          <w:color w:val="auto"/>
+          <w:sz w:val="28"/>
+          <w:szCs w:val="28"/>
+        </w:rPr>
+        <w:t>2</w:t>
+      </w:r>
+      <w:r>
+        <w:rPr>
+          <w:rFonts w:ascii="Times New Roman" w:hAnsi="Times New Roman" w:cs="Times New Roman"/>
+          <w:b/>
+          <w:color w:val="auto"/>
+          <w:sz w:val="28"/>
+          <w:szCs w:val="28"/>
+        </w:rPr>
+        <w:t>.</w:t>
+      </w:r>
+      <w:r>
+        <w:rPr>
+          <w:rFonts w:ascii="Times New Roman" w:hAnsi="Times New Roman" w:cs="Times New Roman"/>
+          <w:b/>
+          <w:color w:val="auto"/>
+          <w:sz w:val="28"/>
+          <w:szCs w:val="28"/>
+        </w:rPr>
+        <w:t xml:space="preserve"> </w:t>
+      </w:r>
+      <w:r>
+        <w:rPr>
+          <w:rFonts w:ascii="Times New Roman" w:hAnsi="Times New Roman" w:cs="Times New Roman"/>
+          <w:b/>
+          <w:color w:val="auto"/>
+          <w:sz w:val="28"/>
+          <w:szCs w:val="28"/>
+        </w:rPr>
+        <w:t>ТРЕБОВАНИЯ К ПРИЛОЖЕНИЮ</w:t>
+      </w:r>
+      <w:bookmarkEnd w:id="8"/>
+    </w:p>
+    <w:p>
+      <w:pPr>
+        <w:pStyle w:val="2"/>
+        <w:spacing w:line="360" w:lineRule="auto"/>
+        <w:jc w:val="center"/>
+        <w:rPr>
+          <w:rFonts w:ascii="Times New Roman" w:hAnsi="Times New Roman" w:cs="Times New Roman"/>
+          <w:b/>
+          <w:color w:val="auto"/>
+          <w:sz w:val="28"/>
+          <w:szCs w:val="28"/>
+        </w:rPr>
+      </w:pPr>
+      <w:bookmarkStart w:id="9" w:name="_Toc93842774"/>
+      <w:r>
+        <w:rPr>
+          <w:rFonts w:ascii="Times New Roman" w:hAnsi="Times New Roman" w:cs="Times New Roman"/>
+          <w:b/>
+          <w:color w:val="auto"/>
+          <w:sz w:val="28"/>
+          <w:szCs w:val="28"/>
+        </w:rPr>
+        <w:t xml:space="preserve">2.1 </w:t>
+      </w:r>
+      <w:r>
+        <w:rPr>
+          <w:rFonts w:ascii="Times New Roman" w:hAnsi="Times New Roman" w:cs="Times New Roman"/>
+          <w:b/>
+          <w:color w:val="auto"/>
+          <w:sz w:val="28"/>
+          <w:szCs w:val="28"/>
+        </w:rPr>
+        <w:t>Нефункциональные требования</w:t>
+      </w:r>
+      <w:bookmarkEnd w:id="9"/>
+    </w:p>
+    <w:p>
+      <w:pPr>
+        <w:spacing w:line="360" w:lineRule="auto"/>
+        <w:jc w:val="both"/>
+        <w:rPr>
+          <w:rFonts w:ascii="Times New Roman" w:hAnsi="Times New Roman" w:cs="Times New Roman"/>
+          <w:sz w:val="28"/>
+          <w:szCs w:val="28"/>
+        </w:rPr>
+      </w:pPr>
+    </w:p>
+    <w:p>
+      <w:pPr>
+        <w:spacing w:line="360" w:lineRule="auto"/>
+        <w:jc w:val="both"/>
+        <w:rPr>
+          <w:rFonts w:ascii="Times New Roman" w:hAnsi="Times New Roman" w:cs="Times New Roman"/>
+          <w:sz w:val="28"/>
+          <w:szCs w:val="28"/>
+        </w:rPr>
+      </w:pPr>
+      <w:hyperlink r:id="rId7" w:history="1">
+        <w:r>
+          <w:rPr>
+            <w:rStyle w:val="aa"/>
+            <w:rFonts w:ascii="Times New Roman" w:hAnsi="Times New Roman" w:cs="Times New Roman"/>
+            <w:sz w:val="28"/>
+            <w:szCs w:val="28"/>
+          </w:rPr>
+          <w:t>https://habr.com/ru/post/566218/</w:t>
+        </w:r>
+      </w:hyperlink>
+    </w:p>
+    <w:p>
+      <w:pPr>
+        <w:spacing w:line="360" w:lineRule="auto"/>
+        <w:jc w:val="both"/>
+        <w:rPr>
+          <w:rFonts w:ascii="Times New Roman" w:hAnsi="Times New Roman" w:cs="Times New Roman"/>
+          <w:sz w:val="28"/>
+          <w:szCs w:val="28"/>
+        </w:rPr>
+      </w:pPr>
+      <w:r>
+        <w:rPr>
+          <w:rFonts w:ascii="Times New Roman" w:hAnsi="Times New Roman" w:cs="Times New Roman"/>
+          <w:sz w:val="28"/>
+          <w:szCs w:val="28"/>
+        </w:rPr>
+        <w:t>Взял по ссылке выше. Добавить в ссылки</w:t>
+      </w:r>
+    </w:p>
+    <w:p>
+      <w:pPr>
+        <w:spacing w:line="360" w:lineRule="auto"/>
+        <w:jc w:val="both"/>
+        <w:rPr>
+          <w:rFonts w:ascii="Times New Roman" w:hAnsi="Times New Roman" w:cs="Times New Roman"/>
+          <w:sz w:val="28"/>
+          <w:szCs w:val="28"/>
+        </w:rPr>
+      </w:pPr>
+      <w:r>
+        <w:rPr>
+          <w:rFonts w:ascii="Times New Roman" w:hAnsi="Times New Roman" w:cs="Times New Roman"/>
+          <w:sz w:val="28"/>
+          <w:szCs w:val="28"/>
+        </w:rPr>
+        <w:t>Проектирование – один из важных шагов при разработке программы, который очень часто игнорируется начинающими разработчиками. Обычно они пытаются удержать всё в голове или, в лучшем случае, записать некоторые важные сведения на листе бумаги. Как результат, у них нет чёткого плана дальнейших действий, и проект может быть отложен в долгий ящик.</w:t>
+      </w:r>
+    </w:p>
+    <w:p>
+      <w:pPr>
+        <w:spacing w:line="360" w:lineRule="auto"/>
+        <w:jc w:val="both"/>
+        <w:rPr>
+          <w:rFonts w:ascii="Times New Roman" w:hAnsi="Times New Roman" w:cs="Times New Roman"/>
+          <w:sz w:val="28"/>
+          <w:szCs w:val="28"/>
+        </w:rPr>
+      </w:pPr>
+    </w:p>
+    <w:p>
+      <w:pPr>
+        <w:spacing w:line="360" w:lineRule="auto"/>
+        <w:jc w:val="both"/>
+        <w:rPr>
+          <w:rFonts w:ascii="Times New Roman" w:hAnsi="Times New Roman" w:cs="Times New Roman"/>
+          <w:sz w:val="28"/>
+          <w:szCs w:val="28"/>
+        </w:rPr>
+      </w:pPr>
+      <w:r>
+        <w:rPr>
+          <w:rFonts w:ascii="Times New Roman" w:hAnsi="Times New Roman" w:cs="Times New Roman"/>
+          <w:sz w:val="28"/>
+          <w:szCs w:val="28"/>
+        </w:rPr>
+        <w:t>Связи между элементами</w:t>
+      </w:r>
+    </w:p>
+    <w:p>
+      <w:pPr>
+        <w:spacing w:line="360" w:lineRule="auto"/>
+        <w:jc w:val="both"/>
+        <w:rPr>
+          <w:rFonts w:ascii="Times New Roman" w:hAnsi="Times New Roman" w:cs="Times New Roman"/>
+          <w:sz w:val="28"/>
+          <w:szCs w:val="28"/>
+        </w:rPr>
+      </w:pPr>
+      <w:r>
+        <w:rPr>
+          <w:rFonts w:ascii="Times New Roman" w:hAnsi="Times New Roman" w:cs="Times New Roman"/>
+          <w:sz w:val="28"/>
+          <w:szCs w:val="28"/>
+        </w:rPr>
+        <w:lastRenderedPageBreak/>
+        <w:t>На диаграммах UML для связывания элементов используются различные соединительные линии, которые называются отношениями</w:t>
+      </w:r>
+    </w:p>
+    <w:p>
+      <w:pPr>
+        <w:spacing w:line="360" w:lineRule="auto"/>
+        <w:jc w:val="both"/>
+        <w:rPr>
+          <w:rFonts w:ascii="Times New Roman" w:hAnsi="Times New Roman" w:cs="Times New Roman"/>
+          <w:sz w:val="28"/>
+          <w:szCs w:val="28"/>
+        </w:rPr>
+      </w:pPr>
+      <w:r>
+        <w:rPr>
+          <w:rFonts w:ascii="Times New Roman" w:hAnsi="Times New Roman" w:cs="Times New Roman"/>
+          <w:sz w:val="28"/>
+          <w:szCs w:val="28"/>
+        </w:rPr>
+        <w:t>Написать про разные стрелочки.</w:t>
+      </w:r>
+    </w:p>
+    <w:p>
+      <w:pPr>
+        <w:spacing w:line="360" w:lineRule="auto"/>
+        <w:jc w:val="both"/>
+        <w:rPr>
+          <w:rFonts w:ascii="Times New Roman" w:hAnsi="Times New Roman" w:cs="Times New Roman"/>
+          <w:sz w:val="28"/>
+          <w:szCs w:val="28"/>
+        </w:rPr>
+      </w:pPr>
+      <w:r>
+        <w:rPr>
+          <w:rFonts w:ascii="Times New Roman" w:hAnsi="Times New Roman" w:cs="Times New Roman"/>
+          <w:sz w:val="28"/>
+          <w:szCs w:val="28"/>
+        </w:rPr>
+        <w:t>6.1.</w:t>
+      </w:r>
+      <w:r>
+        <w:rPr>
+          <w:rFonts w:ascii="Times New Roman" w:hAnsi="Times New Roman" w:cs="Times New Roman"/>
+          <w:sz w:val="28"/>
+          <w:szCs w:val="28"/>
+        </w:rPr>
+        <w:tab/>
+      </w:r>
+      <w:proofErr w:type="spellStart"/>
+      <w:r>
+        <w:rPr>
+          <w:rFonts w:ascii="Times New Roman" w:hAnsi="Times New Roman" w:cs="Times New Roman"/>
+          <w:sz w:val="28"/>
+          <w:szCs w:val="28"/>
+        </w:rPr>
+        <w:t>ПримерПрецеденты</w:t>
+      </w:r>
+      <w:proofErr w:type="spellEnd"/>
+      <w:r>
+        <w:rPr>
+          <w:rFonts w:ascii="Times New Roman" w:hAnsi="Times New Roman" w:cs="Times New Roman"/>
+          <w:sz w:val="28"/>
+          <w:szCs w:val="28"/>
+        </w:rPr>
+        <w:t xml:space="preserve"> — это рассказы об использовании системы в процессе решения по¬ +</w:t>
+      </w:r>
+      <w:proofErr w:type="spellStart"/>
+      <w:r>
+        <w:rPr>
+          <w:rFonts w:ascii="Times New Roman" w:hAnsi="Times New Roman" w:cs="Times New Roman"/>
+          <w:sz w:val="28"/>
+          <w:szCs w:val="28"/>
+        </w:rPr>
+        <w:t>ставленных</w:t>
+      </w:r>
+      <w:proofErr w:type="spellEnd"/>
+      <w:r>
+        <w:rPr>
+          <w:rFonts w:ascii="Times New Roman" w:hAnsi="Times New Roman" w:cs="Times New Roman"/>
+          <w:sz w:val="28"/>
+          <w:szCs w:val="28"/>
+        </w:rPr>
+        <w:t xml:space="preserve"> задач. Вот пример сжатого формата описания прецедента</w:t>
+      </w:r>
+      <w:r>
+        <w:rPr>
+          <w:rFonts w:ascii="Times New Roman" w:hAnsi="Times New Roman" w:cs="Times New Roman"/>
+          <w:sz w:val="28"/>
+          <w:szCs w:val="28"/>
+        </w:rPr>
+        <w:t xml:space="preserve"> [12</w:t>
+      </w:r>
+      <w:r>
+        <w:rPr>
+          <w:rFonts w:ascii="Times New Roman" w:hAnsi="Times New Roman" w:cs="Times New Roman"/>
+          <w:sz w:val="28"/>
+          <w:szCs w:val="28"/>
+        </w:rPr>
+        <w:t>,</w:t>
+      </w:r>
+      <w:r>
+        <w:rPr>
+          <w:rFonts w:ascii="Times New Roman" w:hAnsi="Times New Roman" w:cs="Times New Roman"/>
+          <w:sz w:val="28"/>
+          <w:szCs w:val="28"/>
+        </w:rPr>
+        <w:t xml:space="preserve"> </w:t>
+      </w:r>
+      <w:r>
+        <w:rPr>
+          <w:rFonts w:ascii="Times New Roman" w:hAnsi="Times New Roman" w:cs="Times New Roman"/>
+          <w:sz w:val="28"/>
+          <w:szCs w:val="28"/>
+        </w:rPr>
+        <w:t>стр.</w:t>
+      </w:r>
+      <w:r>
+        <w:rPr>
+          <w:rFonts w:ascii="Times New Roman" w:hAnsi="Times New Roman" w:cs="Times New Roman"/>
+          <w:sz w:val="28"/>
+          <w:szCs w:val="28"/>
+        </w:rPr>
+        <w:t xml:space="preserve"> </w:t>
+      </w:r>
+      <w:r>
+        <w:rPr>
+          <w:rFonts w:ascii="Times New Roman" w:hAnsi="Times New Roman" w:cs="Times New Roman"/>
+          <w:sz w:val="28"/>
+          <w:szCs w:val="28"/>
+        </w:rPr>
+        <w:t>123</w:t>
+      </w:r>
+      <w:r>
+        <w:rPr>
+          <w:rFonts w:ascii="Times New Roman" w:hAnsi="Times New Roman" w:cs="Times New Roman"/>
+          <w:sz w:val="28"/>
+          <w:szCs w:val="28"/>
+        </w:rPr>
+        <w:t>]</w:t>
+      </w:r>
+      <w:r>
+        <w:rPr>
+          <w:rFonts w:ascii="Times New Roman" w:hAnsi="Times New Roman" w:cs="Times New Roman"/>
+          <w:sz w:val="28"/>
+          <w:szCs w:val="28"/>
+        </w:rPr>
+        <w:t>.</w:t>
+      </w:r>
+      <w:r>
+        <w:rPr>
+          <w:rFonts w:ascii="Times New Roman" w:hAnsi="Times New Roman" w:cs="Times New Roman"/>
+          <w:sz w:val="28"/>
+          <w:szCs w:val="28"/>
+        </w:rPr>
+        <w:t xml:space="preserve"> </w:t>
+      </w:r>
+    </w:p>
+    <w:p>
+      <w:pPr>
+        <w:spacing w:line="360" w:lineRule="auto"/>
+        <w:jc w:val="both"/>
+        <w:rPr>
+          <w:rFonts w:ascii="Times New Roman" w:hAnsi="Times New Roman" w:cs="Times New Roman"/>
+          <w:sz w:val="28"/>
+          <w:szCs w:val="28"/>
+        </w:rPr>
+      </w:pPr>
+    </w:p>
+    <w:p>
+      <w:pPr>
+        <w:spacing w:line="360" w:lineRule="auto"/>
+        <w:jc w:val="both"/>
+        <w:rPr>
+          <w:rFonts w:ascii="Times New Roman" w:hAnsi="Times New Roman" w:cs="Times New Roman"/>
+          <w:sz w:val="28"/>
+          <w:szCs w:val="28"/>
+        </w:rPr>
+      </w:pPr>
+      <w:r>
+        <w:rPr>
+          <w:rFonts w:ascii="Times New Roman" w:hAnsi="Times New Roman" w:cs="Times New Roman"/>
+          <w:sz w:val="28"/>
+          <w:szCs w:val="28"/>
+        </w:rPr>
+        <w:t>Диаграмма прецедентов — это отличное изображение системного контекста, поскольку она отображает границы системы, внешние для системы понятия и способы использования системы. Она подытоживает поведение сис</w:t>
+      </w:r>
+      <w:r>
+        <w:rPr>
+          <w:rFonts w:ascii="Times New Roman" w:hAnsi="Times New Roman" w:cs="Times New Roman"/>
+          <w:sz w:val="28"/>
+          <w:szCs w:val="28"/>
+        </w:rPr>
+        <w:t>темы и ее исполнителей.</w:t>
+      </w:r>
+    </w:p>
+    <w:p>
+      <w:pPr>
+        <w:spacing w:line="360" w:lineRule="auto"/>
+        <w:jc w:val="both"/>
+        <w:rPr>
+          <w:rFonts w:ascii="Times New Roman" w:hAnsi="Times New Roman" w:cs="Times New Roman"/>
+          <w:sz w:val="28"/>
+          <w:szCs w:val="28"/>
+        </w:rPr>
+      </w:pPr>
+    </w:p>
+    <w:p>
+      <w:pPr>
+        <w:pStyle w:val="2"/>
+        <w:spacing w:line="360" w:lineRule="auto"/>
+        <w:jc w:val="center"/>
+        <w:rPr>
+          <w:rFonts w:ascii="Times New Roman" w:hAnsi="Times New Roman" w:cs="Times New Roman"/>
+          <w:b/>
+          <w:color w:val="auto"/>
+          <w:sz w:val="28"/>
+          <w:szCs w:val="28"/>
+        </w:rPr>
+      </w:pPr>
+      <w:bookmarkStart w:id="10" w:name="_Toc93842775"/>
+      <w:r>
+        <w:rPr>
+          <w:rFonts w:ascii="Times New Roman" w:hAnsi="Times New Roman" w:cs="Times New Roman"/>
+          <w:b/>
+          <w:color w:val="auto"/>
+          <w:sz w:val="28"/>
+          <w:szCs w:val="28"/>
+        </w:rPr>
+        <w:t xml:space="preserve">2.2 </w:t>
+      </w:r>
+      <w:r>
+        <w:rPr>
+          <w:rFonts w:ascii="Times New Roman" w:hAnsi="Times New Roman" w:cs="Times New Roman"/>
+          <w:b/>
+          <w:color w:val="auto"/>
+          <w:sz w:val="28"/>
+          <w:szCs w:val="28"/>
+        </w:rPr>
+        <w:t>Функциональные требования</w:t>
+      </w:r>
+      <w:bookmarkEnd w:id="10"/>
+    </w:p>
+    <w:p>
+      <w:pPr>
+        <w:spacing w:line="360" w:lineRule="auto"/>
+        <w:jc w:val="both"/>
+        <w:rPr>
+          <w:rFonts w:ascii="Times New Roman" w:hAnsi="Times New Roman" w:cs="Times New Roman"/>
+          <w:sz w:val="28"/>
+          <w:szCs w:val="28"/>
+        </w:rPr>
+      </w:pPr>
+    </w:p>
+    <w:p>
+      <w:pPr>
+        <w:pStyle w:val="2"/>
+        <w:spacing w:line="360" w:lineRule="auto"/>
+        <w:jc w:val="center"/>
+        <w:rPr>
+          <w:rFonts w:ascii="Times New Roman" w:hAnsi="Times New Roman" w:cs="Times New Roman"/>
+          <w:b/>
+          <w:color w:val="auto"/>
+          <w:sz w:val="28"/>
+          <w:szCs w:val="28"/>
+        </w:rPr>
+      </w:pPr>
+      <w:bookmarkStart w:id="11" w:name="_Toc93842776"/>
+      <w:r>
+        <w:rPr>
+          <w:rFonts w:ascii="Times New Roman" w:hAnsi="Times New Roman" w:cs="Times New Roman"/>
+          <w:b/>
+          <w:color w:val="auto"/>
+          <w:sz w:val="28"/>
+          <w:szCs w:val="28"/>
+        </w:rPr>
+        <w:t>2.3 Выводы по разделу</w:t>
+      </w:r>
+      <w:bookmarkEnd w:id="11"/>
     </w:p>
     <w:p>
       <w:pPr>
@@ -1963,42 +4231,248 @@
           <w:szCs w:val="28"/>
         </w:rPr>
       </w:pPr>
-      <w:bookmarkStart w:id="4" w:name="_Toc93161550"/>
-      <w:r>
-        <w:rPr>
-          <w:rFonts w:ascii="Times New Roman" w:hAnsi="Times New Roman" w:cs="Times New Roman"/>
-          <w:b/>
-          <w:color w:val="auto"/>
-          <w:sz w:val="28"/>
-          <w:szCs w:val="28"/>
-        </w:rPr>
-        <w:t xml:space="preserve">3 </w:t>
-      </w:r>
-      <w:r>
-        <w:rPr>
-          <w:rFonts w:ascii="Times New Roman" w:hAnsi="Times New Roman" w:cs="Times New Roman"/>
-          <w:b/>
-          <w:color w:val="auto"/>
-          <w:sz w:val="28"/>
-          <w:szCs w:val="28"/>
-        </w:rPr>
-        <w:t>РАЗДЕЛ</w:t>
-      </w:r>
-      <w:bookmarkEnd w:id="4"/>
-    </w:p>
-    <w:p>
-      <w:pPr>
-        <w:spacing w:line="360" w:lineRule="auto"/>
-        <w:rPr>
-          <w:rFonts w:ascii="Times New Roman" w:hAnsi="Times New Roman" w:cs="Times New Roman"/>
-          <w:sz w:val="28"/>
-          <w:szCs w:val="28"/>
-        </w:rPr>
-      </w:pPr>
-    </w:p>
-    <w:p>
-      <w:pPr>
-        <w:spacing w:line="360" w:lineRule="auto"/>
+      <w:bookmarkStart w:id="12" w:name="_Toc93842777"/>
+      <w:r>
+        <w:rPr>
+          <w:rFonts w:ascii="Times New Roman" w:hAnsi="Times New Roman" w:cs="Times New Roman"/>
+          <w:b/>
+          <w:color w:val="auto"/>
+          <w:sz w:val="28"/>
+          <w:szCs w:val="28"/>
+        </w:rPr>
+        <w:t>3</w:t>
+      </w:r>
+      <w:r>
+        <w:rPr>
+          <w:rFonts w:ascii="Times New Roman" w:hAnsi="Times New Roman" w:cs="Times New Roman"/>
+          <w:b/>
+          <w:color w:val="auto"/>
+          <w:sz w:val="28"/>
+          <w:szCs w:val="28"/>
+        </w:rPr>
+        <w:t>.</w:t>
+      </w:r>
+      <w:r>
+        <w:rPr>
+          <w:rFonts w:ascii="Times New Roman" w:hAnsi="Times New Roman" w:cs="Times New Roman"/>
+          <w:b/>
+          <w:color w:val="auto"/>
+          <w:sz w:val="28"/>
+          <w:szCs w:val="28"/>
+        </w:rPr>
+        <w:t xml:space="preserve"> </w:t>
+      </w:r>
+      <w:r>
+        <w:rPr>
+          <w:rFonts w:ascii="Times New Roman" w:hAnsi="Times New Roman" w:cs="Times New Roman"/>
+          <w:b/>
+          <w:color w:val="auto"/>
+          <w:sz w:val="28"/>
+          <w:szCs w:val="28"/>
+        </w:rPr>
+        <w:t>ПРОЕКТИРВОВАНИЕ ПРИЛОЖЕНИЯ</w:t>
+      </w:r>
+      <w:bookmarkEnd w:id="12"/>
+    </w:p>
+    <w:p>
+      <w:pPr>
+        <w:pStyle w:val="2"/>
+        <w:spacing w:line="360" w:lineRule="auto"/>
+        <w:jc w:val="center"/>
+        <w:rPr>
+          <w:rFonts w:ascii="Times New Roman" w:hAnsi="Times New Roman" w:cs="Times New Roman"/>
+          <w:b/>
+          <w:color w:val="auto"/>
+          <w:sz w:val="28"/>
+          <w:szCs w:val="28"/>
+        </w:rPr>
+      </w:pPr>
+      <w:bookmarkStart w:id="13" w:name="_Toc93842778"/>
+      <w:r>
+        <w:rPr>
+          <w:rFonts w:ascii="Times New Roman" w:hAnsi="Times New Roman" w:cs="Times New Roman"/>
+          <w:b/>
+          <w:color w:val="auto"/>
+          <w:sz w:val="28"/>
+          <w:szCs w:val="28"/>
+        </w:rPr>
+        <w:t>3.1 Пользователи</w:t>
+      </w:r>
+      <w:bookmarkEnd w:id="13"/>
+    </w:p>
+    <w:p>
+      <w:pPr>
+        <w:spacing w:line="360" w:lineRule="auto"/>
+        <w:jc w:val="both"/>
+        <w:rPr>
+          <w:rFonts w:ascii="Times New Roman" w:hAnsi="Times New Roman" w:cs="Times New Roman"/>
+          <w:sz w:val="28"/>
+          <w:szCs w:val="28"/>
+        </w:rPr>
+      </w:pPr>
+    </w:p>
+    <w:p>
+      <w:pPr>
+        <w:pStyle w:val="2"/>
+        <w:spacing w:line="360" w:lineRule="auto"/>
+        <w:jc w:val="center"/>
+        <w:rPr>
+          <w:rFonts w:ascii="Times New Roman" w:hAnsi="Times New Roman" w:cs="Times New Roman"/>
+          <w:b/>
+          <w:color w:val="auto"/>
+          <w:sz w:val="28"/>
+          <w:szCs w:val="28"/>
+        </w:rPr>
+      </w:pPr>
+      <w:bookmarkStart w:id="14" w:name="_Toc93842779"/>
+      <w:r>
+        <w:rPr>
+          <w:rFonts w:ascii="Times New Roman" w:hAnsi="Times New Roman" w:cs="Times New Roman"/>
+          <w:b/>
+          <w:color w:val="auto"/>
+          <w:sz w:val="28"/>
+          <w:szCs w:val="28"/>
+        </w:rPr>
+        <w:t>3.2 Архитектура</w:t>
+      </w:r>
+      <w:bookmarkEnd w:id="14"/>
+    </w:p>
+    <w:p>
+      <w:pPr>
+        <w:spacing w:line="360" w:lineRule="auto"/>
+        <w:jc w:val="both"/>
+        <w:rPr>
+          <w:rFonts w:ascii="Times New Roman" w:hAnsi="Times New Roman" w:cs="Times New Roman"/>
+          <w:sz w:val="28"/>
+          <w:szCs w:val="28"/>
+        </w:rPr>
+      </w:pPr>
+    </w:p>
+    <w:p>
+      <w:pPr>
+        <w:pStyle w:val="2"/>
+        <w:spacing w:line="360" w:lineRule="auto"/>
+        <w:jc w:val="center"/>
+        <w:rPr>
+          <w:rFonts w:ascii="Times New Roman" w:hAnsi="Times New Roman" w:cs="Times New Roman"/>
+          <w:b/>
+          <w:color w:val="auto"/>
+          <w:sz w:val="28"/>
+          <w:szCs w:val="28"/>
+        </w:rPr>
+      </w:pPr>
+      <w:bookmarkStart w:id="15" w:name="_Toc93842780"/>
+      <w:r>
+        <w:rPr>
+          <w:rFonts w:ascii="Times New Roman" w:hAnsi="Times New Roman" w:cs="Times New Roman"/>
+          <w:b/>
+          <w:color w:val="auto"/>
+          <w:sz w:val="28"/>
+          <w:szCs w:val="28"/>
+        </w:rPr>
+        <w:t>3.3 Обмен данными и диаграмма классов</w:t>
+      </w:r>
+      <w:bookmarkEnd w:id="15"/>
+    </w:p>
+    <w:p>
+      <w:pPr>
+        <w:spacing w:line="360" w:lineRule="auto"/>
+        <w:jc w:val="both"/>
+        <w:rPr>
+          <w:rFonts w:ascii="Times New Roman" w:hAnsi="Times New Roman" w:cs="Times New Roman"/>
+          <w:sz w:val="28"/>
+          <w:szCs w:val="28"/>
+        </w:rPr>
+      </w:pPr>
+    </w:p>
+    <w:p>
+      <w:pPr>
+        <w:pStyle w:val="2"/>
+        <w:spacing w:line="360" w:lineRule="auto"/>
+        <w:jc w:val="center"/>
+        <w:rPr>
+          <w:rFonts w:ascii="Times New Roman" w:hAnsi="Times New Roman" w:cs="Times New Roman"/>
+          <w:b/>
+          <w:color w:val="auto"/>
+          <w:sz w:val="28"/>
+          <w:szCs w:val="28"/>
+        </w:rPr>
+      </w:pPr>
+      <w:bookmarkStart w:id="16" w:name="_Toc93842781"/>
+      <w:r>
+        <w:rPr>
+          <w:rFonts w:ascii="Times New Roman" w:hAnsi="Times New Roman" w:cs="Times New Roman"/>
+          <w:b/>
+          <w:color w:val="auto"/>
+          <w:sz w:val="28"/>
+          <w:szCs w:val="28"/>
+        </w:rPr>
+        <w:t>3.4 Проектирование базы данных</w:t>
+      </w:r>
+      <w:bookmarkEnd w:id="16"/>
+    </w:p>
+    <w:p>
+      <w:pPr>
+        <w:spacing w:line="360" w:lineRule="auto"/>
+        <w:jc w:val="both"/>
+        <w:rPr>
+          <w:rFonts w:ascii="Times New Roman" w:hAnsi="Times New Roman" w:cs="Times New Roman"/>
+          <w:sz w:val="28"/>
+          <w:szCs w:val="28"/>
+        </w:rPr>
+      </w:pPr>
+    </w:p>
+    <w:p>
+      <w:pPr>
+        <w:pStyle w:val="2"/>
+        <w:spacing w:line="360" w:lineRule="auto"/>
+        <w:jc w:val="center"/>
+        <w:rPr>
+          <w:rFonts w:ascii="Times New Roman" w:hAnsi="Times New Roman" w:cs="Times New Roman"/>
+          <w:b/>
+          <w:color w:val="auto"/>
+          <w:sz w:val="28"/>
+          <w:szCs w:val="28"/>
+        </w:rPr>
+      </w:pPr>
+      <w:bookmarkStart w:id="17" w:name="_Toc93842782"/>
+      <w:r>
+        <w:rPr>
+          <w:rFonts w:ascii="Times New Roman" w:hAnsi="Times New Roman" w:cs="Times New Roman"/>
+          <w:b/>
+          <w:color w:val="auto"/>
+          <w:sz w:val="28"/>
+          <w:szCs w:val="28"/>
+        </w:rPr>
+        <w:lastRenderedPageBreak/>
+        <w:t>3.</w:t>
+      </w:r>
+      <w:r>
+        <w:rPr>
+          <w:rFonts w:ascii="Times New Roman" w:hAnsi="Times New Roman" w:cs="Times New Roman"/>
+          <w:b/>
+          <w:color w:val="auto"/>
+          <w:sz w:val="28"/>
+          <w:szCs w:val="28"/>
+        </w:rPr>
+        <w:t>5</w:t>
+      </w:r>
+      <w:r>
+        <w:rPr>
+          <w:rFonts w:ascii="Times New Roman" w:hAnsi="Times New Roman" w:cs="Times New Roman"/>
+          <w:b/>
+          <w:color w:val="auto"/>
+          <w:sz w:val="28"/>
+          <w:szCs w:val="28"/>
+        </w:rPr>
+        <w:t xml:space="preserve"> Выводы по разделу</w:t>
+      </w:r>
+      <w:bookmarkEnd w:id="17"/>
+    </w:p>
+    <w:p>
+      <w:pPr>
+        <w:spacing w:line="360" w:lineRule="auto"/>
+        <w:jc w:val="both"/>
         <w:rPr>
           <w:rFonts w:ascii="Times New Roman" w:hAnsi="Times New Roman" w:cs="Times New Roman"/>
           <w:sz w:val="28"/>
@@ -2019,32 +4493,171 @@
           <w:szCs w:val="28"/>
         </w:rPr>
       </w:pPr>
-      <w:bookmarkStart w:id="5" w:name="_Toc93161551"/>
-      <w:r>
-        <w:rPr>
-          <w:rFonts w:ascii="Times New Roman" w:hAnsi="Times New Roman" w:cs="Times New Roman"/>
-          <w:b/>
-          <w:color w:val="auto"/>
-          <w:sz w:val="28"/>
-          <w:szCs w:val="28"/>
-        </w:rPr>
-        <w:t>ТЕСТИРОВАНИЕ</w:t>
-      </w:r>
-      <w:bookmarkEnd w:id="5"/>
-    </w:p>
-    <w:p>
-      <w:pPr>
-        <w:spacing w:line="360" w:lineRule="auto"/>
-        <w:rPr>
-          <w:rFonts w:ascii="Times New Roman" w:hAnsi="Times New Roman" w:cs="Times New Roman"/>
-          <w:sz w:val="28"/>
-          <w:szCs w:val="28"/>
-        </w:rPr>
-      </w:pPr>
-    </w:p>
-    <w:p>
-      <w:pPr>
-        <w:spacing w:line="360" w:lineRule="auto"/>
+      <w:bookmarkStart w:id="18" w:name="_Toc93842783"/>
+      <w:r>
+        <w:rPr>
+          <w:rFonts w:ascii="Times New Roman" w:hAnsi="Times New Roman" w:cs="Times New Roman"/>
+          <w:b/>
+          <w:color w:val="auto"/>
+          <w:sz w:val="28"/>
+          <w:szCs w:val="28"/>
+        </w:rPr>
+        <w:t>4. РЕАЛИЗАЦИЯ ПРИЛОЖЕНИЯ</w:t>
+      </w:r>
+      <w:bookmarkEnd w:id="18"/>
+    </w:p>
+    <w:p>
+      <w:pPr>
+        <w:pStyle w:val="2"/>
+        <w:spacing w:line="360" w:lineRule="auto"/>
+        <w:jc w:val="center"/>
+        <w:rPr>
+          <w:rFonts w:ascii="Times New Roman" w:hAnsi="Times New Roman" w:cs="Times New Roman"/>
+          <w:b/>
+          <w:color w:val="auto"/>
+          <w:sz w:val="28"/>
+          <w:szCs w:val="28"/>
+        </w:rPr>
+      </w:pPr>
+      <w:bookmarkStart w:id="19" w:name="_Toc93842784"/>
+      <w:r>
+        <w:rPr>
+          <w:rFonts w:ascii="Times New Roman" w:hAnsi="Times New Roman" w:cs="Times New Roman"/>
+          <w:b/>
+          <w:color w:val="auto"/>
+          <w:sz w:val="28"/>
+          <w:szCs w:val="28"/>
+        </w:rPr>
+        <w:t>4.1 Выбор технологий</w:t>
+      </w:r>
+      <w:bookmarkEnd w:id="19"/>
+    </w:p>
+    <w:p>
+      <w:pPr>
+        <w:spacing w:line="360" w:lineRule="auto"/>
+        <w:jc w:val="both"/>
+        <w:rPr>
+          <w:rFonts w:ascii="Times New Roman" w:hAnsi="Times New Roman" w:cs="Times New Roman"/>
+          <w:sz w:val="28"/>
+          <w:szCs w:val="28"/>
+        </w:rPr>
+      </w:pPr>
+    </w:p>
+    <w:p>
+      <w:pPr>
+        <w:pStyle w:val="2"/>
+        <w:spacing w:line="360" w:lineRule="auto"/>
+        <w:jc w:val="center"/>
+        <w:rPr>
+          <w:rFonts w:ascii="Times New Roman" w:hAnsi="Times New Roman" w:cs="Times New Roman"/>
+          <w:b/>
+          <w:color w:val="auto"/>
+          <w:sz w:val="28"/>
+          <w:szCs w:val="28"/>
+        </w:rPr>
+      </w:pPr>
+      <w:bookmarkStart w:id="20" w:name="_Toc93842785"/>
+      <w:r>
+        <w:rPr>
+          <w:rFonts w:ascii="Times New Roman" w:hAnsi="Times New Roman" w:cs="Times New Roman"/>
+          <w:b/>
+          <w:color w:val="auto"/>
+          <w:sz w:val="28"/>
+          <w:szCs w:val="28"/>
+        </w:rPr>
+        <w:t>4.2 Выбор системы управления баз данных</w:t>
+      </w:r>
+      <w:bookmarkEnd w:id="20"/>
+    </w:p>
+    <w:p>
+      <w:pPr>
+        <w:spacing w:line="360" w:lineRule="auto"/>
+        <w:jc w:val="both"/>
+        <w:rPr>
+          <w:rFonts w:ascii="Times New Roman" w:hAnsi="Times New Roman" w:cs="Times New Roman"/>
+          <w:sz w:val="28"/>
+          <w:szCs w:val="28"/>
+        </w:rPr>
+      </w:pPr>
+    </w:p>
+    <w:p>
+      <w:pPr>
+        <w:pStyle w:val="2"/>
+        <w:spacing w:line="360" w:lineRule="auto"/>
+        <w:jc w:val="center"/>
+        <w:rPr>
+          <w:rFonts w:ascii="Times New Roman" w:hAnsi="Times New Roman" w:cs="Times New Roman"/>
+          <w:b/>
+          <w:color w:val="auto"/>
+          <w:sz w:val="28"/>
+          <w:szCs w:val="28"/>
+        </w:rPr>
+      </w:pPr>
+      <w:bookmarkStart w:id="21" w:name="_Toc93842786"/>
+      <w:r>
+        <w:rPr>
+          <w:rFonts w:ascii="Times New Roman" w:hAnsi="Times New Roman" w:cs="Times New Roman"/>
+          <w:b/>
+          <w:color w:val="auto"/>
+          <w:sz w:val="28"/>
+          <w:szCs w:val="28"/>
+        </w:rPr>
+        <w:t>4.3 Реализация пользовательского интерфейса</w:t>
+      </w:r>
+      <w:bookmarkEnd w:id="21"/>
+    </w:p>
+    <w:p>
+      <w:pPr>
+        <w:spacing w:line="360" w:lineRule="auto"/>
+        <w:jc w:val="both"/>
+        <w:rPr>
+          <w:rFonts w:ascii="Times New Roman" w:hAnsi="Times New Roman" w:cs="Times New Roman"/>
+          <w:sz w:val="28"/>
+          <w:szCs w:val="28"/>
+        </w:rPr>
+      </w:pPr>
+    </w:p>
+    <w:p>
+      <w:pPr>
+        <w:pStyle w:val="2"/>
+        <w:spacing w:line="360" w:lineRule="auto"/>
+        <w:jc w:val="center"/>
+        <w:rPr>
+          <w:rFonts w:ascii="Times New Roman" w:hAnsi="Times New Roman" w:cs="Times New Roman"/>
+          <w:b/>
+          <w:color w:val="auto"/>
+          <w:sz w:val="28"/>
+          <w:szCs w:val="28"/>
+        </w:rPr>
+      </w:pPr>
+      <w:bookmarkStart w:id="22" w:name="_Toc93842787"/>
+      <w:r>
+        <w:rPr>
+          <w:rFonts w:ascii="Times New Roman" w:hAnsi="Times New Roman" w:cs="Times New Roman"/>
+          <w:b/>
+          <w:color w:val="auto"/>
+          <w:sz w:val="28"/>
+          <w:szCs w:val="28"/>
+        </w:rPr>
+        <w:t>4.4 Выводы по разделу</w:t>
+      </w:r>
+      <w:bookmarkEnd w:id="22"/>
+    </w:p>
+    <w:p>
+      <w:pPr>
+        <w:spacing w:line="360" w:lineRule="auto"/>
+        <w:jc w:val="both"/>
+        <w:rPr>
+          <w:rFonts w:ascii="Times New Roman" w:hAnsi="Times New Roman" w:cs="Times New Roman"/>
+          <w:sz w:val="28"/>
+          <w:szCs w:val="28"/>
+        </w:rPr>
+      </w:pPr>
+    </w:p>
+    <w:p>
+      <w:pPr>
+        <w:spacing w:line="360" w:lineRule="auto"/>
+        <w:jc w:val="both"/>
         <w:rPr>
           <w:rFonts w:ascii="Times New Roman" w:hAnsi="Times New Roman" w:cs="Times New Roman"/>
           <w:sz w:val="28"/>
@@ -2065,32 +4678,133 @@
           <w:szCs w:val="28"/>
         </w:rPr>
       </w:pPr>
-      <w:bookmarkStart w:id="6" w:name="_Toc93161552"/>
-      <w:r>
-        <w:rPr>
-          <w:rFonts w:ascii="Times New Roman" w:hAnsi="Times New Roman" w:cs="Times New Roman"/>
-          <w:b/>
-          <w:color w:val="auto"/>
-          <w:sz w:val="28"/>
-          <w:szCs w:val="28"/>
-        </w:rPr>
-        <w:t>ЗАКЛЮЧЕНИЕ</w:t>
-      </w:r>
-      <w:bookmarkEnd w:id="6"/>
-    </w:p>
-    <w:p>
-      <w:pPr>
-        <w:spacing w:line="360" w:lineRule="auto"/>
-        <w:rPr>
-          <w:rFonts w:ascii="Times New Roman" w:hAnsi="Times New Roman" w:cs="Times New Roman"/>
-          <w:sz w:val="28"/>
-          <w:szCs w:val="28"/>
-        </w:rPr>
-      </w:pPr>
-    </w:p>
-    <w:p>
-      <w:pPr>
-        <w:spacing w:line="360" w:lineRule="auto"/>
+      <w:bookmarkStart w:id="23" w:name="_Toc93842788"/>
+      <w:r>
+        <w:rPr>
+          <w:rFonts w:ascii="Times New Roman" w:hAnsi="Times New Roman" w:cs="Times New Roman"/>
+          <w:b/>
+          <w:color w:val="auto"/>
+          <w:sz w:val="28"/>
+          <w:szCs w:val="28"/>
+        </w:rPr>
+        <w:t xml:space="preserve">5. </w:t>
+      </w:r>
+      <w:r>
+        <w:rPr>
+          <w:rFonts w:ascii="Times New Roman" w:hAnsi="Times New Roman" w:cs="Times New Roman"/>
+          <w:b/>
+          <w:color w:val="auto"/>
+          <w:sz w:val="28"/>
+          <w:szCs w:val="28"/>
+        </w:rPr>
+        <w:t>ТЕСТИРОВАНИЕ</w:t>
+      </w:r>
+      <w:bookmarkEnd w:id="23"/>
+    </w:p>
+    <w:p>
+      <w:pPr>
+        <w:pStyle w:val="2"/>
+        <w:spacing w:line="360" w:lineRule="auto"/>
+        <w:jc w:val="center"/>
+        <w:rPr>
+          <w:rFonts w:ascii="Times New Roman" w:hAnsi="Times New Roman" w:cs="Times New Roman"/>
+          <w:b/>
+          <w:color w:val="auto"/>
+          <w:sz w:val="28"/>
+          <w:szCs w:val="28"/>
+        </w:rPr>
+      </w:pPr>
+      <w:bookmarkStart w:id="24" w:name="_Toc93842789"/>
+      <w:r>
+        <w:rPr>
+          <w:rFonts w:ascii="Times New Roman" w:hAnsi="Times New Roman" w:cs="Times New Roman"/>
+          <w:b/>
+          <w:color w:val="auto"/>
+          <w:sz w:val="28"/>
+          <w:szCs w:val="28"/>
+        </w:rPr>
+        <w:t>5.1 Разработка тестового плана и сценария</w:t>
+      </w:r>
+      <w:bookmarkEnd w:id="24"/>
+    </w:p>
+    <w:p>
+      <w:pPr>
+        <w:spacing w:line="360" w:lineRule="auto"/>
+        <w:jc w:val="both"/>
+        <w:rPr>
+          <w:rFonts w:ascii="Times New Roman" w:hAnsi="Times New Roman" w:cs="Times New Roman"/>
+          <w:sz w:val="28"/>
+          <w:szCs w:val="28"/>
+        </w:rPr>
+      </w:pPr>
+    </w:p>
+    <w:p>
+      <w:pPr>
+        <w:pStyle w:val="2"/>
+        <w:spacing w:line="360" w:lineRule="auto"/>
+        <w:jc w:val="center"/>
+        <w:rPr>
+          <w:rFonts w:ascii="Times New Roman" w:hAnsi="Times New Roman" w:cs="Times New Roman"/>
+          <w:b/>
+          <w:color w:val="auto"/>
+          <w:sz w:val="28"/>
+          <w:szCs w:val="28"/>
+        </w:rPr>
+      </w:pPr>
+      <w:bookmarkStart w:id="25" w:name="_Toc93842790"/>
+      <w:r>
+        <w:rPr>
+          <w:rFonts w:ascii="Times New Roman" w:hAnsi="Times New Roman" w:cs="Times New Roman"/>
+          <w:b/>
+          <w:color w:val="auto"/>
+          <w:sz w:val="28"/>
+          <w:szCs w:val="28"/>
+        </w:rPr>
+        <w:t>5.2 Запуск тестирования</w:t>
+      </w:r>
+      <w:bookmarkEnd w:id="25"/>
+    </w:p>
+    <w:p>
+      <w:pPr>
+        <w:spacing w:line="360" w:lineRule="auto"/>
+        <w:jc w:val="both"/>
+        <w:rPr>
+          <w:rFonts w:ascii="Times New Roman" w:hAnsi="Times New Roman" w:cs="Times New Roman"/>
+          <w:sz w:val="28"/>
+          <w:szCs w:val="28"/>
+        </w:rPr>
+      </w:pPr>
+    </w:p>
+    <w:p>
+      <w:pPr>
+        <w:pStyle w:val="2"/>
+        <w:spacing w:line="360" w:lineRule="auto"/>
+        <w:jc w:val="center"/>
+        <w:rPr>
+          <w:rFonts w:ascii="Times New Roman" w:hAnsi="Times New Roman" w:cs="Times New Roman"/>
+          <w:b/>
+          <w:color w:val="auto"/>
+          <w:sz w:val="28"/>
+          <w:szCs w:val="28"/>
+        </w:rPr>
+      </w:pPr>
+      <w:bookmarkStart w:id="26" w:name="_Toc93842791"/>
+      <w:r>
+        <w:rPr>
+          <w:rFonts w:ascii="Times New Roman" w:hAnsi="Times New Roman" w:cs="Times New Roman"/>
+          <w:b/>
+          <w:color w:val="auto"/>
+          <w:sz w:val="28"/>
+          <w:szCs w:val="28"/>
+        </w:rPr>
+        <w:t>5.3 Вывод по разделу</w:t>
+      </w:r>
+      <w:bookmarkEnd w:id="26"/>
+    </w:p>
+    <w:p>
+      <w:pPr>
+        <w:spacing w:line="360" w:lineRule="auto"/>
+        <w:jc w:val="both"/>
         <w:rPr>
           <w:rFonts w:ascii="Times New Roman" w:hAnsi="Times New Roman" w:cs="Times New Roman"/>
           <w:sz w:val="28"/>
@@ -2111,7 +4825,55 @@
           <w:szCs w:val="28"/>
         </w:rPr>
       </w:pPr>
-      <w:bookmarkStart w:id="7" w:name="_Toc93161553"/>
+      <w:bookmarkStart w:id="27" w:name="_Toc93842792"/>
+      <w:r>
+        <w:rPr>
+          <w:rFonts w:ascii="Times New Roman" w:hAnsi="Times New Roman" w:cs="Times New Roman"/>
+          <w:b/>
+          <w:color w:val="auto"/>
+          <w:sz w:val="28"/>
+          <w:szCs w:val="28"/>
+        </w:rPr>
+        <w:t>ЗАКЛЮЧЕНИЕ</w:t>
+      </w:r>
+      <w:bookmarkEnd w:id="27"/>
+    </w:p>
+    <w:p>
+      <w:pPr>
+        <w:spacing w:line="360" w:lineRule="auto"/>
+        <w:jc w:val="both"/>
+        <w:rPr>
+          <w:rFonts w:ascii="Times New Roman" w:hAnsi="Times New Roman" w:cs="Times New Roman"/>
+          <w:sz w:val="28"/>
+          <w:szCs w:val="28"/>
+        </w:rPr>
+      </w:pPr>
+    </w:p>
+    <w:p>
+      <w:pPr>
+        <w:spacing w:line="360" w:lineRule="auto"/>
+        <w:jc w:val="both"/>
+        <w:rPr>
+          <w:rFonts w:ascii="Times New Roman" w:hAnsi="Times New Roman" w:cs="Times New Roman"/>
+          <w:sz w:val="28"/>
+          <w:szCs w:val="28"/>
+        </w:rPr>
+      </w:pPr>
+    </w:p>
+    <w:p>
+      <w:pPr>
+        <w:pStyle w:val="1"/>
+        <w:spacing w:line="720" w:lineRule="auto"/>
+        <w:jc w:val="center"/>
+        <w:rPr>
+          <w:rFonts w:ascii="Times New Roman" w:hAnsi="Times New Roman" w:cs="Times New Roman"/>
+          <w:b/>
+          <w:color w:val="auto"/>
+          <w:sz w:val="28"/>
+          <w:szCs w:val="28"/>
+        </w:rPr>
+      </w:pPr>
+      <w:bookmarkStart w:id="28" w:name="_Toc93842793"/>
       <w:r>
         <w:rPr>
           <w:rFonts w:ascii="Times New Roman" w:hAnsi="Times New Roman" w:cs="Times New Roman"/>
@@ -2123,11 +4885,12 @@
         <w:lastRenderedPageBreak/>
         <w:t>СПИСОК ИСПОЛЬЗУЕМОЙ ЛИТЕРАТУРЫ</w:t>
       </w:r>
-      <w:bookmarkEnd w:id="7"/>
-    </w:p>
-    <w:p>
-      <w:pPr>
-        <w:spacing w:line="360" w:lineRule="auto"/>
+      <w:bookmarkEnd w:id="28"/>
+    </w:p>
+    <w:p>
+      <w:pPr>
+        <w:spacing w:line="360" w:lineRule="auto"/>
+        <w:jc w:val="both"/>
         <w:rPr>
           <w:rFonts w:ascii="Times New Roman" w:hAnsi="Times New Roman" w:cs="Times New Roman"/>
           <w:sz w:val="28"/>
@@ -2142,16 +4905,14 @@
         </w:rPr>
         <w:t>Он должен содержать перечень источников, использованных при</w:t>
       </w:r>
-    </w:p>
-    <w:p>
-      <w:pPr>
-        <w:spacing w:line="360" w:lineRule="auto"/>
-        <w:rPr>
-          <w:rFonts w:ascii="Times New Roman" w:hAnsi="Times New Roman" w:cs="Times New Roman"/>
-          <w:sz w:val="28"/>
-          <w:szCs w:val="28"/>
-        </w:rPr>
-      </w:pPr>
+      <w:r>
+        <w:rPr>
+          <w:rFonts w:ascii="Times New Roman" w:hAnsi="Times New Roman" w:cs="Times New Roman"/>
+          <w:sz w:val="28"/>
+          <w:szCs w:val="28"/>
+        </w:rPr>
+        <w:t xml:space="preserve"> </w:t>
+      </w:r>
       <w:r>
         <w:rPr>
           <w:rFonts w:ascii="Times New Roman" w:hAnsi="Times New Roman" w:cs="Times New Roman"/>
@@ -2164,6 +4925,7 @@
     <w:p>
       <w:pPr>
         <w:spacing w:line="360" w:lineRule="auto"/>
+        <w:jc w:val="both"/>
         <w:rPr>
           <w:rFonts w:ascii="Times New Roman" w:hAnsi="Times New Roman" w:cs="Times New Roman"/>
           <w:sz w:val="28"/>
@@ -2178,16 +4940,14 @@
         </w:rPr>
         <w:t>Список литературы (список источников) комплектуется в</w:t>
       </w:r>
-    </w:p>
-    <w:p>
-      <w:pPr>
-        <w:spacing w:line="360" w:lineRule="auto"/>
-        <w:rPr>
-          <w:rFonts w:ascii="Times New Roman" w:hAnsi="Times New Roman" w:cs="Times New Roman"/>
-          <w:sz w:val="28"/>
-          <w:szCs w:val="28"/>
-        </w:rPr>
-      </w:pPr>
+      <w:r>
+        <w:rPr>
+          <w:rFonts w:ascii="Times New Roman" w:hAnsi="Times New Roman" w:cs="Times New Roman"/>
+          <w:sz w:val="28"/>
+          <w:szCs w:val="28"/>
+        </w:rPr>
+        <w:t xml:space="preserve"> </w:t>
+      </w:r>
       <w:r>
         <w:rPr>
           <w:rFonts w:ascii="Times New Roman" w:hAnsi="Times New Roman" w:cs="Times New Roman"/>
@@ -2200,6 +4960,7 @@
     <w:p>
       <w:pPr>
         <w:spacing w:line="360" w:lineRule="auto"/>
+        <w:jc w:val="both"/>
         <w:rPr>
           <w:rFonts w:ascii="Times New Roman" w:hAnsi="Times New Roman" w:cs="Times New Roman"/>
           <w:sz w:val="28"/>
@@ -2218,6 +4979,7 @@
     <w:p>
       <w:pPr>
         <w:spacing w:line="360" w:lineRule="auto"/>
+        <w:jc w:val="both"/>
         <w:rPr>
           <w:rFonts w:ascii="Times New Roman" w:hAnsi="Times New Roman" w:cs="Times New Roman"/>
           <w:sz w:val="28"/>
@@ -2236,6 +4998,7 @@
     <w:p>
       <w:pPr>
         <w:spacing w:line="360" w:lineRule="auto"/>
+        <w:jc w:val="both"/>
         <w:rPr>
           <w:rFonts w:ascii="Times New Roman" w:hAnsi="Times New Roman" w:cs="Times New Roman"/>
           <w:sz w:val="28"/>
@@ -2254,6 +5017,7 @@
     <w:p>
       <w:pPr>
         <w:spacing w:line="360" w:lineRule="auto"/>
+        <w:jc w:val="both"/>
         <w:rPr>
           <w:rFonts w:ascii="Times New Roman" w:hAnsi="Times New Roman" w:cs="Times New Roman"/>
           <w:sz w:val="28"/>
@@ -2272,6 +5036,7 @@
     <w:p>
       <w:pPr>
         <w:spacing w:line="360" w:lineRule="auto"/>
+        <w:jc w:val="both"/>
         <w:rPr>
           <w:rFonts w:ascii="Times New Roman" w:hAnsi="Times New Roman" w:cs="Times New Roman"/>
           <w:sz w:val="28"/>
@@ -2286,16 +5051,14 @@
         </w:rPr>
         <w:t>2. Книги и статьи из периодических изданий на русском языке в</w:t>
       </w:r>
-    </w:p>
-    <w:p>
-      <w:pPr>
-        <w:spacing w:line="360" w:lineRule="auto"/>
-        <w:rPr>
-          <w:rFonts w:ascii="Times New Roman" w:hAnsi="Times New Roman" w:cs="Times New Roman"/>
-          <w:sz w:val="28"/>
-          <w:szCs w:val="28"/>
-        </w:rPr>
-      </w:pPr>
+      <w:r>
+        <w:rPr>
+          <w:rFonts w:ascii="Times New Roman" w:hAnsi="Times New Roman" w:cs="Times New Roman"/>
+          <w:sz w:val="28"/>
+          <w:szCs w:val="28"/>
+        </w:rPr>
+        <w:t xml:space="preserve"> </w:t>
+      </w:r>
       <w:r>
         <w:rPr>
           <w:rFonts w:ascii="Times New Roman" w:hAnsi="Times New Roman" w:cs="Times New Roman"/>
@@ -2308,6 +5071,7 @@
     <w:p>
       <w:pPr>
         <w:spacing w:line="360" w:lineRule="auto"/>
+        <w:jc w:val="both"/>
         <w:rPr>
           <w:rFonts w:ascii="Times New Roman" w:hAnsi="Times New Roman" w:cs="Times New Roman"/>
           <w:sz w:val="28"/>
@@ -2326,6 +5090,7 @@
     <w:p>
       <w:pPr>
         <w:spacing w:line="360" w:lineRule="auto"/>
+        <w:jc w:val="both"/>
         <w:rPr>
           <w:rFonts w:ascii="Times New Roman" w:hAnsi="Times New Roman" w:cs="Times New Roman"/>
           <w:sz w:val="28"/>
@@ -2340,16 +5105,14 @@
         </w:rPr>
         <w:t>4. Электронные ресурсы (сначала отечественные, затем иностранные в</w:t>
       </w:r>
-    </w:p>
-    <w:p>
-      <w:pPr>
-        <w:spacing w:line="360" w:lineRule="auto"/>
-        <w:rPr>
-          <w:rFonts w:ascii="Times New Roman" w:hAnsi="Times New Roman" w:cs="Times New Roman"/>
-          <w:sz w:val="28"/>
-          <w:szCs w:val="28"/>
-        </w:rPr>
-      </w:pPr>
+      <w:r>
+        <w:rPr>
+          <w:rFonts w:ascii="Times New Roman" w:hAnsi="Times New Roman" w:cs="Times New Roman"/>
+          <w:sz w:val="28"/>
+          <w:szCs w:val="28"/>
+        </w:rPr>
+        <w:t xml:space="preserve"> </w:t>
+      </w:r>
       <w:r>
         <w:rPr>
           <w:rFonts w:ascii="Times New Roman" w:hAnsi="Times New Roman" w:cs="Times New Roman"/>
@@ -2358,16 +5121,14 @@
         </w:rPr>
         <w:t>алфавитном порядке).</w:t>
       </w:r>
-    </w:p>
-    <w:p>
-      <w:pPr>
-        <w:spacing w:line="360" w:lineRule="auto"/>
-        <w:rPr>
-          <w:rFonts w:ascii="Times New Roman" w:hAnsi="Times New Roman" w:cs="Times New Roman"/>
-          <w:sz w:val="28"/>
-          <w:szCs w:val="28"/>
-        </w:rPr>
-      </w:pPr>
+      <w:r>
+        <w:rPr>
+          <w:rFonts w:ascii="Times New Roman" w:hAnsi="Times New Roman" w:cs="Times New Roman"/>
+          <w:sz w:val="28"/>
+          <w:szCs w:val="28"/>
+        </w:rPr>
+        <w:t xml:space="preserve"> </w:t>
+      </w:r>
       <w:r>
         <w:rPr>
           <w:rFonts w:ascii="Times New Roman" w:hAnsi="Times New Roman" w:cs="Times New Roman"/>
@@ -2377,8 +5138,1353 @@
         <w:t>Нумерация списка</w:t>
       </w:r>
     </w:p>
+    <w:p>
+      <w:pPr>
+        <w:spacing w:line="360" w:lineRule="auto"/>
+        <w:jc w:val="both"/>
+        <w:rPr>
+          <w:rFonts w:ascii="Times New Roman" w:hAnsi="Times New Roman" w:cs="Times New Roman"/>
+          <w:sz w:val="28"/>
+          <w:szCs w:val="28"/>
+        </w:rPr>
+      </w:pPr>
+    </w:p>
+    <w:p>
+      <w:pPr>
+        <w:spacing w:line="360" w:lineRule="auto"/>
+        <w:jc w:val="both"/>
+        <w:rPr>
+          <w:rFonts w:ascii="Times New Roman" w:hAnsi="Times New Roman" w:cs="Times New Roman"/>
+          <w:sz w:val="28"/>
+          <w:szCs w:val="28"/>
+        </w:rPr>
+      </w:pPr>
+      <w:r>
+        <w:rPr>
+          <w:rFonts w:ascii="Times New Roman" w:hAnsi="Times New Roman" w:cs="Times New Roman"/>
+          <w:sz w:val="28"/>
+          <w:szCs w:val="28"/>
+        </w:rPr>
+        <w:t xml:space="preserve">1. </w:t>
+      </w:r>
+    </w:p>
+    <w:p>
+      <w:pPr>
+        <w:spacing w:line="360" w:lineRule="auto"/>
+        <w:jc w:val="both"/>
+        <w:rPr>
+          <w:rFonts w:ascii="Times New Roman" w:hAnsi="Times New Roman" w:cs="Times New Roman"/>
+          <w:sz w:val="28"/>
+          <w:szCs w:val="28"/>
+        </w:rPr>
+      </w:pPr>
+      <w:r>
+        <w:rPr>
+          <w:rFonts w:ascii="Times New Roman" w:hAnsi="Times New Roman" w:cs="Times New Roman"/>
+          <w:sz w:val="28"/>
+          <w:szCs w:val="28"/>
+        </w:rPr>
+        <w:t>2.</w:t>
+      </w:r>
+    </w:p>
+    <w:p>
+      <w:pPr>
+        <w:spacing w:line="360" w:lineRule="auto"/>
+        <w:jc w:val="both"/>
+        <w:rPr>
+          <w:rFonts w:ascii="Times New Roman" w:hAnsi="Times New Roman" w:cs="Times New Roman"/>
+          <w:sz w:val="28"/>
+          <w:szCs w:val="28"/>
+        </w:rPr>
+      </w:pPr>
+      <w:r>
+        <w:rPr>
+          <w:rFonts w:ascii="Times New Roman" w:hAnsi="Times New Roman" w:cs="Times New Roman"/>
+          <w:sz w:val="28"/>
+          <w:szCs w:val="28"/>
+        </w:rPr>
+        <w:t>3.</w:t>
+      </w:r>
+    </w:p>
+    <w:p>
+      <w:pPr>
+        <w:spacing w:line="360" w:lineRule="auto"/>
+        <w:jc w:val="both"/>
+        <w:rPr>
+          <w:rFonts w:ascii="Times New Roman" w:hAnsi="Times New Roman" w:cs="Times New Roman"/>
+          <w:sz w:val="28"/>
+          <w:szCs w:val="28"/>
+        </w:rPr>
+      </w:pPr>
+      <w:r>
+        <w:rPr>
+          <w:rFonts w:ascii="Times New Roman" w:hAnsi="Times New Roman" w:cs="Times New Roman"/>
+          <w:sz w:val="28"/>
+          <w:szCs w:val="28"/>
+        </w:rPr>
+        <w:t>4.</w:t>
+      </w:r>
+    </w:p>
+    <w:p>
+      <w:pPr>
+        <w:spacing w:line="360" w:lineRule="auto"/>
+        <w:jc w:val="both"/>
+        <w:rPr>
+          <w:rFonts w:ascii="Times New Roman" w:hAnsi="Times New Roman" w:cs="Times New Roman"/>
+          <w:sz w:val="28"/>
+          <w:szCs w:val="28"/>
+        </w:rPr>
+      </w:pPr>
+      <w:r>
+        <w:rPr>
+          <w:rFonts w:ascii="Times New Roman" w:hAnsi="Times New Roman" w:cs="Times New Roman"/>
+          <w:sz w:val="28"/>
+          <w:szCs w:val="28"/>
+        </w:rPr>
+        <w:t>5.</w:t>
+      </w:r>
+    </w:p>
+    <w:p>
+      <w:pPr>
+        <w:spacing w:line="360" w:lineRule="auto"/>
+        <w:jc w:val="both"/>
+        <w:rPr>
+          <w:rFonts w:ascii="Times New Roman" w:hAnsi="Times New Roman" w:cs="Times New Roman"/>
+          <w:sz w:val="28"/>
+          <w:szCs w:val="28"/>
+        </w:rPr>
+      </w:pPr>
+      <w:r>
+        <w:rPr>
+          <w:rFonts w:ascii="Times New Roman" w:hAnsi="Times New Roman" w:cs="Times New Roman"/>
+          <w:sz w:val="28"/>
+          <w:szCs w:val="28"/>
+        </w:rPr>
+        <w:t xml:space="preserve">6. </w:t>
+      </w:r>
+    </w:p>
+    <w:p>
+      <w:pPr>
+        <w:spacing w:line="360" w:lineRule="auto"/>
+        <w:jc w:val="both"/>
+        <w:rPr>
+          <w:rFonts w:ascii="Times New Roman" w:hAnsi="Times New Roman" w:cs="Times New Roman"/>
+          <w:sz w:val="28"/>
+          <w:szCs w:val="28"/>
+        </w:rPr>
+      </w:pPr>
+      <w:r>
+        <w:rPr>
+          <w:rFonts w:ascii="Times New Roman" w:hAnsi="Times New Roman" w:cs="Times New Roman"/>
+          <w:sz w:val="28"/>
+          <w:szCs w:val="28"/>
+        </w:rPr>
+        <w:t>7.</w:t>
+      </w:r>
+    </w:p>
+    <w:p>
+      <w:pPr>
+        <w:spacing w:line="360" w:lineRule="auto"/>
+        <w:jc w:val="both"/>
+        <w:rPr>
+          <w:rFonts w:ascii="Times New Roman" w:hAnsi="Times New Roman" w:cs="Times New Roman"/>
+          <w:sz w:val="28"/>
+          <w:szCs w:val="28"/>
+        </w:rPr>
+      </w:pPr>
+      <w:r>
+        <w:rPr>
+          <w:rFonts w:ascii="Times New Roman" w:hAnsi="Times New Roman" w:cs="Times New Roman"/>
+          <w:sz w:val="28"/>
+          <w:szCs w:val="28"/>
+        </w:rPr>
+        <w:t>8.</w:t>
+      </w:r>
+    </w:p>
+    <w:p>
+      <w:pPr>
+        <w:spacing w:line="360" w:lineRule="auto"/>
+        <w:jc w:val="both"/>
+        <w:rPr>
+          <w:rFonts w:ascii="Times New Roman" w:hAnsi="Times New Roman" w:cs="Times New Roman"/>
+          <w:sz w:val="28"/>
+          <w:szCs w:val="28"/>
+        </w:rPr>
+      </w:pPr>
+      <w:r>
+        <w:rPr>
+          <w:rFonts w:ascii="Times New Roman" w:hAnsi="Times New Roman" w:cs="Times New Roman"/>
+          <w:sz w:val="28"/>
+          <w:szCs w:val="28"/>
+        </w:rPr>
+        <w:t>9.</w:t>
+      </w:r>
+    </w:p>
+    <w:p>
+      <w:pPr>
+        <w:spacing w:line="360" w:lineRule="auto"/>
+        <w:jc w:val="both"/>
+        <w:rPr>
+          <w:rFonts w:ascii="Times New Roman" w:hAnsi="Times New Roman" w:cs="Times New Roman"/>
+          <w:sz w:val="28"/>
+          <w:szCs w:val="28"/>
+        </w:rPr>
+      </w:pPr>
+      <w:r>
+        <w:rPr>
+          <w:rFonts w:ascii="Times New Roman" w:hAnsi="Times New Roman" w:cs="Times New Roman"/>
+          <w:sz w:val="28"/>
+          <w:szCs w:val="28"/>
+        </w:rPr>
+        <w:lastRenderedPageBreak/>
+        <w:t>10.</w:t>
+      </w:r>
+    </w:p>
+    <w:p>
+      <w:pPr>
+        <w:spacing w:line="360" w:lineRule="auto"/>
+        <w:jc w:val="both"/>
+        <w:rPr>
+          <w:rFonts w:ascii="Times New Roman" w:hAnsi="Times New Roman" w:cs="Times New Roman"/>
+          <w:sz w:val="28"/>
+          <w:szCs w:val="28"/>
+        </w:rPr>
+      </w:pPr>
+      <w:r>
+        <w:rPr>
+          <w:rFonts w:ascii="Times New Roman" w:hAnsi="Times New Roman" w:cs="Times New Roman"/>
+          <w:sz w:val="28"/>
+          <w:szCs w:val="28"/>
+        </w:rPr>
+        <w:t>11.</w:t>
+      </w:r>
+    </w:p>
+    <w:p>
+      <w:pPr>
+        <w:spacing w:line="360" w:lineRule="auto"/>
+        <w:jc w:val="both"/>
+        <w:rPr>
+          <w:rFonts w:ascii="Times New Roman" w:hAnsi="Times New Roman" w:cs="Times New Roman"/>
+          <w:sz w:val="28"/>
+          <w:szCs w:val="28"/>
+        </w:rPr>
+      </w:pPr>
+      <w:r>
+        <w:rPr>
+          <w:rFonts w:ascii="Times New Roman" w:hAnsi="Times New Roman" w:cs="Times New Roman"/>
+          <w:sz w:val="28"/>
+          <w:szCs w:val="28"/>
+        </w:rPr>
+        <w:t xml:space="preserve">12. </w:t>
+      </w:r>
+      <w:proofErr w:type="spellStart"/>
+      <w:r>
+        <w:rPr>
+          <w:rFonts w:ascii="Times New Roman" w:hAnsi="Times New Roman" w:cs="Times New Roman"/>
+          <w:sz w:val="28"/>
+          <w:szCs w:val="28"/>
+        </w:rPr>
+        <w:t>Ларман</w:t>
+      </w:r>
+      <w:proofErr w:type="spellEnd"/>
+      <w:r>
+        <w:rPr>
+          <w:rFonts w:ascii="Times New Roman" w:hAnsi="Times New Roman" w:cs="Times New Roman"/>
+          <w:sz w:val="28"/>
+          <w:szCs w:val="28"/>
+        </w:rPr>
+        <w:t xml:space="preserve">, </w:t>
+      </w:r>
+      <w:proofErr w:type="spellStart"/>
+      <w:r>
+        <w:rPr>
+          <w:rFonts w:ascii="Times New Roman" w:hAnsi="Times New Roman" w:cs="Times New Roman"/>
+          <w:sz w:val="28"/>
+          <w:szCs w:val="28"/>
+        </w:rPr>
+        <w:t>Крэг</w:t>
+      </w:r>
+      <w:proofErr w:type="spellEnd"/>
+      <w:r>
+        <w:rPr>
+          <w:rFonts w:ascii="Times New Roman" w:hAnsi="Times New Roman" w:cs="Times New Roman"/>
+          <w:sz w:val="28"/>
+          <w:szCs w:val="28"/>
+        </w:rPr>
+        <w:t xml:space="preserve">. Применение UML 2.0 и шаблонов проектирования. Практическое руководство. 3-е издание.: Пер. с англ. — М.: ООО «И.Д. Вильямс», 2013. — 736 с.: ил. — </w:t>
+      </w:r>
+      <w:proofErr w:type="spellStart"/>
+      <w:r>
+        <w:rPr>
+          <w:rFonts w:ascii="Times New Roman" w:hAnsi="Times New Roman" w:cs="Times New Roman"/>
+          <w:sz w:val="28"/>
+          <w:szCs w:val="28"/>
+        </w:rPr>
+        <w:t>Парал</w:t>
+      </w:r>
+      <w:proofErr w:type="spellEnd"/>
+      <w:r>
+        <w:rPr>
+          <w:rFonts w:ascii="Times New Roman" w:hAnsi="Times New Roman" w:cs="Times New Roman"/>
+          <w:sz w:val="28"/>
+          <w:szCs w:val="28"/>
+        </w:rPr>
+        <w:t xml:space="preserve">. </w:t>
+      </w:r>
+      <w:proofErr w:type="spellStart"/>
+      <w:r>
+        <w:rPr>
+          <w:rFonts w:ascii="Times New Roman" w:hAnsi="Times New Roman" w:cs="Times New Roman"/>
+          <w:sz w:val="28"/>
+          <w:szCs w:val="28"/>
+        </w:rPr>
+        <w:t>тит</w:t>
+      </w:r>
+      <w:proofErr w:type="spellEnd"/>
+      <w:r>
+        <w:rPr>
+          <w:rFonts w:ascii="Times New Roman" w:hAnsi="Times New Roman" w:cs="Times New Roman"/>
+          <w:sz w:val="28"/>
+          <w:szCs w:val="28"/>
+        </w:rPr>
+        <w:t>. англ.</w:t>
+      </w:r>
+    </w:p>
+    <w:p>
+      <w:pPr>
+        <w:spacing w:line="360" w:lineRule="auto"/>
+        <w:jc w:val="both"/>
+        <w:rPr>
+          <w:rFonts w:ascii="Times New Roman" w:hAnsi="Times New Roman" w:cs="Times New Roman"/>
+          <w:sz w:val="28"/>
+          <w:szCs w:val="28"/>
+        </w:rPr>
+      </w:pPr>
+      <w:r>
+        <w:rPr>
+          <w:rFonts w:ascii="Times New Roman" w:hAnsi="Times New Roman" w:cs="Times New Roman"/>
+          <w:sz w:val="28"/>
+          <w:szCs w:val="28"/>
+        </w:rPr>
+        <w:t>13.</w:t>
+      </w:r>
+    </w:p>
+    <w:p>
+      <w:pPr>
+        <w:spacing w:line="360" w:lineRule="auto"/>
+        <w:jc w:val="both"/>
+        <w:rPr>
+          <w:rFonts w:ascii="Times New Roman" w:hAnsi="Times New Roman" w:cs="Times New Roman"/>
+          <w:sz w:val="28"/>
+          <w:szCs w:val="28"/>
+        </w:rPr>
+      </w:pPr>
+      <w:r>
+        <w:rPr>
+          <w:rFonts w:ascii="Times New Roman" w:hAnsi="Times New Roman" w:cs="Times New Roman"/>
+          <w:sz w:val="28"/>
+          <w:szCs w:val="28"/>
+        </w:rPr>
+        <w:t>14.</w:t>
+      </w:r>
+    </w:p>
+    <w:p>
+      <w:pPr>
+        <w:spacing w:line="360" w:lineRule="auto"/>
+        <w:jc w:val="both"/>
+        <w:rPr>
+          <w:rFonts w:ascii="Times New Roman" w:hAnsi="Times New Roman" w:cs="Times New Roman"/>
+          <w:sz w:val="28"/>
+          <w:szCs w:val="28"/>
+        </w:rPr>
+      </w:pPr>
+      <w:r>
+        <w:rPr>
+          <w:rFonts w:ascii="Times New Roman" w:hAnsi="Times New Roman" w:cs="Times New Roman"/>
+          <w:sz w:val="28"/>
+          <w:szCs w:val="28"/>
+        </w:rPr>
+        <w:t>15.</w:t>
+      </w:r>
+    </w:p>
+    <w:p>
+      <w:pPr>
+        <w:spacing w:line="360" w:lineRule="auto"/>
+        <w:jc w:val="both"/>
+        <w:rPr>
+          <w:rFonts w:ascii="Times New Roman" w:hAnsi="Times New Roman" w:cs="Times New Roman"/>
+          <w:sz w:val="28"/>
+          <w:szCs w:val="28"/>
+        </w:rPr>
+      </w:pPr>
+      <w:r>
+        <w:rPr>
+          <w:rFonts w:ascii="Times New Roman" w:hAnsi="Times New Roman" w:cs="Times New Roman"/>
+          <w:sz w:val="28"/>
+          <w:szCs w:val="28"/>
+        </w:rPr>
+        <w:t xml:space="preserve">16. </w:t>
+      </w:r>
+      <w:proofErr w:type="spellStart"/>
+      <w:r>
+        <w:rPr>
+          <w:rFonts w:ascii="Times New Roman" w:hAnsi="Times New Roman" w:cs="Times New Roman"/>
+          <w:sz w:val="28"/>
+          <w:szCs w:val="28"/>
+        </w:rPr>
+        <w:t>Фаулер</w:t>
+      </w:r>
+      <w:proofErr w:type="spellEnd"/>
+      <w:r>
+        <w:rPr>
+          <w:rFonts w:ascii="Times New Roman" w:hAnsi="Times New Roman" w:cs="Times New Roman"/>
+          <w:sz w:val="28"/>
+          <w:szCs w:val="28"/>
+        </w:rPr>
+        <w:t xml:space="preserve"> М., Райс Д. Архитектура корпоративных программных приложений.: Пер. с англ. — М.: Издательский дом "Вильямс", 2007. — 544 с.: ил. — </w:t>
+      </w:r>
+      <w:proofErr w:type="spellStart"/>
+      <w:r>
+        <w:rPr>
+          <w:rFonts w:ascii="Times New Roman" w:hAnsi="Times New Roman" w:cs="Times New Roman"/>
+          <w:sz w:val="28"/>
+          <w:szCs w:val="28"/>
+        </w:rPr>
+        <w:t>Парал</w:t>
+      </w:r>
+      <w:proofErr w:type="spellEnd"/>
+      <w:r>
+        <w:rPr>
+          <w:rFonts w:ascii="Times New Roman" w:hAnsi="Times New Roman" w:cs="Times New Roman"/>
+          <w:sz w:val="28"/>
+          <w:szCs w:val="28"/>
+        </w:rPr>
+        <w:t xml:space="preserve">. </w:t>
+      </w:r>
+      <w:proofErr w:type="spellStart"/>
+      <w:r>
+        <w:rPr>
+          <w:rFonts w:ascii="Times New Roman" w:hAnsi="Times New Roman" w:cs="Times New Roman"/>
+          <w:sz w:val="28"/>
+          <w:szCs w:val="28"/>
+        </w:rPr>
+        <w:t>тит</w:t>
+      </w:r>
+      <w:proofErr w:type="spellEnd"/>
+      <w:r>
+        <w:rPr>
+          <w:rFonts w:ascii="Times New Roman" w:hAnsi="Times New Roman" w:cs="Times New Roman"/>
+          <w:sz w:val="28"/>
+          <w:szCs w:val="28"/>
+        </w:rPr>
+        <w:t>. англ.</w:t>
+      </w:r>
+    </w:p>
+    <w:p>
+      <w:pPr>
+        <w:spacing w:line="360" w:lineRule="auto"/>
+        <w:jc w:val="both"/>
+        <w:rPr>
+          <w:rFonts w:ascii="Times New Roman" w:hAnsi="Times New Roman" w:cs="Times New Roman"/>
+          <w:sz w:val="28"/>
+          <w:szCs w:val="28"/>
+        </w:rPr>
+      </w:pPr>
+      <w:r>
+        <w:rPr>
+          <w:rFonts w:ascii="Times New Roman" w:hAnsi="Times New Roman" w:cs="Times New Roman"/>
+          <w:sz w:val="28"/>
+          <w:szCs w:val="28"/>
+        </w:rPr>
+        <w:t>17.</w:t>
+      </w:r>
+    </w:p>
+    <w:p>
+      <w:pPr>
+        <w:spacing w:line="360" w:lineRule="auto"/>
+        <w:jc w:val="both"/>
+        <w:rPr>
+          <w:rFonts w:ascii="Times New Roman" w:hAnsi="Times New Roman" w:cs="Times New Roman"/>
+          <w:sz w:val="28"/>
+          <w:szCs w:val="28"/>
+        </w:rPr>
+      </w:pPr>
+      <w:r>
+        <w:rPr>
+          <w:rFonts w:ascii="Times New Roman" w:hAnsi="Times New Roman" w:cs="Times New Roman"/>
+          <w:sz w:val="28"/>
+          <w:szCs w:val="28"/>
+        </w:rPr>
+        <w:t>18.</w:t>
+      </w:r>
+    </w:p>
+    <w:p>
+      <w:pPr>
+        <w:spacing w:line="360" w:lineRule="auto"/>
+        <w:jc w:val="both"/>
+        <w:rPr>
+          <w:rFonts w:ascii="Times New Roman" w:hAnsi="Times New Roman" w:cs="Times New Roman"/>
+          <w:sz w:val="28"/>
+          <w:szCs w:val="28"/>
+        </w:rPr>
+      </w:pPr>
+      <w:r>
+        <w:rPr>
+          <w:rFonts w:ascii="Times New Roman" w:hAnsi="Times New Roman" w:cs="Times New Roman"/>
+          <w:sz w:val="28"/>
+          <w:szCs w:val="28"/>
+        </w:rPr>
+        <w:t>19.</w:t>
+      </w:r>
+    </w:p>
+    <w:p>
+      <w:pPr>
+        <w:spacing w:line="360" w:lineRule="auto"/>
+        <w:jc w:val="both"/>
+        <w:rPr>
+          <w:rFonts w:ascii="Times New Roman" w:hAnsi="Times New Roman" w:cs="Times New Roman"/>
+          <w:sz w:val="28"/>
+          <w:szCs w:val="28"/>
+        </w:rPr>
+      </w:pPr>
+      <w:r>
+        <w:rPr>
+          <w:rFonts w:ascii="Times New Roman" w:hAnsi="Times New Roman" w:cs="Times New Roman"/>
+          <w:sz w:val="28"/>
+          <w:szCs w:val="28"/>
+        </w:rPr>
+        <w:t>20.</w:t>
+      </w:r>
+    </w:p>
+    <w:p>
+      <w:pPr>
+        <w:spacing w:line="360" w:lineRule="auto"/>
+        <w:jc w:val="both"/>
+        <w:rPr>
+          <w:rFonts w:ascii="Times New Roman" w:hAnsi="Times New Roman" w:cs="Times New Roman"/>
+          <w:sz w:val="28"/>
+          <w:szCs w:val="28"/>
+        </w:rPr>
+      </w:pPr>
+      <w:r>
+        <w:rPr>
+          <w:rFonts w:ascii="Times New Roman" w:hAnsi="Times New Roman" w:cs="Times New Roman"/>
+          <w:sz w:val="28"/>
+          <w:szCs w:val="28"/>
+        </w:rPr>
+        <w:t>21.</w:t>
+      </w:r>
+    </w:p>
+    <w:p>
+      <w:pPr>
+        <w:spacing w:line="360" w:lineRule="auto"/>
+        <w:jc w:val="both"/>
+        <w:rPr>
+          <w:rFonts w:ascii="Times New Roman" w:hAnsi="Times New Roman" w:cs="Times New Roman"/>
+          <w:sz w:val="28"/>
+          <w:szCs w:val="28"/>
+        </w:rPr>
+      </w:pPr>
+      <w:r>
+        <w:rPr>
+          <w:rFonts w:ascii="Times New Roman" w:hAnsi="Times New Roman" w:cs="Times New Roman"/>
+          <w:sz w:val="28"/>
+          <w:szCs w:val="28"/>
+        </w:rPr>
+        <w:t>22.</w:t>
+      </w:r>
+    </w:p>
+    <w:p>
+      <w:pPr>
+        <w:spacing w:line="360" w:lineRule="auto"/>
+        <w:jc w:val="both"/>
+        <w:rPr>
+          <w:rFonts w:ascii="Times New Roman" w:hAnsi="Times New Roman" w:cs="Times New Roman"/>
+          <w:sz w:val="28"/>
+          <w:szCs w:val="28"/>
+        </w:rPr>
+      </w:pPr>
+      <w:r>
+        <w:rPr>
+          <w:rFonts w:ascii="Times New Roman" w:hAnsi="Times New Roman" w:cs="Times New Roman"/>
+          <w:sz w:val="28"/>
+          <w:szCs w:val="28"/>
+        </w:rPr>
+        <w:t>23.</w:t>
+      </w:r>
+    </w:p>
+    <w:p>
+      <w:pPr>
+        <w:spacing w:line="360" w:lineRule="auto"/>
+        <w:jc w:val="both"/>
+        <w:rPr>
+          <w:rFonts w:ascii="Times New Roman" w:hAnsi="Times New Roman" w:cs="Times New Roman"/>
+          <w:sz w:val="28"/>
+          <w:szCs w:val="28"/>
+        </w:rPr>
+      </w:pPr>
+      <w:r>
+        <w:rPr>
+          <w:rFonts w:ascii="Times New Roman" w:hAnsi="Times New Roman" w:cs="Times New Roman"/>
+          <w:sz w:val="28"/>
+          <w:szCs w:val="28"/>
+        </w:rPr>
+        <w:t>24.</w:t>
+      </w:r>
+    </w:p>
+    <w:p>
+      <w:pPr>
+        <w:spacing w:line="360" w:lineRule="auto"/>
+        <w:jc w:val="both"/>
+        <w:rPr>
+          <w:rFonts w:ascii="Times New Roman" w:hAnsi="Times New Roman" w:cs="Times New Roman"/>
+          <w:sz w:val="28"/>
+          <w:szCs w:val="28"/>
+        </w:rPr>
+      </w:pPr>
+      <w:r>
+        <w:rPr>
+          <w:rFonts w:ascii="Times New Roman" w:hAnsi="Times New Roman" w:cs="Times New Roman"/>
+          <w:sz w:val="28"/>
+          <w:szCs w:val="28"/>
+        </w:rPr>
+        <w:t>25.</w:t>
+      </w:r>
+    </w:p>
+    <w:p>
+      <w:pPr>
+        <w:spacing w:line="360" w:lineRule="auto"/>
+        <w:jc w:val="both"/>
+        <w:rPr>
+          <w:rFonts w:ascii="Times New Roman" w:hAnsi="Times New Roman" w:cs="Times New Roman"/>
+          <w:sz w:val="28"/>
+          <w:szCs w:val="28"/>
+          <w:lang w:val="en-US"/>
+        </w:rPr>
+      </w:pPr>
+      <w:r>
+        <w:rPr>
+          <w:rFonts w:ascii="Times New Roman" w:hAnsi="Times New Roman" w:cs="Times New Roman"/>
+          <w:sz w:val="28"/>
+          <w:szCs w:val="28"/>
+        </w:rPr>
+        <w:t>26. Г. Буч, Д. Рамбо, И. Якобсон. Краткая история UML // Язык UML. Руководство</w:t>
+      </w:r>
+      <w:r>
+        <w:rPr>
+          <w:rFonts w:ascii="Times New Roman" w:hAnsi="Times New Roman" w:cs="Times New Roman"/>
+          <w:sz w:val="28"/>
+          <w:szCs w:val="28"/>
+          <w:lang w:val="en-US"/>
+        </w:rPr>
+        <w:t xml:space="preserve"> </w:t>
+      </w:r>
+      <w:r>
+        <w:rPr>
+          <w:rFonts w:ascii="Times New Roman" w:hAnsi="Times New Roman" w:cs="Times New Roman"/>
+          <w:sz w:val="28"/>
+          <w:szCs w:val="28"/>
+        </w:rPr>
+        <w:t>пользователя</w:t>
+      </w:r>
+      <w:r>
+        <w:rPr>
+          <w:rFonts w:ascii="Times New Roman" w:hAnsi="Times New Roman" w:cs="Times New Roman"/>
+          <w:sz w:val="28"/>
+          <w:szCs w:val="28"/>
+          <w:lang w:val="en-US"/>
+        </w:rPr>
+        <w:t xml:space="preserve"> = The Unified Modeling Language User Guide. — 2-</w:t>
+      </w:r>
+      <w:r>
+        <w:rPr>
+          <w:rFonts w:ascii="Times New Roman" w:hAnsi="Times New Roman" w:cs="Times New Roman"/>
+          <w:sz w:val="28"/>
+          <w:szCs w:val="28"/>
+        </w:rPr>
+        <w:t>е</w:t>
+      </w:r>
+      <w:r>
+        <w:rPr>
+          <w:rFonts w:ascii="Times New Roman" w:hAnsi="Times New Roman" w:cs="Times New Roman"/>
+          <w:sz w:val="28"/>
+          <w:szCs w:val="28"/>
+          <w:lang w:val="en-US"/>
+        </w:rPr>
+        <w:t xml:space="preserve">. — </w:t>
+      </w:r>
+      <w:proofErr w:type="gramStart"/>
+      <w:r>
+        <w:rPr>
+          <w:rFonts w:ascii="Times New Roman" w:hAnsi="Times New Roman" w:cs="Times New Roman"/>
+          <w:sz w:val="28"/>
+          <w:szCs w:val="28"/>
+        </w:rPr>
+        <w:t>М</w:t>
+      </w:r>
+      <w:r>
+        <w:rPr>
+          <w:rFonts w:ascii="Times New Roman" w:hAnsi="Times New Roman" w:cs="Times New Roman"/>
+          <w:sz w:val="28"/>
+          <w:szCs w:val="28"/>
+          <w:lang w:val="en-US"/>
+        </w:rPr>
+        <w:t>.:</w:t>
+      </w:r>
+      <w:proofErr w:type="gramEnd"/>
+      <w:r>
+        <w:rPr>
+          <w:rFonts w:ascii="Times New Roman" w:hAnsi="Times New Roman" w:cs="Times New Roman"/>
+          <w:sz w:val="28"/>
+          <w:szCs w:val="28"/>
+          <w:lang w:val="en-US"/>
+        </w:rPr>
+        <w:t xml:space="preserve"> </w:t>
+      </w:r>
+      <w:r>
+        <w:rPr>
+          <w:rFonts w:ascii="Times New Roman" w:hAnsi="Times New Roman" w:cs="Times New Roman"/>
+          <w:sz w:val="28"/>
+          <w:szCs w:val="28"/>
+        </w:rPr>
+        <w:t>ДМК</w:t>
+      </w:r>
+      <w:r>
+        <w:rPr>
+          <w:rFonts w:ascii="Times New Roman" w:hAnsi="Times New Roman" w:cs="Times New Roman"/>
+          <w:sz w:val="28"/>
+          <w:szCs w:val="28"/>
+          <w:lang w:val="en-US"/>
+        </w:rPr>
+        <w:t xml:space="preserve"> </w:t>
+      </w:r>
+      <w:r>
+        <w:rPr>
+          <w:rFonts w:ascii="Times New Roman" w:hAnsi="Times New Roman" w:cs="Times New Roman"/>
+          <w:sz w:val="28"/>
+          <w:szCs w:val="28"/>
+        </w:rPr>
+        <w:t>Пресс</w:t>
+      </w:r>
+      <w:r>
+        <w:rPr>
+          <w:rFonts w:ascii="Times New Roman" w:hAnsi="Times New Roman" w:cs="Times New Roman"/>
+          <w:sz w:val="28"/>
+          <w:szCs w:val="28"/>
+          <w:lang w:val="en-US"/>
+        </w:rPr>
+        <w:t xml:space="preserve">, 2006. — </w:t>
+      </w:r>
+      <w:r>
+        <w:rPr>
+          <w:rFonts w:ascii="Times New Roman" w:hAnsi="Times New Roman" w:cs="Times New Roman"/>
+          <w:sz w:val="28"/>
+          <w:szCs w:val="28"/>
+        </w:rPr>
+        <w:t>С</w:t>
+      </w:r>
+      <w:r>
+        <w:rPr>
+          <w:rFonts w:ascii="Times New Roman" w:hAnsi="Times New Roman" w:cs="Times New Roman"/>
+          <w:sz w:val="28"/>
+          <w:szCs w:val="28"/>
+          <w:lang w:val="en-US"/>
+        </w:rPr>
+        <w:t xml:space="preserve">. 14. — 496 </w:t>
+      </w:r>
+      <w:r>
+        <w:rPr>
+          <w:rFonts w:ascii="Times New Roman" w:hAnsi="Times New Roman" w:cs="Times New Roman"/>
+          <w:sz w:val="28"/>
+          <w:szCs w:val="28"/>
+        </w:rPr>
+        <w:t>с</w:t>
+      </w:r>
+      <w:r>
+        <w:rPr>
+          <w:rFonts w:ascii="Times New Roman" w:hAnsi="Times New Roman" w:cs="Times New Roman"/>
+          <w:sz w:val="28"/>
+          <w:szCs w:val="28"/>
+          <w:lang w:val="en-US"/>
+        </w:rPr>
+        <w:t>. — ISBN 5-94074-334-X.</w:t>
+      </w:r>
+    </w:p>
+    <w:p>
+      <w:pPr>
+        <w:spacing w:line="360" w:lineRule="auto"/>
+        <w:jc w:val="both"/>
+        <w:rPr>
+          <w:rFonts w:ascii="Times New Roman" w:hAnsi="Times New Roman" w:cs="Times New Roman"/>
+          <w:sz w:val="28"/>
+          <w:szCs w:val="28"/>
+        </w:rPr>
+      </w:pPr>
+      <w:r>
+        <w:rPr>
+          <w:rFonts w:ascii="Times New Roman" w:hAnsi="Times New Roman" w:cs="Times New Roman"/>
+          <w:sz w:val="28"/>
+          <w:szCs w:val="28"/>
+        </w:rPr>
+        <w:t>27.</w:t>
+      </w:r>
+    </w:p>
+    <w:p>
+      <w:pPr>
+        <w:spacing w:line="360" w:lineRule="auto"/>
+        <w:jc w:val="both"/>
+        <w:rPr>
+          <w:rFonts w:ascii="Times New Roman" w:hAnsi="Times New Roman" w:cs="Times New Roman"/>
+          <w:sz w:val="28"/>
+          <w:szCs w:val="28"/>
+        </w:rPr>
+      </w:pPr>
+      <w:r>
+        <w:rPr>
+          <w:rFonts w:ascii="Times New Roman" w:hAnsi="Times New Roman" w:cs="Times New Roman"/>
+          <w:sz w:val="28"/>
+          <w:szCs w:val="28"/>
+        </w:rPr>
+        <w:lastRenderedPageBreak/>
+        <w:t>28.</w:t>
+      </w:r>
+    </w:p>
+    <w:p>
+      <w:pPr>
+        <w:spacing w:line="360" w:lineRule="auto"/>
+        <w:jc w:val="both"/>
+        <w:rPr>
+          <w:rFonts w:ascii="Times New Roman" w:hAnsi="Times New Roman" w:cs="Times New Roman"/>
+          <w:sz w:val="28"/>
+          <w:szCs w:val="28"/>
+        </w:rPr>
+      </w:pPr>
+      <w:r>
+        <w:rPr>
+          <w:rFonts w:ascii="Times New Roman" w:hAnsi="Times New Roman" w:cs="Times New Roman"/>
+          <w:sz w:val="28"/>
+          <w:szCs w:val="28"/>
+        </w:rPr>
+        <w:t>29.</w:t>
+      </w:r>
+    </w:p>
+    <w:p>
+      <w:pPr>
+        <w:spacing w:line="360" w:lineRule="auto"/>
+        <w:jc w:val="both"/>
+        <w:rPr>
+          <w:rFonts w:ascii="Times New Roman" w:hAnsi="Times New Roman" w:cs="Times New Roman"/>
+          <w:sz w:val="28"/>
+          <w:szCs w:val="28"/>
+        </w:rPr>
+      </w:pPr>
+      <w:r>
+        <w:rPr>
+          <w:rFonts w:ascii="Times New Roman" w:hAnsi="Times New Roman" w:cs="Times New Roman"/>
+          <w:sz w:val="28"/>
+          <w:szCs w:val="28"/>
+        </w:rPr>
+        <w:t>30.</w:t>
+      </w:r>
+    </w:p>
+    <w:p>
+      <w:pPr>
+        <w:spacing w:line="360" w:lineRule="auto"/>
+        <w:jc w:val="both"/>
+        <w:rPr>
+          <w:rFonts w:ascii="Times New Roman" w:hAnsi="Times New Roman" w:cs="Times New Roman"/>
+          <w:sz w:val="28"/>
+          <w:szCs w:val="28"/>
+        </w:rPr>
+      </w:pPr>
+      <w:r>
+        <w:rPr>
+          <w:rFonts w:ascii="Times New Roman" w:hAnsi="Times New Roman" w:cs="Times New Roman"/>
+          <w:sz w:val="28"/>
+          <w:szCs w:val="28"/>
+        </w:rPr>
+        <w:t xml:space="preserve">31. </w:t>
+      </w:r>
+    </w:p>
+    <w:p>
+      <w:pPr>
+        <w:spacing w:line="360" w:lineRule="auto"/>
+        <w:jc w:val="both"/>
+        <w:rPr>
+          <w:rFonts w:ascii="Times New Roman" w:hAnsi="Times New Roman" w:cs="Times New Roman"/>
+          <w:sz w:val="28"/>
+          <w:szCs w:val="28"/>
+        </w:rPr>
+      </w:pPr>
+      <w:r>
+        <w:rPr>
+          <w:rFonts w:ascii="Times New Roman" w:hAnsi="Times New Roman" w:cs="Times New Roman"/>
+          <w:sz w:val="28"/>
+          <w:szCs w:val="28"/>
+        </w:rPr>
+        <w:t>32.</w:t>
+      </w:r>
+    </w:p>
+    <w:p>
+      <w:pPr>
+        <w:spacing w:line="360" w:lineRule="auto"/>
+        <w:jc w:val="both"/>
+        <w:rPr>
+          <w:rFonts w:ascii="Times New Roman" w:hAnsi="Times New Roman" w:cs="Times New Roman"/>
+          <w:sz w:val="28"/>
+          <w:szCs w:val="28"/>
+        </w:rPr>
+      </w:pPr>
+      <w:r>
+        <w:rPr>
+          <w:rFonts w:ascii="Times New Roman" w:hAnsi="Times New Roman" w:cs="Times New Roman"/>
+          <w:sz w:val="28"/>
+          <w:szCs w:val="28"/>
+        </w:rPr>
+        <w:t>33.</w:t>
+      </w:r>
+    </w:p>
+    <w:p>
+      <w:pPr>
+        <w:spacing w:line="360" w:lineRule="auto"/>
+        <w:jc w:val="both"/>
+        <w:rPr>
+          <w:rFonts w:ascii="Times New Roman" w:hAnsi="Times New Roman" w:cs="Times New Roman"/>
+          <w:sz w:val="28"/>
+          <w:szCs w:val="28"/>
+        </w:rPr>
+      </w:pPr>
+      <w:r>
+        <w:rPr>
+          <w:rFonts w:ascii="Times New Roman" w:hAnsi="Times New Roman" w:cs="Times New Roman"/>
+          <w:sz w:val="28"/>
+          <w:szCs w:val="28"/>
+        </w:rPr>
+        <w:t>34.</w:t>
+      </w:r>
+    </w:p>
+    <w:p>
+      <w:pPr>
+        <w:spacing w:line="360" w:lineRule="auto"/>
+        <w:jc w:val="both"/>
+        <w:rPr>
+          <w:rFonts w:ascii="Times New Roman" w:hAnsi="Times New Roman" w:cs="Times New Roman"/>
+          <w:sz w:val="28"/>
+          <w:szCs w:val="28"/>
+        </w:rPr>
+      </w:pPr>
+      <w:r>
+        <w:rPr>
+          <w:rFonts w:ascii="Times New Roman" w:hAnsi="Times New Roman" w:cs="Times New Roman"/>
+          <w:sz w:val="28"/>
+          <w:szCs w:val="28"/>
+        </w:rPr>
+        <w:t>35.</w:t>
+      </w:r>
+    </w:p>
+    <w:p>
+      <w:pPr>
+        <w:spacing w:line="360" w:lineRule="auto"/>
+        <w:jc w:val="both"/>
+        <w:rPr>
+          <w:rFonts w:ascii="Times New Roman" w:hAnsi="Times New Roman" w:cs="Times New Roman"/>
+          <w:sz w:val="28"/>
+          <w:szCs w:val="28"/>
+        </w:rPr>
+      </w:pPr>
+      <w:r>
+        <w:rPr>
+          <w:rFonts w:ascii="Times New Roman" w:hAnsi="Times New Roman" w:cs="Times New Roman"/>
+          <w:sz w:val="28"/>
+          <w:szCs w:val="28"/>
+        </w:rPr>
+        <w:t xml:space="preserve">36. TIOBE </w:t>
+      </w:r>
+      <w:proofErr w:type="spellStart"/>
+      <w:r>
+        <w:rPr>
+          <w:rFonts w:ascii="Times New Roman" w:hAnsi="Times New Roman" w:cs="Times New Roman"/>
+          <w:sz w:val="28"/>
+          <w:szCs w:val="28"/>
+        </w:rPr>
+        <w:t>Index</w:t>
+      </w:r>
+      <w:proofErr w:type="spellEnd"/>
+      <w:r>
+        <w:rPr>
+          <w:rFonts w:ascii="Times New Roman" w:hAnsi="Times New Roman" w:cs="Times New Roman"/>
+          <w:sz w:val="28"/>
+          <w:szCs w:val="28"/>
+        </w:rPr>
+        <w:t xml:space="preserve"> </w:t>
+      </w:r>
+      <w:proofErr w:type="spellStart"/>
+      <w:r>
+        <w:rPr>
+          <w:rFonts w:ascii="Times New Roman" w:hAnsi="Times New Roman" w:cs="Times New Roman"/>
+          <w:sz w:val="28"/>
+          <w:szCs w:val="28"/>
+        </w:rPr>
+        <w:t>for</w:t>
+      </w:r>
+      <w:proofErr w:type="spellEnd"/>
+      <w:r>
+        <w:rPr>
+          <w:rFonts w:ascii="Times New Roman" w:hAnsi="Times New Roman" w:cs="Times New Roman"/>
+          <w:sz w:val="28"/>
+          <w:szCs w:val="28"/>
+        </w:rPr>
+        <w:t xml:space="preserve"> </w:t>
+      </w:r>
+      <w:proofErr w:type="spellStart"/>
+      <w:r>
+        <w:rPr>
+          <w:rFonts w:ascii="Times New Roman" w:hAnsi="Times New Roman" w:cs="Times New Roman"/>
+          <w:sz w:val="28"/>
+          <w:szCs w:val="28"/>
+        </w:rPr>
+        <w:t>March</w:t>
+      </w:r>
+      <w:proofErr w:type="spellEnd"/>
+      <w:r>
+        <w:rPr>
+          <w:rFonts w:ascii="Times New Roman" w:hAnsi="Times New Roman" w:cs="Times New Roman"/>
+          <w:sz w:val="28"/>
+          <w:szCs w:val="28"/>
+        </w:rPr>
+        <w:t xml:space="preserve"> 2021 [Электронный ресурс]. URL: https://www.tiobe.com/tiobe-index/ (дата обращения: 05.03.2021).</w:t>
+      </w:r>
+    </w:p>
+    <w:p>
+      <w:pPr>
+        <w:spacing w:line="360" w:lineRule="auto"/>
+        <w:jc w:val="both"/>
+        <w:rPr>
+          <w:rFonts w:ascii="Times New Roman" w:hAnsi="Times New Roman" w:cs="Times New Roman"/>
+          <w:sz w:val="28"/>
+          <w:szCs w:val="28"/>
+        </w:rPr>
+      </w:pPr>
+    </w:p>
+    <w:p>
+      <w:pPr>
+        <w:spacing w:line="360" w:lineRule="auto"/>
+        <w:jc w:val="both"/>
+        <w:rPr>
+          <w:rFonts w:ascii="Times New Roman" w:hAnsi="Times New Roman" w:cs="Times New Roman"/>
+          <w:sz w:val="28"/>
+          <w:szCs w:val="28"/>
+        </w:rPr>
+      </w:pPr>
+    </w:p>
+    <w:p>
+      <w:pPr>
+        <w:pStyle w:val="1"/>
+        <w:spacing w:line="720" w:lineRule="auto"/>
+        <w:jc w:val="center"/>
+        <w:rPr>
+          <w:rFonts w:ascii="Times New Roman" w:hAnsi="Times New Roman" w:cs="Times New Roman"/>
+          <w:b/>
+          <w:color w:val="auto"/>
+          <w:sz w:val="28"/>
+          <w:szCs w:val="28"/>
+        </w:rPr>
+      </w:pPr>
+      <w:bookmarkStart w:id="29" w:name="_Toc93842794"/>
+      <w:r>
+        <w:rPr>
+          <w:rFonts w:ascii="Times New Roman" w:hAnsi="Times New Roman" w:cs="Times New Roman"/>
+          <w:b/>
+          <w:color w:val="auto"/>
+          <w:sz w:val="28"/>
+          <w:szCs w:val="28"/>
+        </w:rPr>
+        <w:t>ПРИЛОЖЕНИЕ А. Фрагменты исходного кода</w:t>
+      </w:r>
+      <w:bookmarkEnd w:id="29"/>
+    </w:p>
+    <w:p>
+      <w:pPr>
+        <w:spacing w:line="360" w:lineRule="auto"/>
+        <w:ind w:firstLine="709"/>
+        <w:jc w:val="both"/>
+        <w:rPr>
+          <w:rFonts w:ascii="Times New Roman" w:hAnsi="Times New Roman" w:cs="Times New Roman"/>
+          <w:sz w:val="28"/>
+          <w:szCs w:val="28"/>
+        </w:rPr>
+      </w:pPr>
+      <w:r>
+        <w:rPr>
+          <w:rFonts w:ascii="Times New Roman" w:hAnsi="Times New Roman" w:cs="Times New Roman"/>
+          <w:sz w:val="28"/>
+          <w:szCs w:val="28"/>
+        </w:rPr>
+        <w:t>Весь исходный код хранится в распределенной сис</w:t>
+      </w:r>
+      <w:r>
+        <w:rPr>
+          <w:rFonts w:ascii="Times New Roman" w:hAnsi="Times New Roman" w:cs="Times New Roman"/>
+          <w:sz w:val="28"/>
+          <w:szCs w:val="28"/>
+        </w:rPr>
+        <w:t>теме управления версиями (</w:t>
+      </w:r>
+      <w:proofErr w:type="spellStart"/>
+      <w:r>
+        <w:rPr>
+          <w:rFonts w:ascii="Times New Roman" w:hAnsi="Times New Roman" w:cs="Times New Roman"/>
+          <w:sz w:val="28"/>
+          <w:szCs w:val="28"/>
+        </w:rPr>
+        <w:t>Git</w:t>
+      </w:r>
+      <w:proofErr w:type="spellEnd"/>
+      <w:r>
+        <w:rPr>
+          <w:rFonts w:ascii="Times New Roman" w:hAnsi="Times New Roman" w:cs="Times New Roman"/>
+          <w:sz w:val="28"/>
+          <w:szCs w:val="28"/>
+          <w:lang w:val="en-US"/>
+        </w:rPr>
+        <w:t>Hub</w:t>
+      </w:r>
+      <w:r>
+        <w:rPr>
+          <w:rFonts w:ascii="Times New Roman" w:hAnsi="Times New Roman" w:cs="Times New Roman"/>
+          <w:sz w:val="28"/>
+          <w:szCs w:val="28"/>
+        </w:rPr>
+        <w:t xml:space="preserve">) </w:t>
+      </w:r>
+      <w:r>
+        <w:rPr>
+          <w:rFonts w:ascii="Times New Roman" w:hAnsi="Times New Roman" w:cs="Times New Roman"/>
+          <w:sz w:val="28"/>
+          <w:szCs w:val="28"/>
+        </w:rPr>
+        <w:t>в глобальной сети Интернет</w:t>
+      </w:r>
+      <w:r>
+        <w:rPr>
+          <w:rFonts w:ascii="Times New Roman" w:hAnsi="Times New Roman" w:cs="Times New Roman"/>
+          <w:sz w:val="28"/>
+          <w:szCs w:val="28"/>
+        </w:rPr>
+        <w:t xml:space="preserve"> в свободном доступе по адресу: </w:t>
+      </w:r>
+      <w:r>
+        <w:rPr>
+          <w:rFonts w:ascii="Times New Roman" w:hAnsi="Times New Roman" w:cs="Times New Roman"/>
+          <w:sz w:val="28"/>
+          <w:szCs w:val="28"/>
+          <w:lang w:val="en-US"/>
+        </w:rPr>
+        <w:t>https</w:t>
+      </w:r>
+      <w:r>
+        <w:rPr>
+          <w:rFonts w:ascii="Times New Roman" w:hAnsi="Times New Roman" w:cs="Times New Roman"/>
+          <w:sz w:val="28"/>
+          <w:szCs w:val="28"/>
+        </w:rPr>
+        <w:t>://</w:t>
+      </w:r>
+      <w:proofErr w:type="spellStart"/>
+      <w:r>
+        <w:rPr>
+          <w:rFonts w:ascii="Times New Roman" w:hAnsi="Times New Roman" w:cs="Times New Roman"/>
+          <w:sz w:val="28"/>
+          <w:szCs w:val="28"/>
+          <w:lang w:val="en-US"/>
+        </w:rPr>
+        <w:t>github</w:t>
+      </w:r>
+      <w:proofErr w:type="spellEnd"/>
+      <w:r>
+        <w:rPr>
+          <w:rFonts w:ascii="Times New Roman" w:hAnsi="Times New Roman" w:cs="Times New Roman"/>
+          <w:sz w:val="28"/>
+          <w:szCs w:val="28"/>
+        </w:rPr>
+        <w:t>.</w:t>
+      </w:r>
+      <w:r>
+        <w:rPr>
+          <w:rFonts w:ascii="Times New Roman" w:hAnsi="Times New Roman" w:cs="Times New Roman"/>
+          <w:sz w:val="28"/>
+          <w:szCs w:val="28"/>
+          <w:lang w:val="en-US"/>
+        </w:rPr>
+        <w:t>com</w:t>
+      </w:r>
+      <w:r>
+        <w:rPr>
+          <w:rFonts w:ascii="Times New Roman" w:hAnsi="Times New Roman" w:cs="Times New Roman"/>
+          <w:sz w:val="28"/>
+          <w:szCs w:val="28"/>
+        </w:rPr>
+        <w:t>/</w:t>
+      </w:r>
+      <w:proofErr w:type="spellStart"/>
+      <w:r>
+        <w:rPr>
+          <w:rFonts w:ascii="Times New Roman" w:hAnsi="Times New Roman" w:cs="Times New Roman"/>
+          <w:sz w:val="28"/>
+          <w:szCs w:val="28"/>
+          <w:lang w:val="en-US"/>
+        </w:rPr>
+        <w:t>IliaLenskii</w:t>
+      </w:r>
+      <w:proofErr w:type="spellEnd"/>
+      <w:r>
+        <w:rPr>
+          <w:rFonts w:ascii="Times New Roman" w:hAnsi="Times New Roman" w:cs="Times New Roman"/>
+          <w:sz w:val="28"/>
+          <w:szCs w:val="28"/>
+        </w:rPr>
+        <w:t>/</w:t>
+      </w:r>
+      <w:r>
+        <w:rPr>
+          <w:rFonts w:ascii="Times New Roman" w:hAnsi="Times New Roman" w:cs="Times New Roman"/>
+          <w:sz w:val="28"/>
+          <w:szCs w:val="28"/>
+          <w:lang w:val="en-US"/>
+        </w:rPr>
+        <w:t>graduate</w:t>
+      </w:r>
+      <w:r>
+        <w:rPr>
+          <w:rFonts w:ascii="Times New Roman" w:hAnsi="Times New Roman" w:cs="Times New Roman"/>
+          <w:sz w:val="28"/>
+          <w:szCs w:val="28"/>
+        </w:rPr>
+        <w:t>-</w:t>
+      </w:r>
+      <w:r>
+        <w:rPr>
+          <w:rFonts w:ascii="Times New Roman" w:hAnsi="Times New Roman" w:cs="Times New Roman"/>
+          <w:sz w:val="28"/>
+          <w:szCs w:val="28"/>
+          <w:lang w:val="en-US"/>
+        </w:rPr>
+        <w:t>work</w:t>
+      </w:r>
+      <w:r>
+        <w:rPr>
+          <w:rFonts w:ascii="Times New Roman" w:hAnsi="Times New Roman" w:cs="Times New Roman"/>
+          <w:sz w:val="28"/>
+          <w:szCs w:val="28"/>
+        </w:rPr>
+        <w:t>/</w:t>
+      </w:r>
+      <w:r>
+        <w:rPr>
+          <w:rFonts w:ascii="Times New Roman" w:hAnsi="Times New Roman" w:cs="Times New Roman"/>
+          <w:sz w:val="28"/>
+          <w:szCs w:val="28"/>
+          <w:lang w:val="en-US"/>
+        </w:rPr>
+        <w:t>tree</w:t>
+      </w:r>
+      <w:r>
+        <w:rPr>
+          <w:rFonts w:ascii="Times New Roman" w:hAnsi="Times New Roman" w:cs="Times New Roman"/>
+          <w:sz w:val="28"/>
+          <w:szCs w:val="28"/>
+        </w:rPr>
+        <w:t>/</w:t>
+      </w:r>
+      <w:r>
+        <w:rPr>
+          <w:rFonts w:ascii="Times New Roman" w:hAnsi="Times New Roman" w:cs="Times New Roman"/>
+          <w:sz w:val="28"/>
+          <w:szCs w:val="28"/>
+          <w:lang w:val="en-US"/>
+        </w:rPr>
+        <w:t>master</w:t>
+      </w:r>
+      <w:r>
+        <w:rPr>
+          <w:rFonts w:ascii="Times New Roman" w:hAnsi="Times New Roman" w:cs="Times New Roman"/>
+          <w:sz w:val="28"/>
+          <w:szCs w:val="28"/>
+        </w:rPr>
+        <w:t>/3</w:t>
+      </w:r>
+    </w:p>
+    <w:p>
+      <w:pPr>
+        <w:spacing w:line="360" w:lineRule="auto"/>
+        <w:jc w:val="both"/>
+        <w:rPr>
+          <w:rFonts w:ascii="Times New Roman" w:hAnsi="Times New Roman" w:cs="Times New Roman"/>
+          <w:sz w:val="28"/>
+          <w:szCs w:val="28"/>
+        </w:rPr>
+      </w:pPr>
+    </w:p>
+    <w:p>
+      <w:pPr>
+        <w:pStyle w:val="1"/>
+        <w:spacing w:line="720" w:lineRule="auto"/>
+        <w:jc w:val="center"/>
+        <w:rPr>
+          <w:rFonts w:ascii="Times New Roman" w:hAnsi="Times New Roman" w:cs="Times New Roman"/>
+          <w:b/>
+          <w:color w:val="auto"/>
+          <w:sz w:val="28"/>
+          <w:szCs w:val="28"/>
+        </w:rPr>
+      </w:pPr>
+      <w:bookmarkStart w:id="30" w:name="_Toc93842795"/>
+      <w:r>
+        <w:rPr>
+          <w:rFonts w:ascii="Times New Roman" w:hAnsi="Times New Roman" w:cs="Times New Roman"/>
+          <w:b/>
+          <w:color w:val="auto"/>
+          <w:sz w:val="28"/>
+          <w:szCs w:val="28"/>
+        </w:rPr>
+        <w:t xml:space="preserve">ПРИЛОЖЕНИЕ Б. Изображения </w:t>
+      </w:r>
+      <w:r>
+        <w:rPr>
+          <w:rFonts w:ascii="Times New Roman" w:hAnsi="Times New Roman" w:cs="Times New Roman"/>
+          <w:b/>
+          <w:color w:val="auto"/>
+          <w:sz w:val="28"/>
+          <w:szCs w:val="28"/>
+        </w:rPr>
+        <w:t>приложения</w:t>
+      </w:r>
+      <w:bookmarkEnd w:id="30"/>
+    </w:p>
+    <w:p>
+      <w:pPr>
+        <w:spacing w:line="360" w:lineRule="auto"/>
+        <w:jc w:val="both"/>
+        <w:rPr>
+          <w:rFonts w:ascii="Times New Roman" w:hAnsi="Times New Roman" w:cs="Times New Roman"/>
+          <w:sz w:val="28"/>
+          <w:szCs w:val="28"/>
+        </w:rPr>
+      </w:pPr>
+    </w:p>
+    <w:p>
+      <w:pPr>
+        <w:spacing w:line="360" w:lineRule="auto"/>
+        <w:jc w:val="both"/>
+        <w:rPr>
+          <w:rFonts w:ascii="Times New Roman" w:hAnsi="Times New Roman" w:cs="Times New Roman"/>
+          <w:sz w:val="28"/>
+          <w:szCs w:val="28"/>
+        </w:rPr>
+      </w:pPr>
+    </w:p>
     <w:sectPr>
-      <w:footerReference w:type="default" r:id="rId7"/>
+      <w:footerReference w:type="default" r:id="rId8"/>
       <w:pgSz w:w="11906" w:h="16838"/>
       <w:pgMar w:top="1134" w:right="567" w:bottom="1134" w:left="1701" w:header="709" w:footer="709" w:gutter="0"/>
       <w:pgNumType w:start="1"/>
@@ -2445,7 +6551,7 @@
           <w:rPr>
             <w:noProof/>
           </w:rPr>
-          <w:t>5</w:t>
+          <w:t>9</w:t>
         </w:r>
         <w:r>
           <w:fldChar w:fldCharType="end"/>
@@ -2897,6 +7003,29 @@
       <w:szCs w:val="32"/>
     </w:rPr>
   </w:style>
+  <w:style w:type="paragraph" w:styleId="2">
+    <w:name w:val="heading 2"/>
+    <w:basedOn w:val="a"/>
+    <w:next w:val="a"/>
+    <w:link w:val="20"/>
+    <w:uiPriority w:val="9"/>
+    <w:semiHidden/>
+    <w:unhideWhenUsed/>
+    <w:qFormat/>
+    <w:rsid w:val="00D147AD"/>
+    <w:pPr>
+      <w:keepNext/>
+      <w:keepLines/>
+      <w:spacing w:before="40" w:after="0"/>
+      <w:outlineLvl w:val="1"/>
+    </w:pPr>
+    <w:rPr>
+      <w:rFonts w:asciiTheme="majorHAnsi" w:eastAsiaTheme="majorEastAsia" w:hAnsiTheme="majorHAnsi" w:cstheme="majorBidi"/>
+      <w:color w:val="2E74B5" w:themeColor="accent1" w:themeShade="BF"/>
+      <w:sz w:val="26"/>
+      <w:szCs w:val="26"/>
+    </w:rPr>
+  </w:style>
   <w:style w:type="character" w:default="1" w:styleId="a0">
     <w:name w:val="Default Paragraph Font"/>
     <w:uiPriority w:val="1"/>
@@ -3043,6 +7172,33 @@
       <w:color w:val="0563C1" w:themeColor="hyperlink"/>
       <w:u w:val="single"/>
     </w:rPr>
+  </w:style>
+  <w:style w:type="character" w:customStyle="1" w:styleId="20">
+    <w:name w:val="Заголовок 2 Знак"/>
+    <w:basedOn w:val="a0"/>
+    <w:link w:val="2"/>
+    <w:uiPriority w:val="9"/>
+    <w:semiHidden/>
+    <w:rsid w:val="00D147AD"/>
+    <w:rPr>
+      <w:rFonts w:asciiTheme="majorHAnsi" w:eastAsiaTheme="majorEastAsia" w:hAnsiTheme="majorHAnsi" w:cstheme="majorBidi"/>
+      <w:color w:val="2E74B5" w:themeColor="accent1" w:themeShade="BF"/>
+      <w:sz w:val="26"/>
+      <w:szCs w:val="26"/>
+    </w:rPr>
+  </w:style>
+  <w:style w:type="paragraph" w:styleId="21">
+    <w:name w:val="toc 2"/>
+    <w:basedOn w:val="a"/>
+    <w:next w:val="a"/>
+    <w:autoRedefine/>
+    <w:uiPriority w:val="39"/>
+    <w:unhideWhenUsed/>
+    <w:rsid w:val="00A57DA1"/>
+    <w:pPr>
+      <w:spacing w:after="100"/>
+      <w:ind w:left="220"/>
+    </w:pPr>
   </w:style>
 </w:styles>
 </file>
@@ -3313,7 +7469,7 @@
 </file>
 
 <file path=customXml/itemProps1.xml><?xml version="1.0" encoding="utf-8"?>
-<ds:datastoreItem xmlns:ds="http://schemas.openxmlformats.org/officeDocument/2006/customXml" ds:itemID="{1C6C13F8-801A-4EA9-9E15-C5D3D1247B90}">
+<ds:datastoreItem xmlns:ds="http://schemas.openxmlformats.org/officeDocument/2006/customXml" ds:itemID="{6C96B187-707F-42AD-A707-DA23A05B91DB}">
   <ds:schemaRefs>
     <ds:schemaRef ds:uri="http://schemas.openxmlformats.org/officeDocument/2006/bibliography"/>
   </ds:schemaRefs>

--- a/3/java-2021-1-Lenskii.docx
+++ b/3/java-2021-1-Lenskii.docx
@@ -3543,15 +3543,7 @@
           <w:sz w:val="28"/>
           <w:szCs w:val="28"/>
         </w:rPr>
-        <w:t>изучить предметную область</w:t>
-      </w:r>
-      <w:r>
-        <w:rPr>
-          <w:rFonts w:ascii="Times New Roman" w:hAnsi="Times New Roman" w:cs="Times New Roman"/>
-          <w:sz w:val="28"/>
-          <w:szCs w:val="28"/>
-        </w:rPr>
-        <w:t>;</w:t>
+        <w:t>изучить предметную область;</w:t>
       </w:r>
     </w:p>
     <w:p>
@@ -4052,7 +4044,23 @@
           <w:sz w:val="28"/>
           <w:szCs w:val="28"/>
         </w:rPr>
-        <w:t>Мобильное приложение – это программный пакет, функционал и дизайн которого «заточен» под возможности мобильных платформ. Перечислим несколько основных плюсов приложения:</w:t>
+        <w:t xml:space="preserve">Мобильное приложение – это программный пакет, функционал и дизайн которого </w:t>
+      </w:r>
+      <w:r>
+        <w:rPr>
+          <w:rFonts w:ascii="Times New Roman" w:hAnsi="Times New Roman" w:cs="Times New Roman"/>
+          <w:sz w:val="28"/>
+          <w:szCs w:val="28"/>
+        </w:rPr>
+        <w:t>адаптирован</w:t>
+      </w:r>
+      <w:r>
+        <w:rPr>
+          <w:rFonts w:ascii="Times New Roman" w:hAnsi="Times New Roman" w:cs="Times New Roman"/>
+          <w:sz w:val="28"/>
+          <w:szCs w:val="28"/>
+        </w:rPr>
+        <w:t xml:space="preserve"> под возможности мобильных платформ. Перечислим несколько основных плюсов приложения:</w:t>
       </w:r>
     </w:p>
     <w:p>
@@ -4077,7 +4085,15 @@
           <w:sz w:val="28"/>
           <w:szCs w:val="28"/>
         </w:rPr>
-        <w:t>Интерфейс программы создан конкретно под работу на мобильном устройстве через сенсорный экран или кнопки;</w:t>
+        <w:t>Интерфейс программы изначально создан</w:t>
+      </w:r>
+      <w:r>
+        <w:rPr>
+          <w:rFonts w:ascii="Times New Roman" w:hAnsi="Times New Roman" w:cs="Times New Roman"/>
+          <w:sz w:val="28"/>
+          <w:szCs w:val="28"/>
+        </w:rPr>
+        <w:t xml:space="preserve"> под работу на мобильном устройстве через сенсорный экран или кнопки;</w:t>
       </w:r>
     </w:p>
     <w:p>
@@ -4146,7 +4162,31 @@
           <w:sz w:val="28"/>
           <w:szCs w:val="28"/>
         </w:rPr>
-        <w:t>-уведомления, напоминания. Приложение может выполнять функции даже в фоновом режиме, чего нельзя сказать о сайте. Для работы с программой не нужно открывать браузер, а многие приложения поддерживают ряд функций и при отключенном интернете;</w:t>
+        <w:t>-уведомления, напоминания. Приложение может выполнять функции даже в фоновом реж</w:t>
+      </w:r>
+      <w:r>
+        <w:rPr>
+          <w:rFonts w:ascii="Times New Roman" w:hAnsi="Times New Roman" w:cs="Times New Roman"/>
+          <w:sz w:val="28"/>
+          <w:szCs w:val="28"/>
+        </w:rPr>
+        <w:t>име, чего нельзя с</w:t>
+      </w:r>
+      <w:r>
+        <w:rPr>
+          <w:rFonts w:ascii="Times New Roman" w:hAnsi="Times New Roman" w:cs="Times New Roman"/>
+          <w:sz w:val="28"/>
+          <w:szCs w:val="28"/>
+        </w:rPr>
+        <w:t>казать о сайте</w:t>
+      </w:r>
+      <w:r>
+        <w:rPr>
+          <w:rFonts w:ascii="Times New Roman" w:hAnsi="Times New Roman" w:cs="Times New Roman"/>
+          <w:sz w:val="28"/>
+          <w:szCs w:val="28"/>
+        </w:rPr>
+        <w:t>. Для работы с программой не нужно открывать браузер, а многие приложения поддерживают ряд функций и при отключенном интернете;</w:t>
       </w:r>
     </w:p>
     <w:p>
@@ -4317,7 +4357,39 @@
           <w:sz w:val="28"/>
           <w:szCs w:val="28"/>
         </w:rPr>
-        <w:t>Мобильные веб-приложения и сайты. Как уже писали выше у таких решений есть несколько плюсов – это кроссплатформенность, простота создания и обновления. Минус в низкой функциональности. Это неплохой вариант для старта, чтобы проанализировать мобильный трафик в бизнес-нише. Однако с такими программами практически ничего не заработаешь ввиду их низкого функционала.</w:t>
+        <w:t>Мобильные веб-приложения и сайты. Как уже писали выше у таких решений есть несколько плюсов – это кроссплатформенность, простота создания и обновления. Минус в низкой функциональности. Это неплохой вариант для старта, чтобы проанализировать мобильный трафик в бизнес-нише</w:t>
+      </w:r>
+      <w:r>
+        <w:rPr>
+          <w:rFonts w:ascii="Times New Roman" w:hAnsi="Times New Roman" w:cs="Times New Roman"/>
+          <w:sz w:val="28"/>
+          <w:szCs w:val="28"/>
+        </w:rPr>
+        <w:t>, о</w:t>
+      </w:r>
+      <w:r>
+        <w:rPr>
+          <w:rFonts w:ascii="Times New Roman" w:hAnsi="Times New Roman" w:cs="Times New Roman"/>
+          <w:sz w:val="28"/>
+          <w:szCs w:val="28"/>
+        </w:rPr>
+        <w:t>днако</w:t>
+      </w:r>
+      <w:r>
+        <w:rPr>
+          <w:rFonts w:ascii="Times New Roman" w:hAnsi="Times New Roman" w:cs="Times New Roman"/>
+          <w:sz w:val="28"/>
+          <w:szCs w:val="28"/>
+        </w:rPr>
+        <w:t xml:space="preserve"> данное решение имеет ограниченный функционал</w:t>
+      </w:r>
+      <w:r>
+        <w:rPr>
+          <w:rFonts w:ascii="Times New Roman" w:hAnsi="Times New Roman" w:cs="Times New Roman"/>
+          <w:sz w:val="28"/>
+          <w:szCs w:val="28"/>
+        </w:rPr>
+        <w:t>.</w:t>
       </w:r>
     </w:p>
     <w:p>
@@ -4438,7 +4510,39 @@
           <w:sz w:val="28"/>
           <w:szCs w:val="28"/>
         </w:rPr>
-        <w:t>, которые дают максимальную функциональность и скорость взаимодействия. Однако для их стабильной работы требуются серьезные ресурсы системы.</w:t>
+        <w:t>, которые дают максимальную функциональность и скорость взаимодействия. Однако для их</w:t>
+      </w:r>
+      <w:r>
+        <w:rPr>
+          <w:rFonts w:ascii="Times New Roman" w:hAnsi="Times New Roman" w:cs="Times New Roman"/>
+          <w:sz w:val="28"/>
+          <w:szCs w:val="28"/>
+        </w:rPr>
+        <w:t xml:space="preserve"> реализации и поддержания</w:t>
+      </w:r>
+      <w:r>
+        <w:rPr>
+          <w:rFonts w:ascii="Times New Roman" w:hAnsi="Times New Roman" w:cs="Times New Roman"/>
+          <w:sz w:val="28"/>
+          <w:szCs w:val="28"/>
+        </w:rPr>
+        <w:t xml:space="preserve"> стабильной работы требуются серьезны</w:t>
+      </w:r>
+      <w:r>
+        <w:rPr>
+          <w:rFonts w:ascii="Times New Roman" w:hAnsi="Times New Roman" w:cs="Times New Roman"/>
+          <w:sz w:val="28"/>
+          <w:szCs w:val="28"/>
+        </w:rPr>
+        <w:t>е ресурсы</w:t>
+      </w:r>
+      <w:r>
+        <w:rPr>
+          <w:rFonts w:ascii="Times New Roman" w:hAnsi="Times New Roman" w:cs="Times New Roman"/>
+          <w:sz w:val="28"/>
+          <w:szCs w:val="28"/>
+        </w:rPr>
+        <w:t>.</w:t>
       </w:r>
     </w:p>
     <w:p>
@@ -4577,15 +4681,7 @@
           <w:sz w:val="28"/>
           <w:szCs w:val="28"/>
         </w:rPr>
-        <w:t>Иными словами,</w:t>
-      </w:r>
-      <w:r>
-        <w:rPr>
-          <w:rFonts w:ascii="Times New Roman" w:hAnsi="Times New Roman" w:cs="Times New Roman"/>
-          <w:sz w:val="28"/>
-          <w:szCs w:val="28"/>
-        </w:rPr>
-        <w:t xml:space="preserve"> мобильное приложение напоминает сплит-систему, в которой одна часть находится на стороне пользователя – это </w:t>
+        <w:t xml:space="preserve">Иными словами, мобильное приложение напоминает сплит-систему, в которой одна часть находится на стороне пользователя – это </w:t>
       </w:r>
       <w:proofErr w:type="spellStart"/>
       <w:r>
@@ -5575,7 +5671,6 @@
           <w:rFonts w:ascii="Times New Roman" w:hAnsi="Times New Roman" w:cs="Times New Roman"/>
           <w:sz w:val="28"/>
           <w:szCs w:val="28"/>
-          <w:lang w:val="en-US"/>
         </w:rPr>
       </w:pPr>
       <w:r>
@@ -5628,7 +5723,23 @@
           <w:sz w:val="28"/>
           <w:szCs w:val="28"/>
         </w:rPr>
-        <w:t>, предназначенной для публикаций и загрузки мобильных приложений, существует десятки уже реализованных приложений представляющих похожий функции. Также есть приложения, которые позволяют вести заметки, что также себя, иногда, позиционируют как приложения с возможностью составить список покупок, ограничиваясь минимальными функциями.</w:t>
+        <w:t>, предназначенной для публикаций и загрузки</w:t>
+      </w:r>
+      <w:r>
+        <w:rPr>
+          <w:rFonts w:ascii="Times New Roman" w:hAnsi="Times New Roman" w:cs="Times New Roman"/>
+          <w:sz w:val="28"/>
+          <w:szCs w:val="28"/>
+        </w:rPr>
+        <w:t xml:space="preserve"> пользователями</w:t>
+      </w:r>
+      <w:r>
+        <w:rPr>
+          <w:rFonts w:ascii="Times New Roman" w:hAnsi="Times New Roman" w:cs="Times New Roman"/>
+          <w:sz w:val="28"/>
+          <w:szCs w:val="28"/>
+        </w:rPr>
+        <w:t xml:space="preserve"> мобильных приложений, существует десятки уже реализованных приложений представляющих похожий функции. Также есть приложения, которые позволяют вести заметки, что также себя, иногда, позиционируют как приложения с возможностью составить список покупок, ограничиваясь минимальными функциями.</w:t>
       </w:r>
     </w:p>
     <w:p>
@@ -5943,6 +6054,171 @@
     </w:p>
     <w:p>
       <w:pPr>
+        <w:pStyle w:val="ab"/>
+        <w:numPr>
+          <w:ilvl w:val="0"/>
+          <w:numId w:val="11"/>
+        </w:numPr>
+        <w:spacing w:line="360" w:lineRule="auto"/>
+        <w:ind w:left="851" w:hanging="425"/>
+        <w:jc w:val="both"/>
+        <w:rPr>
+          <w:rFonts w:ascii="Times New Roman" w:hAnsi="Times New Roman" w:cs="Times New Roman"/>
+          <w:sz w:val="28"/>
+          <w:szCs w:val="28"/>
+        </w:rPr>
+      </w:pPr>
+      <w:r>
+        <w:rPr>
+          <w:rFonts w:ascii="Times New Roman" w:hAnsi="Times New Roman" w:cs="Times New Roman"/>
+          <w:sz w:val="28"/>
+          <w:szCs w:val="28"/>
+        </w:rPr>
+        <w:t>Мобильное приложение – это программное обеспечение, предназначенное для работы на смартфонах, планшетах и других мобильных устройствах;</w:t>
+      </w:r>
+    </w:p>
+    <w:p>
+      <w:pPr>
+        <w:pStyle w:val="ab"/>
+        <w:numPr>
+          <w:ilvl w:val="0"/>
+          <w:numId w:val="11"/>
+        </w:numPr>
+        <w:spacing w:line="360" w:lineRule="auto"/>
+        <w:ind w:left="851" w:hanging="425"/>
+        <w:jc w:val="both"/>
+        <w:rPr>
+          <w:rFonts w:ascii="Times New Roman" w:hAnsi="Times New Roman" w:cs="Times New Roman"/>
+          <w:sz w:val="28"/>
+          <w:szCs w:val="28"/>
+        </w:rPr>
+      </w:pPr>
+      <w:r>
+        <w:rPr>
+          <w:rFonts w:ascii="Times New Roman" w:hAnsi="Times New Roman" w:cs="Times New Roman"/>
+          <w:sz w:val="28"/>
+          <w:szCs w:val="28"/>
+        </w:rPr>
+        <w:t>Мобильное приложение имеет сложную структуру и разрабатывается под разные ОС;</w:t>
+      </w:r>
+    </w:p>
+    <w:p>
+      <w:pPr>
+        <w:pStyle w:val="ab"/>
+        <w:numPr>
+          <w:ilvl w:val="0"/>
+          <w:numId w:val="11"/>
+        </w:numPr>
+        <w:spacing w:line="360" w:lineRule="auto"/>
+        <w:ind w:left="851" w:hanging="425"/>
+        <w:jc w:val="both"/>
+        <w:rPr>
+          <w:rFonts w:ascii="Times New Roman" w:hAnsi="Times New Roman" w:cs="Times New Roman"/>
+          <w:sz w:val="28"/>
+          <w:szCs w:val="28"/>
+        </w:rPr>
+      </w:pPr>
+      <w:r>
+        <w:rPr>
+          <w:rFonts w:ascii="Times New Roman" w:hAnsi="Times New Roman" w:cs="Times New Roman"/>
+          <w:sz w:val="28"/>
+          <w:szCs w:val="28"/>
+        </w:rPr>
+        <w:t>Для повышения конкурентоспособности и привлечения инвестиций бизнесу желательно использовать мобильные приложения;</w:t>
+      </w:r>
+    </w:p>
+    <w:p>
+      <w:pPr>
+        <w:pStyle w:val="ab"/>
+        <w:numPr>
+          <w:ilvl w:val="0"/>
+          <w:numId w:val="11"/>
+        </w:numPr>
+        <w:spacing w:line="360" w:lineRule="auto"/>
+        <w:ind w:left="851" w:hanging="425"/>
+        <w:jc w:val="both"/>
+        <w:rPr>
+          <w:rFonts w:ascii="Times New Roman" w:hAnsi="Times New Roman" w:cs="Times New Roman"/>
+          <w:sz w:val="28"/>
+          <w:szCs w:val="28"/>
+        </w:rPr>
+      </w:pPr>
+      <w:r>
+        <w:rPr>
+          <w:rFonts w:ascii="Times New Roman" w:hAnsi="Times New Roman" w:cs="Times New Roman"/>
+          <w:sz w:val="28"/>
+          <w:szCs w:val="28"/>
+        </w:rPr>
+        <w:t xml:space="preserve">Мобильные приложения </w:t>
+      </w:r>
+      <w:r>
+        <w:rPr>
+          <w:rFonts w:ascii="Times New Roman" w:hAnsi="Times New Roman" w:cs="Times New Roman"/>
+          <w:sz w:val="28"/>
+          <w:szCs w:val="28"/>
+        </w:rPr>
+        <w:t>–</w:t>
+      </w:r>
+      <w:r>
+        <w:rPr>
+          <w:rFonts w:ascii="Times New Roman" w:hAnsi="Times New Roman" w:cs="Times New Roman"/>
+          <w:sz w:val="28"/>
+          <w:szCs w:val="28"/>
+        </w:rPr>
+        <w:t xml:space="preserve"> это удобный инструмент для удовлетворения</w:t>
+      </w:r>
+      <w:r>
+        <w:rPr>
+          <w:rFonts w:ascii="Times New Roman" w:hAnsi="Times New Roman" w:cs="Times New Roman"/>
+          <w:sz w:val="28"/>
+          <w:szCs w:val="28"/>
+        </w:rPr>
+        <w:t xml:space="preserve"> потребностей пользователя;</w:t>
+      </w:r>
+    </w:p>
+    <w:p>
+      <w:pPr>
+        <w:pStyle w:val="ab"/>
+        <w:numPr>
+          <w:ilvl w:val="0"/>
+          <w:numId w:val="11"/>
+        </w:numPr>
+        <w:spacing w:line="360" w:lineRule="auto"/>
+        <w:ind w:left="851" w:hanging="425"/>
+        <w:jc w:val="both"/>
+        <w:rPr>
+          <w:rFonts w:ascii="Times New Roman" w:hAnsi="Times New Roman" w:cs="Times New Roman"/>
+          <w:sz w:val="28"/>
+          <w:szCs w:val="28"/>
+        </w:rPr>
+      </w:pPr>
+      <w:r>
+        <w:rPr>
+          <w:rFonts w:ascii="Times New Roman" w:hAnsi="Times New Roman" w:cs="Times New Roman"/>
+          <w:sz w:val="28"/>
+          <w:szCs w:val="28"/>
+        </w:rPr>
+        <w:t>Хотя новизна и практическая значимость реализуемого приложения имеет низкую значимость, но это не снимает вопрос субъективной значимости данного приложения для е</w:t>
+      </w:r>
+      <w:r>
+        <w:rPr>
+          <w:rFonts w:ascii="Times New Roman" w:hAnsi="Times New Roman" w:cs="Times New Roman"/>
+          <w:sz w:val="28"/>
+          <w:szCs w:val="28"/>
+        </w:rPr>
+        <w:t>е</w:t>
+      </w:r>
+      <w:r>
+        <w:rPr>
+          <w:rFonts w:ascii="Times New Roman" w:hAnsi="Times New Roman" w:cs="Times New Roman"/>
+          <w:sz w:val="28"/>
+          <w:szCs w:val="28"/>
+        </w:rPr>
+        <w:t xml:space="preserve"> автора, что позитивно скажется в других проектах.</w:t>
+      </w:r>
+    </w:p>
+    <w:p>
+      <w:pPr>
         <w:spacing w:line="360" w:lineRule="auto"/>
         <w:ind w:firstLine="709"/>
         <w:jc w:val="both"/>
@@ -5958,81 +6234,15 @@
           <w:sz w:val="28"/>
           <w:szCs w:val="28"/>
         </w:rPr>
-        <w:t>Что из себя представляет мобильное приложение</w:t>
-      </w:r>
-    </w:p>
-    <w:p>
-      <w:pPr>
-        <w:spacing w:line="360" w:lineRule="auto"/>
-        <w:ind w:firstLine="709"/>
-        <w:jc w:val="both"/>
-        <w:rPr>
-          <w:rFonts w:ascii="Times New Roman" w:hAnsi="Times New Roman" w:cs="Times New Roman"/>
-          <w:sz w:val="28"/>
-          <w:szCs w:val="28"/>
-        </w:rPr>
-      </w:pPr>
-      <w:r>
-        <w:rPr>
-          <w:rFonts w:ascii="Times New Roman" w:hAnsi="Times New Roman" w:cs="Times New Roman"/>
-          <w:sz w:val="28"/>
-          <w:szCs w:val="28"/>
-        </w:rPr>
-        <w:t>Какая польза для бизнеса от мобильного приложения</w:t>
-      </w:r>
-    </w:p>
-    <w:p>
-      <w:pPr>
-        <w:spacing w:line="360" w:lineRule="auto"/>
-        <w:ind w:firstLine="709"/>
-        <w:jc w:val="both"/>
-        <w:rPr>
-          <w:rFonts w:ascii="Times New Roman" w:hAnsi="Times New Roman" w:cs="Times New Roman"/>
-          <w:sz w:val="28"/>
-          <w:szCs w:val="28"/>
-        </w:rPr>
-      </w:pPr>
-      <w:r>
-        <w:rPr>
-          <w:rFonts w:ascii="Times New Roman" w:hAnsi="Times New Roman" w:cs="Times New Roman"/>
-          <w:sz w:val="28"/>
-          <w:szCs w:val="28"/>
-        </w:rPr>
-        <w:t>Мобильный рынок ра</w:t>
-      </w:r>
-      <w:bookmarkStart w:id="7" w:name="_GoBack"/>
-      <w:bookmarkEnd w:id="7"/>
-    </w:p>
-    <w:p>
-      <w:pPr>
-        <w:spacing w:line="360" w:lineRule="auto"/>
-        <w:ind w:firstLine="709"/>
-        <w:jc w:val="both"/>
-        <w:rPr>
-          <w:rFonts w:ascii="Times New Roman" w:hAnsi="Times New Roman" w:cs="Times New Roman"/>
-          <w:sz w:val="28"/>
-          <w:szCs w:val="28"/>
-        </w:rPr>
-      </w:pPr>
-    </w:p>
-    <w:p>
-      <w:pPr>
-        <w:spacing w:line="360" w:lineRule="auto"/>
-        <w:ind w:firstLine="709"/>
-        <w:jc w:val="both"/>
-        <w:rPr>
-          <w:rFonts w:ascii="Times New Roman" w:hAnsi="Times New Roman" w:cs="Times New Roman"/>
-          <w:sz w:val="28"/>
-          <w:szCs w:val="28"/>
-        </w:rPr>
-      </w:pPr>
-      <w:r>
-        <w:rPr>
-          <w:rFonts w:ascii="Times New Roman" w:hAnsi="Times New Roman" w:cs="Times New Roman"/>
-          <w:sz w:val="28"/>
-          <w:szCs w:val="28"/>
-        </w:rPr>
-        <w:t>Таким образом, можно сделать вывод о том, что процессорный подход к разработке ПО выгоден и удобен при создании нового ЕЦП, при интеграции своего ПО в уже существующее, а также с точки зрения бизнес-процессов.</w:t>
+        <w:t>Таким образом</w:t>
+      </w:r>
+      <w:r>
+        <w:rPr>
+          <w:rFonts w:ascii="Times New Roman" w:hAnsi="Times New Roman" w:cs="Times New Roman"/>
+          <w:sz w:val="28"/>
+          <w:szCs w:val="28"/>
+        </w:rPr>
+        <w:t>, можно приступить к следующему разделу данной работы, а именно к формированию требований к реализуемому мобильному приложению.</w:t>
       </w:r>
     </w:p>
     <w:p>
@@ -6077,7 +6287,7 @@
           <w:szCs w:val="28"/>
         </w:rPr>
       </w:pPr>
-      <w:bookmarkStart w:id="8" w:name="_Toc93940079"/>
+      <w:bookmarkStart w:id="7" w:name="_Toc93940079"/>
       <w:r>
         <w:rPr>
           <w:rFonts w:ascii="Times New Roman" w:hAnsi="Times New Roman" w:cs="Times New Roman"/>
@@ -6119,7 +6329,7 @@
         </w:rPr>
         <w:t>ТРЕБОВАНИЯ К ПРИЛОЖЕНИЮ</w:t>
       </w:r>
-      <w:bookmarkEnd w:id="8"/>
+      <w:bookmarkEnd w:id="7"/>
     </w:p>
     <w:p>
       <w:pPr>
@@ -6362,7 +6572,7 @@
           <w:szCs w:val="28"/>
         </w:rPr>
       </w:pPr>
-      <w:bookmarkStart w:id="9" w:name="_Toc93940080"/>
+      <w:bookmarkStart w:id="8" w:name="_Toc93940080"/>
       <w:r>
         <w:rPr>
           <w:rFonts w:ascii="Times New Roman" w:hAnsi="Times New Roman" w:cs="Times New Roman"/>
@@ -6383,7 +6593,7 @@
         </w:rPr>
         <w:t>Нефункциональные требования</w:t>
       </w:r>
-      <w:bookmarkEnd w:id="9"/>
+      <w:bookmarkEnd w:id="8"/>
     </w:p>
     <w:p>
       <w:pPr>
@@ -6995,7 +7205,7 @@
           <w:szCs w:val="28"/>
         </w:rPr>
       </w:pPr>
-      <w:bookmarkStart w:id="10" w:name="_Toc93940081"/>
+      <w:bookmarkStart w:id="9" w:name="_Toc93940081"/>
       <w:r>
         <w:rPr>
           <w:rFonts w:ascii="Times New Roman" w:hAnsi="Times New Roman" w:cs="Times New Roman"/>
@@ -7016,7 +7226,7 @@
         </w:rPr>
         <w:t>Функциональные требования</w:t>
       </w:r>
-      <w:bookmarkEnd w:id="10"/>
+      <w:bookmarkEnd w:id="9"/>
     </w:p>
     <w:p>
       <w:pPr>
@@ -7495,7 +7705,7 @@
           <w:szCs w:val="28"/>
         </w:rPr>
       </w:pPr>
-      <w:bookmarkStart w:id="11" w:name="_Toc93940082"/>
+      <w:bookmarkStart w:id="10" w:name="_Toc93940082"/>
       <w:r>
         <w:rPr>
           <w:rFonts w:ascii="Times New Roman" w:hAnsi="Times New Roman" w:cs="Times New Roman"/>
@@ -7507,7 +7717,7 @@
         <w:lastRenderedPageBreak/>
         <w:t>2.3 Выводы по разделу</w:t>
       </w:r>
-      <w:bookmarkEnd w:id="11"/>
+      <w:bookmarkEnd w:id="10"/>
     </w:p>
     <w:p>
       <w:pPr>
@@ -7761,7 +7971,7 @@
           <w:szCs w:val="28"/>
         </w:rPr>
       </w:pPr>
-      <w:bookmarkStart w:id="12" w:name="_Toc93940083"/>
+      <w:bookmarkStart w:id="11" w:name="_Toc93940083"/>
       <w:r>
         <w:rPr>
           <w:rFonts w:ascii="Times New Roman" w:hAnsi="Times New Roman" w:cs="Times New Roman"/>
@@ -7803,7 +8013,82 @@
         </w:rPr>
         <w:t>ПРОЕКТИРВОВАНИЕ ПРИЛОЖЕНИЯ</w:t>
       </w:r>
-      <w:bookmarkEnd w:id="12"/>
+      <w:bookmarkEnd w:id="11"/>
+    </w:p>
+    <w:p>
+      <w:pPr>
+        <w:spacing w:line="360" w:lineRule="auto"/>
+        <w:ind w:firstLine="709"/>
+        <w:jc w:val="both"/>
+        <w:rPr>
+          <w:rFonts w:ascii="Times New Roman" w:hAnsi="Times New Roman" w:cs="Times New Roman"/>
+          <w:sz w:val="28"/>
+          <w:szCs w:val="28"/>
+        </w:rPr>
+      </w:pPr>
+      <w:r>
+        <w:rPr>
+          <w:rFonts w:ascii="Times New Roman" w:hAnsi="Times New Roman" w:cs="Times New Roman"/>
+          <w:sz w:val="28"/>
+          <w:szCs w:val="28"/>
+        </w:rPr>
+        <w:t>Проектирование – один из важных шагов при разработке программы, который очень часто игнорируется начинающими разработчиками. Обычно они пытаются удержать всё в голове или, в лучшем случае, записать некоторые важные сведения на листе бумаги. Как результат, у них нет чёткого плана дальнейших действий, и проект может быть отложен в долгий ящик</w:t>
+      </w:r>
+      <w:r>
+        <w:rPr>
+          <w:rFonts w:ascii="Times New Roman" w:hAnsi="Times New Roman" w:cs="Times New Roman"/>
+          <w:sz w:val="28"/>
+          <w:szCs w:val="28"/>
+        </w:rPr>
+        <w:t xml:space="preserve"> </w:t>
+      </w:r>
+      <w:r>
+        <w:rPr>
+          <w:rFonts w:ascii="Times New Roman" w:hAnsi="Times New Roman" w:cs="Times New Roman"/>
+          <w:sz w:val="28"/>
+          <w:szCs w:val="28"/>
+        </w:rPr>
+        <w:t>[4]</w:t>
+      </w:r>
+      <w:r>
+        <w:rPr>
+          <w:rFonts w:ascii="Times New Roman" w:hAnsi="Times New Roman" w:cs="Times New Roman"/>
+          <w:sz w:val="28"/>
+          <w:szCs w:val="28"/>
+        </w:rPr>
+        <w:t>.</w:t>
+      </w:r>
+    </w:p>
+    <w:p>
+      <w:pPr>
+        <w:spacing w:line="360" w:lineRule="auto"/>
+        <w:ind w:firstLine="709"/>
+        <w:jc w:val="both"/>
+        <w:rPr>
+          <w:rFonts w:ascii="Times New Roman" w:hAnsi="Times New Roman" w:cs="Times New Roman"/>
+          <w:sz w:val="28"/>
+          <w:szCs w:val="28"/>
+        </w:rPr>
+      </w:pPr>
+      <w:r>
+        <w:rPr>
+          <w:rFonts w:ascii="Times New Roman" w:hAnsi="Times New Roman" w:cs="Times New Roman"/>
+          <w:sz w:val="28"/>
+          <w:szCs w:val="28"/>
+        </w:rPr>
+        <w:t>Попробуем определить кто является целевой аудитории мобильного приложения для формирования списка покупок.</w:t>
+      </w:r>
+    </w:p>
+    <w:p>
+      <w:pPr>
+        <w:spacing w:line="360" w:lineRule="auto"/>
+        <w:jc w:val="both"/>
+        <w:rPr>
+          <w:rFonts w:ascii="Times New Roman" w:hAnsi="Times New Roman" w:cs="Times New Roman"/>
+          <w:sz w:val="28"/>
+          <w:szCs w:val="28"/>
+        </w:rPr>
+      </w:pPr>
     </w:p>
     <w:p>
       <w:pPr>
@@ -7818,7 +8103,7 @@
           <w:szCs w:val="28"/>
         </w:rPr>
       </w:pPr>
-      <w:bookmarkStart w:id="13" w:name="_Toc93940084"/>
+      <w:bookmarkStart w:id="12" w:name="_Toc93940084"/>
       <w:r>
         <w:rPr>
           <w:rFonts w:ascii="Times New Roman" w:hAnsi="Times New Roman" w:cs="Times New Roman"/>
@@ -7827,108 +8112,9 @@
           <w:sz w:val="28"/>
           <w:szCs w:val="28"/>
         </w:rPr>
-        <w:t>3.1 Пользователи</w:t>
-      </w:r>
-      <w:bookmarkEnd w:id="13"/>
-    </w:p>
-    <w:p>
-      <w:pPr>
-        <w:spacing w:line="360" w:lineRule="auto"/>
-        <w:jc w:val="both"/>
-        <w:rPr>
-          <w:rFonts w:ascii="Times New Roman" w:hAnsi="Times New Roman" w:cs="Times New Roman"/>
-          <w:sz w:val="28"/>
-          <w:szCs w:val="28"/>
-        </w:rPr>
-      </w:pPr>
-    </w:p>
-    <w:p>
-      <w:pPr>
-        <w:spacing w:line="360" w:lineRule="auto"/>
-        <w:jc w:val="both"/>
-        <w:rPr>
-          <w:rFonts w:ascii="Times New Roman" w:hAnsi="Times New Roman" w:cs="Times New Roman"/>
-          <w:sz w:val="28"/>
-          <w:szCs w:val="28"/>
-        </w:rPr>
-      </w:pPr>
-      <w:hyperlink r:id="rId10" w:history="1">
-        <w:r>
-          <w:rPr>
-            <w:rStyle w:val="aa"/>
-            <w:rFonts w:ascii="Times New Roman" w:hAnsi="Times New Roman" w:cs="Times New Roman"/>
-            <w:sz w:val="28"/>
-            <w:szCs w:val="28"/>
-          </w:rPr>
-          <w:t>https://habr.com/ru/post/566218/</w:t>
-        </w:r>
-      </w:hyperlink>
-    </w:p>
-    <w:p>
-      <w:pPr>
-        <w:spacing w:line="360" w:lineRule="auto"/>
-        <w:jc w:val="both"/>
-        <w:rPr>
-          <w:rFonts w:ascii="Times New Roman" w:hAnsi="Times New Roman" w:cs="Times New Roman"/>
-          <w:sz w:val="28"/>
-          <w:szCs w:val="28"/>
-        </w:rPr>
-      </w:pPr>
-      <w:r>
-        <w:rPr>
-          <w:rFonts w:ascii="Times New Roman" w:hAnsi="Times New Roman" w:cs="Times New Roman"/>
-          <w:sz w:val="28"/>
-          <w:szCs w:val="28"/>
-        </w:rPr>
-        <w:t>Взял по ссылке выше. Добавить в ссылки</w:t>
-      </w:r>
-    </w:p>
-    <w:p>
-      <w:pPr>
-        <w:spacing w:line="360" w:lineRule="auto"/>
-        <w:jc w:val="both"/>
-        <w:rPr>
-          <w:rFonts w:ascii="Times New Roman" w:hAnsi="Times New Roman" w:cs="Times New Roman"/>
-          <w:sz w:val="28"/>
-          <w:szCs w:val="28"/>
-        </w:rPr>
-      </w:pPr>
-      <w:r>
-        <w:rPr>
-          <w:rFonts w:ascii="Times New Roman" w:hAnsi="Times New Roman" w:cs="Times New Roman"/>
-          <w:sz w:val="28"/>
-          <w:szCs w:val="28"/>
-        </w:rPr>
-        <w:t>Проектирование – один из важных шагов при разработке программы, который очень часто игнорируется начинающими разработчиками. Обычно они пытаются удержать всё в голове или, в лучшем случае, записать некоторые важные сведения на листе бумаги. Как результат, у них нет чёткого плана дальнейших действий, и проект может быть отложен в долгий ящик.</w:t>
-      </w:r>
-    </w:p>
-    <w:p>
-      <w:pPr>
-        <w:spacing w:line="360" w:lineRule="auto"/>
-        <w:jc w:val="both"/>
-        <w:rPr>
-          <w:rFonts w:ascii="Times New Roman" w:hAnsi="Times New Roman" w:cs="Times New Roman"/>
-          <w:sz w:val="28"/>
-          <w:szCs w:val="28"/>
-        </w:rPr>
-      </w:pPr>
-    </w:p>
-    <w:p>
-      <w:pPr>
-        <w:spacing w:line="360" w:lineRule="auto"/>
-        <w:jc w:val="both"/>
-        <w:rPr>
-          <w:rFonts w:ascii="Times New Roman" w:hAnsi="Times New Roman" w:cs="Times New Roman"/>
-          <w:sz w:val="28"/>
-          <w:szCs w:val="28"/>
-        </w:rPr>
-      </w:pPr>
-    </w:p>
-    <w:p>
-      <w:pPr>
-        <w:pStyle w:val="2"/>
-        <w:spacing w:line="360" w:lineRule="auto"/>
-        <w:jc w:val="center"/>
+        <w:t xml:space="preserve">3.1 </w:t>
+      </w:r>
+      <w:r>
         <w:rPr>
           <w:rFonts w:ascii="Times New Roman" w:hAnsi="Times New Roman" w:cs="Times New Roman"/>
           <w:b/>
@@ -7936,8 +8122,8 @@
           <w:sz w:val="28"/>
           <w:szCs w:val="28"/>
         </w:rPr>
-      </w:pPr>
-      <w:bookmarkStart w:id="14" w:name="_Toc93940085"/>
+        <w:t>Определение п</w:t>
+      </w:r>
       <w:r>
         <w:rPr>
           <w:rFonts w:ascii="Times New Roman" w:hAnsi="Times New Roman" w:cs="Times New Roman"/>
@@ -7946,13 +8132,390 @@
           <w:sz w:val="28"/>
           <w:szCs w:val="28"/>
         </w:rPr>
-        <w:t>3.2 Архитектура</w:t>
-      </w:r>
-      <w:bookmarkEnd w:id="14"/>
-    </w:p>
-    <w:p>
-      <w:pPr>
-        <w:spacing w:line="360" w:lineRule="auto"/>
+        <w:t>ользователи</w:t>
+      </w:r>
+      <w:bookmarkEnd w:id="12"/>
+    </w:p>
+    <w:p>
+      <w:pPr>
+        <w:spacing w:line="360" w:lineRule="auto"/>
+        <w:ind w:firstLine="709"/>
+        <w:jc w:val="both"/>
+        <w:rPr>
+          <w:rFonts w:ascii="Times New Roman" w:hAnsi="Times New Roman" w:cs="Times New Roman"/>
+          <w:sz w:val="28"/>
+          <w:szCs w:val="28"/>
+        </w:rPr>
+      </w:pPr>
+      <w:r>
+        <w:rPr>
+          <w:rFonts w:ascii="Times New Roman" w:hAnsi="Times New Roman" w:cs="Times New Roman"/>
+          <w:sz w:val="28"/>
+          <w:szCs w:val="28"/>
+        </w:rPr>
+        <w:t>Память человека так устроена, что ей свойственно помнить важное, но забывать неважное. При этом критерий что важно, а что нет, может измениться со временем, когда нужно срочно вспомнить важное. И чтобы как-то это нивелировать, можно записывать потенциально актуальную информацию на тот или иной носитель.</w:t>
+      </w:r>
+    </w:p>
+    <w:p>
+      <w:pPr>
+        <w:spacing w:line="360" w:lineRule="auto"/>
+        <w:ind w:firstLine="709"/>
+        <w:jc w:val="both"/>
+        <w:rPr>
+          <w:rFonts w:ascii="Times New Roman" w:hAnsi="Times New Roman" w:cs="Times New Roman"/>
+          <w:sz w:val="28"/>
+          <w:szCs w:val="28"/>
+        </w:rPr>
+      </w:pPr>
+      <w:r>
+        <w:rPr>
+          <w:rFonts w:ascii="Times New Roman" w:hAnsi="Times New Roman" w:cs="Times New Roman"/>
+          <w:sz w:val="28"/>
+          <w:szCs w:val="28"/>
+        </w:rPr>
+        <w:t xml:space="preserve">Наверное, </w:t>
+      </w:r>
+      <w:r>
+        <w:rPr>
+          <w:rFonts w:ascii="Times New Roman" w:hAnsi="Times New Roman" w:cs="Times New Roman"/>
+          <w:sz w:val="28"/>
+          <w:szCs w:val="28"/>
+        </w:rPr>
+        <w:t>очень трудно</w:t>
+      </w:r>
+      <w:r>
+        <w:rPr>
+          <w:rFonts w:ascii="Times New Roman" w:hAnsi="Times New Roman" w:cs="Times New Roman"/>
+          <w:sz w:val="28"/>
+          <w:szCs w:val="28"/>
+        </w:rPr>
+        <w:t xml:space="preserve"> найти</w:t>
+      </w:r>
+      <w:r>
+        <w:rPr>
+          <w:rFonts w:ascii="Times New Roman" w:hAnsi="Times New Roman" w:cs="Times New Roman"/>
+          <w:sz w:val="28"/>
+          <w:szCs w:val="28"/>
+        </w:rPr>
+        <w:t xml:space="preserve"> </w:t>
+      </w:r>
+      <w:r>
+        <w:rPr>
+          <w:rFonts w:ascii="Times New Roman" w:hAnsi="Times New Roman" w:cs="Times New Roman"/>
+          <w:sz w:val="28"/>
+          <w:szCs w:val="28"/>
+        </w:rPr>
+        <w:t xml:space="preserve">человека, который бы ни разу не </w:t>
+      </w:r>
+      <w:r>
+        <w:rPr>
+          <w:rFonts w:ascii="Times New Roman" w:hAnsi="Times New Roman" w:cs="Times New Roman"/>
+          <w:sz w:val="28"/>
+          <w:szCs w:val="28"/>
+        </w:rPr>
+        <w:t xml:space="preserve">забыл ничего купить в магазине </w:t>
+      </w:r>
+      <w:r>
+        <w:rPr>
+          <w:rFonts w:ascii="Times New Roman" w:hAnsi="Times New Roman" w:cs="Times New Roman"/>
+          <w:sz w:val="28"/>
+          <w:szCs w:val="28"/>
+        </w:rPr>
+        <w:t>–</w:t>
+      </w:r>
+      <w:r>
+        <w:rPr>
+          <w:rFonts w:ascii="Times New Roman" w:hAnsi="Times New Roman" w:cs="Times New Roman"/>
+          <w:sz w:val="28"/>
+          <w:szCs w:val="28"/>
+        </w:rPr>
+        <w:t xml:space="preserve"> на праздник или просто так, покупая что-то на ужин. </w:t>
+      </w:r>
+      <w:r>
+        <w:rPr>
+          <w:rFonts w:ascii="Times New Roman" w:hAnsi="Times New Roman" w:cs="Times New Roman"/>
+          <w:sz w:val="28"/>
+          <w:szCs w:val="28"/>
+        </w:rPr>
+        <w:t>Реализуемое мобильное приложение</w:t>
+      </w:r>
+      <w:r>
+        <w:rPr>
+          <w:rFonts w:ascii="Times New Roman" w:hAnsi="Times New Roman" w:cs="Times New Roman"/>
+          <w:sz w:val="28"/>
+          <w:szCs w:val="28"/>
+        </w:rPr>
+        <w:t xml:space="preserve"> дает возможность </w:t>
+      </w:r>
+      <w:r>
+        <w:rPr>
+          <w:rFonts w:ascii="Times New Roman" w:hAnsi="Times New Roman" w:cs="Times New Roman"/>
+          <w:sz w:val="28"/>
+          <w:szCs w:val="28"/>
+        </w:rPr>
+        <w:t>«</w:t>
+      </w:r>
+      <w:r>
+        <w:rPr>
+          <w:rFonts w:ascii="Times New Roman" w:hAnsi="Times New Roman" w:cs="Times New Roman"/>
+          <w:sz w:val="28"/>
+          <w:szCs w:val="28"/>
+        </w:rPr>
+        <w:t>помнить</w:t>
+      </w:r>
+      <w:r>
+        <w:rPr>
+          <w:rFonts w:ascii="Times New Roman" w:hAnsi="Times New Roman" w:cs="Times New Roman"/>
+          <w:sz w:val="28"/>
+          <w:szCs w:val="28"/>
+        </w:rPr>
+        <w:t>», то есть записать</w:t>
+      </w:r>
+      <w:r>
+        <w:rPr>
+          <w:rFonts w:ascii="Times New Roman" w:hAnsi="Times New Roman" w:cs="Times New Roman"/>
+          <w:sz w:val="28"/>
+          <w:szCs w:val="28"/>
+        </w:rPr>
+        <w:t xml:space="preserve"> все,</w:t>
+      </w:r>
+      <w:r>
+        <w:rPr>
+          <w:rFonts w:ascii="Times New Roman" w:hAnsi="Times New Roman" w:cs="Times New Roman"/>
+          <w:sz w:val="28"/>
+          <w:szCs w:val="28"/>
+        </w:rPr>
+        <w:t xml:space="preserve"> сверяясь со списком. По идее</w:t>
+      </w:r>
+      <w:r>
+        <w:rPr>
+          <w:rFonts w:ascii="Times New Roman" w:hAnsi="Times New Roman" w:cs="Times New Roman"/>
+          <w:sz w:val="28"/>
+          <w:szCs w:val="28"/>
+        </w:rPr>
+        <w:t xml:space="preserve"> оно </w:t>
+      </w:r>
+      <w:r>
+        <w:rPr>
+          <w:rFonts w:ascii="Times New Roman" w:hAnsi="Times New Roman" w:cs="Times New Roman"/>
+          <w:sz w:val="28"/>
+          <w:szCs w:val="28"/>
+        </w:rPr>
+        <w:t>может</w:t>
+      </w:r>
+      <w:r>
+        <w:rPr>
+          <w:rFonts w:ascii="Times New Roman" w:hAnsi="Times New Roman" w:cs="Times New Roman"/>
+          <w:sz w:val="28"/>
+          <w:szCs w:val="28"/>
+        </w:rPr>
+        <w:t xml:space="preserve"> помогать</w:t>
+      </w:r>
+      <w:r>
+        <w:rPr>
+          <w:rFonts w:ascii="Times New Roman" w:hAnsi="Times New Roman" w:cs="Times New Roman"/>
+          <w:sz w:val="28"/>
+          <w:szCs w:val="28"/>
+        </w:rPr>
+        <w:t xml:space="preserve"> при</w:t>
+      </w:r>
+      <w:r>
+        <w:rPr>
+          <w:rFonts w:ascii="Times New Roman" w:hAnsi="Times New Roman" w:cs="Times New Roman"/>
+          <w:sz w:val="28"/>
+          <w:szCs w:val="28"/>
+        </w:rPr>
+        <w:t>:</w:t>
+      </w:r>
+    </w:p>
+    <w:p>
+      <w:pPr>
+        <w:pStyle w:val="ab"/>
+        <w:numPr>
+          <w:ilvl w:val="0"/>
+          <w:numId w:val="12"/>
+        </w:numPr>
+        <w:spacing w:line="360" w:lineRule="auto"/>
+        <w:ind w:left="851" w:hanging="425"/>
+        <w:jc w:val="both"/>
+        <w:rPr>
+          <w:rFonts w:ascii="Times New Roman" w:hAnsi="Times New Roman" w:cs="Times New Roman"/>
+          <w:sz w:val="28"/>
+          <w:szCs w:val="28"/>
+        </w:rPr>
+      </w:pPr>
+      <w:r>
+        <w:rPr>
+          <w:rFonts w:ascii="Times New Roman" w:hAnsi="Times New Roman" w:cs="Times New Roman"/>
+          <w:sz w:val="28"/>
+          <w:szCs w:val="28"/>
+        </w:rPr>
+        <w:t>Не забыть купить продукты, которые нужны постоянно.</w:t>
+      </w:r>
+    </w:p>
+    <w:p>
+      <w:pPr>
+        <w:pStyle w:val="ab"/>
+        <w:numPr>
+          <w:ilvl w:val="0"/>
+          <w:numId w:val="12"/>
+        </w:numPr>
+        <w:spacing w:line="360" w:lineRule="auto"/>
+        <w:ind w:left="851" w:hanging="425"/>
+        <w:jc w:val="both"/>
+        <w:rPr>
+          <w:rFonts w:ascii="Times New Roman" w:hAnsi="Times New Roman" w:cs="Times New Roman"/>
+          <w:sz w:val="28"/>
+          <w:szCs w:val="28"/>
+        </w:rPr>
+      </w:pPr>
+      <w:r>
+        <w:rPr>
+          <w:rFonts w:ascii="Times New Roman" w:hAnsi="Times New Roman" w:cs="Times New Roman"/>
+          <w:sz w:val="28"/>
+          <w:szCs w:val="28"/>
+        </w:rPr>
+        <w:t>Быть готовыми к приготовлению именно тех блюд, которые хотите.</w:t>
+      </w:r>
+    </w:p>
+    <w:p>
+      <w:pPr>
+        <w:pStyle w:val="ab"/>
+        <w:numPr>
+          <w:ilvl w:val="0"/>
+          <w:numId w:val="12"/>
+        </w:numPr>
+        <w:spacing w:line="360" w:lineRule="auto"/>
+        <w:ind w:left="851" w:hanging="425"/>
+        <w:jc w:val="both"/>
+        <w:rPr>
+          <w:rFonts w:ascii="Times New Roman" w:hAnsi="Times New Roman" w:cs="Times New Roman"/>
+          <w:sz w:val="28"/>
+          <w:szCs w:val="28"/>
+        </w:rPr>
+      </w:pPr>
+      <w:r>
+        <w:rPr>
+          <w:rFonts w:ascii="Times New Roman" w:hAnsi="Times New Roman" w:cs="Times New Roman"/>
+          <w:sz w:val="28"/>
+          <w:szCs w:val="28"/>
+        </w:rPr>
+        <w:t xml:space="preserve">Экономить время при совершении покупок </w:t>
+      </w:r>
+      <w:r>
+        <w:rPr>
+          <w:rFonts w:ascii="Times New Roman" w:hAnsi="Times New Roman" w:cs="Times New Roman"/>
+          <w:sz w:val="28"/>
+          <w:szCs w:val="28"/>
+        </w:rPr>
+        <w:t>в магазине</w:t>
+      </w:r>
+      <w:r>
+        <w:rPr>
+          <w:rFonts w:ascii="Times New Roman" w:hAnsi="Times New Roman" w:cs="Times New Roman"/>
+          <w:sz w:val="28"/>
+          <w:szCs w:val="28"/>
+        </w:rPr>
+        <w:t>.</w:t>
+      </w:r>
+    </w:p>
+    <w:p>
+      <w:pPr>
+        <w:spacing w:line="360" w:lineRule="auto"/>
+        <w:ind w:firstLine="709"/>
+        <w:jc w:val="both"/>
+        <w:rPr>
+          <w:rFonts w:ascii="Times New Roman" w:hAnsi="Times New Roman" w:cs="Times New Roman"/>
+          <w:sz w:val="28"/>
+          <w:szCs w:val="28"/>
+        </w:rPr>
+      </w:pPr>
+      <w:r>
+        <w:rPr>
+          <w:rFonts w:ascii="Times New Roman" w:hAnsi="Times New Roman" w:cs="Times New Roman"/>
+          <w:sz w:val="28"/>
+          <w:szCs w:val="28"/>
+        </w:rPr>
+        <w:t>Поэтому, данное приложение может подойти:</w:t>
+      </w:r>
+    </w:p>
+    <w:p>
+      <w:pPr>
+        <w:pStyle w:val="ab"/>
+        <w:numPr>
+          <w:ilvl w:val="0"/>
+          <w:numId w:val="13"/>
+        </w:numPr>
+        <w:spacing w:line="360" w:lineRule="auto"/>
+        <w:ind w:left="851" w:hanging="425"/>
+        <w:jc w:val="both"/>
+        <w:rPr>
+          <w:rFonts w:ascii="Times New Roman" w:hAnsi="Times New Roman" w:cs="Times New Roman"/>
+          <w:sz w:val="28"/>
+          <w:szCs w:val="28"/>
+        </w:rPr>
+      </w:pPr>
+      <w:r>
+        <w:rPr>
+          <w:rFonts w:ascii="Times New Roman" w:hAnsi="Times New Roman" w:cs="Times New Roman"/>
+          <w:sz w:val="28"/>
+          <w:szCs w:val="28"/>
+        </w:rPr>
+        <w:t>Семьи (чаще всего женщины), которые совершают покупки на несколько дней вперед. В основном предпочитают гипермаркеты.</w:t>
+      </w:r>
+    </w:p>
+    <w:p>
+      <w:pPr>
+        <w:pStyle w:val="ab"/>
+        <w:numPr>
+          <w:ilvl w:val="0"/>
+          <w:numId w:val="13"/>
+        </w:numPr>
+        <w:spacing w:line="360" w:lineRule="auto"/>
+        <w:ind w:left="851" w:hanging="425"/>
+        <w:jc w:val="both"/>
+        <w:rPr>
+          <w:rFonts w:ascii="Times New Roman" w:hAnsi="Times New Roman" w:cs="Times New Roman"/>
+          <w:sz w:val="28"/>
+          <w:szCs w:val="28"/>
+        </w:rPr>
+      </w:pPr>
+      <w:r>
+        <w:rPr>
+          <w:rFonts w:ascii="Times New Roman" w:hAnsi="Times New Roman" w:cs="Times New Roman"/>
+          <w:sz w:val="28"/>
+          <w:szCs w:val="28"/>
+        </w:rPr>
+        <w:lastRenderedPageBreak/>
+        <w:t>Компании людей, которые планируют проведение совместных мероприятий.</w:t>
+      </w:r>
+    </w:p>
+    <w:p>
+      <w:pPr>
+        <w:spacing w:line="360" w:lineRule="auto"/>
+        <w:ind w:firstLine="709"/>
+        <w:jc w:val="both"/>
+        <w:rPr>
+          <w:rFonts w:ascii="Times New Roman" w:hAnsi="Times New Roman" w:cs="Times New Roman"/>
+          <w:sz w:val="28"/>
+          <w:szCs w:val="28"/>
+        </w:rPr>
+      </w:pPr>
+      <w:r>
+        <w:rPr>
+          <w:rFonts w:ascii="Times New Roman" w:hAnsi="Times New Roman" w:cs="Times New Roman"/>
+          <w:sz w:val="28"/>
+          <w:szCs w:val="28"/>
+        </w:rPr>
+        <w:t>!!! Диаграмма деятельности !!!</w:t>
+      </w:r>
+      <w:bookmarkStart w:id="13" w:name="_GoBack"/>
+      <w:bookmarkEnd w:id="13"/>
+    </w:p>
+    <w:p>
+      <w:pPr>
+        <w:spacing w:line="360" w:lineRule="auto"/>
+        <w:ind w:firstLine="709"/>
         <w:jc w:val="both"/>
         <w:rPr>
           <w:rFonts w:ascii="Times New Roman" w:hAnsi="Times New Roman" w:cs="Times New Roman"/>
@@ -7974,7 +8537,7 @@
           <w:szCs w:val="28"/>
         </w:rPr>
       </w:pPr>
-      <w:bookmarkStart w:id="15" w:name="_Toc93940086"/>
+      <w:bookmarkStart w:id="14" w:name="_Toc93940085"/>
       <w:r>
         <w:rPr>
           <w:rFonts w:ascii="Times New Roman" w:hAnsi="Times New Roman" w:cs="Times New Roman"/>
@@ -7983,13 +8546,26 @@
           <w:sz w:val="28"/>
           <w:szCs w:val="28"/>
         </w:rPr>
-        <w:t>3.3 Обмен данными и диаграмма классов</w:t>
-      </w:r>
-      <w:bookmarkEnd w:id="15"/>
-    </w:p>
-    <w:p>
-      <w:pPr>
-        <w:spacing w:line="360" w:lineRule="auto"/>
+        <w:t>3.2 Архитектура</w:t>
+      </w:r>
+      <w:bookmarkEnd w:id="14"/>
+    </w:p>
+    <w:p>
+      <w:pPr>
+        <w:spacing w:line="360" w:lineRule="auto"/>
+        <w:ind w:firstLine="709"/>
+        <w:jc w:val="both"/>
+        <w:rPr>
+          <w:rFonts w:ascii="Times New Roman" w:hAnsi="Times New Roman" w:cs="Times New Roman"/>
+          <w:sz w:val="28"/>
+          <w:szCs w:val="28"/>
+        </w:rPr>
+      </w:pPr>
+    </w:p>
+    <w:p>
+      <w:pPr>
+        <w:spacing w:line="360" w:lineRule="auto"/>
+        <w:ind w:firstLine="709"/>
         <w:jc w:val="both"/>
         <w:rPr>
           <w:rFonts w:ascii="Times New Roman" w:hAnsi="Times New Roman" w:cs="Times New Roman"/>
@@ -8011,7 +8587,7 @@
           <w:szCs w:val="28"/>
         </w:rPr>
       </w:pPr>
-      <w:bookmarkStart w:id="16" w:name="_Toc93940087"/>
+      <w:bookmarkStart w:id="15" w:name="_Toc93940086"/>
       <w:r>
         <w:rPr>
           <w:rFonts w:ascii="Times New Roman" w:hAnsi="Times New Roman" w:cs="Times New Roman"/>
@@ -8020,13 +8596,26 @@
           <w:sz w:val="28"/>
           <w:szCs w:val="28"/>
         </w:rPr>
-        <w:t>3.4 Проектирование базы данных</w:t>
-      </w:r>
-      <w:bookmarkEnd w:id="16"/>
-    </w:p>
-    <w:p>
-      <w:pPr>
-        <w:spacing w:line="360" w:lineRule="auto"/>
+        <w:t>3.3 Обмен данными и диаграмма классов</w:t>
+      </w:r>
+      <w:bookmarkEnd w:id="15"/>
+    </w:p>
+    <w:p>
+      <w:pPr>
+        <w:spacing w:line="360" w:lineRule="auto"/>
+        <w:ind w:firstLine="709"/>
+        <w:jc w:val="both"/>
+        <w:rPr>
+          <w:rFonts w:ascii="Times New Roman" w:hAnsi="Times New Roman" w:cs="Times New Roman"/>
+          <w:sz w:val="28"/>
+          <w:szCs w:val="28"/>
+        </w:rPr>
+      </w:pPr>
+    </w:p>
+    <w:p>
+      <w:pPr>
+        <w:spacing w:line="360" w:lineRule="auto"/>
+        <w:ind w:firstLine="709"/>
         <w:jc w:val="both"/>
         <w:rPr>
           <w:rFonts w:ascii="Times New Roman" w:hAnsi="Times New Roman" w:cs="Times New Roman"/>
@@ -8048,7 +8637,7 @@
           <w:szCs w:val="28"/>
         </w:rPr>
       </w:pPr>
-      <w:bookmarkStart w:id="17" w:name="_Toc93940088"/>
+      <w:bookmarkStart w:id="16" w:name="_Toc93940087"/>
       <w:r>
         <w:rPr>
           <w:rFonts w:ascii="Times New Roman" w:hAnsi="Times New Roman" w:cs="Times New Roman"/>
@@ -8057,9 +8646,39 @@
           <w:sz w:val="28"/>
           <w:szCs w:val="28"/>
         </w:rPr>
-        <w:t>3.</w:t>
-      </w:r>
-      <w:r>
+        <w:t>3.4 Проектирование базы данных</w:t>
+      </w:r>
+      <w:bookmarkEnd w:id="16"/>
+    </w:p>
+    <w:p>
+      <w:pPr>
+        <w:spacing w:line="360" w:lineRule="auto"/>
+        <w:ind w:firstLine="709"/>
+        <w:jc w:val="both"/>
+        <w:rPr>
+          <w:rFonts w:ascii="Times New Roman" w:hAnsi="Times New Roman" w:cs="Times New Roman"/>
+          <w:sz w:val="28"/>
+          <w:szCs w:val="28"/>
+        </w:rPr>
+      </w:pPr>
+    </w:p>
+    <w:p>
+      <w:pPr>
+        <w:spacing w:line="360" w:lineRule="auto"/>
+        <w:ind w:firstLine="709"/>
+        <w:jc w:val="both"/>
+        <w:rPr>
+          <w:rFonts w:ascii="Times New Roman" w:hAnsi="Times New Roman" w:cs="Times New Roman"/>
+          <w:sz w:val="28"/>
+          <w:szCs w:val="28"/>
+        </w:rPr>
+      </w:pPr>
+    </w:p>
+    <w:p>
+      <w:pPr>
+        <w:pStyle w:val="2"/>
+        <w:spacing w:line="360" w:lineRule="auto"/>
+        <w:jc w:val="center"/>
         <w:rPr>
           <w:rFonts w:ascii="Times New Roman" w:hAnsi="Times New Roman" w:cs="Times New Roman"/>
           <w:b/>
@@ -8067,8 +8686,8 @@
           <w:sz w:val="28"/>
           <w:szCs w:val="28"/>
         </w:rPr>
-        <w:t>5</w:t>
-      </w:r>
+      </w:pPr>
+      <w:bookmarkStart w:id="17" w:name="_Toc93940088"/>
       <w:r>
         <w:rPr>
           <w:rFonts w:ascii="Times New Roman" w:hAnsi="Times New Roman" w:cs="Times New Roman"/>
@@ -8077,6 +8696,26 @@
           <w:sz w:val="28"/>
           <w:szCs w:val="28"/>
         </w:rPr>
+        <w:t>3.</w:t>
+      </w:r>
+      <w:r>
+        <w:rPr>
+          <w:rFonts w:ascii="Times New Roman" w:hAnsi="Times New Roman" w:cs="Times New Roman"/>
+          <w:b/>
+          <w:color w:val="auto"/>
+          <w:sz w:val="28"/>
+          <w:szCs w:val="28"/>
+        </w:rPr>
+        <w:t>5</w:t>
+      </w:r>
+      <w:r>
+        <w:rPr>
+          <w:rFonts w:ascii="Times New Roman" w:hAnsi="Times New Roman" w:cs="Times New Roman"/>
+          <w:b/>
+          <w:color w:val="auto"/>
+          <w:sz w:val="28"/>
+          <w:szCs w:val="28"/>
+        </w:rPr>
         <w:t xml:space="preserve"> Выводы по разделу</w:t>
       </w:r>
       <w:bookmarkEnd w:id="17"/>
@@ -8084,6 +8723,19 @@
     <w:p>
       <w:pPr>
         <w:spacing w:line="360" w:lineRule="auto"/>
+        <w:ind w:firstLine="709"/>
+        <w:jc w:val="both"/>
+        <w:rPr>
+          <w:rFonts w:ascii="Times New Roman" w:hAnsi="Times New Roman" w:cs="Times New Roman"/>
+          <w:sz w:val="28"/>
+          <w:szCs w:val="28"/>
+        </w:rPr>
+      </w:pPr>
+    </w:p>
+    <w:p>
+      <w:pPr>
+        <w:spacing w:line="360" w:lineRule="auto"/>
+        <w:ind w:firstLine="709"/>
         <w:jc w:val="both"/>
         <w:rPr>
           <w:rFonts w:ascii="Times New Roman" w:hAnsi="Times New Roman" w:cs="Times New Roman"/>
@@ -8177,7 +8829,6 @@
           <w:sz w:val="28"/>
           <w:szCs w:val="28"/>
         </w:rPr>
-        <w:lastRenderedPageBreak/>
         <w:t>4.2 Выбор системы управления баз данных</w:t>
       </w:r>
       <w:bookmarkEnd w:id="20"/>
@@ -8252,6 +8903,7 @@
           <w:sz w:val="28"/>
           <w:szCs w:val="28"/>
         </w:rPr>
+        <w:lastRenderedPageBreak/>
         <w:t>4.</w:t>
       </w:r>
       <w:r>
@@ -8658,8 +9310,119 @@
           <w:sz w:val="28"/>
           <w:szCs w:val="28"/>
         </w:rPr>
+        <w:t>Список литературы (список источников) комплектуется в</w:t>
+      </w:r>
+      <w:r>
+        <w:rPr>
+          <w:rFonts w:ascii="Times New Roman" w:hAnsi="Times New Roman" w:cs="Times New Roman"/>
+          <w:sz w:val="28"/>
+          <w:szCs w:val="28"/>
+        </w:rPr>
+        <w:t xml:space="preserve"> </w:t>
+      </w:r>
+      <w:r>
+        <w:rPr>
+          <w:rFonts w:ascii="Times New Roman" w:hAnsi="Times New Roman" w:cs="Times New Roman"/>
+          <w:sz w:val="28"/>
+          <w:szCs w:val="28"/>
+        </w:rPr>
+        <w:t>следующем порядке:</w:t>
+      </w:r>
+    </w:p>
+    <w:p>
+      <w:pPr>
+        <w:spacing w:line="360" w:lineRule="auto"/>
+        <w:jc w:val="both"/>
+        <w:rPr>
+          <w:rFonts w:ascii="Times New Roman" w:hAnsi="Times New Roman" w:cs="Times New Roman"/>
+          <w:sz w:val="28"/>
+          <w:szCs w:val="28"/>
+        </w:rPr>
+      </w:pPr>
+      <w:r>
+        <w:rPr>
+          <w:rFonts w:ascii="Times New Roman" w:hAnsi="Times New Roman" w:cs="Times New Roman"/>
+          <w:sz w:val="28"/>
+          <w:szCs w:val="28"/>
+        </w:rPr>
+        <w:t>1. Законодательные и нормативные документы - в соответствии с</w:t>
+      </w:r>
+    </w:p>
+    <w:p>
+      <w:pPr>
+        <w:spacing w:line="360" w:lineRule="auto"/>
+        <w:jc w:val="both"/>
+        <w:rPr>
+          <w:rFonts w:ascii="Times New Roman" w:hAnsi="Times New Roman" w:cs="Times New Roman"/>
+          <w:sz w:val="28"/>
+          <w:szCs w:val="28"/>
+        </w:rPr>
+      </w:pPr>
+      <w:r>
+        <w:rPr>
+          <w:rFonts w:ascii="Times New Roman" w:hAnsi="Times New Roman" w:cs="Times New Roman"/>
+          <w:sz w:val="28"/>
+          <w:szCs w:val="28"/>
+        </w:rPr>
+        <w:t>иерархией законодательных и нормативных документов (Конституция РФ,</w:t>
+      </w:r>
+    </w:p>
+    <w:p>
+      <w:pPr>
+        <w:spacing w:line="360" w:lineRule="auto"/>
+        <w:jc w:val="both"/>
+        <w:rPr>
+          <w:rFonts w:ascii="Times New Roman" w:hAnsi="Times New Roman" w:cs="Times New Roman"/>
+          <w:sz w:val="28"/>
+          <w:szCs w:val="28"/>
+        </w:rPr>
+      </w:pPr>
+      <w:r>
+        <w:rPr>
+          <w:rFonts w:ascii="Times New Roman" w:hAnsi="Times New Roman" w:cs="Times New Roman"/>
+          <w:sz w:val="28"/>
+          <w:szCs w:val="28"/>
+        </w:rPr>
         <w:lastRenderedPageBreak/>
-        <w:t>Список литературы (список источников) комплектуется в</w:t>
+        <w:t>Кодексы, Федеральные законы, Постановления Правительства, документы</w:t>
+      </w:r>
+    </w:p>
+    <w:p>
+      <w:pPr>
+        <w:spacing w:line="360" w:lineRule="auto"/>
+        <w:jc w:val="both"/>
+        <w:rPr>
+          <w:rFonts w:ascii="Times New Roman" w:hAnsi="Times New Roman" w:cs="Times New Roman"/>
+          <w:sz w:val="28"/>
+          <w:szCs w:val="28"/>
+        </w:rPr>
+      </w:pPr>
+      <w:r>
+        <w:rPr>
+          <w:rFonts w:ascii="Times New Roman" w:hAnsi="Times New Roman" w:cs="Times New Roman"/>
+          <w:sz w:val="28"/>
+          <w:szCs w:val="28"/>
+        </w:rPr>
+        <w:t>ГОСТ, СНИП и т.д.).</w:t>
+      </w:r>
+    </w:p>
+    <w:p>
+      <w:pPr>
+        <w:spacing w:line="360" w:lineRule="auto"/>
+        <w:jc w:val="both"/>
+        <w:rPr>
+          <w:rFonts w:ascii="Times New Roman" w:hAnsi="Times New Roman" w:cs="Times New Roman"/>
+          <w:sz w:val="28"/>
+          <w:szCs w:val="28"/>
+        </w:rPr>
+      </w:pPr>
+      <w:r>
+        <w:rPr>
+          <w:rFonts w:ascii="Times New Roman" w:hAnsi="Times New Roman" w:cs="Times New Roman"/>
+          <w:sz w:val="28"/>
+          <w:szCs w:val="28"/>
+        </w:rPr>
+        <w:t>2. Книги и статьи из периодических изданий на русском языке в</w:t>
       </w:r>
       <w:r>
         <w:rPr>
@@ -8675,102 +9438,45 @@
           <w:sz w:val="28"/>
           <w:szCs w:val="28"/>
         </w:rPr>
-        <w:t>следующем порядке:</w:t>
-      </w:r>
-    </w:p>
-    <w:p>
-      <w:pPr>
-        <w:spacing w:line="360" w:lineRule="auto"/>
-        <w:jc w:val="both"/>
-        <w:rPr>
-          <w:rFonts w:ascii="Times New Roman" w:hAnsi="Times New Roman" w:cs="Times New Roman"/>
-          <w:sz w:val="28"/>
-          <w:szCs w:val="28"/>
-        </w:rPr>
-      </w:pPr>
-      <w:r>
-        <w:rPr>
-          <w:rFonts w:ascii="Times New Roman" w:hAnsi="Times New Roman" w:cs="Times New Roman"/>
-          <w:sz w:val="28"/>
-          <w:szCs w:val="28"/>
-        </w:rPr>
-        <w:t>1. Законодательные и нормативные документы - в соответствии с</w:t>
-      </w:r>
-    </w:p>
-    <w:p>
-      <w:pPr>
-        <w:spacing w:line="360" w:lineRule="auto"/>
-        <w:jc w:val="both"/>
-        <w:rPr>
-          <w:rFonts w:ascii="Times New Roman" w:hAnsi="Times New Roman" w:cs="Times New Roman"/>
-          <w:sz w:val="28"/>
-          <w:szCs w:val="28"/>
-        </w:rPr>
-      </w:pPr>
-      <w:r>
-        <w:rPr>
-          <w:rFonts w:ascii="Times New Roman" w:hAnsi="Times New Roman" w:cs="Times New Roman"/>
-          <w:sz w:val="28"/>
-          <w:szCs w:val="28"/>
-        </w:rPr>
-        <w:t>иерархией законодательных и нормативных документов (Конституция РФ,</w:t>
-      </w:r>
-    </w:p>
-    <w:p>
-      <w:pPr>
-        <w:spacing w:line="360" w:lineRule="auto"/>
-        <w:jc w:val="both"/>
-        <w:rPr>
-          <w:rFonts w:ascii="Times New Roman" w:hAnsi="Times New Roman" w:cs="Times New Roman"/>
-          <w:sz w:val="28"/>
-          <w:szCs w:val="28"/>
-        </w:rPr>
-      </w:pPr>
-      <w:r>
-        <w:rPr>
-          <w:rFonts w:ascii="Times New Roman" w:hAnsi="Times New Roman" w:cs="Times New Roman"/>
-          <w:sz w:val="28"/>
-          <w:szCs w:val="28"/>
-        </w:rPr>
-        <w:t>Кодексы, Федеральные законы, Постановления Правительства, документы</w:t>
-      </w:r>
-    </w:p>
-    <w:p>
-      <w:pPr>
-        <w:spacing w:line="360" w:lineRule="auto"/>
-        <w:jc w:val="both"/>
-        <w:rPr>
-          <w:rFonts w:ascii="Times New Roman" w:hAnsi="Times New Roman" w:cs="Times New Roman"/>
-          <w:sz w:val="28"/>
-          <w:szCs w:val="28"/>
-        </w:rPr>
-      </w:pPr>
-      <w:r>
-        <w:rPr>
-          <w:rFonts w:ascii="Times New Roman" w:hAnsi="Times New Roman" w:cs="Times New Roman"/>
-          <w:sz w:val="28"/>
-          <w:szCs w:val="28"/>
-        </w:rPr>
-        <w:t>ГОСТ, СНИП и т.д.).</w:t>
-      </w:r>
-    </w:p>
-    <w:p>
-      <w:pPr>
-        <w:spacing w:line="360" w:lineRule="auto"/>
-        <w:jc w:val="both"/>
-        <w:rPr>
-          <w:rFonts w:ascii="Times New Roman" w:hAnsi="Times New Roman" w:cs="Times New Roman"/>
-          <w:sz w:val="28"/>
-          <w:szCs w:val="28"/>
-        </w:rPr>
-      </w:pPr>
-      <w:r>
-        <w:rPr>
-          <w:rFonts w:ascii="Times New Roman" w:hAnsi="Times New Roman" w:cs="Times New Roman"/>
-          <w:sz w:val="28"/>
-          <w:szCs w:val="28"/>
-        </w:rPr>
-        <w:t>2. Книги и статьи из периодических изданий на русском языке в</w:t>
+        <w:t>алфавитном порядке.</w:t>
+      </w:r>
+    </w:p>
+    <w:p>
+      <w:pPr>
+        <w:spacing w:line="360" w:lineRule="auto"/>
+        <w:jc w:val="both"/>
+        <w:rPr>
+          <w:rFonts w:ascii="Times New Roman" w:hAnsi="Times New Roman" w:cs="Times New Roman"/>
+          <w:sz w:val="28"/>
+          <w:szCs w:val="28"/>
+        </w:rPr>
+      </w:pPr>
+      <w:r>
+        <w:rPr>
+          <w:rFonts w:ascii="Times New Roman" w:hAnsi="Times New Roman" w:cs="Times New Roman"/>
+          <w:sz w:val="28"/>
+          <w:szCs w:val="28"/>
+        </w:rPr>
+        <w:t>3. Публикации на иностранном языке (в алфавитном порядке).</w:t>
+      </w:r>
+    </w:p>
+    <w:p>
+      <w:pPr>
+        <w:spacing w:line="360" w:lineRule="auto"/>
+        <w:jc w:val="both"/>
+        <w:rPr>
+          <w:rFonts w:ascii="Times New Roman" w:hAnsi="Times New Roman" w:cs="Times New Roman"/>
+          <w:sz w:val="28"/>
+          <w:szCs w:val="28"/>
+        </w:rPr>
+      </w:pPr>
+      <w:r>
+        <w:rPr>
+          <w:rFonts w:ascii="Times New Roman" w:hAnsi="Times New Roman" w:cs="Times New Roman"/>
+          <w:sz w:val="28"/>
+          <w:szCs w:val="28"/>
+        </w:rPr>
+        <w:t>4. Электронные ресурсы (сначала отечественные, затем иностранные в</w:t>
       </w:r>
       <w:r>
         <w:rPr>
@@ -8786,45 +9492,7 @@
           <w:sz w:val="28"/>
           <w:szCs w:val="28"/>
         </w:rPr>
-        <w:t>алфавитном порядке.</w:t>
-      </w:r>
-    </w:p>
-    <w:p>
-      <w:pPr>
-        <w:spacing w:line="360" w:lineRule="auto"/>
-        <w:jc w:val="both"/>
-        <w:rPr>
-          <w:rFonts w:ascii="Times New Roman" w:hAnsi="Times New Roman" w:cs="Times New Roman"/>
-          <w:sz w:val="28"/>
-          <w:szCs w:val="28"/>
-        </w:rPr>
-      </w:pPr>
-      <w:r>
-        <w:rPr>
-          <w:rFonts w:ascii="Times New Roman" w:hAnsi="Times New Roman" w:cs="Times New Roman"/>
-          <w:sz w:val="28"/>
-          <w:szCs w:val="28"/>
-        </w:rPr>
-        <w:t>3. Публикации на иностранном языке (в алфавитном порядке).</w:t>
-      </w:r>
-    </w:p>
-    <w:p>
-      <w:pPr>
-        <w:spacing w:line="360" w:lineRule="auto"/>
-        <w:jc w:val="both"/>
-        <w:rPr>
-          <w:rFonts w:ascii="Times New Roman" w:hAnsi="Times New Roman" w:cs="Times New Roman"/>
-          <w:sz w:val="28"/>
-          <w:szCs w:val="28"/>
-        </w:rPr>
-      </w:pPr>
-      <w:r>
-        <w:rPr>
-          <w:rFonts w:ascii="Times New Roman" w:hAnsi="Times New Roman" w:cs="Times New Roman"/>
-          <w:sz w:val="28"/>
-          <w:szCs w:val="28"/>
-        </w:rPr>
-        <w:t>4. Электронные ресурсы (сначала отечественные, затем иностранные в</w:t>
+        <w:t>алфавитном порядке).</w:t>
       </w:r>
       <w:r>
         <w:rPr>
@@ -8840,13 +9508,144 @@
           <w:sz w:val="28"/>
           <w:szCs w:val="28"/>
         </w:rPr>
-        <w:t>алфавитном порядке).</w:t>
-      </w:r>
-      <w:r>
-        <w:rPr>
-          <w:rFonts w:ascii="Times New Roman" w:hAnsi="Times New Roman" w:cs="Times New Roman"/>
-          <w:sz w:val="28"/>
-          <w:szCs w:val="28"/>
+        <w:t>Нумерация списка</w:t>
+      </w:r>
+    </w:p>
+    <w:p>
+      <w:pPr>
+        <w:spacing w:line="360" w:lineRule="auto"/>
+        <w:jc w:val="both"/>
+        <w:rPr>
+          <w:rFonts w:ascii="Times New Roman" w:hAnsi="Times New Roman" w:cs="Times New Roman"/>
+          <w:sz w:val="28"/>
+          <w:szCs w:val="28"/>
+        </w:rPr>
+      </w:pPr>
+    </w:p>
+    <w:p>
+      <w:pPr>
+        <w:spacing w:line="360" w:lineRule="auto"/>
+        <w:jc w:val="both"/>
+        <w:rPr>
+          <w:rFonts w:ascii="Times New Roman" w:hAnsi="Times New Roman" w:cs="Times New Roman"/>
+          <w:sz w:val="28"/>
+          <w:szCs w:val="28"/>
+        </w:rPr>
+      </w:pPr>
+      <w:r>
+        <w:rPr>
+          <w:rFonts w:ascii="Times New Roman" w:hAnsi="Times New Roman" w:cs="Times New Roman"/>
+          <w:sz w:val="28"/>
+          <w:szCs w:val="28"/>
+        </w:rPr>
+        <w:t xml:space="preserve">1. </w:t>
+      </w:r>
+      <w:proofErr w:type="spellStart"/>
+      <w:r>
+        <w:rPr>
+          <w:rFonts w:ascii="Times New Roman" w:hAnsi="Times New Roman" w:cs="Times New Roman"/>
+          <w:sz w:val="28"/>
+          <w:szCs w:val="28"/>
+        </w:rPr>
+        <w:t>Ларман</w:t>
+      </w:r>
+      <w:proofErr w:type="spellEnd"/>
+      <w:r>
+        <w:rPr>
+          <w:rFonts w:ascii="Times New Roman" w:hAnsi="Times New Roman" w:cs="Times New Roman"/>
+          <w:sz w:val="28"/>
+          <w:szCs w:val="28"/>
+        </w:rPr>
+        <w:t xml:space="preserve">, </w:t>
+      </w:r>
+      <w:proofErr w:type="spellStart"/>
+      <w:r>
+        <w:rPr>
+          <w:rFonts w:ascii="Times New Roman" w:hAnsi="Times New Roman" w:cs="Times New Roman"/>
+          <w:sz w:val="28"/>
+          <w:szCs w:val="28"/>
+        </w:rPr>
+        <w:t>Крэг</w:t>
+      </w:r>
+      <w:proofErr w:type="spellEnd"/>
+      <w:r>
+        <w:rPr>
+          <w:rFonts w:ascii="Times New Roman" w:hAnsi="Times New Roman" w:cs="Times New Roman"/>
+          <w:sz w:val="28"/>
+          <w:szCs w:val="28"/>
+        </w:rPr>
+        <w:t xml:space="preserve">. Применение UML 2.0 и шаблонов проектирования. Практическое руководство. 3-е издание.: Пер. с англ. — М.: ООО «И.Д. Вильямс», 2013. — 736 с.: ил. — </w:t>
+      </w:r>
+      <w:proofErr w:type="spellStart"/>
+      <w:r>
+        <w:rPr>
+          <w:rFonts w:ascii="Times New Roman" w:hAnsi="Times New Roman" w:cs="Times New Roman"/>
+          <w:sz w:val="28"/>
+          <w:szCs w:val="28"/>
+        </w:rPr>
+        <w:t>Парал</w:t>
+      </w:r>
+      <w:proofErr w:type="spellEnd"/>
+      <w:r>
+        <w:rPr>
+          <w:rFonts w:ascii="Times New Roman" w:hAnsi="Times New Roman" w:cs="Times New Roman"/>
+          <w:sz w:val="28"/>
+          <w:szCs w:val="28"/>
+        </w:rPr>
+        <w:t xml:space="preserve">. </w:t>
+      </w:r>
+      <w:proofErr w:type="spellStart"/>
+      <w:r>
+        <w:rPr>
+          <w:rFonts w:ascii="Times New Roman" w:hAnsi="Times New Roman" w:cs="Times New Roman"/>
+          <w:sz w:val="28"/>
+          <w:szCs w:val="28"/>
+        </w:rPr>
+        <w:t>тит</w:t>
+      </w:r>
+      <w:proofErr w:type="spellEnd"/>
+      <w:r>
+        <w:rPr>
+          <w:rFonts w:ascii="Times New Roman" w:hAnsi="Times New Roman" w:cs="Times New Roman"/>
+          <w:sz w:val="28"/>
+          <w:szCs w:val="28"/>
+        </w:rPr>
+        <w:t>. англ.</w:t>
+      </w:r>
+    </w:p>
+    <w:p>
+      <w:pPr>
+        <w:spacing w:line="360" w:lineRule="auto"/>
+        <w:jc w:val="both"/>
+        <w:rPr>
+          <w:rFonts w:ascii="Times New Roman" w:hAnsi="Times New Roman" w:cs="Times New Roman"/>
+          <w:sz w:val="28"/>
+          <w:szCs w:val="28"/>
+          <w:lang w:val="en-US"/>
+        </w:rPr>
+      </w:pPr>
+      <w:r>
+        <w:rPr>
+          <w:rFonts w:ascii="Times New Roman" w:hAnsi="Times New Roman" w:cs="Times New Roman"/>
+          <w:sz w:val="28"/>
+          <w:szCs w:val="28"/>
+        </w:rPr>
+        <w:t>2</w:t>
+      </w:r>
+      <w:r>
+        <w:rPr>
+          <w:rFonts w:ascii="Times New Roman" w:hAnsi="Times New Roman" w:cs="Times New Roman"/>
+          <w:sz w:val="28"/>
+          <w:szCs w:val="28"/>
+        </w:rPr>
+        <w:t>. Г. Буч, Д. Рамбо, И. Якобсон. Краткая история UML // Язык UML. Руководство</w:t>
+      </w:r>
+      <w:r>
+        <w:rPr>
+          <w:rFonts w:ascii="Times New Roman" w:hAnsi="Times New Roman" w:cs="Times New Roman"/>
+          <w:sz w:val="28"/>
+          <w:szCs w:val="28"/>
+          <w:lang w:val="en-US"/>
         </w:rPr>
         <w:t xml:space="preserve"> </w:t>
       </w:r>
@@ -8856,37 +9655,148 @@
           <w:sz w:val="28"/>
           <w:szCs w:val="28"/>
         </w:rPr>
-        <w:t>Нумерация списка</w:t>
-      </w:r>
-    </w:p>
-    <w:p>
-      <w:pPr>
-        <w:spacing w:line="360" w:lineRule="auto"/>
-        <w:jc w:val="both"/>
-        <w:rPr>
-          <w:rFonts w:ascii="Times New Roman" w:hAnsi="Times New Roman" w:cs="Times New Roman"/>
-          <w:sz w:val="28"/>
-          <w:szCs w:val="28"/>
-        </w:rPr>
-      </w:pPr>
-    </w:p>
-    <w:p>
-      <w:pPr>
-        <w:spacing w:line="360" w:lineRule="auto"/>
-        <w:jc w:val="both"/>
-        <w:rPr>
-          <w:rFonts w:ascii="Times New Roman" w:hAnsi="Times New Roman" w:cs="Times New Roman"/>
-          <w:sz w:val="28"/>
-          <w:szCs w:val="28"/>
-        </w:rPr>
-      </w:pPr>
-      <w:r>
-        <w:rPr>
-          <w:rFonts w:ascii="Times New Roman" w:hAnsi="Times New Roman" w:cs="Times New Roman"/>
-          <w:sz w:val="28"/>
-          <w:szCs w:val="28"/>
-        </w:rPr>
-        <w:t xml:space="preserve">1. </w:t>
+        <w:t>пользователя</w:t>
+      </w:r>
+      <w:r>
+        <w:rPr>
+          <w:rFonts w:ascii="Times New Roman" w:hAnsi="Times New Roman" w:cs="Times New Roman"/>
+          <w:sz w:val="28"/>
+          <w:szCs w:val="28"/>
+          <w:lang w:val="en-US"/>
+        </w:rPr>
+        <w:t xml:space="preserve"> = The Unified Modeling Language User Guide. — 2-</w:t>
+      </w:r>
+      <w:r>
+        <w:rPr>
+          <w:rFonts w:ascii="Times New Roman" w:hAnsi="Times New Roman" w:cs="Times New Roman"/>
+          <w:sz w:val="28"/>
+          <w:szCs w:val="28"/>
+        </w:rPr>
+        <w:t>е</w:t>
+      </w:r>
+      <w:r>
+        <w:rPr>
+          <w:rFonts w:ascii="Times New Roman" w:hAnsi="Times New Roman" w:cs="Times New Roman"/>
+          <w:sz w:val="28"/>
+          <w:szCs w:val="28"/>
+          <w:lang w:val="en-US"/>
+        </w:rPr>
+        <w:t xml:space="preserve">. — </w:t>
+      </w:r>
+      <w:proofErr w:type="gramStart"/>
+      <w:r>
+        <w:rPr>
+          <w:rFonts w:ascii="Times New Roman" w:hAnsi="Times New Roman" w:cs="Times New Roman"/>
+          <w:sz w:val="28"/>
+          <w:szCs w:val="28"/>
+        </w:rPr>
+        <w:t>М</w:t>
+      </w:r>
+      <w:r>
+        <w:rPr>
+          <w:rFonts w:ascii="Times New Roman" w:hAnsi="Times New Roman" w:cs="Times New Roman"/>
+          <w:sz w:val="28"/>
+          <w:szCs w:val="28"/>
+          <w:lang w:val="en-US"/>
+        </w:rPr>
+        <w:t>.:</w:t>
+      </w:r>
+      <w:proofErr w:type="gramEnd"/>
+      <w:r>
+        <w:rPr>
+          <w:rFonts w:ascii="Times New Roman" w:hAnsi="Times New Roman" w:cs="Times New Roman"/>
+          <w:sz w:val="28"/>
+          <w:szCs w:val="28"/>
+          <w:lang w:val="en-US"/>
+        </w:rPr>
+        <w:t xml:space="preserve"> </w:t>
+      </w:r>
+      <w:r>
+        <w:rPr>
+          <w:rFonts w:ascii="Times New Roman" w:hAnsi="Times New Roman" w:cs="Times New Roman"/>
+          <w:sz w:val="28"/>
+          <w:szCs w:val="28"/>
+        </w:rPr>
+        <w:t>ДМК</w:t>
+      </w:r>
+      <w:r>
+        <w:rPr>
+          <w:rFonts w:ascii="Times New Roman" w:hAnsi="Times New Roman" w:cs="Times New Roman"/>
+          <w:sz w:val="28"/>
+          <w:szCs w:val="28"/>
+          <w:lang w:val="en-US"/>
+        </w:rPr>
+        <w:t xml:space="preserve"> </w:t>
+      </w:r>
+      <w:r>
+        <w:rPr>
+          <w:rFonts w:ascii="Times New Roman" w:hAnsi="Times New Roman" w:cs="Times New Roman"/>
+          <w:sz w:val="28"/>
+          <w:szCs w:val="28"/>
+        </w:rPr>
+        <w:t>Пресс</w:t>
+      </w:r>
+      <w:r>
+        <w:rPr>
+          <w:rFonts w:ascii="Times New Roman" w:hAnsi="Times New Roman" w:cs="Times New Roman"/>
+          <w:sz w:val="28"/>
+          <w:szCs w:val="28"/>
+          <w:lang w:val="en-US"/>
+        </w:rPr>
+        <w:t xml:space="preserve">, 2006. — </w:t>
+      </w:r>
+      <w:r>
+        <w:rPr>
+          <w:rFonts w:ascii="Times New Roman" w:hAnsi="Times New Roman" w:cs="Times New Roman"/>
+          <w:sz w:val="28"/>
+          <w:szCs w:val="28"/>
+        </w:rPr>
+        <w:t>С</w:t>
+      </w:r>
+      <w:r>
+        <w:rPr>
+          <w:rFonts w:ascii="Times New Roman" w:hAnsi="Times New Roman" w:cs="Times New Roman"/>
+          <w:sz w:val="28"/>
+          <w:szCs w:val="28"/>
+          <w:lang w:val="en-US"/>
+        </w:rPr>
+        <w:t xml:space="preserve">. 14. — 496 </w:t>
+      </w:r>
+      <w:r>
+        <w:rPr>
+          <w:rFonts w:ascii="Times New Roman" w:hAnsi="Times New Roman" w:cs="Times New Roman"/>
+          <w:sz w:val="28"/>
+          <w:szCs w:val="28"/>
+        </w:rPr>
+        <w:t>с</w:t>
+      </w:r>
+      <w:r>
+        <w:rPr>
+          <w:rFonts w:ascii="Times New Roman" w:hAnsi="Times New Roman" w:cs="Times New Roman"/>
+          <w:sz w:val="28"/>
+          <w:szCs w:val="28"/>
+          <w:lang w:val="en-US"/>
+        </w:rPr>
+        <w:t>. — ISBN 5-94074-334-X.</w:t>
+      </w:r>
+    </w:p>
+    <w:p>
+      <w:pPr>
+        <w:spacing w:line="360" w:lineRule="auto"/>
+        <w:jc w:val="both"/>
+        <w:rPr>
+          <w:rFonts w:ascii="Times New Roman" w:hAnsi="Times New Roman" w:cs="Times New Roman"/>
+          <w:sz w:val="28"/>
+          <w:szCs w:val="28"/>
+        </w:rPr>
+      </w:pPr>
+      <w:r>
+        <w:rPr>
+          <w:rFonts w:ascii="Times New Roman" w:hAnsi="Times New Roman" w:cs="Times New Roman"/>
+          <w:sz w:val="28"/>
+          <w:szCs w:val="28"/>
+        </w:rPr>
+        <w:t xml:space="preserve">16. </w:t>
       </w:r>
       <w:proofErr w:type="spellStart"/>
       <w:r>
@@ -8895,7 +9805,7 @@
           <w:sz w:val="28"/>
           <w:szCs w:val="28"/>
         </w:rPr>
-        <w:t>Ларман</w:t>
+        <w:t>Фаулер</w:t>
       </w:r>
       <w:proofErr w:type="spellEnd"/>
       <w:r>
@@ -8904,7 +9814,7 @@
           <w:sz w:val="28"/>
           <w:szCs w:val="28"/>
         </w:rPr>
-        <w:t xml:space="preserve">, </w:t>
+        <w:t xml:space="preserve"> М., Райс Д. Архитектура корпоративных программных приложений.: Пер. с англ. — М.: Издательский дом "Вильямс", 2007. — 544 с.: ил. — </w:t>
       </w:r>
       <w:proofErr w:type="spellStart"/>
       <w:r>
@@ -8913,7 +9823,7 @@
           <w:sz w:val="28"/>
           <w:szCs w:val="28"/>
         </w:rPr>
-        <w:t>Крэг</w:t>
+        <w:t>Парал</w:t>
       </w:r>
       <w:proofErr w:type="spellEnd"/>
       <w:r>
@@ -8922,7 +9832,7 @@
           <w:sz w:val="28"/>
           <w:szCs w:val="28"/>
         </w:rPr>
-        <w:t xml:space="preserve">. Применение UML 2.0 и шаблонов проектирования. Практическое руководство. 3-е издание.: Пер. с англ. — М.: ООО «И.Д. Вильямс», 2013. — 736 с.: ил. — </w:t>
+        <w:t xml:space="preserve">. </w:t>
       </w:r>
       <w:proofErr w:type="spellStart"/>
       <w:r>
@@ -8931,7 +9841,7 @@
           <w:sz w:val="28"/>
           <w:szCs w:val="28"/>
         </w:rPr>
-        <w:t>Парал</w:t>
+        <w:t>тит</w:t>
       </w:r>
       <w:proofErr w:type="spellEnd"/>
       <w:r>
@@ -8940,60 +9850,629 @@
           <w:sz w:val="28"/>
           <w:szCs w:val="28"/>
         </w:rPr>
+        <w:t>. англ.</w:t>
+      </w:r>
+    </w:p>
+    <w:p>
+      <w:pPr>
+        <w:spacing w:line="360" w:lineRule="auto"/>
+        <w:jc w:val="both"/>
+        <w:rPr>
+          <w:rFonts w:ascii="Times New Roman" w:hAnsi="Times New Roman" w:cs="Times New Roman"/>
+          <w:sz w:val="28"/>
+          <w:szCs w:val="28"/>
+        </w:rPr>
+      </w:pPr>
+      <w:r>
+        <w:rPr>
+          <w:rFonts w:ascii="Times New Roman" w:hAnsi="Times New Roman" w:cs="Times New Roman"/>
+          <w:sz w:val="28"/>
+          <w:szCs w:val="28"/>
+        </w:rPr>
+        <w:t>4</w:t>
+      </w:r>
+      <w:r>
+        <w:rPr>
+          <w:rFonts w:ascii="Times New Roman" w:hAnsi="Times New Roman" w:cs="Times New Roman"/>
+          <w:sz w:val="28"/>
+          <w:szCs w:val="28"/>
+        </w:rPr>
+        <w:t>.</w:t>
+      </w:r>
+      <w:r>
+        <w:rPr>
+          <w:rFonts w:ascii="Times New Roman" w:hAnsi="Times New Roman" w:cs="Times New Roman"/>
+          <w:sz w:val="28"/>
+          <w:szCs w:val="28"/>
+        </w:rPr>
+        <w:t xml:space="preserve"> </w:t>
+      </w:r>
+      <w:proofErr w:type="spellStart"/>
+      <w:r>
+        <w:rPr>
+          <w:rFonts w:ascii="Times New Roman" w:hAnsi="Times New Roman" w:cs="Times New Roman"/>
+          <w:sz w:val="28"/>
+          <w:szCs w:val="28"/>
+        </w:rPr>
+        <w:t>Хабр</w:t>
+      </w:r>
+      <w:proofErr w:type="spellEnd"/>
+      <w:r>
+        <w:rPr>
+          <w:rFonts w:ascii="Times New Roman" w:hAnsi="Times New Roman" w:cs="Times New Roman"/>
+          <w:sz w:val="28"/>
+          <w:szCs w:val="28"/>
+        </w:rPr>
+        <w:t xml:space="preserve"> [Электронный ресурс]. URL: </w:t>
+      </w:r>
+      <w:r>
+        <w:rPr>
+          <w:rFonts w:ascii="Times New Roman" w:hAnsi="Times New Roman" w:cs="Times New Roman"/>
+          <w:sz w:val="28"/>
+          <w:szCs w:val="28"/>
+        </w:rPr>
+        <w:t>https://habr.com/ru/post/566218/</w:t>
+      </w:r>
+      <w:r>
+        <w:rPr>
+          <w:rFonts w:ascii="Times New Roman" w:hAnsi="Times New Roman" w:cs="Times New Roman"/>
+          <w:sz w:val="28"/>
+          <w:szCs w:val="28"/>
+        </w:rPr>
+        <w:t xml:space="preserve"> (дата обращения: 26.0</w:t>
+      </w:r>
+      <w:r>
+        <w:rPr>
+          <w:rFonts w:ascii="Times New Roman" w:hAnsi="Times New Roman" w:cs="Times New Roman"/>
+          <w:sz w:val="28"/>
+          <w:szCs w:val="28"/>
+        </w:rPr>
+        <w:t>1</w:t>
+      </w:r>
+      <w:r>
+        <w:rPr>
+          <w:rFonts w:ascii="Times New Roman" w:hAnsi="Times New Roman" w:cs="Times New Roman"/>
+          <w:sz w:val="28"/>
+          <w:szCs w:val="28"/>
+        </w:rPr>
+        <w:t>.2022</w:t>
+      </w:r>
+      <w:r>
+        <w:rPr>
+          <w:rFonts w:ascii="Times New Roman" w:hAnsi="Times New Roman" w:cs="Times New Roman"/>
+          <w:sz w:val="28"/>
+          <w:szCs w:val="28"/>
+        </w:rPr>
+        <w:t>)</w:t>
+      </w:r>
+    </w:p>
+    <w:p>
+      <w:pPr>
+        <w:spacing w:line="360" w:lineRule="auto"/>
+        <w:jc w:val="both"/>
+        <w:rPr>
+          <w:rFonts w:ascii="Times New Roman" w:hAnsi="Times New Roman" w:cs="Times New Roman"/>
+          <w:sz w:val="28"/>
+          <w:szCs w:val="28"/>
+        </w:rPr>
+      </w:pPr>
+      <w:r>
+        <w:rPr>
+          <w:rFonts w:ascii="Times New Roman" w:hAnsi="Times New Roman" w:cs="Times New Roman"/>
+          <w:sz w:val="28"/>
+          <w:szCs w:val="28"/>
+          <w:lang w:val="en-US"/>
+        </w:rPr>
+        <w:t>5</w:t>
+      </w:r>
+      <w:r>
+        <w:rPr>
+          <w:rFonts w:ascii="Times New Roman" w:hAnsi="Times New Roman" w:cs="Times New Roman"/>
+          <w:sz w:val="28"/>
+          <w:szCs w:val="28"/>
+          <w:lang w:val="en-US"/>
+        </w:rPr>
+        <w:t>.</w:t>
+      </w:r>
+      <w:r>
+        <w:rPr>
+          <w:rFonts w:ascii="Times New Roman" w:hAnsi="Times New Roman" w:cs="Times New Roman"/>
+          <w:sz w:val="28"/>
+          <w:szCs w:val="28"/>
+          <w:lang w:val="en-US"/>
+        </w:rPr>
+        <w:t xml:space="preserve"> Mobile marketing statistics compilation 2021 [</w:t>
+      </w:r>
+      <w:r>
+        <w:rPr>
+          <w:rFonts w:ascii="Times New Roman" w:hAnsi="Times New Roman" w:cs="Times New Roman"/>
+          <w:sz w:val="28"/>
+          <w:szCs w:val="28"/>
+        </w:rPr>
+        <w:t>Электронный</w:t>
+      </w:r>
+      <w:r>
+        <w:rPr>
+          <w:rFonts w:ascii="Times New Roman" w:hAnsi="Times New Roman" w:cs="Times New Roman"/>
+          <w:sz w:val="28"/>
+          <w:szCs w:val="28"/>
+          <w:lang w:val="en-US"/>
+        </w:rPr>
+        <w:t xml:space="preserve"> </w:t>
+      </w:r>
+      <w:r>
+        <w:rPr>
+          <w:rFonts w:ascii="Times New Roman" w:hAnsi="Times New Roman" w:cs="Times New Roman"/>
+          <w:sz w:val="28"/>
+          <w:szCs w:val="28"/>
+        </w:rPr>
+        <w:t>ресурс</w:t>
+      </w:r>
+      <w:r>
+        <w:rPr>
+          <w:rFonts w:ascii="Times New Roman" w:hAnsi="Times New Roman" w:cs="Times New Roman"/>
+          <w:sz w:val="28"/>
+          <w:szCs w:val="28"/>
+          <w:lang w:val="en-US"/>
+        </w:rPr>
+        <w:t>]</w:t>
+      </w:r>
+      <w:r>
+        <w:rPr>
+          <w:rFonts w:ascii="Times New Roman" w:hAnsi="Times New Roman" w:cs="Times New Roman"/>
+          <w:sz w:val="28"/>
+          <w:szCs w:val="28"/>
+          <w:lang w:val="en-US"/>
+        </w:rPr>
+        <w:t>.</w:t>
+      </w:r>
+      <w:r>
+        <w:rPr>
+          <w:rFonts w:ascii="Times New Roman" w:hAnsi="Times New Roman" w:cs="Times New Roman"/>
+          <w:sz w:val="28"/>
+          <w:szCs w:val="28"/>
+          <w:lang w:val="en-US"/>
+        </w:rPr>
+        <w:t xml:space="preserve"> URL</w:t>
+      </w:r>
+      <w:r>
+        <w:rPr>
+          <w:rFonts w:ascii="Times New Roman" w:hAnsi="Times New Roman" w:cs="Times New Roman"/>
+          <w:sz w:val="28"/>
+          <w:szCs w:val="28"/>
+        </w:rPr>
+        <w:t xml:space="preserve">: </w:t>
+      </w:r>
+      <w:r>
+        <w:rPr>
+          <w:rFonts w:ascii="Times New Roman" w:hAnsi="Times New Roman" w:cs="Times New Roman"/>
+          <w:sz w:val="28"/>
+          <w:szCs w:val="28"/>
+          <w:lang w:val="en-US"/>
+        </w:rPr>
+        <w:t>http</w:t>
+      </w:r>
+      <w:r>
+        <w:rPr>
+          <w:rFonts w:ascii="Times New Roman" w:hAnsi="Times New Roman" w:cs="Times New Roman"/>
+          <w:sz w:val="28"/>
+          <w:szCs w:val="28"/>
+        </w:rPr>
+        <w:t>://</w:t>
+      </w:r>
+      <w:r>
+        <w:rPr>
+          <w:rFonts w:ascii="Times New Roman" w:hAnsi="Times New Roman" w:cs="Times New Roman"/>
+          <w:sz w:val="28"/>
+          <w:szCs w:val="28"/>
+          <w:lang w:val="en-US"/>
+        </w:rPr>
+        <w:t>www</w:t>
+      </w:r>
+      <w:r>
+        <w:rPr>
+          <w:rFonts w:ascii="Times New Roman" w:hAnsi="Times New Roman" w:cs="Times New Roman"/>
+          <w:sz w:val="28"/>
+          <w:szCs w:val="28"/>
+        </w:rPr>
+        <w:t>.</w:t>
+      </w:r>
+      <w:proofErr w:type="spellStart"/>
+      <w:r>
+        <w:rPr>
+          <w:rFonts w:ascii="Times New Roman" w:hAnsi="Times New Roman" w:cs="Times New Roman"/>
+          <w:sz w:val="28"/>
+          <w:szCs w:val="28"/>
+          <w:lang w:val="en-US"/>
+        </w:rPr>
+        <w:t>smartinsights</w:t>
+      </w:r>
+      <w:proofErr w:type="spellEnd"/>
+      <w:r>
+        <w:rPr>
+          <w:rFonts w:ascii="Times New Roman" w:hAnsi="Times New Roman" w:cs="Times New Roman"/>
+          <w:sz w:val="28"/>
+          <w:szCs w:val="28"/>
+        </w:rPr>
+        <w:t>.</w:t>
+      </w:r>
+      <w:r>
+        <w:rPr>
+          <w:rFonts w:ascii="Times New Roman" w:hAnsi="Times New Roman" w:cs="Times New Roman"/>
+          <w:sz w:val="28"/>
+          <w:szCs w:val="28"/>
+          <w:lang w:val="en-US"/>
+        </w:rPr>
+        <w:t>com</w:t>
+      </w:r>
+      <w:r>
+        <w:rPr>
+          <w:rFonts w:ascii="Times New Roman" w:hAnsi="Times New Roman" w:cs="Times New Roman"/>
+          <w:sz w:val="28"/>
+          <w:szCs w:val="28"/>
+        </w:rPr>
+        <w:t>/</w:t>
+      </w:r>
+      <w:r>
+        <w:rPr>
+          <w:rFonts w:ascii="Times New Roman" w:hAnsi="Times New Roman" w:cs="Times New Roman"/>
+          <w:sz w:val="28"/>
+          <w:szCs w:val="28"/>
+          <w:lang w:val="en-US"/>
+        </w:rPr>
+        <w:t>mobile</w:t>
+      </w:r>
+      <w:r>
+        <w:rPr>
+          <w:rFonts w:ascii="Times New Roman" w:hAnsi="Times New Roman" w:cs="Times New Roman"/>
+          <w:sz w:val="28"/>
+          <w:szCs w:val="28"/>
+        </w:rPr>
+        <w:t>-</w:t>
+      </w:r>
+      <w:r>
+        <w:rPr>
+          <w:rFonts w:ascii="Times New Roman" w:hAnsi="Times New Roman" w:cs="Times New Roman"/>
+          <w:sz w:val="28"/>
+          <w:szCs w:val="28"/>
+          <w:lang w:val="en-US"/>
+        </w:rPr>
+        <w:t>marketing</w:t>
+      </w:r>
+      <w:r>
+        <w:rPr>
+          <w:rFonts w:ascii="Times New Roman" w:hAnsi="Times New Roman" w:cs="Times New Roman"/>
+          <w:sz w:val="28"/>
+          <w:szCs w:val="28"/>
+        </w:rPr>
+        <w:t>/</w:t>
+      </w:r>
+      <w:r>
+        <w:rPr>
+          <w:rFonts w:ascii="Times New Roman" w:hAnsi="Times New Roman" w:cs="Times New Roman"/>
+          <w:sz w:val="28"/>
+          <w:szCs w:val="28"/>
+          <w:lang w:val="en-US"/>
+        </w:rPr>
+        <w:t>mobile</w:t>
+      </w:r>
+      <w:r>
+        <w:rPr>
+          <w:rFonts w:ascii="Times New Roman" w:hAnsi="Times New Roman" w:cs="Times New Roman"/>
+          <w:sz w:val="28"/>
+          <w:szCs w:val="28"/>
+        </w:rPr>
+        <w:t>-</w:t>
+      </w:r>
+      <w:proofErr w:type="spellStart"/>
+      <w:r>
+        <w:rPr>
+          <w:rFonts w:ascii="Times New Roman" w:hAnsi="Times New Roman" w:cs="Times New Roman"/>
+          <w:sz w:val="28"/>
+          <w:szCs w:val="28"/>
+          <w:lang w:val="en-US"/>
+        </w:rPr>
+        <w:t>marketinganalytics</w:t>
+      </w:r>
+      <w:proofErr w:type="spellEnd"/>
+      <w:r>
+        <w:rPr>
+          <w:rFonts w:ascii="Times New Roman" w:hAnsi="Times New Roman" w:cs="Times New Roman"/>
+          <w:sz w:val="28"/>
+          <w:szCs w:val="28"/>
+        </w:rPr>
+        <w:t>/</w:t>
+      </w:r>
+      <w:r>
+        <w:rPr>
+          <w:rFonts w:ascii="Times New Roman" w:hAnsi="Times New Roman" w:cs="Times New Roman"/>
+          <w:sz w:val="28"/>
+          <w:szCs w:val="28"/>
+          <w:lang w:val="en-US"/>
+        </w:rPr>
+        <w:t>mobile</w:t>
+      </w:r>
+      <w:r>
+        <w:rPr>
+          <w:rFonts w:ascii="Times New Roman" w:hAnsi="Times New Roman" w:cs="Times New Roman"/>
+          <w:sz w:val="28"/>
+          <w:szCs w:val="28"/>
+        </w:rPr>
+        <w:t>-</w:t>
+      </w:r>
+      <w:r>
+        <w:rPr>
+          <w:rFonts w:ascii="Times New Roman" w:hAnsi="Times New Roman" w:cs="Times New Roman"/>
+          <w:sz w:val="28"/>
+          <w:szCs w:val="28"/>
+          <w:lang w:val="en-US"/>
+        </w:rPr>
+        <w:t>marketing</w:t>
+      </w:r>
+      <w:r>
+        <w:rPr>
+          <w:rFonts w:ascii="Times New Roman" w:hAnsi="Times New Roman" w:cs="Times New Roman"/>
+          <w:sz w:val="28"/>
+          <w:szCs w:val="28"/>
+        </w:rPr>
+        <w:t>-</w:t>
+      </w:r>
+      <w:r>
+        <w:rPr>
+          <w:rFonts w:ascii="Times New Roman" w:hAnsi="Times New Roman" w:cs="Times New Roman"/>
+          <w:sz w:val="28"/>
+          <w:szCs w:val="28"/>
+          <w:lang w:val="en-US"/>
+        </w:rPr>
+        <w:t>statistics</w:t>
+      </w:r>
+      <w:r>
+        <w:rPr>
+          <w:rFonts w:ascii="Times New Roman" w:hAnsi="Times New Roman" w:cs="Times New Roman"/>
+          <w:sz w:val="28"/>
+          <w:szCs w:val="28"/>
+        </w:rPr>
+        <w:t>/ (</w:t>
+      </w:r>
+      <w:r>
+        <w:rPr>
+          <w:rFonts w:ascii="Times New Roman" w:hAnsi="Times New Roman" w:cs="Times New Roman"/>
+          <w:sz w:val="28"/>
+          <w:szCs w:val="28"/>
+        </w:rPr>
+        <w:t>дата</w:t>
+      </w:r>
+      <w:r>
+        <w:rPr>
+          <w:rFonts w:ascii="Times New Roman" w:hAnsi="Times New Roman" w:cs="Times New Roman"/>
+          <w:sz w:val="28"/>
+          <w:szCs w:val="28"/>
+        </w:rPr>
+        <w:t xml:space="preserve"> </w:t>
+      </w:r>
+      <w:r>
+        <w:rPr>
+          <w:rFonts w:ascii="Times New Roman" w:hAnsi="Times New Roman" w:cs="Times New Roman"/>
+          <w:sz w:val="28"/>
+          <w:szCs w:val="28"/>
+        </w:rPr>
+        <w:t>обращения</w:t>
+      </w:r>
+      <w:r>
+        <w:rPr>
+          <w:rFonts w:ascii="Times New Roman" w:hAnsi="Times New Roman" w:cs="Times New Roman"/>
+          <w:sz w:val="28"/>
+          <w:szCs w:val="28"/>
+        </w:rPr>
+        <w:t>: 26.01.2022).</w:t>
+      </w:r>
+    </w:p>
+    <w:p>
+      <w:pPr>
+        <w:spacing w:line="360" w:lineRule="auto"/>
+        <w:jc w:val="both"/>
+        <w:rPr>
+          <w:rFonts w:ascii="Times New Roman" w:hAnsi="Times New Roman" w:cs="Times New Roman"/>
+          <w:sz w:val="28"/>
+          <w:szCs w:val="28"/>
+        </w:rPr>
+      </w:pPr>
+      <w:r>
+        <w:rPr>
+          <w:rFonts w:ascii="Times New Roman" w:hAnsi="Times New Roman" w:cs="Times New Roman"/>
+          <w:sz w:val="28"/>
+          <w:szCs w:val="28"/>
+        </w:rPr>
+        <w:t>6</w:t>
+      </w:r>
+      <w:r>
+        <w:rPr>
+          <w:rFonts w:ascii="Times New Roman" w:hAnsi="Times New Roman" w:cs="Times New Roman"/>
+          <w:sz w:val="28"/>
+          <w:szCs w:val="28"/>
+        </w:rPr>
+        <w:t>.</w:t>
+      </w:r>
+      <w:r>
+        <w:rPr>
+          <w:rFonts w:ascii="Times New Roman" w:hAnsi="Times New Roman" w:cs="Times New Roman"/>
+          <w:sz w:val="28"/>
+          <w:szCs w:val="28"/>
+        </w:rPr>
+        <w:t xml:space="preserve"> </w:t>
+      </w:r>
+      <w:r>
+        <w:rPr>
+          <w:rFonts w:ascii="Times New Roman" w:hAnsi="Times New Roman" w:cs="Times New Roman"/>
+          <w:sz w:val="28"/>
+          <w:szCs w:val="28"/>
+        </w:rPr>
+        <w:t>Смартфоны (мировой рынок) [Электронный ресурс]</w:t>
+      </w:r>
+      <w:r>
+        <w:rPr>
+          <w:rFonts w:ascii="Times New Roman" w:hAnsi="Times New Roman" w:cs="Times New Roman"/>
+          <w:sz w:val="28"/>
+          <w:szCs w:val="28"/>
+        </w:rPr>
+        <w:t>.</w:t>
+      </w:r>
+      <w:r>
+        <w:rPr>
+          <w:rFonts w:ascii="Times New Roman" w:hAnsi="Times New Roman" w:cs="Times New Roman"/>
+          <w:sz w:val="28"/>
+          <w:szCs w:val="28"/>
+        </w:rPr>
+        <w:t xml:space="preserve"> </w:t>
+      </w:r>
+      <w:r>
+        <w:rPr>
+          <w:rFonts w:ascii="Times New Roman" w:hAnsi="Times New Roman" w:cs="Times New Roman"/>
+          <w:sz w:val="28"/>
+          <w:szCs w:val="28"/>
+        </w:rPr>
+        <w:t>URL:</w:t>
+      </w:r>
+      <w:r>
+        <w:rPr>
+          <w:rFonts w:ascii="Times New Roman" w:hAnsi="Times New Roman" w:cs="Times New Roman"/>
+          <w:sz w:val="28"/>
+          <w:szCs w:val="28"/>
+        </w:rPr>
+        <w:t xml:space="preserve"> </w:t>
+      </w:r>
+      <w:r>
+        <w:rPr>
+          <w:rFonts w:ascii="Times New Roman" w:hAnsi="Times New Roman" w:cs="Times New Roman"/>
+          <w:sz w:val="28"/>
+          <w:szCs w:val="28"/>
+        </w:rPr>
+        <w:t>https://www.tadviser.ru/index.php/Статья:Смартфоны_(мировой_рынок) (дата обращения: 26.01.2022).</w:t>
+      </w:r>
+    </w:p>
+    <w:p>
+      <w:pPr>
+        <w:spacing w:line="360" w:lineRule="auto"/>
+        <w:jc w:val="both"/>
+        <w:rPr>
+          <w:rFonts w:ascii="Times New Roman" w:hAnsi="Times New Roman" w:cs="Times New Roman"/>
+          <w:sz w:val="28"/>
+          <w:szCs w:val="28"/>
+        </w:rPr>
+      </w:pPr>
+      <w:r>
+        <w:rPr>
+          <w:rFonts w:ascii="Times New Roman" w:hAnsi="Times New Roman" w:cs="Times New Roman"/>
+          <w:sz w:val="28"/>
+          <w:szCs w:val="28"/>
+        </w:rPr>
+        <w:lastRenderedPageBreak/>
+        <w:t xml:space="preserve">7. </w:t>
+      </w:r>
+      <w:r>
+        <w:rPr>
+          <w:rFonts w:ascii="Times New Roman" w:hAnsi="Times New Roman" w:cs="Times New Roman"/>
+          <w:sz w:val="28"/>
+          <w:szCs w:val="28"/>
+        </w:rPr>
+        <w:t>Мобильный трафик (российский рынок)) [Электронный ресурс]</w:t>
+      </w:r>
+      <w:r>
+        <w:rPr>
+          <w:rFonts w:ascii="Times New Roman" w:hAnsi="Times New Roman" w:cs="Times New Roman"/>
+          <w:sz w:val="28"/>
+          <w:szCs w:val="28"/>
+        </w:rPr>
+        <w:t>.</w:t>
+      </w:r>
+      <w:r>
+        <w:rPr>
+          <w:rFonts w:ascii="Times New Roman" w:hAnsi="Times New Roman" w:cs="Times New Roman"/>
+          <w:sz w:val="28"/>
+          <w:szCs w:val="28"/>
+        </w:rPr>
+        <w:t xml:space="preserve"> </w:t>
+      </w:r>
+      <w:r>
+        <w:rPr>
+          <w:rFonts w:ascii="Times New Roman" w:hAnsi="Times New Roman" w:cs="Times New Roman"/>
+          <w:sz w:val="28"/>
+          <w:szCs w:val="28"/>
+        </w:rPr>
+        <w:t>URL:</w:t>
+      </w:r>
+      <w:r>
+        <w:rPr>
+          <w:rFonts w:ascii="Times New Roman" w:hAnsi="Times New Roman" w:cs="Times New Roman"/>
+          <w:sz w:val="28"/>
+          <w:szCs w:val="28"/>
+        </w:rPr>
+        <w:t xml:space="preserve"> </w:t>
+      </w:r>
+      <w:r>
+        <w:rPr>
+          <w:rFonts w:ascii="Times New Roman" w:hAnsi="Times New Roman" w:cs="Times New Roman"/>
+          <w:sz w:val="28"/>
+          <w:szCs w:val="28"/>
+        </w:rPr>
+        <w:t>https://www.tadviser.ru/index.php/Статья:Мобильный_трафик_(российский_рынок)) (дата обращения: 26.01.2022).</w:t>
+      </w:r>
+    </w:p>
+    <w:p>
+      <w:pPr>
+        <w:spacing w:line="360" w:lineRule="auto"/>
+        <w:jc w:val="both"/>
+        <w:rPr>
+          <w:rFonts w:ascii="Times New Roman" w:hAnsi="Times New Roman" w:cs="Times New Roman"/>
+          <w:sz w:val="28"/>
+          <w:szCs w:val="28"/>
+        </w:rPr>
+      </w:pPr>
+      <w:r>
+        <w:rPr>
+          <w:rFonts w:ascii="Times New Roman" w:hAnsi="Times New Roman" w:cs="Times New Roman"/>
+          <w:sz w:val="28"/>
+          <w:szCs w:val="28"/>
+        </w:rPr>
+        <w:t>8</w:t>
+      </w:r>
+      <w:r>
+        <w:rPr>
+          <w:rFonts w:ascii="Times New Roman" w:hAnsi="Times New Roman" w:cs="Times New Roman"/>
+          <w:sz w:val="28"/>
+          <w:szCs w:val="28"/>
+        </w:rPr>
         <w:t xml:space="preserve">. </w:t>
       </w:r>
-      <w:proofErr w:type="spellStart"/>
-      <w:r>
-        <w:rPr>
-          <w:rFonts w:ascii="Times New Roman" w:hAnsi="Times New Roman" w:cs="Times New Roman"/>
-          <w:sz w:val="28"/>
-          <w:szCs w:val="28"/>
-        </w:rPr>
-        <w:t>тит</w:t>
-      </w:r>
-      <w:proofErr w:type="spellEnd"/>
-      <w:r>
-        <w:rPr>
-          <w:rFonts w:ascii="Times New Roman" w:hAnsi="Times New Roman" w:cs="Times New Roman"/>
-          <w:sz w:val="28"/>
-          <w:szCs w:val="28"/>
-        </w:rPr>
-        <w:t>. англ.</w:t>
-      </w:r>
-    </w:p>
-    <w:p>
-      <w:pPr>
-        <w:spacing w:line="360" w:lineRule="auto"/>
-        <w:jc w:val="both"/>
-        <w:rPr>
-          <w:rFonts w:ascii="Times New Roman" w:hAnsi="Times New Roman" w:cs="Times New Roman"/>
-          <w:sz w:val="28"/>
-          <w:szCs w:val="28"/>
-          <w:lang w:val="en-US"/>
-        </w:rPr>
-      </w:pPr>
-      <w:r>
-        <w:rPr>
-          <w:rFonts w:ascii="Times New Roman" w:hAnsi="Times New Roman" w:cs="Times New Roman"/>
-          <w:sz w:val="28"/>
-          <w:szCs w:val="28"/>
-        </w:rPr>
-        <w:t>2</w:t>
-      </w:r>
-      <w:r>
-        <w:rPr>
-          <w:rFonts w:ascii="Times New Roman" w:hAnsi="Times New Roman" w:cs="Times New Roman"/>
-          <w:sz w:val="28"/>
-          <w:szCs w:val="28"/>
-        </w:rPr>
-        <w:t>. Г. Буч, Д. Рамбо, И. Якобсон. Краткая история UML // Язык UML. Руководство</w:t>
-      </w:r>
-      <w:r>
-        <w:rPr>
-          <w:rFonts w:ascii="Times New Roman" w:hAnsi="Times New Roman" w:cs="Times New Roman"/>
-          <w:sz w:val="28"/>
-          <w:szCs w:val="28"/>
-          <w:lang w:val="en-US"/>
+      <w:r>
+        <w:rPr>
+          <w:rFonts w:ascii="Times New Roman" w:hAnsi="Times New Roman" w:cs="Times New Roman"/>
+          <w:sz w:val="28"/>
+          <w:szCs w:val="28"/>
+        </w:rPr>
+        <w:t>ПНСТ 277-2018 Российская система качества. Сравнительные испытания мобильных приложений для смартфонов, ПНСТ</w:t>
+      </w:r>
+      <w:r>
+        <w:rPr>
+          <w:rFonts w:ascii="Times New Roman" w:hAnsi="Times New Roman" w:cs="Times New Roman"/>
+          <w:sz w:val="28"/>
+          <w:szCs w:val="28"/>
+        </w:rPr>
+        <w:t xml:space="preserve"> от 26 июня 2018 года №277-2018</w:t>
+      </w:r>
+      <w:r>
+        <w:rPr>
+          <w:rFonts w:ascii="Times New Roman" w:hAnsi="Times New Roman" w:cs="Times New Roman"/>
+          <w:sz w:val="28"/>
+          <w:szCs w:val="28"/>
+        </w:rPr>
+        <w:t xml:space="preserve"> [Электронный ресурс]</w:t>
+      </w:r>
+      <w:r>
+        <w:rPr>
+          <w:rFonts w:ascii="Times New Roman" w:hAnsi="Times New Roman" w:cs="Times New Roman"/>
+          <w:sz w:val="28"/>
+          <w:szCs w:val="28"/>
         </w:rPr>
         <w:t xml:space="preserve"> </w:t>
       </w:r>
@@ -9003,59 +10482,13 @@
           <w:sz w:val="28"/>
           <w:szCs w:val="28"/>
         </w:rPr>
-        <w:t>пользователя</w:t>
-      </w:r>
-      <w:r>
-        <w:rPr>
-          <w:rFonts w:ascii="Times New Roman" w:hAnsi="Times New Roman" w:cs="Times New Roman"/>
-          <w:sz w:val="28"/>
-          <w:szCs w:val="28"/>
-          <w:lang w:val="en-US"/>
-        </w:rPr>
-        <w:t xml:space="preserve"> = The Unified Modeling Language User Guide. — 2-</w:t>
-      </w:r>
-      <w:r>
-        <w:rPr>
-          <w:rFonts w:ascii="Times New Roman" w:hAnsi="Times New Roman" w:cs="Times New Roman"/>
-          <w:sz w:val="28"/>
-          <w:szCs w:val="28"/>
-        </w:rPr>
-        <w:t>е</w:t>
-      </w:r>
-      <w:r>
-        <w:rPr>
-          <w:rFonts w:ascii="Times New Roman" w:hAnsi="Times New Roman" w:cs="Times New Roman"/>
-          <w:sz w:val="28"/>
-          <w:szCs w:val="28"/>
-          <w:lang w:val="en-US"/>
-        </w:rPr>
-        <w:t xml:space="preserve">. — </w:t>
-      </w:r>
-      <w:proofErr w:type="gramStart"/>
-      <w:r>
-        <w:rPr>
-          <w:rFonts w:ascii="Times New Roman" w:hAnsi="Times New Roman" w:cs="Times New Roman"/>
-          <w:sz w:val="28"/>
-          <w:szCs w:val="28"/>
-        </w:rPr>
-        <w:t>М</w:t>
-      </w:r>
-      <w:r>
-        <w:rPr>
-          <w:rFonts w:ascii="Times New Roman" w:hAnsi="Times New Roman" w:cs="Times New Roman"/>
-          <w:sz w:val="28"/>
-          <w:szCs w:val="28"/>
-          <w:lang w:val="en-US"/>
-        </w:rPr>
-        <w:t>.:</w:t>
-      </w:r>
-      <w:proofErr w:type="gramEnd"/>
-      <w:r>
-        <w:rPr>
-          <w:rFonts w:ascii="Times New Roman" w:hAnsi="Times New Roman" w:cs="Times New Roman"/>
-          <w:sz w:val="28"/>
-          <w:szCs w:val="28"/>
-          <w:lang w:val="en-US"/>
+        <w:t>URL:</w:t>
+      </w:r>
+      <w:r>
+        <w:rPr>
+          <w:rFonts w:ascii="Times New Roman" w:hAnsi="Times New Roman" w:cs="Times New Roman"/>
+          <w:sz w:val="28"/>
+          <w:szCs w:val="28"/>
         </w:rPr>
         <w:t xml:space="preserve"> </w:t>
       </w:r>
@@ -9065,14 +10498,56 @@
           <w:sz w:val="28"/>
           <w:szCs w:val="28"/>
         </w:rPr>
-        <w:t>ДМК</w:t>
-      </w:r>
-      <w:r>
-        <w:rPr>
-          <w:rFonts w:ascii="Times New Roman" w:hAnsi="Times New Roman" w:cs="Times New Roman"/>
-          <w:sz w:val="28"/>
-          <w:szCs w:val="28"/>
-          <w:lang w:val="en-US"/>
+        <w:t xml:space="preserve">https://docs.cntd.ru/document/1200159701 </w:t>
+      </w:r>
+      <w:r>
+        <w:rPr>
+          <w:rFonts w:ascii="Times New Roman" w:hAnsi="Times New Roman" w:cs="Times New Roman"/>
+          <w:sz w:val="28"/>
+          <w:szCs w:val="28"/>
+        </w:rPr>
+        <w:t>(дата обращения</w:t>
+      </w:r>
+      <w:r>
+        <w:rPr>
+          <w:rFonts w:ascii="Times New Roman" w:hAnsi="Times New Roman" w:cs="Times New Roman"/>
+          <w:sz w:val="28"/>
+          <w:szCs w:val="28"/>
+        </w:rPr>
+        <w:t>: 31</w:t>
+      </w:r>
+      <w:r>
+        <w:rPr>
+          <w:rFonts w:ascii="Times New Roman" w:hAnsi="Times New Roman" w:cs="Times New Roman"/>
+          <w:sz w:val="28"/>
+          <w:szCs w:val="28"/>
+        </w:rPr>
+        <w:t>.01.2022).</w:t>
+      </w:r>
+    </w:p>
+    <w:p>
+      <w:pPr>
+        <w:spacing w:line="360" w:lineRule="auto"/>
+        <w:jc w:val="both"/>
+        <w:rPr>
+          <w:rFonts w:ascii="Times New Roman" w:hAnsi="Times New Roman" w:cs="Times New Roman"/>
+          <w:sz w:val="28"/>
+          <w:szCs w:val="28"/>
+        </w:rPr>
+      </w:pPr>
+      <w:r>
+        <w:rPr>
+          <w:rFonts w:ascii="Times New Roman" w:hAnsi="Times New Roman" w:cs="Times New Roman"/>
+          <w:sz w:val="28"/>
+          <w:szCs w:val="28"/>
+        </w:rPr>
+        <w:t>9.</w:t>
+      </w:r>
+      <w:r>
+        <w:rPr>
+          <w:rFonts w:ascii="Times New Roman" w:hAnsi="Times New Roman" w:cs="Times New Roman"/>
+          <w:sz w:val="28"/>
+          <w:szCs w:val="28"/>
         </w:rPr>
         <w:t xml:space="preserve"> </w:t>
       </w:r>
@@ -9082,142 +10557,7 @@
           <w:sz w:val="28"/>
           <w:szCs w:val="28"/>
         </w:rPr>
-        <w:t>Пресс</w:t>
-      </w:r>
-      <w:r>
-        <w:rPr>
-          <w:rFonts w:ascii="Times New Roman" w:hAnsi="Times New Roman" w:cs="Times New Roman"/>
-          <w:sz w:val="28"/>
-          <w:szCs w:val="28"/>
-          <w:lang w:val="en-US"/>
-        </w:rPr>
-        <w:t xml:space="preserve">, 2006. — </w:t>
-      </w:r>
-      <w:r>
-        <w:rPr>
-          <w:rFonts w:ascii="Times New Roman" w:hAnsi="Times New Roman" w:cs="Times New Roman"/>
-          <w:sz w:val="28"/>
-          <w:szCs w:val="28"/>
-        </w:rPr>
-        <w:t>С</w:t>
-      </w:r>
-      <w:r>
-        <w:rPr>
-          <w:rFonts w:ascii="Times New Roman" w:hAnsi="Times New Roman" w:cs="Times New Roman"/>
-          <w:sz w:val="28"/>
-          <w:szCs w:val="28"/>
-          <w:lang w:val="en-US"/>
-        </w:rPr>
-        <w:t xml:space="preserve">. 14. — 496 </w:t>
-      </w:r>
-      <w:r>
-        <w:rPr>
-          <w:rFonts w:ascii="Times New Roman" w:hAnsi="Times New Roman" w:cs="Times New Roman"/>
-          <w:sz w:val="28"/>
-          <w:szCs w:val="28"/>
-        </w:rPr>
-        <w:t>с</w:t>
-      </w:r>
-      <w:r>
-        <w:rPr>
-          <w:rFonts w:ascii="Times New Roman" w:hAnsi="Times New Roman" w:cs="Times New Roman"/>
-          <w:sz w:val="28"/>
-          <w:szCs w:val="28"/>
-          <w:lang w:val="en-US"/>
-        </w:rPr>
-        <w:t>. — ISBN 5-94074-334-X.</w:t>
-      </w:r>
-    </w:p>
-    <w:p>
-      <w:pPr>
-        <w:spacing w:line="360" w:lineRule="auto"/>
-        <w:jc w:val="both"/>
-        <w:rPr>
-          <w:rFonts w:ascii="Times New Roman" w:hAnsi="Times New Roman" w:cs="Times New Roman"/>
-          <w:sz w:val="28"/>
-          <w:szCs w:val="28"/>
-        </w:rPr>
-      </w:pPr>
-      <w:r>
-        <w:rPr>
-          <w:rFonts w:ascii="Times New Roman" w:hAnsi="Times New Roman" w:cs="Times New Roman"/>
-          <w:sz w:val="28"/>
-          <w:szCs w:val="28"/>
-        </w:rPr>
-        <w:t xml:space="preserve">16. </w:t>
-      </w:r>
-      <w:proofErr w:type="spellStart"/>
-      <w:r>
-        <w:rPr>
-          <w:rFonts w:ascii="Times New Roman" w:hAnsi="Times New Roman" w:cs="Times New Roman"/>
-          <w:sz w:val="28"/>
-          <w:szCs w:val="28"/>
-        </w:rPr>
-        <w:t>Фаулер</w:t>
-      </w:r>
-      <w:proofErr w:type="spellEnd"/>
-      <w:r>
-        <w:rPr>
-          <w:rFonts w:ascii="Times New Roman" w:hAnsi="Times New Roman" w:cs="Times New Roman"/>
-          <w:sz w:val="28"/>
-          <w:szCs w:val="28"/>
-        </w:rPr>
-        <w:t xml:space="preserve"> М., Райс Д. Архитектура корпоративных программных приложений.: Пер. с англ. — М.: Издательский дом "Вильямс", 2007. — 544 с.: ил. — </w:t>
-      </w:r>
-      <w:proofErr w:type="spellStart"/>
-      <w:r>
-        <w:rPr>
-          <w:rFonts w:ascii="Times New Roman" w:hAnsi="Times New Roman" w:cs="Times New Roman"/>
-          <w:sz w:val="28"/>
-          <w:szCs w:val="28"/>
-        </w:rPr>
-        <w:t>Парал</w:t>
-      </w:r>
-      <w:proofErr w:type="spellEnd"/>
-      <w:r>
-        <w:rPr>
-          <w:rFonts w:ascii="Times New Roman" w:hAnsi="Times New Roman" w:cs="Times New Roman"/>
-          <w:sz w:val="28"/>
-          <w:szCs w:val="28"/>
-        </w:rPr>
-        <w:t xml:space="preserve">. </w:t>
-      </w:r>
-      <w:proofErr w:type="spellStart"/>
-      <w:r>
-        <w:rPr>
-          <w:rFonts w:ascii="Times New Roman" w:hAnsi="Times New Roman" w:cs="Times New Roman"/>
-          <w:sz w:val="28"/>
-          <w:szCs w:val="28"/>
-        </w:rPr>
-        <w:t>тит</w:t>
-      </w:r>
-      <w:proofErr w:type="spellEnd"/>
-      <w:r>
-        <w:rPr>
-          <w:rFonts w:ascii="Times New Roman" w:hAnsi="Times New Roman" w:cs="Times New Roman"/>
-          <w:sz w:val="28"/>
-          <w:szCs w:val="28"/>
-        </w:rPr>
-        <w:t>. англ.</w:t>
-      </w:r>
-    </w:p>
-    <w:p>
-      <w:pPr>
-        <w:spacing w:line="360" w:lineRule="auto"/>
-        <w:jc w:val="both"/>
-        <w:rPr>
-          <w:rFonts w:ascii="Times New Roman" w:hAnsi="Times New Roman" w:cs="Times New Roman"/>
-          <w:sz w:val="28"/>
-          <w:szCs w:val="28"/>
-        </w:rPr>
-      </w:pPr>
-      <w:r>
-        <w:rPr>
-          <w:rFonts w:ascii="Times New Roman" w:hAnsi="Times New Roman" w:cs="Times New Roman"/>
-          <w:sz w:val="28"/>
-          <w:szCs w:val="28"/>
-        </w:rPr>
-        <w:t>4</w:t>
+        <w:t>Федеральный закон от 02.08.2019 г. N 259-ФЗ "О привлечении инвестиций с использованием инвестиционных платформ и о внесении изменений в отдельные законодательные акты Российской Федерации"</w:t>
       </w:r>
       <w:r>
         <w:rPr>
@@ -9227,728 +10567,24 @@
         </w:rPr>
         <w:t>.</w:t>
       </w:r>
-      <w:r>
-        <w:rPr>
-          <w:rFonts w:ascii="Times New Roman" w:hAnsi="Times New Roman" w:cs="Times New Roman"/>
-          <w:sz w:val="28"/>
-          <w:szCs w:val="28"/>
-        </w:rPr>
-        <w:t xml:space="preserve"> </w:t>
-      </w:r>
-      <w:proofErr w:type="spellStart"/>
-      <w:r>
-        <w:rPr>
-          <w:rFonts w:ascii="Times New Roman" w:hAnsi="Times New Roman" w:cs="Times New Roman"/>
-          <w:sz w:val="28"/>
-          <w:szCs w:val="28"/>
-        </w:rPr>
-        <w:t>Хабр</w:t>
-      </w:r>
-      <w:proofErr w:type="spellEnd"/>
-      <w:r>
-        <w:rPr>
-          <w:rFonts w:ascii="Times New Roman" w:hAnsi="Times New Roman" w:cs="Times New Roman"/>
-          <w:sz w:val="28"/>
-          <w:szCs w:val="28"/>
-        </w:rPr>
-        <w:t xml:space="preserve"> [Электронный ресурс]. URL: </w:t>
-      </w:r>
-      <w:r>
-        <w:rPr>
-          <w:rFonts w:ascii="Times New Roman" w:hAnsi="Times New Roman" w:cs="Times New Roman"/>
-          <w:sz w:val="28"/>
-          <w:szCs w:val="28"/>
-        </w:rPr>
-        <w:t>https://habr.com/ru/post/566218/</w:t>
-      </w:r>
-      <w:r>
-        <w:rPr>
-          <w:rFonts w:ascii="Times New Roman" w:hAnsi="Times New Roman" w:cs="Times New Roman"/>
-          <w:sz w:val="28"/>
-          <w:szCs w:val="28"/>
-        </w:rPr>
-        <w:t xml:space="preserve"> (дата обращения: 26.0</w:t>
-      </w:r>
-      <w:r>
-        <w:rPr>
-          <w:rFonts w:ascii="Times New Roman" w:hAnsi="Times New Roman" w:cs="Times New Roman"/>
-          <w:sz w:val="28"/>
-          <w:szCs w:val="28"/>
-        </w:rPr>
-        <w:t>1</w:t>
-      </w:r>
-      <w:r>
-        <w:rPr>
-          <w:rFonts w:ascii="Times New Roman" w:hAnsi="Times New Roman" w:cs="Times New Roman"/>
-          <w:sz w:val="28"/>
-          <w:szCs w:val="28"/>
-        </w:rPr>
-        <w:t>.2022</w:t>
-      </w:r>
-      <w:r>
-        <w:rPr>
-          <w:rFonts w:ascii="Times New Roman" w:hAnsi="Times New Roman" w:cs="Times New Roman"/>
-          <w:sz w:val="28"/>
-          <w:szCs w:val="28"/>
-        </w:rPr>
-        <w:t>)</w:t>
-      </w:r>
-    </w:p>
-    <w:p>
-      <w:pPr>
-        <w:spacing w:line="360" w:lineRule="auto"/>
-        <w:jc w:val="both"/>
-        <w:rPr>
-          <w:rFonts w:ascii="Times New Roman" w:hAnsi="Times New Roman" w:cs="Times New Roman"/>
-          <w:sz w:val="28"/>
-          <w:szCs w:val="28"/>
-        </w:rPr>
-      </w:pPr>
-      <w:r>
-        <w:rPr>
-          <w:rFonts w:ascii="Times New Roman" w:hAnsi="Times New Roman" w:cs="Times New Roman"/>
-          <w:sz w:val="28"/>
-          <w:szCs w:val="28"/>
-          <w:lang w:val="en-US"/>
-        </w:rPr>
-        <w:t>5</w:t>
-      </w:r>
-      <w:r>
-        <w:rPr>
-          <w:rFonts w:ascii="Times New Roman" w:hAnsi="Times New Roman" w:cs="Times New Roman"/>
-          <w:sz w:val="28"/>
-          <w:szCs w:val="28"/>
-          <w:lang w:val="en-US"/>
-        </w:rPr>
-        <w:t>.</w:t>
-      </w:r>
-      <w:r>
-        <w:rPr>
-          <w:rFonts w:ascii="Times New Roman" w:hAnsi="Times New Roman" w:cs="Times New Roman"/>
-          <w:sz w:val="28"/>
-          <w:szCs w:val="28"/>
-          <w:lang w:val="en-US"/>
-        </w:rPr>
-        <w:t xml:space="preserve"> Mobile marketing statistics compilation 2021 [</w:t>
-      </w:r>
-      <w:r>
-        <w:rPr>
-          <w:rFonts w:ascii="Times New Roman" w:hAnsi="Times New Roman" w:cs="Times New Roman"/>
-          <w:sz w:val="28"/>
-          <w:szCs w:val="28"/>
-        </w:rPr>
-        <w:t>Электронный</w:t>
-      </w:r>
-      <w:r>
-        <w:rPr>
-          <w:rFonts w:ascii="Times New Roman" w:hAnsi="Times New Roman" w:cs="Times New Roman"/>
-          <w:sz w:val="28"/>
-          <w:szCs w:val="28"/>
-          <w:lang w:val="en-US"/>
-        </w:rPr>
-        <w:t xml:space="preserve"> </w:t>
-      </w:r>
-      <w:r>
-        <w:rPr>
-          <w:rFonts w:ascii="Times New Roman" w:hAnsi="Times New Roman" w:cs="Times New Roman"/>
-          <w:sz w:val="28"/>
-          <w:szCs w:val="28"/>
-        </w:rPr>
-        <w:t>ресурс</w:t>
-      </w:r>
-      <w:r>
-        <w:rPr>
-          <w:rFonts w:ascii="Times New Roman" w:hAnsi="Times New Roman" w:cs="Times New Roman"/>
-          <w:sz w:val="28"/>
-          <w:szCs w:val="28"/>
-          <w:lang w:val="en-US"/>
-        </w:rPr>
-        <w:t>]</w:t>
-      </w:r>
-      <w:r>
-        <w:rPr>
-          <w:rFonts w:ascii="Times New Roman" w:hAnsi="Times New Roman" w:cs="Times New Roman"/>
-          <w:sz w:val="28"/>
-          <w:szCs w:val="28"/>
-          <w:lang w:val="en-US"/>
-        </w:rPr>
-        <w:t>.</w:t>
-      </w:r>
-      <w:r>
-        <w:rPr>
-          <w:rFonts w:ascii="Times New Roman" w:hAnsi="Times New Roman" w:cs="Times New Roman"/>
-          <w:sz w:val="28"/>
-          <w:szCs w:val="28"/>
-          <w:lang w:val="en-US"/>
-        </w:rPr>
-        <w:t xml:space="preserve"> URL</w:t>
-      </w:r>
-      <w:r>
-        <w:rPr>
-          <w:rFonts w:ascii="Times New Roman" w:hAnsi="Times New Roman" w:cs="Times New Roman"/>
-          <w:sz w:val="28"/>
-          <w:szCs w:val="28"/>
-        </w:rPr>
-        <w:t xml:space="preserve">: </w:t>
-      </w:r>
-      <w:r>
-        <w:rPr>
-          <w:rFonts w:ascii="Times New Roman" w:hAnsi="Times New Roman" w:cs="Times New Roman"/>
-          <w:sz w:val="28"/>
-          <w:szCs w:val="28"/>
-          <w:lang w:val="en-US"/>
-        </w:rPr>
-        <w:t>http</w:t>
-      </w:r>
-      <w:r>
-        <w:rPr>
-          <w:rFonts w:ascii="Times New Roman" w:hAnsi="Times New Roman" w:cs="Times New Roman"/>
-          <w:sz w:val="28"/>
-          <w:szCs w:val="28"/>
-        </w:rPr>
-        <w:t>://</w:t>
-      </w:r>
-      <w:r>
-        <w:rPr>
-          <w:rFonts w:ascii="Times New Roman" w:hAnsi="Times New Roman" w:cs="Times New Roman"/>
-          <w:sz w:val="28"/>
-          <w:szCs w:val="28"/>
-          <w:lang w:val="en-US"/>
-        </w:rPr>
-        <w:t>www</w:t>
-      </w:r>
-      <w:r>
-        <w:rPr>
-          <w:rFonts w:ascii="Times New Roman" w:hAnsi="Times New Roman" w:cs="Times New Roman"/>
-          <w:sz w:val="28"/>
-          <w:szCs w:val="28"/>
-        </w:rPr>
-        <w:t>.</w:t>
-      </w:r>
-      <w:proofErr w:type="spellStart"/>
-      <w:r>
-        <w:rPr>
-          <w:rFonts w:ascii="Times New Roman" w:hAnsi="Times New Roman" w:cs="Times New Roman"/>
-          <w:sz w:val="28"/>
-          <w:szCs w:val="28"/>
-          <w:lang w:val="en-US"/>
-        </w:rPr>
-        <w:t>smartinsights</w:t>
-      </w:r>
-      <w:proofErr w:type="spellEnd"/>
-      <w:r>
-        <w:rPr>
-          <w:rFonts w:ascii="Times New Roman" w:hAnsi="Times New Roman" w:cs="Times New Roman"/>
-          <w:sz w:val="28"/>
-          <w:szCs w:val="28"/>
-        </w:rPr>
-        <w:t>.</w:t>
-      </w:r>
-      <w:r>
-        <w:rPr>
-          <w:rFonts w:ascii="Times New Roman" w:hAnsi="Times New Roman" w:cs="Times New Roman"/>
-          <w:sz w:val="28"/>
-          <w:szCs w:val="28"/>
-          <w:lang w:val="en-US"/>
-        </w:rPr>
-        <w:t>com</w:t>
-      </w:r>
-      <w:r>
-        <w:rPr>
-          <w:rFonts w:ascii="Times New Roman" w:hAnsi="Times New Roman" w:cs="Times New Roman"/>
-          <w:sz w:val="28"/>
-          <w:szCs w:val="28"/>
-        </w:rPr>
-        <w:t>/</w:t>
-      </w:r>
-      <w:r>
-        <w:rPr>
-          <w:rFonts w:ascii="Times New Roman" w:hAnsi="Times New Roman" w:cs="Times New Roman"/>
-          <w:sz w:val="28"/>
-          <w:szCs w:val="28"/>
-          <w:lang w:val="en-US"/>
-        </w:rPr>
-        <w:t>mobile</w:t>
-      </w:r>
-      <w:r>
-        <w:rPr>
-          <w:rFonts w:ascii="Times New Roman" w:hAnsi="Times New Roman" w:cs="Times New Roman"/>
-          <w:sz w:val="28"/>
-          <w:szCs w:val="28"/>
-        </w:rPr>
-        <w:t>-</w:t>
-      </w:r>
-      <w:r>
-        <w:rPr>
-          <w:rFonts w:ascii="Times New Roman" w:hAnsi="Times New Roman" w:cs="Times New Roman"/>
-          <w:sz w:val="28"/>
-          <w:szCs w:val="28"/>
-          <w:lang w:val="en-US"/>
-        </w:rPr>
-        <w:t>marketing</w:t>
-      </w:r>
-      <w:r>
-        <w:rPr>
-          <w:rFonts w:ascii="Times New Roman" w:hAnsi="Times New Roman" w:cs="Times New Roman"/>
-          <w:sz w:val="28"/>
-          <w:szCs w:val="28"/>
-        </w:rPr>
-        <w:t>/</w:t>
-      </w:r>
-      <w:r>
-        <w:rPr>
-          <w:rFonts w:ascii="Times New Roman" w:hAnsi="Times New Roman" w:cs="Times New Roman"/>
-          <w:sz w:val="28"/>
-          <w:szCs w:val="28"/>
-          <w:lang w:val="en-US"/>
-        </w:rPr>
-        <w:t>mobile</w:t>
-      </w:r>
-      <w:r>
-        <w:rPr>
-          <w:rFonts w:ascii="Times New Roman" w:hAnsi="Times New Roman" w:cs="Times New Roman"/>
-          <w:sz w:val="28"/>
-          <w:szCs w:val="28"/>
-        </w:rPr>
-        <w:t>-</w:t>
-      </w:r>
-      <w:proofErr w:type="spellStart"/>
-      <w:r>
-        <w:rPr>
-          <w:rFonts w:ascii="Times New Roman" w:hAnsi="Times New Roman" w:cs="Times New Roman"/>
-          <w:sz w:val="28"/>
-          <w:szCs w:val="28"/>
-          <w:lang w:val="en-US"/>
-        </w:rPr>
-        <w:t>marketinganalytics</w:t>
-      </w:r>
-      <w:proofErr w:type="spellEnd"/>
-      <w:r>
-        <w:rPr>
-          <w:rFonts w:ascii="Times New Roman" w:hAnsi="Times New Roman" w:cs="Times New Roman"/>
-          <w:sz w:val="28"/>
-          <w:szCs w:val="28"/>
-        </w:rPr>
-        <w:t>/</w:t>
-      </w:r>
-      <w:r>
-        <w:rPr>
-          <w:rFonts w:ascii="Times New Roman" w:hAnsi="Times New Roman" w:cs="Times New Roman"/>
-          <w:sz w:val="28"/>
-          <w:szCs w:val="28"/>
-          <w:lang w:val="en-US"/>
-        </w:rPr>
-        <w:t>mobile</w:t>
-      </w:r>
-      <w:r>
-        <w:rPr>
-          <w:rFonts w:ascii="Times New Roman" w:hAnsi="Times New Roman" w:cs="Times New Roman"/>
-          <w:sz w:val="28"/>
-          <w:szCs w:val="28"/>
-        </w:rPr>
-        <w:t>-</w:t>
-      </w:r>
-      <w:r>
-        <w:rPr>
-          <w:rFonts w:ascii="Times New Roman" w:hAnsi="Times New Roman" w:cs="Times New Roman"/>
-          <w:sz w:val="28"/>
-          <w:szCs w:val="28"/>
-          <w:lang w:val="en-US"/>
-        </w:rPr>
-        <w:t>marketing</w:t>
-      </w:r>
-      <w:r>
-        <w:rPr>
-          <w:rFonts w:ascii="Times New Roman" w:hAnsi="Times New Roman" w:cs="Times New Roman"/>
-          <w:sz w:val="28"/>
-          <w:szCs w:val="28"/>
-        </w:rPr>
-        <w:t>-</w:t>
-      </w:r>
-      <w:r>
-        <w:rPr>
-          <w:rFonts w:ascii="Times New Roman" w:hAnsi="Times New Roman" w:cs="Times New Roman"/>
-          <w:sz w:val="28"/>
-          <w:szCs w:val="28"/>
-          <w:lang w:val="en-US"/>
-        </w:rPr>
-        <w:t>statistics</w:t>
-      </w:r>
-      <w:r>
-        <w:rPr>
-          <w:rFonts w:ascii="Times New Roman" w:hAnsi="Times New Roman" w:cs="Times New Roman"/>
-          <w:sz w:val="28"/>
-          <w:szCs w:val="28"/>
-        </w:rPr>
-        <w:t>/ (</w:t>
-      </w:r>
-      <w:r>
-        <w:rPr>
-          <w:rFonts w:ascii="Times New Roman" w:hAnsi="Times New Roman" w:cs="Times New Roman"/>
-          <w:sz w:val="28"/>
-          <w:szCs w:val="28"/>
-        </w:rPr>
-        <w:t>дата</w:t>
-      </w:r>
-      <w:r>
-        <w:rPr>
-          <w:rFonts w:ascii="Times New Roman" w:hAnsi="Times New Roman" w:cs="Times New Roman"/>
-          <w:sz w:val="28"/>
-          <w:szCs w:val="28"/>
-        </w:rPr>
-        <w:t xml:space="preserve"> </w:t>
-      </w:r>
-      <w:r>
-        <w:rPr>
-          <w:rFonts w:ascii="Times New Roman" w:hAnsi="Times New Roman" w:cs="Times New Roman"/>
-          <w:sz w:val="28"/>
-          <w:szCs w:val="28"/>
-        </w:rPr>
-        <w:t>обращения</w:t>
-      </w:r>
-      <w:r>
-        <w:rPr>
-          <w:rFonts w:ascii="Times New Roman" w:hAnsi="Times New Roman" w:cs="Times New Roman"/>
-          <w:sz w:val="28"/>
-          <w:szCs w:val="28"/>
-        </w:rPr>
-        <w:t>: 26.01.2022).</w:t>
-      </w:r>
-    </w:p>
-    <w:p>
-      <w:pPr>
-        <w:spacing w:line="360" w:lineRule="auto"/>
-        <w:jc w:val="both"/>
-        <w:rPr>
-          <w:rFonts w:ascii="Times New Roman" w:hAnsi="Times New Roman" w:cs="Times New Roman"/>
-          <w:sz w:val="28"/>
-          <w:szCs w:val="28"/>
-        </w:rPr>
-      </w:pPr>
-      <w:r>
-        <w:rPr>
-          <w:rFonts w:ascii="Times New Roman" w:hAnsi="Times New Roman" w:cs="Times New Roman"/>
-          <w:sz w:val="28"/>
-          <w:szCs w:val="28"/>
-        </w:rPr>
-        <w:lastRenderedPageBreak/>
-        <w:t>6</w:t>
-      </w:r>
-      <w:r>
-        <w:rPr>
-          <w:rFonts w:ascii="Times New Roman" w:hAnsi="Times New Roman" w:cs="Times New Roman"/>
-          <w:sz w:val="28"/>
-          <w:szCs w:val="28"/>
-        </w:rPr>
-        <w:t>.</w:t>
-      </w:r>
-      <w:r>
-        <w:rPr>
-          <w:rFonts w:ascii="Times New Roman" w:hAnsi="Times New Roman" w:cs="Times New Roman"/>
-          <w:sz w:val="28"/>
-          <w:szCs w:val="28"/>
-        </w:rPr>
-        <w:t xml:space="preserve"> </w:t>
-      </w:r>
-      <w:r>
-        <w:rPr>
-          <w:rFonts w:ascii="Times New Roman" w:hAnsi="Times New Roman" w:cs="Times New Roman"/>
-          <w:sz w:val="28"/>
-          <w:szCs w:val="28"/>
-        </w:rPr>
-        <w:t>Смартфоны (мировой рынок) [Электронный ресурс]</w:t>
-      </w:r>
-      <w:r>
-        <w:rPr>
-          <w:rFonts w:ascii="Times New Roman" w:hAnsi="Times New Roman" w:cs="Times New Roman"/>
-          <w:sz w:val="28"/>
-          <w:szCs w:val="28"/>
-        </w:rPr>
-        <w:t>.</w:t>
-      </w:r>
-      <w:r>
-        <w:rPr>
-          <w:rFonts w:ascii="Times New Roman" w:hAnsi="Times New Roman" w:cs="Times New Roman"/>
-          <w:sz w:val="28"/>
-          <w:szCs w:val="28"/>
-        </w:rPr>
-        <w:t xml:space="preserve"> </w:t>
-      </w:r>
-      <w:r>
-        <w:rPr>
-          <w:rFonts w:ascii="Times New Roman" w:hAnsi="Times New Roman" w:cs="Times New Roman"/>
-          <w:sz w:val="28"/>
-          <w:szCs w:val="28"/>
-        </w:rPr>
-        <w:t>URL:</w:t>
-      </w:r>
-      <w:r>
-        <w:rPr>
-          <w:rFonts w:ascii="Times New Roman" w:hAnsi="Times New Roman" w:cs="Times New Roman"/>
-          <w:sz w:val="28"/>
-          <w:szCs w:val="28"/>
-        </w:rPr>
-        <w:t xml:space="preserve"> </w:t>
-      </w:r>
-      <w:r>
-        <w:rPr>
-          <w:rFonts w:ascii="Times New Roman" w:hAnsi="Times New Roman" w:cs="Times New Roman"/>
-          <w:sz w:val="28"/>
-          <w:szCs w:val="28"/>
-        </w:rPr>
-        <w:t>https://www.tadviser.ru/index.php/Статья:Смартфоны_(мировой_рынок) (дата обращения: 26.01.2022).</w:t>
-      </w:r>
-    </w:p>
-    <w:p>
-      <w:pPr>
-        <w:spacing w:line="360" w:lineRule="auto"/>
-        <w:jc w:val="both"/>
-        <w:rPr>
-          <w:rFonts w:ascii="Times New Roman" w:hAnsi="Times New Roman" w:cs="Times New Roman"/>
-          <w:sz w:val="28"/>
-          <w:szCs w:val="28"/>
-        </w:rPr>
-      </w:pPr>
-      <w:r>
-        <w:rPr>
-          <w:rFonts w:ascii="Times New Roman" w:hAnsi="Times New Roman" w:cs="Times New Roman"/>
-          <w:sz w:val="28"/>
-          <w:szCs w:val="28"/>
-        </w:rPr>
-        <w:t xml:space="preserve">7. </w:t>
-      </w:r>
-      <w:r>
-        <w:rPr>
-          <w:rFonts w:ascii="Times New Roman" w:hAnsi="Times New Roman" w:cs="Times New Roman"/>
-          <w:sz w:val="28"/>
-          <w:szCs w:val="28"/>
-        </w:rPr>
-        <w:t>Мобильный трафик (российский рынок)) [Электронный ресурс]</w:t>
-      </w:r>
-      <w:r>
-        <w:rPr>
-          <w:rFonts w:ascii="Times New Roman" w:hAnsi="Times New Roman" w:cs="Times New Roman"/>
-          <w:sz w:val="28"/>
-          <w:szCs w:val="28"/>
-        </w:rPr>
-        <w:t>.</w:t>
-      </w:r>
-      <w:r>
-        <w:rPr>
-          <w:rFonts w:ascii="Times New Roman" w:hAnsi="Times New Roman" w:cs="Times New Roman"/>
-          <w:sz w:val="28"/>
-          <w:szCs w:val="28"/>
-        </w:rPr>
-        <w:t xml:space="preserve"> </w:t>
-      </w:r>
-      <w:r>
-        <w:rPr>
-          <w:rFonts w:ascii="Times New Roman" w:hAnsi="Times New Roman" w:cs="Times New Roman"/>
-          <w:sz w:val="28"/>
-          <w:szCs w:val="28"/>
-        </w:rPr>
-        <w:t>URL:</w:t>
-      </w:r>
-      <w:r>
-        <w:rPr>
-          <w:rFonts w:ascii="Times New Roman" w:hAnsi="Times New Roman" w:cs="Times New Roman"/>
-          <w:sz w:val="28"/>
-          <w:szCs w:val="28"/>
-        </w:rPr>
-        <w:t xml:space="preserve"> </w:t>
-      </w:r>
-      <w:r>
-        <w:rPr>
-          <w:rFonts w:ascii="Times New Roman" w:hAnsi="Times New Roman" w:cs="Times New Roman"/>
-          <w:sz w:val="28"/>
-          <w:szCs w:val="28"/>
-        </w:rPr>
-        <w:t>https://www.tadviser.ru/index.php/Статья:Мобильный_трафик_(российский_рынок)) (дата обращения: 26.01.2022).</w:t>
-      </w:r>
-    </w:p>
-    <w:p>
-      <w:pPr>
-        <w:spacing w:line="360" w:lineRule="auto"/>
-        <w:jc w:val="both"/>
-        <w:rPr>
-          <w:rFonts w:ascii="Times New Roman" w:hAnsi="Times New Roman" w:cs="Times New Roman"/>
-          <w:sz w:val="28"/>
-          <w:szCs w:val="28"/>
-        </w:rPr>
-      </w:pPr>
-      <w:r>
-        <w:rPr>
-          <w:rFonts w:ascii="Times New Roman" w:hAnsi="Times New Roman" w:cs="Times New Roman"/>
-          <w:sz w:val="28"/>
-          <w:szCs w:val="28"/>
-        </w:rPr>
-        <w:t>8</w:t>
-      </w:r>
-      <w:r>
-        <w:rPr>
-          <w:rFonts w:ascii="Times New Roman" w:hAnsi="Times New Roman" w:cs="Times New Roman"/>
-          <w:sz w:val="28"/>
-          <w:szCs w:val="28"/>
-        </w:rPr>
-        <w:t xml:space="preserve">. </w:t>
-      </w:r>
-      <w:r>
-        <w:rPr>
-          <w:rFonts w:ascii="Times New Roman" w:hAnsi="Times New Roman" w:cs="Times New Roman"/>
-          <w:sz w:val="28"/>
-          <w:szCs w:val="28"/>
-        </w:rPr>
-        <w:t>ПНСТ 277-2018 Российская система качества. Сравнительные испытания мобильных приложений для смартфонов, ПНСТ</w:t>
-      </w:r>
-      <w:r>
-        <w:rPr>
-          <w:rFonts w:ascii="Times New Roman" w:hAnsi="Times New Roman" w:cs="Times New Roman"/>
-          <w:sz w:val="28"/>
-          <w:szCs w:val="28"/>
-        </w:rPr>
-        <w:t xml:space="preserve"> от 26 июня 2018 года №277-2018</w:t>
-      </w:r>
-      <w:r>
-        <w:rPr>
-          <w:rFonts w:ascii="Times New Roman" w:hAnsi="Times New Roman" w:cs="Times New Roman"/>
-          <w:sz w:val="28"/>
-          <w:szCs w:val="28"/>
-        </w:rPr>
-        <w:t xml:space="preserve"> [Электронный ресурс]</w:t>
-      </w:r>
-      <w:r>
-        <w:rPr>
-          <w:rFonts w:ascii="Times New Roman" w:hAnsi="Times New Roman" w:cs="Times New Roman"/>
-          <w:sz w:val="28"/>
-          <w:szCs w:val="28"/>
-        </w:rPr>
-        <w:t xml:space="preserve"> </w:t>
-      </w:r>
-      <w:r>
-        <w:rPr>
-          <w:rFonts w:ascii="Times New Roman" w:hAnsi="Times New Roman" w:cs="Times New Roman"/>
-          <w:sz w:val="28"/>
-          <w:szCs w:val="28"/>
-        </w:rPr>
-        <w:t>URL:</w:t>
-      </w:r>
-      <w:r>
-        <w:rPr>
-          <w:rFonts w:ascii="Times New Roman" w:hAnsi="Times New Roman" w:cs="Times New Roman"/>
-          <w:sz w:val="28"/>
-          <w:szCs w:val="28"/>
-        </w:rPr>
-        <w:t xml:space="preserve"> </w:t>
-      </w:r>
-      <w:r>
-        <w:rPr>
-          <w:rFonts w:ascii="Times New Roman" w:hAnsi="Times New Roman" w:cs="Times New Roman"/>
-          <w:sz w:val="28"/>
-          <w:szCs w:val="28"/>
-        </w:rPr>
-        <w:t xml:space="preserve">https://docs.cntd.ru/document/1200159701 </w:t>
-      </w:r>
-      <w:r>
-        <w:rPr>
-          <w:rFonts w:ascii="Times New Roman" w:hAnsi="Times New Roman" w:cs="Times New Roman"/>
-          <w:sz w:val="28"/>
-          <w:szCs w:val="28"/>
-        </w:rPr>
-        <w:t>(дата обращения</w:t>
-      </w:r>
-      <w:r>
-        <w:rPr>
-          <w:rFonts w:ascii="Times New Roman" w:hAnsi="Times New Roman" w:cs="Times New Roman"/>
-          <w:sz w:val="28"/>
-          <w:szCs w:val="28"/>
-        </w:rPr>
-        <w:t>: 31</w:t>
-      </w:r>
-      <w:r>
-        <w:rPr>
-          <w:rFonts w:ascii="Times New Roman" w:hAnsi="Times New Roman" w:cs="Times New Roman"/>
-          <w:sz w:val="28"/>
-          <w:szCs w:val="28"/>
-        </w:rPr>
-        <w:t>.01.2022).</w:t>
-      </w:r>
-    </w:p>
-    <w:p>
-      <w:pPr>
-        <w:spacing w:line="360" w:lineRule="auto"/>
-        <w:jc w:val="both"/>
-        <w:rPr>
-          <w:rFonts w:ascii="Times New Roman" w:hAnsi="Times New Roman" w:cs="Times New Roman"/>
-          <w:sz w:val="28"/>
-          <w:szCs w:val="28"/>
-        </w:rPr>
-      </w:pPr>
-      <w:r>
-        <w:rPr>
-          <w:rFonts w:ascii="Times New Roman" w:hAnsi="Times New Roman" w:cs="Times New Roman"/>
-          <w:sz w:val="28"/>
-          <w:szCs w:val="28"/>
-        </w:rPr>
-        <w:t>9</w:t>
-      </w:r>
-      <w:r>
-        <w:rPr>
-          <w:rFonts w:ascii="Times New Roman" w:hAnsi="Times New Roman" w:cs="Times New Roman"/>
-          <w:sz w:val="28"/>
-          <w:szCs w:val="28"/>
-        </w:rPr>
-        <w:t>.</w:t>
-      </w:r>
-      <w:r>
-        <w:rPr>
-          <w:rFonts w:ascii="Times New Roman" w:hAnsi="Times New Roman" w:cs="Times New Roman"/>
-          <w:sz w:val="28"/>
-          <w:szCs w:val="28"/>
-        </w:rPr>
-        <w:t xml:space="preserve"> </w:t>
-      </w:r>
-      <w:r>
-        <w:rPr>
-          <w:rFonts w:ascii="Times New Roman" w:hAnsi="Times New Roman" w:cs="Times New Roman"/>
-          <w:sz w:val="28"/>
-          <w:szCs w:val="28"/>
-        </w:rPr>
-        <w:t>Федеральный закон от 02.08.2019 г. N 259-ФЗ "О привлечении инвестиций с использованием инвестиционных платформ и о внесении изменений в отдельные законодательные акты Российской Федерации"</w:t>
-      </w:r>
-      <w:r>
-        <w:rPr>
-          <w:rFonts w:ascii="Times New Roman" w:hAnsi="Times New Roman" w:cs="Times New Roman"/>
-          <w:sz w:val="28"/>
-          <w:szCs w:val="28"/>
-        </w:rPr>
-        <w:t>.</w:t>
-      </w:r>
-    </w:p>
-    <w:p>
-      <w:pPr>
-        <w:spacing w:line="360" w:lineRule="auto"/>
-        <w:jc w:val="both"/>
-        <w:rPr>
-          <w:rFonts w:ascii="Times New Roman" w:hAnsi="Times New Roman" w:cs="Times New Roman"/>
-          <w:sz w:val="28"/>
-          <w:szCs w:val="28"/>
-        </w:rPr>
-      </w:pPr>
-      <w:r>
-        <w:rPr>
-          <w:rFonts w:ascii="Times New Roman" w:hAnsi="Times New Roman" w:cs="Times New Roman"/>
-          <w:sz w:val="28"/>
-          <w:szCs w:val="28"/>
-        </w:rPr>
-        <w:t>10</w:t>
-      </w:r>
-      <w:r>
-        <w:rPr>
-          <w:rFonts w:ascii="Times New Roman" w:hAnsi="Times New Roman" w:cs="Times New Roman"/>
-          <w:sz w:val="28"/>
-          <w:szCs w:val="28"/>
-        </w:rPr>
-        <w:t xml:space="preserve">. </w:t>
+    </w:p>
+    <w:p>
+      <w:pPr>
+        <w:spacing w:line="360" w:lineRule="auto"/>
+        <w:jc w:val="both"/>
+        <w:rPr>
+          <w:rFonts w:ascii="Times New Roman" w:hAnsi="Times New Roman" w:cs="Times New Roman"/>
+          <w:sz w:val="28"/>
+          <w:szCs w:val="28"/>
+        </w:rPr>
+      </w:pPr>
+      <w:r>
+        <w:rPr>
+          <w:rFonts w:ascii="Times New Roman" w:hAnsi="Times New Roman" w:cs="Times New Roman"/>
+          <w:sz w:val="28"/>
+          <w:szCs w:val="28"/>
+        </w:rPr>
+        <w:t xml:space="preserve">10. </w:t>
       </w:r>
       <w:r>
         <w:rPr>
@@ -10452,7 +11088,6 @@
           <w:sz w:val="28"/>
           <w:szCs w:val="28"/>
         </w:rPr>
-        <w:lastRenderedPageBreak/>
         <w:t xml:space="preserve">ПРИЛОЖЕНИЕ Б. Изображения </w:t>
       </w:r>
       <w:r>
@@ -10490,7 +11125,7 @@
       </w:pPr>
     </w:p>
     <w:sectPr>
-      <w:footerReference w:type="default" r:id="rId11"/>
+      <w:footerReference w:type="default" r:id="rId10"/>
       <w:pgSz w:w="11906" w:h="16838"/>
       <w:pgMar w:top="1134" w:right="567" w:bottom="1134" w:left="1701" w:header="709" w:footer="709" w:gutter="0"/>
       <w:pgNumType w:start="1"/>
@@ -10557,7 +11192,7 @@
           <w:rPr>
             <w:noProof/>
           </w:rPr>
-          <w:t>9</w:t>
+          <w:t>16</w:t>
         </w:r>
         <w:r>
           <w:fldChar w:fldCharType="end"/>
@@ -10795,6 +11430,119 @@
     </w:lvl>
   </w:abstractNum>
   <w:abstractNum w:abstractNumId="2" w15:restartNumberingAfterBreak="0">
+    <w:nsid w:val="27E65429"/>
+    <w:multiLevelType w:val="hybridMultilevel"/>
+    <w:tmpl w:val="BE92725A"/>
+    <w:lvl w:ilvl="0" w:tplc="04190001">
+      <w:start w:val="1"/>
+      <w:numFmt w:val="bullet"/>
+      <w:lvlText w:val=""/>
+      <w:lvlJc w:val="left"/>
+      <w:pPr>
+        <w:ind w:left="1429" w:hanging="360"/>
+      </w:pPr>
+      <w:rPr>
+        <w:rFonts w:ascii="Symbol" w:hAnsi="Symbol" w:hint="default"/>
+      </w:rPr>
+    </w:lvl>
+    <w:lvl w:ilvl="1" w:tplc="04190003" w:tentative="1">
+      <w:start w:val="1"/>
+      <w:numFmt w:val="bullet"/>
+      <w:lvlText w:val="o"/>
+      <w:lvlJc w:val="left"/>
+      <w:pPr>
+        <w:ind w:left="2149" w:hanging="360"/>
+      </w:pPr>
+      <w:rPr>
+        <w:rFonts w:ascii="Courier New" w:hAnsi="Courier New" w:cs="Courier New" w:hint="default"/>
+      </w:rPr>
+    </w:lvl>
+    <w:lvl w:ilvl="2" w:tplc="04190005" w:tentative="1">
+      <w:start w:val="1"/>
+      <w:numFmt w:val="bullet"/>
+      <w:lvlText w:val=""/>
+      <w:lvlJc w:val="left"/>
+      <w:pPr>
+        <w:ind w:left="2869" w:hanging="360"/>
+      </w:pPr>
+      <w:rPr>
+        <w:rFonts w:ascii="Wingdings" w:hAnsi="Wingdings" w:hint="default"/>
+      </w:rPr>
+    </w:lvl>
+    <w:lvl w:ilvl="3" w:tplc="04190001" w:tentative="1">
+      <w:start w:val="1"/>
+      <w:numFmt w:val="bullet"/>
+      <w:lvlText w:val=""/>
+      <w:lvlJc w:val="left"/>
+      <w:pPr>
+        <w:ind w:left="3589" w:hanging="360"/>
+      </w:pPr>
+      <w:rPr>
+        <w:rFonts w:ascii="Symbol" w:hAnsi="Symbol" w:hint="default"/>
+      </w:rPr>
+    </w:lvl>
+    <w:lvl w:ilvl="4" w:tplc="04190003" w:tentative="1">
+      <w:start w:val="1"/>
+      <w:numFmt w:val="bullet"/>
+      <w:lvlText w:val="o"/>
+      <w:lvlJc w:val="left"/>
+      <w:pPr>
+        <w:ind w:left="4309" w:hanging="360"/>
+      </w:pPr>
+      <w:rPr>
+        <w:rFonts w:ascii="Courier New" w:hAnsi="Courier New" w:cs="Courier New" w:hint="default"/>
+      </w:rPr>
+    </w:lvl>
+    <w:lvl w:ilvl="5" w:tplc="04190005" w:tentative="1">
+      <w:start w:val="1"/>
+      <w:numFmt w:val="bullet"/>
+      <w:lvlText w:val=""/>
+      <w:lvlJc w:val="left"/>
+      <w:pPr>
+        <w:ind w:left="5029" w:hanging="360"/>
+      </w:pPr>
+      <w:rPr>
+        <w:rFonts w:ascii="Wingdings" w:hAnsi="Wingdings" w:hint="default"/>
+      </w:rPr>
+    </w:lvl>
+    <w:lvl w:ilvl="6" w:tplc="04190001" w:tentative="1">
+      <w:start w:val="1"/>
+      <w:numFmt w:val="bullet"/>
+      <w:lvlText w:val=""/>
+      <w:lvlJc w:val="left"/>
+      <w:pPr>
+        <w:ind w:left="5749" w:hanging="360"/>
+      </w:pPr>
+      <w:rPr>
+        <w:rFonts w:ascii="Symbol" w:hAnsi="Symbol" w:hint="default"/>
+      </w:rPr>
+    </w:lvl>
+    <w:lvl w:ilvl="7" w:tplc="04190003" w:tentative="1">
+      <w:start w:val="1"/>
+      <w:numFmt w:val="bullet"/>
+      <w:lvlText w:val="o"/>
+      <w:lvlJc w:val="left"/>
+      <w:pPr>
+        <w:ind w:left="6469" w:hanging="360"/>
+      </w:pPr>
+      <w:rPr>
+        <w:rFonts w:ascii="Courier New" w:hAnsi="Courier New" w:cs="Courier New" w:hint="default"/>
+      </w:rPr>
+    </w:lvl>
+    <w:lvl w:ilvl="8" w:tplc="04190005" w:tentative="1">
+      <w:start w:val="1"/>
+      <w:numFmt w:val="bullet"/>
+      <w:lvlText w:val=""/>
+      <w:lvlJc w:val="left"/>
+      <w:pPr>
+        <w:ind w:left="7189" w:hanging="360"/>
+      </w:pPr>
+      <w:rPr>
+        <w:rFonts w:ascii="Wingdings" w:hAnsi="Wingdings" w:hint="default"/>
+      </w:rPr>
+    </w:lvl>
+  </w:abstractNum>
+  <w:abstractNum w:abstractNumId="3" w15:restartNumberingAfterBreak="0">
     <w:nsid w:val="2A8A1A76"/>
     <w:multiLevelType w:val="hybridMultilevel"/>
     <w:tmpl w:val="BB4E206A"/>
@@ -10907,7 +11655,7 @@
       </w:rPr>
     </w:lvl>
   </w:abstractNum>
-  <w:abstractNum w:abstractNumId="3" w15:restartNumberingAfterBreak="0">
+  <w:abstractNum w:abstractNumId="4" w15:restartNumberingAfterBreak="0">
     <w:nsid w:val="37F7308D"/>
     <w:multiLevelType w:val="hybridMultilevel"/>
     <w:tmpl w:val="B04CF318"/>
@@ -11019,7 +11767,7 @@
       </w:rPr>
     </w:lvl>
   </w:abstractNum>
-  <w:abstractNum w:abstractNumId="4" w15:restartNumberingAfterBreak="0">
+  <w:abstractNum w:abstractNumId="5" w15:restartNumberingAfterBreak="0">
     <w:nsid w:val="47FB23A7"/>
     <w:multiLevelType w:val="hybridMultilevel"/>
     <w:tmpl w:val="7074A858"/>
@@ -11132,7 +11880,7 @@
       </w:rPr>
     </w:lvl>
   </w:abstractNum>
-  <w:abstractNum w:abstractNumId="5" w15:restartNumberingAfterBreak="0">
+  <w:abstractNum w:abstractNumId="6" w15:restartNumberingAfterBreak="0">
     <w:nsid w:val="489A1097"/>
     <w:multiLevelType w:val="hybridMultilevel"/>
     <w:tmpl w:val="4770271E"/>
@@ -11218,7 +11966,7 @@
       </w:pPr>
     </w:lvl>
   </w:abstractNum>
-  <w:abstractNum w:abstractNumId="6" w15:restartNumberingAfterBreak="0">
+  <w:abstractNum w:abstractNumId="7" w15:restartNumberingAfterBreak="0">
     <w:nsid w:val="51574C38"/>
     <w:multiLevelType w:val="hybridMultilevel"/>
     <w:tmpl w:val="6C429C22"/>
@@ -11331,103 +12079,17 @@
       </w:rPr>
     </w:lvl>
   </w:abstractNum>
-  <w:abstractNum w:abstractNumId="7" w15:restartNumberingAfterBreak="0">
-    <w:nsid w:val="65443458"/>
+  <w:abstractNum w:abstractNumId="8" w15:restartNumberingAfterBreak="0">
+    <w:nsid w:val="6324224D"/>
     <w:multiLevelType w:val="hybridMultilevel"/>
-    <w:tmpl w:val="AD1A6364"/>
-    <w:lvl w:ilvl="0" w:tplc="04190011">
-      <w:start w:val="1"/>
-      <w:numFmt w:val="decimal"/>
-      <w:lvlText w:val="%1)"/>
-      <w:lvlJc w:val="left"/>
-      <w:pPr>
-        <w:ind w:left="1146" w:hanging="360"/>
-      </w:pPr>
-    </w:lvl>
-    <w:lvl w:ilvl="1" w:tplc="04190019" w:tentative="1">
-      <w:start w:val="1"/>
-      <w:numFmt w:val="lowerLetter"/>
-      <w:lvlText w:val="%2."/>
-      <w:lvlJc w:val="left"/>
-      <w:pPr>
-        <w:ind w:left="1866" w:hanging="360"/>
-      </w:pPr>
-    </w:lvl>
-    <w:lvl w:ilvl="2" w:tplc="0419001B" w:tentative="1">
-      <w:start w:val="1"/>
-      <w:numFmt w:val="lowerRoman"/>
-      <w:lvlText w:val="%3."/>
-      <w:lvlJc w:val="right"/>
-      <w:pPr>
-        <w:ind w:left="2586" w:hanging="180"/>
-      </w:pPr>
-    </w:lvl>
-    <w:lvl w:ilvl="3" w:tplc="0419000F" w:tentative="1">
-      <w:start w:val="1"/>
-      <w:numFmt w:val="decimal"/>
-      <w:lvlText w:val="%4."/>
-      <w:lvlJc w:val="left"/>
-      <w:pPr>
-        <w:ind w:left="3306" w:hanging="360"/>
-      </w:pPr>
-    </w:lvl>
-    <w:lvl w:ilvl="4" w:tplc="04190019" w:tentative="1">
-      <w:start w:val="1"/>
-      <w:numFmt w:val="lowerLetter"/>
-      <w:lvlText w:val="%5."/>
-      <w:lvlJc w:val="left"/>
-      <w:pPr>
-        <w:ind w:left="4026" w:hanging="360"/>
-      </w:pPr>
-    </w:lvl>
-    <w:lvl w:ilvl="5" w:tplc="0419001B" w:tentative="1">
-      <w:start w:val="1"/>
-      <w:numFmt w:val="lowerRoman"/>
-      <w:lvlText w:val="%6."/>
-      <w:lvlJc w:val="right"/>
-      <w:pPr>
-        <w:ind w:left="4746" w:hanging="180"/>
-      </w:pPr>
-    </w:lvl>
-    <w:lvl w:ilvl="6" w:tplc="0419000F" w:tentative="1">
-      <w:start w:val="1"/>
-      <w:numFmt w:val="decimal"/>
-      <w:lvlText w:val="%7."/>
-      <w:lvlJc w:val="left"/>
-      <w:pPr>
-        <w:ind w:left="5466" w:hanging="360"/>
-      </w:pPr>
-    </w:lvl>
-    <w:lvl w:ilvl="7" w:tplc="04190019" w:tentative="1">
-      <w:start w:val="1"/>
-      <w:numFmt w:val="lowerLetter"/>
-      <w:lvlText w:val="%8."/>
-      <w:lvlJc w:val="left"/>
-      <w:pPr>
-        <w:ind w:left="6186" w:hanging="360"/>
-      </w:pPr>
-    </w:lvl>
-    <w:lvl w:ilvl="8" w:tplc="0419001B" w:tentative="1">
-      <w:start w:val="1"/>
-      <w:numFmt w:val="lowerRoman"/>
-      <w:lvlText w:val="%9."/>
-      <w:lvlJc w:val="right"/>
-      <w:pPr>
-        <w:ind w:left="6906" w:hanging="180"/>
-      </w:pPr>
-    </w:lvl>
-  </w:abstractNum>
-  <w:abstractNum w:abstractNumId="8" w15:restartNumberingAfterBreak="0">
-    <w:nsid w:val="69954595"/>
-    <w:multiLevelType w:val="hybridMultilevel"/>
-    <w:tmpl w:val="5A96A932"/>
+    <w:tmpl w:val="294E1D1A"/>
     <w:lvl w:ilvl="0" w:tplc="04190001">
       <w:start w:val="1"/>
       <w:numFmt w:val="bullet"/>
       <w:lvlText w:val=""/>
       <w:lvlJc w:val="left"/>
       <w:pPr>
-        <w:ind w:left="720" w:hanging="360"/>
+        <w:ind w:left="1429" w:hanging="360"/>
       </w:pPr>
       <w:rPr>
         <w:rFonts w:ascii="Symbol" w:hAnsi="Symbol" w:hint="default"/>
@@ -11439,7 +12101,7 @@
       <w:lvlText w:val="o"/>
       <w:lvlJc w:val="left"/>
       <w:pPr>
-        <w:ind w:left="1440" w:hanging="360"/>
+        <w:ind w:left="2149" w:hanging="360"/>
       </w:pPr>
       <w:rPr>
         <w:rFonts w:ascii="Courier New" w:hAnsi="Courier New" w:cs="Courier New" w:hint="default"/>
@@ -11451,7 +12113,7 @@
       <w:lvlText w:val=""/>
       <w:lvlJc w:val="left"/>
       <w:pPr>
-        <w:ind w:left="2160" w:hanging="360"/>
+        <w:ind w:left="2869" w:hanging="360"/>
       </w:pPr>
       <w:rPr>
         <w:rFonts w:ascii="Wingdings" w:hAnsi="Wingdings" w:hint="default"/>
@@ -11463,7 +12125,7 @@
       <w:lvlText w:val=""/>
       <w:lvlJc w:val="left"/>
       <w:pPr>
-        <w:ind w:left="2880" w:hanging="360"/>
+        <w:ind w:left="3589" w:hanging="360"/>
       </w:pPr>
       <w:rPr>
         <w:rFonts w:ascii="Symbol" w:hAnsi="Symbol" w:hint="default"/>
@@ -11475,7 +12137,7 @@
       <w:lvlText w:val="o"/>
       <w:lvlJc w:val="left"/>
       <w:pPr>
-        <w:ind w:left="3600" w:hanging="360"/>
+        <w:ind w:left="4309" w:hanging="360"/>
       </w:pPr>
       <w:rPr>
         <w:rFonts w:ascii="Courier New" w:hAnsi="Courier New" w:cs="Courier New" w:hint="default"/>
@@ -11487,7 +12149,7 @@
       <w:lvlText w:val=""/>
       <w:lvlJc w:val="left"/>
       <w:pPr>
-        <w:ind w:left="4320" w:hanging="360"/>
+        <w:ind w:left="5029" w:hanging="360"/>
       </w:pPr>
       <w:rPr>
         <w:rFonts w:ascii="Wingdings" w:hAnsi="Wingdings" w:hint="default"/>
@@ -11499,7 +12161,7 @@
       <w:lvlText w:val=""/>
       <w:lvlJc w:val="left"/>
       <w:pPr>
-        <w:ind w:left="5040" w:hanging="360"/>
+        <w:ind w:left="5749" w:hanging="360"/>
       </w:pPr>
       <w:rPr>
         <w:rFonts w:ascii="Symbol" w:hAnsi="Symbol" w:hint="default"/>
@@ -11511,7 +12173,7 @@
       <w:lvlText w:val="o"/>
       <w:lvlJc w:val="left"/>
       <w:pPr>
-        <w:ind w:left="5760" w:hanging="360"/>
+        <w:ind w:left="6469" w:hanging="360"/>
       </w:pPr>
       <w:rPr>
         <w:rFonts w:ascii="Courier New" w:hAnsi="Courier New" w:cs="Courier New" w:hint="default"/>
@@ -11523,7 +12185,7 @@
       <w:lvlText w:val=""/>
       <w:lvlJc w:val="left"/>
       <w:pPr>
-        <w:ind w:left="6480" w:hanging="360"/>
+        <w:ind w:left="7189" w:hanging="360"/>
       </w:pPr>
       <w:rPr>
         <w:rFonts w:ascii="Wingdings" w:hAnsi="Wingdings" w:hint="default"/>
@@ -11531,9 +12193,95 @@
     </w:lvl>
   </w:abstractNum>
   <w:abstractNum w:abstractNumId="9" w15:restartNumberingAfterBreak="0">
-    <w:nsid w:val="7FFE1214"/>
+    <w:nsid w:val="65443458"/>
     <w:multiLevelType w:val="hybridMultilevel"/>
-    <w:tmpl w:val="5896E15E"/>
+    <w:tmpl w:val="AD1A6364"/>
+    <w:lvl w:ilvl="0" w:tplc="04190011">
+      <w:start w:val="1"/>
+      <w:numFmt w:val="decimal"/>
+      <w:lvlText w:val="%1)"/>
+      <w:lvlJc w:val="left"/>
+      <w:pPr>
+        <w:ind w:left="1146" w:hanging="360"/>
+      </w:pPr>
+    </w:lvl>
+    <w:lvl w:ilvl="1" w:tplc="04190019" w:tentative="1">
+      <w:start w:val="1"/>
+      <w:numFmt w:val="lowerLetter"/>
+      <w:lvlText w:val="%2."/>
+      <w:lvlJc w:val="left"/>
+      <w:pPr>
+        <w:ind w:left="1866" w:hanging="360"/>
+      </w:pPr>
+    </w:lvl>
+    <w:lvl w:ilvl="2" w:tplc="0419001B" w:tentative="1">
+      <w:start w:val="1"/>
+      <w:numFmt w:val="lowerRoman"/>
+      <w:lvlText w:val="%3."/>
+      <w:lvlJc w:val="right"/>
+      <w:pPr>
+        <w:ind w:left="2586" w:hanging="180"/>
+      </w:pPr>
+    </w:lvl>
+    <w:lvl w:ilvl="3" w:tplc="0419000F" w:tentative="1">
+      <w:start w:val="1"/>
+      <w:numFmt w:val="decimal"/>
+      <w:lvlText w:val="%4."/>
+      <w:lvlJc w:val="left"/>
+      <w:pPr>
+        <w:ind w:left="3306" w:hanging="360"/>
+      </w:pPr>
+    </w:lvl>
+    <w:lvl w:ilvl="4" w:tplc="04190019" w:tentative="1">
+      <w:start w:val="1"/>
+      <w:numFmt w:val="lowerLetter"/>
+      <w:lvlText w:val="%5."/>
+      <w:lvlJc w:val="left"/>
+      <w:pPr>
+        <w:ind w:left="4026" w:hanging="360"/>
+      </w:pPr>
+    </w:lvl>
+    <w:lvl w:ilvl="5" w:tplc="0419001B" w:tentative="1">
+      <w:start w:val="1"/>
+      <w:numFmt w:val="lowerRoman"/>
+      <w:lvlText w:val="%6."/>
+      <w:lvlJc w:val="right"/>
+      <w:pPr>
+        <w:ind w:left="4746" w:hanging="180"/>
+      </w:pPr>
+    </w:lvl>
+    <w:lvl w:ilvl="6" w:tplc="0419000F" w:tentative="1">
+      <w:start w:val="1"/>
+      <w:numFmt w:val="decimal"/>
+      <w:lvlText w:val="%7."/>
+      <w:lvlJc w:val="left"/>
+      <w:pPr>
+        <w:ind w:left="5466" w:hanging="360"/>
+      </w:pPr>
+    </w:lvl>
+    <w:lvl w:ilvl="7" w:tplc="04190019" w:tentative="1">
+      <w:start w:val="1"/>
+      <w:numFmt w:val="lowerLetter"/>
+      <w:lvlText w:val="%8."/>
+      <w:lvlJc w:val="left"/>
+      <w:pPr>
+        <w:ind w:left="6186" w:hanging="360"/>
+      </w:pPr>
+    </w:lvl>
+    <w:lvl w:ilvl="8" w:tplc="0419001B" w:tentative="1">
+      <w:start w:val="1"/>
+      <w:numFmt w:val="lowerRoman"/>
+      <w:lvlText w:val="%9."/>
+      <w:lvlJc w:val="right"/>
+      <w:pPr>
+        <w:ind w:left="6906" w:hanging="180"/>
+      </w:pPr>
+    </w:lvl>
+  </w:abstractNum>
+  <w:abstractNum w:abstractNumId="10" w15:restartNumberingAfterBreak="0">
+    <w:nsid w:val="69954595"/>
+    <w:multiLevelType w:val="hybridMultilevel"/>
+    <w:tmpl w:val="5A96A932"/>
     <w:lvl w:ilvl="0" w:tplc="04190001">
       <w:start w:val="1"/>
       <w:numFmt w:val="bullet"/>
@@ -11643,17 +12391,243 @@
       </w:rPr>
     </w:lvl>
   </w:abstractNum>
+  <w:abstractNum w:abstractNumId="11" w15:restartNumberingAfterBreak="0">
+    <w:nsid w:val="6DA769A4"/>
+    <w:multiLevelType w:val="hybridMultilevel"/>
+    <w:tmpl w:val="0276AAEA"/>
+    <w:lvl w:ilvl="0" w:tplc="04190001">
+      <w:start w:val="1"/>
+      <w:numFmt w:val="bullet"/>
+      <w:lvlText w:val=""/>
+      <w:lvlJc w:val="left"/>
+      <w:pPr>
+        <w:ind w:left="1429" w:hanging="360"/>
+      </w:pPr>
+      <w:rPr>
+        <w:rFonts w:ascii="Symbol" w:hAnsi="Symbol" w:hint="default"/>
+      </w:rPr>
+    </w:lvl>
+    <w:lvl w:ilvl="1" w:tplc="04190003" w:tentative="1">
+      <w:start w:val="1"/>
+      <w:numFmt w:val="bullet"/>
+      <w:lvlText w:val="o"/>
+      <w:lvlJc w:val="left"/>
+      <w:pPr>
+        <w:ind w:left="2149" w:hanging="360"/>
+      </w:pPr>
+      <w:rPr>
+        <w:rFonts w:ascii="Courier New" w:hAnsi="Courier New" w:cs="Courier New" w:hint="default"/>
+      </w:rPr>
+    </w:lvl>
+    <w:lvl w:ilvl="2" w:tplc="04190005" w:tentative="1">
+      <w:start w:val="1"/>
+      <w:numFmt w:val="bullet"/>
+      <w:lvlText w:val=""/>
+      <w:lvlJc w:val="left"/>
+      <w:pPr>
+        <w:ind w:left="2869" w:hanging="360"/>
+      </w:pPr>
+      <w:rPr>
+        <w:rFonts w:ascii="Wingdings" w:hAnsi="Wingdings" w:hint="default"/>
+      </w:rPr>
+    </w:lvl>
+    <w:lvl w:ilvl="3" w:tplc="04190001" w:tentative="1">
+      <w:start w:val="1"/>
+      <w:numFmt w:val="bullet"/>
+      <w:lvlText w:val=""/>
+      <w:lvlJc w:val="left"/>
+      <w:pPr>
+        <w:ind w:left="3589" w:hanging="360"/>
+      </w:pPr>
+      <w:rPr>
+        <w:rFonts w:ascii="Symbol" w:hAnsi="Symbol" w:hint="default"/>
+      </w:rPr>
+    </w:lvl>
+    <w:lvl w:ilvl="4" w:tplc="04190003" w:tentative="1">
+      <w:start w:val="1"/>
+      <w:numFmt w:val="bullet"/>
+      <w:lvlText w:val="o"/>
+      <w:lvlJc w:val="left"/>
+      <w:pPr>
+        <w:ind w:left="4309" w:hanging="360"/>
+      </w:pPr>
+      <w:rPr>
+        <w:rFonts w:ascii="Courier New" w:hAnsi="Courier New" w:cs="Courier New" w:hint="default"/>
+      </w:rPr>
+    </w:lvl>
+    <w:lvl w:ilvl="5" w:tplc="04190005" w:tentative="1">
+      <w:start w:val="1"/>
+      <w:numFmt w:val="bullet"/>
+      <w:lvlText w:val=""/>
+      <w:lvlJc w:val="left"/>
+      <w:pPr>
+        <w:ind w:left="5029" w:hanging="360"/>
+      </w:pPr>
+      <w:rPr>
+        <w:rFonts w:ascii="Wingdings" w:hAnsi="Wingdings" w:hint="default"/>
+      </w:rPr>
+    </w:lvl>
+    <w:lvl w:ilvl="6" w:tplc="04190001" w:tentative="1">
+      <w:start w:val="1"/>
+      <w:numFmt w:val="bullet"/>
+      <w:lvlText w:val=""/>
+      <w:lvlJc w:val="left"/>
+      <w:pPr>
+        <w:ind w:left="5749" w:hanging="360"/>
+      </w:pPr>
+      <w:rPr>
+        <w:rFonts w:ascii="Symbol" w:hAnsi="Symbol" w:hint="default"/>
+      </w:rPr>
+    </w:lvl>
+    <w:lvl w:ilvl="7" w:tplc="04190003" w:tentative="1">
+      <w:start w:val="1"/>
+      <w:numFmt w:val="bullet"/>
+      <w:lvlText w:val="o"/>
+      <w:lvlJc w:val="left"/>
+      <w:pPr>
+        <w:ind w:left="6469" w:hanging="360"/>
+      </w:pPr>
+      <w:rPr>
+        <w:rFonts w:ascii="Courier New" w:hAnsi="Courier New" w:cs="Courier New" w:hint="default"/>
+      </w:rPr>
+    </w:lvl>
+    <w:lvl w:ilvl="8" w:tplc="04190005" w:tentative="1">
+      <w:start w:val="1"/>
+      <w:numFmt w:val="bullet"/>
+      <w:lvlText w:val=""/>
+      <w:lvlJc w:val="left"/>
+      <w:pPr>
+        <w:ind w:left="7189" w:hanging="360"/>
+      </w:pPr>
+      <w:rPr>
+        <w:rFonts w:ascii="Wingdings" w:hAnsi="Wingdings" w:hint="default"/>
+      </w:rPr>
+    </w:lvl>
+  </w:abstractNum>
+  <w:abstractNum w:abstractNumId="12" w15:restartNumberingAfterBreak="0">
+    <w:nsid w:val="7FFE1214"/>
+    <w:multiLevelType w:val="hybridMultilevel"/>
+    <w:tmpl w:val="5896E15E"/>
+    <w:lvl w:ilvl="0" w:tplc="04190001">
+      <w:start w:val="1"/>
+      <w:numFmt w:val="bullet"/>
+      <w:lvlText w:val=""/>
+      <w:lvlJc w:val="left"/>
+      <w:pPr>
+        <w:ind w:left="720" w:hanging="360"/>
+      </w:pPr>
+      <w:rPr>
+        <w:rFonts w:ascii="Symbol" w:hAnsi="Symbol" w:hint="default"/>
+      </w:rPr>
+    </w:lvl>
+    <w:lvl w:ilvl="1" w:tplc="04190003" w:tentative="1">
+      <w:start w:val="1"/>
+      <w:numFmt w:val="bullet"/>
+      <w:lvlText w:val="o"/>
+      <w:lvlJc w:val="left"/>
+      <w:pPr>
+        <w:ind w:left="1440" w:hanging="360"/>
+      </w:pPr>
+      <w:rPr>
+        <w:rFonts w:ascii="Courier New" w:hAnsi="Courier New" w:cs="Courier New" w:hint="default"/>
+      </w:rPr>
+    </w:lvl>
+    <w:lvl w:ilvl="2" w:tplc="04190005" w:tentative="1">
+      <w:start w:val="1"/>
+      <w:numFmt w:val="bullet"/>
+      <w:lvlText w:val=""/>
+      <w:lvlJc w:val="left"/>
+      <w:pPr>
+        <w:ind w:left="2160" w:hanging="360"/>
+      </w:pPr>
+      <w:rPr>
+        <w:rFonts w:ascii="Wingdings" w:hAnsi="Wingdings" w:hint="default"/>
+      </w:rPr>
+    </w:lvl>
+    <w:lvl w:ilvl="3" w:tplc="04190001" w:tentative="1">
+      <w:start w:val="1"/>
+      <w:numFmt w:val="bullet"/>
+      <w:lvlText w:val=""/>
+      <w:lvlJc w:val="left"/>
+      <w:pPr>
+        <w:ind w:left="2880" w:hanging="360"/>
+      </w:pPr>
+      <w:rPr>
+        <w:rFonts w:ascii="Symbol" w:hAnsi="Symbol" w:hint="default"/>
+      </w:rPr>
+    </w:lvl>
+    <w:lvl w:ilvl="4" w:tplc="04190003" w:tentative="1">
+      <w:start w:val="1"/>
+      <w:numFmt w:val="bullet"/>
+      <w:lvlText w:val="o"/>
+      <w:lvlJc w:val="left"/>
+      <w:pPr>
+        <w:ind w:left="3600" w:hanging="360"/>
+      </w:pPr>
+      <w:rPr>
+        <w:rFonts w:ascii="Courier New" w:hAnsi="Courier New" w:cs="Courier New" w:hint="default"/>
+      </w:rPr>
+    </w:lvl>
+    <w:lvl w:ilvl="5" w:tplc="04190005" w:tentative="1">
+      <w:start w:val="1"/>
+      <w:numFmt w:val="bullet"/>
+      <w:lvlText w:val=""/>
+      <w:lvlJc w:val="left"/>
+      <w:pPr>
+        <w:ind w:left="4320" w:hanging="360"/>
+      </w:pPr>
+      <w:rPr>
+        <w:rFonts w:ascii="Wingdings" w:hAnsi="Wingdings" w:hint="default"/>
+      </w:rPr>
+    </w:lvl>
+    <w:lvl w:ilvl="6" w:tplc="04190001" w:tentative="1">
+      <w:start w:val="1"/>
+      <w:numFmt w:val="bullet"/>
+      <w:lvlText w:val=""/>
+      <w:lvlJc w:val="left"/>
+      <w:pPr>
+        <w:ind w:left="5040" w:hanging="360"/>
+      </w:pPr>
+      <w:rPr>
+        <w:rFonts w:ascii="Symbol" w:hAnsi="Symbol" w:hint="default"/>
+      </w:rPr>
+    </w:lvl>
+    <w:lvl w:ilvl="7" w:tplc="04190003" w:tentative="1">
+      <w:start w:val="1"/>
+      <w:numFmt w:val="bullet"/>
+      <w:lvlText w:val="o"/>
+      <w:lvlJc w:val="left"/>
+      <w:pPr>
+        <w:ind w:left="5760" w:hanging="360"/>
+      </w:pPr>
+      <w:rPr>
+        <w:rFonts w:ascii="Courier New" w:hAnsi="Courier New" w:cs="Courier New" w:hint="default"/>
+      </w:rPr>
+    </w:lvl>
+    <w:lvl w:ilvl="8" w:tplc="04190005" w:tentative="1">
+      <w:start w:val="1"/>
+      <w:numFmt w:val="bullet"/>
+      <w:lvlText w:val=""/>
+      <w:lvlJc w:val="left"/>
+      <w:pPr>
+        <w:ind w:left="6480" w:hanging="360"/>
+      </w:pPr>
+      <w:rPr>
+        <w:rFonts w:ascii="Wingdings" w:hAnsi="Wingdings" w:hint="default"/>
+      </w:rPr>
+    </w:lvl>
+  </w:abstractNum>
   <w:num w:numId="1">
-    <w:abstractNumId w:val="8"/>
+    <w:abstractNumId w:val="10"/>
   </w:num>
   <w:num w:numId="2">
-    <w:abstractNumId w:val="3"/>
+    <w:abstractNumId w:val="4"/>
   </w:num>
   <w:num w:numId="3">
-    <w:abstractNumId w:val="4"/>
+    <w:abstractNumId w:val="5"/>
   </w:num>
   <w:num w:numId="4">
-    <w:abstractNumId w:val="7"/>
+    <w:abstractNumId w:val="9"/>
   </w:num>
   <w:num w:numId="5">
     <w:abstractNumId w:val="0"/>
@@ -11662,16 +12636,25 @@
     <w:abstractNumId w:val="1"/>
   </w:num>
   <w:num w:numId="7">
-    <w:abstractNumId w:val="5"/>
+    <w:abstractNumId w:val="6"/>
   </w:num>
   <w:num w:numId="8">
-    <w:abstractNumId w:val="9"/>
+    <w:abstractNumId w:val="12"/>
   </w:num>
   <w:num w:numId="9">
-    <w:abstractNumId w:val="2"/>
+    <w:abstractNumId w:val="3"/>
   </w:num>
   <w:num w:numId="10">
-    <w:abstractNumId w:val="6"/>
+    <w:abstractNumId w:val="7"/>
+  </w:num>
+  <w:num w:numId="11">
+    <w:abstractNumId w:val="8"/>
+  </w:num>
+  <w:num w:numId="12">
+    <w:abstractNumId w:val="11"/>
+  </w:num>
+  <w:num w:numId="13">
+    <w:abstractNumId w:val="2"/>
   </w:num>
 </w:numbering>
 </file>
@@ -12588,7 +13571,7 @@
 </file>
 
 <file path=customXml/itemProps1.xml><?xml version="1.0" encoding="utf-8"?>
-<ds:datastoreItem xmlns:ds="http://schemas.openxmlformats.org/officeDocument/2006/customXml" ds:itemID="{0CB988DF-A31F-48B4-A417-6DB97A6BDE59}">
+<ds:datastoreItem xmlns:ds="http://schemas.openxmlformats.org/officeDocument/2006/customXml" ds:itemID="{2C43C65A-9641-4D45-A233-1F545F42CF84}">
   <ds:schemaRefs>
     <ds:schemaRef ds:uri="http://schemas.openxmlformats.org/officeDocument/2006/bibliography"/>
   </ds:schemaRefs>

--- a/3/java-2021-1-Lenskii.docx
+++ b/3/java-2021-1-Lenskii.docx
@@ -8400,23 +8400,7 @@
           <w:sz w:val="28"/>
           <w:szCs w:val="28"/>
         </w:rPr>
-        <w:t xml:space="preserve">Экономить время при совершении покупок </w:t>
-      </w:r>
-      <w:r>
-        <w:rPr>
-          <w:rFonts w:ascii="Times New Roman" w:hAnsi="Times New Roman" w:cs="Times New Roman"/>
-          <w:sz w:val="28"/>
-          <w:szCs w:val="28"/>
-        </w:rPr>
-        <w:t>в магазине</w:t>
-      </w:r>
-      <w:r>
-        <w:rPr>
-          <w:rFonts w:ascii="Times New Roman" w:hAnsi="Times New Roman" w:cs="Times New Roman"/>
-          <w:sz w:val="28"/>
-          <w:szCs w:val="28"/>
-        </w:rPr>
-        <w:t>.</w:t>
+        <w:t>Экономить время при совершении покупок в магазине.</w:t>
       </w:r>
     </w:p>
     <w:p>
@@ -8507,10 +8491,56 @@
           <w:sz w:val="28"/>
           <w:szCs w:val="28"/>
         </w:rPr>
-        <w:t>!!! Диаграмма деятельности !!!</w:t>
-      </w:r>
-      <w:bookmarkStart w:id="13" w:name="_GoBack"/>
-      <w:bookmarkEnd w:id="13"/>
+        <w:t>Все вышесказанное попробуем проиллюстрировать на диаграмме видов деятельности, которая отображает</w:t>
+      </w:r>
+      <w:r>
+        <w:rPr>
+          <w:rFonts w:ascii="Times New Roman" w:hAnsi="Times New Roman" w:cs="Times New Roman"/>
+          <w:sz w:val="28"/>
+          <w:szCs w:val="28"/>
+        </w:rPr>
+        <w:t xml:space="preserve"> последовательные и параллельные процессы. Они полезны для моделирования бизнес-процессов, последовательностей выполнения задач, потоков данных и сложных алгоритмов</w:t>
+      </w:r>
+      <w:r>
+        <w:rPr>
+          <w:rFonts w:ascii="Times New Roman" w:hAnsi="Times New Roman" w:cs="Times New Roman"/>
+          <w:sz w:val="28"/>
+          <w:szCs w:val="28"/>
+        </w:rPr>
+        <w:t xml:space="preserve"> </w:t>
+      </w:r>
+      <w:r>
+        <w:rPr>
+          <w:rFonts w:ascii="Times New Roman" w:hAnsi="Times New Roman" w:cs="Times New Roman"/>
+          <w:sz w:val="28"/>
+          <w:szCs w:val="28"/>
+        </w:rPr>
+        <w:t>[</w:t>
+      </w:r>
+      <w:r>
+        <w:rPr>
+          <w:rFonts w:ascii="Times New Roman" w:hAnsi="Times New Roman" w:cs="Times New Roman"/>
+          <w:sz w:val="28"/>
+          <w:szCs w:val="28"/>
+        </w:rPr>
+        <w:t>1</w:t>
+      </w:r>
+      <w:r>
+        <w:rPr>
+          <w:rFonts w:ascii="Times New Roman" w:hAnsi="Times New Roman" w:cs="Times New Roman"/>
+          <w:sz w:val="28"/>
+          <w:szCs w:val="28"/>
+        </w:rPr>
+        <w:t>]</w:t>
+      </w:r>
+      <w:r>
+        <w:rPr>
+          <w:rFonts w:ascii="Times New Roman" w:hAnsi="Times New Roman" w:cs="Times New Roman"/>
+          <w:sz w:val="28"/>
+          <w:szCs w:val="28"/>
+        </w:rPr>
+        <w:t>.</w:t>
+      </w:r>
     </w:p>
     <w:p>
       <w:pPr>
@@ -8523,6 +8553,203 @@
           <w:szCs w:val="28"/>
         </w:rPr>
       </w:pPr>
+      <w:r>
+        <w:rPr>
+          <w:rFonts w:ascii="Times New Roman" w:hAnsi="Times New Roman" w:cs="Times New Roman"/>
+          <w:sz w:val="28"/>
+          <w:szCs w:val="28"/>
+        </w:rPr>
+        <w:t>Ниже представлена общая диаграмма</w:t>
+      </w:r>
+      <w:r>
+        <w:rPr>
+          <w:rFonts w:ascii="Times New Roman" w:hAnsi="Times New Roman" w:cs="Times New Roman"/>
+          <w:sz w:val="28"/>
+          <w:szCs w:val="28"/>
+        </w:rPr>
+        <w:t xml:space="preserve"> видов</w:t>
+      </w:r>
+      <w:r>
+        <w:rPr>
+          <w:rFonts w:ascii="Times New Roman" w:hAnsi="Times New Roman" w:cs="Times New Roman"/>
+          <w:sz w:val="28"/>
+          <w:szCs w:val="28"/>
+        </w:rPr>
+        <w:t xml:space="preserve"> деятельности для всех</w:t>
+      </w:r>
+      <w:r>
+        <w:rPr>
+          <w:rFonts w:ascii="Times New Roman" w:hAnsi="Times New Roman" w:cs="Times New Roman"/>
+          <w:sz w:val="28"/>
+          <w:szCs w:val="28"/>
+        </w:rPr>
+        <w:t xml:space="preserve"> пользователей мобильного приложения</w:t>
+      </w:r>
+      <w:r>
+        <w:rPr>
+          <w:rFonts w:ascii="Times New Roman" w:hAnsi="Times New Roman" w:cs="Times New Roman"/>
+          <w:sz w:val="28"/>
+          <w:szCs w:val="28"/>
+        </w:rPr>
+        <w:t>, см. рисунок ниже</w:t>
+      </w:r>
+      <w:r>
+        <w:rPr>
+          <w:rFonts w:ascii="Times New Roman" w:hAnsi="Times New Roman" w:cs="Times New Roman"/>
+          <w:sz w:val="28"/>
+          <w:szCs w:val="28"/>
+        </w:rPr>
+        <w:t>.</w:t>
+      </w:r>
+    </w:p>
+    <w:p>
+      <w:pPr>
+        <w:keepNext/>
+        <w:spacing w:line="360" w:lineRule="auto"/>
+        <w:ind w:firstLine="709"/>
+        <w:jc w:val="both"/>
+      </w:pPr>
+      <w:r>
+        <w:rPr>
+          <w:rFonts w:ascii="Times New Roman" w:hAnsi="Times New Roman" w:cs="Times New Roman"/>
+          <w:noProof/>
+          <w:sz w:val="28"/>
+          <w:szCs w:val="28"/>
+          <w:lang w:eastAsia="ru-RU"/>
+        </w:rPr>
+        <w:drawing>
+          <wp:inline distT="0" distB="0" distL="0" distR="0">
+            <wp:extent cx="5031105" cy="6001736"/>
+            <wp:effectExtent l="0" t="0" r="0" b="0"/>
+            <wp:docPr id="3" name="Рисунок 3" descr="Y:\java\вкр\uml\activity-diagram.png"/>
+            <wp:cNvGraphicFramePr>
+              <a:graphicFrameLocks xmlns:a="http://schemas.openxmlformats.org/drawingml/2006/main" noChangeAspect="1"/>
+            </wp:cNvGraphicFramePr>
+            <a:graphic xmlns:a="http://schemas.openxmlformats.org/drawingml/2006/main">
+              <a:graphicData uri="http://schemas.openxmlformats.org/drawingml/2006/picture">
+                <pic:pic xmlns:pic="http://schemas.openxmlformats.org/drawingml/2006/picture">
+                  <pic:nvPicPr>
+                    <pic:cNvPr id="0" name="Picture 1" descr="Y:\java\вкр\uml\activity-diagram.png"/>
+                    <pic:cNvPicPr>
+                      <a:picLocks noChangeAspect="1" noChangeArrowheads="1"/>
+                    </pic:cNvPicPr>
+                  </pic:nvPicPr>
+                  <pic:blipFill>
+                    <a:blip r:embed="rId10">
+                      <a:extLst>
+                        <a:ext uri="{28A0092B-C50C-407E-A947-70E740481C1C}">
+                          <a14:useLocalDpi xmlns:a14="http://schemas.microsoft.com/office/drawing/2010/main" val="0"/>
+                        </a:ext>
+                      </a:extLst>
+                    </a:blip>
+                    <a:srcRect/>
+                    <a:stretch>
+                      <a:fillRect/>
+                    </a:stretch>
+                  </pic:blipFill>
+                  <pic:spPr bwMode="auto">
+                    <a:xfrm>
+                      <a:off x="0" y="0"/>
+                      <a:ext cx="5040051" cy="6012408"/>
+                    </a:xfrm>
+                    <a:prstGeom prst="rect">
+                      <a:avLst/>
+                    </a:prstGeom>
+                    <a:noFill/>
+                    <a:ln>
+                      <a:noFill/>
+                    </a:ln>
+                  </pic:spPr>
+                </pic:pic>
+              </a:graphicData>
+            </a:graphic>
+          </wp:inline>
+        </w:drawing>
+      </w:r>
+    </w:p>
+    <w:p>
+      <w:pPr>
+        <w:pStyle w:val="ac"/>
+        <w:jc w:val="center"/>
+        <w:rPr>
+          <w:rFonts w:ascii="Times New Roman" w:hAnsi="Times New Roman" w:cs="Times New Roman"/>
+          <w:i w:val="0"/>
+          <w:color w:val="auto"/>
+          <w:sz w:val="28"/>
+          <w:szCs w:val="28"/>
+        </w:rPr>
+      </w:pPr>
+      <w:r>
+        <w:rPr>
+          <w:rFonts w:ascii="Times New Roman" w:hAnsi="Times New Roman" w:cs="Times New Roman"/>
+          <w:i w:val="0"/>
+          <w:color w:val="auto"/>
+          <w:sz w:val="28"/>
+          <w:szCs w:val="28"/>
+        </w:rPr>
+        <w:t xml:space="preserve">Рисунок </w:t>
+      </w:r>
+      <w:r>
+        <w:rPr>
+          <w:rFonts w:ascii="Times New Roman" w:hAnsi="Times New Roman" w:cs="Times New Roman"/>
+          <w:i w:val="0"/>
+          <w:color w:val="auto"/>
+          <w:sz w:val="28"/>
+          <w:szCs w:val="28"/>
+        </w:rPr>
+        <w:fldChar w:fldCharType="begin"/>
+      </w:r>
+      <w:r>
+        <w:rPr>
+          <w:rFonts w:ascii="Times New Roman" w:hAnsi="Times New Roman" w:cs="Times New Roman"/>
+          <w:i w:val="0"/>
+          <w:color w:val="auto"/>
+          <w:sz w:val="28"/>
+          <w:szCs w:val="28"/>
+        </w:rPr>
+        <w:instrText xml:space="preserve"> SEQ Рисунок \* ARABIC </w:instrText>
+      </w:r>
+      <w:r>
+        <w:rPr>
+          <w:rFonts w:ascii="Times New Roman" w:hAnsi="Times New Roman" w:cs="Times New Roman"/>
+          <w:i w:val="0"/>
+          <w:color w:val="auto"/>
+          <w:sz w:val="28"/>
+          <w:szCs w:val="28"/>
+        </w:rPr>
+        <w:fldChar w:fldCharType="separate"/>
+      </w:r>
+      <w:r>
+        <w:rPr>
+          <w:rFonts w:ascii="Times New Roman" w:hAnsi="Times New Roman" w:cs="Times New Roman"/>
+          <w:i w:val="0"/>
+          <w:noProof/>
+          <w:color w:val="auto"/>
+          <w:sz w:val="28"/>
+          <w:szCs w:val="28"/>
+        </w:rPr>
+        <w:t>3</w:t>
+      </w:r>
+      <w:r>
+        <w:rPr>
+          <w:rFonts w:ascii="Times New Roman" w:hAnsi="Times New Roman" w:cs="Times New Roman"/>
+          <w:i w:val="0"/>
+          <w:color w:val="auto"/>
+          <w:sz w:val="28"/>
+          <w:szCs w:val="28"/>
+        </w:rPr>
+        <w:fldChar w:fldCharType="end"/>
+      </w:r>
+      <w:r>
+        <w:rPr>
+          <w:rFonts w:ascii="Times New Roman" w:hAnsi="Times New Roman" w:cs="Times New Roman"/>
+          <w:i w:val="0"/>
+          <w:color w:val="auto"/>
+          <w:sz w:val="28"/>
+          <w:szCs w:val="28"/>
+        </w:rPr>
+        <w:t xml:space="preserve"> - Сценарии использования</w:t>
+      </w:r>
     </w:p>
     <w:p>
       <w:pPr>
@@ -8537,7 +8764,7 @@
           <w:szCs w:val="28"/>
         </w:rPr>
       </w:pPr>
-      <w:bookmarkStart w:id="14" w:name="_Toc93940085"/>
+      <w:bookmarkStart w:id="13" w:name="_Toc93940085"/>
       <w:r>
         <w:rPr>
           <w:rFonts w:ascii="Times New Roman" w:hAnsi="Times New Roman" w:cs="Times New Roman"/>
@@ -8546,21 +8773,631 @@
           <w:sz w:val="28"/>
           <w:szCs w:val="28"/>
         </w:rPr>
+        <w:lastRenderedPageBreak/>
         <w:t>3.2 Архитектура</w:t>
       </w:r>
+      <w:bookmarkEnd w:id="13"/>
+    </w:p>
+    <w:p>
+      <w:pPr>
+        <w:spacing w:line="360" w:lineRule="auto"/>
+        <w:ind w:firstLine="709"/>
+        <w:jc w:val="both"/>
+        <w:rPr>
+          <w:rFonts w:ascii="Times New Roman" w:hAnsi="Times New Roman" w:cs="Times New Roman"/>
+          <w:sz w:val="28"/>
+          <w:szCs w:val="28"/>
+        </w:rPr>
+      </w:pPr>
+      <w:r>
+        <w:rPr>
+          <w:rFonts w:ascii="Times New Roman" w:hAnsi="Times New Roman" w:cs="Times New Roman"/>
+          <w:sz w:val="28"/>
+          <w:szCs w:val="28"/>
+        </w:rPr>
+        <w:t>Основными характеристиками любого программного обеспечения</w:t>
+      </w:r>
+      <w:r>
+        <w:rPr>
+          <w:rFonts w:ascii="Times New Roman" w:hAnsi="Times New Roman" w:cs="Times New Roman"/>
+          <w:sz w:val="28"/>
+          <w:szCs w:val="28"/>
+        </w:rPr>
+        <w:t>, важным</w:t>
+      </w:r>
+      <w:r>
+        <w:rPr>
+          <w:rFonts w:ascii="Times New Roman" w:hAnsi="Times New Roman" w:cs="Times New Roman"/>
+          <w:sz w:val="28"/>
+          <w:szCs w:val="28"/>
+        </w:rPr>
+        <w:t>и для предсказуемой</w:t>
+      </w:r>
+      <w:r>
+        <w:rPr>
+          <w:rFonts w:ascii="Times New Roman" w:hAnsi="Times New Roman" w:cs="Times New Roman"/>
+          <w:sz w:val="28"/>
+          <w:szCs w:val="28"/>
+        </w:rPr>
+        <w:t xml:space="preserve"> работы с н</w:t>
+      </w:r>
+      <w:r>
+        <w:rPr>
+          <w:rFonts w:ascii="Times New Roman" w:hAnsi="Times New Roman" w:cs="Times New Roman"/>
+          <w:sz w:val="28"/>
+          <w:szCs w:val="28"/>
+        </w:rPr>
+        <w:t>им</w:t>
+      </w:r>
+      <w:r>
+        <w:rPr>
+          <w:rFonts w:ascii="Times New Roman" w:hAnsi="Times New Roman" w:cs="Times New Roman"/>
+          <w:sz w:val="28"/>
+          <w:szCs w:val="28"/>
+        </w:rPr>
+        <w:t>, являются надежность, эффективность использования различных функций, качество сопровождения и другие. Все они находятся в прямой зависимости от уровня качества проектирования архитектуры. В свою очередь уровень качества проектирования архитектуры зависит от того, какая была выбрана архитектура для программных систем.</w:t>
+      </w:r>
+    </w:p>
+    <w:p>
+      <w:pPr>
+        <w:spacing w:line="360" w:lineRule="auto"/>
+        <w:ind w:firstLine="709"/>
+        <w:jc w:val="both"/>
+        <w:rPr>
+          <w:rFonts w:ascii="Times New Roman" w:hAnsi="Times New Roman" w:cs="Times New Roman"/>
+          <w:sz w:val="28"/>
+          <w:szCs w:val="28"/>
+        </w:rPr>
+      </w:pPr>
+      <w:r>
+        <w:rPr>
+          <w:rFonts w:ascii="Times New Roman" w:hAnsi="Times New Roman" w:cs="Times New Roman"/>
+          <w:sz w:val="28"/>
+          <w:szCs w:val="28"/>
+        </w:rPr>
+        <w:t xml:space="preserve">Типология основных программных архитектур на сегодняшний день включает в себя монолитную архитектуру, клиент-серверную, </w:t>
+      </w:r>
+      <w:proofErr w:type="spellStart"/>
+      <w:r>
+        <w:rPr>
+          <w:rFonts w:ascii="Times New Roman" w:hAnsi="Times New Roman" w:cs="Times New Roman"/>
+          <w:sz w:val="28"/>
+          <w:szCs w:val="28"/>
+        </w:rPr>
+        <w:t>микросервисную</w:t>
+      </w:r>
+      <w:proofErr w:type="spellEnd"/>
+      <w:r>
+        <w:rPr>
+          <w:rFonts w:ascii="Times New Roman" w:hAnsi="Times New Roman" w:cs="Times New Roman"/>
+          <w:sz w:val="28"/>
+          <w:szCs w:val="28"/>
+        </w:rPr>
+        <w:t xml:space="preserve"> и сервис-ориентированную [</w:t>
+      </w:r>
+      <w:r>
+        <w:rPr>
+          <w:rFonts w:ascii="Times New Roman" w:hAnsi="Times New Roman" w:cs="Times New Roman"/>
+          <w:sz w:val="28"/>
+          <w:szCs w:val="28"/>
+        </w:rPr>
+        <w:t>3</w:t>
+      </w:r>
+      <w:r>
+        <w:rPr>
+          <w:rFonts w:ascii="Times New Roman" w:hAnsi="Times New Roman" w:cs="Times New Roman"/>
+          <w:sz w:val="28"/>
+          <w:szCs w:val="28"/>
+        </w:rPr>
+        <w:t>]. Каждая из них обладает как определенными преимуществами для разработчика, так и некоторыми недостатками.</w:t>
+      </w:r>
+    </w:p>
+    <w:p>
+      <w:pPr>
+        <w:spacing w:line="360" w:lineRule="auto"/>
+        <w:ind w:firstLine="709"/>
+        <w:jc w:val="both"/>
+        <w:rPr>
+          <w:rFonts w:ascii="Times New Roman" w:hAnsi="Times New Roman" w:cs="Times New Roman"/>
+          <w:sz w:val="28"/>
+          <w:szCs w:val="28"/>
+        </w:rPr>
+      </w:pPr>
+      <w:r>
+        <w:rPr>
+          <w:rFonts w:ascii="Times New Roman" w:hAnsi="Times New Roman" w:cs="Times New Roman"/>
+          <w:sz w:val="28"/>
+          <w:szCs w:val="28"/>
+        </w:rPr>
+        <w:t>Поскольку одно из нефункциональных требований сформулировано – «</w:t>
+      </w:r>
+      <w:r>
+        <w:rPr>
+          <w:rFonts w:ascii="Times New Roman" w:hAnsi="Times New Roman" w:cs="Times New Roman"/>
+          <w:sz w:val="28"/>
+          <w:szCs w:val="28"/>
+        </w:rPr>
+        <w:t xml:space="preserve">приложение должно уметь синхронизировать свои данные </w:t>
+      </w:r>
+      <w:r>
+        <w:rPr>
+          <w:rFonts w:ascii="Times New Roman" w:hAnsi="Times New Roman" w:cs="Times New Roman"/>
+          <w:sz w:val="28"/>
+          <w:szCs w:val="28"/>
+        </w:rPr>
+        <w:t xml:space="preserve">по клиент-серверной архитектуре», поэтому </w:t>
+      </w:r>
+      <w:r>
+        <w:rPr>
+          <w:rFonts w:ascii="Times New Roman" w:hAnsi="Times New Roman" w:cs="Times New Roman"/>
+          <w:sz w:val="28"/>
+          <w:szCs w:val="28"/>
+        </w:rPr>
+        <w:t>была выбрана клиент-сер</w:t>
+      </w:r>
+      <w:r>
+        <w:rPr>
+          <w:rFonts w:ascii="Times New Roman" w:hAnsi="Times New Roman" w:cs="Times New Roman"/>
+          <w:sz w:val="28"/>
+          <w:szCs w:val="28"/>
+        </w:rPr>
+        <w:t>вер архитектура, при которой само мобильное приложение</w:t>
+      </w:r>
+      <w:r>
+        <w:rPr>
+          <w:rFonts w:ascii="Times New Roman" w:hAnsi="Times New Roman" w:cs="Times New Roman"/>
+          <w:sz w:val="28"/>
+          <w:szCs w:val="28"/>
+        </w:rPr>
+        <w:t xml:space="preserve"> будет</w:t>
+      </w:r>
+      <w:r>
+        <w:rPr>
+          <w:rFonts w:ascii="Times New Roman" w:hAnsi="Times New Roman" w:cs="Times New Roman"/>
+          <w:sz w:val="28"/>
+          <w:szCs w:val="28"/>
+        </w:rPr>
+        <w:t xml:space="preserve"> иметь монолитную архитектуру, включающая компоненты среды и слой</w:t>
+      </w:r>
+      <w:r>
+        <w:rPr>
+          <w:rFonts w:ascii="Times New Roman" w:hAnsi="Times New Roman" w:cs="Times New Roman"/>
+          <w:sz w:val="28"/>
+          <w:szCs w:val="28"/>
+        </w:rPr>
+        <w:t>.</w:t>
+      </w:r>
+    </w:p>
+    <w:p>
+      <w:pPr>
+        <w:spacing w:line="360" w:lineRule="auto"/>
+        <w:ind w:firstLine="709"/>
+        <w:jc w:val="both"/>
+        <w:rPr>
+          <w:rFonts w:ascii="Times New Roman" w:hAnsi="Times New Roman" w:cs="Times New Roman"/>
+          <w:sz w:val="28"/>
+          <w:szCs w:val="28"/>
+        </w:rPr>
+      </w:pPr>
+      <w:r>
+        <w:rPr>
+          <w:rFonts w:ascii="Times New Roman" w:hAnsi="Times New Roman" w:cs="Times New Roman"/>
+          <w:sz w:val="28"/>
+          <w:szCs w:val="28"/>
+        </w:rPr>
+        <w:t>Архитектура приложения включает в себя компоненты и слои в зависимости от выбранного типа разработки</w:t>
+      </w:r>
+      <w:r>
+        <w:rPr>
+          <w:rFonts w:ascii="Times New Roman" w:hAnsi="Times New Roman" w:cs="Times New Roman"/>
+          <w:sz w:val="28"/>
+          <w:szCs w:val="28"/>
+        </w:rPr>
+        <w:t xml:space="preserve"> </w:t>
+      </w:r>
+      <w:r>
+        <w:rPr>
+          <w:rFonts w:ascii="Times New Roman" w:hAnsi="Times New Roman" w:cs="Times New Roman"/>
+          <w:sz w:val="28"/>
+          <w:szCs w:val="28"/>
+        </w:rPr>
+        <w:t>[</w:t>
+      </w:r>
+      <w:r>
+        <w:rPr>
+          <w:rFonts w:ascii="Times New Roman" w:hAnsi="Times New Roman" w:cs="Times New Roman"/>
+          <w:sz w:val="28"/>
+          <w:szCs w:val="28"/>
+        </w:rPr>
+        <w:t>11</w:t>
+      </w:r>
+      <w:r>
+        <w:rPr>
+          <w:rFonts w:ascii="Times New Roman" w:hAnsi="Times New Roman" w:cs="Times New Roman"/>
+          <w:sz w:val="28"/>
+          <w:szCs w:val="28"/>
+        </w:rPr>
+        <w:t>]. Она может быть одноуровневой, двухуровневой, трехуровневой, иметь разные типы подключений. В ее основе находится единый интерфейс, благодаря которому между собой взаимодействуют все остальные части программы. Общая структура выглядит следующим образом:</w:t>
+      </w:r>
+    </w:p>
+    <w:p>
+      <w:pPr>
+        <w:pStyle w:val="ab"/>
+        <w:numPr>
+          <w:ilvl w:val="0"/>
+          <w:numId w:val="14"/>
+        </w:numPr>
+        <w:spacing w:line="360" w:lineRule="auto"/>
+        <w:ind w:left="851" w:hanging="425"/>
+        <w:jc w:val="both"/>
+        <w:rPr>
+          <w:rFonts w:ascii="Times New Roman" w:hAnsi="Times New Roman" w:cs="Times New Roman"/>
+          <w:sz w:val="28"/>
+          <w:szCs w:val="28"/>
+        </w:rPr>
+      </w:pPr>
+      <w:r>
+        <w:rPr>
+          <w:rFonts w:ascii="Times New Roman" w:hAnsi="Times New Roman" w:cs="Times New Roman"/>
+          <w:sz w:val="28"/>
+          <w:szCs w:val="28"/>
+        </w:rPr>
+        <w:t>Ядро приложения. Включает слои и компоненты, с которыми пользователь не может взаимодействовать, но при этом все процессы происходят именно тут.</w:t>
+      </w:r>
+    </w:p>
+    <w:p>
+      <w:pPr>
+        <w:pStyle w:val="ab"/>
+        <w:numPr>
+          <w:ilvl w:val="0"/>
+          <w:numId w:val="14"/>
+        </w:numPr>
+        <w:spacing w:line="360" w:lineRule="auto"/>
+        <w:ind w:left="851" w:hanging="425"/>
+        <w:jc w:val="both"/>
+        <w:rPr>
+          <w:rFonts w:ascii="Times New Roman" w:hAnsi="Times New Roman" w:cs="Times New Roman"/>
+          <w:sz w:val="28"/>
+          <w:szCs w:val="28"/>
+        </w:rPr>
+      </w:pPr>
+      <w:r>
+        <w:rPr>
+          <w:rFonts w:ascii="Times New Roman" w:hAnsi="Times New Roman" w:cs="Times New Roman"/>
+          <w:sz w:val="28"/>
+          <w:szCs w:val="28"/>
+        </w:rPr>
+        <w:t>Графический интерфейс. Это визуальная часть приложения, с которой пользователь взаимодействует. Выполняя какие-либо действия, он визуально наблюдает изменения, при этом запрос идет в серверную часть, в ядро, где он обрабатывается и выдается результат.</w:t>
+      </w:r>
+    </w:p>
+    <w:p>
+      <w:pPr>
+        <w:pStyle w:val="ab"/>
+        <w:numPr>
+          <w:ilvl w:val="0"/>
+          <w:numId w:val="14"/>
+        </w:numPr>
+        <w:spacing w:line="360" w:lineRule="auto"/>
+        <w:ind w:left="851" w:hanging="425"/>
+        <w:jc w:val="both"/>
+        <w:rPr>
+          <w:rFonts w:ascii="Times New Roman" w:hAnsi="Times New Roman" w:cs="Times New Roman"/>
+          <w:sz w:val="28"/>
+          <w:szCs w:val="28"/>
+        </w:rPr>
+      </w:pPr>
+      <w:r>
+        <w:rPr>
+          <w:rFonts w:ascii="Times New Roman" w:hAnsi="Times New Roman" w:cs="Times New Roman"/>
+          <w:sz w:val="28"/>
+          <w:szCs w:val="28"/>
+        </w:rPr>
+        <w:lastRenderedPageBreak/>
+        <w:t>Компоненты, которые можно использовать повторно. Например, различные библиотеки, визуальные составляющие и другие элементы.</w:t>
+      </w:r>
+    </w:p>
+    <w:p>
+      <w:pPr>
+        <w:pStyle w:val="ab"/>
+        <w:numPr>
+          <w:ilvl w:val="0"/>
+          <w:numId w:val="14"/>
+        </w:numPr>
+        <w:spacing w:line="360" w:lineRule="auto"/>
+        <w:ind w:left="851" w:hanging="425"/>
+        <w:jc w:val="both"/>
+        <w:rPr>
+          <w:rFonts w:ascii="Times New Roman" w:hAnsi="Times New Roman" w:cs="Times New Roman"/>
+          <w:sz w:val="28"/>
+          <w:szCs w:val="28"/>
+        </w:rPr>
+      </w:pPr>
+      <w:r>
+        <w:rPr>
+          <w:rFonts w:ascii="Times New Roman" w:hAnsi="Times New Roman" w:cs="Times New Roman"/>
+          <w:sz w:val="28"/>
+          <w:szCs w:val="28"/>
+        </w:rPr>
+        <w:t>Дополнительные ресурсы, которые использует приложение. Это могут быть графические элементы, звуки и другие компоненты.</w:t>
+      </w:r>
+    </w:p>
+    <w:p>
+      <w:pPr>
+        <w:spacing w:line="360" w:lineRule="auto"/>
+        <w:ind w:firstLine="709"/>
+        <w:jc w:val="both"/>
+        <w:rPr>
+          <w:rFonts w:ascii="Times New Roman" w:hAnsi="Times New Roman" w:cs="Times New Roman"/>
+          <w:sz w:val="28"/>
+          <w:szCs w:val="28"/>
+        </w:rPr>
+      </w:pPr>
+      <w:r>
+        <w:rPr>
+          <w:rFonts w:ascii="Times New Roman" w:hAnsi="Times New Roman" w:cs="Times New Roman"/>
+          <w:sz w:val="28"/>
+          <w:szCs w:val="28"/>
+        </w:rPr>
+        <w:t>Ниже представлена диаграмма компоненто</w:t>
+      </w:r>
+      <w:r>
+        <w:rPr>
+          <w:rFonts w:ascii="Times New Roman" w:hAnsi="Times New Roman" w:cs="Times New Roman"/>
+          <w:sz w:val="28"/>
+          <w:szCs w:val="28"/>
+        </w:rPr>
+        <w:t>в, отражающая общую архитектуру, см. рисунок ниже</w:t>
+      </w:r>
+      <w:r>
+        <w:rPr>
+          <w:rFonts w:ascii="Times New Roman" w:hAnsi="Times New Roman" w:cs="Times New Roman"/>
+          <w:sz w:val="28"/>
+          <w:szCs w:val="28"/>
+        </w:rPr>
+        <w:t>.</w:t>
+      </w:r>
+    </w:p>
+    <w:p>
+      <w:pPr>
+        <w:spacing w:line="360" w:lineRule="auto"/>
+        <w:ind w:firstLine="709"/>
+        <w:jc w:val="both"/>
+        <w:rPr>
+          <w:rFonts w:ascii="Times New Roman" w:hAnsi="Times New Roman" w:cs="Times New Roman"/>
+          <w:sz w:val="28"/>
+          <w:szCs w:val="28"/>
+        </w:rPr>
+      </w:pPr>
+    </w:p>
+    <w:p>
+      <w:pPr>
+        <w:spacing w:line="360" w:lineRule="auto"/>
+        <w:ind w:firstLine="709"/>
+        <w:jc w:val="both"/>
+        <w:rPr>
+          <w:rFonts w:ascii="Times New Roman" w:hAnsi="Times New Roman" w:cs="Times New Roman"/>
+          <w:sz w:val="28"/>
+          <w:szCs w:val="28"/>
+        </w:rPr>
+      </w:pPr>
+      <w:r>
+        <w:rPr>
+          <w:rFonts w:ascii="Times New Roman" w:hAnsi="Times New Roman" w:cs="Times New Roman"/>
+          <w:sz w:val="28"/>
+          <w:szCs w:val="28"/>
+        </w:rPr>
+        <w:t xml:space="preserve">!!! </w:t>
+      </w:r>
+      <w:hyperlink r:id="rId11" w:history="1">
+        <w:r>
+          <w:rPr>
+            <w:rStyle w:val="aa"/>
+            <w:rFonts w:ascii="Times New Roman" w:hAnsi="Times New Roman" w:cs="Times New Roman"/>
+            <w:sz w:val="28"/>
+            <w:szCs w:val="28"/>
+          </w:rPr>
+          <w:t>https://developer.android.com/guide/platform</w:t>
+        </w:r>
+      </w:hyperlink>
+      <w:r>
+        <w:rPr>
+          <w:rFonts w:ascii="Times New Roman" w:hAnsi="Times New Roman" w:cs="Times New Roman"/>
+          <w:sz w:val="28"/>
+          <w:szCs w:val="28"/>
+        </w:rPr>
+        <w:t xml:space="preserve"> !!!</w:t>
+      </w:r>
+    </w:p>
+    <w:p>
+      <w:pPr>
+        <w:spacing w:line="360" w:lineRule="auto"/>
+        <w:ind w:firstLine="709"/>
+        <w:jc w:val="both"/>
+        <w:rPr>
+          <w:rFonts w:ascii="Times New Roman" w:hAnsi="Times New Roman" w:cs="Times New Roman"/>
+          <w:sz w:val="28"/>
+          <w:szCs w:val="28"/>
+          <w:lang w:val="en-US"/>
+        </w:rPr>
+      </w:pPr>
+      <w:r>
+        <w:rPr>
+          <w:rFonts w:ascii="Times New Roman" w:hAnsi="Times New Roman" w:cs="Times New Roman"/>
+          <w:sz w:val="28"/>
+          <w:szCs w:val="28"/>
+        </w:rPr>
+        <w:t>Д</w:t>
+      </w:r>
+      <w:r>
+        <w:rPr>
+          <w:rFonts w:ascii="Times New Roman" w:hAnsi="Times New Roman" w:cs="Times New Roman"/>
+          <w:sz w:val="28"/>
+          <w:szCs w:val="28"/>
+        </w:rPr>
+        <w:t>обавить цветную картинку</w:t>
+      </w:r>
+      <w:bookmarkStart w:id="14" w:name="_GoBack"/>
       <w:bookmarkEnd w:id="14"/>
     </w:p>
     <w:p>
       <w:pPr>
+        <w:keepNext/>
         <w:spacing w:line="360" w:lineRule="auto"/>
         <w:ind w:firstLine="709"/>
         <w:jc w:val="both"/>
-        <w:rPr>
-          <w:rFonts w:ascii="Times New Roman" w:hAnsi="Times New Roman" w:cs="Times New Roman"/>
-          <w:sz w:val="28"/>
-          <w:szCs w:val="28"/>
-        </w:rPr>
-      </w:pPr>
+      </w:pPr>
+      <w:r>
+        <w:rPr>
+          <w:rFonts w:ascii="Times New Roman" w:hAnsi="Times New Roman" w:cs="Times New Roman"/>
+          <w:noProof/>
+          <w:sz w:val="28"/>
+          <w:szCs w:val="28"/>
+          <w:lang w:eastAsia="ru-RU"/>
+        </w:rPr>
+        <w:lastRenderedPageBreak/>
+        <w:drawing>
+          <wp:inline distT="0" distB="0" distL="0" distR="0">
+            <wp:extent cx="5080640" cy="8439150"/>
+            <wp:effectExtent l="0" t="0" r="5715" b="0"/>
+            <wp:docPr id="4" name="Рисунок 4" descr="Y:\java\вкр\uml\сomponent-diagram-module.png"/>
+            <wp:cNvGraphicFramePr>
+              <a:graphicFrameLocks xmlns:a="http://schemas.openxmlformats.org/drawingml/2006/main" noChangeAspect="1"/>
+            </wp:cNvGraphicFramePr>
+            <a:graphic xmlns:a="http://schemas.openxmlformats.org/drawingml/2006/main">
+              <a:graphicData uri="http://schemas.openxmlformats.org/drawingml/2006/picture">
+                <pic:pic xmlns:pic="http://schemas.openxmlformats.org/drawingml/2006/picture">
+                  <pic:nvPicPr>
+                    <pic:cNvPr id="0" name="Picture 2" descr="Y:\java\вкр\uml\сomponent-diagram-module.png"/>
+                    <pic:cNvPicPr>
+                      <a:picLocks noChangeAspect="1" noChangeArrowheads="1"/>
+                    </pic:cNvPicPr>
+                  </pic:nvPicPr>
+                  <pic:blipFill>
+                    <a:blip r:embed="rId12">
+                      <a:extLst>
+                        <a:ext uri="{28A0092B-C50C-407E-A947-70E740481C1C}">
+                          <a14:useLocalDpi xmlns:a14="http://schemas.microsoft.com/office/drawing/2010/main" val="0"/>
+                        </a:ext>
+                      </a:extLst>
+                    </a:blip>
+                    <a:srcRect/>
+                    <a:stretch>
+                      <a:fillRect/>
+                    </a:stretch>
+                  </pic:blipFill>
+                  <pic:spPr bwMode="auto">
+                    <a:xfrm>
+                      <a:off x="0" y="0"/>
+                      <a:ext cx="5120725" cy="8505733"/>
+                    </a:xfrm>
+                    <a:prstGeom prst="rect">
+                      <a:avLst/>
+                    </a:prstGeom>
+                    <a:noFill/>
+                    <a:ln>
+                      <a:noFill/>
+                    </a:ln>
+                  </pic:spPr>
+                </pic:pic>
+              </a:graphicData>
+            </a:graphic>
+          </wp:inline>
+        </w:drawing>
+      </w:r>
+    </w:p>
+    <w:p>
+      <w:pPr>
+        <w:pStyle w:val="ac"/>
+        <w:jc w:val="both"/>
+        <w:rPr>
+          <w:rFonts w:ascii="Times New Roman" w:hAnsi="Times New Roman" w:cs="Times New Roman"/>
+          <w:i w:val="0"/>
+          <w:color w:val="auto"/>
+          <w:sz w:val="28"/>
+          <w:szCs w:val="28"/>
+        </w:rPr>
+      </w:pPr>
+      <w:r>
+        <w:rPr>
+          <w:rFonts w:ascii="Times New Roman" w:hAnsi="Times New Roman" w:cs="Times New Roman"/>
+          <w:i w:val="0"/>
+          <w:color w:val="auto"/>
+          <w:sz w:val="28"/>
+          <w:szCs w:val="28"/>
+        </w:rPr>
+        <w:t xml:space="preserve">Рисунок </w:t>
+      </w:r>
+      <w:r>
+        <w:rPr>
+          <w:rFonts w:ascii="Times New Roman" w:hAnsi="Times New Roman" w:cs="Times New Roman"/>
+          <w:i w:val="0"/>
+          <w:color w:val="auto"/>
+          <w:sz w:val="28"/>
+          <w:szCs w:val="28"/>
+        </w:rPr>
+        <w:fldChar w:fldCharType="begin"/>
+      </w:r>
+      <w:r>
+        <w:rPr>
+          <w:rFonts w:ascii="Times New Roman" w:hAnsi="Times New Roman" w:cs="Times New Roman"/>
+          <w:i w:val="0"/>
+          <w:color w:val="auto"/>
+          <w:sz w:val="28"/>
+          <w:szCs w:val="28"/>
+        </w:rPr>
+        <w:instrText xml:space="preserve"> SEQ Рисунок \* ARABIC </w:instrText>
+      </w:r>
+      <w:r>
+        <w:rPr>
+          <w:rFonts w:ascii="Times New Roman" w:hAnsi="Times New Roman" w:cs="Times New Roman"/>
+          <w:i w:val="0"/>
+          <w:color w:val="auto"/>
+          <w:sz w:val="28"/>
+          <w:szCs w:val="28"/>
+        </w:rPr>
+        <w:fldChar w:fldCharType="separate"/>
+      </w:r>
+      <w:r>
+        <w:rPr>
+          <w:rFonts w:ascii="Times New Roman" w:hAnsi="Times New Roman" w:cs="Times New Roman"/>
+          <w:i w:val="0"/>
+          <w:noProof/>
+          <w:color w:val="auto"/>
+          <w:sz w:val="28"/>
+          <w:szCs w:val="28"/>
+        </w:rPr>
+        <w:t>4</w:t>
+      </w:r>
+      <w:r>
+        <w:rPr>
+          <w:rFonts w:ascii="Times New Roman" w:hAnsi="Times New Roman" w:cs="Times New Roman"/>
+          <w:i w:val="0"/>
+          <w:color w:val="auto"/>
+          <w:sz w:val="28"/>
+          <w:szCs w:val="28"/>
+        </w:rPr>
+        <w:fldChar w:fldCharType="end"/>
+      </w:r>
+      <w:r>
+        <w:rPr>
+          <w:rFonts w:ascii="Times New Roman" w:hAnsi="Times New Roman" w:cs="Times New Roman"/>
+          <w:i w:val="0"/>
+          <w:color w:val="auto"/>
+          <w:sz w:val="28"/>
+          <w:szCs w:val="28"/>
+        </w:rPr>
+        <w:t xml:space="preserve"> - </w:t>
+      </w:r>
+      <w:r>
+        <w:rPr>
+          <w:rFonts w:ascii="Times New Roman" w:hAnsi="Times New Roman" w:cs="Times New Roman"/>
+          <w:i w:val="0"/>
+          <w:color w:val="auto"/>
+          <w:sz w:val="28"/>
+          <w:szCs w:val="28"/>
+        </w:rPr>
+        <w:t>Общая архитектура приложения и его расположение в среде исполнения</w:t>
+      </w:r>
     </w:p>
     <w:p>
       <w:pPr>
@@ -8599,6 +9436,18 @@
         <w:t>3.3 Обмен данными и диаграмма классов</w:t>
       </w:r>
       <w:bookmarkEnd w:id="15"/>
+    </w:p>
+    <w:p>
+      <w:pPr>
+        <w:spacing w:line="360" w:lineRule="auto"/>
+        <w:ind w:firstLine="709"/>
+        <w:jc w:val="both"/>
+        <w:rPr>
+          <w:rFonts w:ascii="Times New Roman" w:hAnsi="Times New Roman" w:cs="Times New Roman"/>
+          <w:sz w:val="28"/>
+          <w:szCs w:val="28"/>
+        </w:rPr>
+      </w:pPr>
     </w:p>
     <w:p>
       <w:pPr>
@@ -8903,7 +9752,6 @@
           <w:sz w:val="28"/>
           <w:szCs w:val="28"/>
         </w:rPr>
-        <w:lastRenderedPageBreak/>
         <w:t>4.</w:t>
       </w:r>
       <w:r>
@@ -9050,6 +9898,7 @@
           <w:sz w:val="28"/>
           <w:szCs w:val="28"/>
         </w:rPr>
+        <w:lastRenderedPageBreak/>
         <w:t xml:space="preserve">5. </w:t>
       </w:r>
       <w:r>
@@ -9275,13 +10124,114 @@
           <w:sz w:val="28"/>
           <w:szCs w:val="28"/>
         </w:rPr>
-        <w:t>Он должен содержать перечень источников, использованных при</w:t>
-      </w:r>
-      <w:r>
-        <w:rPr>
-          <w:rFonts w:ascii="Times New Roman" w:hAnsi="Times New Roman" w:cs="Times New Roman"/>
-          <w:sz w:val="28"/>
-          <w:szCs w:val="28"/>
+        <w:t xml:space="preserve">1. </w:t>
+      </w:r>
+      <w:proofErr w:type="spellStart"/>
+      <w:r>
+        <w:rPr>
+          <w:rFonts w:ascii="Times New Roman" w:hAnsi="Times New Roman" w:cs="Times New Roman"/>
+          <w:sz w:val="28"/>
+          <w:szCs w:val="28"/>
+        </w:rPr>
+        <w:t>Ларман</w:t>
+      </w:r>
+      <w:proofErr w:type="spellEnd"/>
+      <w:r>
+        <w:rPr>
+          <w:rFonts w:ascii="Times New Roman" w:hAnsi="Times New Roman" w:cs="Times New Roman"/>
+          <w:sz w:val="28"/>
+          <w:szCs w:val="28"/>
+        </w:rPr>
+        <w:t xml:space="preserve">, </w:t>
+      </w:r>
+      <w:proofErr w:type="spellStart"/>
+      <w:r>
+        <w:rPr>
+          <w:rFonts w:ascii="Times New Roman" w:hAnsi="Times New Roman" w:cs="Times New Roman"/>
+          <w:sz w:val="28"/>
+          <w:szCs w:val="28"/>
+        </w:rPr>
+        <w:t>Крэг</w:t>
+      </w:r>
+      <w:proofErr w:type="spellEnd"/>
+      <w:r>
+        <w:rPr>
+          <w:rFonts w:ascii="Times New Roman" w:hAnsi="Times New Roman" w:cs="Times New Roman"/>
+          <w:sz w:val="28"/>
+          <w:szCs w:val="28"/>
+        </w:rPr>
+        <w:t xml:space="preserve">. Применение UML 2.0 и шаблонов проектирования. Практическое руководство. 3-е издание.: Пер. с англ. — М.: ООО «И.Д. Вильямс», 2013. — 736 с.: ил. — </w:t>
+      </w:r>
+      <w:proofErr w:type="spellStart"/>
+      <w:r>
+        <w:rPr>
+          <w:rFonts w:ascii="Times New Roman" w:hAnsi="Times New Roman" w:cs="Times New Roman"/>
+          <w:sz w:val="28"/>
+          <w:szCs w:val="28"/>
+        </w:rPr>
+        <w:t>Парал</w:t>
+      </w:r>
+      <w:proofErr w:type="spellEnd"/>
+      <w:r>
+        <w:rPr>
+          <w:rFonts w:ascii="Times New Roman" w:hAnsi="Times New Roman" w:cs="Times New Roman"/>
+          <w:sz w:val="28"/>
+          <w:szCs w:val="28"/>
+        </w:rPr>
+        <w:t xml:space="preserve">. </w:t>
+      </w:r>
+      <w:proofErr w:type="spellStart"/>
+      <w:r>
+        <w:rPr>
+          <w:rFonts w:ascii="Times New Roman" w:hAnsi="Times New Roman" w:cs="Times New Roman"/>
+          <w:sz w:val="28"/>
+          <w:szCs w:val="28"/>
+        </w:rPr>
+        <w:t>тит</w:t>
+      </w:r>
+      <w:proofErr w:type="spellEnd"/>
+      <w:r>
+        <w:rPr>
+          <w:rFonts w:ascii="Times New Roman" w:hAnsi="Times New Roman" w:cs="Times New Roman"/>
+          <w:sz w:val="28"/>
+          <w:szCs w:val="28"/>
+        </w:rPr>
+        <w:t>. англ.</w:t>
+      </w:r>
+    </w:p>
+    <w:p>
+      <w:pPr>
+        <w:spacing w:line="360" w:lineRule="auto"/>
+        <w:jc w:val="both"/>
+        <w:rPr>
+          <w:rFonts w:ascii="Times New Roman" w:hAnsi="Times New Roman" w:cs="Times New Roman"/>
+          <w:sz w:val="28"/>
+          <w:szCs w:val="28"/>
+          <w:lang w:val="en-US"/>
+        </w:rPr>
+      </w:pPr>
+      <w:r>
+        <w:rPr>
+          <w:rFonts w:ascii="Times New Roman" w:hAnsi="Times New Roman" w:cs="Times New Roman"/>
+          <w:sz w:val="28"/>
+          <w:szCs w:val="28"/>
+        </w:rPr>
+        <w:t>2</w:t>
+      </w:r>
+      <w:r>
+        <w:rPr>
+          <w:rFonts w:ascii="Times New Roman" w:hAnsi="Times New Roman" w:cs="Times New Roman"/>
+          <w:sz w:val="28"/>
+          <w:szCs w:val="28"/>
+        </w:rPr>
+        <w:t>. Г. Буч, Д. Рамбо, И. Якобсон. Краткая история UML // Язык UML. Руководство</w:t>
+      </w:r>
+      <w:r>
+        <w:rPr>
+          <w:rFonts w:ascii="Times New Roman" w:hAnsi="Times New Roman" w:cs="Times New Roman"/>
+          <w:sz w:val="28"/>
+          <w:szCs w:val="28"/>
+          <w:lang w:val="en-US"/>
         </w:rPr>
         <w:t xml:space="preserve"> </w:t>
       </w:r>
@@ -9291,32 +10241,59 @@
           <w:sz w:val="28"/>
           <w:szCs w:val="28"/>
         </w:rPr>
-        <w:t>выполнении выпускной квалификационной работы, не менее 10 источников.</w:t>
-      </w:r>
-    </w:p>
-    <w:p>
-      <w:pPr>
-        <w:spacing w:line="360" w:lineRule="auto"/>
-        <w:jc w:val="both"/>
-        <w:rPr>
-          <w:rFonts w:ascii="Times New Roman" w:hAnsi="Times New Roman" w:cs="Times New Roman"/>
-          <w:sz w:val="28"/>
-          <w:szCs w:val="28"/>
-        </w:rPr>
-      </w:pPr>
-      <w:r>
-        <w:rPr>
-          <w:rFonts w:ascii="Times New Roman" w:hAnsi="Times New Roman" w:cs="Times New Roman"/>
-          <w:sz w:val="28"/>
-          <w:szCs w:val="28"/>
-        </w:rPr>
-        <w:t>Список литературы (список источников) комплектуется в</w:t>
-      </w:r>
-      <w:r>
-        <w:rPr>
-          <w:rFonts w:ascii="Times New Roman" w:hAnsi="Times New Roman" w:cs="Times New Roman"/>
-          <w:sz w:val="28"/>
-          <w:szCs w:val="28"/>
+        <w:t>пользователя</w:t>
+      </w:r>
+      <w:r>
+        <w:rPr>
+          <w:rFonts w:ascii="Times New Roman" w:hAnsi="Times New Roman" w:cs="Times New Roman"/>
+          <w:sz w:val="28"/>
+          <w:szCs w:val="28"/>
+          <w:lang w:val="en-US"/>
+        </w:rPr>
+        <w:t xml:space="preserve"> = The Unified Modeling Language User Guide. — 2-</w:t>
+      </w:r>
+      <w:r>
+        <w:rPr>
+          <w:rFonts w:ascii="Times New Roman" w:hAnsi="Times New Roman" w:cs="Times New Roman"/>
+          <w:sz w:val="28"/>
+          <w:szCs w:val="28"/>
+        </w:rPr>
+        <w:t>е</w:t>
+      </w:r>
+      <w:r>
+        <w:rPr>
+          <w:rFonts w:ascii="Times New Roman" w:hAnsi="Times New Roman" w:cs="Times New Roman"/>
+          <w:sz w:val="28"/>
+          <w:szCs w:val="28"/>
+          <w:lang w:val="en-US"/>
+        </w:rPr>
+        <w:t xml:space="preserve">. — </w:t>
+      </w:r>
+      <w:proofErr w:type="gramStart"/>
+      <w:r>
+        <w:rPr>
+          <w:rFonts w:ascii="Times New Roman" w:hAnsi="Times New Roman" w:cs="Times New Roman"/>
+          <w:sz w:val="28"/>
+          <w:szCs w:val="28"/>
+        </w:rPr>
+        <w:t>М</w:t>
+      </w:r>
+      <w:r>
+        <w:rPr>
+          <w:rFonts w:ascii="Times New Roman" w:hAnsi="Times New Roman" w:cs="Times New Roman"/>
+          <w:sz w:val="28"/>
+          <w:szCs w:val="28"/>
+          <w:lang w:val="en-US"/>
+        </w:rPr>
+        <w:t>.:</w:t>
+      </w:r>
+      <w:proofErr w:type="gramEnd"/>
+      <w:r>
+        <w:rPr>
+          <w:rFonts w:ascii="Times New Roman" w:hAnsi="Times New Roman" w:cs="Times New Roman"/>
+          <w:sz w:val="28"/>
+          <w:szCs w:val="28"/>
+          <w:lang w:val="en-US"/>
         </w:rPr>
         <w:t xml:space="preserve"> </w:t>
       </w:r>
@@ -9326,109 +10303,295 @@
           <w:sz w:val="28"/>
           <w:szCs w:val="28"/>
         </w:rPr>
-        <w:t>следующем порядке:</w:t>
-      </w:r>
-    </w:p>
-    <w:p>
-      <w:pPr>
-        <w:spacing w:line="360" w:lineRule="auto"/>
-        <w:jc w:val="both"/>
-        <w:rPr>
-          <w:rFonts w:ascii="Times New Roman" w:hAnsi="Times New Roman" w:cs="Times New Roman"/>
-          <w:sz w:val="28"/>
-          <w:szCs w:val="28"/>
-        </w:rPr>
-      </w:pPr>
-      <w:r>
-        <w:rPr>
-          <w:rFonts w:ascii="Times New Roman" w:hAnsi="Times New Roman" w:cs="Times New Roman"/>
-          <w:sz w:val="28"/>
-          <w:szCs w:val="28"/>
-        </w:rPr>
-        <w:t>1. Законодательные и нормативные документы - в соответствии с</w:t>
-      </w:r>
-    </w:p>
-    <w:p>
-      <w:pPr>
-        <w:spacing w:line="360" w:lineRule="auto"/>
-        <w:jc w:val="both"/>
-        <w:rPr>
-          <w:rFonts w:ascii="Times New Roman" w:hAnsi="Times New Roman" w:cs="Times New Roman"/>
-          <w:sz w:val="28"/>
-          <w:szCs w:val="28"/>
-        </w:rPr>
-      </w:pPr>
-      <w:r>
-        <w:rPr>
-          <w:rFonts w:ascii="Times New Roman" w:hAnsi="Times New Roman" w:cs="Times New Roman"/>
-          <w:sz w:val="28"/>
-          <w:szCs w:val="28"/>
-        </w:rPr>
-        <w:t>иерархией законодательных и нормативных документов (Конституция РФ,</w:t>
-      </w:r>
-    </w:p>
-    <w:p>
-      <w:pPr>
-        <w:spacing w:line="360" w:lineRule="auto"/>
-        <w:jc w:val="both"/>
-        <w:rPr>
-          <w:rFonts w:ascii="Times New Roman" w:hAnsi="Times New Roman" w:cs="Times New Roman"/>
-          <w:sz w:val="28"/>
-          <w:szCs w:val="28"/>
-        </w:rPr>
-      </w:pPr>
-      <w:r>
-        <w:rPr>
-          <w:rFonts w:ascii="Times New Roman" w:hAnsi="Times New Roman" w:cs="Times New Roman"/>
-          <w:sz w:val="28"/>
-          <w:szCs w:val="28"/>
+        <w:t>ДМК</w:t>
+      </w:r>
+      <w:r>
+        <w:rPr>
+          <w:rFonts w:ascii="Times New Roman" w:hAnsi="Times New Roman" w:cs="Times New Roman"/>
+          <w:sz w:val="28"/>
+          <w:szCs w:val="28"/>
+          <w:lang w:val="en-US"/>
+        </w:rPr>
+        <w:t xml:space="preserve"> </w:t>
+      </w:r>
+      <w:r>
+        <w:rPr>
+          <w:rFonts w:ascii="Times New Roman" w:hAnsi="Times New Roman" w:cs="Times New Roman"/>
+          <w:sz w:val="28"/>
+          <w:szCs w:val="28"/>
+        </w:rPr>
+        <w:t>Пресс</w:t>
+      </w:r>
+      <w:r>
+        <w:rPr>
+          <w:rFonts w:ascii="Times New Roman" w:hAnsi="Times New Roman" w:cs="Times New Roman"/>
+          <w:sz w:val="28"/>
+          <w:szCs w:val="28"/>
+          <w:lang w:val="en-US"/>
+        </w:rPr>
+        <w:t xml:space="preserve">, 2006. — </w:t>
+      </w:r>
+      <w:r>
+        <w:rPr>
+          <w:rFonts w:ascii="Times New Roman" w:hAnsi="Times New Roman" w:cs="Times New Roman"/>
+          <w:sz w:val="28"/>
+          <w:szCs w:val="28"/>
+        </w:rPr>
+        <w:t>С</w:t>
+      </w:r>
+      <w:r>
+        <w:rPr>
+          <w:rFonts w:ascii="Times New Roman" w:hAnsi="Times New Roman" w:cs="Times New Roman"/>
+          <w:sz w:val="28"/>
+          <w:szCs w:val="28"/>
+          <w:lang w:val="en-US"/>
+        </w:rPr>
+        <w:t xml:space="preserve">. 14. — 496 </w:t>
+      </w:r>
+      <w:r>
+        <w:rPr>
+          <w:rFonts w:ascii="Times New Roman" w:hAnsi="Times New Roman" w:cs="Times New Roman"/>
+          <w:sz w:val="28"/>
+          <w:szCs w:val="28"/>
+        </w:rPr>
+        <w:t>с</w:t>
+      </w:r>
+      <w:r>
+        <w:rPr>
+          <w:rFonts w:ascii="Times New Roman" w:hAnsi="Times New Roman" w:cs="Times New Roman"/>
+          <w:sz w:val="28"/>
+          <w:szCs w:val="28"/>
+          <w:lang w:val="en-US"/>
+        </w:rPr>
+        <w:t>. — ISBN 5-94074-334-X.</w:t>
+      </w:r>
+    </w:p>
+    <w:p>
+      <w:pPr>
+        <w:spacing w:line="360" w:lineRule="auto"/>
+        <w:jc w:val="both"/>
+        <w:rPr>
+          <w:rFonts w:ascii="Times New Roman" w:hAnsi="Times New Roman" w:cs="Times New Roman"/>
+          <w:sz w:val="28"/>
+          <w:szCs w:val="28"/>
+        </w:rPr>
+      </w:pPr>
+      <w:r>
+        <w:rPr>
+          <w:rFonts w:ascii="Times New Roman" w:hAnsi="Times New Roman" w:cs="Times New Roman"/>
+          <w:sz w:val="28"/>
+          <w:szCs w:val="28"/>
+        </w:rPr>
+        <w:t>3</w:t>
+      </w:r>
+      <w:r>
+        <w:rPr>
+          <w:rFonts w:ascii="Times New Roman" w:hAnsi="Times New Roman" w:cs="Times New Roman"/>
+          <w:sz w:val="28"/>
+          <w:szCs w:val="28"/>
+        </w:rPr>
+        <w:t xml:space="preserve">. </w:t>
+      </w:r>
+      <w:proofErr w:type="spellStart"/>
+      <w:r>
+        <w:rPr>
+          <w:rFonts w:ascii="Times New Roman" w:hAnsi="Times New Roman" w:cs="Times New Roman"/>
+          <w:sz w:val="28"/>
+          <w:szCs w:val="28"/>
+        </w:rPr>
+        <w:t>Фаулер</w:t>
+      </w:r>
+      <w:proofErr w:type="spellEnd"/>
+      <w:r>
+        <w:rPr>
+          <w:rFonts w:ascii="Times New Roman" w:hAnsi="Times New Roman" w:cs="Times New Roman"/>
+          <w:sz w:val="28"/>
+          <w:szCs w:val="28"/>
+        </w:rPr>
+        <w:t xml:space="preserve"> М., Райс Д. Архитектура корпоративных программных приложений.: Пер. с англ. — М.: Издательский дом "Вильямс", 2007. — 544 с.: ил. — </w:t>
+      </w:r>
+      <w:proofErr w:type="spellStart"/>
+      <w:r>
+        <w:rPr>
+          <w:rFonts w:ascii="Times New Roman" w:hAnsi="Times New Roman" w:cs="Times New Roman"/>
+          <w:sz w:val="28"/>
+          <w:szCs w:val="28"/>
+        </w:rPr>
+        <w:t>Парал</w:t>
+      </w:r>
+      <w:proofErr w:type="spellEnd"/>
+      <w:r>
+        <w:rPr>
+          <w:rFonts w:ascii="Times New Roman" w:hAnsi="Times New Roman" w:cs="Times New Roman"/>
+          <w:sz w:val="28"/>
+          <w:szCs w:val="28"/>
+        </w:rPr>
+        <w:t xml:space="preserve">. </w:t>
+      </w:r>
+      <w:proofErr w:type="spellStart"/>
+      <w:r>
+        <w:rPr>
+          <w:rFonts w:ascii="Times New Roman" w:hAnsi="Times New Roman" w:cs="Times New Roman"/>
+          <w:sz w:val="28"/>
+          <w:szCs w:val="28"/>
+        </w:rPr>
+        <w:t>тит</w:t>
+      </w:r>
+      <w:proofErr w:type="spellEnd"/>
+      <w:r>
+        <w:rPr>
+          <w:rFonts w:ascii="Times New Roman" w:hAnsi="Times New Roman" w:cs="Times New Roman"/>
+          <w:sz w:val="28"/>
+          <w:szCs w:val="28"/>
+        </w:rPr>
+        <w:t>. англ.</w:t>
+      </w:r>
+    </w:p>
+    <w:p>
+      <w:pPr>
+        <w:spacing w:line="360" w:lineRule="auto"/>
+        <w:jc w:val="both"/>
+        <w:rPr>
+          <w:rFonts w:ascii="Times New Roman" w:hAnsi="Times New Roman" w:cs="Times New Roman"/>
+          <w:sz w:val="28"/>
+          <w:szCs w:val="28"/>
+        </w:rPr>
+      </w:pPr>
+      <w:r>
+        <w:rPr>
+          <w:rFonts w:ascii="Times New Roman" w:hAnsi="Times New Roman" w:cs="Times New Roman"/>
+          <w:sz w:val="28"/>
+          <w:szCs w:val="28"/>
+        </w:rPr>
+        <w:t>4</w:t>
+      </w:r>
+      <w:r>
+        <w:rPr>
+          <w:rFonts w:ascii="Times New Roman" w:hAnsi="Times New Roman" w:cs="Times New Roman"/>
+          <w:sz w:val="28"/>
+          <w:szCs w:val="28"/>
+        </w:rPr>
+        <w:t>.</w:t>
+      </w:r>
+      <w:r>
+        <w:rPr>
+          <w:rFonts w:ascii="Times New Roman" w:hAnsi="Times New Roman" w:cs="Times New Roman"/>
+          <w:sz w:val="28"/>
+          <w:szCs w:val="28"/>
+        </w:rPr>
+        <w:t xml:space="preserve"> </w:t>
+      </w:r>
+      <w:proofErr w:type="spellStart"/>
+      <w:r>
+        <w:rPr>
+          <w:rFonts w:ascii="Times New Roman" w:hAnsi="Times New Roman" w:cs="Times New Roman"/>
+          <w:sz w:val="28"/>
+          <w:szCs w:val="28"/>
+        </w:rPr>
+        <w:t>Хабр</w:t>
+      </w:r>
+      <w:proofErr w:type="spellEnd"/>
+      <w:r>
+        <w:rPr>
+          <w:rFonts w:ascii="Times New Roman" w:hAnsi="Times New Roman" w:cs="Times New Roman"/>
+          <w:sz w:val="28"/>
+          <w:szCs w:val="28"/>
+        </w:rPr>
+        <w:t xml:space="preserve"> [Электронный ресурс]. URL: </w:t>
+      </w:r>
+      <w:r>
+        <w:rPr>
+          <w:rFonts w:ascii="Times New Roman" w:hAnsi="Times New Roman" w:cs="Times New Roman"/>
+          <w:sz w:val="28"/>
+          <w:szCs w:val="28"/>
+        </w:rPr>
+        <w:t>https://habr.com/ru/post/566218/</w:t>
+      </w:r>
+      <w:r>
+        <w:rPr>
+          <w:rFonts w:ascii="Times New Roman" w:hAnsi="Times New Roman" w:cs="Times New Roman"/>
+          <w:sz w:val="28"/>
+          <w:szCs w:val="28"/>
+        </w:rPr>
+        <w:t xml:space="preserve"> (дата обращения: 26.0</w:t>
+      </w:r>
+      <w:r>
+        <w:rPr>
+          <w:rFonts w:ascii="Times New Roman" w:hAnsi="Times New Roman" w:cs="Times New Roman"/>
+          <w:sz w:val="28"/>
+          <w:szCs w:val="28"/>
+        </w:rPr>
+        <w:t>1</w:t>
+      </w:r>
+      <w:r>
+        <w:rPr>
+          <w:rFonts w:ascii="Times New Roman" w:hAnsi="Times New Roman" w:cs="Times New Roman"/>
+          <w:sz w:val="28"/>
+          <w:szCs w:val="28"/>
+        </w:rPr>
+        <w:t>.2022</w:t>
+      </w:r>
+      <w:r>
+        <w:rPr>
+          <w:rFonts w:ascii="Times New Roman" w:hAnsi="Times New Roman" w:cs="Times New Roman"/>
+          <w:sz w:val="28"/>
+          <w:szCs w:val="28"/>
+        </w:rPr>
+        <w:t>)</w:t>
+      </w:r>
+    </w:p>
+    <w:p>
+      <w:pPr>
+        <w:spacing w:line="360" w:lineRule="auto"/>
+        <w:jc w:val="both"/>
+        <w:rPr>
+          <w:rFonts w:ascii="Times New Roman" w:hAnsi="Times New Roman" w:cs="Times New Roman"/>
+          <w:sz w:val="28"/>
+          <w:szCs w:val="28"/>
+        </w:rPr>
+      </w:pPr>
+      <w:r>
+        <w:rPr>
+          <w:rFonts w:ascii="Times New Roman" w:hAnsi="Times New Roman" w:cs="Times New Roman"/>
+          <w:sz w:val="28"/>
+          <w:szCs w:val="28"/>
+          <w:lang w:val="en-US"/>
         </w:rPr>
         <w:lastRenderedPageBreak/>
-        <w:t>Кодексы, Федеральные законы, Постановления Правительства, документы</w:t>
-      </w:r>
-    </w:p>
-    <w:p>
-      <w:pPr>
-        <w:spacing w:line="360" w:lineRule="auto"/>
-        <w:jc w:val="both"/>
-        <w:rPr>
-          <w:rFonts w:ascii="Times New Roman" w:hAnsi="Times New Roman" w:cs="Times New Roman"/>
-          <w:sz w:val="28"/>
-          <w:szCs w:val="28"/>
-        </w:rPr>
-      </w:pPr>
-      <w:r>
-        <w:rPr>
-          <w:rFonts w:ascii="Times New Roman" w:hAnsi="Times New Roman" w:cs="Times New Roman"/>
-          <w:sz w:val="28"/>
-          <w:szCs w:val="28"/>
-        </w:rPr>
-        <w:t>ГОСТ, СНИП и т.д.).</w:t>
-      </w:r>
-    </w:p>
-    <w:p>
-      <w:pPr>
-        <w:spacing w:line="360" w:lineRule="auto"/>
-        <w:jc w:val="both"/>
-        <w:rPr>
-          <w:rFonts w:ascii="Times New Roman" w:hAnsi="Times New Roman" w:cs="Times New Roman"/>
-          <w:sz w:val="28"/>
-          <w:szCs w:val="28"/>
-        </w:rPr>
-      </w:pPr>
-      <w:r>
-        <w:rPr>
-          <w:rFonts w:ascii="Times New Roman" w:hAnsi="Times New Roman" w:cs="Times New Roman"/>
-          <w:sz w:val="28"/>
-          <w:szCs w:val="28"/>
-        </w:rPr>
-        <w:t>2. Книги и статьи из периодических изданий на русском языке в</w:t>
-      </w:r>
-      <w:r>
-        <w:rPr>
-          <w:rFonts w:ascii="Times New Roman" w:hAnsi="Times New Roman" w:cs="Times New Roman"/>
-          <w:sz w:val="28"/>
-          <w:szCs w:val="28"/>
+        <w:t>5</w:t>
+      </w:r>
+      <w:r>
+        <w:rPr>
+          <w:rFonts w:ascii="Times New Roman" w:hAnsi="Times New Roman" w:cs="Times New Roman"/>
+          <w:sz w:val="28"/>
+          <w:szCs w:val="28"/>
+          <w:lang w:val="en-US"/>
+        </w:rPr>
+        <w:t>.</w:t>
+      </w:r>
+      <w:r>
+        <w:rPr>
+          <w:rFonts w:ascii="Times New Roman" w:hAnsi="Times New Roman" w:cs="Times New Roman"/>
+          <w:sz w:val="28"/>
+          <w:szCs w:val="28"/>
+          <w:lang w:val="en-US"/>
+        </w:rPr>
+        <w:t xml:space="preserve"> Mobile marketing statistics compilation 2021 [</w:t>
+      </w:r>
+      <w:r>
+        <w:rPr>
+          <w:rFonts w:ascii="Times New Roman" w:hAnsi="Times New Roman" w:cs="Times New Roman"/>
+          <w:sz w:val="28"/>
+          <w:szCs w:val="28"/>
+        </w:rPr>
+        <w:t>Электронный</w:t>
+      </w:r>
+      <w:r>
+        <w:rPr>
+          <w:rFonts w:ascii="Times New Roman" w:hAnsi="Times New Roman" w:cs="Times New Roman"/>
+          <w:sz w:val="28"/>
+          <w:szCs w:val="28"/>
+          <w:lang w:val="en-US"/>
         </w:rPr>
         <w:t xml:space="preserve"> </w:t>
       </w:r>
@@ -9438,45 +10601,241 @@
           <w:sz w:val="28"/>
           <w:szCs w:val="28"/>
         </w:rPr>
-        <w:t>алфавитном порядке.</w:t>
-      </w:r>
-    </w:p>
-    <w:p>
-      <w:pPr>
-        <w:spacing w:line="360" w:lineRule="auto"/>
-        <w:jc w:val="both"/>
-        <w:rPr>
-          <w:rFonts w:ascii="Times New Roman" w:hAnsi="Times New Roman" w:cs="Times New Roman"/>
-          <w:sz w:val="28"/>
-          <w:szCs w:val="28"/>
-        </w:rPr>
-      </w:pPr>
-      <w:r>
-        <w:rPr>
-          <w:rFonts w:ascii="Times New Roman" w:hAnsi="Times New Roman" w:cs="Times New Roman"/>
-          <w:sz w:val="28"/>
-          <w:szCs w:val="28"/>
-        </w:rPr>
-        <w:t>3. Публикации на иностранном языке (в алфавитном порядке).</w:t>
-      </w:r>
-    </w:p>
-    <w:p>
-      <w:pPr>
-        <w:spacing w:line="360" w:lineRule="auto"/>
-        <w:jc w:val="both"/>
-        <w:rPr>
-          <w:rFonts w:ascii="Times New Roman" w:hAnsi="Times New Roman" w:cs="Times New Roman"/>
-          <w:sz w:val="28"/>
-          <w:szCs w:val="28"/>
-        </w:rPr>
-      </w:pPr>
-      <w:r>
-        <w:rPr>
-          <w:rFonts w:ascii="Times New Roman" w:hAnsi="Times New Roman" w:cs="Times New Roman"/>
-          <w:sz w:val="28"/>
-          <w:szCs w:val="28"/>
-        </w:rPr>
-        <w:t>4. Электронные ресурсы (сначала отечественные, затем иностранные в</w:t>
+        <w:t>ресурс</w:t>
+      </w:r>
+      <w:r>
+        <w:rPr>
+          <w:rFonts w:ascii="Times New Roman" w:hAnsi="Times New Roman" w:cs="Times New Roman"/>
+          <w:sz w:val="28"/>
+          <w:szCs w:val="28"/>
+          <w:lang w:val="en-US"/>
+        </w:rPr>
+        <w:t>]</w:t>
+      </w:r>
+      <w:r>
+        <w:rPr>
+          <w:rFonts w:ascii="Times New Roman" w:hAnsi="Times New Roman" w:cs="Times New Roman"/>
+          <w:sz w:val="28"/>
+          <w:szCs w:val="28"/>
+          <w:lang w:val="en-US"/>
+        </w:rPr>
+        <w:t>.</w:t>
+      </w:r>
+      <w:r>
+        <w:rPr>
+          <w:rFonts w:ascii="Times New Roman" w:hAnsi="Times New Roman" w:cs="Times New Roman"/>
+          <w:sz w:val="28"/>
+          <w:szCs w:val="28"/>
+          <w:lang w:val="en-US"/>
+        </w:rPr>
+        <w:t xml:space="preserve"> URL</w:t>
+      </w:r>
+      <w:r>
+        <w:rPr>
+          <w:rFonts w:ascii="Times New Roman" w:hAnsi="Times New Roman" w:cs="Times New Roman"/>
+          <w:sz w:val="28"/>
+          <w:szCs w:val="28"/>
+        </w:rPr>
+        <w:t xml:space="preserve">: </w:t>
+      </w:r>
+      <w:r>
+        <w:rPr>
+          <w:rFonts w:ascii="Times New Roman" w:hAnsi="Times New Roman" w:cs="Times New Roman"/>
+          <w:sz w:val="28"/>
+          <w:szCs w:val="28"/>
+          <w:lang w:val="en-US"/>
+        </w:rPr>
+        <w:t>http</w:t>
+      </w:r>
+      <w:r>
+        <w:rPr>
+          <w:rFonts w:ascii="Times New Roman" w:hAnsi="Times New Roman" w:cs="Times New Roman"/>
+          <w:sz w:val="28"/>
+          <w:szCs w:val="28"/>
+        </w:rPr>
+        <w:t>://</w:t>
+      </w:r>
+      <w:r>
+        <w:rPr>
+          <w:rFonts w:ascii="Times New Roman" w:hAnsi="Times New Roman" w:cs="Times New Roman"/>
+          <w:sz w:val="28"/>
+          <w:szCs w:val="28"/>
+          <w:lang w:val="en-US"/>
+        </w:rPr>
+        <w:t>www</w:t>
+      </w:r>
+      <w:r>
+        <w:rPr>
+          <w:rFonts w:ascii="Times New Roman" w:hAnsi="Times New Roman" w:cs="Times New Roman"/>
+          <w:sz w:val="28"/>
+          <w:szCs w:val="28"/>
+        </w:rPr>
+        <w:t>.</w:t>
+      </w:r>
+      <w:proofErr w:type="spellStart"/>
+      <w:r>
+        <w:rPr>
+          <w:rFonts w:ascii="Times New Roman" w:hAnsi="Times New Roman" w:cs="Times New Roman"/>
+          <w:sz w:val="28"/>
+          <w:szCs w:val="28"/>
+          <w:lang w:val="en-US"/>
+        </w:rPr>
+        <w:t>smartinsights</w:t>
+      </w:r>
+      <w:proofErr w:type="spellEnd"/>
+      <w:r>
+        <w:rPr>
+          <w:rFonts w:ascii="Times New Roman" w:hAnsi="Times New Roman" w:cs="Times New Roman"/>
+          <w:sz w:val="28"/>
+          <w:szCs w:val="28"/>
+        </w:rPr>
+        <w:t>.</w:t>
+      </w:r>
+      <w:r>
+        <w:rPr>
+          <w:rFonts w:ascii="Times New Roman" w:hAnsi="Times New Roman" w:cs="Times New Roman"/>
+          <w:sz w:val="28"/>
+          <w:szCs w:val="28"/>
+          <w:lang w:val="en-US"/>
+        </w:rPr>
+        <w:t>com</w:t>
+      </w:r>
+      <w:r>
+        <w:rPr>
+          <w:rFonts w:ascii="Times New Roman" w:hAnsi="Times New Roman" w:cs="Times New Roman"/>
+          <w:sz w:val="28"/>
+          <w:szCs w:val="28"/>
+        </w:rPr>
+        <w:t>/</w:t>
+      </w:r>
+      <w:r>
+        <w:rPr>
+          <w:rFonts w:ascii="Times New Roman" w:hAnsi="Times New Roman" w:cs="Times New Roman"/>
+          <w:sz w:val="28"/>
+          <w:szCs w:val="28"/>
+          <w:lang w:val="en-US"/>
+        </w:rPr>
+        <w:t>mobile</w:t>
+      </w:r>
+      <w:r>
+        <w:rPr>
+          <w:rFonts w:ascii="Times New Roman" w:hAnsi="Times New Roman" w:cs="Times New Roman"/>
+          <w:sz w:val="28"/>
+          <w:szCs w:val="28"/>
+        </w:rPr>
+        <w:t>-</w:t>
+      </w:r>
+      <w:r>
+        <w:rPr>
+          <w:rFonts w:ascii="Times New Roman" w:hAnsi="Times New Roman" w:cs="Times New Roman"/>
+          <w:sz w:val="28"/>
+          <w:szCs w:val="28"/>
+          <w:lang w:val="en-US"/>
+        </w:rPr>
+        <w:t>marketing</w:t>
+      </w:r>
+      <w:r>
+        <w:rPr>
+          <w:rFonts w:ascii="Times New Roman" w:hAnsi="Times New Roman" w:cs="Times New Roman"/>
+          <w:sz w:val="28"/>
+          <w:szCs w:val="28"/>
+        </w:rPr>
+        <w:t>/</w:t>
+      </w:r>
+      <w:r>
+        <w:rPr>
+          <w:rFonts w:ascii="Times New Roman" w:hAnsi="Times New Roman" w:cs="Times New Roman"/>
+          <w:sz w:val="28"/>
+          <w:szCs w:val="28"/>
+          <w:lang w:val="en-US"/>
+        </w:rPr>
+        <w:t>mobile</w:t>
+      </w:r>
+      <w:r>
+        <w:rPr>
+          <w:rFonts w:ascii="Times New Roman" w:hAnsi="Times New Roman" w:cs="Times New Roman"/>
+          <w:sz w:val="28"/>
+          <w:szCs w:val="28"/>
+        </w:rPr>
+        <w:t>-</w:t>
+      </w:r>
+      <w:proofErr w:type="spellStart"/>
+      <w:r>
+        <w:rPr>
+          <w:rFonts w:ascii="Times New Roman" w:hAnsi="Times New Roman" w:cs="Times New Roman"/>
+          <w:sz w:val="28"/>
+          <w:szCs w:val="28"/>
+          <w:lang w:val="en-US"/>
+        </w:rPr>
+        <w:t>marketinganalytics</w:t>
+      </w:r>
+      <w:proofErr w:type="spellEnd"/>
+      <w:r>
+        <w:rPr>
+          <w:rFonts w:ascii="Times New Roman" w:hAnsi="Times New Roman" w:cs="Times New Roman"/>
+          <w:sz w:val="28"/>
+          <w:szCs w:val="28"/>
+        </w:rPr>
+        <w:t>/</w:t>
+      </w:r>
+      <w:r>
+        <w:rPr>
+          <w:rFonts w:ascii="Times New Roman" w:hAnsi="Times New Roman" w:cs="Times New Roman"/>
+          <w:sz w:val="28"/>
+          <w:szCs w:val="28"/>
+          <w:lang w:val="en-US"/>
+        </w:rPr>
+        <w:t>mobile</w:t>
+      </w:r>
+      <w:r>
+        <w:rPr>
+          <w:rFonts w:ascii="Times New Roman" w:hAnsi="Times New Roman" w:cs="Times New Roman"/>
+          <w:sz w:val="28"/>
+          <w:szCs w:val="28"/>
+        </w:rPr>
+        <w:t>-</w:t>
+      </w:r>
+      <w:r>
+        <w:rPr>
+          <w:rFonts w:ascii="Times New Roman" w:hAnsi="Times New Roman" w:cs="Times New Roman"/>
+          <w:sz w:val="28"/>
+          <w:szCs w:val="28"/>
+          <w:lang w:val="en-US"/>
+        </w:rPr>
+        <w:t>marketing</w:t>
+      </w:r>
+      <w:r>
+        <w:rPr>
+          <w:rFonts w:ascii="Times New Roman" w:hAnsi="Times New Roman" w:cs="Times New Roman"/>
+          <w:sz w:val="28"/>
+          <w:szCs w:val="28"/>
+        </w:rPr>
+        <w:t>-</w:t>
+      </w:r>
+      <w:r>
+        <w:rPr>
+          <w:rFonts w:ascii="Times New Roman" w:hAnsi="Times New Roman" w:cs="Times New Roman"/>
+          <w:sz w:val="28"/>
+          <w:szCs w:val="28"/>
+          <w:lang w:val="en-US"/>
+        </w:rPr>
+        <w:t>statistics</w:t>
+      </w:r>
+      <w:r>
+        <w:rPr>
+          <w:rFonts w:ascii="Times New Roman" w:hAnsi="Times New Roman" w:cs="Times New Roman"/>
+          <w:sz w:val="28"/>
+          <w:szCs w:val="28"/>
+        </w:rPr>
+        <w:t>/ (</w:t>
+      </w:r>
+      <w:r>
+        <w:rPr>
+          <w:rFonts w:ascii="Times New Roman" w:hAnsi="Times New Roman" w:cs="Times New Roman"/>
+          <w:sz w:val="28"/>
+          <w:szCs w:val="28"/>
+        </w:rPr>
+        <w:t>дата</w:t>
       </w:r>
       <w:r>
         <w:rPr>
@@ -9492,7 +10851,42 @@
           <w:sz w:val="28"/>
           <w:szCs w:val="28"/>
         </w:rPr>
-        <w:t>алфавитном порядке).</w:t>
+        <w:t>обращения</w:t>
+      </w:r>
+      <w:r>
+        <w:rPr>
+          <w:rFonts w:ascii="Times New Roman" w:hAnsi="Times New Roman" w:cs="Times New Roman"/>
+          <w:sz w:val="28"/>
+          <w:szCs w:val="28"/>
+        </w:rPr>
+        <w:t>: 26.01.2022).</w:t>
+      </w:r>
+    </w:p>
+    <w:p>
+      <w:pPr>
+        <w:spacing w:line="360" w:lineRule="auto"/>
+        <w:jc w:val="both"/>
+        <w:rPr>
+          <w:rFonts w:ascii="Times New Roman" w:hAnsi="Times New Roman" w:cs="Times New Roman"/>
+          <w:sz w:val="28"/>
+          <w:szCs w:val="28"/>
+        </w:rPr>
+      </w:pPr>
+      <w:r>
+        <w:rPr>
+          <w:rFonts w:ascii="Times New Roman" w:hAnsi="Times New Roman" w:cs="Times New Roman"/>
+          <w:sz w:val="28"/>
+          <w:szCs w:val="28"/>
+        </w:rPr>
+        <w:t>6</w:t>
+      </w:r>
+      <w:r>
+        <w:rPr>
+          <w:rFonts w:ascii="Times New Roman" w:hAnsi="Times New Roman" w:cs="Times New Roman"/>
+          <w:sz w:val="28"/>
+          <w:szCs w:val="28"/>
+        </w:rPr>
+        <w:t>.</w:t>
       </w:r>
       <w:r>
         <w:rPr>
@@ -9508,84 +10902,134 @@
           <w:sz w:val="28"/>
           <w:szCs w:val="28"/>
         </w:rPr>
-        <w:t>Нумерация списка</w:t>
-      </w:r>
-    </w:p>
-    <w:p>
-      <w:pPr>
-        <w:spacing w:line="360" w:lineRule="auto"/>
-        <w:jc w:val="both"/>
-        <w:rPr>
-          <w:rFonts w:ascii="Times New Roman" w:hAnsi="Times New Roman" w:cs="Times New Roman"/>
-          <w:sz w:val="28"/>
-          <w:szCs w:val="28"/>
-        </w:rPr>
-      </w:pPr>
-    </w:p>
-    <w:p>
-      <w:pPr>
-        <w:spacing w:line="360" w:lineRule="auto"/>
-        <w:jc w:val="both"/>
-        <w:rPr>
-          <w:rFonts w:ascii="Times New Roman" w:hAnsi="Times New Roman" w:cs="Times New Roman"/>
-          <w:sz w:val="28"/>
-          <w:szCs w:val="28"/>
-        </w:rPr>
-      </w:pPr>
-      <w:r>
-        <w:rPr>
-          <w:rFonts w:ascii="Times New Roman" w:hAnsi="Times New Roman" w:cs="Times New Roman"/>
-          <w:sz w:val="28"/>
-          <w:szCs w:val="28"/>
-        </w:rPr>
-        <w:t xml:space="preserve">1. </w:t>
-      </w:r>
-      <w:proofErr w:type="spellStart"/>
-      <w:r>
-        <w:rPr>
-          <w:rFonts w:ascii="Times New Roman" w:hAnsi="Times New Roman" w:cs="Times New Roman"/>
-          <w:sz w:val="28"/>
-          <w:szCs w:val="28"/>
-        </w:rPr>
-        <w:t>Ларман</w:t>
-      </w:r>
-      <w:proofErr w:type="spellEnd"/>
-      <w:r>
-        <w:rPr>
-          <w:rFonts w:ascii="Times New Roman" w:hAnsi="Times New Roman" w:cs="Times New Roman"/>
-          <w:sz w:val="28"/>
-          <w:szCs w:val="28"/>
-        </w:rPr>
-        <w:t xml:space="preserve">, </w:t>
-      </w:r>
-      <w:proofErr w:type="spellStart"/>
-      <w:r>
-        <w:rPr>
-          <w:rFonts w:ascii="Times New Roman" w:hAnsi="Times New Roman" w:cs="Times New Roman"/>
-          <w:sz w:val="28"/>
-          <w:szCs w:val="28"/>
-        </w:rPr>
-        <w:t>Крэг</w:t>
-      </w:r>
-      <w:proofErr w:type="spellEnd"/>
-      <w:r>
-        <w:rPr>
-          <w:rFonts w:ascii="Times New Roman" w:hAnsi="Times New Roman" w:cs="Times New Roman"/>
-          <w:sz w:val="28"/>
-          <w:szCs w:val="28"/>
-        </w:rPr>
-        <w:t xml:space="preserve">. Применение UML 2.0 и шаблонов проектирования. Практическое руководство. 3-е издание.: Пер. с англ. — М.: ООО «И.Д. Вильямс», 2013. — 736 с.: ил. — </w:t>
-      </w:r>
-      <w:proofErr w:type="spellStart"/>
-      <w:r>
-        <w:rPr>
-          <w:rFonts w:ascii="Times New Roman" w:hAnsi="Times New Roman" w:cs="Times New Roman"/>
-          <w:sz w:val="28"/>
-          <w:szCs w:val="28"/>
-        </w:rPr>
-        <w:t>Парал</w:t>
-      </w:r>
-      <w:proofErr w:type="spellEnd"/>
+        <w:t>Смартфоны (мировой рынок) [Электронный ресурс]</w:t>
+      </w:r>
+      <w:r>
+        <w:rPr>
+          <w:rFonts w:ascii="Times New Roman" w:hAnsi="Times New Roman" w:cs="Times New Roman"/>
+          <w:sz w:val="28"/>
+          <w:szCs w:val="28"/>
+        </w:rPr>
+        <w:t>.</w:t>
+      </w:r>
+      <w:r>
+        <w:rPr>
+          <w:rFonts w:ascii="Times New Roman" w:hAnsi="Times New Roman" w:cs="Times New Roman"/>
+          <w:sz w:val="28"/>
+          <w:szCs w:val="28"/>
+        </w:rPr>
+        <w:t xml:space="preserve"> </w:t>
+      </w:r>
+      <w:r>
+        <w:rPr>
+          <w:rFonts w:ascii="Times New Roman" w:hAnsi="Times New Roman" w:cs="Times New Roman"/>
+          <w:sz w:val="28"/>
+          <w:szCs w:val="28"/>
+        </w:rPr>
+        <w:t>URL:</w:t>
+      </w:r>
+      <w:r>
+        <w:rPr>
+          <w:rFonts w:ascii="Times New Roman" w:hAnsi="Times New Roman" w:cs="Times New Roman"/>
+          <w:sz w:val="28"/>
+          <w:szCs w:val="28"/>
+        </w:rPr>
+        <w:t xml:space="preserve"> </w:t>
+      </w:r>
+      <w:r>
+        <w:rPr>
+          <w:rFonts w:ascii="Times New Roman" w:hAnsi="Times New Roman" w:cs="Times New Roman"/>
+          <w:sz w:val="28"/>
+          <w:szCs w:val="28"/>
+        </w:rPr>
+        <w:t>https://www.tadviser.ru/index.php/Статья:Смартфоны_(мировой_рынок) (дата обращения: 26.01.2022).</w:t>
+      </w:r>
+    </w:p>
+    <w:p>
+      <w:pPr>
+        <w:spacing w:line="360" w:lineRule="auto"/>
+        <w:jc w:val="both"/>
+        <w:rPr>
+          <w:rFonts w:ascii="Times New Roman" w:hAnsi="Times New Roman" w:cs="Times New Roman"/>
+          <w:sz w:val="28"/>
+          <w:szCs w:val="28"/>
+        </w:rPr>
+      </w:pPr>
+      <w:r>
+        <w:rPr>
+          <w:rFonts w:ascii="Times New Roman" w:hAnsi="Times New Roman" w:cs="Times New Roman"/>
+          <w:sz w:val="28"/>
+          <w:szCs w:val="28"/>
+        </w:rPr>
+        <w:t xml:space="preserve">7. </w:t>
+      </w:r>
+      <w:r>
+        <w:rPr>
+          <w:rFonts w:ascii="Times New Roman" w:hAnsi="Times New Roman" w:cs="Times New Roman"/>
+          <w:sz w:val="28"/>
+          <w:szCs w:val="28"/>
+        </w:rPr>
+        <w:t>Мобильный трафик (российский рынок)) [Электронный ресурс]</w:t>
+      </w:r>
+      <w:r>
+        <w:rPr>
+          <w:rFonts w:ascii="Times New Roman" w:hAnsi="Times New Roman" w:cs="Times New Roman"/>
+          <w:sz w:val="28"/>
+          <w:szCs w:val="28"/>
+        </w:rPr>
+        <w:t>.</w:t>
+      </w:r>
+      <w:r>
+        <w:rPr>
+          <w:rFonts w:ascii="Times New Roman" w:hAnsi="Times New Roman" w:cs="Times New Roman"/>
+          <w:sz w:val="28"/>
+          <w:szCs w:val="28"/>
+        </w:rPr>
+        <w:t xml:space="preserve"> </w:t>
+      </w:r>
+      <w:r>
+        <w:rPr>
+          <w:rFonts w:ascii="Times New Roman" w:hAnsi="Times New Roman" w:cs="Times New Roman"/>
+          <w:sz w:val="28"/>
+          <w:szCs w:val="28"/>
+        </w:rPr>
+        <w:t>URL:</w:t>
+      </w:r>
+      <w:r>
+        <w:rPr>
+          <w:rFonts w:ascii="Times New Roman" w:hAnsi="Times New Roman" w:cs="Times New Roman"/>
+          <w:sz w:val="28"/>
+          <w:szCs w:val="28"/>
+        </w:rPr>
+        <w:t xml:space="preserve"> </w:t>
+      </w:r>
+      <w:r>
+        <w:rPr>
+          <w:rFonts w:ascii="Times New Roman" w:hAnsi="Times New Roman" w:cs="Times New Roman"/>
+          <w:sz w:val="28"/>
+          <w:szCs w:val="28"/>
+        </w:rPr>
+        <w:t>https://www.tadviser.ru/index.php/Статья:Мобильный_трафик_(российский_рынок)) (дата обращения: 26.01.2022).</w:t>
+      </w:r>
+    </w:p>
+    <w:p>
+      <w:pPr>
+        <w:spacing w:line="360" w:lineRule="auto"/>
+        <w:jc w:val="both"/>
+        <w:rPr>
+          <w:rFonts w:ascii="Times New Roman" w:hAnsi="Times New Roman" w:cs="Times New Roman"/>
+          <w:sz w:val="28"/>
+          <w:szCs w:val="28"/>
+        </w:rPr>
+      </w:pPr>
+      <w:r>
+        <w:rPr>
+          <w:rFonts w:ascii="Times New Roman" w:hAnsi="Times New Roman" w:cs="Times New Roman"/>
+          <w:sz w:val="28"/>
+          <w:szCs w:val="28"/>
+        </w:rPr>
+        <w:t>8</w:t>
+      </w:r>
       <w:r>
         <w:rPr>
           <w:rFonts w:ascii="Times New Roman" w:hAnsi="Times New Roman" w:cs="Times New Roman"/>
@@ -9594,58 +11038,35 @@
         </w:rPr>
         <w:t xml:space="preserve">. </w:t>
       </w:r>
-      <w:proofErr w:type="spellStart"/>
-      <w:r>
-        <w:rPr>
-          <w:rFonts w:ascii="Times New Roman" w:hAnsi="Times New Roman" w:cs="Times New Roman"/>
-          <w:sz w:val="28"/>
-          <w:szCs w:val="28"/>
-        </w:rPr>
-        <w:t>тит</w:t>
-      </w:r>
-      <w:proofErr w:type="spellEnd"/>
-      <w:r>
-        <w:rPr>
-          <w:rFonts w:ascii="Times New Roman" w:hAnsi="Times New Roman" w:cs="Times New Roman"/>
-          <w:sz w:val="28"/>
-          <w:szCs w:val="28"/>
-        </w:rPr>
-        <w:t>. англ.</w:t>
-      </w:r>
-    </w:p>
-    <w:p>
-      <w:pPr>
-        <w:spacing w:line="360" w:lineRule="auto"/>
-        <w:jc w:val="both"/>
-        <w:rPr>
-          <w:rFonts w:ascii="Times New Roman" w:hAnsi="Times New Roman" w:cs="Times New Roman"/>
-          <w:sz w:val="28"/>
-          <w:szCs w:val="28"/>
-          <w:lang w:val="en-US"/>
-        </w:rPr>
-      </w:pPr>
-      <w:r>
-        <w:rPr>
-          <w:rFonts w:ascii="Times New Roman" w:hAnsi="Times New Roman" w:cs="Times New Roman"/>
-          <w:sz w:val="28"/>
-          <w:szCs w:val="28"/>
-        </w:rPr>
-        <w:t>2</w:t>
-      </w:r>
-      <w:r>
-        <w:rPr>
-          <w:rFonts w:ascii="Times New Roman" w:hAnsi="Times New Roman" w:cs="Times New Roman"/>
-          <w:sz w:val="28"/>
-          <w:szCs w:val="28"/>
-        </w:rPr>
-        <w:t>. Г. Буч, Д. Рамбо, И. Якобсон. Краткая история UML // Язык UML. Руководство</w:t>
-      </w:r>
-      <w:r>
-        <w:rPr>
-          <w:rFonts w:ascii="Times New Roman" w:hAnsi="Times New Roman" w:cs="Times New Roman"/>
-          <w:sz w:val="28"/>
-          <w:szCs w:val="28"/>
-          <w:lang w:val="en-US"/>
+      <w:r>
+        <w:rPr>
+          <w:rFonts w:ascii="Times New Roman" w:hAnsi="Times New Roman" w:cs="Times New Roman"/>
+          <w:sz w:val="28"/>
+          <w:szCs w:val="28"/>
+        </w:rPr>
+        <w:t>ПНСТ 277-2018 Российская система качества. Сравнительные испытания мобильных приложений для смартфонов, ПНСТ</w:t>
+      </w:r>
+      <w:r>
+        <w:rPr>
+          <w:rFonts w:ascii="Times New Roman" w:hAnsi="Times New Roman" w:cs="Times New Roman"/>
+          <w:sz w:val="28"/>
+          <w:szCs w:val="28"/>
+        </w:rPr>
+        <w:t xml:space="preserve"> от 26 июня 2018 года №277-2018</w:t>
+      </w:r>
+      <w:r>
+        <w:rPr>
+          <w:rFonts w:ascii="Times New Roman" w:hAnsi="Times New Roman" w:cs="Times New Roman"/>
+          <w:sz w:val="28"/>
+          <w:szCs w:val="28"/>
+        </w:rPr>
+        <w:t xml:space="preserve"> [Электронный ресурс]</w:t>
+      </w:r>
+      <w:r>
+        <w:rPr>
+          <w:rFonts w:ascii="Times New Roman" w:hAnsi="Times New Roman" w:cs="Times New Roman"/>
+          <w:sz w:val="28"/>
+          <w:szCs w:val="28"/>
         </w:rPr>
         <w:t xml:space="preserve"> </w:t>
       </w:r>
@@ -9655,59 +11076,13 @@
           <w:sz w:val="28"/>
           <w:szCs w:val="28"/>
         </w:rPr>
-        <w:t>пользователя</w:t>
-      </w:r>
-      <w:r>
-        <w:rPr>
-          <w:rFonts w:ascii="Times New Roman" w:hAnsi="Times New Roman" w:cs="Times New Roman"/>
-          <w:sz w:val="28"/>
-          <w:szCs w:val="28"/>
-          <w:lang w:val="en-US"/>
-        </w:rPr>
-        <w:t xml:space="preserve"> = The Unified Modeling Language User Guide. — 2-</w:t>
-      </w:r>
-      <w:r>
-        <w:rPr>
-          <w:rFonts w:ascii="Times New Roman" w:hAnsi="Times New Roman" w:cs="Times New Roman"/>
-          <w:sz w:val="28"/>
-          <w:szCs w:val="28"/>
-        </w:rPr>
-        <w:t>е</w:t>
-      </w:r>
-      <w:r>
-        <w:rPr>
-          <w:rFonts w:ascii="Times New Roman" w:hAnsi="Times New Roman" w:cs="Times New Roman"/>
-          <w:sz w:val="28"/>
-          <w:szCs w:val="28"/>
-          <w:lang w:val="en-US"/>
-        </w:rPr>
-        <w:t xml:space="preserve">. — </w:t>
-      </w:r>
-      <w:proofErr w:type="gramStart"/>
-      <w:r>
-        <w:rPr>
-          <w:rFonts w:ascii="Times New Roman" w:hAnsi="Times New Roman" w:cs="Times New Roman"/>
-          <w:sz w:val="28"/>
-          <w:szCs w:val="28"/>
-        </w:rPr>
-        <w:t>М</w:t>
-      </w:r>
-      <w:r>
-        <w:rPr>
-          <w:rFonts w:ascii="Times New Roman" w:hAnsi="Times New Roman" w:cs="Times New Roman"/>
-          <w:sz w:val="28"/>
-          <w:szCs w:val="28"/>
-          <w:lang w:val="en-US"/>
-        </w:rPr>
-        <w:t>.:</w:t>
-      </w:r>
-      <w:proofErr w:type="gramEnd"/>
-      <w:r>
-        <w:rPr>
-          <w:rFonts w:ascii="Times New Roman" w:hAnsi="Times New Roman" w:cs="Times New Roman"/>
-          <w:sz w:val="28"/>
-          <w:szCs w:val="28"/>
-          <w:lang w:val="en-US"/>
+        <w:t>URL:</w:t>
+      </w:r>
+      <w:r>
+        <w:rPr>
+          <w:rFonts w:ascii="Times New Roman" w:hAnsi="Times New Roman" w:cs="Times New Roman"/>
+          <w:sz w:val="28"/>
+          <w:szCs w:val="28"/>
         </w:rPr>
         <w:t xml:space="preserve"> </w:t>
       </w:r>
@@ -9717,14 +11092,56 @@
           <w:sz w:val="28"/>
           <w:szCs w:val="28"/>
         </w:rPr>
-        <w:t>ДМК</w:t>
-      </w:r>
-      <w:r>
-        <w:rPr>
-          <w:rFonts w:ascii="Times New Roman" w:hAnsi="Times New Roman" w:cs="Times New Roman"/>
-          <w:sz w:val="28"/>
-          <w:szCs w:val="28"/>
-          <w:lang w:val="en-US"/>
+        <w:t xml:space="preserve">https://docs.cntd.ru/document/1200159701 </w:t>
+      </w:r>
+      <w:r>
+        <w:rPr>
+          <w:rFonts w:ascii="Times New Roman" w:hAnsi="Times New Roman" w:cs="Times New Roman"/>
+          <w:sz w:val="28"/>
+          <w:szCs w:val="28"/>
+        </w:rPr>
+        <w:t>(дата обращения</w:t>
+      </w:r>
+      <w:r>
+        <w:rPr>
+          <w:rFonts w:ascii="Times New Roman" w:hAnsi="Times New Roman" w:cs="Times New Roman"/>
+          <w:sz w:val="28"/>
+          <w:szCs w:val="28"/>
+        </w:rPr>
+        <w:t>: 31</w:t>
+      </w:r>
+      <w:r>
+        <w:rPr>
+          <w:rFonts w:ascii="Times New Roman" w:hAnsi="Times New Roman" w:cs="Times New Roman"/>
+          <w:sz w:val="28"/>
+          <w:szCs w:val="28"/>
+        </w:rPr>
+        <w:t>.01.2022).</w:t>
+      </w:r>
+    </w:p>
+    <w:p>
+      <w:pPr>
+        <w:spacing w:line="360" w:lineRule="auto"/>
+        <w:jc w:val="both"/>
+        <w:rPr>
+          <w:rFonts w:ascii="Times New Roman" w:hAnsi="Times New Roman" w:cs="Times New Roman"/>
+          <w:sz w:val="28"/>
+          <w:szCs w:val="28"/>
+        </w:rPr>
+      </w:pPr>
+      <w:r>
+        <w:rPr>
+          <w:rFonts w:ascii="Times New Roman" w:hAnsi="Times New Roman" w:cs="Times New Roman"/>
+          <w:sz w:val="28"/>
+          <w:szCs w:val="28"/>
+        </w:rPr>
+        <w:t>9.</w:t>
+      </w:r>
+      <w:r>
+        <w:rPr>
+          <w:rFonts w:ascii="Times New Roman" w:hAnsi="Times New Roman" w:cs="Times New Roman"/>
+          <w:sz w:val="28"/>
+          <w:szCs w:val="28"/>
         </w:rPr>
         <w:t xml:space="preserve"> </w:t>
       </w:r>
@@ -9734,98 +11151,150 @@
           <w:sz w:val="28"/>
           <w:szCs w:val="28"/>
         </w:rPr>
-        <w:t>Пресс</w:t>
-      </w:r>
-      <w:r>
-        <w:rPr>
-          <w:rFonts w:ascii="Times New Roman" w:hAnsi="Times New Roman" w:cs="Times New Roman"/>
-          <w:sz w:val="28"/>
-          <w:szCs w:val="28"/>
-          <w:lang w:val="en-US"/>
-        </w:rPr>
-        <w:t xml:space="preserve">, 2006. — </w:t>
-      </w:r>
-      <w:r>
-        <w:rPr>
-          <w:rFonts w:ascii="Times New Roman" w:hAnsi="Times New Roman" w:cs="Times New Roman"/>
-          <w:sz w:val="28"/>
-          <w:szCs w:val="28"/>
-        </w:rPr>
-        <w:t>С</w:t>
-      </w:r>
-      <w:r>
-        <w:rPr>
-          <w:rFonts w:ascii="Times New Roman" w:hAnsi="Times New Roman" w:cs="Times New Roman"/>
-          <w:sz w:val="28"/>
-          <w:szCs w:val="28"/>
-          <w:lang w:val="en-US"/>
-        </w:rPr>
-        <w:t xml:space="preserve">. 14. — 496 </w:t>
-      </w:r>
-      <w:r>
-        <w:rPr>
-          <w:rFonts w:ascii="Times New Roman" w:hAnsi="Times New Roman" w:cs="Times New Roman"/>
-          <w:sz w:val="28"/>
-          <w:szCs w:val="28"/>
-        </w:rPr>
-        <w:t>с</w:t>
-      </w:r>
-      <w:r>
-        <w:rPr>
-          <w:rFonts w:ascii="Times New Roman" w:hAnsi="Times New Roman" w:cs="Times New Roman"/>
-          <w:sz w:val="28"/>
-          <w:szCs w:val="28"/>
-          <w:lang w:val="en-US"/>
-        </w:rPr>
-        <w:t>. — ISBN 5-94074-334-X.</w:t>
-      </w:r>
-    </w:p>
-    <w:p>
-      <w:pPr>
-        <w:spacing w:line="360" w:lineRule="auto"/>
-        <w:jc w:val="both"/>
-        <w:rPr>
-          <w:rFonts w:ascii="Times New Roman" w:hAnsi="Times New Roman" w:cs="Times New Roman"/>
-          <w:sz w:val="28"/>
-          <w:szCs w:val="28"/>
-        </w:rPr>
-      </w:pPr>
-      <w:r>
-        <w:rPr>
-          <w:rFonts w:ascii="Times New Roman" w:hAnsi="Times New Roman" w:cs="Times New Roman"/>
-          <w:sz w:val="28"/>
-          <w:szCs w:val="28"/>
-        </w:rPr>
-        <w:t xml:space="preserve">16. </w:t>
-      </w:r>
-      <w:proofErr w:type="spellStart"/>
-      <w:r>
-        <w:rPr>
-          <w:rFonts w:ascii="Times New Roman" w:hAnsi="Times New Roman" w:cs="Times New Roman"/>
-          <w:sz w:val="28"/>
-          <w:szCs w:val="28"/>
-        </w:rPr>
-        <w:t>Фаулер</w:t>
-      </w:r>
-      <w:proofErr w:type="spellEnd"/>
-      <w:r>
-        <w:rPr>
-          <w:rFonts w:ascii="Times New Roman" w:hAnsi="Times New Roman" w:cs="Times New Roman"/>
-          <w:sz w:val="28"/>
-          <w:szCs w:val="28"/>
-        </w:rPr>
-        <w:t xml:space="preserve"> М., Райс Д. Архитектура корпоративных программных приложений.: Пер. с англ. — М.: Издательский дом "Вильямс", 2007. — 544 с.: ил. — </w:t>
-      </w:r>
-      <w:proofErr w:type="spellStart"/>
-      <w:r>
-        <w:rPr>
-          <w:rFonts w:ascii="Times New Roman" w:hAnsi="Times New Roman" w:cs="Times New Roman"/>
-          <w:sz w:val="28"/>
-          <w:szCs w:val="28"/>
-        </w:rPr>
-        <w:t>Парал</w:t>
-      </w:r>
-      <w:proofErr w:type="spellEnd"/>
+        <w:t>Федеральный закон от 02.08.2019 г. N 259-ФЗ "О привлечении инвестиций с использованием инвестиционных платформ и о внесении изменений в отдельные законодательные акты Российской Федерации"</w:t>
+      </w:r>
+      <w:r>
+        <w:rPr>
+          <w:rFonts w:ascii="Times New Roman" w:hAnsi="Times New Roman" w:cs="Times New Roman"/>
+          <w:sz w:val="28"/>
+          <w:szCs w:val="28"/>
+        </w:rPr>
+        <w:t>.</w:t>
+      </w:r>
+    </w:p>
+    <w:p>
+      <w:pPr>
+        <w:spacing w:line="360" w:lineRule="auto"/>
+        <w:jc w:val="both"/>
+        <w:rPr>
+          <w:rFonts w:ascii="Times New Roman" w:hAnsi="Times New Roman" w:cs="Times New Roman"/>
+          <w:sz w:val="28"/>
+          <w:szCs w:val="28"/>
+        </w:rPr>
+      </w:pPr>
+      <w:r>
+        <w:rPr>
+          <w:rFonts w:ascii="Times New Roman" w:hAnsi="Times New Roman" w:cs="Times New Roman"/>
+          <w:sz w:val="28"/>
+          <w:szCs w:val="28"/>
+        </w:rPr>
+        <w:t xml:space="preserve">10. </w:t>
+      </w:r>
+      <w:r>
+        <w:rPr>
+          <w:rFonts w:ascii="Times New Roman" w:hAnsi="Times New Roman" w:cs="Times New Roman"/>
+          <w:sz w:val="28"/>
+          <w:szCs w:val="28"/>
+        </w:rPr>
+        <w:t>Мобильное приложение</w:t>
+      </w:r>
+      <w:r>
+        <w:rPr>
+          <w:rFonts w:ascii="Times New Roman" w:hAnsi="Times New Roman" w:cs="Times New Roman"/>
+          <w:sz w:val="28"/>
+          <w:szCs w:val="28"/>
+        </w:rPr>
+        <w:t xml:space="preserve"> [Электронный ресурс]</w:t>
+      </w:r>
+      <w:r>
+        <w:rPr>
+          <w:rFonts w:ascii="Times New Roman" w:hAnsi="Times New Roman" w:cs="Times New Roman"/>
+          <w:sz w:val="28"/>
+          <w:szCs w:val="28"/>
+        </w:rPr>
+        <w:t>.</w:t>
+      </w:r>
+      <w:r>
+        <w:rPr>
+          <w:rFonts w:ascii="Times New Roman" w:hAnsi="Times New Roman" w:cs="Times New Roman"/>
+          <w:sz w:val="28"/>
+          <w:szCs w:val="28"/>
+        </w:rPr>
+        <w:t xml:space="preserve"> </w:t>
+      </w:r>
+      <w:r>
+        <w:rPr>
+          <w:rFonts w:ascii="Times New Roman" w:hAnsi="Times New Roman" w:cs="Times New Roman"/>
+          <w:sz w:val="28"/>
+          <w:szCs w:val="28"/>
+        </w:rPr>
+        <w:t>URL:</w:t>
+      </w:r>
+      <w:r>
+        <w:rPr>
+          <w:rFonts w:ascii="Times New Roman" w:hAnsi="Times New Roman" w:cs="Times New Roman"/>
+          <w:sz w:val="28"/>
+          <w:szCs w:val="28"/>
+        </w:rPr>
+        <w:t xml:space="preserve"> </w:t>
+      </w:r>
+      <w:r>
+        <w:rPr>
+          <w:rFonts w:ascii="Times New Roman" w:hAnsi="Times New Roman" w:cs="Times New Roman"/>
+          <w:sz w:val="28"/>
+          <w:szCs w:val="28"/>
+        </w:rPr>
+        <w:t>https://www.calltouch.ru/glossary/chto-takoe-mobilnoe-prilozhenie-i-zachem-ono-mozhet-potrebovatsya/</w:t>
+      </w:r>
+      <w:r>
+        <w:rPr>
+          <w:rFonts w:ascii="Times New Roman" w:hAnsi="Times New Roman" w:cs="Times New Roman"/>
+          <w:sz w:val="28"/>
+          <w:szCs w:val="28"/>
+        </w:rPr>
+        <w:t xml:space="preserve"> </w:t>
+      </w:r>
+      <w:r>
+        <w:rPr>
+          <w:rFonts w:ascii="Times New Roman" w:hAnsi="Times New Roman" w:cs="Times New Roman"/>
+          <w:sz w:val="28"/>
+          <w:szCs w:val="28"/>
+        </w:rPr>
+        <w:t>(дата обращения</w:t>
+      </w:r>
+      <w:r>
+        <w:rPr>
+          <w:rFonts w:ascii="Times New Roman" w:hAnsi="Times New Roman" w:cs="Times New Roman"/>
+          <w:sz w:val="28"/>
+          <w:szCs w:val="28"/>
+        </w:rPr>
+        <w:t>: 31</w:t>
+      </w:r>
+      <w:r>
+        <w:rPr>
+          <w:rFonts w:ascii="Times New Roman" w:hAnsi="Times New Roman" w:cs="Times New Roman"/>
+          <w:sz w:val="28"/>
+          <w:szCs w:val="28"/>
+        </w:rPr>
+        <w:t>.01.2022).</w:t>
+      </w:r>
+    </w:p>
+    <w:p>
+      <w:pPr>
+        <w:spacing w:line="360" w:lineRule="auto"/>
+        <w:jc w:val="both"/>
+        <w:rPr>
+          <w:rFonts w:ascii="Times New Roman" w:hAnsi="Times New Roman" w:cs="Times New Roman"/>
+          <w:sz w:val="28"/>
+          <w:szCs w:val="28"/>
+        </w:rPr>
+      </w:pPr>
+      <w:r>
+        <w:rPr>
+          <w:rFonts w:ascii="Times New Roman" w:hAnsi="Times New Roman" w:cs="Times New Roman"/>
+          <w:sz w:val="28"/>
+          <w:szCs w:val="28"/>
+        </w:rPr>
+        <w:t>1</w:t>
+      </w:r>
+      <w:r>
+        <w:rPr>
+          <w:rFonts w:ascii="Times New Roman" w:hAnsi="Times New Roman" w:cs="Times New Roman"/>
+          <w:sz w:val="28"/>
+          <w:szCs w:val="28"/>
+        </w:rPr>
+        <w:t>1</w:t>
+      </w:r>
       <w:r>
         <w:rPr>
           <w:rFonts w:ascii="Times New Roman" w:hAnsi="Times New Roman" w:cs="Times New Roman"/>
@@ -9834,50 +11303,37 @@
         </w:rPr>
         <w:t xml:space="preserve">. </w:t>
       </w:r>
-      <w:proofErr w:type="spellStart"/>
-      <w:r>
-        <w:rPr>
-          <w:rFonts w:ascii="Times New Roman" w:hAnsi="Times New Roman" w:cs="Times New Roman"/>
-          <w:sz w:val="28"/>
-          <w:szCs w:val="28"/>
-        </w:rPr>
-        <w:t>тит</w:t>
-      </w:r>
-      <w:proofErr w:type="spellEnd"/>
-      <w:r>
-        <w:rPr>
-          <w:rFonts w:ascii="Times New Roman" w:hAnsi="Times New Roman" w:cs="Times New Roman"/>
-          <w:sz w:val="28"/>
-          <w:szCs w:val="28"/>
-        </w:rPr>
-        <w:t>. англ.</w:t>
-      </w:r>
-    </w:p>
-    <w:p>
-      <w:pPr>
-        <w:spacing w:line="360" w:lineRule="auto"/>
-        <w:jc w:val="both"/>
-        <w:rPr>
-          <w:rFonts w:ascii="Times New Roman" w:hAnsi="Times New Roman" w:cs="Times New Roman"/>
-          <w:sz w:val="28"/>
-          <w:szCs w:val="28"/>
-        </w:rPr>
-      </w:pPr>
-      <w:r>
-        <w:rPr>
-          <w:rFonts w:ascii="Times New Roman" w:hAnsi="Times New Roman" w:cs="Times New Roman"/>
-          <w:sz w:val="28"/>
-          <w:szCs w:val="28"/>
-        </w:rPr>
-        <w:t>4</w:t>
-      </w:r>
-      <w:r>
-        <w:rPr>
-          <w:rFonts w:ascii="Times New Roman" w:hAnsi="Times New Roman" w:cs="Times New Roman"/>
-          <w:sz w:val="28"/>
-          <w:szCs w:val="28"/>
-        </w:rPr>
-        <w:t>.</w:t>
+      <w:r>
+        <w:rPr>
+          <w:rFonts w:ascii="Times New Roman" w:hAnsi="Times New Roman" w:cs="Times New Roman"/>
+          <w:sz w:val="28"/>
+          <w:szCs w:val="28"/>
+        </w:rPr>
+        <w:t>Архитектура мобильного приложения</w:t>
+      </w:r>
+      <w:r>
+        <w:rPr>
+          <w:rFonts w:ascii="Times New Roman" w:hAnsi="Times New Roman" w:cs="Times New Roman"/>
+          <w:sz w:val="28"/>
+          <w:szCs w:val="28"/>
+        </w:rPr>
+        <w:t xml:space="preserve"> [Электронный ресурс]</w:t>
+      </w:r>
+      <w:r>
+        <w:rPr>
+          <w:rFonts w:ascii="Times New Roman" w:hAnsi="Times New Roman" w:cs="Times New Roman"/>
+          <w:sz w:val="28"/>
+          <w:szCs w:val="28"/>
+        </w:rPr>
+        <w:t xml:space="preserve">. </w:t>
+      </w:r>
+      <w:r>
+        <w:rPr>
+          <w:rFonts w:ascii="Times New Roman" w:hAnsi="Times New Roman" w:cs="Times New Roman"/>
+          <w:sz w:val="28"/>
+          <w:szCs w:val="28"/>
+        </w:rPr>
+        <w:t>URL:</w:t>
       </w:r>
       <w:r>
         <w:rPr>
@@ -9887,116 +11343,19 @@
         </w:rPr>
         <w:t xml:space="preserve"> </w:t>
       </w:r>
-      <w:proofErr w:type="spellStart"/>
-      <w:r>
-        <w:rPr>
-          <w:rFonts w:ascii="Times New Roman" w:hAnsi="Times New Roman" w:cs="Times New Roman"/>
-          <w:sz w:val="28"/>
-          <w:szCs w:val="28"/>
-        </w:rPr>
-        <w:t>Хабр</w:t>
-      </w:r>
-      <w:proofErr w:type="spellEnd"/>
-      <w:r>
-        <w:rPr>
-          <w:rFonts w:ascii="Times New Roman" w:hAnsi="Times New Roman" w:cs="Times New Roman"/>
-          <w:sz w:val="28"/>
-          <w:szCs w:val="28"/>
-        </w:rPr>
-        <w:t xml:space="preserve"> [Электронный ресурс]. URL: </w:t>
-      </w:r>
-      <w:r>
-        <w:rPr>
-          <w:rFonts w:ascii="Times New Roman" w:hAnsi="Times New Roman" w:cs="Times New Roman"/>
-          <w:sz w:val="28"/>
-          <w:szCs w:val="28"/>
-        </w:rPr>
-        <w:t>https://habr.com/ru/post/566218/</w:t>
-      </w:r>
-      <w:r>
-        <w:rPr>
-          <w:rFonts w:ascii="Times New Roman" w:hAnsi="Times New Roman" w:cs="Times New Roman"/>
-          <w:sz w:val="28"/>
-          <w:szCs w:val="28"/>
-        </w:rPr>
-        <w:t xml:space="preserve"> (дата обращения: 26.0</w:t>
-      </w:r>
-      <w:r>
-        <w:rPr>
-          <w:rFonts w:ascii="Times New Roman" w:hAnsi="Times New Roman" w:cs="Times New Roman"/>
-          <w:sz w:val="28"/>
-          <w:szCs w:val="28"/>
-        </w:rPr>
-        <w:t>1</w:t>
-      </w:r>
-      <w:r>
-        <w:rPr>
-          <w:rFonts w:ascii="Times New Roman" w:hAnsi="Times New Roman" w:cs="Times New Roman"/>
-          <w:sz w:val="28"/>
-          <w:szCs w:val="28"/>
-        </w:rPr>
-        <w:t>.2022</w:t>
-      </w:r>
-      <w:r>
-        <w:rPr>
-          <w:rFonts w:ascii="Times New Roman" w:hAnsi="Times New Roman" w:cs="Times New Roman"/>
-          <w:sz w:val="28"/>
-          <w:szCs w:val="28"/>
-        </w:rPr>
-        <w:t>)</w:t>
-      </w:r>
-    </w:p>
-    <w:p>
-      <w:pPr>
-        <w:spacing w:line="360" w:lineRule="auto"/>
-        <w:jc w:val="both"/>
-        <w:rPr>
-          <w:rFonts w:ascii="Times New Roman" w:hAnsi="Times New Roman" w:cs="Times New Roman"/>
-          <w:sz w:val="28"/>
-          <w:szCs w:val="28"/>
-        </w:rPr>
-      </w:pPr>
-      <w:r>
-        <w:rPr>
-          <w:rFonts w:ascii="Times New Roman" w:hAnsi="Times New Roman" w:cs="Times New Roman"/>
-          <w:sz w:val="28"/>
-          <w:szCs w:val="28"/>
-          <w:lang w:val="en-US"/>
-        </w:rPr>
-        <w:t>5</w:t>
-      </w:r>
-      <w:r>
-        <w:rPr>
-          <w:rFonts w:ascii="Times New Roman" w:hAnsi="Times New Roman" w:cs="Times New Roman"/>
-          <w:sz w:val="28"/>
-          <w:szCs w:val="28"/>
-          <w:lang w:val="en-US"/>
-        </w:rPr>
-        <w:t>.</w:t>
-      </w:r>
-      <w:r>
-        <w:rPr>
-          <w:rFonts w:ascii="Times New Roman" w:hAnsi="Times New Roman" w:cs="Times New Roman"/>
-          <w:sz w:val="28"/>
-          <w:szCs w:val="28"/>
-          <w:lang w:val="en-US"/>
-        </w:rPr>
-        <w:t xml:space="preserve"> Mobile marketing statistics compilation 2021 [</w:t>
-      </w:r>
-      <w:r>
-        <w:rPr>
-          <w:rFonts w:ascii="Times New Roman" w:hAnsi="Times New Roman" w:cs="Times New Roman"/>
-          <w:sz w:val="28"/>
-          <w:szCs w:val="28"/>
-        </w:rPr>
-        <w:t>Электронный</w:t>
-      </w:r>
-      <w:r>
-        <w:rPr>
-          <w:rFonts w:ascii="Times New Roman" w:hAnsi="Times New Roman" w:cs="Times New Roman"/>
-          <w:sz w:val="28"/>
-          <w:szCs w:val="28"/>
-          <w:lang w:val="en-US"/>
+      <w:r>
+        <w:rPr>
+          <w:rFonts w:ascii="Times New Roman" w:hAnsi="Times New Roman" w:cs="Times New Roman"/>
+          <w:sz w:val="28"/>
+          <w:szCs w:val="28"/>
+        </w:rPr>
+        <w:t>https://wezom.com.ua/blog/arhitektura-mobilnogo-prilozheniya</w:t>
+      </w:r>
+      <w:r>
+        <w:rPr>
+          <w:rFonts w:ascii="Times New Roman" w:hAnsi="Times New Roman" w:cs="Times New Roman"/>
+          <w:sz w:val="28"/>
+          <w:szCs w:val="28"/>
         </w:rPr>
         <w:t xml:space="preserve"> </w:t>
       </w:r>
@@ -10006,34 +11365,7 @@
           <w:sz w:val="28"/>
           <w:szCs w:val="28"/>
         </w:rPr>
-        <w:t>ресурс</w:t>
-      </w:r>
-      <w:r>
-        <w:rPr>
-          <w:rFonts w:ascii="Times New Roman" w:hAnsi="Times New Roman" w:cs="Times New Roman"/>
-          <w:sz w:val="28"/>
-          <w:szCs w:val="28"/>
-          <w:lang w:val="en-US"/>
-        </w:rPr>
-        <w:t>]</w:t>
-      </w:r>
-      <w:r>
-        <w:rPr>
-          <w:rFonts w:ascii="Times New Roman" w:hAnsi="Times New Roman" w:cs="Times New Roman"/>
-          <w:sz w:val="28"/>
-          <w:szCs w:val="28"/>
-          <w:lang w:val="en-US"/>
-        </w:rPr>
-        <w:t>.</w:t>
-      </w:r>
-      <w:r>
-        <w:rPr>
-          <w:rFonts w:ascii="Times New Roman" w:hAnsi="Times New Roman" w:cs="Times New Roman"/>
-          <w:sz w:val="28"/>
-          <w:szCs w:val="28"/>
-          <w:lang w:val="en-US"/>
-        </w:rPr>
-        <w:t xml:space="preserve"> URL</w:t>
+        <w:t>(дата обращения</w:t>
       </w:r>
       <w:r>
         <w:rPr>
@@ -10048,473 +11380,8 @@
           <w:rFonts w:ascii="Times New Roman" w:hAnsi="Times New Roman" w:cs="Times New Roman"/>
           <w:sz w:val="28"/>
           <w:szCs w:val="28"/>
-          <w:lang w:val="en-US"/>
-        </w:rPr>
-        <w:t>http</w:t>
-      </w:r>
-      <w:r>
-        <w:rPr>
-          <w:rFonts w:ascii="Times New Roman" w:hAnsi="Times New Roman" w:cs="Times New Roman"/>
-          <w:sz w:val="28"/>
-          <w:szCs w:val="28"/>
-        </w:rPr>
-        <w:t>://</w:t>
-      </w:r>
-      <w:r>
-        <w:rPr>
-          <w:rFonts w:ascii="Times New Roman" w:hAnsi="Times New Roman" w:cs="Times New Roman"/>
-          <w:sz w:val="28"/>
-          <w:szCs w:val="28"/>
-          <w:lang w:val="en-US"/>
-        </w:rPr>
-        <w:t>www</w:t>
-      </w:r>
-      <w:r>
-        <w:rPr>
-          <w:rFonts w:ascii="Times New Roman" w:hAnsi="Times New Roman" w:cs="Times New Roman"/>
-          <w:sz w:val="28"/>
-          <w:szCs w:val="28"/>
-        </w:rPr>
-        <w:t>.</w:t>
-      </w:r>
-      <w:proofErr w:type="spellStart"/>
-      <w:r>
-        <w:rPr>
-          <w:rFonts w:ascii="Times New Roman" w:hAnsi="Times New Roman" w:cs="Times New Roman"/>
-          <w:sz w:val="28"/>
-          <w:szCs w:val="28"/>
-          <w:lang w:val="en-US"/>
-        </w:rPr>
-        <w:t>smartinsights</w:t>
-      </w:r>
-      <w:proofErr w:type="spellEnd"/>
-      <w:r>
-        <w:rPr>
-          <w:rFonts w:ascii="Times New Roman" w:hAnsi="Times New Roman" w:cs="Times New Roman"/>
-          <w:sz w:val="28"/>
-          <w:szCs w:val="28"/>
-        </w:rPr>
-        <w:t>.</w:t>
-      </w:r>
-      <w:r>
-        <w:rPr>
-          <w:rFonts w:ascii="Times New Roman" w:hAnsi="Times New Roman" w:cs="Times New Roman"/>
-          <w:sz w:val="28"/>
-          <w:szCs w:val="28"/>
-          <w:lang w:val="en-US"/>
-        </w:rPr>
-        <w:t>com</w:t>
-      </w:r>
-      <w:r>
-        <w:rPr>
-          <w:rFonts w:ascii="Times New Roman" w:hAnsi="Times New Roman" w:cs="Times New Roman"/>
-          <w:sz w:val="28"/>
-          <w:szCs w:val="28"/>
-        </w:rPr>
-        <w:t>/</w:t>
-      </w:r>
-      <w:r>
-        <w:rPr>
-          <w:rFonts w:ascii="Times New Roman" w:hAnsi="Times New Roman" w:cs="Times New Roman"/>
-          <w:sz w:val="28"/>
-          <w:szCs w:val="28"/>
-          <w:lang w:val="en-US"/>
-        </w:rPr>
-        <w:t>mobile</w:t>
-      </w:r>
-      <w:r>
-        <w:rPr>
-          <w:rFonts w:ascii="Times New Roman" w:hAnsi="Times New Roman" w:cs="Times New Roman"/>
-          <w:sz w:val="28"/>
-          <w:szCs w:val="28"/>
-        </w:rPr>
-        <w:t>-</w:t>
-      </w:r>
-      <w:r>
-        <w:rPr>
-          <w:rFonts w:ascii="Times New Roman" w:hAnsi="Times New Roman" w:cs="Times New Roman"/>
-          <w:sz w:val="28"/>
-          <w:szCs w:val="28"/>
-          <w:lang w:val="en-US"/>
-        </w:rPr>
-        <w:t>marketing</w:t>
-      </w:r>
-      <w:r>
-        <w:rPr>
-          <w:rFonts w:ascii="Times New Roman" w:hAnsi="Times New Roman" w:cs="Times New Roman"/>
-          <w:sz w:val="28"/>
-          <w:szCs w:val="28"/>
-        </w:rPr>
-        <w:t>/</w:t>
-      </w:r>
-      <w:r>
-        <w:rPr>
-          <w:rFonts w:ascii="Times New Roman" w:hAnsi="Times New Roman" w:cs="Times New Roman"/>
-          <w:sz w:val="28"/>
-          <w:szCs w:val="28"/>
-          <w:lang w:val="en-US"/>
-        </w:rPr>
-        <w:t>mobile</w:t>
-      </w:r>
-      <w:r>
-        <w:rPr>
-          <w:rFonts w:ascii="Times New Roman" w:hAnsi="Times New Roman" w:cs="Times New Roman"/>
-          <w:sz w:val="28"/>
-          <w:szCs w:val="28"/>
-        </w:rPr>
-        <w:t>-</w:t>
-      </w:r>
-      <w:proofErr w:type="spellStart"/>
-      <w:r>
-        <w:rPr>
-          <w:rFonts w:ascii="Times New Roman" w:hAnsi="Times New Roman" w:cs="Times New Roman"/>
-          <w:sz w:val="28"/>
-          <w:szCs w:val="28"/>
-          <w:lang w:val="en-US"/>
-        </w:rPr>
-        <w:t>marketinganalytics</w:t>
-      </w:r>
-      <w:proofErr w:type="spellEnd"/>
-      <w:r>
-        <w:rPr>
-          <w:rFonts w:ascii="Times New Roman" w:hAnsi="Times New Roman" w:cs="Times New Roman"/>
-          <w:sz w:val="28"/>
-          <w:szCs w:val="28"/>
-        </w:rPr>
-        <w:t>/</w:t>
-      </w:r>
-      <w:r>
-        <w:rPr>
-          <w:rFonts w:ascii="Times New Roman" w:hAnsi="Times New Roman" w:cs="Times New Roman"/>
-          <w:sz w:val="28"/>
-          <w:szCs w:val="28"/>
-          <w:lang w:val="en-US"/>
-        </w:rPr>
-        <w:t>mobile</w:t>
-      </w:r>
-      <w:r>
-        <w:rPr>
-          <w:rFonts w:ascii="Times New Roman" w:hAnsi="Times New Roman" w:cs="Times New Roman"/>
-          <w:sz w:val="28"/>
-          <w:szCs w:val="28"/>
-        </w:rPr>
-        <w:t>-</w:t>
-      </w:r>
-      <w:r>
-        <w:rPr>
-          <w:rFonts w:ascii="Times New Roman" w:hAnsi="Times New Roman" w:cs="Times New Roman"/>
-          <w:sz w:val="28"/>
-          <w:szCs w:val="28"/>
-          <w:lang w:val="en-US"/>
-        </w:rPr>
-        <w:t>marketing</w:t>
-      </w:r>
-      <w:r>
-        <w:rPr>
-          <w:rFonts w:ascii="Times New Roman" w:hAnsi="Times New Roman" w:cs="Times New Roman"/>
-          <w:sz w:val="28"/>
-          <w:szCs w:val="28"/>
-        </w:rPr>
-        <w:t>-</w:t>
-      </w:r>
-      <w:r>
-        <w:rPr>
-          <w:rFonts w:ascii="Times New Roman" w:hAnsi="Times New Roman" w:cs="Times New Roman"/>
-          <w:sz w:val="28"/>
-          <w:szCs w:val="28"/>
-          <w:lang w:val="en-US"/>
-        </w:rPr>
-        <w:t>statistics</w:t>
-      </w:r>
-      <w:r>
-        <w:rPr>
-          <w:rFonts w:ascii="Times New Roman" w:hAnsi="Times New Roman" w:cs="Times New Roman"/>
-          <w:sz w:val="28"/>
-          <w:szCs w:val="28"/>
-        </w:rPr>
-        <w:t>/ (</w:t>
-      </w:r>
-      <w:r>
-        <w:rPr>
-          <w:rFonts w:ascii="Times New Roman" w:hAnsi="Times New Roman" w:cs="Times New Roman"/>
-          <w:sz w:val="28"/>
-          <w:szCs w:val="28"/>
-        </w:rPr>
-        <w:t>дата</w:t>
-      </w:r>
-      <w:r>
-        <w:rPr>
-          <w:rFonts w:ascii="Times New Roman" w:hAnsi="Times New Roman" w:cs="Times New Roman"/>
-          <w:sz w:val="28"/>
-          <w:szCs w:val="28"/>
-        </w:rPr>
-        <w:t xml:space="preserve"> </w:t>
-      </w:r>
-      <w:r>
-        <w:rPr>
-          <w:rFonts w:ascii="Times New Roman" w:hAnsi="Times New Roman" w:cs="Times New Roman"/>
-          <w:sz w:val="28"/>
-          <w:szCs w:val="28"/>
-        </w:rPr>
-        <w:t>обращения</w:t>
-      </w:r>
-      <w:r>
-        <w:rPr>
-          <w:rFonts w:ascii="Times New Roman" w:hAnsi="Times New Roman" w:cs="Times New Roman"/>
-          <w:sz w:val="28"/>
-          <w:szCs w:val="28"/>
-        </w:rPr>
-        <w:t>: 26.01.2022).</w:t>
-      </w:r>
-    </w:p>
-    <w:p>
-      <w:pPr>
-        <w:spacing w:line="360" w:lineRule="auto"/>
-        <w:jc w:val="both"/>
-        <w:rPr>
-          <w:rFonts w:ascii="Times New Roman" w:hAnsi="Times New Roman" w:cs="Times New Roman"/>
-          <w:sz w:val="28"/>
-          <w:szCs w:val="28"/>
-        </w:rPr>
-      </w:pPr>
-      <w:r>
-        <w:rPr>
-          <w:rFonts w:ascii="Times New Roman" w:hAnsi="Times New Roman" w:cs="Times New Roman"/>
-          <w:sz w:val="28"/>
-          <w:szCs w:val="28"/>
-        </w:rPr>
-        <w:t>6</w:t>
-      </w:r>
-      <w:r>
-        <w:rPr>
-          <w:rFonts w:ascii="Times New Roman" w:hAnsi="Times New Roman" w:cs="Times New Roman"/>
-          <w:sz w:val="28"/>
-          <w:szCs w:val="28"/>
-        </w:rPr>
-        <w:t>.</w:t>
-      </w:r>
-      <w:r>
-        <w:rPr>
-          <w:rFonts w:ascii="Times New Roman" w:hAnsi="Times New Roman" w:cs="Times New Roman"/>
-          <w:sz w:val="28"/>
-          <w:szCs w:val="28"/>
-        </w:rPr>
-        <w:t xml:space="preserve"> </w:t>
-      </w:r>
-      <w:r>
-        <w:rPr>
-          <w:rFonts w:ascii="Times New Roman" w:hAnsi="Times New Roman" w:cs="Times New Roman"/>
-          <w:sz w:val="28"/>
-          <w:szCs w:val="28"/>
-        </w:rPr>
-        <w:t>Смартфоны (мировой рынок) [Электронный ресурс]</w:t>
-      </w:r>
-      <w:r>
-        <w:rPr>
-          <w:rFonts w:ascii="Times New Roman" w:hAnsi="Times New Roman" w:cs="Times New Roman"/>
-          <w:sz w:val="28"/>
-          <w:szCs w:val="28"/>
-        </w:rPr>
-        <w:t>.</w:t>
-      </w:r>
-      <w:r>
-        <w:rPr>
-          <w:rFonts w:ascii="Times New Roman" w:hAnsi="Times New Roman" w:cs="Times New Roman"/>
-          <w:sz w:val="28"/>
-          <w:szCs w:val="28"/>
-        </w:rPr>
-        <w:t xml:space="preserve"> </w:t>
-      </w:r>
-      <w:r>
-        <w:rPr>
-          <w:rFonts w:ascii="Times New Roman" w:hAnsi="Times New Roman" w:cs="Times New Roman"/>
-          <w:sz w:val="28"/>
-          <w:szCs w:val="28"/>
-        </w:rPr>
-        <w:t>URL:</w:t>
-      </w:r>
-      <w:r>
-        <w:rPr>
-          <w:rFonts w:ascii="Times New Roman" w:hAnsi="Times New Roman" w:cs="Times New Roman"/>
-          <w:sz w:val="28"/>
-          <w:szCs w:val="28"/>
-        </w:rPr>
-        <w:t xml:space="preserve"> </w:t>
-      </w:r>
-      <w:r>
-        <w:rPr>
-          <w:rFonts w:ascii="Times New Roman" w:hAnsi="Times New Roman" w:cs="Times New Roman"/>
-          <w:sz w:val="28"/>
-          <w:szCs w:val="28"/>
-        </w:rPr>
-        <w:t>https://www.tadviser.ru/index.php/Статья:Смартфоны_(мировой_рынок) (дата обращения: 26.01.2022).</w:t>
-      </w:r>
-    </w:p>
-    <w:p>
-      <w:pPr>
-        <w:spacing w:line="360" w:lineRule="auto"/>
-        <w:jc w:val="both"/>
-        <w:rPr>
-          <w:rFonts w:ascii="Times New Roman" w:hAnsi="Times New Roman" w:cs="Times New Roman"/>
-          <w:sz w:val="28"/>
-          <w:szCs w:val="28"/>
-        </w:rPr>
-      </w:pPr>
-      <w:r>
-        <w:rPr>
-          <w:rFonts w:ascii="Times New Roman" w:hAnsi="Times New Roman" w:cs="Times New Roman"/>
-          <w:sz w:val="28"/>
-          <w:szCs w:val="28"/>
-        </w:rPr>
-        <w:lastRenderedPageBreak/>
-        <w:t xml:space="preserve">7. </w:t>
-      </w:r>
-      <w:r>
-        <w:rPr>
-          <w:rFonts w:ascii="Times New Roman" w:hAnsi="Times New Roman" w:cs="Times New Roman"/>
-          <w:sz w:val="28"/>
-          <w:szCs w:val="28"/>
-        </w:rPr>
-        <w:t>Мобильный трафик (российский рынок)) [Электронный ресурс]</w:t>
-      </w:r>
-      <w:r>
-        <w:rPr>
-          <w:rFonts w:ascii="Times New Roman" w:hAnsi="Times New Roman" w:cs="Times New Roman"/>
-          <w:sz w:val="28"/>
-          <w:szCs w:val="28"/>
-        </w:rPr>
-        <w:t>.</w:t>
-      </w:r>
-      <w:r>
-        <w:rPr>
-          <w:rFonts w:ascii="Times New Roman" w:hAnsi="Times New Roman" w:cs="Times New Roman"/>
-          <w:sz w:val="28"/>
-          <w:szCs w:val="28"/>
-        </w:rPr>
-        <w:t xml:space="preserve"> </w:t>
-      </w:r>
-      <w:r>
-        <w:rPr>
-          <w:rFonts w:ascii="Times New Roman" w:hAnsi="Times New Roman" w:cs="Times New Roman"/>
-          <w:sz w:val="28"/>
-          <w:szCs w:val="28"/>
-        </w:rPr>
-        <w:t>URL:</w:t>
-      </w:r>
-      <w:r>
-        <w:rPr>
-          <w:rFonts w:ascii="Times New Roman" w:hAnsi="Times New Roman" w:cs="Times New Roman"/>
-          <w:sz w:val="28"/>
-          <w:szCs w:val="28"/>
-        </w:rPr>
-        <w:t xml:space="preserve"> </w:t>
-      </w:r>
-      <w:r>
-        <w:rPr>
-          <w:rFonts w:ascii="Times New Roman" w:hAnsi="Times New Roman" w:cs="Times New Roman"/>
-          <w:sz w:val="28"/>
-          <w:szCs w:val="28"/>
-        </w:rPr>
-        <w:t>https://www.tadviser.ru/index.php/Статья:Мобильный_трафик_(российский_рынок)) (дата обращения: 26.01.2022).</w:t>
-      </w:r>
-    </w:p>
-    <w:p>
-      <w:pPr>
-        <w:spacing w:line="360" w:lineRule="auto"/>
-        <w:jc w:val="both"/>
-        <w:rPr>
-          <w:rFonts w:ascii="Times New Roman" w:hAnsi="Times New Roman" w:cs="Times New Roman"/>
-          <w:sz w:val="28"/>
-          <w:szCs w:val="28"/>
-        </w:rPr>
-      </w:pPr>
-      <w:r>
-        <w:rPr>
-          <w:rFonts w:ascii="Times New Roman" w:hAnsi="Times New Roman" w:cs="Times New Roman"/>
-          <w:sz w:val="28"/>
-          <w:szCs w:val="28"/>
-        </w:rPr>
-        <w:t>8</w:t>
-      </w:r>
-      <w:r>
-        <w:rPr>
-          <w:rFonts w:ascii="Times New Roman" w:hAnsi="Times New Roman" w:cs="Times New Roman"/>
-          <w:sz w:val="28"/>
-          <w:szCs w:val="28"/>
-        </w:rPr>
-        <w:t xml:space="preserve">. </w:t>
-      </w:r>
-      <w:r>
-        <w:rPr>
-          <w:rFonts w:ascii="Times New Roman" w:hAnsi="Times New Roman" w:cs="Times New Roman"/>
-          <w:sz w:val="28"/>
-          <w:szCs w:val="28"/>
-        </w:rPr>
-        <w:t>ПНСТ 277-2018 Российская система качества. Сравнительные испытания мобильных приложений для смартфонов, ПНСТ</w:t>
-      </w:r>
-      <w:r>
-        <w:rPr>
-          <w:rFonts w:ascii="Times New Roman" w:hAnsi="Times New Roman" w:cs="Times New Roman"/>
-          <w:sz w:val="28"/>
-          <w:szCs w:val="28"/>
-        </w:rPr>
-        <w:t xml:space="preserve"> от 26 июня 2018 года №277-2018</w:t>
-      </w:r>
-      <w:r>
-        <w:rPr>
-          <w:rFonts w:ascii="Times New Roman" w:hAnsi="Times New Roman" w:cs="Times New Roman"/>
-          <w:sz w:val="28"/>
-          <w:szCs w:val="28"/>
-        </w:rPr>
-        <w:t xml:space="preserve"> [Электронный ресурс]</w:t>
-      </w:r>
-      <w:r>
-        <w:rPr>
-          <w:rFonts w:ascii="Times New Roman" w:hAnsi="Times New Roman" w:cs="Times New Roman"/>
-          <w:sz w:val="28"/>
-          <w:szCs w:val="28"/>
-        </w:rPr>
-        <w:t xml:space="preserve"> </w:t>
-      </w:r>
-      <w:r>
-        <w:rPr>
-          <w:rFonts w:ascii="Times New Roman" w:hAnsi="Times New Roman" w:cs="Times New Roman"/>
-          <w:sz w:val="28"/>
-          <w:szCs w:val="28"/>
-        </w:rPr>
-        <w:t>URL:</w:t>
-      </w:r>
-      <w:r>
-        <w:rPr>
-          <w:rFonts w:ascii="Times New Roman" w:hAnsi="Times New Roman" w:cs="Times New Roman"/>
-          <w:sz w:val="28"/>
-          <w:szCs w:val="28"/>
-        </w:rPr>
-        <w:t xml:space="preserve"> </w:t>
-      </w:r>
-      <w:r>
-        <w:rPr>
-          <w:rFonts w:ascii="Times New Roman" w:hAnsi="Times New Roman" w:cs="Times New Roman"/>
-          <w:sz w:val="28"/>
-          <w:szCs w:val="28"/>
-        </w:rPr>
-        <w:t xml:space="preserve">https://docs.cntd.ru/document/1200159701 </w:t>
-      </w:r>
-      <w:r>
-        <w:rPr>
-          <w:rFonts w:ascii="Times New Roman" w:hAnsi="Times New Roman" w:cs="Times New Roman"/>
-          <w:sz w:val="28"/>
-          <w:szCs w:val="28"/>
-        </w:rPr>
-        <w:t>(дата обращения</w:t>
-      </w:r>
-      <w:r>
-        <w:rPr>
-          <w:rFonts w:ascii="Times New Roman" w:hAnsi="Times New Roman" w:cs="Times New Roman"/>
-          <w:sz w:val="28"/>
-          <w:szCs w:val="28"/>
-        </w:rPr>
-        <w:t>: 31</w:t>
+        </w:rPr>
+        <w:t>02</w:t>
       </w:r>
       <w:r>
         <w:rPr>
@@ -10535,145 +11402,6 @@
           <w:szCs w:val="28"/>
         </w:rPr>
       </w:pPr>
-      <w:r>
-        <w:rPr>
-          <w:rFonts w:ascii="Times New Roman" w:hAnsi="Times New Roman" w:cs="Times New Roman"/>
-          <w:sz w:val="28"/>
-          <w:szCs w:val="28"/>
-        </w:rPr>
-        <w:t>9.</w:t>
-      </w:r>
-      <w:r>
-        <w:rPr>
-          <w:rFonts w:ascii="Times New Roman" w:hAnsi="Times New Roman" w:cs="Times New Roman"/>
-          <w:sz w:val="28"/>
-          <w:szCs w:val="28"/>
-        </w:rPr>
-        <w:t xml:space="preserve"> </w:t>
-      </w:r>
-      <w:r>
-        <w:rPr>
-          <w:rFonts w:ascii="Times New Roman" w:hAnsi="Times New Roman" w:cs="Times New Roman"/>
-          <w:sz w:val="28"/>
-          <w:szCs w:val="28"/>
-        </w:rPr>
-        <w:t>Федеральный закон от 02.08.2019 г. N 259-ФЗ "О привлечении инвестиций с использованием инвестиционных платформ и о внесении изменений в отдельные законодательные акты Российской Федерации"</w:t>
-      </w:r>
-      <w:r>
-        <w:rPr>
-          <w:rFonts w:ascii="Times New Roman" w:hAnsi="Times New Roman" w:cs="Times New Roman"/>
-          <w:sz w:val="28"/>
-          <w:szCs w:val="28"/>
-        </w:rPr>
-        <w:t>.</w:t>
-      </w:r>
-    </w:p>
-    <w:p>
-      <w:pPr>
-        <w:spacing w:line="360" w:lineRule="auto"/>
-        <w:jc w:val="both"/>
-        <w:rPr>
-          <w:rFonts w:ascii="Times New Roman" w:hAnsi="Times New Roman" w:cs="Times New Roman"/>
-          <w:sz w:val="28"/>
-          <w:szCs w:val="28"/>
-        </w:rPr>
-      </w:pPr>
-      <w:r>
-        <w:rPr>
-          <w:rFonts w:ascii="Times New Roman" w:hAnsi="Times New Roman" w:cs="Times New Roman"/>
-          <w:sz w:val="28"/>
-          <w:szCs w:val="28"/>
-        </w:rPr>
-        <w:t xml:space="preserve">10. </w:t>
-      </w:r>
-      <w:r>
-        <w:rPr>
-          <w:rFonts w:ascii="Times New Roman" w:hAnsi="Times New Roman" w:cs="Times New Roman"/>
-          <w:sz w:val="28"/>
-          <w:szCs w:val="28"/>
-        </w:rPr>
-        <w:t>Мобильное приложение</w:t>
-      </w:r>
-      <w:r>
-        <w:rPr>
-          <w:rFonts w:ascii="Times New Roman" w:hAnsi="Times New Roman" w:cs="Times New Roman"/>
-          <w:sz w:val="28"/>
-          <w:szCs w:val="28"/>
-        </w:rPr>
-        <w:t xml:space="preserve"> [Электронный ресурс]</w:t>
-      </w:r>
-      <w:r>
-        <w:rPr>
-          <w:rFonts w:ascii="Times New Roman" w:hAnsi="Times New Roman" w:cs="Times New Roman"/>
-          <w:sz w:val="28"/>
-          <w:szCs w:val="28"/>
-        </w:rPr>
-        <w:t>.</w:t>
-      </w:r>
-      <w:r>
-        <w:rPr>
-          <w:rFonts w:ascii="Times New Roman" w:hAnsi="Times New Roman" w:cs="Times New Roman"/>
-          <w:sz w:val="28"/>
-          <w:szCs w:val="28"/>
-        </w:rPr>
-        <w:t xml:space="preserve"> </w:t>
-      </w:r>
-      <w:r>
-        <w:rPr>
-          <w:rFonts w:ascii="Times New Roman" w:hAnsi="Times New Roman" w:cs="Times New Roman"/>
-          <w:sz w:val="28"/>
-          <w:szCs w:val="28"/>
-        </w:rPr>
-        <w:t>URL:</w:t>
-      </w:r>
-      <w:r>
-        <w:rPr>
-          <w:rFonts w:ascii="Times New Roman" w:hAnsi="Times New Roman" w:cs="Times New Roman"/>
-          <w:sz w:val="28"/>
-          <w:szCs w:val="28"/>
-        </w:rPr>
-        <w:t xml:space="preserve"> </w:t>
-      </w:r>
-      <w:r>
-        <w:rPr>
-          <w:rFonts w:ascii="Times New Roman" w:hAnsi="Times New Roman" w:cs="Times New Roman"/>
-          <w:sz w:val="28"/>
-          <w:szCs w:val="28"/>
-        </w:rPr>
-        <w:t>https://www.calltouch.ru/glossary/chto-takoe-mobilnoe-prilozhenie-i-zachem-ono-mozhet-potrebovatsya/</w:t>
-      </w:r>
-      <w:r>
-        <w:rPr>
-          <w:rFonts w:ascii="Times New Roman" w:hAnsi="Times New Roman" w:cs="Times New Roman"/>
-          <w:sz w:val="28"/>
-          <w:szCs w:val="28"/>
-        </w:rPr>
-        <w:t xml:space="preserve"> </w:t>
-      </w:r>
-      <w:r>
-        <w:rPr>
-          <w:rFonts w:ascii="Times New Roman" w:hAnsi="Times New Roman" w:cs="Times New Roman"/>
-          <w:sz w:val="28"/>
-          <w:szCs w:val="28"/>
-        </w:rPr>
-        <w:t>(дата обращения</w:t>
-      </w:r>
-      <w:r>
-        <w:rPr>
-          <w:rFonts w:ascii="Times New Roman" w:hAnsi="Times New Roman" w:cs="Times New Roman"/>
-          <w:sz w:val="28"/>
-          <w:szCs w:val="28"/>
-        </w:rPr>
-        <w:t>: 31</w:t>
-      </w:r>
-      <w:r>
-        <w:rPr>
-          <w:rFonts w:ascii="Times New Roman" w:hAnsi="Times New Roman" w:cs="Times New Roman"/>
-          <w:sz w:val="28"/>
-          <w:szCs w:val="28"/>
-        </w:rPr>
-        <w:t>.01.2022).</w:t>
-      </w:r>
     </w:p>
     <w:p>
       <w:pPr>
@@ -10840,6 +11568,7 @@
           <w:sz w:val="28"/>
           <w:szCs w:val="28"/>
         </w:rPr>
+        <w:lastRenderedPageBreak/>
         <w:t>ПРИЛОЖЕНИЕ А. Фрагменты исходного кода</w:t>
       </w:r>
       <w:bookmarkEnd w:id="30"/>
@@ -11125,7 +11854,7 @@
       </w:pPr>
     </w:p>
     <w:sectPr>
-      <w:footerReference w:type="default" r:id="rId10"/>
+      <w:footerReference w:type="default" r:id="rId13"/>
       <w:pgSz w:w="11906" w:h="16838"/>
       <w:pgMar w:top="1134" w:right="567" w:bottom="1134" w:left="1701" w:header="709" w:footer="709" w:gutter="0"/>
       <w:pgNumType w:start="1"/>
@@ -11192,7 +11921,7 @@
           <w:rPr>
             <w:noProof/>
           </w:rPr>
-          <w:t>16</w:t>
+          <w:t>18</w:t>
         </w:r>
         <w:r>
           <w:fldChar w:fldCharType="end"/>
@@ -11967,9 +12696,9 @@
     </w:lvl>
   </w:abstractNum>
   <w:abstractNum w:abstractNumId="7" w15:restartNumberingAfterBreak="0">
-    <w:nsid w:val="51574C38"/>
+    <w:nsid w:val="4C3C5351"/>
     <w:multiLevelType w:val="hybridMultilevel"/>
-    <w:tmpl w:val="6C429C22"/>
+    <w:tmpl w:val="2F9A76C2"/>
     <w:lvl w:ilvl="0" w:tplc="04190001">
       <w:start w:val="1"/>
       <w:numFmt w:val="bullet"/>
@@ -12080,9 +12809,9 @@
     </w:lvl>
   </w:abstractNum>
   <w:abstractNum w:abstractNumId="8" w15:restartNumberingAfterBreak="0">
-    <w:nsid w:val="6324224D"/>
+    <w:nsid w:val="51574C38"/>
     <w:multiLevelType w:val="hybridMultilevel"/>
-    <w:tmpl w:val="294E1D1A"/>
+    <w:tmpl w:val="6C429C22"/>
     <w:lvl w:ilvl="0" w:tplc="04190001">
       <w:start w:val="1"/>
       <w:numFmt w:val="bullet"/>
@@ -12193,102 +12922,16 @@
     </w:lvl>
   </w:abstractNum>
   <w:abstractNum w:abstractNumId="9" w15:restartNumberingAfterBreak="0">
-    <w:nsid w:val="65443458"/>
+    <w:nsid w:val="6324224D"/>
     <w:multiLevelType w:val="hybridMultilevel"/>
-    <w:tmpl w:val="AD1A6364"/>
-    <w:lvl w:ilvl="0" w:tplc="04190011">
-      <w:start w:val="1"/>
-      <w:numFmt w:val="decimal"/>
-      <w:lvlText w:val="%1)"/>
-      <w:lvlJc w:val="left"/>
-      <w:pPr>
-        <w:ind w:left="1146" w:hanging="360"/>
-      </w:pPr>
-    </w:lvl>
-    <w:lvl w:ilvl="1" w:tplc="04190019" w:tentative="1">
-      <w:start w:val="1"/>
-      <w:numFmt w:val="lowerLetter"/>
-      <w:lvlText w:val="%2."/>
-      <w:lvlJc w:val="left"/>
-      <w:pPr>
-        <w:ind w:left="1866" w:hanging="360"/>
-      </w:pPr>
-    </w:lvl>
-    <w:lvl w:ilvl="2" w:tplc="0419001B" w:tentative="1">
-      <w:start w:val="1"/>
-      <w:numFmt w:val="lowerRoman"/>
-      <w:lvlText w:val="%3."/>
-      <w:lvlJc w:val="right"/>
-      <w:pPr>
-        <w:ind w:left="2586" w:hanging="180"/>
-      </w:pPr>
-    </w:lvl>
-    <w:lvl w:ilvl="3" w:tplc="0419000F" w:tentative="1">
-      <w:start w:val="1"/>
-      <w:numFmt w:val="decimal"/>
-      <w:lvlText w:val="%4."/>
-      <w:lvlJc w:val="left"/>
-      <w:pPr>
-        <w:ind w:left="3306" w:hanging="360"/>
-      </w:pPr>
-    </w:lvl>
-    <w:lvl w:ilvl="4" w:tplc="04190019" w:tentative="1">
-      <w:start w:val="1"/>
-      <w:numFmt w:val="lowerLetter"/>
-      <w:lvlText w:val="%5."/>
-      <w:lvlJc w:val="left"/>
-      <w:pPr>
-        <w:ind w:left="4026" w:hanging="360"/>
-      </w:pPr>
-    </w:lvl>
-    <w:lvl w:ilvl="5" w:tplc="0419001B" w:tentative="1">
-      <w:start w:val="1"/>
-      <w:numFmt w:val="lowerRoman"/>
-      <w:lvlText w:val="%6."/>
-      <w:lvlJc w:val="right"/>
-      <w:pPr>
-        <w:ind w:left="4746" w:hanging="180"/>
-      </w:pPr>
-    </w:lvl>
-    <w:lvl w:ilvl="6" w:tplc="0419000F" w:tentative="1">
-      <w:start w:val="1"/>
-      <w:numFmt w:val="decimal"/>
-      <w:lvlText w:val="%7."/>
-      <w:lvlJc w:val="left"/>
-      <w:pPr>
-        <w:ind w:left="5466" w:hanging="360"/>
-      </w:pPr>
-    </w:lvl>
-    <w:lvl w:ilvl="7" w:tplc="04190019" w:tentative="1">
-      <w:start w:val="1"/>
-      <w:numFmt w:val="lowerLetter"/>
-      <w:lvlText w:val="%8."/>
-      <w:lvlJc w:val="left"/>
-      <w:pPr>
-        <w:ind w:left="6186" w:hanging="360"/>
-      </w:pPr>
-    </w:lvl>
-    <w:lvl w:ilvl="8" w:tplc="0419001B" w:tentative="1">
-      <w:start w:val="1"/>
-      <w:numFmt w:val="lowerRoman"/>
-      <w:lvlText w:val="%9."/>
-      <w:lvlJc w:val="right"/>
-      <w:pPr>
-        <w:ind w:left="6906" w:hanging="180"/>
-      </w:pPr>
-    </w:lvl>
-  </w:abstractNum>
-  <w:abstractNum w:abstractNumId="10" w15:restartNumberingAfterBreak="0">
-    <w:nsid w:val="69954595"/>
-    <w:multiLevelType w:val="hybridMultilevel"/>
-    <w:tmpl w:val="5A96A932"/>
+    <w:tmpl w:val="294E1D1A"/>
     <w:lvl w:ilvl="0" w:tplc="04190001">
       <w:start w:val="1"/>
       <w:numFmt w:val="bullet"/>
       <w:lvlText w:val=""/>
       <w:lvlJc w:val="left"/>
       <w:pPr>
-        <w:ind w:left="720" w:hanging="360"/>
+        <w:ind w:left="1429" w:hanging="360"/>
       </w:pPr>
       <w:rPr>
         <w:rFonts w:ascii="Symbol" w:hAnsi="Symbol" w:hint="default"/>
@@ -12300,7 +12943,7 @@
       <w:lvlText w:val="o"/>
       <w:lvlJc w:val="left"/>
       <w:pPr>
-        <w:ind w:left="1440" w:hanging="360"/>
+        <w:ind w:left="2149" w:hanging="360"/>
       </w:pPr>
       <w:rPr>
         <w:rFonts w:ascii="Courier New" w:hAnsi="Courier New" w:cs="Courier New" w:hint="default"/>
@@ -12312,7 +12955,7 @@
       <w:lvlText w:val=""/>
       <w:lvlJc w:val="left"/>
       <w:pPr>
-        <w:ind w:left="2160" w:hanging="360"/>
+        <w:ind w:left="2869" w:hanging="360"/>
       </w:pPr>
       <w:rPr>
         <w:rFonts w:ascii="Wingdings" w:hAnsi="Wingdings" w:hint="default"/>
@@ -12324,7 +12967,7 @@
       <w:lvlText w:val=""/>
       <w:lvlJc w:val="left"/>
       <w:pPr>
-        <w:ind w:left="2880" w:hanging="360"/>
+        <w:ind w:left="3589" w:hanging="360"/>
       </w:pPr>
       <w:rPr>
         <w:rFonts w:ascii="Symbol" w:hAnsi="Symbol" w:hint="default"/>
@@ -12336,7 +12979,7 @@
       <w:lvlText w:val="o"/>
       <w:lvlJc w:val="left"/>
       <w:pPr>
-        <w:ind w:left="3600" w:hanging="360"/>
+        <w:ind w:left="4309" w:hanging="360"/>
       </w:pPr>
       <w:rPr>
         <w:rFonts w:ascii="Courier New" w:hAnsi="Courier New" w:cs="Courier New" w:hint="default"/>
@@ -12348,7 +12991,7 @@
       <w:lvlText w:val=""/>
       <w:lvlJc w:val="left"/>
       <w:pPr>
-        <w:ind w:left="4320" w:hanging="360"/>
+        <w:ind w:left="5029" w:hanging="360"/>
       </w:pPr>
       <w:rPr>
         <w:rFonts w:ascii="Wingdings" w:hAnsi="Wingdings" w:hint="default"/>
@@ -12360,7 +13003,7 @@
       <w:lvlText w:val=""/>
       <w:lvlJc w:val="left"/>
       <w:pPr>
-        <w:ind w:left="5040" w:hanging="360"/>
+        <w:ind w:left="5749" w:hanging="360"/>
       </w:pPr>
       <w:rPr>
         <w:rFonts w:ascii="Symbol" w:hAnsi="Symbol" w:hint="default"/>
@@ -12372,7 +13015,7 @@
       <w:lvlText w:val="o"/>
       <w:lvlJc w:val="left"/>
       <w:pPr>
-        <w:ind w:left="5760" w:hanging="360"/>
+        <w:ind w:left="6469" w:hanging="360"/>
       </w:pPr>
       <w:rPr>
         <w:rFonts w:ascii="Courier New" w:hAnsi="Courier New" w:cs="Courier New" w:hint="default"/>
@@ -12384,24 +13027,110 @@
       <w:lvlText w:val=""/>
       <w:lvlJc w:val="left"/>
       <w:pPr>
-        <w:ind w:left="6480" w:hanging="360"/>
+        <w:ind w:left="7189" w:hanging="360"/>
       </w:pPr>
       <w:rPr>
         <w:rFonts w:ascii="Wingdings" w:hAnsi="Wingdings" w:hint="default"/>
       </w:rPr>
     </w:lvl>
   </w:abstractNum>
+  <w:abstractNum w:abstractNumId="10" w15:restartNumberingAfterBreak="0">
+    <w:nsid w:val="65443458"/>
+    <w:multiLevelType w:val="hybridMultilevel"/>
+    <w:tmpl w:val="AD1A6364"/>
+    <w:lvl w:ilvl="0" w:tplc="04190011">
+      <w:start w:val="1"/>
+      <w:numFmt w:val="decimal"/>
+      <w:lvlText w:val="%1)"/>
+      <w:lvlJc w:val="left"/>
+      <w:pPr>
+        <w:ind w:left="1146" w:hanging="360"/>
+      </w:pPr>
+    </w:lvl>
+    <w:lvl w:ilvl="1" w:tplc="04190019" w:tentative="1">
+      <w:start w:val="1"/>
+      <w:numFmt w:val="lowerLetter"/>
+      <w:lvlText w:val="%2."/>
+      <w:lvlJc w:val="left"/>
+      <w:pPr>
+        <w:ind w:left="1866" w:hanging="360"/>
+      </w:pPr>
+    </w:lvl>
+    <w:lvl w:ilvl="2" w:tplc="0419001B" w:tentative="1">
+      <w:start w:val="1"/>
+      <w:numFmt w:val="lowerRoman"/>
+      <w:lvlText w:val="%3."/>
+      <w:lvlJc w:val="right"/>
+      <w:pPr>
+        <w:ind w:left="2586" w:hanging="180"/>
+      </w:pPr>
+    </w:lvl>
+    <w:lvl w:ilvl="3" w:tplc="0419000F" w:tentative="1">
+      <w:start w:val="1"/>
+      <w:numFmt w:val="decimal"/>
+      <w:lvlText w:val="%4."/>
+      <w:lvlJc w:val="left"/>
+      <w:pPr>
+        <w:ind w:left="3306" w:hanging="360"/>
+      </w:pPr>
+    </w:lvl>
+    <w:lvl w:ilvl="4" w:tplc="04190019" w:tentative="1">
+      <w:start w:val="1"/>
+      <w:numFmt w:val="lowerLetter"/>
+      <w:lvlText w:val="%5."/>
+      <w:lvlJc w:val="left"/>
+      <w:pPr>
+        <w:ind w:left="4026" w:hanging="360"/>
+      </w:pPr>
+    </w:lvl>
+    <w:lvl w:ilvl="5" w:tplc="0419001B" w:tentative="1">
+      <w:start w:val="1"/>
+      <w:numFmt w:val="lowerRoman"/>
+      <w:lvlText w:val="%6."/>
+      <w:lvlJc w:val="right"/>
+      <w:pPr>
+        <w:ind w:left="4746" w:hanging="180"/>
+      </w:pPr>
+    </w:lvl>
+    <w:lvl w:ilvl="6" w:tplc="0419000F" w:tentative="1">
+      <w:start w:val="1"/>
+      <w:numFmt w:val="decimal"/>
+      <w:lvlText w:val="%7."/>
+      <w:lvlJc w:val="left"/>
+      <w:pPr>
+        <w:ind w:left="5466" w:hanging="360"/>
+      </w:pPr>
+    </w:lvl>
+    <w:lvl w:ilvl="7" w:tplc="04190019" w:tentative="1">
+      <w:start w:val="1"/>
+      <w:numFmt w:val="lowerLetter"/>
+      <w:lvlText w:val="%8."/>
+      <w:lvlJc w:val="left"/>
+      <w:pPr>
+        <w:ind w:left="6186" w:hanging="360"/>
+      </w:pPr>
+    </w:lvl>
+    <w:lvl w:ilvl="8" w:tplc="0419001B" w:tentative="1">
+      <w:start w:val="1"/>
+      <w:numFmt w:val="lowerRoman"/>
+      <w:lvlText w:val="%9."/>
+      <w:lvlJc w:val="right"/>
+      <w:pPr>
+        <w:ind w:left="6906" w:hanging="180"/>
+      </w:pPr>
+    </w:lvl>
+  </w:abstractNum>
   <w:abstractNum w:abstractNumId="11" w15:restartNumberingAfterBreak="0">
-    <w:nsid w:val="6DA769A4"/>
+    <w:nsid w:val="69954595"/>
     <w:multiLevelType w:val="hybridMultilevel"/>
-    <w:tmpl w:val="0276AAEA"/>
+    <w:tmpl w:val="5A96A932"/>
     <w:lvl w:ilvl="0" w:tplc="04190001">
       <w:start w:val="1"/>
       <w:numFmt w:val="bullet"/>
       <w:lvlText w:val=""/>
       <w:lvlJc w:val="left"/>
       <w:pPr>
-        <w:ind w:left="1429" w:hanging="360"/>
+        <w:ind w:left="720" w:hanging="360"/>
       </w:pPr>
       <w:rPr>
         <w:rFonts w:ascii="Symbol" w:hAnsi="Symbol" w:hint="default"/>
@@ -12413,7 +13142,7 @@
       <w:lvlText w:val="o"/>
       <w:lvlJc w:val="left"/>
       <w:pPr>
-        <w:ind w:left="2149" w:hanging="360"/>
+        <w:ind w:left="1440" w:hanging="360"/>
       </w:pPr>
       <w:rPr>
         <w:rFonts w:ascii="Courier New" w:hAnsi="Courier New" w:cs="Courier New" w:hint="default"/>
@@ -12425,7 +13154,7 @@
       <w:lvlText w:val=""/>
       <w:lvlJc w:val="left"/>
       <w:pPr>
-        <w:ind w:left="2869" w:hanging="360"/>
+        <w:ind w:left="2160" w:hanging="360"/>
       </w:pPr>
       <w:rPr>
         <w:rFonts w:ascii="Wingdings" w:hAnsi="Wingdings" w:hint="default"/>
@@ -12437,7 +13166,7 @@
       <w:lvlText w:val=""/>
       <w:lvlJc w:val="left"/>
       <w:pPr>
-        <w:ind w:left="3589" w:hanging="360"/>
+        <w:ind w:left="2880" w:hanging="360"/>
       </w:pPr>
       <w:rPr>
         <w:rFonts w:ascii="Symbol" w:hAnsi="Symbol" w:hint="default"/>
@@ -12449,7 +13178,7 @@
       <w:lvlText w:val="o"/>
       <w:lvlJc w:val="left"/>
       <w:pPr>
-        <w:ind w:left="4309" w:hanging="360"/>
+        <w:ind w:left="3600" w:hanging="360"/>
       </w:pPr>
       <w:rPr>
         <w:rFonts w:ascii="Courier New" w:hAnsi="Courier New" w:cs="Courier New" w:hint="default"/>
@@ -12461,7 +13190,7 @@
       <w:lvlText w:val=""/>
       <w:lvlJc w:val="left"/>
       <w:pPr>
-        <w:ind w:left="5029" w:hanging="360"/>
+        <w:ind w:left="4320" w:hanging="360"/>
       </w:pPr>
       <w:rPr>
         <w:rFonts w:ascii="Wingdings" w:hAnsi="Wingdings" w:hint="default"/>
@@ -12473,7 +13202,7 @@
       <w:lvlText w:val=""/>
       <w:lvlJc w:val="left"/>
       <w:pPr>
-        <w:ind w:left="5749" w:hanging="360"/>
+        <w:ind w:left="5040" w:hanging="360"/>
       </w:pPr>
       <w:rPr>
         <w:rFonts w:ascii="Symbol" w:hAnsi="Symbol" w:hint="default"/>
@@ -12485,7 +13214,7 @@
       <w:lvlText w:val="o"/>
       <w:lvlJc w:val="left"/>
       <w:pPr>
-        <w:ind w:left="6469" w:hanging="360"/>
+        <w:ind w:left="5760" w:hanging="360"/>
       </w:pPr>
       <w:rPr>
         <w:rFonts w:ascii="Courier New" w:hAnsi="Courier New" w:cs="Courier New" w:hint="default"/>
@@ -12497,7 +13226,7 @@
       <w:lvlText w:val=""/>
       <w:lvlJc w:val="left"/>
       <w:pPr>
-        <w:ind w:left="7189" w:hanging="360"/>
+        <w:ind w:left="6480" w:hanging="360"/>
       </w:pPr>
       <w:rPr>
         <w:rFonts w:ascii="Wingdings" w:hAnsi="Wingdings" w:hint="default"/>
@@ -12505,16 +13234,16 @@
     </w:lvl>
   </w:abstractNum>
   <w:abstractNum w:abstractNumId="12" w15:restartNumberingAfterBreak="0">
-    <w:nsid w:val="7FFE1214"/>
+    <w:nsid w:val="6DA769A4"/>
     <w:multiLevelType w:val="hybridMultilevel"/>
-    <w:tmpl w:val="5896E15E"/>
+    <w:tmpl w:val="0276AAEA"/>
     <w:lvl w:ilvl="0" w:tplc="04190001">
       <w:start w:val="1"/>
       <w:numFmt w:val="bullet"/>
       <w:lvlText w:val=""/>
       <w:lvlJc w:val="left"/>
       <w:pPr>
-        <w:ind w:left="720" w:hanging="360"/>
+        <w:ind w:left="1429" w:hanging="360"/>
       </w:pPr>
       <w:rPr>
         <w:rFonts w:ascii="Symbol" w:hAnsi="Symbol" w:hint="default"/>
@@ -12526,7 +13255,7 @@
       <w:lvlText w:val="o"/>
       <w:lvlJc w:val="left"/>
       <w:pPr>
-        <w:ind w:left="1440" w:hanging="360"/>
+        <w:ind w:left="2149" w:hanging="360"/>
       </w:pPr>
       <w:rPr>
         <w:rFonts w:ascii="Courier New" w:hAnsi="Courier New" w:cs="Courier New" w:hint="default"/>
@@ -12538,7 +13267,7 @@
       <w:lvlText w:val=""/>
       <w:lvlJc w:val="left"/>
       <w:pPr>
-        <w:ind w:left="2160" w:hanging="360"/>
+        <w:ind w:left="2869" w:hanging="360"/>
       </w:pPr>
       <w:rPr>
         <w:rFonts w:ascii="Wingdings" w:hAnsi="Wingdings" w:hint="default"/>
@@ -12550,7 +13279,7 @@
       <w:lvlText w:val=""/>
       <w:lvlJc w:val="left"/>
       <w:pPr>
-        <w:ind w:left="2880" w:hanging="360"/>
+        <w:ind w:left="3589" w:hanging="360"/>
       </w:pPr>
       <w:rPr>
         <w:rFonts w:ascii="Symbol" w:hAnsi="Symbol" w:hint="default"/>
@@ -12562,7 +13291,7 @@
       <w:lvlText w:val="o"/>
       <w:lvlJc w:val="left"/>
       <w:pPr>
-        <w:ind w:left="3600" w:hanging="360"/>
+        <w:ind w:left="4309" w:hanging="360"/>
       </w:pPr>
       <w:rPr>
         <w:rFonts w:ascii="Courier New" w:hAnsi="Courier New" w:cs="Courier New" w:hint="default"/>
@@ -12574,7 +13303,7 @@
       <w:lvlText w:val=""/>
       <w:lvlJc w:val="left"/>
       <w:pPr>
-        <w:ind w:left="4320" w:hanging="360"/>
+        <w:ind w:left="5029" w:hanging="360"/>
       </w:pPr>
       <w:rPr>
         <w:rFonts w:ascii="Wingdings" w:hAnsi="Wingdings" w:hint="default"/>
@@ -12586,7 +13315,7 @@
       <w:lvlText w:val=""/>
       <w:lvlJc w:val="left"/>
       <w:pPr>
-        <w:ind w:left="5040" w:hanging="360"/>
+        <w:ind w:left="5749" w:hanging="360"/>
       </w:pPr>
       <w:rPr>
         <w:rFonts w:ascii="Symbol" w:hAnsi="Symbol" w:hint="default"/>
@@ -12598,7 +13327,7 @@
       <w:lvlText w:val="o"/>
       <w:lvlJc w:val="left"/>
       <w:pPr>
-        <w:ind w:left="5760" w:hanging="360"/>
+        <w:ind w:left="6469" w:hanging="360"/>
       </w:pPr>
       <w:rPr>
         <w:rFonts w:ascii="Courier New" w:hAnsi="Courier New" w:cs="Courier New" w:hint="default"/>
@@ -12610,6 +13339,119 @@
       <w:lvlText w:val=""/>
       <w:lvlJc w:val="left"/>
       <w:pPr>
+        <w:ind w:left="7189" w:hanging="360"/>
+      </w:pPr>
+      <w:rPr>
+        <w:rFonts w:ascii="Wingdings" w:hAnsi="Wingdings" w:hint="default"/>
+      </w:rPr>
+    </w:lvl>
+  </w:abstractNum>
+  <w:abstractNum w:abstractNumId="13" w15:restartNumberingAfterBreak="0">
+    <w:nsid w:val="7FFE1214"/>
+    <w:multiLevelType w:val="hybridMultilevel"/>
+    <w:tmpl w:val="5896E15E"/>
+    <w:lvl w:ilvl="0" w:tplc="04190001">
+      <w:start w:val="1"/>
+      <w:numFmt w:val="bullet"/>
+      <w:lvlText w:val=""/>
+      <w:lvlJc w:val="left"/>
+      <w:pPr>
+        <w:ind w:left="720" w:hanging="360"/>
+      </w:pPr>
+      <w:rPr>
+        <w:rFonts w:ascii="Symbol" w:hAnsi="Symbol" w:hint="default"/>
+      </w:rPr>
+    </w:lvl>
+    <w:lvl w:ilvl="1" w:tplc="04190003" w:tentative="1">
+      <w:start w:val="1"/>
+      <w:numFmt w:val="bullet"/>
+      <w:lvlText w:val="o"/>
+      <w:lvlJc w:val="left"/>
+      <w:pPr>
+        <w:ind w:left="1440" w:hanging="360"/>
+      </w:pPr>
+      <w:rPr>
+        <w:rFonts w:ascii="Courier New" w:hAnsi="Courier New" w:cs="Courier New" w:hint="default"/>
+      </w:rPr>
+    </w:lvl>
+    <w:lvl w:ilvl="2" w:tplc="04190005" w:tentative="1">
+      <w:start w:val="1"/>
+      <w:numFmt w:val="bullet"/>
+      <w:lvlText w:val=""/>
+      <w:lvlJc w:val="left"/>
+      <w:pPr>
+        <w:ind w:left="2160" w:hanging="360"/>
+      </w:pPr>
+      <w:rPr>
+        <w:rFonts w:ascii="Wingdings" w:hAnsi="Wingdings" w:hint="default"/>
+      </w:rPr>
+    </w:lvl>
+    <w:lvl w:ilvl="3" w:tplc="04190001" w:tentative="1">
+      <w:start w:val="1"/>
+      <w:numFmt w:val="bullet"/>
+      <w:lvlText w:val=""/>
+      <w:lvlJc w:val="left"/>
+      <w:pPr>
+        <w:ind w:left="2880" w:hanging="360"/>
+      </w:pPr>
+      <w:rPr>
+        <w:rFonts w:ascii="Symbol" w:hAnsi="Symbol" w:hint="default"/>
+      </w:rPr>
+    </w:lvl>
+    <w:lvl w:ilvl="4" w:tplc="04190003" w:tentative="1">
+      <w:start w:val="1"/>
+      <w:numFmt w:val="bullet"/>
+      <w:lvlText w:val="o"/>
+      <w:lvlJc w:val="left"/>
+      <w:pPr>
+        <w:ind w:left="3600" w:hanging="360"/>
+      </w:pPr>
+      <w:rPr>
+        <w:rFonts w:ascii="Courier New" w:hAnsi="Courier New" w:cs="Courier New" w:hint="default"/>
+      </w:rPr>
+    </w:lvl>
+    <w:lvl w:ilvl="5" w:tplc="04190005" w:tentative="1">
+      <w:start w:val="1"/>
+      <w:numFmt w:val="bullet"/>
+      <w:lvlText w:val=""/>
+      <w:lvlJc w:val="left"/>
+      <w:pPr>
+        <w:ind w:left="4320" w:hanging="360"/>
+      </w:pPr>
+      <w:rPr>
+        <w:rFonts w:ascii="Wingdings" w:hAnsi="Wingdings" w:hint="default"/>
+      </w:rPr>
+    </w:lvl>
+    <w:lvl w:ilvl="6" w:tplc="04190001" w:tentative="1">
+      <w:start w:val="1"/>
+      <w:numFmt w:val="bullet"/>
+      <w:lvlText w:val=""/>
+      <w:lvlJc w:val="left"/>
+      <w:pPr>
+        <w:ind w:left="5040" w:hanging="360"/>
+      </w:pPr>
+      <w:rPr>
+        <w:rFonts w:ascii="Symbol" w:hAnsi="Symbol" w:hint="default"/>
+      </w:rPr>
+    </w:lvl>
+    <w:lvl w:ilvl="7" w:tplc="04190003" w:tentative="1">
+      <w:start w:val="1"/>
+      <w:numFmt w:val="bullet"/>
+      <w:lvlText w:val="o"/>
+      <w:lvlJc w:val="left"/>
+      <w:pPr>
+        <w:ind w:left="5760" w:hanging="360"/>
+      </w:pPr>
+      <w:rPr>
+        <w:rFonts w:ascii="Courier New" w:hAnsi="Courier New" w:cs="Courier New" w:hint="default"/>
+      </w:rPr>
+    </w:lvl>
+    <w:lvl w:ilvl="8" w:tplc="04190005" w:tentative="1">
+      <w:start w:val="1"/>
+      <w:numFmt w:val="bullet"/>
+      <w:lvlText w:val=""/>
+      <w:lvlJc w:val="left"/>
+      <w:pPr>
         <w:ind w:left="6480" w:hanging="360"/>
       </w:pPr>
       <w:rPr>
@@ -12618,7 +13460,7 @@
     </w:lvl>
   </w:abstractNum>
   <w:num w:numId="1">
-    <w:abstractNumId w:val="10"/>
+    <w:abstractNumId w:val="11"/>
   </w:num>
   <w:num w:numId="2">
     <w:abstractNumId w:val="4"/>
@@ -12627,7 +13469,7 @@
     <w:abstractNumId w:val="5"/>
   </w:num>
   <w:num w:numId="4">
-    <w:abstractNumId w:val="9"/>
+    <w:abstractNumId w:val="10"/>
   </w:num>
   <w:num w:numId="5">
     <w:abstractNumId w:val="0"/>
@@ -12639,22 +13481,25 @@
     <w:abstractNumId w:val="6"/>
   </w:num>
   <w:num w:numId="8">
-    <w:abstractNumId w:val="12"/>
+    <w:abstractNumId w:val="13"/>
   </w:num>
   <w:num w:numId="9">
     <w:abstractNumId w:val="3"/>
   </w:num>
   <w:num w:numId="10">
-    <w:abstractNumId w:val="7"/>
+    <w:abstractNumId w:val="8"/>
   </w:num>
   <w:num w:numId="11">
-    <w:abstractNumId w:val="8"/>
+    <w:abstractNumId w:val="9"/>
   </w:num>
   <w:num w:numId="12">
-    <w:abstractNumId w:val="11"/>
+    <w:abstractNumId w:val="12"/>
   </w:num>
   <w:num w:numId="13">
     <w:abstractNumId w:val="2"/>
+  </w:num>
+  <w:num w:numId="14">
+    <w:abstractNumId w:val="7"/>
   </w:num>
 </w:numbering>
 </file>
@@ -13571,7 +14416,7 @@
 </file>
 
 <file path=customXml/itemProps1.xml><?xml version="1.0" encoding="utf-8"?>
-<ds:datastoreItem xmlns:ds="http://schemas.openxmlformats.org/officeDocument/2006/customXml" ds:itemID="{2C43C65A-9641-4D45-A233-1F545F42CF84}">
+<ds:datastoreItem xmlns:ds="http://schemas.openxmlformats.org/officeDocument/2006/customXml" ds:itemID="{3C90EFFD-B2A1-400E-8E67-967177EA7E85}">
   <ds:schemaRefs>
     <ds:schemaRef ds:uri="http://schemas.openxmlformats.org/officeDocument/2006/bibliography"/>
   </ds:schemaRefs>

--- a/3/java-2021-1-Lenskii.docx
+++ b/3/java-2021-1-Lenskii.docx
@@ -8531,15 +8531,7 @@
           <w:sz w:val="28"/>
           <w:szCs w:val="28"/>
         </w:rPr>
-        <w:t>]</w:t>
-      </w:r>
-      <w:r>
-        <w:rPr>
-          <w:rFonts w:ascii="Times New Roman" w:hAnsi="Times New Roman" w:cs="Times New Roman"/>
-          <w:sz w:val="28"/>
-          <w:szCs w:val="28"/>
-        </w:rPr>
-        <w:t>.</w:t>
+        <w:t>].</w:t>
       </w:r>
     </w:p>
     <w:p>
@@ -9137,114 +9129,107 @@
           <w:rFonts w:ascii="Times New Roman" w:hAnsi="Times New Roman" w:cs="Times New Roman"/>
           <w:sz w:val="28"/>
           <w:szCs w:val="28"/>
-        </w:rPr>
-        <w:t>Ниже представлена диаграмма компоненто</w:t>
-      </w:r>
-      <w:r>
-        <w:rPr>
-          <w:rFonts w:ascii="Times New Roman" w:hAnsi="Times New Roman" w:cs="Times New Roman"/>
-          <w:sz w:val="28"/>
-          <w:szCs w:val="28"/>
-        </w:rPr>
-        <w:t>в, отражающая общую архитектуру, см. рисунок ниже</w:t>
-      </w:r>
-      <w:r>
-        <w:rPr>
-          <w:rFonts w:ascii="Times New Roman" w:hAnsi="Times New Roman" w:cs="Times New Roman"/>
-          <w:sz w:val="28"/>
-          <w:szCs w:val="28"/>
-        </w:rPr>
-        <w:t>.</w:t>
-      </w:r>
-    </w:p>
-    <w:p>
-      <w:pPr>
+          <w:lang w:val="en-US"/>
+        </w:rPr>
+        <w:t>Android</w:t>
+      </w:r>
+      <w:r>
+        <w:rPr>
+          <w:rFonts w:ascii="Times New Roman" w:hAnsi="Times New Roman" w:cs="Times New Roman"/>
+          <w:sz w:val="28"/>
+          <w:szCs w:val="28"/>
+        </w:rPr>
+        <w:t xml:space="preserve"> –</w:t>
+      </w:r>
+      <w:r>
+        <w:rPr>
+          <w:rFonts w:ascii="Times New Roman" w:hAnsi="Times New Roman" w:cs="Times New Roman"/>
+          <w:sz w:val="28"/>
+          <w:szCs w:val="28"/>
+        </w:rPr>
+        <w:t xml:space="preserve"> это программный стек на базе </w:t>
+      </w:r>
+      <w:r>
+        <w:rPr>
+          <w:rFonts w:ascii="Times New Roman" w:hAnsi="Times New Roman" w:cs="Times New Roman"/>
+          <w:sz w:val="28"/>
+          <w:szCs w:val="28"/>
+          <w:lang w:val="en-US"/>
+        </w:rPr>
+        <w:t>Linux</w:t>
+      </w:r>
+      <w:r>
+        <w:rPr>
+          <w:rFonts w:ascii="Times New Roman" w:hAnsi="Times New Roman" w:cs="Times New Roman"/>
+          <w:sz w:val="28"/>
+          <w:szCs w:val="28"/>
+        </w:rPr>
+        <w:t xml:space="preserve"> с открытым исходным кодом, созданный для широкого спектра устройств и форм-</w:t>
+      </w:r>
+      <w:r>
+        <w:rPr>
+          <w:rFonts w:ascii="Times New Roman" w:hAnsi="Times New Roman" w:cs="Times New Roman"/>
+          <w:sz w:val="28"/>
+          <w:szCs w:val="28"/>
+        </w:rPr>
+        <w:t>факторов. На следующем изображении</w:t>
+      </w:r>
+      <w:r>
+        <w:rPr>
+          <w:rFonts w:ascii="Times New Roman" w:hAnsi="Times New Roman" w:cs="Times New Roman"/>
+          <w:sz w:val="28"/>
+          <w:szCs w:val="28"/>
+        </w:rPr>
+        <w:t xml:space="preserve"> показаны основные компоненты платформы </w:t>
+      </w:r>
+      <w:r>
+        <w:rPr>
+          <w:rFonts w:ascii="Times New Roman" w:hAnsi="Times New Roman" w:cs="Times New Roman"/>
+          <w:sz w:val="28"/>
+          <w:szCs w:val="28"/>
+          <w:lang w:val="en-US"/>
+        </w:rPr>
+        <w:t>Android</w:t>
+      </w:r>
+      <w:r>
+        <w:rPr>
+          <w:rFonts w:ascii="Times New Roman" w:hAnsi="Times New Roman" w:cs="Times New Roman"/>
+          <w:sz w:val="28"/>
+          <w:szCs w:val="28"/>
+        </w:rPr>
+        <w:t xml:space="preserve">, как это представлено в официальной документации </w:t>
+      </w:r>
+      <w:r>
+        <w:rPr>
+          <w:rFonts w:ascii="Times New Roman" w:hAnsi="Times New Roman" w:cs="Times New Roman"/>
+          <w:sz w:val="28"/>
+          <w:szCs w:val="28"/>
+        </w:rPr>
+        <w:t>[</w:t>
+      </w:r>
+      <w:r>
+        <w:rPr>
+          <w:rFonts w:ascii="Times New Roman" w:hAnsi="Times New Roman" w:cs="Times New Roman"/>
+          <w:sz w:val="28"/>
+          <w:szCs w:val="28"/>
+        </w:rPr>
+        <w:t>12</w:t>
+      </w:r>
+      <w:r>
+        <w:rPr>
+          <w:rFonts w:ascii="Times New Roman" w:hAnsi="Times New Roman" w:cs="Times New Roman"/>
+          <w:sz w:val="28"/>
+          <w:szCs w:val="28"/>
+        </w:rPr>
+        <w:t>].</w:t>
+      </w:r>
+    </w:p>
+    <w:p>
+      <w:pPr>
+        <w:keepNext/>
         <w:spacing w:line="360" w:lineRule="auto"/>
         <w:ind w:firstLine="709"/>
-        <w:jc w:val="both"/>
-        <w:rPr>
-          <w:rFonts w:ascii="Times New Roman" w:hAnsi="Times New Roman" w:cs="Times New Roman"/>
-          <w:sz w:val="28"/>
-          <w:szCs w:val="28"/>
-        </w:rPr>
-      </w:pPr>
-    </w:p>
-    <w:p>
-      <w:pPr>
-        <w:spacing w:line="360" w:lineRule="auto"/>
-        <w:ind w:firstLine="709"/>
-        <w:jc w:val="both"/>
-        <w:rPr>
-          <w:rFonts w:ascii="Times New Roman" w:hAnsi="Times New Roman" w:cs="Times New Roman"/>
-          <w:sz w:val="28"/>
-          <w:szCs w:val="28"/>
-        </w:rPr>
-      </w:pPr>
-      <w:r>
-        <w:rPr>
-          <w:rFonts w:ascii="Times New Roman" w:hAnsi="Times New Roman" w:cs="Times New Roman"/>
-          <w:sz w:val="28"/>
-          <w:szCs w:val="28"/>
-        </w:rPr>
-        <w:t xml:space="preserve">!!! </w:t>
-      </w:r>
-      <w:hyperlink r:id="rId11" w:history="1">
-        <w:r>
-          <w:rPr>
-            <w:rStyle w:val="aa"/>
-            <w:rFonts w:ascii="Times New Roman" w:hAnsi="Times New Roman" w:cs="Times New Roman"/>
-            <w:sz w:val="28"/>
-            <w:szCs w:val="28"/>
-          </w:rPr>
-          <w:t>https://developer.android.com/guide/platform</w:t>
-        </w:r>
-      </w:hyperlink>
-      <w:r>
-        <w:rPr>
-          <w:rFonts w:ascii="Times New Roman" w:hAnsi="Times New Roman" w:cs="Times New Roman"/>
-          <w:sz w:val="28"/>
-          <w:szCs w:val="28"/>
-        </w:rPr>
-        <w:t xml:space="preserve"> !!!</w:t>
-      </w:r>
-    </w:p>
-    <w:p>
-      <w:pPr>
-        <w:spacing w:line="360" w:lineRule="auto"/>
-        <w:ind w:firstLine="709"/>
-        <w:jc w:val="both"/>
-        <w:rPr>
-          <w:rFonts w:ascii="Times New Roman" w:hAnsi="Times New Roman" w:cs="Times New Roman"/>
-          <w:sz w:val="28"/>
-          <w:szCs w:val="28"/>
-          <w:lang w:val="en-US"/>
-        </w:rPr>
-      </w:pPr>
-      <w:r>
-        <w:rPr>
-          <w:rFonts w:ascii="Times New Roman" w:hAnsi="Times New Roman" w:cs="Times New Roman"/>
-          <w:sz w:val="28"/>
-          <w:szCs w:val="28"/>
-        </w:rPr>
-        <w:t>Д</w:t>
-      </w:r>
-      <w:r>
-        <w:rPr>
-          <w:rFonts w:ascii="Times New Roman" w:hAnsi="Times New Roman" w:cs="Times New Roman"/>
-          <w:sz w:val="28"/>
-          <w:szCs w:val="28"/>
-        </w:rPr>
-        <w:t>обавить цветную картинку</w:t>
-      </w:r>
-      <w:bookmarkStart w:id="14" w:name="_GoBack"/>
-      <w:bookmarkEnd w:id="14"/>
-    </w:p>
-    <w:p>
-      <w:pPr>
-        <w:keepNext/>
-        <w:spacing w:line="360" w:lineRule="auto"/>
-        <w:ind w:firstLine="709"/>
-        <w:jc w:val="both"/>
+        <w:jc w:val="center"/>
       </w:pPr>
       <w:r>
         <w:rPr>
@@ -9254,11 +9239,294 @@
           <w:szCs w:val="28"/>
           <w:lang w:eastAsia="ru-RU"/>
         </w:rPr>
-        <w:lastRenderedPageBreak/>
         <w:drawing>
           <wp:inline distT="0" distB="0" distL="0" distR="0">
-            <wp:extent cx="5080640" cy="8439150"/>
-            <wp:effectExtent l="0" t="0" r="5715" b="0"/>
+            <wp:extent cx="3551152" cy="5229225"/>
+            <wp:effectExtent l="0" t="0" r="0" b="0"/>
+            <wp:docPr id="5" name="Рисунок 5" descr="Y:\java\вкр\uml\android-stack_2x.png"/>
+            <wp:cNvGraphicFramePr>
+              <a:graphicFrameLocks xmlns:a="http://schemas.openxmlformats.org/drawingml/2006/main" noChangeAspect="1"/>
+            </wp:cNvGraphicFramePr>
+            <a:graphic xmlns:a="http://schemas.openxmlformats.org/drawingml/2006/main">
+              <a:graphicData uri="http://schemas.openxmlformats.org/drawingml/2006/picture">
+                <pic:pic xmlns:pic="http://schemas.openxmlformats.org/drawingml/2006/picture">
+                  <pic:nvPicPr>
+                    <pic:cNvPr id="0" name="Picture 1" descr="Y:\java\вкр\uml\android-stack_2x.png"/>
+                    <pic:cNvPicPr>
+                      <a:picLocks noChangeAspect="1" noChangeArrowheads="1"/>
+                    </pic:cNvPicPr>
+                  </pic:nvPicPr>
+                  <pic:blipFill>
+                    <a:blip r:embed="rId11" cstate="print">
+                      <a:extLst>
+                        <a:ext uri="{28A0092B-C50C-407E-A947-70E740481C1C}">
+                          <a14:useLocalDpi xmlns:a14="http://schemas.microsoft.com/office/drawing/2010/main" val="0"/>
+                        </a:ext>
+                      </a:extLst>
+                    </a:blip>
+                    <a:srcRect/>
+                    <a:stretch>
+                      <a:fillRect/>
+                    </a:stretch>
+                  </pic:blipFill>
+                  <pic:spPr bwMode="auto">
+                    <a:xfrm>
+                      <a:off x="0" y="0"/>
+                      <a:ext cx="3556861" cy="5237632"/>
+                    </a:xfrm>
+                    <a:prstGeom prst="rect">
+                      <a:avLst/>
+                    </a:prstGeom>
+                    <a:noFill/>
+                    <a:ln>
+                      <a:noFill/>
+                    </a:ln>
+                  </pic:spPr>
+                </pic:pic>
+              </a:graphicData>
+            </a:graphic>
+          </wp:inline>
+        </w:drawing>
+      </w:r>
+    </w:p>
+    <w:p>
+      <w:pPr>
+        <w:pStyle w:val="ac"/>
+        <w:jc w:val="center"/>
+        <w:rPr>
+          <w:rFonts w:ascii="Times New Roman" w:hAnsi="Times New Roman" w:cs="Times New Roman"/>
+          <w:i w:val="0"/>
+          <w:color w:val="auto"/>
+          <w:sz w:val="28"/>
+          <w:szCs w:val="28"/>
+        </w:rPr>
+      </w:pPr>
+      <w:r>
+        <w:rPr>
+          <w:rFonts w:ascii="Times New Roman" w:hAnsi="Times New Roman" w:cs="Times New Roman"/>
+          <w:i w:val="0"/>
+          <w:color w:val="auto"/>
+          <w:sz w:val="28"/>
+          <w:szCs w:val="28"/>
+        </w:rPr>
+        <w:t xml:space="preserve">Рисунок </w:t>
+      </w:r>
+      <w:r>
+        <w:rPr>
+          <w:rFonts w:ascii="Times New Roman" w:hAnsi="Times New Roman" w:cs="Times New Roman"/>
+          <w:i w:val="0"/>
+          <w:color w:val="auto"/>
+          <w:sz w:val="28"/>
+          <w:szCs w:val="28"/>
+        </w:rPr>
+        <w:fldChar w:fldCharType="begin"/>
+      </w:r>
+      <w:r>
+        <w:rPr>
+          <w:rFonts w:ascii="Times New Roman" w:hAnsi="Times New Roman" w:cs="Times New Roman"/>
+          <w:i w:val="0"/>
+          <w:color w:val="auto"/>
+          <w:sz w:val="28"/>
+          <w:szCs w:val="28"/>
+        </w:rPr>
+        <w:instrText xml:space="preserve"> SEQ Рисунок \* ARABIC </w:instrText>
+      </w:r>
+      <w:r>
+        <w:rPr>
+          <w:rFonts w:ascii="Times New Roman" w:hAnsi="Times New Roman" w:cs="Times New Roman"/>
+          <w:i w:val="0"/>
+          <w:color w:val="auto"/>
+          <w:sz w:val="28"/>
+          <w:szCs w:val="28"/>
+        </w:rPr>
+        <w:fldChar w:fldCharType="separate"/>
+      </w:r>
+      <w:r>
+        <w:rPr>
+          <w:rFonts w:ascii="Times New Roman" w:hAnsi="Times New Roman" w:cs="Times New Roman"/>
+          <w:i w:val="0"/>
+          <w:noProof/>
+          <w:color w:val="auto"/>
+          <w:sz w:val="28"/>
+          <w:szCs w:val="28"/>
+        </w:rPr>
+        <w:t>4</w:t>
+      </w:r>
+      <w:r>
+        <w:rPr>
+          <w:rFonts w:ascii="Times New Roman" w:hAnsi="Times New Roman" w:cs="Times New Roman"/>
+          <w:i w:val="0"/>
+          <w:color w:val="auto"/>
+          <w:sz w:val="28"/>
+          <w:szCs w:val="28"/>
+        </w:rPr>
+        <w:fldChar w:fldCharType="end"/>
+      </w:r>
+      <w:r>
+        <w:rPr>
+          <w:rFonts w:ascii="Times New Roman" w:hAnsi="Times New Roman" w:cs="Times New Roman"/>
+          <w:i w:val="0"/>
+          <w:color w:val="auto"/>
+          <w:sz w:val="28"/>
+          <w:szCs w:val="28"/>
+        </w:rPr>
+        <w:t xml:space="preserve"> - Программный стек </w:t>
+      </w:r>
+      <w:proofErr w:type="spellStart"/>
+      <w:r>
+        <w:rPr>
+          <w:rFonts w:ascii="Times New Roman" w:hAnsi="Times New Roman" w:cs="Times New Roman"/>
+          <w:i w:val="0"/>
+          <w:color w:val="auto"/>
+          <w:sz w:val="28"/>
+          <w:szCs w:val="28"/>
+        </w:rPr>
+        <w:t>Android</w:t>
+      </w:r>
+      <w:proofErr w:type="spellEnd"/>
+    </w:p>
+    <w:p>
+      <w:pPr>
+        <w:spacing w:line="360" w:lineRule="auto"/>
+        <w:ind w:firstLine="709"/>
+        <w:jc w:val="both"/>
+        <w:rPr>
+          <w:rFonts w:ascii="Times New Roman" w:hAnsi="Times New Roman" w:cs="Times New Roman"/>
+          <w:sz w:val="28"/>
+          <w:szCs w:val="28"/>
+        </w:rPr>
+      </w:pPr>
+      <w:r>
+        <w:rPr>
+          <w:rFonts w:ascii="Times New Roman" w:hAnsi="Times New Roman" w:cs="Times New Roman"/>
+          <w:sz w:val="28"/>
+          <w:szCs w:val="28"/>
+        </w:rPr>
+        <w:t>Программный код нашего приложения разворачивается и исполняется в желтом блоке –</w:t>
+      </w:r>
+      <w:r>
+        <w:rPr>
+          <w:rFonts w:ascii="Times New Roman" w:hAnsi="Times New Roman" w:cs="Times New Roman"/>
+          <w:sz w:val="28"/>
+          <w:szCs w:val="28"/>
+        </w:rPr>
+        <w:t xml:space="preserve"> </w:t>
+      </w:r>
+      <w:r>
+        <w:rPr>
+          <w:rFonts w:ascii="Times New Roman" w:hAnsi="Times New Roman" w:cs="Times New Roman"/>
+          <w:sz w:val="28"/>
+          <w:szCs w:val="28"/>
+          <w:lang w:val="en-US"/>
+        </w:rPr>
+        <w:t>Android</w:t>
+      </w:r>
+      <w:r>
+        <w:rPr>
+          <w:rFonts w:ascii="Times New Roman" w:hAnsi="Times New Roman" w:cs="Times New Roman"/>
+          <w:sz w:val="28"/>
+          <w:szCs w:val="28"/>
+        </w:rPr>
+        <w:t xml:space="preserve"> </w:t>
+      </w:r>
+      <w:r>
+        <w:rPr>
+          <w:rFonts w:ascii="Times New Roman" w:hAnsi="Times New Roman" w:cs="Times New Roman"/>
+          <w:sz w:val="28"/>
+          <w:szCs w:val="28"/>
+          <w:lang w:val="en-US"/>
+        </w:rPr>
+        <w:t>Runtime</w:t>
+      </w:r>
+      <w:r>
+        <w:rPr>
+          <w:rFonts w:ascii="Times New Roman" w:hAnsi="Times New Roman" w:cs="Times New Roman"/>
+          <w:sz w:val="28"/>
+          <w:szCs w:val="28"/>
+        </w:rPr>
+        <w:t>.</w:t>
+      </w:r>
+    </w:p>
+    <w:p>
+      <w:pPr>
+        <w:spacing w:line="360" w:lineRule="auto"/>
+        <w:ind w:firstLine="709"/>
+        <w:jc w:val="both"/>
+        <w:rPr>
+          <w:rFonts w:ascii="Times New Roman" w:hAnsi="Times New Roman" w:cs="Times New Roman"/>
+          <w:sz w:val="28"/>
+          <w:szCs w:val="28"/>
+        </w:rPr>
+      </w:pPr>
+      <w:r>
+        <w:rPr>
+          <w:rFonts w:ascii="Times New Roman" w:hAnsi="Times New Roman" w:cs="Times New Roman"/>
+          <w:sz w:val="28"/>
+          <w:szCs w:val="28"/>
+        </w:rPr>
+        <w:lastRenderedPageBreak/>
+        <w:t>Ниже представлена диаграмма компоненто</w:t>
+      </w:r>
+      <w:r>
+        <w:rPr>
+          <w:rFonts w:ascii="Times New Roman" w:hAnsi="Times New Roman" w:cs="Times New Roman"/>
+          <w:sz w:val="28"/>
+          <w:szCs w:val="28"/>
+        </w:rPr>
+        <w:t>в, отражающая общую</w:t>
+      </w:r>
+      <w:r>
+        <w:rPr>
+          <w:rFonts w:ascii="Times New Roman" w:hAnsi="Times New Roman" w:cs="Times New Roman"/>
+          <w:sz w:val="28"/>
+          <w:szCs w:val="28"/>
+        </w:rPr>
+        <w:t xml:space="preserve"> клиент-</w:t>
+      </w:r>
+      <w:r>
+        <w:rPr>
+          <w:rFonts w:ascii="Times New Roman" w:hAnsi="Times New Roman" w:cs="Times New Roman"/>
+          <w:sz w:val="28"/>
+          <w:szCs w:val="28"/>
+        </w:rPr>
+        <w:t>серверную</w:t>
+      </w:r>
+      <w:r>
+        <w:rPr>
+          <w:rFonts w:ascii="Times New Roman" w:hAnsi="Times New Roman" w:cs="Times New Roman"/>
+          <w:sz w:val="28"/>
+          <w:szCs w:val="28"/>
+        </w:rPr>
+        <w:t xml:space="preserve"> архитектуру, см. рисунок ниже</w:t>
+      </w:r>
+      <w:r>
+        <w:rPr>
+          <w:rFonts w:ascii="Times New Roman" w:hAnsi="Times New Roman" w:cs="Times New Roman"/>
+          <w:sz w:val="28"/>
+          <w:szCs w:val="28"/>
+        </w:rPr>
+        <w:t>.</w:t>
+      </w:r>
+    </w:p>
+    <w:p>
+      <w:pPr>
+        <w:keepNext/>
+        <w:spacing w:line="360" w:lineRule="auto"/>
+        <w:ind w:firstLine="709"/>
+        <w:jc w:val="both"/>
+      </w:pPr>
+      <w:r>
+        <w:rPr>
+          <w:rFonts w:ascii="Times New Roman" w:hAnsi="Times New Roman" w:cs="Times New Roman"/>
+          <w:noProof/>
+          <w:sz w:val="28"/>
+          <w:szCs w:val="28"/>
+          <w:lang w:eastAsia="ru-RU"/>
+        </w:rPr>
+        <w:drawing>
+          <wp:inline distT="0" distB="0" distL="0" distR="0">
+            <wp:extent cx="4736579" cy="7867650"/>
+            <wp:effectExtent l="0" t="0" r="6985" b="0"/>
             <wp:docPr id="4" name="Рисунок 4" descr="Y:\java\вкр\uml\сomponent-diagram-module.png"/>
             <wp:cNvGraphicFramePr>
               <a:graphicFrameLocks xmlns:a="http://schemas.openxmlformats.org/drawingml/2006/main" noChangeAspect="1"/>
@@ -9288,7 +9556,7 @@
                   <pic:spPr bwMode="auto">
                     <a:xfrm>
                       <a:off x="0" y="0"/>
-                      <a:ext cx="5120725" cy="8505733"/>
+                      <a:ext cx="4779797" cy="7939437"/>
                     </a:xfrm>
                     <a:prstGeom prst="rect">
                       <a:avLst/>
@@ -9366,7 +9634,7 @@
           <w:sz w:val="28"/>
           <w:szCs w:val="28"/>
         </w:rPr>
-        <w:t>4</w:t>
+        <w:t>5</w:t>
       </w:r>
       <w:r>
         <w:rPr>
@@ -9424,7 +9692,7 @@
           <w:szCs w:val="28"/>
         </w:rPr>
       </w:pPr>
-      <w:bookmarkStart w:id="15" w:name="_Toc93940086"/>
+      <w:bookmarkStart w:id="14" w:name="_Toc93940086"/>
       <w:r>
         <w:rPr>
           <w:rFonts w:ascii="Times New Roman" w:hAnsi="Times New Roman" w:cs="Times New Roman"/>
@@ -9435,7 +9703,7 @@
         </w:rPr>
         <w:t>3.3 Обмен данными и диаграмма классов</w:t>
       </w:r>
-      <w:bookmarkEnd w:id="15"/>
+      <w:bookmarkEnd w:id="14"/>
     </w:p>
     <w:p>
       <w:pPr>
@@ -9486,7 +9754,7 @@
           <w:szCs w:val="28"/>
         </w:rPr>
       </w:pPr>
-      <w:bookmarkStart w:id="16" w:name="_Toc93940087"/>
+      <w:bookmarkStart w:id="15" w:name="_Toc93940087"/>
       <w:r>
         <w:rPr>
           <w:rFonts w:ascii="Times New Roman" w:hAnsi="Times New Roman" w:cs="Times New Roman"/>
@@ -9497,6 +9765,389 @@
         </w:rPr>
         <w:t>3.4 Проектирование базы данных</w:t>
       </w:r>
+      <w:bookmarkEnd w:id="15"/>
+    </w:p>
+    <w:p>
+      <w:pPr>
+        <w:spacing w:line="360" w:lineRule="auto"/>
+        <w:ind w:firstLine="709"/>
+        <w:jc w:val="both"/>
+        <w:rPr>
+          <w:rFonts w:ascii="Times New Roman" w:hAnsi="Times New Roman" w:cs="Times New Roman"/>
+          <w:sz w:val="28"/>
+          <w:szCs w:val="28"/>
+        </w:rPr>
+      </w:pPr>
+      <w:r>
+        <w:rPr>
+          <w:rFonts w:ascii="Times New Roman" w:hAnsi="Times New Roman" w:cs="Times New Roman"/>
+          <w:sz w:val="28"/>
+          <w:szCs w:val="28"/>
+        </w:rPr>
+        <w:t>В качестве подходящей нам технологии проектирования выступает O</w:t>
+      </w:r>
+      <w:r>
+        <w:rPr>
+          <w:rFonts w:ascii="Times New Roman" w:hAnsi="Times New Roman" w:cs="Times New Roman"/>
+          <w:sz w:val="28"/>
+          <w:szCs w:val="28"/>
+          <w:lang w:val="en-US"/>
+        </w:rPr>
+        <w:t>R</w:t>
+      </w:r>
+      <w:r>
+        <w:rPr>
+          <w:rFonts w:ascii="Times New Roman" w:hAnsi="Times New Roman" w:cs="Times New Roman"/>
+          <w:sz w:val="28"/>
+          <w:szCs w:val="28"/>
+        </w:rPr>
+        <w:t>M (</w:t>
+      </w:r>
+      <w:proofErr w:type="spellStart"/>
+      <w:r>
+        <w:rPr>
+          <w:rFonts w:ascii="Times New Roman" w:hAnsi="Times New Roman" w:cs="Times New Roman"/>
+          <w:sz w:val="28"/>
+          <w:szCs w:val="28"/>
+        </w:rPr>
+        <w:t>Object</w:t>
+      </w:r>
+      <w:proofErr w:type="spellEnd"/>
+      <w:r>
+        <w:rPr>
+          <w:rFonts w:ascii="Times New Roman" w:hAnsi="Times New Roman" w:cs="Times New Roman"/>
+          <w:sz w:val="28"/>
+          <w:szCs w:val="28"/>
+        </w:rPr>
+        <w:t xml:space="preserve"> </w:t>
+      </w:r>
+      <w:r>
+        <w:rPr>
+          <w:rFonts w:ascii="Times New Roman" w:hAnsi="Times New Roman" w:cs="Times New Roman"/>
+          <w:sz w:val="28"/>
+          <w:szCs w:val="28"/>
+        </w:rPr>
+        <w:t>-</w:t>
+      </w:r>
+      <w:r>
+        <w:rPr>
+          <w:rFonts w:ascii="Times New Roman" w:hAnsi="Times New Roman" w:cs="Times New Roman"/>
+          <w:sz w:val="28"/>
+          <w:szCs w:val="28"/>
+        </w:rPr>
+        <w:t xml:space="preserve"> </w:t>
+      </w:r>
+      <w:proofErr w:type="spellStart"/>
+      <w:r>
+        <w:rPr>
+          <w:rFonts w:ascii="Times New Roman" w:hAnsi="Times New Roman" w:cs="Times New Roman"/>
+          <w:sz w:val="28"/>
+          <w:szCs w:val="28"/>
+        </w:rPr>
+        <w:t>Relational</w:t>
+      </w:r>
+      <w:proofErr w:type="spellEnd"/>
+      <w:r>
+        <w:rPr>
+          <w:rFonts w:ascii="Times New Roman" w:hAnsi="Times New Roman" w:cs="Times New Roman"/>
+          <w:sz w:val="28"/>
+          <w:szCs w:val="28"/>
+        </w:rPr>
+        <w:t xml:space="preserve"> Mapping, рус. объектно-реляционное отображение, или преобразование). </w:t>
+      </w:r>
+      <w:r>
+        <w:rPr>
+          <w:rFonts w:ascii="Times New Roman" w:hAnsi="Times New Roman" w:cs="Times New Roman"/>
+          <w:sz w:val="28"/>
+          <w:szCs w:val="28"/>
+        </w:rPr>
+        <w:t>Т</w:t>
+      </w:r>
+      <w:r>
+        <w:rPr>
+          <w:rFonts w:ascii="Times New Roman" w:hAnsi="Times New Roman" w:cs="Times New Roman"/>
+          <w:sz w:val="28"/>
+          <w:szCs w:val="28"/>
+        </w:rPr>
+        <w:t>ехнология программирования, которая связывает базы данных с концепциями объектно-ориентированных языков программирования, создавая «виртуальную объектную базу данных»</w:t>
+      </w:r>
+      <w:r>
+        <w:rPr>
+          <w:rFonts w:ascii="Times New Roman" w:hAnsi="Times New Roman" w:cs="Times New Roman"/>
+          <w:sz w:val="28"/>
+          <w:szCs w:val="28"/>
+        </w:rPr>
+        <w:t xml:space="preserve"> </w:t>
+      </w:r>
+      <w:r>
+        <w:rPr>
+          <w:rFonts w:ascii="Times New Roman" w:hAnsi="Times New Roman" w:cs="Times New Roman"/>
+          <w:sz w:val="28"/>
+          <w:szCs w:val="28"/>
+        </w:rPr>
+        <w:t>[</w:t>
+      </w:r>
+      <w:r>
+        <w:rPr>
+          <w:rFonts w:ascii="Times New Roman" w:hAnsi="Times New Roman" w:cs="Times New Roman"/>
+          <w:sz w:val="28"/>
+          <w:szCs w:val="28"/>
+        </w:rPr>
+        <w:t>13</w:t>
+      </w:r>
+      <w:r>
+        <w:rPr>
+          <w:rFonts w:ascii="Times New Roman" w:hAnsi="Times New Roman" w:cs="Times New Roman"/>
+          <w:sz w:val="28"/>
+          <w:szCs w:val="28"/>
+        </w:rPr>
+        <w:t>].</w:t>
+      </w:r>
+    </w:p>
+    <w:p>
+      <w:pPr>
+        <w:spacing w:line="360" w:lineRule="auto"/>
+        <w:ind w:firstLine="709"/>
+        <w:jc w:val="both"/>
+        <w:rPr>
+          <w:rFonts w:ascii="Times New Roman" w:hAnsi="Times New Roman" w:cs="Times New Roman"/>
+          <w:sz w:val="28"/>
+          <w:szCs w:val="28"/>
+        </w:rPr>
+      </w:pPr>
+      <w:r>
+        <w:rPr>
+          <w:rFonts w:ascii="Times New Roman" w:hAnsi="Times New Roman" w:cs="Times New Roman"/>
+          <w:sz w:val="28"/>
+          <w:szCs w:val="28"/>
+        </w:rPr>
+        <w:t xml:space="preserve">Шаблон </w:t>
+      </w:r>
+      <w:proofErr w:type="spellStart"/>
+      <w:r>
+        <w:rPr>
+          <w:rFonts w:ascii="Times New Roman" w:hAnsi="Times New Roman" w:cs="Times New Roman"/>
+          <w:sz w:val="28"/>
+          <w:szCs w:val="28"/>
+        </w:rPr>
+        <w:t>Representing</w:t>
+      </w:r>
+      <w:proofErr w:type="spellEnd"/>
+      <w:r>
+        <w:rPr>
+          <w:rFonts w:ascii="Times New Roman" w:hAnsi="Times New Roman" w:cs="Times New Roman"/>
+          <w:sz w:val="28"/>
+          <w:szCs w:val="28"/>
+        </w:rPr>
+        <w:t xml:space="preserve"> </w:t>
+      </w:r>
+      <w:proofErr w:type="spellStart"/>
+      <w:r>
+        <w:rPr>
+          <w:rFonts w:ascii="Times New Roman" w:hAnsi="Times New Roman" w:cs="Times New Roman"/>
+          <w:sz w:val="28"/>
+          <w:szCs w:val="28"/>
+        </w:rPr>
+        <w:t>Objects</w:t>
+      </w:r>
+      <w:proofErr w:type="spellEnd"/>
+      <w:r>
+        <w:rPr>
+          <w:rFonts w:ascii="Times New Roman" w:hAnsi="Times New Roman" w:cs="Times New Roman"/>
+          <w:sz w:val="28"/>
+          <w:szCs w:val="28"/>
+        </w:rPr>
+        <w:t xml:space="preserve"> </w:t>
+      </w:r>
+      <w:proofErr w:type="spellStart"/>
+      <w:r>
+        <w:rPr>
+          <w:rFonts w:ascii="Times New Roman" w:hAnsi="Times New Roman" w:cs="Times New Roman"/>
+          <w:sz w:val="28"/>
+          <w:szCs w:val="28"/>
+        </w:rPr>
+        <w:t>as</w:t>
+      </w:r>
+      <w:proofErr w:type="spellEnd"/>
+      <w:r>
+        <w:rPr>
+          <w:rFonts w:ascii="Times New Roman" w:hAnsi="Times New Roman" w:cs="Times New Roman"/>
+          <w:sz w:val="28"/>
+          <w:szCs w:val="28"/>
+        </w:rPr>
+        <w:t xml:space="preserve"> </w:t>
+      </w:r>
+      <w:proofErr w:type="spellStart"/>
+      <w:r>
+        <w:rPr>
+          <w:rFonts w:ascii="Times New Roman" w:hAnsi="Times New Roman" w:cs="Times New Roman"/>
+          <w:sz w:val="28"/>
+          <w:szCs w:val="28"/>
+        </w:rPr>
+        <w:t>Tables</w:t>
+      </w:r>
+      <w:proofErr w:type="spellEnd"/>
+      <w:r>
+        <w:rPr>
+          <w:rFonts w:ascii="Times New Roman" w:hAnsi="Times New Roman" w:cs="Times New Roman"/>
+          <w:sz w:val="28"/>
+          <w:szCs w:val="28"/>
+        </w:rPr>
+        <w:t xml:space="preserve"> (Представление объектов в виде таблиц) предлагает для каждого класса объектов, подлежащих постоянному хранению, определить отдельную таблицу (при использовании реляционной базы данных), а атрибуты объекта, содержащие данные простых типов (числа, строки, логические переменные и т.д.), хранить в отдельных столбцах.</w:t>
+      </w:r>
+    </w:p>
+    <w:p>
+      <w:pPr>
+        <w:spacing w:line="360" w:lineRule="auto"/>
+        <w:ind w:firstLine="709"/>
+        <w:jc w:val="both"/>
+        <w:rPr>
+          <w:rFonts w:ascii="Times New Roman" w:hAnsi="Times New Roman" w:cs="Times New Roman"/>
+          <w:sz w:val="28"/>
+          <w:szCs w:val="28"/>
+        </w:rPr>
+      </w:pPr>
+      <w:r>
+        <w:rPr>
+          <w:rFonts w:ascii="Times New Roman" w:hAnsi="Times New Roman" w:cs="Times New Roman"/>
+          <w:sz w:val="28"/>
+          <w:szCs w:val="28"/>
+        </w:rPr>
+        <w:t>Если все атрибуты объекта являются данными простых типов, то установка такого соответствия не представляет сложностей. Однако реальность не столь проста, поскольку одни объекты могут содержать ссылки на другие сложные объекты, а реляционная модель базы данных требует, чтобы эти значения были простыми</w:t>
+      </w:r>
+      <w:r>
+        <w:rPr>
+          <w:rFonts w:ascii="Times New Roman" w:hAnsi="Times New Roman" w:cs="Times New Roman"/>
+          <w:sz w:val="28"/>
+          <w:szCs w:val="28"/>
+        </w:rPr>
+        <w:t xml:space="preserve"> </w:t>
+      </w:r>
+      <w:r>
+        <w:rPr>
+          <w:rFonts w:ascii="Times New Roman" w:hAnsi="Times New Roman" w:cs="Times New Roman"/>
+          <w:sz w:val="28"/>
+          <w:szCs w:val="28"/>
+        </w:rPr>
+        <w:t>[1].</w:t>
+      </w:r>
+    </w:p>
+    <w:p>
+      <w:pPr>
+        <w:spacing w:line="360" w:lineRule="auto"/>
+        <w:ind w:firstLine="709"/>
+        <w:jc w:val="both"/>
+        <w:rPr>
+          <w:rFonts w:ascii="Times New Roman" w:hAnsi="Times New Roman" w:cs="Times New Roman"/>
+          <w:sz w:val="28"/>
+          <w:szCs w:val="28"/>
+        </w:rPr>
+      </w:pPr>
+      <w:r>
+        <w:rPr>
+          <w:rFonts w:ascii="Times New Roman" w:hAnsi="Times New Roman" w:cs="Times New Roman"/>
+          <w:sz w:val="28"/>
+          <w:szCs w:val="28"/>
+        </w:rPr>
+        <w:t xml:space="preserve">Существует много разных подходов к семантическому моделированию баз данных. В последние </w:t>
+      </w:r>
+      <w:r>
+        <w:rPr>
+          <w:rFonts w:ascii="Times New Roman" w:hAnsi="Times New Roman" w:cs="Times New Roman"/>
+          <w:sz w:val="28"/>
+          <w:szCs w:val="28"/>
+        </w:rPr>
+        <w:t xml:space="preserve">десятилетия, </w:t>
+      </w:r>
+      <w:r>
+        <w:rPr>
+          <w:rFonts w:ascii="Times New Roman" w:hAnsi="Times New Roman" w:cs="Times New Roman"/>
+          <w:sz w:val="28"/>
+          <w:szCs w:val="28"/>
+        </w:rPr>
+        <w:t>одним из наиболее популярных языков семантического моделирования является UML. Проектирование реляционных БД – только одна и не слишком большая область применения этого языка, его возможности гораздо шире, однако подмножество UML (диаграммы классов) успешно применяется именно для таких целей</w:t>
+      </w:r>
+      <w:r>
+        <w:rPr>
+          <w:rFonts w:ascii="Times New Roman" w:hAnsi="Times New Roman" w:cs="Times New Roman"/>
+          <w:sz w:val="28"/>
+          <w:szCs w:val="28"/>
+        </w:rPr>
+        <w:t xml:space="preserve"> </w:t>
+      </w:r>
+      <w:r>
+        <w:rPr>
+          <w:rFonts w:ascii="Times New Roman" w:hAnsi="Times New Roman" w:cs="Times New Roman"/>
+          <w:sz w:val="28"/>
+          <w:szCs w:val="28"/>
+        </w:rPr>
+        <w:t>[</w:t>
+      </w:r>
+      <w:r>
+        <w:rPr>
+          <w:rFonts w:ascii="Times New Roman" w:hAnsi="Times New Roman" w:cs="Times New Roman"/>
+          <w:sz w:val="28"/>
+          <w:szCs w:val="28"/>
+        </w:rPr>
+        <w:t>14</w:t>
+      </w:r>
+      <w:r>
+        <w:rPr>
+          <w:rFonts w:ascii="Times New Roman" w:hAnsi="Times New Roman" w:cs="Times New Roman"/>
+          <w:sz w:val="28"/>
+          <w:szCs w:val="28"/>
+        </w:rPr>
+        <w:t>]</w:t>
+      </w:r>
+      <w:r>
+        <w:rPr>
+          <w:rFonts w:ascii="Times New Roman" w:hAnsi="Times New Roman" w:cs="Times New Roman"/>
+          <w:sz w:val="28"/>
+          <w:szCs w:val="28"/>
+        </w:rPr>
+        <w:t>.</w:t>
+      </w:r>
+    </w:p>
+    <w:p>
+      <w:pPr>
+        <w:spacing w:line="360" w:lineRule="auto"/>
+        <w:ind w:firstLine="709"/>
+        <w:jc w:val="both"/>
+        <w:rPr>
+          <w:rFonts w:ascii="Times New Roman" w:hAnsi="Times New Roman" w:cs="Times New Roman"/>
+          <w:sz w:val="28"/>
+          <w:szCs w:val="28"/>
+          <w:lang w:val="en-US"/>
+        </w:rPr>
+      </w:pPr>
+      <w:r>
+        <w:rPr>
+          <w:rFonts w:ascii="Times New Roman" w:hAnsi="Times New Roman" w:cs="Times New Roman"/>
+          <w:sz w:val="28"/>
+          <w:szCs w:val="28"/>
+          <w:lang w:val="en-US"/>
+        </w:rPr>
+        <w:lastRenderedPageBreak/>
+        <w:t>664</w:t>
+      </w:r>
+      <w:r>
+        <w:rPr>
+          <w:rFonts w:ascii="Times New Roman" w:hAnsi="Times New Roman" w:cs="Times New Roman"/>
+          <w:sz w:val="28"/>
+          <w:szCs w:val="28"/>
+          <w:lang w:val="en-US"/>
+        </w:rPr>
+        <w:t xml:space="preserve"> </w:t>
+      </w:r>
+      <w:r>
+        <w:rPr>
+          <w:rFonts w:ascii="Times New Roman" w:hAnsi="Times New Roman" w:cs="Times New Roman"/>
+          <w:sz w:val="28"/>
+          <w:szCs w:val="28"/>
+        </w:rPr>
+        <w:t>картинка с именами методов</w:t>
+      </w:r>
+      <w:bookmarkStart w:id="16" w:name="_GoBack"/>
       <w:bookmarkEnd w:id="16"/>
     </w:p>
     <w:p>
@@ -9898,7 +10549,6 @@
           <w:sz w:val="28"/>
           <w:szCs w:val="28"/>
         </w:rPr>
-        <w:lastRenderedPageBreak/>
         <w:t xml:space="preserve">5. </w:t>
       </w:r>
       <w:r>
@@ -9972,6 +10622,7 @@
           <w:sz w:val="28"/>
           <w:szCs w:val="28"/>
         </w:rPr>
+        <w:lastRenderedPageBreak/>
         <w:t>5.2 Запуск тестирования</w:t>
       </w:r>
       <w:bookmarkEnd w:id="26"/>
@@ -10557,8 +11208,1017 @@
           <w:szCs w:val="28"/>
           <w:lang w:val="en-US"/>
         </w:rPr>
+        <w:t>5</w:t>
+      </w:r>
+      <w:r>
+        <w:rPr>
+          <w:rFonts w:ascii="Times New Roman" w:hAnsi="Times New Roman" w:cs="Times New Roman"/>
+          <w:sz w:val="28"/>
+          <w:szCs w:val="28"/>
+          <w:lang w:val="en-US"/>
+        </w:rPr>
+        <w:t>.</w:t>
+      </w:r>
+      <w:r>
+        <w:rPr>
+          <w:rFonts w:ascii="Times New Roman" w:hAnsi="Times New Roman" w:cs="Times New Roman"/>
+          <w:sz w:val="28"/>
+          <w:szCs w:val="28"/>
+          <w:lang w:val="en-US"/>
+        </w:rPr>
+        <w:t xml:space="preserve"> Mobile marketing statistics compilation 2021 [</w:t>
+      </w:r>
+      <w:r>
+        <w:rPr>
+          <w:rFonts w:ascii="Times New Roman" w:hAnsi="Times New Roman" w:cs="Times New Roman"/>
+          <w:sz w:val="28"/>
+          <w:szCs w:val="28"/>
+        </w:rPr>
+        <w:t>Электронный</w:t>
+      </w:r>
+      <w:r>
+        <w:rPr>
+          <w:rFonts w:ascii="Times New Roman" w:hAnsi="Times New Roman" w:cs="Times New Roman"/>
+          <w:sz w:val="28"/>
+          <w:szCs w:val="28"/>
+          <w:lang w:val="en-US"/>
+        </w:rPr>
+        <w:t xml:space="preserve"> </w:t>
+      </w:r>
+      <w:r>
+        <w:rPr>
+          <w:rFonts w:ascii="Times New Roman" w:hAnsi="Times New Roman" w:cs="Times New Roman"/>
+          <w:sz w:val="28"/>
+          <w:szCs w:val="28"/>
+        </w:rPr>
+        <w:t>ресурс</w:t>
+      </w:r>
+      <w:r>
+        <w:rPr>
+          <w:rFonts w:ascii="Times New Roman" w:hAnsi="Times New Roman" w:cs="Times New Roman"/>
+          <w:sz w:val="28"/>
+          <w:szCs w:val="28"/>
+          <w:lang w:val="en-US"/>
+        </w:rPr>
+        <w:t>]</w:t>
+      </w:r>
+      <w:r>
+        <w:rPr>
+          <w:rFonts w:ascii="Times New Roman" w:hAnsi="Times New Roman" w:cs="Times New Roman"/>
+          <w:sz w:val="28"/>
+          <w:szCs w:val="28"/>
+          <w:lang w:val="en-US"/>
+        </w:rPr>
+        <w:t>.</w:t>
+      </w:r>
+      <w:r>
+        <w:rPr>
+          <w:rFonts w:ascii="Times New Roman" w:hAnsi="Times New Roman" w:cs="Times New Roman"/>
+          <w:sz w:val="28"/>
+          <w:szCs w:val="28"/>
+          <w:lang w:val="en-US"/>
+        </w:rPr>
+        <w:t xml:space="preserve"> URL</w:t>
+      </w:r>
+      <w:r>
+        <w:rPr>
+          <w:rFonts w:ascii="Times New Roman" w:hAnsi="Times New Roman" w:cs="Times New Roman"/>
+          <w:sz w:val="28"/>
+          <w:szCs w:val="28"/>
+        </w:rPr>
+        <w:t xml:space="preserve">: </w:t>
+      </w:r>
+      <w:r>
+        <w:rPr>
+          <w:rFonts w:ascii="Times New Roman" w:hAnsi="Times New Roman" w:cs="Times New Roman"/>
+          <w:sz w:val="28"/>
+          <w:szCs w:val="28"/>
+          <w:lang w:val="en-US"/>
+        </w:rPr>
+        <w:t>http</w:t>
+      </w:r>
+      <w:r>
+        <w:rPr>
+          <w:rFonts w:ascii="Times New Roman" w:hAnsi="Times New Roman" w:cs="Times New Roman"/>
+          <w:sz w:val="28"/>
+          <w:szCs w:val="28"/>
+        </w:rPr>
+        <w:t>://</w:t>
+      </w:r>
+      <w:r>
+        <w:rPr>
+          <w:rFonts w:ascii="Times New Roman" w:hAnsi="Times New Roman" w:cs="Times New Roman"/>
+          <w:sz w:val="28"/>
+          <w:szCs w:val="28"/>
+          <w:lang w:val="en-US"/>
+        </w:rPr>
+        <w:t>www</w:t>
+      </w:r>
+      <w:r>
+        <w:rPr>
+          <w:rFonts w:ascii="Times New Roman" w:hAnsi="Times New Roman" w:cs="Times New Roman"/>
+          <w:sz w:val="28"/>
+          <w:szCs w:val="28"/>
+        </w:rPr>
+        <w:t>.</w:t>
+      </w:r>
+      <w:proofErr w:type="spellStart"/>
+      <w:r>
+        <w:rPr>
+          <w:rFonts w:ascii="Times New Roman" w:hAnsi="Times New Roman" w:cs="Times New Roman"/>
+          <w:sz w:val="28"/>
+          <w:szCs w:val="28"/>
+          <w:lang w:val="en-US"/>
+        </w:rPr>
+        <w:t>smartinsights</w:t>
+      </w:r>
+      <w:proofErr w:type="spellEnd"/>
+      <w:r>
+        <w:rPr>
+          <w:rFonts w:ascii="Times New Roman" w:hAnsi="Times New Roman" w:cs="Times New Roman"/>
+          <w:sz w:val="28"/>
+          <w:szCs w:val="28"/>
+        </w:rPr>
+        <w:t>.</w:t>
+      </w:r>
+      <w:r>
+        <w:rPr>
+          <w:rFonts w:ascii="Times New Roman" w:hAnsi="Times New Roman" w:cs="Times New Roman"/>
+          <w:sz w:val="28"/>
+          <w:szCs w:val="28"/>
+          <w:lang w:val="en-US"/>
+        </w:rPr>
+        <w:t>com</w:t>
+      </w:r>
+      <w:r>
+        <w:rPr>
+          <w:rFonts w:ascii="Times New Roman" w:hAnsi="Times New Roman" w:cs="Times New Roman"/>
+          <w:sz w:val="28"/>
+          <w:szCs w:val="28"/>
+        </w:rPr>
+        <w:t>/</w:t>
+      </w:r>
+      <w:r>
+        <w:rPr>
+          <w:rFonts w:ascii="Times New Roman" w:hAnsi="Times New Roman" w:cs="Times New Roman"/>
+          <w:sz w:val="28"/>
+          <w:szCs w:val="28"/>
+          <w:lang w:val="en-US"/>
+        </w:rPr>
+        <w:t>mobile</w:t>
+      </w:r>
+      <w:r>
+        <w:rPr>
+          <w:rFonts w:ascii="Times New Roman" w:hAnsi="Times New Roman" w:cs="Times New Roman"/>
+          <w:sz w:val="28"/>
+          <w:szCs w:val="28"/>
+        </w:rPr>
+        <w:t>-</w:t>
+      </w:r>
+      <w:r>
+        <w:rPr>
+          <w:rFonts w:ascii="Times New Roman" w:hAnsi="Times New Roman" w:cs="Times New Roman"/>
+          <w:sz w:val="28"/>
+          <w:szCs w:val="28"/>
+          <w:lang w:val="en-US"/>
+        </w:rPr>
+        <w:t>marketing</w:t>
+      </w:r>
+      <w:r>
+        <w:rPr>
+          <w:rFonts w:ascii="Times New Roman" w:hAnsi="Times New Roman" w:cs="Times New Roman"/>
+          <w:sz w:val="28"/>
+          <w:szCs w:val="28"/>
+        </w:rPr>
+        <w:t>/</w:t>
+      </w:r>
+      <w:r>
+        <w:rPr>
+          <w:rFonts w:ascii="Times New Roman" w:hAnsi="Times New Roman" w:cs="Times New Roman"/>
+          <w:sz w:val="28"/>
+          <w:szCs w:val="28"/>
+          <w:lang w:val="en-US"/>
+        </w:rPr>
+        <w:t>mobile</w:t>
+      </w:r>
+      <w:r>
+        <w:rPr>
+          <w:rFonts w:ascii="Times New Roman" w:hAnsi="Times New Roman" w:cs="Times New Roman"/>
+          <w:sz w:val="28"/>
+          <w:szCs w:val="28"/>
+        </w:rPr>
+        <w:t>-</w:t>
+      </w:r>
+      <w:proofErr w:type="spellStart"/>
+      <w:r>
+        <w:rPr>
+          <w:rFonts w:ascii="Times New Roman" w:hAnsi="Times New Roman" w:cs="Times New Roman"/>
+          <w:sz w:val="28"/>
+          <w:szCs w:val="28"/>
+          <w:lang w:val="en-US"/>
+        </w:rPr>
+        <w:t>marketinganalytics</w:t>
+      </w:r>
+      <w:proofErr w:type="spellEnd"/>
+      <w:r>
+        <w:rPr>
+          <w:rFonts w:ascii="Times New Roman" w:hAnsi="Times New Roman" w:cs="Times New Roman"/>
+          <w:sz w:val="28"/>
+          <w:szCs w:val="28"/>
+        </w:rPr>
+        <w:t>/</w:t>
+      </w:r>
+      <w:r>
+        <w:rPr>
+          <w:rFonts w:ascii="Times New Roman" w:hAnsi="Times New Roman" w:cs="Times New Roman"/>
+          <w:sz w:val="28"/>
+          <w:szCs w:val="28"/>
+          <w:lang w:val="en-US"/>
+        </w:rPr>
+        <w:t>mobile</w:t>
+      </w:r>
+      <w:r>
+        <w:rPr>
+          <w:rFonts w:ascii="Times New Roman" w:hAnsi="Times New Roman" w:cs="Times New Roman"/>
+          <w:sz w:val="28"/>
+          <w:szCs w:val="28"/>
+        </w:rPr>
+        <w:t>-</w:t>
+      </w:r>
+      <w:r>
+        <w:rPr>
+          <w:rFonts w:ascii="Times New Roman" w:hAnsi="Times New Roman" w:cs="Times New Roman"/>
+          <w:sz w:val="28"/>
+          <w:szCs w:val="28"/>
+          <w:lang w:val="en-US"/>
+        </w:rPr>
+        <w:t>marketing</w:t>
+      </w:r>
+      <w:r>
+        <w:rPr>
+          <w:rFonts w:ascii="Times New Roman" w:hAnsi="Times New Roman" w:cs="Times New Roman"/>
+          <w:sz w:val="28"/>
+          <w:szCs w:val="28"/>
+        </w:rPr>
+        <w:t>-</w:t>
+      </w:r>
+      <w:r>
+        <w:rPr>
+          <w:rFonts w:ascii="Times New Roman" w:hAnsi="Times New Roman" w:cs="Times New Roman"/>
+          <w:sz w:val="28"/>
+          <w:szCs w:val="28"/>
+          <w:lang w:val="en-US"/>
+        </w:rPr>
+        <w:t>statistics</w:t>
+      </w:r>
+      <w:r>
+        <w:rPr>
+          <w:rFonts w:ascii="Times New Roman" w:hAnsi="Times New Roman" w:cs="Times New Roman"/>
+          <w:sz w:val="28"/>
+          <w:szCs w:val="28"/>
+        </w:rPr>
+        <w:t>/ (</w:t>
+      </w:r>
+      <w:r>
+        <w:rPr>
+          <w:rFonts w:ascii="Times New Roman" w:hAnsi="Times New Roman" w:cs="Times New Roman"/>
+          <w:sz w:val="28"/>
+          <w:szCs w:val="28"/>
+        </w:rPr>
+        <w:t>дата</w:t>
+      </w:r>
+      <w:r>
+        <w:rPr>
+          <w:rFonts w:ascii="Times New Roman" w:hAnsi="Times New Roman" w:cs="Times New Roman"/>
+          <w:sz w:val="28"/>
+          <w:szCs w:val="28"/>
+        </w:rPr>
+        <w:t xml:space="preserve"> </w:t>
+      </w:r>
+      <w:r>
+        <w:rPr>
+          <w:rFonts w:ascii="Times New Roman" w:hAnsi="Times New Roman" w:cs="Times New Roman"/>
+          <w:sz w:val="28"/>
+          <w:szCs w:val="28"/>
+        </w:rPr>
+        <w:t>обращения</w:t>
+      </w:r>
+      <w:r>
+        <w:rPr>
+          <w:rFonts w:ascii="Times New Roman" w:hAnsi="Times New Roman" w:cs="Times New Roman"/>
+          <w:sz w:val="28"/>
+          <w:szCs w:val="28"/>
+        </w:rPr>
+        <w:t>: 26.01.2022).</w:t>
+      </w:r>
+    </w:p>
+    <w:p>
+      <w:pPr>
+        <w:spacing w:line="360" w:lineRule="auto"/>
+        <w:jc w:val="both"/>
+        <w:rPr>
+          <w:rFonts w:ascii="Times New Roman" w:hAnsi="Times New Roman" w:cs="Times New Roman"/>
+          <w:sz w:val="28"/>
+          <w:szCs w:val="28"/>
+        </w:rPr>
+      </w:pPr>
+      <w:r>
+        <w:rPr>
+          <w:rFonts w:ascii="Times New Roman" w:hAnsi="Times New Roman" w:cs="Times New Roman"/>
+          <w:sz w:val="28"/>
+          <w:szCs w:val="28"/>
+        </w:rPr>
+        <w:t>6</w:t>
+      </w:r>
+      <w:r>
+        <w:rPr>
+          <w:rFonts w:ascii="Times New Roman" w:hAnsi="Times New Roman" w:cs="Times New Roman"/>
+          <w:sz w:val="28"/>
+          <w:szCs w:val="28"/>
+        </w:rPr>
+        <w:t>.</w:t>
+      </w:r>
+      <w:r>
+        <w:rPr>
+          <w:rFonts w:ascii="Times New Roman" w:hAnsi="Times New Roman" w:cs="Times New Roman"/>
+          <w:sz w:val="28"/>
+          <w:szCs w:val="28"/>
+        </w:rPr>
+        <w:t xml:space="preserve"> </w:t>
+      </w:r>
+      <w:r>
+        <w:rPr>
+          <w:rFonts w:ascii="Times New Roman" w:hAnsi="Times New Roman" w:cs="Times New Roman"/>
+          <w:sz w:val="28"/>
+          <w:szCs w:val="28"/>
+        </w:rPr>
+        <w:t>Смартфоны (мировой рынок) [Электронный ресурс]</w:t>
+      </w:r>
+      <w:r>
+        <w:rPr>
+          <w:rFonts w:ascii="Times New Roman" w:hAnsi="Times New Roman" w:cs="Times New Roman"/>
+          <w:sz w:val="28"/>
+          <w:szCs w:val="28"/>
+        </w:rPr>
+        <w:t>.</w:t>
+      </w:r>
+      <w:r>
+        <w:rPr>
+          <w:rFonts w:ascii="Times New Roman" w:hAnsi="Times New Roman" w:cs="Times New Roman"/>
+          <w:sz w:val="28"/>
+          <w:szCs w:val="28"/>
+        </w:rPr>
+        <w:t xml:space="preserve"> </w:t>
+      </w:r>
+      <w:r>
+        <w:rPr>
+          <w:rFonts w:ascii="Times New Roman" w:hAnsi="Times New Roman" w:cs="Times New Roman"/>
+          <w:sz w:val="28"/>
+          <w:szCs w:val="28"/>
+        </w:rPr>
+        <w:t>URL:</w:t>
+      </w:r>
+      <w:r>
+        <w:rPr>
+          <w:rFonts w:ascii="Times New Roman" w:hAnsi="Times New Roman" w:cs="Times New Roman"/>
+          <w:sz w:val="28"/>
+          <w:szCs w:val="28"/>
+        </w:rPr>
+        <w:t xml:space="preserve"> </w:t>
+      </w:r>
+      <w:r>
+        <w:rPr>
+          <w:rFonts w:ascii="Times New Roman" w:hAnsi="Times New Roman" w:cs="Times New Roman"/>
+          <w:sz w:val="28"/>
+          <w:szCs w:val="28"/>
+        </w:rPr>
+        <w:t>https://www.tadviser.ru/index.php/Статья:Смартфоны_(мировой_рынок) (дата обращения: 26.01.2022).</w:t>
+      </w:r>
+    </w:p>
+    <w:p>
+      <w:pPr>
+        <w:spacing w:line="360" w:lineRule="auto"/>
+        <w:jc w:val="both"/>
+        <w:rPr>
+          <w:rFonts w:ascii="Times New Roman" w:hAnsi="Times New Roman" w:cs="Times New Roman"/>
+          <w:sz w:val="28"/>
+          <w:szCs w:val="28"/>
+        </w:rPr>
+      </w:pPr>
+      <w:r>
+        <w:rPr>
+          <w:rFonts w:ascii="Times New Roman" w:hAnsi="Times New Roman" w:cs="Times New Roman"/>
+          <w:sz w:val="28"/>
+          <w:szCs w:val="28"/>
+        </w:rPr>
         <w:lastRenderedPageBreak/>
-        <w:t>5</w:t>
+        <w:t xml:space="preserve">7. </w:t>
+      </w:r>
+      <w:r>
+        <w:rPr>
+          <w:rFonts w:ascii="Times New Roman" w:hAnsi="Times New Roman" w:cs="Times New Roman"/>
+          <w:sz w:val="28"/>
+          <w:szCs w:val="28"/>
+        </w:rPr>
+        <w:t>Мобильный трафик (российский рынок)) [Электронный ресурс]</w:t>
+      </w:r>
+      <w:r>
+        <w:rPr>
+          <w:rFonts w:ascii="Times New Roman" w:hAnsi="Times New Roman" w:cs="Times New Roman"/>
+          <w:sz w:val="28"/>
+          <w:szCs w:val="28"/>
+        </w:rPr>
+        <w:t>.</w:t>
+      </w:r>
+      <w:r>
+        <w:rPr>
+          <w:rFonts w:ascii="Times New Roman" w:hAnsi="Times New Roman" w:cs="Times New Roman"/>
+          <w:sz w:val="28"/>
+          <w:szCs w:val="28"/>
+        </w:rPr>
+        <w:t xml:space="preserve"> </w:t>
+      </w:r>
+      <w:r>
+        <w:rPr>
+          <w:rFonts w:ascii="Times New Roman" w:hAnsi="Times New Roman" w:cs="Times New Roman"/>
+          <w:sz w:val="28"/>
+          <w:szCs w:val="28"/>
+        </w:rPr>
+        <w:t>URL:</w:t>
+      </w:r>
+      <w:r>
+        <w:rPr>
+          <w:rFonts w:ascii="Times New Roman" w:hAnsi="Times New Roman" w:cs="Times New Roman"/>
+          <w:sz w:val="28"/>
+          <w:szCs w:val="28"/>
+        </w:rPr>
+        <w:t xml:space="preserve"> </w:t>
+      </w:r>
+      <w:r>
+        <w:rPr>
+          <w:rFonts w:ascii="Times New Roman" w:hAnsi="Times New Roman" w:cs="Times New Roman"/>
+          <w:sz w:val="28"/>
+          <w:szCs w:val="28"/>
+        </w:rPr>
+        <w:t>https://www.tadviser.ru/index.php/Статья:Мобильный_трафик_(российский_рынок)) (дата обращения: 26.01.2022).</w:t>
+      </w:r>
+    </w:p>
+    <w:p>
+      <w:pPr>
+        <w:spacing w:line="360" w:lineRule="auto"/>
+        <w:jc w:val="both"/>
+        <w:rPr>
+          <w:rFonts w:ascii="Times New Roman" w:hAnsi="Times New Roman" w:cs="Times New Roman"/>
+          <w:sz w:val="28"/>
+          <w:szCs w:val="28"/>
+        </w:rPr>
+      </w:pPr>
+      <w:r>
+        <w:rPr>
+          <w:rFonts w:ascii="Times New Roman" w:hAnsi="Times New Roman" w:cs="Times New Roman"/>
+          <w:sz w:val="28"/>
+          <w:szCs w:val="28"/>
+        </w:rPr>
+        <w:t>8</w:t>
+      </w:r>
+      <w:r>
+        <w:rPr>
+          <w:rFonts w:ascii="Times New Roman" w:hAnsi="Times New Roman" w:cs="Times New Roman"/>
+          <w:sz w:val="28"/>
+          <w:szCs w:val="28"/>
+        </w:rPr>
+        <w:t xml:space="preserve">. </w:t>
+      </w:r>
+      <w:r>
+        <w:rPr>
+          <w:rFonts w:ascii="Times New Roman" w:hAnsi="Times New Roman" w:cs="Times New Roman"/>
+          <w:sz w:val="28"/>
+          <w:szCs w:val="28"/>
+        </w:rPr>
+        <w:t>ПНСТ 277-2018 Российская система качества. Сравнительные испытания мобильных приложений для смартфонов, ПНСТ</w:t>
+      </w:r>
+      <w:r>
+        <w:rPr>
+          <w:rFonts w:ascii="Times New Roman" w:hAnsi="Times New Roman" w:cs="Times New Roman"/>
+          <w:sz w:val="28"/>
+          <w:szCs w:val="28"/>
+        </w:rPr>
+        <w:t xml:space="preserve"> от 26 июня 2018 года №277-2018</w:t>
+      </w:r>
+      <w:r>
+        <w:rPr>
+          <w:rFonts w:ascii="Times New Roman" w:hAnsi="Times New Roman" w:cs="Times New Roman"/>
+          <w:sz w:val="28"/>
+          <w:szCs w:val="28"/>
+        </w:rPr>
+        <w:t xml:space="preserve"> [Электронный ресурс]</w:t>
+      </w:r>
+      <w:r>
+        <w:rPr>
+          <w:rFonts w:ascii="Times New Roman" w:hAnsi="Times New Roman" w:cs="Times New Roman"/>
+          <w:sz w:val="28"/>
+          <w:szCs w:val="28"/>
+        </w:rPr>
+        <w:t xml:space="preserve"> </w:t>
+      </w:r>
+      <w:r>
+        <w:rPr>
+          <w:rFonts w:ascii="Times New Roman" w:hAnsi="Times New Roman" w:cs="Times New Roman"/>
+          <w:sz w:val="28"/>
+          <w:szCs w:val="28"/>
+        </w:rPr>
+        <w:t>URL:</w:t>
+      </w:r>
+      <w:r>
+        <w:rPr>
+          <w:rFonts w:ascii="Times New Roman" w:hAnsi="Times New Roman" w:cs="Times New Roman"/>
+          <w:sz w:val="28"/>
+          <w:szCs w:val="28"/>
+        </w:rPr>
+        <w:t xml:space="preserve"> </w:t>
+      </w:r>
+      <w:r>
+        <w:rPr>
+          <w:rFonts w:ascii="Times New Roman" w:hAnsi="Times New Roman" w:cs="Times New Roman"/>
+          <w:sz w:val="28"/>
+          <w:szCs w:val="28"/>
+        </w:rPr>
+        <w:t xml:space="preserve">https://docs.cntd.ru/document/1200159701 </w:t>
+      </w:r>
+      <w:r>
+        <w:rPr>
+          <w:rFonts w:ascii="Times New Roman" w:hAnsi="Times New Roman" w:cs="Times New Roman"/>
+          <w:sz w:val="28"/>
+          <w:szCs w:val="28"/>
+        </w:rPr>
+        <w:t>(дата обращения</w:t>
+      </w:r>
+      <w:r>
+        <w:rPr>
+          <w:rFonts w:ascii="Times New Roman" w:hAnsi="Times New Roman" w:cs="Times New Roman"/>
+          <w:sz w:val="28"/>
+          <w:szCs w:val="28"/>
+        </w:rPr>
+        <w:t>: 31</w:t>
+      </w:r>
+      <w:r>
+        <w:rPr>
+          <w:rFonts w:ascii="Times New Roman" w:hAnsi="Times New Roman" w:cs="Times New Roman"/>
+          <w:sz w:val="28"/>
+          <w:szCs w:val="28"/>
+        </w:rPr>
+        <w:t>.01.2022).</w:t>
+      </w:r>
+    </w:p>
+    <w:p>
+      <w:pPr>
+        <w:spacing w:line="360" w:lineRule="auto"/>
+        <w:jc w:val="both"/>
+        <w:rPr>
+          <w:rFonts w:ascii="Times New Roman" w:hAnsi="Times New Roman" w:cs="Times New Roman"/>
+          <w:sz w:val="28"/>
+          <w:szCs w:val="28"/>
+        </w:rPr>
+      </w:pPr>
+      <w:r>
+        <w:rPr>
+          <w:rFonts w:ascii="Times New Roman" w:hAnsi="Times New Roman" w:cs="Times New Roman"/>
+          <w:sz w:val="28"/>
+          <w:szCs w:val="28"/>
+        </w:rPr>
+        <w:t>9.</w:t>
+      </w:r>
+      <w:r>
+        <w:rPr>
+          <w:rFonts w:ascii="Times New Roman" w:hAnsi="Times New Roman" w:cs="Times New Roman"/>
+          <w:sz w:val="28"/>
+          <w:szCs w:val="28"/>
+        </w:rPr>
+        <w:t xml:space="preserve"> </w:t>
+      </w:r>
+      <w:r>
+        <w:rPr>
+          <w:rFonts w:ascii="Times New Roman" w:hAnsi="Times New Roman" w:cs="Times New Roman"/>
+          <w:sz w:val="28"/>
+          <w:szCs w:val="28"/>
+        </w:rPr>
+        <w:t>Федеральный закон от 02.08.2019 г. N 259-ФЗ "О привлечении инвестиций с использованием инвестиционных платформ и о внесении изменений в отдельные законодательные акты Российской Федерации"</w:t>
+      </w:r>
+      <w:r>
+        <w:rPr>
+          <w:rFonts w:ascii="Times New Roman" w:hAnsi="Times New Roman" w:cs="Times New Roman"/>
+          <w:sz w:val="28"/>
+          <w:szCs w:val="28"/>
+        </w:rPr>
+        <w:t>.</w:t>
+      </w:r>
+    </w:p>
+    <w:p>
+      <w:pPr>
+        <w:spacing w:line="360" w:lineRule="auto"/>
+        <w:jc w:val="both"/>
+        <w:rPr>
+          <w:rFonts w:ascii="Times New Roman" w:hAnsi="Times New Roman" w:cs="Times New Roman"/>
+          <w:sz w:val="28"/>
+          <w:szCs w:val="28"/>
+        </w:rPr>
+      </w:pPr>
+      <w:r>
+        <w:rPr>
+          <w:rFonts w:ascii="Times New Roman" w:hAnsi="Times New Roman" w:cs="Times New Roman"/>
+          <w:sz w:val="28"/>
+          <w:szCs w:val="28"/>
+        </w:rPr>
+        <w:t xml:space="preserve">10. </w:t>
+      </w:r>
+      <w:r>
+        <w:rPr>
+          <w:rFonts w:ascii="Times New Roman" w:hAnsi="Times New Roman" w:cs="Times New Roman"/>
+          <w:sz w:val="28"/>
+          <w:szCs w:val="28"/>
+        </w:rPr>
+        <w:t>Мобильное приложение</w:t>
+      </w:r>
+      <w:r>
+        <w:rPr>
+          <w:rFonts w:ascii="Times New Roman" w:hAnsi="Times New Roman" w:cs="Times New Roman"/>
+          <w:sz w:val="28"/>
+          <w:szCs w:val="28"/>
+        </w:rPr>
+        <w:t xml:space="preserve"> [Электронный ресурс]</w:t>
+      </w:r>
+      <w:r>
+        <w:rPr>
+          <w:rFonts w:ascii="Times New Roman" w:hAnsi="Times New Roman" w:cs="Times New Roman"/>
+          <w:sz w:val="28"/>
+          <w:szCs w:val="28"/>
+        </w:rPr>
+        <w:t>.</w:t>
+      </w:r>
+      <w:r>
+        <w:rPr>
+          <w:rFonts w:ascii="Times New Roman" w:hAnsi="Times New Roman" w:cs="Times New Roman"/>
+          <w:sz w:val="28"/>
+          <w:szCs w:val="28"/>
+        </w:rPr>
+        <w:t xml:space="preserve"> </w:t>
+      </w:r>
+      <w:r>
+        <w:rPr>
+          <w:rFonts w:ascii="Times New Roman" w:hAnsi="Times New Roman" w:cs="Times New Roman"/>
+          <w:sz w:val="28"/>
+          <w:szCs w:val="28"/>
+        </w:rPr>
+        <w:t>URL:</w:t>
+      </w:r>
+      <w:r>
+        <w:rPr>
+          <w:rFonts w:ascii="Times New Roman" w:hAnsi="Times New Roman" w:cs="Times New Roman"/>
+          <w:sz w:val="28"/>
+          <w:szCs w:val="28"/>
+        </w:rPr>
+        <w:t xml:space="preserve"> </w:t>
+      </w:r>
+      <w:r>
+        <w:rPr>
+          <w:rFonts w:ascii="Times New Roman" w:hAnsi="Times New Roman" w:cs="Times New Roman"/>
+          <w:sz w:val="28"/>
+          <w:szCs w:val="28"/>
+        </w:rPr>
+        <w:t>https://www.calltouch.ru/glossary/chto-takoe-mobilnoe-prilozhenie-i-zachem-ono-mozhet-potrebovatsya/</w:t>
+      </w:r>
+      <w:r>
+        <w:rPr>
+          <w:rFonts w:ascii="Times New Roman" w:hAnsi="Times New Roman" w:cs="Times New Roman"/>
+          <w:sz w:val="28"/>
+          <w:szCs w:val="28"/>
+        </w:rPr>
+        <w:t xml:space="preserve"> </w:t>
+      </w:r>
+      <w:r>
+        <w:rPr>
+          <w:rFonts w:ascii="Times New Roman" w:hAnsi="Times New Roman" w:cs="Times New Roman"/>
+          <w:sz w:val="28"/>
+          <w:szCs w:val="28"/>
+        </w:rPr>
+        <w:t>(дата обращения</w:t>
+      </w:r>
+      <w:r>
+        <w:rPr>
+          <w:rFonts w:ascii="Times New Roman" w:hAnsi="Times New Roman" w:cs="Times New Roman"/>
+          <w:sz w:val="28"/>
+          <w:szCs w:val="28"/>
+        </w:rPr>
+        <w:t>: 31</w:t>
+      </w:r>
+      <w:r>
+        <w:rPr>
+          <w:rFonts w:ascii="Times New Roman" w:hAnsi="Times New Roman" w:cs="Times New Roman"/>
+          <w:sz w:val="28"/>
+          <w:szCs w:val="28"/>
+        </w:rPr>
+        <w:t>.01.2022).</w:t>
+      </w:r>
+    </w:p>
+    <w:p>
+      <w:pPr>
+        <w:spacing w:line="360" w:lineRule="auto"/>
+        <w:jc w:val="both"/>
+        <w:rPr>
+          <w:rFonts w:ascii="Times New Roman" w:hAnsi="Times New Roman" w:cs="Times New Roman"/>
+          <w:sz w:val="28"/>
+          <w:szCs w:val="28"/>
+        </w:rPr>
+      </w:pPr>
+      <w:r>
+        <w:rPr>
+          <w:rFonts w:ascii="Times New Roman" w:hAnsi="Times New Roman" w:cs="Times New Roman"/>
+          <w:sz w:val="28"/>
+          <w:szCs w:val="28"/>
+        </w:rPr>
+        <w:t>1</w:t>
+      </w:r>
+      <w:r>
+        <w:rPr>
+          <w:rFonts w:ascii="Times New Roman" w:hAnsi="Times New Roman" w:cs="Times New Roman"/>
+          <w:sz w:val="28"/>
+          <w:szCs w:val="28"/>
+        </w:rPr>
+        <w:t>1</w:t>
+      </w:r>
+      <w:r>
+        <w:rPr>
+          <w:rFonts w:ascii="Times New Roman" w:hAnsi="Times New Roman" w:cs="Times New Roman"/>
+          <w:sz w:val="28"/>
+          <w:szCs w:val="28"/>
+        </w:rPr>
+        <w:t xml:space="preserve">. </w:t>
+      </w:r>
+      <w:r>
+        <w:rPr>
+          <w:rFonts w:ascii="Times New Roman" w:hAnsi="Times New Roman" w:cs="Times New Roman"/>
+          <w:sz w:val="28"/>
+          <w:szCs w:val="28"/>
+        </w:rPr>
+        <w:t>Архитектура мобильного приложения</w:t>
+      </w:r>
+      <w:r>
+        <w:rPr>
+          <w:rFonts w:ascii="Times New Roman" w:hAnsi="Times New Roman" w:cs="Times New Roman"/>
+          <w:sz w:val="28"/>
+          <w:szCs w:val="28"/>
+        </w:rPr>
+        <w:t xml:space="preserve"> [Электронный ресурс]</w:t>
+      </w:r>
+      <w:r>
+        <w:rPr>
+          <w:rFonts w:ascii="Times New Roman" w:hAnsi="Times New Roman" w:cs="Times New Roman"/>
+          <w:sz w:val="28"/>
+          <w:szCs w:val="28"/>
+        </w:rPr>
+        <w:t xml:space="preserve">. </w:t>
+      </w:r>
+      <w:r>
+        <w:rPr>
+          <w:rFonts w:ascii="Times New Roman" w:hAnsi="Times New Roman" w:cs="Times New Roman"/>
+          <w:sz w:val="28"/>
+          <w:szCs w:val="28"/>
+        </w:rPr>
+        <w:t>URL:</w:t>
+      </w:r>
+      <w:r>
+        <w:rPr>
+          <w:rFonts w:ascii="Times New Roman" w:hAnsi="Times New Roman" w:cs="Times New Roman"/>
+          <w:sz w:val="28"/>
+          <w:szCs w:val="28"/>
+        </w:rPr>
+        <w:t xml:space="preserve"> </w:t>
+      </w:r>
+      <w:r>
+        <w:rPr>
+          <w:rFonts w:ascii="Times New Roman" w:hAnsi="Times New Roman" w:cs="Times New Roman"/>
+          <w:sz w:val="28"/>
+          <w:szCs w:val="28"/>
+        </w:rPr>
+        <w:t>https://wezom.com.ua/blog/arhitektura-mobilnogo-prilozheniya</w:t>
+      </w:r>
+      <w:r>
+        <w:rPr>
+          <w:rFonts w:ascii="Times New Roman" w:hAnsi="Times New Roman" w:cs="Times New Roman"/>
+          <w:sz w:val="28"/>
+          <w:szCs w:val="28"/>
+        </w:rPr>
+        <w:t xml:space="preserve"> </w:t>
+      </w:r>
+      <w:r>
+        <w:rPr>
+          <w:rFonts w:ascii="Times New Roman" w:hAnsi="Times New Roman" w:cs="Times New Roman"/>
+          <w:sz w:val="28"/>
+          <w:szCs w:val="28"/>
+        </w:rPr>
+        <w:t>(дата обращения</w:t>
+      </w:r>
+      <w:r>
+        <w:rPr>
+          <w:rFonts w:ascii="Times New Roman" w:hAnsi="Times New Roman" w:cs="Times New Roman"/>
+          <w:sz w:val="28"/>
+          <w:szCs w:val="28"/>
+        </w:rPr>
+        <w:t xml:space="preserve">: </w:t>
+      </w:r>
+      <w:r>
+        <w:rPr>
+          <w:rFonts w:ascii="Times New Roman" w:hAnsi="Times New Roman" w:cs="Times New Roman"/>
+          <w:sz w:val="28"/>
+          <w:szCs w:val="28"/>
+        </w:rPr>
+        <w:t>02</w:t>
+      </w:r>
+      <w:r>
+        <w:rPr>
+          <w:rFonts w:ascii="Times New Roman" w:hAnsi="Times New Roman" w:cs="Times New Roman"/>
+          <w:sz w:val="28"/>
+          <w:szCs w:val="28"/>
+        </w:rPr>
+        <w:t>.02</w:t>
+      </w:r>
+      <w:r>
+        <w:rPr>
+          <w:rFonts w:ascii="Times New Roman" w:hAnsi="Times New Roman" w:cs="Times New Roman"/>
+          <w:sz w:val="28"/>
+          <w:szCs w:val="28"/>
+        </w:rPr>
+        <w:t>.2022).</w:t>
+      </w:r>
+    </w:p>
+    <w:p>
+      <w:pPr>
+        <w:spacing w:line="360" w:lineRule="auto"/>
+        <w:jc w:val="both"/>
+        <w:rPr>
+          <w:rFonts w:ascii="Times New Roman" w:hAnsi="Times New Roman" w:cs="Times New Roman"/>
+          <w:sz w:val="28"/>
+          <w:szCs w:val="28"/>
+        </w:rPr>
+      </w:pPr>
+      <w:r>
+        <w:rPr>
+          <w:rFonts w:ascii="Times New Roman" w:hAnsi="Times New Roman" w:cs="Times New Roman"/>
+          <w:sz w:val="28"/>
+          <w:szCs w:val="28"/>
+        </w:rPr>
+        <w:t xml:space="preserve">12. </w:t>
+      </w:r>
+      <w:proofErr w:type="spellStart"/>
+      <w:r>
+        <w:rPr>
+          <w:rFonts w:ascii="Times New Roman" w:hAnsi="Times New Roman" w:cs="Times New Roman"/>
+          <w:sz w:val="28"/>
+          <w:szCs w:val="28"/>
+        </w:rPr>
+        <w:t>Platform</w:t>
+      </w:r>
+      <w:proofErr w:type="spellEnd"/>
+      <w:r>
+        <w:rPr>
+          <w:rFonts w:ascii="Times New Roman" w:hAnsi="Times New Roman" w:cs="Times New Roman"/>
+          <w:sz w:val="28"/>
+          <w:szCs w:val="28"/>
+        </w:rPr>
+        <w:t xml:space="preserve"> </w:t>
+      </w:r>
+      <w:proofErr w:type="spellStart"/>
+      <w:r>
+        <w:rPr>
+          <w:rFonts w:ascii="Times New Roman" w:hAnsi="Times New Roman" w:cs="Times New Roman"/>
+          <w:sz w:val="28"/>
+          <w:szCs w:val="28"/>
+        </w:rPr>
+        <w:t>Architecture</w:t>
+      </w:r>
+      <w:proofErr w:type="spellEnd"/>
+      <w:r>
+        <w:rPr>
+          <w:rFonts w:ascii="Times New Roman" w:hAnsi="Times New Roman" w:cs="Times New Roman"/>
+          <w:sz w:val="28"/>
+          <w:szCs w:val="28"/>
+        </w:rPr>
+        <w:t xml:space="preserve"> [Электронный ресурс]</w:t>
+      </w:r>
+      <w:r>
+        <w:rPr>
+          <w:rFonts w:ascii="Times New Roman" w:hAnsi="Times New Roman" w:cs="Times New Roman"/>
+          <w:sz w:val="28"/>
+          <w:szCs w:val="28"/>
+        </w:rPr>
+        <w:t xml:space="preserve">. </w:t>
+      </w:r>
+      <w:r>
+        <w:rPr>
+          <w:rFonts w:ascii="Times New Roman" w:hAnsi="Times New Roman" w:cs="Times New Roman"/>
+          <w:sz w:val="28"/>
+          <w:szCs w:val="28"/>
+        </w:rPr>
+        <w:t>URL:</w:t>
+      </w:r>
+      <w:r>
+        <w:rPr>
+          <w:rFonts w:ascii="Times New Roman" w:hAnsi="Times New Roman" w:cs="Times New Roman"/>
+          <w:sz w:val="28"/>
+          <w:szCs w:val="28"/>
+        </w:rPr>
+        <w:t xml:space="preserve"> </w:t>
+      </w:r>
+      <w:r>
+        <w:rPr>
+          <w:rFonts w:ascii="Times New Roman" w:hAnsi="Times New Roman" w:cs="Times New Roman"/>
+          <w:sz w:val="28"/>
+          <w:szCs w:val="28"/>
+        </w:rPr>
+        <w:t>https://developer.android.com/guide/platform</w:t>
+      </w:r>
+      <w:r>
+        <w:rPr>
+          <w:rFonts w:ascii="Times New Roman" w:hAnsi="Times New Roman" w:cs="Times New Roman"/>
+          <w:sz w:val="28"/>
+          <w:szCs w:val="28"/>
+        </w:rPr>
+        <w:t xml:space="preserve"> </w:t>
+      </w:r>
+      <w:r>
+        <w:rPr>
+          <w:rFonts w:ascii="Times New Roman" w:hAnsi="Times New Roman" w:cs="Times New Roman"/>
+          <w:sz w:val="28"/>
+          <w:szCs w:val="28"/>
+        </w:rPr>
+        <w:t>(дата обращения</w:t>
+      </w:r>
+      <w:r>
+        <w:rPr>
+          <w:rFonts w:ascii="Times New Roman" w:hAnsi="Times New Roman" w:cs="Times New Roman"/>
+          <w:sz w:val="28"/>
+          <w:szCs w:val="28"/>
+        </w:rPr>
+        <w:t xml:space="preserve">: </w:t>
+      </w:r>
+      <w:r>
+        <w:rPr>
+          <w:rFonts w:ascii="Times New Roman" w:hAnsi="Times New Roman" w:cs="Times New Roman"/>
+          <w:sz w:val="28"/>
+          <w:szCs w:val="28"/>
+        </w:rPr>
+        <w:t>0</w:t>
+      </w:r>
+      <w:r>
+        <w:rPr>
+          <w:rFonts w:ascii="Times New Roman" w:hAnsi="Times New Roman" w:cs="Times New Roman"/>
+          <w:sz w:val="28"/>
+          <w:szCs w:val="28"/>
+        </w:rPr>
+        <w:t>3.02</w:t>
+      </w:r>
+      <w:r>
+        <w:rPr>
+          <w:rFonts w:ascii="Times New Roman" w:hAnsi="Times New Roman" w:cs="Times New Roman"/>
+          <w:sz w:val="28"/>
+          <w:szCs w:val="28"/>
+        </w:rPr>
+        <w:t>.2022).</w:t>
+      </w:r>
+    </w:p>
+    <w:p>
+      <w:pPr>
+        <w:spacing w:line="360" w:lineRule="auto"/>
+        <w:jc w:val="both"/>
+        <w:rPr>
+          <w:rFonts w:ascii="Times New Roman" w:hAnsi="Times New Roman" w:cs="Times New Roman"/>
+          <w:sz w:val="28"/>
+          <w:szCs w:val="28"/>
+        </w:rPr>
+      </w:pPr>
+      <w:r>
+        <w:rPr>
+          <w:rFonts w:ascii="Times New Roman" w:hAnsi="Times New Roman" w:cs="Times New Roman"/>
+          <w:sz w:val="28"/>
+          <w:szCs w:val="28"/>
+        </w:rPr>
+        <w:t>1</w:t>
+      </w:r>
+      <w:r>
+        <w:rPr>
+          <w:rFonts w:ascii="Times New Roman" w:hAnsi="Times New Roman" w:cs="Times New Roman"/>
+          <w:sz w:val="28"/>
+          <w:szCs w:val="28"/>
+        </w:rPr>
+        <w:t>3</w:t>
+      </w:r>
+      <w:r>
+        <w:rPr>
+          <w:rFonts w:ascii="Times New Roman" w:hAnsi="Times New Roman" w:cs="Times New Roman"/>
+          <w:sz w:val="28"/>
+          <w:szCs w:val="28"/>
+        </w:rPr>
+        <w:t xml:space="preserve">. </w:t>
       </w:r>
       <w:r>
         <w:rPr>
@@ -10567,8 +12227,77 @@
           <w:szCs w:val="28"/>
           <w:lang w:val="en-US"/>
         </w:rPr>
+        <w:t>ORM</w:t>
+      </w:r>
+      <w:r>
+        <w:rPr>
+          <w:rFonts w:ascii="Times New Roman" w:hAnsi="Times New Roman" w:cs="Times New Roman"/>
+          <w:sz w:val="28"/>
+          <w:szCs w:val="28"/>
+        </w:rPr>
+        <w:t xml:space="preserve"> [Электронный ресурс]</w:t>
+      </w:r>
+      <w:r>
+        <w:rPr>
+          <w:rFonts w:ascii="Times New Roman" w:hAnsi="Times New Roman" w:cs="Times New Roman"/>
+          <w:sz w:val="28"/>
+          <w:szCs w:val="28"/>
+        </w:rPr>
+        <w:t xml:space="preserve">. </w:t>
+      </w:r>
+      <w:r>
+        <w:rPr>
+          <w:rFonts w:ascii="Times New Roman" w:hAnsi="Times New Roman" w:cs="Times New Roman"/>
+          <w:sz w:val="28"/>
+          <w:szCs w:val="28"/>
+        </w:rPr>
+        <w:t>URL:</w:t>
+      </w:r>
+      <w:r>
+        <w:rPr>
+          <w:rFonts w:ascii="Times New Roman" w:hAnsi="Times New Roman" w:cs="Times New Roman"/>
+          <w:sz w:val="28"/>
+          <w:szCs w:val="28"/>
+        </w:rPr>
+        <w:t xml:space="preserve"> </w:t>
+      </w:r>
+      <w:r>
+        <w:rPr>
+          <w:rFonts w:ascii="Times New Roman" w:hAnsi="Times New Roman" w:cs="Times New Roman"/>
+          <w:sz w:val="28"/>
+          <w:szCs w:val="28"/>
+          <w:lang w:val="en-US"/>
+        </w:rPr>
+        <w:t>https</w:t>
+      </w:r>
+      <w:r>
+        <w:rPr>
+          <w:rFonts w:ascii="Times New Roman" w:hAnsi="Times New Roman" w:cs="Times New Roman"/>
+          <w:sz w:val="28"/>
+          <w:szCs w:val="28"/>
+        </w:rPr>
+        <w:t>://</w:t>
+      </w:r>
+      <w:proofErr w:type="spellStart"/>
+      <w:r>
+        <w:rPr>
+          <w:rFonts w:ascii="Times New Roman" w:hAnsi="Times New Roman" w:cs="Times New Roman"/>
+          <w:sz w:val="28"/>
+          <w:szCs w:val="28"/>
+          <w:lang w:val="en-US"/>
+        </w:rPr>
+        <w:t>ru</w:t>
+      </w:r>
+      <w:proofErr w:type="spellEnd"/>
+      <w:r>
+        <w:rPr>
+          <w:rFonts w:ascii="Times New Roman" w:hAnsi="Times New Roman" w:cs="Times New Roman"/>
+          <w:sz w:val="28"/>
+          <w:szCs w:val="28"/>
+        </w:rPr>
         <w:t>.</w:t>
       </w:r>
+      <w:proofErr w:type="spellStart"/>
       <w:r>
         <w:rPr>
           <w:rFonts w:ascii="Times New Roman" w:hAnsi="Times New Roman" w:cs="Times New Roman"/>
@@ -10576,15 +12305,16 @@
           <w:szCs w:val="28"/>
           <w:lang w:val="en-US"/>
         </w:rPr>
-        <w:t xml:space="preserve"> Mobile marketing statistics compilation 2021 [</w:t>
-      </w:r>
-      <w:r>
-        <w:rPr>
-          <w:rFonts w:ascii="Times New Roman" w:hAnsi="Times New Roman" w:cs="Times New Roman"/>
-          <w:sz w:val="28"/>
-          <w:szCs w:val="28"/>
-        </w:rPr>
-        <w:t>Электронный</w:t>
+        <w:t>wikipedia</w:t>
+      </w:r>
+      <w:proofErr w:type="spellEnd"/>
+      <w:r>
+        <w:rPr>
+          <w:rFonts w:ascii="Times New Roman" w:hAnsi="Times New Roman" w:cs="Times New Roman"/>
+          <w:sz w:val="28"/>
+          <w:szCs w:val="28"/>
+        </w:rPr>
+        <w:t>.</w:t>
       </w:r>
       <w:r>
         <w:rPr>
@@ -10593,6 +12323,48 @@
           <w:szCs w:val="28"/>
           <w:lang w:val="en-US"/>
         </w:rPr>
+        <w:t>org</w:t>
+      </w:r>
+      <w:r>
+        <w:rPr>
+          <w:rFonts w:ascii="Times New Roman" w:hAnsi="Times New Roman" w:cs="Times New Roman"/>
+          <w:sz w:val="28"/>
+          <w:szCs w:val="28"/>
+        </w:rPr>
+        <w:t>/</w:t>
+      </w:r>
+      <w:r>
+        <w:rPr>
+          <w:rFonts w:ascii="Times New Roman" w:hAnsi="Times New Roman" w:cs="Times New Roman"/>
+          <w:sz w:val="28"/>
+          <w:szCs w:val="28"/>
+          <w:lang w:val="en-US"/>
+        </w:rPr>
+        <w:t>wiki</w:t>
+      </w:r>
+      <w:r>
+        <w:rPr>
+          <w:rFonts w:ascii="Times New Roman" w:hAnsi="Times New Roman" w:cs="Times New Roman"/>
+          <w:sz w:val="28"/>
+          <w:szCs w:val="28"/>
+        </w:rPr>
+        <w:t>/</w:t>
+      </w:r>
+      <w:r>
+        <w:rPr>
+          <w:rFonts w:ascii="Times New Roman" w:hAnsi="Times New Roman" w:cs="Times New Roman"/>
+          <w:sz w:val="28"/>
+          <w:szCs w:val="28"/>
+          <w:lang w:val="en-US"/>
+        </w:rPr>
+        <w:t>ORM</w:t>
+      </w:r>
+      <w:r>
+        <w:rPr>
+          <w:rFonts w:ascii="Times New Roman" w:hAnsi="Times New Roman" w:cs="Times New Roman"/>
+          <w:sz w:val="28"/>
+          <w:szCs w:val="28"/>
+        </w:rPr>
         <w:t xml:space="preserve"> </w:t>
       </w:r>
       <w:r>
@@ -10601,34 +12373,7 @@
           <w:sz w:val="28"/>
           <w:szCs w:val="28"/>
         </w:rPr>
-        <w:t>ресурс</w:t>
-      </w:r>
-      <w:r>
-        <w:rPr>
-          <w:rFonts w:ascii="Times New Roman" w:hAnsi="Times New Roman" w:cs="Times New Roman"/>
-          <w:sz w:val="28"/>
-          <w:szCs w:val="28"/>
-          <w:lang w:val="en-US"/>
-        </w:rPr>
-        <w:t>]</w:t>
-      </w:r>
-      <w:r>
-        <w:rPr>
-          <w:rFonts w:ascii="Times New Roman" w:hAnsi="Times New Roman" w:cs="Times New Roman"/>
-          <w:sz w:val="28"/>
-          <w:szCs w:val="28"/>
-          <w:lang w:val="en-US"/>
-        </w:rPr>
-        <w:t>.</w:t>
-      </w:r>
-      <w:r>
-        <w:rPr>
-          <w:rFonts w:ascii="Times New Roman" w:hAnsi="Times New Roman" w:cs="Times New Roman"/>
-          <w:sz w:val="28"/>
-          <w:szCs w:val="28"/>
-          <w:lang w:val="en-US"/>
-        </w:rPr>
-        <w:t xml:space="preserve"> URL</w:t>
+        <w:t>(дата обращения</w:t>
       </w:r>
       <w:r>
         <w:rPr>
@@ -10643,199 +12388,91 @@
           <w:rFonts w:ascii="Times New Roman" w:hAnsi="Times New Roman" w:cs="Times New Roman"/>
           <w:sz w:val="28"/>
           <w:szCs w:val="28"/>
-          <w:lang w:val="en-US"/>
-        </w:rPr>
-        <w:t>http</w:t>
-      </w:r>
-      <w:r>
-        <w:rPr>
-          <w:rFonts w:ascii="Times New Roman" w:hAnsi="Times New Roman" w:cs="Times New Roman"/>
-          <w:sz w:val="28"/>
-          <w:szCs w:val="28"/>
-        </w:rPr>
-        <w:t>://</w:t>
-      </w:r>
-      <w:r>
-        <w:rPr>
-          <w:rFonts w:ascii="Times New Roman" w:hAnsi="Times New Roman" w:cs="Times New Roman"/>
-          <w:sz w:val="28"/>
-          <w:szCs w:val="28"/>
-          <w:lang w:val="en-US"/>
-        </w:rPr>
-        <w:t>www</w:t>
-      </w:r>
-      <w:r>
-        <w:rPr>
-          <w:rFonts w:ascii="Times New Roman" w:hAnsi="Times New Roman" w:cs="Times New Roman"/>
-          <w:sz w:val="28"/>
-          <w:szCs w:val="28"/>
-        </w:rPr>
-        <w:t>.</w:t>
-      </w:r>
-      <w:proofErr w:type="spellStart"/>
-      <w:r>
-        <w:rPr>
-          <w:rFonts w:ascii="Times New Roman" w:hAnsi="Times New Roman" w:cs="Times New Roman"/>
-          <w:sz w:val="28"/>
-          <w:szCs w:val="28"/>
-          <w:lang w:val="en-US"/>
-        </w:rPr>
-        <w:t>smartinsights</w:t>
-      </w:r>
-      <w:proofErr w:type="spellEnd"/>
-      <w:r>
-        <w:rPr>
-          <w:rFonts w:ascii="Times New Roman" w:hAnsi="Times New Roman" w:cs="Times New Roman"/>
-          <w:sz w:val="28"/>
-          <w:szCs w:val="28"/>
-        </w:rPr>
-        <w:t>.</w:t>
-      </w:r>
-      <w:r>
-        <w:rPr>
-          <w:rFonts w:ascii="Times New Roman" w:hAnsi="Times New Roman" w:cs="Times New Roman"/>
-          <w:sz w:val="28"/>
-          <w:szCs w:val="28"/>
-          <w:lang w:val="en-US"/>
-        </w:rPr>
-        <w:t>com</w:t>
-      </w:r>
-      <w:r>
-        <w:rPr>
-          <w:rFonts w:ascii="Times New Roman" w:hAnsi="Times New Roman" w:cs="Times New Roman"/>
-          <w:sz w:val="28"/>
-          <w:szCs w:val="28"/>
-        </w:rPr>
-        <w:t>/</w:t>
-      </w:r>
-      <w:r>
-        <w:rPr>
-          <w:rFonts w:ascii="Times New Roman" w:hAnsi="Times New Roman" w:cs="Times New Roman"/>
-          <w:sz w:val="28"/>
-          <w:szCs w:val="28"/>
-          <w:lang w:val="en-US"/>
-        </w:rPr>
-        <w:t>mobile</w:t>
-      </w:r>
-      <w:r>
-        <w:rPr>
-          <w:rFonts w:ascii="Times New Roman" w:hAnsi="Times New Roman" w:cs="Times New Roman"/>
-          <w:sz w:val="28"/>
-          <w:szCs w:val="28"/>
-        </w:rPr>
-        <w:t>-</w:t>
-      </w:r>
-      <w:r>
-        <w:rPr>
-          <w:rFonts w:ascii="Times New Roman" w:hAnsi="Times New Roman" w:cs="Times New Roman"/>
-          <w:sz w:val="28"/>
-          <w:szCs w:val="28"/>
-          <w:lang w:val="en-US"/>
-        </w:rPr>
-        <w:t>marketing</w:t>
-      </w:r>
-      <w:r>
-        <w:rPr>
-          <w:rFonts w:ascii="Times New Roman" w:hAnsi="Times New Roman" w:cs="Times New Roman"/>
-          <w:sz w:val="28"/>
-          <w:szCs w:val="28"/>
-        </w:rPr>
-        <w:t>/</w:t>
-      </w:r>
-      <w:r>
-        <w:rPr>
-          <w:rFonts w:ascii="Times New Roman" w:hAnsi="Times New Roman" w:cs="Times New Roman"/>
-          <w:sz w:val="28"/>
-          <w:szCs w:val="28"/>
-          <w:lang w:val="en-US"/>
-        </w:rPr>
-        <w:t>mobile</w:t>
-      </w:r>
-      <w:r>
-        <w:rPr>
-          <w:rFonts w:ascii="Times New Roman" w:hAnsi="Times New Roman" w:cs="Times New Roman"/>
-          <w:sz w:val="28"/>
-          <w:szCs w:val="28"/>
-        </w:rPr>
-        <w:t>-</w:t>
-      </w:r>
-      <w:proofErr w:type="spellStart"/>
-      <w:r>
-        <w:rPr>
-          <w:rFonts w:ascii="Times New Roman" w:hAnsi="Times New Roman" w:cs="Times New Roman"/>
-          <w:sz w:val="28"/>
-          <w:szCs w:val="28"/>
-          <w:lang w:val="en-US"/>
-        </w:rPr>
-        <w:t>marketinganalytics</w:t>
-      </w:r>
-      <w:proofErr w:type="spellEnd"/>
-      <w:r>
-        <w:rPr>
-          <w:rFonts w:ascii="Times New Roman" w:hAnsi="Times New Roman" w:cs="Times New Roman"/>
-          <w:sz w:val="28"/>
-          <w:szCs w:val="28"/>
-        </w:rPr>
-        <w:t>/</w:t>
-      </w:r>
-      <w:r>
-        <w:rPr>
-          <w:rFonts w:ascii="Times New Roman" w:hAnsi="Times New Roman" w:cs="Times New Roman"/>
-          <w:sz w:val="28"/>
-          <w:szCs w:val="28"/>
-          <w:lang w:val="en-US"/>
-        </w:rPr>
-        <w:t>mobile</w:t>
-      </w:r>
-      <w:r>
-        <w:rPr>
-          <w:rFonts w:ascii="Times New Roman" w:hAnsi="Times New Roman" w:cs="Times New Roman"/>
-          <w:sz w:val="28"/>
-          <w:szCs w:val="28"/>
-        </w:rPr>
-        <w:t>-</w:t>
-      </w:r>
-      <w:r>
-        <w:rPr>
-          <w:rFonts w:ascii="Times New Roman" w:hAnsi="Times New Roman" w:cs="Times New Roman"/>
-          <w:sz w:val="28"/>
-          <w:szCs w:val="28"/>
-          <w:lang w:val="en-US"/>
-        </w:rPr>
-        <w:t>marketing</w:t>
-      </w:r>
-      <w:r>
-        <w:rPr>
-          <w:rFonts w:ascii="Times New Roman" w:hAnsi="Times New Roman" w:cs="Times New Roman"/>
-          <w:sz w:val="28"/>
-          <w:szCs w:val="28"/>
-        </w:rPr>
-        <w:t>-</w:t>
-      </w:r>
-      <w:r>
-        <w:rPr>
-          <w:rFonts w:ascii="Times New Roman" w:hAnsi="Times New Roman" w:cs="Times New Roman"/>
-          <w:sz w:val="28"/>
-          <w:szCs w:val="28"/>
-          <w:lang w:val="en-US"/>
-        </w:rPr>
-        <w:t>statistics</w:t>
-      </w:r>
-      <w:r>
-        <w:rPr>
-          <w:rFonts w:ascii="Times New Roman" w:hAnsi="Times New Roman" w:cs="Times New Roman"/>
-          <w:sz w:val="28"/>
-          <w:szCs w:val="28"/>
-        </w:rPr>
-        <w:t>/ (</w:t>
-      </w:r>
-      <w:r>
-        <w:rPr>
-          <w:rFonts w:ascii="Times New Roman" w:hAnsi="Times New Roman" w:cs="Times New Roman"/>
-          <w:sz w:val="28"/>
-          <w:szCs w:val="28"/>
-        </w:rPr>
-        <w:t>дата</w:t>
+        </w:rPr>
+        <w:t>0</w:t>
+      </w:r>
+      <w:r>
+        <w:rPr>
+          <w:rFonts w:ascii="Times New Roman" w:hAnsi="Times New Roman" w:cs="Times New Roman"/>
+          <w:sz w:val="28"/>
+          <w:szCs w:val="28"/>
+        </w:rPr>
+        <w:t>3.02</w:t>
+      </w:r>
+      <w:r>
+        <w:rPr>
+          <w:rFonts w:ascii="Times New Roman" w:hAnsi="Times New Roman" w:cs="Times New Roman"/>
+          <w:sz w:val="28"/>
+          <w:szCs w:val="28"/>
+        </w:rPr>
+        <w:t>.2022).</w:t>
+      </w:r>
+    </w:p>
+    <w:p>
+      <w:pPr>
+        <w:spacing w:line="360" w:lineRule="auto"/>
+        <w:jc w:val="both"/>
+        <w:rPr>
+          <w:rFonts w:ascii="Times New Roman" w:hAnsi="Times New Roman" w:cs="Times New Roman"/>
+          <w:sz w:val="28"/>
+          <w:szCs w:val="28"/>
+        </w:rPr>
+      </w:pPr>
+      <w:r>
+        <w:rPr>
+          <w:rFonts w:ascii="Times New Roman" w:hAnsi="Times New Roman" w:cs="Times New Roman"/>
+          <w:sz w:val="28"/>
+          <w:szCs w:val="28"/>
+        </w:rPr>
+        <w:t>1</w:t>
+      </w:r>
+      <w:r>
+        <w:rPr>
+          <w:rFonts w:ascii="Times New Roman" w:hAnsi="Times New Roman" w:cs="Times New Roman"/>
+          <w:sz w:val="28"/>
+          <w:szCs w:val="28"/>
+        </w:rPr>
+        <w:t>4</w:t>
+      </w:r>
+      <w:r>
+        <w:rPr>
+          <w:rFonts w:ascii="Times New Roman" w:hAnsi="Times New Roman" w:cs="Times New Roman"/>
+          <w:sz w:val="28"/>
+          <w:szCs w:val="28"/>
+        </w:rPr>
+        <w:t xml:space="preserve">. </w:t>
+      </w:r>
+      <w:r>
+        <w:rPr>
+          <w:rFonts w:ascii="Times New Roman" w:hAnsi="Times New Roman" w:cs="Times New Roman"/>
+          <w:sz w:val="28"/>
+          <w:szCs w:val="28"/>
+        </w:rPr>
+        <w:t>Концептуальное проектирование реляционных баз данных с использованием языка UML</w:t>
+      </w:r>
+      <w:r>
+        <w:rPr>
+          <w:rFonts w:ascii="Times New Roman" w:hAnsi="Times New Roman" w:cs="Times New Roman"/>
+          <w:sz w:val="28"/>
+          <w:szCs w:val="28"/>
+        </w:rPr>
+        <w:t xml:space="preserve"> [Электронный ресурс]</w:t>
+      </w:r>
+      <w:r>
+        <w:rPr>
+          <w:rFonts w:ascii="Times New Roman" w:hAnsi="Times New Roman" w:cs="Times New Roman"/>
+          <w:sz w:val="28"/>
+          <w:szCs w:val="28"/>
+        </w:rPr>
+        <w:t xml:space="preserve">. </w:t>
+      </w:r>
+      <w:r>
+        <w:rPr>
+          <w:rFonts w:ascii="Times New Roman" w:hAnsi="Times New Roman" w:cs="Times New Roman"/>
+          <w:sz w:val="28"/>
+          <w:szCs w:val="28"/>
+        </w:rPr>
+        <w:t>URL:</w:t>
       </w:r>
       <w:r>
         <w:rPr>
@@ -10851,248 +12488,7 @@
           <w:sz w:val="28"/>
           <w:szCs w:val="28"/>
         </w:rPr>
-        <w:t>обращения</w:t>
-      </w:r>
-      <w:r>
-        <w:rPr>
-          <w:rFonts w:ascii="Times New Roman" w:hAnsi="Times New Roman" w:cs="Times New Roman"/>
-          <w:sz w:val="28"/>
-          <w:szCs w:val="28"/>
-        </w:rPr>
-        <w:t>: 26.01.2022).</w:t>
-      </w:r>
-    </w:p>
-    <w:p>
-      <w:pPr>
-        <w:spacing w:line="360" w:lineRule="auto"/>
-        <w:jc w:val="both"/>
-        <w:rPr>
-          <w:rFonts w:ascii="Times New Roman" w:hAnsi="Times New Roman" w:cs="Times New Roman"/>
-          <w:sz w:val="28"/>
-          <w:szCs w:val="28"/>
-        </w:rPr>
-      </w:pPr>
-      <w:r>
-        <w:rPr>
-          <w:rFonts w:ascii="Times New Roman" w:hAnsi="Times New Roman" w:cs="Times New Roman"/>
-          <w:sz w:val="28"/>
-          <w:szCs w:val="28"/>
-        </w:rPr>
-        <w:t>6</w:t>
-      </w:r>
-      <w:r>
-        <w:rPr>
-          <w:rFonts w:ascii="Times New Roman" w:hAnsi="Times New Roman" w:cs="Times New Roman"/>
-          <w:sz w:val="28"/>
-          <w:szCs w:val="28"/>
-        </w:rPr>
-        <w:t>.</w:t>
-      </w:r>
-      <w:r>
-        <w:rPr>
-          <w:rFonts w:ascii="Times New Roman" w:hAnsi="Times New Roman" w:cs="Times New Roman"/>
-          <w:sz w:val="28"/>
-          <w:szCs w:val="28"/>
-        </w:rPr>
-        <w:t xml:space="preserve"> </w:t>
-      </w:r>
-      <w:r>
-        <w:rPr>
-          <w:rFonts w:ascii="Times New Roman" w:hAnsi="Times New Roman" w:cs="Times New Roman"/>
-          <w:sz w:val="28"/>
-          <w:szCs w:val="28"/>
-        </w:rPr>
-        <w:t>Смартфоны (мировой рынок) [Электронный ресурс]</w:t>
-      </w:r>
-      <w:r>
-        <w:rPr>
-          <w:rFonts w:ascii="Times New Roman" w:hAnsi="Times New Roman" w:cs="Times New Roman"/>
-          <w:sz w:val="28"/>
-          <w:szCs w:val="28"/>
-        </w:rPr>
-        <w:t>.</w:t>
-      </w:r>
-      <w:r>
-        <w:rPr>
-          <w:rFonts w:ascii="Times New Roman" w:hAnsi="Times New Roman" w:cs="Times New Roman"/>
-          <w:sz w:val="28"/>
-          <w:szCs w:val="28"/>
-        </w:rPr>
-        <w:t xml:space="preserve"> </w:t>
-      </w:r>
-      <w:r>
-        <w:rPr>
-          <w:rFonts w:ascii="Times New Roman" w:hAnsi="Times New Roman" w:cs="Times New Roman"/>
-          <w:sz w:val="28"/>
-          <w:szCs w:val="28"/>
-        </w:rPr>
-        <w:t>URL:</w:t>
-      </w:r>
-      <w:r>
-        <w:rPr>
-          <w:rFonts w:ascii="Times New Roman" w:hAnsi="Times New Roman" w:cs="Times New Roman"/>
-          <w:sz w:val="28"/>
-          <w:szCs w:val="28"/>
-        </w:rPr>
-        <w:t xml:space="preserve"> </w:t>
-      </w:r>
-      <w:r>
-        <w:rPr>
-          <w:rFonts w:ascii="Times New Roman" w:hAnsi="Times New Roman" w:cs="Times New Roman"/>
-          <w:sz w:val="28"/>
-          <w:szCs w:val="28"/>
-        </w:rPr>
-        <w:t>https://www.tadviser.ru/index.php/Статья:Смартфоны_(мировой_рынок) (дата обращения: 26.01.2022).</w:t>
-      </w:r>
-    </w:p>
-    <w:p>
-      <w:pPr>
-        <w:spacing w:line="360" w:lineRule="auto"/>
-        <w:jc w:val="both"/>
-        <w:rPr>
-          <w:rFonts w:ascii="Times New Roman" w:hAnsi="Times New Roman" w:cs="Times New Roman"/>
-          <w:sz w:val="28"/>
-          <w:szCs w:val="28"/>
-        </w:rPr>
-      </w:pPr>
-      <w:r>
-        <w:rPr>
-          <w:rFonts w:ascii="Times New Roman" w:hAnsi="Times New Roman" w:cs="Times New Roman"/>
-          <w:sz w:val="28"/>
-          <w:szCs w:val="28"/>
-        </w:rPr>
-        <w:t xml:space="preserve">7. </w:t>
-      </w:r>
-      <w:r>
-        <w:rPr>
-          <w:rFonts w:ascii="Times New Roman" w:hAnsi="Times New Roman" w:cs="Times New Roman"/>
-          <w:sz w:val="28"/>
-          <w:szCs w:val="28"/>
-        </w:rPr>
-        <w:t>Мобильный трафик (российский рынок)) [Электронный ресурс]</w:t>
-      </w:r>
-      <w:r>
-        <w:rPr>
-          <w:rFonts w:ascii="Times New Roman" w:hAnsi="Times New Roman" w:cs="Times New Roman"/>
-          <w:sz w:val="28"/>
-          <w:szCs w:val="28"/>
-        </w:rPr>
-        <w:t>.</w:t>
-      </w:r>
-      <w:r>
-        <w:rPr>
-          <w:rFonts w:ascii="Times New Roman" w:hAnsi="Times New Roman" w:cs="Times New Roman"/>
-          <w:sz w:val="28"/>
-          <w:szCs w:val="28"/>
-        </w:rPr>
-        <w:t xml:space="preserve"> </w:t>
-      </w:r>
-      <w:r>
-        <w:rPr>
-          <w:rFonts w:ascii="Times New Roman" w:hAnsi="Times New Roman" w:cs="Times New Roman"/>
-          <w:sz w:val="28"/>
-          <w:szCs w:val="28"/>
-        </w:rPr>
-        <w:t>URL:</w:t>
-      </w:r>
-      <w:r>
-        <w:rPr>
-          <w:rFonts w:ascii="Times New Roman" w:hAnsi="Times New Roman" w:cs="Times New Roman"/>
-          <w:sz w:val="28"/>
-          <w:szCs w:val="28"/>
-        </w:rPr>
-        <w:t xml:space="preserve"> </w:t>
-      </w:r>
-      <w:r>
-        <w:rPr>
-          <w:rFonts w:ascii="Times New Roman" w:hAnsi="Times New Roman" w:cs="Times New Roman"/>
-          <w:sz w:val="28"/>
-          <w:szCs w:val="28"/>
-        </w:rPr>
-        <w:t>https://www.tadviser.ru/index.php/Статья:Мобильный_трафик_(российский_рынок)) (дата обращения: 26.01.2022).</w:t>
-      </w:r>
-    </w:p>
-    <w:p>
-      <w:pPr>
-        <w:spacing w:line="360" w:lineRule="auto"/>
-        <w:jc w:val="both"/>
-        <w:rPr>
-          <w:rFonts w:ascii="Times New Roman" w:hAnsi="Times New Roman" w:cs="Times New Roman"/>
-          <w:sz w:val="28"/>
-          <w:szCs w:val="28"/>
-        </w:rPr>
-      </w:pPr>
-      <w:r>
-        <w:rPr>
-          <w:rFonts w:ascii="Times New Roman" w:hAnsi="Times New Roman" w:cs="Times New Roman"/>
-          <w:sz w:val="28"/>
-          <w:szCs w:val="28"/>
-        </w:rPr>
-        <w:t>8</w:t>
-      </w:r>
-      <w:r>
-        <w:rPr>
-          <w:rFonts w:ascii="Times New Roman" w:hAnsi="Times New Roman" w:cs="Times New Roman"/>
-          <w:sz w:val="28"/>
-          <w:szCs w:val="28"/>
-        </w:rPr>
-        <w:t xml:space="preserve">. </w:t>
-      </w:r>
-      <w:r>
-        <w:rPr>
-          <w:rFonts w:ascii="Times New Roman" w:hAnsi="Times New Roman" w:cs="Times New Roman"/>
-          <w:sz w:val="28"/>
-          <w:szCs w:val="28"/>
-        </w:rPr>
-        <w:t>ПНСТ 277-2018 Российская система качества. Сравнительные испытания мобильных приложений для смартфонов, ПНСТ</w:t>
-      </w:r>
-      <w:r>
-        <w:rPr>
-          <w:rFonts w:ascii="Times New Roman" w:hAnsi="Times New Roman" w:cs="Times New Roman"/>
-          <w:sz w:val="28"/>
-          <w:szCs w:val="28"/>
-        </w:rPr>
-        <w:t xml:space="preserve"> от 26 июня 2018 года №277-2018</w:t>
-      </w:r>
-      <w:r>
-        <w:rPr>
-          <w:rFonts w:ascii="Times New Roman" w:hAnsi="Times New Roman" w:cs="Times New Roman"/>
-          <w:sz w:val="28"/>
-          <w:szCs w:val="28"/>
-        </w:rPr>
-        <w:t xml:space="preserve"> [Электронный ресурс]</w:t>
-      </w:r>
-      <w:r>
-        <w:rPr>
-          <w:rFonts w:ascii="Times New Roman" w:hAnsi="Times New Roman" w:cs="Times New Roman"/>
-          <w:sz w:val="28"/>
-          <w:szCs w:val="28"/>
-        </w:rPr>
-        <w:t xml:space="preserve"> </w:t>
-      </w:r>
-      <w:r>
-        <w:rPr>
-          <w:rFonts w:ascii="Times New Roman" w:hAnsi="Times New Roman" w:cs="Times New Roman"/>
-          <w:sz w:val="28"/>
-          <w:szCs w:val="28"/>
-        </w:rPr>
-        <w:t>URL:</w:t>
-      </w:r>
-      <w:r>
-        <w:rPr>
-          <w:rFonts w:ascii="Times New Roman" w:hAnsi="Times New Roman" w:cs="Times New Roman"/>
-          <w:sz w:val="28"/>
-          <w:szCs w:val="28"/>
-        </w:rPr>
-        <w:t xml:space="preserve"> </w:t>
-      </w:r>
-      <w:r>
-        <w:rPr>
-          <w:rFonts w:ascii="Times New Roman" w:hAnsi="Times New Roman" w:cs="Times New Roman"/>
-          <w:sz w:val="28"/>
-          <w:szCs w:val="28"/>
-        </w:rPr>
-        <w:t xml:space="preserve">https://docs.cntd.ru/document/1200159701 </w:t>
+        <w:t xml:space="preserve">http://citforum.ru/database/articles/umlbases.shtml </w:t>
       </w:r>
       <w:r>
         <w:rPr>
@@ -11108,271 +12504,6 @@
           <w:sz w:val="28"/>
           <w:szCs w:val="28"/>
         </w:rPr>
-        <w:t>: 31</w:t>
-      </w:r>
-      <w:r>
-        <w:rPr>
-          <w:rFonts w:ascii="Times New Roman" w:hAnsi="Times New Roman" w:cs="Times New Roman"/>
-          <w:sz w:val="28"/>
-          <w:szCs w:val="28"/>
-        </w:rPr>
-        <w:t>.01.2022).</w:t>
-      </w:r>
-    </w:p>
-    <w:p>
-      <w:pPr>
-        <w:spacing w:line="360" w:lineRule="auto"/>
-        <w:jc w:val="both"/>
-        <w:rPr>
-          <w:rFonts w:ascii="Times New Roman" w:hAnsi="Times New Roman" w:cs="Times New Roman"/>
-          <w:sz w:val="28"/>
-          <w:szCs w:val="28"/>
-        </w:rPr>
-      </w:pPr>
-      <w:r>
-        <w:rPr>
-          <w:rFonts w:ascii="Times New Roman" w:hAnsi="Times New Roman" w:cs="Times New Roman"/>
-          <w:sz w:val="28"/>
-          <w:szCs w:val="28"/>
-        </w:rPr>
-        <w:t>9.</w:t>
-      </w:r>
-      <w:r>
-        <w:rPr>
-          <w:rFonts w:ascii="Times New Roman" w:hAnsi="Times New Roman" w:cs="Times New Roman"/>
-          <w:sz w:val="28"/>
-          <w:szCs w:val="28"/>
-        </w:rPr>
-        <w:t xml:space="preserve"> </w:t>
-      </w:r>
-      <w:r>
-        <w:rPr>
-          <w:rFonts w:ascii="Times New Roman" w:hAnsi="Times New Roman" w:cs="Times New Roman"/>
-          <w:sz w:val="28"/>
-          <w:szCs w:val="28"/>
-        </w:rPr>
-        <w:t>Федеральный закон от 02.08.2019 г. N 259-ФЗ "О привлечении инвестиций с использованием инвестиционных платформ и о внесении изменений в отдельные законодательные акты Российской Федерации"</w:t>
-      </w:r>
-      <w:r>
-        <w:rPr>
-          <w:rFonts w:ascii="Times New Roman" w:hAnsi="Times New Roman" w:cs="Times New Roman"/>
-          <w:sz w:val="28"/>
-          <w:szCs w:val="28"/>
-        </w:rPr>
-        <w:t>.</w:t>
-      </w:r>
-    </w:p>
-    <w:p>
-      <w:pPr>
-        <w:spacing w:line="360" w:lineRule="auto"/>
-        <w:jc w:val="both"/>
-        <w:rPr>
-          <w:rFonts w:ascii="Times New Roman" w:hAnsi="Times New Roman" w:cs="Times New Roman"/>
-          <w:sz w:val="28"/>
-          <w:szCs w:val="28"/>
-        </w:rPr>
-      </w:pPr>
-      <w:r>
-        <w:rPr>
-          <w:rFonts w:ascii="Times New Roman" w:hAnsi="Times New Roman" w:cs="Times New Roman"/>
-          <w:sz w:val="28"/>
-          <w:szCs w:val="28"/>
-        </w:rPr>
-        <w:t xml:space="preserve">10. </w:t>
-      </w:r>
-      <w:r>
-        <w:rPr>
-          <w:rFonts w:ascii="Times New Roman" w:hAnsi="Times New Roman" w:cs="Times New Roman"/>
-          <w:sz w:val="28"/>
-          <w:szCs w:val="28"/>
-        </w:rPr>
-        <w:t>Мобильное приложение</w:t>
-      </w:r>
-      <w:r>
-        <w:rPr>
-          <w:rFonts w:ascii="Times New Roman" w:hAnsi="Times New Roman" w:cs="Times New Roman"/>
-          <w:sz w:val="28"/>
-          <w:szCs w:val="28"/>
-        </w:rPr>
-        <w:t xml:space="preserve"> [Электронный ресурс]</w:t>
-      </w:r>
-      <w:r>
-        <w:rPr>
-          <w:rFonts w:ascii="Times New Roman" w:hAnsi="Times New Roman" w:cs="Times New Roman"/>
-          <w:sz w:val="28"/>
-          <w:szCs w:val="28"/>
-        </w:rPr>
-        <w:t>.</w:t>
-      </w:r>
-      <w:r>
-        <w:rPr>
-          <w:rFonts w:ascii="Times New Roman" w:hAnsi="Times New Roman" w:cs="Times New Roman"/>
-          <w:sz w:val="28"/>
-          <w:szCs w:val="28"/>
-        </w:rPr>
-        <w:t xml:space="preserve"> </w:t>
-      </w:r>
-      <w:r>
-        <w:rPr>
-          <w:rFonts w:ascii="Times New Roman" w:hAnsi="Times New Roman" w:cs="Times New Roman"/>
-          <w:sz w:val="28"/>
-          <w:szCs w:val="28"/>
-        </w:rPr>
-        <w:t>URL:</w:t>
-      </w:r>
-      <w:r>
-        <w:rPr>
-          <w:rFonts w:ascii="Times New Roman" w:hAnsi="Times New Roman" w:cs="Times New Roman"/>
-          <w:sz w:val="28"/>
-          <w:szCs w:val="28"/>
-        </w:rPr>
-        <w:t xml:space="preserve"> </w:t>
-      </w:r>
-      <w:r>
-        <w:rPr>
-          <w:rFonts w:ascii="Times New Roman" w:hAnsi="Times New Roman" w:cs="Times New Roman"/>
-          <w:sz w:val="28"/>
-          <w:szCs w:val="28"/>
-        </w:rPr>
-        <w:t>https://www.calltouch.ru/glossary/chto-takoe-mobilnoe-prilozhenie-i-zachem-ono-mozhet-potrebovatsya/</w:t>
-      </w:r>
-      <w:r>
-        <w:rPr>
-          <w:rFonts w:ascii="Times New Roman" w:hAnsi="Times New Roman" w:cs="Times New Roman"/>
-          <w:sz w:val="28"/>
-          <w:szCs w:val="28"/>
-        </w:rPr>
-        <w:t xml:space="preserve"> </w:t>
-      </w:r>
-      <w:r>
-        <w:rPr>
-          <w:rFonts w:ascii="Times New Roman" w:hAnsi="Times New Roman" w:cs="Times New Roman"/>
-          <w:sz w:val="28"/>
-          <w:szCs w:val="28"/>
-        </w:rPr>
-        <w:t>(дата обращения</w:t>
-      </w:r>
-      <w:r>
-        <w:rPr>
-          <w:rFonts w:ascii="Times New Roman" w:hAnsi="Times New Roman" w:cs="Times New Roman"/>
-          <w:sz w:val="28"/>
-          <w:szCs w:val="28"/>
-        </w:rPr>
-        <w:t>: 31</w:t>
-      </w:r>
-      <w:r>
-        <w:rPr>
-          <w:rFonts w:ascii="Times New Roman" w:hAnsi="Times New Roman" w:cs="Times New Roman"/>
-          <w:sz w:val="28"/>
-          <w:szCs w:val="28"/>
-        </w:rPr>
-        <w:t>.01.2022).</w:t>
-      </w:r>
-    </w:p>
-    <w:p>
-      <w:pPr>
-        <w:spacing w:line="360" w:lineRule="auto"/>
-        <w:jc w:val="both"/>
-        <w:rPr>
-          <w:rFonts w:ascii="Times New Roman" w:hAnsi="Times New Roman" w:cs="Times New Roman"/>
-          <w:sz w:val="28"/>
-          <w:szCs w:val="28"/>
-        </w:rPr>
-      </w:pPr>
-      <w:r>
-        <w:rPr>
-          <w:rFonts w:ascii="Times New Roman" w:hAnsi="Times New Roman" w:cs="Times New Roman"/>
-          <w:sz w:val="28"/>
-          <w:szCs w:val="28"/>
-        </w:rPr>
-        <w:t>1</w:t>
-      </w:r>
-      <w:r>
-        <w:rPr>
-          <w:rFonts w:ascii="Times New Roman" w:hAnsi="Times New Roman" w:cs="Times New Roman"/>
-          <w:sz w:val="28"/>
-          <w:szCs w:val="28"/>
-        </w:rPr>
-        <w:t>1</w:t>
-      </w:r>
-      <w:r>
-        <w:rPr>
-          <w:rFonts w:ascii="Times New Roman" w:hAnsi="Times New Roman" w:cs="Times New Roman"/>
-          <w:sz w:val="28"/>
-          <w:szCs w:val="28"/>
-        </w:rPr>
-        <w:t xml:space="preserve">. </w:t>
-      </w:r>
-      <w:r>
-        <w:rPr>
-          <w:rFonts w:ascii="Times New Roman" w:hAnsi="Times New Roman" w:cs="Times New Roman"/>
-          <w:sz w:val="28"/>
-          <w:szCs w:val="28"/>
-        </w:rPr>
-        <w:t>Архитектура мобильного приложения</w:t>
-      </w:r>
-      <w:r>
-        <w:rPr>
-          <w:rFonts w:ascii="Times New Roman" w:hAnsi="Times New Roman" w:cs="Times New Roman"/>
-          <w:sz w:val="28"/>
-          <w:szCs w:val="28"/>
-        </w:rPr>
-        <w:t xml:space="preserve"> [Электронный ресурс]</w:t>
-      </w:r>
-      <w:r>
-        <w:rPr>
-          <w:rFonts w:ascii="Times New Roman" w:hAnsi="Times New Roman" w:cs="Times New Roman"/>
-          <w:sz w:val="28"/>
-          <w:szCs w:val="28"/>
-        </w:rPr>
-        <w:t xml:space="preserve">. </w:t>
-      </w:r>
-      <w:r>
-        <w:rPr>
-          <w:rFonts w:ascii="Times New Roman" w:hAnsi="Times New Roman" w:cs="Times New Roman"/>
-          <w:sz w:val="28"/>
-          <w:szCs w:val="28"/>
-        </w:rPr>
-        <w:t>URL:</w:t>
-      </w:r>
-      <w:r>
-        <w:rPr>
-          <w:rFonts w:ascii="Times New Roman" w:hAnsi="Times New Roman" w:cs="Times New Roman"/>
-          <w:sz w:val="28"/>
-          <w:szCs w:val="28"/>
-        </w:rPr>
-        <w:t xml:space="preserve"> </w:t>
-      </w:r>
-      <w:r>
-        <w:rPr>
-          <w:rFonts w:ascii="Times New Roman" w:hAnsi="Times New Roman" w:cs="Times New Roman"/>
-          <w:sz w:val="28"/>
-          <w:szCs w:val="28"/>
-        </w:rPr>
-        <w:t>https://wezom.com.ua/blog/arhitektura-mobilnogo-prilozheniya</w:t>
-      </w:r>
-      <w:r>
-        <w:rPr>
-          <w:rFonts w:ascii="Times New Roman" w:hAnsi="Times New Roman" w:cs="Times New Roman"/>
-          <w:sz w:val="28"/>
-          <w:szCs w:val="28"/>
-        </w:rPr>
-        <w:t xml:space="preserve"> </w:t>
-      </w:r>
-      <w:r>
-        <w:rPr>
-          <w:rFonts w:ascii="Times New Roman" w:hAnsi="Times New Roman" w:cs="Times New Roman"/>
-          <w:sz w:val="28"/>
-          <w:szCs w:val="28"/>
-        </w:rPr>
-        <w:t>(дата обращения</w:t>
-      </w:r>
-      <w:r>
-        <w:rPr>
-          <w:rFonts w:ascii="Times New Roman" w:hAnsi="Times New Roman" w:cs="Times New Roman"/>
-          <w:sz w:val="28"/>
-          <w:szCs w:val="28"/>
-        </w:rPr>
         <w:t xml:space="preserve">: </w:t>
       </w:r>
       <w:r>
@@ -11381,15 +12512,23 @@
           <w:sz w:val="28"/>
           <w:szCs w:val="28"/>
         </w:rPr>
-        <w:t>02</w:t>
-      </w:r>
-      <w:r>
-        <w:rPr>
-          <w:rFonts w:ascii="Times New Roman" w:hAnsi="Times New Roman" w:cs="Times New Roman"/>
-          <w:sz w:val="28"/>
-          <w:szCs w:val="28"/>
-        </w:rPr>
-        <w:t>.01.2022).</w:t>
+        <w:t>0</w:t>
+      </w:r>
+      <w:r>
+        <w:rPr>
+          <w:rFonts w:ascii="Times New Roman" w:hAnsi="Times New Roman" w:cs="Times New Roman"/>
+          <w:sz w:val="28"/>
+          <w:szCs w:val="28"/>
+        </w:rPr>
+        <w:t>3.02</w:t>
+      </w:r>
+      <w:r>
+        <w:rPr>
+          <w:rFonts w:ascii="Times New Roman" w:hAnsi="Times New Roman" w:cs="Times New Roman"/>
+          <w:sz w:val="28"/>
+          <w:szCs w:val="28"/>
+        </w:rPr>
+        <w:t>.2022).</w:t>
       </w:r>
     </w:p>
     <w:p>
@@ -11568,7 +12707,6 @@
           <w:sz w:val="28"/>
           <w:szCs w:val="28"/>
         </w:rPr>
-        <w:lastRenderedPageBreak/>
         <w:t>ПРИЛОЖЕНИЕ А. Фрагменты исходного кода</w:t>
       </w:r>
       <w:bookmarkEnd w:id="30"/>
@@ -11921,7 +13059,7 @@
           <w:rPr>
             <w:noProof/>
           </w:rPr>
-          <w:t>18</w:t>
+          <w:t>23</w:t>
         </w:r>
         <w:r>
           <w:fldChar w:fldCharType="end"/>
@@ -14416,7 +15554,7 @@
 </file>
 
 <file path=customXml/itemProps1.xml><?xml version="1.0" encoding="utf-8"?>
-<ds:datastoreItem xmlns:ds="http://schemas.openxmlformats.org/officeDocument/2006/customXml" ds:itemID="{3C90EFFD-B2A1-400E-8E67-967177EA7E85}">
+<ds:datastoreItem xmlns:ds="http://schemas.openxmlformats.org/officeDocument/2006/customXml" ds:itemID="{6094A7E9-A5D2-4A31-94DE-AAC538F4B6A9}">
   <ds:schemaRefs>
     <ds:schemaRef ds:uri="http://schemas.openxmlformats.org/officeDocument/2006/bibliography"/>
   </ds:schemaRefs>

--- a/3/java-2021-1-Lenskii.docx
+++ b/3/java-2021-1-Lenskii.docx
@@ -3982,16 +3982,15 @@
         </w:rPr>
         <w:t xml:space="preserve"> </w:t>
       </w:r>
-      <w:proofErr w:type="spellStart"/>
-      <w:r>
-        <w:rPr>
-          <w:rFonts w:ascii="Times New Roman" w:hAnsi="Times New Roman" w:cs="Times New Roman"/>
-          <w:sz w:val="28"/>
-          <w:szCs w:val="28"/>
+      <w:r>
+        <w:rPr>
+          <w:rFonts w:ascii="Times New Roman" w:hAnsi="Times New Roman" w:cs="Times New Roman"/>
+          <w:sz w:val="28"/>
+          <w:szCs w:val="28"/>
+          <w:lang w:val="en-US"/>
         </w:rPr>
         <w:t>Android</w:t>
       </w:r>
-      <w:proofErr w:type="spellEnd"/>
       <w:r>
         <w:rPr>
           <w:rFonts w:ascii="Times New Roman" w:hAnsi="Times New Roman" w:cs="Times New Roman"/>
@@ -9728,6 +9727,33 @@
           <w:szCs w:val="28"/>
         </w:rPr>
       </w:pPr>
+      <w:r>
+        <w:rPr>
+          <w:rFonts w:ascii="Times New Roman" w:hAnsi="Times New Roman" w:cs="Times New Roman"/>
+          <w:sz w:val="28"/>
+          <w:szCs w:val="28"/>
+        </w:rPr>
+        <w:t xml:space="preserve">!!! </w:t>
+      </w:r>
+      <w:proofErr w:type="gramStart"/>
+      <w:r>
+        <w:rPr>
+          <w:rFonts w:ascii="Times New Roman" w:hAnsi="Times New Roman" w:cs="Times New Roman"/>
+          <w:color w:val="FF0000"/>
+          <w:sz w:val="28"/>
+          <w:szCs w:val="28"/>
+        </w:rPr>
+        <w:t>ДОДЕЛАТЬ</w:t>
+      </w:r>
+      <w:r>
+        <w:rPr>
+          <w:rFonts w:ascii="Times New Roman" w:hAnsi="Times New Roman" w:cs="Times New Roman"/>
+          <w:sz w:val="28"/>
+          <w:szCs w:val="28"/>
+        </w:rPr>
+        <w:t xml:space="preserve"> !!!</w:t>
+      </w:r>
+      <w:proofErr w:type="gramEnd"/>
     </w:p>
     <w:p>
       <w:pPr>
@@ -9803,16 +9829,56 @@
         </w:rPr>
         <w:t>M (</w:t>
       </w:r>
-      <w:proofErr w:type="spellStart"/>
-      <w:r>
-        <w:rPr>
-          <w:rFonts w:ascii="Times New Roman" w:hAnsi="Times New Roman" w:cs="Times New Roman"/>
-          <w:sz w:val="28"/>
-          <w:szCs w:val="28"/>
+      <w:r>
+        <w:rPr>
+          <w:rFonts w:ascii="Times New Roman" w:hAnsi="Times New Roman" w:cs="Times New Roman"/>
+          <w:sz w:val="28"/>
+          <w:szCs w:val="28"/>
+          <w:lang w:val="en-US"/>
         </w:rPr>
         <w:t>Object</w:t>
       </w:r>
-      <w:proofErr w:type="spellEnd"/>
+      <w:r>
+        <w:rPr>
+          <w:rFonts w:ascii="Times New Roman" w:hAnsi="Times New Roman" w:cs="Times New Roman"/>
+          <w:sz w:val="28"/>
+          <w:szCs w:val="28"/>
+        </w:rPr>
+        <w:t>-</w:t>
+      </w:r>
+      <w:r>
+        <w:rPr>
+          <w:rFonts w:ascii="Times New Roman" w:hAnsi="Times New Roman" w:cs="Times New Roman"/>
+          <w:sz w:val="28"/>
+          <w:szCs w:val="28"/>
+          <w:lang w:val="en-US"/>
+        </w:rPr>
+        <w:t>Relational</w:t>
+      </w:r>
+      <w:r>
+        <w:rPr>
+          <w:rFonts w:ascii="Times New Roman" w:hAnsi="Times New Roman" w:cs="Times New Roman"/>
+          <w:sz w:val="28"/>
+          <w:szCs w:val="28"/>
+        </w:rPr>
+        <w:t xml:space="preserve"> Mapping, рус. объектно-реляционное отображение, или преобразование). </w:t>
+      </w:r>
+      <w:r>
+        <w:rPr>
+          <w:rFonts w:ascii="Times New Roman" w:hAnsi="Times New Roman" w:cs="Times New Roman"/>
+          <w:sz w:val="28"/>
+          <w:szCs w:val="28"/>
+        </w:rPr>
+        <w:t>Т</w:t>
+      </w:r>
+      <w:r>
+        <w:rPr>
+          <w:rFonts w:ascii="Times New Roman" w:hAnsi="Times New Roman" w:cs="Times New Roman"/>
+          <w:sz w:val="28"/>
+          <w:szCs w:val="28"/>
+        </w:rPr>
+        <w:t>ехнология программирования, которая связывает базы данных с концепциями объектно-ориентированных языков программирования, создавая «виртуальную объектную базу данных»</w:t>
+      </w:r>
       <w:r>
         <w:rPr>
           <w:rFonts w:ascii="Times New Roman" w:hAnsi="Times New Roman" w:cs="Times New Roman"/>
@@ -9827,7 +9893,52 @@
           <w:sz w:val="28"/>
           <w:szCs w:val="28"/>
         </w:rPr>
-        <w:t>-</w:t>
+        <w:t>[</w:t>
+      </w:r>
+      <w:r>
+        <w:rPr>
+          <w:rFonts w:ascii="Times New Roman" w:hAnsi="Times New Roman" w:cs="Times New Roman"/>
+          <w:sz w:val="28"/>
+          <w:szCs w:val="28"/>
+        </w:rPr>
+        <w:t>13</w:t>
+      </w:r>
+      <w:r>
+        <w:rPr>
+          <w:rFonts w:ascii="Times New Roman" w:hAnsi="Times New Roman" w:cs="Times New Roman"/>
+          <w:sz w:val="28"/>
+          <w:szCs w:val="28"/>
+        </w:rPr>
+        <w:t>].</w:t>
+      </w:r>
+    </w:p>
+    <w:p>
+      <w:pPr>
+        <w:spacing w:line="360" w:lineRule="auto"/>
+        <w:ind w:firstLine="709"/>
+        <w:jc w:val="both"/>
+        <w:rPr>
+          <w:rFonts w:ascii="Times New Roman" w:hAnsi="Times New Roman" w:cs="Times New Roman"/>
+          <w:sz w:val="28"/>
+          <w:szCs w:val="28"/>
+        </w:rPr>
+      </w:pPr>
+      <w:r>
+        <w:rPr>
+          <w:rFonts w:ascii="Times New Roman" w:hAnsi="Times New Roman" w:cs="Times New Roman"/>
+          <w:sz w:val="28"/>
+          <w:szCs w:val="28"/>
+        </w:rPr>
+        <w:t xml:space="preserve">Шаблон </w:t>
+      </w:r>
+      <w:r>
+        <w:rPr>
+          <w:rFonts w:ascii="Times New Roman" w:hAnsi="Times New Roman" w:cs="Times New Roman"/>
+          <w:sz w:val="28"/>
+          <w:szCs w:val="28"/>
+          <w:lang w:val="en-US"/>
+        </w:rPr>
+        <w:t>Representing</w:t>
       </w:r>
       <w:r>
         <w:rPr>
@@ -9837,39 +9948,14 @@
         </w:rPr>
         <w:t xml:space="preserve"> </w:t>
       </w:r>
-      <w:proofErr w:type="spellStart"/>
-      <w:r>
-        <w:rPr>
-          <w:rFonts w:ascii="Times New Roman" w:hAnsi="Times New Roman" w:cs="Times New Roman"/>
-          <w:sz w:val="28"/>
-          <w:szCs w:val="28"/>
-        </w:rPr>
-        <w:t>Relational</w:t>
-      </w:r>
-      <w:proofErr w:type="spellEnd"/>
-      <w:r>
-        <w:rPr>
-          <w:rFonts w:ascii="Times New Roman" w:hAnsi="Times New Roman" w:cs="Times New Roman"/>
-          <w:sz w:val="28"/>
-          <w:szCs w:val="28"/>
-        </w:rPr>
-        <w:t xml:space="preserve"> Mapping, рус. объектно-реляционное отображение, или преобразование). </w:t>
-      </w:r>
-      <w:r>
-        <w:rPr>
-          <w:rFonts w:ascii="Times New Roman" w:hAnsi="Times New Roman" w:cs="Times New Roman"/>
-          <w:sz w:val="28"/>
-          <w:szCs w:val="28"/>
-        </w:rPr>
-        <w:t>Т</w:t>
-      </w:r>
-      <w:r>
-        <w:rPr>
-          <w:rFonts w:ascii="Times New Roman" w:hAnsi="Times New Roman" w:cs="Times New Roman"/>
-          <w:sz w:val="28"/>
-          <w:szCs w:val="28"/>
-        </w:rPr>
-        <w:t>ехнология программирования, которая связывает базы данных с концепциями объектно-ориентированных языков программирования, создавая «виртуальную объектную базу данных»</w:t>
+      <w:r>
+        <w:rPr>
+          <w:rFonts w:ascii="Times New Roman" w:hAnsi="Times New Roman" w:cs="Times New Roman"/>
+          <w:sz w:val="28"/>
+          <w:szCs w:val="28"/>
+          <w:lang w:val="en-US"/>
+        </w:rPr>
+        <w:t>Objects</w:t>
       </w:r>
       <w:r>
         <w:rPr>
@@ -9884,6 +9970,120 @@
           <w:rFonts w:ascii="Times New Roman" w:hAnsi="Times New Roman" w:cs="Times New Roman"/>
           <w:sz w:val="28"/>
           <w:szCs w:val="28"/>
+          <w:lang w:val="en-US"/>
+        </w:rPr>
+        <w:t>as</w:t>
+      </w:r>
+      <w:r>
+        <w:rPr>
+          <w:rFonts w:ascii="Times New Roman" w:hAnsi="Times New Roman" w:cs="Times New Roman"/>
+          <w:sz w:val="28"/>
+          <w:szCs w:val="28"/>
+        </w:rPr>
+        <w:t xml:space="preserve"> </w:t>
+      </w:r>
+      <w:r>
+        <w:rPr>
+          <w:rFonts w:ascii="Times New Roman" w:hAnsi="Times New Roman" w:cs="Times New Roman"/>
+          <w:sz w:val="28"/>
+          <w:szCs w:val="28"/>
+          <w:lang w:val="en-US"/>
+        </w:rPr>
+        <w:t>Tables</w:t>
+      </w:r>
+      <w:r>
+        <w:rPr>
+          <w:rFonts w:ascii="Times New Roman" w:hAnsi="Times New Roman" w:cs="Times New Roman"/>
+          <w:sz w:val="28"/>
+          <w:szCs w:val="28"/>
+        </w:rPr>
+        <w:t xml:space="preserve"> (Представление объектов в виде таблиц) предлагает для каждого класса объектов, подлежащих постоянному хранению, определить отдельную таблицу (при использовании реляционной базы данных), а атрибуты объекта, содержащие данные простых типов (числа, строки, логические переменные и т.д.), хранить в отдельных столбцах.</w:t>
+      </w:r>
+    </w:p>
+    <w:p>
+      <w:pPr>
+        <w:spacing w:line="360" w:lineRule="auto"/>
+        <w:ind w:firstLine="709"/>
+        <w:jc w:val="both"/>
+        <w:rPr>
+          <w:rFonts w:ascii="Times New Roman" w:hAnsi="Times New Roman" w:cs="Times New Roman"/>
+          <w:sz w:val="28"/>
+          <w:szCs w:val="28"/>
+        </w:rPr>
+      </w:pPr>
+      <w:r>
+        <w:rPr>
+          <w:rFonts w:ascii="Times New Roman" w:hAnsi="Times New Roman" w:cs="Times New Roman"/>
+          <w:sz w:val="28"/>
+          <w:szCs w:val="28"/>
+        </w:rPr>
+        <w:t>Если все атрибуты объекта являются данными простых типов, то установка такого соответствия не представляет сложностей. Однако реальность не столь проста, поскольку одни объекты могут содержать ссылки на другие сложные объекты, а реляционная модель базы данных требует, чтобы эти значения были простыми</w:t>
+      </w:r>
+      <w:r>
+        <w:rPr>
+          <w:rFonts w:ascii="Times New Roman" w:hAnsi="Times New Roman" w:cs="Times New Roman"/>
+          <w:sz w:val="28"/>
+          <w:szCs w:val="28"/>
+        </w:rPr>
+        <w:t xml:space="preserve"> </w:t>
+      </w:r>
+      <w:r>
+        <w:rPr>
+          <w:rFonts w:ascii="Times New Roman" w:hAnsi="Times New Roman" w:cs="Times New Roman"/>
+          <w:sz w:val="28"/>
+          <w:szCs w:val="28"/>
+        </w:rPr>
+        <w:t>[1].</w:t>
+      </w:r>
+    </w:p>
+    <w:p>
+      <w:pPr>
+        <w:spacing w:line="360" w:lineRule="auto"/>
+        <w:ind w:firstLine="709"/>
+        <w:jc w:val="both"/>
+        <w:rPr>
+          <w:rFonts w:ascii="Times New Roman" w:hAnsi="Times New Roman" w:cs="Times New Roman"/>
+          <w:sz w:val="28"/>
+          <w:szCs w:val="28"/>
+        </w:rPr>
+      </w:pPr>
+      <w:r>
+        <w:rPr>
+          <w:rFonts w:ascii="Times New Roman" w:hAnsi="Times New Roman" w:cs="Times New Roman"/>
+          <w:sz w:val="28"/>
+          <w:szCs w:val="28"/>
+        </w:rPr>
+        <w:t xml:space="preserve">Существует много разных подходов к семантическому моделированию баз данных. В последние </w:t>
+      </w:r>
+      <w:r>
+        <w:rPr>
+          <w:rFonts w:ascii="Times New Roman" w:hAnsi="Times New Roman" w:cs="Times New Roman"/>
+          <w:sz w:val="28"/>
+          <w:szCs w:val="28"/>
+        </w:rPr>
+        <w:t xml:space="preserve">десятилетия, </w:t>
+      </w:r>
+      <w:r>
+        <w:rPr>
+          <w:rFonts w:ascii="Times New Roman" w:hAnsi="Times New Roman" w:cs="Times New Roman"/>
+          <w:sz w:val="28"/>
+          <w:szCs w:val="28"/>
+        </w:rPr>
+        <w:t>одним из наиболее популярных языков семантического моделирования является UML. Проектирование реляционных БД – только одна и не слишком большая область применения этого языка, его возможности гораздо шире, однако подмножество UML (диаграммы классов) успешно применяется именно для таких целей</w:t>
+      </w:r>
+      <w:r>
+        <w:rPr>
+          <w:rFonts w:ascii="Times New Roman" w:hAnsi="Times New Roman" w:cs="Times New Roman"/>
+          <w:sz w:val="28"/>
+          <w:szCs w:val="28"/>
+        </w:rPr>
+        <w:t xml:space="preserve"> </w:t>
+      </w:r>
+      <w:r>
+        <w:rPr>
+          <w:rFonts w:ascii="Times New Roman" w:hAnsi="Times New Roman" w:cs="Times New Roman"/>
+          <w:sz w:val="28"/>
+          <w:szCs w:val="28"/>
         </w:rPr>
         <w:t>[</w:t>
       </w:r>
@@ -9893,7 +10093,690 @@
           <w:sz w:val="28"/>
           <w:szCs w:val="28"/>
         </w:rPr>
-        <w:t>13</w:t>
+        <w:t>14</w:t>
+      </w:r>
+      <w:r>
+        <w:rPr>
+          <w:rFonts w:ascii="Times New Roman" w:hAnsi="Times New Roman" w:cs="Times New Roman"/>
+          <w:sz w:val="28"/>
+          <w:szCs w:val="28"/>
+        </w:rPr>
+        <w:t>]</w:t>
+      </w:r>
+      <w:r>
+        <w:rPr>
+          <w:rFonts w:ascii="Times New Roman" w:hAnsi="Times New Roman" w:cs="Times New Roman"/>
+          <w:sz w:val="28"/>
+          <w:szCs w:val="28"/>
+        </w:rPr>
+        <w:t>.</w:t>
+      </w:r>
+    </w:p>
+    <w:p>
+      <w:pPr>
+        <w:spacing w:line="360" w:lineRule="auto"/>
+        <w:ind w:firstLine="709"/>
+        <w:jc w:val="both"/>
+        <w:rPr>
+          <w:rFonts w:ascii="Times New Roman" w:hAnsi="Times New Roman" w:cs="Times New Roman"/>
+          <w:sz w:val="28"/>
+          <w:szCs w:val="28"/>
+        </w:rPr>
+      </w:pPr>
+      <w:r>
+        <w:rPr>
+          <w:rFonts w:ascii="Times New Roman" w:hAnsi="Times New Roman" w:cs="Times New Roman"/>
+          <w:sz w:val="28"/>
+          <w:szCs w:val="28"/>
+        </w:rPr>
+        <w:lastRenderedPageBreak/>
+        <w:t xml:space="preserve">Иногда в диаграмме требуется отразить тот факт, что ассоциация между двумя блоками имеет специальный вид </w:t>
+      </w:r>
+      <w:r>
+        <w:rPr>
+          <w:rFonts w:ascii="Times New Roman" w:hAnsi="Times New Roman" w:cs="Times New Roman"/>
+          <w:sz w:val="28"/>
+          <w:szCs w:val="28"/>
+        </w:rPr>
+        <w:t>«</w:t>
+      </w:r>
+      <w:r>
+        <w:rPr>
+          <w:rFonts w:ascii="Times New Roman" w:hAnsi="Times New Roman" w:cs="Times New Roman"/>
+          <w:sz w:val="28"/>
+          <w:szCs w:val="28"/>
+        </w:rPr>
+        <w:t>часть-целое</w:t>
+      </w:r>
+      <w:r>
+        <w:rPr>
+          <w:rFonts w:ascii="Times New Roman" w:hAnsi="Times New Roman" w:cs="Times New Roman"/>
+          <w:sz w:val="28"/>
+          <w:szCs w:val="28"/>
+        </w:rPr>
+        <w:t>»</w:t>
+      </w:r>
+      <w:r>
+        <w:rPr>
+          <w:rFonts w:ascii="Times New Roman" w:hAnsi="Times New Roman" w:cs="Times New Roman"/>
+          <w:sz w:val="28"/>
+          <w:szCs w:val="28"/>
+        </w:rPr>
+        <w:t xml:space="preserve">. В этом случае блок </w:t>
+      </w:r>
+      <w:r>
+        <w:rPr>
+          <w:rFonts w:ascii="Times New Roman" w:hAnsi="Times New Roman" w:cs="Times New Roman"/>
+          <w:sz w:val="28"/>
+          <w:szCs w:val="28"/>
+        </w:rPr>
+        <w:t>«</w:t>
+      </w:r>
+      <w:r>
+        <w:rPr>
+          <w:rFonts w:ascii="Times New Roman" w:hAnsi="Times New Roman" w:cs="Times New Roman"/>
+          <w:sz w:val="28"/>
+          <w:szCs w:val="28"/>
+        </w:rPr>
+        <w:t>целое</w:t>
+      </w:r>
+      <w:r>
+        <w:rPr>
+          <w:rFonts w:ascii="Times New Roman" w:hAnsi="Times New Roman" w:cs="Times New Roman"/>
+          <w:sz w:val="28"/>
+          <w:szCs w:val="28"/>
+        </w:rPr>
+        <w:t>»</w:t>
+      </w:r>
+      <w:r>
+        <w:rPr>
+          <w:rFonts w:ascii="Times New Roman" w:hAnsi="Times New Roman" w:cs="Times New Roman"/>
+          <w:sz w:val="28"/>
+          <w:szCs w:val="28"/>
+        </w:rPr>
+        <w:t xml:space="preserve"> имеет более высокий концептуальный уровень, чем блок </w:t>
+      </w:r>
+      <w:r>
+        <w:rPr>
+          <w:rFonts w:ascii="Times New Roman" w:hAnsi="Times New Roman" w:cs="Times New Roman"/>
+          <w:sz w:val="28"/>
+          <w:szCs w:val="28"/>
+        </w:rPr>
+        <w:t>«</w:t>
+      </w:r>
+      <w:r>
+        <w:rPr>
+          <w:rFonts w:ascii="Times New Roman" w:hAnsi="Times New Roman" w:cs="Times New Roman"/>
+          <w:sz w:val="28"/>
+          <w:szCs w:val="28"/>
+        </w:rPr>
+        <w:t>часть</w:t>
+      </w:r>
+      <w:r>
+        <w:rPr>
+          <w:rFonts w:ascii="Times New Roman" w:hAnsi="Times New Roman" w:cs="Times New Roman"/>
+          <w:sz w:val="28"/>
+          <w:szCs w:val="28"/>
+        </w:rPr>
+        <w:t>»</w:t>
+      </w:r>
+      <w:r>
+        <w:rPr>
+          <w:rFonts w:ascii="Times New Roman" w:hAnsi="Times New Roman" w:cs="Times New Roman"/>
+          <w:sz w:val="28"/>
+          <w:szCs w:val="28"/>
+        </w:rPr>
+        <w:t>. Ассоциация такого рода называется агрегатной. Графически агрегатные ассоциации изображаются в виде простой ассоциации с не закрашенным ромбом на стороне класса-</w:t>
+      </w:r>
+      <w:r>
+        <w:rPr>
+          <w:rFonts w:ascii="Times New Roman" w:hAnsi="Times New Roman" w:cs="Times New Roman"/>
+          <w:sz w:val="28"/>
+          <w:szCs w:val="28"/>
+        </w:rPr>
+        <w:t>«целого»</w:t>
+      </w:r>
+      <w:r>
+        <w:rPr>
+          <w:rFonts w:ascii="Times New Roman" w:hAnsi="Times New Roman" w:cs="Times New Roman"/>
+          <w:sz w:val="28"/>
+          <w:szCs w:val="28"/>
+        </w:rPr>
+        <w:t>.</w:t>
+      </w:r>
+    </w:p>
+    <w:p>
+      <w:pPr>
+        <w:spacing w:line="360" w:lineRule="auto"/>
+        <w:ind w:firstLine="709"/>
+        <w:jc w:val="both"/>
+        <w:rPr>
+          <w:rFonts w:ascii="Times New Roman" w:hAnsi="Times New Roman" w:cs="Times New Roman"/>
+          <w:sz w:val="28"/>
+          <w:szCs w:val="28"/>
+        </w:rPr>
+      </w:pPr>
+      <w:r>
+        <w:rPr>
+          <w:rFonts w:ascii="Times New Roman" w:hAnsi="Times New Roman" w:cs="Times New Roman"/>
+          <w:sz w:val="28"/>
+          <w:szCs w:val="28"/>
+        </w:rPr>
+        <w:t xml:space="preserve">Бывают случаи, когда связь </w:t>
+      </w:r>
+      <w:r>
+        <w:rPr>
+          <w:rFonts w:ascii="Times New Roman" w:hAnsi="Times New Roman" w:cs="Times New Roman"/>
+          <w:sz w:val="28"/>
+          <w:szCs w:val="28"/>
+        </w:rPr>
+        <w:t>«</w:t>
+      </w:r>
+      <w:r>
+        <w:rPr>
+          <w:rFonts w:ascii="Times New Roman" w:hAnsi="Times New Roman" w:cs="Times New Roman"/>
+          <w:sz w:val="28"/>
+          <w:szCs w:val="28"/>
+        </w:rPr>
+        <w:t>части</w:t>
+      </w:r>
+      <w:r>
+        <w:rPr>
+          <w:rFonts w:ascii="Times New Roman" w:hAnsi="Times New Roman" w:cs="Times New Roman"/>
+          <w:sz w:val="28"/>
+          <w:szCs w:val="28"/>
+        </w:rPr>
+        <w:t>»</w:t>
+      </w:r>
+      <w:r>
+        <w:rPr>
+          <w:rFonts w:ascii="Times New Roman" w:hAnsi="Times New Roman" w:cs="Times New Roman"/>
+          <w:sz w:val="28"/>
+          <w:szCs w:val="28"/>
+        </w:rPr>
+        <w:t xml:space="preserve"> и </w:t>
+      </w:r>
+      <w:r>
+        <w:rPr>
+          <w:rFonts w:ascii="Times New Roman" w:hAnsi="Times New Roman" w:cs="Times New Roman"/>
+          <w:sz w:val="28"/>
+          <w:szCs w:val="28"/>
+        </w:rPr>
+        <w:t>«</w:t>
+      </w:r>
+      <w:r>
+        <w:rPr>
+          <w:rFonts w:ascii="Times New Roman" w:hAnsi="Times New Roman" w:cs="Times New Roman"/>
+          <w:sz w:val="28"/>
+          <w:szCs w:val="28"/>
+        </w:rPr>
+        <w:t>целого</w:t>
+      </w:r>
+      <w:r>
+        <w:rPr>
+          <w:rFonts w:ascii="Times New Roman" w:hAnsi="Times New Roman" w:cs="Times New Roman"/>
+          <w:sz w:val="28"/>
+          <w:szCs w:val="28"/>
+        </w:rPr>
+        <w:t>»</w:t>
+      </w:r>
+      <w:r>
+        <w:rPr>
+          <w:rFonts w:ascii="Times New Roman" w:hAnsi="Times New Roman" w:cs="Times New Roman"/>
+          <w:sz w:val="28"/>
+          <w:szCs w:val="28"/>
+        </w:rPr>
+        <w:t xml:space="preserve"> настолько сильна, что уничтожение </w:t>
+      </w:r>
+      <w:r>
+        <w:rPr>
+          <w:rFonts w:ascii="Times New Roman" w:hAnsi="Times New Roman" w:cs="Times New Roman"/>
+          <w:sz w:val="28"/>
+          <w:szCs w:val="28"/>
+        </w:rPr>
+        <w:t>«</w:t>
+      </w:r>
+      <w:r>
+        <w:rPr>
+          <w:rFonts w:ascii="Times New Roman" w:hAnsi="Times New Roman" w:cs="Times New Roman"/>
+          <w:sz w:val="28"/>
+          <w:szCs w:val="28"/>
+        </w:rPr>
+        <w:t>целого</w:t>
+      </w:r>
+      <w:r>
+        <w:rPr>
+          <w:rFonts w:ascii="Times New Roman" w:hAnsi="Times New Roman" w:cs="Times New Roman"/>
+          <w:sz w:val="28"/>
+          <w:szCs w:val="28"/>
+        </w:rPr>
+        <w:t>»</w:t>
+      </w:r>
+      <w:r>
+        <w:rPr>
+          <w:rFonts w:ascii="Times New Roman" w:hAnsi="Times New Roman" w:cs="Times New Roman"/>
+          <w:sz w:val="28"/>
+          <w:szCs w:val="28"/>
+        </w:rPr>
+        <w:t xml:space="preserve"> приводит к уничтожению всех его </w:t>
+      </w:r>
+      <w:r>
+        <w:rPr>
+          <w:rFonts w:ascii="Times New Roman" w:hAnsi="Times New Roman" w:cs="Times New Roman"/>
+          <w:sz w:val="28"/>
+          <w:szCs w:val="28"/>
+        </w:rPr>
+        <w:t>«</w:t>
+      </w:r>
+      <w:r>
+        <w:rPr>
+          <w:rFonts w:ascii="Times New Roman" w:hAnsi="Times New Roman" w:cs="Times New Roman"/>
+          <w:sz w:val="28"/>
+          <w:szCs w:val="28"/>
+        </w:rPr>
+        <w:t>частей</w:t>
+      </w:r>
+      <w:r>
+        <w:rPr>
+          <w:rFonts w:ascii="Times New Roman" w:hAnsi="Times New Roman" w:cs="Times New Roman"/>
+          <w:sz w:val="28"/>
+          <w:szCs w:val="28"/>
+        </w:rPr>
+        <w:t>»</w:t>
+      </w:r>
+      <w:r>
+        <w:rPr>
+          <w:rFonts w:ascii="Times New Roman" w:hAnsi="Times New Roman" w:cs="Times New Roman"/>
+          <w:sz w:val="28"/>
+          <w:szCs w:val="28"/>
+        </w:rPr>
+        <w:t xml:space="preserve">. Агрегатные ассоциации, обладающие таким свойством, называются композитными, или просто композициями. При наличии композиции объект-часть может быть частью только одного объекта-целого (композита). При обычной агрегатной ассоциации </w:t>
+      </w:r>
+      <w:r>
+        <w:rPr>
+          <w:rFonts w:ascii="Times New Roman" w:hAnsi="Times New Roman" w:cs="Times New Roman"/>
+          <w:sz w:val="28"/>
+          <w:szCs w:val="28"/>
+        </w:rPr>
+        <w:t>«</w:t>
+      </w:r>
+      <w:r>
+        <w:rPr>
+          <w:rFonts w:ascii="Times New Roman" w:hAnsi="Times New Roman" w:cs="Times New Roman"/>
+          <w:sz w:val="28"/>
+          <w:szCs w:val="28"/>
+        </w:rPr>
+        <w:t>часть</w:t>
+      </w:r>
+      <w:r>
+        <w:rPr>
+          <w:rFonts w:ascii="Times New Roman" w:hAnsi="Times New Roman" w:cs="Times New Roman"/>
+          <w:sz w:val="28"/>
+          <w:szCs w:val="28"/>
+        </w:rPr>
+        <w:t>»</w:t>
+      </w:r>
+      <w:r>
+        <w:rPr>
+          <w:rFonts w:ascii="Times New Roman" w:hAnsi="Times New Roman" w:cs="Times New Roman"/>
+          <w:sz w:val="28"/>
+          <w:szCs w:val="28"/>
+        </w:rPr>
+        <w:t xml:space="preserve"> может одновременно принадлежать нескольким </w:t>
+      </w:r>
+      <w:r>
+        <w:rPr>
+          <w:rFonts w:ascii="Times New Roman" w:hAnsi="Times New Roman" w:cs="Times New Roman"/>
+          <w:sz w:val="28"/>
+          <w:szCs w:val="28"/>
+        </w:rPr>
+        <w:t>«</w:t>
+      </w:r>
+      <w:r>
+        <w:rPr>
+          <w:rFonts w:ascii="Times New Roman" w:hAnsi="Times New Roman" w:cs="Times New Roman"/>
+          <w:sz w:val="28"/>
+          <w:szCs w:val="28"/>
+        </w:rPr>
+        <w:t>целым</w:t>
+      </w:r>
+      <w:r>
+        <w:rPr>
+          <w:rFonts w:ascii="Times New Roman" w:hAnsi="Times New Roman" w:cs="Times New Roman"/>
+          <w:sz w:val="28"/>
+          <w:szCs w:val="28"/>
+        </w:rPr>
+        <w:t>»</w:t>
+      </w:r>
+      <w:r>
+        <w:rPr>
+          <w:rFonts w:ascii="Times New Roman" w:hAnsi="Times New Roman" w:cs="Times New Roman"/>
+          <w:sz w:val="28"/>
+          <w:szCs w:val="28"/>
+        </w:rPr>
+        <w:t xml:space="preserve">. Графически композиция изображается в виде простой ассоциации, дополненной закрашенным ромбом со стороны </w:t>
+      </w:r>
+      <w:r>
+        <w:rPr>
+          <w:rFonts w:ascii="Times New Roman" w:hAnsi="Times New Roman" w:cs="Times New Roman"/>
+          <w:sz w:val="28"/>
+          <w:szCs w:val="28"/>
+        </w:rPr>
+        <w:t>«</w:t>
+      </w:r>
+      <w:r>
+        <w:rPr>
+          <w:rFonts w:ascii="Times New Roman" w:hAnsi="Times New Roman" w:cs="Times New Roman"/>
+          <w:sz w:val="28"/>
+          <w:szCs w:val="28"/>
+        </w:rPr>
+        <w:t>целого</w:t>
+      </w:r>
+      <w:r>
+        <w:rPr>
+          <w:rFonts w:ascii="Times New Roman" w:hAnsi="Times New Roman" w:cs="Times New Roman"/>
+          <w:sz w:val="28"/>
+          <w:szCs w:val="28"/>
+        </w:rPr>
+        <w:t>»</w:t>
+      </w:r>
+      <w:r>
+        <w:rPr>
+          <w:rFonts w:ascii="Times New Roman" w:hAnsi="Times New Roman" w:cs="Times New Roman"/>
+          <w:sz w:val="28"/>
+          <w:szCs w:val="28"/>
+        </w:rPr>
+        <w:t>.</w:t>
+      </w:r>
+    </w:p>
+    <w:p>
+      <w:pPr>
+        <w:spacing w:line="360" w:lineRule="auto"/>
+        <w:ind w:firstLine="709"/>
+        <w:jc w:val="both"/>
+        <w:rPr>
+          <w:rFonts w:ascii="Times New Roman" w:hAnsi="Times New Roman" w:cs="Times New Roman"/>
+          <w:sz w:val="28"/>
+          <w:szCs w:val="28"/>
+        </w:rPr>
+      </w:pPr>
+      <w:r>
+        <w:rPr>
+          <w:rFonts w:ascii="Times New Roman" w:hAnsi="Times New Roman" w:cs="Times New Roman"/>
+          <w:sz w:val="28"/>
+          <w:szCs w:val="28"/>
+        </w:rPr>
+        <w:t>Пример агрегации и композиции показан на рисунке ниже.</w:t>
+      </w:r>
+    </w:p>
+    <w:p>
+      <w:pPr>
+        <w:keepNext/>
+        <w:spacing w:line="360" w:lineRule="auto"/>
+        <w:ind w:firstLine="709"/>
+        <w:jc w:val="center"/>
+      </w:pPr>
+      <w:r>
+        <w:rPr>
+          <w:rFonts w:ascii="Times New Roman" w:hAnsi="Times New Roman" w:cs="Times New Roman"/>
+          <w:noProof/>
+          <w:sz w:val="28"/>
+          <w:szCs w:val="28"/>
+          <w:lang w:eastAsia="ru-RU"/>
+        </w:rPr>
+        <w:lastRenderedPageBreak/>
+        <w:drawing>
+          <wp:inline distT="0" distB="0" distL="0" distR="0">
+            <wp:extent cx="5790842" cy="5369560"/>
+            <wp:effectExtent l="0" t="0" r="635" b="2540"/>
+            <wp:docPr id="6" name="Рисунок 6" descr="Y:\java\вкр\uml\db-diagram.png"/>
+            <wp:cNvGraphicFramePr>
+              <a:graphicFrameLocks xmlns:a="http://schemas.openxmlformats.org/drawingml/2006/main" noChangeAspect="1"/>
+            </wp:cNvGraphicFramePr>
+            <a:graphic xmlns:a="http://schemas.openxmlformats.org/drawingml/2006/main">
+              <a:graphicData uri="http://schemas.openxmlformats.org/drawingml/2006/picture">
+                <pic:pic xmlns:pic="http://schemas.openxmlformats.org/drawingml/2006/picture">
+                  <pic:nvPicPr>
+                    <pic:cNvPr id="0" name="Picture 1" descr="Y:\java\вкр\uml\db-diagram.png"/>
+                    <pic:cNvPicPr>
+                      <a:picLocks noChangeAspect="1" noChangeArrowheads="1"/>
+                    </pic:cNvPicPr>
+                  </pic:nvPicPr>
+                  <pic:blipFill>
+                    <a:blip r:embed="rId13">
+                      <a:extLst>
+                        <a:ext uri="{28A0092B-C50C-407E-A947-70E740481C1C}">
+                          <a14:useLocalDpi xmlns:a14="http://schemas.microsoft.com/office/drawing/2010/main" val="0"/>
+                        </a:ext>
+                      </a:extLst>
+                    </a:blip>
+                    <a:srcRect/>
+                    <a:stretch>
+                      <a:fillRect/>
+                    </a:stretch>
+                  </pic:blipFill>
+                  <pic:spPr bwMode="auto">
+                    <a:xfrm>
+                      <a:off x="0" y="0"/>
+                      <a:ext cx="5795154" cy="5373558"/>
+                    </a:xfrm>
+                    <a:prstGeom prst="rect">
+                      <a:avLst/>
+                    </a:prstGeom>
+                    <a:noFill/>
+                    <a:ln>
+                      <a:noFill/>
+                    </a:ln>
+                  </pic:spPr>
+                </pic:pic>
+              </a:graphicData>
+            </a:graphic>
+          </wp:inline>
+        </w:drawing>
+      </w:r>
+    </w:p>
+    <w:p>
+      <w:pPr>
+        <w:pStyle w:val="ac"/>
+        <w:spacing w:line="360" w:lineRule="auto"/>
+        <w:jc w:val="center"/>
+        <w:rPr>
+          <w:rFonts w:ascii="Times New Roman" w:hAnsi="Times New Roman" w:cs="Times New Roman"/>
+          <w:i w:val="0"/>
+          <w:color w:val="auto"/>
+          <w:sz w:val="28"/>
+          <w:szCs w:val="28"/>
+        </w:rPr>
+      </w:pPr>
+      <w:r>
+        <w:rPr>
+          <w:rFonts w:ascii="Times New Roman" w:hAnsi="Times New Roman" w:cs="Times New Roman"/>
+          <w:i w:val="0"/>
+          <w:color w:val="auto"/>
+          <w:sz w:val="28"/>
+          <w:szCs w:val="28"/>
+        </w:rPr>
+        <w:t xml:space="preserve">Рисунок </w:t>
+      </w:r>
+      <w:r>
+        <w:rPr>
+          <w:rFonts w:ascii="Times New Roman" w:hAnsi="Times New Roman" w:cs="Times New Roman"/>
+          <w:i w:val="0"/>
+          <w:color w:val="auto"/>
+          <w:sz w:val="28"/>
+          <w:szCs w:val="28"/>
+        </w:rPr>
+        <w:fldChar w:fldCharType="begin"/>
+      </w:r>
+      <w:r>
+        <w:rPr>
+          <w:rFonts w:ascii="Times New Roman" w:hAnsi="Times New Roman" w:cs="Times New Roman"/>
+          <w:i w:val="0"/>
+          <w:color w:val="auto"/>
+          <w:sz w:val="28"/>
+          <w:szCs w:val="28"/>
+        </w:rPr>
+        <w:instrText xml:space="preserve"> SEQ Рисунок \* ARABIC </w:instrText>
+      </w:r>
+      <w:r>
+        <w:rPr>
+          <w:rFonts w:ascii="Times New Roman" w:hAnsi="Times New Roman" w:cs="Times New Roman"/>
+          <w:i w:val="0"/>
+          <w:color w:val="auto"/>
+          <w:sz w:val="28"/>
+          <w:szCs w:val="28"/>
+        </w:rPr>
+        <w:fldChar w:fldCharType="separate"/>
+      </w:r>
+      <w:r>
+        <w:rPr>
+          <w:rFonts w:ascii="Times New Roman" w:hAnsi="Times New Roman" w:cs="Times New Roman"/>
+          <w:i w:val="0"/>
+          <w:noProof/>
+          <w:color w:val="auto"/>
+          <w:sz w:val="28"/>
+          <w:szCs w:val="28"/>
+        </w:rPr>
+        <w:t>6</w:t>
+      </w:r>
+      <w:r>
+        <w:rPr>
+          <w:rFonts w:ascii="Times New Roman" w:hAnsi="Times New Roman" w:cs="Times New Roman"/>
+          <w:i w:val="0"/>
+          <w:color w:val="auto"/>
+          <w:sz w:val="28"/>
+          <w:szCs w:val="28"/>
+        </w:rPr>
+        <w:fldChar w:fldCharType="end"/>
+      </w:r>
+      <w:r>
+        <w:rPr>
+          <w:rFonts w:ascii="Times New Roman" w:hAnsi="Times New Roman" w:cs="Times New Roman"/>
+          <w:i w:val="0"/>
+          <w:color w:val="auto"/>
+          <w:sz w:val="28"/>
+          <w:szCs w:val="28"/>
+        </w:rPr>
+        <w:t xml:space="preserve"> - Таблицы БД и их связи согласно </w:t>
+      </w:r>
+      <w:r>
+        <w:rPr>
+          <w:rFonts w:ascii="Times New Roman" w:hAnsi="Times New Roman" w:cs="Times New Roman"/>
+          <w:i w:val="0"/>
+          <w:color w:val="auto"/>
+          <w:sz w:val="28"/>
+          <w:szCs w:val="28"/>
+          <w:lang w:val="en-US"/>
+        </w:rPr>
+        <w:t>ORM</w:t>
+      </w:r>
+    </w:p>
+    <w:p>
+      <w:pPr>
+        <w:spacing w:line="360" w:lineRule="auto"/>
+        <w:ind w:firstLine="709"/>
+        <w:jc w:val="both"/>
+        <w:rPr>
+          <w:rFonts w:ascii="Times New Roman" w:hAnsi="Times New Roman" w:cs="Times New Roman"/>
+          <w:sz w:val="28"/>
+          <w:szCs w:val="28"/>
+        </w:rPr>
+      </w:pPr>
+      <w:r>
+        <w:rPr>
+          <w:rFonts w:ascii="Times New Roman" w:hAnsi="Times New Roman" w:cs="Times New Roman"/>
+          <w:sz w:val="28"/>
+          <w:szCs w:val="28"/>
+        </w:rPr>
+        <w:t xml:space="preserve">Заметим, что в контексте проектирования реляционных БД агрегатные и в особенности композитные ассоциации влияют только на способ поддержки ссылочной целостности. В частности, композитная связь является явным указанием того, что ссылочная целостность между </w:t>
+      </w:r>
+      <w:r>
+        <w:rPr>
+          <w:rFonts w:ascii="Times New Roman" w:hAnsi="Times New Roman" w:cs="Times New Roman"/>
+          <w:sz w:val="28"/>
+          <w:szCs w:val="28"/>
+        </w:rPr>
+        <w:t>«</w:t>
+      </w:r>
+      <w:r>
+        <w:rPr>
+          <w:rFonts w:ascii="Times New Roman" w:hAnsi="Times New Roman" w:cs="Times New Roman"/>
+          <w:sz w:val="28"/>
+          <w:szCs w:val="28"/>
+        </w:rPr>
+        <w:t>целым</w:t>
+      </w:r>
+      <w:r>
+        <w:rPr>
+          <w:rFonts w:ascii="Times New Roman" w:hAnsi="Times New Roman" w:cs="Times New Roman"/>
+          <w:sz w:val="28"/>
+          <w:szCs w:val="28"/>
+        </w:rPr>
+        <w:t>»</w:t>
+      </w:r>
+      <w:r>
+        <w:rPr>
+          <w:rFonts w:ascii="Times New Roman" w:hAnsi="Times New Roman" w:cs="Times New Roman"/>
+          <w:sz w:val="28"/>
+          <w:szCs w:val="28"/>
+        </w:rPr>
+        <w:t xml:space="preserve"> и </w:t>
+      </w:r>
+      <w:r>
+        <w:rPr>
+          <w:rFonts w:ascii="Times New Roman" w:hAnsi="Times New Roman" w:cs="Times New Roman"/>
+          <w:sz w:val="28"/>
+          <w:szCs w:val="28"/>
+        </w:rPr>
+        <w:t>«</w:t>
+      </w:r>
+      <w:r>
+        <w:rPr>
+          <w:rFonts w:ascii="Times New Roman" w:hAnsi="Times New Roman" w:cs="Times New Roman"/>
+          <w:sz w:val="28"/>
+          <w:szCs w:val="28"/>
+        </w:rPr>
+        <w:t>частями</w:t>
+      </w:r>
+      <w:r>
+        <w:rPr>
+          <w:rFonts w:ascii="Times New Roman" w:hAnsi="Times New Roman" w:cs="Times New Roman"/>
+          <w:sz w:val="28"/>
+          <w:szCs w:val="28"/>
+        </w:rPr>
+        <w:t>»</w:t>
+      </w:r>
+      <w:r>
+        <w:rPr>
+          <w:rFonts w:ascii="Times New Roman" w:hAnsi="Times New Roman" w:cs="Times New Roman"/>
+          <w:sz w:val="28"/>
+          <w:szCs w:val="28"/>
+        </w:rPr>
+        <w:t xml:space="preserve"> должна поддерживаться путем каскадного удаления частей при удалении целого</w:t>
+      </w:r>
+      <w:r>
+        <w:rPr>
+          <w:rFonts w:ascii="Times New Roman" w:hAnsi="Times New Roman" w:cs="Times New Roman"/>
+          <w:sz w:val="28"/>
+          <w:szCs w:val="28"/>
+        </w:rPr>
+        <w:t xml:space="preserve"> </w:t>
+      </w:r>
+      <w:r>
+        <w:rPr>
+          <w:rFonts w:ascii="Times New Roman" w:hAnsi="Times New Roman" w:cs="Times New Roman"/>
+          <w:sz w:val="28"/>
+          <w:szCs w:val="28"/>
+        </w:rPr>
+        <w:t>[</w:t>
+      </w:r>
+      <w:r>
+        <w:rPr>
+          <w:rFonts w:ascii="Times New Roman" w:hAnsi="Times New Roman" w:cs="Times New Roman"/>
+          <w:sz w:val="28"/>
+          <w:szCs w:val="28"/>
+        </w:rPr>
+        <w:t>14</w:t>
       </w:r>
       <w:r>
         <w:rPr>
@@ -9903,264 +10786,6 @@
         </w:rPr>
         <w:t>].</w:t>
       </w:r>
-    </w:p>
-    <w:p>
-      <w:pPr>
-        <w:spacing w:line="360" w:lineRule="auto"/>
-        <w:ind w:firstLine="709"/>
-        <w:jc w:val="both"/>
-        <w:rPr>
-          <w:rFonts w:ascii="Times New Roman" w:hAnsi="Times New Roman" w:cs="Times New Roman"/>
-          <w:sz w:val="28"/>
-          <w:szCs w:val="28"/>
-        </w:rPr>
-      </w:pPr>
-      <w:r>
-        <w:rPr>
-          <w:rFonts w:ascii="Times New Roman" w:hAnsi="Times New Roman" w:cs="Times New Roman"/>
-          <w:sz w:val="28"/>
-          <w:szCs w:val="28"/>
-        </w:rPr>
-        <w:t xml:space="preserve">Шаблон </w:t>
-      </w:r>
-      <w:proofErr w:type="spellStart"/>
-      <w:r>
-        <w:rPr>
-          <w:rFonts w:ascii="Times New Roman" w:hAnsi="Times New Roman" w:cs="Times New Roman"/>
-          <w:sz w:val="28"/>
-          <w:szCs w:val="28"/>
-        </w:rPr>
-        <w:t>Representing</w:t>
-      </w:r>
-      <w:proofErr w:type="spellEnd"/>
-      <w:r>
-        <w:rPr>
-          <w:rFonts w:ascii="Times New Roman" w:hAnsi="Times New Roman" w:cs="Times New Roman"/>
-          <w:sz w:val="28"/>
-          <w:szCs w:val="28"/>
-        </w:rPr>
-        <w:t xml:space="preserve"> </w:t>
-      </w:r>
-      <w:proofErr w:type="spellStart"/>
-      <w:r>
-        <w:rPr>
-          <w:rFonts w:ascii="Times New Roman" w:hAnsi="Times New Roman" w:cs="Times New Roman"/>
-          <w:sz w:val="28"/>
-          <w:szCs w:val="28"/>
-        </w:rPr>
-        <w:t>Objects</w:t>
-      </w:r>
-      <w:proofErr w:type="spellEnd"/>
-      <w:r>
-        <w:rPr>
-          <w:rFonts w:ascii="Times New Roman" w:hAnsi="Times New Roman" w:cs="Times New Roman"/>
-          <w:sz w:val="28"/>
-          <w:szCs w:val="28"/>
-        </w:rPr>
-        <w:t xml:space="preserve"> </w:t>
-      </w:r>
-      <w:proofErr w:type="spellStart"/>
-      <w:r>
-        <w:rPr>
-          <w:rFonts w:ascii="Times New Roman" w:hAnsi="Times New Roman" w:cs="Times New Roman"/>
-          <w:sz w:val="28"/>
-          <w:szCs w:val="28"/>
-        </w:rPr>
-        <w:t>as</w:t>
-      </w:r>
-      <w:proofErr w:type="spellEnd"/>
-      <w:r>
-        <w:rPr>
-          <w:rFonts w:ascii="Times New Roman" w:hAnsi="Times New Roman" w:cs="Times New Roman"/>
-          <w:sz w:val="28"/>
-          <w:szCs w:val="28"/>
-        </w:rPr>
-        <w:t xml:space="preserve"> </w:t>
-      </w:r>
-      <w:proofErr w:type="spellStart"/>
-      <w:r>
-        <w:rPr>
-          <w:rFonts w:ascii="Times New Roman" w:hAnsi="Times New Roman" w:cs="Times New Roman"/>
-          <w:sz w:val="28"/>
-          <w:szCs w:val="28"/>
-        </w:rPr>
-        <w:t>Tables</w:t>
-      </w:r>
-      <w:proofErr w:type="spellEnd"/>
-      <w:r>
-        <w:rPr>
-          <w:rFonts w:ascii="Times New Roman" w:hAnsi="Times New Roman" w:cs="Times New Roman"/>
-          <w:sz w:val="28"/>
-          <w:szCs w:val="28"/>
-        </w:rPr>
-        <w:t xml:space="preserve"> (Представление объектов в виде таблиц) предлагает для каждого класса объектов, подлежащих постоянному хранению, определить отдельную таблицу (при использовании реляционной базы данных), а атрибуты объекта, содержащие данные простых типов (числа, строки, логические переменные и т.д.), хранить в отдельных столбцах.</w:t>
-      </w:r>
-    </w:p>
-    <w:p>
-      <w:pPr>
-        <w:spacing w:line="360" w:lineRule="auto"/>
-        <w:ind w:firstLine="709"/>
-        <w:jc w:val="both"/>
-        <w:rPr>
-          <w:rFonts w:ascii="Times New Roman" w:hAnsi="Times New Roman" w:cs="Times New Roman"/>
-          <w:sz w:val="28"/>
-          <w:szCs w:val="28"/>
-        </w:rPr>
-      </w:pPr>
-      <w:r>
-        <w:rPr>
-          <w:rFonts w:ascii="Times New Roman" w:hAnsi="Times New Roman" w:cs="Times New Roman"/>
-          <w:sz w:val="28"/>
-          <w:szCs w:val="28"/>
-        </w:rPr>
-        <w:t>Если все атрибуты объекта являются данными простых типов, то установка такого соответствия не представляет сложностей. Однако реальность не столь проста, поскольку одни объекты могут содержать ссылки на другие сложные объекты, а реляционная модель базы данных требует, чтобы эти значения были простыми</w:t>
-      </w:r>
-      <w:r>
-        <w:rPr>
-          <w:rFonts w:ascii="Times New Roman" w:hAnsi="Times New Roman" w:cs="Times New Roman"/>
-          <w:sz w:val="28"/>
-          <w:szCs w:val="28"/>
-        </w:rPr>
-        <w:t xml:space="preserve"> </w:t>
-      </w:r>
-      <w:r>
-        <w:rPr>
-          <w:rFonts w:ascii="Times New Roman" w:hAnsi="Times New Roman" w:cs="Times New Roman"/>
-          <w:sz w:val="28"/>
-          <w:szCs w:val="28"/>
-        </w:rPr>
-        <w:t>[1].</w:t>
-      </w:r>
-    </w:p>
-    <w:p>
-      <w:pPr>
-        <w:spacing w:line="360" w:lineRule="auto"/>
-        <w:ind w:firstLine="709"/>
-        <w:jc w:val="both"/>
-        <w:rPr>
-          <w:rFonts w:ascii="Times New Roman" w:hAnsi="Times New Roman" w:cs="Times New Roman"/>
-          <w:sz w:val="28"/>
-          <w:szCs w:val="28"/>
-        </w:rPr>
-      </w:pPr>
-      <w:r>
-        <w:rPr>
-          <w:rFonts w:ascii="Times New Roman" w:hAnsi="Times New Roman" w:cs="Times New Roman"/>
-          <w:sz w:val="28"/>
-          <w:szCs w:val="28"/>
-        </w:rPr>
-        <w:t xml:space="preserve">Существует много разных подходов к семантическому моделированию баз данных. В последние </w:t>
-      </w:r>
-      <w:r>
-        <w:rPr>
-          <w:rFonts w:ascii="Times New Roman" w:hAnsi="Times New Roman" w:cs="Times New Roman"/>
-          <w:sz w:val="28"/>
-          <w:szCs w:val="28"/>
-        </w:rPr>
-        <w:t xml:space="preserve">десятилетия, </w:t>
-      </w:r>
-      <w:r>
-        <w:rPr>
-          <w:rFonts w:ascii="Times New Roman" w:hAnsi="Times New Roman" w:cs="Times New Roman"/>
-          <w:sz w:val="28"/>
-          <w:szCs w:val="28"/>
-        </w:rPr>
-        <w:t>одним из наиболее популярных языков семантического моделирования является UML. Проектирование реляционных БД – только одна и не слишком большая область применения этого языка, его возможности гораздо шире, однако подмножество UML (диаграммы классов) успешно применяется именно для таких целей</w:t>
-      </w:r>
-      <w:r>
-        <w:rPr>
-          <w:rFonts w:ascii="Times New Roman" w:hAnsi="Times New Roman" w:cs="Times New Roman"/>
-          <w:sz w:val="28"/>
-          <w:szCs w:val="28"/>
-        </w:rPr>
-        <w:t xml:space="preserve"> </w:t>
-      </w:r>
-      <w:r>
-        <w:rPr>
-          <w:rFonts w:ascii="Times New Roman" w:hAnsi="Times New Roman" w:cs="Times New Roman"/>
-          <w:sz w:val="28"/>
-          <w:szCs w:val="28"/>
-        </w:rPr>
-        <w:t>[</w:t>
-      </w:r>
-      <w:r>
-        <w:rPr>
-          <w:rFonts w:ascii="Times New Roman" w:hAnsi="Times New Roman" w:cs="Times New Roman"/>
-          <w:sz w:val="28"/>
-          <w:szCs w:val="28"/>
-        </w:rPr>
-        <w:t>14</w:t>
-      </w:r>
-      <w:r>
-        <w:rPr>
-          <w:rFonts w:ascii="Times New Roman" w:hAnsi="Times New Roman" w:cs="Times New Roman"/>
-          <w:sz w:val="28"/>
-          <w:szCs w:val="28"/>
-        </w:rPr>
-        <w:t>]</w:t>
-      </w:r>
-      <w:r>
-        <w:rPr>
-          <w:rFonts w:ascii="Times New Roman" w:hAnsi="Times New Roman" w:cs="Times New Roman"/>
-          <w:sz w:val="28"/>
-          <w:szCs w:val="28"/>
-        </w:rPr>
-        <w:t>.</w:t>
-      </w:r>
-    </w:p>
-    <w:p>
-      <w:pPr>
-        <w:spacing w:line="360" w:lineRule="auto"/>
-        <w:ind w:firstLine="709"/>
-        <w:jc w:val="both"/>
-        <w:rPr>
-          <w:rFonts w:ascii="Times New Roman" w:hAnsi="Times New Roman" w:cs="Times New Roman"/>
-          <w:sz w:val="28"/>
-          <w:szCs w:val="28"/>
-          <w:lang w:val="en-US"/>
-        </w:rPr>
-      </w:pPr>
-      <w:r>
-        <w:rPr>
-          <w:rFonts w:ascii="Times New Roman" w:hAnsi="Times New Roman" w:cs="Times New Roman"/>
-          <w:sz w:val="28"/>
-          <w:szCs w:val="28"/>
-          <w:lang w:val="en-US"/>
-        </w:rPr>
-        <w:lastRenderedPageBreak/>
-        <w:t>664</w:t>
-      </w:r>
-      <w:r>
-        <w:rPr>
-          <w:rFonts w:ascii="Times New Roman" w:hAnsi="Times New Roman" w:cs="Times New Roman"/>
-          <w:sz w:val="28"/>
-          <w:szCs w:val="28"/>
-          <w:lang w:val="en-US"/>
-        </w:rPr>
-        <w:t xml:space="preserve"> </w:t>
-      </w:r>
-      <w:r>
-        <w:rPr>
-          <w:rFonts w:ascii="Times New Roman" w:hAnsi="Times New Roman" w:cs="Times New Roman"/>
-          <w:sz w:val="28"/>
-          <w:szCs w:val="28"/>
-        </w:rPr>
-        <w:t>картинка с именами методов</w:t>
-      </w:r>
-      <w:bookmarkStart w:id="16" w:name="_GoBack"/>
-      <w:bookmarkEnd w:id="16"/>
-    </w:p>
-    <w:p>
-      <w:pPr>
-        <w:spacing w:line="360" w:lineRule="auto"/>
-        <w:ind w:firstLine="709"/>
-        <w:jc w:val="both"/>
-        <w:rPr>
-          <w:rFonts w:ascii="Times New Roman" w:hAnsi="Times New Roman" w:cs="Times New Roman"/>
-          <w:sz w:val="28"/>
-          <w:szCs w:val="28"/>
-        </w:rPr>
-      </w:pPr>
     </w:p>
     <w:p>
       <w:pPr>
@@ -10187,7 +10812,7 @@
           <w:szCs w:val="28"/>
         </w:rPr>
       </w:pPr>
-      <w:bookmarkStart w:id="17" w:name="_Toc93940088"/>
+      <w:bookmarkStart w:id="16" w:name="_Toc93940088"/>
       <w:r>
         <w:rPr>
           <w:rFonts w:ascii="Times New Roman" w:hAnsi="Times New Roman" w:cs="Times New Roman"/>
@@ -10218,7 +10843,7 @@
         </w:rPr>
         <w:t xml:space="preserve"> Выводы по разделу</w:t>
       </w:r>
-      <w:bookmarkEnd w:id="17"/>
+      <w:bookmarkEnd w:id="16"/>
     </w:p>
     <w:p>
       <w:pPr>
@@ -10231,6 +10856,30 @@
           <w:szCs w:val="28"/>
         </w:rPr>
       </w:pPr>
+      <w:r>
+        <w:rPr>
+          <w:rFonts w:ascii="Times New Roman" w:hAnsi="Times New Roman" w:cs="Times New Roman"/>
+          <w:sz w:val="28"/>
+          <w:szCs w:val="28"/>
+        </w:rPr>
+        <w:t xml:space="preserve">В данном разделе было проведено проектирование </w:t>
+      </w:r>
+      <w:r>
+        <w:rPr>
+          <w:rFonts w:ascii="Times New Roman" w:hAnsi="Times New Roman" w:cs="Times New Roman"/>
+          <w:sz w:val="28"/>
+          <w:szCs w:val="28"/>
+        </w:rPr>
+        <w:t>приложения</w:t>
+      </w:r>
+      <w:r>
+        <w:rPr>
+          <w:rFonts w:ascii="Times New Roman" w:hAnsi="Times New Roman" w:cs="Times New Roman"/>
+          <w:sz w:val="28"/>
+          <w:szCs w:val="28"/>
+        </w:rPr>
+        <w:t>, что позволило выделить, описать и проанализировать следующие положения.</w:t>
+      </w:r>
     </w:p>
     <w:p>
       <w:pPr>
@@ -10243,6 +10892,229 @@
           <w:szCs w:val="28"/>
         </w:rPr>
       </w:pPr>
+      <w:r>
+        <w:rPr>
+          <w:rFonts w:ascii="Times New Roman" w:hAnsi="Times New Roman" w:cs="Times New Roman"/>
+          <w:sz w:val="28"/>
+          <w:szCs w:val="28"/>
+        </w:rPr>
+        <w:lastRenderedPageBreak/>
+        <w:t>Уточнена целевая аудитория</w:t>
+      </w:r>
+      <w:r>
+        <w:rPr>
+          <w:rFonts w:ascii="Times New Roman" w:hAnsi="Times New Roman" w:cs="Times New Roman"/>
+          <w:sz w:val="28"/>
+          <w:szCs w:val="28"/>
+        </w:rPr>
+        <w:t xml:space="preserve"> и примерный список доступных им функций с последующим построением диаграммы</w:t>
+      </w:r>
+      <w:r>
+        <w:rPr>
+          <w:rFonts w:ascii="Times New Roman" w:hAnsi="Times New Roman" w:cs="Times New Roman"/>
+          <w:sz w:val="28"/>
+          <w:szCs w:val="28"/>
+        </w:rPr>
+        <w:t xml:space="preserve"> видов</w:t>
+      </w:r>
+      <w:r>
+        <w:rPr>
+          <w:rFonts w:ascii="Times New Roman" w:hAnsi="Times New Roman" w:cs="Times New Roman"/>
+          <w:sz w:val="28"/>
+          <w:szCs w:val="28"/>
+        </w:rPr>
+        <w:t xml:space="preserve"> деятельности.</w:t>
+      </w:r>
+    </w:p>
+    <w:p>
+      <w:pPr>
+        <w:spacing w:line="360" w:lineRule="auto"/>
+        <w:ind w:firstLine="709"/>
+        <w:jc w:val="both"/>
+        <w:rPr>
+          <w:rFonts w:ascii="Times New Roman" w:hAnsi="Times New Roman" w:cs="Times New Roman"/>
+          <w:sz w:val="28"/>
+          <w:szCs w:val="28"/>
+        </w:rPr>
+      </w:pPr>
+      <w:r>
+        <w:rPr>
+          <w:rFonts w:ascii="Times New Roman" w:hAnsi="Times New Roman" w:cs="Times New Roman"/>
+          <w:sz w:val="28"/>
+          <w:szCs w:val="28"/>
+        </w:rPr>
+        <w:t xml:space="preserve">Архитектура приложения является монолитной с множеством программных слоев, при этом среда исполнения является ОС </w:t>
+      </w:r>
+      <w:r>
+        <w:rPr>
+          <w:rFonts w:ascii="Times New Roman" w:hAnsi="Times New Roman" w:cs="Times New Roman"/>
+          <w:sz w:val="28"/>
+          <w:szCs w:val="28"/>
+          <w:lang w:val="en-US"/>
+        </w:rPr>
+        <w:t>Android</w:t>
+      </w:r>
+      <w:r>
+        <w:rPr>
+          <w:rFonts w:ascii="Times New Roman" w:hAnsi="Times New Roman" w:cs="Times New Roman"/>
+          <w:sz w:val="28"/>
+          <w:szCs w:val="28"/>
+        </w:rPr>
+        <w:t xml:space="preserve">. </w:t>
+      </w:r>
+      <w:r>
+        <w:rPr>
+          <w:rFonts w:ascii="Times New Roman" w:hAnsi="Times New Roman" w:cs="Times New Roman"/>
+          <w:sz w:val="28"/>
+          <w:szCs w:val="28"/>
+        </w:rPr>
+        <w:t>Была построена диаграмма</w:t>
+      </w:r>
+      <w:r>
+        <w:rPr>
+          <w:rFonts w:ascii="Times New Roman" w:hAnsi="Times New Roman" w:cs="Times New Roman"/>
+          <w:sz w:val="28"/>
+          <w:szCs w:val="28"/>
+        </w:rPr>
+        <w:t xml:space="preserve"> компонентов</w:t>
+      </w:r>
+      <w:r>
+        <w:rPr>
+          <w:rFonts w:ascii="Times New Roman" w:hAnsi="Times New Roman" w:cs="Times New Roman"/>
+          <w:sz w:val="28"/>
+          <w:szCs w:val="28"/>
+        </w:rPr>
+        <w:t xml:space="preserve"> приложения</w:t>
+      </w:r>
+      <w:r>
+        <w:rPr>
+          <w:rFonts w:ascii="Times New Roman" w:hAnsi="Times New Roman" w:cs="Times New Roman"/>
+          <w:sz w:val="28"/>
+          <w:szCs w:val="28"/>
+        </w:rPr>
+        <w:t>, отражающ</w:t>
+      </w:r>
+      <w:r>
+        <w:rPr>
+          <w:rFonts w:ascii="Times New Roman" w:hAnsi="Times New Roman" w:cs="Times New Roman"/>
+          <w:sz w:val="28"/>
+          <w:szCs w:val="28"/>
+        </w:rPr>
+        <w:t>ая некоторые слои в виде пакетов</w:t>
+      </w:r>
+      <w:r>
+        <w:rPr>
+          <w:rFonts w:ascii="Times New Roman" w:hAnsi="Times New Roman" w:cs="Times New Roman"/>
+          <w:sz w:val="28"/>
+          <w:szCs w:val="28"/>
+        </w:rPr>
+        <w:t>.</w:t>
+      </w:r>
+    </w:p>
+    <w:p>
+      <w:pPr>
+        <w:spacing w:line="360" w:lineRule="auto"/>
+        <w:ind w:firstLine="709"/>
+        <w:jc w:val="both"/>
+        <w:rPr>
+          <w:rFonts w:ascii="Times New Roman" w:hAnsi="Times New Roman" w:cs="Times New Roman"/>
+          <w:sz w:val="28"/>
+          <w:szCs w:val="28"/>
+        </w:rPr>
+      </w:pPr>
+      <w:r>
+        <w:rPr>
+          <w:rFonts w:ascii="Times New Roman" w:hAnsi="Times New Roman" w:cs="Times New Roman"/>
+          <w:sz w:val="28"/>
+          <w:szCs w:val="28"/>
+        </w:rPr>
+        <w:t>Была построена диаграмма обмена данными, отражающая входящие и выходящие данные. На диаграмме классов была уточнена общая структура иерархии классов, их атрибуты и зависимости.</w:t>
+      </w:r>
+    </w:p>
+    <w:p>
+      <w:pPr>
+        <w:spacing w:line="360" w:lineRule="auto"/>
+        <w:ind w:firstLine="709"/>
+        <w:jc w:val="both"/>
+        <w:rPr>
+          <w:rFonts w:ascii="Times New Roman" w:hAnsi="Times New Roman" w:cs="Times New Roman"/>
+          <w:sz w:val="28"/>
+          <w:szCs w:val="28"/>
+        </w:rPr>
+      </w:pPr>
+      <w:r>
+        <w:rPr>
+          <w:rFonts w:ascii="Times New Roman" w:hAnsi="Times New Roman" w:cs="Times New Roman"/>
+          <w:sz w:val="28"/>
+          <w:szCs w:val="28"/>
+        </w:rPr>
+        <w:t xml:space="preserve">Были спроектированы некоторые сущности (модель, таблица) БД для хранения </w:t>
+      </w:r>
+      <w:r>
+        <w:rPr>
+          <w:rFonts w:ascii="Times New Roman" w:hAnsi="Times New Roman" w:cs="Times New Roman"/>
+          <w:sz w:val="28"/>
+          <w:szCs w:val="28"/>
+        </w:rPr>
+        <w:t>состояний</w:t>
+      </w:r>
+      <w:r>
+        <w:rPr>
+          <w:rFonts w:ascii="Times New Roman" w:hAnsi="Times New Roman" w:cs="Times New Roman"/>
+          <w:sz w:val="28"/>
+          <w:szCs w:val="28"/>
+        </w:rPr>
+        <w:t>.</w:t>
+      </w:r>
+    </w:p>
+    <w:p>
+      <w:pPr>
+        <w:spacing w:line="360" w:lineRule="auto"/>
+        <w:ind w:firstLine="709"/>
+        <w:jc w:val="both"/>
+        <w:rPr>
+          <w:rFonts w:ascii="Times New Roman" w:hAnsi="Times New Roman" w:cs="Times New Roman"/>
+          <w:sz w:val="28"/>
+          <w:szCs w:val="28"/>
+        </w:rPr>
+      </w:pPr>
+      <w:r>
+        <w:rPr>
+          <w:rFonts w:ascii="Times New Roman" w:hAnsi="Times New Roman" w:cs="Times New Roman"/>
+          <w:sz w:val="28"/>
+          <w:szCs w:val="28"/>
+        </w:rPr>
+        <w:t>Общий анализ положений проектирования показал, что можно сделать общий вывод по разделу: теперь у нас есть все необходимые данные для этапа реализации интеграционного модуля для поиска корр. факторов и пробелов в законодательстве.</w:t>
+      </w:r>
+    </w:p>
+    <w:p>
+      <w:pPr>
+        <w:spacing w:line="360" w:lineRule="auto"/>
+        <w:ind w:firstLine="709"/>
+        <w:jc w:val="both"/>
+        <w:rPr>
+          <w:rFonts w:ascii="Times New Roman" w:hAnsi="Times New Roman" w:cs="Times New Roman"/>
+          <w:sz w:val="28"/>
+          <w:szCs w:val="28"/>
+        </w:rPr>
+      </w:pPr>
+    </w:p>
+    <w:p>
+      <w:pPr>
+        <w:rPr>
+          <w:rFonts w:ascii="Times New Roman" w:hAnsi="Times New Roman" w:cs="Times New Roman"/>
+          <w:sz w:val="28"/>
+          <w:szCs w:val="28"/>
+        </w:rPr>
+      </w:pPr>
+      <w:r>
+        <w:rPr>
+          <w:rFonts w:ascii="Times New Roman" w:hAnsi="Times New Roman" w:cs="Times New Roman"/>
+          <w:sz w:val="28"/>
+          <w:szCs w:val="28"/>
+        </w:rPr>
+        <w:br w:type="page"/>
+      </w:r>
     </w:p>
     <w:p>
       <w:pPr>
@@ -10257,7 +11129,7 @@
           <w:szCs w:val="28"/>
         </w:rPr>
       </w:pPr>
-      <w:bookmarkStart w:id="18" w:name="_Toc93940089"/>
+      <w:bookmarkStart w:id="17" w:name="_Toc93940089"/>
       <w:r>
         <w:rPr>
           <w:rFonts w:ascii="Times New Roman" w:hAnsi="Times New Roman" w:cs="Times New Roman"/>
@@ -10266,9 +11138,10 @@
           <w:sz w:val="28"/>
           <w:szCs w:val="28"/>
         </w:rPr>
+        <w:lastRenderedPageBreak/>
         <w:t>4. РЕАЛИЗАЦИЯ ПРИЛОЖЕНИЯ</w:t>
       </w:r>
-      <w:bookmarkEnd w:id="18"/>
+      <w:bookmarkEnd w:id="17"/>
     </w:p>
     <w:p>
       <w:pPr>
@@ -10283,7 +11156,7 @@
           <w:szCs w:val="28"/>
         </w:rPr>
       </w:pPr>
-      <w:bookmarkStart w:id="19" w:name="_Toc93940090"/>
+      <w:bookmarkStart w:id="18" w:name="_Toc93940090"/>
       <w:r>
         <w:rPr>
           <w:rFonts w:ascii="Times New Roman" w:hAnsi="Times New Roman" w:cs="Times New Roman"/>
@@ -10294,11 +11167,980 @@
         </w:rPr>
         <w:t>4.1 Выбор технологий</w:t>
       </w:r>
+      <w:bookmarkEnd w:id="18"/>
+    </w:p>
+    <w:p>
+      <w:pPr>
+        <w:spacing w:line="360" w:lineRule="auto"/>
+        <w:ind w:firstLine="709"/>
+        <w:jc w:val="both"/>
+        <w:rPr>
+          <w:rFonts w:ascii="Times New Roman" w:hAnsi="Times New Roman" w:cs="Times New Roman"/>
+          <w:sz w:val="28"/>
+          <w:szCs w:val="28"/>
+        </w:rPr>
+      </w:pPr>
+      <w:r>
+        <w:rPr>
+          <w:rFonts w:ascii="Times New Roman" w:hAnsi="Times New Roman" w:cs="Times New Roman"/>
+          <w:sz w:val="28"/>
+          <w:szCs w:val="28"/>
+        </w:rPr>
+        <w:t xml:space="preserve">Выбор технологии реализации системы коренным образом влияет на все этапы жизненного цикла </w:t>
+      </w:r>
+      <w:r>
+        <w:rPr>
+          <w:rFonts w:ascii="Times New Roman" w:hAnsi="Times New Roman" w:cs="Times New Roman"/>
+          <w:sz w:val="28"/>
+          <w:szCs w:val="28"/>
+        </w:rPr>
+        <w:t>приложения,</w:t>
+      </w:r>
+      <w:r>
+        <w:rPr>
+          <w:rFonts w:ascii="Times New Roman" w:hAnsi="Times New Roman" w:cs="Times New Roman"/>
+          <w:sz w:val="28"/>
+          <w:szCs w:val="28"/>
+        </w:rPr>
+        <w:t xml:space="preserve"> от проектирования до сопровождения. От выбранного языка программирования требуются следующие свойства: </w:t>
+      </w:r>
+    </w:p>
+    <w:p>
+      <w:pPr>
+        <w:pStyle w:val="ab"/>
+        <w:numPr>
+          <w:ilvl w:val="0"/>
+          <w:numId w:val="16"/>
+        </w:numPr>
+        <w:spacing w:line="360" w:lineRule="auto"/>
+        <w:ind w:left="851" w:hanging="425"/>
+        <w:jc w:val="both"/>
+        <w:rPr>
+          <w:rFonts w:ascii="Times New Roman" w:hAnsi="Times New Roman" w:cs="Times New Roman"/>
+          <w:sz w:val="28"/>
+          <w:szCs w:val="28"/>
+        </w:rPr>
+      </w:pPr>
+      <w:r>
+        <w:rPr>
+          <w:rFonts w:ascii="Times New Roman" w:hAnsi="Times New Roman" w:cs="Times New Roman"/>
+          <w:sz w:val="28"/>
+          <w:szCs w:val="28"/>
+        </w:rPr>
+        <w:t>высокоуровневый и строго типизированный;</w:t>
+      </w:r>
+    </w:p>
+    <w:p>
+      <w:pPr>
+        <w:pStyle w:val="ab"/>
+        <w:numPr>
+          <w:ilvl w:val="0"/>
+          <w:numId w:val="16"/>
+        </w:numPr>
+        <w:spacing w:line="360" w:lineRule="auto"/>
+        <w:ind w:left="851" w:hanging="425"/>
+        <w:jc w:val="both"/>
+        <w:rPr>
+          <w:rFonts w:ascii="Times New Roman" w:hAnsi="Times New Roman" w:cs="Times New Roman"/>
+          <w:sz w:val="28"/>
+          <w:szCs w:val="28"/>
+        </w:rPr>
+      </w:pPr>
+      <w:r>
+        <w:rPr>
+          <w:rFonts w:ascii="Times New Roman" w:hAnsi="Times New Roman" w:cs="Times New Roman"/>
+          <w:sz w:val="28"/>
+          <w:szCs w:val="28"/>
+        </w:rPr>
+        <w:t>наличие бесплатных инструментов для разработки;</w:t>
+      </w:r>
+    </w:p>
+    <w:p>
+      <w:pPr>
+        <w:pStyle w:val="ab"/>
+        <w:numPr>
+          <w:ilvl w:val="0"/>
+          <w:numId w:val="16"/>
+        </w:numPr>
+        <w:spacing w:line="360" w:lineRule="auto"/>
+        <w:ind w:left="851" w:hanging="425"/>
+        <w:jc w:val="both"/>
+        <w:rPr>
+          <w:rFonts w:ascii="Times New Roman" w:hAnsi="Times New Roman" w:cs="Times New Roman"/>
+          <w:sz w:val="28"/>
+          <w:szCs w:val="28"/>
+        </w:rPr>
+      </w:pPr>
+      <w:r>
+        <w:rPr>
+          <w:rFonts w:ascii="Times New Roman" w:hAnsi="Times New Roman" w:cs="Times New Roman"/>
+          <w:sz w:val="28"/>
+          <w:szCs w:val="28"/>
+        </w:rPr>
+        <w:t>широкая распространённость и популярность;</w:t>
+      </w:r>
+    </w:p>
+    <w:p>
+      <w:pPr>
+        <w:pStyle w:val="ab"/>
+        <w:numPr>
+          <w:ilvl w:val="0"/>
+          <w:numId w:val="16"/>
+        </w:numPr>
+        <w:spacing w:line="360" w:lineRule="auto"/>
+        <w:ind w:left="851" w:hanging="425"/>
+        <w:jc w:val="both"/>
+        <w:rPr>
+          <w:rFonts w:ascii="Times New Roman" w:hAnsi="Times New Roman" w:cs="Times New Roman"/>
+          <w:sz w:val="28"/>
+          <w:szCs w:val="28"/>
+        </w:rPr>
+      </w:pPr>
+      <w:r>
+        <w:rPr>
+          <w:rFonts w:ascii="Times New Roman" w:hAnsi="Times New Roman" w:cs="Times New Roman"/>
+          <w:sz w:val="28"/>
+          <w:szCs w:val="28"/>
+        </w:rPr>
+        <w:t>поддержка платформы</w:t>
+      </w:r>
+      <w:r>
+        <w:rPr>
+          <w:rFonts w:ascii="Times New Roman" w:hAnsi="Times New Roman" w:cs="Times New Roman"/>
+          <w:sz w:val="28"/>
+          <w:szCs w:val="28"/>
+          <w:lang w:val="en-US"/>
+        </w:rPr>
+        <w:t xml:space="preserve"> OC</w:t>
+      </w:r>
+      <w:r>
+        <w:rPr>
+          <w:rFonts w:ascii="Times New Roman" w:hAnsi="Times New Roman" w:cs="Times New Roman"/>
+          <w:sz w:val="28"/>
+          <w:szCs w:val="28"/>
+        </w:rPr>
+        <w:t xml:space="preserve"> </w:t>
+      </w:r>
+      <w:r>
+        <w:rPr>
+          <w:rFonts w:ascii="Times New Roman" w:hAnsi="Times New Roman" w:cs="Times New Roman"/>
+          <w:sz w:val="28"/>
+          <w:szCs w:val="28"/>
+          <w:lang w:val="en-US"/>
+        </w:rPr>
+        <w:t>Android</w:t>
+      </w:r>
+      <w:r>
+        <w:rPr>
+          <w:rFonts w:ascii="Times New Roman" w:hAnsi="Times New Roman" w:cs="Times New Roman"/>
+          <w:sz w:val="28"/>
+          <w:szCs w:val="28"/>
+        </w:rPr>
+        <w:t>;</w:t>
+      </w:r>
+    </w:p>
+    <w:p>
+      <w:pPr>
+        <w:pStyle w:val="ab"/>
+        <w:numPr>
+          <w:ilvl w:val="0"/>
+          <w:numId w:val="16"/>
+        </w:numPr>
+        <w:spacing w:line="360" w:lineRule="auto"/>
+        <w:ind w:left="851" w:hanging="425"/>
+        <w:jc w:val="both"/>
+        <w:rPr>
+          <w:rFonts w:ascii="Times New Roman" w:hAnsi="Times New Roman" w:cs="Times New Roman"/>
+          <w:sz w:val="28"/>
+          <w:szCs w:val="28"/>
+        </w:rPr>
+      </w:pPr>
+      <w:r>
+        <w:rPr>
+          <w:rFonts w:ascii="Times New Roman" w:hAnsi="Times New Roman" w:cs="Times New Roman"/>
+          <w:sz w:val="28"/>
+          <w:szCs w:val="28"/>
+        </w:rPr>
+        <w:t>относительно невысокая стоимость рабочей силы.</w:t>
+      </w:r>
+    </w:p>
+    <w:p>
+      <w:pPr>
+        <w:spacing w:line="360" w:lineRule="auto"/>
+        <w:ind w:firstLine="709"/>
+        <w:jc w:val="both"/>
+        <w:rPr>
+          <w:rFonts w:ascii="Times New Roman" w:hAnsi="Times New Roman" w:cs="Times New Roman"/>
+          <w:sz w:val="28"/>
+          <w:szCs w:val="28"/>
+        </w:rPr>
+      </w:pPr>
+      <w:r>
+        <w:rPr>
+          <w:rFonts w:ascii="Times New Roman" w:hAnsi="Times New Roman" w:cs="Times New Roman"/>
+          <w:sz w:val="28"/>
+          <w:szCs w:val="28"/>
+        </w:rPr>
+        <w:t>Ниже перечислены самые популярные языки</w:t>
+      </w:r>
+      <w:r>
+        <w:rPr>
+          <w:rFonts w:ascii="Times New Roman" w:hAnsi="Times New Roman" w:cs="Times New Roman"/>
+          <w:sz w:val="28"/>
+          <w:szCs w:val="28"/>
+        </w:rPr>
+        <w:t xml:space="preserve"> </w:t>
+      </w:r>
+      <w:r>
+        <w:rPr>
+          <w:rFonts w:ascii="Times New Roman" w:hAnsi="Times New Roman" w:cs="Times New Roman"/>
+          <w:sz w:val="28"/>
+          <w:szCs w:val="28"/>
+        </w:rPr>
+        <w:t>программирования</w:t>
+      </w:r>
+      <w:r>
+        <w:rPr>
+          <w:rFonts w:ascii="Times New Roman" w:hAnsi="Times New Roman" w:cs="Times New Roman"/>
+          <w:sz w:val="28"/>
+          <w:szCs w:val="28"/>
+        </w:rPr>
+        <w:t xml:space="preserve"> под ОС </w:t>
+      </w:r>
+      <w:r>
+        <w:rPr>
+          <w:rFonts w:ascii="Times New Roman" w:hAnsi="Times New Roman" w:cs="Times New Roman"/>
+          <w:sz w:val="28"/>
+          <w:szCs w:val="28"/>
+          <w:lang w:val="en-US"/>
+        </w:rPr>
+        <w:t>Android</w:t>
+      </w:r>
+      <w:r>
+        <w:rPr>
+          <w:rFonts w:ascii="Times New Roman" w:hAnsi="Times New Roman" w:cs="Times New Roman"/>
+          <w:sz w:val="28"/>
+          <w:szCs w:val="28"/>
+        </w:rPr>
+        <w:t>:</w:t>
+      </w:r>
+    </w:p>
+    <w:p>
+      <w:pPr>
+        <w:pStyle w:val="ab"/>
+        <w:numPr>
+          <w:ilvl w:val="0"/>
+          <w:numId w:val="18"/>
+        </w:numPr>
+        <w:spacing w:line="360" w:lineRule="auto"/>
+        <w:ind w:left="851" w:hanging="425"/>
+        <w:jc w:val="both"/>
+        <w:rPr>
+          <w:rFonts w:ascii="Times New Roman" w:hAnsi="Times New Roman" w:cs="Times New Roman"/>
+          <w:sz w:val="28"/>
+          <w:szCs w:val="28"/>
+          <w:lang w:val="en-US"/>
+        </w:rPr>
+      </w:pPr>
+      <w:r>
+        <w:rPr>
+          <w:rFonts w:ascii="Times New Roman" w:hAnsi="Times New Roman" w:cs="Times New Roman"/>
+          <w:sz w:val="28"/>
+          <w:szCs w:val="28"/>
+        </w:rPr>
+        <w:t>С</w:t>
+      </w:r>
+      <w:r>
+        <w:rPr>
+          <w:rFonts w:ascii="Times New Roman" w:hAnsi="Times New Roman" w:cs="Times New Roman"/>
+          <w:sz w:val="28"/>
+          <w:szCs w:val="28"/>
+          <w:lang w:val="en-US"/>
+        </w:rPr>
+        <w:t>++;</w:t>
+      </w:r>
+    </w:p>
+    <w:p>
+      <w:pPr>
+        <w:pStyle w:val="ab"/>
+        <w:numPr>
+          <w:ilvl w:val="0"/>
+          <w:numId w:val="18"/>
+        </w:numPr>
+        <w:spacing w:line="360" w:lineRule="auto"/>
+        <w:ind w:left="851" w:hanging="425"/>
+        <w:jc w:val="both"/>
+        <w:rPr>
+          <w:rFonts w:ascii="Times New Roman" w:hAnsi="Times New Roman" w:cs="Times New Roman"/>
+          <w:sz w:val="28"/>
+          <w:szCs w:val="28"/>
+        </w:rPr>
+      </w:pPr>
+      <w:r>
+        <w:rPr>
+          <w:rFonts w:ascii="Times New Roman" w:hAnsi="Times New Roman" w:cs="Times New Roman"/>
+          <w:sz w:val="28"/>
+          <w:szCs w:val="28"/>
+        </w:rPr>
+        <w:t xml:space="preserve">Си (англ. </w:t>
+      </w:r>
+      <w:r>
+        <w:rPr>
+          <w:rFonts w:ascii="Times New Roman" w:hAnsi="Times New Roman" w:cs="Times New Roman"/>
+          <w:sz w:val="28"/>
+          <w:szCs w:val="28"/>
+          <w:lang w:val="en-US"/>
+        </w:rPr>
+        <w:t>C</w:t>
+      </w:r>
+      <w:r>
+        <w:rPr>
+          <w:rFonts w:ascii="Times New Roman" w:hAnsi="Times New Roman" w:cs="Times New Roman"/>
+          <w:sz w:val="28"/>
+          <w:szCs w:val="28"/>
+        </w:rPr>
+        <w:t>)</w:t>
+      </w:r>
+      <w:r>
+        <w:rPr>
+          <w:rFonts w:ascii="Times New Roman" w:hAnsi="Times New Roman" w:cs="Times New Roman"/>
+          <w:sz w:val="28"/>
+          <w:szCs w:val="28"/>
+        </w:rPr>
+        <w:t>;</w:t>
+      </w:r>
+    </w:p>
+    <w:p>
+      <w:pPr>
+        <w:pStyle w:val="ab"/>
+        <w:numPr>
+          <w:ilvl w:val="0"/>
+          <w:numId w:val="18"/>
+        </w:numPr>
+        <w:spacing w:line="360" w:lineRule="auto"/>
+        <w:ind w:left="851" w:hanging="425"/>
+        <w:jc w:val="both"/>
+        <w:rPr>
+          <w:rFonts w:ascii="Times New Roman" w:hAnsi="Times New Roman" w:cs="Times New Roman"/>
+          <w:sz w:val="28"/>
+          <w:szCs w:val="28"/>
+        </w:rPr>
+      </w:pPr>
+      <w:proofErr w:type="spellStart"/>
+      <w:r>
+        <w:rPr>
+          <w:rFonts w:ascii="Times New Roman" w:hAnsi="Times New Roman" w:cs="Times New Roman"/>
+          <w:sz w:val="28"/>
+          <w:szCs w:val="28"/>
+          <w:lang w:val="en-US"/>
+        </w:rPr>
+        <w:t>Kotlin</w:t>
+      </w:r>
+      <w:proofErr w:type="spellEnd"/>
+      <w:r>
+        <w:rPr>
+          <w:rFonts w:ascii="Times New Roman" w:hAnsi="Times New Roman" w:cs="Times New Roman"/>
+          <w:sz w:val="28"/>
+          <w:szCs w:val="28"/>
+        </w:rPr>
+        <w:t>;</w:t>
+      </w:r>
+    </w:p>
+    <w:p>
+      <w:pPr>
+        <w:pStyle w:val="ab"/>
+        <w:numPr>
+          <w:ilvl w:val="0"/>
+          <w:numId w:val="18"/>
+        </w:numPr>
+        <w:spacing w:line="360" w:lineRule="auto"/>
+        <w:ind w:left="851" w:hanging="425"/>
+        <w:jc w:val="both"/>
+        <w:rPr>
+          <w:rFonts w:ascii="Times New Roman" w:hAnsi="Times New Roman" w:cs="Times New Roman"/>
+          <w:sz w:val="28"/>
+          <w:szCs w:val="28"/>
+        </w:rPr>
+      </w:pPr>
+      <w:r>
+        <w:rPr>
+          <w:rFonts w:ascii="Times New Roman" w:hAnsi="Times New Roman" w:cs="Times New Roman"/>
+          <w:sz w:val="28"/>
+          <w:szCs w:val="28"/>
+          <w:lang w:val="en-US"/>
+        </w:rPr>
+        <w:t>Java</w:t>
+      </w:r>
+      <w:r>
+        <w:rPr>
+          <w:rFonts w:ascii="Times New Roman" w:hAnsi="Times New Roman" w:cs="Times New Roman"/>
+          <w:sz w:val="28"/>
+          <w:szCs w:val="28"/>
+        </w:rPr>
+        <w:t>.</w:t>
+      </w:r>
+    </w:p>
+    <w:p>
+      <w:pPr>
+        <w:spacing w:line="360" w:lineRule="auto"/>
+        <w:ind w:firstLine="709"/>
+        <w:jc w:val="both"/>
+        <w:rPr>
+          <w:rFonts w:ascii="Times New Roman" w:hAnsi="Times New Roman" w:cs="Times New Roman"/>
+          <w:sz w:val="28"/>
+          <w:szCs w:val="28"/>
+        </w:rPr>
+      </w:pPr>
+      <w:r>
+        <w:rPr>
+          <w:rFonts w:ascii="Times New Roman" w:hAnsi="Times New Roman" w:cs="Times New Roman"/>
+          <w:sz w:val="28"/>
+          <w:szCs w:val="28"/>
+        </w:rPr>
+        <w:t>С++ – компилируемый, статически типизированный язык программирования общего назначения. На сегодняшний день именно этот язык наиболее распространен по всему миру. Он уделяет значительное внимание поддержке объектно-ориентированного и обобщённого типов программирования. Содержательно в C++ сочетаются свойства как высокоуровневых, так и низкоуровневых языков. Скорость разработки на нем существенно более низкая в сравнении с другими известными языками, однако производительность готового ПО компенсирует данный недостаток.</w:t>
+      </w:r>
+    </w:p>
+    <w:p>
+      <w:pPr>
+        <w:spacing w:line="360" w:lineRule="auto"/>
+        <w:ind w:firstLine="709"/>
+        <w:jc w:val="both"/>
+        <w:rPr>
+          <w:rFonts w:ascii="Times New Roman" w:hAnsi="Times New Roman" w:cs="Times New Roman"/>
+          <w:sz w:val="28"/>
+          <w:szCs w:val="28"/>
+        </w:rPr>
+      </w:pPr>
+      <w:r>
+        <w:rPr>
+          <w:rFonts w:ascii="Times New Roman" w:hAnsi="Times New Roman" w:cs="Times New Roman"/>
+          <w:sz w:val="28"/>
+          <w:szCs w:val="28"/>
+        </w:rPr>
+        <w:t xml:space="preserve">Си (англ. C) </w:t>
+      </w:r>
+      <w:r>
+        <w:rPr>
+          <w:rFonts w:ascii="Times New Roman" w:hAnsi="Times New Roman" w:cs="Times New Roman"/>
+          <w:sz w:val="28"/>
+          <w:szCs w:val="28"/>
+        </w:rPr>
+        <w:t>–</w:t>
+      </w:r>
+      <w:r>
+        <w:rPr>
+          <w:rFonts w:ascii="Times New Roman" w:hAnsi="Times New Roman" w:cs="Times New Roman"/>
+          <w:sz w:val="28"/>
+          <w:szCs w:val="28"/>
+        </w:rPr>
+        <w:t xml:space="preserve"> компилируемый статически типизированный язык программирования общего назначения. Согласно дизайну языка, его конструкции близко сопоставляются типичным машинным инструкциям, благодаря чему он нашёл </w:t>
+      </w:r>
+      <w:r>
+        <w:rPr>
+          <w:rFonts w:ascii="Times New Roman" w:hAnsi="Times New Roman" w:cs="Times New Roman"/>
+          <w:sz w:val="28"/>
+          <w:szCs w:val="28"/>
+        </w:rPr>
+        <w:lastRenderedPageBreak/>
+        <w:t>применение в проектах, для которых был свойственен язык ассемблера, в том числе как в операционных системах, так и в различном прикладном программном обеспечении для множества устройств — от суперкомпьютеров до встраиваемых систем.</w:t>
+      </w:r>
+    </w:p>
+    <w:p>
+      <w:pPr>
+        <w:spacing w:line="360" w:lineRule="auto"/>
+        <w:ind w:firstLine="709"/>
+        <w:jc w:val="both"/>
+        <w:rPr>
+          <w:rFonts w:ascii="Times New Roman" w:hAnsi="Times New Roman" w:cs="Times New Roman"/>
+          <w:sz w:val="28"/>
+          <w:szCs w:val="28"/>
+        </w:rPr>
+      </w:pPr>
+      <w:proofErr w:type="spellStart"/>
+      <w:r>
+        <w:rPr>
+          <w:rFonts w:ascii="Times New Roman" w:hAnsi="Times New Roman" w:cs="Times New Roman"/>
+          <w:sz w:val="28"/>
+          <w:szCs w:val="28"/>
+          <w:lang w:val="en-US"/>
+        </w:rPr>
+        <w:t>Kotlin</w:t>
+      </w:r>
+      <w:proofErr w:type="spellEnd"/>
+      <w:r>
+        <w:rPr>
+          <w:rFonts w:ascii="Times New Roman" w:hAnsi="Times New Roman" w:cs="Times New Roman"/>
+          <w:sz w:val="28"/>
+          <w:szCs w:val="28"/>
+        </w:rPr>
+        <w:t xml:space="preserve"> (</w:t>
+      </w:r>
+      <w:proofErr w:type="spellStart"/>
+      <w:r>
+        <w:rPr>
+          <w:rFonts w:ascii="Times New Roman" w:hAnsi="Times New Roman" w:cs="Times New Roman"/>
+          <w:sz w:val="28"/>
+          <w:szCs w:val="28"/>
+        </w:rPr>
+        <w:t>Котлин</w:t>
+      </w:r>
+      <w:proofErr w:type="spellEnd"/>
+      <w:r>
+        <w:rPr>
+          <w:rFonts w:ascii="Times New Roman" w:hAnsi="Times New Roman" w:cs="Times New Roman"/>
+          <w:sz w:val="28"/>
+          <w:szCs w:val="28"/>
+        </w:rPr>
+        <w:t xml:space="preserve">) — статически типизированный, объектно-ориентированный язык программирования, работающий поверх </w:t>
+      </w:r>
+      <w:r>
+        <w:rPr>
+          <w:rFonts w:ascii="Times New Roman" w:hAnsi="Times New Roman" w:cs="Times New Roman"/>
+          <w:sz w:val="28"/>
+          <w:szCs w:val="28"/>
+          <w:lang w:val="en-US"/>
+        </w:rPr>
+        <w:t>Java</w:t>
+      </w:r>
+      <w:r>
+        <w:rPr>
+          <w:rFonts w:ascii="Times New Roman" w:hAnsi="Times New Roman" w:cs="Times New Roman"/>
+          <w:sz w:val="28"/>
+          <w:szCs w:val="28"/>
+        </w:rPr>
+        <w:t xml:space="preserve"> </w:t>
+      </w:r>
+      <w:r>
+        <w:rPr>
+          <w:rFonts w:ascii="Times New Roman" w:hAnsi="Times New Roman" w:cs="Times New Roman"/>
+          <w:sz w:val="28"/>
+          <w:szCs w:val="28"/>
+          <w:lang w:val="en-US"/>
+        </w:rPr>
+        <w:t>Virtual</w:t>
+      </w:r>
+      <w:r>
+        <w:rPr>
+          <w:rFonts w:ascii="Times New Roman" w:hAnsi="Times New Roman" w:cs="Times New Roman"/>
+          <w:sz w:val="28"/>
+          <w:szCs w:val="28"/>
+        </w:rPr>
+        <w:t xml:space="preserve"> </w:t>
+      </w:r>
+      <w:r>
+        <w:rPr>
+          <w:rFonts w:ascii="Times New Roman" w:hAnsi="Times New Roman" w:cs="Times New Roman"/>
+          <w:sz w:val="28"/>
+          <w:szCs w:val="28"/>
+          <w:lang w:val="en-US"/>
+        </w:rPr>
+        <w:t>Machine</w:t>
+      </w:r>
+      <w:r>
+        <w:rPr>
+          <w:rFonts w:ascii="Times New Roman" w:hAnsi="Times New Roman" w:cs="Times New Roman"/>
+          <w:sz w:val="28"/>
+          <w:szCs w:val="28"/>
+        </w:rPr>
+        <w:t xml:space="preserve"> и разрабатываемый компанией </w:t>
+      </w:r>
+      <w:proofErr w:type="spellStart"/>
+      <w:r>
+        <w:rPr>
+          <w:rFonts w:ascii="Times New Roman" w:hAnsi="Times New Roman" w:cs="Times New Roman"/>
+          <w:sz w:val="28"/>
+          <w:szCs w:val="28"/>
+          <w:lang w:val="en-US"/>
+        </w:rPr>
+        <w:t>JetBrains</w:t>
+      </w:r>
+      <w:proofErr w:type="spellEnd"/>
+      <w:r>
+        <w:rPr>
+          <w:rFonts w:ascii="Times New Roman" w:hAnsi="Times New Roman" w:cs="Times New Roman"/>
+          <w:sz w:val="28"/>
+          <w:szCs w:val="28"/>
+        </w:rPr>
+        <w:t xml:space="preserve">. Авторы ставили целью создать язык более лаконичный и </w:t>
+      </w:r>
+      <w:proofErr w:type="spellStart"/>
+      <w:r>
+        <w:rPr>
+          <w:rFonts w:ascii="Times New Roman" w:hAnsi="Times New Roman" w:cs="Times New Roman"/>
+          <w:sz w:val="28"/>
+          <w:szCs w:val="28"/>
+        </w:rPr>
+        <w:t>типобезопасный</w:t>
+      </w:r>
+      <w:proofErr w:type="spellEnd"/>
+      <w:r>
+        <w:rPr>
+          <w:rFonts w:ascii="Times New Roman" w:hAnsi="Times New Roman" w:cs="Times New Roman"/>
+          <w:sz w:val="28"/>
+          <w:szCs w:val="28"/>
+        </w:rPr>
+        <w:t xml:space="preserve">, чем </w:t>
+      </w:r>
+      <w:r>
+        <w:rPr>
+          <w:rFonts w:ascii="Times New Roman" w:hAnsi="Times New Roman" w:cs="Times New Roman"/>
+          <w:sz w:val="28"/>
+          <w:szCs w:val="28"/>
+          <w:lang w:val="en-US"/>
+        </w:rPr>
+        <w:t>Java</w:t>
+      </w:r>
+      <w:r>
+        <w:rPr>
+          <w:rFonts w:ascii="Times New Roman" w:hAnsi="Times New Roman" w:cs="Times New Roman"/>
+          <w:sz w:val="28"/>
+          <w:szCs w:val="28"/>
+        </w:rPr>
+        <w:t xml:space="preserve">, и более простой, чем </w:t>
+      </w:r>
+      <w:r>
+        <w:rPr>
+          <w:rFonts w:ascii="Times New Roman" w:hAnsi="Times New Roman" w:cs="Times New Roman"/>
+          <w:sz w:val="28"/>
+          <w:szCs w:val="28"/>
+          <w:lang w:val="en-US"/>
+        </w:rPr>
+        <w:t>Scala</w:t>
+      </w:r>
+      <w:r>
+        <w:rPr>
+          <w:rFonts w:ascii="Times New Roman" w:hAnsi="Times New Roman" w:cs="Times New Roman"/>
+          <w:sz w:val="28"/>
+          <w:szCs w:val="28"/>
+        </w:rPr>
+        <w:t xml:space="preserve">. Язык полностью совместим с </w:t>
+      </w:r>
+      <w:r>
+        <w:rPr>
+          <w:rFonts w:ascii="Times New Roman" w:hAnsi="Times New Roman" w:cs="Times New Roman"/>
+          <w:sz w:val="28"/>
+          <w:szCs w:val="28"/>
+          <w:lang w:val="en-US"/>
+        </w:rPr>
+        <w:t>Java</w:t>
+      </w:r>
+      <w:r>
+        <w:rPr>
+          <w:rFonts w:ascii="Times New Roman" w:hAnsi="Times New Roman" w:cs="Times New Roman"/>
+          <w:sz w:val="28"/>
+          <w:szCs w:val="28"/>
+        </w:rPr>
+        <w:t xml:space="preserve">, что позволяет </w:t>
+      </w:r>
+      <w:r>
+        <w:rPr>
+          <w:rFonts w:ascii="Times New Roman" w:hAnsi="Times New Roman" w:cs="Times New Roman"/>
+          <w:sz w:val="28"/>
+          <w:szCs w:val="28"/>
+          <w:lang w:val="en-US"/>
+        </w:rPr>
+        <w:t>Java</w:t>
+      </w:r>
+      <w:r>
+        <w:rPr>
+          <w:rFonts w:ascii="Times New Roman" w:hAnsi="Times New Roman" w:cs="Times New Roman"/>
+          <w:sz w:val="28"/>
+          <w:szCs w:val="28"/>
+        </w:rPr>
+        <w:t xml:space="preserve"> -разработчикам постепенно перейти к его использованию; в частности,</w:t>
+      </w:r>
+      <w:r>
+        <w:rPr>
+          <w:rFonts w:ascii="Times New Roman" w:hAnsi="Times New Roman" w:cs="Times New Roman"/>
+          <w:sz w:val="28"/>
+          <w:szCs w:val="28"/>
+        </w:rPr>
+        <w:t xml:space="preserve"> язык также встраивается </w:t>
+      </w:r>
+      <w:r>
+        <w:rPr>
+          <w:rFonts w:ascii="Times New Roman" w:hAnsi="Times New Roman" w:cs="Times New Roman"/>
+          <w:sz w:val="28"/>
+          <w:szCs w:val="28"/>
+          <w:lang w:val="en-US"/>
+        </w:rPr>
+        <w:t>Android</w:t>
+      </w:r>
+      <w:r>
+        <w:rPr>
+          <w:rFonts w:ascii="Times New Roman" w:hAnsi="Times New Roman" w:cs="Times New Roman"/>
+          <w:sz w:val="28"/>
+          <w:szCs w:val="28"/>
+        </w:rPr>
+        <w:t xml:space="preserve">, что позволяет для существующего </w:t>
+      </w:r>
+      <w:r>
+        <w:rPr>
+          <w:rFonts w:ascii="Times New Roman" w:hAnsi="Times New Roman" w:cs="Times New Roman"/>
+          <w:sz w:val="28"/>
+          <w:szCs w:val="28"/>
+          <w:lang w:val="en-US"/>
+        </w:rPr>
+        <w:t>android</w:t>
+      </w:r>
+      <w:r>
+        <w:rPr>
+          <w:rFonts w:ascii="Times New Roman" w:hAnsi="Times New Roman" w:cs="Times New Roman"/>
+          <w:sz w:val="28"/>
+          <w:szCs w:val="28"/>
+        </w:rPr>
+        <w:t xml:space="preserve">-приложения внедрять новые функции на </w:t>
+      </w:r>
+      <w:proofErr w:type="spellStart"/>
+      <w:r>
+        <w:rPr>
+          <w:rFonts w:ascii="Times New Roman" w:hAnsi="Times New Roman" w:cs="Times New Roman"/>
+          <w:sz w:val="28"/>
+          <w:szCs w:val="28"/>
+          <w:lang w:val="en-US"/>
+        </w:rPr>
+        <w:t>Kotlin</w:t>
+      </w:r>
+      <w:proofErr w:type="spellEnd"/>
+      <w:r>
+        <w:rPr>
+          <w:rFonts w:ascii="Times New Roman" w:hAnsi="Times New Roman" w:cs="Times New Roman"/>
+          <w:sz w:val="28"/>
+          <w:szCs w:val="28"/>
+        </w:rPr>
+        <w:t xml:space="preserve"> без переписывания приложения целиком. На </w:t>
+      </w:r>
+      <w:r>
+        <w:rPr>
+          <w:rFonts w:ascii="Times New Roman" w:hAnsi="Times New Roman" w:cs="Times New Roman"/>
+          <w:sz w:val="28"/>
+          <w:szCs w:val="28"/>
+          <w:lang w:val="en-US"/>
+        </w:rPr>
+        <w:t>Google</w:t>
+      </w:r>
+      <w:r>
+        <w:rPr>
+          <w:rFonts w:ascii="Times New Roman" w:hAnsi="Times New Roman" w:cs="Times New Roman"/>
+          <w:sz w:val="28"/>
+          <w:szCs w:val="28"/>
+        </w:rPr>
+        <w:t xml:space="preserve"> I/O 2019 было объявлено, что язык программирования </w:t>
+      </w:r>
+      <w:proofErr w:type="spellStart"/>
+      <w:r>
+        <w:rPr>
+          <w:rFonts w:ascii="Times New Roman" w:hAnsi="Times New Roman" w:cs="Times New Roman"/>
+          <w:sz w:val="28"/>
+          <w:szCs w:val="28"/>
+        </w:rPr>
+        <w:t>Kotlin</w:t>
+      </w:r>
+      <w:proofErr w:type="spellEnd"/>
+      <w:r>
+        <w:rPr>
+          <w:rFonts w:ascii="Times New Roman" w:hAnsi="Times New Roman" w:cs="Times New Roman"/>
+          <w:sz w:val="28"/>
+          <w:szCs w:val="28"/>
+        </w:rPr>
+        <w:t xml:space="preserve"> стал приоритетным в разработке под </w:t>
+      </w:r>
+      <w:r>
+        <w:rPr>
+          <w:rFonts w:ascii="Times New Roman" w:hAnsi="Times New Roman" w:cs="Times New Roman"/>
+          <w:sz w:val="28"/>
+          <w:szCs w:val="28"/>
+          <w:lang w:val="en-US"/>
+        </w:rPr>
+        <w:t>Android</w:t>
+      </w:r>
+      <w:r>
+        <w:rPr>
+          <w:rFonts w:ascii="Times New Roman" w:hAnsi="Times New Roman" w:cs="Times New Roman"/>
+          <w:sz w:val="28"/>
+          <w:szCs w:val="28"/>
+        </w:rPr>
+        <w:t>.</w:t>
+      </w:r>
+    </w:p>
+    <w:p>
+      <w:pPr>
+        <w:spacing w:line="360" w:lineRule="auto"/>
+        <w:ind w:firstLine="709"/>
+        <w:jc w:val="both"/>
+        <w:rPr>
+          <w:rFonts w:ascii="Times New Roman" w:hAnsi="Times New Roman" w:cs="Times New Roman"/>
+          <w:sz w:val="28"/>
+          <w:szCs w:val="28"/>
+        </w:rPr>
+      </w:pPr>
+      <w:r>
+        <w:rPr>
+          <w:rFonts w:ascii="Times New Roman" w:hAnsi="Times New Roman" w:cs="Times New Roman"/>
+          <w:sz w:val="28"/>
+          <w:szCs w:val="28"/>
+          <w:lang w:val="en-US"/>
+        </w:rPr>
+        <w:t>Java</w:t>
+      </w:r>
+      <w:r>
+        <w:rPr>
+          <w:rFonts w:ascii="Times New Roman" w:hAnsi="Times New Roman" w:cs="Times New Roman"/>
+          <w:sz w:val="28"/>
+          <w:szCs w:val="28"/>
+        </w:rPr>
+        <w:t xml:space="preserve"> – жестко типизированный объектно-ориентированный язык программирования. Одним из плюсов языка является </w:t>
+      </w:r>
+      <w:r>
+        <w:rPr>
+          <w:rFonts w:ascii="Times New Roman" w:hAnsi="Times New Roman" w:cs="Times New Roman"/>
+          <w:sz w:val="28"/>
+          <w:szCs w:val="28"/>
+        </w:rPr>
+        <w:t>платформонезависимость</w:t>
+      </w:r>
+      <w:r>
+        <w:rPr>
+          <w:rFonts w:ascii="Times New Roman" w:hAnsi="Times New Roman" w:cs="Times New Roman"/>
+          <w:sz w:val="28"/>
+          <w:szCs w:val="28"/>
+        </w:rPr>
+        <w:t xml:space="preserve">. В отличие от многих других языков, включая C и C++, программы на языке </w:t>
+      </w:r>
+      <w:r>
+        <w:rPr>
+          <w:rFonts w:ascii="Times New Roman" w:hAnsi="Times New Roman" w:cs="Times New Roman"/>
+          <w:sz w:val="28"/>
+          <w:szCs w:val="28"/>
+          <w:lang w:val="en-US"/>
+        </w:rPr>
+        <w:t>Java</w:t>
+      </w:r>
+      <w:r>
+        <w:rPr>
+          <w:rFonts w:ascii="Times New Roman" w:hAnsi="Times New Roman" w:cs="Times New Roman"/>
+          <w:sz w:val="28"/>
+          <w:szCs w:val="28"/>
+        </w:rPr>
+        <w:t xml:space="preserve"> компилируются в байт-код, исполняемый на виртуальной </w:t>
+      </w:r>
+      <w:r>
+        <w:rPr>
+          <w:rFonts w:ascii="Times New Roman" w:hAnsi="Times New Roman" w:cs="Times New Roman"/>
+          <w:sz w:val="28"/>
+          <w:szCs w:val="28"/>
+          <w:lang w:val="en-US"/>
+        </w:rPr>
+        <w:t>Java</w:t>
+      </w:r>
+      <w:r>
+        <w:rPr>
+          <w:rFonts w:ascii="Times New Roman" w:hAnsi="Times New Roman" w:cs="Times New Roman"/>
+          <w:sz w:val="28"/>
+          <w:szCs w:val="28"/>
+        </w:rPr>
+        <w:t>-машине. Однако синтаксис языка является многословным, что делает</w:t>
+      </w:r>
+      <w:r>
+        <w:rPr>
+          <w:rFonts w:ascii="Times New Roman" w:hAnsi="Times New Roman" w:cs="Times New Roman"/>
+          <w:sz w:val="28"/>
+          <w:szCs w:val="28"/>
+        </w:rPr>
+        <w:t xml:space="preserve"> код объёмным и сложно читаемым, по сравнению с </w:t>
+      </w:r>
+      <w:proofErr w:type="spellStart"/>
+      <w:r>
+        <w:rPr>
+          <w:rFonts w:ascii="Times New Roman" w:hAnsi="Times New Roman" w:cs="Times New Roman"/>
+          <w:sz w:val="28"/>
+          <w:szCs w:val="28"/>
+        </w:rPr>
+        <w:t>Kotlin</w:t>
+      </w:r>
+      <w:proofErr w:type="spellEnd"/>
+      <w:r>
+        <w:rPr>
+          <w:rFonts w:ascii="Times New Roman" w:hAnsi="Times New Roman" w:cs="Times New Roman"/>
+          <w:sz w:val="28"/>
+          <w:szCs w:val="28"/>
+        </w:rPr>
+        <w:t>.</w:t>
+      </w:r>
+    </w:p>
+    <w:p>
+      <w:pPr>
+        <w:spacing w:line="360" w:lineRule="auto"/>
+        <w:ind w:firstLine="709"/>
+        <w:jc w:val="both"/>
+        <w:rPr>
+          <w:rFonts w:ascii="Times New Roman" w:hAnsi="Times New Roman" w:cs="Times New Roman"/>
+          <w:sz w:val="28"/>
+          <w:szCs w:val="28"/>
+          <w:lang w:val="en-US"/>
+        </w:rPr>
+      </w:pPr>
+      <w:r>
+        <w:rPr>
+          <w:rFonts w:ascii="Times New Roman" w:hAnsi="Times New Roman" w:cs="Times New Roman"/>
+          <w:sz w:val="28"/>
+          <w:szCs w:val="28"/>
+          <w:lang w:val="en-US"/>
+        </w:rPr>
+        <w:t xml:space="preserve">[15] </w:t>
+      </w:r>
+      <w:r>
+        <w:rPr>
+          <w:rFonts w:ascii="Times New Roman" w:hAnsi="Times New Roman" w:cs="Times New Roman"/>
+          <w:sz w:val="28"/>
+          <w:szCs w:val="28"/>
+        </w:rPr>
+        <w:t xml:space="preserve">популярность </w:t>
+      </w:r>
+      <w:r>
+        <w:rPr>
+          <w:rFonts w:ascii="Times New Roman" w:hAnsi="Times New Roman" w:cs="Times New Roman"/>
+          <w:sz w:val="28"/>
+          <w:szCs w:val="28"/>
+          <w:lang w:val="en-US"/>
+        </w:rPr>
+        <w:t>java</w:t>
+      </w:r>
+      <w:bookmarkStart w:id="19" w:name="_GoBack"/>
       <w:bookmarkEnd w:id="19"/>
     </w:p>
     <w:p>
       <w:pPr>
         <w:spacing w:line="360" w:lineRule="auto"/>
+        <w:ind w:firstLine="709"/>
+        <w:jc w:val="both"/>
+        <w:rPr>
+          <w:rFonts w:ascii="Times New Roman" w:hAnsi="Times New Roman" w:cs="Times New Roman"/>
+          <w:sz w:val="28"/>
+          <w:szCs w:val="28"/>
+        </w:rPr>
+      </w:pPr>
+      <w:r>
+        <w:rPr>
+          <w:rFonts w:ascii="Times New Roman" w:hAnsi="Times New Roman" w:cs="Times New Roman"/>
+          <w:sz w:val="28"/>
+          <w:szCs w:val="28"/>
+        </w:rPr>
+        <w:t xml:space="preserve">!!! </w:t>
+      </w:r>
+      <w:r>
+        <w:rPr>
+          <w:rFonts w:ascii="Times New Roman" w:hAnsi="Times New Roman" w:cs="Times New Roman"/>
+          <w:sz w:val="28"/>
+          <w:szCs w:val="28"/>
+        </w:rPr>
+        <w:t>Написать выбор !!!</w:t>
+      </w:r>
+    </w:p>
+    <w:p>
+      <w:pPr>
+        <w:spacing w:line="360" w:lineRule="auto"/>
+        <w:ind w:firstLine="709"/>
         <w:jc w:val="both"/>
         <w:rPr>
           <w:rFonts w:ascii="Times New Roman" w:hAnsi="Times New Roman" w:cs="Times New Roman"/>
@@ -10403,6 +12245,7 @@
           <w:sz w:val="28"/>
           <w:szCs w:val="28"/>
         </w:rPr>
+        <w:lastRenderedPageBreak/>
         <w:t>4.</w:t>
       </w:r>
       <w:r>
@@ -10622,7 +12465,6 @@
           <w:sz w:val="28"/>
           <w:szCs w:val="28"/>
         </w:rPr>
-        <w:lastRenderedPageBreak/>
         <w:t>5.2 Запуск тестирования</w:t>
       </w:r>
       <w:bookmarkEnd w:id="26"/>
@@ -11033,6 +12875,7 @@
           <w:sz w:val="28"/>
           <w:szCs w:val="28"/>
         </w:rPr>
+        <w:lastRenderedPageBreak/>
         <w:t>3</w:t>
       </w:r>
       <w:r>
@@ -11611,17 +13454,684 @@
           <w:sz w:val="28"/>
           <w:szCs w:val="28"/>
         </w:rPr>
+        <w:t xml:space="preserve">7. </w:t>
+      </w:r>
+      <w:r>
+        <w:rPr>
+          <w:rFonts w:ascii="Times New Roman" w:hAnsi="Times New Roman" w:cs="Times New Roman"/>
+          <w:sz w:val="28"/>
+          <w:szCs w:val="28"/>
+        </w:rPr>
+        <w:t>Мобильный трафик (российский рынок)) [Электронный ресурс]</w:t>
+      </w:r>
+      <w:r>
+        <w:rPr>
+          <w:rFonts w:ascii="Times New Roman" w:hAnsi="Times New Roman" w:cs="Times New Roman"/>
+          <w:sz w:val="28"/>
+          <w:szCs w:val="28"/>
+        </w:rPr>
+        <w:t>.</w:t>
+      </w:r>
+      <w:r>
+        <w:rPr>
+          <w:rFonts w:ascii="Times New Roman" w:hAnsi="Times New Roman" w:cs="Times New Roman"/>
+          <w:sz w:val="28"/>
+          <w:szCs w:val="28"/>
+        </w:rPr>
+        <w:t xml:space="preserve"> </w:t>
+      </w:r>
+      <w:r>
+        <w:rPr>
+          <w:rFonts w:ascii="Times New Roman" w:hAnsi="Times New Roman" w:cs="Times New Roman"/>
+          <w:sz w:val="28"/>
+          <w:szCs w:val="28"/>
+        </w:rPr>
+        <w:t>URL:</w:t>
+      </w:r>
+      <w:r>
+        <w:rPr>
+          <w:rFonts w:ascii="Times New Roman" w:hAnsi="Times New Roman" w:cs="Times New Roman"/>
+          <w:sz w:val="28"/>
+          <w:szCs w:val="28"/>
+        </w:rPr>
+        <w:t xml:space="preserve"> </w:t>
+      </w:r>
+      <w:r>
+        <w:rPr>
+          <w:rFonts w:ascii="Times New Roman" w:hAnsi="Times New Roman" w:cs="Times New Roman"/>
+          <w:sz w:val="28"/>
+          <w:szCs w:val="28"/>
+        </w:rPr>
+        <w:t>https://www.tadviser.ru/index.php/Статья:Мобильный_трафик_(российский_рынок)) (дата обращения: 26.01.2022).</w:t>
+      </w:r>
+    </w:p>
+    <w:p>
+      <w:pPr>
+        <w:spacing w:line="360" w:lineRule="auto"/>
+        <w:jc w:val="both"/>
+        <w:rPr>
+          <w:rFonts w:ascii="Times New Roman" w:hAnsi="Times New Roman" w:cs="Times New Roman"/>
+          <w:sz w:val="28"/>
+          <w:szCs w:val="28"/>
+        </w:rPr>
+      </w:pPr>
+      <w:r>
+        <w:rPr>
+          <w:rFonts w:ascii="Times New Roman" w:hAnsi="Times New Roman" w:cs="Times New Roman"/>
+          <w:sz w:val="28"/>
+          <w:szCs w:val="28"/>
+        </w:rPr>
+        <w:t>8</w:t>
+      </w:r>
+      <w:r>
+        <w:rPr>
+          <w:rFonts w:ascii="Times New Roman" w:hAnsi="Times New Roman" w:cs="Times New Roman"/>
+          <w:sz w:val="28"/>
+          <w:szCs w:val="28"/>
+        </w:rPr>
+        <w:t xml:space="preserve">. </w:t>
+      </w:r>
+      <w:r>
+        <w:rPr>
+          <w:rFonts w:ascii="Times New Roman" w:hAnsi="Times New Roman" w:cs="Times New Roman"/>
+          <w:sz w:val="28"/>
+          <w:szCs w:val="28"/>
+        </w:rPr>
+        <w:t>ПНСТ 277-2018 Российская система качества. Сравнительные испытания мобильных приложений для смартфонов, ПНСТ</w:t>
+      </w:r>
+      <w:r>
+        <w:rPr>
+          <w:rFonts w:ascii="Times New Roman" w:hAnsi="Times New Roman" w:cs="Times New Roman"/>
+          <w:sz w:val="28"/>
+          <w:szCs w:val="28"/>
+        </w:rPr>
+        <w:t xml:space="preserve"> от 26 июня 2018 года №277-2018</w:t>
+      </w:r>
+      <w:r>
+        <w:rPr>
+          <w:rFonts w:ascii="Times New Roman" w:hAnsi="Times New Roman" w:cs="Times New Roman"/>
+          <w:sz w:val="28"/>
+          <w:szCs w:val="28"/>
+        </w:rPr>
+        <w:t xml:space="preserve"> [Электронный ресурс]</w:t>
+      </w:r>
+      <w:r>
+        <w:rPr>
+          <w:rFonts w:ascii="Times New Roman" w:hAnsi="Times New Roman" w:cs="Times New Roman"/>
+          <w:sz w:val="28"/>
+          <w:szCs w:val="28"/>
+        </w:rPr>
+        <w:t xml:space="preserve"> </w:t>
+      </w:r>
+      <w:r>
+        <w:rPr>
+          <w:rFonts w:ascii="Times New Roman" w:hAnsi="Times New Roman" w:cs="Times New Roman"/>
+          <w:sz w:val="28"/>
+          <w:szCs w:val="28"/>
+        </w:rPr>
+        <w:t>URL:</w:t>
+      </w:r>
+      <w:r>
+        <w:rPr>
+          <w:rFonts w:ascii="Times New Roman" w:hAnsi="Times New Roman" w:cs="Times New Roman"/>
+          <w:sz w:val="28"/>
+          <w:szCs w:val="28"/>
+        </w:rPr>
+        <w:t xml:space="preserve"> </w:t>
+      </w:r>
+      <w:r>
+        <w:rPr>
+          <w:rFonts w:ascii="Times New Roman" w:hAnsi="Times New Roman" w:cs="Times New Roman"/>
+          <w:sz w:val="28"/>
+          <w:szCs w:val="28"/>
+        </w:rPr>
+        <w:t xml:space="preserve">https://docs.cntd.ru/document/1200159701 </w:t>
+      </w:r>
+      <w:r>
+        <w:rPr>
+          <w:rFonts w:ascii="Times New Roman" w:hAnsi="Times New Roman" w:cs="Times New Roman"/>
+          <w:sz w:val="28"/>
+          <w:szCs w:val="28"/>
+        </w:rPr>
+        <w:t>(дата обращения</w:t>
+      </w:r>
+      <w:r>
+        <w:rPr>
+          <w:rFonts w:ascii="Times New Roman" w:hAnsi="Times New Roman" w:cs="Times New Roman"/>
+          <w:sz w:val="28"/>
+          <w:szCs w:val="28"/>
+        </w:rPr>
+        <w:t>: 31</w:t>
+      </w:r>
+      <w:r>
+        <w:rPr>
+          <w:rFonts w:ascii="Times New Roman" w:hAnsi="Times New Roman" w:cs="Times New Roman"/>
+          <w:sz w:val="28"/>
+          <w:szCs w:val="28"/>
+        </w:rPr>
+        <w:t>.01.2022).</w:t>
+      </w:r>
+    </w:p>
+    <w:p>
+      <w:pPr>
+        <w:spacing w:line="360" w:lineRule="auto"/>
+        <w:jc w:val="both"/>
+        <w:rPr>
+          <w:rFonts w:ascii="Times New Roman" w:hAnsi="Times New Roman" w:cs="Times New Roman"/>
+          <w:sz w:val="28"/>
+          <w:szCs w:val="28"/>
+        </w:rPr>
+      </w:pPr>
+      <w:r>
+        <w:rPr>
+          <w:rFonts w:ascii="Times New Roman" w:hAnsi="Times New Roman" w:cs="Times New Roman"/>
+          <w:sz w:val="28"/>
+          <w:szCs w:val="28"/>
+        </w:rPr>
+        <w:t>9.</w:t>
+      </w:r>
+      <w:r>
+        <w:rPr>
+          <w:rFonts w:ascii="Times New Roman" w:hAnsi="Times New Roman" w:cs="Times New Roman"/>
+          <w:sz w:val="28"/>
+          <w:szCs w:val="28"/>
+        </w:rPr>
+        <w:t xml:space="preserve"> </w:t>
+      </w:r>
+      <w:r>
+        <w:rPr>
+          <w:rFonts w:ascii="Times New Roman" w:hAnsi="Times New Roman" w:cs="Times New Roman"/>
+          <w:sz w:val="28"/>
+          <w:szCs w:val="28"/>
+        </w:rPr>
+        <w:t>Федеральный закон от 02.08.2019 г. N 259-ФЗ "О привлечении инвестиций с использованием инвестиционных платформ и о внесении изменений в отдельные законодательные акты Российской Федерации"</w:t>
+      </w:r>
+      <w:r>
+        <w:rPr>
+          <w:rFonts w:ascii="Times New Roman" w:hAnsi="Times New Roman" w:cs="Times New Roman"/>
+          <w:sz w:val="28"/>
+          <w:szCs w:val="28"/>
+        </w:rPr>
+        <w:t>.</w:t>
+      </w:r>
+    </w:p>
+    <w:p>
+      <w:pPr>
+        <w:spacing w:line="360" w:lineRule="auto"/>
+        <w:jc w:val="both"/>
+        <w:rPr>
+          <w:rFonts w:ascii="Times New Roman" w:hAnsi="Times New Roman" w:cs="Times New Roman"/>
+          <w:sz w:val="28"/>
+          <w:szCs w:val="28"/>
+        </w:rPr>
+      </w:pPr>
+      <w:r>
+        <w:rPr>
+          <w:rFonts w:ascii="Times New Roman" w:hAnsi="Times New Roman" w:cs="Times New Roman"/>
+          <w:sz w:val="28"/>
+          <w:szCs w:val="28"/>
+        </w:rPr>
+        <w:t xml:space="preserve">10. </w:t>
+      </w:r>
+      <w:r>
+        <w:rPr>
+          <w:rFonts w:ascii="Times New Roman" w:hAnsi="Times New Roman" w:cs="Times New Roman"/>
+          <w:sz w:val="28"/>
+          <w:szCs w:val="28"/>
+        </w:rPr>
+        <w:t>Мобильное приложение</w:t>
+      </w:r>
+      <w:r>
+        <w:rPr>
+          <w:rFonts w:ascii="Times New Roman" w:hAnsi="Times New Roman" w:cs="Times New Roman"/>
+          <w:sz w:val="28"/>
+          <w:szCs w:val="28"/>
+        </w:rPr>
+        <w:t xml:space="preserve"> [Электронный ресурс]</w:t>
+      </w:r>
+      <w:r>
+        <w:rPr>
+          <w:rFonts w:ascii="Times New Roman" w:hAnsi="Times New Roman" w:cs="Times New Roman"/>
+          <w:sz w:val="28"/>
+          <w:szCs w:val="28"/>
+        </w:rPr>
+        <w:t>.</w:t>
+      </w:r>
+      <w:r>
+        <w:rPr>
+          <w:rFonts w:ascii="Times New Roman" w:hAnsi="Times New Roman" w:cs="Times New Roman"/>
+          <w:sz w:val="28"/>
+          <w:szCs w:val="28"/>
+        </w:rPr>
+        <w:t xml:space="preserve"> </w:t>
+      </w:r>
+      <w:r>
+        <w:rPr>
+          <w:rFonts w:ascii="Times New Roman" w:hAnsi="Times New Roman" w:cs="Times New Roman"/>
+          <w:sz w:val="28"/>
+          <w:szCs w:val="28"/>
+        </w:rPr>
+        <w:t>URL:</w:t>
+      </w:r>
+      <w:r>
+        <w:rPr>
+          <w:rFonts w:ascii="Times New Roman" w:hAnsi="Times New Roman" w:cs="Times New Roman"/>
+          <w:sz w:val="28"/>
+          <w:szCs w:val="28"/>
+        </w:rPr>
+        <w:t xml:space="preserve"> </w:t>
+      </w:r>
+      <w:r>
+        <w:rPr>
+          <w:rFonts w:ascii="Times New Roman" w:hAnsi="Times New Roman" w:cs="Times New Roman"/>
+          <w:sz w:val="28"/>
+          <w:szCs w:val="28"/>
+        </w:rPr>
+        <w:t>https://www.calltouch.ru/glossary/chto-takoe-mobilnoe-prilozhenie-i-zachem-ono-mozhet-potrebovatsya/</w:t>
+      </w:r>
+      <w:r>
+        <w:rPr>
+          <w:rFonts w:ascii="Times New Roman" w:hAnsi="Times New Roman" w:cs="Times New Roman"/>
+          <w:sz w:val="28"/>
+          <w:szCs w:val="28"/>
+        </w:rPr>
+        <w:t xml:space="preserve"> </w:t>
+      </w:r>
+      <w:r>
+        <w:rPr>
+          <w:rFonts w:ascii="Times New Roman" w:hAnsi="Times New Roman" w:cs="Times New Roman"/>
+          <w:sz w:val="28"/>
+          <w:szCs w:val="28"/>
+        </w:rPr>
+        <w:t>(дата обращения</w:t>
+      </w:r>
+      <w:r>
+        <w:rPr>
+          <w:rFonts w:ascii="Times New Roman" w:hAnsi="Times New Roman" w:cs="Times New Roman"/>
+          <w:sz w:val="28"/>
+          <w:szCs w:val="28"/>
+        </w:rPr>
+        <w:t>: 31</w:t>
+      </w:r>
+      <w:r>
+        <w:rPr>
+          <w:rFonts w:ascii="Times New Roman" w:hAnsi="Times New Roman" w:cs="Times New Roman"/>
+          <w:sz w:val="28"/>
+          <w:szCs w:val="28"/>
+        </w:rPr>
+        <w:t>.01.2022).</w:t>
+      </w:r>
+    </w:p>
+    <w:p>
+      <w:pPr>
+        <w:spacing w:line="360" w:lineRule="auto"/>
+        <w:jc w:val="both"/>
+        <w:rPr>
+          <w:rFonts w:ascii="Times New Roman" w:hAnsi="Times New Roman" w:cs="Times New Roman"/>
+          <w:sz w:val="28"/>
+          <w:szCs w:val="28"/>
+        </w:rPr>
+      </w:pPr>
+      <w:r>
+        <w:rPr>
+          <w:rFonts w:ascii="Times New Roman" w:hAnsi="Times New Roman" w:cs="Times New Roman"/>
+          <w:sz w:val="28"/>
+          <w:szCs w:val="28"/>
+        </w:rPr>
+        <w:t>1</w:t>
+      </w:r>
+      <w:r>
+        <w:rPr>
+          <w:rFonts w:ascii="Times New Roman" w:hAnsi="Times New Roman" w:cs="Times New Roman"/>
+          <w:sz w:val="28"/>
+          <w:szCs w:val="28"/>
+        </w:rPr>
+        <w:t>1</w:t>
+      </w:r>
+      <w:r>
+        <w:rPr>
+          <w:rFonts w:ascii="Times New Roman" w:hAnsi="Times New Roman" w:cs="Times New Roman"/>
+          <w:sz w:val="28"/>
+          <w:szCs w:val="28"/>
+        </w:rPr>
+        <w:t xml:space="preserve">. </w:t>
+      </w:r>
+      <w:r>
+        <w:rPr>
+          <w:rFonts w:ascii="Times New Roman" w:hAnsi="Times New Roman" w:cs="Times New Roman"/>
+          <w:sz w:val="28"/>
+          <w:szCs w:val="28"/>
+        </w:rPr>
+        <w:t>Архитектура мобильного приложения</w:t>
+      </w:r>
+      <w:r>
+        <w:rPr>
+          <w:rFonts w:ascii="Times New Roman" w:hAnsi="Times New Roman" w:cs="Times New Roman"/>
+          <w:sz w:val="28"/>
+          <w:szCs w:val="28"/>
+        </w:rPr>
+        <w:t xml:space="preserve"> [Электронный ресурс]</w:t>
+      </w:r>
+      <w:r>
+        <w:rPr>
+          <w:rFonts w:ascii="Times New Roman" w:hAnsi="Times New Roman" w:cs="Times New Roman"/>
+          <w:sz w:val="28"/>
+          <w:szCs w:val="28"/>
+        </w:rPr>
+        <w:t xml:space="preserve">. </w:t>
+      </w:r>
+      <w:r>
+        <w:rPr>
+          <w:rFonts w:ascii="Times New Roman" w:hAnsi="Times New Roman" w:cs="Times New Roman"/>
+          <w:sz w:val="28"/>
+          <w:szCs w:val="28"/>
+        </w:rPr>
+        <w:t>URL:</w:t>
+      </w:r>
+      <w:r>
+        <w:rPr>
+          <w:rFonts w:ascii="Times New Roman" w:hAnsi="Times New Roman" w:cs="Times New Roman"/>
+          <w:sz w:val="28"/>
+          <w:szCs w:val="28"/>
+        </w:rPr>
+        <w:t xml:space="preserve"> </w:t>
+      </w:r>
+      <w:r>
+        <w:rPr>
+          <w:rFonts w:ascii="Times New Roman" w:hAnsi="Times New Roman" w:cs="Times New Roman"/>
+          <w:sz w:val="28"/>
+          <w:szCs w:val="28"/>
+        </w:rPr>
+        <w:t>https://wezom.com.ua/blog/arhitektura-mobilnogo-prilozheniya</w:t>
+      </w:r>
+      <w:r>
+        <w:rPr>
+          <w:rFonts w:ascii="Times New Roman" w:hAnsi="Times New Roman" w:cs="Times New Roman"/>
+          <w:sz w:val="28"/>
+          <w:szCs w:val="28"/>
+        </w:rPr>
+        <w:t xml:space="preserve"> </w:t>
+      </w:r>
+      <w:r>
+        <w:rPr>
+          <w:rFonts w:ascii="Times New Roman" w:hAnsi="Times New Roman" w:cs="Times New Roman"/>
+          <w:sz w:val="28"/>
+          <w:szCs w:val="28"/>
+        </w:rPr>
+        <w:t>(дата обращения</w:t>
+      </w:r>
+      <w:r>
+        <w:rPr>
+          <w:rFonts w:ascii="Times New Roman" w:hAnsi="Times New Roman" w:cs="Times New Roman"/>
+          <w:sz w:val="28"/>
+          <w:szCs w:val="28"/>
+        </w:rPr>
+        <w:t xml:space="preserve">: </w:t>
+      </w:r>
+      <w:r>
+        <w:rPr>
+          <w:rFonts w:ascii="Times New Roman" w:hAnsi="Times New Roman" w:cs="Times New Roman"/>
+          <w:sz w:val="28"/>
+          <w:szCs w:val="28"/>
+        </w:rPr>
+        <w:t>02</w:t>
+      </w:r>
+      <w:r>
+        <w:rPr>
+          <w:rFonts w:ascii="Times New Roman" w:hAnsi="Times New Roman" w:cs="Times New Roman"/>
+          <w:sz w:val="28"/>
+          <w:szCs w:val="28"/>
+        </w:rPr>
+        <w:t>.02</w:t>
+      </w:r>
+      <w:r>
+        <w:rPr>
+          <w:rFonts w:ascii="Times New Roman" w:hAnsi="Times New Roman" w:cs="Times New Roman"/>
+          <w:sz w:val="28"/>
+          <w:szCs w:val="28"/>
+        </w:rPr>
+        <w:t>.2022).</w:t>
+      </w:r>
+    </w:p>
+    <w:p>
+      <w:pPr>
+        <w:spacing w:line="360" w:lineRule="auto"/>
+        <w:jc w:val="both"/>
+        <w:rPr>
+          <w:rFonts w:ascii="Times New Roman" w:hAnsi="Times New Roman" w:cs="Times New Roman"/>
+          <w:sz w:val="28"/>
+          <w:szCs w:val="28"/>
+        </w:rPr>
+      </w:pPr>
+      <w:r>
+        <w:rPr>
+          <w:rFonts w:ascii="Times New Roman" w:hAnsi="Times New Roman" w:cs="Times New Roman"/>
+          <w:sz w:val="28"/>
+          <w:szCs w:val="28"/>
+        </w:rPr>
         <w:lastRenderedPageBreak/>
-        <w:t xml:space="preserve">7. </w:t>
-      </w:r>
-      <w:r>
-        <w:rPr>
-          <w:rFonts w:ascii="Times New Roman" w:hAnsi="Times New Roman" w:cs="Times New Roman"/>
-          <w:sz w:val="28"/>
-          <w:szCs w:val="28"/>
-        </w:rPr>
-        <w:t>Мобильный трафик (российский рынок)) [Электронный ресурс]</w:t>
-      </w:r>
+        <w:t xml:space="preserve">12. </w:t>
+      </w:r>
+      <w:proofErr w:type="spellStart"/>
+      <w:r>
+        <w:rPr>
+          <w:rFonts w:ascii="Times New Roman" w:hAnsi="Times New Roman" w:cs="Times New Roman"/>
+          <w:sz w:val="28"/>
+          <w:szCs w:val="28"/>
+        </w:rPr>
+        <w:t>Platform</w:t>
+      </w:r>
+      <w:proofErr w:type="spellEnd"/>
+      <w:r>
+        <w:rPr>
+          <w:rFonts w:ascii="Times New Roman" w:hAnsi="Times New Roman" w:cs="Times New Roman"/>
+          <w:sz w:val="28"/>
+          <w:szCs w:val="28"/>
+        </w:rPr>
+        <w:t xml:space="preserve"> </w:t>
+      </w:r>
+      <w:proofErr w:type="spellStart"/>
+      <w:r>
+        <w:rPr>
+          <w:rFonts w:ascii="Times New Roman" w:hAnsi="Times New Roman" w:cs="Times New Roman"/>
+          <w:sz w:val="28"/>
+          <w:szCs w:val="28"/>
+        </w:rPr>
+        <w:t>Architecture</w:t>
+      </w:r>
+      <w:proofErr w:type="spellEnd"/>
+      <w:r>
+        <w:rPr>
+          <w:rFonts w:ascii="Times New Roman" w:hAnsi="Times New Roman" w:cs="Times New Roman"/>
+          <w:sz w:val="28"/>
+          <w:szCs w:val="28"/>
+        </w:rPr>
+        <w:t xml:space="preserve"> [Электронный ресурс]</w:t>
+      </w:r>
+      <w:r>
+        <w:rPr>
+          <w:rFonts w:ascii="Times New Roman" w:hAnsi="Times New Roman" w:cs="Times New Roman"/>
+          <w:sz w:val="28"/>
+          <w:szCs w:val="28"/>
+        </w:rPr>
+        <w:t xml:space="preserve">. </w:t>
+      </w:r>
+      <w:r>
+        <w:rPr>
+          <w:rFonts w:ascii="Times New Roman" w:hAnsi="Times New Roman" w:cs="Times New Roman"/>
+          <w:sz w:val="28"/>
+          <w:szCs w:val="28"/>
+        </w:rPr>
+        <w:t>URL:</w:t>
+      </w:r>
+      <w:r>
+        <w:rPr>
+          <w:rFonts w:ascii="Times New Roman" w:hAnsi="Times New Roman" w:cs="Times New Roman"/>
+          <w:sz w:val="28"/>
+          <w:szCs w:val="28"/>
+        </w:rPr>
+        <w:t xml:space="preserve"> </w:t>
+      </w:r>
+      <w:r>
+        <w:rPr>
+          <w:rFonts w:ascii="Times New Roman" w:hAnsi="Times New Roman" w:cs="Times New Roman"/>
+          <w:sz w:val="28"/>
+          <w:szCs w:val="28"/>
+        </w:rPr>
+        <w:t>https://developer.android.com/guide/platform</w:t>
+      </w:r>
+      <w:r>
+        <w:rPr>
+          <w:rFonts w:ascii="Times New Roman" w:hAnsi="Times New Roman" w:cs="Times New Roman"/>
+          <w:sz w:val="28"/>
+          <w:szCs w:val="28"/>
+        </w:rPr>
+        <w:t xml:space="preserve"> </w:t>
+      </w:r>
+      <w:r>
+        <w:rPr>
+          <w:rFonts w:ascii="Times New Roman" w:hAnsi="Times New Roman" w:cs="Times New Roman"/>
+          <w:sz w:val="28"/>
+          <w:szCs w:val="28"/>
+        </w:rPr>
+        <w:t>(дата обращения</w:t>
+      </w:r>
+      <w:r>
+        <w:rPr>
+          <w:rFonts w:ascii="Times New Roman" w:hAnsi="Times New Roman" w:cs="Times New Roman"/>
+          <w:sz w:val="28"/>
+          <w:szCs w:val="28"/>
+        </w:rPr>
+        <w:t xml:space="preserve">: </w:t>
+      </w:r>
+      <w:r>
+        <w:rPr>
+          <w:rFonts w:ascii="Times New Roman" w:hAnsi="Times New Roman" w:cs="Times New Roman"/>
+          <w:sz w:val="28"/>
+          <w:szCs w:val="28"/>
+        </w:rPr>
+        <w:t>0</w:t>
+      </w:r>
+      <w:r>
+        <w:rPr>
+          <w:rFonts w:ascii="Times New Roman" w:hAnsi="Times New Roman" w:cs="Times New Roman"/>
+          <w:sz w:val="28"/>
+          <w:szCs w:val="28"/>
+        </w:rPr>
+        <w:t>3.02</w:t>
+      </w:r>
+      <w:r>
+        <w:rPr>
+          <w:rFonts w:ascii="Times New Roman" w:hAnsi="Times New Roman" w:cs="Times New Roman"/>
+          <w:sz w:val="28"/>
+          <w:szCs w:val="28"/>
+        </w:rPr>
+        <w:t>.2022).</w:t>
+      </w:r>
+    </w:p>
+    <w:p>
+      <w:pPr>
+        <w:spacing w:line="360" w:lineRule="auto"/>
+        <w:jc w:val="both"/>
+        <w:rPr>
+          <w:rFonts w:ascii="Times New Roman" w:hAnsi="Times New Roman" w:cs="Times New Roman"/>
+          <w:sz w:val="28"/>
+          <w:szCs w:val="28"/>
+        </w:rPr>
+      </w:pPr>
+      <w:r>
+        <w:rPr>
+          <w:rFonts w:ascii="Times New Roman" w:hAnsi="Times New Roman" w:cs="Times New Roman"/>
+          <w:sz w:val="28"/>
+          <w:szCs w:val="28"/>
+        </w:rPr>
+        <w:t>1</w:t>
+      </w:r>
+      <w:r>
+        <w:rPr>
+          <w:rFonts w:ascii="Times New Roman" w:hAnsi="Times New Roman" w:cs="Times New Roman"/>
+          <w:sz w:val="28"/>
+          <w:szCs w:val="28"/>
+        </w:rPr>
+        <w:t>3</w:t>
+      </w:r>
+      <w:r>
+        <w:rPr>
+          <w:rFonts w:ascii="Times New Roman" w:hAnsi="Times New Roman" w:cs="Times New Roman"/>
+          <w:sz w:val="28"/>
+          <w:szCs w:val="28"/>
+        </w:rPr>
+        <w:t xml:space="preserve">. </w:t>
+      </w:r>
+      <w:r>
+        <w:rPr>
+          <w:rFonts w:ascii="Times New Roman" w:hAnsi="Times New Roman" w:cs="Times New Roman"/>
+          <w:sz w:val="28"/>
+          <w:szCs w:val="28"/>
+          <w:lang w:val="en-US"/>
+        </w:rPr>
+        <w:t>ORM</w:t>
+      </w:r>
+      <w:r>
+        <w:rPr>
+          <w:rFonts w:ascii="Times New Roman" w:hAnsi="Times New Roman" w:cs="Times New Roman"/>
+          <w:sz w:val="28"/>
+          <w:szCs w:val="28"/>
+        </w:rPr>
+        <w:t xml:space="preserve"> [Электронный ресурс]</w:t>
+      </w:r>
+      <w:r>
+        <w:rPr>
+          <w:rFonts w:ascii="Times New Roman" w:hAnsi="Times New Roman" w:cs="Times New Roman"/>
+          <w:sz w:val="28"/>
+          <w:szCs w:val="28"/>
+        </w:rPr>
+        <w:t xml:space="preserve">. </w:t>
+      </w:r>
+      <w:r>
+        <w:rPr>
+          <w:rFonts w:ascii="Times New Roman" w:hAnsi="Times New Roman" w:cs="Times New Roman"/>
+          <w:sz w:val="28"/>
+          <w:szCs w:val="28"/>
+        </w:rPr>
+        <w:t>URL:</w:t>
+      </w:r>
+      <w:r>
+        <w:rPr>
+          <w:rFonts w:ascii="Times New Roman" w:hAnsi="Times New Roman" w:cs="Times New Roman"/>
+          <w:sz w:val="28"/>
+          <w:szCs w:val="28"/>
+        </w:rPr>
+        <w:t xml:space="preserve"> </w:t>
+      </w:r>
+      <w:r>
+        <w:rPr>
+          <w:rFonts w:ascii="Times New Roman" w:hAnsi="Times New Roman" w:cs="Times New Roman"/>
+          <w:sz w:val="28"/>
+          <w:szCs w:val="28"/>
+          <w:lang w:val="en-US"/>
+        </w:rPr>
+        <w:t>https</w:t>
+      </w:r>
+      <w:r>
+        <w:rPr>
+          <w:rFonts w:ascii="Times New Roman" w:hAnsi="Times New Roman" w:cs="Times New Roman"/>
+          <w:sz w:val="28"/>
+          <w:szCs w:val="28"/>
+        </w:rPr>
+        <w:t>://</w:t>
+      </w:r>
+      <w:proofErr w:type="spellStart"/>
+      <w:r>
+        <w:rPr>
+          <w:rFonts w:ascii="Times New Roman" w:hAnsi="Times New Roman" w:cs="Times New Roman"/>
+          <w:sz w:val="28"/>
+          <w:szCs w:val="28"/>
+          <w:lang w:val="en-US"/>
+        </w:rPr>
+        <w:t>ru</w:t>
+      </w:r>
+      <w:proofErr w:type="spellEnd"/>
       <w:r>
         <w:rPr>
           <w:rFonts w:ascii="Times New Roman" w:hAnsi="Times New Roman" w:cs="Times New Roman"/>
@@ -11630,6 +14140,68 @@
         </w:rPr>
         <w:t>.</w:t>
       </w:r>
+      <w:proofErr w:type="spellStart"/>
+      <w:r>
+        <w:rPr>
+          <w:rFonts w:ascii="Times New Roman" w:hAnsi="Times New Roman" w:cs="Times New Roman"/>
+          <w:sz w:val="28"/>
+          <w:szCs w:val="28"/>
+          <w:lang w:val="en-US"/>
+        </w:rPr>
+        <w:t>wikipedia</w:t>
+      </w:r>
+      <w:proofErr w:type="spellEnd"/>
+      <w:r>
+        <w:rPr>
+          <w:rFonts w:ascii="Times New Roman" w:hAnsi="Times New Roman" w:cs="Times New Roman"/>
+          <w:sz w:val="28"/>
+          <w:szCs w:val="28"/>
+        </w:rPr>
+        <w:t>.</w:t>
+      </w:r>
+      <w:r>
+        <w:rPr>
+          <w:rFonts w:ascii="Times New Roman" w:hAnsi="Times New Roman" w:cs="Times New Roman"/>
+          <w:sz w:val="28"/>
+          <w:szCs w:val="28"/>
+          <w:lang w:val="en-US"/>
+        </w:rPr>
+        <w:t>org</w:t>
+      </w:r>
+      <w:r>
+        <w:rPr>
+          <w:rFonts w:ascii="Times New Roman" w:hAnsi="Times New Roman" w:cs="Times New Roman"/>
+          <w:sz w:val="28"/>
+          <w:szCs w:val="28"/>
+        </w:rPr>
+        <w:t>/</w:t>
+      </w:r>
+      <w:r>
+        <w:rPr>
+          <w:rFonts w:ascii="Times New Roman" w:hAnsi="Times New Roman" w:cs="Times New Roman"/>
+          <w:sz w:val="28"/>
+          <w:szCs w:val="28"/>
+          <w:lang w:val="en-US"/>
+        </w:rPr>
+        <w:t>wiki</w:t>
+      </w:r>
+      <w:r>
+        <w:rPr>
+          <w:rFonts w:ascii="Times New Roman" w:hAnsi="Times New Roman" w:cs="Times New Roman"/>
+          <w:sz w:val="28"/>
+          <w:szCs w:val="28"/>
+        </w:rPr>
+        <w:t>/</w:t>
+      </w:r>
+      <w:r>
+        <w:rPr>
+          <w:rFonts w:ascii="Times New Roman" w:hAnsi="Times New Roman" w:cs="Times New Roman"/>
+          <w:sz w:val="28"/>
+          <w:szCs w:val="28"/>
+          <w:lang w:val="en-US"/>
+        </w:rPr>
+        <w:t>ORM</w:t>
+      </w:r>
       <w:r>
         <w:rPr>
           <w:rFonts w:ascii="Times New Roman" w:hAnsi="Times New Roman" w:cs="Times New Roman"/>
@@ -11644,6 +14216,105 @@
           <w:sz w:val="28"/>
           <w:szCs w:val="28"/>
         </w:rPr>
+        <w:t>(дата обращения</w:t>
+      </w:r>
+      <w:r>
+        <w:rPr>
+          <w:rFonts w:ascii="Times New Roman" w:hAnsi="Times New Roman" w:cs="Times New Roman"/>
+          <w:sz w:val="28"/>
+          <w:szCs w:val="28"/>
+        </w:rPr>
+        <w:t xml:space="preserve">: </w:t>
+      </w:r>
+      <w:r>
+        <w:rPr>
+          <w:rFonts w:ascii="Times New Roman" w:hAnsi="Times New Roman" w:cs="Times New Roman"/>
+          <w:sz w:val="28"/>
+          <w:szCs w:val="28"/>
+        </w:rPr>
+        <w:t>0</w:t>
+      </w:r>
+      <w:r>
+        <w:rPr>
+          <w:rFonts w:ascii="Times New Roman" w:hAnsi="Times New Roman" w:cs="Times New Roman"/>
+          <w:sz w:val="28"/>
+          <w:szCs w:val="28"/>
+        </w:rPr>
+        <w:t>3.02</w:t>
+      </w:r>
+      <w:r>
+        <w:rPr>
+          <w:rFonts w:ascii="Times New Roman" w:hAnsi="Times New Roman" w:cs="Times New Roman"/>
+          <w:sz w:val="28"/>
+          <w:szCs w:val="28"/>
+        </w:rPr>
+        <w:t>.2022).</w:t>
+      </w:r>
+    </w:p>
+    <w:p>
+      <w:pPr>
+        <w:spacing w:line="360" w:lineRule="auto"/>
+        <w:jc w:val="both"/>
+        <w:rPr>
+          <w:rFonts w:ascii="Times New Roman" w:hAnsi="Times New Roman" w:cs="Times New Roman"/>
+          <w:sz w:val="28"/>
+          <w:szCs w:val="28"/>
+        </w:rPr>
+      </w:pPr>
+      <w:r>
+        <w:rPr>
+          <w:rFonts w:ascii="Times New Roman" w:hAnsi="Times New Roman" w:cs="Times New Roman"/>
+          <w:sz w:val="28"/>
+          <w:szCs w:val="28"/>
+        </w:rPr>
+        <w:t>1</w:t>
+      </w:r>
+      <w:r>
+        <w:rPr>
+          <w:rFonts w:ascii="Times New Roman" w:hAnsi="Times New Roman" w:cs="Times New Roman"/>
+          <w:sz w:val="28"/>
+          <w:szCs w:val="28"/>
+        </w:rPr>
+        <w:t>4</w:t>
+      </w:r>
+      <w:r>
+        <w:rPr>
+          <w:rFonts w:ascii="Times New Roman" w:hAnsi="Times New Roman" w:cs="Times New Roman"/>
+          <w:sz w:val="28"/>
+          <w:szCs w:val="28"/>
+        </w:rPr>
+        <w:t xml:space="preserve">. </w:t>
+      </w:r>
+      <w:r>
+        <w:rPr>
+          <w:rFonts w:ascii="Times New Roman" w:hAnsi="Times New Roman" w:cs="Times New Roman"/>
+          <w:sz w:val="28"/>
+          <w:szCs w:val="28"/>
+        </w:rPr>
+        <w:t>Концептуальное проектирование реляционных баз данных с использованием языка UML</w:t>
+      </w:r>
+      <w:r>
+        <w:rPr>
+          <w:rFonts w:ascii="Times New Roman" w:hAnsi="Times New Roman" w:cs="Times New Roman"/>
+          <w:sz w:val="28"/>
+          <w:szCs w:val="28"/>
+        </w:rPr>
+        <w:t xml:space="preserve"> [Электронный ресурс]</w:t>
+      </w:r>
+      <w:r>
+        <w:rPr>
+          <w:rFonts w:ascii="Times New Roman" w:hAnsi="Times New Roman" w:cs="Times New Roman"/>
+          <w:sz w:val="28"/>
+          <w:szCs w:val="28"/>
+        </w:rPr>
+        <w:t xml:space="preserve">. </w:t>
+      </w:r>
+      <w:r>
+        <w:rPr>
+          <w:rFonts w:ascii="Times New Roman" w:hAnsi="Times New Roman" w:cs="Times New Roman"/>
+          <w:sz w:val="28"/>
+          <w:szCs w:val="28"/>
+        </w:rPr>
         <w:t>URL:</w:t>
       </w:r>
       <w:r>
@@ -11660,64 +14331,100 @@
           <w:sz w:val="28"/>
           <w:szCs w:val="28"/>
         </w:rPr>
-        <w:t>https://www.tadviser.ru/index.php/Статья:Мобильный_трафик_(российский_рынок)) (дата обращения: 26.01.2022).</w:t>
-      </w:r>
-    </w:p>
-    <w:p>
-      <w:pPr>
-        <w:spacing w:line="360" w:lineRule="auto"/>
-        <w:jc w:val="both"/>
-        <w:rPr>
-          <w:rFonts w:ascii="Times New Roman" w:hAnsi="Times New Roman" w:cs="Times New Roman"/>
-          <w:sz w:val="28"/>
-          <w:szCs w:val="28"/>
-        </w:rPr>
-      </w:pPr>
-      <w:r>
-        <w:rPr>
-          <w:rFonts w:ascii="Times New Roman" w:hAnsi="Times New Roman" w:cs="Times New Roman"/>
-          <w:sz w:val="28"/>
-          <w:szCs w:val="28"/>
-        </w:rPr>
-        <w:t>8</w:t>
-      </w:r>
-      <w:r>
-        <w:rPr>
-          <w:rFonts w:ascii="Times New Roman" w:hAnsi="Times New Roman" w:cs="Times New Roman"/>
-          <w:sz w:val="28"/>
-          <w:szCs w:val="28"/>
-        </w:rPr>
-        <w:t xml:space="preserve">. </w:t>
-      </w:r>
-      <w:r>
-        <w:rPr>
-          <w:rFonts w:ascii="Times New Roman" w:hAnsi="Times New Roman" w:cs="Times New Roman"/>
-          <w:sz w:val="28"/>
-          <w:szCs w:val="28"/>
-        </w:rPr>
-        <w:t>ПНСТ 277-2018 Российская система качества. Сравнительные испытания мобильных приложений для смартфонов, ПНСТ</w:t>
-      </w:r>
-      <w:r>
-        <w:rPr>
-          <w:rFonts w:ascii="Times New Roman" w:hAnsi="Times New Roman" w:cs="Times New Roman"/>
-          <w:sz w:val="28"/>
-          <w:szCs w:val="28"/>
-        </w:rPr>
-        <w:t xml:space="preserve"> от 26 июня 2018 года №277-2018</w:t>
-      </w:r>
-      <w:r>
-        <w:rPr>
-          <w:rFonts w:ascii="Times New Roman" w:hAnsi="Times New Roman" w:cs="Times New Roman"/>
-          <w:sz w:val="28"/>
-          <w:szCs w:val="28"/>
-        </w:rPr>
-        <w:t xml:space="preserve"> [Электронный ресурс]</w:t>
-      </w:r>
-      <w:r>
-        <w:rPr>
-          <w:rFonts w:ascii="Times New Roman" w:hAnsi="Times New Roman" w:cs="Times New Roman"/>
-          <w:sz w:val="28"/>
-          <w:szCs w:val="28"/>
+        <w:t xml:space="preserve">http://citforum.ru/database/articles/umlbases.shtml </w:t>
+      </w:r>
+      <w:r>
+        <w:rPr>
+          <w:rFonts w:ascii="Times New Roman" w:hAnsi="Times New Roman" w:cs="Times New Roman"/>
+          <w:sz w:val="28"/>
+          <w:szCs w:val="28"/>
+        </w:rPr>
+        <w:t>(дата обращения</w:t>
+      </w:r>
+      <w:r>
+        <w:rPr>
+          <w:rFonts w:ascii="Times New Roman" w:hAnsi="Times New Roman" w:cs="Times New Roman"/>
+          <w:sz w:val="28"/>
+          <w:szCs w:val="28"/>
+        </w:rPr>
+        <w:t xml:space="preserve">: </w:t>
+      </w:r>
+      <w:r>
+        <w:rPr>
+          <w:rFonts w:ascii="Times New Roman" w:hAnsi="Times New Roman" w:cs="Times New Roman"/>
+          <w:sz w:val="28"/>
+          <w:szCs w:val="28"/>
+        </w:rPr>
+        <w:t>0</w:t>
+      </w:r>
+      <w:r>
+        <w:rPr>
+          <w:rFonts w:ascii="Times New Roman" w:hAnsi="Times New Roman" w:cs="Times New Roman"/>
+          <w:sz w:val="28"/>
+          <w:szCs w:val="28"/>
+        </w:rPr>
+        <w:t>3.02</w:t>
+      </w:r>
+      <w:r>
+        <w:rPr>
+          <w:rFonts w:ascii="Times New Roman" w:hAnsi="Times New Roman" w:cs="Times New Roman"/>
+          <w:sz w:val="28"/>
+          <w:szCs w:val="28"/>
+        </w:rPr>
+        <w:t>.2022).</w:t>
+      </w:r>
+    </w:p>
+    <w:p>
+      <w:pPr>
+        <w:spacing w:line="360" w:lineRule="auto"/>
+        <w:jc w:val="both"/>
+        <w:rPr>
+          <w:rFonts w:ascii="Times New Roman" w:hAnsi="Times New Roman" w:cs="Times New Roman"/>
+          <w:sz w:val="28"/>
+          <w:szCs w:val="28"/>
+        </w:rPr>
+      </w:pPr>
+      <w:r>
+        <w:rPr>
+          <w:rFonts w:ascii="Times New Roman" w:hAnsi="Times New Roman" w:cs="Times New Roman"/>
+          <w:sz w:val="28"/>
+          <w:szCs w:val="28"/>
+          <w:lang w:val="en-US"/>
+        </w:rPr>
+        <w:t>15</w:t>
+      </w:r>
+      <w:r>
+        <w:rPr>
+          <w:rFonts w:ascii="Times New Roman" w:hAnsi="Times New Roman" w:cs="Times New Roman"/>
+          <w:sz w:val="28"/>
+          <w:szCs w:val="28"/>
+          <w:lang w:val="en-US"/>
+        </w:rPr>
+        <w:t>. TIOBE Index for January 2022</w:t>
+      </w:r>
+      <w:r>
+        <w:rPr>
+          <w:rFonts w:ascii="Times New Roman" w:hAnsi="Times New Roman" w:cs="Times New Roman"/>
+          <w:sz w:val="28"/>
+          <w:szCs w:val="28"/>
+          <w:lang w:val="en-US"/>
+        </w:rPr>
+        <w:t xml:space="preserve"> [</w:t>
+      </w:r>
+      <w:r>
+        <w:rPr>
+          <w:rFonts w:ascii="Times New Roman" w:hAnsi="Times New Roman" w:cs="Times New Roman"/>
+          <w:sz w:val="28"/>
+          <w:szCs w:val="28"/>
+        </w:rPr>
+        <w:t>Электронный</w:t>
+      </w:r>
+      <w:r>
+        <w:rPr>
+          <w:rFonts w:ascii="Times New Roman" w:hAnsi="Times New Roman" w:cs="Times New Roman"/>
+          <w:sz w:val="28"/>
+          <w:szCs w:val="28"/>
+          <w:lang w:val="en-US"/>
         </w:rPr>
         <w:t xml:space="preserve"> </w:t>
       </w:r>
@@ -11727,498 +14434,7 @@
           <w:sz w:val="28"/>
           <w:szCs w:val="28"/>
         </w:rPr>
-        <w:t>URL:</w:t>
-      </w:r>
-      <w:r>
-        <w:rPr>
-          <w:rFonts w:ascii="Times New Roman" w:hAnsi="Times New Roman" w:cs="Times New Roman"/>
-          <w:sz w:val="28"/>
-          <w:szCs w:val="28"/>
-        </w:rPr>
-        <w:t xml:space="preserve"> </w:t>
-      </w:r>
-      <w:r>
-        <w:rPr>
-          <w:rFonts w:ascii="Times New Roman" w:hAnsi="Times New Roman" w:cs="Times New Roman"/>
-          <w:sz w:val="28"/>
-          <w:szCs w:val="28"/>
-        </w:rPr>
-        <w:t xml:space="preserve">https://docs.cntd.ru/document/1200159701 </w:t>
-      </w:r>
-      <w:r>
-        <w:rPr>
-          <w:rFonts w:ascii="Times New Roman" w:hAnsi="Times New Roman" w:cs="Times New Roman"/>
-          <w:sz w:val="28"/>
-          <w:szCs w:val="28"/>
-        </w:rPr>
-        <w:t>(дата обращения</w:t>
-      </w:r>
-      <w:r>
-        <w:rPr>
-          <w:rFonts w:ascii="Times New Roman" w:hAnsi="Times New Roman" w:cs="Times New Roman"/>
-          <w:sz w:val="28"/>
-          <w:szCs w:val="28"/>
-        </w:rPr>
-        <w:t>: 31</w:t>
-      </w:r>
-      <w:r>
-        <w:rPr>
-          <w:rFonts w:ascii="Times New Roman" w:hAnsi="Times New Roman" w:cs="Times New Roman"/>
-          <w:sz w:val="28"/>
-          <w:szCs w:val="28"/>
-        </w:rPr>
-        <w:t>.01.2022).</w:t>
-      </w:r>
-    </w:p>
-    <w:p>
-      <w:pPr>
-        <w:spacing w:line="360" w:lineRule="auto"/>
-        <w:jc w:val="both"/>
-        <w:rPr>
-          <w:rFonts w:ascii="Times New Roman" w:hAnsi="Times New Roman" w:cs="Times New Roman"/>
-          <w:sz w:val="28"/>
-          <w:szCs w:val="28"/>
-        </w:rPr>
-      </w:pPr>
-      <w:r>
-        <w:rPr>
-          <w:rFonts w:ascii="Times New Roman" w:hAnsi="Times New Roman" w:cs="Times New Roman"/>
-          <w:sz w:val="28"/>
-          <w:szCs w:val="28"/>
-        </w:rPr>
-        <w:t>9.</w:t>
-      </w:r>
-      <w:r>
-        <w:rPr>
-          <w:rFonts w:ascii="Times New Roman" w:hAnsi="Times New Roman" w:cs="Times New Roman"/>
-          <w:sz w:val="28"/>
-          <w:szCs w:val="28"/>
-        </w:rPr>
-        <w:t xml:space="preserve"> </w:t>
-      </w:r>
-      <w:r>
-        <w:rPr>
-          <w:rFonts w:ascii="Times New Roman" w:hAnsi="Times New Roman" w:cs="Times New Roman"/>
-          <w:sz w:val="28"/>
-          <w:szCs w:val="28"/>
-        </w:rPr>
-        <w:t>Федеральный закон от 02.08.2019 г. N 259-ФЗ "О привлечении инвестиций с использованием инвестиционных платформ и о внесении изменений в отдельные законодательные акты Российской Федерации"</w:t>
-      </w:r>
-      <w:r>
-        <w:rPr>
-          <w:rFonts w:ascii="Times New Roman" w:hAnsi="Times New Roman" w:cs="Times New Roman"/>
-          <w:sz w:val="28"/>
-          <w:szCs w:val="28"/>
-        </w:rPr>
-        <w:t>.</w:t>
-      </w:r>
-    </w:p>
-    <w:p>
-      <w:pPr>
-        <w:spacing w:line="360" w:lineRule="auto"/>
-        <w:jc w:val="both"/>
-        <w:rPr>
-          <w:rFonts w:ascii="Times New Roman" w:hAnsi="Times New Roman" w:cs="Times New Roman"/>
-          <w:sz w:val="28"/>
-          <w:szCs w:val="28"/>
-        </w:rPr>
-      </w:pPr>
-      <w:r>
-        <w:rPr>
-          <w:rFonts w:ascii="Times New Roman" w:hAnsi="Times New Roman" w:cs="Times New Roman"/>
-          <w:sz w:val="28"/>
-          <w:szCs w:val="28"/>
-        </w:rPr>
-        <w:t xml:space="preserve">10. </w:t>
-      </w:r>
-      <w:r>
-        <w:rPr>
-          <w:rFonts w:ascii="Times New Roman" w:hAnsi="Times New Roman" w:cs="Times New Roman"/>
-          <w:sz w:val="28"/>
-          <w:szCs w:val="28"/>
-        </w:rPr>
-        <w:t>Мобильное приложение</w:t>
-      </w:r>
-      <w:r>
-        <w:rPr>
-          <w:rFonts w:ascii="Times New Roman" w:hAnsi="Times New Roman" w:cs="Times New Roman"/>
-          <w:sz w:val="28"/>
-          <w:szCs w:val="28"/>
-        </w:rPr>
-        <w:t xml:space="preserve"> [Электронный ресурс]</w:t>
-      </w:r>
-      <w:r>
-        <w:rPr>
-          <w:rFonts w:ascii="Times New Roman" w:hAnsi="Times New Roman" w:cs="Times New Roman"/>
-          <w:sz w:val="28"/>
-          <w:szCs w:val="28"/>
-        </w:rPr>
-        <w:t>.</w:t>
-      </w:r>
-      <w:r>
-        <w:rPr>
-          <w:rFonts w:ascii="Times New Roman" w:hAnsi="Times New Roman" w:cs="Times New Roman"/>
-          <w:sz w:val="28"/>
-          <w:szCs w:val="28"/>
-        </w:rPr>
-        <w:t xml:space="preserve"> </w:t>
-      </w:r>
-      <w:r>
-        <w:rPr>
-          <w:rFonts w:ascii="Times New Roman" w:hAnsi="Times New Roman" w:cs="Times New Roman"/>
-          <w:sz w:val="28"/>
-          <w:szCs w:val="28"/>
-        </w:rPr>
-        <w:t>URL:</w:t>
-      </w:r>
-      <w:r>
-        <w:rPr>
-          <w:rFonts w:ascii="Times New Roman" w:hAnsi="Times New Roman" w:cs="Times New Roman"/>
-          <w:sz w:val="28"/>
-          <w:szCs w:val="28"/>
-        </w:rPr>
-        <w:t xml:space="preserve"> </w:t>
-      </w:r>
-      <w:r>
-        <w:rPr>
-          <w:rFonts w:ascii="Times New Roman" w:hAnsi="Times New Roman" w:cs="Times New Roman"/>
-          <w:sz w:val="28"/>
-          <w:szCs w:val="28"/>
-        </w:rPr>
-        <w:t>https://www.calltouch.ru/glossary/chto-takoe-mobilnoe-prilozhenie-i-zachem-ono-mozhet-potrebovatsya/</w:t>
-      </w:r>
-      <w:r>
-        <w:rPr>
-          <w:rFonts w:ascii="Times New Roman" w:hAnsi="Times New Roman" w:cs="Times New Roman"/>
-          <w:sz w:val="28"/>
-          <w:szCs w:val="28"/>
-        </w:rPr>
-        <w:t xml:space="preserve"> </w:t>
-      </w:r>
-      <w:r>
-        <w:rPr>
-          <w:rFonts w:ascii="Times New Roman" w:hAnsi="Times New Roman" w:cs="Times New Roman"/>
-          <w:sz w:val="28"/>
-          <w:szCs w:val="28"/>
-        </w:rPr>
-        <w:t>(дата обращения</w:t>
-      </w:r>
-      <w:r>
-        <w:rPr>
-          <w:rFonts w:ascii="Times New Roman" w:hAnsi="Times New Roman" w:cs="Times New Roman"/>
-          <w:sz w:val="28"/>
-          <w:szCs w:val="28"/>
-        </w:rPr>
-        <w:t>: 31</w:t>
-      </w:r>
-      <w:r>
-        <w:rPr>
-          <w:rFonts w:ascii="Times New Roman" w:hAnsi="Times New Roman" w:cs="Times New Roman"/>
-          <w:sz w:val="28"/>
-          <w:szCs w:val="28"/>
-        </w:rPr>
-        <w:t>.01.2022).</w:t>
-      </w:r>
-    </w:p>
-    <w:p>
-      <w:pPr>
-        <w:spacing w:line="360" w:lineRule="auto"/>
-        <w:jc w:val="both"/>
-        <w:rPr>
-          <w:rFonts w:ascii="Times New Roman" w:hAnsi="Times New Roman" w:cs="Times New Roman"/>
-          <w:sz w:val="28"/>
-          <w:szCs w:val="28"/>
-        </w:rPr>
-      </w:pPr>
-      <w:r>
-        <w:rPr>
-          <w:rFonts w:ascii="Times New Roman" w:hAnsi="Times New Roman" w:cs="Times New Roman"/>
-          <w:sz w:val="28"/>
-          <w:szCs w:val="28"/>
-        </w:rPr>
-        <w:t>1</w:t>
-      </w:r>
-      <w:r>
-        <w:rPr>
-          <w:rFonts w:ascii="Times New Roman" w:hAnsi="Times New Roman" w:cs="Times New Roman"/>
-          <w:sz w:val="28"/>
-          <w:szCs w:val="28"/>
-        </w:rPr>
-        <w:t>1</w:t>
-      </w:r>
-      <w:r>
-        <w:rPr>
-          <w:rFonts w:ascii="Times New Roman" w:hAnsi="Times New Roman" w:cs="Times New Roman"/>
-          <w:sz w:val="28"/>
-          <w:szCs w:val="28"/>
-        </w:rPr>
-        <w:t xml:space="preserve">. </w:t>
-      </w:r>
-      <w:r>
-        <w:rPr>
-          <w:rFonts w:ascii="Times New Roman" w:hAnsi="Times New Roman" w:cs="Times New Roman"/>
-          <w:sz w:val="28"/>
-          <w:szCs w:val="28"/>
-        </w:rPr>
-        <w:t>Архитектура мобильного приложения</w:t>
-      </w:r>
-      <w:r>
-        <w:rPr>
-          <w:rFonts w:ascii="Times New Roman" w:hAnsi="Times New Roman" w:cs="Times New Roman"/>
-          <w:sz w:val="28"/>
-          <w:szCs w:val="28"/>
-        </w:rPr>
-        <w:t xml:space="preserve"> [Электронный ресурс]</w:t>
-      </w:r>
-      <w:r>
-        <w:rPr>
-          <w:rFonts w:ascii="Times New Roman" w:hAnsi="Times New Roman" w:cs="Times New Roman"/>
-          <w:sz w:val="28"/>
-          <w:szCs w:val="28"/>
-        </w:rPr>
-        <w:t xml:space="preserve">. </w:t>
-      </w:r>
-      <w:r>
-        <w:rPr>
-          <w:rFonts w:ascii="Times New Roman" w:hAnsi="Times New Roman" w:cs="Times New Roman"/>
-          <w:sz w:val="28"/>
-          <w:szCs w:val="28"/>
-        </w:rPr>
-        <w:t>URL:</w:t>
-      </w:r>
-      <w:r>
-        <w:rPr>
-          <w:rFonts w:ascii="Times New Roman" w:hAnsi="Times New Roman" w:cs="Times New Roman"/>
-          <w:sz w:val="28"/>
-          <w:szCs w:val="28"/>
-        </w:rPr>
-        <w:t xml:space="preserve"> </w:t>
-      </w:r>
-      <w:r>
-        <w:rPr>
-          <w:rFonts w:ascii="Times New Roman" w:hAnsi="Times New Roman" w:cs="Times New Roman"/>
-          <w:sz w:val="28"/>
-          <w:szCs w:val="28"/>
-        </w:rPr>
-        <w:t>https://wezom.com.ua/blog/arhitektura-mobilnogo-prilozheniya</w:t>
-      </w:r>
-      <w:r>
-        <w:rPr>
-          <w:rFonts w:ascii="Times New Roman" w:hAnsi="Times New Roman" w:cs="Times New Roman"/>
-          <w:sz w:val="28"/>
-          <w:szCs w:val="28"/>
-        </w:rPr>
-        <w:t xml:space="preserve"> </w:t>
-      </w:r>
-      <w:r>
-        <w:rPr>
-          <w:rFonts w:ascii="Times New Roman" w:hAnsi="Times New Roman" w:cs="Times New Roman"/>
-          <w:sz w:val="28"/>
-          <w:szCs w:val="28"/>
-        </w:rPr>
-        <w:t>(дата обращения</w:t>
-      </w:r>
-      <w:r>
-        <w:rPr>
-          <w:rFonts w:ascii="Times New Roman" w:hAnsi="Times New Roman" w:cs="Times New Roman"/>
-          <w:sz w:val="28"/>
-          <w:szCs w:val="28"/>
-        </w:rPr>
-        <w:t xml:space="preserve">: </w:t>
-      </w:r>
-      <w:r>
-        <w:rPr>
-          <w:rFonts w:ascii="Times New Roman" w:hAnsi="Times New Roman" w:cs="Times New Roman"/>
-          <w:sz w:val="28"/>
-          <w:szCs w:val="28"/>
-        </w:rPr>
-        <w:t>02</w:t>
-      </w:r>
-      <w:r>
-        <w:rPr>
-          <w:rFonts w:ascii="Times New Roman" w:hAnsi="Times New Roman" w:cs="Times New Roman"/>
-          <w:sz w:val="28"/>
-          <w:szCs w:val="28"/>
-        </w:rPr>
-        <w:t>.02</w:t>
-      </w:r>
-      <w:r>
-        <w:rPr>
-          <w:rFonts w:ascii="Times New Roman" w:hAnsi="Times New Roman" w:cs="Times New Roman"/>
-          <w:sz w:val="28"/>
-          <w:szCs w:val="28"/>
-        </w:rPr>
-        <w:t>.2022).</w:t>
-      </w:r>
-    </w:p>
-    <w:p>
-      <w:pPr>
-        <w:spacing w:line="360" w:lineRule="auto"/>
-        <w:jc w:val="both"/>
-        <w:rPr>
-          <w:rFonts w:ascii="Times New Roman" w:hAnsi="Times New Roman" w:cs="Times New Roman"/>
-          <w:sz w:val="28"/>
-          <w:szCs w:val="28"/>
-        </w:rPr>
-      </w:pPr>
-      <w:r>
-        <w:rPr>
-          <w:rFonts w:ascii="Times New Roman" w:hAnsi="Times New Roman" w:cs="Times New Roman"/>
-          <w:sz w:val="28"/>
-          <w:szCs w:val="28"/>
-        </w:rPr>
-        <w:t xml:space="preserve">12. </w:t>
-      </w:r>
-      <w:proofErr w:type="spellStart"/>
-      <w:r>
-        <w:rPr>
-          <w:rFonts w:ascii="Times New Roman" w:hAnsi="Times New Roman" w:cs="Times New Roman"/>
-          <w:sz w:val="28"/>
-          <w:szCs w:val="28"/>
-        </w:rPr>
-        <w:t>Platform</w:t>
-      </w:r>
-      <w:proofErr w:type="spellEnd"/>
-      <w:r>
-        <w:rPr>
-          <w:rFonts w:ascii="Times New Roman" w:hAnsi="Times New Roman" w:cs="Times New Roman"/>
-          <w:sz w:val="28"/>
-          <w:szCs w:val="28"/>
-        </w:rPr>
-        <w:t xml:space="preserve"> </w:t>
-      </w:r>
-      <w:proofErr w:type="spellStart"/>
-      <w:r>
-        <w:rPr>
-          <w:rFonts w:ascii="Times New Roman" w:hAnsi="Times New Roman" w:cs="Times New Roman"/>
-          <w:sz w:val="28"/>
-          <w:szCs w:val="28"/>
-        </w:rPr>
-        <w:t>Architecture</w:t>
-      </w:r>
-      <w:proofErr w:type="spellEnd"/>
-      <w:r>
-        <w:rPr>
-          <w:rFonts w:ascii="Times New Roman" w:hAnsi="Times New Roman" w:cs="Times New Roman"/>
-          <w:sz w:val="28"/>
-          <w:szCs w:val="28"/>
-        </w:rPr>
-        <w:t xml:space="preserve"> [Электронный ресурс]</w:t>
-      </w:r>
-      <w:r>
-        <w:rPr>
-          <w:rFonts w:ascii="Times New Roman" w:hAnsi="Times New Roman" w:cs="Times New Roman"/>
-          <w:sz w:val="28"/>
-          <w:szCs w:val="28"/>
-        </w:rPr>
-        <w:t xml:space="preserve">. </w:t>
-      </w:r>
-      <w:r>
-        <w:rPr>
-          <w:rFonts w:ascii="Times New Roman" w:hAnsi="Times New Roman" w:cs="Times New Roman"/>
-          <w:sz w:val="28"/>
-          <w:szCs w:val="28"/>
-        </w:rPr>
-        <w:t>URL:</w:t>
-      </w:r>
-      <w:r>
-        <w:rPr>
-          <w:rFonts w:ascii="Times New Roman" w:hAnsi="Times New Roman" w:cs="Times New Roman"/>
-          <w:sz w:val="28"/>
-          <w:szCs w:val="28"/>
-        </w:rPr>
-        <w:t xml:space="preserve"> </w:t>
-      </w:r>
-      <w:r>
-        <w:rPr>
-          <w:rFonts w:ascii="Times New Roman" w:hAnsi="Times New Roman" w:cs="Times New Roman"/>
-          <w:sz w:val="28"/>
-          <w:szCs w:val="28"/>
-        </w:rPr>
-        <w:t>https://developer.android.com/guide/platform</w:t>
-      </w:r>
-      <w:r>
-        <w:rPr>
-          <w:rFonts w:ascii="Times New Roman" w:hAnsi="Times New Roman" w:cs="Times New Roman"/>
-          <w:sz w:val="28"/>
-          <w:szCs w:val="28"/>
-        </w:rPr>
-        <w:t xml:space="preserve"> </w:t>
-      </w:r>
-      <w:r>
-        <w:rPr>
-          <w:rFonts w:ascii="Times New Roman" w:hAnsi="Times New Roman" w:cs="Times New Roman"/>
-          <w:sz w:val="28"/>
-          <w:szCs w:val="28"/>
-        </w:rPr>
-        <w:t>(дата обращения</w:t>
-      </w:r>
-      <w:r>
-        <w:rPr>
-          <w:rFonts w:ascii="Times New Roman" w:hAnsi="Times New Roman" w:cs="Times New Roman"/>
-          <w:sz w:val="28"/>
-          <w:szCs w:val="28"/>
-        </w:rPr>
-        <w:t xml:space="preserve">: </w:t>
-      </w:r>
-      <w:r>
-        <w:rPr>
-          <w:rFonts w:ascii="Times New Roman" w:hAnsi="Times New Roman" w:cs="Times New Roman"/>
-          <w:sz w:val="28"/>
-          <w:szCs w:val="28"/>
-        </w:rPr>
-        <w:t>0</w:t>
-      </w:r>
-      <w:r>
-        <w:rPr>
-          <w:rFonts w:ascii="Times New Roman" w:hAnsi="Times New Roman" w:cs="Times New Roman"/>
-          <w:sz w:val="28"/>
-          <w:szCs w:val="28"/>
-        </w:rPr>
-        <w:t>3.02</w:t>
-      </w:r>
-      <w:r>
-        <w:rPr>
-          <w:rFonts w:ascii="Times New Roman" w:hAnsi="Times New Roman" w:cs="Times New Roman"/>
-          <w:sz w:val="28"/>
-          <w:szCs w:val="28"/>
-        </w:rPr>
-        <w:t>.2022).</w:t>
-      </w:r>
-    </w:p>
-    <w:p>
-      <w:pPr>
-        <w:spacing w:line="360" w:lineRule="auto"/>
-        <w:jc w:val="both"/>
-        <w:rPr>
-          <w:rFonts w:ascii="Times New Roman" w:hAnsi="Times New Roman" w:cs="Times New Roman"/>
-          <w:sz w:val="28"/>
-          <w:szCs w:val="28"/>
-        </w:rPr>
-      </w:pPr>
-      <w:r>
-        <w:rPr>
-          <w:rFonts w:ascii="Times New Roman" w:hAnsi="Times New Roman" w:cs="Times New Roman"/>
-          <w:sz w:val="28"/>
-          <w:szCs w:val="28"/>
-        </w:rPr>
-        <w:t>1</w:t>
-      </w:r>
-      <w:r>
-        <w:rPr>
-          <w:rFonts w:ascii="Times New Roman" w:hAnsi="Times New Roman" w:cs="Times New Roman"/>
-          <w:sz w:val="28"/>
-          <w:szCs w:val="28"/>
-        </w:rPr>
-        <w:t>3</w:t>
-      </w:r>
-      <w:r>
-        <w:rPr>
-          <w:rFonts w:ascii="Times New Roman" w:hAnsi="Times New Roman" w:cs="Times New Roman"/>
-          <w:sz w:val="28"/>
-          <w:szCs w:val="28"/>
-        </w:rPr>
-        <w:t xml:space="preserve">. </w:t>
+        <w:t>ресурс</w:t>
       </w:r>
       <w:r>
         <w:rPr>
@@ -12227,392 +14443,15 @@
           <w:szCs w:val="28"/>
           <w:lang w:val="en-US"/>
         </w:rPr>
-        <w:t>ORM</w:t>
-      </w:r>
-      <w:r>
-        <w:rPr>
-          <w:rFonts w:ascii="Times New Roman" w:hAnsi="Times New Roman" w:cs="Times New Roman"/>
-          <w:sz w:val="28"/>
-          <w:szCs w:val="28"/>
-        </w:rPr>
-        <w:t xml:space="preserve"> [Электронный ресурс]</w:t>
-      </w:r>
-      <w:r>
-        <w:rPr>
-          <w:rFonts w:ascii="Times New Roman" w:hAnsi="Times New Roman" w:cs="Times New Roman"/>
-          <w:sz w:val="28"/>
-          <w:szCs w:val="28"/>
-        </w:rPr>
-        <w:t xml:space="preserve">. </w:t>
-      </w:r>
-      <w:r>
-        <w:rPr>
-          <w:rFonts w:ascii="Times New Roman" w:hAnsi="Times New Roman" w:cs="Times New Roman"/>
-          <w:sz w:val="28"/>
-          <w:szCs w:val="28"/>
-        </w:rPr>
-        <w:t>URL:</w:t>
-      </w:r>
-      <w:r>
-        <w:rPr>
-          <w:rFonts w:ascii="Times New Roman" w:hAnsi="Times New Roman" w:cs="Times New Roman"/>
-          <w:sz w:val="28"/>
-          <w:szCs w:val="28"/>
-        </w:rPr>
-        <w:t xml:space="preserve"> </w:t>
-      </w:r>
-      <w:r>
-        <w:rPr>
-          <w:rFonts w:ascii="Times New Roman" w:hAnsi="Times New Roman" w:cs="Times New Roman"/>
-          <w:sz w:val="28"/>
-          <w:szCs w:val="28"/>
-          <w:lang w:val="en-US"/>
-        </w:rPr>
-        <w:t>https</w:t>
-      </w:r>
-      <w:r>
-        <w:rPr>
-          <w:rFonts w:ascii="Times New Roman" w:hAnsi="Times New Roman" w:cs="Times New Roman"/>
-          <w:sz w:val="28"/>
-          <w:szCs w:val="28"/>
-        </w:rPr>
-        <w:t>://</w:t>
-      </w:r>
-      <w:proofErr w:type="spellStart"/>
-      <w:r>
-        <w:rPr>
-          <w:rFonts w:ascii="Times New Roman" w:hAnsi="Times New Roman" w:cs="Times New Roman"/>
-          <w:sz w:val="28"/>
-          <w:szCs w:val="28"/>
-          <w:lang w:val="en-US"/>
-        </w:rPr>
-        <w:t>ru</w:t>
-      </w:r>
-      <w:proofErr w:type="spellEnd"/>
-      <w:r>
-        <w:rPr>
-          <w:rFonts w:ascii="Times New Roman" w:hAnsi="Times New Roman" w:cs="Times New Roman"/>
-          <w:sz w:val="28"/>
-          <w:szCs w:val="28"/>
-        </w:rPr>
-        <w:t>.</w:t>
-      </w:r>
-      <w:proofErr w:type="spellStart"/>
-      <w:r>
-        <w:rPr>
-          <w:rFonts w:ascii="Times New Roman" w:hAnsi="Times New Roman" w:cs="Times New Roman"/>
-          <w:sz w:val="28"/>
-          <w:szCs w:val="28"/>
-          <w:lang w:val="en-US"/>
-        </w:rPr>
-        <w:t>wikipedia</w:t>
-      </w:r>
-      <w:proofErr w:type="spellEnd"/>
-      <w:r>
-        <w:rPr>
-          <w:rFonts w:ascii="Times New Roman" w:hAnsi="Times New Roman" w:cs="Times New Roman"/>
-          <w:sz w:val="28"/>
-          <w:szCs w:val="28"/>
-        </w:rPr>
-        <w:t>.</w:t>
-      </w:r>
-      <w:r>
-        <w:rPr>
-          <w:rFonts w:ascii="Times New Roman" w:hAnsi="Times New Roman" w:cs="Times New Roman"/>
-          <w:sz w:val="28"/>
-          <w:szCs w:val="28"/>
-          <w:lang w:val="en-US"/>
-        </w:rPr>
-        <w:t>org</w:t>
-      </w:r>
-      <w:r>
-        <w:rPr>
-          <w:rFonts w:ascii="Times New Roman" w:hAnsi="Times New Roman" w:cs="Times New Roman"/>
-          <w:sz w:val="28"/>
-          <w:szCs w:val="28"/>
-        </w:rPr>
-        <w:t>/</w:t>
-      </w:r>
-      <w:r>
-        <w:rPr>
-          <w:rFonts w:ascii="Times New Roman" w:hAnsi="Times New Roman" w:cs="Times New Roman"/>
-          <w:sz w:val="28"/>
-          <w:szCs w:val="28"/>
-          <w:lang w:val="en-US"/>
-        </w:rPr>
-        <w:t>wiki</w:t>
-      </w:r>
-      <w:r>
-        <w:rPr>
-          <w:rFonts w:ascii="Times New Roman" w:hAnsi="Times New Roman" w:cs="Times New Roman"/>
-          <w:sz w:val="28"/>
-          <w:szCs w:val="28"/>
-        </w:rPr>
-        <w:t>/</w:t>
-      </w:r>
-      <w:r>
-        <w:rPr>
-          <w:rFonts w:ascii="Times New Roman" w:hAnsi="Times New Roman" w:cs="Times New Roman"/>
-          <w:sz w:val="28"/>
-          <w:szCs w:val="28"/>
-          <w:lang w:val="en-US"/>
-        </w:rPr>
-        <w:t>ORM</w:t>
-      </w:r>
-      <w:r>
-        <w:rPr>
-          <w:rFonts w:ascii="Times New Roman" w:hAnsi="Times New Roman" w:cs="Times New Roman"/>
-          <w:sz w:val="28"/>
-          <w:szCs w:val="28"/>
-        </w:rPr>
-        <w:t xml:space="preserve"> </w:t>
-      </w:r>
-      <w:r>
-        <w:rPr>
-          <w:rFonts w:ascii="Times New Roman" w:hAnsi="Times New Roman" w:cs="Times New Roman"/>
-          <w:sz w:val="28"/>
-          <w:szCs w:val="28"/>
-        </w:rPr>
-        <w:t>(дата обращения</w:t>
-      </w:r>
-      <w:r>
-        <w:rPr>
-          <w:rFonts w:ascii="Times New Roman" w:hAnsi="Times New Roman" w:cs="Times New Roman"/>
-          <w:sz w:val="28"/>
-          <w:szCs w:val="28"/>
-        </w:rPr>
-        <w:t xml:space="preserve">: </w:t>
-      </w:r>
-      <w:r>
-        <w:rPr>
-          <w:rFonts w:ascii="Times New Roman" w:hAnsi="Times New Roman" w:cs="Times New Roman"/>
-          <w:sz w:val="28"/>
-          <w:szCs w:val="28"/>
-        </w:rPr>
-        <w:t>0</w:t>
-      </w:r>
-      <w:r>
-        <w:rPr>
-          <w:rFonts w:ascii="Times New Roman" w:hAnsi="Times New Roman" w:cs="Times New Roman"/>
-          <w:sz w:val="28"/>
-          <w:szCs w:val="28"/>
-        </w:rPr>
-        <w:t>3.02</w:t>
-      </w:r>
-      <w:r>
-        <w:rPr>
-          <w:rFonts w:ascii="Times New Roman" w:hAnsi="Times New Roman" w:cs="Times New Roman"/>
-          <w:sz w:val="28"/>
-          <w:szCs w:val="28"/>
-        </w:rPr>
-        <w:t>.2022).</w:t>
-      </w:r>
-    </w:p>
-    <w:p>
-      <w:pPr>
-        <w:spacing w:line="360" w:lineRule="auto"/>
-        <w:jc w:val="both"/>
-        <w:rPr>
-          <w:rFonts w:ascii="Times New Roman" w:hAnsi="Times New Roman" w:cs="Times New Roman"/>
-          <w:sz w:val="28"/>
-          <w:szCs w:val="28"/>
-        </w:rPr>
-      </w:pPr>
-      <w:r>
-        <w:rPr>
-          <w:rFonts w:ascii="Times New Roman" w:hAnsi="Times New Roman" w:cs="Times New Roman"/>
-          <w:sz w:val="28"/>
-          <w:szCs w:val="28"/>
-        </w:rPr>
-        <w:t>1</w:t>
-      </w:r>
-      <w:r>
-        <w:rPr>
-          <w:rFonts w:ascii="Times New Roman" w:hAnsi="Times New Roman" w:cs="Times New Roman"/>
-          <w:sz w:val="28"/>
-          <w:szCs w:val="28"/>
-        </w:rPr>
-        <w:t>4</w:t>
-      </w:r>
-      <w:r>
-        <w:rPr>
-          <w:rFonts w:ascii="Times New Roman" w:hAnsi="Times New Roman" w:cs="Times New Roman"/>
-          <w:sz w:val="28"/>
-          <w:szCs w:val="28"/>
-        </w:rPr>
-        <w:t xml:space="preserve">. </w:t>
-      </w:r>
-      <w:r>
-        <w:rPr>
-          <w:rFonts w:ascii="Times New Roman" w:hAnsi="Times New Roman" w:cs="Times New Roman"/>
-          <w:sz w:val="28"/>
-          <w:szCs w:val="28"/>
-        </w:rPr>
-        <w:t>Концептуальное проектирование реляционных баз данных с использованием языка UML</w:t>
-      </w:r>
-      <w:r>
-        <w:rPr>
-          <w:rFonts w:ascii="Times New Roman" w:hAnsi="Times New Roman" w:cs="Times New Roman"/>
-          <w:sz w:val="28"/>
-          <w:szCs w:val="28"/>
-        </w:rPr>
-        <w:t xml:space="preserve"> [Электронный ресурс]</w:t>
-      </w:r>
-      <w:r>
-        <w:rPr>
-          <w:rFonts w:ascii="Times New Roman" w:hAnsi="Times New Roman" w:cs="Times New Roman"/>
-          <w:sz w:val="28"/>
-          <w:szCs w:val="28"/>
-        </w:rPr>
-        <w:t xml:space="preserve">. </w:t>
-      </w:r>
-      <w:r>
-        <w:rPr>
-          <w:rFonts w:ascii="Times New Roman" w:hAnsi="Times New Roman" w:cs="Times New Roman"/>
-          <w:sz w:val="28"/>
-          <w:szCs w:val="28"/>
-        </w:rPr>
-        <w:t>URL:</w:t>
-      </w:r>
-      <w:r>
-        <w:rPr>
-          <w:rFonts w:ascii="Times New Roman" w:hAnsi="Times New Roman" w:cs="Times New Roman"/>
-          <w:sz w:val="28"/>
-          <w:szCs w:val="28"/>
-        </w:rPr>
-        <w:t xml:space="preserve"> </w:t>
-      </w:r>
-      <w:r>
-        <w:rPr>
-          <w:rFonts w:ascii="Times New Roman" w:hAnsi="Times New Roman" w:cs="Times New Roman"/>
-          <w:sz w:val="28"/>
-          <w:szCs w:val="28"/>
-        </w:rPr>
-        <w:t xml:space="preserve">http://citforum.ru/database/articles/umlbases.shtml </w:t>
-      </w:r>
-      <w:r>
-        <w:rPr>
-          <w:rFonts w:ascii="Times New Roman" w:hAnsi="Times New Roman" w:cs="Times New Roman"/>
-          <w:sz w:val="28"/>
-          <w:szCs w:val="28"/>
-        </w:rPr>
-        <w:t>(дата обращения</w:t>
-      </w:r>
-      <w:r>
-        <w:rPr>
-          <w:rFonts w:ascii="Times New Roman" w:hAnsi="Times New Roman" w:cs="Times New Roman"/>
-          <w:sz w:val="28"/>
-          <w:szCs w:val="28"/>
-        </w:rPr>
-        <w:t xml:space="preserve">: </w:t>
-      </w:r>
-      <w:r>
-        <w:rPr>
-          <w:rFonts w:ascii="Times New Roman" w:hAnsi="Times New Roman" w:cs="Times New Roman"/>
-          <w:sz w:val="28"/>
-          <w:szCs w:val="28"/>
-        </w:rPr>
-        <w:t>0</w:t>
-      </w:r>
-      <w:r>
-        <w:rPr>
-          <w:rFonts w:ascii="Times New Roman" w:hAnsi="Times New Roman" w:cs="Times New Roman"/>
-          <w:sz w:val="28"/>
-          <w:szCs w:val="28"/>
-        </w:rPr>
-        <w:t>3.02</w:t>
-      </w:r>
-      <w:r>
-        <w:rPr>
-          <w:rFonts w:ascii="Times New Roman" w:hAnsi="Times New Roman" w:cs="Times New Roman"/>
-          <w:sz w:val="28"/>
-          <w:szCs w:val="28"/>
-        </w:rPr>
-        <w:t>.2022).</w:t>
-      </w:r>
-    </w:p>
-    <w:p>
-      <w:pPr>
-        <w:spacing w:line="360" w:lineRule="auto"/>
-        <w:jc w:val="both"/>
-        <w:rPr>
-          <w:rFonts w:ascii="Times New Roman" w:hAnsi="Times New Roman" w:cs="Times New Roman"/>
-          <w:sz w:val="28"/>
-          <w:szCs w:val="28"/>
-        </w:rPr>
-      </w:pPr>
-    </w:p>
-    <w:p>
-      <w:pPr>
-        <w:spacing w:line="360" w:lineRule="auto"/>
-        <w:jc w:val="both"/>
-        <w:rPr>
-          <w:rFonts w:ascii="Times New Roman" w:hAnsi="Times New Roman" w:cs="Times New Roman"/>
-          <w:sz w:val="28"/>
-          <w:szCs w:val="28"/>
-        </w:rPr>
-      </w:pPr>
-      <w:r>
-        <w:rPr>
-          <w:rFonts w:ascii="Times New Roman" w:hAnsi="Times New Roman" w:cs="Times New Roman"/>
-          <w:sz w:val="28"/>
-          <w:szCs w:val="28"/>
-        </w:rPr>
-        <w:t xml:space="preserve">36. TIOBE </w:t>
-      </w:r>
-      <w:proofErr w:type="spellStart"/>
-      <w:r>
-        <w:rPr>
-          <w:rFonts w:ascii="Times New Roman" w:hAnsi="Times New Roman" w:cs="Times New Roman"/>
-          <w:sz w:val="28"/>
-          <w:szCs w:val="28"/>
-        </w:rPr>
-        <w:t>Index</w:t>
-      </w:r>
-      <w:proofErr w:type="spellEnd"/>
-      <w:r>
-        <w:rPr>
-          <w:rFonts w:ascii="Times New Roman" w:hAnsi="Times New Roman" w:cs="Times New Roman"/>
-          <w:sz w:val="28"/>
-          <w:szCs w:val="28"/>
-        </w:rPr>
-        <w:t xml:space="preserve"> </w:t>
-      </w:r>
-      <w:proofErr w:type="spellStart"/>
-      <w:r>
-        <w:rPr>
-          <w:rFonts w:ascii="Times New Roman" w:hAnsi="Times New Roman" w:cs="Times New Roman"/>
-          <w:sz w:val="28"/>
-          <w:szCs w:val="28"/>
-        </w:rPr>
-        <w:t>for</w:t>
-      </w:r>
-      <w:proofErr w:type="spellEnd"/>
-      <w:r>
-        <w:rPr>
-          <w:rFonts w:ascii="Times New Roman" w:hAnsi="Times New Roman" w:cs="Times New Roman"/>
-          <w:sz w:val="28"/>
-          <w:szCs w:val="28"/>
-        </w:rPr>
-        <w:t xml:space="preserve"> </w:t>
-      </w:r>
-      <w:proofErr w:type="spellStart"/>
-      <w:r>
-        <w:rPr>
-          <w:rFonts w:ascii="Times New Roman" w:hAnsi="Times New Roman" w:cs="Times New Roman"/>
-          <w:sz w:val="28"/>
-          <w:szCs w:val="28"/>
-        </w:rPr>
-        <w:t>March</w:t>
-      </w:r>
-      <w:proofErr w:type="spellEnd"/>
-      <w:r>
-        <w:rPr>
-          <w:rFonts w:ascii="Times New Roman" w:hAnsi="Times New Roman" w:cs="Times New Roman"/>
-          <w:sz w:val="28"/>
-          <w:szCs w:val="28"/>
-        </w:rPr>
-        <w:t xml:space="preserve"> 2021 [Электронный ресурс]. URL: https://www.tiobe.com/tiobe-in</w:t>
+        <w:t xml:space="preserve">]. </w:t>
+      </w:r>
+      <w:r>
+        <w:rPr>
+          <w:rFonts w:ascii="Times New Roman" w:hAnsi="Times New Roman" w:cs="Times New Roman"/>
+          <w:sz w:val="28"/>
+          <w:szCs w:val="28"/>
+        </w:rPr>
+        <w:t>URL: https://www.tiobe.com/tiobe-in</w:t>
       </w:r>
       <w:r>
         <w:rPr>
@@ -12628,7 +14467,7 @@
           <w:sz w:val="28"/>
           <w:szCs w:val="28"/>
         </w:rPr>
-        <w:t>25</w:t>
+        <w:t>07</w:t>
       </w:r>
       <w:r>
         <w:rPr>
@@ -12644,7 +14483,7 @@
           <w:sz w:val="28"/>
           <w:szCs w:val="28"/>
         </w:rPr>
-        <w:t>1</w:t>
+        <w:t>2</w:t>
       </w:r>
       <w:r>
         <w:rPr>
@@ -12684,6 +14523,23 @@
           <w:szCs w:val="28"/>
         </w:rPr>
       </w:pPr>
+    </w:p>
+    <w:p>
+      <w:pPr>
+        <w:rPr>
+          <w:rFonts w:ascii="Times New Roman" w:hAnsi="Times New Roman" w:cs="Times New Roman"/>
+          <w:sz w:val="28"/>
+          <w:szCs w:val="28"/>
+        </w:rPr>
+      </w:pPr>
+      <w:r>
+        <w:rPr>
+          <w:rFonts w:ascii="Times New Roman" w:hAnsi="Times New Roman" w:cs="Times New Roman"/>
+          <w:sz w:val="28"/>
+          <w:szCs w:val="28"/>
+        </w:rPr>
+        <w:br w:type="page"/>
+      </w:r>
     </w:p>
     <w:p>
       <w:pPr>
@@ -12707,6 +14563,7 @@
           <w:sz w:val="28"/>
           <w:szCs w:val="28"/>
         </w:rPr>
+        <w:lastRenderedPageBreak/>
         <w:t>ПРИЛОЖЕНИЕ А. Фрагменты исходного кода</w:t>
       </w:r>
       <w:bookmarkEnd w:id="30"/>
@@ -12932,6 +14789,23 @@
           <w:szCs w:val="28"/>
         </w:rPr>
       </w:pPr>
+    </w:p>
+    <w:p>
+      <w:pPr>
+        <w:rPr>
+          <w:rFonts w:ascii="Times New Roman" w:hAnsi="Times New Roman" w:cs="Times New Roman"/>
+          <w:sz w:val="28"/>
+          <w:szCs w:val="28"/>
+        </w:rPr>
+      </w:pPr>
+      <w:r>
+        <w:rPr>
+          <w:rFonts w:ascii="Times New Roman" w:hAnsi="Times New Roman" w:cs="Times New Roman"/>
+          <w:sz w:val="28"/>
+          <w:szCs w:val="28"/>
+        </w:rPr>
+        <w:br w:type="page"/>
+      </w:r>
     </w:p>
     <w:p>
       <w:pPr>
@@ -12955,6 +14829,7 @@
           <w:sz w:val="28"/>
           <w:szCs w:val="28"/>
         </w:rPr>
+        <w:lastRenderedPageBreak/>
         <w:t xml:space="preserve">ПРИЛОЖЕНИЕ Б. Изображения </w:t>
       </w:r>
       <w:r>
@@ -12992,7 +14867,7 @@
       </w:pPr>
     </w:p>
     <w:sectPr>
-      <w:footerReference w:type="default" r:id="rId13"/>
+      <w:footerReference w:type="default" r:id="rId14"/>
       <w:pgSz w:w="11906" w:h="16838"/>
       <w:pgMar w:top="1134" w:right="567" w:bottom="1134" w:left="1701" w:header="709" w:footer="709" w:gutter="0"/>
       <w:pgNumType w:start="1"/>
@@ -13059,7 +14934,7 @@
           <w:rPr>
             <w:noProof/>
           </w:rPr>
-          <w:t>23</w:t>
+          <w:t>26</w:t>
         </w:r>
         <w:r>
           <w:fldChar w:fldCharType="end"/>
@@ -13635,6 +15510,232 @@
     </w:lvl>
   </w:abstractNum>
   <w:abstractNum w:abstractNumId="5" w15:restartNumberingAfterBreak="0">
+    <w:nsid w:val="3AF16247"/>
+    <w:multiLevelType w:val="hybridMultilevel"/>
+    <w:tmpl w:val="F51246CE"/>
+    <w:lvl w:ilvl="0" w:tplc="04190001">
+      <w:start w:val="1"/>
+      <w:numFmt w:val="bullet"/>
+      <w:lvlText w:val=""/>
+      <w:lvlJc w:val="left"/>
+      <w:pPr>
+        <w:ind w:left="2509" w:hanging="360"/>
+      </w:pPr>
+      <w:rPr>
+        <w:rFonts w:ascii="Symbol" w:hAnsi="Symbol" w:hint="default"/>
+      </w:rPr>
+    </w:lvl>
+    <w:lvl w:ilvl="1" w:tplc="04190003" w:tentative="1">
+      <w:start w:val="1"/>
+      <w:numFmt w:val="bullet"/>
+      <w:lvlText w:val="o"/>
+      <w:lvlJc w:val="left"/>
+      <w:pPr>
+        <w:ind w:left="3229" w:hanging="360"/>
+      </w:pPr>
+      <w:rPr>
+        <w:rFonts w:ascii="Courier New" w:hAnsi="Courier New" w:cs="Courier New" w:hint="default"/>
+      </w:rPr>
+    </w:lvl>
+    <w:lvl w:ilvl="2" w:tplc="04190005" w:tentative="1">
+      <w:start w:val="1"/>
+      <w:numFmt w:val="bullet"/>
+      <w:lvlText w:val=""/>
+      <w:lvlJc w:val="left"/>
+      <w:pPr>
+        <w:ind w:left="3949" w:hanging="360"/>
+      </w:pPr>
+      <w:rPr>
+        <w:rFonts w:ascii="Wingdings" w:hAnsi="Wingdings" w:hint="default"/>
+      </w:rPr>
+    </w:lvl>
+    <w:lvl w:ilvl="3" w:tplc="04190001" w:tentative="1">
+      <w:start w:val="1"/>
+      <w:numFmt w:val="bullet"/>
+      <w:lvlText w:val=""/>
+      <w:lvlJc w:val="left"/>
+      <w:pPr>
+        <w:ind w:left="4669" w:hanging="360"/>
+      </w:pPr>
+      <w:rPr>
+        <w:rFonts w:ascii="Symbol" w:hAnsi="Symbol" w:hint="default"/>
+      </w:rPr>
+    </w:lvl>
+    <w:lvl w:ilvl="4" w:tplc="04190003" w:tentative="1">
+      <w:start w:val="1"/>
+      <w:numFmt w:val="bullet"/>
+      <w:lvlText w:val="o"/>
+      <w:lvlJc w:val="left"/>
+      <w:pPr>
+        <w:ind w:left="5389" w:hanging="360"/>
+      </w:pPr>
+      <w:rPr>
+        <w:rFonts w:ascii="Courier New" w:hAnsi="Courier New" w:cs="Courier New" w:hint="default"/>
+      </w:rPr>
+    </w:lvl>
+    <w:lvl w:ilvl="5" w:tplc="04190005" w:tentative="1">
+      <w:start w:val="1"/>
+      <w:numFmt w:val="bullet"/>
+      <w:lvlText w:val=""/>
+      <w:lvlJc w:val="left"/>
+      <w:pPr>
+        <w:ind w:left="6109" w:hanging="360"/>
+      </w:pPr>
+      <w:rPr>
+        <w:rFonts w:ascii="Wingdings" w:hAnsi="Wingdings" w:hint="default"/>
+      </w:rPr>
+    </w:lvl>
+    <w:lvl w:ilvl="6" w:tplc="04190001" w:tentative="1">
+      <w:start w:val="1"/>
+      <w:numFmt w:val="bullet"/>
+      <w:lvlText w:val=""/>
+      <w:lvlJc w:val="left"/>
+      <w:pPr>
+        <w:ind w:left="6829" w:hanging="360"/>
+      </w:pPr>
+      <w:rPr>
+        <w:rFonts w:ascii="Symbol" w:hAnsi="Symbol" w:hint="default"/>
+      </w:rPr>
+    </w:lvl>
+    <w:lvl w:ilvl="7" w:tplc="04190003" w:tentative="1">
+      <w:start w:val="1"/>
+      <w:numFmt w:val="bullet"/>
+      <w:lvlText w:val="o"/>
+      <w:lvlJc w:val="left"/>
+      <w:pPr>
+        <w:ind w:left="7549" w:hanging="360"/>
+      </w:pPr>
+      <w:rPr>
+        <w:rFonts w:ascii="Courier New" w:hAnsi="Courier New" w:cs="Courier New" w:hint="default"/>
+      </w:rPr>
+    </w:lvl>
+    <w:lvl w:ilvl="8" w:tplc="04190005" w:tentative="1">
+      <w:start w:val="1"/>
+      <w:numFmt w:val="bullet"/>
+      <w:lvlText w:val=""/>
+      <w:lvlJc w:val="left"/>
+      <w:pPr>
+        <w:ind w:left="8269" w:hanging="360"/>
+      </w:pPr>
+      <w:rPr>
+        <w:rFonts w:ascii="Wingdings" w:hAnsi="Wingdings" w:hint="default"/>
+      </w:rPr>
+    </w:lvl>
+  </w:abstractNum>
+  <w:abstractNum w:abstractNumId="6" w15:restartNumberingAfterBreak="0">
+    <w:nsid w:val="44E0009F"/>
+    <w:multiLevelType w:val="hybridMultilevel"/>
+    <w:tmpl w:val="F4B6A1DE"/>
+    <w:lvl w:ilvl="0" w:tplc="04190001">
+      <w:start w:val="1"/>
+      <w:numFmt w:val="bullet"/>
+      <w:lvlText w:val=""/>
+      <w:lvlJc w:val="left"/>
+      <w:pPr>
+        <w:ind w:left="2509" w:hanging="360"/>
+      </w:pPr>
+      <w:rPr>
+        <w:rFonts w:ascii="Symbol" w:hAnsi="Symbol" w:hint="default"/>
+      </w:rPr>
+    </w:lvl>
+    <w:lvl w:ilvl="1" w:tplc="04190003" w:tentative="1">
+      <w:start w:val="1"/>
+      <w:numFmt w:val="bullet"/>
+      <w:lvlText w:val="o"/>
+      <w:lvlJc w:val="left"/>
+      <w:pPr>
+        <w:ind w:left="3229" w:hanging="360"/>
+      </w:pPr>
+      <w:rPr>
+        <w:rFonts w:ascii="Courier New" w:hAnsi="Courier New" w:cs="Courier New" w:hint="default"/>
+      </w:rPr>
+    </w:lvl>
+    <w:lvl w:ilvl="2" w:tplc="04190005" w:tentative="1">
+      <w:start w:val="1"/>
+      <w:numFmt w:val="bullet"/>
+      <w:lvlText w:val=""/>
+      <w:lvlJc w:val="left"/>
+      <w:pPr>
+        <w:ind w:left="3949" w:hanging="360"/>
+      </w:pPr>
+      <w:rPr>
+        <w:rFonts w:ascii="Wingdings" w:hAnsi="Wingdings" w:hint="default"/>
+      </w:rPr>
+    </w:lvl>
+    <w:lvl w:ilvl="3" w:tplc="04190001" w:tentative="1">
+      <w:start w:val="1"/>
+      <w:numFmt w:val="bullet"/>
+      <w:lvlText w:val=""/>
+      <w:lvlJc w:val="left"/>
+      <w:pPr>
+        <w:ind w:left="4669" w:hanging="360"/>
+      </w:pPr>
+      <w:rPr>
+        <w:rFonts w:ascii="Symbol" w:hAnsi="Symbol" w:hint="default"/>
+      </w:rPr>
+    </w:lvl>
+    <w:lvl w:ilvl="4" w:tplc="04190003" w:tentative="1">
+      <w:start w:val="1"/>
+      <w:numFmt w:val="bullet"/>
+      <w:lvlText w:val="o"/>
+      <w:lvlJc w:val="left"/>
+      <w:pPr>
+        <w:ind w:left="5389" w:hanging="360"/>
+      </w:pPr>
+      <w:rPr>
+        <w:rFonts w:ascii="Courier New" w:hAnsi="Courier New" w:cs="Courier New" w:hint="default"/>
+      </w:rPr>
+    </w:lvl>
+    <w:lvl w:ilvl="5" w:tplc="04190005" w:tentative="1">
+      <w:start w:val="1"/>
+      <w:numFmt w:val="bullet"/>
+      <w:lvlText w:val=""/>
+      <w:lvlJc w:val="left"/>
+      <w:pPr>
+        <w:ind w:left="6109" w:hanging="360"/>
+      </w:pPr>
+      <w:rPr>
+        <w:rFonts w:ascii="Wingdings" w:hAnsi="Wingdings" w:hint="default"/>
+      </w:rPr>
+    </w:lvl>
+    <w:lvl w:ilvl="6" w:tplc="04190001" w:tentative="1">
+      <w:start w:val="1"/>
+      <w:numFmt w:val="bullet"/>
+      <w:lvlText w:val=""/>
+      <w:lvlJc w:val="left"/>
+      <w:pPr>
+        <w:ind w:left="6829" w:hanging="360"/>
+      </w:pPr>
+      <w:rPr>
+        <w:rFonts w:ascii="Symbol" w:hAnsi="Symbol" w:hint="default"/>
+      </w:rPr>
+    </w:lvl>
+    <w:lvl w:ilvl="7" w:tplc="04190003" w:tentative="1">
+      <w:start w:val="1"/>
+      <w:numFmt w:val="bullet"/>
+      <w:lvlText w:val="o"/>
+      <w:lvlJc w:val="left"/>
+      <w:pPr>
+        <w:ind w:left="7549" w:hanging="360"/>
+      </w:pPr>
+      <w:rPr>
+        <w:rFonts w:ascii="Courier New" w:hAnsi="Courier New" w:cs="Courier New" w:hint="default"/>
+      </w:rPr>
+    </w:lvl>
+    <w:lvl w:ilvl="8" w:tplc="04190005" w:tentative="1">
+      <w:start w:val="1"/>
+      <w:numFmt w:val="bullet"/>
+      <w:lvlText w:val=""/>
+      <w:lvlJc w:val="left"/>
+      <w:pPr>
+        <w:ind w:left="8269" w:hanging="360"/>
+      </w:pPr>
+      <w:rPr>
+        <w:rFonts w:ascii="Wingdings" w:hAnsi="Wingdings" w:hint="default"/>
+      </w:rPr>
+    </w:lvl>
+  </w:abstractNum>
+  <w:abstractNum w:abstractNumId="7" w15:restartNumberingAfterBreak="0">
     <w:nsid w:val="47FB23A7"/>
     <w:multiLevelType w:val="hybridMultilevel"/>
     <w:tmpl w:val="7074A858"/>
@@ -13747,7 +15848,7 @@
       </w:rPr>
     </w:lvl>
   </w:abstractNum>
-  <w:abstractNum w:abstractNumId="6" w15:restartNumberingAfterBreak="0">
+  <w:abstractNum w:abstractNumId="8" w15:restartNumberingAfterBreak="0">
     <w:nsid w:val="489A1097"/>
     <w:multiLevelType w:val="hybridMultilevel"/>
     <w:tmpl w:val="4770271E"/>
@@ -13833,7 +15934,7 @@
       </w:pPr>
     </w:lvl>
   </w:abstractNum>
-  <w:abstractNum w:abstractNumId="7" w15:restartNumberingAfterBreak="0">
+  <w:abstractNum w:abstractNumId="9" w15:restartNumberingAfterBreak="0">
     <w:nsid w:val="4C3C5351"/>
     <w:multiLevelType w:val="hybridMultilevel"/>
     <w:tmpl w:val="2F9A76C2"/>
@@ -13946,7 +16047,7 @@
       </w:rPr>
     </w:lvl>
   </w:abstractNum>
-  <w:abstractNum w:abstractNumId="8" w15:restartNumberingAfterBreak="0">
+  <w:abstractNum w:abstractNumId="10" w15:restartNumberingAfterBreak="0">
     <w:nsid w:val="51574C38"/>
     <w:multiLevelType w:val="hybridMultilevel"/>
     <w:tmpl w:val="6C429C22"/>
@@ -14059,10 +16160,10 @@
       </w:rPr>
     </w:lvl>
   </w:abstractNum>
-  <w:abstractNum w:abstractNumId="9" w15:restartNumberingAfterBreak="0">
-    <w:nsid w:val="6324224D"/>
+  <w:abstractNum w:abstractNumId="11" w15:restartNumberingAfterBreak="0">
+    <w:nsid w:val="58434BEC"/>
     <w:multiLevelType w:val="hybridMultilevel"/>
-    <w:tmpl w:val="294E1D1A"/>
+    <w:tmpl w:val="A91AEAFA"/>
     <w:lvl w:ilvl="0" w:tplc="04190001">
       <w:start w:val="1"/>
       <w:numFmt w:val="bullet"/>
@@ -14172,103 +16273,17 @@
       </w:rPr>
     </w:lvl>
   </w:abstractNum>
-  <w:abstractNum w:abstractNumId="10" w15:restartNumberingAfterBreak="0">
-    <w:nsid w:val="65443458"/>
+  <w:abstractNum w:abstractNumId="12" w15:restartNumberingAfterBreak="0">
+    <w:nsid w:val="5AF11271"/>
     <w:multiLevelType w:val="hybridMultilevel"/>
-    <w:tmpl w:val="AD1A6364"/>
-    <w:lvl w:ilvl="0" w:tplc="04190011">
-      <w:start w:val="1"/>
-      <w:numFmt w:val="decimal"/>
-      <w:lvlText w:val="%1)"/>
-      <w:lvlJc w:val="left"/>
-      <w:pPr>
-        <w:ind w:left="1146" w:hanging="360"/>
-      </w:pPr>
-    </w:lvl>
-    <w:lvl w:ilvl="1" w:tplc="04190019" w:tentative="1">
-      <w:start w:val="1"/>
-      <w:numFmt w:val="lowerLetter"/>
-      <w:lvlText w:val="%2."/>
-      <w:lvlJc w:val="left"/>
-      <w:pPr>
-        <w:ind w:left="1866" w:hanging="360"/>
-      </w:pPr>
-    </w:lvl>
-    <w:lvl w:ilvl="2" w:tplc="0419001B" w:tentative="1">
-      <w:start w:val="1"/>
-      <w:numFmt w:val="lowerRoman"/>
-      <w:lvlText w:val="%3."/>
-      <w:lvlJc w:val="right"/>
-      <w:pPr>
-        <w:ind w:left="2586" w:hanging="180"/>
-      </w:pPr>
-    </w:lvl>
-    <w:lvl w:ilvl="3" w:tplc="0419000F" w:tentative="1">
-      <w:start w:val="1"/>
-      <w:numFmt w:val="decimal"/>
-      <w:lvlText w:val="%4."/>
-      <w:lvlJc w:val="left"/>
-      <w:pPr>
-        <w:ind w:left="3306" w:hanging="360"/>
-      </w:pPr>
-    </w:lvl>
-    <w:lvl w:ilvl="4" w:tplc="04190019" w:tentative="1">
-      <w:start w:val="1"/>
-      <w:numFmt w:val="lowerLetter"/>
-      <w:lvlText w:val="%5."/>
-      <w:lvlJc w:val="left"/>
-      <w:pPr>
-        <w:ind w:left="4026" w:hanging="360"/>
-      </w:pPr>
-    </w:lvl>
-    <w:lvl w:ilvl="5" w:tplc="0419001B" w:tentative="1">
-      <w:start w:val="1"/>
-      <w:numFmt w:val="lowerRoman"/>
-      <w:lvlText w:val="%6."/>
-      <w:lvlJc w:val="right"/>
-      <w:pPr>
-        <w:ind w:left="4746" w:hanging="180"/>
-      </w:pPr>
-    </w:lvl>
-    <w:lvl w:ilvl="6" w:tplc="0419000F" w:tentative="1">
-      <w:start w:val="1"/>
-      <w:numFmt w:val="decimal"/>
-      <w:lvlText w:val="%7."/>
-      <w:lvlJc w:val="left"/>
-      <w:pPr>
-        <w:ind w:left="5466" w:hanging="360"/>
-      </w:pPr>
-    </w:lvl>
-    <w:lvl w:ilvl="7" w:tplc="04190019" w:tentative="1">
-      <w:start w:val="1"/>
-      <w:numFmt w:val="lowerLetter"/>
-      <w:lvlText w:val="%8."/>
-      <w:lvlJc w:val="left"/>
-      <w:pPr>
-        <w:ind w:left="6186" w:hanging="360"/>
-      </w:pPr>
-    </w:lvl>
-    <w:lvl w:ilvl="8" w:tplc="0419001B" w:tentative="1">
-      <w:start w:val="1"/>
-      <w:numFmt w:val="lowerRoman"/>
-      <w:lvlText w:val="%9."/>
-      <w:lvlJc w:val="right"/>
-      <w:pPr>
-        <w:ind w:left="6906" w:hanging="180"/>
-      </w:pPr>
-    </w:lvl>
-  </w:abstractNum>
-  <w:abstractNum w:abstractNumId="11" w15:restartNumberingAfterBreak="0">
-    <w:nsid w:val="69954595"/>
-    <w:multiLevelType w:val="hybridMultilevel"/>
-    <w:tmpl w:val="5A96A932"/>
+    <w:tmpl w:val="69346726"/>
     <w:lvl w:ilvl="0" w:tplc="04190001">
       <w:start w:val="1"/>
       <w:numFmt w:val="bullet"/>
       <w:lvlText w:val=""/>
       <w:lvlJc w:val="left"/>
       <w:pPr>
-        <w:ind w:left="720" w:hanging="360"/>
+        <w:ind w:left="1429" w:hanging="360"/>
       </w:pPr>
       <w:rPr>
         <w:rFonts w:ascii="Symbol" w:hAnsi="Symbol" w:hint="default"/>
@@ -14280,7 +16295,7 @@
       <w:lvlText w:val="o"/>
       <w:lvlJc w:val="left"/>
       <w:pPr>
-        <w:ind w:left="1440" w:hanging="360"/>
+        <w:ind w:left="2149" w:hanging="360"/>
       </w:pPr>
       <w:rPr>
         <w:rFonts w:ascii="Courier New" w:hAnsi="Courier New" w:cs="Courier New" w:hint="default"/>
@@ -14292,7 +16307,7 @@
       <w:lvlText w:val=""/>
       <w:lvlJc w:val="left"/>
       <w:pPr>
-        <w:ind w:left="2160" w:hanging="360"/>
+        <w:ind w:left="2869" w:hanging="360"/>
       </w:pPr>
       <w:rPr>
         <w:rFonts w:ascii="Wingdings" w:hAnsi="Wingdings" w:hint="default"/>
@@ -14304,7 +16319,7 @@
       <w:lvlText w:val=""/>
       <w:lvlJc w:val="left"/>
       <w:pPr>
-        <w:ind w:left="2880" w:hanging="360"/>
+        <w:ind w:left="3589" w:hanging="360"/>
       </w:pPr>
       <w:rPr>
         <w:rFonts w:ascii="Symbol" w:hAnsi="Symbol" w:hint="default"/>
@@ -14316,7 +16331,7 @@
       <w:lvlText w:val="o"/>
       <w:lvlJc w:val="left"/>
       <w:pPr>
-        <w:ind w:left="3600" w:hanging="360"/>
+        <w:ind w:left="4309" w:hanging="360"/>
       </w:pPr>
       <w:rPr>
         <w:rFonts w:ascii="Courier New" w:hAnsi="Courier New" w:cs="Courier New" w:hint="default"/>
@@ -14328,7 +16343,7 @@
       <w:lvlText w:val=""/>
       <w:lvlJc w:val="left"/>
       <w:pPr>
-        <w:ind w:left="4320" w:hanging="360"/>
+        <w:ind w:left="5029" w:hanging="360"/>
       </w:pPr>
       <w:rPr>
         <w:rFonts w:ascii="Wingdings" w:hAnsi="Wingdings" w:hint="default"/>
@@ -14340,7 +16355,7 @@
       <w:lvlText w:val=""/>
       <w:lvlJc w:val="left"/>
       <w:pPr>
-        <w:ind w:left="5040" w:hanging="360"/>
+        <w:ind w:left="5749" w:hanging="360"/>
       </w:pPr>
       <w:rPr>
         <w:rFonts w:ascii="Symbol" w:hAnsi="Symbol" w:hint="default"/>
@@ -14352,7 +16367,7 @@
       <w:lvlText w:val="o"/>
       <w:lvlJc w:val="left"/>
       <w:pPr>
-        <w:ind w:left="5760" w:hanging="360"/>
+        <w:ind w:left="6469" w:hanging="360"/>
       </w:pPr>
       <w:rPr>
         <w:rFonts w:ascii="Courier New" w:hAnsi="Courier New" w:cs="Courier New" w:hint="default"/>
@@ -14364,17 +16379,17 @@
       <w:lvlText w:val=""/>
       <w:lvlJc w:val="left"/>
       <w:pPr>
-        <w:ind w:left="6480" w:hanging="360"/>
+        <w:ind w:left="7189" w:hanging="360"/>
       </w:pPr>
       <w:rPr>
         <w:rFonts w:ascii="Wingdings" w:hAnsi="Wingdings" w:hint="default"/>
       </w:rPr>
     </w:lvl>
   </w:abstractNum>
-  <w:abstractNum w:abstractNumId="12" w15:restartNumberingAfterBreak="0">
-    <w:nsid w:val="6DA769A4"/>
+  <w:abstractNum w:abstractNumId="13" w15:restartNumberingAfterBreak="0">
+    <w:nsid w:val="6324224D"/>
     <w:multiLevelType w:val="hybridMultilevel"/>
-    <w:tmpl w:val="0276AAEA"/>
+    <w:tmpl w:val="294E1D1A"/>
     <w:lvl w:ilvl="0" w:tplc="04190001">
       <w:start w:val="1"/>
       <w:numFmt w:val="bullet"/>
@@ -14484,10 +16499,96 @@
       </w:rPr>
     </w:lvl>
   </w:abstractNum>
-  <w:abstractNum w:abstractNumId="13" w15:restartNumberingAfterBreak="0">
-    <w:nsid w:val="7FFE1214"/>
+  <w:abstractNum w:abstractNumId="14" w15:restartNumberingAfterBreak="0">
+    <w:nsid w:val="65443458"/>
     <w:multiLevelType w:val="hybridMultilevel"/>
-    <w:tmpl w:val="5896E15E"/>
+    <w:tmpl w:val="AD1A6364"/>
+    <w:lvl w:ilvl="0" w:tplc="04190011">
+      <w:start w:val="1"/>
+      <w:numFmt w:val="decimal"/>
+      <w:lvlText w:val="%1)"/>
+      <w:lvlJc w:val="left"/>
+      <w:pPr>
+        <w:ind w:left="1146" w:hanging="360"/>
+      </w:pPr>
+    </w:lvl>
+    <w:lvl w:ilvl="1" w:tplc="04190019" w:tentative="1">
+      <w:start w:val="1"/>
+      <w:numFmt w:val="lowerLetter"/>
+      <w:lvlText w:val="%2."/>
+      <w:lvlJc w:val="left"/>
+      <w:pPr>
+        <w:ind w:left="1866" w:hanging="360"/>
+      </w:pPr>
+    </w:lvl>
+    <w:lvl w:ilvl="2" w:tplc="0419001B" w:tentative="1">
+      <w:start w:val="1"/>
+      <w:numFmt w:val="lowerRoman"/>
+      <w:lvlText w:val="%3."/>
+      <w:lvlJc w:val="right"/>
+      <w:pPr>
+        <w:ind w:left="2586" w:hanging="180"/>
+      </w:pPr>
+    </w:lvl>
+    <w:lvl w:ilvl="3" w:tplc="0419000F" w:tentative="1">
+      <w:start w:val="1"/>
+      <w:numFmt w:val="decimal"/>
+      <w:lvlText w:val="%4."/>
+      <w:lvlJc w:val="left"/>
+      <w:pPr>
+        <w:ind w:left="3306" w:hanging="360"/>
+      </w:pPr>
+    </w:lvl>
+    <w:lvl w:ilvl="4" w:tplc="04190019" w:tentative="1">
+      <w:start w:val="1"/>
+      <w:numFmt w:val="lowerLetter"/>
+      <w:lvlText w:val="%5."/>
+      <w:lvlJc w:val="left"/>
+      <w:pPr>
+        <w:ind w:left="4026" w:hanging="360"/>
+      </w:pPr>
+    </w:lvl>
+    <w:lvl w:ilvl="5" w:tplc="0419001B" w:tentative="1">
+      <w:start w:val="1"/>
+      <w:numFmt w:val="lowerRoman"/>
+      <w:lvlText w:val="%6."/>
+      <w:lvlJc w:val="right"/>
+      <w:pPr>
+        <w:ind w:left="4746" w:hanging="180"/>
+      </w:pPr>
+    </w:lvl>
+    <w:lvl w:ilvl="6" w:tplc="0419000F" w:tentative="1">
+      <w:start w:val="1"/>
+      <w:numFmt w:val="decimal"/>
+      <w:lvlText w:val="%7."/>
+      <w:lvlJc w:val="left"/>
+      <w:pPr>
+        <w:ind w:left="5466" w:hanging="360"/>
+      </w:pPr>
+    </w:lvl>
+    <w:lvl w:ilvl="7" w:tplc="04190019" w:tentative="1">
+      <w:start w:val="1"/>
+      <w:numFmt w:val="lowerLetter"/>
+      <w:lvlText w:val="%8."/>
+      <w:lvlJc w:val="left"/>
+      <w:pPr>
+        <w:ind w:left="6186" w:hanging="360"/>
+      </w:pPr>
+    </w:lvl>
+    <w:lvl w:ilvl="8" w:tplc="0419001B" w:tentative="1">
+      <w:start w:val="1"/>
+      <w:numFmt w:val="lowerRoman"/>
+      <w:lvlText w:val="%9."/>
+      <w:lvlJc w:val="right"/>
+      <w:pPr>
+        <w:ind w:left="6906" w:hanging="180"/>
+      </w:pPr>
+    </w:lvl>
+  </w:abstractNum>
+  <w:abstractNum w:abstractNumId="15" w15:restartNumberingAfterBreak="0">
+    <w:nsid w:val="69954595"/>
+    <w:multiLevelType w:val="hybridMultilevel"/>
+    <w:tmpl w:val="5A96A932"/>
     <w:lvl w:ilvl="0" w:tplc="04190001">
       <w:start w:val="1"/>
       <w:numFmt w:val="bullet"/>
@@ -14597,17 +16698,242 @@
       </w:rPr>
     </w:lvl>
   </w:abstractNum>
+  <w:abstractNum w:abstractNumId="16" w15:restartNumberingAfterBreak="0">
+    <w:nsid w:val="6DA769A4"/>
+    <w:multiLevelType w:val="hybridMultilevel"/>
+    <w:tmpl w:val="A8868D26"/>
+    <w:lvl w:ilvl="0" w:tplc="04190001">
+      <w:start w:val="1"/>
+      <w:numFmt w:val="bullet"/>
+      <w:lvlText w:val=""/>
+      <w:lvlJc w:val="left"/>
+      <w:pPr>
+        <w:ind w:left="1429" w:hanging="360"/>
+      </w:pPr>
+      <w:rPr>
+        <w:rFonts w:ascii="Symbol" w:hAnsi="Symbol" w:hint="default"/>
+      </w:rPr>
+    </w:lvl>
+    <w:lvl w:ilvl="1" w:tplc="769A935E">
+      <w:numFmt w:val="bullet"/>
+      <w:lvlText w:val="•"/>
+      <w:lvlJc w:val="left"/>
+      <w:pPr>
+        <w:ind w:left="2494" w:hanging="705"/>
+      </w:pPr>
+      <w:rPr>
+        <w:rFonts w:ascii="Times New Roman" w:eastAsiaTheme="minorHAnsi" w:hAnsi="Times New Roman" w:cs="Times New Roman" w:hint="default"/>
+      </w:rPr>
+    </w:lvl>
+    <w:lvl w:ilvl="2" w:tplc="04190005" w:tentative="1">
+      <w:start w:val="1"/>
+      <w:numFmt w:val="bullet"/>
+      <w:lvlText w:val=""/>
+      <w:lvlJc w:val="left"/>
+      <w:pPr>
+        <w:ind w:left="2869" w:hanging="360"/>
+      </w:pPr>
+      <w:rPr>
+        <w:rFonts w:ascii="Wingdings" w:hAnsi="Wingdings" w:hint="default"/>
+      </w:rPr>
+    </w:lvl>
+    <w:lvl w:ilvl="3" w:tplc="04190001" w:tentative="1">
+      <w:start w:val="1"/>
+      <w:numFmt w:val="bullet"/>
+      <w:lvlText w:val=""/>
+      <w:lvlJc w:val="left"/>
+      <w:pPr>
+        <w:ind w:left="3589" w:hanging="360"/>
+      </w:pPr>
+      <w:rPr>
+        <w:rFonts w:ascii="Symbol" w:hAnsi="Symbol" w:hint="default"/>
+      </w:rPr>
+    </w:lvl>
+    <w:lvl w:ilvl="4" w:tplc="04190003" w:tentative="1">
+      <w:start w:val="1"/>
+      <w:numFmt w:val="bullet"/>
+      <w:lvlText w:val="o"/>
+      <w:lvlJc w:val="left"/>
+      <w:pPr>
+        <w:ind w:left="4309" w:hanging="360"/>
+      </w:pPr>
+      <w:rPr>
+        <w:rFonts w:ascii="Courier New" w:hAnsi="Courier New" w:cs="Courier New" w:hint="default"/>
+      </w:rPr>
+    </w:lvl>
+    <w:lvl w:ilvl="5" w:tplc="04190005" w:tentative="1">
+      <w:start w:val="1"/>
+      <w:numFmt w:val="bullet"/>
+      <w:lvlText w:val=""/>
+      <w:lvlJc w:val="left"/>
+      <w:pPr>
+        <w:ind w:left="5029" w:hanging="360"/>
+      </w:pPr>
+      <w:rPr>
+        <w:rFonts w:ascii="Wingdings" w:hAnsi="Wingdings" w:hint="default"/>
+      </w:rPr>
+    </w:lvl>
+    <w:lvl w:ilvl="6" w:tplc="04190001" w:tentative="1">
+      <w:start w:val="1"/>
+      <w:numFmt w:val="bullet"/>
+      <w:lvlText w:val=""/>
+      <w:lvlJc w:val="left"/>
+      <w:pPr>
+        <w:ind w:left="5749" w:hanging="360"/>
+      </w:pPr>
+      <w:rPr>
+        <w:rFonts w:ascii="Symbol" w:hAnsi="Symbol" w:hint="default"/>
+      </w:rPr>
+    </w:lvl>
+    <w:lvl w:ilvl="7" w:tplc="04190003" w:tentative="1">
+      <w:start w:val="1"/>
+      <w:numFmt w:val="bullet"/>
+      <w:lvlText w:val="o"/>
+      <w:lvlJc w:val="left"/>
+      <w:pPr>
+        <w:ind w:left="6469" w:hanging="360"/>
+      </w:pPr>
+      <w:rPr>
+        <w:rFonts w:ascii="Courier New" w:hAnsi="Courier New" w:cs="Courier New" w:hint="default"/>
+      </w:rPr>
+    </w:lvl>
+    <w:lvl w:ilvl="8" w:tplc="04190005" w:tentative="1">
+      <w:start w:val="1"/>
+      <w:numFmt w:val="bullet"/>
+      <w:lvlText w:val=""/>
+      <w:lvlJc w:val="left"/>
+      <w:pPr>
+        <w:ind w:left="7189" w:hanging="360"/>
+      </w:pPr>
+      <w:rPr>
+        <w:rFonts w:ascii="Wingdings" w:hAnsi="Wingdings" w:hint="default"/>
+      </w:rPr>
+    </w:lvl>
+  </w:abstractNum>
+  <w:abstractNum w:abstractNumId="17" w15:restartNumberingAfterBreak="0">
+    <w:nsid w:val="7FFE1214"/>
+    <w:multiLevelType w:val="hybridMultilevel"/>
+    <w:tmpl w:val="5896E15E"/>
+    <w:lvl w:ilvl="0" w:tplc="04190001">
+      <w:start w:val="1"/>
+      <w:numFmt w:val="bullet"/>
+      <w:lvlText w:val=""/>
+      <w:lvlJc w:val="left"/>
+      <w:pPr>
+        <w:ind w:left="720" w:hanging="360"/>
+      </w:pPr>
+      <w:rPr>
+        <w:rFonts w:ascii="Symbol" w:hAnsi="Symbol" w:hint="default"/>
+      </w:rPr>
+    </w:lvl>
+    <w:lvl w:ilvl="1" w:tplc="04190003" w:tentative="1">
+      <w:start w:val="1"/>
+      <w:numFmt w:val="bullet"/>
+      <w:lvlText w:val="o"/>
+      <w:lvlJc w:val="left"/>
+      <w:pPr>
+        <w:ind w:left="1440" w:hanging="360"/>
+      </w:pPr>
+      <w:rPr>
+        <w:rFonts w:ascii="Courier New" w:hAnsi="Courier New" w:cs="Courier New" w:hint="default"/>
+      </w:rPr>
+    </w:lvl>
+    <w:lvl w:ilvl="2" w:tplc="04190005" w:tentative="1">
+      <w:start w:val="1"/>
+      <w:numFmt w:val="bullet"/>
+      <w:lvlText w:val=""/>
+      <w:lvlJc w:val="left"/>
+      <w:pPr>
+        <w:ind w:left="2160" w:hanging="360"/>
+      </w:pPr>
+      <w:rPr>
+        <w:rFonts w:ascii="Wingdings" w:hAnsi="Wingdings" w:hint="default"/>
+      </w:rPr>
+    </w:lvl>
+    <w:lvl w:ilvl="3" w:tplc="04190001" w:tentative="1">
+      <w:start w:val="1"/>
+      <w:numFmt w:val="bullet"/>
+      <w:lvlText w:val=""/>
+      <w:lvlJc w:val="left"/>
+      <w:pPr>
+        <w:ind w:left="2880" w:hanging="360"/>
+      </w:pPr>
+      <w:rPr>
+        <w:rFonts w:ascii="Symbol" w:hAnsi="Symbol" w:hint="default"/>
+      </w:rPr>
+    </w:lvl>
+    <w:lvl w:ilvl="4" w:tplc="04190003" w:tentative="1">
+      <w:start w:val="1"/>
+      <w:numFmt w:val="bullet"/>
+      <w:lvlText w:val="o"/>
+      <w:lvlJc w:val="left"/>
+      <w:pPr>
+        <w:ind w:left="3600" w:hanging="360"/>
+      </w:pPr>
+      <w:rPr>
+        <w:rFonts w:ascii="Courier New" w:hAnsi="Courier New" w:cs="Courier New" w:hint="default"/>
+      </w:rPr>
+    </w:lvl>
+    <w:lvl w:ilvl="5" w:tplc="04190005" w:tentative="1">
+      <w:start w:val="1"/>
+      <w:numFmt w:val="bullet"/>
+      <w:lvlText w:val=""/>
+      <w:lvlJc w:val="left"/>
+      <w:pPr>
+        <w:ind w:left="4320" w:hanging="360"/>
+      </w:pPr>
+      <w:rPr>
+        <w:rFonts w:ascii="Wingdings" w:hAnsi="Wingdings" w:hint="default"/>
+      </w:rPr>
+    </w:lvl>
+    <w:lvl w:ilvl="6" w:tplc="04190001" w:tentative="1">
+      <w:start w:val="1"/>
+      <w:numFmt w:val="bullet"/>
+      <w:lvlText w:val=""/>
+      <w:lvlJc w:val="left"/>
+      <w:pPr>
+        <w:ind w:left="5040" w:hanging="360"/>
+      </w:pPr>
+      <w:rPr>
+        <w:rFonts w:ascii="Symbol" w:hAnsi="Symbol" w:hint="default"/>
+      </w:rPr>
+    </w:lvl>
+    <w:lvl w:ilvl="7" w:tplc="04190003" w:tentative="1">
+      <w:start w:val="1"/>
+      <w:numFmt w:val="bullet"/>
+      <w:lvlText w:val="o"/>
+      <w:lvlJc w:val="left"/>
+      <w:pPr>
+        <w:ind w:left="5760" w:hanging="360"/>
+      </w:pPr>
+      <w:rPr>
+        <w:rFonts w:ascii="Courier New" w:hAnsi="Courier New" w:cs="Courier New" w:hint="default"/>
+      </w:rPr>
+    </w:lvl>
+    <w:lvl w:ilvl="8" w:tplc="04190005" w:tentative="1">
+      <w:start w:val="1"/>
+      <w:numFmt w:val="bullet"/>
+      <w:lvlText w:val=""/>
+      <w:lvlJc w:val="left"/>
+      <w:pPr>
+        <w:ind w:left="6480" w:hanging="360"/>
+      </w:pPr>
+      <w:rPr>
+        <w:rFonts w:ascii="Wingdings" w:hAnsi="Wingdings" w:hint="default"/>
+      </w:rPr>
+    </w:lvl>
+  </w:abstractNum>
   <w:num w:numId="1">
-    <w:abstractNumId w:val="11"/>
+    <w:abstractNumId w:val="15"/>
   </w:num>
   <w:num w:numId="2">
     <w:abstractNumId w:val="4"/>
   </w:num>
   <w:num w:numId="3">
-    <w:abstractNumId w:val="5"/>
+    <w:abstractNumId w:val="7"/>
   </w:num>
   <w:num w:numId="4">
-    <w:abstractNumId w:val="10"/>
+    <w:abstractNumId w:val="14"/>
   </w:num>
   <w:num w:numId="5">
     <w:abstractNumId w:val="0"/>
@@ -14616,28 +16942,40 @@
     <w:abstractNumId w:val="1"/>
   </w:num>
   <w:num w:numId="7">
-    <w:abstractNumId w:val="6"/>
+    <w:abstractNumId w:val="8"/>
   </w:num>
   <w:num w:numId="8">
-    <w:abstractNumId w:val="13"/>
+    <w:abstractNumId w:val="17"/>
   </w:num>
   <w:num w:numId="9">
     <w:abstractNumId w:val="3"/>
   </w:num>
   <w:num w:numId="10">
-    <w:abstractNumId w:val="8"/>
+    <w:abstractNumId w:val="10"/>
   </w:num>
   <w:num w:numId="11">
-    <w:abstractNumId w:val="9"/>
+    <w:abstractNumId w:val="13"/>
   </w:num>
   <w:num w:numId="12">
-    <w:abstractNumId w:val="12"/>
+    <w:abstractNumId w:val="16"/>
   </w:num>
   <w:num w:numId="13">
     <w:abstractNumId w:val="2"/>
   </w:num>
   <w:num w:numId="14">
-    <w:abstractNumId w:val="7"/>
+    <w:abstractNumId w:val="9"/>
+  </w:num>
+  <w:num w:numId="15">
+    <w:abstractNumId w:val="12"/>
+  </w:num>
+  <w:num w:numId="16">
+    <w:abstractNumId w:val="6"/>
+  </w:num>
+  <w:num w:numId="17">
+    <w:abstractNumId w:val="11"/>
+  </w:num>
+  <w:num w:numId="18">
+    <w:abstractNumId w:val="5"/>
   </w:num>
 </w:numbering>
 </file>
@@ -15554,7 +17892,7 @@
 </file>
 
 <file path=customXml/itemProps1.xml><?xml version="1.0" encoding="utf-8"?>
-<ds:datastoreItem xmlns:ds="http://schemas.openxmlformats.org/officeDocument/2006/customXml" ds:itemID="{6094A7E9-A5D2-4A31-94DE-AAC538F4B6A9}">
+<ds:datastoreItem xmlns:ds="http://schemas.openxmlformats.org/officeDocument/2006/customXml" ds:itemID="{C1E75A35-4049-4D3C-9487-E9C8538375C8}">
   <ds:schemaRefs>
     <ds:schemaRef ds:uri="http://schemas.openxmlformats.org/officeDocument/2006/bibliography"/>
   </ds:schemaRefs>

--- a/3/java-2021-1-Lenskii.docx
+++ b/3/java-2021-1-Lenskii.docx
@@ -908,7 +908,7 @@
           <w:r>
             <w:fldChar w:fldCharType="separate"/>
           </w:r>
-          <w:hyperlink w:anchor="_Toc93940072" w:history="1">
+          <w:hyperlink w:anchor="_Toc95324011" w:history="1">
             <w:r>
               <w:rPr>
                 <w:rStyle w:val="aa"/>
@@ -937,7 +937,7 @@
                 <w:noProof/>
                 <w:webHidden/>
               </w:rPr>
-              <w:instrText xml:space="preserve"> PAGEREF _Toc93940072 \h </w:instrText>
+              <w:instrText xml:space="preserve"> PAGEREF _Toc95324011 \h </w:instrText>
             </w:r>
             <w:r>
               <w:rPr>
@@ -980,7 +980,7 @@
               <w:lang w:eastAsia="ru-RU"/>
             </w:rPr>
           </w:pPr>
-          <w:hyperlink w:anchor="_Toc93940073" w:history="1">
+          <w:hyperlink w:anchor="_Toc95324012" w:history="1">
             <w:r>
               <w:rPr>
                 <w:rStyle w:val="aa"/>
@@ -1009,7 +1009,7 @@
                 <w:noProof/>
                 <w:webHidden/>
               </w:rPr>
-              <w:instrText xml:space="preserve"> PAGEREF _Toc93940073 \h </w:instrText>
+              <w:instrText xml:space="preserve"> PAGEREF _Toc95324012 \h </w:instrText>
             </w:r>
             <w:r>
               <w:rPr>
@@ -1052,7 +1052,7 @@
               <w:lang w:eastAsia="ru-RU"/>
             </w:rPr>
           </w:pPr>
-          <w:hyperlink w:anchor="_Toc93940074" w:history="1">
+          <w:hyperlink w:anchor="_Toc95324013" w:history="1">
             <w:r>
               <w:rPr>
                 <w:rStyle w:val="aa"/>
@@ -1081,7 +1081,7 @@
                 <w:noProof/>
                 <w:webHidden/>
               </w:rPr>
-              <w:instrText xml:space="preserve"> PAGEREF _Toc93940074 \h </w:instrText>
+              <w:instrText xml:space="preserve"> PAGEREF _Toc95324013 \h </w:instrText>
             </w:r>
             <w:r>
               <w:rPr>
@@ -1124,7 +1124,7 @@
               <w:lang w:eastAsia="ru-RU"/>
             </w:rPr>
           </w:pPr>
-          <w:hyperlink w:anchor="_Toc93940075" w:history="1">
+          <w:hyperlink w:anchor="_Toc95324014" w:history="1">
             <w:r>
               <w:rPr>
                 <w:rStyle w:val="aa"/>
@@ -1153,7 +1153,7 @@
                 <w:noProof/>
                 <w:webHidden/>
               </w:rPr>
-              <w:instrText xml:space="preserve"> PAGEREF _Toc93940075 \h </w:instrText>
+              <w:instrText xml:space="preserve"> PAGEREF _Toc95324014 \h </w:instrText>
             </w:r>
             <w:r>
               <w:rPr>
@@ -1173,7 +1173,7 @@
                 <w:noProof/>
                 <w:webHidden/>
               </w:rPr>
-              <w:t>4</w:t>
+              <w:t>6</w:t>
             </w:r>
             <w:r>
               <w:rPr>
@@ -1196,7 +1196,7 @@
               <w:lang w:eastAsia="ru-RU"/>
             </w:rPr>
           </w:pPr>
-          <w:hyperlink w:anchor="_Toc93940076" w:history="1">
+          <w:hyperlink w:anchor="_Toc95324015" w:history="1">
             <w:r>
               <w:rPr>
                 <w:rStyle w:val="aa"/>
@@ -1225,7 +1225,7 @@
                 <w:noProof/>
                 <w:webHidden/>
               </w:rPr>
-              <w:instrText xml:space="preserve"> PAGEREF _Toc93940076 \h </w:instrText>
+              <w:instrText xml:space="preserve"> PAGEREF _Toc95324015 \h </w:instrText>
             </w:r>
             <w:r>
               <w:rPr>
@@ -1245,7 +1245,7 @@
                 <w:noProof/>
                 <w:webHidden/>
               </w:rPr>
-              <w:t>4</w:t>
+              <w:t>8</w:t>
             </w:r>
             <w:r>
               <w:rPr>
@@ -1268,7 +1268,7 @@
               <w:lang w:eastAsia="ru-RU"/>
             </w:rPr>
           </w:pPr>
-          <w:hyperlink w:anchor="_Toc93940077" w:history="1">
+          <w:hyperlink w:anchor="_Toc95324016" w:history="1">
             <w:r>
               <w:rPr>
                 <w:rStyle w:val="aa"/>
@@ -1297,7 +1297,7 @@
                 <w:noProof/>
                 <w:webHidden/>
               </w:rPr>
-              <w:instrText xml:space="preserve"> PAGEREF _Toc93940077 \h </w:instrText>
+              <w:instrText xml:space="preserve"> PAGEREF _Toc95324016 \h </w:instrText>
             </w:r>
             <w:r>
               <w:rPr>
@@ -1317,7 +1317,7 @@
                 <w:noProof/>
                 <w:webHidden/>
               </w:rPr>
-              <w:t>4</w:t>
+              <w:t>8</w:t>
             </w:r>
             <w:r>
               <w:rPr>
@@ -1340,7 +1340,7 @@
               <w:lang w:eastAsia="ru-RU"/>
             </w:rPr>
           </w:pPr>
-          <w:hyperlink w:anchor="_Toc93940078" w:history="1">
+          <w:hyperlink w:anchor="_Toc95324017" w:history="1">
             <w:r>
               <w:rPr>
                 <w:rStyle w:val="aa"/>
@@ -1369,7 +1369,7 @@
                 <w:noProof/>
                 <w:webHidden/>
               </w:rPr>
-              <w:instrText xml:space="preserve"> PAGEREF _Toc93940078 \h </w:instrText>
+              <w:instrText xml:space="preserve"> PAGEREF _Toc95324017 \h </w:instrText>
             </w:r>
             <w:r>
               <w:rPr>
@@ -1389,7 +1389,7 @@
                 <w:noProof/>
                 <w:webHidden/>
               </w:rPr>
-              <w:t>4</w:t>
+              <w:t>9</w:t>
             </w:r>
             <w:r>
               <w:rPr>
@@ -1412,7 +1412,7 @@
               <w:lang w:eastAsia="ru-RU"/>
             </w:rPr>
           </w:pPr>
-          <w:hyperlink w:anchor="_Toc93940079" w:history="1">
+          <w:hyperlink w:anchor="_Toc95324018" w:history="1">
             <w:r>
               <w:rPr>
                 <w:rStyle w:val="aa"/>
@@ -1441,7 +1441,7 @@
                 <w:noProof/>
                 <w:webHidden/>
               </w:rPr>
-              <w:instrText xml:space="preserve"> PAGEREF _Toc93940079 \h </w:instrText>
+              <w:instrText xml:space="preserve"> PAGEREF _Toc95324018 \h </w:instrText>
             </w:r>
             <w:r>
               <w:rPr>
@@ -1461,7 +1461,7 @@
                 <w:noProof/>
                 <w:webHidden/>
               </w:rPr>
-              <w:t>4</w:t>
+              <w:t>10</w:t>
             </w:r>
             <w:r>
               <w:rPr>
@@ -1484,7 +1484,7 @@
               <w:lang w:eastAsia="ru-RU"/>
             </w:rPr>
           </w:pPr>
-          <w:hyperlink w:anchor="_Toc93940080" w:history="1">
+          <w:hyperlink w:anchor="_Toc95324019" w:history="1">
             <w:r>
               <w:rPr>
                 <w:rStyle w:val="aa"/>
@@ -1513,7 +1513,7 @@
                 <w:noProof/>
                 <w:webHidden/>
               </w:rPr>
-              <w:instrText xml:space="preserve"> PAGEREF _Toc93940080 \h </w:instrText>
+              <w:instrText xml:space="preserve"> PAGEREF _Toc95324019 \h </w:instrText>
             </w:r>
             <w:r>
               <w:rPr>
@@ -1533,7 +1533,7 @@
                 <w:noProof/>
                 <w:webHidden/>
               </w:rPr>
-              <w:t>4</w:t>
+              <w:t>10</w:t>
             </w:r>
             <w:r>
               <w:rPr>
@@ -1556,7 +1556,7 @@
               <w:lang w:eastAsia="ru-RU"/>
             </w:rPr>
           </w:pPr>
-          <w:hyperlink w:anchor="_Toc93940081" w:history="1">
+          <w:hyperlink w:anchor="_Toc95324020" w:history="1">
             <w:r>
               <w:rPr>
                 <w:rStyle w:val="aa"/>
@@ -1585,7 +1585,7 @@
                 <w:noProof/>
                 <w:webHidden/>
               </w:rPr>
-              <w:instrText xml:space="preserve"> PAGEREF _Toc93940081 \h </w:instrText>
+              <w:instrText xml:space="preserve"> PAGEREF _Toc95324020 \h </w:instrText>
             </w:r>
             <w:r>
               <w:rPr>
@@ -1605,7 +1605,7 @@
                 <w:noProof/>
                 <w:webHidden/>
               </w:rPr>
-              <w:t>5</w:t>
+              <w:t>12</w:t>
             </w:r>
             <w:r>
               <w:rPr>
@@ -1628,7 +1628,7 @@
               <w:lang w:eastAsia="ru-RU"/>
             </w:rPr>
           </w:pPr>
-          <w:hyperlink w:anchor="_Toc93940082" w:history="1">
+          <w:hyperlink w:anchor="_Toc95324021" w:history="1">
             <w:r>
               <w:rPr>
                 <w:rStyle w:val="aa"/>
@@ -1657,7 +1657,7 @@
                 <w:noProof/>
                 <w:webHidden/>
               </w:rPr>
-              <w:instrText xml:space="preserve"> PAGEREF _Toc93940082 \h </w:instrText>
+              <w:instrText xml:space="preserve"> PAGEREF _Toc95324021 \h </w:instrText>
             </w:r>
             <w:r>
               <w:rPr>
@@ -1677,7 +1677,7 @@
                 <w:noProof/>
                 <w:webHidden/>
               </w:rPr>
-              <w:t>5</w:t>
+              <w:t>14</w:t>
             </w:r>
             <w:r>
               <w:rPr>
@@ -1700,7 +1700,7 @@
               <w:lang w:eastAsia="ru-RU"/>
             </w:rPr>
           </w:pPr>
-          <w:hyperlink w:anchor="_Toc93940083" w:history="1">
+          <w:hyperlink w:anchor="_Toc95324022" w:history="1">
             <w:r>
               <w:rPr>
                 <w:rStyle w:val="aa"/>
@@ -1729,7 +1729,7 @@
                 <w:noProof/>
                 <w:webHidden/>
               </w:rPr>
-              <w:instrText xml:space="preserve"> PAGEREF _Toc93940083 \h </w:instrText>
+              <w:instrText xml:space="preserve"> PAGEREF _Toc95324022 \h </w:instrText>
             </w:r>
             <w:r>
               <w:rPr>
@@ -1749,7 +1749,7 @@
                 <w:noProof/>
                 <w:webHidden/>
               </w:rPr>
-              <w:t>5</w:t>
+              <w:t>15</w:t>
             </w:r>
             <w:r>
               <w:rPr>
@@ -1772,7 +1772,7 @@
               <w:lang w:eastAsia="ru-RU"/>
             </w:rPr>
           </w:pPr>
-          <w:hyperlink w:anchor="_Toc93940084" w:history="1">
+          <w:hyperlink w:anchor="_Toc95324023" w:history="1">
             <w:r>
               <w:rPr>
                 <w:rStyle w:val="aa"/>
@@ -1780,7 +1780,7 @@
                 <w:b/>
                 <w:noProof/>
               </w:rPr>
-              <w:t>3.1 Пользователи</w:t>
+              <w:t>3.1 Определение пользователи</w:t>
             </w:r>
             <w:r>
               <w:rPr>
@@ -1801,7 +1801,7 @@
                 <w:noProof/>
                 <w:webHidden/>
               </w:rPr>
-              <w:instrText xml:space="preserve"> PAGEREF _Toc93940084 \h </w:instrText>
+              <w:instrText xml:space="preserve"> PAGEREF _Toc95324023 \h </w:instrText>
             </w:r>
             <w:r>
               <w:rPr>
@@ -1821,7 +1821,7 @@
                 <w:noProof/>
                 <w:webHidden/>
               </w:rPr>
-              <w:t>5</w:t>
+              <w:t>15</w:t>
             </w:r>
             <w:r>
               <w:rPr>
@@ -1844,7 +1844,7 @@
               <w:lang w:eastAsia="ru-RU"/>
             </w:rPr>
           </w:pPr>
-          <w:hyperlink w:anchor="_Toc93940085" w:history="1">
+          <w:hyperlink w:anchor="_Toc95324024" w:history="1">
             <w:r>
               <w:rPr>
                 <w:rStyle w:val="aa"/>
@@ -1873,7 +1873,7 @@
                 <w:noProof/>
                 <w:webHidden/>
               </w:rPr>
-              <w:instrText xml:space="preserve"> PAGEREF _Toc93940085 \h </w:instrText>
+              <w:instrText xml:space="preserve"> PAGEREF _Toc95324024 \h </w:instrText>
             </w:r>
             <w:r>
               <w:rPr>
@@ -1893,7 +1893,7 @@
                 <w:noProof/>
                 <w:webHidden/>
               </w:rPr>
-              <w:t>5</w:t>
+              <w:t>17</w:t>
             </w:r>
             <w:r>
               <w:rPr>
@@ -1916,7 +1916,7 @@
               <w:lang w:eastAsia="ru-RU"/>
             </w:rPr>
           </w:pPr>
-          <w:hyperlink w:anchor="_Toc93940086" w:history="1">
+          <w:hyperlink w:anchor="_Toc95324025" w:history="1">
             <w:r>
               <w:rPr>
                 <w:rStyle w:val="aa"/>
@@ -1945,7 +1945,7 @@
                 <w:noProof/>
                 <w:webHidden/>
               </w:rPr>
-              <w:instrText xml:space="preserve"> PAGEREF _Toc93940086 \h </w:instrText>
+              <w:instrText xml:space="preserve"> PAGEREF _Toc95324025 \h </w:instrText>
             </w:r>
             <w:r>
               <w:rPr>
@@ -1965,7 +1965,7 @@
                 <w:noProof/>
                 <w:webHidden/>
               </w:rPr>
-              <w:t>5</w:t>
+              <w:t>20</w:t>
             </w:r>
             <w:r>
               <w:rPr>
@@ -1988,7 +1988,7 @@
               <w:lang w:eastAsia="ru-RU"/>
             </w:rPr>
           </w:pPr>
-          <w:hyperlink w:anchor="_Toc93940087" w:history="1">
+          <w:hyperlink w:anchor="_Toc95324026" w:history="1">
             <w:r>
               <w:rPr>
                 <w:rStyle w:val="aa"/>
@@ -2017,7 +2017,7 @@
                 <w:noProof/>
                 <w:webHidden/>
               </w:rPr>
-              <w:instrText xml:space="preserve"> PAGEREF _Toc93940087 \h </w:instrText>
+              <w:instrText xml:space="preserve"> PAGEREF _Toc95324026 \h </w:instrText>
             </w:r>
             <w:r>
               <w:rPr>
@@ -2037,7 +2037,7 @@
                 <w:noProof/>
                 <w:webHidden/>
               </w:rPr>
-              <w:t>5</w:t>
+              <w:t>20</w:t>
             </w:r>
             <w:r>
               <w:rPr>
@@ -2060,7 +2060,7 @@
               <w:lang w:eastAsia="ru-RU"/>
             </w:rPr>
           </w:pPr>
-          <w:hyperlink w:anchor="_Toc93940088" w:history="1">
+          <w:hyperlink w:anchor="_Toc95324027" w:history="1">
             <w:r>
               <w:rPr>
                 <w:rStyle w:val="aa"/>
@@ -2089,7 +2089,7 @@
                 <w:noProof/>
                 <w:webHidden/>
               </w:rPr>
-              <w:instrText xml:space="preserve"> PAGEREF _Toc93940088 \h </w:instrText>
+              <w:instrText xml:space="preserve"> PAGEREF _Toc95324027 \h </w:instrText>
             </w:r>
             <w:r>
               <w:rPr>
@@ -2109,7 +2109,7 @@
                 <w:noProof/>
                 <w:webHidden/>
               </w:rPr>
-              <w:t>6</w:t>
+              <w:t>22</w:t>
             </w:r>
             <w:r>
               <w:rPr>
@@ -2132,7 +2132,7 @@
               <w:lang w:eastAsia="ru-RU"/>
             </w:rPr>
           </w:pPr>
-          <w:hyperlink w:anchor="_Toc93940089" w:history="1">
+          <w:hyperlink w:anchor="_Toc95324028" w:history="1">
             <w:r>
               <w:rPr>
                 <w:rStyle w:val="aa"/>
@@ -2161,7 +2161,7 @@
                 <w:noProof/>
                 <w:webHidden/>
               </w:rPr>
-              <w:instrText xml:space="preserve"> PAGEREF _Toc93940089 \h </w:instrText>
+              <w:instrText xml:space="preserve"> PAGEREF _Toc95324028 \h </w:instrText>
             </w:r>
             <w:r>
               <w:rPr>
@@ -2181,7 +2181,7 @@
                 <w:noProof/>
                 <w:webHidden/>
               </w:rPr>
-              <w:t>6</w:t>
+              <w:t>24</w:t>
             </w:r>
             <w:r>
               <w:rPr>
@@ -2204,7 +2204,7 @@
               <w:lang w:eastAsia="ru-RU"/>
             </w:rPr>
           </w:pPr>
-          <w:hyperlink w:anchor="_Toc93940090" w:history="1">
+          <w:hyperlink w:anchor="_Toc95324029" w:history="1">
             <w:r>
               <w:rPr>
                 <w:rStyle w:val="aa"/>
@@ -2233,7 +2233,7 @@
                 <w:noProof/>
                 <w:webHidden/>
               </w:rPr>
-              <w:instrText xml:space="preserve"> PAGEREF _Toc93940090 \h </w:instrText>
+              <w:instrText xml:space="preserve"> PAGEREF _Toc95324029 \h </w:instrText>
             </w:r>
             <w:r>
               <w:rPr>
@@ -2253,7 +2253,7 @@
                 <w:noProof/>
                 <w:webHidden/>
               </w:rPr>
-              <w:t>6</w:t>
+              <w:t>24</w:t>
             </w:r>
             <w:r>
               <w:rPr>
@@ -2276,7 +2276,7 @@
               <w:lang w:eastAsia="ru-RU"/>
             </w:rPr>
           </w:pPr>
-          <w:hyperlink w:anchor="_Toc93940091" w:history="1">
+          <w:hyperlink w:anchor="_Toc95324030" w:history="1">
             <w:r>
               <w:rPr>
                 <w:rStyle w:val="aa"/>
@@ -2305,7 +2305,7 @@
                 <w:noProof/>
                 <w:webHidden/>
               </w:rPr>
-              <w:instrText xml:space="preserve"> PAGEREF _Toc93940091 \h </w:instrText>
+              <w:instrText xml:space="preserve"> PAGEREF _Toc95324030 \h </w:instrText>
             </w:r>
             <w:r>
               <w:rPr>
@@ -2325,7 +2325,7 @@
                 <w:noProof/>
                 <w:webHidden/>
               </w:rPr>
-              <w:t>6</w:t>
+              <w:t>26</w:t>
             </w:r>
             <w:r>
               <w:rPr>
@@ -2348,7 +2348,7 @@
               <w:lang w:eastAsia="ru-RU"/>
             </w:rPr>
           </w:pPr>
-          <w:hyperlink w:anchor="_Toc93940092" w:history="1">
+          <w:hyperlink w:anchor="_Toc95324031" w:history="1">
             <w:r>
               <w:rPr>
                 <w:rStyle w:val="aa"/>
@@ -2356,7 +2356,7 @@
                 <w:b/>
                 <w:noProof/>
               </w:rPr>
-              <w:t>4.3 Реализация пользовательского интерфейса</w:t>
+              <w:t>4.3 Реализация приложения</w:t>
             </w:r>
             <w:r>
               <w:rPr>
@@ -2377,7 +2377,7 @@
                 <w:noProof/>
                 <w:webHidden/>
               </w:rPr>
-              <w:instrText xml:space="preserve"> PAGEREF _Toc93940092 \h </w:instrText>
+              <w:instrText xml:space="preserve"> PAGEREF _Toc95324031 \h </w:instrText>
             </w:r>
             <w:r>
               <w:rPr>
@@ -2397,7 +2397,7 @@
                 <w:noProof/>
                 <w:webHidden/>
               </w:rPr>
-              <w:t>6</w:t>
+              <w:t>26</w:t>
             </w:r>
             <w:r>
               <w:rPr>
@@ -2420,7 +2420,7 @@
               <w:lang w:eastAsia="ru-RU"/>
             </w:rPr>
           </w:pPr>
-          <w:hyperlink w:anchor="_Toc93940093" w:history="1">
+          <w:hyperlink w:anchor="_Toc95324032" w:history="1">
             <w:r>
               <w:rPr>
                 <w:rStyle w:val="aa"/>
@@ -2449,7 +2449,7 @@
                 <w:noProof/>
                 <w:webHidden/>
               </w:rPr>
-              <w:instrText xml:space="preserve"> PAGEREF _Toc93940093 \h </w:instrText>
+              <w:instrText xml:space="preserve"> PAGEREF _Toc95324032 \h </w:instrText>
             </w:r>
             <w:r>
               <w:rPr>
@@ -2469,7 +2469,7 @@
                 <w:noProof/>
                 <w:webHidden/>
               </w:rPr>
-              <w:t>6</w:t>
+              <w:t>26</w:t>
             </w:r>
             <w:r>
               <w:rPr>
@@ -2492,7 +2492,7 @@
               <w:lang w:eastAsia="ru-RU"/>
             </w:rPr>
           </w:pPr>
-          <w:hyperlink w:anchor="_Toc93940094" w:history="1">
+          <w:hyperlink w:anchor="_Toc95324033" w:history="1">
             <w:r>
               <w:rPr>
                 <w:rStyle w:val="aa"/>
@@ -2521,7 +2521,7 @@
                 <w:noProof/>
                 <w:webHidden/>
               </w:rPr>
-              <w:instrText xml:space="preserve"> PAGEREF _Toc93940094 \h </w:instrText>
+              <w:instrText xml:space="preserve"> PAGEREF _Toc95324033 \h </w:instrText>
             </w:r>
             <w:r>
               <w:rPr>
@@ -2541,7 +2541,7 @@
                 <w:noProof/>
                 <w:webHidden/>
               </w:rPr>
-              <w:t>6</w:t>
+              <w:t>27</w:t>
             </w:r>
             <w:r>
               <w:rPr>
@@ -2564,7 +2564,7 @@
               <w:lang w:eastAsia="ru-RU"/>
             </w:rPr>
           </w:pPr>
-          <w:hyperlink w:anchor="_Toc93940095" w:history="1">
+          <w:hyperlink w:anchor="_Toc95324034" w:history="1">
             <w:r>
               <w:rPr>
                 <w:rStyle w:val="aa"/>
@@ -2593,7 +2593,7 @@
                 <w:noProof/>
                 <w:webHidden/>
               </w:rPr>
-              <w:instrText xml:space="preserve"> PAGEREF _Toc93940095 \h </w:instrText>
+              <w:instrText xml:space="preserve"> PAGEREF _Toc95324034 \h </w:instrText>
             </w:r>
             <w:r>
               <w:rPr>
@@ -2613,7 +2613,7 @@
                 <w:noProof/>
                 <w:webHidden/>
               </w:rPr>
-              <w:t>6</w:t>
+              <w:t>28</w:t>
             </w:r>
             <w:r>
               <w:rPr>
@@ -2636,7 +2636,7 @@
               <w:lang w:eastAsia="ru-RU"/>
             </w:rPr>
           </w:pPr>
-          <w:hyperlink w:anchor="_Toc93940096" w:history="1">
+          <w:hyperlink w:anchor="_Toc95324035" w:history="1">
             <w:r>
               <w:rPr>
                 <w:rStyle w:val="aa"/>
@@ -2665,7 +2665,7 @@
                 <w:noProof/>
                 <w:webHidden/>
               </w:rPr>
-              <w:instrText xml:space="preserve"> PAGEREF _Toc93940096 \h </w:instrText>
+              <w:instrText xml:space="preserve"> PAGEREF _Toc95324035 \h </w:instrText>
             </w:r>
             <w:r>
               <w:rPr>
@@ -2685,7 +2685,7 @@
                 <w:noProof/>
                 <w:webHidden/>
               </w:rPr>
-              <w:t>6</w:t>
+              <w:t>28</w:t>
             </w:r>
             <w:r>
               <w:rPr>
@@ -2708,7 +2708,7 @@
               <w:lang w:eastAsia="ru-RU"/>
             </w:rPr>
           </w:pPr>
-          <w:hyperlink w:anchor="_Toc93940097" w:history="1">
+          <w:hyperlink w:anchor="_Toc95324036" w:history="1">
             <w:r>
               <w:rPr>
                 <w:rStyle w:val="aa"/>
@@ -2737,7 +2737,7 @@
                 <w:noProof/>
                 <w:webHidden/>
               </w:rPr>
-              <w:instrText xml:space="preserve"> PAGEREF _Toc93940097 \h </w:instrText>
+              <w:instrText xml:space="preserve"> PAGEREF _Toc95324036 \h </w:instrText>
             </w:r>
             <w:r>
               <w:rPr>
@@ -2757,7 +2757,7 @@
                 <w:noProof/>
                 <w:webHidden/>
               </w:rPr>
-              <w:t>6</w:t>
+              <w:t>28</w:t>
             </w:r>
             <w:r>
               <w:rPr>
@@ -2780,7 +2780,7 @@
               <w:lang w:eastAsia="ru-RU"/>
             </w:rPr>
           </w:pPr>
-          <w:hyperlink w:anchor="_Toc93940098" w:history="1">
+          <w:hyperlink w:anchor="_Toc95324037" w:history="1">
             <w:r>
               <w:rPr>
                 <w:rStyle w:val="aa"/>
@@ -2809,7 +2809,7 @@
                 <w:noProof/>
                 <w:webHidden/>
               </w:rPr>
-              <w:instrText xml:space="preserve"> PAGEREF _Toc93940098 \h </w:instrText>
+              <w:instrText xml:space="preserve"> PAGEREF _Toc95324037 \h </w:instrText>
             </w:r>
             <w:r>
               <w:rPr>
@@ -2829,7 +2829,7 @@
                 <w:noProof/>
                 <w:webHidden/>
               </w:rPr>
-              <w:t>6</w:t>
+              <w:t>28</w:t>
             </w:r>
             <w:r>
               <w:rPr>
@@ -2852,7 +2852,7 @@
               <w:lang w:eastAsia="ru-RU"/>
             </w:rPr>
           </w:pPr>
-          <w:hyperlink w:anchor="_Toc93940099" w:history="1">
+          <w:hyperlink w:anchor="_Toc95324038" w:history="1">
             <w:r>
               <w:rPr>
                 <w:rStyle w:val="aa"/>
@@ -2881,7 +2881,7 @@
                 <w:noProof/>
                 <w:webHidden/>
               </w:rPr>
-              <w:instrText xml:space="preserve"> PAGEREF _Toc93940099 \h </w:instrText>
+              <w:instrText xml:space="preserve"> PAGEREF _Toc95324038 \h </w:instrText>
             </w:r>
             <w:r>
               <w:rPr>
@@ -2901,7 +2901,7 @@
                 <w:noProof/>
                 <w:webHidden/>
               </w:rPr>
-              <w:t>7</w:t>
+              <w:t>28</w:t>
             </w:r>
             <w:r>
               <w:rPr>
@@ -2924,7 +2924,7 @@
               <w:lang w:eastAsia="ru-RU"/>
             </w:rPr>
           </w:pPr>
-          <w:hyperlink w:anchor="_Toc93940100" w:history="1">
+          <w:hyperlink w:anchor="_Toc95324039" w:history="1">
             <w:r>
               <w:rPr>
                 <w:rStyle w:val="aa"/>
@@ -2953,7 +2953,7 @@
                 <w:noProof/>
                 <w:webHidden/>
               </w:rPr>
-              <w:instrText xml:space="preserve"> PAGEREF _Toc93940100 \h </w:instrText>
+              <w:instrText xml:space="preserve"> PAGEREF _Toc95324039 \h </w:instrText>
             </w:r>
             <w:r>
               <w:rPr>
@@ -2973,7 +2973,7 @@
                 <w:noProof/>
                 <w:webHidden/>
               </w:rPr>
-              <w:t>7</w:t>
+              <w:t>29</w:t>
             </w:r>
             <w:r>
               <w:rPr>
@@ -2996,7 +2996,7 @@
               <w:lang w:eastAsia="ru-RU"/>
             </w:rPr>
           </w:pPr>
-          <w:hyperlink w:anchor="_Toc93940101" w:history="1">
+          <w:hyperlink w:anchor="_Toc95324040" w:history="1">
             <w:r>
               <w:rPr>
                 <w:rStyle w:val="aa"/>
@@ -3025,7 +3025,7 @@
                 <w:noProof/>
                 <w:webHidden/>
               </w:rPr>
-              <w:instrText xml:space="preserve"> PAGEREF _Toc93940101 \h </w:instrText>
+              <w:instrText xml:space="preserve"> PAGEREF _Toc95324040 \h </w:instrText>
             </w:r>
             <w:r>
               <w:rPr>
@@ -3045,7 +3045,7 @@
                 <w:noProof/>
                 <w:webHidden/>
               </w:rPr>
-              <w:t>9</w:t>
+              <w:t>31</w:t>
             </w:r>
             <w:r>
               <w:rPr>
@@ -3068,7 +3068,7 @@
               <w:lang w:eastAsia="ru-RU"/>
             </w:rPr>
           </w:pPr>
-          <w:hyperlink w:anchor="_Toc93940102" w:history="1">
+          <w:hyperlink w:anchor="_Toc95324041" w:history="1">
             <w:r>
               <w:rPr>
                 <w:rStyle w:val="aa"/>
@@ -3097,7 +3097,7 @@
                 <w:noProof/>
                 <w:webHidden/>
               </w:rPr>
-              <w:instrText xml:space="preserve"> PAGEREF _Toc93940102 \h </w:instrText>
+              <w:instrText xml:space="preserve"> PAGEREF _Toc95324041 \h </w:instrText>
             </w:r>
             <w:r>
               <w:rPr>
@@ -3117,7 +3117,7 @@
                 <w:noProof/>
                 <w:webHidden/>
               </w:rPr>
-              <w:t>9</w:t>
+              <w:t>32</w:t>
             </w:r>
             <w:r>
               <w:rPr>
@@ -3179,7 +3179,7 @@
           <w:szCs w:val="28"/>
         </w:rPr>
       </w:pPr>
-      <w:bookmarkStart w:id="0" w:name="_Toc93940072"/>
+      <w:bookmarkStart w:id="0" w:name="_Toc95324011"/>
       <w:r>
         <w:rPr>
           <w:rFonts w:ascii="Times New Roman" w:hAnsi="Times New Roman" w:cs="Times New Roman"/>
@@ -3465,7 +3465,33 @@
           <w:sz w:val="28"/>
           <w:szCs w:val="28"/>
         </w:rPr>
-        <w:t xml:space="preserve"> операционной системой </w:t>
+        <w:t xml:space="preserve"> операционной системой</w:t>
+      </w:r>
+      <w:r>
+        <w:rPr>
+          <w:rFonts w:ascii="Times New Roman" w:hAnsi="Times New Roman" w:cs="Times New Roman"/>
+          <w:sz w:val="28"/>
+          <w:szCs w:val="28"/>
+        </w:rPr>
+        <w:t xml:space="preserve"> (ОС</w:t>
+      </w:r>
+      <w:bookmarkStart w:id="1" w:name="_GoBack"/>
+      <w:bookmarkEnd w:id="1"/>
+      <w:r>
+        <w:rPr>
+          <w:rFonts w:ascii="Times New Roman" w:hAnsi="Times New Roman" w:cs="Times New Roman"/>
+          <w:sz w:val="28"/>
+          <w:szCs w:val="28"/>
+        </w:rPr>
+        <w:t>)</w:t>
+      </w:r>
+      <w:r>
+        <w:rPr>
+          <w:rFonts w:ascii="Times New Roman" w:hAnsi="Times New Roman" w:cs="Times New Roman"/>
+          <w:sz w:val="28"/>
+          <w:szCs w:val="28"/>
+        </w:rPr>
+        <w:t xml:space="preserve"> </w:t>
       </w:r>
       <w:r>
         <w:rPr>
@@ -3675,7 +3701,7 @@
           <w:szCs w:val="28"/>
         </w:rPr>
       </w:pPr>
-      <w:bookmarkStart w:id="1" w:name="_Toc93940073"/>
+      <w:bookmarkStart w:id="2" w:name="_Toc95324012"/>
       <w:r>
         <w:rPr>
           <w:rFonts w:ascii="Times New Roman" w:hAnsi="Times New Roman" w:cs="Times New Roman"/>
@@ -3717,7 +3743,7 @@
         </w:rPr>
         <w:t>АНАЛИТИЧЕСКОЕ ОБЕСПЕЧЕНИЕ ПРОЕКТИРОВАНИЯ</w:t>
       </w:r>
-      <w:bookmarkEnd w:id="1"/>
+      <w:bookmarkEnd w:id="2"/>
     </w:p>
     <w:p>
       <w:pPr>
@@ -3732,7 +3758,7 @@
           <w:szCs w:val="28"/>
         </w:rPr>
       </w:pPr>
-      <w:bookmarkStart w:id="2" w:name="_Toc93940074"/>
+      <w:bookmarkStart w:id="3" w:name="_Toc95324013"/>
       <w:r>
         <w:rPr>
           <w:rFonts w:ascii="Times New Roman" w:hAnsi="Times New Roman" w:cs="Times New Roman"/>
@@ -3743,7 +3769,7 @@
         </w:rPr>
         <w:t>1.1 Понятие о мобильном приложении</w:t>
       </w:r>
-      <w:bookmarkEnd w:id="2"/>
+      <w:bookmarkEnd w:id="3"/>
     </w:p>
     <w:p>
       <w:pPr>
@@ -4878,7 +4904,7 @@
           <w:szCs w:val="28"/>
         </w:rPr>
       </w:pPr>
-      <w:bookmarkStart w:id="3" w:name="_Toc93940075"/>
+      <w:bookmarkStart w:id="4" w:name="_Toc95324014"/>
       <w:r>
         <w:rPr>
           <w:rFonts w:ascii="Times New Roman" w:hAnsi="Times New Roman" w:cs="Times New Roman"/>
@@ -4889,7 +4915,7 @@
         </w:rPr>
         <w:t>1.2 Актуальность решаемой проблемы</w:t>
       </w:r>
-      <w:bookmarkEnd w:id="3"/>
+      <w:bookmarkEnd w:id="4"/>
     </w:p>
     <w:p>
       <w:pPr>
@@ -5317,7 +5343,7 @@
           <w:szCs w:val="28"/>
         </w:rPr>
       </w:pPr>
-      <w:bookmarkStart w:id="4" w:name="_Toc93940076"/>
+      <w:bookmarkStart w:id="5" w:name="_Toc95324015"/>
       <w:r>
         <w:rPr>
           <w:rFonts w:ascii="Times New Roman" w:hAnsi="Times New Roman" w:cs="Times New Roman"/>
@@ -5348,7 +5374,7 @@
         </w:rPr>
         <w:t xml:space="preserve"> задачи</w:t>
       </w:r>
-      <w:bookmarkEnd w:id="4"/>
+      <w:bookmarkEnd w:id="5"/>
     </w:p>
     <w:p>
       <w:pPr>
@@ -5648,7 +5674,7 @@
           <w:szCs w:val="28"/>
         </w:rPr>
       </w:pPr>
-      <w:bookmarkStart w:id="5" w:name="_Toc93940077"/>
+      <w:bookmarkStart w:id="6" w:name="_Toc95324016"/>
       <w:r>
         <w:rPr>
           <w:rFonts w:ascii="Times New Roman" w:hAnsi="Times New Roman" w:cs="Times New Roman"/>
@@ -5659,7 +5685,7 @@
         </w:rPr>
         <w:t>1.4 Новизна и практическая значимость</w:t>
       </w:r>
-      <w:bookmarkEnd w:id="5"/>
+      <w:bookmarkEnd w:id="6"/>
     </w:p>
     <w:p>
       <w:pPr>
@@ -5994,7 +6020,7 @@
           <w:szCs w:val="28"/>
         </w:rPr>
       </w:pPr>
-      <w:bookmarkStart w:id="6" w:name="_Toc93940078"/>
+      <w:bookmarkStart w:id="7" w:name="_Toc95324017"/>
       <w:r>
         <w:rPr>
           <w:rFonts w:ascii="Times New Roman" w:hAnsi="Times New Roman" w:cs="Times New Roman"/>
@@ -6005,7 +6031,7 @@
         </w:rPr>
         <w:t>1.5 Выводы по разделу</w:t>
       </w:r>
-      <w:bookmarkEnd w:id="6"/>
+      <w:bookmarkEnd w:id="7"/>
     </w:p>
     <w:p>
       <w:pPr>
@@ -6286,7 +6312,7 @@
           <w:szCs w:val="28"/>
         </w:rPr>
       </w:pPr>
-      <w:bookmarkStart w:id="7" w:name="_Toc93940079"/>
+      <w:bookmarkStart w:id="8" w:name="_Toc95324018"/>
       <w:r>
         <w:rPr>
           <w:rFonts w:ascii="Times New Roman" w:hAnsi="Times New Roman" w:cs="Times New Roman"/>
@@ -6328,7 +6354,7 @@
         </w:rPr>
         <w:t>ТРЕБОВАНИЯ К ПРИЛОЖЕНИЮ</w:t>
       </w:r>
-      <w:bookmarkEnd w:id="7"/>
+      <w:bookmarkEnd w:id="8"/>
     </w:p>
     <w:p>
       <w:pPr>
@@ -6571,7 +6597,7 @@
           <w:szCs w:val="28"/>
         </w:rPr>
       </w:pPr>
-      <w:bookmarkStart w:id="8" w:name="_Toc93940080"/>
+      <w:bookmarkStart w:id="9" w:name="_Toc95324019"/>
       <w:r>
         <w:rPr>
           <w:rFonts w:ascii="Times New Roman" w:hAnsi="Times New Roman" w:cs="Times New Roman"/>
@@ -6592,7 +6618,7 @@
         </w:rPr>
         <w:t>Нефункциональные требования</w:t>
       </w:r>
-      <w:bookmarkEnd w:id="8"/>
+      <w:bookmarkEnd w:id="9"/>
     </w:p>
     <w:p>
       <w:pPr>
@@ -7204,7 +7230,7 @@
           <w:szCs w:val="28"/>
         </w:rPr>
       </w:pPr>
-      <w:bookmarkStart w:id="9" w:name="_Toc93940081"/>
+      <w:bookmarkStart w:id="10" w:name="_Toc95324020"/>
       <w:r>
         <w:rPr>
           <w:rFonts w:ascii="Times New Roman" w:hAnsi="Times New Roman" w:cs="Times New Roman"/>
@@ -7225,7 +7251,7 @@
         </w:rPr>
         <w:t>Функциональные требования</w:t>
       </w:r>
-      <w:bookmarkEnd w:id="9"/>
+      <w:bookmarkEnd w:id="10"/>
     </w:p>
     <w:p>
       <w:pPr>
@@ -7704,7 +7730,7 @@
           <w:szCs w:val="28"/>
         </w:rPr>
       </w:pPr>
-      <w:bookmarkStart w:id="10" w:name="_Toc93940082"/>
+      <w:bookmarkStart w:id="11" w:name="_Toc95324021"/>
       <w:r>
         <w:rPr>
           <w:rFonts w:ascii="Times New Roman" w:hAnsi="Times New Roman" w:cs="Times New Roman"/>
@@ -7716,7 +7742,7 @@
         <w:lastRenderedPageBreak/>
         <w:t>2.3 Выводы по разделу</w:t>
       </w:r>
-      <w:bookmarkEnd w:id="10"/>
+      <w:bookmarkEnd w:id="11"/>
     </w:p>
     <w:p>
       <w:pPr>
@@ -7970,7 +7996,7 @@
           <w:szCs w:val="28"/>
         </w:rPr>
       </w:pPr>
-      <w:bookmarkStart w:id="11" w:name="_Toc93940083"/>
+      <w:bookmarkStart w:id="12" w:name="_Toc95324022"/>
       <w:r>
         <w:rPr>
           <w:rFonts w:ascii="Times New Roman" w:hAnsi="Times New Roman" w:cs="Times New Roman"/>
@@ -8012,7 +8038,7 @@
         </w:rPr>
         <w:t>ПРОЕКТИРВОВАНИЕ ПРИЛОЖЕНИЯ</w:t>
       </w:r>
-      <w:bookmarkEnd w:id="11"/>
+      <w:bookmarkEnd w:id="12"/>
     </w:p>
     <w:p>
       <w:pPr>
@@ -8102,7 +8128,7 @@
           <w:szCs w:val="28"/>
         </w:rPr>
       </w:pPr>
-      <w:bookmarkStart w:id="12" w:name="_Toc93940084"/>
+      <w:bookmarkStart w:id="13" w:name="_Toc95324023"/>
       <w:r>
         <w:rPr>
           <w:rFonts w:ascii="Times New Roman" w:hAnsi="Times New Roman" w:cs="Times New Roman"/>
@@ -8133,7 +8159,7 @@
         </w:rPr>
         <w:t>ользователи</w:t>
       </w:r>
-      <w:bookmarkEnd w:id="12"/>
+      <w:bookmarkEnd w:id="13"/>
     </w:p>
     <w:p>
       <w:pPr>
@@ -8755,7 +8781,7 @@
           <w:szCs w:val="28"/>
         </w:rPr>
       </w:pPr>
-      <w:bookmarkStart w:id="13" w:name="_Toc93940085"/>
+      <w:bookmarkStart w:id="14" w:name="_Toc95324024"/>
       <w:r>
         <w:rPr>
           <w:rFonts w:ascii="Times New Roman" w:hAnsi="Times New Roman" w:cs="Times New Roman"/>
@@ -8767,7 +8793,7 @@
         <w:lastRenderedPageBreak/>
         <w:t>3.2 Архитектура</w:t>
       </w:r>
-      <w:bookmarkEnd w:id="13"/>
+      <w:bookmarkEnd w:id="14"/>
     </w:p>
     <w:p>
       <w:pPr>
@@ -9691,7 +9717,7 @@
           <w:szCs w:val="28"/>
         </w:rPr>
       </w:pPr>
-      <w:bookmarkStart w:id="14" w:name="_Toc93940086"/>
+      <w:bookmarkStart w:id="15" w:name="_Toc95324025"/>
       <w:r>
         <w:rPr>
           <w:rFonts w:ascii="Times New Roman" w:hAnsi="Times New Roman" w:cs="Times New Roman"/>
@@ -9702,7 +9728,7 @@
         </w:rPr>
         <w:t>3.3 Обмен данными и диаграмма классов</w:t>
       </w:r>
-      <w:bookmarkEnd w:id="14"/>
+      <w:bookmarkEnd w:id="15"/>
     </w:p>
     <w:p>
       <w:pPr>
@@ -9780,7 +9806,7 @@
           <w:szCs w:val="28"/>
         </w:rPr>
       </w:pPr>
-      <w:bookmarkStart w:id="15" w:name="_Toc93940087"/>
+      <w:bookmarkStart w:id="16" w:name="_Toc95324026"/>
       <w:r>
         <w:rPr>
           <w:rFonts w:ascii="Times New Roman" w:hAnsi="Times New Roman" w:cs="Times New Roman"/>
@@ -9791,7 +9817,7 @@
         </w:rPr>
         <w:t>3.4 Проектирование базы данных</w:t>
       </w:r>
-      <w:bookmarkEnd w:id="15"/>
+      <w:bookmarkEnd w:id="16"/>
     </w:p>
     <w:p>
       <w:pPr>
@@ -10812,7 +10838,7 @@
           <w:szCs w:val="28"/>
         </w:rPr>
       </w:pPr>
-      <w:bookmarkStart w:id="16" w:name="_Toc93940088"/>
+      <w:bookmarkStart w:id="17" w:name="_Toc95324027"/>
       <w:r>
         <w:rPr>
           <w:rFonts w:ascii="Times New Roman" w:hAnsi="Times New Roman" w:cs="Times New Roman"/>
@@ -10843,7 +10869,7 @@
         </w:rPr>
         <w:t xml:space="preserve"> Выводы по разделу</w:t>
       </w:r>
-      <w:bookmarkEnd w:id="16"/>
+      <w:bookmarkEnd w:id="17"/>
     </w:p>
     <w:p>
       <w:pPr>
@@ -11084,7 +11110,87 @@
           <w:sz w:val="28"/>
           <w:szCs w:val="28"/>
         </w:rPr>
-        <w:t>Общий анализ положений проектирования показал, что можно сделать общий вывод по разделу: теперь у нас есть все необходимые данные для этапа реализации интеграционного модуля для поиска корр. факторов и пробелов в законодательстве.</w:t>
+        <w:t>В результате, м</w:t>
+      </w:r>
+      <w:r>
+        <w:rPr>
+          <w:rFonts w:ascii="Times New Roman" w:hAnsi="Times New Roman" w:cs="Times New Roman"/>
+          <w:sz w:val="28"/>
+          <w:szCs w:val="28"/>
+        </w:rPr>
+        <w:t>ожно сделать</w:t>
+      </w:r>
+      <w:r>
+        <w:rPr>
+          <w:rFonts w:ascii="Times New Roman" w:hAnsi="Times New Roman" w:cs="Times New Roman"/>
+          <w:sz w:val="28"/>
+          <w:szCs w:val="28"/>
+        </w:rPr>
+        <w:t xml:space="preserve"> общий вывод</w:t>
+      </w:r>
+      <w:r>
+        <w:rPr>
+          <w:rFonts w:ascii="Times New Roman" w:hAnsi="Times New Roman" w:cs="Times New Roman"/>
+          <w:sz w:val="28"/>
+          <w:szCs w:val="28"/>
+        </w:rPr>
+        <w:t>, что</w:t>
+      </w:r>
+      <w:r>
+        <w:rPr>
+          <w:rFonts w:ascii="Times New Roman" w:hAnsi="Times New Roman" w:cs="Times New Roman"/>
+          <w:sz w:val="28"/>
+          <w:szCs w:val="28"/>
+        </w:rPr>
+        <w:t xml:space="preserve"> теперь у нас есть все необходимые данные</w:t>
+      </w:r>
+      <w:r>
+        <w:rPr>
+          <w:rFonts w:ascii="Times New Roman" w:hAnsi="Times New Roman" w:cs="Times New Roman"/>
+          <w:sz w:val="28"/>
+          <w:szCs w:val="28"/>
+        </w:rPr>
+        <w:t xml:space="preserve"> и можно приступать</w:t>
+      </w:r>
+      <w:r>
+        <w:rPr>
+          <w:rFonts w:ascii="Times New Roman" w:hAnsi="Times New Roman" w:cs="Times New Roman"/>
+          <w:sz w:val="28"/>
+          <w:szCs w:val="28"/>
+        </w:rPr>
+        <w:t xml:space="preserve"> </w:t>
+      </w:r>
+      <w:r>
+        <w:rPr>
+          <w:rFonts w:ascii="Times New Roman" w:hAnsi="Times New Roman" w:cs="Times New Roman"/>
+          <w:sz w:val="28"/>
+          <w:szCs w:val="28"/>
+        </w:rPr>
+        <w:t>к</w:t>
+      </w:r>
+      <w:r>
+        <w:rPr>
+          <w:rFonts w:ascii="Times New Roman" w:hAnsi="Times New Roman" w:cs="Times New Roman"/>
+          <w:sz w:val="28"/>
+          <w:szCs w:val="28"/>
+        </w:rPr>
+        <w:t xml:space="preserve"> реализации</w:t>
+      </w:r>
+      <w:r>
+        <w:rPr>
+          <w:rFonts w:ascii="Times New Roman" w:hAnsi="Times New Roman" w:cs="Times New Roman"/>
+          <w:sz w:val="28"/>
+          <w:szCs w:val="28"/>
+        </w:rPr>
+        <w:t xml:space="preserve"> приложения</w:t>
+      </w:r>
+      <w:r>
+        <w:rPr>
+          <w:rFonts w:ascii="Times New Roman" w:hAnsi="Times New Roman" w:cs="Times New Roman"/>
+          <w:sz w:val="28"/>
+          <w:szCs w:val="28"/>
+        </w:rPr>
+        <w:t>.</w:t>
       </w:r>
     </w:p>
     <w:p>
@@ -11129,7 +11235,7 @@
           <w:szCs w:val="28"/>
         </w:rPr>
       </w:pPr>
-      <w:bookmarkStart w:id="17" w:name="_Toc93940089"/>
+      <w:bookmarkStart w:id="18" w:name="_Toc95324028"/>
       <w:r>
         <w:rPr>
           <w:rFonts w:ascii="Times New Roman" w:hAnsi="Times New Roman" w:cs="Times New Roman"/>
@@ -11141,7 +11247,7 @@
         <w:lastRenderedPageBreak/>
         <w:t>4. РЕАЛИЗАЦИЯ ПРИЛОЖЕНИЯ</w:t>
       </w:r>
-      <w:bookmarkEnd w:id="17"/>
+      <w:bookmarkEnd w:id="18"/>
     </w:p>
     <w:p>
       <w:pPr>
@@ -11156,7 +11262,7 @@
           <w:szCs w:val="28"/>
         </w:rPr>
       </w:pPr>
-      <w:bookmarkStart w:id="18" w:name="_Toc93940090"/>
+      <w:bookmarkStart w:id="19" w:name="_Toc95324029"/>
       <w:r>
         <w:rPr>
           <w:rFonts w:ascii="Times New Roman" w:hAnsi="Times New Roman" w:cs="Times New Roman"/>
@@ -11167,7 +11273,7 @@
         </w:rPr>
         <w:t>4.1 Выбор технологий</w:t>
       </w:r>
-      <w:bookmarkEnd w:id="18"/>
+      <w:bookmarkEnd w:id="19"/>
     </w:p>
     <w:p>
       <w:pPr>
@@ -12077,9 +12183,141 @@
           <w:rFonts w:ascii="Times New Roman" w:hAnsi="Times New Roman" w:cs="Times New Roman"/>
           <w:sz w:val="28"/>
           <w:szCs w:val="28"/>
+        </w:rPr>
+      </w:pPr>
+      <w:r>
+        <w:rPr>
+          <w:rFonts w:ascii="Times New Roman" w:hAnsi="Times New Roman" w:cs="Times New Roman"/>
+          <w:sz w:val="28"/>
+          <w:szCs w:val="28"/>
           <w:lang w:val="en-US"/>
         </w:rPr>
-      </w:pPr>
+        <w:t>Java</w:t>
+      </w:r>
+      <w:r>
+        <w:rPr>
+          <w:rFonts w:ascii="Times New Roman" w:hAnsi="Times New Roman" w:cs="Times New Roman"/>
+          <w:sz w:val="28"/>
+          <w:szCs w:val="28"/>
+        </w:rPr>
+        <w:t xml:space="preserve"> является </w:t>
+      </w:r>
+      <w:r>
+        <w:rPr>
+          <w:rFonts w:ascii="Times New Roman" w:hAnsi="Times New Roman" w:cs="Times New Roman"/>
+          <w:sz w:val="28"/>
+          <w:szCs w:val="28"/>
+        </w:rPr>
+        <w:t>и остается</w:t>
+      </w:r>
+      <w:r>
+        <w:rPr>
+          <w:rFonts w:ascii="Times New Roman" w:hAnsi="Times New Roman" w:cs="Times New Roman"/>
+          <w:sz w:val="28"/>
+          <w:szCs w:val="28"/>
+        </w:rPr>
+        <w:t xml:space="preserve"> одним из самых популярных языков программирования в мире</w:t>
+      </w:r>
+      <w:r>
+        <w:rPr>
+          <w:rFonts w:ascii="Times New Roman" w:hAnsi="Times New Roman" w:cs="Times New Roman"/>
+          <w:sz w:val="28"/>
+          <w:szCs w:val="28"/>
+        </w:rPr>
+        <w:t xml:space="preserve">, </w:t>
+      </w:r>
+      <w:r>
+        <w:rPr>
+          <w:rFonts w:ascii="Times New Roman" w:hAnsi="Times New Roman" w:cs="Times New Roman"/>
+          <w:sz w:val="28"/>
+          <w:szCs w:val="28"/>
+        </w:rPr>
+        <w:t xml:space="preserve">подбор разработчиков будет сравнительно менее </w:t>
+      </w:r>
+      <w:r>
+        <w:rPr>
+          <w:rFonts w:ascii="Times New Roman" w:hAnsi="Times New Roman" w:cs="Times New Roman"/>
+          <w:sz w:val="28"/>
+          <w:szCs w:val="28"/>
+        </w:rPr>
+        <w:t>проблематичным</w:t>
+      </w:r>
+      <w:r>
+        <w:rPr>
+          <w:rFonts w:ascii="Times New Roman" w:hAnsi="Times New Roman" w:cs="Times New Roman"/>
+          <w:sz w:val="28"/>
+          <w:szCs w:val="28"/>
+        </w:rPr>
+        <w:t xml:space="preserve"> [</w:t>
+      </w:r>
+      <w:r>
+        <w:rPr>
+          <w:rFonts w:ascii="Times New Roman" w:hAnsi="Times New Roman" w:cs="Times New Roman"/>
+          <w:sz w:val="28"/>
+          <w:szCs w:val="28"/>
+        </w:rPr>
+        <w:t>15]</w:t>
+      </w:r>
+      <w:r>
+        <w:rPr>
+          <w:rFonts w:ascii="Times New Roman" w:hAnsi="Times New Roman" w:cs="Times New Roman"/>
+          <w:sz w:val="28"/>
+          <w:szCs w:val="28"/>
+        </w:rPr>
+        <w:t>.</w:t>
+      </w:r>
+    </w:p>
+    <w:p>
+      <w:pPr>
+        <w:spacing w:line="360" w:lineRule="auto"/>
+        <w:ind w:firstLine="709"/>
+        <w:jc w:val="both"/>
+        <w:rPr>
+          <w:rFonts w:ascii="Times New Roman" w:hAnsi="Times New Roman" w:cs="Times New Roman"/>
+          <w:sz w:val="28"/>
+          <w:szCs w:val="28"/>
+        </w:rPr>
+      </w:pPr>
+      <w:r>
+        <w:rPr>
+          <w:rFonts w:ascii="Times New Roman" w:hAnsi="Times New Roman" w:cs="Times New Roman"/>
+          <w:sz w:val="28"/>
+          <w:szCs w:val="28"/>
+        </w:rPr>
+        <w:t>Среди рассмотренных языков был</w:t>
+      </w:r>
+      <w:r>
+        <w:rPr>
+          <w:rFonts w:ascii="Times New Roman" w:hAnsi="Times New Roman" w:cs="Times New Roman"/>
+          <w:sz w:val="28"/>
+          <w:szCs w:val="28"/>
+        </w:rPr>
+        <w:t>а</w:t>
+      </w:r>
+      <w:r>
+        <w:rPr>
+          <w:rFonts w:ascii="Times New Roman" w:hAnsi="Times New Roman" w:cs="Times New Roman"/>
+          <w:sz w:val="28"/>
+          <w:szCs w:val="28"/>
+        </w:rPr>
+        <w:t xml:space="preserve"> выбран</w:t>
+      </w:r>
+      <w:r>
+        <w:rPr>
+          <w:rFonts w:ascii="Times New Roman" w:hAnsi="Times New Roman" w:cs="Times New Roman"/>
+          <w:sz w:val="28"/>
+          <w:szCs w:val="28"/>
+        </w:rPr>
+        <w:t>а</w:t>
+      </w:r>
+      <w:r>
+        <w:rPr>
+          <w:rFonts w:ascii="Times New Roman" w:hAnsi="Times New Roman" w:cs="Times New Roman"/>
+          <w:sz w:val="28"/>
+          <w:szCs w:val="28"/>
+        </w:rPr>
+        <w:t xml:space="preserve"> </w:t>
+      </w:r>
       <w:r>
         <w:rPr>
           <w:rFonts w:ascii="Times New Roman" w:hAnsi="Times New Roman" w:cs="Times New Roman"/>
@@ -12087,27 +12325,48 @@
           <w:szCs w:val="28"/>
           <w:lang w:val="en-US"/>
         </w:rPr>
-        <w:t xml:space="preserve">[15] </w:t>
-      </w:r>
-      <w:r>
-        <w:rPr>
-          <w:rFonts w:ascii="Times New Roman" w:hAnsi="Times New Roman" w:cs="Times New Roman"/>
-          <w:sz w:val="28"/>
-          <w:szCs w:val="28"/>
-        </w:rPr>
-        <w:t xml:space="preserve">популярность </w:t>
-      </w:r>
-      <w:r>
-        <w:rPr>
-          <w:rFonts w:ascii="Times New Roman" w:hAnsi="Times New Roman" w:cs="Times New Roman"/>
-          <w:sz w:val="28"/>
-          <w:szCs w:val="28"/>
-          <w:lang w:val="en-US"/>
-        </w:rPr>
-        <w:t>java</w:t>
-      </w:r>
-      <w:bookmarkStart w:id="19" w:name="_GoBack"/>
-      <w:bookmarkEnd w:id="19"/>
+        <w:t>Java</w:t>
+      </w:r>
+      <w:r>
+        <w:rPr>
+          <w:rFonts w:ascii="Times New Roman" w:hAnsi="Times New Roman" w:cs="Times New Roman"/>
+          <w:sz w:val="28"/>
+          <w:szCs w:val="28"/>
+        </w:rPr>
+        <w:t>, так как он</w:t>
+      </w:r>
+      <w:r>
+        <w:rPr>
+          <w:rFonts w:ascii="Times New Roman" w:hAnsi="Times New Roman" w:cs="Times New Roman"/>
+          <w:sz w:val="28"/>
+          <w:szCs w:val="28"/>
+        </w:rPr>
+        <w:t>а</w:t>
+      </w:r>
+      <w:r>
+        <w:rPr>
+          <w:rFonts w:ascii="Times New Roman" w:hAnsi="Times New Roman" w:cs="Times New Roman"/>
+          <w:sz w:val="28"/>
+          <w:szCs w:val="28"/>
+        </w:rPr>
+        <w:t xml:space="preserve"> удовлетворяет всем требованиям, </w:t>
+      </w:r>
+      <w:r>
+        <w:rPr>
+          <w:rFonts w:ascii="Times New Roman" w:hAnsi="Times New Roman" w:cs="Times New Roman"/>
+          <w:sz w:val="28"/>
+          <w:szCs w:val="28"/>
+        </w:rPr>
+        <w:t>а также обязательна согласно нефункциональным требованиям</w:t>
+      </w:r>
+      <w:r>
+        <w:rPr>
+          <w:rFonts w:ascii="Times New Roman" w:hAnsi="Times New Roman" w:cs="Times New Roman"/>
+          <w:sz w:val="28"/>
+          <w:szCs w:val="28"/>
+        </w:rPr>
+        <w:t>.</w:t>
+      </w:r>
     </w:p>
     <w:p>
       <w:pPr>
@@ -12120,22 +12379,6 @@
           <w:szCs w:val="28"/>
         </w:rPr>
       </w:pPr>
-      <w:r>
-        <w:rPr>
-          <w:rFonts w:ascii="Times New Roman" w:hAnsi="Times New Roman" w:cs="Times New Roman"/>
-          <w:sz w:val="28"/>
-          <w:szCs w:val="28"/>
-        </w:rPr>
-        <w:t xml:space="preserve">!!! </w:t>
-      </w:r>
-      <w:r>
-        <w:rPr>
-          <w:rFonts w:ascii="Times New Roman" w:hAnsi="Times New Roman" w:cs="Times New Roman"/>
-          <w:sz w:val="28"/>
-          <w:szCs w:val="28"/>
-        </w:rPr>
-        <w:t>Написать выбор !!!</w:t>
-      </w:r>
     </w:p>
     <w:p>
       <w:pPr>
@@ -12162,7 +12405,7 @@
           <w:szCs w:val="28"/>
         </w:rPr>
       </w:pPr>
-      <w:bookmarkStart w:id="20" w:name="_Toc93940091"/>
+      <w:bookmarkStart w:id="20" w:name="_Toc95324030"/>
       <w:r>
         <w:rPr>
           <w:rFonts w:ascii="Times New Roman" w:hAnsi="Times New Roman" w:cs="Times New Roman"/>
@@ -12171,6 +12414,7 @@
           <w:sz w:val="28"/>
           <w:szCs w:val="28"/>
         </w:rPr>
+        <w:lastRenderedPageBreak/>
         <w:t>4.2 Выбор системы управления баз данных</w:t>
       </w:r>
       <w:bookmarkEnd w:id="20"/>
@@ -12178,6 +12422,320 @@
     <w:p>
       <w:pPr>
         <w:spacing w:line="360" w:lineRule="auto"/>
+        <w:ind w:firstLine="709"/>
+        <w:jc w:val="both"/>
+        <w:rPr>
+          <w:rFonts w:ascii="Times New Roman" w:hAnsi="Times New Roman" w:cs="Times New Roman"/>
+          <w:sz w:val="28"/>
+          <w:szCs w:val="28"/>
+        </w:rPr>
+      </w:pPr>
+      <w:r>
+        <w:rPr>
+          <w:rFonts w:ascii="Times New Roman" w:hAnsi="Times New Roman" w:cs="Times New Roman"/>
+          <w:sz w:val="28"/>
+          <w:szCs w:val="28"/>
+        </w:rPr>
+        <w:t xml:space="preserve">Выбор технологии хранения данных играет очень важную роль, </w:t>
+      </w:r>
+      <w:r>
+        <w:rPr>
+          <w:rFonts w:ascii="Times New Roman" w:hAnsi="Times New Roman" w:cs="Times New Roman"/>
+          <w:sz w:val="28"/>
+          <w:szCs w:val="28"/>
+        </w:rPr>
+        <w:t>поэтому</w:t>
+      </w:r>
+      <w:r>
+        <w:rPr>
+          <w:rFonts w:ascii="Times New Roman" w:hAnsi="Times New Roman" w:cs="Times New Roman"/>
+          <w:sz w:val="28"/>
+          <w:szCs w:val="28"/>
+        </w:rPr>
+        <w:t xml:space="preserve"> желательно, приводить</w:t>
+      </w:r>
+      <w:r>
+        <w:rPr>
+          <w:rFonts w:ascii="Times New Roman" w:hAnsi="Times New Roman" w:cs="Times New Roman"/>
+          <w:sz w:val="28"/>
+          <w:szCs w:val="28"/>
+        </w:rPr>
+        <w:t xml:space="preserve"> </w:t>
+      </w:r>
+      <w:r>
+        <w:rPr>
+          <w:rFonts w:ascii="Times New Roman" w:hAnsi="Times New Roman" w:cs="Times New Roman"/>
+          <w:sz w:val="28"/>
+          <w:szCs w:val="28"/>
+        </w:rPr>
+        <w:t xml:space="preserve">минимальный </w:t>
+      </w:r>
+      <w:r>
+        <w:rPr>
+          <w:rFonts w:ascii="Times New Roman" w:hAnsi="Times New Roman" w:cs="Times New Roman"/>
+          <w:sz w:val="28"/>
+          <w:szCs w:val="28"/>
+        </w:rPr>
+        <w:t>сравнительный обзор СУБД</w:t>
+      </w:r>
+      <w:r>
+        <w:rPr>
+          <w:rFonts w:ascii="Times New Roman" w:hAnsi="Times New Roman" w:cs="Times New Roman"/>
+          <w:sz w:val="28"/>
+          <w:szCs w:val="28"/>
+        </w:rPr>
+        <w:t xml:space="preserve"> и выбирать подходящий вариант согласно требованиям, задачам и цели</w:t>
+      </w:r>
+      <w:r>
+        <w:rPr>
+          <w:rFonts w:ascii="Times New Roman" w:hAnsi="Times New Roman" w:cs="Times New Roman"/>
+          <w:sz w:val="28"/>
+          <w:szCs w:val="28"/>
+        </w:rPr>
+        <w:t>.</w:t>
+      </w:r>
+      <w:r>
+        <w:rPr>
+          <w:rFonts w:ascii="Times New Roman" w:hAnsi="Times New Roman" w:cs="Times New Roman"/>
+          <w:sz w:val="28"/>
+          <w:szCs w:val="28"/>
+        </w:rPr>
+        <w:t xml:space="preserve"> Но поскольку ОС </w:t>
+      </w:r>
+      <w:r>
+        <w:rPr>
+          <w:rFonts w:ascii="Times New Roman" w:hAnsi="Times New Roman" w:cs="Times New Roman"/>
+          <w:sz w:val="28"/>
+          <w:szCs w:val="28"/>
+          <w:lang w:val="en-US"/>
+        </w:rPr>
+        <w:t>Android</w:t>
+      </w:r>
+      <w:r>
+        <w:rPr>
+          <w:rFonts w:ascii="Times New Roman" w:hAnsi="Times New Roman" w:cs="Times New Roman"/>
+          <w:sz w:val="28"/>
+          <w:szCs w:val="28"/>
+        </w:rPr>
+        <w:t xml:space="preserve"> </w:t>
+      </w:r>
+      <w:r>
+        <w:rPr>
+          <w:rFonts w:ascii="Times New Roman" w:hAnsi="Times New Roman" w:cs="Times New Roman"/>
+          <w:sz w:val="28"/>
+          <w:szCs w:val="28"/>
+        </w:rPr>
+        <w:t xml:space="preserve">изначально поставляется с отличной СУБД </w:t>
+      </w:r>
+      <w:r>
+        <w:rPr>
+          <w:rFonts w:ascii="Times New Roman" w:hAnsi="Times New Roman" w:cs="Times New Roman"/>
+          <w:sz w:val="28"/>
+          <w:szCs w:val="28"/>
+          <w:lang w:val="en-US"/>
+        </w:rPr>
+        <w:t>SQLite</w:t>
+      </w:r>
+      <w:r>
+        <w:rPr>
+          <w:rFonts w:ascii="Times New Roman" w:hAnsi="Times New Roman" w:cs="Times New Roman"/>
+          <w:sz w:val="28"/>
+          <w:szCs w:val="28"/>
+        </w:rPr>
+        <w:t xml:space="preserve"> </w:t>
+      </w:r>
+      <w:r>
+        <w:rPr>
+          <w:rFonts w:ascii="Times New Roman" w:hAnsi="Times New Roman" w:cs="Times New Roman"/>
+          <w:sz w:val="28"/>
+          <w:szCs w:val="28"/>
+        </w:rPr>
+        <w:t xml:space="preserve">и предоставляет удобный инструментарий, то остановится на </w:t>
+      </w:r>
+      <w:r>
+        <w:rPr>
+          <w:rFonts w:ascii="Times New Roman" w:hAnsi="Times New Roman" w:cs="Times New Roman"/>
+          <w:sz w:val="28"/>
+          <w:szCs w:val="28"/>
+          <w:lang w:val="en-US"/>
+        </w:rPr>
+        <w:t>SQLite</w:t>
+      </w:r>
+      <w:r>
+        <w:rPr>
+          <w:rFonts w:ascii="Times New Roman" w:hAnsi="Times New Roman" w:cs="Times New Roman"/>
+          <w:sz w:val="28"/>
+          <w:szCs w:val="28"/>
+        </w:rPr>
+        <w:t xml:space="preserve"> </w:t>
+      </w:r>
+      <w:r>
+        <w:rPr>
+          <w:rFonts w:ascii="Times New Roman" w:hAnsi="Times New Roman" w:cs="Times New Roman"/>
+          <w:sz w:val="28"/>
+          <w:szCs w:val="28"/>
+        </w:rPr>
+        <w:t>[</w:t>
+      </w:r>
+      <w:r>
+        <w:rPr>
+          <w:rFonts w:ascii="Times New Roman" w:hAnsi="Times New Roman" w:cs="Times New Roman"/>
+          <w:sz w:val="28"/>
+          <w:szCs w:val="28"/>
+        </w:rPr>
+        <w:t>16</w:t>
+      </w:r>
+      <w:r>
+        <w:rPr>
+          <w:rFonts w:ascii="Times New Roman" w:hAnsi="Times New Roman" w:cs="Times New Roman"/>
+          <w:sz w:val="28"/>
+          <w:szCs w:val="28"/>
+        </w:rPr>
+        <w:t>]</w:t>
+      </w:r>
+      <w:r>
+        <w:rPr>
+          <w:rFonts w:ascii="Times New Roman" w:hAnsi="Times New Roman" w:cs="Times New Roman"/>
+          <w:sz w:val="28"/>
+          <w:szCs w:val="28"/>
+        </w:rPr>
+        <w:t xml:space="preserve">. Стоит сказать пару слов о данной </w:t>
+      </w:r>
+      <w:r>
+        <w:rPr>
+          <w:rFonts w:ascii="Times New Roman" w:hAnsi="Times New Roman" w:cs="Times New Roman"/>
+          <w:sz w:val="28"/>
+          <w:szCs w:val="28"/>
+        </w:rPr>
+        <w:t>СУБД.</w:t>
+      </w:r>
+    </w:p>
+    <w:p>
+      <w:pPr>
+        <w:spacing w:line="360" w:lineRule="auto"/>
+        <w:ind w:firstLine="709"/>
+        <w:jc w:val="both"/>
+        <w:rPr>
+          <w:rFonts w:ascii="Times New Roman" w:hAnsi="Times New Roman" w:cs="Times New Roman"/>
+          <w:sz w:val="28"/>
+          <w:szCs w:val="28"/>
+        </w:rPr>
+      </w:pPr>
+      <w:r>
+        <w:rPr>
+          <w:rFonts w:ascii="Times New Roman" w:hAnsi="Times New Roman" w:cs="Times New Roman"/>
+          <w:sz w:val="28"/>
+          <w:szCs w:val="28"/>
+          <w:lang w:val="en-US"/>
+        </w:rPr>
+        <w:t>SQLite</w:t>
+      </w:r>
+      <w:r>
+        <w:rPr>
+          <w:rFonts w:ascii="Times New Roman" w:hAnsi="Times New Roman" w:cs="Times New Roman"/>
+          <w:sz w:val="28"/>
+          <w:szCs w:val="28"/>
+        </w:rPr>
+        <w:t xml:space="preserve"> – база данных, которая довольно просто встраивается в различные приложения. В отличие от сетевых СУБД она предоставляет разработчику обширный инструментарий, поскольку базируется на файлах с какими-либо данными, обращение к которым производятся напрямую, а не </w:t>
+      </w:r>
+      <w:r>
+        <w:rPr>
+          <w:rFonts w:ascii="Times New Roman" w:hAnsi="Times New Roman" w:cs="Times New Roman"/>
+          <w:sz w:val="28"/>
+          <w:szCs w:val="28"/>
+        </w:rPr>
+        <w:t>через сокетов</w:t>
+      </w:r>
+      <w:r>
+        <w:rPr>
+          <w:rFonts w:ascii="Times New Roman" w:hAnsi="Times New Roman" w:cs="Times New Roman"/>
+          <w:sz w:val="28"/>
+          <w:szCs w:val="28"/>
+        </w:rPr>
+        <w:t xml:space="preserve"> и порты. Высокая скорость и мощность работы обеспечивается технологиями обслуживающих </w:t>
+      </w:r>
+      <w:r>
+        <w:rPr>
+          <w:rFonts w:ascii="Times New Roman" w:hAnsi="Times New Roman" w:cs="Times New Roman"/>
+          <w:sz w:val="28"/>
+          <w:szCs w:val="28"/>
+          <w:lang w:val="en-US"/>
+        </w:rPr>
+        <w:t>SQLite</w:t>
+      </w:r>
+      <w:r>
+        <w:rPr>
+          <w:rFonts w:ascii="Times New Roman" w:hAnsi="Times New Roman" w:cs="Times New Roman"/>
+          <w:sz w:val="28"/>
+          <w:szCs w:val="28"/>
+        </w:rPr>
+        <w:t xml:space="preserve"> библиотек. Однако при всех обозначенных преимуществах данная СУБД имеет ряд недостатков, а именно: отсутствие системы пользователей; отсутствие возможности увеличения производительности; отсутствие возможности удалённого подключения. Перечисленные недостатки не являются критическими, в нашем случае их можно проигнорировать.</w:t>
+      </w:r>
+    </w:p>
+    <w:p>
+      <w:pPr>
+        <w:spacing w:line="360" w:lineRule="auto"/>
+        <w:ind w:firstLine="709"/>
+        <w:jc w:val="both"/>
+        <w:rPr>
+          <w:rFonts w:ascii="Times New Roman" w:hAnsi="Times New Roman" w:cs="Times New Roman"/>
+          <w:sz w:val="28"/>
+          <w:szCs w:val="28"/>
+        </w:rPr>
+      </w:pPr>
+      <w:r>
+        <w:rPr>
+          <w:rFonts w:ascii="Times New Roman" w:hAnsi="Times New Roman" w:cs="Times New Roman"/>
+          <w:sz w:val="28"/>
+          <w:szCs w:val="28"/>
+        </w:rPr>
+        <w:t>Явные преимущества, про которые не стоит забывать и учитывать в следующие проектах, а именно: простота</w:t>
+      </w:r>
+      <w:r>
+        <w:rPr>
+          <w:rFonts w:ascii="Times New Roman" w:hAnsi="Times New Roman" w:cs="Times New Roman"/>
+          <w:sz w:val="28"/>
+          <w:szCs w:val="28"/>
+        </w:rPr>
+        <w:t xml:space="preserve"> освоения, отсутствия т</w:t>
+      </w:r>
+      <w:r>
+        <w:rPr>
+          <w:rFonts w:ascii="Times New Roman" w:hAnsi="Times New Roman" w:cs="Times New Roman"/>
+          <w:sz w:val="28"/>
+          <w:szCs w:val="28"/>
+        </w:rPr>
+        <w:t>ребований к транзакциям, наличие</w:t>
+      </w:r>
+      <w:r>
+        <w:rPr>
+          <w:rFonts w:ascii="Times New Roman" w:hAnsi="Times New Roman" w:cs="Times New Roman"/>
+          <w:sz w:val="28"/>
+          <w:szCs w:val="28"/>
+        </w:rPr>
+        <w:t xml:space="preserve"> механизма представлений,</w:t>
+      </w:r>
+      <w:r>
+        <w:rPr>
+          <w:rFonts w:ascii="Times New Roman" w:hAnsi="Times New Roman" w:cs="Times New Roman"/>
+          <w:sz w:val="28"/>
+          <w:szCs w:val="28"/>
+        </w:rPr>
+        <w:t xml:space="preserve"> низкое потребление ресурсов, разные режимы работы, ориентированные на быстроту, надежность, стабильность, ведение файл-журнала</w:t>
+      </w:r>
+      <w:r>
+        <w:rPr>
+          <w:rFonts w:ascii="Times New Roman" w:hAnsi="Times New Roman" w:cs="Times New Roman"/>
+          <w:sz w:val="28"/>
+          <w:szCs w:val="28"/>
+        </w:rPr>
+        <w:t>.</w:t>
+      </w:r>
+    </w:p>
+    <w:p>
+      <w:pPr>
+        <w:spacing w:line="360" w:lineRule="auto"/>
+        <w:ind w:firstLine="709"/>
         <w:jc w:val="both"/>
         <w:rPr>
           <w:rFonts w:ascii="Times New Roman" w:hAnsi="Times New Roman" w:cs="Times New Roman"/>
@@ -12199,7 +12757,7 @@
           <w:szCs w:val="28"/>
         </w:rPr>
       </w:pPr>
-      <w:bookmarkStart w:id="21" w:name="_Toc93940092"/>
+      <w:bookmarkStart w:id="21" w:name="_Toc95324031"/>
       <w:r>
         <w:rPr>
           <w:rFonts w:ascii="Times New Roman" w:hAnsi="Times New Roman" w:cs="Times New Roman"/>
@@ -12208,26 +12766,9 @@
           <w:sz w:val="28"/>
           <w:szCs w:val="28"/>
         </w:rPr>
-        <w:t>4.3 Реализация пользовательского интерфейса</w:t>
-      </w:r>
-      <w:bookmarkEnd w:id="21"/>
-    </w:p>
-    <w:p>
-      <w:pPr>
-        <w:spacing w:line="360" w:lineRule="auto"/>
-        <w:jc w:val="both"/>
-        <w:rPr>
-          <w:rFonts w:ascii="Times New Roman" w:hAnsi="Times New Roman" w:cs="Times New Roman"/>
-          <w:sz w:val="28"/>
-          <w:szCs w:val="28"/>
-        </w:rPr>
-      </w:pPr>
-    </w:p>
-    <w:p>
-      <w:pPr>
-        <w:pStyle w:val="2"/>
-        <w:spacing w:line="360" w:lineRule="auto"/>
-        <w:jc w:val="center"/>
+        <w:t xml:space="preserve">4.3 Реализация </w:t>
+      </w:r>
+      <w:r>
         <w:rPr>
           <w:rFonts w:ascii="Times New Roman" w:hAnsi="Times New Roman" w:cs="Times New Roman"/>
           <w:b/>
@@ -12235,9 +12776,39 @@
           <w:sz w:val="28"/>
           <w:szCs w:val="28"/>
         </w:rPr>
-      </w:pPr>
-      <w:bookmarkStart w:id="22" w:name="_Toc93940093"/>
-      <w:r>
+        <w:t>приложения</w:t>
+      </w:r>
+      <w:bookmarkEnd w:id="21"/>
+    </w:p>
+    <w:p>
+      <w:pPr>
+        <w:spacing w:line="360" w:lineRule="auto"/>
+        <w:ind w:firstLine="709"/>
+        <w:jc w:val="both"/>
+        <w:rPr>
+          <w:rFonts w:ascii="Times New Roman" w:hAnsi="Times New Roman" w:cs="Times New Roman"/>
+          <w:sz w:val="28"/>
+          <w:szCs w:val="28"/>
+        </w:rPr>
+      </w:pPr>
+    </w:p>
+    <w:p>
+      <w:pPr>
+        <w:spacing w:line="360" w:lineRule="auto"/>
+        <w:ind w:firstLine="709"/>
+        <w:jc w:val="both"/>
+        <w:rPr>
+          <w:rFonts w:ascii="Times New Roman" w:hAnsi="Times New Roman" w:cs="Times New Roman"/>
+          <w:sz w:val="28"/>
+          <w:szCs w:val="28"/>
+        </w:rPr>
+      </w:pPr>
+    </w:p>
+    <w:p>
+      <w:pPr>
+        <w:pStyle w:val="2"/>
+        <w:spacing w:line="360" w:lineRule="auto"/>
+        <w:jc w:val="center"/>
         <w:rPr>
           <w:rFonts w:ascii="Times New Roman" w:hAnsi="Times New Roman" w:cs="Times New Roman"/>
           <w:b/>
@@ -12245,9 +12816,8 @@
           <w:sz w:val="28"/>
           <w:szCs w:val="28"/>
         </w:rPr>
-        <w:lastRenderedPageBreak/>
-        <w:t>4.</w:t>
-      </w:r>
+      </w:pPr>
+      <w:bookmarkStart w:id="22" w:name="_Toc95324032"/>
       <w:r>
         <w:rPr>
           <w:rFonts w:ascii="Times New Roman" w:hAnsi="Times New Roman" w:cs="Times New Roman"/>
@@ -12256,7 +12826,7 @@
           <w:sz w:val="28"/>
           <w:szCs w:val="28"/>
         </w:rPr>
-        <w:t>4</w:t>
+        <w:t>4.</w:t>
       </w:r>
       <w:r>
         <w:rPr>
@@ -12266,7 +12836,7 @@
           <w:sz w:val="28"/>
           <w:szCs w:val="28"/>
         </w:rPr>
-        <w:t xml:space="preserve"> Реализация </w:t>
+        <w:t>4</w:t>
       </w:r>
       <w:r>
         <w:rPr>
@@ -12276,37 +12846,9 @@
           <w:sz w:val="28"/>
           <w:szCs w:val="28"/>
         </w:rPr>
-        <w:t>серверной части</w:t>
-      </w:r>
-      <w:bookmarkEnd w:id="22"/>
-    </w:p>
-    <w:p>
-      <w:pPr>
-        <w:spacing w:line="360" w:lineRule="auto"/>
-        <w:jc w:val="both"/>
-        <w:rPr>
-          <w:rFonts w:ascii="Times New Roman" w:hAnsi="Times New Roman" w:cs="Times New Roman"/>
-          <w:sz w:val="28"/>
-          <w:szCs w:val="28"/>
-        </w:rPr>
-      </w:pPr>
-    </w:p>
-    <w:p>
-      <w:pPr>
-        <w:spacing w:line="360" w:lineRule="auto"/>
-        <w:jc w:val="both"/>
-        <w:rPr>
-          <w:rFonts w:ascii="Times New Roman" w:hAnsi="Times New Roman" w:cs="Times New Roman"/>
-          <w:sz w:val="28"/>
-          <w:szCs w:val="28"/>
-        </w:rPr>
-      </w:pPr>
-    </w:p>
-    <w:p>
-      <w:pPr>
-        <w:pStyle w:val="2"/>
-        <w:spacing w:line="360" w:lineRule="auto"/>
-        <w:jc w:val="center"/>
+        <w:t xml:space="preserve"> Реализация </w:t>
+      </w:r>
+      <w:r>
         <w:rPr>
           <w:rFonts w:ascii="Times New Roman" w:hAnsi="Times New Roman" w:cs="Times New Roman"/>
           <w:b/>
@@ -12314,9 +12856,39 @@
           <w:sz w:val="28"/>
           <w:szCs w:val="28"/>
         </w:rPr>
-      </w:pPr>
-      <w:bookmarkStart w:id="23" w:name="_Toc93940094"/>
-      <w:r>
+        <w:t>серверной части</w:t>
+      </w:r>
+      <w:bookmarkEnd w:id="22"/>
+    </w:p>
+    <w:p>
+      <w:pPr>
+        <w:spacing w:line="360" w:lineRule="auto"/>
+        <w:ind w:firstLine="709"/>
+        <w:jc w:val="both"/>
+        <w:rPr>
+          <w:rFonts w:ascii="Times New Roman" w:hAnsi="Times New Roman" w:cs="Times New Roman"/>
+          <w:sz w:val="28"/>
+          <w:szCs w:val="28"/>
+        </w:rPr>
+      </w:pPr>
+    </w:p>
+    <w:p>
+      <w:pPr>
+        <w:spacing w:line="360" w:lineRule="auto"/>
+        <w:ind w:firstLine="709"/>
+        <w:jc w:val="both"/>
+        <w:rPr>
+          <w:rFonts w:ascii="Times New Roman" w:hAnsi="Times New Roman" w:cs="Times New Roman"/>
+          <w:sz w:val="28"/>
+          <w:szCs w:val="28"/>
+        </w:rPr>
+      </w:pPr>
+    </w:p>
+    <w:p>
+      <w:pPr>
+        <w:pStyle w:val="2"/>
+        <w:spacing w:line="360" w:lineRule="auto"/>
+        <w:jc w:val="center"/>
         <w:rPr>
           <w:rFonts w:ascii="Times New Roman" w:hAnsi="Times New Roman" w:cs="Times New Roman"/>
           <w:b/>
@@ -12324,8 +12896,8 @@
           <w:sz w:val="28"/>
           <w:szCs w:val="28"/>
         </w:rPr>
-        <w:t>4.</w:t>
-      </w:r>
+      </w:pPr>
+      <w:bookmarkStart w:id="23" w:name="_Toc95324033"/>
       <w:r>
         <w:rPr>
           <w:rFonts w:ascii="Times New Roman" w:hAnsi="Times New Roman" w:cs="Times New Roman"/>
@@ -12334,7 +12906,7 @@
           <w:sz w:val="28"/>
           <w:szCs w:val="28"/>
         </w:rPr>
-        <w:t>5</w:t>
+        <w:t>4.</w:t>
       </w:r>
       <w:r>
         <w:rPr>
@@ -12344,6 +12916,16 @@
           <w:sz w:val="28"/>
           <w:szCs w:val="28"/>
         </w:rPr>
+        <w:t>5</w:t>
+      </w:r>
+      <w:r>
+        <w:rPr>
+          <w:rFonts w:ascii="Times New Roman" w:hAnsi="Times New Roman" w:cs="Times New Roman"/>
+          <w:b/>
+          <w:color w:val="auto"/>
+          <w:sz w:val="28"/>
+          <w:szCs w:val="28"/>
+        </w:rPr>
         <w:t xml:space="preserve"> Выводы по разделу</w:t>
       </w:r>
       <w:bookmarkEnd w:id="23"/>
@@ -12351,24 +12933,55 @@
     <w:p>
       <w:pPr>
         <w:spacing w:line="360" w:lineRule="auto"/>
-        <w:jc w:val="both"/>
-        <w:rPr>
-          <w:rFonts w:ascii="Times New Roman" w:hAnsi="Times New Roman" w:cs="Times New Roman"/>
-          <w:sz w:val="28"/>
-          <w:szCs w:val="28"/>
-        </w:rPr>
-      </w:pPr>
-    </w:p>
-    <w:p>
-      <w:pPr>
-        <w:spacing w:line="360" w:lineRule="auto"/>
-        <w:jc w:val="both"/>
-        <w:rPr>
-          <w:rFonts w:ascii="Times New Roman" w:hAnsi="Times New Roman" w:cs="Times New Roman"/>
-          <w:sz w:val="28"/>
-          <w:szCs w:val="28"/>
-        </w:rPr>
-      </w:pPr>
+        <w:ind w:firstLine="709"/>
+        <w:jc w:val="both"/>
+        <w:rPr>
+          <w:rFonts w:ascii="Times New Roman" w:hAnsi="Times New Roman" w:cs="Times New Roman"/>
+          <w:sz w:val="28"/>
+          <w:szCs w:val="28"/>
+        </w:rPr>
+      </w:pPr>
+    </w:p>
+    <w:p>
+      <w:pPr>
+        <w:spacing w:line="360" w:lineRule="auto"/>
+        <w:ind w:firstLine="709"/>
+        <w:jc w:val="both"/>
+        <w:rPr>
+          <w:rFonts w:ascii="Times New Roman" w:hAnsi="Times New Roman" w:cs="Times New Roman"/>
+          <w:sz w:val="28"/>
+          <w:szCs w:val="28"/>
+        </w:rPr>
+      </w:pPr>
+    </w:p>
+    <w:p>
+      <w:pPr>
+        <w:spacing w:line="360" w:lineRule="auto"/>
+        <w:ind w:firstLine="709"/>
+        <w:jc w:val="both"/>
+        <w:rPr>
+          <w:rFonts w:ascii="Times New Roman" w:hAnsi="Times New Roman" w:cs="Times New Roman"/>
+          <w:sz w:val="28"/>
+          <w:szCs w:val="28"/>
+        </w:rPr>
+      </w:pPr>
+    </w:p>
+    <w:p>
+      <w:pPr>
+        <w:rPr>
+          <w:rFonts w:ascii="Times New Roman" w:hAnsi="Times New Roman" w:cs="Times New Roman"/>
+          <w:sz w:val="28"/>
+          <w:szCs w:val="28"/>
+        </w:rPr>
+      </w:pPr>
+      <w:r>
+        <w:rPr>
+          <w:rFonts w:ascii="Times New Roman" w:hAnsi="Times New Roman" w:cs="Times New Roman"/>
+          <w:sz w:val="28"/>
+          <w:szCs w:val="28"/>
+        </w:rPr>
+        <w:br w:type="page"/>
+      </w:r>
     </w:p>
     <w:p>
       <w:pPr>
@@ -12383,7 +12996,7 @@
           <w:szCs w:val="28"/>
         </w:rPr>
       </w:pPr>
-      <w:bookmarkStart w:id="24" w:name="_Toc93940095"/>
+      <w:bookmarkStart w:id="24" w:name="_Toc95324034"/>
       <w:r>
         <w:rPr>
           <w:rFonts w:ascii="Times New Roman" w:hAnsi="Times New Roman" w:cs="Times New Roman"/>
@@ -12392,6 +13005,7 @@
           <w:sz w:val="28"/>
           <w:szCs w:val="28"/>
         </w:rPr>
+        <w:lastRenderedPageBreak/>
         <w:t xml:space="preserve">5. </w:t>
       </w:r>
       <w:r>
@@ -12419,7 +13033,7 @@
           <w:szCs w:val="28"/>
         </w:rPr>
       </w:pPr>
-      <w:bookmarkStart w:id="25" w:name="_Toc93940096"/>
+      <w:bookmarkStart w:id="25" w:name="_Toc95324035"/>
       <w:r>
         <w:rPr>
           <w:rFonts w:ascii="Times New Roman" w:hAnsi="Times New Roman" w:cs="Times New Roman"/>
@@ -12435,6 +13049,19 @@
     <w:p>
       <w:pPr>
         <w:spacing w:line="360" w:lineRule="auto"/>
+        <w:ind w:firstLine="709"/>
+        <w:jc w:val="both"/>
+        <w:rPr>
+          <w:rFonts w:ascii="Times New Roman" w:hAnsi="Times New Roman" w:cs="Times New Roman"/>
+          <w:sz w:val="28"/>
+          <w:szCs w:val="28"/>
+        </w:rPr>
+      </w:pPr>
+    </w:p>
+    <w:p>
+      <w:pPr>
+        <w:spacing w:line="360" w:lineRule="auto"/>
+        <w:ind w:firstLine="709"/>
         <w:jc w:val="both"/>
         <w:rPr>
           <w:rFonts w:ascii="Times New Roman" w:hAnsi="Times New Roman" w:cs="Times New Roman"/>
@@ -12456,7 +13083,7 @@
           <w:szCs w:val="28"/>
         </w:rPr>
       </w:pPr>
-      <w:bookmarkStart w:id="26" w:name="_Toc93940097"/>
+      <w:bookmarkStart w:id="26" w:name="_Toc95324036"/>
       <w:r>
         <w:rPr>
           <w:rFonts w:ascii="Times New Roman" w:hAnsi="Times New Roman" w:cs="Times New Roman"/>
@@ -12472,6 +13099,19 @@
     <w:p>
       <w:pPr>
         <w:spacing w:line="360" w:lineRule="auto"/>
+        <w:ind w:firstLine="709"/>
+        <w:jc w:val="both"/>
+        <w:rPr>
+          <w:rFonts w:ascii="Times New Roman" w:hAnsi="Times New Roman" w:cs="Times New Roman"/>
+          <w:sz w:val="28"/>
+          <w:szCs w:val="28"/>
+        </w:rPr>
+      </w:pPr>
+    </w:p>
+    <w:p>
+      <w:pPr>
+        <w:spacing w:line="360" w:lineRule="auto"/>
+        <w:ind w:firstLine="709"/>
         <w:jc w:val="both"/>
         <w:rPr>
           <w:rFonts w:ascii="Times New Roman" w:hAnsi="Times New Roman" w:cs="Times New Roman"/>
@@ -12493,7 +13133,7 @@
           <w:szCs w:val="28"/>
         </w:rPr>
       </w:pPr>
-      <w:bookmarkStart w:id="27" w:name="_Toc93940098"/>
+      <w:bookmarkStart w:id="27" w:name="_Toc95324037"/>
       <w:r>
         <w:rPr>
           <w:rFonts w:ascii="Times New Roman" w:hAnsi="Times New Roman" w:cs="Times New Roman"/>
@@ -12519,6 +13159,31 @@
     <w:p>
       <w:pPr>
         <w:spacing w:line="360" w:lineRule="auto"/>
+        <w:ind w:firstLine="709"/>
+        <w:jc w:val="both"/>
+        <w:rPr>
+          <w:rFonts w:ascii="Times New Roman" w:hAnsi="Times New Roman" w:cs="Times New Roman"/>
+          <w:sz w:val="28"/>
+          <w:szCs w:val="28"/>
+        </w:rPr>
+      </w:pPr>
+    </w:p>
+    <w:p>
+      <w:pPr>
+        <w:spacing w:line="360" w:lineRule="auto"/>
+        <w:ind w:firstLine="709"/>
+        <w:jc w:val="both"/>
+        <w:rPr>
+          <w:rFonts w:ascii="Times New Roman" w:hAnsi="Times New Roman" w:cs="Times New Roman"/>
+          <w:sz w:val="28"/>
+          <w:szCs w:val="28"/>
+        </w:rPr>
+      </w:pPr>
+    </w:p>
+    <w:p>
+      <w:pPr>
+        <w:spacing w:line="360" w:lineRule="auto"/>
+        <w:ind w:firstLine="709"/>
         <w:jc w:val="both"/>
         <w:rPr>
           <w:rFonts w:ascii="Times New Roman" w:hAnsi="Times New Roman" w:cs="Times New Roman"/>
@@ -12540,7 +13205,7 @@
           <w:szCs w:val="28"/>
         </w:rPr>
       </w:pPr>
-      <w:bookmarkStart w:id="28" w:name="_Toc93940099"/>
+      <w:bookmarkStart w:id="28" w:name="_Toc95324038"/>
       <w:r>
         <w:rPr>
           <w:rFonts w:ascii="Times New Roman" w:hAnsi="Times New Roman" w:cs="Times New Roman"/>
@@ -12556,24 +13221,55 @@
     <w:p>
       <w:pPr>
         <w:spacing w:line="360" w:lineRule="auto"/>
-        <w:jc w:val="both"/>
-        <w:rPr>
-          <w:rFonts w:ascii="Times New Roman" w:hAnsi="Times New Roman" w:cs="Times New Roman"/>
-          <w:sz w:val="28"/>
-          <w:szCs w:val="28"/>
-        </w:rPr>
-      </w:pPr>
-    </w:p>
-    <w:p>
-      <w:pPr>
-        <w:spacing w:line="360" w:lineRule="auto"/>
-        <w:jc w:val="both"/>
-        <w:rPr>
-          <w:rFonts w:ascii="Times New Roman" w:hAnsi="Times New Roman" w:cs="Times New Roman"/>
-          <w:sz w:val="28"/>
-          <w:szCs w:val="28"/>
-        </w:rPr>
-      </w:pPr>
+        <w:ind w:firstLine="709"/>
+        <w:jc w:val="both"/>
+        <w:rPr>
+          <w:rFonts w:ascii="Times New Roman" w:hAnsi="Times New Roman" w:cs="Times New Roman"/>
+          <w:sz w:val="28"/>
+          <w:szCs w:val="28"/>
+        </w:rPr>
+      </w:pPr>
+    </w:p>
+    <w:p>
+      <w:pPr>
+        <w:spacing w:line="360" w:lineRule="auto"/>
+        <w:ind w:firstLine="709"/>
+        <w:jc w:val="both"/>
+        <w:rPr>
+          <w:rFonts w:ascii="Times New Roman" w:hAnsi="Times New Roman" w:cs="Times New Roman"/>
+          <w:sz w:val="28"/>
+          <w:szCs w:val="28"/>
+        </w:rPr>
+      </w:pPr>
+    </w:p>
+    <w:p>
+      <w:pPr>
+        <w:spacing w:line="360" w:lineRule="auto"/>
+        <w:ind w:firstLine="709"/>
+        <w:jc w:val="both"/>
+        <w:rPr>
+          <w:rFonts w:ascii="Times New Roman" w:hAnsi="Times New Roman" w:cs="Times New Roman"/>
+          <w:sz w:val="28"/>
+          <w:szCs w:val="28"/>
+        </w:rPr>
+      </w:pPr>
+    </w:p>
+    <w:p>
+      <w:pPr>
+        <w:rPr>
+          <w:rFonts w:ascii="Times New Roman" w:hAnsi="Times New Roman" w:cs="Times New Roman"/>
+          <w:sz w:val="28"/>
+          <w:szCs w:val="28"/>
+        </w:rPr>
+      </w:pPr>
+      <w:r>
+        <w:rPr>
+          <w:rFonts w:ascii="Times New Roman" w:hAnsi="Times New Roman" w:cs="Times New Roman"/>
+          <w:sz w:val="28"/>
+          <w:szCs w:val="28"/>
+        </w:rPr>
+        <w:br w:type="page"/>
+      </w:r>
     </w:p>
     <w:p>
       <w:pPr>
@@ -12588,7 +13284,7 @@
           <w:szCs w:val="28"/>
         </w:rPr>
       </w:pPr>
-      <w:bookmarkStart w:id="29" w:name="_Toc93940100"/>
+      <w:bookmarkStart w:id="29" w:name="_Toc95324039"/>
       <w:r>
         <w:rPr>
           <w:rFonts w:ascii="Times New Roman" w:hAnsi="Times New Roman" w:cs="Times New Roman"/>
@@ -12597,6 +13293,7 @@
           <w:sz w:val="28"/>
           <w:szCs w:val="28"/>
         </w:rPr>
+        <w:lastRenderedPageBreak/>
         <w:t>СПИСОК ИСПОЛЬЗУЕМОЙ ЛИТЕРАТУРЫ</w:t>
       </w:r>
       <w:bookmarkEnd w:id="29"/>
@@ -12875,7 +13572,1183 @@
           <w:sz w:val="28"/>
           <w:szCs w:val="28"/>
         </w:rPr>
+        <w:t>3</w:t>
+      </w:r>
+      <w:r>
+        <w:rPr>
+          <w:rFonts w:ascii="Times New Roman" w:hAnsi="Times New Roman" w:cs="Times New Roman"/>
+          <w:sz w:val="28"/>
+          <w:szCs w:val="28"/>
+        </w:rPr>
+        <w:t xml:space="preserve">. </w:t>
+      </w:r>
+      <w:proofErr w:type="spellStart"/>
+      <w:r>
+        <w:rPr>
+          <w:rFonts w:ascii="Times New Roman" w:hAnsi="Times New Roman" w:cs="Times New Roman"/>
+          <w:sz w:val="28"/>
+          <w:szCs w:val="28"/>
+        </w:rPr>
+        <w:t>Фаулер</w:t>
+      </w:r>
+      <w:proofErr w:type="spellEnd"/>
+      <w:r>
+        <w:rPr>
+          <w:rFonts w:ascii="Times New Roman" w:hAnsi="Times New Roman" w:cs="Times New Roman"/>
+          <w:sz w:val="28"/>
+          <w:szCs w:val="28"/>
+        </w:rPr>
+        <w:t xml:space="preserve"> М., Райс Д. Архитектура корпоративных программных приложений.: Пер. с англ. — М.: Издательский дом "Вильямс", 2007. — 544 с.: ил. — </w:t>
+      </w:r>
+      <w:proofErr w:type="spellStart"/>
+      <w:r>
+        <w:rPr>
+          <w:rFonts w:ascii="Times New Roman" w:hAnsi="Times New Roman" w:cs="Times New Roman"/>
+          <w:sz w:val="28"/>
+          <w:szCs w:val="28"/>
+        </w:rPr>
+        <w:t>Парал</w:t>
+      </w:r>
+      <w:proofErr w:type="spellEnd"/>
+      <w:r>
+        <w:rPr>
+          <w:rFonts w:ascii="Times New Roman" w:hAnsi="Times New Roman" w:cs="Times New Roman"/>
+          <w:sz w:val="28"/>
+          <w:szCs w:val="28"/>
+        </w:rPr>
+        <w:t xml:space="preserve">. </w:t>
+      </w:r>
+      <w:proofErr w:type="spellStart"/>
+      <w:r>
+        <w:rPr>
+          <w:rFonts w:ascii="Times New Roman" w:hAnsi="Times New Roman" w:cs="Times New Roman"/>
+          <w:sz w:val="28"/>
+          <w:szCs w:val="28"/>
+        </w:rPr>
+        <w:t>тит</w:t>
+      </w:r>
+      <w:proofErr w:type="spellEnd"/>
+      <w:r>
+        <w:rPr>
+          <w:rFonts w:ascii="Times New Roman" w:hAnsi="Times New Roman" w:cs="Times New Roman"/>
+          <w:sz w:val="28"/>
+          <w:szCs w:val="28"/>
+        </w:rPr>
+        <w:t>. англ.</w:t>
+      </w:r>
+    </w:p>
+    <w:p>
+      <w:pPr>
+        <w:spacing w:line="360" w:lineRule="auto"/>
+        <w:jc w:val="both"/>
+        <w:rPr>
+          <w:rFonts w:ascii="Times New Roman" w:hAnsi="Times New Roman" w:cs="Times New Roman"/>
+          <w:sz w:val="28"/>
+          <w:szCs w:val="28"/>
+        </w:rPr>
+      </w:pPr>
+      <w:r>
+        <w:rPr>
+          <w:rFonts w:ascii="Times New Roman" w:hAnsi="Times New Roman" w:cs="Times New Roman"/>
+          <w:sz w:val="28"/>
+          <w:szCs w:val="28"/>
+        </w:rPr>
+        <w:t>4</w:t>
+      </w:r>
+      <w:r>
+        <w:rPr>
+          <w:rFonts w:ascii="Times New Roman" w:hAnsi="Times New Roman" w:cs="Times New Roman"/>
+          <w:sz w:val="28"/>
+          <w:szCs w:val="28"/>
+        </w:rPr>
+        <w:t>.</w:t>
+      </w:r>
+      <w:r>
+        <w:rPr>
+          <w:rFonts w:ascii="Times New Roman" w:hAnsi="Times New Roman" w:cs="Times New Roman"/>
+          <w:sz w:val="28"/>
+          <w:szCs w:val="28"/>
+        </w:rPr>
+        <w:t xml:space="preserve"> </w:t>
+      </w:r>
+      <w:proofErr w:type="spellStart"/>
+      <w:r>
+        <w:rPr>
+          <w:rFonts w:ascii="Times New Roman" w:hAnsi="Times New Roman" w:cs="Times New Roman"/>
+          <w:sz w:val="28"/>
+          <w:szCs w:val="28"/>
+        </w:rPr>
+        <w:t>Хабр</w:t>
+      </w:r>
+      <w:proofErr w:type="spellEnd"/>
+      <w:r>
+        <w:rPr>
+          <w:rFonts w:ascii="Times New Roman" w:hAnsi="Times New Roman" w:cs="Times New Roman"/>
+          <w:sz w:val="28"/>
+          <w:szCs w:val="28"/>
+        </w:rPr>
+        <w:t xml:space="preserve"> [Электронный ресурс]. URL: </w:t>
+      </w:r>
+      <w:r>
+        <w:rPr>
+          <w:rFonts w:ascii="Times New Roman" w:hAnsi="Times New Roman" w:cs="Times New Roman"/>
+          <w:sz w:val="28"/>
+          <w:szCs w:val="28"/>
+        </w:rPr>
+        <w:t>https://habr.com/ru/post/566218/</w:t>
+      </w:r>
+      <w:r>
+        <w:rPr>
+          <w:rFonts w:ascii="Times New Roman" w:hAnsi="Times New Roman" w:cs="Times New Roman"/>
+          <w:sz w:val="28"/>
+          <w:szCs w:val="28"/>
+        </w:rPr>
+        <w:t xml:space="preserve"> (дата обращения: 26.0</w:t>
+      </w:r>
+      <w:r>
+        <w:rPr>
+          <w:rFonts w:ascii="Times New Roman" w:hAnsi="Times New Roman" w:cs="Times New Roman"/>
+          <w:sz w:val="28"/>
+          <w:szCs w:val="28"/>
+        </w:rPr>
+        <w:t>1</w:t>
+      </w:r>
+      <w:r>
+        <w:rPr>
+          <w:rFonts w:ascii="Times New Roman" w:hAnsi="Times New Roman" w:cs="Times New Roman"/>
+          <w:sz w:val="28"/>
+          <w:szCs w:val="28"/>
+        </w:rPr>
+        <w:t>.2022</w:t>
+      </w:r>
+      <w:r>
+        <w:rPr>
+          <w:rFonts w:ascii="Times New Roman" w:hAnsi="Times New Roman" w:cs="Times New Roman"/>
+          <w:sz w:val="28"/>
+          <w:szCs w:val="28"/>
+        </w:rPr>
+        <w:t>)</w:t>
+      </w:r>
+    </w:p>
+    <w:p>
+      <w:pPr>
+        <w:spacing w:line="360" w:lineRule="auto"/>
+        <w:jc w:val="both"/>
+        <w:rPr>
+          <w:rFonts w:ascii="Times New Roman" w:hAnsi="Times New Roman" w:cs="Times New Roman"/>
+          <w:sz w:val="28"/>
+          <w:szCs w:val="28"/>
+        </w:rPr>
+      </w:pPr>
+      <w:r>
+        <w:rPr>
+          <w:rFonts w:ascii="Times New Roman" w:hAnsi="Times New Roman" w:cs="Times New Roman"/>
+          <w:sz w:val="28"/>
+          <w:szCs w:val="28"/>
+          <w:lang w:val="en-US"/>
+        </w:rPr>
+        <w:t>5</w:t>
+      </w:r>
+      <w:r>
+        <w:rPr>
+          <w:rFonts w:ascii="Times New Roman" w:hAnsi="Times New Roman" w:cs="Times New Roman"/>
+          <w:sz w:val="28"/>
+          <w:szCs w:val="28"/>
+          <w:lang w:val="en-US"/>
+        </w:rPr>
+        <w:t>.</w:t>
+      </w:r>
+      <w:r>
+        <w:rPr>
+          <w:rFonts w:ascii="Times New Roman" w:hAnsi="Times New Roman" w:cs="Times New Roman"/>
+          <w:sz w:val="28"/>
+          <w:szCs w:val="28"/>
+          <w:lang w:val="en-US"/>
+        </w:rPr>
+        <w:t xml:space="preserve"> Mobile marketing statistics compilation 2021 [</w:t>
+      </w:r>
+      <w:r>
+        <w:rPr>
+          <w:rFonts w:ascii="Times New Roman" w:hAnsi="Times New Roman" w:cs="Times New Roman"/>
+          <w:sz w:val="28"/>
+          <w:szCs w:val="28"/>
+        </w:rPr>
+        <w:t>Электронный</w:t>
+      </w:r>
+      <w:r>
+        <w:rPr>
+          <w:rFonts w:ascii="Times New Roman" w:hAnsi="Times New Roman" w:cs="Times New Roman"/>
+          <w:sz w:val="28"/>
+          <w:szCs w:val="28"/>
+          <w:lang w:val="en-US"/>
+        </w:rPr>
+        <w:t xml:space="preserve"> </w:t>
+      </w:r>
+      <w:r>
+        <w:rPr>
+          <w:rFonts w:ascii="Times New Roman" w:hAnsi="Times New Roman" w:cs="Times New Roman"/>
+          <w:sz w:val="28"/>
+          <w:szCs w:val="28"/>
+        </w:rPr>
+        <w:t>ресурс</w:t>
+      </w:r>
+      <w:r>
+        <w:rPr>
+          <w:rFonts w:ascii="Times New Roman" w:hAnsi="Times New Roman" w:cs="Times New Roman"/>
+          <w:sz w:val="28"/>
+          <w:szCs w:val="28"/>
+          <w:lang w:val="en-US"/>
+        </w:rPr>
+        <w:t>]</w:t>
+      </w:r>
+      <w:r>
+        <w:rPr>
+          <w:rFonts w:ascii="Times New Roman" w:hAnsi="Times New Roman" w:cs="Times New Roman"/>
+          <w:sz w:val="28"/>
+          <w:szCs w:val="28"/>
+          <w:lang w:val="en-US"/>
+        </w:rPr>
+        <w:t>.</w:t>
+      </w:r>
+      <w:r>
+        <w:rPr>
+          <w:rFonts w:ascii="Times New Roman" w:hAnsi="Times New Roman" w:cs="Times New Roman"/>
+          <w:sz w:val="28"/>
+          <w:szCs w:val="28"/>
+          <w:lang w:val="en-US"/>
+        </w:rPr>
+        <w:t xml:space="preserve"> URL</w:t>
+      </w:r>
+      <w:r>
+        <w:rPr>
+          <w:rFonts w:ascii="Times New Roman" w:hAnsi="Times New Roman" w:cs="Times New Roman"/>
+          <w:sz w:val="28"/>
+          <w:szCs w:val="28"/>
+        </w:rPr>
+        <w:t xml:space="preserve">: </w:t>
+      </w:r>
+      <w:r>
+        <w:rPr>
+          <w:rFonts w:ascii="Times New Roman" w:hAnsi="Times New Roman" w:cs="Times New Roman"/>
+          <w:sz w:val="28"/>
+          <w:szCs w:val="28"/>
+          <w:lang w:val="en-US"/>
+        </w:rPr>
+        <w:t>http</w:t>
+      </w:r>
+      <w:r>
+        <w:rPr>
+          <w:rFonts w:ascii="Times New Roman" w:hAnsi="Times New Roman" w:cs="Times New Roman"/>
+          <w:sz w:val="28"/>
+          <w:szCs w:val="28"/>
+        </w:rPr>
+        <w:t>://</w:t>
+      </w:r>
+      <w:r>
+        <w:rPr>
+          <w:rFonts w:ascii="Times New Roman" w:hAnsi="Times New Roman" w:cs="Times New Roman"/>
+          <w:sz w:val="28"/>
+          <w:szCs w:val="28"/>
+          <w:lang w:val="en-US"/>
+        </w:rPr>
+        <w:t>www</w:t>
+      </w:r>
+      <w:r>
+        <w:rPr>
+          <w:rFonts w:ascii="Times New Roman" w:hAnsi="Times New Roman" w:cs="Times New Roman"/>
+          <w:sz w:val="28"/>
+          <w:szCs w:val="28"/>
+        </w:rPr>
+        <w:t>.</w:t>
+      </w:r>
+      <w:proofErr w:type="spellStart"/>
+      <w:r>
+        <w:rPr>
+          <w:rFonts w:ascii="Times New Roman" w:hAnsi="Times New Roman" w:cs="Times New Roman"/>
+          <w:sz w:val="28"/>
+          <w:szCs w:val="28"/>
+          <w:lang w:val="en-US"/>
+        </w:rPr>
+        <w:t>smartinsights</w:t>
+      </w:r>
+      <w:proofErr w:type="spellEnd"/>
+      <w:r>
+        <w:rPr>
+          <w:rFonts w:ascii="Times New Roman" w:hAnsi="Times New Roman" w:cs="Times New Roman"/>
+          <w:sz w:val="28"/>
+          <w:szCs w:val="28"/>
+        </w:rPr>
+        <w:t>.</w:t>
+      </w:r>
+      <w:r>
+        <w:rPr>
+          <w:rFonts w:ascii="Times New Roman" w:hAnsi="Times New Roman" w:cs="Times New Roman"/>
+          <w:sz w:val="28"/>
+          <w:szCs w:val="28"/>
+          <w:lang w:val="en-US"/>
+        </w:rPr>
+        <w:t>com</w:t>
+      </w:r>
+      <w:r>
+        <w:rPr>
+          <w:rFonts w:ascii="Times New Roman" w:hAnsi="Times New Roman" w:cs="Times New Roman"/>
+          <w:sz w:val="28"/>
+          <w:szCs w:val="28"/>
+        </w:rPr>
+        <w:t>/</w:t>
+      </w:r>
+      <w:r>
+        <w:rPr>
+          <w:rFonts w:ascii="Times New Roman" w:hAnsi="Times New Roman" w:cs="Times New Roman"/>
+          <w:sz w:val="28"/>
+          <w:szCs w:val="28"/>
+          <w:lang w:val="en-US"/>
+        </w:rPr>
+        <w:t>mobile</w:t>
+      </w:r>
+      <w:r>
+        <w:rPr>
+          <w:rFonts w:ascii="Times New Roman" w:hAnsi="Times New Roman" w:cs="Times New Roman"/>
+          <w:sz w:val="28"/>
+          <w:szCs w:val="28"/>
+        </w:rPr>
+        <w:t>-</w:t>
+      </w:r>
+      <w:r>
+        <w:rPr>
+          <w:rFonts w:ascii="Times New Roman" w:hAnsi="Times New Roman" w:cs="Times New Roman"/>
+          <w:sz w:val="28"/>
+          <w:szCs w:val="28"/>
+          <w:lang w:val="en-US"/>
+        </w:rPr>
+        <w:t>marketing</w:t>
+      </w:r>
+      <w:r>
+        <w:rPr>
+          <w:rFonts w:ascii="Times New Roman" w:hAnsi="Times New Roman" w:cs="Times New Roman"/>
+          <w:sz w:val="28"/>
+          <w:szCs w:val="28"/>
+        </w:rPr>
+        <w:t>/</w:t>
+      </w:r>
+      <w:r>
+        <w:rPr>
+          <w:rFonts w:ascii="Times New Roman" w:hAnsi="Times New Roman" w:cs="Times New Roman"/>
+          <w:sz w:val="28"/>
+          <w:szCs w:val="28"/>
+          <w:lang w:val="en-US"/>
+        </w:rPr>
+        <w:t>mobile</w:t>
+      </w:r>
+      <w:r>
+        <w:rPr>
+          <w:rFonts w:ascii="Times New Roman" w:hAnsi="Times New Roman" w:cs="Times New Roman"/>
+          <w:sz w:val="28"/>
+          <w:szCs w:val="28"/>
+        </w:rPr>
+        <w:t>-</w:t>
+      </w:r>
+      <w:proofErr w:type="spellStart"/>
+      <w:r>
+        <w:rPr>
+          <w:rFonts w:ascii="Times New Roman" w:hAnsi="Times New Roman" w:cs="Times New Roman"/>
+          <w:sz w:val="28"/>
+          <w:szCs w:val="28"/>
+          <w:lang w:val="en-US"/>
+        </w:rPr>
+        <w:t>marketinganalytics</w:t>
+      </w:r>
+      <w:proofErr w:type="spellEnd"/>
+      <w:r>
+        <w:rPr>
+          <w:rFonts w:ascii="Times New Roman" w:hAnsi="Times New Roman" w:cs="Times New Roman"/>
+          <w:sz w:val="28"/>
+          <w:szCs w:val="28"/>
+        </w:rPr>
+        <w:t>/</w:t>
+      </w:r>
+      <w:r>
+        <w:rPr>
+          <w:rFonts w:ascii="Times New Roman" w:hAnsi="Times New Roman" w:cs="Times New Roman"/>
+          <w:sz w:val="28"/>
+          <w:szCs w:val="28"/>
+          <w:lang w:val="en-US"/>
+        </w:rPr>
+        <w:t>mobile</w:t>
+      </w:r>
+      <w:r>
+        <w:rPr>
+          <w:rFonts w:ascii="Times New Roman" w:hAnsi="Times New Roman" w:cs="Times New Roman"/>
+          <w:sz w:val="28"/>
+          <w:szCs w:val="28"/>
+        </w:rPr>
+        <w:t>-</w:t>
+      </w:r>
+      <w:r>
+        <w:rPr>
+          <w:rFonts w:ascii="Times New Roman" w:hAnsi="Times New Roman" w:cs="Times New Roman"/>
+          <w:sz w:val="28"/>
+          <w:szCs w:val="28"/>
+          <w:lang w:val="en-US"/>
+        </w:rPr>
+        <w:t>marketing</w:t>
+      </w:r>
+      <w:r>
+        <w:rPr>
+          <w:rFonts w:ascii="Times New Roman" w:hAnsi="Times New Roman" w:cs="Times New Roman"/>
+          <w:sz w:val="28"/>
+          <w:szCs w:val="28"/>
+        </w:rPr>
+        <w:t>-</w:t>
+      </w:r>
+      <w:r>
+        <w:rPr>
+          <w:rFonts w:ascii="Times New Roman" w:hAnsi="Times New Roman" w:cs="Times New Roman"/>
+          <w:sz w:val="28"/>
+          <w:szCs w:val="28"/>
+          <w:lang w:val="en-US"/>
+        </w:rPr>
+        <w:t>statistics</w:t>
+      </w:r>
+      <w:r>
+        <w:rPr>
+          <w:rFonts w:ascii="Times New Roman" w:hAnsi="Times New Roman" w:cs="Times New Roman"/>
+          <w:sz w:val="28"/>
+          <w:szCs w:val="28"/>
+        </w:rPr>
+        <w:t>/ (</w:t>
+      </w:r>
+      <w:r>
+        <w:rPr>
+          <w:rFonts w:ascii="Times New Roman" w:hAnsi="Times New Roman" w:cs="Times New Roman"/>
+          <w:sz w:val="28"/>
+          <w:szCs w:val="28"/>
+        </w:rPr>
+        <w:t>дата</w:t>
+      </w:r>
+      <w:r>
+        <w:rPr>
+          <w:rFonts w:ascii="Times New Roman" w:hAnsi="Times New Roman" w:cs="Times New Roman"/>
+          <w:sz w:val="28"/>
+          <w:szCs w:val="28"/>
+        </w:rPr>
+        <w:t xml:space="preserve"> </w:t>
+      </w:r>
+      <w:r>
+        <w:rPr>
+          <w:rFonts w:ascii="Times New Roman" w:hAnsi="Times New Roman" w:cs="Times New Roman"/>
+          <w:sz w:val="28"/>
+          <w:szCs w:val="28"/>
+        </w:rPr>
+        <w:t>обращения</w:t>
+      </w:r>
+      <w:r>
+        <w:rPr>
+          <w:rFonts w:ascii="Times New Roman" w:hAnsi="Times New Roman" w:cs="Times New Roman"/>
+          <w:sz w:val="28"/>
+          <w:szCs w:val="28"/>
+        </w:rPr>
+        <w:t>: 26.01.2022).</w:t>
+      </w:r>
+    </w:p>
+    <w:p>
+      <w:pPr>
+        <w:spacing w:line="360" w:lineRule="auto"/>
+        <w:jc w:val="both"/>
+        <w:rPr>
+          <w:rFonts w:ascii="Times New Roman" w:hAnsi="Times New Roman" w:cs="Times New Roman"/>
+          <w:sz w:val="28"/>
+          <w:szCs w:val="28"/>
+        </w:rPr>
+      </w:pPr>
+      <w:r>
+        <w:rPr>
+          <w:rFonts w:ascii="Times New Roman" w:hAnsi="Times New Roman" w:cs="Times New Roman"/>
+          <w:sz w:val="28"/>
+          <w:szCs w:val="28"/>
+        </w:rPr>
+        <w:t>6</w:t>
+      </w:r>
+      <w:r>
+        <w:rPr>
+          <w:rFonts w:ascii="Times New Roman" w:hAnsi="Times New Roman" w:cs="Times New Roman"/>
+          <w:sz w:val="28"/>
+          <w:szCs w:val="28"/>
+        </w:rPr>
+        <w:t>.</w:t>
+      </w:r>
+      <w:r>
+        <w:rPr>
+          <w:rFonts w:ascii="Times New Roman" w:hAnsi="Times New Roman" w:cs="Times New Roman"/>
+          <w:sz w:val="28"/>
+          <w:szCs w:val="28"/>
+        </w:rPr>
+        <w:t xml:space="preserve"> </w:t>
+      </w:r>
+      <w:r>
+        <w:rPr>
+          <w:rFonts w:ascii="Times New Roman" w:hAnsi="Times New Roman" w:cs="Times New Roman"/>
+          <w:sz w:val="28"/>
+          <w:szCs w:val="28"/>
+        </w:rPr>
+        <w:t>Смартфоны (мировой рынок) [Электронный ресурс]</w:t>
+      </w:r>
+      <w:r>
+        <w:rPr>
+          <w:rFonts w:ascii="Times New Roman" w:hAnsi="Times New Roman" w:cs="Times New Roman"/>
+          <w:sz w:val="28"/>
+          <w:szCs w:val="28"/>
+        </w:rPr>
+        <w:t>.</w:t>
+      </w:r>
+      <w:r>
+        <w:rPr>
+          <w:rFonts w:ascii="Times New Roman" w:hAnsi="Times New Roman" w:cs="Times New Roman"/>
+          <w:sz w:val="28"/>
+          <w:szCs w:val="28"/>
+        </w:rPr>
+        <w:t xml:space="preserve"> </w:t>
+      </w:r>
+      <w:r>
+        <w:rPr>
+          <w:rFonts w:ascii="Times New Roman" w:hAnsi="Times New Roman" w:cs="Times New Roman"/>
+          <w:sz w:val="28"/>
+          <w:szCs w:val="28"/>
+        </w:rPr>
+        <w:t>URL:</w:t>
+      </w:r>
+      <w:r>
+        <w:rPr>
+          <w:rFonts w:ascii="Times New Roman" w:hAnsi="Times New Roman" w:cs="Times New Roman"/>
+          <w:sz w:val="28"/>
+          <w:szCs w:val="28"/>
+        </w:rPr>
+        <w:t xml:space="preserve"> </w:t>
+      </w:r>
+      <w:r>
+        <w:rPr>
+          <w:rFonts w:ascii="Times New Roman" w:hAnsi="Times New Roman" w:cs="Times New Roman"/>
+          <w:sz w:val="28"/>
+          <w:szCs w:val="28"/>
+        </w:rPr>
+        <w:t>https://www.tadviser.ru/index.php/Статья:Смартфоны_(мировой_рынок) (дата обращения: 26.01.2022).</w:t>
+      </w:r>
+    </w:p>
+    <w:p>
+      <w:pPr>
+        <w:spacing w:line="360" w:lineRule="auto"/>
+        <w:jc w:val="both"/>
+        <w:rPr>
+          <w:rFonts w:ascii="Times New Roman" w:hAnsi="Times New Roman" w:cs="Times New Roman"/>
+          <w:sz w:val="28"/>
+          <w:szCs w:val="28"/>
+        </w:rPr>
+      </w:pPr>
+      <w:r>
+        <w:rPr>
+          <w:rFonts w:ascii="Times New Roman" w:hAnsi="Times New Roman" w:cs="Times New Roman"/>
+          <w:sz w:val="28"/>
+          <w:szCs w:val="28"/>
+        </w:rPr>
+        <w:t xml:space="preserve">7. </w:t>
+      </w:r>
+      <w:r>
+        <w:rPr>
+          <w:rFonts w:ascii="Times New Roman" w:hAnsi="Times New Roman" w:cs="Times New Roman"/>
+          <w:sz w:val="28"/>
+          <w:szCs w:val="28"/>
+        </w:rPr>
+        <w:t>Мобильный трафик (российский рынок)) [Электронный ресурс]</w:t>
+      </w:r>
+      <w:r>
+        <w:rPr>
+          <w:rFonts w:ascii="Times New Roman" w:hAnsi="Times New Roman" w:cs="Times New Roman"/>
+          <w:sz w:val="28"/>
+          <w:szCs w:val="28"/>
+        </w:rPr>
+        <w:t>.</w:t>
+      </w:r>
+      <w:r>
+        <w:rPr>
+          <w:rFonts w:ascii="Times New Roman" w:hAnsi="Times New Roman" w:cs="Times New Roman"/>
+          <w:sz w:val="28"/>
+          <w:szCs w:val="28"/>
+        </w:rPr>
+        <w:t xml:space="preserve"> </w:t>
+      </w:r>
+      <w:r>
+        <w:rPr>
+          <w:rFonts w:ascii="Times New Roman" w:hAnsi="Times New Roman" w:cs="Times New Roman"/>
+          <w:sz w:val="28"/>
+          <w:szCs w:val="28"/>
+        </w:rPr>
+        <w:t>URL:</w:t>
+      </w:r>
+      <w:r>
+        <w:rPr>
+          <w:rFonts w:ascii="Times New Roman" w:hAnsi="Times New Roman" w:cs="Times New Roman"/>
+          <w:sz w:val="28"/>
+          <w:szCs w:val="28"/>
+        </w:rPr>
+        <w:t xml:space="preserve"> </w:t>
+      </w:r>
+      <w:r>
+        <w:rPr>
+          <w:rFonts w:ascii="Times New Roman" w:hAnsi="Times New Roman" w:cs="Times New Roman"/>
+          <w:sz w:val="28"/>
+          <w:szCs w:val="28"/>
+        </w:rPr>
+        <w:t>https://www.tadviser.ru/index.php/Статья:Мобильный_трафик_(российский_рынок)) (дата обращения: 26.01.2022).</w:t>
+      </w:r>
+    </w:p>
+    <w:p>
+      <w:pPr>
+        <w:spacing w:line="360" w:lineRule="auto"/>
+        <w:jc w:val="both"/>
+        <w:rPr>
+          <w:rFonts w:ascii="Times New Roman" w:hAnsi="Times New Roman" w:cs="Times New Roman"/>
+          <w:sz w:val="28"/>
+          <w:szCs w:val="28"/>
+        </w:rPr>
+      </w:pPr>
+      <w:r>
+        <w:rPr>
+          <w:rFonts w:ascii="Times New Roman" w:hAnsi="Times New Roman" w:cs="Times New Roman"/>
+          <w:sz w:val="28"/>
+          <w:szCs w:val="28"/>
+        </w:rPr>
+        <w:t>8</w:t>
+      </w:r>
+      <w:r>
+        <w:rPr>
+          <w:rFonts w:ascii="Times New Roman" w:hAnsi="Times New Roman" w:cs="Times New Roman"/>
+          <w:sz w:val="28"/>
+          <w:szCs w:val="28"/>
+        </w:rPr>
+        <w:t xml:space="preserve">. </w:t>
+      </w:r>
+      <w:r>
+        <w:rPr>
+          <w:rFonts w:ascii="Times New Roman" w:hAnsi="Times New Roman" w:cs="Times New Roman"/>
+          <w:sz w:val="28"/>
+          <w:szCs w:val="28"/>
+        </w:rPr>
+        <w:t>ПНСТ 277-2018 Российская система качества. Сравнительные испытания мобильных приложений для смартфонов, ПНСТ</w:t>
+      </w:r>
+      <w:r>
+        <w:rPr>
+          <w:rFonts w:ascii="Times New Roman" w:hAnsi="Times New Roman" w:cs="Times New Roman"/>
+          <w:sz w:val="28"/>
+          <w:szCs w:val="28"/>
+        </w:rPr>
+        <w:t xml:space="preserve"> от 26 июня 2018 года №277-2018</w:t>
+      </w:r>
+      <w:r>
+        <w:rPr>
+          <w:rFonts w:ascii="Times New Roman" w:hAnsi="Times New Roman" w:cs="Times New Roman"/>
+          <w:sz w:val="28"/>
+          <w:szCs w:val="28"/>
+        </w:rPr>
+        <w:t xml:space="preserve"> [Электронный ресурс]</w:t>
+      </w:r>
+      <w:r>
+        <w:rPr>
+          <w:rFonts w:ascii="Times New Roman" w:hAnsi="Times New Roman" w:cs="Times New Roman"/>
+          <w:sz w:val="28"/>
+          <w:szCs w:val="28"/>
+        </w:rPr>
+        <w:t xml:space="preserve"> </w:t>
+      </w:r>
+      <w:r>
+        <w:rPr>
+          <w:rFonts w:ascii="Times New Roman" w:hAnsi="Times New Roman" w:cs="Times New Roman"/>
+          <w:sz w:val="28"/>
+          <w:szCs w:val="28"/>
+        </w:rPr>
+        <w:t>URL:</w:t>
+      </w:r>
+      <w:r>
+        <w:rPr>
+          <w:rFonts w:ascii="Times New Roman" w:hAnsi="Times New Roman" w:cs="Times New Roman"/>
+          <w:sz w:val="28"/>
+          <w:szCs w:val="28"/>
+        </w:rPr>
+        <w:t xml:space="preserve"> </w:t>
+      </w:r>
+      <w:r>
+        <w:rPr>
+          <w:rFonts w:ascii="Times New Roman" w:hAnsi="Times New Roman" w:cs="Times New Roman"/>
+          <w:sz w:val="28"/>
+          <w:szCs w:val="28"/>
+        </w:rPr>
+        <w:t xml:space="preserve">https://docs.cntd.ru/document/1200159701 </w:t>
+      </w:r>
+      <w:r>
+        <w:rPr>
+          <w:rFonts w:ascii="Times New Roman" w:hAnsi="Times New Roman" w:cs="Times New Roman"/>
+          <w:sz w:val="28"/>
+          <w:szCs w:val="28"/>
+        </w:rPr>
+        <w:t>(дата обращения</w:t>
+      </w:r>
+      <w:r>
+        <w:rPr>
+          <w:rFonts w:ascii="Times New Roman" w:hAnsi="Times New Roman" w:cs="Times New Roman"/>
+          <w:sz w:val="28"/>
+          <w:szCs w:val="28"/>
+        </w:rPr>
+        <w:t>: 31</w:t>
+      </w:r>
+      <w:r>
+        <w:rPr>
+          <w:rFonts w:ascii="Times New Roman" w:hAnsi="Times New Roman" w:cs="Times New Roman"/>
+          <w:sz w:val="28"/>
+          <w:szCs w:val="28"/>
+        </w:rPr>
+        <w:t>.01.2022).</w:t>
+      </w:r>
+    </w:p>
+    <w:p>
+      <w:pPr>
+        <w:spacing w:line="360" w:lineRule="auto"/>
+        <w:jc w:val="both"/>
+        <w:rPr>
+          <w:rFonts w:ascii="Times New Roman" w:hAnsi="Times New Roman" w:cs="Times New Roman"/>
+          <w:sz w:val="28"/>
+          <w:szCs w:val="28"/>
+        </w:rPr>
+      </w:pPr>
+      <w:r>
+        <w:rPr>
+          <w:rFonts w:ascii="Times New Roman" w:hAnsi="Times New Roman" w:cs="Times New Roman"/>
+          <w:sz w:val="28"/>
+          <w:szCs w:val="28"/>
+        </w:rPr>
         <w:lastRenderedPageBreak/>
+        <w:t>9.</w:t>
+      </w:r>
+      <w:r>
+        <w:rPr>
+          <w:rFonts w:ascii="Times New Roman" w:hAnsi="Times New Roman" w:cs="Times New Roman"/>
+          <w:sz w:val="28"/>
+          <w:szCs w:val="28"/>
+        </w:rPr>
+        <w:t xml:space="preserve"> </w:t>
+      </w:r>
+      <w:r>
+        <w:rPr>
+          <w:rFonts w:ascii="Times New Roman" w:hAnsi="Times New Roman" w:cs="Times New Roman"/>
+          <w:sz w:val="28"/>
+          <w:szCs w:val="28"/>
+        </w:rPr>
+        <w:t>Федеральный закон от 02.08.2019 г. N 259-ФЗ "О привлечении инвестиций с использованием инвестиционных платформ и о внесении изменений в отдельные законодательные акты Российской Федерации"</w:t>
+      </w:r>
+      <w:r>
+        <w:rPr>
+          <w:rFonts w:ascii="Times New Roman" w:hAnsi="Times New Roman" w:cs="Times New Roman"/>
+          <w:sz w:val="28"/>
+          <w:szCs w:val="28"/>
+        </w:rPr>
+        <w:t>.</w:t>
+      </w:r>
+    </w:p>
+    <w:p>
+      <w:pPr>
+        <w:spacing w:line="360" w:lineRule="auto"/>
+        <w:jc w:val="both"/>
+        <w:rPr>
+          <w:rFonts w:ascii="Times New Roman" w:hAnsi="Times New Roman" w:cs="Times New Roman"/>
+          <w:sz w:val="28"/>
+          <w:szCs w:val="28"/>
+        </w:rPr>
+      </w:pPr>
+      <w:r>
+        <w:rPr>
+          <w:rFonts w:ascii="Times New Roman" w:hAnsi="Times New Roman" w:cs="Times New Roman"/>
+          <w:sz w:val="28"/>
+          <w:szCs w:val="28"/>
+        </w:rPr>
+        <w:t xml:space="preserve">10. </w:t>
+      </w:r>
+      <w:r>
+        <w:rPr>
+          <w:rFonts w:ascii="Times New Roman" w:hAnsi="Times New Roman" w:cs="Times New Roman"/>
+          <w:sz w:val="28"/>
+          <w:szCs w:val="28"/>
+        </w:rPr>
+        <w:t>Мобильное приложение</w:t>
+      </w:r>
+      <w:r>
+        <w:rPr>
+          <w:rFonts w:ascii="Times New Roman" w:hAnsi="Times New Roman" w:cs="Times New Roman"/>
+          <w:sz w:val="28"/>
+          <w:szCs w:val="28"/>
+        </w:rPr>
+        <w:t xml:space="preserve"> [Электронный ресурс]</w:t>
+      </w:r>
+      <w:r>
+        <w:rPr>
+          <w:rFonts w:ascii="Times New Roman" w:hAnsi="Times New Roman" w:cs="Times New Roman"/>
+          <w:sz w:val="28"/>
+          <w:szCs w:val="28"/>
+        </w:rPr>
+        <w:t>.</w:t>
+      </w:r>
+      <w:r>
+        <w:rPr>
+          <w:rFonts w:ascii="Times New Roman" w:hAnsi="Times New Roman" w:cs="Times New Roman"/>
+          <w:sz w:val="28"/>
+          <w:szCs w:val="28"/>
+        </w:rPr>
+        <w:t xml:space="preserve"> </w:t>
+      </w:r>
+      <w:r>
+        <w:rPr>
+          <w:rFonts w:ascii="Times New Roman" w:hAnsi="Times New Roman" w:cs="Times New Roman"/>
+          <w:sz w:val="28"/>
+          <w:szCs w:val="28"/>
+        </w:rPr>
+        <w:t>URL:</w:t>
+      </w:r>
+      <w:r>
+        <w:rPr>
+          <w:rFonts w:ascii="Times New Roman" w:hAnsi="Times New Roman" w:cs="Times New Roman"/>
+          <w:sz w:val="28"/>
+          <w:szCs w:val="28"/>
+        </w:rPr>
+        <w:t xml:space="preserve"> </w:t>
+      </w:r>
+      <w:r>
+        <w:rPr>
+          <w:rFonts w:ascii="Times New Roman" w:hAnsi="Times New Roman" w:cs="Times New Roman"/>
+          <w:sz w:val="28"/>
+          <w:szCs w:val="28"/>
+        </w:rPr>
+        <w:t>https://www.calltouch.ru/glossary/chto-takoe-mobilnoe-prilozhenie-i-zachem-ono-mozhet-potrebovatsya/</w:t>
+      </w:r>
+      <w:r>
+        <w:rPr>
+          <w:rFonts w:ascii="Times New Roman" w:hAnsi="Times New Roman" w:cs="Times New Roman"/>
+          <w:sz w:val="28"/>
+          <w:szCs w:val="28"/>
+        </w:rPr>
+        <w:t xml:space="preserve"> </w:t>
+      </w:r>
+      <w:r>
+        <w:rPr>
+          <w:rFonts w:ascii="Times New Roman" w:hAnsi="Times New Roman" w:cs="Times New Roman"/>
+          <w:sz w:val="28"/>
+          <w:szCs w:val="28"/>
+        </w:rPr>
+        <w:t>(дата обращения</w:t>
+      </w:r>
+      <w:r>
+        <w:rPr>
+          <w:rFonts w:ascii="Times New Roman" w:hAnsi="Times New Roman" w:cs="Times New Roman"/>
+          <w:sz w:val="28"/>
+          <w:szCs w:val="28"/>
+        </w:rPr>
+        <w:t>: 31</w:t>
+      </w:r>
+      <w:r>
+        <w:rPr>
+          <w:rFonts w:ascii="Times New Roman" w:hAnsi="Times New Roman" w:cs="Times New Roman"/>
+          <w:sz w:val="28"/>
+          <w:szCs w:val="28"/>
+        </w:rPr>
+        <w:t>.01.2022).</w:t>
+      </w:r>
+    </w:p>
+    <w:p>
+      <w:pPr>
+        <w:spacing w:line="360" w:lineRule="auto"/>
+        <w:jc w:val="both"/>
+        <w:rPr>
+          <w:rFonts w:ascii="Times New Roman" w:hAnsi="Times New Roman" w:cs="Times New Roman"/>
+          <w:sz w:val="28"/>
+          <w:szCs w:val="28"/>
+        </w:rPr>
+      </w:pPr>
+      <w:r>
+        <w:rPr>
+          <w:rFonts w:ascii="Times New Roman" w:hAnsi="Times New Roman" w:cs="Times New Roman"/>
+          <w:sz w:val="28"/>
+          <w:szCs w:val="28"/>
+        </w:rPr>
+        <w:t>1</w:t>
+      </w:r>
+      <w:r>
+        <w:rPr>
+          <w:rFonts w:ascii="Times New Roman" w:hAnsi="Times New Roman" w:cs="Times New Roman"/>
+          <w:sz w:val="28"/>
+          <w:szCs w:val="28"/>
+        </w:rPr>
+        <w:t>1</w:t>
+      </w:r>
+      <w:r>
+        <w:rPr>
+          <w:rFonts w:ascii="Times New Roman" w:hAnsi="Times New Roman" w:cs="Times New Roman"/>
+          <w:sz w:val="28"/>
+          <w:szCs w:val="28"/>
+        </w:rPr>
+        <w:t xml:space="preserve">. </w:t>
+      </w:r>
+      <w:r>
+        <w:rPr>
+          <w:rFonts w:ascii="Times New Roman" w:hAnsi="Times New Roman" w:cs="Times New Roman"/>
+          <w:sz w:val="28"/>
+          <w:szCs w:val="28"/>
+        </w:rPr>
+        <w:t>Архитектура мобильного приложения</w:t>
+      </w:r>
+      <w:r>
+        <w:rPr>
+          <w:rFonts w:ascii="Times New Roman" w:hAnsi="Times New Roman" w:cs="Times New Roman"/>
+          <w:sz w:val="28"/>
+          <w:szCs w:val="28"/>
+        </w:rPr>
+        <w:t xml:space="preserve"> [Электронный ресурс]</w:t>
+      </w:r>
+      <w:r>
+        <w:rPr>
+          <w:rFonts w:ascii="Times New Roman" w:hAnsi="Times New Roman" w:cs="Times New Roman"/>
+          <w:sz w:val="28"/>
+          <w:szCs w:val="28"/>
+        </w:rPr>
+        <w:t xml:space="preserve">. </w:t>
+      </w:r>
+      <w:r>
+        <w:rPr>
+          <w:rFonts w:ascii="Times New Roman" w:hAnsi="Times New Roman" w:cs="Times New Roman"/>
+          <w:sz w:val="28"/>
+          <w:szCs w:val="28"/>
+        </w:rPr>
+        <w:t>URL:</w:t>
+      </w:r>
+      <w:r>
+        <w:rPr>
+          <w:rFonts w:ascii="Times New Roman" w:hAnsi="Times New Roman" w:cs="Times New Roman"/>
+          <w:sz w:val="28"/>
+          <w:szCs w:val="28"/>
+        </w:rPr>
+        <w:t xml:space="preserve"> </w:t>
+      </w:r>
+      <w:r>
+        <w:rPr>
+          <w:rFonts w:ascii="Times New Roman" w:hAnsi="Times New Roman" w:cs="Times New Roman"/>
+          <w:sz w:val="28"/>
+          <w:szCs w:val="28"/>
+        </w:rPr>
+        <w:t>https://wezom.com.ua/blog/arhitektura-mobilnogo-prilozheniya</w:t>
+      </w:r>
+      <w:r>
+        <w:rPr>
+          <w:rFonts w:ascii="Times New Roman" w:hAnsi="Times New Roman" w:cs="Times New Roman"/>
+          <w:sz w:val="28"/>
+          <w:szCs w:val="28"/>
+        </w:rPr>
+        <w:t xml:space="preserve"> </w:t>
+      </w:r>
+      <w:r>
+        <w:rPr>
+          <w:rFonts w:ascii="Times New Roman" w:hAnsi="Times New Roman" w:cs="Times New Roman"/>
+          <w:sz w:val="28"/>
+          <w:szCs w:val="28"/>
+        </w:rPr>
+        <w:t>(дата обращения</w:t>
+      </w:r>
+      <w:r>
+        <w:rPr>
+          <w:rFonts w:ascii="Times New Roman" w:hAnsi="Times New Roman" w:cs="Times New Roman"/>
+          <w:sz w:val="28"/>
+          <w:szCs w:val="28"/>
+        </w:rPr>
+        <w:t xml:space="preserve">: </w:t>
+      </w:r>
+      <w:r>
+        <w:rPr>
+          <w:rFonts w:ascii="Times New Roman" w:hAnsi="Times New Roman" w:cs="Times New Roman"/>
+          <w:sz w:val="28"/>
+          <w:szCs w:val="28"/>
+        </w:rPr>
+        <w:t>02</w:t>
+      </w:r>
+      <w:r>
+        <w:rPr>
+          <w:rFonts w:ascii="Times New Roman" w:hAnsi="Times New Roman" w:cs="Times New Roman"/>
+          <w:sz w:val="28"/>
+          <w:szCs w:val="28"/>
+        </w:rPr>
+        <w:t>.02</w:t>
+      </w:r>
+      <w:r>
+        <w:rPr>
+          <w:rFonts w:ascii="Times New Roman" w:hAnsi="Times New Roman" w:cs="Times New Roman"/>
+          <w:sz w:val="28"/>
+          <w:szCs w:val="28"/>
+        </w:rPr>
+        <w:t>.2022).</w:t>
+      </w:r>
+    </w:p>
+    <w:p>
+      <w:pPr>
+        <w:spacing w:line="360" w:lineRule="auto"/>
+        <w:jc w:val="both"/>
+        <w:rPr>
+          <w:rFonts w:ascii="Times New Roman" w:hAnsi="Times New Roman" w:cs="Times New Roman"/>
+          <w:sz w:val="28"/>
+          <w:szCs w:val="28"/>
+        </w:rPr>
+      </w:pPr>
+      <w:r>
+        <w:rPr>
+          <w:rFonts w:ascii="Times New Roman" w:hAnsi="Times New Roman" w:cs="Times New Roman"/>
+          <w:sz w:val="28"/>
+          <w:szCs w:val="28"/>
+        </w:rPr>
+        <w:t xml:space="preserve">12. </w:t>
+      </w:r>
+      <w:proofErr w:type="spellStart"/>
+      <w:r>
+        <w:rPr>
+          <w:rFonts w:ascii="Times New Roman" w:hAnsi="Times New Roman" w:cs="Times New Roman"/>
+          <w:sz w:val="28"/>
+          <w:szCs w:val="28"/>
+        </w:rPr>
+        <w:t>Platform</w:t>
+      </w:r>
+      <w:proofErr w:type="spellEnd"/>
+      <w:r>
+        <w:rPr>
+          <w:rFonts w:ascii="Times New Roman" w:hAnsi="Times New Roman" w:cs="Times New Roman"/>
+          <w:sz w:val="28"/>
+          <w:szCs w:val="28"/>
+        </w:rPr>
+        <w:t xml:space="preserve"> </w:t>
+      </w:r>
+      <w:proofErr w:type="spellStart"/>
+      <w:r>
+        <w:rPr>
+          <w:rFonts w:ascii="Times New Roman" w:hAnsi="Times New Roman" w:cs="Times New Roman"/>
+          <w:sz w:val="28"/>
+          <w:szCs w:val="28"/>
+        </w:rPr>
+        <w:t>Architecture</w:t>
+      </w:r>
+      <w:proofErr w:type="spellEnd"/>
+      <w:r>
+        <w:rPr>
+          <w:rFonts w:ascii="Times New Roman" w:hAnsi="Times New Roman" w:cs="Times New Roman"/>
+          <w:sz w:val="28"/>
+          <w:szCs w:val="28"/>
+        </w:rPr>
+        <w:t xml:space="preserve"> [Электронный ресурс]</w:t>
+      </w:r>
+      <w:r>
+        <w:rPr>
+          <w:rFonts w:ascii="Times New Roman" w:hAnsi="Times New Roman" w:cs="Times New Roman"/>
+          <w:sz w:val="28"/>
+          <w:szCs w:val="28"/>
+        </w:rPr>
+        <w:t xml:space="preserve">. </w:t>
+      </w:r>
+      <w:r>
+        <w:rPr>
+          <w:rFonts w:ascii="Times New Roman" w:hAnsi="Times New Roman" w:cs="Times New Roman"/>
+          <w:sz w:val="28"/>
+          <w:szCs w:val="28"/>
+        </w:rPr>
+        <w:t>URL:</w:t>
+      </w:r>
+      <w:r>
+        <w:rPr>
+          <w:rFonts w:ascii="Times New Roman" w:hAnsi="Times New Roman" w:cs="Times New Roman"/>
+          <w:sz w:val="28"/>
+          <w:szCs w:val="28"/>
+        </w:rPr>
+        <w:t xml:space="preserve"> </w:t>
+      </w:r>
+      <w:r>
+        <w:rPr>
+          <w:rFonts w:ascii="Times New Roman" w:hAnsi="Times New Roman" w:cs="Times New Roman"/>
+          <w:sz w:val="28"/>
+          <w:szCs w:val="28"/>
+        </w:rPr>
+        <w:t>https://developer.android.com/guide/platform</w:t>
+      </w:r>
+      <w:r>
+        <w:rPr>
+          <w:rFonts w:ascii="Times New Roman" w:hAnsi="Times New Roman" w:cs="Times New Roman"/>
+          <w:sz w:val="28"/>
+          <w:szCs w:val="28"/>
+        </w:rPr>
+        <w:t xml:space="preserve"> </w:t>
+      </w:r>
+      <w:r>
+        <w:rPr>
+          <w:rFonts w:ascii="Times New Roman" w:hAnsi="Times New Roman" w:cs="Times New Roman"/>
+          <w:sz w:val="28"/>
+          <w:szCs w:val="28"/>
+        </w:rPr>
+        <w:t>(дата обращения</w:t>
+      </w:r>
+      <w:r>
+        <w:rPr>
+          <w:rFonts w:ascii="Times New Roman" w:hAnsi="Times New Roman" w:cs="Times New Roman"/>
+          <w:sz w:val="28"/>
+          <w:szCs w:val="28"/>
+        </w:rPr>
+        <w:t xml:space="preserve">: </w:t>
+      </w:r>
+      <w:r>
+        <w:rPr>
+          <w:rFonts w:ascii="Times New Roman" w:hAnsi="Times New Roman" w:cs="Times New Roman"/>
+          <w:sz w:val="28"/>
+          <w:szCs w:val="28"/>
+        </w:rPr>
+        <w:t>0</w:t>
+      </w:r>
+      <w:r>
+        <w:rPr>
+          <w:rFonts w:ascii="Times New Roman" w:hAnsi="Times New Roman" w:cs="Times New Roman"/>
+          <w:sz w:val="28"/>
+          <w:szCs w:val="28"/>
+        </w:rPr>
+        <w:t>3.02</w:t>
+      </w:r>
+      <w:r>
+        <w:rPr>
+          <w:rFonts w:ascii="Times New Roman" w:hAnsi="Times New Roman" w:cs="Times New Roman"/>
+          <w:sz w:val="28"/>
+          <w:szCs w:val="28"/>
+        </w:rPr>
+        <w:t>.2022).</w:t>
+      </w:r>
+    </w:p>
+    <w:p>
+      <w:pPr>
+        <w:spacing w:line="360" w:lineRule="auto"/>
+        <w:jc w:val="both"/>
+        <w:rPr>
+          <w:rFonts w:ascii="Times New Roman" w:hAnsi="Times New Roman" w:cs="Times New Roman"/>
+          <w:sz w:val="28"/>
+          <w:szCs w:val="28"/>
+        </w:rPr>
+      </w:pPr>
+      <w:r>
+        <w:rPr>
+          <w:rFonts w:ascii="Times New Roman" w:hAnsi="Times New Roman" w:cs="Times New Roman"/>
+          <w:sz w:val="28"/>
+          <w:szCs w:val="28"/>
+        </w:rPr>
+        <w:t>1</w:t>
+      </w:r>
+      <w:r>
+        <w:rPr>
+          <w:rFonts w:ascii="Times New Roman" w:hAnsi="Times New Roman" w:cs="Times New Roman"/>
+          <w:sz w:val="28"/>
+          <w:szCs w:val="28"/>
+        </w:rPr>
         <w:t>3</w:t>
       </w:r>
       <w:r>
@@ -12886,14 +14759,73 @@
         </w:rPr>
         <w:t xml:space="preserve">. </w:t>
       </w:r>
+      <w:r>
+        <w:rPr>
+          <w:rFonts w:ascii="Times New Roman" w:hAnsi="Times New Roman" w:cs="Times New Roman"/>
+          <w:sz w:val="28"/>
+          <w:szCs w:val="28"/>
+          <w:lang w:val="en-US"/>
+        </w:rPr>
+        <w:t>ORM</w:t>
+      </w:r>
+      <w:r>
+        <w:rPr>
+          <w:rFonts w:ascii="Times New Roman" w:hAnsi="Times New Roman" w:cs="Times New Roman"/>
+          <w:sz w:val="28"/>
+          <w:szCs w:val="28"/>
+        </w:rPr>
+        <w:t xml:space="preserve"> [Электронный ресурс]</w:t>
+      </w:r>
+      <w:r>
+        <w:rPr>
+          <w:rFonts w:ascii="Times New Roman" w:hAnsi="Times New Roman" w:cs="Times New Roman"/>
+          <w:sz w:val="28"/>
+          <w:szCs w:val="28"/>
+        </w:rPr>
+        <w:t xml:space="preserve">. </w:t>
+      </w:r>
+      <w:r>
+        <w:rPr>
+          <w:rFonts w:ascii="Times New Roman" w:hAnsi="Times New Roman" w:cs="Times New Roman"/>
+          <w:sz w:val="28"/>
+          <w:szCs w:val="28"/>
+        </w:rPr>
+        <w:t>URL:</w:t>
+      </w:r>
+      <w:r>
+        <w:rPr>
+          <w:rFonts w:ascii="Times New Roman" w:hAnsi="Times New Roman" w:cs="Times New Roman"/>
+          <w:sz w:val="28"/>
+          <w:szCs w:val="28"/>
+        </w:rPr>
+        <w:t xml:space="preserve"> </w:t>
+      </w:r>
+      <w:r>
+        <w:rPr>
+          <w:rFonts w:ascii="Times New Roman" w:hAnsi="Times New Roman" w:cs="Times New Roman"/>
+          <w:sz w:val="28"/>
+          <w:szCs w:val="28"/>
+          <w:lang w:val="en-US"/>
+        </w:rPr>
+        <w:t>https</w:t>
+      </w:r>
+      <w:r>
+        <w:rPr>
+          <w:rFonts w:ascii="Times New Roman" w:hAnsi="Times New Roman" w:cs="Times New Roman"/>
+          <w:sz w:val="28"/>
+          <w:szCs w:val="28"/>
+        </w:rPr>
+        <w:t>://</w:t>
+      </w:r>
       <w:proofErr w:type="spellStart"/>
       <w:r>
         <w:rPr>
           <w:rFonts w:ascii="Times New Roman" w:hAnsi="Times New Roman" w:cs="Times New Roman"/>
           <w:sz w:val="28"/>
           <w:szCs w:val="28"/>
-        </w:rPr>
-        <w:t>Фаулер</w:t>
+          <w:lang w:val="en-US"/>
+        </w:rPr>
+        <w:t>ru</w:t>
       </w:r>
       <w:proofErr w:type="spellEnd"/>
       <w:r>
@@ -12902,7 +14834,7 @@
           <w:sz w:val="28"/>
           <w:szCs w:val="28"/>
         </w:rPr>
-        <w:t xml:space="preserve"> М., Райс Д. Архитектура корпоративных программных приложений.: Пер. с англ. — М.: Издательский дом "Вильямс", 2007. — 544 с.: ил. — </w:t>
+        <w:t>.</w:t>
       </w:r>
       <w:proofErr w:type="spellStart"/>
       <w:r>
@@ -12910,8 +14842,9 @@
           <w:rFonts w:ascii="Times New Roman" w:hAnsi="Times New Roman" w:cs="Times New Roman"/>
           <w:sz w:val="28"/>
           <w:szCs w:val="28"/>
-        </w:rPr>
-        <w:t>Парал</w:t>
+          <w:lang w:val="en-US"/>
+        </w:rPr>
+        <w:t>wikipedia</w:t>
       </w:r>
       <w:proofErr w:type="spellEnd"/>
       <w:r>
@@ -12920,52 +14853,165 @@
           <w:sz w:val="28"/>
           <w:szCs w:val="28"/>
         </w:rPr>
+        <w:t>.</w:t>
+      </w:r>
+      <w:r>
+        <w:rPr>
+          <w:rFonts w:ascii="Times New Roman" w:hAnsi="Times New Roman" w:cs="Times New Roman"/>
+          <w:sz w:val="28"/>
+          <w:szCs w:val="28"/>
+          <w:lang w:val="en-US"/>
+        </w:rPr>
+        <w:t>org</w:t>
+      </w:r>
+      <w:r>
+        <w:rPr>
+          <w:rFonts w:ascii="Times New Roman" w:hAnsi="Times New Roman" w:cs="Times New Roman"/>
+          <w:sz w:val="28"/>
+          <w:szCs w:val="28"/>
+        </w:rPr>
+        <w:t>/</w:t>
+      </w:r>
+      <w:r>
+        <w:rPr>
+          <w:rFonts w:ascii="Times New Roman" w:hAnsi="Times New Roman" w:cs="Times New Roman"/>
+          <w:sz w:val="28"/>
+          <w:szCs w:val="28"/>
+          <w:lang w:val="en-US"/>
+        </w:rPr>
+        <w:t>wiki</w:t>
+      </w:r>
+      <w:r>
+        <w:rPr>
+          <w:rFonts w:ascii="Times New Roman" w:hAnsi="Times New Roman" w:cs="Times New Roman"/>
+          <w:sz w:val="28"/>
+          <w:szCs w:val="28"/>
+        </w:rPr>
+        <w:t>/</w:t>
+      </w:r>
+      <w:r>
+        <w:rPr>
+          <w:rFonts w:ascii="Times New Roman" w:hAnsi="Times New Roman" w:cs="Times New Roman"/>
+          <w:sz w:val="28"/>
+          <w:szCs w:val="28"/>
+          <w:lang w:val="en-US"/>
+        </w:rPr>
+        <w:t>ORM</w:t>
+      </w:r>
+      <w:r>
+        <w:rPr>
+          <w:rFonts w:ascii="Times New Roman" w:hAnsi="Times New Roman" w:cs="Times New Roman"/>
+          <w:sz w:val="28"/>
+          <w:szCs w:val="28"/>
+        </w:rPr>
+        <w:t xml:space="preserve"> </w:t>
+      </w:r>
+      <w:r>
+        <w:rPr>
+          <w:rFonts w:ascii="Times New Roman" w:hAnsi="Times New Roman" w:cs="Times New Roman"/>
+          <w:sz w:val="28"/>
+          <w:szCs w:val="28"/>
+        </w:rPr>
+        <w:t>(дата обращения</w:t>
+      </w:r>
+      <w:r>
+        <w:rPr>
+          <w:rFonts w:ascii="Times New Roman" w:hAnsi="Times New Roman" w:cs="Times New Roman"/>
+          <w:sz w:val="28"/>
+          <w:szCs w:val="28"/>
+        </w:rPr>
+        <w:t xml:space="preserve">: </w:t>
+      </w:r>
+      <w:r>
+        <w:rPr>
+          <w:rFonts w:ascii="Times New Roman" w:hAnsi="Times New Roman" w:cs="Times New Roman"/>
+          <w:sz w:val="28"/>
+          <w:szCs w:val="28"/>
+        </w:rPr>
+        <w:t>0</w:t>
+      </w:r>
+      <w:r>
+        <w:rPr>
+          <w:rFonts w:ascii="Times New Roman" w:hAnsi="Times New Roman" w:cs="Times New Roman"/>
+          <w:sz w:val="28"/>
+          <w:szCs w:val="28"/>
+        </w:rPr>
+        <w:t>3.02</w:t>
+      </w:r>
+      <w:r>
+        <w:rPr>
+          <w:rFonts w:ascii="Times New Roman" w:hAnsi="Times New Roman" w:cs="Times New Roman"/>
+          <w:sz w:val="28"/>
+          <w:szCs w:val="28"/>
+        </w:rPr>
+        <w:t>.2022).</w:t>
+      </w:r>
+    </w:p>
+    <w:p>
+      <w:pPr>
+        <w:spacing w:line="360" w:lineRule="auto"/>
+        <w:jc w:val="both"/>
+        <w:rPr>
+          <w:rFonts w:ascii="Times New Roman" w:hAnsi="Times New Roman" w:cs="Times New Roman"/>
+          <w:sz w:val="28"/>
+          <w:szCs w:val="28"/>
+        </w:rPr>
+      </w:pPr>
+      <w:r>
+        <w:rPr>
+          <w:rFonts w:ascii="Times New Roman" w:hAnsi="Times New Roman" w:cs="Times New Roman"/>
+          <w:sz w:val="28"/>
+          <w:szCs w:val="28"/>
+        </w:rPr>
+        <w:t>1</w:t>
+      </w:r>
+      <w:r>
+        <w:rPr>
+          <w:rFonts w:ascii="Times New Roman" w:hAnsi="Times New Roman" w:cs="Times New Roman"/>
+          <w:sz w:val="28"/>
+          <w:szCs w:val="28"/>
+        </w:rPr>
+        <w:t>4</w:t>
+      </w:r>
+      <w:r>
+        <w:rPr>
+          <w:rFonts w:ascii="Times New Roman" w:hAnsi="Times New Roman" w:cs="Times New Roman"/>
+          <w:sz w:val="28"/>
+          <w:szCs w:val="28"/>
+        </w:rPr>
         <w:t xml:space="preserve">. </w:t>
       </w:r>
-      <w:proofErr w:type="spellStart"/>
-      <w:r>
-        <w:rPr>
-          <w:rFonts w:ascii="Times New Roman" w:hAnsi="Times New Roman" w:cs="Times New Roman"/>
-          <w:sz w:val="28"/>
-          <w:szCs w:val="28"/>
-        </w:rPr>
-        <w:t>тит</w:t>
-      </w:r>
-      <w:proofErr w:type="spellEnd"/>
-      <w:r>
-        <w:rPr>
-          <w:rFonts w:ascii="Times New Roman" w:hAnsi="Times New Roman" w:cs="Times New Roman"/>
-          <w:sz w:val="28"/>
-          <w:szCs w:val="28"/>
-        </w:rPr>
-        <w:t>. англ.</w:t>
-      </w:r>
-    </w:p>
-    <w:p>
-      <w:pPr>
-        <w:spacing w:line="360" w:lineRule="auto"/>
-        <w:jc w:val="both"/>
-        <w:rPr>
-          <w:rFonts w:ascii="Times New Roman" w:hAnsi="Times New Roman" w:cs="Times New Roman"/>
-          <w:sz w:val="28"/>
-          <w:szCs w:val="28"/>
-        </w:rPr>
-      </w:pPr>
-      <w:r>
-        <w:rPr>
-          <w:rFonts w:ascii="Times New Roman" w:hAnsi="Times New Roman" w:cs="Times New Roman"/>
-          <w:sz w:val="28"/>
-          <w:szCs w:val="28"/>
-        </w:rPr>
-        <w:t>4</w:t>
-      </w:r>
-      <w:r>
-        <w:rPr>
-          <w:rFonts w:ascii="Times New Roman" w:hAnsi="Times New Roman" w:cs="Times New Roman"/>
-          <w:sz w:val="28"/>
-          <w:szCs w:val="28"/>
-        </w:rPr>
-        <w:t>.</w:t>
+      <w:r>
+        <w:rPr>
+          <w:rFonts w:ascii="Times New Roman" w:hAnsi="Times New Roman" w:cs="Times New Roman"/>
+          <w:sz w:val="28"/>
+          <w:szCs w:val="28"/>
+        </w:rPr>
+        <w:t>Концептуальное проектирование реляционных баз данных с использованием языка UML</w:t>
+      </w:r>
+      <w:r>
+        <w:rPr>
+          <w:rFonts w:ascii="Times New Roman" w:hAnsi="Times New Roman" w:cs="Times New Roman"/>
+          <w:sz w:val="28"/>
+          <w:szCs w:val="28"/>
+        </w:rPr>
+        <w:t xml:space="preserve"> [Электронный ресурс]</w:t>
+      </w:r>
+      <w:r>
+        <w:rPr>
+          <w:rFonts w:ascii="Times New Roman" w:hAnsi="Times New Roman" w:cs="Times New Roman"/>
+          <w:sz w:val="28"/>
+          <w:szCs w:val="28"/>
+        </w:rPr>
+        <w:t xml:space="preserve">. </w:t>
+      </w:r>
+      <w:r>
+        <w:rPr>
+          <w:rFonts w:ascii="Times New Roman" w:hAnsi="Times New Roman" w:cs="Times New Roman"/>
+          <w:sz w:val="28"/>
+          <w:szCs w:val="28"/>
+        </w:rPr>
+        <w:t>URL:</w:t>
       </w:r>
       <w:r>
         <w:rPr>
@@ -12975,47 +15021,165 @@
         </w:rPr>
         <w:t xml:space="preserve"> </w:t>
       </w:r>
-      <w:proofErr w:type="spellStart"/>
-      <w:r>
-        <w:rPr>
-          <w:rFonts w:ascii="Times New Roman" w:hAnsi="Times New Roman" w:cs="Times New Roman"/>
-          <w:sz w:val="28"/>
-          <w:szCs w:val="28"/>
-        </w:rPr>
-        <w:t>Хабр</w:t>
-      </w:r>
-      <w:proofErr w:type="spellEnd"/>
-      <w:r>
-        <w:rPr>
-          <w:rFonts w:ascii="Times New Roman" w:hAnsi="Times New Roman" w:cs="Times New Roman"/>
-          <w:sz w:val="28"/>
-          <w:szCs w:val="28"/>
-        </w:rPr>
-        <w:t xml:space="preserve"> [Электронный ресурс]. URL: </w:t>
-      </w:r>
-      <w:r>
-        <w:rPr>
-          <w:rFonts w:ascii="Times New Roman" w:hAnsi="Times New Roman" w:cs="Times New Roman"/>
-          <w:sz w:val="28"/>
-          <w:szCs w:val="28"/>
-        </w:rPr>
-        <w:t>https://habr.com/ru/post/566218/</w:t>
-      </w:r>
-      <w:r>
-        <w:rPr>
-          <w:rFonts w:ascii="Times New Roman" w:hAnsi="Times New Roman" w:cs="Times New Roman"/>
-          <w:sz w:val="28"/>
-          <w:szCs w:val="28"/>
-        </w:rPr>
-        <w:t xml:space="preserve"> (дата обращения: 26.0</w:t>
-      </w:r>
-      <w:r>
-        <w:rPr>
-          <w:rFonts w:ascii="Times New Roman" w:hAnsi="Times New Roman" w:cs="Times New Roman"/>
-          <w:sz w:val="28"/>
-          <w:szCs w:val="28"/>
-        </w:rPr>
-        <w:t>1</w:t>
+      <w:r>
+        <w:rPr>
+          <w:rFonts w:ascii="Times New Roman" w:hAnsi="Times New Roman" w:cs="Times New Roman"/>
+          <w:sz w:val="28"/>
+          <w:szCs w:val="28"/>
+        </w:rPr>
+        <w:t xml:space="preserve">http://citforum.ru/database/articles/umlbases.shtml </w:t>
+      </w:r>
+      <w:r>
+        <w:rPr>
+          <w:rFonts w:ascii="Times New Roman" w:hAnsi="Times New Roman" w:cs="Times New Roman"/>
+          <w:sz w:val="28"/>
+          <w:szCs w:val="28"/>
+        </w:rPr>
+        <w:t>(дата обращения</w:t>
+      </w:r>
+      <w:r>
+        <w:rPr>
+          <w:rFonts w:ascii="Times New Roman" w:hAnsi="Times New Roman" w:cs="Times New Roman"/>
+          <w:sz w:val="28"/>
+          <w:szCs w:val="28"/>
+        </w:rPr>
+        <w:t xml:space="preserve">: </w:t>
+      </w:r>
+      <w:r>
+        <w:rPr>
+          <w:rFonts w:ascii="Times New Roman" w:hAnsi="Times New Roman" w:cs="Times New Roman"/>
+          <w:sz w:val="28"/>
+          <w:szCs w:val="28"/>
+        </w:rPr>
+        <w:t>0</w:t>
+      </w:r>
+      <w:r>
+        <w:rPr>
+          <w:rFonts w:ascii="Times New Roman" w:hAnsi="Times New Roman" w:cs="Times New Roman"/>
+          <w:sz w:val="28"/>
+          <w:szCs w:val="28"/>
+        </w:rPr>
+        <w:t>3.02</w:t>
+      </w:r>
+      <w:r>
+        <w:rPr>
+          <w:rFonts w:ascii="Times New Roman" w:hAnsi="Times New Roman" w:cs="Times New Roman"/>
+          <w:sz w:val="28"/>
+          <w:szCs w:val="28"/>
+        </w:rPr>
+        <w:t>.2022).</w:t>
+      </w:r>
+    </w:p>
+    <w:p>
+      <w:pPr>
+        <w:spacing w:line="360" w:lineRule="auto"/>
+        <w:jc w:val="both"/>
+        <w:rPr>
+          <w:rFonts w:ascii="Times New Roman" w:hAnsi="Times New Roman" w:cs="Times New Roman"/>
+          <w:sz w:val="28"/>
+          <w:szCs w:val="28"/>
+        </w:rPr>
+      </w:pPr>
+      <w:r>
+        <w:rPr>
+          <w:rFonts w:ascii="Times New Roman" w:hAnsi="Times New Roman" w:cs="Times New Roman"/>
+          <w:sz w:val="28"/>
+          <w:szCs w:val="28"/>
+          <w:lang w:val="en-US"/>
+        </w:rPr>
+        <w:t>15</w:t>
+      </w:r>
+      <w:r>
+        <w:rPr>
+          <w:rFonts w:ascii="Times New Roman" w:hAnsi="Times New Roman" w:cs="Times New Roman"/>
+          <w:sz w:val="28"/>
+          <w:szCs w:val="28"/>
+          <w:lang w:val="en-US"/>
+        </w:rPr>
+        <w:t>. TIOBE Index for January 2022</w:t>
+      </w:r>
+      <w:r>
+        <w:rPr>
+          <w:rFonts w:ascii="Times New Roman" w:hAnsi="Times New Roman" w:cs="Times New Roman"/>
+          <w:sz w:val="28"/>
+          <w:szCs w:val="28"/>
+          <w:lang w:val="en-US"/>
+        </w:rPr>
+        <w:t xml:space="preserve"> [</w:t>
+      </w:r>
+      <w:r>
+        <w:rPr>
+          <w:rFonts w:ascii="Times New Roman" w:hAnsi="Times New Roman" w:cs="Times New Roman"/>
+          <w:sz w:val="28"/>
+          <w:szCs w:val="28"/>
+        </w:rPr>
+        <w:t>Электронный</w:t>
+      </w:r>
+      <w:r>
+        <w:rPr>
+          <w:rFonts w:ascii="Times New Roman" w:hAnsi="Times New Roman" w:cs="Times New Roman"/>
+          <w:sz w:val="28"/>
+          <w:szCs w:val="28"/>
+          <w:lang w:val="en-US"/>
+        </w:rPr>
+        <w:t xml:space="preserve"> </w:t>
+      </w:r>
+      <w:r>
+        <w:rPr>
+          <w:rFonts w:ascii="Times New Roman" w:hAnsi="Times New Roman" w:cs="Times New Roman"/>
+          <w:sz w:val="28"/>
+          <w:szCs w:val="28"/>
+        </w:rPr>
+        <w:t>ресурс</w:t>
+      </w:r>
+      <w:r>
+        <w:rPr>
+          <w:rFonts w:ascii="Times New Roman" w:hAnsi="Times New Roman" w:cs="Times New Roman"/>
+          <w:sz w:val="28"/>
+          <w:szCs w:val="28"/>
+          <w:lang w:val="en-US"/>
+        </w:rPr>
+        <w:t xml:space="preserve">]. </w:t>
+      </w:r>
+      <w:r>
+        <w:rPr>
+          <w:rFonts w:ascii="Times New Roman" w:hAnsi="Times New Roman" w:cs="Times New Roman"/>
+          <w:sz w:val="28"/>
+          <w:szCs w:val="28"/>
+        </w:rPr>
+        <w:t>URL: https://www.tiobe.com/tiobe-in</w:t>
+      </w:r>
+      <w:r>
+        <w:rPr>
+          <w:rFonts w:ascii="Times New Roman" w:hAnsi="Times New Roman" w:cs="Times New Roman"/>
+          <w:sz w:val="28"/>
+          <w:szCs w:val="28"/>
+        </w:rPr>
+        <w:t xml:space="preserve">dex/ (дата обращения: </w:t>
+      </w:r>
+      <w:r>
+        <w:rPr>
+          <w:rFonts w:ascii="Times New Roman" w:hAnsi="Times New Roman" w:cs="Times New Roman"/>
+          <w:sz w:val="28"/>
+          <w:szCs w:val="28"/>
+        </w:rPr>
+        <w:t>07</w:t>
+      </w:r>
+      <w:r>
+        <w:rPr>
+          <w:rFonts w:ascii="Times New Roman" w:hAnsi="Times New Roman" w:cs="Times New Roman"/>
+          <w:sz w:val="28"/>
+          <w:szCs w:val="28"/>
+        </w:rPr>
+        <w:t>.0</w:t>
+      </w:r>
+      <w:r>
+        <w:rPr>
+          <w:rFonts w:ascii="Times New Roman" w:hAnsi="Times New Roman" w:cs="Times New Roman"/>
+          <w:sz w:val="28"/>
+          <w:szCs w:val="28"/>
+        </w:rPr>
+        <w:t>2</w:t>
       </w:r>
       <w:r>
         <w:rPr>
@@ -13031,7 +15195,7 @@
           <w:sz w:val="28"/>
           <w:szCs w:val="28"/>
         </w:rPr>
-        <w:t>)</w:t>
+        <w:t>).</w:t>
       </w:r>
     </w:p>
     <w:p>
@@ -13051,7 +15215,7 @@
           <w:szCs w:val="28"/>
           <w:lang w:val="en-US"/>
         </w:rPr>
-        <w:t>5</w:t>
+        <w:t xml:space="preserve">16. </w:t>
       </w:r>
       <w:r>
         <w:rPr>
@@ -13060,7 +15224,7 @@
           <w:szCs w:val="28"/>
           <w:lang w:val="en-US"/>
         </w:rPr>
-        <w:t>.</w:t>
+        <w:t>Save data in a local database using Room</w:t>
       </w:r>
       <w:r>
         <w:rPr>
@@ -13069,7 +15233,7 @@
           <w:szCs w:val="28"/>
           <w:lang w:val="en-US"/>
         </w:rPr>
-        <w:t xml:space="preserve"> Mobile marketing statistics compilation 2021 [</w:t>
+        <w:t xml:space="preserve"> [</w:t>
       </w:r>
       <w:r>
         <w:rPr>
@@ -13103,418 +15267,40 @@
           <w:szCs w:val="28"/>
           <w:lang w:val="en-US"/>
         </w:rPr>
-        <w:t>]</w:t>
-      </w:r>
-      <w:r>
-        <w:rPr>
-          <w:rFonts w:ascii="Times New Roman" w:hAnsi="Times New Roman" w:cs="Times New Roman"/>
-          <w:sz w:val="28"/>
-          <w:szCs w:val="28"/>
-          <w:lang w:val="en-US"/>
-        </w:rPr>
-        <w:t>.</w:t>
-      </w:r>
-      <w:r>
-        <w:rPr>
-          <w:rFonts w:ascii="Times New Roman" w:hAnsi="Times New Roman" w:cs="Times New Roman"/>
-          <w:sz w:val="28"/>
-          <w:szCs w:val="28"/>
-          <w:lang w:val="en-US"/>
-        </w:rPr>
-        <w:t xml:space="preserve"> URL</w:t>
-      </w:r>
-      <w:r>
-        <w:rPr>
-          <w:rFonts w:ascii="Times New Roman" w:hAnsi="Times New Roman" w:cs="Times New Roman"/>
-          <w:sz w:val="28"/>
-          <w:szCs w:val="28"/>
-        </w:rPr>
-        <w:t xml:space="preserve">: </w:t>
-      </w:r>
-      <w:r>
-        <w:rPr>
-          <w:rFonts w:ascii="Times New Roman" w:hAnsi="Times New Roman" w:cs="Times New Roman"/>
-          <w:sz w:val="28"/>
-          <w:szCs w:val="28"/>
-          <w:lang w:val="en-US"/>
-        </w:rPr>
-        <w:t>http</w:t>
-      </w:r>
-      <w:r>
-        <w:rPr>
-          <w:rFonts w:ascii="Times New Roman" w:hAnsi="Times New Roman" w:cs="Times New Roman"/>
-          <w:sz w:val="28"/>
-          <w:szCs w:val="28"/>
-        </w:rPr>
-        <w:t>://</w:t>
-      </w:r>
-      <w:r>
-        <w:rPr>
-          <w:rFonts w:ascii="Times New Roman" w:hAnsi="Times New Roman" w:cs="Times New Roman"/>
-          <w:sz w:val="28"/>
-          <w:szCs w:val="28"/>
-          <w:lang w:val="en-US"/>
-        </w:rPr>
-        <w:t>www</w:t>
-      </w:r>
-      <w:r>
-        <w:rPr>
-          <w:rFonts w:ascii="Times New Roman" w:hAnsi="Times New Roman" w:cs="Times New Roman"/>
-          <w:sz w:val="28"/>
-          <w:szCs w:val="28"/>
-        </w:rPr>
-        <w:t>.</w:t>
-      </w:r>
-      <w:proofErr w:type="spellStart"/>
-      <w:r>
-        <w:rPr>
-          <w:rFonts w:ascii="Times New Roman" w:hAnsi="Times New Roman" w:cs="Times New Roman"/>
-          <w:sz w:val="28"/>
-          <w:szCs w:val="28"/>
-          <w:lang w:val="en-US"/>
-        </w:rPr>
-        <w:t>smartinsights</w:t>
-      </w:r>
-      <w:proofErr w:type="spellEnd"/>
-      <w:r>
-        <w:rPr>
-          <w:rFonts w:ascii="Times New Roman" w:hAnsi="Times New Roman" w:cs="Times New Roman"/>
-          <w:sz w:val="28"/>
-          <w:szCs w:val="28"/>
-        </w:rPr>
-        <w:t>.</w:t>
-      </w:r>
-      <w:r>
-        <w:rPr>
-          <w:rFonts w:ascii="Times New Roman" w:hAnsi="Times New Roman" w:cs="Times New Roman"/>
-          <w:sz w:val="28"/>
-          <w:szCs w:val="28"/>
-          <w:lang w:val="en-US"/>
-        </w:rPr>
-        <w:t>com</w:t>
-      </w:r>
-      <w:r>
-        <w:rPr>
-          <w:rFonts w:ascii="Times New Roman" w:hAnsi="Times New Roman" w:cs="Times New Roman"/>
-          <w:sz w:val="28"/>
-          <w:szCs w:val="28"/>
-        </w:rPr>
-        <w:t>/</w:t>
-      </w:r>
-      <w:r>
-        <w:rPr>
-          <w:rFonts w:ascii="Times New Roman" w:hAnsi="Times New Roman" w:cs="Times New Roman"/>
-          <w:sz w:val="28"/>
-          <w:szCs w:val="28"/>
-          <w:lang w:val="en-US"/>
-        </w:rPr>
-        <w:t>mobile</w:t>
-      </w:r>
-      <w:r>
-        <w:rPr>
-          <w:rFonts w:ascii="Times New Roman" w:hAnsi="Times New Roman" w:cs="Times New Roman"/>
-          <w:sz w:val="28"/>
-          <w:szCs w:val="28"/>
-        </w:rPr>
-        <w:t>-</w:t>
-      </w:r>
-      <w:r>
-        <w:rPr>
-          <w:rFonts w:ascii="Times New Roman" w:hAnsi="Times New Roman" w:cs="Times New Roman"/>
-          <w:sz w:val="28"/>
-          <w:szCs w:val="28"/>
-          <w:lang w:val="en-US"/>
-        </w:rPr>
-        <w:t>marketing</w:t>
-      </w:r>
-      <w:r>
-        <w:rPr>
-          <w:rFonts w:ascii="Times New Roman" w:hAnsi="Times New Roman" w:cs="Times New Roman"/>
-          <w:sz w:val="28"/>
-          <w:szCs w:val="28"/>
-        </w:rPr>
-        <w:t>/</w:t>
-      </w:r>
-      <w:r>
-        <w:rPr>
-          <w:rFonts w:ascii="Times New Roman" w:hAnsi="Times New Roman" w:cs="Times New Roman"/>
-          <w:sz w:val="28"/>
-          <w:szCs w:val="28"/>
-          <w:lang w:val="en-US"/>
-        </w:rPr>
-        <w:t>mobile</w:t>
-      </w:r>
-      <w:r>
-        <w:rPr>
-          <w:rFonts w:ascii="Times New Roman" w:hAnsi="Times New Roman" w:cs="Times New Roman"/>
-          <w:sz w:val="28"/>
-          <w:szCs w:val="28"/>
-        </w:rPr>
-        <w:t>-</w:t>
-      </w:r>
-      <w:proofErr w:type="spellStart"/>
-      <w:r>
-        <w:rPr>
-          <w:rFonts w:ascii="Times New Roman" w:hAnsi="Times New Roman" w:cs="Times New Roman"/>
-          <w:sz w:val="28"/>
-          <w:szCs w:val="28"/>
-          <w:lang w:val="en-US"/>
-        </w:rPr>
-        <w:t>marketinganalytics</w:t>
-      </w:r>
-      <w:proofErr w:type="spellEnd"/>
-      <w:r>
-        <w:rPr>
-          <w:rFonts w:ascii="Times New Roman" w:hAnsi="Times New Roman" w:cs="Times New Roman"/>
-          <w:sz w:val="28"/>
-          <w:szCs w:val="28"/>
-        </w:rPr>
-        <w:t>/</w:t>
-      </w:r>
-      <w:r>
-        <w:rPr>
-          <w:rFonts w:ascii="Times New Roman" w:hAnsi="Times New Roman" w:cs="Times New Roman"/>
-          <w:sz w:val="28"/>
-          <w:szCs w:val="28"/>
-          <w:lang w:val="en-US"/>
-        </w:rPr>
-        <w:t>mobile</w:t>
-      </w:r>
-      <w:r>
-        <w:rPr>
-          <w:rFonts w:ascii="Times New Roman" w:hAnsi="Times New Roman" w:cs="Times New Roman"/>
-          <w:sz w:val="28"/>
-          <w:szCs w:val="28"/>
-        </w:rPr>
-        <w:t>-</w:t>
-      </w:r>
-      <w:r>
-        <w:rPr>
-          <w:rFonts w:ascii="Times New Roman" w:hAnsi="Times New Roman" w:cs="Times New Roman"/>
-          <w:sz w:val="28"/>
-          <w:szCs w:val="28"/>
-          <w:lang w:val="en-US"/>
-        </w:rPr>
-        <w:t>marketing</w:t>
-      </w:r>
-      <w:r>
-        <w:rPr>
-          <w:rFonts w:ascii="Times New Roman" w:hAnsi="Times New Roman" w:cs="Times New Roman"/>
-          <w:sz w:val="28"/>
-          <w:szCs w:val="28"/>
-        </w:rPr>
-        <w:t>-</w:t>
-      </w:r>
-      <w:r>
-        <w:rPr>
-          <w:rFonts w:ascii="Times New Roman" w:hAnsi="Times New Roman" w:cs="Times New Roman"/>
-          <w:sz w:val="28"/>
-          <w:szCs w:val="28"/>
-          <w:lang w:val="en-US"/>
-        </w:rPr>
-        <w:t>statistics</w:t>
-      </w:r>
-      <w:r>
-        <w:rPr>
-          <w:rFonts w:ascii="Times New Roman" w:hAnsi="Times New Roman" w:cs="Times New Roman"/>
-          <w:sz w:val="28"/>
-          <w:szCs w:val="28"/>
-        </w:rPr>
-        <w:t>/ (</w:t>
-      </w:r>
-      <w:r>
-        <w:rPr>
-          <w:rFonts w:ascii="Times New Roman" w:hAnsi="Times New Roman" w:cs="Times New Roman"/>
-          <w:sz w:val="28"/>
-          <w:szCs w:val="28"/>
-        </w:rPr>
-        <w:t>дата</w:t>
-      </w:r>
-      <w:r>
-        <w:rPr>
-          <w:rFonts w:ascii="Times New Roman" w:hAnsi="Times New Roman" w:cs="Times New Roman"/>
-          <w:sz w:val="28"/>
-          <w:szCs w:val="28"/>
-        </w:rPr>
-        <w:t xml:space="preserve"> </w:t>
-      </w:r>
-      <w:r>
-        <w:rPr>
-          <w:rFonts w:ascii="Times New Roman" w:hAnsi="Times New Roman" w:cs="Times New Roman"/>
-          <w:sz w:val="28"/>
-          <w:szCs w:val="28"/>
-        </w:rPr>
-        <w:t>обращения</w:t>
-      </w:r>
-      <w:r>
-        <w:rPr>
-          <w:rFonts w:ascii="Times New Roman" w:hAnsi="Times New Roman" w:cs="Times New Roman"/>
-          <w:sz w:val="28"/>
-          <w:szCs w:val="28"/>
-        </w:rPr>
-        <w:t>: 26.01.2022).</w:t>
-      </w:r>
-    </w:p>
-    <w:p>
-      <w:pPr>
-        <w:spacing w:line="360" w:lineRule="auto"/>
-        <w:jc w:val="both"/>
-        <w:rPr>
-          <w:rFonts w:ascii="Times New Roman" w:hAnsi="Times New Roman" w:cs="Times New Roman"/>
-          <w:sz w:val="28"/>
-          <w:szCs w:val="28"/>
-        </w:rPr>
-      </w:pPr>
-      <w:r>
-        <w:rPr>
-          <w:rFonts w:ascii="Times New Roman" w:hAnsi="Times New Roman" w:cs="Times New Roman"/>
-          <w:sz w:val="28"/>
-          <w:szCs w:val="28"/>
-        </w:rPr>
-        <w:t>6</w:t>
-      </w:r>
-      <w:r>
-        <w:rPr>
-          <w:rFonts w:ascii="Times New Roman" w:hAnsi="Times New Roman" w:cs="Times New Roman"/>
-          <w:sz w:val="28"/>
-          <w:szCs w:val="28"/>
-        </w:rPr>
-        <w:t>.</w:t>
-      </w:r>
-      <w:r>
-        <w:rPr>
-          <w:rFonts w:ascii="Times New Roman" w:hAnsi="Times New Roman" w:cs="Times New Roman"/>
-          <w:sz w:val="28"/>
-          <w:szCs w:val="28"/>
-        </w:rPr>
-        <w:t xml:space="preserve"> </w:t>
-      </w:r>
-      <w:r>
-        <w:rPr>
-          <w:rFonts w:ascii="Times New Roman" w:hAnsi="Times New Roman" w:cs="Times New Roman"/>
-          <w:sz w:val="28"/>
-          <w:szCs w:val="28"/>
-        </w:rPr>
-        <w:t>Смартфоны (мировой рынок) [Электронный ресурс]</w:t>
-      </w:r>
-      <w:r>
-        <w:rPr>
-          <w:rFonts w:ascii="Times New Roman" w:hAnsi="Times New Roman" w:cs="Times New Roman"/>
-          <w:sz w:val="28"/>
-          <w:szCs w:val="28"/>
-        </w:rPr>
-        <w:t>.</w:t>
-      </w:r>
-      <w:r>
-        <w:rPr>
-          <w:rFonts w:ascii="Times New Roman" w:hAnsi="Times New Roman" w:cs="Times New Roman"/>
-          <w:sz w:val="28"/>
-          <w:szCs w:val="28"/>
-        </w:rPr>
-        <w:t xml:space="preserve"> </w:t>
-      </w:r>
-      <w:r>
-        <w:rPr>
-          <w:rFonts w:ascii="Times New Roman" w:hAnsi="Times New Roman" w:cs="Times New Roman"/>
-          <w:sz w:val="28"/>
-          <w:szCs w:val="28"/>
-        </w:rPr>
-        <w:t>URL:</w:t>
-      </w:r>
-      <w:r>
-        <w:rPr>
-          <w:rFonts w:ascii="Times New Roman" w:hAnsi="Times New Roman" w:cs="Times New Roman"/>
-          <w:sz w:val="28"/>
-          <w:szCs w:val="28"/>
-        </w:rPr>
-        <w:t xml:space="preserve"> </w:t>
-      </w:r>
-      <w:r>
-        <w:rPr>
-          <w:rFonts w:ascii="Times New Roman" w:hAnsi="Times New Roman" w:cs="Times New Roman"/>
-          <w:sz w:val="28"/>
-          <w:szCs w:val="28"/>
-        </w:rPr>
-        <w:t>https://www.tadviser.ru/index.php/Статья:Смартфоны_(мировой_рынок) (дата обращения: 26.01.2022).</w:t>
-      </w:r>
-    </w:p>
-    <w:p>
-      <w:pPr>
-        <w:spacing w:line="360" w:lineRule="auto"/>
-        <w:jc w:val="both"/>
-        <w:rPr>
-          <w:rFonts w:ascii="Times New Roman" w:hAnsi="Times New Roman" w:cs="Times New Roman"/>
-          <w:sz w:val="28"/>
-          <w:szCs w:val="28"/>
-        </w:rPr>
-      </w:pPr>
-      <w:r>
-        <w:rPr>
-          <w:rFonts w:ascii="Times New Roman" w:hAnsi="Times New Roman" w:cs="Times New Roman"/>
-          <w:sz w:val="28"/>
-          <w:szCs w:val="28"/>
-        </w:rPr>
-        <w:t xml:space="preserve">7. </w:t>
-      </w:r>
-      <w:r>
-        <w:rPr>
-          <w:rFonts w:ascii="Times New Roman" w:hAnsi="Times New Roman" w:cs="Times New Roman"/>
-          <w:sz w:val="28"/>
-          <w:szCs w:val="28"/>
-        </w:rPr>
-        <w:t>Мобильный трафик (российский рынок)) [Электронный ресурс]</w:t>
-      </w:r>
-      <w:r>
-        <w:rPr>
-          <w:rFonts w:ascii="Times New Roman" w:hAnsi="Times New Roman" w:cs="Times New Roman"/>
-          <w:sz w:val="28"/>
-          <w:szCs w:val="28"/>
-        </w:rPr>
-        <w:t>.</w:t>
-      </w:r>
-      <w:r>
-        <w:rPr>
-          <w:rFonts w:ascii="Times New Roman" w:hAnsi="Times New Roman" w:cs="Times New Roman"/>
-          <w:sz w:val="28"/>
-          <w:szCs w:val="28"/>
-        </w:rPr>
-        <w:t xml:space="preserve"> </w:t>
-      </w:r>
-      <w:r>
-        <w:rPr>
-          <w:rFonts w:ascii="Times New Roman" w:hAnsi="Times New Roman" w:cs="Times New Roman"/>
-          <w:sz w:val="28"/>
-          <w:szCs w:val="28"/>
-        </w:rPr>
-        <w:t>URL:</w:t>
-      </w:r>
-      <w:r>
-        <w:rPr>
-          <w:rFonts w:ascii="Times New Roman" w:hAnsi="Times New Roman" w:cs="Times New Roman"/>
-          <w:sz w:val="28"/>
-          <w:szCs w:val="28"/>
-        </w:rPr>
-        <w:t xml:space="preserve"> </w:t>
-      </w:r>
-      <w:r>
-        <w:rPr>
-          <w:rFonts w:ascii="Times New Roman" w:hAnsi="Times New Roman" w:cs="Times New Roman"/>
-          <w:sz w:val="28"/>
-          <w:szCs w:val="28"/>
-        </w:rPr>
-        <w:t>https://www.tadviser.ru/index.php/Статья:Мобильный_трафик_(российский_рынок)) (дата обращения: 26.01.2022).</w:t>
-      </w:r>
-    </w:p>
-    <w:p>
-      <w:pPr>
-        <w:spacing w:line="360" w:lineRule="auto"/>
-        <w:jc w:val="both"/>
-        <w:rPr>
-          <w:rFonts w:ascii="Times New Roman" w:hAnsi="Times New Roman" w:cs="Times New Roman"/>
-          <w:sz w:val="28"/>
-          <w:szCs w:val="28"/>
-        </w:rPr>
-      </w:pPr>
+        <w:t xml:space="preserve">]. </w:t>
+      </w:r>
+      <w:r>
+        <w:rPr>
+          <w:rFonts w:ascii="Times New Roman" w:hAnsi="Times New Roman" w:cs="Times New Roman"/>
+          <w:sz w:val="28"/>
+          <w:szCs w:val="28"/>
+        </w:rPr>
+        <w:t xml:space="preserve">URL: </w:t>
+      </w:r>
+      <w:r>
+        <w:rPr>
+          <w:rFonts w:ascii="Times New Roman" w:hAnsi="Times New Roman" w:cs="Times New Roman"/>
+          <w:sz w:val="28"/>
+          <w:szCs w:val="28"/>
+        </w:rPr>
+        <w:t>https://developer.android.com/training/data-storage/room/</w:t>
+      </w:r>
+      <w:r>
+        <w:rPr>
+          <w:rFonts w:ascii="Times New Roman" w:hAnsi="Times New Roman" w:cs="Times New Roman"/>
+          <w:sz w:val="28"/>
+          <w:szCs w:val="28"/>
+        </w:rPr>
+        <w:t xml:space="preserve"> (дата обращения: </w:t>
+      </w:r>
+      <w:r>
+        <w:rPr>
+          <w:rFonts w:ascii="Times New Roman" w:hAnsi="Times New Roman" w:cs="Times New Roman"/>
+          <w:sz w:val="28"/>
+          <w:szCs w:val="28"/>
+        </w:rPr>
+        <w:t>0</w:t>
+      </w:r>
       <w:r>
         <w:rPr>
           <w:rFonts w:ascii="Times New Roman" w:hAnsi="Times New Roman" w:cs="Times New Roman"/>
@@ -13529,969 +15315,7 @@
           <w:sz w:val="28"/>
           <w:szCs w:val="28"/>
         </w:rPr>
-        <w:t xml:space="preserve">. </w:t>
-      </w:r>
-      <w:r>
-        <w:rPr>
-          <w:rFonts w:ascii="Times New Roman" w:hAnsi="Times New Roman" w:cs="Times New Roman"/>
-          <w:sz w:val="28"/>
-          <w:szCs w:val="28"/>
-        </w:rPr>
-        <w:t>ПНСТ 277-2018 Российская система качества. Сравнительные испытания мобильных приложений для смартфонов, ПНСТ</w:t>
-      </w:r>
-      <w:r>
-        <w:rPr>
-          <w:rFonts w:ascii="Times New Roman" w:hAnsi="Times New Roman" w:cs="Times New Roman"/>
-          <w:sz w:val="28"/>
-          <w:szCs w:val="28"/>
-        </w:rPr>
-        <w:t xml:space="preserve"> от 26 июня 2018 года №277-2018</w:t>
-      </w:r>
-      <w:r>
-        <w:rPr>
-          <w:rFonts w:ascii="Times New Roman" w:hAnsi="Times New Roman" w:cs="Times New Roman"/>
-          <w:sz w:val="28"/>
-          <w:szCs w:val="28"/>
-        </w:rPr>
-        <w:t xml:space="preserve"> [Электронный ресурс]</w:t>
-      </w:r>
-      <w:r>
-        <w:rPr>
-          <w:rFonts w:ascii="Times New Roman" w:hAnsi="Times New Roman" w:cs="Times New Roman"/>
-          <w:sz w:val="28"/>
-          <w:szCs w:val="28"/>
-        </w:rPr>
-        <w:t xml:space="preserve"> </w:t>
-      </w:r>
-      <w:r>
-        <w:rPr>
-          <w:rFonts w:ascii="Times New Roman" w:hAnsi="Times New Roman" w:cs="Times New Roman"/>
-          <w:sz w:val="28"/>
-          <w:szCs w:val="28"/>
-        </w:rPr>
-        <w:t>URL:</w:t>
-      </w:r>
-      <w:r>
-        <w:rPr>
-          <w:rFonts w:ascii="Times New Roman" w:hAnsi="Times New Roman" w:cs="Times New Roman"/>
-          <w:sz w:val="28"/>
-          <w:szCs w:val="28"/>
-        </w:rPr>
-        <w:t xml:space="preserve"> </w:t>
-      </w:r>
-      <w:r>
-        <w:rPr>
-          <w:rFonts w:ascii="Times New Roman" w:hAnsi="Times New Roman" w:cs="Times New Roman"/>
-          <w:sz w:val="28"/>
-          <w:szCs w:val="28"/>
-        </w:rPr>
-        <w:t xml:space="preserve">https://docs.cntd.ru/document/1200159701 </w:t>
-      </w:r>
-      <w:r>
-        <w:rPr>
-          <w:rFonts w:ascii="Times New Roman" w:hAnsi="Times New Roman" w:cs="Times New Roman"/>
-          <w:sz w:val="28"/>
-          <w:szCs w:val="28"/>
-        </w:rPr>
-        <w:t>(дата обращения</w:t>
-      </w:r>
-      <w:r>
-        <w:rPr>
-          <w:rFonts w:ascii="Times New Roman" w:hAnsi="Times New Roman" w:cs="Times New Roman"/>
-          <w:sz w:val="28"/>
-          <w:szCs w:val="28"/>
-        </w:rPr>
-        <w:t>: 31</w:t>
-      </w:r>
-      <w:r>
-        <w:rPr>
-          <w:rFonts w:ascii="Times New Roman" w:hAnsi="Times New Roman" w:cs="Times New Roman"/>
-          <w:sz w:val="28"/>
-          <w:szCs w:val="28"/>
-        </w:rPr>
-        <w:t>.01.2022).</w:t>
-      </w:r>
-    </w:p>
-    <w:p>
-      <w:pPr>
-        <w:spacing w:line="360" w:lineRule="auto"/>
-        <w:jc w:val="both"/>
-        <w:rPr>
-          <w:rFonts w:ascii="Times New Roman" w:hAnsi="Times New Roman" w:cs="Times New Roman"/>
-          <w:sz w:val="28"/>
-          <w:szCs w:val="28"/>
-        </w:rPr>
-      </w:pPr>
-      <w:r>
-        <w:rPr>
-          <w:rFonts w:ascii="Times New Roman" w:hAnsi="Times New Roman" w:cs="Times New Roman"/>
-          <w:sz w:val="28"/>
-          <w:szCs w:val="28"/>
-        </w:rPr>
-        <w:t>9.</w:t>
-      </w:r>
-      <w:r>
-        <w:rPr>
-          <w:rFonts w:ascii="Times New Roman" w:hAnsi="Times New Roman" w:cs="Times New Roman"/>
-          <w:sz w:val="28"/>
-          <w:szCs w:val="28"/>
-        </w:rPr>
-        <w:t xml:space="preserve"> </w:t>
-      </w:r>
-      <w:r>
-        <w:rPr>
-          <w:rFonts w:ascii="Times New Roman" w:hAnsi="Times New Roman" w:cs="Times New Roman"/>
-          <w:sz w:val="28"/>
-          <w:szCs w:val="28"/>
-        </w:rPr>
-        <w:t>Федеральный закон от 02.08.2019 г. N 259-ФЗ "О привлечении инвестиций с использованием инвестиционных платформ и о внесении изменений в отдельные законодательные акты Российской Федерации"</w:t>
-      </w:r>
-      <w:r>
-        <w:rPr>
-          <w:rFonts w:ascii="Times New Roman" w:hAnsi="Times New Roman" w:cs="Times New Roman"/>
-          <w:sz w:val="28"/>
-          <w:szCs w:val="28"/>
-        </w:rPr>
-        <w:t>.</w:t>
-      </w:r>
-    </w:p>
-    <w:p>
-      <w:pPr>
-        <w:spacing w:line="360" w:lineRule="auto"/>
-        <w:jc w:val="both"/>
-        <w:rPr>
-          <w:rFonts w:ascii="Times New Roman" w:hAnsi="Times New Roman" w:cs="Times New Roman"/>
-          <w:sz w:val="28"/>
-          <w:szCs w:val="28"/>
-        </w:rPr>
-      </w:pPr>
-      <w:r>
-        <w:rPr>
-          <w:rFonts w:ascii="Times New Roman" w:hAnsi="Times New Roman" w:cs="Times New Roman"/>
-          <w:sz w:val="28"/>
-          <w:szCs w:val="28"/>
-        </w:rPr>
-        <w:t xml:space="preserve">10. </w:t>
-      </w:r>
-      <w:r>
-        <w:rPr>
-          <w:rFonts w:ascii="Times New Roman" w:hAnsi="Times New Roman" w:cs="Times New Roman"/>
-          <w:sz w:val="28"/>
-          <w:szCs w:val="28"/>
-        </w:rPr>
-        <w:t>Мобильное приложение</w:t>
-      </w:r>
-      <w:r>
-        <w:rPr>
-          <w:rFonts w:ascii="Times New Roman" w:hAnsi="Times New Roman" w:cs="Times New Roman"/>
-          <w:sz w:val="28"/>
-          <w:szCs w:val="28"/>
-        </w:rPr>
-        <w:t xml:space="preserve"> [Электронный ресурс]</w:t>
-      </w:r>
-      <w:r>
-        <w:rPr>
-          <w:rFonts w:ascii="Times New Roman" w:hAnsi="Times New Roman" w:cs="Times New Roman"/>
-          <w:sz w:val="28"/>
-          <w:szCs w:val="28"/>
-        </w:rPr>
-        <w:t>.</w:t>
-      </w:r>
-      <w:r>
-        <w:rPr>
-          <w:rFonts w:ascii="Times New Roman" w:hAnsi="Times New Roman" w:cs="Times New Roman"/>
-          <w:sz w:val="28"/>
-          <w:szCs w:val="28"/>
-        </w:rPr>
-        <w:t xml:space="preserve"> </w:t>
-      </w:r>
-      <w:r>
-        <w:rPr>
-          <w:rFonts w:ascii="Times New Roman" w:hAnsi="Times New Roman" w:cs="Times New Roman"/>
-          <w:sz w:val="28"/>
-          <w:szCs w:val="28"/>
-        </w:rPr>
-        <w:t>URL:</w:t>
-      </w:r>
-      <w:r>
-        <w:rPr>
-          <w:rFonts w:ascii="Times New Roman" w:hAnsi="Times New Roman" w:cs="Times New Roman"/>
-          <w:sz w:val="28"/>
-          <w:szCs w:val="28"/>
-        </w:rPr>
-        <w:t xml:space="preserve"> </w:t>
-      </w:r>
-      <w:r>
-        <w:rPr>
-          <w:rFonts w:ascii="Times New Roman" w:hAnsi="Times New Roman" w:cs="Times New Roman"/>
-          <w:sz w:val="28"/>
-          <w:szCs w:val="28"/>
-        </w:rPr>
-        <w:t>https://www.calltouch.ru/glossary/chto-takoe-mobilnoe-prilozhenie-i-zachem-ono-mozhet-potrebovatsya/</w:t>
-      </w:r>
-      <w:r>
-        <w:rPr>
-          <w:rFonts w:ascii="Times New Roman" w:hAnsi="Times New Roman" w:cs="Times New Roman"/>
-          <w:sz w:val="28"/>
-          <w:szCs w:val="28"/>
-        </w:rPr>
-        <w:t xml:space="preserve"> </w:t>
-      </w:r>
-      <w:r>
-        <w:rPr>
-          <w:rFonts w:ascii="Times New Roman" w:hAnsi="Times New Roman" w:cs="Times New Roman"/>
-          <w:sz w:val="28"/>
-          <w:szCs w:val="28"/>
-        </w:rPr>
-        <w:t>(дата обращения</w:t>
-      </w:r>
-      <w:r>
-        <w:rPr>
-          <w:rFonts w:ascii="Times New Roman" w:hAnsi="Times New Roman" w:cs="Times New Roman"/>
-          <w:sz w:val="28"/>
-          <w:szCs w:val="28"/>
-        </w:rPr>
-        <w:t>: 31</w:t>
-      </w:r>
-      <w:r>
-        <w:rPr>
-          <w:rFonts w:ascii="Times New Roman" w:hAnsi="Times New Roman" w:cs="Times New Roman"/>
-          <w:sz w:val="28"/>
-          <w:szCs w:val="28"/>
-        </w:rPr>
-        <w:t>.01.2022).</w:t>
-      </w:r>
-    </w:p>
-    <w:p>
-      <w:pPr>
-        <w:spacing w:line="360" w:lineRule="auto"/>
-        <w:jc w:val="both"/>
-        <w:rPr>
-          <w:rFonts w:ascii="Times New Roman" w:hAnsi="Times New Roman" w:cs="Times New Roman"/>
-          <w:sz w:val="28"/>
-          <w:szCs w:val="28"/>
-        </w:rPr>
-      </w:pPr>
-      <w:r>
-        <w:rPr>
-          <w:rFonts w:ascii="Times New Roman" w:hAnsi="Times New Roman" w:cs="Times New Roman"/>
-          <w:sz w:val="28"/>
-          <w:szCs w:val="28"/>
-        </w:rPr>
-        <w:t>1</w:t>
-      </w:r>
-      <w:r>
-        <w:rPr>
-          <w:rFonts w:ascii="Times New Roman" w:hAnsi="Times New Roman" w:cs="Times New Roman"/>
-          <w:sz w:val="28"/>
-          <w:szCs w:val="28"/>
-        </w:rPr>
-        <w:t>1</w:t>
-      </w:r>
-      <w:r>
-        <w:rPr>
-          <w:rFonts w:ascii="Times New Roman" w:hAnsi="Times New Roman" w:cs="Times New Roman"/>
-          <w:sz w:val="28"/>
-          <w:szCs w:val="28"/>
-        </w:rPr>
-        <w:t xml:space="preserve">. </w:t>
-      </w:r>
-      <w:r>
-        <w:rPr>
-          <w:rFonts w:ascii="Times New Roman" w:hAnsi="Times New Roman" w:cs="Times New Roman"/>
-          <w:sz w:val="28"/>
-          <w:szCs w:val="28"/>
-        </w:rPr>
-        <w:t>Архитектура мобильного приложения</w:t>
-      </w:r>
-      <w:r>
-        <w:rPr>
-          <w:rFonts w:ascii="Times New Roman" w:hAnsi="Times New Roman" w:cs="Times New Roman"/>
-          <w:sz w:val="28"/>
-          <w:szCs w:val="28"/>
-        </w:rPr>
-        <w:t xml:space="preserve"> [Электронный ресурс]</w:t>
-      </w:r>
-      <w:r>
-        <w:rPr>
-          <w:rFonts w:ascii="Times New Roman" w:hAnsi="Times New Roman" w:cs="Times New Roman"/>
-          <w:sz w:val="28"/>
-          <w:szCs w:val="28"/>
-        </w:rPr>
-        <w:t xml:space="preserve">. </w:t>
-      </w:r>
-      <w:r>
-        <w:rPr>
-          <w:rFonts w:ascii="Times New Roman" w:hAnsi="Times New Roman" w:cs="Times New Roman"/>
-          <w:sz w:val="28"/>
-          <w:szCs w:val="28"/>
-        </w:rPr>
-        <w:t>URL:</w:t>
-      </w:r>
-      <w:r>
-        <w:rPr>
-          <w:rFonts w:ascii="Times New Roman" w:hAnsi="Times New Roman" w:cs="Times New Roman"/>
-          <w:sz w:val="28"/>
-          <w:szCs w:val="28"/>
-        </w:rPr>
-        <w:t xml:space="preserve"> </w:t>
-      </w:r>
-      <w:r>
-        <w:rPr>
-          <w:rFonts w:ascii="Times New Roman" w:hAnsi="Times New Roman" w:cs="Times New Roman"/>
-          <w:sz w:val="28"/>
-          <w:szCs w:val="28"/>
-        </w:rPr>
-        <w:t>https://wezom.com.ua/blog/arhitektura-mobilnogo-prilozheniya</w:t>
-      </w:r>
-      <w:r>
-        <w:rPr>
-          <w:rFonts w:ascii="Times New Roman" w:hAnsi="Times New Roman" w:cs="Times New Roman"/>
-          <w:sz w:val="28"/>
-          <w:szCs w:val="28"/>
-        </w:rPr>
-        <w:t xml:space="preserve"> </w:t>
-      </w:r>
-      <w:r>
-        <w:rPr>
-          <w:rFonts w:ascii="Times New Roman" w:hAnsi="Times New Roman" w:cs="Times New Roman"/>
-          <w:sz w:val="28"/>
-          <w:szCs w:val="28"/>
-        </w:rPr>
-        <w:t>(дата обращения</w:t>
-      </w:r>
-      <w:r>
-        <w:rPr>
-          <w:rFonts w:ascii="Times New Roman" w:hAnsi="Times New Roman" w:cs="Times New Roman"/>
-          <w:sz w:val="28"/>
-          <w:szCs w:val="28"/>
-        </w:rPr>
-        <w:t xml:space="preserve">: </w:t>
-      </w:r>
-      <w:r>
-        <w:rPr>
-          <w:rFonts w:ascii="Times New Roman" w:hAnsi="Times New Roman" w:cs="Times New Roman"/>
-          <w:sz w:val="28"/>
-          <w:szCs w:val="28"/>
-        </w:rPr>
-        <w:t>02</w:t>
-      </w:r>
-      <w:r>
-        <w:rPr>
-          <w:rFonts w:ascii="Times New Roman" w:hAnsi="Times New Roman" w:cs="Times New Roman"/>
-          <w:sz w:val="28"/>
-          <w:szCs w:val="28"/>
-        </w:rPr>
-        <w:t>.02</w:t>
-      </w:r>
-      <w:r>
-        <w:rPr>
-          <w:rFonts w:ascii="Times New Roman" w:hAnsi="Times New Roman" w:cs="Times New Roman"/>
-          <w:sz w:val="28"/>
-          <w:szCs w:val="28"/>
-        </w:rPr>
-        <w:t>.2022).</w:t>
-      </w:r>
-    </w:p>
-    <w:p>
-      <w:pPr>
-        <w:spacing w:line="360" w:lineRule="auto"/>
-        <w:jc w:val="both"/>
-        <w:rPr>
-          <w:rFonts w:ascii="Times New Roman" w:hAnsi="Times New Roman" w:cs="Times New Roman"/>
-          <w:sz w:val="28"/>
-          <w:szCs w:val="28"/>
-        </w:rPr>
-      </w:pPr>
-      <w:r>
-        <w:rPr>
-          <w:rFonts w:ascii="Times New Roman" w:hAnsi="Times New Roman" w:cs="Times New Roman"/>
-          <w:sz w:val="28"/>
-          <w:szCs w:val="28"/>
-        </w:rPr>
-        <w:lastRenderedPageBreak/>
-        <w:t xml:space="preserve">12. </w:t>
-      </w:r>
-      <w:proofErr w:type="spellStart"/>
-      <w:r>
-        <w:rPr>
-          <w:rFonts w:ascii="Times New Roman" w:hAnsi="Times New Roman" w:cs="Times New Roman"/>
-          <w:sz w:val="28"/>
-          <w:szCs w:val="28"/>
-        </w:rPr>
-        <w:t>Platform</w:t>
-      </w:r>
-      <w:proofErr w:type="spellEnd"/>
-      <w:r>
-        <w:rPr>
-          <w:rFonts w:ascii="Times New Roman" w:hAnsi="Times New Roman" w:cs="Times New Roman"/>
-          <w:sz w:val="28"/>
-          <w:szCs w:val="28"/>
-        </w:rPr>
-        <w:t xml:space="preserve"> </w:t>
-      </w:r>
-      <w:proofErr w:type="spellStart"/>
-      <w:r>
-        <w:rPr>
-          <w:rFonts w:ascii="Times New Roman" w:hAnsi="Times New Roman" w:cs="Times New Roman"/>
-          <w:sz w:val="28"/>
-          <w:szCs w:val="28"/>
-        </w:rPr>
-        <w:t>Architecture</w:t>
-      </w:r>
-      <w:proofErr w:type="spellEnd"/>
-      <w:r>
-        <w:rPr>
-          <w:rFonts w:ascii="Times New Roman" w:hAnsi="Times New Roman" w:cs="Times New Roman"/>
-          <w:sz w:val="28"/>
-          <w:szCs w:val="28"/>
-        </w:rPr>
-        <w:t xml:space="preserve"> [Электронный ресурс]</w:t>
-      </w:r>
-      <w:r>
-        <w:rPr>
-          <w:rFonts w:ascii="Times New Roman" w:hAnsi="Times New Roman" w:cs="Times New Roman"/>
-          <w:sz w:val="28"/>
-          <w:szCs w:val="28"/>
-        </w:rPr>
-        <w:t xml:space="preserve">. </w:t>
-      </w:r>
-      <w:r>
-        <w:rPr>
-          <w:rFonts w:ascii="Times New Roman" w:hAnsi="Times New Roman" w:cs="Times New Roman"/>
-          <w:sz w:val="28"/>
-          <w:szCs w:val="28"/>
-        </w:rPr>
-        <w:t>URL:</w:t>
-      </w:r>
-      <w:r>
-        <w:rPr>
-          <w:rFonts w:ascii="Times New Roman" w:hAnsi="Times New Roman" w:cs="Times New Roman"/>
-          <w:sz w:val="28"/>
-          <w:szCs w:val="28"/>
-        </w:rPr>
-        <w:t xml:space="preserve"> </w:t>
-      </w:r>
-      <w:r>
-        <w:rPr>
-          <w:rFonts w:ascii="Times New Roman" w:hAnsi="Times New Roman" w:cs="Times New Roman"/>
-          <w:sz w:val="28"/>
-          <w:szCs w:val="28"/>
-        </w:rPr>
-        <w:t>https://developer.android.com/guide/platform</w:t>
-      </w:r>
-      <w:r>
-        <w:rPr>
-          <w:rFonts w:ascii="Times New Roman" w:hAnsi="Times New Roman" w:cs="Times New Roman"/>
-          <w:sz w:val="28"/>
-          <w:szCs w:val="28"/>
-        </w:rPr>
-        <w:t xml:space="preserve"> </w:t>
-      </w:r>
-      <w:r>
-        <w:rPr>
-          <w:rFonts w:ascii="Times New Roman" w:hAnsi="Times New Roman" w:cs="Times New Roman"/>
-          <w:sz w:val="28"/>
-          <w:szCs w:val="28"/>
-        </w:rPr>
-        <w:t>(дата обращения</w:t>
-      </w:r>
-      <w:r>
-        <w:rPr>
-          <w:rFonts w:ascii="Times New Roman" w:hAnsi="Times New Roman" w:cs="Times New Roman"/>
-          <w:sz w:val="28"/>
-          <w:szCs w:val="28"/>
-        </w:rPr>
-        <w:t xml:space="preserve">: </w:t>
-      </w:r>
-      <w:r>
-        <w:rPr>
-          <w:rFonts w:ascii="Times New Roman" w:hAnsi="Times New Roman" w:cs="Times New Roman"/>
-          <w:sz w:val="28"/>
-          <w:szCs w:val="28"/>
-        </w:rPr>
-        <w:t>0</w:t>
-      </w:r>
-      <w:r>
-        <w:rPr>
-          <w:rFonts w:ascii="Times New Roman" w:hAnsi="Times New Roman" w:cs="Times New Roman"/>
-          <w:sz w:val="28"/>
-          <w:szCs w:val="28"/>
-        </w:rPr>
-        <w:t>3.02</w:t>
-      </w:r>
-      <w:r>
-        <w:rPr>
-          <w:rFonts w:ascii="Times New Roman" w:hAnsi="Times New Roman" w:cs="Times New Roman"/>
-          <w:sz w:val="28"/>
-          <w:szCs w:val="28"/>
-        </w:rPr>
-        <w:t>.2022).</w:t>
-      </w:r>
-    </w:p>
-    <w:p>
-      <w:pPr>
-        <w:spacing w:line="360" w:lineRule="auto"/>
-        <w:jc w:val="both"/>
-        <w:rPr>
-          <w:rFonts w:ascii="Times New Roman" w:hAnsi="Times New Roman" w:cs="Times New Roman"/>
-          <w:sz w:val="28"/>
-          <w:szCs w:val="28"/>
-        </w:rPr>
-      </w:pPr>
-      <w:r>
-        <w:rPr>
-          <w:rFonts w:ascii="Times New Roman" w:hAnsi="Times New Roman" w:cs="Times New Roman"/>
-          <w:sz w:val="28"/>
-          <w:szCs w:val="28"/>
-        </w:rPr>
-        <w:t>1</w:t>
-      </w:r>
-      <w:r>
-        <w:rPr>
-          <w:rFonts w:ascii="Times New Roman" w:hAnsi="Times New Roman" w:cs="Times New Roman"/>
-          <w:sz w:val="28"/>
-          <w:szCs w:val="28"/>
-        </w:rPr>
-        <w:t>3</w:t>
-      </w:r>
-      <w:r>
-        <w:rPr>
-          <w:rFonts w:ascii="Times New Roman" w:hAnsi="Times New Roman" w:cs="Times New Roman"/>
-          <w:sz w:val="28"/>
-          <w:szCs w:val="28"/>
-        </w:rPr>
-        <w:t xml:space="preserve">. </w:t>
-      </w:r>
-      <w:r>
-        <w:rPr>
-          <w:rFonts w:ascii="Times New Roman" w:hAnsi="Times New Roman" w:cs="Times New Roman"/>
-          <w:sz w:val="28"/>
-          <w:szCs w:val="28"/>
-          <w:lang w:val="en-US"/>
-        </w:rPr>
-        <w:t>ORM</w:t>
-      </w:r>
-      <w:r>
-        <w:rPr>
-          <w:rFonts w:ascii="Times New Roman" w:hAnsi="Times New Roman" w:cs="Times New Roman"/>
-          <w:sz w:val="28"/>
-          <w:szCs w:val="28"/>
-        </w:rPr>
-        <w:t xml:space="preserve"> [Электронный ресурс]</w:t>
-      </w:r>
-      <w:r>
-        <w:rPr>
-          <w:rFonts w:ascii="Times New Roman" w:hAnsi="Times New Roman" w:cs="Times New Roman"/>
-          <w:sz w:val="28"/>
-          <w:szCs w:val="28"/>
-        </w:rPr>
-        <w:t xml:space="preserve">. </w:t>
-      </w:r>
-      <w:r>
-        <w:rPr>
-          <w:rFonts w:ascii="Times New Roman" w:hAnsi="Times New Roman" w:cs="Times New Roman"/>
-          <w:sz w:val="28"/>
-          <w:szCs w:val="28"/>
-        </w:rPr>
-        <w:t>URL:</w:t>
-      </w:r>
-      <w:r>
-        <w:rPr>
-          <w:rFonts w:ascii="Times New Roman" w:hAnsi="Times New Roman" w:cs="Times New Roman"/>
-          <w:sz w:val="28"/>
-          <w:szCs w:val="28"/>
-        </w:rPr>
-        <w:t xml:space="preserve"> </w:t>
-      </w:r>
-      <w:r>
-        <w:rPr>
-          <w:rFonts w:ascii="Times New Roman" w:hAnsi="Times New Roman" w:cs="Times New Roman"/>
-          <w:sz w:val="28"/>
-          <w:szCs w:val="28"/>
-          <w:lang w:val="en-US"/>
-        </w:rPr>
-        <w:t>https</w:t>
-      </w:r>
-      <w:r>
-        <w:rPr>
-          <w:rFonts w:ascii="Times New Roman" w:hAnsi="Times New Roman" w:cs="Times New Roman"/>
-          <w:sz w:val="28"/>
-          <w:szCs w:val="28"/>
-        </w:rPr>
-        <w:t>://</w:t>
-      </w:r>
-      <w:proofErr w:type="spellStart"/>
-      <w:r>
-        <w:rPr>
-          <w:rFonts w:ascii="Times New Roman" w:hAnsi="Times New Roman" w:cs="Times New Roman"/>
-          <w:sz w:val="28"/>
-          <w:szCs w:val="28"/>
-          <w:lang w:val="en-US"/>
-        </w:rPr>
-        <w:t>ru</w:t>
-      </w:r>
-      <w:proofErr w:type="spellEnd"/>
-      <w:r>
-        <w:rPr>
-          <w:rFonts w:ascii="Times New Roman" w:hAnsi="Times New Roman" w:cs="Times New Roman"/>
-          <w:sz w:val="28"/>
-          <w:szCs w:val="28"/>
-        </w:rPr>
-        <w:t>.</w:t>
-      </w:r>
-      <w:proofErr w:type="spellStart"/>
-      <w:r>
-        <w:rPr>
-          <w:rFonts w:ascii="Times New Roman" w:hAnsi="Times New Roman" w:cs="Times New Roman"/>
-          <w:sz w:val="28"/>
-          <w:szCs w:val="28"/>
-          <w:lang w:val="en-US"/>
-        </w:rPr>
-        <w:t>wikipedia</w:t>
-      </w:r>
-      <w:proofErr w:type="spellEnd"/>
-      <w:r>
-        <w:rPr>
-          <w:rFonts w:ascii="Times New Roman" w:hAnsi="Times New Roman" w:cs="Times New Roman"/>
-          <w:sz w:val="28"/>
-          <w:szCs w:val="28"/>
-        </w:rPr>
-        <w:t>.</w:t>
-      </w:r>
-      <w:r>
-        <w:rPr>
-          <w:rFonts w:ascii="Times New Roman" w:hAnsi="Times New Roman" w:cs="Times New Roman"/>
-          <w:sz w:val="28"/>
-          <w:szCs w:val="28"/>
-          <w:lang w:val="en-US"/>
-        </w:rPr>
-        <w:t>org</w:t>
-      </w:r>
-      <w:r>
-        <w:rPr>
-          <w:rFonts w:ascii="Times New Roman" w:hAnsi="Times New Roman" w:cs="Times New Roman"/>
-          <w:sz w:val="28"/>
-          <w:szCs w:val="28"/>
-        </w:rPr>
-        <w:t>/</w:t>
-      </w:r>
-      <w:r>
-        <w:rPr>
-          <w:rFonts w:ascii="Times New Roman" w:hAnsi="Times New Roman" w:cs="Times New Roman"/>
-          <w:sz w:val="28"/>
-          <w:szCs w:val="28"/>
-          <w:lang w:val="en-US"/>
-        </w:rPr>
-        <w:t>wiki</w:t>
-      </w:r>
-      <w:r>
-        <w:rPr>
-          <w:rFonts w:ascii="Times New Roman" w:hAnsi="Times New Roman" w:cs="Times New Roman"/>
-          <w:sz w:val="28"/>
-          <w:szCs w:val="28"/>
-        </w:rPr>
-        <w:t>/</w:t>
-      </w:r>
-      <w:r>
-        <w:rPr>
-          <w:rFonts w:ascii="Times New Roman" w:hAnsi="Times New Roman" w:cs="Times New Roman"/>
-          <w:sz w:val="28"/>
-          <w:szCs w:val="28"/>
-          <w:lang w:val="en-US"/>
-        </w:rPr>
-        <w:t>ORM</w:t>
-      </w:r>
-      <w:r>
-        <w:rPr>
-          <w:rFonts w:ascii="Times New Roman" w:hAnsi="Times New Roman" w:cs="Times New Roman"/>
-          <w:sz w:val="28"/>
-          <w:szCs w:val="28"/>
-        </w:rPr>
-        <w:t xml:space="preserve"> </w:t>
-      </w:r>
-      <w:r>
-        <w:rPr>
-          <w:rFonts w:ascii="Times New Roman" w:hAnsi="Times New Roman" w:cs="Times New Roman"/>
-          <w:sz w:val="28"/>
-          <w:szCs w:val="28"/>
-        </w:rPr>
-        <w:t>(дата обращения</w:t>
-      </w:r>
-      <w:r>
-        <w:rPr>
-          <w:rFonts w:ascii="Times New Roman" w:hAnsi="Times New Roman" w:cs="Times New Roman"/>
-          <w:sz w:val="28"/>
-          <w:szCs w:val="28"/>
-        </w:rPr>
-        <w:t xml:space="preserve">: </w:t>
-      </w:r>
-      <w:r>
-        <w:rPr>
-          <w:rFonts w:ascii="Times New Roman" w:hAnsi="Times New Roman" w:cs="Times New Roman"/>
-          <w:sz w:val="28"/>
-          <w:szCs w:val="28"/>
-        </w:rPr>
-        <w:t>0</w:t>
-      </w:r>
-      <w:r>
-        <w:rPr>
-          <w:rFonts w:ascii="Times New Roman" w:hAnsi="Times New Roman" w:cs="Times New Roman"/>
-          <w:sz w:val="28"/>
-          <w:szCs w:val="28"/>
-        </w:rPr>
-        <w:t>3.02</w:t>
-      </w:r>
-      <w:r>
-        <w:rPr>
-          <w:rFonts w:ascii="Times New Roman" w:hAnsi="Times New Roman" w:cs="Times New Roman"/>
-          <w:sz w:val="28"/>
-          <w:szCs w:val="28"/>
-        </w:rPr>
-        <w:t>.2022).</w:t>
-      </w:r>
-    </w:p>
-    <w:p>
-      <w:pPr>
-        <w:spacing w:line="360" w:lineRule="auto"/>
-        <w:jc w:val="both"/>
-        <w:rPr>
-          <w:rFonts w:ascii="Times New Roman" w:hAnsi="Times New Roman" w:cs="Times New Roman"/>
-          <w:sz w:val="28"/>
-          <w:szCs w:val="28"/>
-        </w:rPr>
-      </w:pPr>
-      <w:r>
-        <w:rPr>
-          <w:rFonts w:ascii="Times New Roman" w:hAnsi="Times New Roman" w:cs="Times New Roman"/>
-          <w:sz w:val="28"/>
-          <w:szCs w:val="28"/>
-        </w:rPr>
-        <w:t>1</w:t>
-      </w:r>
-      <w:r>
-        <w:rPr>
-          <w:rFonts w:ascii="Times New Roman" w:hAnsi="Times New Roman" w:cs="Times New Roman"/>
-          <w:sz w:val="28"/>
-          <w:szCs w:val="28"/>
-        </w:rPr>
-        <w:t>4</w:t>
-      </w:r>
-      <w:r>
-        <w:rPr>
-          <w:rFonts w:ascii="Times New Roman" w:hAnsi="Times New Roman" w:cs="Times New Roman"/>
-          <w:sz w:val="28"/>
-          <w:szCs w:val="28"/>
-        </w:rPr>
-        <w:t xml:space="preserve">. </w:t>
-      </w:r>
-      <w:r>
-        <w:rPr>
-          <w:rFonts w:ascii="Times New Roman" w:hAnsi="Times New Roman" w:cs="Times New Roman"/>
-          <w:sz w:val="28"/>
-          <w:szCs w:val="28"/>
-        </w:rPr>
-        <w:t>Концептуальное проектирование реляционных баз данных с использованием языка UML</w:t>
-      </w:r>
-      <w:r>
-        <w:rPr>
-          <w:rFonts w:ascii="Times New Roman" w:hAnsi="Times New Roman" w:cs="Times New Roman"/>
-          <w:sz w:val="28"/>
-          <w:szCs w:val="28"/>
-        </w:rPr>
-        <w:t xml:space="preserve"> [Электронный ресурс]</w:t>
-      </w:r>
-      <w:r>
-        <w:rPr>
-          <w:rFonts w:ascii="Times New Roman" w:hAnsi="Times New Roman" w:cs="Times New Roman"/>
-          <w:sz w:val="28"/>
-          <w:szCs w:val="28"/>
-        </w:rPr>
-        <w:t xml:space="preserve">. </w:t>
-      </w:r>
-      <w:r>
-        <w:rPr>
-          <w:rFonts w:ascii="Times New Roman" w:hAnsi="Times New Roman" w:cs="Times New Roman"/>
-          <w:sz w:val="28"/>
-          <w:szCs w:val="28"/>
-        </w:rPr>
-        <w:t>URL:</w:t>
-      </w:r>
-      <w:r>
-        <w:rPr>
-          <w:rFonts w:ascii="Times New Roman" w:hAnsi="Times New Roman" w:cs="Times New Roman"/>
-          <w:sz w:val="28"/>
-          <w:szCs w:val="28"/>
-        </w:rPr>
-        <w:t xml:space="preserve"> </w:t>
-      </w:r>
-      <w:r>
-        <w:rPr>
-          <w:rFonts w:ascii="Times New Roman" w:hAnsi="Times New Roman" w:cs="Times New Roman"/>
-          <w:sz w:val="28"/>
-          <w:szCs w:val="28"/>
-        </w:rPr>
-        <w:t xml:space="preserve">http://citforum.ru/database/articles/umlbases.shtml </w:t>
-      </w:r>
-      <w:r>
-        <w:rPr>
-          <w:rFonts w:ascii="Times New Roman" w:hAnsi="Times New Roman" w:cs="Times New Roman"/>
-          <w:sz w:val="28"/>
-          <w:szCs w:val="28"/>
-        </w:rPr>
-        <w:t>(дата обращения</w:t>
-      </w:r>
-      <w:r>
-        <w:rPr>
-          <w:rFonts w:ascii="Times New Roman" w:hAnsi="Times New Roman" w:cs="Times New Roman"/>
-          <w:sz w:val="28"/>
-          <w:szCs w:val="28"/>
-        </w:rPr>
-        <w:t xml:space="preserve">: </w:t>
-      </w:r>
-      <w:r>
-        <w:rPr>
-          <w:rFonts w:ascii="Times New Roman" w:hAnsi="Times New Roman" w:cs="Times New Roman"/>
-          <w:sz w:val="28"/>
-          <w:szCs w:val="28"/>
-        </w:rPr>
-        <w:t>0</w:t>
-      </w:r>
-      <w:r>
-        <w:rPr>
-          <w:rFonts w:ascii="Times New Roman" w:hAnsi="Times New Roman" w:cs="Times New Roman"/>
-          <w:sz w:val="28"/>
-          <w:szCs w:val="28"/>
-        </w:rPr>
-        <w:t>3.02</w:t>
-      </w:r>
-      <w:r>
-        <w:rPr>
-          <w:rFonts w:ascii="Times New Roman" w:hAnsi="Times New Roman" w:cs="Times New Roman"/>
-          <w:sz w:val="28"/>
-          <w:szCs w:val="28"/>
-        </w:rPr>
-        <w:t>.2022).</w:t>
-      </w:r>
-    </w:p>
-    <w:p>
-      <w:pPr>
-        <w:spacing w:line="360" w:lineRule="auto"/>
-        <w:jc w:val="both"/>
-        <w:rPr>
-          <w:rFonts w:ascii="Times New Roman" w:hAnsi="Times New Roman" w:cs="Times New Roman"/>
-          <w:sz w:val="28"/>
-          <w:szCs w:val="28"/>
-        </w:rPr>
-      </w:pPr>
-      <w:r>
-        <w:rPr>
-          <w:rFonts w:ascii="Times New Roman" w:hAnsi="Times New Roman" w:cs="Times New Roman"/>
-          <w:sz w:val="28"/>
-          <w:szCs w:val="28"/>
-          <w:lang w:val="en-US"/>
-        </w:rPr>
-        <w:t>15</w:t>
-      </w:r>
-      <w:r>
-        <w:rPr>
-          <w:rFonts w:ascii="Times New Roman" w:hAnsi="Times New Roman" w:cs="Times New Roman"/>
-          <w:sz w:val="28"/>
-          <w:szCs w:val="28"/>
-          <w:lang w:val="en-US"/>
-        </w:rPr>
-        <w:t>. TIOBE Index for January 2022</w:t>
-      </w:r>
-      <w:r>
-        <w:rPr>
-          <w:rFonts w:ascii="Times New Roman" w:hAnsi="Times New Roman" w:cs="Times New Roman"/>
-          <w:sz w:val="28"/>
-          <w:szCs w:val="28"/>
-          <w:lang w:val="en-US"/>
-        </w:rPr>
-        <w:t xml:space="preserve"> [</w:t>
-      </w:r>
-      <w:r>
-        <w:rPr>
-          <w:rFonts w:ascii="Times New Roman" w:hAnsi="Times New Roman" w:cs="Times New Roman"/>
-          <w:sz w:val="28"/>
-          <w:szCs w:val="28"/>
-        </w:rPr>
-        <w:t>Электронный</w:t>
-      </w:r>
-      <w:r>
-        <w:rPr>
-          <w:rFonts w:ascii="Times New Roman" w:hAnsi="Times New Roman" w:cs="Times New Roman"/>
-          <w:sz w:val="28"/>
-          <w:szCs w:val="28"/>
-          <w:lang w:val="en-US"/>
-        </w:rPr>
-        <w:t xml:space="preserve"> </w:t>
-      </w:r>
-      <w:r>
-        <w:rPr>
-          <w:rFonts w:ascii="Times New Roman" w:hAnsi="Times New Roman" w:cs="Times New Roman"/>
-          <w:sz w:val="28"/>
-          <w:szCs w:val="28"/>
-        </w:rPr>
-        <w:t>ресурс</w:t>
-      </w:r>
-      <w:r>
-        <w:rPr>
-          <w:rFonts w:ascii="Times New Roman" w:hAnsi="Times New Roman" w:cs="Times New Roman"/>
-          <w:sz w:val="28"/>
-          <w:szCs w:val="28"/>
-          <w:lang w:val="en-US"/>
-        </w:rPr>
-        <w:t xml:space="preserve">]. </w:t>
-      </w:r>
-      <w:r>
-        <w:rPr>
-          <w:rFonts w:ascii="Times New Roman" w:hAnsi="Times New Roman" w:cs="Times New Roman"/>
-          <w:sz w:val="28"/>
-          <w:szCs w:val="28"/>
-        </w:rPr>
-        <w:t>URL: https://www.tiobe.com/tiobe-in</w:t>
-      </w:r>
-      <w:r>
-        <w:rPr>
-          <w:rFonts w:ascii="Times New Roman" w:hAnsi="Times New Roman" w:cs="Times New Roman"/>
-          <w:sz w:val="28"/>
-          <w:szCs w:val="28"/>
-        </w:rPr>
-        <w:t xml:space="preserve">dex/ (дата обращения: </w:t>
-      </w:r>
-      <w:r>
-        <w:rPr>
-          <w:rFonts w:ascii="Times New Roman" w:hAnsi="Times New Roman" w:cs="Times New Roman"/>
-          <w:sz w:val="28"/>
-          <w:szCs w:val="28"/>
-        </w:rPr>
-        <w:t>07</w:t>
-      </w:r>
-      <w:r>
-        <w:rPr>
-          <w:rFonts w:ascii="Times New Roman" w:hAnsi="Times New Roman" w:cs="Times New Roman"/>
-          <w:sz w:val="28"/>
-          <w:szCs w:val="28"/>
-        </w:rPr>
-        <w:t>.0</w:t>
-      </w:r>
-      <w:r>
-        <w:rPr>
-          <w:rFonts w:ascii="Times New Roman" w:hAnsi="Times New Roman" w:cs="Times New Roman"/>
-          <w:sz w:val="28"/>
-          <w:szCs w:val="28"/>
-        </w:rPr>
-        <w:t>2</w:t>
-      </w:r>
-      <w:r>
-        <w:rPr>
-          <w:rFonts w:ascii="Times New Roman" w:hAnsi="Times New Roman" w:cs="Times New Roman"/>
-          <w:sz w:val="28"/>
-          <w:szCs w:val="28"/>
-        </w:rPr>
-        <w:t>.2022</w:t>
+        <w:t>.02.2022</w:t>
       </w:r>
       <w:r>
         <w:rPr>
@@ -14501,17 +15325,6 @@
         </w:rPr>
         <w:t>).</w:t>
       </w:r>
-    </w:p>
-    <w:p>
-      <w:pPr>
-        <w:spacing w:line="360" w:lineRule="auto"/>
-        <w:jc w:val="both"/>
-        <w:rPr>
-          <w:rFonts w:ascii="Times New Roman" w:hAnsi="Times New Roman" w:cs="Times New Roman"/>
-          <w:sz w:val="28"/>
-          <w:szCs w:val="28"/>
-        </w:rPr>
-      </w:pPr>
     </w:p>
     <w:p>
       <w:pPr>
@@ -14554,7 +15367,7 @@
           <w:szCs w:val="28"/>
         </w:rPr>
       </w:pPr>
-      <w:bookmarkStart w:id="30" w:name="_Toc93940101"/>
+      <w:bookmarkStart w:id="30" w:name="_Toc95324040"/>
       <w:r>
         <w:rPr>
           <w:rFonts w:ascii="Times New Roman" w:hAnsi="Times New Roman" w:cs="Times New Roman"/>
@@ -14820,7 +15633,7 @@
           <w:szCs w:val="28"/>
         </w:rPr>
       </w:pPr>
-      <w:bookmarkStart w:id="31" w:name="_Toc93940102"/>
+      <w:bookmarkStart w:id="31" w:name="_Toc95324041"/>
       <w:r>
         <w:rPr>
           <w:rFonts w:ascii="Times New Roman" w:hAnsi="Times New Roman" w:cs="Times New Roman"/>
@@ -14934,7 +15747,7 @@
           <w:rPr>
             <w:noProof/>
           </w:rPr>
-          <w:t>26</w:t>
+          <w:t>21</w:t>
         </w:r>
         <w:r>
           <w:fldChar w:fldCharType="end"/>
@@ -17892,7 +18705,7 @@
 </file>
 
 <file path=customXml/itemProps1.xml><?xml version="1.0" encoding="utf-8"?>
-<ds:datastoreItem xmlns:ds="http://schemas.openxmlformats.org/officeDocument/2006/customXml" ds:itemID="{C1E75A35-4049-4D3C-9487-E9C8538375C8}">
+<ds:datastoreItem xmlns:ds="http://schemas.openxmlformats.org/officeDocument/2006/customXml" ds:itemID="{5B134594-23A3-4276-9B13-6F9C2602EE62}">
   <ds:schemaRefs>
     <ds:schemaRef ds:uri="http://schemas.openxmlformats.org/officeDocument/2006/bibliography"/>
   </ds:schemaRefs>

--- a/3/java-2021-1-Lenskii.docx
+++ b/3/java-2021-1-Lenskii.docx
@@ -3234,7 +3234,7 @@
           <w:sz w:val="28"/>
           <w:szCs w:val="28"/>
         </w:rPr>
-        <w:t>века [5</w:t>
+        <w:t>века [1</w:t>
       </w:r>
       <w:r>
         <w:rPr>
@@ -3270,7 +3270,7 @@
           <w:sz w:val="28"/>
           <w:szCs w:val="28"/>
         </w:rPr>
-        <w:t xml:space="preserve"> на которые значительно вырос [6</w:t>
+        <w:t xml:space="preserve"> на которые значительно вырос [2</w:t>
       </w:r>
       <w:r>
         <w:rPr>
@@ -3286,7 +3286,15 @@
           <w:sz w:val="28"/>
           <w:szCs w:val="28"/>
         </w:rPr>
-        <w:t xml:space="preserve"> Один из косвенных критериев, подтверждающих данный факт, это рост мобильного интернет-трафика в разы по сравнению с прошлыми годами [7</w:t>
+        <w:t xml:space="preserve"> Один из косвенных критериев, подтверждающих данный факт, это рост мобильного интернет-трафика в разы п</w:t>
+      </w:r>
+      <w:r>
+        <w:rPr>
+          <w:rFonts w:ascii="Times New Roman" w:hAnsi="Times New Roman" w:cs="Times New Roman"/>
+          <w:sz w:val="28"/>
+          <w:szCs w:val="28"/>
+        </w:rPr>
+        <w:t>о сравнению с прошлыми годами [3</w:t>
       </w:r>
       <w:r>
         <w:rPr>
@@ -3473,17 +3481,7 @@
           <w:sz w:val="28"/>
           <w:szCs w:val="28"/>
         </w:rPr>
-        <w:t xml:space="preserve"> (ОС</w:t>
-      </w:r>
-      <w:bookmarkStart w:id="1" w:name="_GoBack"/>
-      <w:bookmarkEnd w:id="1"/>
-      <w:r>
-        <w:rPr>
-          <w:rFonts w:ascii="Times New Roman" w:hAnsi="Times New Roman" w:cs="Times New Roman"/>
-          <w:sz w:val="28"/>
-          <w:szCs w:val="28"/>
-        </w:rPr>
-        <w:t>)</w:t>
+        <w:t xml:space="preserve"> (ОС)</w:t>
       </w:r>
       <w:r>
         <w:rPr>
@@ -3701,7 +3699,7 @@
           <w:szCs w:val="28"/>
         </w:rPr>
       </w:pPr>
-      <w:bookmarkStart w:id="2" w:name="_Toc95324012"/>
+      <w:bookmarkStart w:id="1" w:name="_Toc95324012"/>
       <w:r>
         <w:rPr>
           <w:rFonts w:ascii="Times New Roman" w:hAnsi="Times New Roman" w:cs="Times New Roman"/>
@@ -3743,7 +3741,7 @@
         </w:rPr>
         <w:t>АНАЛИТИЧЕСКОЕ ОБЕСПЕЧЕНИЕ ПРОЕКТИРОВАНИЯ</w:t>
       </w:r>
-      <w:bookmarkEnd w:id="2"/>
+      <w:bookmarkEnd w:id="1"/>
     </w:p>
     <w:p>
       <w:pPr>
@@ -3758,7 +3756,7 @@
           <w:szCs w:val="28"/>
         </w:rPr>
       </w:pPr>
-      <w:bookmarkStart w:id="3" w:name="_Toc95324013"/>
+      <w:bookmarkStart w:id="2" w:name="_Toc95324013"/>
       <w:r>
         <w:rPr>
           <w:rFonts w:ascii="Times New Roman" w:hAnsi="Times New Roman" w:cs="Times New Roman"/>
@@ -3769,7 +3767,7 @@
         </w:rPr>
         <w:t>1.1 Понятие о мобильном приложении</w:t>
       </w:r>
-      <w:bookmarkEnd w:id="3"/>
+      <w:bookmarkEnd w:id="2"/>
     </w:p>
     <w:p>
       <w:pPr>
@@ -3856,7 +3854,7 @@
           <w:sz w:val="28"/>
           <w:szCs w:val="28"/>
         </w:rPr>
-        <w:t>8</w:t>
+        <w:t>4</w:t>
       </w:r>
       <w:r>
         <w:rPr>
@@ -3920,7 +3918,7 @@
           <w:sz w:val="28"/>
           <w:szCs w:val="28"/>
         </w:rPr>
-        <w:t>9</w:t>
+        <w:t>5</w:t>
       </w:r>
       <w:r>
         <w:rPr>
@@ -4868,7 +4866,15 @@
           <w:sz w:val="28"/>
           <w:szCs w:val="28"/>
         </w:rPr>
-        <w:t xml:space="preserve"> [10]</w:t>
+        <w:t xml:space="preserve"> [6</w:t>
+      </w:r>
+      <w:r>
+        <w:rPr>
+          <w:rFonts w:ascii="Times New Roman" w:hAnsi="Times New Roman" w:cs="Times New Roman"/>
+          <w:sz w:val="28"/>
+          <w:szCs w:val="28"/>
+        </w:rPr>
+        <w:t>]</w:t>
       </w:r>
       <w:r>
         <w:rPr>
@@ -4904,7 +4910,7 @@
           <w:szCs w:val="28"/>
         </w:rPr>
       </w:pPr>
-      <w:bookmarkStart w:id="4" w:name="_Toc95324014"/>
+      <w:bookmarkStart w:id="3" w:name="_Toc95324014"/>
       <w:r>
         <w:rPr>
           <w:rFonts w:ascii="Times New Roman" w:hAnsi="Times New Roman" w:cs="Times New Roman"/>
@@ -4915,7 +4921,7 @@
         </w:rPr>
         <w:t>1.2 Актуальность решаемой проблемы</w:t>
       </w:r>
-      <w:bookmarkEnd w:id="4"/>
+      <w:bookmarkEnd w:id="3"/>
     </w:p>
     <w:p>
       <w:pPr>
@@ -5343,7 +5349,7 @@
           <w:szCs w:val="28"/>
         </w:rPr>
       </w:pPr>
-      <w:bookmarkStart w:id="5" w:name="_Toc95324015"/>
+      <w:bookmarkStart w:id="4" w:name="_Toc95324015"/>
       <w:r>
         <w:rPr>
           <w:rFonts w:ascii="Times New Roman" w:hAnsi="Times New Roman" w:cs="Times New Roman"/>
@@ -5374,7 +5380,7 @@
         </w:rPr>
         <w:t xml:space="preserve"> задачи</w:t>
       </w:r>
-      <w:bookmarkEnd w:id="5"/>
+      <w:bookmarkEnd w:id="4"/>
     </w:p>
     <w:p>
       <w:pPr>
@@ -5674,7 +5680,7 @@
           <w:szCs w:val="28"/>
         </w:rPr>
       </w:pPr>
-      <w:bookmarkStart w:id="6" w:name="_Toc95324016"/>
+      <w:bookmarkStart w:id="5" w:name="_Toc95324016"/>
       <w:r>
         <w:rPr>
           <w:rFonts w:ascii="Times New Roman" w:hAnsi="Times New Roman" w:cs="Times New Roman"/>
@@ -5685,7 +5691,7 @@
         </w:rPr>
         <w:t>1.4 Новизна и практическая значимость</w:t>
       </w:r>
-      <w:bookmarkEnd w:id="6"/>
+      <w:bookmarkEnd w:id="5"/>
     </w:p>
     <w:p>
       <w:pPr>
@@ -6020,7 +6026,7 @@
           <w:szCs w:val="28"/>
         </w:rPr>
       </w:pPr>
-      <w:bookmarkStart w:id="7" w:name="_Toc95324017"/>
+      <w:bookmarkStart w:id="6" w:name="_Toc95324017"/>
       <w:r>
         <w:rPr>
           <w:rFonts w:ascii="Times New Roman" w:hAnsi="Times New Roman" w:cs="Times New Roman"/>
@@ -6031,7 +6037,7 @@
         </w:rPr>
         <w:t>1.5 Выводы по разделу</w:t>
       </w:r>
-      <w:bookmarkEnd w:id="7"/>
+      <w:bookmarkEnd w:id="6"/>
     </w:p>
     <w:p>
       <w:pPr>
@@ -6312,7 +6318,7 @@
           <w:szCs w:val="28"/>
         </w:rPr>
       </w:pPr>
-      <w:bookmarkStart w:id="8" w:name="_Toc95324018"/>
+      <w:bookmarkStart w:id="7" w:name="_Toc95324018"/>
       <w:r>
         <w:rPr>
           <w:rFonts w:ascii="Times New Roman" w:hAnsi="Times New Roman" w:cs="Times New Roman"/>
@@ -6354,7 +6360,7 @@
         </w:rPr>
         <w:t>ТРЕБОВАНИЯ К ПРИЛОЖЕНИЮ</w:t>
       </w:r>
-      <w:bookmarkEnd w:id="8"/>
+      <w:bookmarkEnd w:id="7"/>
     </w:p>
     <w:p>
       <w:pPr>
@@ -6389,7 +6395,23 @@
           <w:sz w:val="28"/>
           <w:szCs w:val="28"/>
         </w:rPr>
-        <w:t xml:space="preserve"> то есть относятся к поведению, а нефункциональные классифицируются как все остальные [1]. </w:t>
+        <w:t xml:space="preserve"> то есть относятся к поведению, а нефункциональные классифицируются как все остальные [</w:t>
+      </w:r>
+      <w:r>
+        <w:rPr>
+          <w:rFonts w:ascii="Times New Roman" w:hAnsi="Times New Roman" w:cs="Times New Roman"/>
+          <w:sz w:val="28"/>
+          <w:szCs w:val="28"/>
+        </w:rPr>
+        <w:t>7</w:t>
+      </w:r>
+      <w:r>
+        <w:rPr>
+          <w:rFonts w:ascii="Times New Roman" w:hAnsi="Times New Roman" w:cs="Times New Roman"/>
+          <w:sz w:val="28"/>
+          <w:szCs w:val="28"/>
+        </w:rPr>
+        <w:t xml:space="preserve">]. </w:t>
       </w:r>
     </w:p>
     <w:p>
@@ -6433,7 +6455,7 @@
           <w:sz w:val="28"/>
           <w:szCs w:val="28"/>
         </w:rPr>
-        <w:t>твия, развертывания и другие [2</w:t>
+        <w:t>твия, развертывания и другие [8</w:t>
       </w:r>
       <w:r>
         <w:rPr>
@@ -6597,7 +6619,7 @@
           <w:szCs w:val="28"/>
         </w:rPr>
       </w:pPr>
-      <w:bookmarkStart w:id="9" w:name="_Toc95324019"/>
+      <w:bookmarkStart w:id="8" w:name="_Toc95324019"/>
       <w:r>
         <w:rPr>
           <w:rFonts w:ascii="Times New Roman" w:hAnsi="Times New Roman" w:cs="Times New Roman"/>
@@ -6618,7 +6640,7 @@
         </w:rPr>
         <w:t>Нефункциональные требования</w:t>
       </w:r>
-      <w:bookmarkEnd w:id="9"/>
+      <w:bookmarkEnd w:id="8"/>
     </w:p>
     <w:p>
       <w:pPr>
@@ -6702,7 +6724,7 @@
         <w:pStyle w:val="ab"/>
         <w:numPr>
           <w:ilvl w:val="0"/>
-          <w:numId w:val="3"/>
+          <w:numId w:val="19"/>
         </w:numPr>
         <w:spacing w:line="360" w:lineRule="auto"/>
         <w:ind w:left="851" w:hanging="425"/>
@@ -6744,7 +6766,7 @@
         <w:pStyle w:val="ab"/>
         <w:numPr>
           <w:ilvl w:val="0"/>
-          <w:numId w:val="3"/>
+          <w:numId w:val="19"/>
         </w:numPr>
         <w:spacing w:line="360" w:lineRule="auto"/>
         <w:ind w:left="851" w:hanging="425"/>
@@ -6778,31 +6800,7 @@
           <w:sz w:val="28"/>
           <w:szCs w:val="28"/>
         </w:rPr>
-        <w:t>, начиная с версии 8</w:t>
-      </w:r>
-      <w:r>
-        <w:rPr>
-          <w:rFonts w:ascii="Times New Roman" w:hAnsi="Times New Roman" w:cs="Times New Roman"/>
-          <w:sz w:val="28"/>
-          <w:szCs w:val="28"/>
-        </w:rPr>
-        <w:t xml:space="preserve">.0 </w:t>
-      </w:r>
-      <w:r>
-        <w:rPr>
-          <w:rFonts w:ascii="Times New Roman" w:hAnsi="Times New Roman" w:cs="Times New Roman"/>
-          <w:sz w:val="28"/>
-          <w:szCs w:val="28"/>
-        </w:rPr>
-        <w:t>и более</w:t>
-      </w:r>
-      <w:r>
-        <w:rPr>
-          <w:rFonts w:ascii="Times New Roman" w:hAnsi="Times New Roman" w:cs="Times New Roman"/>
-          <w:sz w:val="28"/>
-          <w:szCs w:val="28"/>
-        </w:rPr>
-        <w:t>;</w:t>
+        <w:t>, начиная с версии 8.0 и более;</w:t>
       </w:r>
     </w:p>
     <w:p>
@@ -6810,7 +6808,7 @@
         <w:pStyle w:val="ab"/>
         <w:numPr>
           <w:ilvl w:val="0"/>
-          <w:numId w:val="3"/>
+          <w:numId w:val="19"/>
         </w:numPr>
         <w:spacing w:line="360" w:lineRule="auto"/>
         <w:ind w:left="851" w:hanging="425"/>
@@ -6827,23 +6825,7 @@
           <w:sz w:val="28"/>
           <w:szCs w:val="28"/>
         </w:rPr>
-        <w:t xml:space="preserve">приложение должно работать в режиме </w:t>
-      </w:r>
-      <w:r>
-        <w:rPr>
-          <w:rFonts w:ascii="Times New Roman" w:hAnsi="Times New Roman" w:cs="Times New Roman"/>
-          <w:sz w:val="28"/>
-          <w:szCs w:val="28"/>
-        </w:rPr>
-        <w:t>альбомной/</w:t>
-      </w:r>
-      <w:r>
-        <w:rPr>
-          <w:rFonts w:ascii="Times New Roman" w:hAnsi="Times New Roman" w:cs="Times New Roman"/>
-          <w:sz w:val="28"/>
-          <w:szCs w:val="28"/>
-        </w:rPr>
-        <w:t>портретной ориентации экрана;</w:t>
+        <w:t>приложение должно работать в режиме альбомной/портретной ориентации экрана;</w:t>
       </w:r>
     </w:p>
     <w:p>
@@ -6851,7 +6833,7 @@
         <w:pStyle w:val="ab"/>
         <w:numPr>
           <w:ilvl w:val="0"/>
-          <w:numId w:val="3"/>
+          <w:numId w:val="19"/>
         </w:numPr>
         <w:spacing w:line="360" w:lineRule="auto"/>
         <w:ind w:left="851" w:hanging="425"/>
@@ -6868,15 +6850,7 @@
           <w:sz w:val="28"/>
           <w:szCs w:val="28"/>
         </w:rPr>
-        <w:t>приложение должно быть разработано</w:t>
-      </w:r>
-      <w:r>
-        <w:rPr>
-          <w:rFonts w:ascii="Times New Roman" w:hAnsi="Times New Roman" w:cs="Times New Roman"/>
-          <w:sz w:val="28"/>
-          <w:szCs w:val="28"/>
-        </w:rPr>
-        <w:t xml:space="preserve"> на языке программирования </w:t>
+        <w:t xml:space="preserve">приложение должно быть разработано на языке программирования </w:t>
       </w:r>
       <w:r>
         <w:rPr>
@@ -6901,7 +6875,7 @@
         <w:pStyle w:val="ab"/>
         <w:numPr>
           <w:ilvl w:val="0"/>
-          <w:numId w:val="3"/>
+          <w:numId w:val="19"/>
         </w:numPr>
         <w:spacing w:line="360" w:lineRule="auto"/>
         <w:ind w:left="851" w:hanging="425"/>
@@ -6934,7 +6908,7 @@
         <w:pStyle w:val="ab"/>
         <w:numPr>
           <w:ilvl w:val="0"/>
-          <w:numId w:val="3"/>
+          <w:numId w:val="19"/>
         </w:numPr>
         <w:spacing w:line="360" w:lineRule="auto"/>
         <w:ind w:left="851" w:hanging="425"/>
@@ -6983,7 +6957,7 @@
         <w:pStyle w:val="ab"/>
         <w:numPr>
           <w:ilvl w:val="0"/>
-          <w:numId w:val="3"/>
+          <w:numId w:val="19"/>
         </w:numPr>
         <w:spacing w:line="360" w:lineRule="auto"/>
         <w:ind w:left="851" w:hanging="425"/>
@@ -7230,7 +7204,7 @@
           <w:szCs w:val="28"/>
         </w:rPr>
       </w:pPr>
-      <w:bookmarkStart w:id="10" w:name="_Toc95324020"/>
+      <w:bookmarkStart w:id="9" w:name="_Toc95324020"/>
       <w:r>
         <w:rPr>
           <w:rFonts w:ascii="Times New Roman" w:hAnsi="Times New Roman" w:cs="Times New Roman"/>
@@ -7251,7 +7225,7 @@
         </w:rPr>
         <w:t>Функциональные требования</w:t>
       </w:r>
-      <w:bookmarkEnd w:id="10"/>
+      <w:bookmarkEnd w:id="9"/>
     </w:p>
     <w:p>
       <w:pPr>
@@ -7546,7 +7520,7 @@
           <w:sz w:val="28"/>
           <w:szCs w:val="28"/>
         </w:rPr>
-        <w:t>4</w:t>
+        <w:t>9</w:t>
       </w:r>
       <w:r>
         <w:rPr>
@@ -7730,7 +7704,7 @@
           <w:szCs w:val="28"/>
         </w:rPr>
       </w:pPr>
-      <w:bookmarkStart w:id="11" w:name="_Toc95324021"/>
+      <w:bookmarkStart w:id="10" w:name="_Toc95324021"/>
       <w:r>
         <w:rPr>
           <w:rFonts w:ascii="Times New Roman" w:hAnsi="Times New Roman" w:cs="Times New Roman"/>
@@ -7742,7 +7716,7 @@
         <w:lastRenderedPageBreak/>
         <w:t>2.3 Выводы по разделу</w:t>
       </w:r>
-      <w:bookmarkEnd w:id="11"/>
+      <w:bookmarkEnd w:id="10"/>
     </w:p>
     <w:p>
       <w:pPr>
@@ -7996,7 +7970,7 @@
           <w:szCs w:val="28"/>
         </w:rPr>
       </w:pPr>
-      <w:bookmarkStart w:id="12" w:name="_Toc95324022"/>
+      <w:bookmarkStart w:id="11" w:name="_Toc95324022"/>
       <w:r>
         <w:rPr>
           <w:rFonts w:ascii="Times New Roman" w:hAnsi="Times New Roman" w:cs="Times New Roman"/>
@@ -8038,7 +8012,7 @@
         </w:rPr>
         <w:t>ПРОЕКТИРВОВАНИЕ ПРИЛОЖЕНИЯ</w:t>
       </w:r>
-      <w:bookmarkEnd w:id="12"/>
+      <w:bookmarkEnd w:id="11"/>
     </w:p>
     <w:p>
       <w:pPr>
@@ -8073,7 +8047,23 @@
           <w:sz w:val="28"/>
           <w:szCs w:val="28"/>
         </w:rPr>
-        <w:t>[4]</w:t>
+        <w:t>[</w:t>
+      </w:r>
+      <w:r>
+        <w:rPr>
+          <w:rFonts w:ascii="Times New Roman" w:hAnsi="Times New Roman" w:cs="Times New Roman"/>
+          <w:sz w:val="28"/>
+          <w:szCs w:val="28"/>
+        </w:rPr>
+        <w:t>9</w:t>
+      </w:r>
+      <w:r>
+        <w:rPr>
+          <w:rFonts w:ascii="Times New Roman" w:hAnsi="Times New Roman" w:cs="Times New Roman"/>
+          <w:sz w:val="28"/>
+          <w:szCs w:val="28"/>
+        </w:rPr>
+        <w:t>]</w:t>
       </w:r>
       <w:r>
         <w:rPr>
@@ -8128,7 +8118,7 @@
           <w:szCs w:val="28"/>
         </w:rPr>
       </w:pPr>
-      <w:bookmarkStart w:id="13" w:name="_Toc95324023"/>
+      <w:bookmarkStart w:id="12" w:name="_Toc95324023"/>
       <w:r>
         <w:rPr>
           <w:rFonts w:ascii="Times New Roman" w:hAnsi="Times New Roman" w:cs="Times New Roman"/>
@@ -8159,7 +8149,7 @@
         </w:rPr>
         <w:t>ользователи</w:t>
       </w:r>
-      <w:bookmarkEnd w:id="13"/>
+      <w:bookmarkEnd w:id="12"/>
     </w:p>
     <w:p>
       <w:pPr>
@@ -8548,7 +8538,7 @@
           <w:sz w:val="28"/>
           <w:szCs w:val="28"/>
         </w:rPr>
-        <w:t>1</w:t>
+        <w:t>7</w:t>
       </w:r>
       <w:r>
         <w:rPr>
@@ -8781,7 +8771,7 @@
           <w:szCs w:val="28"/>
         </w:rPr>
       </w:pPr>
-      <w:bookmarkStart w:id="14" w:name="_Toc95324024"/>
+      <w:bookmarkStart w:id="13" w:name="_Toc95324024"/>
       <w:r>
         <w:rPr>
           <w:rFonts w:ascii="Times New Roman" w:hAnsi="Times New Roman" w:cs="Times New Roman"/>
@@ -8793,7 +8783,7 @@
         <w:lastRenderedPageBreak/>
         <w:t>3.2 Архитектура</w:t>
       </w:r>
-      <w:bookmarkEnd w:id="14"/>
+      <w:bookmarkEnd w:id="13"/>
     </w:p>
     <w:p>
       <w:pPr>
@@ -8898,7 +8888,7 @@
           <w:sz w:val="28"/>
           <w:szCs w:val="28"/>
         </w:rPr>
-        <w:t>3</w:t>
+        <w:t>10</w:t>
       </w:r>
       <w:r>
         <w:rPr>
@@ -9717,7 +9707,7 @@
           <w:szCs w:val="28"/>
         </w:rPr>
       </w:pPr>
-      <w:bookmarkStart w:id="15" w:name="_Toc95324025"/>
+      <w:bookmarkStart w:id="14" w:name="_Toc95324025"/>
       <w:r>
         <w:rPr>
           <w:rFonts w:ascii="Times New Roman" w:hAnsi="Times New Roman" w:cs="Times New Roman"/>
@@ -9728,7 +9718,7 @@
         </w:rPr>
         <w:t>3.3 Обмен данными и диаграмма классов</w:t>
       </w:r>
-      <w:bookmarkEnd w:id="15"/>
+      <w:bookmarkEnd w:id="14"/>
     </w:p>
     <w:p>
       <w:pPr>
@@ -9806,7 +9796,7 @@
           <w:szCs w:val="28"/>
         </w:rPr>
       </w:pPr>
-      <w:bookmarkStart w:id="16" w:name="_Toc95324026"/>
+      <w:bookmarkStart w:id="15" w:name="_Toc95324026"/>
       <w:r>
         <w:rPr>
           <w:rFonts w:ascii="Times New Roman" w:hAnsi="Times New Roman" w:cs="Times New Roman"/>
@@ -9817,118 +9807,252 @@
         </w:rPr>
         <w:t>3.4 Проектирование базы данных</w:t>
       </w:r>
+      <w:bookmarkEnd w:id="15"/>
+    </w:p>
+    <w:p>
+      <w:pPr>
+        <w:spacing w:line="360" w:lineRule="auto"/>
+        <w:ind w:firstLine="709"/>
+        <w:jc w:val="both"/>
+        <w:rPr>
+          <w:rFonts w:ascii="Times New Roman" w:hAnsi="Times New Roman" w:cs="Times New Roman"/>
+          <w:sz w:val="28"/>
+          <w:szCs w:val="28"/>
+        </w:rPr>
+      </w:pPr>
+      <w:r>
+        <w:rPr>
+          <w:rFonts w:ascii="Times New Roman" w:hAnsi="Times New Roman" w:cs="Times New Roman"/>
+          <w:sz w:val="28"/>
+          <w:szCs w:val="28"/>
+        </w:rPr>
+        <w:t>В качестве подходящей нам технологии проектирования выступает O</w:t>
+      </w:r>
+      <w:r>
+        <w:rPr>
+          <w:rFonts w:ascii="Times New Roman" w:hAnsi="Times New Roman" w:cs="Times New Roman"/>
+          <w:sz w:val="28"/>
+          <w:szCs w:val="28"/>
+          <w:lang w:val="en-US"/>
+        </w:rPr>
+        <w:t>R</w:t>
+      </w:r>
+      <w:r>
+        <w:rPr>
+          <w:rFonts w:ascii="Times New Roman" w:hAnsi="Times New Roman" w:cs="Times New Roman"/>
+          <w:sz w:val="28"/>
+          <w:szCs w:val="28"/>
+        </w:rPr>
+        <w:t>M (</w:t>
+      </w:r>
+      <w:r>
+        <w:rPr>
+          <w:rFonts w:ascii="Times New Roman" w:hAnsi="Times New Roman" w:cs="Times New Roman"/>
+          <w:sz w:val="28"/>
+          <w:szCs w:val="28"/>
+          <w:lang w:val="en-US"/>
+        </w:rPr>
+        <w:t>Object</w:t>
+      </w:r>
+      <w:r>
+        <w:rPr>
+          <w:rFonts w:ascii="Times New Roman" w:hAnsi="Times New Roman" w:cs="Times New Roman"/>
+          <w:sz w:val="28"/>
+          <w:szCs w:val="28"/>
+        </w:rPr>
+        <w:t>-</w:t>
+      </w:r>
+      <w:r>
+        <w:rPr>
+          <w:rFonts w:ascii="Times New Roman" w:hAnsi="Times New Roman" w:cs="Times New Roman"/>
+          <w:sz w:val="28"/>
+          <w:szCs w:val="28"/>
+          <w:lang w:val="en-US"/>
+        </w:rPr>
+        <w:t>Relational</w:t>
+      </w:r>
+      <w:r>
+        <w:rPr>
+          <w:rFonts w:ascii="Times New Roman" w:hAnsi="Times New Roman" w:cs="Times New Roman"/>
+          <w:sz w:val="28"/>
+          <w:szCs w:val="28"/>
+        </w:rPr>
+        <w:t xml:space="preserve"> Mapping, рус. объектно-реляционное отображение, или преобразование). </w:t>
+      </w:r>
+      <w:r>
+        <w:rPr>
+          <w:rFonts w:ascii="Times New Roman" w:hAnsi="Times New Roman" w:cs="Times New Roman"/>
+          <w:sz w:val="28"/>
+          <w:szCs w:val="28"/>
+        </w:rPr>
+        <w:t>Т</w:t>
+      </w:r>
+      <w:r>
+        <w:rPr>
+          <w:rFonts w:ascii="Times New Roman" w:hAnsi="Times New Roman" w:cs="Times New Roman"/>
+          <w:sz w:val="28"/>
+          <w:szCs w:val="28"/>
+        </w:rPr>
+        <w:t>ехнология программирования, которая связывает базы данных с концепциями объектно-ориентированных языков программирования, создавая «виртуальную объектную базу данных»</w:t>
+      </w:r>
+      <w:r>
+        <w:rPr>
+          <w:rFonts w:ascii="Times New Roman" w:hAnsi="Times New Roman" w:cs="Times New Roman"/>
+          <w:sz w:val="28"/>
+          <w:szCs w:val="28"/>
+        </w:rPr>
+        <w:t xml:space="preserve"> </w:t>
+      </w:r>
+      <w:r>
+        <w:rPr>
+          <w:rFonts w:ascii="Times New Roman" w:hAnsi="Times New Roman" w:cs="Times New Roman"/>
+          <w:sz w:val="28"/>
+          <w:szCs w:val="28"/>
+        </w:rPr>
+        <w:t>[</w:t>
+      </w:r>
+      <w:r>
+        <w:rPr>
+          <w:rFonts w:ascii="Times New Roman" w:hAnsi="Times New Roman" w:cs="Times New Roman"/>
+          <w:sz w:val="28"/>
+          <w:szCs w:val="28"/>
+        </w:rPr>
+        <w:t>13</w:t>
+      </w:r>
+      <w:r>
+        <w:rPr>
+          <w:rFonts w:ascii="Times New Roman" w:hAnsi="Times New Roman" w:cs="Times New Roman"/>
+          <w:sz w:val="28"/>
+          <w:szCs w:val="28"/>
+        </w:rPr>
+        <w:t>].</w:t>
+      </w:r>
+    </w:p>
+    <w:p>
+      <w:pPr>
+        <w:spacing w:line="360" w:lineRule="auto"/>
+        <w:ind w:firstLine="709"/>
+        <w:jc w:val="both"/>
+        <w:rPr>
+          <w:rFonts w:ascii="Times New Roman" w:hAnsi="Times New Roman" w:cs="Times New Roman"/>
+          <w:sz w:val="28"/>
+          <w:szCs w:val="28"/>
+        </w:rPr>
+      </w:pPr>
+      <w:r>
+        <w:rPr>
+          <w:rFonts w:ascii="Times New Roman" w:hAnsi="Times New Roman" w:cs="Times New Roman"/>
+          <w:sz w:val="28"/>
+          <w:szCs w:val="28"/>
+        </w:rPr>
+        <w:t xml:space="preserve">Шаблон </w:t>
+      </w:r>
+      <w:r>
+        <w:rPr>
+          <w:rFonts w:ascii="Times New Roman" w:hAnsi="Times New Roman" w:cs="Times New Roman"/>
+          <w:sz w:val="28"/>
+          <w:szCs w:val="28"/>
+          <w:lang w:val="en-US"/>
+        </w:rPr>
+        <w:t>Representing</w:t>
+      </w:r>
+      <w:r>
+        <w:rPr>
+          <w:rFonts w:ascii="Times New Roman" w:hAnsi="Times New Roman" w:cs="Times New Roman"/>
+          <w:sz w:val="28"/>
+          <w:szCs w:val="28"/>
+        </w:rPr>
+        <w:t xml:space="preserve"> </w:t>
+      </w:r>
+      <w:r>
+        <w:rPr>
+          <w:rFonts w:ascii="Times New Roman" w:hAnsi="Times New Roman" w:cs="Times New Roman"/>
+          <w:sz w:val="28"/>
+          <w:szCs w:val="28"/>
+          <w:lang w:val="en-US"/>
+        </w:rPr>
+        <w:t>Objects</w:t>
+      </w:r>
+      <w:r>
+        <w:rPr>
+          <w:rFonts w:ascii="Times New Roman" w:hAnsi="Times New Roman" w:cs="Times New Roman"/>
+          <w:sz w:val="28"/>
+          <w:szCs w:val="28"/>
+        </w:rPr>
+        <w:t xml:space="preserve"> </w:t>
+      </w:r>
+      <w:r>
+        <w:rPr>
+          <w:rFonts w:ascii="Times New Roman" w:hAnsi="Times New Roman" w:cs="Times New Roman"/>
+          <w:sz w:val="28"/>
+          <w:szCs w:val="28"/>
+          <w:lang w:val="en-US"/>
+        </w:rPr>
+        <w:t>as</w:t>
+      </w:r>
+      <w:r>
+        <w:rPr>
+          <w:rFonts w:ascii="Times New Roman" w:hAnsi="Times New Roman" w:cs="Times New Roman"/>
+          <w:sz w:val="28"/>
+          <w:szCs w:val="28"/>
+        </w:rPr>
+        <w:t xml:space="preserve"> </w:t>
+      </w:r>
+      <w:r>
+        <w:rPr>
+          <w:rFonts w:ascii="Times New Roman" w:hAnsi="Times New Roman" w:cs="Times New Roman"/>
+          <w:sz w:val="28"/>
+          <w:szCs w:val="28"/>
+          <w:lang w:val="en-US"/>
+        </w:rPr>
+        <w:t>Tables</w:t>
+      </w:r>
+      <w:r>
+        <w:rPr>
+          <w:rFonts w:ascii="Times New Roman" w:hAnsi="Times New Roman" w:cs="Times New Roman"/>
+          <w:sz w:val="28"/>
+          <w:szCs w:val="28"/>
+        </w:rPr>
+        <w:t xml:space="preserve"> (Представление объектов в виде таблиц) предлагает для каждого класса объектов, подлежащих постоянному хранению, определить отдельную таблицу (при использовании реляционной базы данных), а атрибуты объекта, содержащие данные простых типов (числа, строки, логические переменные и т.д.), хранить в отдельных столбцах.</w:t>
+      </w:r>
+    </w:p>
+    <w:p>
+      <w:pPr>
+        <w:spacing w:line="360" w:lineRule="auto"/>
+        <w:ind w:firstLine="709"/>
+        <w:jc w:val="both"/>
+        <w:rPr>
+          <w:rFonts w:ascii="Times New Roman" w:hAnsi="Times New Roman" w:cs="Times New Roman"/>
+          <w:sz w:val="28"/>
+          <w:szCs w:val="28"/>
+        </w:rPr>
+      </w:pPr>
+      <w:r>
+        <w:rPr>
+          <w:rFonts w:ascii="Times New Roman" w:hAnsi="Times New Roman" w:cs="Times New Roman"/>
+          <w:sz w:val="28"/>
+          <w:szCs w:val="28"/>
+        </w:rPr>
+        <w:t>Если все атрибуты объекта являются данными простых типов, то установка такого соответствия не представляет сложностей. Однако реальность не столь проста, поскольку одни объекты могут содержать ссылки на другие сложные объекты, а реляционная модель базы данных требует, чтобы эти значения были простыми</w:t>
+      </w:r>
+      <w:r>
+        <w:rPr>
+          <w:rFonts w:ascii="Times New Roman" w:hAnsi="Times New Roman" w:cs="Times New Roman"/>
+          <w:sz w:val="28"/>
+          <w:szCs w:val="28"/>
+        </w:rPr>
+        <w:t xml:space="preserve"> </w:t>
+      </w:r>
+      <w:r>
+        <w:rPr>
+          <w:rFonts w:ascii="Times New Roman" w:hAnsi="Times New Roman" w:cs="Times New Roman"/>
+          <w:sz w:val="28"/>
+          <w:szCs w:val="28"/>
+        </w:rPr>
+        <w:t>[7</w:t>
+      </w:r>
+      <w:bookmarkStart w:id="16" w:name="_GoBack"/>
       <w:bookmarkEnd w:id="16"/>
-    </w:p>
-    <w:p>
-      <w:pPr>
-        <w:spacing w:line="360" w:lineRule="auto"/>
-        <w:ind w:firstLine="709"/>
-        <w:jc w:val="both"/>
-        <w:rPr>
-          <w:rFonts w:ascii="Times New Roman" w:hAnsi="Times New Roman" w:cs="Times New Roman"/>
-          <w:sz w:val="28"/>
-          <w:szCs w:val="28"/>
-        </w:rPr>
-      </w:pPr>
-      <w:r>
-        <w:rPr>
-          <w:rFonts w:ascii="Times New Roman" w:hAnsi="Times New Roman" w:cs="Times New Roman"/>
-          <w:sz w:val="28"/>
-          <w:szCs w:val="28"/>
-        </w:rPr>
-        <w:t>В качестве подходящей нам технологии проектирования выступает O</w:t>
-      </w:r>
-      <w:r>
-        <w:rPr>
-          <w:rFonts w:ascii="Times New Roman" w:hAnsi="Times New Roman" w:cs="Times New Roman"/>
-          <w:sz w:val="28"/>
-          <w:szCs w:val="28"/>
-          <w:lang w:val="en-US"/>
-        </w:rPr>
-        <w:t>R</w:t>
-      </w:r>
-      <w:r>
-        <w:rPr>
-          <w:rFonts w:ascii="Times New Roman" w:hAnsi="Times New Roman" w:cs="Times New Roman"/>
-          <w:sz w:val="28"/>
-          <w:szCs w:val="28"/>
-        </w:rPr>
-        <w:t>M (</w:t>
-      </w:r>
-      <w:r>
-        <w:rPr>
-          <w:rFonts w:ascii="Times New Roman" w:hAnsi="Times New Roman" w:cs="Times New Roman"/>
-          <w:sz w:val="28"/>
-          <w:szCs w:val="28"/>
-          <w:lang w:val="en-US"/>
-        </w:rPr>
-        <w:t>Object</w:t>
-      </w:r>
-      <w:r>
-        <w:rPr>
-          <w:rFonts w:ascii="Times New Roman" w:hAnsi="Times New Roman" w:cs="Times New Roman"/>
-          <w:sz w:val="28"/>
-          <w:szCs w:val="28"/>
-        </w:rPr>
-        <w:t>-</w:t>
-      </w:r>
-      <w:r>
-        <w:rPr>
-          <w:rFonts w:ascii="Times New Roman" w:hAnsi="Times New Roman" w:cs="Times New Roman"/>
-          <w:sz w:val="28"/>
-          <w:szCs w:val="28"/>
-          <w:lang w:val="en-US"/>
-        </w:rPr>
-        <w:t>Relational</w:t>
-      </w:r>
-      <w:r>
-        <w:rPr>
-          <w:rFonts w:ascii="Times New Roman" w:hAnsi="Times New Roman" w:cs="Times New Roman"/>
-          <w:sz w:val="28"/>
-          <w:szCs w:val="28"/>
-        </w:rPr>
-        <w:t xml:space="preserve"> Mapping, рус. объектно-реляционное отображение, или преобразование). </w:t>
-      </w:r>
-      <w:r>
-        <w:rPr>
-          <w:rFonts w:ascii="Times New Roman" w:hAnsi="Times New Roman" w:cs="Times New Roman"/>
-          <w:sz w:val="28"/>
-          <w:szCs w:val="28"/>
-        </w:rPr>
-        <w:t>Т</w:t>
-      </w:r>
-      <w:r>
-        <w:rPr>
-          <w:rFonts w:ascii="Times New Roman" w:hAnsi="Times New Roman" w:cs="Times New Roman"/>
-          <w:sz w:val="28"/>
-          <w:szCs w:val="28"/>
-        </w:rPr>
-        <w:t>ехнология программирования, которая связывает базы данных с концепциями объектно-ориентированных языков программирования, создавая «виртуальную объектную базу данных»</w:t>
-      </w:r>
-      <w:r>
-        <w:rPr>
-          <w:rFonts w:ascii="Times New Roman" w:hAnsi="Times New Roman" w:cs="Times New Roman"/>
-          <w:sz w:val="28"/>
-          <w:szCs w:val="28"/>
-        </w:rPr>
-        <w:t xml:space="preserve"> </w:t>
-      </w:r>
-      <w:r>
-        <w:rPr>
-          <w:rFonts w:ascii="Times New Roman" w:hAnsi="Times New Roman" w:cs="Times New Roman"/>
-          <w:sz w:val="28"/>
-          <w:szCs w:val="28"/>
-        </w:rPr>
-        <w:t>[</w:t>
-      </w:r>
-      <w:r>
-        <w:rPr>
-          <w:rFonts w:ascii="Times New Roman" w:hAnsi="Times New Roman" w:cs="Times New Roman"/>
-          <w:sz w:val="28"/>
-          <w:szCs w:val="28"/>
-        </w:rPr>
-        <w:t>13</w:t>
-      </w:r>
       <w:r>
         <w:rPr>
           <w:rFonts w:ascii="Times New Roman" w:hAnsi="Times New Roman" w:cs="Times New Roman"/>
@@ -9936,130 +10060,6 @@
           <w:szCs w:val="28"/>
         </w:rPr>
         <w:t>].</w:t>
-      </w:r>
-    </w:p>
-    <w:p>
-      <w:pPr>
-        <w:spacing w:line="360" w:lineRule="auto"/>
-        <w:ind w:firstLine="709"/>
-        <w:jc w:val="both"/>
-        <w:rPr>
-          <w:rFonts w:ascii="Times New Roman" w:hAnsi="Times New Roman" w:cs="Times New Roman"/>
-          <w:sz w:val="28"/>
-          <w:szCs w:val="28"/>
-        </w:rPr>
-      </w:pPr>
-      <w:r>
-        <w:rPr>
-          <w:rFonts w:ascii="Times New Roman" w:hAnsi="Times New Roman" w:cs="Times New Roman"/>
-          <w:sz w:val="28"/>
-          <w:szCs w:val="28"/>
-        </w:rPr>
-        <w:t xml:space="preserve">Шаблон </w:t>
-      </w:r>
-      <w:r>
-        <w:rPr>
-          <w:rFonts w:ascii="Times New Roman" w:hAnsi="Times New Roman" w:cs="Times New Roman"/>
-          <w:sz w:val="28"/>
-          <w:szCs w:val="28"/>
-          <w:lang w:val="en-US"/>
-        </w:rPr>
-        <w:t>Representing</w:t>
-      </w:r>
-      <w:r>
-        <w:rPr>
-          <w:rFonts w:ascii="Times New Roman" w:hAnsi="Times New Roman" w:cs="Times New Roman"/>
-          <w:sz w:val="28"/>
-          <w:szCs w:val="28"/>
-        </w:rPr>
-        <w:t xml:space="preserve"> </w:t>
-      </w:r>
-      <w:r>
-        <w:rPr>
-          <w:rFonts w:ascii="Times New Roman" w:hAnsi="Times New Roman" w:cs="Times New Roman"/>
-          <w:sz w:val="28"/>
-          <w:szCs w:val="28"/>
-          <w:lang w:val="en-US"/>
-        </w:rPr>
-        <w:t>Objects</w:t>
-      </w:r>
-      <w:r>
-        <w:rPr>
-          <w:rFonts w:ascii="Times New Roman" w:hAnsi="Times New Roman" w:cs="Times New Roman"/>
-          <w:sz w:val="28"/>
-          <w:szCs w:val="28"/>
-        </w:rPr>
-        <w:t xml:space="preserve"> </w:t>
-      </w:r>
-      <w:r>
-        <w:rPr>
-          <w:rFonts w:ascii="Times New Roman" w:hAnsi="Times New Roman" w:cs="Times New Roman"/>
-          <w:sz w:val="28"/>
-          <w:szCs w:val="28"/>
-          <w:lang w:val="en-US"/>
-        </w:rPr>
-        <w:t>as</w:t>
-      </w:r>
-      <w:r>
-        <w:rPr>
-          <w:rFonts w:ascii="Times New Roman" w:hAnsi="Times New Roman" w:cs="Times New Roman"/>
-          <w:sz w:val="28"/>
-          <w:szCs w:val="28"/>
-        </w:rPr>
-        <w:t xml:space="preserve"> </w:t>
-      </w:r>
-      <w:r>
-        <w:rPr>
-          <w:rFonts w:ascii="Times New Roman" w:hAnsi="Times New Roman" w:cs="Times New Roman"/>
-          <w:sz w:val="28"/>
-          <w:szCs w:val="28"/>
-          <w:lang w:val="en-US"/>
-        </w:rPr>
-        <w:t>Tables</w:t>
-      </w:r>
-      <w:r>
-        <w:rPr>
-          <w:rFonts w:ascii="Times New Roman" w:hAnsi="Times New Roman" w:cs="Times New Roman"/>
-          <w:sz w:val="28"/>
-          <w:szCs w:val="28"/>
-        </w:rPr>
-        <w:t xml:space="preserve"> (Представление объектов в виде таблиц) предлагает для каждого класса объектов, подлежащих постоянному хранению, определить отдельную таблицу (при использовании реляционной базы данных), а атрибуты объекта, содержащие данные простых типов (числа, строки, логические переменные и т.д.), хранить в отдельных столбцах.</w:t>
-      </w:r>
-    </w:p>
-    <w:p>
-      <w:pPr>
-        <w:spacing w:line="360" w:lineRule="auto"/>
-        <w:ind w:firstLine="709"/>
-        <w:jc w:val="both"/>
-        <w:rPr>
-          <w:rFonts w:ascii="Times New Roman" w:hAnsi="Times New Roman" w:cs="Times New Roman"/>
-          <w:sz w:val="28"/>
-          <w:szCs w:val="28"/>
-        </w:rPr>
-      </w:pPr>
-      <w:r>
-        <w:rPr>
-          <w:rFonts w:ascii="Times New Roman" w:hAnsi="Times New Roman" w:cs="Times New Roman"/>
-          <w:sz w:val="28"/>
-          <w:szCs w:val="28"/>
-        </w:rPr>
-        <w:t>Если все атрибуты объекта являются данными простых типов, то установка такого соответствия не представляет сложностей. Однако реальность не столь проста, поскольку одни объекты могут содержать ссылки на другие сложные объекты, а реляционная модель базы данных требует, чтобы эти значения были простыми</w:t>
-      </w:r>
-      <w:r>
-        <w:rPr>
-          <w:rFonts w:ascii="Times New Roman" w:hAnsi="Times New Roman" w:cs="Times New Roman"/>
-          <w:sz w:val="28"/>
-          <w:szCs w:val="28"/>
-        </w:rPr>
-        <w:t xml:space="preserve"> </w:t>
-      </w:r>
-      <w:r>
-        <w:rPr>
-          <w:rFonts w:ascii="Times New Roman" w:hAnsi="Times New Roman" w:cs="Times New Roman"/>
-          <w:sz w:val="28"/>
-          <w:szCs w:val="28"/>
-        </w:rPr>
-        <w:t>[1].</w:t>
       </w:r>
     </w:p>
     <w:p>
@@ -12248,15 +12248,7 @@
           <w:sz w:val="28"/>
           <w:szCs w:val="28"/>
         </w:rPr>
-        <w:t xml:space="preserve"> [</w:t>
-      </w:r>
-      <w:r>
-        <w:rPr>
-          <w:rFonts w:ascii="Times New Roman" w:hAnsi="Times New Roman" w:cs="Times New Roman"/>
-          <w:sz w:val="28"/>
-          <w:szCs w:val="28"/>
-        </w:rPr>
-        <w:t>15]</w:t>
+        <w:t xml:space="preserve"> [15]</w:t>
       </w:r>
       <w:r>
         <w:rPr>
@@ -12436,15 +12428,7 @@
           <w:sz w:val="28"/>
           <w:szCs w:val="28"/>
         </w:rPr>
-        <w:t xml:space="preserve">Выбор технологии хранения данных играет очень важную роль, </w:t>
-      </w:r>
-      <w:r>
-        <w:rPr>
-          <w:rFonts w:ascii="Times New Roman" w:hAnsi="Times New Roman" w:cs="Times New Roman"/>
-          <w:sz w:val="28"/>
-          <w:szCs w:val="28"/>
-        </w:rPr>
-        <w:t>поэтому</w:t>
+        <w:t>Выбор технологии хранения данных играет очень важную роль, поэтому</w:t>
       </w:r>
       <w:r>
         <w:rPr>
@@ -12636,23 +12620,7 @@
           <w:sz w:val="28"/>
           <w:szCs w:val="28"/>
         </w:rPr>
-        <w:t xml:space="preserve"> – база данных, которая довольно просто встраивается в различные приложения. В отличие от сетевых СУБД она предоставляет разработчику обширный инструментарий, поскольку базируется на файлах с какими-либо данными, обращение к которым производятся напрямую, а не </w:t>
-      </w:r>
-      <w:r>
-        <w:rPr>
-          <w:rFonts w:ascii="Times New Roman" w:hAnsi="Times New Roman" w:cs="Times New Roman"/>
-          <w:sz w:val="28"/>
-          <w:szCs w:val="28"/>
-        </w:rPr>
-        <w:t>через сокетов</w:t>
-      </w:r>
-      <w:r>
-        <w:rPr>
-          <w:rFonts w:ascii="Times New Roman" w:hAnsi="Times New Roman" w:cs="Times New Roman"/>
-          <w:sz w:val="28"/>
-          <w:szCs w:val="28"/>
-        </w:rPr>
-        <w:t xml:space="preserve"> и порты. Высокая скорость и мощность работы обеспечивается технологиями обслуживающих </w:t>
+        <w:t xml:space="preserve"> – база данных, которая довольно просто встраивается в различные приложения. В отличие от сетевых СУБД она предоставляет разработчику обширный инструментарий, поскольку базируется на файлах с какими-либо данными, обращение к которым производятся напрямую, а не через сокетов и порты. Высокая скорость и мощность работы обеспечивается технологиями обслуживающих </w:t>
       </w:r>
       <w:r>
         <w:rPr>
@@ -13313,8 +13281,112 @@
           <w:rFonts w:ascii="Times New Roman" w:hAnsi="Times New Roman" w:cs="Times New Roman"/>
           <w:sz w:val="28"/>
           <w:szCs w:val="28"/>
-        </w:rPr>
-        <w:t xml:space="preserve">1. </w:t>
+          <w:lang w:val="en-US"/>
+        </w:rPr>
+        <w:t>1</w:t>
+      </w:r>
+      <w:r>
+        <w:rPr>
+          <w:rFonts w:ascii="Times New Roman" w:hAnsi="Times New Roman" w:cs="Times New Roman"/>
+          <w:sz w:val="28"/>
+          <w:szCs w:val="28"/>
+          <w:lang w:val="en-US"/>
+        </w:rPr>
+        <w:t>. Mobile marketing statistics compilation 2021 [</w:t>
+      </w:r>
+      <w:r>
+        <w:rPr>
+          <w:rFonts w:ascii="Times New Roman" w:hAnsi="Times New Roman" w:cs="Times New Roman"/>
+          <w:sz w:val="28"/>
+          <w:szCs w:val="28"/>
+        </w:rPr>
+        <w:t>Электронный</w:t>
+      </w:r>
+      <w:r>
+        <w:rPr>
+          <w:rFonts w:ascii="Times New Roman" w:hAnsi="Times New Roman" w:cs="Times New Roman"/>
+          <w:sz w:val="28"/>
+          <w:szCs w:val="28"/>
+          <w:lang w:val="en-US"/>
+        </w:rPr>
+        <w:t xml:space="preserve"> </w:t>
+      </w:r>
+      <w:r>
+        <w:rPr>
+          <w:rFonts w:ascii="Times New Roman" w:hAnsi="Times New Roman" w:cs="Times New Roman"/>
+          <w:sz w:val="28"/>
+          <w:szCs w:val="28"/>
+        </w:rPr>
+        <w:t>ресурс</w:t>
+      </w:r>
+      <w:r>
+        <w:rPr>
+          <w:rFonts w:ascii="Times New Roman" w:hAnsi="Times New Roman" w:cs="Times New Roman"/>
+          <w:sz w:val="28"/>
+          <w:szCs w:val="28"/>
+          <w:lang w:val="en-US"/>
+        </w:rPr>
+        <w:t>]</w:t>
+      </w:r>
+      <w:r>
+        <w:rPr>
+          <w:rFonts w:ascii="Times New Roman" w:hAnsi="Times New Roman" w:cs="Times New Roman"/>
+          <w:sz w:val="28"/>
+          <w:szCs w:val="28"/>
+          <w:lang w:val="en-US"/>
+        </w:rPr>
+        <w:t>.</w:t>
+      </w:r>
+      <w:r>
+        <w:rPr>
+          <w:rFonts w:ascii="Times New Roman" w:hAnsi="Times New Roman" w:cs="Times New Roman"/>
+          <w:sz w:val="28"/>
+          <w:szCs w:val="28"/>
+          <w:lang w:val="en-US"/>
+        </w:rPr>
+        <w:t xml:space="preserve"> URL</w:t>
+      </w:r>
+      <w:r>
+        <w:rPr>
+          <w:rFonts w:ascii="Times New Roman" w:hAnsi="Times New Roman" w:cs="Times New Roman"/>
+          <w:sz w:val="28"/>
+          <w:szCs w:val="28"/>
+        </w:rPr>
+        <w:t xml:space="preserve">: </w:t>
+      </w:r>
+      <w:r>
+        <w:rPr>
+          <w:rFonts w:ascii="Times New Roman" w:hAnsi="Times New Roman" w:cs="Times New Roman"/>
+          <w:sz w:val="28"/>
+          <w:szCs w:val="28"/>
+          <w:lang w:val="en-US"/>
+        </w:rPr>
+        <w:t>http</w:t>
+      </w:r>
+      <w:r>
+        <w:rPr>
+          <w:rFonts w:ascii="Times New Roman" w:hAnsi="Times New Roman" w:cs="Times New Roman"/>
+          <w:sz w:val="28"/>
+          <w:szCs w:val="28"/>
+        </w:rPr>
+        <w:t>://</w:t>
+      </w:r>
+      <w:r>
+        <w:rPr>
+          <w:rFonts w:ascii="Times New Roman" w:hAnsi="Times New Roman" w:cs="Times New Roman"/>
+          <w:sz w:val="28"/>
+          <w:szCs w:val="28"/>
+          <w:lang w:val="en-US"/>
+        </w:rPr>
+        <w:t>www</w:t>
+      </w:r>
+      <w:r>
+        <w:rPr>
+          <w:rFonts w:ascii="Times New Roman" w:hAnsi="Times New Roman" w:cs="Times New Roman"/>
+          <w:sz w:val="28"/>
+          <w:szCs w:val="28"/>
+        </w:rPr>
+        <w:t>.</w:t>
       </w:r>
       <w:proofErr w:type="spellStart"/>
       <w:r>
@@ -13322,6 +13394,621 @@
           <w:rFonts w:ascii="Times New Roman" w:hAnsi="Times New Roman" w:cs="Times New Roman"/>
           <w:sz w:val="28"/>
           <w:szCs w:val="28"/>
+          <w:lang w:val="en-US"/>
+        </w:rPr>
+        <w:t>smartinsights</w:t>
+      </w:r>
+      <w:proofErr w:type="spellEnd"/>
+      <w:r>
+        <w:rPr>
+          <w:rFonts w:ascii="Times New Roman" w:hAnsi="Times New Roman" w:cs="Times New Roman"/>
+          <w:sz w:val="28"/>
+          <w:szCs w:val="28"/>
+        </w:rPr>
+        <w:t>.</w:t>
+      </w:r>
+      <w:r>
+        <w:rPr>
+          <w:rFonts w:ascii="Times New Roman" w:hAnsi="Times New Roman" w:cs="Times New Roman"/>
+          <w:sz w:val="28"/>
+          <w:szCs w:val="28"/>
+          <w:lang w:val="en-US"/>
+        </w:rPr>
+        <w:t>com</w:t>
+      </w:r>
+      <w:r>
+        <w:rPr>
+          <w:rFonts w:ascii="Times New Roman" w:hAnsi="Times New Roman" w:cs="Times New Roman"/>
+          <w:sz w:val="28"/>
+          <w:szCs w:val="28"/>
+        </w:rPr>
+        <w:t>/</w:t>
+      </w:r>
+      <w:r>
+        <w:rPr>
+          <w:rFonts w:ascii="Times New Roman" w:hAnsi="Times New Roman" w:cs="Times New Roman"/>
+          <w:sz w:val="28"/>
+          <w:szCs w:val="28"/>
+          <w:lang w:val="en-US"/>
+        </w:rPr>
+        <w:t>mobile</w:t>
+      </w:r>
+      <w:r>
+        <w:rPr>
+          <w:rFonts w:ascii="Times New Roman" w:hAnsi="Times New Roman" w:cs="Times New Roman"/>
+          <w:sz w:val="28"/>
+          <w:szCs w:val="28"/>
+        </w:rPr>
+        <w:t>-</w:t>
+      </w:r>
+      <w:r>
+        <w:rPr>
+          <w:rFonts w:ascii="Times New Roman" w:hAnsi="Times New Roman" w:cs="Times New Roman"/>
+          <w:sz w:val="28"/>
+          <w:szCs w:val="28"/>
+          <w:lang w:val="en-US"/>
+        </w:rPr>
+        <w:t>marketing</w:t>
+      </w:r>
+      <w:r>
+        <w:rPr>
+          <w:rFonts w:ascii="Times New Roman" w:hAnsi="Times New Roman" w:cs="Times New Roman"/>
+          <w:sz w:val="28"/>
+          <w:szCs w:val="28"/>
+        </w:rPr>
+        <w:t>/</w:t>
+      </w:r>
+      <w:r>
+        <w:rPr>
+          <w:rFonts w:ascii="Times New Roman" w:hAnsi="Times New Roman" w:cs="Times New Roman"/>
+          <w:sz w:val="28"/>
+          <w:szCs w:val="28"/>
+          <w:lang w:val="en-US"/>
+        </w:rPr>
+        <w:t>mobile</w:t>
+      </w:r>
+      <w:r>
+        <w:rPr>
+          <w:rFonts w:ascii="Times New Roman" w:hAnsi="Times New Roman" w:cs="Times New Roman"/>
+          <w:sz w:val="28"/>
+          <w:szCs w:val="28"/>
+        </w:rPr>
+        <w:t>-</w:t>
+      </w:r>
+      <w:proofErr w:type="spellStart"/>
+      <w:r>
+        <w:rPr>
+          <w:rFonts w:ascii="Times New Roman" w:hAnsi="Times New Roman" w:cs="Times New Roman"/>
+          <w:sz w:val="28"/>
+          <w:szCs w:val="28"/>
+          <w:lang w:val="en-US"/>
+        </w:rPr>
+        <w:t>marketinganalytics</w:t>
+      </w:r>
+      <w:proofErr w:type="spellEnd"/>
+      <w:r>
+        <w:rPr>
+          <w:rFonts w:ascii="Times New Roman" w:hAnsi="Times New Roman" w:cs="Times New Roman"/>
+          <w:sz w:val="28"/>
+          <w:szCs w:val="28"/>
+        </w:rPr>
+        <w:t>/</w:t>
+      </w:r>
+      <w:r>
+        <w:rPr>
+          <w:rFonts w:ascii="Times New Roman" w:hAnsi="Times New Roman" w:cs="Times New Roman"/>
+          <w:sz w:val="28"/>
+          <w:szCs w:val="28"/>
+          <w:lang w:val="en-US"/>
+        </w:rPr>
+        <w:t>mobile</w:t>
+      </w:r>
+      <w:r>
+        <w:rPr>
+          <w:rFonts w:ascii="Times New Roman" w:hAnsi="Times New Roman" w:cs="Times New Roman"/>
+          <w:sz w:val="28"/>
+          <w:szCs w:val="28"/>
+        </w:rPr>
+        <w:t>-</w:t>
+      </w:r>
+      <w:r>
+        <w:rPr>
+          <w:rFonts w:ascii="Times New Roman" w:hAnsi="Times New Roman" w:cs="Times New Roman"/>
+          <w:sz w:val="28"/>
+          <w:szCs w:val="28"/>
+          <w:lang w:val="en-US"/>
+        </w:rPr>
+        <w:t>marketing</w:t>
+      </w:r>
+      <w:r>
+        <w:rPr>
+          <w:rFonts w:ascii="Times New Roman" w:hAnsi="Times New Roman" w:cs="Times New Roman"/>
+          <w:sz w:val="28"/>
+          <w:szCs w:val="28"/>
+        </w:rPr>
+        <w:t>-</w:t>
+      </w:r>
+      <w:r>
+        <w:rPr>
+          <w:rFonts w:ascii="Times New Roman" w:hAnsi="Times New Roman" w:cs="Times New Roman"/>
+          <w:sz w:val="28"/>
+          <w:szCs w:val="28"/>
+          <w:lang w:val="en-US"/>
+        </w:rPr>
+        <w:t>statistics</w:t>
+      </w:r>
+      <w:r>
+        <w:rPr>
+          <w:rFonts w:ascii="Times New Roman" w:hAnsi="Times New Roman" w:cs="Times New Roman"/>
+          <w:sz w:val="28"/>
+          <w:szCs w:val="28"/>
+        </w:rPr>
+        <w:t>/ (</w:t>
+      </w:r>
+      <w:r>
+        <w:rPr>
+          <w:rFonts w:ascii="Times New Roman" w:hAnsi="Times New Roman" w:cs="Times New Roman"/>
+          <w:sz w:val="28"/>
+          <w:szCs w:val="28"/>
+        </w:rPr>
+        <w:t>дата</w:t>
+      </w:r>
+      <w:r>
+        <w:rPr>
+          <w:rFonts w:ascii="Times New Roman" w:hAnsi="Times New Roman" w:cs="Times New Roman"/>
+          <w:sz w:val="28"/>
+          <w:szCs w:val="28"/>
+        </w:rPr>
+        <w:t xml:space="preserve"> </w:t>
+      </w:r>
+      <w:r>
+        <w:rPr>
+          <w:rFonts w:ascii="Times New Roman" w:hAnsi="Times New Roman" w:cs="Times New Roman"/>
+          <w:sz w:val="28"/>
+          <w:szCs w:val="28"/>
+        </w:rPr>
+        <w:t>обращения</w:t>
+      </w:r>
+      <w:r>
+        <w:rPr>
+          <w:rFonts w:ascii="Times New Roman" w:hAnsi="Times New Roman" w:cs="Times New Roman"/>
+          <w:sz w:val="28"/>
+          <w:szCs w:val="28"/>
+        </w:rPr>
+        <w:t>: 26.01.2022).</w:t>
+      </w:r>
+    </w:p>
+    <w:p>
+      <w:pPr>
+        <w:spacing w:line="360" w:lineRule="auto"/>
+        <w:jc w:val="both"/>
+        <w:rPr>
+          <w:rFonts w:ascii="Times New Roman" w:hAnsi="Times New Roman" w:cs="Times New Roman"/>
+          <w:sz w:val="28"/>
+          <w:szCs w:val="28"/>
+        </w:rPr>
+      </w:pPr>
+      <w:r>
+        <w:rPr>
+          <w:rFonts w:ascii="Times New Roman" w:hAnsi="Times New Roman" w:cs="Times New Roman"/>
+          <w:sz w:val="28"/>
+          <w:szCs w:val="28"/>
+        </w:rPr>
+        <w:t>2</w:t>
+      </w:r>
+      <w:r>
+        <w:rPr>
+          <w:rFonts w:ascii="Times New Roman" w:hAnsi="Times New Roman" w:cs="Times New Roman"/>
+          <w:sz w:val="28"/>
+          <w:szCs w:val="28"/>
+        </w:rPr>
+        <w:t>.</w:t>
+      </w:r>
+      <w:r>
+        <w:rPr>
+          <w:rFonts w:ascii="Times New Roman" w:hAnsi="Times New Roman" w:cs="Times New Roman"/>
+          <w:sz w:val="28"/>
+          <w:szCs w:val="28"/>
+        </w:rPr>
+        <w:t xml:space="preserve"> </w:t>
+      </w:r>
+      <w:r>
+        <w:rPr>
+          <w:rFonts w:ascii="Times New Roman" w:hAnsi="Times New Roman" w:cs="Times New Roman"/>
+          <w:sz w:val="28"/>
+          <w:szCs w:val="28"/>
+        </w:rPr>
+        <w:t>Смартфоны (мировой рынок) [Электронный ресурс]</w:t>
+      </w:r>
+      <w:r>
+        <w:rPr>
+          <w:rFonts w:ascii="Times New Roman" w:hAnsi="Times New Roman" w:cs="Times New Roman"/>
+          <w:sz w:val="28"/>
+          <w:szCs w:val="28"/>
+        </w:rPr>
+        <w:t xml:space="preserve">. </w:t>
+      </w:r>
+      <w:r>
+        <w:rPr>
+          <w:rFonts w:ascii="Times New Roman" w:hAnsi="Times New Roman" w:cs="Times New Roman"/>
+          <w:sz w:val="28"/>
+          <w:szCs w:val="28"/>
+        </w:rPr>
+        <w:t>URL:</w:t>
+      </w:r>
+      <w:r>
+        <w:rPr>
+          <w:rFonts w:ascii="Times New Roman" w:hAnsi="Times New Roman" w:cs="Times New Roman"/>
+          <w:sz w:val="28"/>
+          <w:szCs w:val="28"/>
+        </w:rPr>
+        <w:t xml:space="preserve"> </w:t>
+      </w:r>
+      <w:r>
+        <w:rPr>
+          <w:rFonts w:ascii="Times New Roman" w:hAnsi="Times New Roman" w:cs="Times New Roman"/>
+          <w:sz w:val="28"/>
+          <w:szCs w:val="28"/>
+        </w:rPr>
+        <w:t>https://www.tadviser.ru/index.php/Статья:Смартфоны_(мировой_рынок) (дата обращения: 26.01.2022).</w:t>
+      </w:r>
+    </w:p>
+    <w:p>
+      <w:pPr>
+        <w:spacing w:line="360" w:lineRule="auto"/>
+        <w:jc w:val="both"/>
+        <w:rPr>
+          <w:rFonts w:ascii="Times New Roman" w:hAnsi="Times New Roman" w:cs="Times New Roman"/>
+          <w:sz w:val="28"/>
+          <w:szCs w:val="28"/>
+        </w:rPr>
+      </w:pPr>
+      <w:r>
+        <w:rPr>
+          <w:rFonts w:ascii="Times New Roman" w:hAnsi="Times New Roman" w:cs="Times New Roman"/>
+          <w:sz w:val="28"/>
+          <w:szCs w:val="28"/>
+        </w:rPr>
+        <w:t>3</w:t>
+      </w:r>
+      <w:r>
+        <w:rPr>
+          <w:rFonts w:ascii="Times New Roman" w:hAnsi="Times New Roman" w:cs="Times New Roman"/>
+          <w:sz w:val="28"/>
+          <w:szCs w:val="28"/>
+        </w:rPr>
+        <w:t xml:space="preserve">. </w:t>
+      </w:r>
+      <w:r>
+        <w:rPr>
+          <w:rFonts w:ascii="Times New Roman" w:hAnsi="Times New Roman" w:cs="Times New Roman"/>
+          <w:sz w:val="28"/>
+          <w:szCs w:val="28"/>
+        </w:rPr>
+        <w:t>Мобильный трафик (российский рынок)) [Электронный ресурс]</w:t>
+      </w:r>
+      <w:r>
+        <w:rPr>
+          <w:rFonts w:ascii="Times New Roman" w:hAnsi="Times New Roman" w:cs="Times New Roman"/>
+          <w:sz w:val="28"/>
+          <w:szCs w:val="28"/>
+        </w:rPr>
+        <w:t xml:space="preserve">. </w:t>
+      </w:r>
+      <w:r>
+        <w:rPr>
+          <w:rFonts w:ascii="Times New Roman" w:hAnsi="Times New Roman" w:cs="Times New Roman"/>
+          <w:sz w:val="28"/>
+          <w:szCs w:val="28"/>
+        </w:rPr>
+        <w:t>URL:</w:t>
+      </w:r>
+      <w:r>
+        <w:rPr>
+          <w:rFonts w:ascii="Times New Roman" w:hAnsi="Times New Roman" w:cs="Times New Roman"/>
+          <w:sz w:val="28"/>
+          <w:szCs w:val="28"/>
+        </w:rPr>
+        <w:t xml:space="preserve"> </w:t>
+      </w:r>
+      <w:r>
+        <w:rPr>
+          <w:rFonts w:ascii="Times New Roman" w:hAnsi="Times New Roman" w:cs="Times New Roman"/>
+          <w:sz w:val="28"/>
+          <w:szCs w:val="28"/>
+        </w:rPr>
+        <w:t>https://www.tadviser.ru/index.php/Статья:Мобильный_трафик_(российский_рынок)) (дата обращения: 26.01.2022).</w:t>
+      </w:r>
+    </w:p>
+    <w:p>
+      <w:pPr>
+        <w:spacing w:line="360" w:lineRule="auto"/>
+        <w:jc w:val="both"/>
+        <w:rPr>
+          <w:rFonts w:ascii="Times New Roman" w:hAnsi="Times New Roman" w:cs="Times New Roman"/>
+          <w:sz w:val="28"/>
+          <w:szCs w:val="28"/>
+        </w:rPr>
+      </w:pPr>
+      <w:r>
+        <w:rPr>
+          <w:rFonts w:ascii="Times New Roman" w:hAnsi="Times New Roman" w:cs="Times New Roman"/>
+          <w:sz w:val="28"/>
+          <w:szCs w:val="28"/>
+        </w:rPr>
+        <w:t>4</w:t>
+      </w:r>
+      <w:r>
+        <w:rPr>
+          <w:rFonts w:ascii="Times New Roman" w:hAnsi="Times New Roman" w:cs="Times New Roman"/>
+          <w:sz w:val="28"/>
+          <w:szCs w:val="28"/>
+        </w:rPr>
+        <w:t xml:space="preserve">. </w:t>
+      </w:r>
+      <w:r>
+        <w:rPr>
+          <w:rFonts w:ascii="Times New Roman" w:hAnsi="Times New Roman" w:cs="Times New Roman"/>
+          <w:sz w:val="28"/>
+          <w:szCs w:val="28"/>
+        </w:rPr>
+        <w:t>ПНСТ 277-2018 Российская система качества. Сравнительные испытания мобильных приложений для смартфонов, ПНСТ</w:t>
+      </w:r>
+      <w:r>
+        <w:rPr>
+          <w:rFonts w:ascii="Times New Roman" w:hAnsi="Times New Roman" w:cs="Times New Roman"/>
+          <w:sz w:val="28"/>
+          <w:szCs w:val="28"/>
+        </w:rPr>
+        <w:t xml:space="preserve"> от 26 июня 2018 года №277-2018</w:t>
+      </w:r>
+      <w:r>
+        <w:rPr>
+          <w:rFonts w:ascii="Times New Roman" w:hAnsi="Times New Roman" w:cs="Times New Roman"/>
+          <w:sz w:val="28"/>
+          <w:szCs w:val="28"/>
+        </w:rPr>
+        <w:t xml:space="preserve"> [Электронный ресурс]</w:t>
+      </w:r>
+      <w:r>
+        <w:rPr>
+          <w:rFonts w:ascii="Times New Roman" w:hAnsi="Times New Roman" w:cs="Times New Roman"/>
+          <w:sz w:val="28"/>
+          <w:szCs w:val="28"/>
+        </w:rPr>
+        <w:t xml:space="preserve"> </w:t>
+      </w:r>
+      <w:r>
+        <w:rPr>
+          <w:rFonts w:ascii="Times New Roman" w:hAnsi="Times New Roman" w:cs="Times New Roman"/>
+          <w:sz w:val="28"/>
+          <w:szCs w:val="28"/>
+        </w:rPr>
+        <w:t>URL:</w:t>
+      </w:r>
+      <w:r>
+        <w:rPr>
+          <w:rFonts w:ascii="Times New Roman" w:hAnsi="Times New Roman" w:cs="Times New Roman"/>
+          <w:sz w:val="28"/>
+          <w:szCs w:val="28"/>
+        </w:rPr>
+        <w:t xml:space="preserve"> </w:t>
+      </w:r>
+      <w:r>
+        <w:rPr>
+          <w:rFonts w:ascii="Times New Roman" w:hAnsi="Times New Roman" w:cs="Times New Roman"/>
+          <w:sz w:val="28"/>
+          <w:szCs w:val="28"/>
+        </w:rPr>
+        <w:t xml:space="preserve">https://docs.cntd.ru/document/1200159701 </w:t>
+      </w:r>
+      <w:r>
+        <w:rPr>
+          <w:rFonts w:ascii="Times New Roman" w:hAnsi="Times New Roman" w:cs="Times New Roman"/>
+          <w:sz w:val="28"/>
+          <w:szCs w:val="28"/>
+        </w:rPr>
+        <w:t>(дата обращения</w:t>
+      </w:r>
+      <w:r>
+        <w:rPr>
+          <w:rFonts w:ascii="Times New Roman" w:hAnsi="Times New Roman" w:cs="Times New Roman"/>
+          <w:sz w:val="28"/>
+          <w:szCs w:val="28"/>
+        </w:rPr>
+        <w:t>: 31</w:t>
+      </w:r>
+      <w:r>
+        <w:rPr>
+          <w:rFonts w:ascii="Times New Roman" w:hAnsi="Times New Roman" w:cs="Times New Roman"/>
+          <w:sz w:val="28"/>
+          <w:szCs w:val="28"/>
+        </w:rPr>
+        <w:t>.01.2022).</w:t>
+      </w:r>
+    </w:p>
+    <w:p>
+      <w:pPr>
+        <w:spacing w:line="360" w:lineRule="auto"/>
+        <w:jc w:val="both"/>
+        <w:rPr>
+          <w:rFonts w:ascii="Times New Roman" w:hAnsi="Times New Roman" w:cs="Times New Roman"/>
+          <w:sz w:val="28"/>
+          <w:szCs w:val="28"/>
+        </w:rPr>
+      </w:pPr>
+      <w:r>
+        <w:rPr>
+          <w:rFonts w:ascii="Times New Roman" w:hAnsi="Times New Roman" w:cs="Times New Roman"/>
+          <w:sz w:val="28"/>
+          <w:szCs w:val="28"/>
+        </w:rPr>
+        <w:t>5</w:t>
+      </w:r>
+      <w:r>
+        <w:rPr>
+          <w:rFonts w:ascii="Times New Roman" w:hAnsi="Times New Roman" w:cs="Times New Roman"/>
+          <w:sz w:val="28"/>
+          <w:szCs w:val="28"/>
+        </w:rPr>
+        <w:t xml:space="preserve">. </w:t>
+      </w:r>
+      <w:r>
+        <w:rPr>
+          <w:rFonts w:ascii="Times New Roman" w:hAnsi="Times New Roman" w:cs="Times New Roman"/>
+          <w:sz w:val="28"/>
+          <w:szCs w:val="28"/>
+        </w:rPr>
+        <w:t>Федеральный закон от 02.08.2019 г. N 259-ФЗ "О привлечении инвестиций с использованием инвестиционных платформ и о внесении изменений в отдельные законодательные акты Российской Федерации"</w:t>
+      </w:r>
+      <w:r>
+        <w:rPr>
+          <w:rFonts w:ascii="Times New Roman" w:hAnsi="Times New Roman" w:cs="Times New Roman"/>
+          <w:sz w:val="28"/>
+          <w:szCs w:val="28"/>
+        </w:rPr>
+        <w:t>.</w:t>
+      </w:r>
+    </w:p>
+    <w:p>
+      <w:pPr>
+        <w:spacing w:line="360" w:lineRule="auto"/>
+        <w:jc w:val="both"/>
+        <w:rPr>
+          <w:rFonts w:ascii="Times New Roman" w:hAnsi="Times New Roman" w:cs="Times New Roman"/>
+          <w:sz w:val="28"/>
+          <w:szCs w:val="28"/>
+        </w:rPr>
+      </w:pPr>
+      <w:r>
+        <w:rPr>
+          <w:rFonts w:ascii="Times New Roman" w:hAnsi="Times New Roman" w:cs="Times New Roman"/>
+          <w:sz w:val="28"/>
+          <w:szCs w:val="28"/>
+        </w:rPr>
+        <w:t>6</w:t>
+      </w:r>
+      <w:r>
+        <w:rPr>
+          <w:rFonts w:ascii="Times New Roman" w:hAnsi="Times New Roman" w:cs="Times New Roman"/>
+          <w:sz w:val="28"/>
+          <w:szCs w:val="28"/>
+        </w:rPr>
+        <w:t xml:space="preserve">. </w:t>
+      </w:r>
+      <w:r>
+        <w:rPr>
+          <w:rFonts w:ascii="Times New Roman" w:hAnsi="Times New Roman" w:cs="Times New Roman"/>
+          <w:sz w:val="28"/>
+          <w:szCs w:val="28"/>
+        </w:rPr>
+        <w:t>Мобильное приложение</w:t>
+      </w:r>
+      <w:r>
+        <w:rPr>
+          <w:rFonts w:ascii="Times New Roman" w:hAnsi="Times New Roman" w:cs="Times New Roman"/>
+          <w:sz w:val="28"/>
+          <w:szCs w:val="28"/>
+        </w:rPr>
+        <w:t xml:space="preserve"> [Электронный ресурс]</w:t>
+      </w:r>
+      <w:r>
+        <w:rPr>
+          <w:rFonts w:ascii="Times New Roman" w:hAnsi="Times New Roman" w:cs="Times New Roman"/>
+          <w:sz w:val="28"/>
+          <w:szCs w:val="28"/>
+        </w:rPr>
+        <w:t xml:space="preserve">. </w:t>
+      </w:r>
+      <w:r>
+        <w:rPr>
+          <w:rFonts w:ascii="Times New Roman" w:hAnsi="Times New Roman" w:cs="Times New Roman"/>
+          <w:sz w:val="28"/>
+          <w:szCs w:val="28"/>
+        </w:rPr>
+        <w:t>URL:</w:t>
+      </w:r>
+      <w:r>
+        <w:rPr>
+          <w:rFonts w:ascii="Times New Roman" w:hAnsi="Times New Roman" w:cs="Times New Roman"/>
+          <w:sz w:val="28"/>
+          <w:szCs w:val="28"/>
+        </w:rPr>
+        <w:t xml:space="preserve"> </w:t>
+      </w:r>
+      <w:r>
+        <w:rPr>
+          <w:rFonts w:ascii="Times New Roman" w:hAnsi="Times New Roman" w:cs="Times New Roman"/>
+          <w:sz w:val="28"/>
+          <w:szCs w:val="28"/>
+        </w:rPr>
+        <w:t>https://www.calltouch.ru/glossary/chto-takoe-mobilnoe-prilozhenie-i-zachem-ono-mozhet-potrebovatsya/</w:t>
+      </w:r>
+      <w:r>
+        <w:rPr>
+          <w:rFonts w:ascii="Times New Roman" w:hAnsi="Times New Roman" w:cs="Times New Roman"/>
+          <w:sz w:val="28"/>
+          <w:szCs w:val="28"/>
+        </w:rPr>
+        <w:t xml:space="preserve"> </w:t>
+      </w:r>
+      <w:r>
+        <w:rPr>
+          <w:rFonts w:ascii="Times New Roman" w:hAnsi="Times New Roman" w:cs="Times New Roman"/>
+          <w:sz w:val="28"/>
+          <w:szCs w:val="28"/>
+        </w:rPr>
+        <w:t>(дата обращения</w:t>
+      </w:r>
+      <w:r>
+        <w:rPr>
+          <w:rFonts w:ascii="Times New Roman" w:hAnsi="Times New Roman" w:cs="Times New Roman"/>
+          <w:sz w:val="28"/>
+          <w:szCs w:val="28"/>
+        </w:rPr>
+        <w:t>: 31</w:t>
+      </w:r>
+      <w:r>
+        <w:rPr>
+          <w:rFonts w:ascii="Times New Roman" w:hAnsi="Times New Roman" w:cs="Times New Roman"/>
+          <w:sz w:val="28"/>
+          <w:szCs w:val="28"/>
+        </w:rPr>
+        <w:t>.01.2022).</w:t>
+      </w:r>
+    </w:p>
+    <w:p>
+      <w:pPr>
+        <w:spacing w:line="360" w:lineRule="auto"/>
+        <w:jc w:val="both"/>
+        <w:rPr>
+          <w:rFonts w:ascii="Times New Roman" w:hAnsi="Times New Roman" w:cs="Times New Roman"/>
+          <w:sz w:val="28"/>
+          <w:szCs w:val="28"/>
+        </w:rPr>
+      </w:pPr>
+      <w:r>
+        <w:rPr>
+          <w:rFonts w:ascii="Times New Roman" w:hAnsi="Times New Roman" w:cs="Times New Roman"/>
+          <w:sz w:val="28"/>
+          <w:szCs w:val="28"/>
+        </w:rPr>
+        <w:t>7</w:t>
+      </w:r>
+      <w:r>
+        <w:rPr>
+          <w:rFonts w:ascii="Times New Roman" w:hAnsi="Times New Roman" w:cs="Times New Roman"/>
+          <w:sz w:val="28"/>
+          <w:szCs w:val="28"/>
+        </w:rPr>
+        <w:t xml:space="preserve">. </w:t>
+      </w:r>
+      <w:proofErr w:type="spellStart"/>
+      <w:r>
+        <w:rPr>
+          <w:rFonts w:ascii="Times New Roman" w:hAnsi="Times New Roman" w:cs="Times New Roman"/>
+          <w:sz w:val="28"/>
+          <w:szCs w:val="28"/>
         </w:rPr>
         <w:t>Ларман</w:t>
       </w:r>
@@ -13406,7 +14093,7 @@
           <w:sz w:val="28"/>
           <w:szCs w:val="28"/>
         </w:rPr>
-        <w:t>2</w:t>
+        <w:t>8</w:t>
       </w:r>
       <w:r>
         <w:rPr>
@@ -13572,7 +14259,99 @@
           <w:sz w:val="28"/>
           <w:szCs w:val="28"/>
         </w:rPr>
-        <w:t>3</w:t>
+        <w:lastRenderedPageBreak/>
+        <w:t>9</w:t>
+      </w:r>
+      <w:r>
+        <w:rPr>
+          <w:rFonts w:ascii="Times New Roman" w:hAnsi="Times New Roman" w:cs="Times New Roman"/>
+          <w:sz w:val="28"/>
+          <w:szCs w:val="28"/>
+        </w:rPr>
+        <w:t>.</w:t>
+      </w:r>
+      <w:r>
+        <w:rPr>
+          <w:rFonts w:ascii="Times New Roman" w:hAnsi="Times New Roman" w:cs="Times New Roman"/>
+          <w:sz w:val="28"/>
+          <w:szCs w:val="28"/>
+        </w:rPr>
+        <w:t xml:space="preserve"> </w:t>
+      </w:r>
+      <w:r>
+        <w:rPr>
+          <w:rFonts w:ascii="Times New Roman" w:hAnsi="Times New Roman" w:cs="Times New Roman"/>
+          <w:sz w:val="28"/>
+          <w:szCs w:val="28"/>
+        </w:rPr>
+        <w:t>Использование диаграммы вариантов использования UML при проектировании программного обеспечения</w:t>
+      </w:r>
+      <w:r>
+        <w:rPr>
+          <w:rFonts w:ascii="Times New Roman" w:hAnsi="Times New Roman" w:cs="Times New Roman"/>
+          <w:sz w:val="28"/>
+          <w:szCs w:val="28"/>
+        </w:rPr>
+        <w:t xml:space="preserve"> [Электронный ресурс]. URL: </w:t>
+      </w:r>
+      <w:r>
+        <w:rPr>
+          <w:rFonts w:ascii="Times New Roman" w:hAnsi="Times New Roman" w:cs="Times New Roman"/>
+          <w:sz w:val="28"/>
+          <w:szCs w:val="28"/>
+        </w:rPr>
+        <w:t>https://habr.com/ru/post/566218/</w:t>
+      </w:r>
+      <w:r>
+        <w:rPr>
+          <w:rFonts w:ascii="Times New Roman" w:hAnsi="Times New Roman" w:cs="Times New Roman"/>
+          <w:sz w:val="28"/>
+          <w:szCs w:val="28"/>
+        </w:rPr>
+        <w:t xml:space="preserve"> (дата обращения: 26.0</w:t>
+      </w:r>
+      <w:r>
+        <w:rPr>
+          <w:rFonts w:ascii="Times New Roman" w:hAnsi="Times New Roman" w:cs="Times New Roman"/>
+          <w:sz w:val="28"/>
+          <w:szCs w:val="28"/>
+        </w:rPr>
+        <w:t>1</w:t>
+      </w:r>
+      <w:r>
+        <w:rPr>
+          <w:rFonts w:ascii="Times New Roman" w:hAnsi="Times New Roman" w:cs="Times New Roman"/>
+          <w:sz w:val="28"/>
+          <w:szCs w:val="28"/>
+        </w:rPr>
+        <w:t>.2022</w:t>
+      </w:r>
+      <w:r>
+        <w:rPr>
+          <w:rFonts w:ascii="Times New Roman" w:hAnsi="Times New Roman" w:cs="Times New Roman"/>
+          <w:sz w:val="28"/>
+          <w:szCs w:val="28"/>
+        </w:rPr>
+        <w:t>)</w:t>
+      </w:r>
+    </w:p>
+    <w:p>
+      <w:pPr>
+        <w:spacing w:line="360" w:lineRule="auto"/>
+        <w:jc w:val="both"/>
+        <w:rPr>
+          <w:rFonts w:ascii="Times New Roman" w:hAnsi="Times New Roman" w:cs="Times New Roman"/>
+          <w:sz w:val="28"/>
+          <w:szCs w:val="28"/>
+        </w:rPr>
+      </w:pPr>
+      <w:r>
+        <w:rPr>
+          <w:rFonts w:ascii="Times New Roman" w:hAnsi="Times New Roman" w:cs="Times New Roman"/>
+          <w:sz w:val="28"/>
+          <w:szCs w:val="28"/>
+        </w:rPr>
+        <w:t>10</w:t>
       </w:r>
       <w:r>
         <w:rPr>
@@ -13635,828 +14414,6 @@
           <w:szCs w:val="28"/>
         </w:rPr>
         <w:t>. англ.</w:t>
-      </w:r>
-    </w:p>
-    <w:p>
-      <w:pPr>
-        <w:spacing w:line="360" w:lineRule="auto"/>
-        <w:jc w:val="both"/>
-        <w:rPr>
-          <w:rFonts w:ascii="Times New Roman" w:hAnsi="Times New Roman" w:cs="Times New Roman"/>
-          <w:sz w:val="28"/>
-          <w:szCs w:val="28"/>
-        </w:rPr>
-      </w:pPr>
-      <w:r>
-        <w:rPr>
-          <w:rFonts w:ascii="Times New Roman" w:hAnsi="Times New Roman" w:cs="Times New Roman"/>
-          <w:sz w:val="28"/>
-          <w:szCs w:val="28"/>
-        </w:rPr>
-        <w:t>4</w:t>
-      </w:r>
-      <w:r>
-        <w:rPr>
-          <w:rFonts w:ascii="Times New Roman" w:hAnsi="Times New Roman" w:cs="Times New Roman"/>
-          <w:sz w:val="28"/>
-          <w:szCs w:val="28"/>
-        </w:rPr>
-        <w:t>.</w:t>
-      </w:r>
-      <w:r>
-        <w:rPr>
-          <w:rFonts w:ascii="Times New Roman" w:hAnsi="Times New Roman" w:cs="Times New Roman"/>
-          <w:sz w:val="28"/>
-          <w:szCs w:val="28"/>
-        </w:rPr>
-        <w:t xml:space="preserve"> </w:t>
-      </w:r>
-      <w:proofErr w:type="spellStart"/>
-      <w:r>
-        <w:rPr>
-          <w:rFonts w:ascii="Times New Roman" w:hAnsi="Times New Roman" w:cs="Times New Roman"/>
-          <w:sz w:val="28"/>
-          <w:szCs w:val="28"/>
-        </w:rPr>
-        <w:t>Хабр</w:t>
-      </w:r>
-      <w:proofErr w:type="spellEnd"/>
-      <w:r>
-        <w:rPr>
-          <w:rFonts w:ascii="Times New Roman" w:hAnsi="Times New Roman" w:cs="Times New Roman"/>
-          <w:sz w:val="28"/>
-          <w:szCs w:val="28"/>
-        </w:rPr>
-        <w:t xml:space="preserve"> [Электронный ресурс]. URL: </w:t>
-      </w:r>
-      <w:r>
-        <w:rPr>
-          <w:rFonts w:ascii="Times New Roman" w:hAnsi="Times New Roman" w:cs="Times New Roman"/>
-          <w:sz w:val="28"/>
-          <w:szCs w:val="28"/>
-        </w:rPr>
-        <w:t>https://habr.com/ru/post/566218/</w:t>
-      </w:r>
-      <w:r>
-        <w:rPr>
-          <w:rFonts w:ascii="Times New Roman" w:hAnsi="Times New Roman" w:cs="Times New Roman"/>
-          <w:sz w:val="28"/>
-          <w:szCs w:val="28"/>
-        </w:rPr>
-        <w:t xml:space="preserve"> (дата обращения: 26.0</w:t>
-      </w:r>
-      <w:r>
-        <w:rPr>
-          <w:rFonts w:ascii="Times New Roman" w:hAnsi="Times New Roman" w:cs="Times New Roman"/>
-          <w:sz w:val="28"/>
-          <w:szCs w:val="28"/>
-        </w:rPr>
-        <w:t>1</w:t>
-      </w:r>
-      <w:r>
-        <w:rPr>
-          <w:rFonts w:ascii="Times New Roman" w:hAnsi="Times New Roman" w:cs="Times New Roman"/>
-          <w:sz w:val="28"/>
-          <w:szCs w:val="28"/>
-        </w:rPr>
-        <w:t>.2022</w:t>
-      </w:r>
-      <w:r>
-        <w:rPr>
-          <w:rFonts w:ascii="Times New Roman" w:hAnsi="Times New Roman" w:cs="Times New Roman"/>
-          <w:sz w:val="28"/>
-          <w:szCs w:val="28"/>
-        </w:rPr>
-        <w:t>)</w:t>
-      </w:r>
-    </w:p>
-    <w:p>
-      <w:pPr>
-        <w:spacing w:line="360" w:lineRule="auto"/>
-        <w:jc w:val="both"/>
-        <w:rPr>
-          <w:rFonts w:ascii="Times New Roman" w:hAnsi="Times New Roman" w:cs="Times New Roman"/>
-          <w:sz w:val="28"/>
-          <w:szCs w:val="28"/>
-        </w:rPr>
-      </w:pPr>
-      <w:r>
-        <w:rPr>
-          <w:rFonts w:ascii="Times New Roman" w:hAnsi="Times New Roman" w:cs="Times New Roman"/>
-          <w:sz w:val="28"/>
-          <w:szCs w:val="28"/>
-          <w:lang w:val="en-US"/>
-        </w:rPr>
-        <w:t>5</w:t>
-      </w:r>
-      <w:r>
-        <w:rPr>
-          <w:rFonts w:ascii="Times New Roman" w:hAnsi="Times New Roman" w:cs="Times New Roman"/>
-          <w:sz w:val="28"/>
-          <w:szCs w:val="28"/>
-          <w:lang w:val="en-US"/>
-        </w:rPr>
-        <w:t>.</w:t>
-      </w:r>
-      <w:r>
-        <w:rPr>
-          <w:rFonts w:ascii="Times New Roman" w:hAnsi="Times New Roman" w:cs="Times New Roman"/>
-          <w:sz w:val="28"/>
-          <w:szCs w:val="28"/>
-          <w:lang w:val="en-US"/>
-        </w:rPr>
-        <w:t xml:space="preserve"> Mobile marketing statistics compilation 2021 [</w:t>
-      </w:r>
-      <w:r>
-        <w:rPr>
-          <w:rFonts w:ascii="Times New Roman" w:hAnsi="Times New Roman" w:cs="Times New Roman"/>
-          <w:sz w:val="28"/>
-          <w:szCs w:val="28"/>
-        </w:rPr>
-        <w:t>Электронный</w:t>
-      </w:r>
-      <w:r>
-        <w:rPr>
-          <w:rFonts w:ascii="Times New Roman" w:hAnsi="Times New Roman" w:cs="Times New Roman"/>
-          <w:sz w:val="28"/>
-          <w:szCs w:val="28"/>
-          <w:lang w:val="en-US"/>
-        </w:rPr>
-        <w:t xml:space="preserve"> </w:t>
-      </w:r>
-      <w:r>
-        <w:rPr>
-          <w:rFonts w:ascii="Times New Roman" w:hAnsi="Times New Roman" w:cs="Times New Roman"/>
-          <w:sz w:val="28"/>
-          <w:szCs w:val="28"/>
-        </w:rPr>
-        <w:t>ресурс</w:t>
-      </w:r>
-      <w:r>
-        <w:rPr>
-          <w:rFonts w:ascii="Times New Roman" w:hAnsi="Times New Roman" w:cs="Times New Roman"/>
-          <w:sz w:val="28"/>
-          <w:szCs w:val="28"/>
-          <w:lang w:val="en-US"/>
-        </w:rPr>
-        <w:t>]</w:t>
-      </w:r>
-      <w:r>
-        <w:rPr>
-          <w:rFonts w:ascii="Times New Roman" w:hAnsi="Times New Roman" w:cs="Times New Roman"/>
-          <w:sz w:val="28"/>
-          <w:szCs w:val="28"/>
-          <w:lang w:val="en-US"/>
-        </w:rPr>
-        <w:t>.</w:t>
-      </w:r>
-      <w:r>
-        <w:rPr>
-          <w:rFonts w:ascii="Times New Roman" w:hAnsi="Times New Roman" w:cs="Times New Roman"/>
-          <w:sz w:val="28"/>
-          <w:szCs w:val="28"/>
-          <w:lang w:val="en-US"/>
-        </w:rPr>
-        <w:t xml:space="preserve"> URL</w:t>
-      </w:r>
-      <w:r>
-        <w:rPr>
-          <w:rFonts w:ascii="Times New Roman" w:hAnsi="Times New Roman" w:cs="Times New Roman"/>
-          <w:sz w:val="28"/>
-          <w:szCs w:val="28"/>
-        </w:rPr>
-        <w:t xml:space="preserve">: </w:t>
-      </w:r>
-      <w:r>
-        <w:rPr>
-          <w:rFonts w:ascii="Times New Roman" w:hAnsi="Times New Roman" w:cs="Times New Roman"/>
-          <w:sz w:val="28"/>
-          <w:szCs w:val="28"/>
-          <w:lang w:val="en-US"/>
-        </w:rPr>
-        <w:t>http</w:t>
-      </w:r>
-      <w:r>
-        <w:rPr>
-          <w:rFonts w:ascii="Times New Roman" w:hAnsi="Times New Roman" w:cs="Times New Roman"/>
-          <w:sz w:val="28"/>
-          <w:szCs w:val="28"/>
-        </w:rPr>
-        <w:t>://</w:t>
-      </w:r>
-      <w:r>
-        <w:rPr>
-          <w:rFonts w:ascii="Times New Roman" w:hAnsi="Times New Roman" w:cs="Times New Roman"/>
-          <w:sz w:val="28"/>
-          <w:szCs w:val="28"/>
-          <w:lang w:val="en-US"/>
-        </w:rPr>
-        <w:t>www</w:t>
-      </w:r>
-      <w:r>
-        <w:rPr>
-          <w:rFonts w:ascii="Times New Roman" w:hAnsi="Times New Roman" w:cs="Times New Roman"/>
-          <w:sz w:val="28"/>
-          <w:szCs w:val="28"/>
-        </w:rPr>
-        <w:t>.</w:t>
-      </w:r>
-      <w:proofErr w:type="spellStart"/>
-      <w:r>
-        <w:rPr>
-          <w:rFonts w:ascii="Times New Roman" w:hAnsi="Times New Roman" w:cs="Times New Roman"/>
-          <w:sz w:val="28"/>
-          <w:szCs w:val="28"/>
-          <w:lang w:val="en-US"/>
-        </w:rPr>
-        <w:t>smartinsights</w:t>
-      </w:r>
-      <w:proofErr w:type="spellEnd"/>
-      <w:r>
-        <w:rPr>
-          <w:rFonts w:ascii="Times New Roman" w:hAnsi="Times New Roman" w:cs="Times New Roman"/>
-          <w:sz w:val="28"/>
-          <w:szCs w:val="28"/>
-        </w:rPr>
-        <w:t>.</w:t>
-      </w:r>
-      <w:r>
-        <w:rPr>
-          <w:rFonts w:ascii="Times New Roman" w:hAnsi="Times New Roman" w:cs="Times New Roman"/>
-          <w:sz w:val="28"/>
-          <w:szCs w:val="28"/>
-          <w:lang w:val="en-US"/>
-        </w:rPr>
-        <w:t>com</w:t>
-      </w:r>
-      <w:r>
-        <w:rPr>
-          <w:rFonts w:ascii="Times New Roman" w:hAnsi="Times New Roman" w:cs="Times New Roman"/>
-          <w:sz w:val="28"/>
-          <w:szCs w:val="28"/>
-        </w:rPr>
-        <w:t>/</w:t>
-      </w:r>
-      <w:r>
-        <w:rPr>
-          <w:rFonts w:ascii="Times New Roman" w:hAnsi="Times New Roman" w:cs="Times New Roman"/>
-          <w:sz w:val="28"/>
-          <w:szCs w:val="28"/>
-          <w:lang w:val="en-US"/>
-        </w:rPr>
-        <w:t>mobile</w:t>
-      </w:r>
-      <w:r>
-        <w:rPr>
-          <w:rFonts w:ascii="Times New Roman" w:hAnsi="Times New Roman" w:cs="Times New Roman"/>
-          <w:sz w:val="28"/>
-          <w:szCs w:val="28"/>
-        </w:rPr>
-        <w:t>-</w:t>
-      </w:r>
-      <w:r>
-        <w:rPr>
-          <w:rFonts w:ascii="Times New Roman" w:hAnsi="Times New Roman" w:cs="Times New Roman"/>
-          <w:sz w:val="28"/>
-          <w:szCs w:val="28"/>
-          <w:lang w:val="en-US"/>
-        </w:rPr>
-        <w:t>marketing</w:t>
-      </w:r>
-      <w:r>
-        <w:rPr>
-          <w:rFonts w:ascii="Times New Roman" w:hAnsi="Times New Roman" w:cs="Times New Roman"/>
-          <w:sz w:val="28"/>
-          <w:szCs w:val="28"/>
-        </w:rPr>
-        <w:t>/</w:t>
-      </w:r>
-      <w:r>
-        <w:rPr>
-          <w:rFonts w:ascii="Times New Roman" w:hAnsi="Times New Roman" w:cs="Times New Roman"/>
-          <w:sz w:val="28"/>
-          <w:szCs w:val="28"/>
-          <w:lang w:val="en-US"/>
-        </w:rPr>
-        <w:t>mobile</w:t>
-      </w:r>
-      <w:r>
-        <w:rPr>
-          <w:rFonts w:ascii="Times New Roman" w:hAnsi="Times New Roman" w:cs="Times New Roman"/>
-          <w:sz w:val="28"/>
-          <w:szCs w:val="28"/>
-        </w:rPr>
-        <w:t>-</w:t>
-      </w:r>
-      <w:proofErr w:type="spellStart"/>
-      <w:r>
-        <w:rPr>
-          <w:rFonts w:ascii="Times New Roman" w:hAnsi="Times New Roman" w:cs="Times New Roman"/>
-          <w:sz w:val="28"/>
-          <w:szCs w:val="28"/>
-          <w:lang w:val="en-US"/>
-        </w:rPr>
-        <w:t>marketinganalytics</w:t>
-      </w:r>
-      <w:proofErr w:type="spellEnd"/>
-      <w:r>
-        <w:rPr>
-          <w:rFonts w:ascii="Times New Roman" w:hAnsi="Times New Roman" w:cs="Times New Roman"/>
-          <w:sz w:val="28"/>
-          <w:szCs w:val="28"/>
-        </w:rPr>
-        <w:t>/</w:t>
-      </w:r>
-      <w:r>
-        <w:rPr>
-          <w:rFonts w:ascii="Times New Roman" w:hAnsi="Times New Roman" w:cs="Times New Roman"/>
-          <w:sz w:val="28"/>
-          <w:szCs w:val="28"/>
-          <w:lang w:val="en-US"/>
-        </w:rPr>
-        <w:t>mobile</w:t>
-      </w:r>
-      <w:r>
-        <w:rPr>
-          <w:rFonts w:ascii="Times New Roman" w:hAnsi="Times New Roman" w:cs="Times New Roman"/>
-          <w:sz w:val="28"/>
-          <w:szCs w:val="28"/>
-        </w:rPr>
-        <w:t>-</w:t>
-      </w:r>
-      <w:r>
-        <w:rPr>
-          <w:rFonts w:ascii="Times New Roman" w:hAnsi="Times New Roman" w:cs="Times New Roman"/>
-          <w:sz w:val="28"/>
-          <w:szCs w:val="28"/>
-          <w:lang w:val="en-US"/>
-        </w:rPr>
-        <w:t>marketing</w:t>
-      </w:r>
-      <w:r>
-        <w:rPr>
-          <w:rFonts w:ascii="Times New Roman" w:hAnsi="Times New Roman" w:cs="Times New Roman"/>
-          <w:sz w:val="28"/>
-          <w:szCs w:val="28"/>
-        </w:rPr>
-        <w:t>-</w:t>
-      </w:r>
-      <w:r>
-        <w:rPr>
-          <w:rFonts w:ascii="Times New Roman" w:hAnsi="Times New Roman" w:cs="Times New Roman"/>
-          <w:sz w:val="28"/>
-          <w:szCs w:val="28"/>
-          <w:lang w:val="en-US"/>
-        </w:rPr>
-        <w:t>statistics</w:t>
-      </w:r>
-      <w:r>
-        <w:rPr>
-          <w:rFonts w:ascii="Times New Roman" w:hAnsi="Times New Roman" w:cs="Times New Roman"/>
-          <w:sz w:val="28"/>
-          <w:szCs w:val="28"/>
-        </w:rPr>
-        <w:t>/ (</w:t>
-      </w:r>
-      <w:r>
-        <w:rPr>
-          <w:rFonts w:ascii="Times New Roman" w:hAnsi="Times New Roman" w:cs="Times New Roman"/>
-          <w:sz w:val="28"/>
-          <w:szCs w:val="28"/>
-        </w:rPr>
-        <w:t>дата</w:t>
-      </w:r>
-      <w:r>
-        <w:rPr>
-          <w:rFonts w:ascii="Times New Roman" w:hAnsi="Times New Roman" w:cs="Times New Roman"/>
-          <w:sz w:val="28"/>
-          <w:szCs w:val="28"/>
-        </w:rPr>
-        <w:t xml:space="preserve"> </w:t>
-      </w:r>
-      <w:r>
-        <w:rPr>
-          <w:rFonts w:ascii="Times New Roman" w:hAnsi="Times New Roman" w:cs="Times New Roman"/>
-          <w:sz w:val="28"/>
-          <w:szCs w:val="28"/>
-        </w:rPr>
-        <w:t>обращения</w:t>
-      </w:r>
-      <w:r>
-        <w:rPr>
-          <w:rFonts w:ascii="Times New Roman" w:hAnsi="Times New Roman" w:cs="Times New Roman"/>
-          <w:sz w:val="28"/>
-          <w:szCs w:val="28"/>
-        </w:rPr>
-        <w:t>: 26.01.2022).</w:t>
-      </w:r>
-    </w:p>
-    <w:p>
-      <w:pPr>
-        <w:spacing w:line="360" w:lineRule="auto"/>
-        <w:jc w:val="both"/>
-        <w:rPr>
-          <w:rFonts w:ascii="Times New Roman" w:hAnsi="Times New Roman" w:cs="Times New Roman"/>
-          <w:sz w:val="28"/>
-          <w:szCs w:val="28"/>
-        </w:rPr>
-      </w:pPr>
-      <w:r>
-        <w:rPr>
-          <w:rFonts w:ascii="Times New Roman" w:hAnsi="Times New Roman" w:cs="Times New Roman"/>
-          <w:sz w:val="28"/>
-          <w:szCs w:val="28"/>
-        </w:rPr>
-        <w:t>6</w:t>
-      </w:r>
-      <w:r>
-        <w:rPr>
-          <w:rFonts w:ascii="Times New Roman" w:hAnsi="Times New Roman" w:cs="Times New Roman"/>
-          <w:sz w:val="28"/>
-          <w:szCs w:val="28"/>
-        </w:rPr>
-        <w:t>.</w:t>
-      </w:r>
-      <w:r>
-        <w:rPr>
-          <w:rFonts w:ascii="Times New Roman" w:hAnsi="Times New Roman" w:cs="Times New Roman"/>
-          <w:sz w:val="28"/>
-          <w:szCs w:val="28"/>
-        </w:rPr>
-        <w:t xml:space="preserve"> </w:t>
-      </w:r>
-      <w:r>
-        <w:rPr>
-          <w:rFonts w:ascii="Times New Roman" w:hAnsi="Times New Roman" w:cs="Times New Roman"/>
-          <w:sz w:val="28"/>
-          <w:szCs w:val="28"/>
-        </w:rPr>
-        <w:t>Смартфоны (мировой рынок) [Электронный ресурс]</w:t>
-      </w:r>
-      <w:r>
-        <w:rPr>
-          <w:rFonts w:ascii="Times New Roman" w:hAnsi="Times New Roman" w:cs="Times New Roman"/>
-          <w:sz w:val="28"/>
-          <w:szCs w:val="28"/>
-        </w:rPr>
-        <w:t>.</w:t>
-      </w:r>
-      <w:r>
-        <w:rPr>
-          <w:rFonts w:ascii="Times New Roman" w:hAnsi="Times New Roman" w:cs="Times New Roman"/>
-          <w:sz w:val="28"/>
-          <w:szCs w:val="28"/>
-        </w:rPr>
-        <w:t xml:space="preserve"> </w:t>
-      </w:r>
-      <w:r>
-        <w:rPr>
-          <w:rFonts w:ascii="Times New Roman" w:hAnsi="Times New Roman" w:cs="Times New Roman"/>
-          <w:sz w:val="28"/>
-          <w:szCs w:val="28"/>
-        </w:rPr>
-        <w:t>URL:</w:t>
-      </w:r>
-      <w:r>
-        <w:rPr>
-          <w:rFonts w:ascii="Times New Roman" w:hAnsi="Times New Roman" w:cs="Times New Roman"/>
-          <w:sz w:val="28"/>
-          <w:szCs w:val="28"/>
-        </w:rPr>
-        <w:t xml:space="preserve"> </w:t>
-      </w:r>
-      <w:r>
-        <w:rPr>
-          <w:rFonts w:ascii="Times New Roman" w:hAnsi="Times New Roman" w:cs="Times New Roman"/>
-          <w:sz w:val="28"/>
-          <w:szCs w:val="28"/>
-        </w:rPr>
-        <w:t>https://www.tadviser.ru/index.php/Статья:Смартфоны_(мировой_рынок) (дата обращения: 26.01.2022).</w:t>
-      </w:r>
-    </w:p>
-    <w:p>
-      <w:pPr>
-        <w:spacing w:line="360" w:lineRule="auto"/>
-        <w:jc w:val="both"/>
-        <w:rPr>
-          <w:rFonts w:ascii="Times New Roman" w:hAnsi="Times New Roman" w:cs="Times New Roman"/>
-          <w:sz w:val="28"/>
-          <w:szCs w:val="28"/>
-        </w:rPr>
-      </w:pPr>
-      <w:r>
-        <w:rPr>
-          <w:rFonts w:ascii="Times New Roman" w:hAnsi="Times New Roman" w:cs="Times New Roman"/>
-          <w:sz w:val="28"/>
-          <w:szCs w:val="28"/>
-        </w:rPr>
-        <w:t xml:space="preserve">7. </w:t>
-      </w:r>
-      <w:r>
-        <w:rPr>
-          <w:rFonts w:ascii="Times New Roman" w:hAnsi="Times New Roman" w:cs="Times New Roman"/>
-          <w:sz w:val="28"/>
-          <w:szCs w:val="28"/>
-        </w:rPr>
-        <w:t>Мобильный трафик (российский рынок)) [Электронный ресурс]</w:t>
-      </w:r>
-      <w:r>
-        <w:rPr>
-          <w:rFonts w:ascii="Times New Roman" w:hAnsi="Times New Roman" w:cs="Times New Roman"/>
-          <w:sz w:val="28"/>
-          <w:szCs w:val="28"/>
-        </w:rPr>
-        <w:t>.</w:t>
-      </w:r>
-      <w:r>
-        <w:rPr>
-          <w:rFonts w:ascii="Times New Roman" w:hAnsi="Times New Roman" w:cs="Times New Roman"/>
-          <w:sz w:val="28"/>
-          <w:szCs w:val="28"/>
-        </w:rPr>
-        <w:t xml:space="preserve"> </w:t>
-      </w:r>
-      <w:r>
-        <w:rPr>
-          <w:rFonts w:ascii="Times New Roman" w:hAnsi="Times New Roman" w:cs="Times New Roman"/>
-          <w:sz w:val="28"/>
-          <w:szCs w:val="28"/>
-        </w:rPr>
-        <w:t>URL:</w:t>
-      </w:r>
-      <w:r>
-        <w:rPr>
-          <w:rFonts w:ascii="Times New Roman" w:hAnsi="Times New Roman" w:cs="Times New Roman"/>
-          <w:sz w:val="28"/>
-          <w:szCs w:val="28"/>
-        </w:rPr>
-        <w:t xml:space="preserve"> </w:t>
-      </w:r>
-      <w:r>
-        <w:rPr>
-          <w:rFonts w:ascii="Times New Roman" w:hAnsi="Times New Roman" w:cs="Times New Roman"/>
-          <w:sz w:val="28"/>
-          <w:szCs w:val="28"/>
-        </w:rPr>
-        <w:t>https://www.tadviser.ru/index.php/Статья:Мобильный_трафик_(российский_рынок)) (дата обращения: 26.01.2022).</w:t>
-      </w:r>
-    </w:p>
-    <w:p>
-      <w:pPr>
-        <w:spacing w:line="360" w:lineRule="auto"/>
-        <w:jc w:val="both"/>
-        <w:rPr>
-          <w:rFonts w:ascii="Times New Roman" w:hAnsi="Times New Roman" w:cs="Times New Roman"/>
-          <w:sz w:val="28"/>
-          <w:szCs w:val="28"/>
-        </w:rPr>
-      </w:pPr>
-      <w:r>
-        <w:rPr>
-          <w:rFonts w:ascii="Times New Roman" w:hAnsi="Times New Roman" w:cs="Times New Roman"/>
-          <w:sz w:val="28"/>
-          <w:szCs w:val="28"/>
-        </w:rPr>
-        <w:t>8</w:t>
-      </w:r>
-      <w:r>
-        <w:rPr>
-          <w:rFonts w:ascii="Times New Roman" w:hAnsi="Times New Roman" w:cs="Times New Roman"/>
-          <w:sz w:val="28"/>
-          <w:szCs w:val="28"/>
-        </w:rPr>
-        <w:t xml:space="preserve">. </w:t>
-      </w:r>
-      <w:r>
-        <w:rPr>
-          <w:rFonts w:ascii="Times New Roman" w:hAnsi="Times New Roman" w:cs="Times New Roman"/>
-          <w:sz w:val="28"/>
-          <w:szCs w:val="28"/>
-        </w:rPr>
-        <w:t>ПНСТ 277-2018 Российская система качества. Сравнительные испытания мобильных приложений для смартфонов, ПНСТ</w:t>
-      </w:r>
-      <w:r>
-        <w:rPr>
-          <w:rFonts w:ascii="Times New Roman" w:hAnsi="Times New Roman" w:cs="Times New Roman"/>
-          <w:sz w:val="28"/>
-          <w:szCs w:val="28"/>
-        </w:rPr>
-        <w:t xml:space="preserve"> от 26 июня 2018 года №277-2018</w:t>
-      </w:r>
-      <w:r>
-        <w:rPr>
-          <w:rFonts w:ascii="Times New Roman" w:hAnsi="Times New Roman" w:cs="Times New Roman"/>
-          <w:sz w:val="28"/>
-          <w:szCs w:val="28"/>
-        </w:rPr>
-        <w:t xml:space="preserve"> [Электронный ресурс]</w:t>
-      </w:r>
-      <w:r>
-        <w:rPr>
-          <w:rFonts w:ascii="Times New Roman" w:hAnsi="Times New Roman" w:cs="Times New Roman"/>
-          <w:sz w:val="28"/>
-          <w:szCs w:val="28"/>
-        </w:rPr>
-        <w:t xml:space="preserve"> </w:t>
-      </w:r>
-      <w:r>
-        <w:rPr>
-          <w:rFonts w:ascii="Times New Roman" w:hAnsi="Times New Roman" w:cs="Times New Roman"/>
-          <w:sz w:val="28"/>
-          <w:szCs w:val="28"/>
-        </w:rPr>
-        <w:t>URL:</w:t>
-      </w:r>
-      <w:r>
-        <w:rPr>
-          <w:rFonts w:ascii="Times New Roman" w:hAnsi="Times New Roman" w:cs="Times New Roman"/>
-          <w:sz w:val="28"/>
-          <w:szCs w:val="28"/>
-        </w:rPr>
-        <w:t xml:space="preserve"> </w:t>
-      </w:r>
-      <w:r>
-        <w:rPr>
-          <w:rFonts w:ascii="Times New Roman" w:hAnsi="Times New Roman" w:cs="Times New Roman"/>
-          <w:sz w:val="28"/>
-          <w:szCs w:val="28"/>
-        </w:rPr>
-        <w:t xml:space="preserve">https://docs.cntd.ru/document/1200159701 </w:t>
-      </w:r>
-      <w:r>
-        <w:rPr>
-          <w:rFonts w:ascii="Times New Roman" w:hAnsi="Times New Roman" w:cs="Times New Roman"/>
-          <w:sz w:val="28"/>
-          <w:szCs w:val="28"/>
-        </w:rPr>
-        <w:t>(дата обращения</w:t>
-      </w:r>
-      <w:r>
-        <w:rPr>
-          <w:rFonts w:ascii="Times New Roman" w:hAnsi="Times New Roman" w:cs="Times New Roman"/>
-          <w:sz w:val="28"/>
-          <w:szCs w:val="28"/>
-        </w:rPr>
-        <w:t>: 31</w:t>
-      </w:r>
-      <w:r>
-        <w:rPr>
-          <w:rFonts w:ascii="Times New Roman" w:hAnsi="Times New Roman" w:cs="Times New Roman"/>
-          <w:sz w:val="28"/>
-          <w:szCs w:val="28"/>
-        </w:rPr>
-        <w:t>.01.2022).</w:t>
-      </w:r>
-    </w:p>
-    <w:p>
-      <w:pPr>
-        <w:spacing w:line="360" w:lineRule="auto"/>
-        <w:jc w:val="both"/>
-        <w:rPr>
-          <w:rFonts w:ascii="Times New Roman" w:hAnsi="Times New Roman" w:cs="Times New Roman"/>
-          <w:sz w:val="28"/>
-          <w:szCs w:val="28"/>
-        </w:rPr>
-      </w:pPr>
-      <w:r>
-        <w:rPr>
-          <w:rFonts w:ascii="Times New Roman" w:hAnsi="Times New Roman" w:cs="Times New Roman"/>
-          <w:sz w:val="28"/>
-          <w:szCs w:val="28"/>
-        </w:rPr>
-        <w:lastRenderedPageBreak/>
-        <w:t>9.</w:t>
-      </w:r>
-      <w:r>
-        <w:rPr>
-          <w:rFonts w:ascii="Times New Roman" w:hAnsi="Times New Roman" w:cs="Times New Roman"/>
-          <w:sz w:val="28"/>
-          <w:szCs w:val="28"/>
-        </w:rPr>
-        <w:t xml:space="preserve"> </w:t>
-      </w:r>
-      <w:r>
-        <w:rPr>
-          <w:rFonts w:ascii="Times New Roman" w:hAnsi="Times New Roman" w:cs="Times New Roman"/>
-          <w:sz w:val="28"/>
-          <w:szCs w:val="28"/>
-        </w:rPr>
-        <w:t>Федеральный закон от 02.08.2019 г. N 259-ФЗ "О привлечении инвестиций с использованием инвестиционных платформ и о внесении изменений в отдельные законодательные акты Российской Федерации"</w:t>
-      </w:r>
-      <w:r>
-        <w:rPr>
-          <w:rFonts w:ascii="Times New Roman" w:hAnsi="Times New Roman" w:cs="Times New Roman"/>
-          <w:sz w:val="28"/>
-          <w:szCs w:val="28"/>
-        </w:rPr>
-        <w:t>.</w:t>
-      </w:r>
-    </w:p>
-    <w:p>
-      <w:pPr>
-        <w:spacing w:line="360" w:lineRule="auto"/>
-        <w:jc w:val="both"/>
-        <w:rPr>
-          <w:rFonts w:ascii="Times New Roman" w:hAnsi="Times New Roman" w:cs="Times New Roman"/>
-          <w:sz w:val="28"/>
-          <w:szCs w:val="28"/>
-        </w:rPr>
-      </w:pPr>
-      <w:r>
-        <w:rPr>
-          <w:rFonts w:ascii="Times New Roman" w:hAnsi="Times New Roman" w:cs="Times New Roman"/>
-          <w:sz w:val="28"/>
-          <w:szCs w:val="28"/>
-        </w:rPr>
-        <w:t xml:space="preserve">10. </w:t>
-      </w:r>
-      <w:r>
-        <w:rPr>
-          <w:rFonts w:ascii="Times New Roman" w:hAnsi="Times New Roman" w:cs="Times New Roman"/>
-          <w:sz w:val="28"/>
-          <w:szCs w:val="28"/>
-        </w:rPr>
-        <w:t>Мобильное приложение</w:t>
-      </w:r>
-      <w:r>
-        <w:rPr>
-          <w:rFonts w:ascii="Times New Roman" w:hAnsi="Times New Roman" w:cs="Times New Roman"/>
-          <w:sz w:val="28"/>
-          <w:szCs w:val="28"/>
-        </w:rPr>
-        <w:t xml:space="preserve"> [Электронный ресурс]</w:t>
-      </w:r>
-      <w:r>
-        <w:rPr>
-          <w:rFonts w:ascii="Times New Roman" w:hAnsi="Times New Roman" w:cs="Times New Roman"/>
-          <w:sz w:val="28"/>
-          <w:szCs w:val="28"/>
-        </w:rPr>
-        <w:t>.</w:t>
-      </w:r>
-      <w:r>
-        <w:rPr>
-          <w:rFonts w:ascii="Times New Roman" w:hAnsi="Times New Roman" w:cs="Times New Roman"/>
-          <w:sz w:val="28"/>
-          <w:szCs w:val="28"/>
-        </w:rPr>
-        <w:t xml:space="preserve"> </w:t>
-      </w:r>
-      <w:r>
-        <w:rPr>
-          <w:rFonts w:ascii="Times New Roman" w:hAnsi="Times New Roman" w:cs="Times New Roman"/>
-          <w:sz w:val="28"/>
-          <w:szCs w:val="28"/>
-        </w:rPr>
-        <w:t>URL:</w:t>
-      </w:r>
-      <w:r>
-        <w:rPr>
-          <w:rFonts w:ascii="Times New Roman" w:hAnsi="Times New Roman" w:cs="Times New Roman"/>
-          <w:sz w:val="28"/>
-          <w:szCs w:val="28"/>
-        </w:rPr>
-        <w:t xml:space="preserve"> </w:t>
-      </w:r>
-      <w:r>
-        <w:rPr>
-          <w:rFonts w:ascii="Times New Roman" w:hAnsi="Times New Roman" w:cs="Times New Roman"/>
-          <w:sz w:val="28"/>
-          <w:szCs w:val="28"/>
-        </w:rPr>
-        <w:t>https://www.calltouch.ru/glossary/chto-takoe-mobilnoe-prilozhenie-i-zachem-ono-mozhet-potrebovatsya/</w:t>
-      </w:r>
-      <w:r>
-        <w:rPr>
-          <w:rFonts w:ascii="Times New Roman" w:hAnsi="Times New Roman" w:cs="Times New Roman"/>
-          <w:sz w:val="28"/>
-          <w:szCs w:val="28"/>
-        </w:rPr>
-        <w:t xml:space="preserve"> </w:t>
-      </w:r>
-      <w:r>
-        <w:rPr>
-          <w:rFonts w:ascii="Times New Roman" w:hAnsi="Times New Roman" w:cs="Times New Roman"/>
-          <w:sz w:val="28"/>
-          <w:szCs w:val="28"/>
-        </w:rPr>
-        <w:t>(дата обращения</w:t>
-      </w:r>
-      <w:r>
-        <w:rPr>
-          <w:rFonts w:ascii="Times New Roman" w:hAnsi="Times New Roman" w:cs="Times New Roman"/>
-          <w:sz w:val="28"/>
-          <w:szCs w:val="28"/>
-        </w:rPr>
-        <w:t>: 31</w:t>
-      </w:r>
-      <w:r>
-        <w:rPr>
-          <w:rFonts w:ascii="Times New Roman" w:hAnsi="Times New Roman" w:cs="Times New Roman"/>
-          <w:sz w:val="28"/>
-          <w:szCs w:val="28"/>
-        </w:rPr>
-        <w:t>.01.2022).</w:t>
       </w:r>
     </w:p>
     <w:p>
@@ -17512,6 +17469,92 @@
     </w:lvl>
   </w:abstractNum>
   <w:abstractNum w:abstractNumId="16" w15:restartNumberingAfterBreak="0">
+    <w:nsid w:val="6D87108F"/>
+    <w:multiLevelType w:val="hybridMultilevel"/>
+    <w:tmpl w:val="D86C5BAC"/>
+    <w:lvl w:ilvl="0" w:tplc="0419000F">
+      <w:start w:val="1"/>
+      <w:numFmt w:val="decimal"/>
+      <w:lvlText w:val="%1."/>
+      <w:lvlJc w:val="left"/>
+      <w:pPr>
+        <w:ind w:left="1146" w:hanging="360"/>
+      </w:pPr>
+    </w:lvl>
+    <w:lvl w:ilvl="1" w:tplc="04190019" w:tentative="1">
+      <w:start w:val="1"/>
+      <w:numFmt w:val="lowerLetter"/>
+      <w:lvlText w:val="%2."/>
+      <w:lvlJc w:val="left"/>
+      <w:pPr>
+        <w:ind w:left="1866" w:hanging="360"/>
+      </w:pPr>
+    </w:lvl>
+    <w:lvl w:ilvl="2" w:tplc="0419001B" w:tentative="1">
+      <w:start w:val="1"/>
+      <w:numFmt w:val="lowerRoman"/>
+      <w:lvlText w:val="%3."/>
+      <w:lvlJc w:val="right"/>
+      <w:pPr>
+        <w:ind w:left="2586" w:hanging="180"/>
+      </w:pPr>
+    </w:lvl>
+    <w:lvl w:ilvl="3" w:tplc="0419000F" w:tentative="1">
+      <w:start w:val="1"/>
+      <w:numFmt w:val="decimal"/>
+      <w:lvlText w:val="%4."/>
+      <w:lvlJc w:val="left"/>
+      <w:pPr>
+        <w:ind w:left="3306" w:hanging="360"/>
+      </w:pPr>
+    </w:lvl>
+    <w:lvl w:ilvl="4" w:tplc="04190019" w:tentative="1">
+      <w:start w:val="1"/>
+      <w:numFmt w:val="lowerLetter"/>
+      <w:lvlText w:val="%5."/>
+      <w:lvlJc w:val="left"/>
+      <w:pPr>
+        <w:ind w:left="4026" w:hanging="360"/>
+      </w:pPr>
+    </w:lvl>
+    <w:lvl w:ilvl="5" w:tplc="0419001B" w:tentative="1">
+      <w:start w:val="1"/>
+      <w:numFmt w:val="lowerRoman"/>
+      <w:lvlText w:val="%6."/>
+      <w:lvlJc w:val="right"/>
+      <w:pPr>
+        <w:ind w:left="4746" w:hanging="180"/>
+      </w:pPr>
+    </w:lvl>
+    <w:lvl w:ilvl="6" w:tplc="0419000F" w:tentative="1">
+      <w:start w:val="1"/>
+      <w:numFmt w:val="decimal"/>
+      <w:lvlText w:val="%7."/>
+      <w:lvlJc w:val="left"/>
+      <w:pPr>
+        <w:ind w:left="5466" w:hanging="360"/>
+      </w:pPr>
+    </w:lvl>
+    <w:lvl w:ilvl="7" w:tplc="04190019" w:tentative="1">
+      <w:start w:val="1"/>
+      <w:numFmt w:val="lowerLetter"/>
+      <w:lvlText w:val="%8."/>
+      <w:lvlJc w:val="left"/>
+      <w:pPr>
+        <w:ind w:left="6186" w:hanging="360"/>
+      </w:pPr>
+    </w:lvl>
+    <w:lvl w:ilvl="8" w:tplc="0419001B" w:tentative="1">
+      <w:start w:val="1"/>
+      <w:numFmt w:val="lowerRoman"/>
+      <w:lvlText w:val="%9."/>
+      <w:lvlJc w:val="right"/>
+      <w:pPr>
+        <w:ind w:left="6906" w:hanging="180"/>
+      </w:pPr>
+    </w:lvl>
+  </w:abstractNum>
+  <w:abstractNum w:abstractNumId="17" w15:restartNumberingAfterBreak="0">
     <w:nsid w:val="6DA769A4"/>
     <w:multiLevelType w:val="hybridMultilevel"/>
     <w:tmpl w:val="A8868D26"/>
@@ -17623,7 +17666,7 @@
       </w:rPr>
     </w:lvl>
   </w:abstractNum>
-  <w:abstractNum w:abstractNumId="17" w15:restartNumberingAfterBreak="0">
+  <w:abstractNum w:abstractNumId="18" w15:restartNumberingAfterBreak="0">
     <w:nsid w:val="7FFE1214"/>
     <w:multiLevelType w:val="hybridMultilevel"/>
     <w:tmpl w:val="5896E15E"/>
@@ -17758,7 +17801,7 @@
     <w:abstractNumId w:val="8"/>
   </w:num>
   <w:num w:numId="8">
-    <w:abstractNumId w:val="17"/>
+    <w:abstractNumId w:val="18"/>
   </w:num>
   <w:num w:numId="9">
     <w:abstractNumId w:val="3"/>
@@ -17770,7 +17813,7 @@
     <w:abstractNumId w:val="13"/>
   </w:num>
   <w:num w:numId="12">
-    <w:abstractNumId w:val="16"/>
+    <w:abstractNumId w:val="17"/>
   </w:num>
   <w:num w:numId="13">
     <w:abstractNumId w:val="2"/>
@@ -17789,6 +17832,9 @@
   </w:num>
   <w:num w:numId="18">
     <w:abstractNumId w:val="5"/>
+  </w:num>
+  <w:num w:numId="19">
+    <w:abstractNumId w:val="16"/>
   </w:num>
 </w:numbering>
 </file>
@@ -18705,7 +18751,7 @@
 </file>
 
 <file path=customXml/itemProps1.xml><?xml version="1.0" encoding="utf-8"?>
-<ds:datastoreItem xmlns:ds="http://schemas.openxmlformats.org/officeDocument/2006/customXml" ds:itemID="{5B134594-23A3-4276-9B13-6F9C2602EE62}">
+<ds:datastoreItem xmlns:ds="http://schemas.openxmlformats.org/officeDocument/2006/customXml" ds:itemID="{AD52301B-8B9E-42BD-866F-44B95541228D}">
   <ds:schemaRefs>
     <ds:schemaRef ds:uri="http://schemas.openxmlformats.org/officeDocument/2006/bibliography"/>
   </ds:schemaRefs>

--- a/3/java-2021-1-Lenskii.docx
+++ b/3/java-2021-1-Lenskii.docx
@@ -891,7 +891,7 @@
           <w:pPr>
             <w:pStyle w:val="11"/>
             <w:tabs>
-              <w:tab w:val="right" w:leader="dot" w:pos="9628"/>
+              <w:tab w:val="right" w:leader="dot" w:pos="9345"/>
             </w:tabs>
             <w:rPr>
               <w:rFonts w:eastAsiaTheme="minorEastAsia"/>
@@ -908,7 +908,7 @@
           <w:r>
             <w:fldChar w:fldCharType="separate"/>
           </w:r>
-          <w:hyperlink w:anchor="_Toc95324011" w:history="1">
+          <w:hyperlink w:anchor="_Toc95683362" w:history="1">
             <w:r>
               <w:rPr>
                 <w:rStyle w:val="aa"/>
@@ -937,7 +937,7 @@
                 <w:noProof/>
                 <w:webHidden/>
               </w:rPr>
-              <w:instrText xml:space="preserve"> PAGEREF _Toc95324011 \h </w:instrText>
+              <w:instrText xml:space="preserve"> PAGEREF _Toc95683362 \h </w:instrText>
             </w:r>
             <w:r>
               <w:rPr>
@@ -972,7 +972,7 @@
           <w:pPr>
             <w:pStyle w:val="11"/>
             <w:tabs>
-              <w:tab w:val="right" w:leader="dot" w:pos="9628"/>
+              <w:tab w:val="right" w:leader="dot" w:pos="9345"/>
             </w:tabs>
             <w:rPr>
               <w:rFonts w:eastAsiaTheme="minorEastAsia"/>
@@ -980,7 +980,7 @@
               <w:lang w:eastAsia="ru-RU"/>
             </w:rPr>
           </w:pPr>
-          <w:hyperlink w:anchor="_Toc95324012" w:history="1">
+          <w:hyperlink w:anchor="_Toc95683363" w:history="1">
             <w:r>
               <w:rPr>
                 <w:rStyle w:val="aa"/>
@@ -1009,7 +1009,7 @@
                 <w:noProof/>
                 <w:webHidden/>
               </w:rPr>
-              <w:instrText xml:space="preserve"> PAGEREF _Toc95324012 \h </w:instrText>
+              <w:instrText xml:space="preserve"> PAGEREF _Toc95683363 \h </w:instrText>
             </w:r>
             <w:r>
               <w:rPr>
@@ -1044,7 +1044,7 @@
           <w:pPr>
             <w:pStyle w:val="21"/>
             <w:tabs>
-              <w:tab w:val="right" w:leader="dot" w:pos="9628"/>
+              <w:tab w:val="right" w:leader="dot" w:pos="9345"/>
             </w:tabs>
             <w:rPr>
               <w:rFonts w:eastAsiaTheme="minorEastAsia"/>
@@ -1052,7 +1052,7 @@
               <w:lang w:eastAsia="ru-RU"/>
             </w:rPr>
           </w:pPr>
-          <w:hyperlink w:anchor="_Toc95324013" w:history="1">
+          <w:hyperlink w:anchor="_Toc95683364" w:history="1">
             <w:r>
               <w:rPr>
                 <w:rStyle w:val="aa"/>
@@ -1081,7 +1081,7 @@
                 <w:noProof/>
                 <w:webHidden/>
               </w:rPr>
-              <w:instrText xml:space="preserve"> PAGEREF _Toc95324013 \h </w:instrText>
+              <w:instrText xml:space="preserve"> PAGEREF _Toc95683364 \h </w:instrText>
             </w:r>
             <w:r>
               <w:rPr>
@@ -1116,7 +1116,7 @@
           <w:pPr>
             <w:pStyle w:val="21"/>
             <w:tabs>
-              <w:tab w:val="right" w:leader="dot" w:pos="9628"/>
+              <w:tab w:val="right" w:leader="dot" w:pos="9345"/>
             </w:tabs>
             <w:rPr>
               <w:rFonts w:eastAsiaTheme="minorEastAsia"/>
@@ -1124,7 +1124,7 @@
               <w:lang w:eastAsia="ru-RU"/>
             </w:rPr>
           </w:pPr>
-          <w:hyperlink w:anchor="_Toc95324014" w:history="1">
+          <w:hyperlink w:anchor="_Toc95683365" w:history="1">
             <w:r>
               <w:rPr>
                 <w:rStyle w:val="aa"/>
@@ -1153,7 +1153,7 @@
                 <w:noProof/>
                 <w:webHidden/>
               </w:rPr>
-              <w:instrText xml:space="preserve"> PAGEREF _Toc95324014 \h </w:instrText>
+              <w:instrText xml:space="preserve"> PAGEREF _Toc95683365 \h </w:instrText>
             </w:r>
             <w:r>
               <w:rPr>
@@ -1188,7 +1188,7 @@
           <w:pPr>
             <w:pStyle w:val="21"/>
             <w:tabs>
-              <w:tab w:val="right" w:leader="dot" w:pos="9628"/>
+              <w:tab w:val="right" w:leader="dot" w:pos="9345"/>
             </w:tabs>
             <w:rPr>
               <w:rFonts w:eastAsiaTheme="minorEastAsia"/>
@@ -1196,7 +1196,7 @@
               <w:lang w:eastAsia="ru-RU"/>
             </w:rPr>
           </w:pPr>
-          <w:hyperlink w:anchor="_Toc95324015" w:history="1">
+          <w:hyperlink w:anchor="_Toc95683366" w:history="1">
             <w:r>
               <w:rPr>
                 <w:rStyle w:val="aa"/>
@@ -1225,7 +1225,7 @@
                 <w:noProof/>
                 <w:webHidden/>
               </w:rPr>
-              <w:instrText xml:space="preserve"> PAGEREF _Toc95324015 \h </w:instrText>
+              <w:instrText xml:space="preserve"> PAGEREF _Toc95683366 \h </w:instrText>
             </w:r>
             <w:r>
               <w:rPr>
@@ -1260,7 +1260,7 @@
           <w:pPr>
             <w:pStyle w:val="21"/>
             <w:tabs>
-              <w:tab w:val="right" w:leader="dot" w:pos="9628"/>
+              <w:tab w:val="right" w:leader="dot" w:pos="9345"/>
             </w:tabs>
             <w:rPr>
               <w:rFonts w:eastAsiaTheme="minorEastAsia"/>
@@ -1268,7 +1268,7 @@
               <w:lang w:eastAsia="ru-RU"/>
             </w:rPr>
           </w:pPr>
-          <w:hyperlink w:anchor="_Toc95324016" w:history="1">
+          <w:hyperlink w:anchor="_Toc95683367" w:history="1">
             <w:r>
               <w:rPr>
                 <w:rStyle w:val="aa"/>
@@ -1297,7 +1297,7 @@
                 <w:noProof/>
                 <w:webHidden/>
               </w:rPr>
-              <w:instrText xml:space="preserve"> PAGEREF _Toc95324016 \h </w:instrText>
+              <w:instrText xml:space="preserve"> PAGEREF _Toc95683367 \h </w:instrText>
             </w:r>
             <w:r>
               <w:rPr>
@@ -1332,7 +1332,7 @@
           <w:pPr>
             <w:pStyle w:val="21"/>
             <w:tabs>
-              <w:tab w:val="right" w:leader="dot" w:pos="9628"/>
+              <w:tab w:val="right" w:leader="dot" w:pos="9345"/>
             </w:tabs>
             <w:rPr>
               <w:rFonts w:eastAsiaTheme="minorEastAsia"/>
@@ -1340,7 +1340,7 @@
               <w:lang w:eastAsia="ru-RU"/>
             </w:rPr>
           </w:pPr>
-          <w:hyperlink w:anchor="_Toc95324017" w:history="1">
+          <w:hyperlink w:anchor="_Toc95683368" w:history="1">
             <w:r>
               <w:rPr>
                 <w:rStyle w:val="aa"/>
@@ -1369,7 +1369,7 @@
                 <w:noProof/>
                 <w:webHidden/>
               </w:rPr>
-              <w:instrText xml:space="preserve"> PAGEREF _Toc95324017 \h </w:instrText>
+              <w:instrText xml:space="preserve"> PAGEREF _Toc95683368 \h </w:instrText>
             </w:r>
             <w:r>
               <w:rPr>
@@ -1404,7 +1404,7 @@
           <w:pPr>
             <w:pStyle w:val="11"/>
             <w:tabs>
-              <w:tab w:val="right" w:leader="dot" w:pos="9628"/>
+              <w:tab w:val="right" w:leader="dot" w:pos="9345"/>
             </w:tabs>
             <w:rPr>
               <w:rFonts w:eastAsiaTheme="minorEastAsia"/>
@@ -1412,7 +1412,7 @@
               <w:lang w:eastAsia="ru-RU"/>
             </w:rPr>
           </w:pPr>
-          <w:hyperlink w:anchor="_Toc95324018" w:history="1">
+          <w:hyperlink w:anchor="_Toc95683369" w:history="1">
             <w:r>
               <w:rPr>
                 <w:rStyle w:val="aa"/>
@@ -1441,7 +1441,7 @@
                 <w:noProof/>
                 <w:webHidden/>
               </w:rPr>
-              <w:instrText xml:space="preserve"> PAGEREF _Toc95324018 \h </w:instrText>
+              <w:instrText xml:space="preserve"> PAGEREF _Toc95683369 \h </w:instrText>
             </w:r>
             <w:r>
               <w:rPr>
@@ -1461,7 +1461,7 @@
                 <w:noProof/>
                 <w:webHidden/>
               </w:rPr>
-              <w:t>10</w:t>
+              <w:t>11</w:t>
             </w:r>
             <w:r>
               <w:rPr>
@@ -1476,7 +1476,7 @@
           <w:pPr>
             <w:pStyle w:val="21"/>
             <w:tabs>
-              <w:tab w:val="right" w:leader="dot" w:pos="9628"/>
+              <w:tab w:val="right" w:leader="dot" w:pos="9345"/>
             </w:tabs>
             <w:rPr>
               <w:rFonts w:eastAsiaTheme="minorEastAsia"/>
@@ -1484,7 +1484,7 @@
               <w:lang w:eastAsia="ru-RU"/>
             </w:rPr>
           </w:pPr>
-          <w:hyperlink w:anchor="_Toc95324019" w:history="1">
+          <w:hyperlink w:anchor="_Toc95683370" w:history="1">
             <w:r>
               <w:rPr>
                 <w:rStyle w:val="aa"/>
@@ -1513,7 +1513,7 @@
                 <w:noProof/>
                 <w:webHidden/>
               </w:rPr>
-              <w:instrText xml:space="preserve"> PAGEREF _Toc95324019 \h </w:instrText>
+              <w:instrText xml:space="preserve"> PAGEREF _Toc95683370 \h </w:instrText>
             </w:r>
             <w:r>
               <w:rPr>
@@ -1533,7 +1533,7 @@
                 <w:noProof/>
                 <w:webHidden/>
               </w:rPr>
-              <w:t>10</w:t>
+              <w:t>11</w:t>
             </w:r>
             <w:r>
               <w:rPr>
@@ -1548,7 +1548,7 @@
           <w:pPr>
             <w:pStyle w:val="21"/>
             <w:tabs>
-              <w:tab w:val="right" w:leader="dot" w:pos="9628"/>
+              <w:tab w:val="right" w:leader="dot" w:pos="9345"/>
             </w:tabs>
             <w:rPr>
               <w:rFonts w:eastAsiaTheme="minorEastAsia"/>
@@ -1556,7 +1556,7 @@
               <w:lang w:eastAsia="ru-RU"/>
             </w:rPr>
           </w:pPr>
-          <w:hyperlink w:anchor="_Toc95324020" w:history="1">
+          <w:hyperlink w:anchor="_Toc95683371" w:history="1">
             <w:r>
               <w:rPr>
                 <w:rStyle w:val="aa"/>
@@ -1585,7 +1585,7 @@
                 <w:noProof/>
                 <w:webHidden/>
               </w:rPr>
-              <w:instrText xml:space="preserve"> PAGEREF _Toc95324020 \h </w:instrText>
+              <w:instrText xml:space="preserve"> PAGEREF _Toc95683371 \h </w:instrText>
             </w:r>
             <w:r>
               <w:rPr>
@@ -1605,7 +1605,7 @@
                 <w:noProof/>
                 <w:webHidden/>
               </w:rPr>
-              <w:t>12</w:t>
+              <w:t>13</w:t>
             </w:r>
             <w:r>
               <w:rPr>
@@ -1620,7 +1620,7 @@
           <w:pPr>
             <w:pStyle w:val="21"/>
             <w:tabs>
-              <w:tab w:val="right" w:leader="dot" w:pos="9628"/>
+              <w:tab w:val="right" w:leader="dot" w:pos="9345"/>
             </w:tabs>
             <w:rPr>
               <w:rFonts w:eastAsiaTheme="minorEastAsia"/>
@@ -1628,7 +1628,7 @@
               <w:lang w:eastAsia="ru-RU"/>
             </w:rPr>
           </w:pPr>
-          <w:hyperlink w:anchor="_Toc95324021" w:history="1">
+          <w:hyperlink w:anchor="_Toc95683372" w:history="1">
             <w:r>
               <w:rPr>
                 <w:rStyle w:val="aa"/>
@@ -1657,7 +1657,7 @@
                 <w:noProof/>
                 <w:webHidden/>
               </w:rPr>
-              <w:instrText xml:space="preserve"> PAGEREF _Toc95324021 \h </w:instrText>
+              <w:instrText xml:space="preserve"> PAGEREF _Toc95683372 \h </w:instrText>
             </w:r>
             <w:r>
               <w:rPr>
@@ -1677,7 +1677,7 @@
                 <w:noProof/>
                 <w:webHidden/>
               </w:rPr>
-              <w:t>14</w:t>
+              <w:t>15</w:t>
             </w:r>
             <w:r>
               <w:rPr>
@@ -1692,7 +1692,7 @@
           <w:pPr>
             <w:pStyle w:val="11"/>
             <w:tabs>
-              <w:tab w:val="right" w:leader="dot" w:pos="9628"/>
+              <w:tab w:val="right" w:leader="dot" w:pos="9345"/>
             </w:tabs>
             <w:rPr>
               <w:rFonts w:eastAsiaTheme="minorEastAsia"/>
@@ -1700,7 +1700,7 @@
               <w:lang w:eastAsia="ru-RU"/>
             </w:rPr>
           </w:pPr>
-          <w:hyperlink w:anchor="_Toc95324022" w:history="1">
+          <w:hyperlink w:anchor="_Toc95683373" w:history="1">
             <w:r>
               <w:rPr>
                 <w:rStyle w:val="aa"/>
@@ -1729,7 +1729,7 @@
                 <w:noProof/>
                 <w:webHidden/>
               </w:rPr>
-              <w:instrText xml:space="preserve"> PAGEREF _Toc95324022 \h </w:instrText>
+              <w:instrText xml:space="preserve"> PAGEREF _Toc95683373 \h </w:instrText>
             </w:r>
             <w:r>
               <w:rPr>
@@ -1749,7 +1749,7 @@
                 <w:noProof/>
                 <w:webHidden/>
               </w:rPr>
-              <w:t>15</w:t>
+              <w:t>16</w:t>
             </w:r>
             <w:r>
               <w:rPr>
@@ -1764,7 +1764,7 @@
           <w:pPr>
             <w:pStyle w:val="21"/>
             <w:tabs>
-              <w:tab w:val="right" w:leader="dot" w:pos="9628"/>
+              <w:tab w:val="right" w:leader="dot" w:pos="9345"/>
             </w:tabs>
             <w:rPr>
               <w:rFonts w:eastAsiaTheme="minorEastAsia"/>
@@ -1772,7 +1772,7 @@
               <w:lang w:eastAsia="ru-RU"/>
             </w:rPr>
           </w:pPr>
-          <w:hyperlink w:anchor="_Toc95324023" w:history="1">
+          <w:hyperlink w:anchor="_Toc95683374" w:history="1">
             <w:r>
               <w:rPr>
                 <w:rStyle w:val="aa"/>
@@ -1801,7 +1801,7 @@
                 <w:noProof/>
                 <w:webHidden/>
               </w:rPr>
-              <w:instrText xml:space="preserve"> PAGEREF _Toc95324023 \h </w:instrText>
+              <w:instrText xml:space="preserve"> PAGEREF _Toc95683374 \h </w:instrText>
             </w:r>
             <w:r>
               <w:rPr>
@@ -1821,7 +1821,7 @@
                 <w:noProof/>
                 <w:webHidden/>
               </w:rPr>
-              <w:t>15</w:t>
+              <w:t>16</w:t>
             </w:r>
             <w:r>
               <w:rPr>
@@ -1836,7 +1836,7 @@
           <w:pPr>
             <w:pStyle w:val="21"/>
             <w:tabs>
-              <w:tab w:val="right" w:leader="dot" w:pos="9628"/>
+              <w:tab w:val="right" w:leader="dot" w:pos="9345"/>
             </w:tabs>
             <w:rPr>
               <w:rFonts w:eastAsiaTheme="minorEastAsia"/>
@@ -1844,7 +1844,7 @@
               <w:lang w:eastAsia="ru-RU"/>
             </w:rPr>
           </w:pPr>
-          <w:hyperlink w:anchor="_Toc95324024" w:history="1">
+          <w:hyperlink w:anchor="_Toc95683375" w:history="1">
             <w:r>
               <w:rPr>
                 <w:rStyle w:val="aa"/>
@@ -1873,7 +1873,7 @@
                 <w:noProof/>
                 <w:webHidden/>
               </w:rPr>
-              <w:instrText xml:space="preserve"> PAGEREF _Toc95324024 \h </w:instrText>
+              <w:instrText xml:space="preserve"> PAGEREF _Toc95683375 \h </w:instrText>
             </w:r>
             <w:r>
               <w:rPr>
@@ -1893,7 +1893,7 @@
                 <w:noProof/>
                 <w:webHidden/>
               </w:rPr>
-              <w:t>17</w:t>
+              <w:t>18</w:t>
             </w:r>
             <w:r>
               <w:rPr>
@@ -1908,7 +1908,7 @@
           <w:pPr>
             <w:pStyle w:val="21"/>
             <w:tabs>
-              <w:tab w:val="right" w:leader="dot" w:pos="9628"/>
+              <w:tab w:val="right" w:leader="dot" w:pos="9345"/>
             </w:tabs>
             <w:rPr>
               <w:rFonts w:eastAsiaTheme="minorEastAsia"/>
@@ -1916,7 +1916,7 @@
               <w:lang w:eastAsia="ru-RU"/>
             </w:rPr>
           </w:pPr>
-          <w:hyperlink w:anchor="_Toc95324025" w:history="1">
+          <w:hyperlink w:anchor="_Toc95683376" w:history="1">
             <w:r>
               <w:rPr>
                 <w:rStyle w:val="aa"/>
@@ -1924,7 +1924,25 @@
                 <w:b/>
                 <w:noProof/>
               </w:rPr>
-              <w:t>3.3 Обмен данными и диаграмма классов</w:t>
+              <w:t>3.3 Диаграмма обмена данным</w:t>
+            </w:r>
+            <w:r>
+              <w:rPr>
+                <w:rStyle w:val="aa"/>
+                <w:rFonts w:ascii="Times New Roman" w:hAnsi="Times New Roman" w:cs="Times New Roman"/>
+                <w:b/>
+                <w:noProof/>
+              </w:rPr>
+              <w:t>и</w:t>
+            </w:r>
+            <w:r>
+              <w:rPr>
+                <w:rStyle w:val="aa"/>
+                <w:rFonts w:ascii="Times New Roman" w:hAnsi="Times New Roman" w:cs="Times New Roman"/>
+                <w:b/>
+                <w:noProof/>
+              </w:rPr>
+              <w:t xml:space="preserve"> и классов</w:t>
             </w:r>
             <w:r>
               <w:rPr>
@@ -1945,7 +1963,7 @@
                 <w:noProof/>
                 <w:webHidden/>
               </w:rPr>
-              <w:instrText xml:space="preserve"> PAGEREF _Toc95324025 \h </w:instrText>
+              <w:instrText xml:space="preserve"> PAGEREF _Toc95683376 \h </w:instrText>
             </w:r>
             <w:r>
               <w:rPr>
@@ -1965,7 +1983,7 @@
                 <w:noProof/>
                 <w:webHidden/>
               </w:rPr>
-              <w:t>20</w:t>
+              <w:t>22</w:t>
             </w:r>
             <w:r>
               <w:rPr>
@@ -1980,7 +1998,7 @@
           <w:pPr>
             <w:pStyle w:val="21"/>
             <w:tabs>
-              <w:tab w:val="right" w:leader="dot" w:pos="9628"/>
+              <w:tab w:val="right" w:leader="dot" w:pos="9345"/>
             </w:tabs>
             <w:rPr>
               <w:rFonts w:eastAsiaTheme="minorEastAsia"/>
@@ -1988,7 +2006,7 @@
               <w:lang w:eastAsia="ru-RU"/>
             </w:rPr>
           </w:pPr>
-          <w:hyperlink w:anchor="_Toc95324026" w:history="1">
+          <w:hyperlink w:anchor="_Toc95683377" w:history="1">
             <w:r>
               <w:rPr>
                 <w:rStyle w:val="aa"/>
@@ -2017,7 +2035,7 @@
                 <w:noProof/>
                 <w:webHidden/>
               </w:rPr>
-              <w:instrText xml:space="preserve"> PAGEREF _Toc95324026 \h </w:instrText>
+              <w:instrText xml:space="preserve"> PAGEREF _Toc95683377 \h </w:instrText>
             </w:r>
             <w:r>
               <w:rPr>
@@ -2037,7 +2055,7 @@
                 <w:noProof/>
                 <w:webHidden/>
               </w:rPr>
-              <w:t>20</w:t>
+              <w:t>24</w:t>
             </w:r>
             <w:r>
               <w:rPr>
@@ -2052,7 +2070,7 @@
           <w:pPr>
             <w:pStyle w:val="21"/>
             <w:tabs>
-              <w:tab w:val="right" w:leader="dot" w:pos="9628"/>
+              <w:tab w:val="right" w:leader="dot" w:pos="9345"/>
             </w:tabs>
             <w:rPr>
               <w:rFonts w:eastAsiaTheme="minorEastAsia"/>
@@ -2060,7 +2078,7 @@
               <w:lang w:eastAsia="ru-RU"/>
             </w:rPr>
           </w:pPr>
-          <w:hyperlink w:anchor="_Toc95324027" w:history="1">
+          <w:hyperlink w:anchor="_Toc95683378" w:history="1">
             <w:r>
               <w:rPr>
                 <w:rStyle w:val="aa"/>
@@ -2089,7 +2107,7 @@
                 <w:noProof/>
                 <w:webHidden/>
               </w:rPr>
-              <w:instrText xml:space="preserve"> PAGEREF _Toc95324027 \h </w:instrText>
+              <w:instrText xml:space="preserve"> PAGEREF _Toc95683378 \h </w:instrText>
             </w:r>
             <w:r>
               <w:rPr>
@@ -2109,7 +2127,7 @@
                 <w:noProof/>
                 <w:webHidden/>
               </w:rPr>
-              <w:t>22</w:t>
+              <w:t>26</w:t>
             </w:r>
             <w:r>
               <w:rPr>
@@ -2124,7 +2142,7 @@
           <w:pPr>
             <w:pStyle w:val="11"/>
             <w:tabs>
-              <w:tab w:val="right" w:leader="dot" w:pos="9628"/>
+              <w:tab w:val="right" w:leader="dot" w:pos="9345"/>
             </w:tabs>
             <w:rPr>
               <w:rFonts w:eastAsiaTheme="minorEastAsia"/>
@@ -2132,7 +2150,7 @@
               <w:lang w:eastAsia="ru-RU"/>
             </w:rPr>
           </w:pPr>
-          <w:hyperlink w:anchor="_Toc95324028" w:history="1">
+          <w:hyperlink w:anchor="_Toc95683379" w:history="1">
             <w:r>
               <w:rPr>
                 <w:rStyle w:val="aa"/>
@@ -2161,7 +2179,7 @@
                 <w:noProof/>
                 <w:webHidden/>
               </w:rPr>
-              <w:instrText xml:space="preserve"> PAGEREF _Toc95324028 \h </w:instrText>
+              <w:instrText xml:space="preserve"> PAGEREF _Toc95683379 \h </w:instrText>
             </w:r>
             <w:r>
               <w:rPr>
@@ -2181,7 +2199,7 @@
                 <w:noProof/>
                 <w:webHidden/>
               </w:rPr>
-              <w:t>24</w:t>
+              <w:t>27</w:t>
             </w:r>
             <w:r>
               <w:rPr>
@@ -2196,7 +2214,7 @@
           <w:pPr>
             <w:pStyle w:val="21"/>
             <w:tabs>
-              <w:tab w:val="right" w:leader="dot" w:pos="9628"/>
+              <w:tab w:val="right" w:leader="dot" w:pos="9345"/>
             </w:tabs>
             <w:rPr>
               <w:rFonts w:eastAsiaTheme="minorEastAsia"/>
@@ -2204,7 +2222,7 @@
               <w:lang w:eastAsia="ru-RU"/>
             </w:rPr>
           </w:pPr>
-          <w:hyperlink w:anchor="_Toc95324029" w:history="1">
+          <w:hyperlink w:anchor="_Toc95683380" w:history="1">
             <w:r>
               <w:rPr>
                 <w:rStyle w:val="aa"/>
@@ -2233,7 +2251,7 @@
                 <w:noProof/>
                 <w:webHidden/>
               </w:rPr>
-              <w:instrText xml:space="preserve"> PAGEREF _Toc95324029 \h </w:instrText>
+              <w:instrText xml:space="preserve"> PAGEREF _Toc95683380 \h </w:instrText>
             </w:r>
             <w:r>
               <w:rPr>
@@ -2253,7 +2271,7 @@
                 <w:noProof/>
                 <w:webHidden/>
               </w:rPr>
-              <w:t>24</w:t>
+              <w:t>27</w:t>
             </w:r>
             <w:r>
               <w:rPr>
@@ -2268,7 +2286,7 @@
           <w:pPr>
             <w:pStyle w:val="21"/>
             <w:tabs>
-              <w:tab w:val="right" w:leader="dot" w:pos="9628"/>
+              <w:tab w:val="right" w:leader="dot" w:pos="9345"/>
             </w:tabs>
             <w:rPr>
               <w:rFonts w:eastAsiaTheme="minorEastAsia"/>
@@ -2276,7 +2294,7 @@
               <w:lang w:eastAsia="ru-RU"/>
             </w:rPr>
           </w:pPr>
-          <w:hyperlink w:anchor="_Toc95324030" w:history="1">
+          <w:hyperlink w:anchor="_Toc95683381" w:history="1">
             <w:r>
               <w:rPr>
                 <w:rStyle w:val="aa"/>
@@ -2305,7 +2323,7 @@
                 <w:noProof/>
                 <w:webHidden/>
               </w:rPr>
-              <w:instrText xml:space="preserve"> PAGEREF _Toc95324030 \h </w:instrText>
+              <w:instrText xml:space="preserve"> PAGEREF _Toc95683381 \h </w:instrText>
             </w:r>
             <w:r>
               <w:rPr>
@@ -2325,7 +2343,7 @@
                 <w:noProof/>
                 <w:webHidden/>
               </w:rPr>
-              <w:t>26</w:t>
+              <w:t>29</w:t>
             </w:r>
             <w:r>
               <w:rPr>
@@ -2340,7 +2358,7 @@
           <w:pPr>
             <w:pStyle w:val="21"/>
             <w:tabs>
-              <w:tab w:val="right" w:leader="dot" w:pos="9628"/>
+              <w:tab w:val="right" w:leader="dot" w:pos="9345"/>
             </w:tabs>
             <w:rPr>
               <w:rFonts w:eastAsiaTheme="minorEastAsia"/>
@@ -2348,7 +2366,7 @@
               <w:lang w:eastAsia="ru-RU"/>
             </w:rPr>
           </w:pPr>
-          <w:hyperlink w:anchor="_Toc95324031" w:history="1">
+          <w:hyperlink w:anchor="_Toc95683382" w:history="1">
             <w:r>
               <w:rPr>
                 <w:rStyle w:val="aa"/>
@@ -2377,7 +2395,7 @@
                 <w:noProof/>
                 <w:webHidden/>
               </w:rPr>
-              <w:instrText xml:space="preserve"> PAGEREF _Toc95324031 \h </w:instrText>
+              <w:instrText xml:space="preserve"> PAGEREF _Toc95683382 \h </w:instrText>
             </w:r>
             <w:r>
               <w:rPr>
@@ -2397,7 +2415,7 @@
                 <w:noProof/>
                 <w:webHidden/>
               </w:rPr>
-              <w:t>26</w:t>
+              <w:t>29</w:t>
             </w:r>
             <w:r>
               <w:rPr>
@@ -2412,7 +2430,7 @@
           <w:pPr>
             <w:pStyle w:val="21"/>
             <w:tabs>
-              <w:tab w:val="right" w:leader="dot" w:pos="9628"/>
+              <w:tab w:val="right" w:leader="dot" w:pos="9345"/>
             </w:tabs>
             <w:rPr>
               <w:rFonts w:eastAsiaTheme="minorEastAsia"/>
@@ -2420,7 +2438,7 @@
               <w:lang w:eastAsia="ru-RU"/>
             </w:rPr>
           </w:pPr>
-          <w:hyperlink w:anchor="_Toc95324032" w:history="1">
+          <w:hyperlink w:anchor="_Toc95683383" w:history="1">
             <w:r>
               <w:rPr>
                 <w:rStyle w:val="aa"/>
@@ -2449,7 +2467,7 @@
                 <w:noProof/>
                 <w:webHidden/>
               </w:rPr>
-              <w:instrText xml:space="preserve"> PAGEREF _Toc95324032 \h </w:instrText>
+              <w:instrText xml:space="preserve"> PAGEREF _Toc95683383 \h </w:instrText>
             </w:r>
             <w:r>
               <w:rPr>
@@ -2469,7 +2487,7 @@
                 <w:noProof/>
                 <w:webHidden/>
               </w:rPr>
-              <w:t>26</w:t>
+              <w:t>29</w:t>
             </w:r>
             <w:r>
               <w:rPr>
@@ -2484,7 +2502,7 @@
           <w:pPr>
             <w:pStyle w:val="21"/>
             <w:tabs>
-              <w:tab w:val="right" w:leader="dot" w:pos="9628"/>
+              <w:tab w:val="right" w:leader="dot" w:pos="9345"/>
             </w:tabs>
             <w:rPr>
               <w:rFonts w:eastAsiaTheme="minorEastAsia"/>
@@ -2492,7 +2510,7 @@
               <w:lang w:eastAsia="ru-RU"/>
             </w:rPr>
           </w:pPr>
-          <w:hyperlink w:anchor="_Toc95324033" w:history="1">
+          <w:hyperlink w:anchor="_Toc95683384" w:history="1">
             <w:r>
               <w:rPr>
                 <w:rStyle w:val="aa"/>
@@ -2521,7 +2539,7 @@
                 <w:noProof/>
                 <w:webHidden/>
               </w:rPr>
-              <w:instrText xml:space="preserve"> PAGEREF _Toc95324033 \h </w:instrText>
+              <w:instrText xml:space="preserve"> PAGEREF _Toc95683384 \h </w:instrText>
             </w:r>
             <w:r>
               <w:rPr>
@@ -2541,7 +2559,7 @@
                 <w:noProof/>
                 <w:webHidden/>
               </w:rPr>
-              <w:t>27</w:t>
+              <w:t>30</w:t>
             </w:r>
             <w:r>
               <w:rPr>
@@ -2556,7 +2574,7 @@
           <w:pPr>
             <w:pStyle w:val="11"/>
             <w:tabs>
-              <w:tab w:val="right" w:leader="dot" w:pos="9628"/>
+              <w:tab w:val="right" w:leader="dot" w:pos="9345"/>
             </w:tabs>
             <w:rPr>
               <w:rFonts w:eastAsiaTheme="minorEastAsia"/>
@@ -2564,7 +2582,7 @@
               <w:lang w:eastAsia="ru-RU"/>
             </w:rPr>
           </w:pPr>
-          <w:hyperlink w:anchor="_Toc95324034" w:history="1">
+          <w:hyperlink w:anchor="_Toc95683385" w:history="1">
             <w:r>
               <w:rPr>
                 <w:rStyle w:val="aa"/>
@@ -2593,7 +2611,7 @@
                 <w:noProof/>
                 <w:webHidden/>
               </w:rPr>
-              <w:instrText xml:space="preserve"> PAGEREF _Toc95324034 \h </w:instrText>
+              <w:instrText xml:space="preserve"> PAGEREF _Toc95683385 \h </w:instrText>
             </w:r>
             <w:r>
               <w:rPr>
@@ -2613,7 +2631,7 @@
                 <w:noProof/>
                 <w:webHidden/>
               </w:rPr>
-              <w:t>28</w:t>
+              <w:t>31</w:t>
             </w:r>
             <w:r>
               <w:rPr>
@@ -2628,7 +2646,7 @@
           <w:pPr>
             <w:pStyle w:val="21"/>
             <w:tabs>
-              <w:tab w:val="right" w:leader="dot" w:pos="9628"/>
+              <w:tab w:val="right" w:leader="dot" w:pos="9345"/>
             </w:tabs>
             <w:rPr>
               <w:rFonts w:eastAsiaTheme="minorEastAsia"/>
@@ -2636,7 +2654,7 @@
               <w:lang w:eastAsia="ru-RU"/>
             </w:rPr>
           </w:pPr>
-          <w:hyperlink w:anchor="_Toc95324035" w:history="1">
+          <w:hyperlink w:anchor="_Toc95683386" w:history="1">
             <w:r>
               <w:rPr>
                 <w:rStyle w:val="aa"/>
@@ -2665,7 +2683,7 @@
                 <w:noProof/>
                 <w:webHidden/>
               </w:rPr>
-              <w:instrText xml:space="preserve"> PAGEREF _Toc95324035 \h </w:instrText>
+              <w:instrText xml:space="preserve"> PAGEREF _Toc95683386 \h </w:instrText>
             </w:r>
             <w:r>
               <w:rPr>
@@ -2685,7 +2703,7 @@
                 <w:noProof/>
                 <w:webHidden/>
               </w:rPr>
-              <w:t>28</w:t>
+              <w:t>31</w:t>
             </w:r>
             <w:r>
               <w:rPr>
@@ -2700,7 +2718,7 @@
           <w:pPr>
             <w:pStyle w:val="21"/>
             <w:tabs>
-              <w:tab w:val="right" w:leader="dot" w:pos="9628"/>
+              <w:tab w:val="right" w:leader="dot" w:pos="9345"/>
             </w:tabs>
             <w:rPr>
               <w:rFonts w:eastAsiaTheme="minorEastAsia"/>
@@ -2708,7 +2726,7 @@
               <w:lang w:eastAsia="ru-RU"/>
             </w:rPr>
           </w:pPr>
-          <w:hyperlink w:anchor="_Toc95324036" w:history="1">
+          <w:hyperlink w:anchor="_Toc95683387" w:history="1">
             <w:r>
               <w:rPr>
                 <w:rStyle w:val="aa"/>
@@ -2737,7 +2755,7 @@
                 <w:noProof/>
                 <w:webHidden/>
               </w:rPr>
-              <w:instrText xml:space="preserve"> PAGEREF _Toc95324036 \h </w:instrText>
+              <w:instrText xml:space="preserve"> PAGEREF _Toc95683387 \h </w:instrText>
             </w:r>
             <w:r>
               <w:rPr>
@@ -2757,7 +2775,7 @@
                 <w:noProof/>
                 <w:webHidden/>
               </w:rPr>
-              <w:t>28</w:t>
+              <w:t>31</w:t>
             </w:r>
             <w:r>
               <w:rPr>
@@ -2772,7 +2790,7 @@
           <w:pPr>
             <w:pStyle w:val="21"/>
             <w:tabs>
-              <w:tab w:val="right" w:leader="dot" w:pos="9628"/>
+              <w:tab w:val="right" w:leader="dot" w:pos="9345"/>
             </w:tabs>
             <w:rPr>
               <w:rFonts w:eastAsiaTheme="minorEastAsia"/>
@@ -2780,7 +2798,7 @@
               <w:lang w:eastAsia="ru-RU"/>
             </w:rPr>
           </w:pPr>
-          <w:hyperlink w:anchor="_Toc95324037" w:history="1">
+          <w:hyperlink w:anchor="_Toc95683388" w:history="1">
             <w:r>
               <w:rPr>
                 <w:rStyle w:val="aa"/>
@@ -2809,7 +2827,7 @@
                 <w:noProof/>
                 <w:webHidden/>
               </w:rPr>
-              <w:instrText xml:space="preserve"> PAGEREF _Toc95324037 \h </w:instrText>
+              <w:instrText xml:space="preserve"> PAGEREF _Toc95683388 \h </w:instrText>
             </w:r>
             <w:r>
               <w:rPr>
@@ -2829,7 +2847,7 @@
                 <w:noProof/>
                 <w:webHidden/>
               </w:rPr>
-              <w:t>28</w:t>
+              <w:t>31</w:t>
             </w:r>
             <w:r>
               <w:rPr>
@@ -2844,7 +2862,7 @@
           <w:pPr>
             <w:pStyle w:val="11"/>
             <w:tabs>
-              <w:tab w:val="right" w:leader="dot" w:pos="9628"/>
+              <w:tab w:val="right" w:leader="dot" w:pos="9345"/>
             </w:tabs>
             <w:rPr>
               <w:rFonts w:eastAsiaTheme="minorEastAsia"/>
@@ -2852,7 +2870,7 @@
               <w:lang w:eastAsia="ru-RU"/>
             </w:rPr>
           </w:pPr>
-          <w:hyperlink w:anchor="_Toc95324038" w:history="1">
+          <w:hyperlink w:anchor="_Toc95683389" w:history="1">
             <w:r>
               <w:rPr>
                 <w:rStyle w:val="aa"/>
@@ -2881,7 +2899,7 @@
                 <w:noProof/>
                 <w:webHidden/>
               </w:rPr>
-              <w:instrText xml:space="preserve"> PAGEREF _Toc95324038 \h </w:instrText>
+              <w:instrText xml:space="preserve"> PAGEREF _Toc95683389 \h </w:instrText>
             </w:r>
             <w:r>
               <w:rPr>
@@ -2901,7 +2919,7 @@
                 <w:noProof/>
                 <w:webHidden/>
               </w:rPr>
-              <w:t>28</w:t>
+              <w:t>31</w:t>
             </w:r>
             <w:r>
               <w:rPr>
@@ -2916,7 +2934,7 @@
           <w:pPr>
             <w:pStyle w:val="11"/>
             <w:tabs>
-              <w:tab w:val="right" w:leader="dot" w:pos="9628"/>
+              <w:tab w:val="right" w:leader="dot" w:pos="9345"/>
             </w:tabs>
             <w:rPr>
               <w:rFonts w:eastAsiaTheme="minorEastAsia"/>
@@ -2924,7 +2942,7 @@
               <w:lang w:eastAsia="ru-RU"/>
             </w:rPr>
           </w:pPr>
-          <w:hyperlink w:anchor="_Toc95324039" w:history="1">
+          <w:hyperlink w:anchor="_Toc95683390" w:history="1">
             <w:r>
               <w:rPr>
                 <w:rStyle w:val="aa"/>
@@ -2953,7 +2971,7 @@
                 <w:noProof/>
                 <w:webHidden/>
               </w:rPr>
-              <w:instrText xml:space="preserve"> PAGEREF _Toc95324039 \h </w:instrText>
+              <w:instrText xml:space="preserve"> PAGEREF _Toc95683390 \h </w:instrText>
             </w:r>
             <w:r>
               <w:rPr>
@@ -2973,7 +2991,7 @@
                 <w:noProof/>
                 <w:webHidden/>
               </w:rPr>
-              <w:t>29</w:t>
+              <w:t>32</w:t>
             </w:r>
             <w:r>
               <w:rPr>
@@ -2988,7 +3006,7 @@
           <w:pPr>
             <w:pStyle w:val="11"/>
             <w:tabs>
-              <w:tab w:val="right" w:leader="dot" w:pos="9628"/>
+              <w:tab w:val="right" w:leader="dot" w:pos="9345"/>
             </w:tabs>
             <w:rPr>
               <w:rFonts w:eastAsiaTheme="minorEastAsia"/>
@@ -2996,7 +3014,7 @@
               <w:lang w:eastAsia="ru-RU"/>
             </w:rPr>
           </w:pPr>
-          <w:hyperlink w:anchor="_Toc95324040" w:history="1">
+          <w:hyperlink w:anchor="_Toc95683391" w:history="1">
             <w:r>
               <w:rPr>
                 <w:rStyle w:val="aa"/>
@@ -3025,7 +3043,7 @@
                 <w:noProof/>
                 <w:webHidden/>
               </w:rPr>
-              <w:instrText xml:space="preserve"> PAGEREF _Toc95324040 \h </w:instrText>
+              <w:instrText xml:space="preserve"> PAGEREF _Toc95683391 \h </w:instrText>
             </w:r>
             <w:r>
               <w:rPr>
@@ -3045,7 +3063,7 @@
                 <w:noProof/>
                 <w:webHidden/>
               </w:rPr>
-              <w:t>31</w:t>
+              <w:t>34</w:t>
             </w:r>
             <w:r>
               <w:rPr>
@@ -3060,7 +3078,7 @@
           <w:pPr>
             <w:pStyle w:val="11"/>
             <w:tabs>
-              <w:tab w:val="right" w:leader="dot" w:pos="9628"/>
+              <w:tab w:val="right" w:leader="dot" w:pos="9345"/>
             </w:tabs>
             <w:rPr>
               <w:rFonts w:eastAsiaTheme="minorEastAsia"/>
@@ -3068,7 +3086,7 @@
               <w:lang w:eastAsia="ru-RU"/>
             </w:rPr>
           </w:pPr>
-          <w:hyperlink w:anchor="_Toc95324041" w:history="1">
+          <w:hyperlink w:anchor="_Toc95683392" w:history="1">
             <w:r>
               <w:rPr>
                 <w:rStyle w:val="aa"/>
@@ -3097,7 +3115,7 @@
                 <w:noProof/>
                 <w:webHidden/>
               </w:rPr>
-              <w:instrText xml:space="preserve"> PAGEREF _Toc95324041 \h </w:instrText>
+              <w:instrText xml:space="preserve"> PAGEREF _Toc95683392 \h </w:instrText>
             </w:r>
             <w:r>
               <w:rPr>
@@ -3117,7 +3135,7 @@
                 <w:noProof/>
                 <w:webHidden/>
               </w:rPr>
-              <w:t>32</w:t>
+              <w:t>35</w:t>
             </w:r>
             <w:r>
               <w:rPr>
@@ -3179,7 +3197,7 @@
           <w:szCs w:val="28"/>
         </w:rPr>
       </w:pPr>
-      <w:bookmarkStart w:id="0" w:name="_Toc95324011"/>
+      <w:bookmarkStart w:id="0" w:name="_Toc95683362"/>
       <w:r>
         <w:rPr>
           <w:rFonts w:ascii="Times New Roman" w:hAnsi="Times New Roman" w:cs="Times New Roman"/>
@@ -3242,7 +3260,7 @@
           <w:sz w:val="28"/>
           <w:szCs w:val="28"/>
         </w:rPr>
-        <w:t>]. Данные устройства стали доступны все большим массам, трудно представить себе жизнь без мобильного телефона, смартфона, планшетного компьютера.</w:t>
+        <w:t xml:space="preserve">]. </w:t>
       </w:r>
     </w:p>
     <w:p>
@@ -3382,7 +3400,7 @@
           <w:sz w:val="28"/>
           <w:szCs w:val="28"/>
         </w:rPr>
-        <w:t xml:space="preserve"> данной выпускной квалификационной работы</w:t>
+        <w:t xml:space="preserve"> данной работы</w:t>
       </w:r>
       <w:r>
         <w:rPr>
@@ -3592,7 +3610,7 @@
           <w:sz w:val="28"/>
           <w:szCs w:val="28"/>
         </w:rPr>
-        <w:t>разработать требования к мобильному приложению</w:t>
+        <w:t>разработать требования</w:t>
       </w:r>
       <w:r>
         <w:rPr>
@@ -3625,15 +3643,15 @@
           <w:sz w:val="28"/>
           <w:szCs w:val="28"/>
         </w:rPr>
-        <w:t>спроектировать архитектуру мо</w:t>
-      </w:r>
-      <w:r>
-        <w:rPr>
-          <w:rFonts w:ascii="Times New Roman" w:hAnsi="Times New Roman" w:cs="Times New Roman"/>
-          <w:sz w:val="28"/>
-          <w:szCs w:val="28"/>
-        </w:rPr>
-        <w:t>бильного приложения;</w:t>
+        <w:t>спроектировать архитектуру</w:t>
+      </w:r>
+      <w:r>
+        <w:rPr>
+          <w:rFonts w:ascii="Times New Roman" w:hAnsi="Times New Roman" w:cs="Times New Roman"/>
+          <w:sz w:val="28"/>
+          <w:szCs w:val="28"/>
+        </w:rPr>
+        <w:t>;</w:t>
       </w:r>
     </w:p>
     <w:p>
@@ -3658,7 +3676,7 @@
           <w:sz w:val="28"/>
           <w:szCs w:val="28"/>
         </w:rPr>
-        <w:t>реализовать мобильное приложение;</w:t>
+        <w:t>реализовать;</w:t>
       </w:r>
     </w:p>
     <w:p>
@@ -3683,7 +3701,7 @@
           <w:sz w:val="28"/>
           <w:szCs w:val="28"/>
         </w:rPr>
-        <w:t>протестировать реализацию мобильного приложения.</w:t>
+        <w:t>протестировать.</w:t>
       </w:r>
     </w:p>
     <w:p>
@@ -3699,7 +3717,7 @@
           <w:szCs w:val="28"/>
         </w:rPr>
       </w:pPr>
-      <w:bookmarkStart w:id="1" w:name="_Toc95324012"/>
+      <w:bookmarkStart w:id="1" w:name="_Toc95683363"/>
       <w:r>
         <w:rPr>
           <w:rFonts w:ascii="Times New Roman" w:hAnsi="Times New Roman" w:cs="Times New Roman"/>
@@ -3756,7 +3774,7 @@
           <w:szCs w:val="28"/>
         </w:rPr>
       </w:pPr>
-      <w:bookmarkStart w:id="2" w:name="_Toc95324013"/>
+      <w:bookmarkStart w:id="2" w:name="_Toc95683364"/>
       <w:r>
         <w:rPr>
           <w:rFonts w:ascii="Times New Roman" w:hAnsi="Times New Roman" w:cs="Times New Roman"/>
@@ -4910,7 +4928,7 @@
           <w:szCs w:val="28"/>
         </w:rPr>
       </w:pPr>
-      <w:bookmarkStart w:id="3" w:name="_Toc95324014"/>
+      <w:bookmarkStart w:id="3" w:name="_Toc95683365"/>
       <w:r>
         <w:rPr>
           <w:rFonts w:ascii="Times New Roman" w:hAnsi="Times New Roman" w:cs="Times New Roman"/>
@@ -4997,7 +5015,7 @@
           <w:sz w:val="28"/>
           <w:szCs w:val="28"/>
         </w:rPr>
-        <w:t xml:space="preserve">. Основной платформой были сайты на ПК. В 2018 году эксперты посчитали, что 47-50% продаж генерируют приложения. </w:t>
+        <w:t xml:space="preserve">. Основной платформой были сайты на ПК. В 2018 году эксперты посчитали, что 47-50% продаж генерируют </w:t>
       </w:r>
       <w:r>
         <w:rPr>
@@ -5006,7 +5024,7 @@
           <w:szCs w:val="28"/>
         </w:rPr>
         <w:lastRenderedPageBreak/>
-        <w:t>Конверсия с такого ПО в 3-4 раза выше, чем с сайтов. Это говорит о том, что продажи неизбежно переходят в мобильную сферу, а значит, и бизнес должен активнее развивать этот канал.</w:t>
+        <w:t>приложения. Конверсия с такого ПО в 3-4 раза выше, чем с сайтов. Это говорит о том, что продажи неизбежно переходят в мобильную сферу, а значит, и бизнес должен активнее развивать этот канал.</w:t>
       </w:r>
     </w:p>
     <w:p>
@@ -5259,7 +5277,16 @@
           <w:sz w:val="28"/>
           <w:szCs w:val="28"/>
         </w:rPr>
-        <w:t xml:space="preserve">-уведомления можно в разы сократить бюджет на контекстную рекламу и </w:t>
+        <w:t xml:space="preserve">-уведомления </w:t>
+      </w:r>
+      <w:r>
+        <w:rPr>
+          <w:rFonts w:ascii="Times New Roman" w:hAnsi="Times New Roman" w:cs="Times New Roman"/>
+          <w:sz w:val="28"/>
+          <w:szCs w:val="28"/>
+        </w:rPr>
+        <w:lastRenderedPageBreak/>
+        <w:t xml:space="preserve">можно в разы сократить бюджет на контекстную рекламу и </w:t>
       </w:r>
       <w:proofErr w:type="spellStart"/>
       <w:r>
@@ -5302,7 +5329,6 @@
           <w:sz w:val="28"/>
           <w:szCs w:val="28"/>
         </w:rPr>
-        <w:lastRenderedPageBreak/>
         <w:t xml:space="preserve">Поддержка пользователей, сервисная служба. Мобильные приложения могут выступать в качестве центра поддержки пользователей. Основная задача таких программ – эффективная коммуникация с клиентами. Например, приложение может помочь настроить платежи, </w:t>
       </w:r>
       <w:proofErr w:type="spellStart"/>
@@ -5349,7 +5375,7 @@
           <w:szCs w:val="28"/>
         </w:rPr>
       </w:pPr>
-      <w:bookmarkStart w:id="4" w:name="_Toc95324015"/>
+      <w:bookmarkStart w:id="4" w:name="_Toc95683366"/>
       <w:r>
         <w:rPr>
           <w:rFonts w:ascii="Times New Roman" w:hAnsi="Times New Roman" w:cs="Times New Roman"/>
@@ -5569,7 +5595,7 @@
           <w:sz w:val="28"/>
           <w:szCs w:val="28"/>
         </w:rPr>
-        <w:t>разработать требования к мобильному приложению</w:t>
+        <w:t>разработать требования</w:t>
       </w:r>
       <w:r>
         <w:rPr>
@@ -5602,7 +5628,7 @@
           <w:sz w:val="28"/>
           <w:szCs w:val="28"/>
         </w:rPr>
-        <w:t>спроектировать архитектуру мобильного приложения;</w:t>
+        <w:t>спроектировать архитектуру;</w:t>
       </w:r>
     </w:p>
     <w:p>
@@ -5627,7 +5653,7 @@
           <w:sz w:val="28"/>
           <w:szCs w:val="28"/>
         </w:rPr>
-        <w:t>реализовать мобильное приложение;</w:t>
+        <w:t>реализовать;</w:t>
       </w:r>
     </w:p>
     <w:p>
@@ -5652,7 +5678,7 @@
           <w:sz w:val="28"/>
           <w:szCs w:val="28"/>
         </w:rPr>
-        <w:t>протестировать реализацию мобильного приложения.</w:t>
+        <w:t>протестировать.</w:t>
       </w:r>
     </w:p>
     <w:p>
@@ -5680,7 +5706,7 @@
           <w:szCs w:val="28"/>
         </w:rPr>
       </w:pPr>
-      <w:bookmarkStart w:id="5" w:name="_Toc95324016"/>
+      <w:bookmarkStart w:id="5" w:name="_Toc95683367"/>
       <w:r>
         <w:rPr>
           <w:rFonts w:ascii="Times New Roman" w:hAnsi="Times New Roman" w:cs="Times New Roman"/>
@@ -5790,6 +5816,7 @@
           <w:sz w:val="28"/>
           <w:szCs w:val="28"/>
         </w:rPr>
+        <w:lastRenderedPageBreak/>
         <w:t>Все вышесказанное снимает вопрос о новизне и практической значимости приложения реализуемом в данной работе, тем не менее, для автора остаётся субъективная значимость по рядку критериев:</w:t>
       </w:r>
     </w:p>
@@ -5815,7 +5842,6 @@
           <w:sz w:val="28"/>
           <w:szCs w:val="28"/>
         </w:rPr>
-        <w:lastRenderedPageBreak/>
         <w:t xml:space="preserve">познакомиться и освоить инструментарий для разработки </w:t>
       </w:r>
       <w:r>
@@ -6026,7 +6052,7 @@
           <w:szCs w:val="28"/>
         </w:rPr>
       </w:pPr>
-      <w:bookmarkStart w:id="6" w:name="_Toc95324017"/>
+      <w:bookmarkStart w:id="6" w:name="_Toc95683368"/>
       <w:r>
         <w:rPr>
           <w:rFonts w:ascii="Times New Roman" w:hAnsi="Times New Roman" w:cs="Times New Roman"/>
@@ -6318,7 +6344,7 @@
           <w:szCs w:val="28"/>
         </w:rPr>
       </w:pPr>
-      <w:bookmarkStart w:id="7" w:name="_Toc95324018"/>
+      <w:bookmarkStart w:id="7" w:name="_Toc95683369"/>
       <w:r>
         <w:rPr>
           <w:rFonts w:ascii="Times New Roman" w:hAnsi="Times New Roman" w:cs="Times New Roman"/>
@@ -6619,7 +6645,7 @@
           <w:szCs w:val="28"/>
         </w:rPr>
       </w:pPr>
-      <w:bookmarkStart w:id="8" w:name="_Toc95324019"/>
+      <w:bookmarkStart w:id="8" w:name="_Toc95683370"/>
       <w:r>
         <w:rPr>
           <w:rFonts w:ascii="Times New Roman" w:hAnsi="Times New Roman" w:cs="Times New Roman"/>
@@ -6707,7 +6733,7 @@
           <w:sz w:val="28"/>
           <w:szCs w:val="28"/>
         </w:rPr>
-        <w:t xml:space="preserve"> реализовывать нефункциональные требования, диктуемые общей </w:t>
+        <w:t xml:space="preserve"> реализовывать нефункциональные требования, диктуемые общей средой разработки и развертывания, а также те, что дополнительно могут </w:t>
       </w:r>
       <w:r>
         <w:rPr>
@@ -6716,7 +6742,7 @@
           <w:szCs w:val="28"/>
         </w:rPr>
         <w:lastRenderedPageBreak/>
-        <w:t>средой разработки и развертывания, а также те, что дополнительно могут предложить участники проекта. Ниже приведен общий список нефункциональных требований:</w:t>
+        <w:t>предложить участники проекта. Ниже приведен общий список нефункциональных требований:</w:t>
       </w:r>
     </w:p>
     <w:p>
@@ -7204,7 +7230,7 @@
           <w:szCs w:val="28"/>
         </w:rPr>
       </w:pPr>
-      <w:bookmarkStart w:id="9" w:name="_Toc95324020"/>
+      <w:bookmarkStart w:id="9" w:name="_Toc95683371"/>
       <w:r>
         <w:rPr>
           <w:rFonts w:ascii="Times New Roman" w:hAnsi="Times New Roman" w:cs="Times New Roman"/>
@@ -7351,6 +7377,7 @@
           <w:sz w:val="28"/>
           <w:szCs w:val="28"/>
         </w:rPr>
+        <w:lastRenderedPageBreak/>
         <w:t>приложение должно уметь создавать множество списков покупок;</w:t>
       </w:r>
     </w:p>
@@ -7376,7 +7403,6 @@
           <w:sz w:val="28"/>
           <w:szCs w:val="28"/>
         </w:rPr>
-        <w:lastRenderedPageBreak/>
         <w:t>приложение должно уметь работать с фотокамерой телефона, то есть делать фотографии;</w:t>
       </w:r>
     </w:p>
@@ -7704,7 +7730,7 @@
           <w:szCs w:val="28"/>
         </w:rPr>
       </w:pPr>
-      <w:bookmarkStart w:id="10" w:name="_Toc95324021"/>
+      <w:bookmarkStart w:id="10" w:name="_Toc95683372"/>
       <w:r>
         <w:rPr>
           <w:rFonts w:ascii="Times New Roman" w:hAnsi="Times New Roman" w:cs="Times New Roman"/>
@@ -7970,7 +7996,7 @@
           <w:szCs w:val="28"/>
         </w:rPr>
       </w:pPr>
-      <w:bookmarkStart w:id="11" w:name="_Toc95324022"/>
+      <w:bookmarkStart w:id="11" w:name="_Toc95683373"/>
       <w:r>
         <w:rPr>
           <w:rFonts w:ascii="Times New Roman" w:hAnsi="Times New Roman" w:cs="Times New Roman"/>
@@ -8031,15 +8057,79 @@
           <w:sz w:val="28"/>
           <w:szCs w:val="28"/>
         </w:rPr>
-        <w:t>Проектирование – один из важных шагов при разработке программы, который очень часто игнорируется начинающими разработчиками. Обычно они пытаются удержать всё в голове или, в лучшем случае, записать некоторые важные сведения на листе бумаги. Как результат, у них нет чёткого плана дальнейших действий, и проект может быть отложен в долгий ящик</w:t>
-      </w:r>
-      <w:r>
-        <w:rPr>
-          <w:rFonts w:ascii="Times New Roman" w:hAnsi="Times New Roman" w:cs="Times New Roman"/>
-          <w:sz w:val="28"/>
-          <w:szCs w:val="28"/>
-        </w:rPr>
-        <w:t xml:space="preserve"> </w:t>
+        <w:t>Н</w:t>
+      </w:r>
+      <w:r>
+        <w:rPr>
+          <w:rFonts w:ascii="Times New Roman" w:hAnsi="Times New Roman" w:cs="Times New Roman"/>
+          <w:sz w:val="28"/>
+          <w:szCs w:val="28"/>
+        </w:rPr>
+        <w:t xml:space="preserve">а этапе проектирования основное внимание уделяется </w:t>
+      </w:r>
+      <w:r>
+        <w:rPr>
+          <w:rFonts w:ascii="Times New Roman" w:hAnsi="Times New Roman" w:cs="Times New Roman"/>
+          <w:sz w:val="28"/>
+          <w:szCs w:val="28"/>
+        </w:rPr>
+        <w:t>концептуальному решению</w:t>
+      </w:r>
+      <w:r>
+        <w:rPr>
+          <w:rFonts w:ascii="Times New Roman" w:hAnsi="Times New Roman" w:cs="Times New Roman"/>
+          <w:sz w:val="28"/>
+          <w:szCs w:val="28"/>
+        </w:rPr>
+        <w:t xml:space="preserve">, обеспечивающему выполнение основных требований, но не вопросам его реализации. Например, на этапе проектирования описываются программные объекты или схема базы данных. Идеи проектирования зачастую исключают низкоуровневые или </w:t>
+      </w:r>
+      <w:r>
+        <w:rPr>
+          <w:rFonts w:ascii="Times New Roman" w:hAnsi="Times New Roman" w:cs="Times New Roman"/>
+          <w:sz w:val="28"/>
+          <w:szCs w:val="28"/>
+        </w:rPr>
+        <w:t>«</w:t>
+      </w:r>
+      <w:r>
+        <w:rPr>
+          <w:rFonts w:ascii="Times New Roman" w:hAnsi="Times New Roman" w:cs="Times New Roman"/>
+          <w:sz w:val="28"/>
+          <w:szCs w:val="28"/>
+        </w:rPr>
+        <w:t>очевидные</w:t>
+      </w:r>
+      <w:r>
+        <w:rPr>
+          <w:rFonts w:ascii="Times New Roman" w:hAnsi="Times New Roman" w:cs="Times New Roman"/>
+          <w:sz w:val="28"/>
+          <w:szCs w:val="28"/>
+        </w:rPr>
+        <w:t>»</w:t>
+      </w:r>
+      <w:r>
+        <w:rPr>
+          <w:rFonts w:ascii="Times New Roman" w:hAnsi="Times New Roman" w:cs="Times New Roman"/>
+          <w:sz w:val="28"/>
+          <w:szCs w:val="28"/>
+        </w:rPr>
+        <w:t xml:space="preserve"> детали </w:t>
+      </w:r>
+      <w:r>
+        <w:rPr>
+          <w:rFonts w:ascii="Times New Roman" w:hAnsi="Times New Roman" w:cs="Times New Roman"/>
+          <w:sz w:val="28"/>
+          <w:szCs w:val="28"/>
+        </w:rPr>
+        <w:t>–</w:t>
+      </w:r>
+      <w:r>
+        <w:rPr>
+          <w:rFonts w:ascii="Times New Roman" w:hAnsi="Times New Roman" w:cs="Times New Roman"/>
+          <w:sz w:val="28"/>
+          <w:szCs w:val="28"/>
+        </w:rPr>
+        <w:t xml:space="preserve"> очевидные с точки зрения потенциального пользователя. Конечно же, проектные решения могут быть реализованы в программном коде, и эта реализация должна быть точной и полной. </w:t>
       </w:r>
       <w:r>
         <w:rPr>
@@ -8055,7 +8145,7 @@
           <w:sz w:val="28"/>
           <w:szCs w:val="28"/>
         </w:rPr>
-        <w:t>9</w:t>
+        <w:t>7</w:t>
       </w:r>
       <w:r>
         <w:rPr>
@@ -8118,7 +8208,7 @@
           <w:szCs w:val="28"/>
         </w:rPr>
       </w:pPr>
-      <w:bookmarkStart w:id="12" w:name="_Toc95324023"/>
+      <w:bookmarkStart w:id="12" w:name="_Toc95683374"/>
       <w:r>
         <w:rPr>
           <w:rFonts w:ascii="Times New Roman" w:hAnsi="Times New Roman" w:cs="Times New Roman"/>
@@ -8460,6 +8550,7 @@
           <w:sz w:val="28"/>
           <w:szCs w:val="28"/>
         </w:rPr>
+        <w:lastRenderedPageBreak/>
         <w:t>Семьи (чаще всего женщины), которые совершают покупки на несколько дней вперед. В основном предпочитают гипермаркеты.</w:t>
       </w:r>
     </w:p>
@@ -8485,145 +8576,145 @@
           <w:sz w:val="28"/>
           <w:szCs w:val="28"/>
         </w:rPr>
+        <w:t>Компании людей, которые планируют проведение совместных мероприятий.</w:t>
+      </w:r>
+    </w:p>
+    <w:p>
+      <w:pPr>
+        <w:spacing w:line="360" w:lineRule="auto"/>
+        <w:ind w:firstLine="709"/>
+        <w:jc w:val="both"/>
+        <w:rPr>
+          <w:rFonts w:ascii="Times New Roman" w:hAnsi="Times New Roman" w:cs="Times New Roman"/>
+          <w:sz w:val="28"/>
+          <w:szCs w:val="28"/>
+        </w:rPr>
+      </w:pPr>
+      <w:r>
+        <w:rPr>
+          <w:rFonts w:ascii="Times New Roman" w:hAnsi="Times New Roman" w:cs="Times New Roman"/>
+          <w:sz w:val="28"/>
+          <w:szCs w:val="28"/>
+        </w:rPr>
+        <w:t>Все вышесказанное попробуем проиллюстрировать на диаграмме видов деятельности, которая отображает</w:t>
+      </w:r>
+      <w:r>
+        <w:rPr>
+          <w:rFonts w:ascii="Times New Roman" w:hAnsi="Times New Roman" w:cs="Times New Roman"/>
+          <w:sz w:val="28"/>
+          <w:szCs w:val="28"/>
+        </w:rPr>
+        <w:t xml:space="preserve"> последовательные и параллельные процессы. Они полезны для моделирования бизнес-процессов, последовательностей выполнения задач, потоков данных и сложных алгоритмов</w:t>
+      </w:r>
+      <w:r>
+        <w:rPr>
+          <w:rFonts w:ascii="Times New Roman" w:hAnsi="Times New Roman" w:cs="Times New Roman"/>
+          <w:sz w:val="28"/>
+          <w:szCs w:val="28"/>
+        </w:rPr>
+        <w:t xml:space="preserve"> </w:t>
+      </w:r>
+      <w:r>
+        <w:rPr>
+          <w:rFonts w:ascii="Times New Roman" w:hAnsi="Times New Roman" w:cs="Times New Roman"/>
+          <w:sz w:val="28"/>
+          <w:szCs w:val="28"/>
+        </w:rPr>
+        <w:t>[</w:t>
+      </w:r>
+      <w:r>
+        <w:rPr>
+          <w:rFonts w:ascii="Times New Roman" w:hAnsi="Times New Roman" w:cs="Times New Roman"/>
+          <w:sz w:val="28"/>
+          <w:szCs w:val="28"/>
+        </w:rPr>
+        <w:t>7</w:t>
+      </w:r>
+      <w:r>
+        <w:rPr>
+          <w:rFonts w:ascii="Times New Roman" w:hAnsi="Times New Roman" w:cs="Times New Roman"/>
+          <w:sz w:val="28"/>
+          <w:szCs w:val="28"/>
+        </w:rPr>
+        <w:t>].</w:t>
+      </w:r>
+    </w:p>
+    <w:p>
+      <w:pPr>
+        <w:spacing w:line="360" w:lineRule="auto"/>
+        <w:ind w:firstLine="709"/>
+        <w:jc w:val="both"/>
+        <w:rPr>
+          <w:rFonts w:ascii="Times New Roman" w:hAnsi="Times New Roman" w:cs="Times New Roman"/>
+          <w:sz w:val="28"/>
+          <w:szCs w:val="28"/>
+        </w:rPr>
+      </w:pPr>
+      <w:r>
+        <w:rPr>
+          <w:rFonts w:ascii="Times New Roman" w:hAnsi="Times New Roman" w:cs="Times New Roman"/>
+          <w:sz w:val="28"/>
+          <w:szCs w:val="28"/>
+        </w:rPr>
+        <w:t>Ниже представлена общая диаграмма</w:t>
+      </w:r>
+      <w:r>
+        <w:rPr>
+          <w:rFonts w:ascii="Times New Roman" w:hAnsi="Times New Roman" w:cs="Times New Roman"/>
+          <w:sz w:val="28"/>
+          <w:szCs w:val="28"/>
+        </w:rPr>
+        <w:t xml:space="preserve"> видов</w:t>
+      </w:r>
+      <w:r>
+        <w:rPr>
+          <w:rFonts w:ascii="Times New Roman" w:hAnsi="Times New Roman" w:cs="Times New Roman"/>
+          <w:sz w:val="28"/>
+          <w:szCs w:val="28"/>
+        </w:rPr>
+        <w:t xml:space="preserve"> деятельности для всех</w:t>
+      </w:r>
+      <w:r>
+        <w:rPr>
+          <w:rFonts w:ascii="Times New Roman" w:hAnsi="Times New Roman" w:cs="Times New Roman"/>
+          <w:sz w:val="28"/>
+          <w:szCs w:val="28"/>
+        </w:rPr>
+        <w:t xml:space="preserve"> пользователей мобильного приложения</w:t>
+      </w:r>
+      <w:r>
+        <w:rPr>
+          <w:rFonts w:ascii="Times New Roman" w:hAnsi="Times New Roman" w:cs="Times New Roman"/>
+          <w:sz w:val="28"/>
+          <w:szCs w:val="28"/>
+        </w:rPr>
+        <w:t>, см. рисунок ниже</w:t>
+      </w:r>
+      <w:r>
+        <w:rPr>
+          <w:rFonts w:ascii="Times New Roman" w:hAnsi="Times New Roman" w:cs="Times New Roman"/>
+          <w:sz w:val="28"/>
+          <w:szCs w:val="28"/>
+        </w:rPr>
+        <w:t>.</w:t>
+      </w:r>
+    </w:p>
+    <w:p>
+      <w:pPr>
+        <w:keepNext/>
+        <w:spacing w:line="360" w:lineRule="auto"/>
+        <w:ind w:firstLine="709"/>
+        <w:jc w:val="both"/>
+      </w:pPr>
+      <w:r>
+        <w:rPr>
+          <w:rFonts w:ascii="Times New Roman" w:hAnsi="Times New Roman" w:cs="Times New Roman"/>
+          <w:noProof/>
+          <w:sz w:val="28"/>
+          <w:szCs w:val="28"/>
+          <w:lang w:eastAsia="ru-RU"/>
+        </w:rPr>
         <w:lastRenderedPageBreak/>
-        <w:t>Компании людей, которые планируют проведение совместных мероприятий.</w:t>
-      </w:r>
-    </w:p>
-    <w:p>
-      <w:pPr>
-        <w:spacing w:line="360" w:lineRule="auto"/>
-        <w:ind w:firstLine="709"/>
-        <w:jc w:val="both"/>
-        <w:rPr>
-          <w:rFonts w:ascii="Times New Roman" w:hAnsi="Times New Roman" w:cs="Times New Roman"/>
-          <w:sz w:val="28"/>
-          <w:szCs w:val="28"/>
-        </w:rPr>
-      </w:pPr>
-      <w:r>
-        <w:rPr>
-          <w:rFonts w:ascii="Times New Roman" w:hAnsi="Times New Roman" w:cs="Times New Roman"/>
-          <w:sz w:val="28"/>
-          <w:szCs w:val="28"/>
-        </w:rPr>
-        <w:t>Все вышесказанное попробуем проиллюстрировать на диаграмме видов деятельности, которая отображает</w:t>
-      </w:r>
-      <w:r>
-        <w:rPr>
-          <w:rFonts w:ascii="Times New Roman" w:hAnsi="Times New Roman" w:cs="Times New Roman"/>
-          <w:sz w:val="28"/>
-          <w:szCs w:val="28"/>
-        </w:rPr>
-        <w:t xml:space="preserve"> последовательные и параллельные процессы. Они полезны для моделирования бизнес-процессов, последовательностей выполнения задач, потоков данных и сложных алгоритмов</w:t>
-      </w:r>
-      <w:r>
-        <w:rPr>
-          <w:rFonts w:ascii="Times New Roman" w:hAnsi="Times New Roman" w:cs="Times New Roman"/>
-          <w:sz w:val="28"/>
-          <w:szCs w:val="28"/>
-        </w:rPr>
-        <w:t xml:space="preserve"> </w:t>
-      </w:r>
-      <w:r>
-        <w:rPr>
-          <w:rFonts w:ascii="Times New Roman" w:hAnsi="Times New Roman" w:cs="Times New Roman"/>
-          <w:sz w:val="28"/>
-          <w:szCs w:val="28"/>
-        </w:rPr>
-        <w:t>[</w:t>
-      </w:r>
-      <w:r>
-        <w:rPr>
-          <w:rFonts w:ascii="Times New Roman" w:hAnsi="Times New Roman" w:cs="Times New Roman"/>
-          <w:sz w:val="28"/>
-          <w:szCs w:val="28"/>
-        </w:rPr>
-        <w:t>7</w:t>
-      </w:r>
-      <w:r>
-        <w:rPr>
-          <w:rFonts w:ascii="Times New Roman" w:hAnsi="Times New Roman" w:cs="Times New Roman"/>
-          <w:sz w:val="28"/>
-          <w:szCs w:val="28"/>
-        </w:rPr>
-        <w:t>].</w:t>
-      </w:r>
-    </w:p>
-    <w:p>
-      <w:pPr>
-        <w:spacing w:line="360" w:lineRule="auto"/>
-        <w:ind w:firstLine="709"/>
-        <w:jc w:val="both"/>
-        <w:rPr>
-          <w:rFonts w:ascii="Times New Roman" w:hAnsi="Times New Roman" w:cs="Times New Roman"/>
-          <w:sz w:val="28"/>
-          <w:szCs w:val="28"/>
-        </w:rPr>
-      </w:pPr>
-      <w:r>
-        <w:rPr>
-          <w:rFonts w:ascii="Times New Roman" w:hAnsi="Times New Roman" w:cs="Times New Roman"/>
-          <w:sz w:val="28"/>
-          <w:szCs w:val="28"/>
-        </w:rPr>
-        <w:t>Ниже представлена общая диаграмма</w:t>
-      </w:r>
-      <w:r>
-        <w:rPr>
-          <w:rFonts w:ascii="Times New Roman" w:hAnsi="Times New Roman" w:cs="Times New Roman"/>
-          <w:sz w:val="28"/>
-          <w:szCs w:val="28"/>
-        </w:rPr>
-        <w:t xml:space="preserve"> видов</w:t>
-      </w:r>
-      <w:r>
-        <w:rPr>
-          <w:rFonts w:ascii="Times New Roman" w:hAnsi="Times New Roman" w:cs="Times New Roman"/>
-          <w:sz w:val="28"/>
-          <w:szCs w:val="28"/>
-        </w:rPr>
-        <w:t xml:space="preserve"> деятельности для всех</w:t>
-      </w:r>
-      <w:r>
-        <w:rPr>
-          <w:rFonts w:ascii="Times New Roman" w:hAnsi="Times New Roman" w:cs="Times New Roman"/>
-          <w:sz w:val="28"/>
-          <w:szCs w:val="28"/>
-        </w:rPr>
-        <w:t xml:space="preserve"> пользователей мобильного приложения</w:t>
-      </w:r>
-      <w:r>
-        <w:rPr>
-          <w:rFonts w:ascii="Times New Roman" w:hAnsi="Times New Roman" w:cs="Times New Roman"/>
-          <w:sz w:val="28"/>
-          <w:szCs w:val="28"/>
-        </w:rPr>
-        <w:t>, см. рисунок ниже</w:t>
-      </w:r>
-      <w:r>
-        <w:rPr>
-          <w:rFonts w:ascii="Times New Roman" w:hAnsi="Times New Roman" w:cs="Times New Roman"/>
-          <w:sz w:val="28"/>
-          <w:szCs w:val="28"/>
-        </w:rPr>
-        <w:t>.</w:t>
-      </w:r>
-    </w:p>
-    <w:p>
-      <w:pPr>
-        <w:keepNext/>
-        <w:spacing w:line="360" w:lineRule="auto"/>
-        <w:ind w:firstLine="709"/>
-        <w:jc w:val="both"/>
-      </w:pPr>
-      <w:r>
-        <w:rPr>
-          <w:rFonts w:ascii="Times New Roman" w:hAnsi="Times New Roman" w:cs="Times New Roman"/>
-          <w:noProof/>
-          <w:sz w:val="28"/>
-          <w:szCs w:val="28"/>
-          <w:lang w:eastAsia="ru-RU"/>
-        </w:rPr>
         <w:drawing>
           <wp:inline distT="0" distB="0" distL="0" distR="0">
             <wp:extent cx="5031105" cy="6001736"/>
@@ -8771,7 +8862,7 @@
           <w:szCs w:val="28"/>
         </w:rPr>
       </w:pPr>
-      <w:bookmarkStart w:id="13" w:name="_Toc95324024"/>
+      <w:bookmarkStart w:id="13" w:name="_Toc95683375"/>
       <w:r>
         <w:rPr>
           <w:rFonts w:ascii="Times New Roman" w:hAnsi="Times New Roman" w:cs="Times New Roman"/>
@@ -8780,88 +8871,88 @@
           <w:sz w:val="28"/>
           <w:szCs w:val="28"/>
         </w:rPr>
+        <w:t>3.2 Архитектура</w:t>
+      </w:r>
+      <w:bookmarkEnd w:id="13"/>
+    </w:p>
+    <w:p>
+      <w:pPr>
+        <w:spacing w:line="360" w:lineRule="auto"/>
+        <w:ind w:firstLine="709"/>
+        <w:jc w:val="both"/>
+        <w:rPr>
+          <w:rFonts w:ascii="Times New Roman" w:hAnsi="Times New Roman" w:cs="Times New Roman"/>
+          <w:sz w:val="28"/>
+          <w:szCs w:val="28"/>
+        </w:rPr>
+      </w:pPr>
+      <w:r>
+        <w:rPr>
+          <w:rFonts w:ascii="Times New Roman" w:hAnsi="Times New Roman" w:cs="Times New Roman"/>
+          <w:sz w:val="28"/>
+          <w:szCs w:val="28"/>
+        </w:rPr>
+        <w:t>Основными характеристиками любого программного обеспечения</w:t>
+      </w:r>
+      <w:r>
+        <w:rPr>
+          <w:rFonts w:ascii="Times New Roman" w:hAnsi="Times New Roman" w:cs="Times New Roman"/>
+          <w:sz w:val="28"/>
+          <w:szCs w:val="28"/>
+        </w:rPr>
+        <w:t>, важным</w:t>
+      </w:r>
+      <w:r>
+        <w:rPr>
+          <w:rFonts w:ascii="Times New Roman" w:hAnsi="Times New Roman" w:cs="Times New Roman"/>
+          <w:sz w:val="28"/>
+          <w:szCs w:val="28"/>
+        </w:rPr>
+        <w:t>и для предсказуемой</w:t>
+      </w:r>
+      <w:r>
+        <w:rPr>
+          <w:rFonts w:ascii="Times New Roman" w:hAnsi="Times New Roman" w:cs="Times New Roman"/>
+          <w:sz w:val="28"/>
+          <w:szCs w:val="28"/>
+        </w:rPr>
+        <w:t xml:space="preserve"> работы с н</w:t>
+      </w:r>
+      <w:r>
+        <w:rPr>
+          <w:rFonts w:ascii="Times New Roman" w:hAnsi="Times New Roman" w:cs="Times New Roman"/>
+          <w:sz w:val="28"/>
+          <w:szCs w:val="28"/>
+        </w:rPr>
+        <w:t>им</w:t>
+      </w:r>
+      <w:r>
+        <w:rPr>
+          <w:rFonts w:ascii="Times New Roman" w:hAnsi="Times New Roman" w:cs="Times New Roman"/>
+          <w:sz w:val="28"/>
+          <w:szCs w:val="28"/>
+        </w:rPr>
+        <w:t>, являются надежность, эффективность использования различных функций, качество сопровождения и другие. Все они находятся в прямой зависимости от уровня качества проектирования архитектуры. В свою очередь уровень качества проектирования архитектуры зависит от того, какая была выбрана архитектура для программных систем.</w:t>
+      </w:r>
+    </w:p>
+    <w:p>
+      <w:pPr>
+        <w:spacing w:line="360" w:lineRule="auto"/>
+        <w:ind w:firstLine="709"/>
+        <w:jc w:val="both"/>
+        <w:rPr>
+          <w:rFonts w:ascii="Times New Roman" w:hAnsi="Times New Roman" w:cs="Times New Roman"/>
+          <w:sz w:val="28"/>
+          <w:szCs w:val="28"/>
+        </w:rPr>
+      </w:pPr>
+      <w:r>
+        <w:rPr>
+          <w:rFonts w:ascii="Times New Roman" w:hAnsi="Times New Roman" w:cs="Times New Roman"/>
+          <w:sz w:val="28"/>
+          <w:szCs w:val="28"/>
+        </w:rPr>
         <w:lastRenderedPageBreak/>
-        <w:t>3.2 Архитектура</w:t>
-      </w:r>
-      <w:bookmarkEnd w:id="13"/>
-    </w:p>
-    <w:p>
-      <w:pPr>
-        <w:spacing w:line="360" w:lineRule="auto"/>
-        <w:ind w:firstLine="709"/>
-        <w:jc w:val="both"/>
-        <w:rPr>
-          <w:rFonts w:ascii="Times New Roman" w:hAnsi="Times New Roman" w:cs="Times New Roman"/>
-          <w:sz w:val="28"/>
-          <w:szCs w:val="28"/>
-        </w:rPr>
-      </w:pPr>
-      <w:r>
-        <w:rPr>
-          <w:rFonts w:ascii="Times New Roman" w:hAnsi="Times New Roman" w:cs="Times New Roman"/>
-          <w:sz w:val="28"/>
-          <w:szCs w:val="28"/>
-        </w:rPr>
-        <w:t>Основными характеристиками любого программного обеспечения</w:t>
-      </w:r>
-      <w:r>
-        <w:rPr>
-          <w:rFonts w:ascii="Times New Roman" w:hAnsi="Times New Roman" w:cs="Times New Roman"/>
-          <w:sz w:val="28"/>
-          <w:szCs w:val="28"/>
-        </w:rPr>
-        <w:t>, важным</w:t>
-      </w:r>
-      <w:r>
-        <w:rPr>
-          <w:rFonts w:ascii="Times New Roman" w:hAnsi="Times New Roman" w:cs="Times New Roman"/>
-          <w:sz w:val="28"/>
-          <w:szCs w:val="28"/>
-        </w:rPr>
-        <w:t>и для предсказуемой</w:t>
-      </w:r>
-      <w:r>
-        <w:rPr>
-          <w:rFonts w:ascii="Times New Roman" w:hAnsi="Times New Roman" w:cs="Times New Roman"/>
-          <w:sz w:val="28"/>
-          <w:szCs w:val="28"/>
-        </w:rPr>
-        <w:t xml:space="preserve"> работы с н</w:t>
-      </w:r>
-      <w:r>
-        <w:rPr>
-          <w:rFonts w:ascii="Times New Roman" w:hAnsi="Times New Roman" w:cs="Times New Roman"/>
-          <w:sz w:val="28"/>
-          <w:szCs w:val="28"/>
-        </w:rPr>
-        <w:t>им</w:t>
-      </w:r>
-      <w:r>
-        <w:rPr>
-          <w:rFonts w:ascii="Times New Roman" w:hAnsi="Times New Roman" w:cs="Times New Roman"/>
-          <w:sz w:val="28"/>
-          <w:szCs w:val="28"/>
-        </w:rPr>
-        <w:t>, являются надежность, эффективность использования различных функций, качество сопровождения и другие. Все они находятся в прямой зависимости от уровня качества проектирования архитектуры. В свою очередь уровень качества проектирования архитектуры зависит от того, какая была выбрана архитектура для программных систем.</w:t>
-      </w:r>
-    </w:p>
-    <w:p>
-      <w:pPr>
-        <w:spacing w:line="360" w:lineRule="auto"/>
-        <w:ind w:firstLine="709"/>
-        <w:jc w:val="both"/>
-        <w:rPr>
-          <w:rFonts w:ascii="Times New Roman" w:hAnsi="Times New Roman" w:cs="Times New Roman"/>
-          <w:sz w:val="28"/>
-          <w:szCs w:val="28"/>
-        </w:rPr>
-      </w:pPr>
-      <w:r>
-        <w:rPr>
-          <w:rFonts w:ascii="Times New Roman" w:hAnsi="Times New Roman" w:cs="Times New Roman"/>
-          <w:sz w:val="28"/>
-          <w:szCs w:val="28"/>
-        </w:rPr>
         <w:t xml:space="preserve">Типология основных программных архитектур на сегодняшний день включает в себя монолитную архитектуру, клиент-серверную, </w:t>
       </w:r>
       <w:proofErr w:type="spellStart"/>
@@ -9099,7 +9190,6 @@
           <w:sz w:val="28"/>
           <w:szCs w:val="28"/>
         </w:rPr>
-        <w:lastRenderedPageBreak/>
         <w:t>Компоненты, которые можно использовать повторно. Например, различные библиотеки, визуальные составляющие и другие элементы.</w:t>
       </w:r>
     </w:p>
@@ -9146,6 +9236,7 @@
           <w:szCs w:val="28"/>
           <w:lang w:val="en-US"/>
         </w:rPr>
+        <w:lastRenderedPageBreak/>
         <w:t>Android</w:t>
       </w:r>
       <w:r>
@@ -9479,65 +9570,65 @@
           <w:sz w:val="28"/>
           <w:szCs w:val="28"/>
         </w:rPr>
+        <w:t>Ниже представлена диаграмма компоненто</w:t>
+      </w:r>
+      <w:r>
+        <w:rPr>
+          <w:rFonts w:ascii="Times New Roman" w:hAnsi="Times New Roman" w:cs="Times New Roman"/>
+          <w:sz w:val="28"/>
+          <w:szCs w:val="28"/>
+        </w:rPr>
+        <w:t>в, отражающая общую</w:t>
+      </w:r>
+      <w:r>
+        <w:rPr>
+          <w:rFonts w:ascii="Times New Roman" w:hAnsi="Times New Roman" w:cs="Times New Roman"/>
+          <w:sz w:val="28"/>
+          <w:szCs w:val="28"/>
+        </w:rPr>
+        <w:t xml:space="preserve"> клиент-</w:t>
+      </w:r>
+      <w:r>
+        <w:rPr>
+          <w:rFonts w:ascii="Times New Roman" w:hAnsi="Times New Roman" w:cs="Times New Roman"/>
+          <w:sz w:val="28"/>
+          <w:szCs w:val="28"/>
+        </w:rPr>
+        <w:t>серверную</w:t>
+      </w:r>
+      <w:r>
+        <w:rPr>
+          <w:rFonts w:ascii="Times New Roman" w:hAnsi="Times New Roman" w:cs="Times New Roman"/>
+          <w:sz w:val="28"/>
+          <w:szCs w:val="28"/>
+        </w:rPr>
+        <w:t xml:space="preserve"> архитектуру, см. рисунок ниже</w:t>
+      </w:r>
+      <w:r>
+        <w:rPr>
+          <w:rFonts w:ascii="Times New Roman" w:hAnsi="Times New Roman" w:cs="Times New Roman"/>
+          <w:sz w:val="28"/>
+          <w:szCs w:val="28"/>
+        </w:rPr>
+        <w:t>.</w:t>
+      </w:r>
+    </w:p>
+    <w:p>
+      <w:pPr>
+        <w:keepNext/>
+        <w:spacing w:line="360" w:lineRule="auto"/>
+        <w:ind w:firstLine="709"/>
+        <w:jc w:val="both"/>
+      </w:pPr>
+      <w:r>
+        <w:rPr>
+          <w:rFonts w:ascii="Times New Roman" w:hAnsi="Times New Roman" w:cs="Times New Roman"/>
+          <w:noProof/>
+          <w:sz w:val="28"/>
+          <w:szCs w:val="28"/>
+          <w:lang w:eastAsia="ru-RU"/>
+        </w:rPr>
         <w:lastRenderedPageBreak/>
-        <w:t>Ниже представлена диаграмма компоненто</w:t>
-      </w:r>
-      <w:r>
-        <w:rPr>
-          <w:rFonts w:ascii="Times New Roman" w:hAnsi="Times New Roman" w:cs="Times New Roman"/>
-          <w:sz w:val="28"/>
-          <w:szCs w:val="28"/>
-        </w:rPr>
-        <w:t>в, отражающая общую</w:t>
-      </w:r>
-      <w:r>
-        <w:rPr>
-          <w:rFonts w:ascii="Times New Roman" w:hAnsi="Times New Roman" w:cs="Times New Roman"/>
-          <w:sz w:val="28"/>
-          <w:szCs w:val="28"/>
-        </w:rPr>
-        <w:t xml:space="preserve"> клиент-</w:t>
-      </w:r>
-      <w:r>
-        <w:rPr>
-          <w:rFonts w:ascii="Times New Roman" w:hAnsi="Times New Roman" w:cs="Times New Roman"/>
-          <w:sz w:val="28"/>
-          <w:szCs w:val="28"/>
-        </w:rPr>
-        <w:t>серверную</w:t>
-      </w:r>
-      <w:r>
-        <w:rPr>
-          <w:rFonts w:ascii="Times New Roman" w:hAnsi="Times New Roman" w:cs="Times New Roman"/>
-          <w:sz w:val="28"/>
-          <w:szCs w:val="28"/>
-        </w:rPr>
-        <w:t xml:space="preserve"> архитектуру, см. рисунок ниже</w:t>
-      </w:r>
-      <w:r>
-        <w:rPr>
-          <w:rFonts w:ascii="Times New Roman" w:hAnsi="Times New Roman" w:cs="Times New Roman"/>
-          <w:sz w:val="28"/>
-          <w:szCs w:val="28"/>
-        </w:rPr>
-        <w:t>.</w:t>
-      </w:r>
-    </w:p>
-    <w:p>
-      <w:pPr>
-        <w:keepNext/>
-        <w:spacing w:line="360" w:lineRule="auto"/>
-        <w:ind w:firstLine="709"/>
-        <w:jc w:val="both"/>
-      </w:pPr>
-      <w:r>
-        <w:rPr>
-          <w:rFonts w:ascii="Times New Roman" w:hAnsi="Times New Roman" w:cs="Times New Roman"/>
-          <w:noProof/>
-          <w:sz w:val="28"/>
-          <w:szCs w:val="28"/>
-          <w:lang w:eastAsia="ru-RU"/>
-        </w:rPr>
         <w:drawing>
           <wp:inline distT="0" distB="0" distL="0" distR="0">
             <wp:extent cx="4736579" cy="7867650"/>
@@ -9707,7 +9798,7 @@
           <w:szCs w:val="28"/>
         </w:rPr>
       </w:pPr>
-      <w:bookmarkStart w:id="14" w:name="_Toc95324025"/>
+      <w:bookmarkStart w:id="14" w:name="_Toc95683376"/>
       <w:r>
         <w:rPr>
           <w:rFonts w:ascii="Times New Roman" w:hAnsi="Times New Roman" w:cs="Times New Roman"/>
@@ -9716,78 +9807,10 @@
           <w:sz w:val="28"/>
           <w:szCs w:val="28"/>
         </w:rPr>
-        <w:t>3.3 Обмен данными и диаграмма классов</w:t>
-      </w:r>
-      <w:bookmarkEnd w:id="14"/>
-    </w:p>
-    <w:p>
-      <w:pPr>
-        <w:spacing w:line="360" w:lineRule="auto"/>
-        <w:ind w:firstLine="709"/>
-        <w:jc w:val="both"/>
-        <w:rPr>
-          <w:rFonts w:ascii="Times New Roman" w:hAnsi="Times New Roman" w:cs="Times New Roman"/>
-          <w:sz w:val="28"/>
-          <w:szCs w:val="28"/>
-        </w:rPr>
-      </w:pPr>
-    </w:p>
-    <w:p>
-      <w:pPr>
-        <w:spacing w:line="360" w:lineRule="auto"/>
-        <w:ind w:firstLine="709"/>
-        <w:jc w:val="both"/>
-        <w:rPr>
-          <w:rFonts w:ascii="Times New Roman" w:hAnsi="Times New Roman" w:cs="Times New Roman"/>
-          <w:sz w:val="28"/>
-          <w:szCs w:val="28"/>
-        </w:rPr>
-      </w:pPr>
-      <w:r>
-        <w:rPr>
-          <w:rFonts w:ascii="Times New Roman" w:hAnsi="Times New Roman" w:cs="Times New Roman"/>
-          <w:sz w:val="28"/>
-          <w:szCs w:val="28"/>
-        </w:rPr>
-        <w:t xml:space="preserve">!!! </w:t>
-      </w:r>
-      <w:proofErr w:type="gramStart"/>
-      <w:r>
-        <w:rPr>
-          <w:rFonts w:ascii="Times New Roman" w:hAnsi="Times New Roman" w:cs="Times New Roman"/>
-          <w:color w:val="FF0000"/>
-          <w:sz w:val="28"/>
-          <w:szCs w:val="28"/>
-        </w:rPr>
-        <w:t>ДОДЕЛАТЬ</w:t>
-      </w:r>
-      <w:r>
-        <w:rPr>
-          <w:rFonts w:ascii="Times New Roman" w:hAnsi="Times New Roman" w:cs="Times New Roman"/>
-          <w:sz w:val="28"/>
-          <w:szCs w:val="28"/>
-        </w:rPr>
-        <w:t xml:space="preserve"> !!!</w:t>
-      </w:r>
-      <w:proofErr w:type="gramEnd"/>
-    </w:p>
-    <w:p>
-      <w:pPr>
-        <w:spacing w:line="360" w:lineRule="auto"/>
-        <w:ind w:firstLine="709"/>
-        <w:jc w:val="both"/>
-        <w:rPr>
-          <w:rFonts w:ascii="Times New Roman" w:hAnsi="Times New Roman" w:cs="Times New Roman"/>
-          <w:sz w:val="28"/>
-          <w:szCs w:val="28"/>
-        </w:rPr>
-      </w:pPr>
-    </w:p>
-    <w:p>
-      <w:pPr>
-        <w:pStyle w:val="2"/>
-        <w:spacing w:line="360" w:lineRule="auto"/>
-        <w:jc w:val="center"/>
+        <w:lastRenderedPageBreak/>
+        <w:t xml:space="preserve">3.3 </w:t>
+      </w:r>
+      <w:r>
         <w:rPr>
           <w:rFonts w:ascii="Times New Roman" w:hAnsi="Times New Roman" w:cs="Times New Roman"/>
           <w:b/>
@@ -9795,8 +9818,8 @@
           <w:sz w:val="28"/>
           <w:szCs w:val="28"/>
         </w:rPr>
-      </w:pPr>
-      <w:bookmarkStart w:id="15" w:name="_Toc95324026"/>
+        <w:t>Диаграмма</w:t>
+      </w:r>
       <w:r>
         <w:rPr>
           <w:rFonts w:ascii="Times New Roman" w:hAnsi="Times New Roman" w:cs="Times New Roman"/>
@@ -9805,95 +9828,118 @@
           <w:sz w:val="28"/>
           <w:szCs w:val="28"/>
         </w:rPr>
-        <w:t>3.4 Проектирование базы данных</w:t>
-      </w:r>
+        <w:t xml:space="preserve"> </w:t>
+      </w:r>
+      <w:r>
+        <w:rPr>
+          <w:rFonts w:ascii="Times New Roman" w:hAnsi="Times New Roman" w:cs="Times New Roman"/>
+          <w:b/>
+          <w:color w:val="auto"/>
+          <w:sz w:val="28"/>
+          <w:szCs w:val="28"/>
+        </w:rPr>
+        <w:t>о</w:t>
+      </w:r>
+      <w:r>
+        <w:rPr>
+          <w:rFonts w:ascii="Times New Roman" w:hAnsi="Times New Roman" w:cs="Times New Roman"/>
+          <w:b/>
+          <w:color w:val="auto"/>
+          <w:sz w:val="28"/>
+          <w:szCs w:val="28"/>
+        </w:rPr>
+        <w:t>бмен</w:t>
+      </w:r>
+      <w:r>
+        <w:rPr>
+          <w:rFonts w:ascii="Times New Roman" w:hAnsi="Times New Roman" w:cs="Times New Roman"/>
+          <w:b/>
+          <w:color w:val="auto"/>
+          <w:sz w:val="28"/>
+          <w:szCs w:val="28"/>
+        </w:rPr>
+        <w:t>а</w:t>
+      </w:r>
+      <w:r>
+        <w:rPr>
+          <w:rFonts w:ascii="Times New Roman" w:hAnsi="Times New Roman" w:cs="Times New Roman"/>
+          <w:b/>
+          <w:color w:val="auto"/>
+          <w:sz w:val="28"/>
+          <w:szCs w:val="28"/>
+        </w:rPr>
+        <w:t xml:space="preserve"> данными и классов</w:t>
+      </w:r>
+      <w:bookmarkEnd w:id="14"/>
+    </w:p>
+    <w:p>
+      <w:pPr>
+        <w:spacing w:line="360" w:lineRule="auto"/>
+        <w:ind w:firstLine="709"/>
+        <w:jc w:val="both"/>
+        <w:rPr>
+          <w:rFonts w:ascii="Times New Roman" w:hAnsi="Times New Roman" w:cs="Times New Roman"/>
+          <w:sz w:val="28"/>
+          <w:szCs w:val="28"/>
+        </w:rPr>
+      </w:pPr>
+      <w:r>
+        <w:rPr>
+          <w:rFonts w:ascii="Times New Roman" w:hAnsi="Times New Roman" w:cs="Times New Roman"/>
+          <w:sz w:val="28"/>
+          <w:szCs w:val="28"/>
+        </w:rPr>
+        <w:t>Для представления обмена данными</w:t>
+      </w:r>
+      <w:r>
+        <w:rPr>
+          <w:rFonts w:ascii="Times New Roman" w:hAnsi="Times New Roman" w:cs="Times New Roman"/>
+          <w:sz w:val="28"/>
+          <w:szCs w:val="28"/>
+        </w:rPr>
+        <w:t>, одного из успешных сценариев,</w:t>
+      </w:r>
+      <w:r>
+        <w:rPr>
+          <w:rFonts w:ascii="Times New Roman" w:hAnsi="Times New Roman" w:cs="Times New Roman"/>
+          <w:sz w:val="28"/>
+          <w:szCs w:val="28"/>
+        </w:rPr>
+        <w:t xml:space="preserve"> была использована диаграмма последовательности. Дан</w:t>
+      </w:r>
+      <w:bookmarkStart w:id="15" w:name="_GoBack"/>
       <w:bookmarkEnd w:id="15"/>
-    </w:p>
-    <w:p>
-      <w:pPr>
-        <w:spacing w:line="360" w:lineRule="auto"/>
-        <w:ind w:firstLine="709"/>
-        <w:jc w:val="both"/>
-        <w:rPr>
-          <w:rFonts w:ascii="Times New Roman" w:hAnsi="Times New Roman" w:cs="Times New Roman"/>
-          <w:sz w:val="28"/>
-          <w:szCs w:val="28"/>
-        </w:rPr>
-      </w:pPr>
-      <w:r>
-        <w:rPr>
-          <w:rFonts w:ascii="Times New Roman" w:hAnsi="Times New Roman" w:cs="Times New Roman"/>
-          <w:sz w:val="28"/>
-          <w:szCs w:val="28"/>
-        </w:rPr>
-        <w:t>В качестве подходящей нам технологии проектирования выступает O</w:t>
-      </w:r>
-      <w:r>
-        <w:rPr>
-          <w:rFonts w:ascii="Times New Roman" w:hAnsi="Times New Roman" w:cs="Times New Roman"/>
-          <w:sz w:val="28"/>
-          <w:szCs w:val="28"/>
-          <w:lang w:val="en-US"/>
-        </w:rPr>
-        <w:t>R</w:t>
-      </w:r>
-      <w:r>
-        <w:rPr>
-          <w:rFonts w:ascii="Times New Roman" w:hAnsi="Times New Roman" w:cs="Times New Roman"/>
-          <w:sz w:val="28"/>
-          <w:szCs w:val="28"/>
-        </w:rPr>
-        <w:t>M (</w:t>
-      </w:r>
-      <w:r>
-        <w:rPr>
-          <w:rFonts w:ascii="Times New Roman" w:hAnsi="Times New Roman" w:cs="Times New Roman"/>
-          <w:sz w:val="28"/>
-          <w:szCs w:val="28"/>
-          <w:lang w:val="en-US"/>
-        </w:rPr>
-        <w:t>Object</w:t>
-      </w:r>
-      <w:r>
-        <w:rPr>
-          <w:rFonts w:ascii="Times New Roman" w:hAnsi="Times New Roman" w:cs="Times New Roman"/>
-          <w:sz w:val="28"/>
-          <w:szCs w:val="28"/>
-        </w:rPr>
-        <w:t>-</w:t>
-      </w:r>
-      <w:r>
-        <w:rPr>
-          <w:rFonts w:ascii="Times New Roman" w:hAnsi="Times New Roman" w:cs="Times New Roman"/>
-          <w:sz w:val="28"/>
-          <w:szCs w:val="28"/>
-          <w:lang w:val="en-US"/>
-        </w:rPr>
-        <w:t>Relational</w:t>
-      </w:r>
-      <w:r>
-        <w:rPr>
-          <w:rFonts w:ascii="Times New Roman" w:hAnsi="Times New Roman" w:cs="Times New Roman"/>
-          <w:sz w:val="28"/>
-          <w:szCs w:val="28"/>
-        </w:rPr>
-        <w:t xml:space="preserve"> Mapping, рус. объектно-реляционное отображение, или преобразование). </w:t>
-      </w:r>
-      <w:r>
-        <w:rPr>
-          <w:rFonts w:ascii="Times New Roman" w:hAnsi="Times New Roman" w:cs="Times New Roman"/>
-          <w:sz w:val="28"/>
-          <w:szCs w:val="28"/>
-        </w:rPr>
-        <w:t>Т</w:t>
-      </w:r>
-      <w:r>
-        <w:rPr>
-          <w:rFonts w:ascii="Times New Roman" w:hAnsi="Times New Roman" w:cs="Times New Roman"/>
-          <w:sz w:val="28"/>
-          <w:szCs w:val="28"/>
-        </w:rPr>
-        <w:t>ехнология программирования, которая связывает базы данных с концепциями объектно-ориентированных языков программирования, создавая «виртуальную объектную базу данных»</w:t>
+      <w:r>
+        <w:rPr>
+          <w:rFonts w:ascii="Times New Roman" w:hAnsi="Times New Roman" w:cs="Times New Roman"/>
+          <w:sz w:val="28"/>
+          <w:szCs w:val="28"/>
+        </w:rPr>
+        <w:t>ная диаграмма имеет три дорожки</w:t>
+      </w:r>
+      <w:r>
+        <w:rPr>
+          <w:rFonts w:ascii="Times New Roman" w:hAnsi="Times New Roman" w:cs="Times New Roman"/>
+          <w:sz w:val="28"/>
+          <w:szCs w:val="28"/>
+        </w:rPr>
+        <w:t xml:space="preserve">, </w:t>
+      </w:r>
+      <w:r>
+        <w:rPr>
+          <w:rFonts w:ascii="Times New Roman" w:hAnsi="Times New Roman" w:cs="Times New Roman"/>
+          <w:sz w:val="28"/>
+          <w:szCs w:val="28"/>
+        </w:rPr>
+        <w:t>к</w:t>
+      </w:r>
+      <w:r>
+        <w:rPr>
+          <w:rFonts w:ascii="Times New Roman" w:hAnsi="Times New Roman" w:cs="Times New Roman"/>
+          <w:sz w:val="28"/>
+          <w:szCs w:val="28"/>
+        </w:rPr>
+        <w:t>оторые являются конкретными экземплярами классов,</w:t>
       </w:r>
       <w:r>
         <w:rPr>
@@ -9909,630 +9955,31 @@
           <w:sz w:val="28"/>
           <w:szCs w:val="28"/>
         </w:rPr>
-        <w:t>[</w:t>
-      </w:r>
-      <w:r>
-        <w:rPr>
-          <w:rFonts w:ascii="Times New Roman" w:hAnsi="Times New Roman" w:cs="Times New Roman"/>
-          <w:sz w:val="28"/>
-          <w:szCs w:val="28"/>
-        </w:rPr>
-        <w:t>13</w:t>
-      </w:r>
-      <w:r>
-        <w:rPr>
-          <w:rFonts w:ascii="Times New Roman" w:hAnsi="Times New Roman" w:cs="Times New Roman"/>
-          <w:sz w:val="28"/>
-          <w:szCs w:val="28"/>
-        </w:rPr>
-        <w:t>].</w:t>
-      </w:r>
-    </w:p>
-    <w:p>
-      <w:pPr>
-        <w:spacing w:line="360" w:lineRule="auto"/>
-        <w:ind w:firstLine="709"/>
-        <w:jc w:val="both"/>
-        <w:rPr>
-          <w:rFonts w:ascii="Times New Roman" w:hAnsi="Times New Roman" w:cs="Times New Roman"/>
-          <w:sz w:val="28"/>
-          <w:szCs w:val="28"/>
-        </w:rPr>
-      </w:pPr>
-      <w:r>
-        <w:rPr>
-          <w:rFonts w:ascii="Times New Roman" w:hAnsi="Times New Roman" w:cs="Times New Roman"/>
-          <w:sz w:val="28"/>
-          <w:szCs w:val="28"/>
-        </w:rPr>
-        <w:t xml:space="preserve">Шаблон </w:t>
-      </w:r>
-      <w:r>
-        <w:rPr>
-          <w:rFonts w:ascii="Times New Roman" w:hAnsi="Times New Roman" w:cs="Times New Roman"/>
-          <w:sz w:val="28"/>
-          <w:szCs w:val="28"/>
-          <w:lang w:val="en-US"/>
-        </w:rPr>
-        <w:t>Representing</w:t>
-      </w:r>
-      <w:r>
-        <w:rPr>
-          <w:rFonts w:ascii="Times New Roman" w:hAnsi="Times New Roman" w:cs="Times New Roman"/>
-          <w:sz w:val="28"/>
-          <w:szCs w:val="28"/>
-        </w:rPr>
-        <w:t xml:space="preserve"> </w:t>
-      </w:r>
-      <w:r>
-        <w:rPr>
-          <w:rFonts w:ascii="Times New Roman" w:hAnsi="Times New Roman" w:cs="Times New Roman"/>
-          <w:sz w:val="28"/>
-          <w:szCs w:val="28"/>
-          <w:lang w:val="en-US"/>
-        </w:rPr>
-        <w:t>Objects</w:t>
-      </w:r>
-      <w:r>
-        <w:rPr>
-          <w:rFonts w:ascii="Times New Roman" w:hAnsi="Times New Roman" w:cs="Times New Roman"/>
-          <w:sz w:val="28"/>
-          <w:szCs w:val="28"/>
-        </w:rPr>
-        <w:t xml:space="preserve"> </w:t>
-      </w:r>
-      <w:r>
-        <w:rPr>
-          <w:rFonts w:ascii="Times New Roman" w:hAnsi="Times New Roman" w:cs="Times New Roman"/>
-          <w:sz w:val="28"/>
-          <w:szCs w:val="28"/>
-          <w:lang w:val="en-US"/>
-        </w:rPr>
-        <w:t>as</w:t>
-      </w:r>
-      <w:r>
-        <w:rPr>
-          <w:rFonts w:ascii="Times New Roman" w:hAnsi="Times New Roman" w:cs="Times New Roman"/>
-          <w:sz w:val="28"/>
-          <w:szCs w:val="28"/>
-        </w:rPr>
-        <w:t xml:space="preserve"> </w:t>
-      </w:r>
-      <w:r>
-        <w:rPr>
-          <w:rFonts w:ascii="Times New Roman" w:hAnsi="Times New Roman" w:cs="Times New Roman"/>
-          <w:sz w:val="28"/>
-          <w:szCs w:val="28"/>
-          <w:lang w:val="en-US"/>
-        </w:rPr>
-        <w:t>Tables</w:t>
-      </w:r>
-      <w:r>
-        <w:rPr>
-          <w:rFonts w:ascii="Times New Roman" w:hAnsi="Times New Roman" w:cs="Times New Roman"/>
-          <w:sz w:val="28"/>
-          <w:szCs w:val="28"/>
-        </w:rPr>
-        <w:t xml:space="preserve"> (Представление объектов в виде таблиц) предлагает для каждого класса объектов, подлежащих постоянному хранению, определить отдельную таблицу (при использовании реляционной базы данных), а атрибуты объекта, содержащие данные простых типов (числа, строки, логические переменные и т.д.), хранить в отдельных столбцах.</w:t>
-      </w:r>
-    </w:p>
-    <w:p>
-      <w:pPr>
-        <w:spacing w:line="360" w:lineRule="auto"/>
-        <w:ind w:firstLine="709"/>
-        <w:jc w:val="both"/>
-        <w:rPr>
-          <w:rFonts w:ascii="Times New Roman" w:hAnsi="Times New Roman" w:cs="Times New Roman"/>
-          <w:sz w:val="28"/>
-          <w:szCs w:val="28"/>
-        </w:rPr>
-      </w:pPr>
-      <w:r>
-        <w:rPr>
-          <w:rFonts w:ascii="Times New Roman" w:hAnsi="Times New Roman" w:cs="Times New Roman"/>
-          <w:sz w:val="28"/>
-          <w:szCs w:val="28"/>
-        </w:rPr>
-        <w:t>Если все атрибуты объекта являются данными простых типов, то установка такого соответствия не представляет сложностей. Однако реальность не столь проста, поскольку одни объекты могут содержать ссылки на другие сложные объекты, а реляционная модель базы данных требует, чтобы эти значения были простыми</w:t>
-      </w:r>
-      <w:r>
-        <w:rPr>
-          <w:rFonts w:ascii="Times New Roman" w:hAnsi="Times New Roman" w:cs="Times New Roman"/>
-          <w:sz w:val="28"/>
-          <w:szCs w:val="28"/>
-        </w:rPr>
-        <w:t xml:space="preserve"> </w:t>
-      </w:r>
-      <w:r>
-        <w:rPr>
-          <w:rFonts w:ascii="Times New Roman" w:hAnsi="Times New Roman" w:cs="Times New Roman"/>
-          <w:sz w:val="28"/>
-          <w:szCs w:val="28"/>
-        </w:rPr>
-        <w:t>[7</w:t>
-      </w:r>
-      <w:bookmarkStart w:id="16" w:name="_GoBack"/>
-      <w:bookmarkEnd w:id="16"/>
-      <w:r>
-        <w:rPr>
-          <w:rFonts w:ascii="Times New Roman" w:hAnsi="Times New Roman" w:cs="Times New Roman"/>
-          <w:sz w:val="28"/>
-          <w:szCs w:val="28"/>
-        </w:rPr>
-        <w:t>].</w:t>
-      </w:r>
-    </w:p>
-    <w:p>
-      <w:pPr>
-        <w:spacing w:line="360" w:lineRule="auto"/>
-        <w:ind w:firstLine="709"/>
-        <w:jc w:val="both"/>
-        <w:rPr>
-          <w:rFonts w:ascii="Times New Roman" w:hAnsi="Times New Roman" w:cs="Times New Roman"/>
-          <w:sz w:val="28"/>
-          <w:szCs w:val="28"/>
-        </w:rPr>
-      </w:pPr>
-      <w:r>
-        <w:rPr>
-          <w:rFonts w:ascii="Times New Roman" w:hAnsi="Times New Roman" w:cs="Times New Roman"/>
-          <w:sz w:val="28"/>
-          <w:szCs w:val="28"/>
-        </w:rPr>
-        <w:t xml:space="preserve">Существует много разных подходов к семантическому моделированию баз данных. В последние </w:t>
-      </w:r>
-      <w:r>
-        <w:rPr>
-          <w:rFonts w:ascii="Times New Roman" w:hAnsi="Times New Roman" w:cs="Times New Roman"/>
-          <w:sz w:val="28"/>
-          <w:szCs w:val="28"/>
-        </w:rPr>
-        <w:t xml:space="preserve">десятилетия, </w:t>
-      </w:r>
-      <w:r>
-        <w:rPr>
-          <w:rFonts w:ascii="Times New Roman" w:hAnsi="Times New Roman" w:cs="Times New Roman"/>
-          <w:sz w:val="28"/>
-          <w:szCs w:val="28"/>
-        </w:rPr>
-        <w:t>одним из наиболее популярных языков семантического моделирования является UML. Проектирование реляционных БД – только одна и не слишком большая область применения этого языка, его возможности гораздо шире, однако подмножество UML (диаграммы классов) успешно применяется именно для таких целей</w:t>
-      </w:r>
-      <w:r>
-        <w:rPr>
-          <w:rFonts w:ascii="Times New Roman" w:hAnsi="Times New Roman" w:cs="Times New Roman"/>
-          <w:sz w:val="28"/>
-          <w:szCs w:val="28"/>
-        </w:rPr>
-        <w:t xml:space="preserve"> </w:t>
-      </w:r>
-      <w:r>
-        <w:rPr>
-          <w:rFonts w:ascii="Times New Roman" w:hAnsi="Times New Roman" w:cs="Times New Roman"/>
-          <w:sz w:val="28"/>
-          <w:szCs w:val="28"/>
-        </w:rPr>
-        <w:t>[</w:t>
-      </w:r>
-      <w:r>
-        <w:rPr>
-          <w:rFonts w:ascii="Times New Roman" w:hAnsi="Times New Roman" w:cs="Times New Roman"/>
-          <w:sz w:val="28"/>
-          <w:szCs w:val="28"/>
-        </w:rPr>
-        <w:t>14</w:t>
-      </w:r>
-      <w:r>
-        <w:rPr>
-          <w:rFonts w:ascii="Times New Roman" w:hAnsi="Times New Roman" w:cs="Times New Roman"/>
-          <w:sz w:val="28"/>
-          <w:szCs w:val="28"/>
-        </w:rPr>
-        <w:t>]</w:t>
-      </w:r>
-      <w:r>
-        <w:rPr>
-          <w:rFonts w:ascii="Times New Roman" w:hAnsi="Times New Roman" w:cs="Times New Roman"/>
-          <w:sz w:val="28"/>
-          <w:szCs w:val="28"/>
-        </w:rPr>
-        <w:t>.</w:t>
-      </w:r>
-    </w:p>
-    <w:p>
-      <w:pPr>
-        <w:spacing w:line="360" w:lineRule="auto"/>
-        <w:ind w:firstLine="709"/>
-        <w:jc w:val="both"/>
-        <w:rPr>
-          <w:rFonts w:ascii="Times New Roman" w:hAnsi="Times New Roman" w:cs="Times New Roman"/>
-          <w:sz w:val="28"/>
-          <w:szCs w:val="28"/>
-        </w:rPr>
-      </w:pPr>
-      <w:r>
-        <w:rPr>
-          <w:rFonts w:ascii="Times New Roman" w:hAnsi="Times New Roman" w:cs="Times New Roman"/>
-          <w:sz w:val="28"/>
-          <w:szCs w:val="28"/>
-        </w:rPr>
-        <w:lastRenderedPageBreak/>
-        <w:t xml:space="preserve">Иногда в диаграмме требуется отразить тот факт, что ассоциация между двумя блоками имеет специальный вид </w:t>
-      </w:r>
-      <w:r>
-        <w:rPr>
-          <w:rFonts w:ascii="Times New Roman" w:hAnsi="Times New Roman" w:cs="Times New Roman"/>
-          <w:sz w:val="28"/>
-          <w:szCs w:val="28"/>
-        </w:rPr>
-        <w:t>«</w:t>
-      </w:r>
-      <w:r>
-        <w:rPr>
-          <w:rFonts w:ascii="Times New Roman" w:hAnsi="Times New Roman" w:cs="Times New Roman"/>
-          <w:sz w:val="28"/>
-          <w:szCs w:val="28"/>
-        </w:rPr>
-        <w:t>часть-целое</w:t>
-      </w:r>
-      <w:r>
-        <w:rPr>
-          <w:rFonts w:ascii="Times New Roman" w:hAnsi="Times New Roman" w:cs="Times New Roman"/>
-          <w:sz w:val="28"/>
-          <w:szCs w:val="28"/>
-        </w:rPr>
-        <w:t>»</w:t>
-      </w:r>
-      <w:r>
-        <w:rPr>
-          <w:rFonts w:ascii="Times New Roman" w:hAnsi="Times New Roman" w:cs="Times New Roman"/>
-          <w:sz w:val="28"/>
-          <w:szCs w:val="28"/>
-        </w:rPr>
-        <w:t xml:space="preserve">. В этом случае блок </w:t>
-      </w:r>
-      <w:r>
-        <w:rPr>
-          <w:rFonts w:ascii="Times New Roman" w:hAnsi="Times New Roman" w:cs="Times New Roman"/>
-          <w:sz w:val="28"/>
-          <w:szCs w:val="28"/>
-        </w:rPr>
-        <w:t>«</w:t>
-      </w:r>
-      <w:r>
-        <w:rPr>
-          <w:rFonts w:ascii="Times New Roman" w:hAnsi="Times New Roman" w:cs="Times New Roman"/>
-          <w:sz w:val="28"/>
-          <w:szCs w:val="28"/>
-        </w:rPr>
-        <w:t>целое</w:t>
-      </w:r>
-      <w:r>
-        <w:rPr>
-          <w:rFonts w:ascii="Times New Roman" w:hAnsi="Times New Roman" w:cs="Times New Roman"/>
-          <w:sz w:val="28"/>
-          <w:szCs w:val="28"/>
-        </w:rPr>
-        <w:t>»</w:t>
-      </w:r>
-      <w:r>
-        <w:rPr>
-          <w:rFonts w:ascii="Times New Roman" w:hAnsi="Times New Roman" w:cs="Times New Roman"/>
-          <w:sz w:val="28"/>
-          <w:szCs w:val="28"/>
-        </w:rPr>
-        <w:t xml:space="preserve"> имеет более высокий концептуальный уровень, чем блок </w:t>
-      </w:r>
-      <w:r>
-        <w:rPr>
-          <w:rFonts w:ascii="Times New Roman" w:hAnsi="Times New Roman" w:cs="Times New Roman"/>
-          <w:sz w:val="28"/>
-          <w:szCs w:val="28"/>
-        </w:rPr>
-        <w:t>«</w:t>
-      </w:r>
-      <w:r>
-        <w:rPr>
-          <w:rFonts w:ascii="Times New Roman" w:hAnsi="Times New Roman" w:cs="Times New Roman"/>
-          <w:sz w:val="28"/>
-          <w:szCs w:val="28"/>
-        </w:rPr>
-        <w:t>часть</w:t>
-      </w:r>
-      <w:r>
-        <w:rPr>
-          <w:rFonts w:ascii="Times New Roman" w:hAnsi="Times New Roman" w:cs="Times New Roman"/>
-          <w:sz w:val="28"/>
-          <w:szCs w:val="28"/>
-        </w:rPr>
-        <w:t>»</w:t>
-      </w:r>
-      <w:r>
-        <w:rPr>
-          <w:rFonts w:ascii="Times New Roman" w:hAnsi="Times New Roman" w:cs="Times New Roman"/>
-          <w:sz w:val="28"/>
-          <w:szCs w:val="28"/>
-        </w:rPr>
-        <w:t>. Ассоциация такого рода называется агрегатной. Графически агрегатные ассоциации изображаются в виде простой ассоциации с не закрашенным ромбом на стороне класса-</w:t>
-      </w:r>
-      <w:r>
-        <w:rPr>
-          <w:rFonts w:ascii="Times New Roman" w:hAnsi="Times New Roman" w:cs="Times New Roman"/>
-          <w:sz w:val="28"/>
-          <w:szCs w:val="28"/>
-        </w:rPr>
-        <w:t>«целого»</w:t>
-      </w:r>
-      <w:r>
-        <w:rPr>
-          <w:rFonts w:ascii="Times New Roman" w:hAnsi="Times New Roman" w:cs="Times New Roman"/>
-          <w:sz w:val="28"/>
-          <w:szCs w:val="28"/>
-        </w:rPr>
-        <w:t>.</w:t>
-      </w:r>
-    </w:p>
-    <w:p>
-      <w:pPr>
-        <w:spacing w:line="360" w:lineRule="auto"/>
-        <w:ind w:firstLine="709"/>
-        <w:jc w:val="both"/>
-        <w:rPr>
-          <w:rFonts w:ascii="Times New Roman" w:hAnsi="Times New Roman" w:cs="Times New Roman"/>
-          <w:sz w:val="28"/>
-          <w:szCs w:val="28"/>
-        </w:rPr>
-      </w:pPr>
-      <w:r>
-        <w:rPr>
-          <w:rFonts w:ascii="Times New Roman" w:hAnsi="Times New Roman" w:cs="Times New Roman"/>
-          <w:sz w:val="28"/>
-          <w:szCs w:val="28"/>
-        </w:rPr>
-        <w:t xml:space="preserve">Бывают случаи, когда связь </w:t>
-      </w:r>
-      <w:r>
-        <w:rPr>
-          <w:rFonts w:ascii="Times New Roman" w:hAnsi="Times New Roman" w:cs="Times New Roman"/>
-          <w:sz w:val="28"/>
-          <w:szCs w:val="28"/>
-        </w:rPr>
-        <w:t>«</w:t>
-      </w:r>
-      <w:r>
-        <w:rPr>
-          <w:rFonts w:ascii="Times New Roman" w:hAnsi="Times New Roman" w:cs="Times New Roman"/>
-          <w:sz w:val="28"/>
-          <w:szCs w:val="28"/>
-        </w:rPr>
-        <w:t>части</w:t>
-      </w:r>
-      <w:r>
-        <w:rPr>
-          <w:rFonts w:ascii="Times New Roman" w:hAnsi="Times New Roman" w:cs="Times New Roman"/>
-          <w:sz w:val="28"/>
-          <w:szCs w:val="28"/>
-        </w:rPr>
-        <w:t>»</w:t>
-      </w:r>
-      <w:r>
-        <w:rPr>
-          <w:rFonts w:ascii="Times New Roman" w:hAnsi="Times New Roman" w:cs="Times New Roman"/>
-          <w:sz w:val="28"/>
-          <w:szCs w:val="28"/>
-        </w:rPr>
-        <w:t xml:space="preserve"> и </w:t>
-      </w:r>
-      <w:r>
-        <w:rPr>
-          <w:rFonts w:ascii="Times New Roman" w:hAnsi="Times New Roman" w:cs="Times New Roman"/>
-          <w:sz w:val="28"/>
-          <w:szCs w:val="28"/>
-        </w:rPr>
-        <w:t>«</w:t>
-      </w:r>
-      <w:r>
-        <w:rPr>
-          <w:rFonts w:ascii="Times New Roman" w:hAnsi="Times New Roman" w:cs="Times New Roman"/>
-          <w:sz w:val="28"/>
-          <w:szCs w:val="28"/>
-        </w:rPr>
-        <w:t>целого</w:t>
-      </w:r>
-      <w:r>
-        <w:rPr>
-          <w:rFonts w:ascii="Times New Roman" w:hAnsi="Times New Roman" w:cs="Times New Roman"/>
-          <w:sz w:val="28"/>
-          <w:szCs w:val="28"/>
-        </w:rPr>
-        <w:t>»</w:t>
-      </w:r>
-      <w:r>
-        <w:rPr>
-          <w:rFonts w:ascii="Times New Roman" w:hAnsi="Times New Roman" w:cs="Times New Roman"/>
-          <w:sz w:val="28"/>
-          <w:szCs w:val="28"/>
-        </w:rPr>
-        <w:t xml:space="preserve"> настолько сильна, что уничтожение </w:t>
-      </w:r>
-      <w:r>
-        <w:rPr>
-          <w:rFonts w:ascii="Times New Roman" w:hAnsi="Times New Roman" w:cs="Times New Roman"/>
-          <w:sz w:val="28"/>
-          <w:szCs w:val="28"/>
-        </w:rPr>
-        <w:t>«</w:t>
-      </w:r>
-      <w:r>
-        <w:rPr>
-          <w:rFonts w:ascii="Times New Roman" w:hAnsi="Times New Roman" w:cs="Times New Roman"/>
-          <w:sz w:val="28"/>
-          <w:szCs w:val="28"/>
-        </w:rPr>
-        <w:t>целого</w:t>
-      </w:r>
-      <w:r>
-        <w:rPr>
-          <w:rFonts w:ascii="Times New Roman" w:hAnsi="Times New Roman" w:cs="Times New Roman"/>
-          <w:sz w:val="28"/>
-          <w:szCs w:val="28"/>
-        </w:rPr>
-        <w:t>»</w:t>
-      </w:r>
-      <w:r>
-        <w:rPr>
-          <w:rFonts w:ascii="Times New Roman" w:hAnsi="Times New Roman" w:cs="Times New Roman"/>
-          <w:sz w:val="28"/>
-          <w:szCs w:val="28"/>
-        </w:rPr>
-        <w:t xml:space="preserve"> приводит к уничтожению всех его </w:t>
-      </w:r>
-      <w:r>
-        <w:rPr>
-          <w:rFonts w:ascii="Times New Roman" w:hAnsi="Times New Roman" w:cs="Times New Roman"/>
-          <w:sz w:val="28"/>
-          <w:szCs w:val="28"/>
-        </w:rPr>
-        <w:t>«</w:t>
-      </w:r>
-      <w:r>
-        <w:rPr>
-          <w:rFonts w:ascii="Times New Roman" w:hAnsi="Times New Roman" w:cs="Times New Roman"/>
-          <w:sz w:val="28"/>
-          <w:szCs w:val="28"/>
-        </w:rPr>
-        <w:t>частей</w:t>
-      </w:r>
-      <w:r>
-        <w:rPr>
-          <w:rFonts w:ascii="Times New Roman" w:hAnsi="Times New Roman" w:cs="Times New Roman"/>
-          <w:sz w:val="28"/>
-          <w:szCs w:val="28"/>
-        </w:rPr>
-        <w:t>»</w:t>
-      </w:r>
-      <w:r>
-        <w:rPr>
-          <w:rFonts w:ascii="Times New Roman" w:hAnsi="Times New Roman" w:cs="Times New Roman"/>
-          <w:sz w:val="28"/>
-          <w:szCs w:val="28"/>
-        </w:rPr>
-        <w:t xml:space="preserve">. Агрегатные ассоциации, обладающие таким свойством, называются композитными, или просто композициями. При наличии композиции объект-часть может быть частью только одного объекта-целого (композита). При обычной агрегатной ассоциации </w:t>
-      </w:r>
-      <w:r>
-        <w:rPr>
-          <w:rFonts w:ascii="Times New Roman" w:hAnsi="Times New Roman" w:cs="Times New Roman"/>
-          <w:sz w:val="28"/>
-          <w:szCs w:val="28"/>
-        </w:rPr>
-        <w:t>«</w:t>
-      </w:r>
-      <w:r>
-        <w:rPr>
-          <w:rFonts w:ascii="Times New Roman" w:hAnsi="Times New Roman" w:cs="Times New Roman"/>
-          <w:sz w:val="28"/>
-          <w:szCs w:val="28"/>
-        </w:rPr>
-        <w:t>часть</w:t>
-      </w:r>
-      <w:r>
-        <w:rPr>
-          <w:rFonts w:ascii="Times New Roman" w:hAnsi="Times New Roman" w:cs="Times New Roman"/>
-          <w:sz w:val="28"/>
-          <w:szCs w:val="28"/>
-        </w:rPr>
-        <w:t>»</w:t>
-      </w:r>
-      <w:r>
-        <w:rPr>
-          <w:rFonts w:ascii="Times New Roman" w:hAnsi="Times New Roman" w:cs="Times New Roman"/>
-          <w:sz w:val="28"/>
-          <w:szCs w:val="28"/>
-        </w:rPr>
-        <w:t xml:space="preserve"> может одновременно принадлежать нескольким </w:t>
-      </w:r>
-      <w:r>
-        <w:rPr>
-          <w:rFonts w:ascii="Times New Roman" w:hAnsi="Times New Roman" w:cs="Times New Roman"/>
-          <w:sz w:val="28"/>
-          <w:szCs w:val="28"/>
-        </w:rPr>
-        <w:t>«</w:t>
-      </w:r>
-      <w:r>
-        <w:rPr>
-          <w:rFonts w:ascii="Times New Roman" w:hAnsi="Times New Roman" w:cs="Times New Roman"/>
-          <w:sz w:val="28"/>
-          <w:szCs w:val="28"/>
-        </w:rPr>
-        <w:t>целым</w:t>
-      </w:r>
-      <w:r>
-        <w:rPr>
-          <w:rFonts w:ascii="Times New Roman" w:hAnsi="Times New Roman" w:cs="Times New Roman"/>
-          <w:sz w:val="28"/>
-          <w:szCs w:val="28"/>
-        </w:rPr>
-        <w:t>»</w:t>
-      </w:r>
-      <w:r>
-        <w:rPr>
-          <w:rFonts w:ascii="Times New Roman" w:hAnsi="Times New Roman" w:cs="Times New Roman"/>
-          <w:sz w:val="28"/>
-          <w:szCs w:val="28"/>
-        </w:rPr>
-        <w:t xml:space="preserve">. Графически композиция изображается в виде простой ассоциации, дополненной закрашенным ромбом со стороны </w:t>
-      </w:r>
-      <w:r>
-        <w:rPr>
-          <w:rFonts w:ascii="Times New Roman" w:hAnsi="Times New Roman" w:cs="Times New Roman"/>
-          <w:sz w:val="28"/>
-          <w:szCs w:val="28"/>
-        </w:rPr>
-        <w:t>«</w:t>
-      </w:r>
-      <w:r>
-        <w:rPr>
-          <w:rFonts w:ascii="Times New Roman" w:hAnsi="Times New Roman" w:cs="Times New Roman"/>
-          <w:sz w:val="28"/>
-          <w:szCs w:val="28"/>
-        </w:rPr>
-        <w:t>целого</w:t>
-      </w:r>
-      <w:r>
-        <w:rPr>
-          <w:rFonts w:ascii="Times New Roman" w:hAnsi="Times New Roman" w:cs="Times New Roman"/>
-          <w:sz w:val="28"/>
-          <w:szCs w:val="28"/>
-        </w:rPr>
-        <w:t>»</w:t>
-      </w:r>
-      <w:r>
-        <w:rPr>
-          <w:rFonts w:ascii="Times New Roman" w:hAnsi="Times New Roman" w:cs="Times New Roman"/>
-          <w:sz w:val="28"/>
-          <w:szCs w:val="28"/>
-        </w:rPr>
-        <w:t>.</w:t>
-      </w:r>
-    </w:p>
-    <w:p>
-      <w:pPr>
-        <w:spacing w:line="360" w:lineRule="auto"/>
-        <w:ind w:firstLine="709"/>
-        <w:jc w:val="both"/>
-        <w:rPr>
-          <w:rFonts w:ascii="Times New Roman" w:hAnsi="Times New Roman" w:cs="Times New Roman"/>
-          <w:sz w:val="28"/>
-          <w:szCs w:val="28"/>
-        </w:rPr>
-      </w:pPr>
-      <w:r>
-        <w:rPr>
-          <w:rFonts w:ascii="Times New Roman" w:hAnsi="Times New Roman" w:cs="Times New Roman"/>
-          <w:sz w:val="28"/>
-          <w:szCs w:val="28"/>
-        </w:rPr>
-        <w:t>Пример агрегации и композиции показан на рисунке ниже.</w:t>
+        <w:t>с</w:t>
+      </w:r>
+      <w:r>
+        <w:rPr>
+          <w:rFonts w:ascii="Times New Roman" w:hAnsi="Times New Roman" w:cs="Times New Roman"/>
+          <w:sz w:val="28"/>
+          <w:szCs w:val="28"/>
+        </w:rPr>
+        <w:t>м</w:t>
+      </w:r>
+      <w:r>
+        <w:rPr>
+          <w:rFonts w:ascii="Times New Roman" w:hAnsi="Times New Roman" w:cs="Times New Roman"/>
+          <w:sz w:val="28"/>
+          <w:szCs w:val="28"/>
+        </w:rPr>
+        <w:t xml:space="preserve"> рисунок</w:t>
+      </w:r>
+      <w:r>
+        <w:rPr>
+          <w:rFonts w:ascii="Times New Roman" w:hAnsi="Times New Roman" w:cs="Times New Roman"/>
+          <w:sz w:val="28"/>
+          <w:szCs w:val="28"/>
+        </w:rPr>
+        <w:t>. ниже.</w:t>
       </w:r>
     </w:p>
     <w:p>
@@ -10550,7 +9997,1151 @@
           <w:szCs w:val="28"/>
           <w:lang w:eastAsia="ru-RU"/>
         </w:rPr>
+        <w:drawing>
+          <wp:inline distT="0" distB="0" distL="0" distR="0">
+            <wp:extent cx="4486940" cy="6108372"/>
+            <wp:effectExtent l="0" t="0" r="8890" b="6985"/>
+            <wp:docPr id="8" name="Рисунок 8" descr="Y:\java\вкр\uml\data-exchange-diagram.png"/>
+            <wp:cNvGraphicFramePr>
+              <a:graphicFrameLocks xmlns:a="http://schemas.openxmlformats.org/drawingml/2006/main" noChangeAspect="1"/>
+            </wp:cNvGraphicFramePr>
+            <a:graphic xmlns:a="http://schemas.openxmlformats.org/drawingml/2006/main">
+              <a:graphicData uri="http://schemas.openxmlformats.org/drawingml/2006/picture">
+                <pic:pic xmlns:pic="http://schemas.openxmlformats.org/drawingml/2006/picture">
+                  <pic:nvPicPr>
+                    <pic:cNvPr id="0" name="Picture 1" descr="Y:\java\вкр\uml\data-exchange-diagram.png"/>
+                    <pic:cNvPicPr>
+                      <a:picLocks noChangeAspect="1" noChangeArrowheads="1"/>
+                    </pic:cNvPicPr>
+                  </pic:nvPicPr>
+                  <pic:blipFill>
+                    <a:blip r:embed="rId13">
+                      <a:extLst>
+                        <a:ext uri="{28A0092B-C50C-407E-A947-70E740481C1C}">
+                          <a14:useLocalDpi xmlns:a14="http://schemas.microsoft.com/office/drawing/2010/main" val="0"/>
+                        </a:ext>
+                      </a:extLst>
+                    </a:blip>
+                    <a:srcRect/>
+                    <a:stretch>
+                      <a:fillRect/>
+                    </a:stretch>
+                  </pic:blipFill>
+                  <pic:spPr bwMode="auto">
+                    <a:xfrm>
+                      <a:off x="0" y="0"/>
+                      <a:ext cx="4495206" cy="6119625"/>
+                    </a:xfrm>
+                    <a:prstGeom prst="rect">
+                      <a:avLst/>
+                    </a:prstGeom>
+                    <a:noFill/>
+                    <a:ln>
+                      <a:noFill/>
+                    </a:ln>
+                  </pic:spPr>
+                </pic:pic>
+              </a:graphicData>
+            </a:graphic>
+          </wp:inline>
+        </w:drawing>
+      </w:r>
+    </w:p>
+    <w:p>
+      <w:pPr>
+        <w:pStyle w:val="ac"/>
+        <w:jc w:val="center"/>
+        <w:rPr>
+          <w:rFonts w:ascii="Times New Roman" w:hAnsi="Times New Roman" w:cs="Times New Roman"/>
+          <w:i w:val="0"/>
+          <w:color w:val="auto"/>
+          <w:sz w:val="28"/>
+          <w:szCs w:val="28"/>
+        </w:rPr>
+      </w:pPr>
+      <w:r>
+        <w:rPr>
+          <w:rFonts w:ascii="Times New Roman" w:hAnsi="Times New Roman" w:cs="Times New Roman"/>
+          <w:i w:val="0"/>
+          <w:color w:val="auto"/>
+          <w:sz w:val="28"/>
+          <w:szCs w:val="28"/>
+        </w:rPr>
+        <w:t xml:space="preserve">Рисунок </w:t>
+      </w:r>
+      <w:r>
+        <w:rPr>
+          <w:rFonts w:ascii="Times New Roman" w:hAnsi="Times New Roman" w:cs="Times New Roman"/>
+          <w:i w:val="0"/>
+          <w:color w:val="auto"/>
+          <w:sz w:val="28"/>
+          <w:szCs w:val="28"/>
+        </w:rPr>
+        <w:fldChar w:fldCharType="begin"/>
+      </w:r>
+      <w:r>
+        <w:rPr>
+          <w:rFonts w:ascii="Times New Roman" w:hAnsi="Times New Roman" w:cs="Times New Roman"/>
+          <w:i w:val="0"/>
+          <w:color w:val="auto"/>
+          <w:sz w:val="28"/>
+          <w:szCs w:val="28"/>
+        </w:rPr>
+        <w:instrText xml:space="preserve"> SEQ Рисунок \* ARABIC </w:instrText>
+      </w:r>
+      <w:r>
+        <w:rPr>
+          <w:rFonts w:ascii="Times New Roman" w:hAnsi="Times New Roman" w:cs="Times New Roman"/>
+          <w:i w:val="0"/>
+          <w:color w:val="auto"/>
+          <w:sz w:val="28"/>
+          <w:szCs w:val="28"/>
+        </w:rPr>
+        <w:fldChar w:fldCharType="separate"/>
+      </w:r>
+      <w:r>
+        <w:rPr>
+          <w:rFonts w:ascii="Times New Roman" w:hAnsi="Times New Roman" w:cs="Times New Roman"/>
+          <w:i w:val="0"/>
+          <w:noProof/>
+          <w:color w:val="auto"/>
+          <w:sz w:val="28"/>
+          <w:szCs w:val="28"/>
+        </w:rPr>
+        <w:t>6</w:t>
+      </w:r>
+      <w:r>
+        <w:rPr>
+          <w:rFonts w:ascii="Times New Roman" w:hAnsi="Times New Roman" w:cs="Times New Roman"/>
+          <w:i w:val="0"/>
+          <w:color w:val="auto"/>
+          <w:sz w:val="28"/>
+          <w:szCs w:val="28"/>
+        </w:rPr>
+        <w:fldChar w:fldCharType="end"/>
+      </w:r>
+      <w:r>
+        <w:rPr>
+          <w:rFonts w:ascii="Times New Roman" w:hAnsi="Times New Roman" w:cs="Times New Roman"/>
+          <w:i w:val="0"/>
+          <w:color w:val="auto"/>
+          <w:sz w:val="28"/>
+          <w:szCs w:val="28"/>
+        </w:rPr>
+        <w:t xml:space="preserve"> - Диаграмма обмена данными на примере диаграммы последовательности</w:t>
+      </w:r>
+    </w:p>
+    <w:p>
+      <w:pPr>
+        <w:spacing w:line="360" w:lineRule="auto"/>
+        <w:ind w:firstLine="709"/>
+        <w:jc w:val="both"/>
+        <w:rPr>
+          <w:rFonts w:ascii="Times New Roman" w:hAnsi="Times New Roman" w:cs="Times New Roman"/>
+          <w:sz w:val="28"/>
+          <w:szCs w:val="28"/>
+        </w:rPr>
+      </w:pPr>
+      <w:r>
+        <w:rPr>
+          <w:rFonts w:ascii="Times New Roman" w:hAnsi="Times New Roman" w:cs="Times New Roman"/>
+          <w:sz w:val="28"/>
+          <w:szCs w:val="28"/>
+        </w:rPr>
+        <w:t xml:space="preserve">Далее </w:t>
+      </w:r>
+      <w:r>
+        <w:rPr>
+          <w:rFonts w:ascii="Times New Roman" w:hAnsi="Times New Roman" w:cs="Times New Roman"/>
+          <w:sz w:val="28"/>
+          <w:szCs w:val="28"/>
+        </w:rPr>
+        <w:t>представлена</w:t>
+      </w:r>
+      <w:r>
+        <w:rPr>
+          <w:rFonts w:ascii="Times New Roman" w:hAnsi="Times New Roman" w:cs="Times New Roman"/>
+          <w:sz w:val="28"/>
+          <w:szCs w:val="28"/>
+        </w:rPr>
+        <w:t xml:space="preserve"> диаграмма классов. См. рисунок ниже.</w:t>
+      </w:r>
+    </w:p>
+    <w:p>
+      <w:pPr>
+        <w:spacing w:line="360" w:lineRule="auto"/>
+        <w:ind w:firstLine="709"/>
+        <w:jc w:val="both"/>
+        <w:rPr>
+          <w:sz w:val="28"/>
+          <w:szCs w:val="28"/>
+        </w:rPr>
+      </w:pPr>
+    </w:p>
+    <w:p>
+      <w:pPr>
+        <w:spacing w:line="360" w:lineRule="auto"/>
+        <w:ind w:firstLine="709"/>
+        <w:jc w:val="both"/>
+        <w:rPr>
+          <w:sz w:val="28"/>
+          <w:szCs w:val="28"/>
+        </w:rPr>
+        <w:sectPr>
+          <w:footerReference w:type="default" r:id="rId14"/>
+          <w:pgSz w:w="11906" w:h="16838"/>
+          <w:pgMar w:top="1134" w:right="850" w:bottom="1134" w:left="1701" w:header="709" w:footer="708" w:gutter="0"/>
+          <w:cols w:space="708"/>
+          <w:titlePg/>
+          <w:docGrid w:linePitch="360"/>
+        </w:sectPr>
+      </w:pPr>
+    </w:p>
+    <w:p>
+      <w:pPr>
+        <w:pStyle w:val="ac"/>
+        <w:keepNext/>
+        <w:jc w:val="center"/>
+      </w:pPr>
+      <w:r>
+        <w:rPr>
+          <w:rFonts w:ascii="Times New Roman" w:hAnsi="Times New Roman" w:cs="Times New Roman"/>
+          <w:i w:val="0"/>
+          <w:noProof/>
+          <w:color w:val="auto"/>
+          <w:sz w:val="28"/>
+          <w:szCs w:val="28"/>
+          <w:lang w:eastAsia="ru-RU"/>
+        </w:rPr>
         <w:lastRenderedPageBreak/>
+        <w:drawing>
+          <wp:inline distT="0" distB="0" distL="0" distR="0">
+            <wp:extent cx="9251950" cy="4808721"/>
+            <wp:effectExtent l="0" t="0" r="6350" b="0"/>
+            <wp:docPr id="7" name="Рисунок 7" descr="Y:\java\вкр\uml\class-diagram.png"/>
+            <wp:cNvGraphicFramePr>
+              <a:graphicFrameLocks xmlns:a="http://schemas.openxmlformats.org/drawingml/2006/main" noChangeAspect="1"/>
+            </wp:cNvGraphicFramePr>
+            <a:graphic xmlns:a="http://schemas.openxmlformats.org/drawingml/2006/main">
+              <a:graphicData uri="http://schemas.openxmlformats.org/drawingml/2006/picture">
+                <pic:pic xmlns:pic="http://schemas.openxmlformats.org/drawingml/2006/picture">
+                  <pic:nvPicPr>
+                    <pic:cNvPr id="0" name="Picture 1" descr="Y:\java\вкр\uml\class-diagram.png"/>
+                    <pic:cNvPicPr>
+                      <a:picLocks noChangeAspect="1" noChangeArrowheads="1"/>
+                    </pic:cNvPicPr>
+                  </pic:nvPicPr>
+                  <pic:blipFill>
+                    <a:blip r:embed="rId15">
+                      <a:extLst>
+                        <a:ext uri="{28A0092B-C50C-407E-A947-70E740481C1C}">
+                          <a14:useLocalDpi xmlns:a14="http://schemas.microsoft.com/office/drawing/2010/main" val="0"/>
+                        </a:ext>
+                      </a:extLst>
+                    </a:blip>
+                    <a:srcRect/>
+                    <a:stretch>
+                      <a:fillRect/>
+                    </a:stretch>
+                  </pic:blipFill>
+                  <pic:spPr bwMode="auto">
+                    <a:xfrm>
+                      <a:off x="0" y="0"/>
+                      <a:ext cx="9251950" cy="4808721"/>
+                    </a:xfrm>
+                    <a:prstGeom prst="rect">
+                      <a:avLst/>
+                    </a:prstGeom>
+                    <a:noFill/>
+                    <a:ln>
+                      <a:noFill/>
+                    </a:ln>
+                  </pic:spPr>
+                </pic:pic>
+              </a:graphicData>
+            </a:graphic>
+          </wp:inline>
+        </w:drawing>
+      </w:r>
+    </w:p>
+    <w:p>
+      <w:pPr>
+        <w:pStyle w:val="ac"/>
+        <w:jc w:val="center"/>
+        <w:rPr>
+          <w:rFonts w:ascii="Times New Roman" w:hAnsi="Times New Roman" w:cs="Times New Roman"/>
+          <w:i w:val="0"/>
+          <w:color w:val="auto"/>
+          <w:sz w:val="28"/>
+          <w:szCs w:val="28"/>
+        </w:rPr>
+      </w:pPr>
+      <w:r>
+        <w:rPr>
+          <w:rFonts w:ascii="Times New Roman" w:hAnsi="Times New Roman" w:cs="Times New Roman"/>
+          <w:i w:val="0"/>
+          <w:color w:val="auto"/>
+          <w:sz w:val="28"/>
+          <w:szCs w:val="28"/>
+        </w:rPr>
+        <w:t xml:space="preserve">Рисунок </w:t>
+      </w:r>
+      <w:r>
+        <w:rPr>
+          <w:rFonts w:ascii="Times New Roman" w:hAnsi="Times New Roman" w:cs="Times New Roman"/>
+          <w:i w:val="0"/>
+          <w:color w:val="auto"/>
+          <w:sz w:val="28"/>
+          <w:szCs w:val="28"/>
+        </w:rPr>
+        <w:fldChar w:fldCharType="begin"/>
+      </w:r>
+      <w:r>
+        <w:rPr>
+          <w:rFonts w:ascii="Times New Roman" w:hAnsi="Times New Roman" w:cs="Times New Roman"/>
+          <w:i w:val="0"/>
+          <w:color w:val="auto"/>
+          <w:sz w:val="28"/>
+          <w:szCs w:val="28"/>
+        </w:rPr>
+        <w:instrText xml:space="preserve"> SEQ Рисунок \* ARABIC </w:instrText>
+      </w:r>
+      <w:r>
+        <w:rPr>
+          <w:rFonts w:ascii="Times New Roman" w:hAnsi="Times New Roman" w:cs="Times New Roman"/>
+          <w:i w:val="0"/>
+          <w:color w:val="auto"/>
+          <w:sz w:val="28"/>
+          <w:szCs w:val="28"/>
+        </w:rPr>
+        <w:fldChar w:fldCharType="separate"/>
+      </w:r>
+      <w:r>
+        <w:rPr>
+          <w:rFonts w:ascii="Times New Roman" w:hAnsi="Times New Roman" w:cs="Times New Roman"/>
+          <w:i w:val="0"/>
+          <w:noProof/>
+          <w:color w:val="auto"/>
+          <w:sz w:val="28"/>
+          <w:szCs w:val="28"/>
+        </w:rPr>
+        <w:t>7</w:t>
+      </w:r>
+      <w:r>
+        <w:rPr>
+          <w:rFonts w:ascii="Times New Roman" w:hAnsi="Times New Roman" w:cs="Times New Roman"/>
+          <w:i w:val="0"/>
+          <w:color w:val="auto"/>
+          <w:sz w:val="28"/>
+          <w:szCs w:val="28"/>
+        </w:rPr>
+        <w:fldChar w:fldCharType="end"/>
+      </w:r>
+      <w:r>
+        <w:rPr>
+          <w:rFonts w:ascii="Times New Roman" w:hAnsi="Times New Roman" w:cs="Times New Roman"/>
+          <w:i w:val="0"/>
+          <w:color w:val="auto"/>
+          <w:sz w:val="28"/>
+          <w:szCs w:val="28"/>
+        </w:rPr>
+        <w:t xml:space="preserve"> - Диаграмма классов мобильного приложения</w:t>
+      </w:r>
+    </w:p>
+    <w:p>
+      <w:pPr>
+        <w:spacing w:line="360" w:lineRule="auto"/>
+        <w:ind w:firstLine="709"/>
+        <w:jc w:val="both"/>
+        <w:rPr>
+          <w:sz w:val="28"/>
+          <w:szCs w:val="28"/>
+        </w:rPr>
+      </w:pPr>
+    </w:p>
+    <w:p>
+      <w:pPr>
+        <w:spacing w:line="360" w:lineRule="auto"/>
+        <w:ind w:firstLine="709"/>
+        <w:jc w:val="both"/>
+        <w:rPr>
+          <w:sz w:val="28"/>
+          <w:szCs w:val="28"/>
+        </w:rPr>
+        <w:sectPr>
+          <w:pgSz w:w="16838" w:h="11906" w:orient="landscape"/>
+          <w:pgMar w:top="1701" w:right="1134" w:bottom="851" w:left="1134" w:header="709" w:footer="709" w:gutter="0"/>
+          <w:cols w:space="708"/>
+          <w:docGrid w:linePitch="360"/>
+        </w:sectPr>
+      </w:pPr>
+    </w:p>
+    <w:p>
+      <w:pPr>
+        <w:pStyle w:val="2"/>
+        <w:spacing w:line="360" w:lineRule="auto"/>
+        <w:jc w:val="center"/>
+        <w:rPr>
+          <w:rFonts w:ascii="Times New Roman" w:hAnsi="Times New Roman" w:cs="Times New Roman"/>
+          <w:b/>
+          <w:color w:val="auto"/>
+          <w:sz w:val="28"/>
+          <w:szCs w:val="28"/>
+        </w:rPr>
+      </w:pPr>
+      <w:bookmarkStart w:id="16" w:name="_Toc95683377"/>
+      <w:r>
+        <w:rPr>
+          <w:rFonts w:ascii="Times New Roman" w:hAnsi="Times New Roman" w:cs="Times New Roman"/>
+          <w:b/>
+          <w:color w:val="auto"/>
+          <w:sz w:val="28"/>
+          <w:szCs w:val="28"/>
+        </w:rPr>
+        <w:lastRenderedPageBreak/>
+        <w:t>3.4 Проектирование базы данных</w:t>
+      </w:r>
+      <w:bookmarkEnd w:id="16"/>
+    </w:p>
+    <w:p>
+      <w:pPr>
+        <w:spacing w:line="360" w:lineRule="auto"/>
+        <w:ind w:firstLine="709"/>
+        <w:jc w:val="both"/>
+        <w:rPr>
+          <w:rFonts w:ascii="Times New Roman" w:hAnsi="Times New Roman" w:cs="Times New Roman"/>
+          <w:sz w:val="28"/>
+          <w:szCs w:val="28"/>
+        </w:rPr>
+      </w:pPr>
+      <w:r>
+        <w:rPr>
+          <w:rFonts w:ascii="Times New Roman" w:hAnsi="Times New Roman" w:cs="Times New Roman"/>
+          <w:sz w:val="28"/>
+          <w:szCs w:val="28"/>
+        </w:rPr>
+        <w:t>В качестве подходящей нам технологии проектирования выступает O</w:t>
+      </w:r>
+      <w:r>
+        <w:rPr>
+          <w:rFonts w:ascii="Times New Roman" w:hAnsi="Times New Roman" w:cs="Times New Roman"/>
+          <w:sz w:val="28"/>
+          <w:szCs w:val="28"/>
+          <w:lang w:val="en-US"/>
+        </w:rPr>
+        <w:t>R</w:t>
+      </w:r>
+      <w:r>
+        <w:rPr>
+          <w:rFonts w:ascii="Times New Roman" w:hAnsi="Times New Roman" w:cs="Times New Roman"/>
+          <w:sz w:val="28"/>
+          <w:szCs w:val="28"/>
+        </w:rPr>
+        <w:t>M (</w:t>
+      </w:r>
+      <w:r>
+        <w:rPr>
+          <w:rFonts w:ascii="Times New Roman" w:hAnsi="Times New Roman" w:cs="Times New Roman"/>
+          <w:sz w:val="28"/>
+          <w:szCs w:val="28"/>
+          <w:lang w:val="en-US"/>
+        </w:rPr>
+        <w:t>Object</w:t>
+      </w:r>
+      <w:r>
+        <w:rPr>
+          <w:rFonts w:ascii="Times New Roman" w:hAnsi="Times New Roman" w:cs="Times New Roman"/>
+          <w:sz w:val="28"/>
+          <w:szCs w:val="28"/>
+        </w:rPr>
+        <w:t>-</w:t>
+      </w:r>
+      <w:r>
+        <w:rPr>
+          <w:rFonts w:ascii="Times New Roman" w:hAnsi="Times New Roman" w:cs="Times New Roman"/>
+          <w:sz w:val="28"/>
+          <w:szCs w:val="28"/>
+          <w:lang w:val="en-US"/>
+        </w:rPr>
+        <w:t>Relational</w:t>
+      </w:r>
+      <w:r>
+        <w:rPr>
+          <w:rFonts w:ascii="Times New Roman" w:hAnsi="Times New Roman" w:cs="Times New Roman"/>
+          <w:sz w:val="28"/>
+          <w:szCs w:val="28"/>
+        </w:rPr>
+        <w:t xml:space="preserve"> Mapping, рус. объектно-реляционное отображение, или преобразование). </w:t>
+      </w:r>
+      <w:r>
+        <w:rPr>
+          <w:rFonts w:ascii="Times New Roman" w:hAnsi="Times New Roman" w:cs="Times New Roman"/>
+          <w:sz w:val="28"/>
+          <w:szCs w:val="28"/>
+        </w:rPr>
+        <w:t>Т</w:t>
+      </w:r>
+      <w:r>
+        <w:rPr>
+          <w:rFonts w:ascii="Times New Roman" w:hAnsi="Times New Roman" w:cs="Times New Roman"/>
+          <w:sz w:val="28"/>
+          <w:szCs w:val="28"/>
+        </w:rPr>
+        <w:t>ехнология программирования, которая связывает базы данных с концепциями объектно-ориентированных языков программирования, создавая «виртуальную объектную базу данных»</w:t>
+      </w:r>
+      <w:r>
+        <w:rPr>
+          <w:rFonts w:ascii="Times New Roman" w:hAnsi="Times New Roman" w:cs="Times New Roman"/>
+          <w:sz w:val="28"/>
+          <w:szCs w:val="28"/>
+        </w:rPr>
+        <w:t xml:space="preserve"> </w:t>
+      </w:r>
+      <w:r>
+        <w:rPr>
+          <w:rFonts w:ascii="Times New Roman" w:hAnsi="Times New Roman" w:cs="Times New Roman"/>
+          <w:sz w:val="28"/>
+          <w:szCs w:val="28"/>
+        </w:rPr>
+        <w:t>[</w:t>
+      </w:r>
+      <w:r>
+        <w:rPr>
+          <w:rFonts w:ascii="Times New Roman" w:hAnsi="Times New Roman" w:cs="Times New Roman"/>
+          <w:sz w:val="28"/>
+          <w:szCs w:val="28"/>
+        </w:rPr>
+        <w:t>13</w:t>
+      </w:r>
+      <w:r>
+        <w:rPr>
+          <w:rFonts w:ascii="Times New Roman" w:hAnsi="Times New Roman" w:cs="Times New Roman"/>
+          <w:sz w:val="28"/>
+          <w:szCs w:val="28"/>
+        </w:rPr>
+        <w:t>].</w:t>
+      </w:r>
+    </w:p>
+    <w:p>
+      <w:pPr>
+        <w:spacing w:line="360" w:lineRule="auto"/>
+        <w:ind w:firstLine="709"/>
+        <w:jc w:val="both"/>
+        <w:rPr>
+          <w:rFonts w:ascii="Times New Roman" w:hAnsi="Times New Roman" w:cs="Times New Roman"/>
+          <w:sz w:val="28"/>
+          <w:szCs w:val="28"/>
+        </w:rPr>
+      </w:pPr>
+      <w:r>
+        <w:rPr>
+          <w:rFonts w:ascii="Times New Roman" w:hAnsi="Times New Roman" w:cs="Times New Roman"/>
+          <w:sz w:val="28"/>
+          <w:szCs w:val="28"/>
+        </w:rPr>
+        <w:t xml:space="preserve">Шаблон </w:t>
+      </w:r>
+      <w:r>
+        <w:rPr>
+          <w:rFonts w:ascii="Times New Roman" w:hAnsi="Times New Roman" w:cs="Times New Roman"/>
+          <w:sz w:val="28"/>
+          <w:szCs w:val="28"/>
+          <w:lang w:val="en-US"/>
+        </w:rPr>
+        <w:t>Representing</w:t>
+      </w:r>
+      <w:r>
+        <w:rPr>
+          <w:rFonts w:ascii="Times New Roman" w:hAnsi="Times New Roman" w:cs="Times New Roman"/>
+          <w:sz w:val="28"/>
+          <w:szCs w:val="28"/>
+        </w:rPr>
+        <w:t xml:space="preserve"> </w:t>
+      </w:r>
+      <w:r>
+        <w:rPr>
+          <w:rFonts w:ascii="Times New Roman" w:hAnsi="Times New Roman" w:cs="Times New Roman"/>
+          <w:sz w:val="28"/>
+          <w:szCs w:val="28"/>
+          <w:lang w:val="en-US"/>
+        </w:rPr>
+        <w:t>Objects</w:t>
+      </w:r>
+      <w:r>
+        <w:rPr>
+          <w:rFonts w:ascii="Times New Roman" w:hAnsi="Times New Roman" w:cs="Times New Roman"/>
+          <w:sz w:val="28"/>
+          <w:szCs w:val="28"/>
+        </w:rPr>
+        <w:t xml:space="preserve"> </w:t>
+      </w:r>
+      <w:r>
+        <w:rPr>
+          <w:rFonts w:ascii="Times New Roman" w:hAnsi="Times New Roman" w:cs="Times New Roman"/>
+          <w:sz w:val="28"/>
+          <w:szCs w:val="28"/>
+          <w:lang w:val="en-US"/>
+        </w:rPr>
+        <w:t>as</w:t>
+      </w:r>
+      <w:r>
+        <w:rPr>
+          <w:rFonts w:ascii="Times New Roman" w:hAnsi="Times New Roman" w:cs="Times New Roman"/>
+          <w:sz w:val="28"/>
+          <w:szCs w:val="28"/>
+        </w:rPr>
+        <w:t xml:space="preserve"> </w:t>
+      </w:r>
+      <w:r>
+        <w:rPr>
+          <w:rFonts w:ascii="Times New Roman" w:hAnsi="Times New Roman" w:cs="Times New Roman"/>
+          <w:sz w:val="28"/>
+          <w:szCs w:val="28"/>
+          <w:lang w:val="en-US"/>
+        </w:rPr>
+        <w:t>Tables</w:t>
+      </w:r>
+      <w:r>
+        <w:rPr>
+          <w:rFonts w:ascii="Times New Roman" w:hAnsi="Times New Roman" w:cs="Times New Roman"/>
+          <w:sz w:val="28"/>
+          <w:szCs w:val="28"/>
+        </w:rPr>
+        <w:t xml:space="preserve"> (Представление объектов в виде таблиц) предлагает для каждого класса объектов, подлежащих постоянному хранению, определить отдельную таблицу (при использовании реляционной базы данных), а атрибуты объекта, содержащие данные простых типов (числа, строки, логические переменные и т.д.), хранить в отдельных столбцах.</w:t>
+      </w:r>
+    </w:p>
+    <w:p>
+      <w:pPr>
+        <w:spacing w:line="360" w:lineRule="auto"/>
+        <w:ind w:firstLine="709"/>
+        <w:jc w:val="both"/>
+        <w:rPr>
+          <w:rFonts w:ascii="Times New Roman" w:hAnsi="Times New Roman" w:cs="Times New Roman"/>
+          <w:sz w:val="28"/>
+          <w:szCs w:val="28"/>
+        </w:rPr>
+      </w:pPr>
+      <w:r>
+        <w:rPr>
+          <w:rFonts w:ascii="Times New Roman" w:hAnsi="Times New Roman" w:cs="Times New Roman"/>
+          <w:sz w:val="28"/>
+          <w:szCs w:val="28"/>
+        </w:rPr>
+        <w:t>Если все атрибуты объекта являются данными простых типов, то установка такого соответствия не представляет сложностей. Однако реальность не столь проста, поскольку одни объекты могут содержать ссылки на другие сложные объекты, а реляционная модель базы данных требует, чтобы эти значения были простыми</w:t>
+      </w:r>
+      <w:r>
+        <w:rPr>
+          <w:rFonts w:ascii="Times New Roman" w:hAnsi="Times New Roman" w:cs="Times New Roman"/>
+          <w:sz w:val="28"/>
+          <w:szCs w:val="28"/>
+        </w:rPr>
+        <w:t xml:space="preserve"> </w:t>
+      </w:r>
+      <w:r>
+        <w:rPr>
+          <w:rFonts w:ascii="Times New Roman" w:hAnsi="Times New Roman" w:cs="Times New Roman"/>
+          <w:sz w:val="28"/>
+          <w:szCs w:val="28"/>
+        </w:rPr>
+        <w:t>[7</w:t>
+      </w:r>
+      <w:r>
+        <w:rPr>
+          <w:rFonts w:ascii="Times New Roman" w:hAnsi="Times New Roman" w:cs="Times New Roman"/>
+          <w:sz w:val="28"/>
+          <w:szCs w:val="28"/>
+        </w:rPr>
+        <w:t>].</w:t>
+      </w:r>
+    </w:p>
+    <w:p>
+      <w:pPr>
+        <w:spacing w:line="360" w:lineRule="auto"/>
+        <w:ind w:firstLine="709"/>
+        <w:jc w:val="both"/>
+        <w:rPr>
+          <w:rFonts w:ascii="Times New Roman" w:hAnsi="Times New Roman" w:cs="Times New Roman"/>
+          <w:sz w:val="28"/>
+          <w:szCs w:val="28"/>
+        </w:rPr>
+      </w:pPr>
+      <w:r>
+        <w:rPr>
+          <w:rFonts w:ascii="Times New Roman" w:hAnsi="Times New Roman" w:cs="Times New Roman"/>
+          <w:sz w:val="28"/>
+          <w:szCs w:val="28"/>
+        </w:rPr>
+        <w:t xml:space="preserve">Существует много разных подходов к семантическому моделированию баз данных. В последние </w:t>
+      </w:r>
+      <w:r>
+        <w:rPr>
+          <w:rFonts w:ascii="Times New Roman" w:hAnsi="Times New Roman" w:cs="Times New Roman"/>
+          <w:sz w:val="28"/>
+          <w:szCs w:val="28"/>
+        </w:rPr>
+        <w:t xml:space="preserve">десятилетия, </w:t>
+      </w:r>
+      <w:r>
+        <w:rPr>
+          <w:rFonts w:ascii="Times New Roman" w:hAnsi="Times New Roman" w:cs="Times New Roman"/>
+          <w:sz w:val="28"/>
+          <w:szCs w:val="28"/>
+        </w:rPr>
+        <w:t>одним из наиболее популярных языков семантического моделирования является UML. Проектирование реляционных БД – только одна и не слишком большая область применения этого языка, его возможности гораздо шире, однако подмножество UML (диаграммы классов) успешно применяется именно для таких целей</w:t>
+      </w:r>
+      <w:r>
+        <w:rPr>
+          <w:rFonts w:ascii="Times New Roman" w:hAnsi="Times New Roman" w:cs="Times New Roman"/>
+          <w:sz w:val="28"/>
+          <w:szCs w:val="28"/>
+        </w:rPr>
+        <w:t xml:space="preserve"> </w:t>
+      </w:r>
+      <w:r>
+        <w:rPr>
+          <w:rFonts w:ascii="Times New Roman" w:hAnsi="Times New Roman" w:cs="Times New Roman"/>
+          <w:sz w:val="28"/>
+          <w:szCs w:val="28"/>
+        </w:rPr>
+        <w:t>[</w:t>
+      </w:r>
+      <w:r>
+        <w:rPr>
+          <w:rFonts w:ascii="Times New Roman" w:hAnsi="Times New Roman" w:cs="Times New Roman"/>
+          <w:sz w:val="28"/>
+          <w:szCs w:val="28"/>
+        </w:rPr>
+        <w:t>14</w:t>
+      </w:r>
+      <w:r>
+        <w:rPr>
+          <w:rFonts w:ascii="Times New Roman" w:hAnsi="Times New Roman" w:cs="Times New Roman"/>
+          <w:sz w:val="28"/>
+          <w:szCs w:val="28"/>
+        </w:rPr>
+        <w:t>]</w:t>
+      </w:r>
+      <w:r>
+        <w:rPr>
+          <w:rFonts w:ascii="Times New Roman" w:hAnsi="Times New Roman" w:cs="Times New Roman"/>
+          <w:sz w:val="28"/>
+          <w:szCs w:val="28"/>
+        </w:rPr>
+        <w:t>.</w:t>
+      </w:r>
+    </w:p>
+    <w:p>
+      <w:pPr>
+        <w:spacing w:line="360" w:lineRule="auto"/>
+        <w:ind w:firstLine="709"/>
+        <w:jc w:val="both"/>
+        <w:rPr>
+          <w:rFonts w:ascii="Times New Roman" w:hAnsi="Times New Roman" w:cs="Times New Roman"/>
+          <w:sz w:val="28"/>
+          <w:szCs w:val="28"/>
+        </w:rPr>
+      </w:pPr>
+      <w:r>
+        <w:rPr>
+          <w:rFonts w:ascii="Times New Roman" w:hAnsi="Times New Roman" w:cs="Times New Roman"/>
+          <w:sz w:val="28"/>
+          <w:szCs w:val="28"/>
+        </w:rPr>
+        <w:t xml:space="preserve">Иногда в диаграмме требуется отразить тот факт, что ассоциация между двумя блоками имеет специальный вид </w:t>
+      </w:r>
+      <w:r>
+        <w:rPr>
+          <w:rFonts w:ascii="Times New Roman" w:hAnsi="Times New Roman" w:cs="Times New Roman"/>
+          <w:sz w:val="28"/>
+          <w:szCs w:val="28"/>
+        </w:rPr>
+        <w:t>«</w:t>
+      </w:r>
+      <w:r>
+        <w:rPr>
+          <w:rFonts w:ascii="Times New Roman" w:hAnsi="Times New Roman" w:cs="Times New Roman"/>
+          <w:sz w:val="28"/>
+          <w:szCs w:val="28"/>
+        </w:rPr>
+        <w:t>часть-целое</w:t>
+      </w:r>
+      <w:r>
+        <w:rPr>
+          <w:rFonts w:ascii="Times New Roman" w:hAnsi="Times New Roman" w:cs="Times New Roman"/>
+          <w:sz w:val="28"/>
+          <w:szCs w:val="28"/>
+        </w:rPr>
+        <w:t>»</w:t>
+      </w:r>
+      <w:r>
+        <w:rPr>
+          <w:rFonts w:ascii="Times New Roman" w:hAnsi="Times New Roman" w:cs="Times New Roman"/>
+          <w:sz w:val="28"/>
+          <w:szCs w:val="28"/>
+        </w:rPr>
+        <w:t xml:space="preserve">. В этом случае блок </w:t>
+      </w:r>
+      <w:r>
+        <w:rPr>
+          <w:rFonts w:ascii="Times New Roman" w:hAnsi="Times New Roman" w:cs="Times New Roman"/>
+          <w:sz w:val="28"/>
+          <w:szCs w:val="28"/>
+        </w:rPr>
+        <w:t>«</w:t>
+      </w:r>
+      <w:r>
+        <w:rPr>
+          <w:rFonts w:ascii="Times New Roman" w:hAnsi="Times New Roman" w:cs="Times New Roman"/>
+          <w:sz w:val="28"/>
+          <w:szCs w:val="28"/>
+        </w:rPr>
+        <w:t>целое</w:t>
+      </w:r>
+      <w:r>
+        <w:rPr>
+          <w:rFonts w:ascii="Times New Roman" w:hAnsi="Times New Roman" w:cs="Times New Roman"/>
+          <w:sz w:val="28"/>
+          <w:szCs w:val="28"/>
+        </w:rPr>
+        <w:t>»</w:t>
+      </w:r>
+      <w:r>
+        <w:rPr>
+          <w:rFonts w:ascii="Times New Roman" w:hAnsi="Times New Roman" w:cs="Times New Roman"/>
+          <w:sz w:val="28"/>
+          <w:szCs w:val="28"/>
+        </w:rPr>
+        <w:t xml:space="preserve"> имеет более высокий концептуальный уровень, чем блок </w:t>
+      </w:r>
+      <w:r>
+        <w:rPr>
+          <w:rFonts w:ascii="Times New Roman" w:hAnsi="Times New Roman" w:cs="Times New Roman"/>
+          <w:sz w:val="28"/>
+          <w:szCs w:val="28"/>
+        </w:rPr>
+        <w:t>«</w:t>
+      </w:r>
+      <w:r>
+        <w:rPr>
+          <w:rFonts w:ascii="Times New Roman" w:hAnsi="Times New Roman" w:cs="Times New Roman"/>
+          <w:sz w:val="28"/>
+          <w:szCs w:val="28"/>
+        </w:rPr>
+        <w:t>часть</w:t>
+      </w:r>
+      <w:r>
+        <w:rPr>
+          <w:rFonts w:ascii="Times New Roman" w:hAnsi="Times New Roman" w:cs="Times New Roman"/>
+          <w:sz w:val="28"/>
+          <w:szCs w:val="28"/>
+        </w:rPr>
+        <w:t>»</w:t>
+      </w:r>
+      <w:r>
+        <w:rPr>
+          <w:rFonts w:ascii="Times New Roman" w:hAnsi="Times New Roman" w:cs="Times New Roman"/>
+          <w:sz w:val="28"/>
+          <w:szCs w:val="28"/>
+        </w:rPr>
+        <w:t>. Ассоциация такого рода называется агрегатной. Графически агрегатные ассоциации изображаются в виде простой ассоциации с не закрашенным ромбом на стороне класса-</w:t>
+      </w:r>
+      <w:r>
+        <w:rPr>
+          <w:rFonts w:ascii="Times New Roman" w:hAnsi="Times New Roman" w:cs="Times New Roman"/>
+          <w:sz w:val="28"/>
+          <w:szCs w:val="28"/>
+        </w:rPr>
+        <w:t>«целого»</w:t>
+      </w:r>
+      <w:r>
+        <w:rPr>
+          <w:rFonts w:ascii="Times New Roman" w:hAnsi="Times New Roman" w:cs="Times New Roman"/>
+          <w:sz w:val="28"/>
+          <w:szCs w:val="28"/>
+        </w:rPr>
+        <w:t>.</w:t>
+      </w:r>
+    </w:p>
+    <w:p>
+      <w:pPr>
+        <w:spacing w:line="360" w:lineRule="auto"/>
+        <w:ind w:firstLine="709"/>
+        <w:jc w:val="both"/>
+        <w:rPr>
+          <w:rFonts w:ascii="Times New Roman" w:hAnsi="Times New Roman" w:cs="Times New Roman"/>
+          <w:sz w:val="28"/>
+          <w:szCs w:val="28"/>
+        </w:rPr>
+      </w:pPr>
+      <w:r>
+        <w:rPr>
+          <w:rFonts w:ascii="Times New Roman" w:hAnsi="Times New Roman" w:cs="Times New Roman"/>
+          <w:sz w:val="28"/>
+          <w:szCs w:val="28"/>
+        </w:rPr>
+        <w:lastRenderedPageBreak/>
+        <w:t xml:space="preserve">Бывают случаи, когда связь </w:t>
+      </w:r>
+      <w:r>
+        <w:rPr>
+          <w:rFonts w:ascii="Times New Roman" w:hAnsi="Times New Roman" w:cs="Times New Roman"/>
+          <w:sz w:val="28"/>
+          <w:szCs w:val="28"/>
+        </w:rPr>
+        <w:t>«</w:t>
+      </w:r>
+      <w:r>
+        <w:rPr>
+          <w:rFonts w:ascii="Times New Roman" w:hAnsi="Times New Roman" w:cs="Times New Roman"/>
+          <w:sz w:val="28"/>
+          <w:szCs w:val="28"/>
+        </w:rPr>
+        <w:t>части</w:t>
+      </w:r>
+      <w:r>
+        <w:rPr>
+          <w:rFonts w:ascii="Times New Roman" w:hAnsi="Times New Roman" w:cs="Times New Roman"/>
+          <w:sz w:val="28"/>
+          <w:szCs w:val="28"/>
+        </w:rPr>
+        <w:t>»</w:t>
+      </w:r>
+      <w:r>
+        <w:rPr>
+          <w:rFonts w:ascii="Times New Roman" w:hAnsi="Times New Roman" w:cs="Times New Roman"/>
+          <w:sz w:val="28"/>
+          <w:szCs w:val="28"/>
+        </w:rPr>
+        <w:t xml:space="preserve"> и </w:t>
+      </w:r>
+      <w:r>
+        <w:rPr>
+          <w:rFonts w:ascii="Times New Roman" w:hAnsi="Times New Roman" w:cs="Times New Roman"/>
+          <w:sz w:val="28"/>
+          <w:szCs w:val="28"/>
+        </w:rPr>
+        <w:t>«</w:t>
+      </w:r>
+      <w:r>
+        <w:rPr>
+          <w:rFonts w:ascii="Times New Roman" w:hAnsi="Times New Roman" w:cs="Times New Roman"/>
+          <w:sz w:val="28"/>
+          <w:szCs w:val="28"/>
+        </w:rPr>
+        <w:t>целого</w:t>
+      </w:r>
+      <w:r>
+        <w:rPr>
+          <w:rFonts w:ascii="Times New Roman" w:hAnsi="Times New Roman" w:cs="Times New Roman"/>
+          <w:sz w:val="28"/>
+          <w:szCs w:val="28"/>
+        </w:rPr>
+        <w:t>»</w:t>
+      </w:r>
+      <w:r>
+        <w:rPr>
+          <w:rFonts w:ascii="Times New Roman" w:hAnsi="Times New Roman" w:cs="Times New Roman"/>
+          <w:sz w:val="28"/>
+          <w:szCs w:val="28"/>
+        </w:rPr>
+        <w:t xml:space="preserve"> настолько сильна, что уничтожение </w:t>
+      </w:r>
+      <w:r>
+        <w:rPr>
+          <w:rFonts w:ascii="Times New Roman" w:hAnsi="Times New Roman" w:cs="Times New Roman"/>
+          <w:sz w:val="28"/>
+          <w:szCs w:val="28"/>
+        </w:rPr>
+        <w:t>«</w:t>
+      </w:r>
+      <w:r>
+        <w:rPr>
+          <w:rFonts w:ascii="Times New Roman" w:hAnsi="Times New Roman" w:cs="Times New Roman"/>
+          <w:sz w:val="28"/>
+          <w:szCs w:val="28"/>
+        </w:rPr>
+        <w:t>целого</w:t>
+      </w:r>
+      <w:r>
+        <w:rPr>
+          <w:rFonts w:ascii="Times New Roman" w:hAnsi="Times New Roman" w:cs="Times New Roman"/>
+          <w:sz w:val="28"/>
+          <w:szCs w:val="28"/>
+        </w:rPr>
+        <w:t>»</w:t>
+      </w:r>
+      <w:r>
+        <w:rPr>
+          <w:rFonts w:ascii="Times New Roman" w:hAnsi="Times New Roman" w:cs="Times New Roman"/>
+          <w:sz w:val="28"/>
+          <w:szCs w:val="28"/>
+        </w:rPr>
+        <w:t xml:space="preserve"> приводит к уничтожению всех его </w:t>
+      </w:r>
+      <w:r>
+        <w:rPr>
+          <w:rFonts w:ascii="Times New Roman" w:hAnsi="Times New Roman" w:cs="Times New Roman"/>
+          <w:sz w:val="28"/>
+          <w:szCs w:val="28"/>
+        </w:rPr>
+        <w:t>«</w:t>
+      </w:r>
+      <w:r>
+        <w:rPr>
+          <w:rFonts w:ascii="Times New Roman" w:hAnsi="Times New Roman" w:cs="Times New Roman"/>
+          <w:sz w:val="28"/>
+          <w:szCs w:val="28"/>
+        </w:rPr>
+        <w:t>частей</w:t>
+      </w:r>
+      <w:r>
+        <w:rPr>
+          <w:rFonts w:ascii="Times New Roman" w:hAnsi="Times New Roman" w:cs="Times New Roman"/>
+          <w:sz w:val="28"/>
+          <w:szCs w:val="28"/>
+        </w:rPr>
+        <w:t>»</w:t>
+      </w:r>
+      <w:r>
+        <w:rPr>
+          <w:rFonts w:ascii="Times New Roman" w:hAnsi="Times New Roman" w:cs="Times New Roman"/>
+          <w:sz w:val="28"/>
+          <w:szCs w:val="28"/>
+        </w:rPr>
+        <w:t xml:space="preserve">. Агрегатные ассоциации, обладающие таким свойством, называются композитными, или просто композициями. При наличии композиции объект-часть может быть частью только одного объекта-целого (композита). При обычной агрегатной ассоциации </w:t>
+      </w:r>
+      <w:r>
+        <w:rPr>
+          <w:rFonts w:ascii="Times New Roman" w:hAnsi="Times New Roman" w:cs="Times New Roman"/>
+          <w:sz w:val="28"/>
+          <w:szCs w:val="28"/>
+        </w:rPr>
+        <w:t>«</w:t>
+      </w:r>
+      <w:r>
+        <w:rPr>
+          <w:rFonts w:ascii="Times New Roman" w:hAnsi="Times New Roman" w:cs="Times New Roman"/>
+          <w:sz w:val="28"/>
+          <w:szCs w:val="28"/>
+        </w:rPr>
+        <w:t>часть</w:t>
+      </w:r>
+      <w:r>
+        <w:rPr>
+          <w:rFonts w:ascii="Times New Roman" w:hAnsi="Times New Roman" w:cs="Times New Roman"/>
+          <w:sz w:val="28"/>
+          <w:szCs w:val="28"/>
+        </w:rPr>
+        <w:t>»</w:t>
+      </w:r>
+      <w:r>
+        <w:rPr>
+          <w:rFonts w:ascii="Times New Roman" w:hAnsi="Times New Roman" w:cs="Times New Roman"/>
+          <w:sz w:val="28"/>
+          <w:szCs w:val="28"/>
+        </w:rPr>
+        <w:t xml:space="preserve"> может одновременно принадлежать нескольким </w:t>
+      </w:r>
+      <w:r>
+        <w:rPr>
+          <w:rFonts w:ascii="Times New Roman" w:hAnsi="Times New Roman" w:cs="Times New Roman"/>
+          <w:sz w:val="28"/>
+          <w:szCs w:val="28"/>
+        </w:rPr>
+        <w:t>«</w:t>
+      </w:r>
+      <w:r>
+        <w:rPr>
+          <w:rFonts w:ascii="Times New Roman" w:hAnsi="Times New Roman" w:cs="Times New Roman"/>
+          <w:sz w:val="28"/>
+          <w:szCs w:val="28"/>
+        </w:rPr>
+        <w:t>целым</w:t>
+      </w:r>
+      <w:r>
+        <w:rPr>
+          <w:rFonts w:ascii="Times New Roman" w:hAnsi="Times New Roman" w:cs="Times New Roman"/>
+          <w:sz w:val="28"/>
+          <w:szCs w:val="28"/>
+        </w:rPr>
+        <w:t>»</w:t>
+      </w:r>
+      <w:r>
+        <w:rPr>
+          <w:rFonts w:ascii="Times New Roman" w:hAnsi="Times New Roman" w:cs="Times New Roman"/>
+          <w:sz w:val="28"/>
+          <w:szCs w:val="28"/>
+        </w:rPr>
+        <w:t xml:space="preserve">. Графически композиция изображается в виде простой ассоциации, дополненной закрашенным ромбом со стороны </w:t>
+      </w:r>
+      <w:r>
+        <w:rPr>
+          <w:rFonts w:ascii="Times New Roman" w:hAnsi="Times New Roman" w:cs="Times New Roman"/>
+          <w:sz w:val="28"/>
+          <w:szCs w:val="28"/>
+        </w:rPr>
+        <w:t>«</w:t>
+      </w:r>
+      <w:r>
+        <w:rPr>
+          <w:rFonts w:ascii="Times New Roman" w:hAnsi="Times New Roman" w:cs="Times New Roman"/>
+          <w:sz w:val="28"/>
+          <w:szCs w:val="28"/>
+        </w:rPr>
+        <w:t>целого</w:t>
+      </w:r>
+      <w:r>
+        <w:rPr>
+          <w:rFonts w:ascii="Times New Roman" w:hAnsi="Times New Roman" w:cs="Times New Roman"/>
+          <w:sz w:val="28"/>
+          <w:szCs w:val="28"/>
+        </w:rPr>
+        <w:t>»</w:t>
+      </w:r>
+      <w:r>
+        <w:rPr>
+          <w:rFonts w:ascii="Times New Roman" w:hAnsi="Times New Roman" w:cs="Times New Roman"/>
+          <w:sz w:val="28"/>
+          <w:szCs w:val="28"/>
+        </w:rPr>
+        <w:t>.</w:t>
+      </w:r>
+    </w:p>
+    <w:p>
+      <w:pPr>
+        <w:spacing w:line="360" w:lineRule="auto"/>
+        <w:ind w:firstLine="709"/>
+        <w:jc w:val="both"/>
+        <w:rPr>
+          <w:rFonts w:ascii="Times New Roman" w:hAnsi="Times New Roman" w:cs="Times New Roman"/>
+          <w:sz w:val="28"/>
+          <w:szCs w:val="28"/>
+        </w:rPr>
+      </w:pPr>
+      <w:r>
+        <w:rPr>
+          <w:rFonts w:ascii="Times New Roman" w:hAnsi="Times New Roman" w:cs="Times New Roman"/>
+          <w:sz w:val="28"/>
+          <w:szCs w:val="28"/>
+        </w:rPr>
+        <w:t>Пример агрегации и композиции показан на рисунке ниже.</w:t>
+      </w:r>
+    </w:p>
+    <w:p>
+      <w:pPr>
+        <w:keepNext/>
+        <w:spacing w:line="360" w:lineRule="auto"/>
+        <w:ind w:firstLine="709"/>
+        <w:jc w:val="center"/>
+      </w:pPr>
+      <w:r>
+        <w:rPr>
+          <w:rFonts w:ascii="Times New Roman" w:hAnsi="Times New Roman" w:cs="Times New Roman"/>
+          <w:noProof/>
+          <w:sz w:val="28"/>
+          <w:szCs w:val="28"/>
+          <w:lang w:eastAsia="ru-RU"/>
+        </w:rPr>
         <w:drawing>
           <wp:inline distT="0" distB="0" distL="0" distR="0">
             <wp:extent cx="5790842" cy="5369560"/>
@@ -10569,7 +11160,7 @@
                     </pic:cNvPicPr>
                   </pic:nvPicPr>
                   <pic:blipFill>
-                    <a:blip r:embed="rId13">
+                    <a:blip r:embed="rId16">
                       <a:extLst>
                         <a:ext uri="{28A0092B-C50C-407E-A947-70E740481C1C}">
                           <a14:useLocalDpi xmlns:a14="http://schemas.microsoft.com/office/drawing/2010/main" val="0"/>
@@ -10663,7 +11254,7 @@
           <w:sz w:val="28"/>
           <w:szCs w:val="28"/>
         </w:rPr>
-        <w:t>6</w:t>
+        <w:t>8</w:t>
       </w:r>
       <w:r>
         <w:rPr>
@@ -10714,6 +11305,7 @@
           <w:sz w:val="28"/>
           <w:szCs w:val="28"/>
         </w:rPr>
+        <w:lastRenderedPageBreak/>
         <w:t xml:space="preserve">Заметим, что в контексте проектирования реляционных БД агрегатные и в особенности композитные ассоциации влияют только на способ поддержки ссылочной целостности. В частности, композитная связь является явным указанием того, что ссылочная целостность между </w:t>
       </w:r>
       <w:r>
@@ -10838,7 +11430,7 @@
           <w:szCs w:val="28"/>
         </w:rPr>
       </w:pPr>
-      <w:bookmarkStart w:id="17" w:name="_Toc95324027"/>
+      <w:bookmarkStart w:id="17" w:name="_Toc95683378"/>
       <w:r>
         <w:rPr>
           <w:rFonts w:ascii="Times New Roman" w:hAnsi="Times New Roman" w:cs="Times New Roman"/>
@@ -10924,7 +11516,6 @@
           <w:sz w:val="28"/>
           <w:szCs w:val="28"/>
         </w:rPr>
-        <w:lastRenderedPageBreak/>
         <w:t>Уточнена целевая аудитория</w:t>
       </w:r>
       <w:r>
@@ -11235,7 +11826,7 @@
           <w:szCs w:val="28"/>
         </w:rPr>
       </w:pPr>
-      <w:bookmarkStart w:id="18" w:name="_Toc95324028"/>
+      <w:bookmarkStart w:id="18" w:name="_Toc95683379"/>
       <w:r>
         <w:rPr>
           <w:rFonts w:ascii="Times New Roman" w:hAnsi="Times New Roman" w:cs="Times New Roman"/>
@@ -11262,7 +11853,7 @@
           <w:szCs w:val="28"/>
         </w:rPr>
       </w:pPr>
-      <w:bookmarkStart w:id="19" w:name="_Toc95324029"/>
+      <w:bookmarkStart w:id="19" w:name="_Toc95683380"/>
       <w:r>
         <w:rPr>
           <w:rFonts w:ascii="Times New Roman" w:hAnsi="Times New Roman" w:cs="Times New Roman"/>
@@ -12397,7 +12988,7 @@
           <w:szCs w:val="28"/>
         </w:rPr>
       </w:pPr>
-      <w:bookmarkStart w:id="20" w:name="_Toc95324030"/>
+      <w:bookmarkStart w:id="20" w:name="_Toc95683381"/>
       <w:r>
         <w:rPr>
           <w:rFonts w:ascii="Times New Roman" w:hAnsi="Times New Roman" w:cs="Times New Roman"/>
@@ -12725,7 +13316,7 @@
           <w:szCs w:val="28"/>
         </w:rPr>
       </w:pPr>
-      <w:bookmarkStart w:id="21" w:name="_Toc95324031"/>
+      <w:bookmarkStart w:id="21" w:name="_Toc95683382"/>
       <w:r>
         <w:rPr>
           <w:rFonts w:ascii="Times New Roman" w:hAnsi="Times New Roman" w:cs="Times New Roman"/>
@@ -12785,7 +13376,7 @@
           <w:szCs w:val="28"/>
         </w:rPr>
       </w:pPr>
-      <w:bookmarkStart w:id="22" w:name="_Toc95324032"/>
+      <w:bookmarkStart w:id="22" w:name="_Toc95683383"/>
       <w:r>
         <w:rPr>
           <w:rFonts w:ascii="Times New Roman" w:hAnsi="Times New Roman" w:cs="Times New Roman"/>
@@ -12865,7 +13456,7 @@
           <w:szCs w:val="28"/>
         </w:rPr>
       </w:pPr>
-      <w:bookmarkStart w:id="23" w:name="_Toc95324033"/>
+      <w:bookmarkStart w:id="23" w:name="_Toc95683384"/>
       <w:r>
         <w:rPr>
           <w:rFonts w:ascii="Times New Roman" w:hAnsi="Times New Roman" w:cs="Times New Roman"/>
@@ -12964,7 +13555,7 @@
           <w:szCs w:val="28"/>
         </w:rPr>
       </w:pPr>
-      <w:bookmarkStart w:id="24" w:name="_Toc95324034"/>
+      <w:bookmarkStart w:id="24" w:name="_Toc95683385"/>
       <w:r>
         <w:rPr>
           <w:rFonts w:ascii="Times New Roman" w:hAnsi="Times New Roman" w:cs="Times New Roman"/>
@@ -13001,7 +13592,7 @@
           <w:szCs w:val="28"/>
         </w:rPr>
       </w:pPr>
-      <w:bookmarkStart w:id="25" w:name="_Toc95324035"/>
+      <w:bookmarkStart w:id="25" w:name="_Toc95683386"/>
       <w:r>
         <w:rPr>
           <w:rFonts w:ascii="Times New Roman" w:hAnsi="Times New Roman" w:cs="Times New Roman"/>
@@ -13051,7 +13642,7 @@
           <w:szCs w:val="28"/>
         </w:rPr>
       </w:pPr>
-      <w:bookmarkStart w:id="26" w:name="_Toc95324036"/>
+      <w:bookmarkStart w:id="26" w:name="_Toc95683387"/>
       <w:r>
         <w:rPr>
           <w:rFonts w:ascii="Times New Roman" w:hAnsi="Times New Roman" w:cs="Times New Roman"/>
@@ -13101,7 +13692,7 @@
           <w:szCs w:val="28"/>
         </w:rPr>
       </w:pPr>
-      <w:bookmarkStart w:id="27" w:name="_Toc95324037"/>
+      <w:bookmarkStart w:id="27" w:name="_Toc95683388"/>
       <w:r>
         <w:rPr>
           <w:rFonts w:ascii="Times New Roman" w:hAnsi="Times New Roman" w:cs="Times New Roman"/>
@@ -13173,7 +13764,7 @@
           <w:szCs w:val="28"/>
         </w:rPr>
       </w:pPr>
-      <w:bookmarkStart w:id="28" w:name="_Toc95324038"/>
+      <w:bookmarkStart w:id="28" w:name="_Toc95683389"/>
       <w:r>
         <w:rPr>
           <w:rFonts w:ascii="Times New Roman" w:hAnsi="Times New Roman" w:cs="Times New Roman"/>
@@ -13252,7 +13843,7 @@
           <w:szCs w:val="28"/>
         </w:rPr>
       </w:pPr>
-      <w:bookmarkStart w:id="29" w:name="_Toc95324039"/>
+      <w:bookmarkStart w:id="29" w:name="_Toc95683390"/>
       <w:r>
         <w:rPr>
           <w:rFonts w:ascii="Times New Roman" w:hAnsi="Times New Roman" w:cs="Times New Roman"/>
@@ -15324,7 +15915,7 @@
           <w:szCs w:val="28"/>
         </w:rPr>
       </w:pPr>
-      <w:bookmarkStart w:id="30" w:name="_Toc95324040"/>
+      <w:bookmarkStart w:id="30" w:name="_Toc95683391"/>
       <w:r>
         <w:rPr>
           <w:rFonts w:ascii="Times New Roman" w:hAnsi="Times New Roman" w:cs="Times New Roman"/>
@@ -15590,7 +16181,7 @@
           <w:szCs w:val="28"/>
         </w:rPr>
       </w:pPr>
-      <w:bookmarkStart w:id="31" w:name="_Toc95324041"/>
+      <w:bookmarkStart w:id="31" w:name="_Toc95683392"/>
       <w:r>
         <w:rPr>
           <w:rFonts w:ascii="Times New Roman" w:hAnsi="Times New Roman" w:cs="Times New Roman"/>
@@ -15637,10 +16228,9 @@
       </w:pPr>
     </w:p>
     <w:sectPr>
-      <w:footerReference w:type="default" r:id="rId14"/>
+      <w:footerReference w:type="default" r:id="rId17"/>
       <w:pgSz w:w="11906" w:h="16838"/>
       <w:pgMar w:top="1134" w:right="567" w:bottom="1134" w:left="1701" w:header="709" w:footer="709" w:gutter="0"/>
-      <w:pgNumType w:start="1"/>
       <w:cols w:space="708"/>
       <w:titlePg/>
       <w:docGrid w:linePitch="360"/>
@@ -15675,6 +16265,47 @@
 </file>
 
 <file path=word/footer1.xml><?xml version="1.0" encoding="utf-8"?>
+<w:ftr xmlns:wpc="http://schemas.microsoft.com/office/word/2010/wordprocessingCanvas" xmlns:cx="http://schemas.microsoft.com/office/drawing/2014/chartex" xmlns:cx1="http://schemas.microsoft.com/office/drawing/2015/9/8/chartex" xmlns:mc="http://schemas.openxmlformats.org/markup-compatibility/2006" xmlns:o="urn:schemas-microsoft-com:office:office" xmlns:r="http://schemas.openxmlformats.org/officeDocument/2006/relationships" xmlns:m="http://schemas.openxmlformats.org/officeDocument/2006/math" xmlns:v="urn:schemas-microsoft-com:vml" xmlns:wp14="http://schemas.microsoft.com/office/word/2010/wordprocessingDrawing" xmlns:wp="http://schemas.openxmlformats.org/drawingml/2006/wordprocessingDrawing" xmlns:w10="urn:schemas-microsoft-com:office:word" xmlns:w="http://schemas.openxmlformats.org/wordprocessingml/2006/main" xmlns:w14="http://schemas.microsoft.com/office/word/2010/wordml" xmlns:w15="http://schemas.microsoft.com/office/word/2012/wordml" xmlns:w16se="http://schemas.microsoft.com/office/word/2015/wordml/symex" xmlns:wpg="http://schemas.microsoft.com/office/word/2010/wordprocessingGroup" xmlns:wpi="http://schemas.microsoft.com/office/word/2010/wordprocessingInk" xmlns:wne="http://schemas.microsoft.com/office/word/2006/wordml" xmlns:wps="http://schemas.microsoft.com/office/word/2010/wordprocessingShape" mc:Ignorable="w14 w15 w16se wp14">
+  <w:sdt>
+    <w:sdtPr>
+      <w:id w:val="910438155"/>
+      <w:docPartObj>
+        <w:docPartGallery w:val="Page Numbers (Bottom of Page)"/>
+        <w:docPartUnique/>
+      </w:docPartObj>
+    </w:sdtPr>
+    <w:sdtEndPr/>
+    <w:sdtContent>
+      <w:p>
+        <w:pPr>
+          <w:pStyle w:val="a7"/>
+          <w:jc w:val="center"/>
+        </w:pPr>
+        <w:r>
+          <w:fldChar w:fldCharType="begin"/>
+        </w:r>
+        <w:r>
+          <w:instrText>PAGE   \* MERGEFORMAT</w:instrText>
+        </w:r>
+        <w:r>
+          <w:fldChar w:fldCharType="separate"/>
+        </w:r>
+        <w:r>
+          <w:rPr>
+            <w:noProof/>
+          </w:rPr>
+          <w:t>22</w:t>
+        </w:r>
+        <w:r>
+          <w:fldChar w:fldCharType="end"/>
+        </w:r>
+      </w:p>
+    </w:sdtContent>
+  </w:sdt>
+</w:ftr>
+</file>
+
+<file path=word/footer2.xml><?xml version="1.0" encoding="utf-8"?>
 <w:ftr xmlns:wpc="http://schemas.microsoft.com/office/word/2010/wordprocessingCanvas" xmlns:cx="http://schemas.microsoft.com/office/drawing/2014/chartex" xmlns:cx1="http://schemas.microsoft.com/office/drawing/2015/9/8/chartex" xmlns:mc="http://schemas.openxmlformats.org/markup-compatibility/2006" xmlns:o="urn:schemas-microsoft-com:office:office" xmlns:r="http://schemas.openxmlformats.org/officeDocument/2006/relationships" xmlns:m="http://schemas.openxmlformats.org/officeDocument/2006/math" xmlns:v="urn:schemas-microsoft-com:vml" xmlns:wp14="http://schemas.microsoft.com/office/word/2010/wordprocessingDrawing" xmlns:wp="http://schemas.openxmlformats.org/drawingml/2006/wordprocessingDrawing" xmlns:w10="urn:schemas-microsoft-com:office:word" xmlns:w="http://schemas.openxmlformats.org/wordprocessingml/2006/main" xmlns:w14="http://schemas.microsoft.com/office/word/2010/wordml" xmlns:w15="http://schemas.microsoft.com/office/word/2012/wordml" xmlns:w16se="http://schemas.microsoft.com/office/word/2015/wordml/symex" xmlns:wpg="http://schemas.microsoft.com/office/word/2010/wordprocessingGroup" xmlns:wpi="http://schemas.microsoft.com/office/word/2010/wordprocessingInk" xmlns:wne="http://schemas.microsoft.com/office/word/2006/wordml" xmlns:wps="http://schemas.microsoft.com/office/word/2010/wordprocessingShape" mc:Ignorable="w14 w15 w16se wp14">
   <w:sdt>
     <w:sdtPr>
@@ -15704,7 +16335,7 @@
           <w:rPr>
             <w:noProof/>
           </w:rPr>
-          <w:t>21</w:t>
+          <w:t>31</w:t>
         </w:r>
         <w:r>
           <w:fldChar w:fldCharType="end"/>
@@ -17891,7 +18522,7 @@
     <w:lsdException w:name="header" w:semiHidden="1" w:unhideWhenUsed="1"/>
     <w:lsdException w:name="footer" w:semiHidden="1" w:unhideWhenUsed="1"/>
     <w:lsdException w:name="index heading" w:semiHidden="1" w:unhideWhenUsed="1"/>
-    <w:lsdException w:name="caption" w:semiHidden="1" w:uiPriority="35" w:unhideWhenUsed="1" w:qFormat="1"/>
+    <w:lsdException w:name="caption" w:semiHidden="1" w:uiPriority="0" w:unhideWhenUsed="1" w:qFormat="1"/>
     <w:lsdException w:name="table of figures" w:semiHidden="1" w:unhideWhenUsed="1"/>
     <w:lsdException w:name="envelope address" w:semiHidden="1" w:unhideWhenUsed="1"/>
     <w:lsdException w:name="envelope return" w:semiHidden="1" w:unhideWhenUsed="1"/>
@@ -18467,7 +19098,6 @@
     <w:name w:val="caption"/>
     <w:basedOn w:val="a"/>
     <w:next w:val="a"/>
-    <w:uiPriority w:val="35"/>
     <w:unhideWhenUsed/>
     <w:qFormat/>
     <w:rsid w:val="00B16881"/>
@@ -18751,7 +19381,7 @@
 </file>
 
 <file path=customXml/itemProps1.xml><?xml version="1.0" encoding="utf-8"?>
-<ds:datastoreItem xmlns:ds="http://schemas.openxmlformats.org/officeDocument/2006/customXml" ds:itemID="{AD52301B-8B9E-42BD-866F-44B95541228D}">
+<ds:datastoreItem xmlns:ds="http://schemas.openxmlformats.org/officeDocument/2006/customXml" ds:itemID="{F503B4A1-94F6-49F3-A6A5-41CBC399F314}">
   <ds:schemaRefs>
     <ds:schemaRef ds:uri="http://schemas.openxmlformats.org/officeDocument/2006/bibliography"/>
   </ds:schemaRefs>

--- a/3/java-2021-1-Lenskii.docx
+++ b/3/java-2021-1-Lenskii.docx
@@ -908,7 +908,7 @@
           <w:r>
             <w:fldChar w:fldCharType="separate"/>
           </w:r>
-          <w:hyperlink w:anchor="_Toc95683362" w:history="1">
+          <w:hyperlink w:anchor="_Toc95834624" w:history="1">
             <w:r>
               <w:rPr>
                 <w:rStyle w:val="aa"/>
@@ -937,7 +937,7 @@
                 <w:noProof/>
                 <w:webHidden/>
               </w:rPr>
-              <w:instrText xml:space="preserve"> PAGEREF _Toc95683362 \h </w:instrText>
+              <w:instrText xml:space="preserve"> PAGEREF _Toc95834624 \h </w:instrText>
             </w:r>
             <w:r>
               <w:rPr>
@@ -980,7 +980,7 @@
               <w:lang w:eastAsia="ru-RU"/>
             </w:rPr>
           </w:pPr>
-          <w:hyperlink w:anchor="_Toc95683363" w:history="1">
+          <w:hyperlink w:anchor="_Toc95834625" w:history="1">
             <w:r>
               <w:rPr>
                 <w:rStyle w:val="aa"/>
@@ -1009,7 +1009,7 @@
                 <w:noProof/>
                 <w:webHidden/>
               </w:rPr>
-              <w:instrText xml:space="preserve"> PAGEREF _Toc95683363 \h </w:instrText>
+              <w:instrText xml:space="preserve"> PAGEREF _Toc95834625 \h </w:instrText>
             </w:r>
             <w:r>
               <w:rPr>
@@ -1052,7 +1052,7 @@
               <w:lang w:eastAsia="ru-RU"/>
             </w:rPr>
           </w:pPr>
-          <w:hyperlink w:anchor="_Toc95683364" w:history="1">
+          <w:hyperlink w:anchor="_Toc95834626" w:history="1">
             <w:r>
               <w:rPr>
                 <w:rStyle w:val="aa"/>
@@ -1081,7 +1081,7 @@
                 <w:noProof/>
                 <w:webHidden/>
               </w:rPr>
-              <w:instrText xml:space="preserve"> PAGEREF _Toc95683364 \h </w:instrText>
+              <w:instrText xml:space="preserve"> PAGEREF _Toc95834626 \h </w:instrText>
             </w:r>
             <w:r>
               <w:rPr>
@@ -1124,7 +1124,7 @@
               <w:lang w:eastAsia="ru-RU"/>
             </w:rPr>
           </w:pPr>
-          <w:hyperlink w:anchor="_Toc95683365" w:history="1">
+          <w:hyperlink w:anchor="_Toc95834627" w:history="1">
             <w:r>
               <w:rPr>
                 <w:rStyle w:val="aa"/>
@@ -1132,7 +1132,7 @@
                 <w:b/>
                 <w:noProof/>
               </w:rPr>
-              <w:t>1.2 Актуальность решаемой проблемы</w:t>
+              <w:t>1.2 Преимущества использования</w:t>
             </w:r>
             <w:r>
               <w:rPr>
@@ -1153,7 +1153,7 @@
                 <w:noProof/>
                 <w:webHidden/>
               </w:rPr>
-              <w:instrText xml:space="preserve"> PAGEREF _Toc95683365 \h </w:instrText>
+              <w:instrText xml:space="preserve"> PAGEREF _Toc95834627 \h </w:instrText>
             </w:r>
             <w:r>
               <w:rPr>
@@ -1196,7 +1196,7 @@
               <w:lang w:eastAsia="ru-RU"/>
             </w:rPr>
           </w:pPr>
-          <w:hyperlink w:anchor="_Toc95683366" w:history="1">
+          <w:hyperlink w:anchor="_Toc95834628" w:history="1">
             <w:r>
               <w:rPr>
                 <w:rStyle w:val="aa"/>
@@ -1225,7 +1225,7 @@
                 <w:noProof/>
                 <w:webHidden/>
               </w:rPr>
-              <w:instrText xml:space="preserve"> PAGEREF _Toc95683366 \h </w:instrText>
+              <w:instrText xml:space="preserve"> PAGEREF _Toc95834628 \h </w:instrText>
             </w:r>
             <w:r>
               <w:rPr>
@@ -1268,7 +1268,7 @@
               <w:lang w:eastAsia="ru-RU"/>
             </w:rPr>
           </w:pPr>
-          <w:hyperlink w:anchor="_Toc95683367" w:history="1">
+          <w:hyperlink w:anchor="_Toc95834629" w:history="1">
             <w:r>
               <w:rPr>
                 <w:rStyle w:val="aa"/>
@@ -1297,7 +1297,7 @@
                 <w:noProof/>
                 <w:webHidden/>
               </w:rPr>
-              <w:instrText xml:space="preserve"> PAGEREF _Toc95683367 \h </w:instrText>
+              <w:instrText xml:space="preserve"> PAGEREF _Toc95834629 \h </w:instrText>
             </w:r>
             <w:r>
               <w:rPr>
@@ -1340,7 +1340,7 @@
               <w:lang w:eastAsia="ru-RU"/>
             </w:rPr>
           </w:pPr>
-          <w:hyperlink w:anchor="_Toc95683368" w:history="1">
+          <w:hyperlink w:anchor="_Toc95834630" w:history="1">
             <w:r>
               <w:rPr>
                 <w:rStyle w:val="aa"/>
@@ -1369,7 +1369,7 @@
                 <w:noProof/>
                 <w:webHidden/>
               </w:rPr>
-              <w:instrText xml:space="preserve"> PAGEREF _Toc95683368 \h </w:instrText>
+              <w:instrText xml:space="preserve"> PAGEREF _Toc95834630 \h </w:instrText>
             </w:r>
             <w:r>
               <w:rPr>
@@ -1412,7 +1412,7 @@
               <w:lang w:eastAsia="ru-RU"/>
             </w:rPr>
           </w:pPr>
-          <w:hyperlink w:anchor="_Toc95683369" w:history="1">
+          <w:hyperlink w:anchor="_Toc95834631" w:history="1">
             <w:r>
               <w:rPr>
                 <w:rStyle w:val="aa"/>
@@ -1441,7 +1441,7 @@
                 <w:noProof/>
                 <w:webHidden/>
               </w:rPr>
-              <w:instrText xml:space="preserve"> PAGEREF _Toc95683369 \h </w:instrText>
+              <w:instrText xml:space="preserve"> PAGEREF _Toc95834631 \h </w:instrText>
             </w:r>
             <w:r>
               <w:rPr>
@@ -1484,7 +1484,7 @@
               <w:lang w:eastAsia="ru-RU"/>
             </w:rPr>
           </w:pPr>
-          <w:hyperlink w:anchor="_Toc95683370" w:history="1">
+          <w:hyperlink w:anchor="_Toc95834632" w:history="1">
             <w:r>
               <w:rPr>
                 <w:rStyle w:val="aa"/>
@@ -1513,7 +1513,7 @@
                 <w:noProof/>
                 <w:webHidden/>
               </w:rPr>
-              <w:instrText xml:space="preserve"> PAGEREF _Toc95683370 \h </w:instrText>
+              <w:instrText xml:space="preserve"> PAGEREF _Toc95834632 \h </w:instrText>
             </w:r>
             <w:r>
               <w:rPr>
@@ -1556,7 +1556,7 @@
               <w:lang w:eastAsia="ru-RU"/>
             </w:rPr>
           </w:pPr>
-          <w:hyperlink w:anchor="_Toc95683371" w:history="1">
+          <w:hyperlink w:anchor="_Toc95834633" w:history="1">
             <w:r>
               <w:rPr>
                 <w:rStyle w:val="aa"/>
@@ -1585,7 +1585,7 @@
                 <w:noProof/>
                 <w:webHidden/>
               </w:rPr>
-              <w:instrText xml:space="preserve"> PAGEREF _Toc95683371 \h </w:instrText>
+              <w:instrText xml:space="preserve"> PAGEREF _Toc95834633 \h </w:instrText>
             </w:r>
             <w:r>
               <w:rPr>
@@ -1628,7 +1628,7 @@
               <w:lang w:eastAsia="ru-RU"/>
             </w:rPr>
           </w:pPr>
-          <w:hyperlink w:anchor="_Toc95683372" w:history="1">
+          <w:hyperlink w:anchor="_Toc95834634" w:history="1">
             <w:r>
               <w:rPr>
                 <w:rStyle w:val="aa"/>
@@ -1657,7 +1657,7 @@
                 <w:noProof/>
                 <w:webHidden/>
               </w:rPr>
-              <w:instrText xml:space="preserve"> PAGEREF _Toc95683372 \h </w:instrText>
+              <w:instrText xml:space="preserve"> PAGEREF _Toc95834634 \h </w:instrText>
             </w:r>
             <w:r>
               <w:rPr>
@@ -1700,7 +1700,7 @@
               <w:lang w:eastAsia="ru-RU"/>
             </w:rPr>
           </w:pPr>
-          <w:hyperlink w:anchor="_Toc95683373" w:history="1">
+          <w:hyperlink w:anchor="_Toc95834635" w:history="1">
             <w:r>
               <w:rPr>
                 <w:rStyle w:val="aa"/>
@@ -1729,7 +1729,7 @@
                 <w:noProof/>
                 <w:webHidden/>
               </w:rPr>
-              <w:instrText xml:space="preserve"> PAGEREF _Toc95683373 \h </w:instrText>
+              <w:instrText xml:space="preserve"> PAGEREF _Toc95834635 \h </w:instrText>
             </w:r>
             <w:r>
               <w:rPr>
@@ -1772,7 +1772,7 @@
               <w:lang w:eastAsia="ru-RU"/>
             </w:rPr>
           </w:pPr>
-          <w:hyperlink w:anchor="_Toc95683374" w:history="1">
+          <w:hyperlink w:anchor="_Toc95834636" w:history="1">
             <w:r>
               <w:rPr>
                 <w:rStyle w:val="aa"/>
@@ -1801,7 +1801,7 @@
                 <w:noProof/>
                 <w:webHidden/>
               </w:rPr>
-              <w:instrText xml:space="preserve"> PAGEREF _Toc95683374 \h </w:instrText>
+              <w:instrText xml:space="preserve"> PAGEREF _Toc95834636 \h </w:instrText>
             </w:r>
             <w:r>
               <w:rPr>
@@ -1844,7 +1844,7 @@
               <w:lang w:eastAsia="ru-RU"/>
             </w:rPr>
           </w:pPr>
-          <w:hyperlink w:anchor="_Toc95683375" w:history="1">
+          <w:hyperlink w:anchor="_Toc95834637" w:history="1">
             <w:r>
               <w:rPr>
                 <w:rStyle w:val="aa"/>
@@ -1873,7 +1873,7 @@
                 <w:noProof/>
                 <w:webHidden/>
               </w:rPr>
-              <w:instrText xml:space="preserve"> PAGEREF _Toc95683375 \h </w:instrText>
+              <w:instrText xml:space="preserve"> PAGEREF _Toc95834637 \h </w:instrText>
             </w:r>
             <w:r>
               <w:rPr>
@@ -1916,7 +1916,7 @@
               <w:lang w:eastAsia="ru-RU"/>
             </w:rPr>
           </w:pPr>
-          <w:hyperlink w:anchor="_Toc95683376" w:history="1">
+          <w:hyperlink w:anchor="_Toc95834638" w:history="1">
             <w:r>
               <w:rPr>
                 <w:rStyle w:val="aa"/>
@@ -1924,25 +1924,7 @@
                 <w:b/>
                 <w:noProof/>
               </w:rPr>
-              <w:t>3.3 Диаграмма обмена данным</w:t>
-            </w:r>
-            <w:r>
-              <w:rPr>
-                <w:rStyle w:val="aa"/>
-                <w:rFonts w:ascii="Times New Roman" w:hAnsi="Times New Roman" w:cs="Times New Roman"/>
-                <w:b/>
-                <w:noProof/>
-              </w:rPr>
-              <w:t>и</w:t>
-            </w:r>
-            <w:r>
-              <w:rPr>
-                <w:rStyle w:val="aa"/>
-                <w:rFonts w:ascii="Times New Roman" w:hAnsi="Times New Roman" w:cs="Times New Roman"/>
-                <w:b/>
-                <w:noProof/>
-              </w:rPr>
-              <w:t xml:space="preserve"> и классов</w:t>
+              <w:t>3.3 Диаграмма обмена данными и классов</w:t>
             </w:r>
             <w:r>
               <w:rPr>
@@ -1963,7 +1945,7 @@
                 <w:noProof/>
                 <w:webHidden/>
               </w:rPr>
-              <w:instrText xml:space="preserve"> PAGEREF _Toc95683376 \h </w:instrText>
+              <w:instrText xml:space="preserve"> PAGEREF _Toc95834638 \h </w:instrText>
             </w:r>
             <w:r>
               <w:rPr>
@@ -2006,7 +1988,7 @@
               <w:lang w:eastAsia="ru-RU"/>
             </w:rPr>
           </w:pPr>
-          <w:hyperlink w:anchor="_Toc95683377" w:history="1">
+          <w:hyperlink w:anchor="_Toc95834639" w:history="1">
             <w:r>
               <w:rPr>
                 <w:rStyle w:val="aa"/>
@@ -2035,7 +2017,7 @@
                 <w:noProof/>
                 <w:webHidden/>
               </w:rPr>
-              <w:instrText xml:space="preserve"> PAGEREF _Toc95683377 \h </w:instrText>
+              <w:instrText xml:space="preserve"> PAGEREF _Toc95834639 \h </w:instrText>
             </w:r>
             <w:r>
               <w:rPr>
@@ -2078,7 +2060,7 @@
               <w:lang w:eastAsia="ru-RU"/>
             </w:rPr>
           </w:pPr>
-          <w:hyperlink w:anchor="_Toc95683378" w:history="1">
+          <w:hyperlink w:anchor="_Toc95834640" w:history="1">
             <w:r>
               <w:rPr>
                 <w:rStyle w:val="aa"/>
@@ -2107,7 +2089,7 @@
                 <w:noProof/>
                 <w:webHidden/>
               </w:rPr>
-              <w:instrText xml:space="preserve"> PAGEREF _Toc95683378 \h </w:instrText>
+              <w:instrText xml:space="preserve"> PAGEREF _Toc95834640 \h </w:instrText>
             </w:r>
             <w:r>
               <w:rPr>
@@ -2150,7 +2132,7 @@
               <w:lang w:eastAsia="ru-RU"/>
             </w:rPr>
           </w:pPr>
-          <w:hyperlink w:anchor="_Toc95683379" w:history="1">
+          <w:hyperlink w:anchor="_Toc95834641" w:history="1">
             <w:r>
               <w:rPr>
                 <w:rStyle w:val="aa"/>
@@ -2179,7 +2161,7 @@
                 <w:noProof/>
                 <w:webHidden/>
               </w:rPr>
-              <w:instrText xml:space="preserve"> PAGEREF _Toc95683379 \h </w:instrText>
+              <w:instrText xml:space="preserve"> PAGEREF _Toc95834641 \h </w:instrText>
             </w:r>
             <w:r>
               <w:rPr>
@@ -2222,7 +2204,7 @@
               <w:lang w:eastAsia="ru-RU"/>
             </w:rPr>
           </w:pPr>
-          <w:hyperlink w:anchor="_Toc95683380" w:history="1">
+          <w:hyperlink w:anchor="_Toc95834642" w:history="1">
             <w:r>
               <w:rPr>
                 <w:rStyle w:val="aa"/>
@@ -2251,7 +2233,7 @@
                 <w:noProof/>
                 <w:webHidden/>
               </w:rPr>
-              <w:instrText xml:space="preserve"> PAGEREF _Toc95683380 \h </w:instrText>
+              <w:instrText xml:space="preserve"> PAGEREF _Toc95834642 \h </w:instrText>
             </w:r>
             <w:r>
               <w:rPr>
@@ -2294,7 +2276,7 @@
               <w:lang w:eastAsia="ru-RU"/>
             </w:rPr>
           </w:pPr>
-          <w:hyperlink w:anchor="_Toc95683381" w:history="1">
+          <w:hyperlink w:anchor="_Toc95834643" w:history="1">
             <w:r>
               <w:rPr>
                 <w:rStyle w:val="aa"/>
@@ -2323,7 +2305,7 @@
                 <w:noProof/>
                 <w:webHidden/>
               </w:rPr>
-              <w:instrText xml:space="preserve"> PAGEREF _Toc95683381 \h </w:instrText>
+              <w:instrText xml:space="preserve"> PAGEREF _Toc95834643 \h </w:instrText>
             </w:r>
             <w:r>
               <w:rPr>
@@ -2366,7 +2348,7 @@
               <w:lang w:eastAsia="ru-RU"/>
             </w:rPr>
           </w:pPr>
-          <w:hyperlink w:anchor="_Toc95683382" w:history="1">
+          <w:hyperlink w:anchor="_Toc95834644" w:history="1">
             <w:r>
               <w:rPr>
                 <w:rStyle w:val="aa"/>
@@ -2395,7 +2377,7 @@
                 <w:noProof/>
                 <w:webHidden/>
               </w:rPr>
-              <w:instrText xml:space="preserve"> PAGEREF _Toc95683382 \h </w:instrText>
+              <w:instrText xml:space="preserve"> PAGEREF _Toc95834644 \h </w:instrText>
             </w:r>
             <w:r>
               <w:rPr>
@@ -2438,7 +2420,7 @@
               <w:lang w:eastAsia="ru-RU"/>
             </w:rPr>
           </w:pPr>
-          <w:hyperlink w:anchor="_Toc95683383" w:history="1">
+          <w:hyperlink w:anchor="_Toc95834645" w:history="1">
             <w:r>
               <w:rPr>
                 <w:rStyle w:val="aa"/>
@@ -2467,7 +2449,7 @@
                 <w:noProof/>
                 <w:webHidden/>
               </w:rPr>
-              <w:instrText xml:space="preserve"> PAGEREF _Toc95683383 \h </w:instrText>
+              <w:instrText xml:space="preserve"> PAGEREF _Toc95834645 \h </w:instrText>
             </w:r>
             <w:r>
               <w:rPr>
@@ -2510,7 +2492,7 @@
               <w:lang w:eastAsia="ru-RU"/>
             </w:rPr>
           </w:pPr>
-          <w:hyperlink w:anchor="_Toc95683384" w:history="1">
+          <w:hyperlink w:anchor="_Toc95834646" w:history="1">
             <w:r>
               <w:rPr>
                 <w:rStyle w:val="aa"/>
@@ -2539,7 +2521,7 @@
                 <w:noProof/>
                 <w:webHidden/>
               </w:rPr>
-              <w:instrText xml:space="preserve"> PAGEREF _Toc95683384 \h </w:instrText>
+              <w:instrText xml:space="preserve"> PAGEREF _Toc95834646 \h </w:instrText>
             </w:r>
             <w:r>
               <w:rPr>
@@ -2582,7 +2564,7 @@
               <w:lang w:eastAsia="ru-RU"/>
             </w:rPr>
           </w:pPr>
-          <w:hyperlink w:anchor="_Toc95683385" w:history="1">
+          <w:hyperlink w:anchor="_Toc95834647" w:history="1">
             <w:r>
               <w:rPr>
                 <w:rStyle w:val="aa"/>
@@ -2611,7 +2593,7 @@
                 <w:noProof/>
                 <w:webHidden/>
               </w:rPr>
-              <w:instrText xml:space="preserve"> PAGEREF _Toc95683385 \h </w:instrText>
+              <w:instrText xml:space="preserve"> PAGEREF _Toc95834647 \h </w:instrText>
             </w:r>
             <w:r>
               <w:rPr>
@@ -2654,7 +2636,7 @@
               <w:lang w:eastAsia="ru-RU"/>
             </w:rPr>
           </w:pPr>
-          <w:hyperlink w:anchor="_Toc95683386" w:history="1">
+          <w:hyperlink w:anchor="_Toc95834648" w:history="1">
             <w:r>
               <w:rPr>
                 <w:rStyle w:val="aa"/>
@@ -2683,7 +2665,7 @@
                 <w:noProof/>
                 <w:webHidden/>
               </w:rPr>
-              <w:instrText xml:space="preserve"> PAGEREF _Toc95683386 \h </w:instrText>
+              <w:instrText xml:space="preserve"> PAGEREF _Toc95834648 \h </w:instrText>
             </w:r>
             <w:r>
               <w:rPr>
@@ -2726,7 +2708,7 @@
               <w:lang w:eastAsia="ru-RU"/>
             </w:rPr>
           </w:pPr>
-          <w:hyperlink w:anchor="_Toc95683387" w:history="1">
+          <w:hyperlink w:anchor="_Toc95834649" w:history="1">
             <w:r>
               <w:rPr>
                 <w:rStyle w:val="aa"/>
@@ -2755,7 +2737,7 @@
                 <w:noProof/>
                 <w:webHidden/>
               </w:rPr>
-              <w:instrText xml:space="preserve"> PAGEREF _Toc95683387 \h </w:instrText>
+              <w:instrText xml:space="preserve"> PAGEREF _Toc95834649 \h </w:instrText>
             </w:r>
             <w:r>
               <w:rPr>
@@ -2798,7 +2780,7 @@
               <w:lang w:eastAsia="ru-RU"/>
             </w:rPr>
           </w:pPr>
-          <w:hyperlink w:anchor="_Toc95683388" w:history="1">
+          <w:hyperlink w:anchor="_Toc95834650" w:history="1">
             <w:r>
               <w:rPr>
                 <w:rStyle w:val="aa"/>
@@ -2827,7 +2809,7 @@
                 <w:noProof/>
                 <w:webHidden/>
               </w:rPr>
-              <w:instrText xml:space="preserve"> PAGEREF _Toc95683388 \h </w:instrText>
+              <w:instrText xml:space="preserve"> PAGEREF _Toc95834650 \h </w:instrText>
             </w:r>
             <w:r>
               <w:rPr>
@@ -2870,7 +2852,7 @@
               <w:lang w:eastAsia="ru-RU"/>
             </w:rPr>
           </w:pPr>
-          <w:hyperlink w:anchor="_Toc95683389" w:history="1">
+          <w:hyperlink w:anchor="_Toc95834651" w:history="1">
             <w:r>
               <w:rPr>
                 <w:rStyle w:val="aa"/>
@@ -2899,7 +2881,7 @@
                 <w:noProof/>
                 <w:webHidden/>
               </w:rPr>
-              <w:instrText xml:space="preserve"> PAGEREF _Toc95683389 \h </w:instrText>
+              <w:instrText xml:space="preserve"> PAGEREF _Toc95834651 \h </w:instrText>
             </w:r>
             <w:r>
               <w:rPr>
@@ -2942,7 +2924,7 @@
               <w:lang w:eastAsia="ru-RU"/>
             </w:rPr>
           </w:pPr>
-          <w:hyperlink w:anchor="_Toc95683390" w:history="1">
+          <w:hyperlink w:anchor="_Toc95834652" w:history="1">
             <w:r>
               <w:rPr>
                 <w:rStyle w:val="aa"/>
@@ -2971,7 +2953,7 @@
                 <w:noProof/>
                 <w:webHidden/>
               </w:rPr>
-              <w:instrText xml:space="preserve"> PAGEREF _Toc95683390 \h </w:instrText>
+              <w:instrText xml:space="preserve"> PAGEREF _Toc95834652 \h </w:instrText>
             </w:r>
             <w:r>
               <w:rPr>
@@ -3014,7 +2996,7 @@
               <w:lang w:eastAsia="ru-RU"/>
             </w:rPr>
           </w:pPr>
-          <w:hyperlink w:anchor="_Toc95683391" w:history="1">
+          <w:hyperlink w:anchor="_Toc95834653" w:history="1">
             <w:r>
               <w:rPr>
                 <w:rStyle w:val="aa"/>
@@ -3043,7 +3025,7 @@
                 <w:noProof/>
                 <w:webHidden/>
               </w:rPr>
-              <w:instrText xml:space="preserve"> PAGEREF _Toc95683391 \h </w:instrText>
+              <w:instrText xml:space="preserve"> PAGEREF _Toc95834653 \h </w:instrText>
             </w:r>
             <w:r>
               <w:rPr>
@@ -3086,7 +3068,7 @@
               <w:lang w:eastAsia="ru-RU"/>
             </w:rPr>
           </w:pPr>
-          <w:hyperlink w:anchor="_Toc95683392" w:history="1">
+          <w:hyperlink w:anchor="_Toc95834654" w:history="1">
             <w:r>
               <w:rPr>
                 <w:rStyle w:val="aa"/>
@@ -3115,7 +3097,7 @@
                 <w:noProof/>
                 <w:webHidden/>
               </w:rPr>
-              <w:instrText xml:space="preserve"> PAGEREF _Toc95683392 \h </w:instrText>
+              <w:instrText xml:space="preserve"> PAGEREF _Toc95834654 \h </w:instrText>
             </w:r>
             <w:r>
               <w:rPr>
@@ -3197,7 +3179,7 @@
           <w:szCs w:val="28"/>
         </w:rPr>
       </w:pPr>
-      <w:bookmarkStart w:id="0" w:name="_Toc95683362"/>
+      <w:bookmarkStart w:id="0" w:name="_Toc95834624"/>
       <w:r>
         <w:rPr>
           <w:rFonts w:ascii="Times New Roman" w:hAnsi="Times New Roman" w:cs="Times New Roman"/>
@@ -3717,7 +3699,7 @@
           <w:szCs w:val="28"/>
         </w:rPr>
       </w:pPr>
-      <w:bookmarkStart w:id="1" w:name="_Toc95683363"/>
+      <w:bookmarkStart w:id="1" w:name="_Toc95834625"/>
       <w:r>
         <w:rPr>
           <w:rFonts w:ascii="Times New Roman" w:hAnsi="Times New Roman" w:cs="Times New Roman"/>
@@ -3774,7 +3756,7 @@
           <w:szCs w:val="28"/>
         </w:rPr>
       </w:pPr>
-      <w:bookmarkStart w:id="2" w:name="_Toc95683364"/>
+      <w:bookmarkStart w:id="2" w:name="_Toc95834626"/>
       <w:r>
         <w:rPr>
           <w:rFonts w:ascii="Times New Roman" w:hAnsi="Times New Roman" w:cs="Times New Roman"/>
@@ -4928,7 +4910,7 @@
           <w:szCs w:val="28"/>
         </w:rPr>
       </w:pPr>
-      <w:bookmarkStart w:id="3" w:name="_Toc95683365"/>
+      <w:bookmarkStart w:id="3" w:name="_Toc95834627"/>
       <w:r>
         <w:rPr>
           <w:rFonts w:ascii="Times New Roman" w:hAnsi="Times New Roman" w:cs="Times New Roman"/>
@@ -4937,7 +4919,27 @@
           <w:sz w:val="28"/>
           <w:szCs w:val="28"/>
         </w:rPr>
-        <w:t>1.2 Актуальность решаемой проблемы</w:t>
+        <w:t xml:space="preserve">1.2 </w:t>
+      </w:r>
+      <w:r>
+        <w:rPr>
+          <w:rFonts w:ascii="Times New Roman" w:hAnsi="Times New Roman" w:cs="Times New Roman"/>
+          <w:b/>
+          <w:color w:val="auto"/>
+          <w:sz w:val="28"/>
+          <w:szCs w:val="28"/>
+        </w:rPr>
+        <w:t xml:space="preserve">Преимущества </w:t>
+      </w:r>
+      <w:r>
+        <w:rPr>
+          <w:rFonts w:ascii="Times New Roman" w:hAnsi="Times New Roman" w:cs="Times New Roman"/>
+          <w:b/>
+          <w:color w:val="auto"/>
+          <w:sz w:val="28"/>
+          <w:szCs w:val="28"/>
+        </w:rPr>
+        <w:t>использования</w:t>
       </w:r>
       <w:bookmarkEnd w:id="3"/>
     </w:p>
@@ -5375,7 +5377,7 @@
           <w:szCs w:val="28"/>
         </w:rPr>
       </w:pPr>
-      <w:bookmarkStart w:id="4" w:name="_Toc95683366"/>
+      <w:bookmarkStart w:id="4" w:name="_Toc95834628"/>
       <w:r>
         <w:rPr>
           <w:rFonts w:ascii="Times New Roman" w:hAnsi="Times New Roman" w:cs="Times New Roman"/>
@@ -5706,7 +5708,7 @@
           <w:szCs w:val="28"/>
         </w:rPr>
       </w:pPr>
-      <w:bookmarkStart w:id="5" w:name="_Toc95683367"/>
+      <w:bookmarkStart w:id="5" w:name="_Toc95834629"/>
       <w:r>
         <w:rPr>
           <w:rFonts w:ascii="Times New Roman" w:hAnsi="Times New Roman" w:cs="Times New Roman"/>
@@ -5780,23 +5782,47 @@
           <w:sz w:val="28"/>
           <w:szCs w:val="28"/>
         </w:rPr>
-        <w:t>, предназначенной для публикаций и загрузки</w:t>
-      </w:r>
-      <w:r>
-        <w:rPr>
-          <w:rFonts w:ascii="Times New Roman" w:hAnsi="Times New Roman" w:cs="Times New Roman"/>
-          <w:sz w:val="28"/>
-          <w:szCs w:val="28"/>
-        </w:rPr>
-        <w:t xml:space="preserve"> пользователями</w:t>
-      </w:r>
-      <w:r>
-        <w:rPr>
-          <w:rFonts w:ascii="Times New Roman" w:hAnsi="Times New Roman" w:cs="Times New Roman"/>
-          <w:sz w:val="28"/>
-          <w:szCs w:val="28"/>
-        </w:rPr>
-        <w:t xml:space="preserve"> мобильных приложений, существует десятки уже реализованных приложений представляющих похожий функции. Также есть приложения, которые позволяют вести заметки, что также себя, иногда, позиционируют как приложения с возможностью составить список покупок, ограничиваясь минимальными функциями.</w:t>
+        <w:t xml:space="preserve">, предназначенной для публикаций </w:t>
+      </w:r>
+      <w:r>
+        <w:rPr>
+          <w:rFonts w:ascii="Times New Roman" w:hAnsi="Times New Roman" w:cs="Times New Roman"/>
+          <w:sz w:val="28"/>
+          <w:szCs w:val="28"/>
+        </w:rPr>
+        <w:t>мобильных приложений, существуют</w:t>
+      </w:r>
+      <w:r>
+        <w:rPr>
+          <w:rFonts w:ascii="Times New Roman" w:hAnsi="Times New Roman" w:cs="Times New Roman"/>
+          <w:sz w:val="28"/>
+          <w:szCs w:val="28"/>
+        </w:rPr>
+        <w:t xml:space="preserve"> десятки уже реализованных приложений</w:t>
+      </w:r>
+      <w:r>
+        <w:rPr>
+          <w:rFonts w:ascii="Times New Roman" w:hAnsi="Times New Roman" w:cs="Times New Roman"/>
+          <w:sz w:val="28"/>
+          <w:szCs w:val="28"/>
+        </w:rPr>
+        <w:t>,</w:t>
+      </w:r>
+      <w:r>
+        <w:rPr>
+          <w:rFonts w:ascii="Times New Roman" w:hAnsi="Times New Roman" w:cs="Times New Roman"/>
+          <w:sz w:val="28"/>
+          <w:szCs w:val="28"/>
+        </w:rPr>
+        <w:t xml:space="preserve"> представляющих похожий функции. Также есть приложения, которые позволяют вести заметки,</w:t>
+      </w:r>
+      <w:r>
+        <w:rPr>
+          <w:rFonts w:ascii="Times New Roman" w:hAnsi="Times New Roman" w:cs="Times New Roman"/>
+          <w:sz w:val="28"/>
+          <w:szCs w:val="28"/>
+        </w:rPr>
+        <w:t xml:space="preserve"> которые можно представить в виде списка покупок.</w:t>
       </w:r>
     </w:p>
     <w:p>
@@ -5817,7 +5843,103 @@
           <w:szCs w:val="28"/>
         </w:rPr>
         <w:lastRenderedPageBreak/>
-        <w:t>Все вышесказанное снимает вопрос о новизне и практической значимости приложения реализуемом в данной работе, тем не менее, для автора остаётся субъективная значимость по рядку критериев:</w:t>
+        <w:t>Все вышесказанное</w:t>
+      </w:r>
+      <w:r>
+        <w:rPr>
+          <w:rFonts w:ascii="Times New Roman" w:hAnsi="Times New Roman" w:cs="Times New Roman"/>
+          <w:sz w:val="28"/>
+          <w:szCs w:val="28"/>
+        </w:rPr>
+        <w:t xml:space="preserve"> показывает </w:t>
+      </w:r>
+      <w:r>
+        <w:rPr>
+          <w:rFonts w:ascii="Times New Roman" w:hAnsi="Times New Roman" w:cs="Times New Roman"/>
+          <w:sz w:val="28"/>
+          <w:szCs w:val="28"/>
+        </w:rPr>
+        <w:t xml:space="preserve">отсутствие </w:t>
+      </w:r>
+      <w:r>
+        <w:rPr>
+          <w:rFonts w:ascii="Times New Roman" w:hAnsi="Times New Roman" w:cs="Times New Roman"/>
+          <w:sz w:val="28"/>
+          <w:szCs w:val="28"/>
+        </w:rPr>
+        <w:t>новизны</w:t>
+      </w:r>
+      <w:r>
+        <w:rPr>
+          <w:rFonts w:ascii="Times New Roman" w:hAnsi="Times New Roman" w:cs="Times New Roman"/>
+          <w:sz w:val="28"/>
+          <w:szCs w:val="28"/>
+        </w:rPr>
+        <w:t xml:space="preserve"> и</w:t>
+      </w:r>
+      <w:r>
+        <w:rPr>
+          <w:rFonts w:ascii="Times New Roman" w:hAnsi="Times New Roman" w:cs="Times New Roman"/>
+          <w:sz w:val="28"/>
+          <w:szCs w:val="28"/>
+        </w:rPr>
+        <w:t xml:space="preserve"> низкую практическую</w:t>
+      </w:r>
+      <w:r>
+        <w:rPr>
+          <w:rFonts w:ascii="Times New Roman" w:hAnsi="Times New Roman" w:cs="Times New Roman"/>
+          <w:sz w:val="28"/>
+          <w:szCs w:val="28"/>
+        </w:rPr>
+        <w:t xml:space="preserve"> значимости прилож</w:t>
+      </w:r>
+      <w:r>
+        <w:rPr>
+          <w:rFonts w:ascii="Times New Roman" w:hAnsi="Times New Roman" w:cs="Times New Roman"/>
+          <w:sz w:val="28"/>
+          <w:szCs w:val="28"/>
+        </w:rPr>
+        <w:t>ения</w:t>
+      </w:r>
+      <w:r>
+        <w:rPr>
+          <w:rFonts w:ascii="Times New Roman" w:hAnsi="Times New Roman" w:cs="Times New Roman"/>
+          <w:sz w:val="28"/>
+          <w:szCs w:val="28"/>
+        </w:rPr>
+        <w:t xml:space="preserve">, тем не менее, для </w:t>
+      </w:r>
+      <w:r>
+        <w:rPr>
+          <w:rFonts w:ascii="Times New Roman" w:hAnsi="Times New Roman" w:cs="Times New Roman"/>
+          <w:sz w:val="28"/>
+          <w:szCs w:val="28"/>
+        </w:rPr>
+        <w:t>автора остае</w:t>
+      </w:r>
+      <w:r>
+        <w:rPr>
+          <w:rFonts w:ascii="Times New Roman" w:hAnsi="Times New Roman" w:cs="Times New Roman"/>
+          <w:sz w:val="28"/>
+          <w:szCs w:val="28"/>
+        </w:rPr>
+        <w:t>тся</w:t>
+      </w:r>
+      <w:r>
+        <w:rPr>
+          <w:rFonts w:ascii="Times New Roman" w:hAnsi="Times New Roman" w:cs="Times New Roman"/>
+          <w:sz w:val="28"/>
+          <w:szCs w:val="28"/>
+        </w:rPr>
+        <w:t xml:space="preserve"> высокая степень субъективной значимости</w:t>
+      </w:r>
+      <w:r>
+        <w:rPr>
+          <w:rFonts w:ascii="Times New Roman" w:hAnsi="Times New Roman" w:cs="Times New Roman"/>
+          <w:sz w:val="28"/>
+          <w:szCs w:val="28"/>
+        </w:rPr>
+        <w:t xml:space="preserve"> по рядку критериев:</w:t>
       </w:r>
     </w:p>
     <w:p>
@@ -6052,7 +6174,7 @@
           <w:szCs w:val="28"/>
         </w:rPr>
       </w:pPr>
-      <w:bookmarkStart w:id="6" w:name="_Toc95683368"/>
+      <w:bookmarkStart w:id="6" w:name="_Toc95834630"/>
       <w:r>
         <w:rPr>
           <w:rFonts w:ascii="Times New Roman" w:hAnsi="Times New Roman" w:cs="Times New Roman"/>
@@ -6255,7 +6377,31 @@
           <w:sz w:val="28"/>
           <w:szCs w:val="28"/>
         </w:rPr>
-        <w:t>Хотя новизна и практическая значимость реализуемого приложения имеет низкую значимость, но это не снимает вопрос субъективной значимости данного приложения для е</w:t>
+        <w:t>Хотя новизна</w:t>
+      </w:r>
+      <w:r>
+        <w:rPr>
+          <w:rFonts w:ascii="Times New Roman" w:hAnsi="Times New Roman" w:cs="Times New Roman"/>
+          <w:sz w:val="28"/>
+          <w:szCs w:val="28"/>
+        </w:rPr>
+        <w:t xml:space="preserve"> </w:t>
+      </w:r>
+      <w:r>
+        <w:rPr>
+          <w:rFonts w:ascii="Times New Roman" w:hAnsi="Times New Roman" w:cs="Times New Roman"/>
+          <w:sz w:val="28"/>
+          <w:szCs w:val="28"/>
+        </w:rPr>
+        <w:t>отсутствует,</w:t>
+      </w:r>
+      <w:r>
+        <w:rPr>
+          <w:rFonts w:ascii="Times New Roman" w:hAnsi="Times New Roman" w:cs="Times New Roman"/>
+          <w:sz w:val="28"/>
+          <w:szCs w:val="28"/>
+        </w:rPr>
+        <w:t xml:space="preserve"> и практическая значимость реализуемого приложения имеет низкую значимость, но это не снимает вопрос субъективной значимости данного приложения для е</w:t>
       </w:r>
       <w:r>
         <w:rPr>
@@ -6299,20 +6445,8 @@
           <w:sz w:val="28"/>
           <w:szCs w:val="28"/>
         </w:rPr>
-        <w:t>, можно приступить к следующему разделу данной работы, а именно к формированию требований к реализуемому мобильному приложению.</w:t>
-      </w:r>
-    </w:p>
-    <w:p>
-      <w:pPr>
-        <w:spacing w:line="360" w:lineRule="auto"/>
-        <w:ind w:firstLine="709"/>
-        <w:jc w:val="both"/>
-        <w:rPr>
-          <w:rFonts w:ascii="Times New Roman" w:hAnsi="Times New Roman" w:cs="Times New Roman"/>
-          <w:sz w:val="28"/>
-          <w:szCs w:val="28"/>
-        </w:rPr>
-      </w:pPr>
+        <w:t>, можно приступить к следующему разделу данной работы, а именно к формированию требований.</w:t>
+      </w:r>
     </w:p>
     <w:p>
       <w:pPr>
@@ -6344,7 +6478,7 @@
           <w:szCs w:val="28"/>
         </w:rPr>
       </w:pPr>
-      <w:bookmarkStart w:id="7" w:name="_Toc95683369"/>
+      <w:bookmarkStart w:id="7" w:name="_Toc95834631"/>
       <w:r>
         <w:rPr>
           <w:rFonts w:ascii="Times New Roman" w:hAnsi="Times New Roman" w:cs="Times New Roman"/>
@@ -6645,7 +6779,7 @@
           <w:szCs w:val="28"/>
         </w:rPr>
       </w:pPr>
-      <w:bookmarkStart w:id="8" w:name="_Toc95683370"/>
+      <w:bookmarkStart w:id="8" w:name="_Toc95834632"/>
       <w:r>
         <w:rPr>
           <w:rFonts w:ascii="Times New Roman" w:hAnsi="Times New Roman" w:cs="Times New Roman"/>
@@ -7230,7 +7364,7 @@
           <w:szCs w:val="28"/>
         </w:rPr>
       </w:pPr>
-      <w:bookmarkStart w:id="9" w:name="_Toc95683371"/>
+      <w:bookmarkStart w:id="9" w:name="_Toc95834633"/>
       <w:r>
         <w:rPr>
           <w:rFonts w:ascii="Times New Roman" w:hAnsi="Times New Roman" w:cs="Times New Roman"/>
@@ -7403,7 +7537,47 @@
           <w:sz w:val="28"/>
           <w:szCs w:val="28"/>
         </w:rPr>
-        <w:t>приложение должно уметь работать с фотокамерой телефона, то есть делать фотографии;</w:t>
+        <w:t xml:space="preserve">приложение должно уметь </w:t>
+      </w:r>
+      <w:r>
+        <w:rPr>
+          <w:rFonts w:ascii="Times New Roman" w:hAnsi="Times New Roman" w:cs="Times New Roman"/>
+          <w:sz w:val="28"/>
+          <w:szCs w:val="28"/>
+        </w:rPr>
+        <w:t>взаимодействовать</w:t>
+      </w:r>
+      <w:r>
+        <w:rPr>
+          <w:rFonts w:ascii="Times New Roman" w:hAnsi="Times New Roman" w:cs="Times New Roman"/>
+          <w:sz w:val="28"/>
+          <w:szCs w:val="28"/>
+        </w:rPr>
+        <w:t xml:space="preserve"> с фоток</w:t>
+      </w:r>
+      <w:r>
+        <w:rPr>
+          <w:rFonts w:ascii="Times New Roman" w:hAnsi="Times New Roman" w:cs="Times New Roman"/>
+          <w:sz w:val="28"/>
+          <w:szCs w:val="28"/>
+        </w:rPr>
+        <w:t>амерой телефона, то есть</w:t>
+      </w:r>
+      <w:r>
+        <w:rPr>
+          <w:rFonts w:ascii="Times New Roman" w:hAnsi="Times New Roman" w:cs="Times New Roman"/>
+          <w:sz w:val="28"/>
+          <w:szCs w:val="28"/>
+        </w:rPr>
+        <w:t xml:space="preserve"> получать ссылку на захваченное изображение</w:t>
+      </w:r>
+      <w:r>
+        <w:rPr>
+          <w:rFonts w:ascii="Times New Roman" w:hAnsi="Times New Roman" w:cs="Times New Roman"/>
+          <w:sz w:val="28"/>
+          <w:szCs w:val="28"/>
+        </w:rPr>
+        <w:t>;</w:t>
       </w:r>
     </w:p>
     <w:p>
@@ -7428,7 +7602,130 @@
           <w:sz w:val="28"/>
           <w:szCs w:val="28"/>
         </w:rPr>
-        <w:t>приложение может иметь блок для создания сводных отчётов и другой аналитики на базе</w:t>
+        <w:t xml:space="preserve">приложение должно уметь распознавать </w:t>
+      </w:r>
+      <w:r>
+        <w:rPr>
+          <w:rFonts w:ascii="Times New Roman" w:hAnsi="Times New Roman" w:cs="Times New Roman"/>
+          <w:sz w:val="28"/>
+          <w:szCs w:val="28"/>
+          <w:lang w:val="en-US"/>
+        </w:rPr>
+        <w:t>QR</w:t>
+      </w:r>
+      <w:r>
+        <w:rPr>
+          <w:rFonts w:ascii="Times New Roman" w:hAnsi="Times New Roman" w:cs="Times New Roman"/>
+          <w:sz w:val="28"/>
+          <w:szCs w:val="28"/>
+        </w:rPr>
+        <w:t>-</w:t>
+      </w:r>
+      <w:r>
+        <w:rPr>
+          <w:rFonts w:ascii="Times New Roman" w:hAnsi="Times New Roman" w:cs="Times New Roman"/>
+          <w:sz w:val="28"/>
+          <w:szCs w:val="28"/>
+        </w:rPr>
+        <w:t>коды</w:t>
+      </w:r>
+      <w:r>
+        <w:rPr>
+          <w:rFonts w:ascii="Times New Roman" w:hAnsi="Times New Roman" w:cs="Times New Roman"/>
+          <w:sz w:val="28"/>
+          <w:szCs w:val="28"/>
+        </w:rPr>
+        <w:t xml:space="preserve"> на наличие </w:t>
+      </w:r>
+      <w:r>
+        <w:rPr>
+          <w:rFonts w:ascii="Times New Roman" w:hAnsi="Times New Roman" w:cs="Times New Roman"/>
+          <w:sz w:val="28"/>
+          <w:szCs w:val="28"/>
+          <w:lang w:val="en-US"/>
+        </w:rPr>
+        <w:t>HTTP</w:t>
+      </w:r>
+      <w:r>
+        <w:rPr>
+          <w:rFonts w:ascii="Times New Roman" w:hAnsi="Times New Roman" w:cs="Times New Roman"/>
+          <w:sz w:val="28"/>
+          <w:szCs w:val="28"/>
+        </w:rPr>
+        <w:t>-</w:t>
+      </w:r>
+      <w:r>
+        <w:rPr>
+          <w:rFonts w:ascii="Times New Roman" w:hAnsi="Times New Roman" w:cs="Times New Roman"/>
+          <w:sz w:val="28"/>
+          <w:szCs w:val="28"/>
+        </w:rPr>
+        <w:t>ссылок,</w:t>
+      </w:r>
+      <w:r>
+        <w:rPr>
+          <w:rFonts w:ascii="Times New Roman" w:hAnsi="Times New Roman" w:cs="Times New Roman"/>
+          <w:sz w:val="28"/>
+          <w:szCs w:val="28"/>
+        </w:rPr>
+        <w:t xml:space="preserve"> на захваченных изображениях;</w:t>
+      </w:r>
+    </w:p>
+    <w:p>
+      <w:pPr>
+        <w:pStyle w:val="ab"/>
+        <w:numPr>
+          <w:ilvl w:val="0"/>
+          <w:numId w:val="4"/>
+        </w:numPr>
+        <w:spacing w:line="360" w:lineRule="auto"/>
+        <w:ind w:left="851" w:hanging="425"/>
+        <w:jc w:val="both"/>
+        <w:rPr>
+          <w:rFonts w:ascii="Times New Roman" w:hAnsi="Times New Roman" w:cs="Times New Roman"/>
+          <w:sz w:val="28"/>
+          <w:szCs w:val="28"/>
+        </w:rPr>
+      </w:pPr>
+      <w:r>
+        <w:rPr>
+          <w:rFonts w:ascii="Times New Roman" w:hAnsi="Times New Roman" w:cs="Times New Roman"/>
+          <w:sz w:val="28"/>
+          <w:szCs w:val="28"/>
+        </w:rPr>
+        <w:t xml:space="preserve">приложение может иметь </w:t>
+      </w:r>
+      <w:r>
+        <w:rPr>
+          <w:rFonts w:ascii="Times New Roman" w:hAnsi="Times New Roman" w:cs="Times New Roman"/>
+          <w:sz w:val="28"/>
+          <w:szCs w:val="28"/>
+        </w:rPr>
+        <w:t>функционал</w:t>
+      </w:r>
+      <w:r>
+        <w:rPr>
+          <w:rFonts w:ascii="Times New Roman" w:hAnsi="Times New Roman" w:cs="Times New Roman"/>
+          <w:sz w:val="28"/>
+          <w:szCs w:val="28"/>
+        </w:rPr>
+        <w:t xml:space="preserve"> для создания сводных отч</w:t>
+      </w:r>
+      <w:r>
+        <w:rPr>
+          <w:rFonts w:ascii="Times New Roman" w:hAnsi="Times New Roman" w:cs="Times New Roman"/>
+          <w:sz w:val="28"/>
+          <w:szCs w:val="28"/>
+        </w:rPr>
+        <w:t>е</w:t>
+      </w:r>
+      <w:r>
+        <w:rPr>
+          <w:rFonts w:ascii="Times New Roman" w:hAnsi="Times New Roman" w:cs="Times New Roman"/>
+          <w:sz w:val="28"/>
+          <w:szCs w:val="28"/>
+        </w:rPr>
+        <w:t>тов и другой аналитики на базе</w:t>
       </w:r>
       <w:r>
         <w:rPr>
@@ -7488,7 +7785,15 @@
           <w:sz w:val="28"/>
           <w:szCs w:val="28"/>
         </w:rPr>
-        <w:t xml:space="preserve">2. </w:t>
+        <w:t>ниже</w:t>
+      </w:r>
+      <w:r>
+        <w:rPr>
+          <w:rFonts w:ascii="Times New Roman" w:hAnsi="Times New Roman" w:cs="Times New Roman"/>
+          <w:sz w:val="28"/>
+          <w:szCs w:val="28"/>
+        </w:rPr>
+        <w:t xml:space="preserve">. </w:t>
       </w:r>
       <w:r>
         <w:rPr>
@@ -7730,7 +8035,7 @@
           <w:szCs w:val="28"/>
         </w:rPr>
       </w:pPr>
-      <w:bookmarkStart w:id="10" w:name="_Toc95683372"/>
+      <w:bookmarkStart w:id="10" w:name="_Toc95834634"/>
       <w:r>
         <w:rPr>
           <w:rFonts w:ascii="Times New Roman" w:hAnsi="Times New Roman" w:cs="Times New Roman"/>
@@ -7739,7 +8044,6 @@
           <w:sz w:val="28"/>
           <w:szCs w:val="28"/>
         </w:rPr>
-        <w:lastRenderedPageBreak/>
         <w:t>2.3 Выводы по разделу</w:t>
       </w:r>
       <w:bookmarkEnd w:id="10"/>
@@ -7939,6 +8243,41 @@
           <w:sz w:val="28"/>
           <w:szCs w:val="28"/>
         </w:rPr>
+        <w:t>Поскольку требования были сформулированы весьма обобщенно и не проходили этап верификации,</w:t>
+      </w:r>
+      <w:r>
+        <w:rPr>
+          <w:rFonts w:ascii="Times New Roman" w:hAnsi="Times New Roman" w:cs="Times New Roman"/>
+          <w:sz w:val="28"/>
+          <w:szCs w:val="28"/>
+        </w:rPr>
+        <w:t xml:space="preserve"> то приступать к этапу проектирования нежелательно, но поскольку речь идет о разработке прототипа приложения, то </w:t>
+      </w:r>
+      <w:r>
+        <w:rPr>
+          <w:rFonts w:ascii="Times New Roman" w:hAnsi="Times New Roman" w:cs="Times New Roman"/>
+          <w:sz w:val="28"/>
+          <w:szCs w:val="28"/>
+        </w:rPr>
+        <w:t>это не критично.</w:t>
+      </w:r>
+    </w:p>
+    <w:p>
+      <w:pPr>
+        <w:spacing w:line="360" w:lineRule="auto"/>
+        <w:ind w:firstLine="709"/>
+        <w:rPr>
+          <w:rFonts w:ascii="Times New Roman" w:hAnsi="Times New Roman" w:cs="Times New Roman"/>
+          <w:sz w:val="28"/>
+          <w:szCs w:val="28"/>
+        </w:rPr>
+      </w:pPr>
+      <w:r>
+        <w:rPr>
+          <w:rFonts w:ascii="Times New Roman" w:hAnsi="Times New Roman" w:cs="Times New Roman"/>
+          <w:sz w:val="28"/>
+          <w:szCs w:val="28"/>
+        </w:rPr>
         <w:t>М</w:t>
       </w:r>
       <w:r>
@@ -7955,15 +8294,23 @@
           <w:sz w:val="28"/>
           <w:szCs w:val="28"/>
         </w:rPr>
-        <w:t>сформулированные</w:t>
-      </w:r>
-      <w:r>
-        <w:rPr>
-          <w:rFonts w:ascii="Times New Roman" w:hAnsi="Times New Roman" w:cs="Times New Roman"/>
-          <w:sz w:val="28"/>
-          <w:szCs w:val="28"/>
-        </w:rPr>
-        <w:t xml:space="preserve"> требования непротиворечивы и реализуемы, а это значит, что можно приступить к этапу проектирования.</w:t>
+        <w:t>сформулированных требований</w:t>
+      </w:r>
+      <w:r>
+        <w:rPr>
+          <w:rFonts w:ascii="Times New Roman" w:hAnsi="Times New Roman" w:cs="Times New Roman"/>
+          <w:sz w:val="28"/>
+          <w:szCs w:val="28"/>
+        </w:rPr>
+        <w:t xml:space="preserve"> </w:t>
+      </w:r>
+      <w:r>
+        <w:rPr>
+          <w:rFonts w:ascii="Times New Roman" w:hAnsi="Times New Roman" w:cs="Times New Roman"/>
+          <w:sz w:val="28"/>
+          <w:szCs w:val="28"/>
+        </w:rPr>
+        <w:t>будет достаточно для этапа проектирования прототипа приложения.</w:t>
       </w:r>
     </w:p>
     <w:p>
@@ -7996,7 +8343,7 @@
           <w:szCs w:val="28"/>
         </w:rPr>
       </w:pPr>
-      <w:bookmarkStart w:id="11" w:name="_Toc95683373"/>
+      <w:bookmarkStart w:id="11" w:name="_Toc95834635"/>
       <w:r>
         <w:rPr>
           <w:rFonts w:ascii="Times New Roman" w:hAnsi="Times New Roman" w:cs="Times New Roman"/>
@@ -8181,7 +8528,23 @@
           <w:sz w:val="28"/>
           <w:szCs w:val="28"/>
         </w:rPr>
-        <w:t>Попробуем определить кто является целевой аудитории мобильного приложения для формирования списка покупок.</w:t>
+        <w:t>Попробуем определит</w:t>
+      </w:r>
+      <w:r>
+        <w:rPr>
+          <w:rFonts w:ascii="Times New Roman" w:hAnsi="Times New Roman" w:cs="Times New Roman"/>
+          <w:sz w:val="28"/>
+          <w:szCs w:val="28"/>
+        </w:rPr>
+        <w:t>ь кто является целевой аудиторией</w:t>
+      </w:r>
+      <w:r>
+        <w:rPr>
+          <w:rFonts w:ascii="Times New Roman" w:hAnsi="Times New Roman" w:cs="Times New Roman"/>
+          <w:sz w:val="28"/>
+          <w:szCs w:val="28"/>
+        </w:rPr>
+        <w:t xml:space="preserve"> приложения для формирования списка покупок.</w:t>
       </w:r>
     </w:p>
     <w:p>
@@ -8208,7 +8571,7 @@
           <w:szCs w:val="28"/>
         </w:rPr>
       </w:pPr>
-      <w:bookmarkStart w:id="12" w:name="_Toc95683374"/>
+      <w:bookmarkStart w:id="12" w:name="_Toc95834636"/>
       <w:r>
         <w:rPr>
           <w:rFonts w:ascii="Times New Roman" w:hAnsi="Times New Roman" w:cs="Times New Roman"/>
@@ -8849,6 +9212,7 @@
         <w:t xml:space="preserve"> - Сценарии использования</w:t>
       </w:r>
     </w:p>
+    <w:p/>
     <w:p>
       <w:pPr>
         <w:pStyle w:val="2"/>
@@ -8862,7 +9226,7 @@
           <w:szCs w:val="28"/>
         </w:rPr>
       </w:pPr>
-      <w:bookmarkStart w:id="13" w:name="_Toc95683375"/>
+      <w:bookmarkStart w:id="13" w:name="_Toc95834637"/>
       <w:r>
         <w:rPr>
           <w:rFonts w:ascii="Times New Roman" w:hAnsi="Times New Roman" w:cs="Times New Roman"/>
@@ -9798,7 +10162,7 @@
           <w:szCs w:val="28"/>
         </w:rPr>
       </w:pPr>
-      <w:bookmarkStart w:id="14" w:name="_Toc95683376"/>
+      <w:bookmarkStart w:id="14" w:name="_Toc95834638"/>
       <w:r>
         <w:rPr>
           <w:rFonts w:ascii="Times New Roman" w:hAnsi="Times New Roman" w:cs="Times New Roman"/>
@@ -9907,8 +10271,6 @@
         </w:rPr>
         <w:t xml:space="preserve"> была использована диаграмма последовательности. Дан</w:t>
       </w:r>
-      <w:bookmarkStart w:id="15" w:name="_GoBack"/>
-      <w:bookmarkEnd w:id="15"/>
       <w:r>
         <w:rPr>
           <w:rFonts w:ascii="Times New Roman" w:hAnsi="Times New Roman" w:cs="Times New Roman"/>
@@ -10389,7 +10751,7 @@
           <w:szCs w:val="28"/>
         </w:rPr>
       </w:pPr>
-      <w:bookmarkStart w:id="16" w:name="_Toc95683377"/>
+      <w:bookmarkStart w:id="15" w:name="_Toc95834639"/>
       <w:r>
         <w:rPr>
           <w:rFonts w:ascii="Times New Roman" w:hAnsi="Times New Roman" w:cs="Times New Roman"/>
@@ -10401,7 +10763,7 @@
         <w:lastRenderedPageBreak/>
         <w:t>3.4 Проектирование базы данных</w:t>
       </w:r>
-      <w:bookmarkEnd w:id="16"/>
+      <w:bookmarkEnd w:id="15"/>
     </w:p>
     <w:p>
       <w:pPr>
@@ -11430,7 +11792,7 @@
           <w:szCs w:val="28"/>
         </w:rPr>
       </w:pPr>
-      <w:bookmarkStart w:id="17" w:name="_Toc95683378"/>
+      <w:bookmarkStart w:id="16" w:name="_Toc95834640"/>
       <w:r>
         <w:rPr>
           <w:rFonts w:ascii="Times New Roman" w:hAnsi="Times New Roman" w:cs="Times New Roman"/>
@@ -11461,7 +11823,7 @@
         </w:rPr>
         <w:t xml:space="preserve"> Выводы по разделу</w:t>
       </w:r>
-      <w:bookmarkEnd w:id="17"/>
+      <w:bookmarkEnd w:id="16"/>
     </w:p>
     <w:p>
       <w:pPr>
@@ -11826,7 +12188,7 @@
           <w:szCs w:val="28"/>
         </w:rPr>
       </w:pPr>
-      <w:bookmarkStart w:id="18" w:name="_Toc95683379"/>
+      <w:bookmarkStart w:id="17" w:name="_Toc95834641"/>
       <w:r>
         <w:rPr>
           <w:rFonts w:ascii="Times New Roman" w:hAnsi="Times New Roman" w:cs="Times New Roman"/>
@@ -11838,7 +12200,7 @@
         <w:lastRenderedPageBreak/>
         <w:t>4. РЕАЛИЗАЦИЯ ПРИЛОЖЕНИЯ</w:t>
       </w:r>
-      <w:bookmarkEnd w:id="18"/>
+      <w:bookmarkEnd w:id="17"/>
     </w:p>
     <w:p>
       <w:pPr>
@@ -11853,7 +12215,7 @@
           <w:szCs w:val="28"/>
         </w:rPr>
       </w:pPr>
-      <w:bookmarkStart w:id="19" w:name="_Toc95683380"/>
+      <w:bookmarkStart w:id="18" w:name="_Toc95834642"/>
       <w:r>
         <w:rPr>
           <w:rFonts w:ascii="Times New Roman" w:hAnsi="Times New Roman" w:cs="Times New Roman"/>
@@ -11864,7 +12226,7 @@
         </w:rPr>
         <w:t>4.1 Выбор технологий</w:t>
       </w:r>
-      <w:bookmarkEnd w:id="19"/>
+      <w:bookmarkEnd w:id="18"/>
     </w:p>
     <w:p>
       <w:pPr>
@@ -12988,7 +13350,7 @@
           <w:szCs w:val="28"/>
         </w:rPr>
       </w:pPr>
-      <w:bookmarkStart w:id="20" w:name="_Toc95683381"/>
+      <w:bookmarkStart w:id="19" w:name="_Toc95834643"/>
       <w:r>
         <w:rPr>
           <w:rFonts w:ascii="Times New Roman" w:hAnsi="Times New Roman" w:cs="Times New Roman"/>
@@ -13000,7 +13362,7 @@
         <w:lastRenderedPageBreak/>
         <w:t>4.2 Выбор системы управления баз данных</w:t>
       </w:r>
-      <w:bookmarkEnd w:id="20"/>
+      <w:bookmarkEnd w:id="19"/>
     </w:p>
     <w:p>
       <w:pPr>
@@ -13316,7 +13678,7 @@
           <w:szCs w:val="28"/>
         </w:rPr>
       </w:pPr>
-      <w:bookmarkStart w:id="21" w:name="_Toc95683382"/>
+      <w:bookmarkStart w:id="20" w:name="_Toc95834644"/>
       <w:r>
         <w:rPr>
           <w:rFonts w:ascii="Times New Roman" w:hAnsi="Times New Roman" w:cs="Times New Roman"/>
@@ -13325,6 +13687,7 @@
           <w:sz w:val="28"/>
           <w:szCs w:val="28"/>
         </w:rPr>
+        <w:lastRenderedPageBreak/>
         <w:t xml:space="preserve">4.3 Реализация </w:t>
       </w:r>
       <w:r>
@@ -13337,7 +13700,7 @@
         </w:rPr>
         <w:t>приложения</w:t>
       </w:r>
-      <w:bookmarkEnd w:id="21"/>
+      <w:bookmarkEnd w:id="20"/>
     </w:p>
     <w:p>
       <w:pPr>
@@ -13350,6 +13713,63 @@
           <w:szCs w:val="28"/>
         </w:rPr>
       </w:pPr>
+      <w:r>
+        <w:rPr>
+          <w:rFonts w:ascii="Times New Roman" w:hAnsi="Times New Roman" w:cs="Times New Roman"/>
+          <w:noProof/>
+          <w:sz w:val="28"/>
+          <w:szCs w:val="28"/>
+          <w:lang w:eastAsia="ru-RU"/>
+        </w:rPr>
+        <w:drawing>
+          <wp:inline distT="0" distB="0" distL="0" distR="0">
+            <wp:extent cx="3015192" cy="6400800"/>
+            <wp:effectExtent l="0" t="0" r="0" b="0"/>
+            <wp:docPr id="9" name="Рисунок 9" descr="Y:\java\вкр\screen\1.png"/>
+            <wp:cNvGraphicFramePr>
+              <a:graphicFrameLocks xmlns:a="http://schemas.openxmlformats.org/drawingml/2006/main" noChangeAspect="1"/>
+            </wp:cNvGraphicFramePr>
+            <a:graphic xmlns:a="http://schemas.openxmlformats.org/drawingml/2006/main">
+              <a:graphicData uri="http://schemas.openxmlformats.org/drawingml/2006/picture">
+                <pic:pic xmlns:pic="http://schemas.openxmlformats.org/drawingml/2006/picture">
+                  <pic:nvPicPr>
+                    <pic:cNvPr id="0" name="Picture 1" descr="Y:\java\вкр\screen\1.png"/>
+                    <pic:cNvPicPr>
+                      <a:picLocks noChangeAspect="1" noChangeArrowheads="1"/>
+                    </pic:cNvPicPr>
+                  </pic:nvPicPr>
+                  <pic:blipFill>
+                    <a:blip r:embed="rId17">
+                      <a:extLst>
+                        <a:ext uri="{28A0092B-C50C-407E-A947-70E740481C1C}">
+                          <a14:useLocalDpi xmlns:a14="http://schemas.microsoft.com/office/drawing/2010/main" val="0"/>
+                        </a:ext>
+                      </a:extLst>
+                    </a:blip>
+                    <a:srcRect/>
+                    <a:stretch>
+                      <a:fillRect/>
+                    </a:stretch>
+                  </pic:blipFill>
+                  <pic:spPr bwMode="auto">
+                    <a:xfrm>
+                      <a:off x="0" y="0"/>
+                      <a:ext cx="3019437" cy="6409812"/>
+                    </a:xfrm>
+                    <a:prstGeom prst="rect">
+                      <a:avLst/>
+                    </a:prstGeom>
+                    <a:noFill/>
+                    <a:ln>
+                      <a:noFill/>
+                    </a:ln>
+                  </pic:spPr>
+                </pic:pic>
+              </a:graphicData>
+            </a:graphic>
+          </wp:inline>
+        </w:drawing>
+      </w:r>
     </w:p>
     <w:p>
       <w:pPr>
@@ -13365,6 +13785,88 @@
     </w:p>
     <w:p>
       <w:pPr>
+        <w:spacing w:line="360" w:lineRule="auto"/>
+        <w:ind w:firstLine="709"/>
+        <w:jc w:val="both"/>
+        <w:rPr>
+          <w:rFonts w:ascii="Times New Roman" w:hAnsi="Times New Roman" w:cs="Times New Roman"/>
+          <w:sz w:val="28"/>
+          <w:szCs w:val="28"/>
+        </w:rPr>
+      </w:pPr>
+      <w:r>
+        <w:rPr>
+          <w:rFonts w:ascii="Times New Roman" w:hAnsi="Times New Roman" w:cs="Times New Roman"/>
+          <w:noProof/>
+          <w:sz w:val="28"/>
+          <w:szCs w:val="28"/>
+          <w:lang w:eastAsia="ru-RU"/>
+        </w:rPr>
+        <w:lastRenderedPageBreak/>
+        <w:drawing>
+          <wp:inline distT="0" distB="0" distL="0" distR="0">
+            <wp:extent cx="3276600" cy="6955731"/>
+            <wp:effectExtent l="0" t="0" r="0" b="0"/>
+            <wp:docPr id="10" name="Рисунок 10" descr="Y:\java\вкр\screen\2.png"/>
+            <wp:cNvGraphicFramePr>
+              <a:graphicFrameLocks xmlns:a="http://schemas.openxmlformats.org/drawingml/2006/main" noChangeAspect="1"/>
+            </wp:cNvGraphicFramePr>
+            <a:graphic xmlns:a="http://schemas.openxmlformats.org/drawingml/2006/main">
+              <a:graphicData uri="http://schemas.openxmlformats.org/drawingml/2006/picture">
+                <pic:pic xmlns:pic="http://schemas.openxmlformats.org/drawingml/2006/picture">
+                  <pic:nvPicPr>
+                    <pic:cNvPr id="0" name="Picture 2" descr="Y:\java\вкр\screen\2.png"/>
+                    <pic:cNvPicPr>
+                      <a:picLocks noChangeAspect="1" noChangeArrowheads="1"/>
+                    </pic:cNvPicPr>
+                  </pic:nvPicPr>
+                  <pic:blipFill>
+                    <a:blip r:embed="rId18">
+                      <a:extLst>
+                        <a:ext uri="{28A0092B-C50C-407E-A947-70E740481C1C}">
+                          <a14:useLocalDpi xmlns:a14="http://schemas.microsoft.com/office/drawing/2010/main" val="0"/>
+                        </a:ext>
+                      </a:extLst>
+                    </a:blip>
+                    <a:srcRect/>
+                    <a:stretch>
+                      <a:fillRect/>
+                    </a:stretch>
+                  </pic:blipFill>
+                  <pic:spPr bwMode="auto">
+                    <a:xfrm>
+                      <a:off x="0" y="0"/>
+                      <a:ext cx="3282730" cy="6968743"/>
+                    </a:xfrm>
+                    <a:prstGeom prst="rect">
+                      <a:avLst/>
+                    </a:prstGeom>
+                    <a:noFill/>
+                    <a:ln>
+                      <a:noFill/>
+                    </a:ln>
+                  </pic:spPr>
+                </pic:pic>
+              </a:graphicData>
+            </a:graphic>
+          </wp:inline>
+        </w:drawing>
+      </w:r>
+    </w:p>
+    <w:p>
+      <w:pPr>
+        <w:spacing w:line="360" w:lineRule="auto"/>
+        <w:ind w:firstLine="709"/>
+        <w:jc w:val="both"/>
+        <w:rPr>
+          <w:rFonts w:ascii="Times New Roman" w:hAnsi="Times New Roman" w:cs="Times New Roman"/>
+          <w:sz w:val="28"/>
+          <w:szCs w:val="28"/>
+        </w:rPr>
+      </w:pPr>
+    </w:p>
+    <w:p>
+      <w:pPr>
         <w:pStyle w:val="2"/>
         <w:spacing w:line="360" w:lineRule="auto"/>
         <w:jc w:val="center"/>
@@ -13376,7 +13878,7 @@
           <w:szCs w:val="28"/>
         </w:rPr>
       </w:pPr>
-      <w:bookmarkStart w:id="22" w:name="_Toc95683383"/>
+      <w:bookmarkStart w:id="21" w:name="_Toc95834645"/>
       <w:r>
         <w:rPr>
           <w:rFonts w:ascii="Times New Roman" w:hAnsi="Times New Roman" w:cs="Times New Roman"/>
@@ -13417,7 +13919,7 @@
         </w:rPr>
         <w:t>серверной части</w:t>
       </w:r>
-      <w:bookmarkEnd w:id="22"/>
+      <w:bookmarkEnd w:id="21"/>
     </w:p>
     <w:p>
       <w:pPr>
@@ -13456,7 +13958,7 @@
           <w:szCs w:val="28"/>
         </w:rPr>
       </w:pPr>
-      <w:bookmarkStart w:id="23" w:name="_Toc95683384"/>
+      <w:bookmarkStart w:id="22" w:name="_Toc95834646"/>
       <w:r>
         <w:rPr>
           <w:rFonts w:ascii="Times New Roman" w:hAnsi="Times New Roman" w:cs="Times New Roman"/>
@@ -13487,7 +13989,7 @@
         </w:rPr>
         <w:t xml:space="preserve"> Выводы по разделу</w:t>
       </w:r>
-      <w:bookmarkEnd w:id="23"/>
+      <w:bookmarkEnd w:id="22"/>
     </w:p>
     <w:p>
       <w:pPr>
@@ -13555,7 +14057,7 @@
           <w:szCs w:val="28"/>
         </w:rPr>
       </w:pPr>
-      <w:bookmarkStart w:id="24" w:name="_Toc95683385"/>
+      <w:bookmarkStart w:id="23" w:name="_Toc95834647"/>
       <w:r>
         <w:rPr>
           <w:rFonts w:ascii="Times New Roman" w:hAnsi="Times New Roman" w:cs="Times New Roman"/>
@@ -13577,7 +14079,7 @@
         </w:rPr>
         <w:t>ТЕСТИРОВАНИЕ</w:t>
       </w:r>
-      <w:bookmarkEnd w:id="24"/>
+      <w:bookmarkEnd w:id="23"/>
     </w:p>
     <w:p>
       <w:pPr>
@@ -13592,7 +14094,7 @@
           <w:szCs w:val="28"/>
         </w:rPr>
       </w:pPr>
-      <w:bookmarkStart w:id="25" w:name="_Toc95683386"/>
+      <w:bookmarkStart w:id="24" w:name="_Toc95834648"/>
       <w:r>
         <w:rPr>
           <w:rFonts w:ascii="Times New Roman" w:hAnsi="Times New Roman" w:cs="Times New Roman"/>
@@ -13603,7 +14105,7 @@
         </w:rPr>
         <w:t>5.1 Разработка тестового плана и сценария</w:t>
       </w:r>
-      <w:bookmarkEnd w:id="25"/>
+      <w:bookmarkEnd w:id="24"/>
     </w:p>
     <w:p>
       <w:pPr>
@@ -13642,7 +14144,7 @@
           <w:szCs w:val="28"/>
         </w:rPr>
       </w:pPr>
-      <w:bookmarkStart w:id="26" w:name="_Toc95683387"/>
+      <w:bookmarkStart w:id="25" w:name="_Toc95834649"/>
       <w:r>
         <w:rPr>
           <w:rFonts w:ascii="Times New Roman" w:hAnsi="Times New Roman" w:cs="Times New Roman"/>
@@ -13653,7 +14155,7 @@
         </w:rPr>
         <w:t>5.2 Запуск тестирования</w:t>
       </w:r>
-      <w:bookmarkEnd w:id="26"/>
+      <w:bookmarkEnd w:id="25"/>
     </w:p>
     <w:p>
       <w:pPr>
@@ -13692,7 +14194,7 @@
           <w:szCs w:val="28"/>
         </w:rPr>
       </w:pPr>
-      <w:bookmarkStart w:id="27" w:name="_Toc95683388"/>
+      <w:bookmarkStart w:id="26" w:name="_Toc95834650"/>
       <w:r>
         <w:rPr>
           <w:rFonts w:ascii="Times New Roman" w:hAnsi="Times New Roman" w:cs="Times New Roman"/>
@@ -13713,7 +14215,7 @@
         </w:rPr>
         <w:t>Результаты тестирования</w:t>
       </w:r>
-      <w:bookmarkEnd w:id="27"/>
+      <w:bookmarkEnd w:id="26"/>
     </w:p>
     <w:p>
       <w:pPr>
@@ -13741,15 +14243,20 @@
     </w:p>
     <w:p>
       <w:pPr>
-        <w:spacing w:line="360" w:lineRule="auto"/>
-        <w:ind w:firstLine="709"/>
-        <w:jc w:val="both"/>
-        <w:rPr>
-          <w:rFonts w:ascii="Times New Roman" w:hAnsi="Times New Roman" w:cs="Times New Roman"/>
-          <w:sz w:val="28"/>
-          <w:szCs w:val="28"/>
-        </w:rPr>
-      </w:pPr>
+        <w:rPr>
+          <w:rFonts w:ascii="Times New Roman" w:hAnsi="Times New Roman" w:cs="Times New Roman"/>
+          <w:sz w:val="28"/>
+          <w:szCs w:val="28"/>
+        </w:rPr>
+      </w:pPr>
+      <w:r>
+        <w:rPr>
+          <w:rFonts w:ascii="Times New Roman" w:hAnsi="Times New Roman" w:cs="Times New Roman"/>
+          <w:sz w:val="28"/>
+          <w:szCs w:val="28"/>
+        </w:rPr>
+        <w:br w:type="page"/>
+      </w:r>
     </w:p>
     <w:p>
       <w:pPr>
@@ -13764,7 +14271,9 @@
           <w:szCs w:val="28"/>
         </w:rPr>
       </w:pPr>
-      <w:bookmarkStart w:id="28" w:name="_Toc95683389"/>
+      <w:bookmarkStart w:id="27" w:name="_Toc95834651"/>
+      <w:bookmarkStart w:id="28" w:name="_GoBack"/>
+      <w:bookmarkEnd w:id="28"/>
       <w:r>
         <w:rPr>
           <w:rFonts w:ascii="Times New Roman" w:hAnsi="Times New Roman" w:cs="Times New Roman"/>
@@ -13773,9 +14282,10 @@
           <w:sz w:val="28"/>
           <w:szCs w:val="28"/>
         </w:rPr>
+        <w:lastRenderedPageBreak/>
         <w:t>ЗАКЛЮЧЕНИЕ</w:t>
       </w:r>
-      <w:bookmarkEnd w:id="28"/>
+      <w:bookmarkEnd w:id="27"/>
     </w:p>
     <w:p>
       <w:pPr>
@@ -13843,7 +14353,7 @@
           <w:szCs w:val="28"/>
         </w:rPr>
       </w:pPr>
-      <w:bookmarkStart w:id="29" w:name="_Toc95683390"/>
+      <w:bookmarkStart w:id="29" w:name="_Toc95834652"/>
       <w:r>
         <w:rPr>
           <w:rFonts w:ascii="Times New Roman" w:hAnsi="Times New Roman" w:cs="Times New Roman"/>
@@ -15915,7 +16425,7 @@
           <w:szCs w:val="28"/>
         </w:rPr>
       </w:pPr>
-      <w:bookmarkStart w:id="30" w:name="_Toc95683391"/>
+      <w:bookmarkStart w:id="30" w:name="_Toc95834653"/>
       <w:r>
         <w:rPr>
           <w:rFonts w:ascii="Times New Roman" w:hAnsi="Times New Roman" w:cs="Times New Roman"/>
@@ -16181,7 +16691,7 @@
           <w:szCs w:val="28"/>
         </w:rPr>
       </w:pPr>
-      <w:bookmarkStart w:id="31" w:name="_Toc95683392"/>
+      <w:bookmarkStart w:id="31" w:name="_Toc95834654"/>
       <w:r>
         <w:rPr>
           <w:rFonts w:ascii="Times New Roman" w:hAnsi="Times New Roman" w:cs="Times New Roman"/>
@@ -16228,7 +16738,7 @@
       </w:pPr>
     </w:p>
     <w:sectPr>
-      <w:footerReference w:type="default" r:id="rId17"/>
+      <w:footerReference w:type="default" r:id="rId19"/>
       <w:pgSz w:w="11906" w:h="16838"/>
       <w:pgMar w:top="1134" w:right="567" w:bottom="1134" w:left="1701" w:header="709" w:footer="709" w:gutter="0"/>
       <w:cols w:space="708"/>
@@ -16335,7 +16845,7 @@
           <w:rPr>
             <w:noProof/>
           </w:rPr>
-          <w:t>31</w:t>
+          <w:t>37</w:t>
         </w:r>
         <w:r>
           <w:fldChar w:fldCharType="end"/>
@@ -19381,7 +19891,7 @@
 </file>
 
 <file path=customXml/itemProps1.xml><?xml version="1.0" encoding="utf-8"?>
-<ds:datastoreItem xmlns:ds="http://schemas.openxmlformats.org/officeDocument/2006/customXml" ds:itemID="{F503B4A1-94F6-49F3-A6A5-41CBC399F314}">
+<ds:datastoreItem xmlns:ds="http://schemas.openxmlformats.org/officeDocument/2006/customXml" ds:itemID="{63647EE9-8D97-4391-A0AD-ACC69E8F5CD4}">
   <ds:schemaRefs>
     <ds:schemaRef ds:uri="http://schemas.openxmlformats.org/officeDocument/2006/bibliography"/>
   </ds:schemaRefs>

--- a/3/java-2021-1-Lenskii.docx
+++ b/3/java-2021-1-Lenskii.docx
@@ -14083,6 +14083,211 @@
     </w:p>
     <w:p>
       <w:pPr>
+        <w:spacing w:line="360" w:lineRule="auto"/>
+        <w:ind w:firstLine="709"/>
+        <w:jc w:val="both"/>
+        <w:rPr>
+          <w:rFonts w:ascii="Times New Roman" w:hAnsi="Times New Roman" w:cs="Times New Roman"/>
+          <w:sz w:val="28"/>
+          <w:szCs w:val="28"/>
+        </w:rPr>
+      </w:pPr>
+      <w:r>
+        <w:rPr>
+          <w:rFonts w:ascii="Times New Roman" w:hAnsi="Times New Roman" w:cs="Times New Roman"/>
+          <w:sz w:val="28"/>
+          <w:szCs w:val="28"/>
+        </w:rPr>
+        <w:t>Тестирование программного обеспечения – проверка соответствия между реальным и ожидаемым поведением программы, осуществляемая на конечном наборе тестов, выбранном определенным образом. В более широком смысле, тестирование – это одна из техник контроля качества, включающая в себя активности по планированию работ, проектированию тестов, выполнению тестирования и анализу полученных результатов.</w:t>
+      </w:r>
+    </w:p>
+    <w:p>
+      <w:pPr>
+        <w:spacing w:line="360" w:lineRule="auto"/>
+        <w:ind w:firstLine="709"/>
+        <w:jc w:val="both"/>
+        <w:rPr>
+          <w:rFonts w:ascii="Times New Roman" w:hAnsi="Times New Roman" w:cs="Times New Roman"/>
+          <w:sz w:val="28"/>
+          <w:szCs w:val="28"/>
+        </w:rPr>
+      </w:pPr>
+      <w:r>
+        <w:rPr>
+          <w:rFonts w:ascii="Times New Roman" w:hAnsi="Times New Roman" w:cs="Times New Roman"/>
+          <w:sz w:val="28"/>
+          <w:szCs w:val="28"/>
+        </w:rPr>
+        <w:t>При тестировании приложения, в первую очередь, используется функциона</w:t>
+      </w:r>
+      <w:r>
+        <w:rPr>
+          <w:rFonts w:ascii="Times New Roman" w:hAnsi="Times New Roman" w:cs="Times New Roman"/>
+          <w:sz w:val="28"/>
+          <w:szCs w:val="28"/>
+        </w:rPr>
+        <w:t>льный подход к тестированию</w:t>
+      </w:r>
+      <w:r>
+        <w:rPr>
+          <w:rFonts w:ascii="Times New Roman" w:hAnsi="Times New Roman" w:cs="Times New Roman"/>
+          <w:sz w:val="28"/>
+          <w:szCs w:val="28"/>
+        </w:rPr>
+        <w:t>.</w:t>
+      </w:r>
+    </w:p>
+    <w:p>
+      <w:pPr>
+        <w:spacing w:line="360" w:lineRule="auto"/>
+        <w:ind w:firstLine="709"/>
+        <w:jc w:val="both"/>
+        <w:rPr>
+          <w:rFonts w:ascii="Times New Roman" w:hAnsi="Times New Roman" w:cs="Times New Roman"/>
+          <w:sz w:val="28"/>
+          <w:szCs w:val="28"/>
+        </w:rPr>
+      </w:pPr>
+      <w:r>
+        <w:rPr>
+          <w:rFonts w:ascii="Times New Roman" w:hAnsi="Times New Roman" w:cs="Times New Roman"/>
+          <w:sz w:val="28"/>
+          <w:szCs w:val="28"/>
+        </w:rPr>
+        <w:t xml:space="preserve">Функциональное тестирование – это тестирование ПО для проверки реализуемости функциональных требований, то есть способность ПО в определенных условиях решать задачи, нужные пользователям. </w:t>
+      </w:r>
+      <w:r>
+        <w:rPr>
+          <w:rFonts w:ascii="Times New Roman" w:hAnsi="Times New Roman" w:cs="Times New Roman"/>
+          <w:sz w:val="28"/>
+          <w:szCs w:val="28"/>
+        </w:rPr>
+        <w:t>Данный тип тестирования</w:t>
+      </w:r>
+      <w:r>
+        <w:rPr>
+          <w:rFonts w:ascii="Times New Roman" w:hAnsi="Times New Roman" w:cs="Times New Roman"/>
+          <w:sz w:val="28"/>
+          <w:szCs w:val="28"/>
+        </w:rPr>
+        <w:t xml:space="preserve"> является одним из ключевых видов тестирования, задача которого – установить соответствие разработанного программного обеспечения исходным функциональным требованиям заказчика.</w:t>
+      </w:r>
+    </w:p>
+    <w:p>
+      <w:pPr>
+        <w:spacing w:line="360" w:lineRule="auto"/>
+        <w:ind w:firstLine="709"/>
+        <w:jc w:val="both"/>
+        <w:rPr>
+          <w:rFonts w:ascii="Times New Roman" w:hAnsi="Times New Roman" w:cs="Times New Roman"/>
+          <w:sz w:val="28"/>
+          <w:szCs w:val="28"/>
+        </w:rPr>
+      </w:pPr>
+      <w:r>
+        <w:rPr>
+          <w:rFonts w:ascii="Times New Roman" w:hAnsi="Times New Roman" w:cs="Times New Roman"/>
+          <w:sz w:val="28"/>
+          <w:szCs w:val="28"/>
+        </w:rPr>
+        <w:t>Ж</w:t>
+      </w:r>
+      <w:r>
+        <w:rPr>
+          <w:rFonts w:ascii="Times New Roman" w:hAnsi="Times New Roman" w:cs="Times New Roman"/>
+          <w:sz w:val="28"/>
+          <w:szCs w:val="28"/>
+        </w:rPr>
+        <w:t>елательно провести модульное</w:t>
+      </w:r>
+      <w:r>
+        <w:rPr>
+          <w:rFonts w:ascii="Times New Roman" w:hAnsi="Times New Roman" w:cs="Times New Roman"/>
+          <w:sz w:val="28"/>
+          <w:szCs w:val="28"/>
+        </w:rPr>
+        <w:t xml:space="preserve"> (блочное, </w:t>
+      </w:r>
+      <w:r>
+        <w:rPr>
+          <w:rFonts w:ascii="Times New Roman" w:hAnsi="Times New Roman" w:cs="Times New Roman"/>
+          <w:sz w:val="28"/>
+          <w:szCs w:val="28"/>
+          <w:lang w:val="en-US"/>
+        </w:rPr>
+        <w:t>unit</w:t>
+      </w:r>
+      <w:r>
+        <w:rPr>
+          <w:rFonts w:ascii="Times New Roman" w:hAnsi="Times New Roman" w:cs="Times New Roman"/>
+          <w:sz w:val="28"/>
+          <w:szCs w:val="28"/>
+        </w:rPr>
+        <w:t>)</w:t>
+      </w:r>
+      <w:r>
+        <w:rPr>
+          <w:rFonts w:ascii="Times New Roman" w:hAnsi="Times New Roman" w:cs="Times New Roman"/>
+          <w:sz w:val="28"/>
+          <w:szCs w:val="28"/>
+        </w:rPr>
+        <w:t xml:space="preserve"> тестирование на этапе сборки проекта, </w:t>
+      </w:r>
+      <w:r>
+        <w:rPr>
+          <w:rFonts w:ascii="Times New Roman" w:hAnsi="Times New Roman" w:cs="Times New Roman"/>
+          <w:sz w:val="28"/>
+          <w:szCs w:val="28"/>
+        </w:rPr>
+        <w:t>поскольку это позволит получить информацию о корректности взаимодействия отдельных модулей программного кода, соответствие управления данными, процедурами использования и обработки.</w:t>
+      </w:r>
+    </w:p>
+    <w:p>
+      <w:pPr>
+        <w:spacing w:line="360" w:lineRule="auto"/>
+        <w:ind w:firstLine="709"/>
+        <w:jc w:val="both"/>
+        <w:rPr>
+          <w:rFonts w:ascii="Times New Roman" w:hAnsi="Times New Roman" w:cs="Times New Roman"/>
+          <w:sz w:val="28"/>
+          <w:szCs w:val="28"/>
+        </w:rPr>
+      </w:pPr>
+      <w:r>
+        <w:rPr>
+          <w:rFonts w:ascii="Times New Roman" w:hAnsi="Times New Roman" w:cs="Times New Roman"/>
+          <w:sz w:val="28"/>
+          <w:szCs w:val="28"/>
+        </w:rPr>
+        <w:t>Модульные тесты работают на очень низком уровне, близко к исходному коду приложения. Они заключаются в тестировании отдельных методов и функций классов, компонентов или модулей, используемых в ПО. Модульные тесты, как правило, не требуют больших расходов на автоматизацию и могут выполняться сервером непрерывной интеграции очень быстро.</w:t>
+      </w:r>
+    </w:p>
+    <w:p>
+      <w:pPr>
+        <w:spacing w:line="360" w:lineRule="auto"/>
+        <w:ind w:firstLine="709"/>
+        <w:jc w:val="both"/>
+        <w:rPr>
+          <w:rFonts w:ascii="Times New Roman" w:hAnsi="Times New Roman" w:cs="Times New Roman"/>
+          <w:sz w:val="28"/>
+          <w:szCs w:val="28"/>
+        </w:rPr>
+      </w:pPr>
+    </w:p>
+    <w:p>
+      <w:pPr>
+        <w:spacing w:line="360" w:lineRule="auto"/>
+        <w:ind w:firstLine="709"/>
+        <w:jc w:val="both"/>
+        <w:rPr>
+          <w:rFonts w:ascii="Times New Roman" w:hAnsi="Times New Roman" w:cs="Times New Roman"/>
+          <w:sz w:val="28"/>
+          <w:szCs w:val="28"/>
+        </w:rPr>
+      </w:pPr>
+    </w:p>
+    <w:p>
+      <w:pPr>
         <w:pStyle w:val="2"/>
         <w:spacing w:line="360" w:lineRule="auto"/>
         <w:jc w:val="center"/>
@@ -14103,10 +14308,2049 @@
           <w:sz w:val="28"/>
           <w:szCs w:val="28"/>
         </w:rPr>
-        <w:t>5.1 Разработка тестового плана и сценария</w:t>
+        <w:lastRenderedPageBreak/>
+        <w:t xml:space="preserve">5.1 </w:t>
       </w:r>
       <w:bookmarkEnd w:id="24"/>
-    </w:p>
+      <w:r>
+        <w:rPr>
+          <w:rFonts w:ascii="Times New Roman" w:hAnsi="Times New Roman" w:cs="Times New Roman"/>
+          <w:b/>
+          <w:color w:val="auto"/>
+          <w:sz w:val="28"/>
+          <w:szCs w:val="28"/>
+        </w:rPr>
+        <w:t>Функциональное тестирование</w:t>
+      </w:r>
+    </w:p>
+    <w:p>
+      <w:pPr>
+        <w:ind w:firstLine="709"/>
+        <w:jc w:val="center"/>
+        <w:rPr>
+          <w:rFonts w:ascii="Times New Roman" w:hAnsi="Times New Roman" w:cs="Times New Roman"/>
+          <w:sz w:val="28"/>
+          <w:szCs w:val="28"/>
+        </w:rPr>
+      </w:pPr>
+      <w:r>
+        <w:rPr>
+          <w:rFonts w:ascii="Times New Roman" w:hAnsi="Times New Roman" w:cs="Times New Roman"/>
+          <w:sz w:val="28"/>
+          <w:szCs w:val="28"/>
+        </w:rPr>
+        <w:t>Функциональное тестирование (тестовый сценарий)</w:t>
+      </w:r>
+    </w:p>
+    <w:tbl>
+      <w:tblPr>
+        <w:tblStyle w:val="ad"/>
+        <w:tblW w:w="0" w:type="auto"/>
+        <w:tblLook w:val="04A0" w:firstRow="1" w:lastRow="0" w:firstColumn="1" w:lastColumn="0" w:noHBand="0" w:noVBand="1"/>
+      </w:tblPr>
+      <w:tblGrid>
+        <w:gridCol w:w="498"/>
+        <w:gridCol w:w="1482"/>
+        <w:gridCol w:w="2268"/>
+        <w:gridCol w:w="2551"/>
+        <w:gridCol w:w="1844"/>
+        <w:gridCol w:w="985"/>
+      </w:tblGrid>
+      <w:tr>
+        <w:tc>
+          <w:tcPr>
+            <w:tcW w:w="498" w:type="dxa"/>
+          </w:tcPr>
+          <w:p>
+            <w:pPr>
+              <w:jc w:val="center"/>
+              <w:rPr>
+                <w:rFonts w:ascii="Times New Roman" w:hAnsi="Times New Roman" w:cs="Times New Roman"/>
+                <w:b/>
+                <w:sz w:val="28"/>
+                <w:szCs w:val="28"/>
+              </w:rPr>
+            </w:pPr>
+            <w:r>
+              <w:rPr>
+                <w:rFonts w:ascii="Times New Roman" w:hAnsi="Times New Roman" w:cs="Times New Roman"/>
+                <w:b/>
+                <w:sz w:val="28"/>
+                <w:szCs w:val="28"/>
+              </w:rPr>
+              <w:t>№</w:t>
+            </w:r>
+          </w:p>
+        </w:tc>
+        <w:tc>
+          <w:tcPr>
+            <w:tcW w:w="1482" w:type="dxa"/>
+          </w:tcPr>
+          <w:p>
+            <w:pPr>
+              <w:jc w:val="center"/>
+              <w:rPr>
+                <w:rFonts w:ascii="Times New Roman" w:hAnsi="Times New Roman" w:cs="Times New Roman"/>
+                <w:b/>
+                <w:sz w:val="28"/>
+                <w:szCs w:val="28"/>
+              </w:rPr>
+            </w:pPr>
+            <w:r>
+              <w:rPr>
+                <w:rFonts w:ascii="Times New Roman" w:hAnsi="Times New Roman" w:cs="Times New Roman"/>
+                <w:b/>
+                <w:sz w:val="28"/>
+                <w:szCs w:val="28"/>
+              </w:rPr>
+              <w:t>Название</w:t>
+            </w:r>
+          </w:p>
+        </w:tc>
+        <w:tc>
+          <w:tcPr>
+            <w:tcW w:w="2268" w:type="dxa"/>
+          </w:tcPr>
+          <w:p>
+            <w:pPr>
+              <w:jc w:val="center"/>
+              <w:rPr>
+                <w:rFonts w:ascii="Times New Roman" w:hAnsi="Times New Roman" w:cs="Times New Roman"/>
+                <w:b/>
+                <w:sz w:val="28"/>
+                <w:szCs w:val="28"/>
+              </w:rPr>
+            </w:pPr>
+            <w:r>
+              <w:rPr>
+                <w:rFonts w:ascii="Times New Roman" w:hAnsi="Times New Roman" w:cs="Times New Roman"/>
+                <w:b/>
+                <w:sz w:val="28"/>
+                <w:szCs w:val="28"/>
+              </w:rPr>
+              <w:t>Входные</w:t>
+            </w:r>
+          </w:p>
+          <w:p>
+            <w:pPr>
+              <w:jc w:val="center"/>
+              <w:rPr>
+                <w:rFonts w:ascii="Times New Roman" w:hAnsi="Times New Roman" w:cs="Times New Roman"/>
+                <w:b/>
+                <w:sz w:val="28"/>
+                <w:szCs w:val="28"/>
+              </w:rPr>
+            </w:pPr>
+            <w:r>
+              <w:rPr>
+                <w:rFonts w:ascii="Times New Roman" w:hAnsi="Times New Roman" w:cs="Times New Roman"/>
+                <w:b/>
+                <w:sz w:val="28"/>
+                <w:szCs w:val="28"/>
+              </w:rPr>
+              <w:t>данные</w:t>
+            </w:r>
+          </w:p>
+        </w:tc>
+        <w:tc>
+          <w:tcPr>
+            <w:tcW w:w="2551" w:type="dxa"/>
+          </w:tcPr>
+          <w:p>
+            <w:pPr>
+              <w:jc w:val="center"/>
+              <w:rPr>
+                <w:rFonts w:ascii="Times New Roman" w:hAnsi="Times New Roman" w:cs="Times New Roman"/>
+                <w:b/>
+                <w:sz w:val="28"/>
+                <w:szCs w:val="28"/>
+              </w:rPr>
+            </w:pPr>
+            <w:r>
+              <w:rPr>
+                <w:rFonts w:ascii="Times New Roman" w:hAnsi="Times New Roman" w:cs="Times New Roman"/>
+                <w:b/>
+                <w:sz w:val="28"/>
+                <w:szCs w:val="28"/>
+              </w:rPr>
+              <w:t>Ожидаемый</w:t>
+            </w:r>
+          </w:p>
+          <w:p>
+            <w:pPr>
+              <w:jc w:val="center"/>
+              <w:rPr>
+                <w:rFonts w:ascii="Times New Roman" w:hAnsi="Times New Roman" w:cs="Times New Roman"/>
+                <w:b/>
+                <w:sz w:val="28"/>
+                <w:szCs w:val="28"/>
+              </w:rPr>
+            </w:pPr>
+            <w:r>
+              <w:rPr>
+                <w:rFonts w:ascii="Times New Roman" w:hAnsi="Times New Roman" w:cs="Times New Roman"/>
+                <w:b/>
+                <w:sz w:val="28"/>
+                <w:szCs w:val="28"/>
+              </w:rPr>
+              <w:t>результат</w:t>
+            </w:r>
+          </w:p>
+        </w:tc>
+        <w:tc>
+          <w:tcPr>
+            <w:tcW w:w="1844" w:type="dxa"/>
+          </w:tcPr>
+          <w:p>
+            <w:pPr>
+              <w:jc w:val="center"/>
+              <w:rPr>
+                <w:rFonts w:ascii="Times New Roman" w:hAnsi="Times New Roman" w:cs="Times New Roman"/>
+                <w:b/>
+                <w:sz w:val="28"/>
+                <w:szCs w:val="28"/>
+              </w:rPr>
+            </w:pPr>
+            <w:r>
+              <w:rPr>
+                <w:rFonts w:ascii="Times New Roman" w:hAnsi="Times New Roman" w:cs="Times New Roman"/>
+                <w:b/>
+                <w:sz w:val="28"/>
+                <w:szCs w:val="28"/>
+              </w:rPr>
+              <w:t>Полученный</w:t>
+            </w:r>
+          </w:p>
+          <w:p>
+            <w:pPr>
+              <w:jc w:val="center"/>
+              <w:rPr>
+                <w:rFonts w:ascii="Times New Roman" w:hAnsi="Times New Roman" w:cs="Times New Roman"/>
+                <w:b/>
+                <w:sz w:val="28"/>
+                <w:szCs w:val="28"/>
+              </w:rPr>
+            </w:pPr>
+            <w:r>
+              <w:rPr>
+                <w:rFonts w:ascii="Times New Roman" w:hAnsi="Times New Roman" w:cs="Times New Roman"/>
+                <w:b/>
+                <w:sz w:val="28"/>
+                <w:szCs w:val="28"/>
+              </w:rPr>
+              <w:t>результат</w:t>
+            </w:r>
+          </w:p>
+        </w:tc>
+        <w:tc>
+          <w:tcPr>
+            <w:tcW w:w="985" w:type="dxa"/>
+          </w:tcPr>
+          <w:p>
+            <w:pPr>
+              <w:jc w:val="center"/>
+              <w:rPr>
+                <w:rFonts w:ascii="Times New Roman" w:hAnsi="Times New Roman" w:cs="Times New Roman"/>
+                <w:b/>
+                <w:sz w:val="28"/>
+                <w:szCs w:val="28"/>
+              </w:rPr>
+            </w:pPr>
+            <w:r>
+              <w:rPr>
+                <w:rFonts w:ascii="Times New Roman" w:hAnsi="Times New Roman" w:cs="Times New Roman"/>
+                <w:b/>
+                <w:sz w:val="28"/>
+                <w:szCs w:val="28"/>
+              </w:rPr>
+              <w:t>Пройден</w:t>
+            </w:r>
+          </w:p>
+        </w:tc>
+      </w:tr>
+      <w:tr>
+        <w:tc>
+          <w:tcPr>
+            <w:tcW w:w="498" w:type="dxa"/>
+            <w:vAlign w:val="center"/>
+          </w:tcPr>
+          <w:p>
+            <w:pPr>
+              <w:spacing w:line="360" w:lineRule="auto"/>
+              <w:jc w:val="center"/>
+              <w:rPr>
+                <w:rFonts w:ascii="Times New Roman" w:hAnsi="Times New Roman" w:cs="Times New Roman"/>
+                <w:sz w:val="28"/>
+                <w:szCs w:val="28"/>
+              </w:rPr>
+            </w:pPr>
+            <w:r>
+              <w:rPr>
+                <w:rFonts w:ascii="Times New Roman" w:hAnsi="Times New Roman" w:cs="Times New Roman"/>
+                <w:sz w:val="28"/>
+                <w:szCs w:val="28"/>
+              </w:rPr>
+              <w:t>1</w:t>
+            </w:r>
+          </w:p>
+        </w:tc>
+        <w:tc>
+          <w:tcPr>
+            <w:tcW w:w="1482" w:type="dxa"/>
+            <w:vAlign w:val="center"/>
+          </w:tcPr>
+          <w:p>
+            <w:pPr>
+              <w:spacing w:line="360" w:lineRule="auto"/>
+              <w:rPr>
+                <w:rFonts w:ascii="Times New Roman" w:hAnsi="Times New Roman" w:cs="Times New Roman"/>
+                <w:sz w:val="24"/>
+                <w:szCs w:val="24"/>
+              </w:rPr>
+            </w:pPr>
+            <w:r>
+              <w:rPr>
+                <w:rFonts w:ascii="Times New Roman" w:hAnsi="Times New Roman" w:cs="Times New Roman"/>
+                <w:sz w:val="24"/>
+                <w:szCs w:val="24"/>
+              </w:rPr>
+              <w:t>Запуск</w:t>
+            </w:r>
+            <w:r>
+              <w:rPr>
+                <w:rFonts w:ascii="Times New Roman" w:hAnsi="Times New Roman" w:cs="Times New Roman"/>
+                <w:sz w:val="24"/>
+                <w:szCs w:val="24"/>
+                <w:lang w:val="en-US"/>
+              </w:rPr>
+              <w:t xml:space="preserve"> </w:t>
+            </w:r>
+            <w:r>
+              <w:rPr>
+                <w:rFonts w:ascii="Times New Roman" w:hAnsi="Times New Roman" w:cs="Times New Roman"/>
+                <w:sz w:val="24"/>
+                <w:szCs w:val="24"/>
+              </w:rPr>
+              <w:t>приложения</w:t>
+            </w:r>
+          </w:p>
+        </w:tc>
+        <w:tc>
+          <w:tcPr>
+            <w:tcW w:w="2268" w:type="dxa"/>
+            <w:vAlign w:val="center"/>
+          </w:tcPr>
+          <w:p>
+            <w:pPr>
+              <w:spacing w:line="360" w:lineRule="auto"/>
+              <w:rPr>
+                <w:rFonts w:ascii="Times New Roman" w:hAnsi="Times New Roman" w:cs="Times New Roman"/>
+                <w:sz w:val="24"/>
+                <w:szCs w:val="24"/>
+              </w:rPr>
+            </w:pPr>
+            <w:r>
+              <w:rPr>
+                <w:rFonts w:ascii="Times New Roman" w:hAnsi="Times New Roman" w:cs="Times New Roman"/>
+                <w:sz w:val="24"/>
+                <w:szCs w:val="24"/>
+              </w:rPr>
+              <w:t>Пользователь нажимает на иконку приложения</w:t>
+            </w:r>
+          </w:p>
+        </w:tc>
+        <w:tc>
+          <w:tcPr>
+            <w:tcW w:w="2551" w:type="dxa"/>
+            <w:vAlign w:val="center"/>
+          </w:tcPr>
+          <w:p>
+            <w:pPr>
+              <w:spacing w:line="360" w:lineRule="auto"/>
+              <w:rPr>
+                <w:rFonts w:ascii="Times New Roman" w:hAnsi="Times New Roman" w:cs="Times New Roman"/>
+                <w:sz w:val="24"/>
+                <w:szCs w:val="24"/>
+              </w:rPr>
+            </w:pPr>
+            <w:r>
+              <w:rPr>
+                <w:rFonts w:ascii="Times New Roman" w:hAnsi="Times New Roman" w:cs="Times New Roman"/>
+                <w:sz w:val="24"/>
+                <w:szCs w:val="24"/>
+              </w:rPr>
+              <w:t xml:space="preserve">Экран </w:t>
+            </w:r>
+            <w:r>
+              <w:rPr>
+                <w:rFonts w:ascii="Times New Roman" w:hAnsi="Times New Roman" w:cs="Times New Roman"/>
+                <w:sz w:val="24"/>
+                <w:szCs w:val="24"/>
+              </w:rPr>
+              <w:t>аутентификации</w:t>
+            </w:r>
+          </w:p>
+        </w:tc>
+        <w:tc>
+          <w:tcPr>
+            <w:tcW w:w="1844" w:type="dxa"/>
+            <w:vAlign w:val="center"/>
+          </w:tcPr>
+          <w:p>
+            <w:pPr>
+              <w:spacing w:line="360" w:lineRule="auto"/>
+              <w:rPr>
+                <w:rFonts w:ascii="Times New Roman" w:hAnsi="Times New Roman" w:cs="Times New Roman"/>
+                <w:sz w:val="24"/>
+                <w:szCs w:val="24"/>
+              </w:rPr>
+            </w:pPr>
+            <w:r>
+              <w:rPr>
+                <w:rFonts w:ascii="Times New Roman" w:hAnsi="Times New Roman" w:cs="Times New Roman"/>
+                <w:sz w:val="24"/>
+                <w:szCs w:val="24"/>
+              </w:rPr>
+              <w:t>Э</w:t>
+            </w:r>
+            <w:r>
+              <w:rPr>
+                <w:rFonts w:ascii="Times New Roman" w:hAnsi="Times New Roman" w:cs="Times New Roman"/>
+                <w:sz w:val="24"/>
+                <w:szCs w:val="24"/>
+              </w:rPr>
+              <w:t>кран аутентификации</w:t>
+            </w:r>
+          </w:p>
+        </w:tc>
+        <w:tc>
+          <w:tcPr>
+            <w:tcW w:w="985" w:type="dxa"/>
+            <w:vAlign w:val="center"/>
+          </w:tcPr>
+          <w:p>
+            <w:pPr>
+              <w:spacing w:line="360" w:lineRule="auto"/>
+              <w:jc w:val="center"/>
+              <w:rPr>
+                <w:rFonts w:ascii="Times New Roman" w:hAnsi="Times New Roman" w:cs="Times New Roman"/>
+                <w:sz w:val="24"/>
+                <w:szCs w:val="24"/>
+              </w:rPr>
+            </w:pPr>
+            <w:r>
+              <w:rPr>
+                <w:rFonts w:ascii="Times New Roman" w:hAnsi="Times New Roman" w:cs="Times New Roman"/>
+                <w:sz w:val="24"/>
+                <w:szCs w:val="24"/>
+              </w:rPr>
+              <w:t>Да</w:t>
+            </w:r>
+          </w:p>
+        </w:tc>
+      </w:tr>
+      <w:tr>
+        <w:tc>
+          <w:tcPr>
+            <w:tcW w:w="498" w:type="dxa"/>
+            <w:vAlign w:val="center"/>
+          </w:tcPr>
+          <w:p>
+            <w:pPr>
+              <w:spacing w:line="360" w:lineRule="auto"/>
+              <w:jc w:val="center"/>
+              <w:rPr>
+                <w:rFonts w:ascii="Times New Roman" w:hAnsi="Times New Roman" w:cs="Times New Roman"/>
+                <w:sz w:val="28"/>
+                <w:szCs w:val="28"/>
+              </w:rPr>
+            </w:pPr>
+            <w:r>
+              <w:rPr>
+                <w:rFonts w:ascii="Times New Roman" w:hAnsi="Times New Roman" w:cs="Times New Roman"/>
+                <w:sz w:val="28"/>
+                <w:szCs w:val="28"/>
+              </w:rPr>
+              <w:t>2</w:t>
+            </w:r>
+          </w:p>
+        </w:tc>
+        <w:tc>
+          <w:tcPr>
+            <w:tcW w:w="1482" w:type="dxa"/>
+            <w:vAlign w:val="center"/>
+          </w:tcPr>
+          <w:p>
+            <w:pPr>
+              <w:spacing w:line="360" w:lineRule="auto"/>
+              <w:rPr>
+                <w:rFonts w:ascii="Times New Roman" w:hAnsi="Times New Roman" w:cs="Times New Roman"/>
+                <w:sz w:val="24"/>
+                <w:szCs w:val="24"/>
+              </w:rPr>
+            </w:pPr>
+            <w:r>
+              <w:rPr>
+                <w:rFonts w:ascii="Times New Roman" w:hAnsi="Times New Roman" w:cs="Times New Roman"/>
+                <w:sz w:val="24"/>
+                <w:szCs w:val="24"/>
+              </w:rPr>
+              <w:t>Аутентификация по номеру телефона</w:t>
+            </w:r>
+          </w:p>
+        </w:tc>
+        <w:tc>
+          <w:tcPr>
+            <w:tcW w:w="2268" w:type="dxa"/>
+            <w:vAlign w:val="center"/>
+          </w:tcPr>
+          <w:p>
+            <w:pPr>
+              <w:spacing w:line="360" w:lineRule="auto"/>
+              <w:rPr>
+                <w:rFonts w:ascii="Times New Roman" w:hAnsi="Times New Roman" w:cs="Times New Roman"/>
+                <w:sz w:val="24"/>
+                <w:szCs w:val="24"/>
+              </w:rPr>
+            </w:pPr>
+            <w:r>
+              <w:rPr>
+                <w:rFonts w:ascii="Times New Roman" w:hAnsi="Times New Roman" w:cs="Times New Roman"/>
+                <w:sz w:val="24"/>
+                <w:szCs w:val="24"/>
+              </w:rPr>
+              <w:t>Пользователь находиться на экране аутентификации</w:t>
+            </w:r>
+          </w:p>
+        </w:tc>
+        <w:tc>
+          <w:tcPr>
+            <w:tcW w:w="2551" w:type="dxa"/>
+            <w:vAlign w:val="center"/>
+          </w:tcPr>
+          <w:p>
+            <w:pPr>
+              <w:spacing w:line="360" w:lineRule="auto"/>
+              <w:rPr>
+                <w:rFonts w:ascii="Times New Roman" w:hAnsi="Times New Roman" w:cs="Times New Roman"/>
+                <w:sz w:val="24"/>
+                <w:szCs w:val="24"/>
+              </w:rPr>
+            </w:pPr>
+            <w:r>
+              <w:rPr>
+                <w:rFonts w:ascii="Times New Roman" w:hAnsi="Times New Roman" w:cs="Times New Roman"/>
+                <w:sz w:val="24"/>
+                <w:szCs w:val="24"/>
+              </w:rPr>
+              <w:t>Пользователь кликает по полю ввода номера телефона, появляется клавиатура, он вводит свой номер телефона и нажимает Далее</w:t>
+            </w:r>
+          </w:p>
+        </w:tc>
+        <w:tc>
+          <w:tcPr>
+            <w:tcW w:w="1844" w:type="dxa"/>
+            <w:vAlign w:val="center"/>
+          </w:tcPr>
+          <w:p>
+            <w:pPr>
+              <w:spacing w:line="360" w:lineRule="auto"/>
+              <w:rPr>
+                <w:rFonts w:ascii="Times New Roman" w:hAnsi="Times New Roman" w:cs="Times New Roman"/>
+                <w:sz w:val="24"/>
+                <w:szCs w:val="24"/>
+              </w:rPr>
+            </w:pPr>
+            <w:r>
+              <w:rPr>
+                <w:rFonts w:ascii="Times New Roman" w:hAnsi="Times New Roman" w:cs="Times New Roman"/>
+                <w:sz w:val="24"/>
+                <w:szCs w:val="24"/>
+              </w:rPr>
+              <w:t>Получен номер телефона после нажатия на кнопку Далее</w:t>
+            </w:r>
+          </w:p>
+        </w:tc>
+        <w:tc>
+          <w:tcPr>
+            <w:tcW w:w="985" w:type="dxa"/>
+            <w:vAlign w:val="center"/>
+          </w:tcPr>
+          <w:p>
+            <w:pPr>
+              <w:spacing w:line="360" w:lineRule="auto"/>
+              <w:jc w:val="center"/>
+              <w:rPr>
+                <w:rFonts w:ascii="Times New Roman" w:hAnsi="Times New Roman" w:cs="Times New Roman"/>
+                <w:sz w:val="24"/>
+                <w:szCs w:val="24"/>
+              </w:rPr>
+            </w:pPr>
+            <w:r>
+              <w:rPr>
+                <w:rFonts w:ascii="Times New Roman" w:hAnsi="Times New Roman" w:cs="Times New Roman"/>
+                <w:sz w:val="24"/>
+                <w:szCs w:val="24"/>
+              </w:rPr>
+              <w:t>Да</w:t>
+            </w:r>
+          </w:p>
+        </w:tc>
+      </w:tr>
+      <w:tr>
+        <w:tc>
+          <w:tcPr>
+            <w:tcW w:w="498" w:type="dxa"/>
+            <w:vAlign w:val="center"/>
+          </w:tcPr>
+          <w:p>
+            <w:pPr>
+              <w:spacing w:line="360" w:lineRule="auto"/>
+              <w:jc w:val="center"/>
+              <w:rPr>
+                <w:rFonts w:ascii="Times New Roman" w:hAnsi="Times New Roman" w:cs="Times New Roman"/>
+                <w:sz w:val="28"/>
+                <w:szCs w:val="28"/>
+              </w:rPr>
+            </w:pPr>
+            <w:r>
+              <w:rPr>
+                <w:rFonts w:ascii="Times New Roman" w:hAnsi="Times New Roman" w:cs="Times New Roman"/>
+                <w:sz w:val="28"/>
+                <w:szCs w:val="28"/>
+              </w:rPr>
+              <w:t>3</w:t>
+            </w:r>
+          </w:p>
+        </w:tc>
+        <w:tc>
+          <w:tcPr>
+            <w:tcW w:w="1482" w:type="dxa"/>
+            <w:vAlign w:val="center"/>
+          </w:tcPr>
+          <w:p>
+            <w:pPr>
+              <w:spacing w:line="360" w:lineRule="auto"/>
+              <w:rPr>
+                <w:rFonts w:ascii="Times New Roman" w:hAnsi="Times New Roman" w:cs="Times New Roman"/>
+                <w:sz w:val="24"/>
+                <w:szCs w:val="24"/>
+              </w:rPr>
+            </w:pPr>
+            <w:r>
+              <w:rPr>
+                <w:rFonts w:ascii="Times New Roman" w:hAnsi="Times New Roman" w:cs="Times New Roman"/>
+                <w:sz w:val="24"/>
+                <w:szCs w:val="24"/>
+              </w:rPr>
+              <w:t>Экран списка покупок</w:t>
+            </w:r>
+          </w:p>
+        </w:tc>
+        <w:tc>
+          <w:tcPr>
+            <w:tcW w:w="2268" w:type="dxa"/>
+            <w:vAlign w:val="center"/>
+          </w:tcPr>
+          <w:p>
+            <w:pPr>
+              <w:spacing w:line="360" w:lineRule="auto"/>
+              <w:rPr>
+                <w:rFonts w:ascii="Times New Roman" w:hAnsi="Times New Roman" w:cs="Times New Roman"/>
+                <w:sz w:val="24"/>
+                <w:szCs w:val="24"/>
+              </w:rPr>
+            </w:pPr>
+            <w:r>
+              <w:rPr>
+                <w:rFonts w:ascii="Times New Roman" w:hAnsi="Times New Roman" w:cs="Times New Roman"/>
+                <w:sz w:val="24"/>
+                <w:szCs w:val="24"/>
+              </w:rPr>
+              <w:t>Пользователь находится на экране списка покупок первый раз</w:t>
+            </w:r>
+          </w:p>
+        </w:tc>
+        <w:tc>
+          <w:tcPr>
+            <w:tcW w:w="2551" w:type="dxa"/>
+            <w:vAlign w:val="center"/>
+          </w:tcPr>
+          <w:p>
+            <w:pPr>
+              <w:spacing w:line="360" w:lineRule="auto"/>
+              <w:rPr>
+                <w:rFonts w:ascii="Times New Roman" w:hAnsi="Times New Roman" w:cs="Times New Roman"/>
+                <w:sz w:val="24"/>
+                <w:szCs w:val="24"/>
+              </w:rPr>
+            </w:pPr>
+            <w:r>
+              <w:rPr>
+                <w:rFonts w:ascii="Times New Roman" w:hAnsi="Times New Roman" w:cs="Times New Roman"/>
+                <w:sz w:val="24"/>
+                <w:szCs w:val="24"/>
+              </w:rPr>
+              <w:t>Список покупок пуст</w:t>
+            </w:r>
+          </w:p>
+        </w:tc>
+        <w:tc>
+          <w:tcPr>
+            <w:tcW w:w="1844" w:type="dxa"/>
+            <w:vAlign w:val="center"/>
+          </w:tcPr>
+          <w:p>
+            <w:pPr>
+              <w:spacing w:line="360" w:lineRule="auto"/>
+              <w:rPr>
+                <w:rFonts w:ascii="Times New Roman" w:hAnsi="Times New Roman" w:cs="Times New Roman"/>
+                <w:sz w:val="24"/>
+                <w:szCs w:val="24"/>
+              </w:rPr>
+            </w:pPr>
+            <w:r>
+              <w:rPr>
+                <w:rFonts w:ascii="Times New Roman" w:hAnsi="Times New Roman" w:cs="Times New Roman"/>
+                <w:sz w:val="24"/>
+                <w:szCs w:val="24"/>
+              </w:rPr>
+              <w:t>Пустой список покупок</w:t>
+            </w:r>
+          </w:p>
+        </w:tc>
+        <w:tc>
+          <w:tcPr>
+            <w:tcW w:w="985" w:type="dxa"/>
+            <w:vAlign w:val="center"/>
+          </w:tcPr>
+          <w:p>
+            <w:pPr>
+              <w:spacing w:line="360" w:lineRule="auto"/>
+              <w:jc w:val="center"/>
+              <w:rPr>
+                <w:rFonts w:ascii="Times New Roman" w:hAnsi="Times New Roman" w:cs="Times New Roman"/>
+                <w:sz w:val="24"/>
+                <w:szCs w:val="24"/>
+              </w:rPr>
+            </w:pPr>
+            <w:r>
+              <w:rPr>
+                <w:rFonts w:ascii="Times New Roman" w:hAnsi="Times New Roman" w:cs="Times New Roman"/>
+                <w:sz w:val="24"/>
+                <w:szCs w:val="24"/>
+              </w:rPr>
+              <w:t>Да</w:t>
+            </w:r>
+          </w:p>
+        </w:tc>
+      </w:tr>
+      <w:tr>
+        <w:tc>
+          <w:tcPr>
+            <w:tcW w:w="498" w:type="dxa"/>
+            <w:vAlign w:val="center"/>
+          </w:tcPr>
+          <w:p>
+            <w:pPr>
+              <w:spacing w:line="360" w:lineRule="auto"/>
+              <w:jc w:val="center"/>
+              <w:rPr>
+                <w:rFonts w:ascii="Times New Roman" w:hAnsi="Times New Roman" w:cs="Times New Roman"/>
+                <w:sz w:val="28"/>
+                <w:szCs w:val="28"/>
+              </w:rPr>
+            </w:pPr>
+            <w:r>
+              <w:rPr>
+                <w:rFonts w:ascii="Times New Roman" w:hAnsi="Times New Roman" w:cs="Times New Roman"/>
+                <w:sz w:val="28"/>
+                <w:szCs w:val="28"/>
+              </w:rPr>
+              <w:t>4</w:t>
+            </w:r>
+          </w:p>
+        </w:tc>
+        <w:tc>
+          <w:tcPr>
+            <w:tcW w:w="1482" w:type="dxa"/>
+            <w:vAlign w:val="center"/>
+          </w:tcPr>
+          <w:p>
+            <w:pPr>
+              <w:spacing w:line="360" w:lineRule="auto"/>
+              <w:rPr>
+                <w:rFonts w:ascii="Times New Roman" w:hAnsi="Times New Roman" w:cs="Times New Roman"/>
+                <w:sz w:val="24"/>
+                <w:szCs w:val="24"/>
+              </w:rPr>
+            </w:pPr>
+            <w:r>
+              <w:rPr>
+                <w:rFonts w:ascii="Times New Roman" w:hAnsi="Times New Roman" w:cs="Times New Roman"/>
+                <w:sz w:val="24"/>
+                <w:szCs w:val="24"/>
+              </w:rPr>
+              <w:t>Создание списка покупок</w:t>
+            </w:r>
+          </w:p>
+        </w:tc>
+        <w:tc>
+          <w:tcPr>
+            <w:tcW w:w="2268" w:type="dxa"/>
+            <w:vAlign w:val="center"/>
+          </w:tcPr>
+          <w:p>
+            <w:pPr>
+              <w:spacing w:line="360" w:lineRule="auto"/>
+              <w:rPr>
+                <w:rFonts w:ascii="Times New Roman" w:hAnsi="Times New Roman" w:cs="Times New Roman"/>
+                <w:sz w:val="24"/>
+                <w:szCs w:val="24"/>
+              </w:rPr>
+            </w:pPr>
+            <w:r>
+              <w:rPr>
+                <w:rFonts w:ascii="Times New Roman" w:hAnsi="Times New Roman" w:cs="Times New Roman"/>
+                <w:sz w:val="24"/>
+                <w:szCs w:val="24"/>
+              </w:rPr>
+              <w:t>Пользователь находиться</w:t>
+            </w:r>
+            <w:r>
+              <w:rPr>
+                <w:rFonts w:ascii="Times New Roman" w:hAnsi="Times New Roman" w:cs="Times New Roman"/>
+                <w:sz w:val="24"/>
+                <w:szCs w:val="24"/>
+              </w:rPr>
+              <w:t xml:space="preserve"> на экране всех списков покупок</w:t>
+            </w:r>
+          </w:p>
+        </w:tc>
+        <w:tc>
+          <w:tcPr>
+            <w:tcW w:w="2551" w:type="dxa"/>
+            <w:vAlign w:val="center"/>
+          </w:tcPr>
+          <w:p>
+            <w:pPr>
+              <w:spacing w:line="360" w:lineRule="auto"/>
+              <w:rPr>
+                <w:rFonts w:ascii="Times New Roman" w:hAnsi="Times New Roman" w:cs="Times New Roman"/>
+                <w:sz w:val="24"/>
+                <w:szCs w:val="24"/>
+              </w:rPr>
+            </w:pPr>
+            <w:r>
+              <w:rPr>
+                <w:rFonts w:ascii="Times New Roman" w:hAnsi="Times New Roman" w:cs="Times New Roman"/>
+                <w:sz w:val="24"/>
+                <w:szCs w:val="24"/>
+              </w:rPr>
+              <w:t>Пользователь нажимает на кнопку Добавить</w:t>
+            </w:r>
+          </w:p>
+        </w:tc>
+        <w:tc>
+          <w:tcPr>
+            <w:tcW w:w="1844" w:type="dxa"/>
+            <w:vAlign w:val="center"/>
+          </w:tcPr>
+          <w:p>
+            <w:pPr>
+              <w:spacing w:line="360" w:lineRule="auto"/>
+              <w:rPr>
+                <w:rFonts w:ascii="Times New Roman" w:hAnsi="Times New Roman" w:cs="Times New Roman"/>
+                <w:sz w:val="24"/>
+                <w:szCs w:val="24"/>
+              </w:rPr>
+            </w:pPr>
+            <w:r>
+              <w:rPr>
+                <w:rFonts w:ascii="Times New Roman" w:hAnsi="Times New Roman" w:cs="Times New Roman"/>
+                <w:sz w:val="24"/>
+                <w:szCs w:val="24"/>
+              </w:rPr>
+              <w:t xml:space="preserve">Отрылся экран Добавить </w:t>
+            </w:r>
+            <w:r>
+              <w:rPr>
+                <w:rFonts w:ascii="Times New Roman" w:hAnsi="Times New Roman" w:cs="Times New Roman"/>
+                <w:sz w:val="24"/>
+                <w:szCs w:val="24"/>
+              </w:rPr>
+              <w:t>список покупок</w:t>
+            </w:r>
+          </w:p>
+        </w:tc>
+        <w:tc>
+          <w:tcPr>
+            <w:tcW w:w="985" w:type="dxa"/>
+            <w:vAlign w:val="center"/>
+          </w:tcPr>
+          <w:p>
+            <w:pPr>
+              <w:spacing w:line="360" w:lineRule="auto"/>
+              <w:jc w:val="center"/>
+              <w:rPr>
+                <w:rFonts w:ascii="Times New Roman" w:hAnsi="Times New Roman" w:cs="Times New Roman"/>
+                <w:sz w:val="24"/>
+                <w:szCs w:val="24"/>
+              </w:rPr>
+            </w:pPr>
+            <w:r>
+              <w:rPr>
+                <w:rFonts w:ascii="Times New Roman" w:hAnsi="Times New Roman" w:cs="Times New Roman"/>
+                <w:sz w:val="24"/>
+                <w:szCs w:val="24"/>
+              </w:rPr>
+              <w:t>Да</w:t>
+            </w:r>
+          </w:p>
+        </w:tc>
+      </w:tr>
+      <w:tr>
+        <w:tc>
+          <w:tcPr>
+            <w:tcW w:w="498" w:type="dxa"/>
+            <w:vAlign w:val="center"/>
+          </w:tcPr>
+          <w:p>
+            <w:pPr>
+              <w:spacing w:line="360" w:lineRule="auto"/>
+              <w:jc w:val="center"/>
+              <w:rPr>
+                <w:rFonts w:ascii="Times New Roman" w:hAnsi="Times New Roman" w:cs="Times New Roman"/>
+                <w:sz w:val="28"/>
+                <w:szCs w:val="28"/>
+              </w:rPr>
+            </w:pPr>
+            <w:r>
+              <w:rPr>
+                <w:rFonts w:ascii="Times New Roman" w:hAnsi="Times New Roman" w:cs="Times New Roman"/>
+                <w:sz w:val="28"/>
+                <w:szCs w:val="28"/>
+              </w:rPr>
+              <w:t>5</w:t>
+            </w:r>
+          </w:p>
+        </w:tc>
+        <w:tc>
+          <w:tcPr>
+            <w:tcW w:w="1482" w:type="dxa"/>
+            <w:vAlign w:val="center"/>
+          </w:tcPr>
+          <w:p>
+            <w:pPr>
+              <w:spacing w:line="360" w:lineRule="auto"/>
+              <w:rPr>
+                <w:rFonts w:ascii="Times New Roman" w:hAnsi="Times New Roman" w:cs="Times New Roman"/>
+                <w:sz w:val="24"/>
+                <w:szCs w:val="24"/>
+              </w:rPr>
+            </w:pPr>
+            <w:r>
+              <w:rPr>
+                <w:rFonts w:ascii="Times New Roman" w:hAnsi="Times New Roman" w:cs="Times New Roman"/>
+                <w:sz w:val="24"/>
+                <w:szCs w:val="24"/>
+              </w:rPr>
+              <w:t>Добавить новый товар</w:t>
+            </w:r>
+          </w:p>
+        </w:tc>
+        <w:tc>
+          <w:tcPr>
+            <w:tcW w:w="2268" w:type="dxa"/>
+            <w:vAlign w:val="center"/>
+          </w:tcPr>
+          <w:p>
+            <w:pPr>
+              <w:spacing w:line="360" w:lineRule="auto"/>
+              <w:rPr>
+                <w:rFonts w:ascii="Times New Roman" w:hAnsi="Times New Roman" w:cs="Times New Roman"/>
+                <w:sz w:val="24"/>
+                <w:szCs w:val="24"/>
+              </w:rPr>
+            </w:pPr>
+            <w:r>
+              <w:rPr>
+                <w:rFonts w:ascii="Times New Roman" w:hAnsi="Times New Roman" w:cs="Times New Roman"/>
+                <w:sz w:val="24"/>
+                <w:szCs w:val="24"/>
+              </w:rPr>
+              <w:t xml:space="preserve">Пользователь находиться на экране </w:t>
+            </w:r>
+            <w:r>
+              <w:rPr>
+                <w:rFonts w:ascii="Times New Roman" w:hAnsi="Times New Roman" w:cs="Times New Roman"/>
+                <w:sz w:val="24"/>
+                <w:szCs w:val="24"/>
+              </w:rPr>
+              <w:t>Добавить список покупок</w:t>
+            </w:r>
+          </w:p>
+        </w:tc>
+        <w:tc>
+          <w:tcPr>
+            <w:tcW w:w="2551" w:type="dxa"/>
+            <w:vAlign w:val="center"/>
+          </w:tcPr>
+          <w:p>
+            <w:pPr>
+              <w:spacing w:line="360" w:lineRule="auto"/>
+              <w:rPr>
+                <w:rFonts w:ascii="Times New Roman" w:hAnsi="Times New Roman" w:cs="Times New Roman"/>
+                <w:sz w:val="24"/>
+                <w:szCs w:val="24"/>
+              </w:rPr>
+            </w:pPr>
+            <w:r>
+              <w:rPr>
+                <w:rFonts w:ascii="Times New Roman" w:hAnsi="Times New Roman" w:cs="Times New Roman"/>
+                <w:sz w:val="24"/>
+                <w:szCs w:val="24"/>
+              </w:rPr>
+              <w:t>Пользователь нажимает на кнопку Добавить</w:t>
+            </w:r>
+            <w:r>
+              <w:rPr>
+                <w:rFonts w:ascii="Times New Roman" w:hAnsi="Times New Roman" w:cs="Times New Roman"/>
+                <w:sz w:val="24"/>
+                <w:szCs w:val="24"/>
+              </w:rPr>
+              <w:t xml:space="preserve"> товар</w:t>
+            </w:r>
+          </w:p>
+        </w:tc>
+        <w:tc>
+          <w:tcPr>
+            <w:tcW w:w="1844" w:type="dxa"/>
+            <w:vAlign w:val="center"/>
+          </w:tcPr>
+          <w:p>
+            <w:pPr>
+              <w:spacing w:line="360" w:lineRule="auto"/>
+              <w:rPr>
+                <w:rFonts w:ascii="Times New Roman" w:hAnsi="Times New Roman" w:cs="Times New Roman"/>
+                <w:sz w:val="24"/>
+                <w:szCs w:val="24"/>
+              </w:rPr>
+            </w:pPr>
+            <w:r>
+              <w:rPr>
+                <w:rFonts w:ascii="Times New Roman" w:hAnsi="Times New Roman" w:cs="Times New Roman"/>
+                <w:sz w:val="24"/>
+                <w:szCs w:val="24"/>
+              </w:rPr>
+              <w:t>Открылся экран Добавить новый товар</w:t>
+            </w:r>
+          </w:p>
+        </w:tc>
+        <w:tc>
+          <w:tcPr>
+            <w:tcW w:w="985" w:type="dxa"/>
+            <w:vAlign w:val="center"/>
+          </w:tcPr>
+          <w:p>
+            <w:pPr>
+              <w:spacing w:line="360" w:lineRule="auto"/>
+              <w:jc w:val="center"/>
+              <w:rPr>
+                <w:rFonts w:ascii="Times New Roman" w:hAnsi="Times New Roman" w:cs="Times New Roman"/>
+                <w:sz w:val="24"/>
+                <w:szCs w:val="24"/>
+              </w:rPr>
+            </w:pPr>
+            <w:r>
+              <w:rPr>
+                <w:rFonts w:ascii="Times New Roman" w:hAnsi="Times New Roman" w:cs="Times New Roman"/>
+                <w:sz w:val="24"/>
+                <w:szCs w:val="24"/>
+              </w:rPr>
+              <w:t>Да</w:t>
+            </w:r>
+          </w:p>
+        </w:tc>
+      </w:tr>
+      <w:tr>
+        <w:tc>
+          <w:tcPr>
+            <w:tcW w:w="498" w:type="dxa"/>
+            <w:vAlign w:val="center"/>
+          </w:tcPr>
+          <w:p>
+            <w:pPr>
+              <w:spacing w:line="360" w:lineRule="auto"/>
+              <w:jc w:val="center"/>
+              <w:rPr>
+                <w:rFonts w:ascii="Times New Roman" w:hAnsi="Times New Roman" w:cs="Times New Roman"/>
+                <w:sz w:val="28"/>
+                <w:szCs w:val="28"/>
+              </w:rPr>
+            </w:pPr>
+            <w:r>
+              <w:rPr>
+                <w:rFonts w:ascii="Times New Roman" w:hAnsi="Times New Roman" w:cs="Times New Roman"/>
+                <w:sz w:val="28"/>
+                <w:szCs w:val="28"/>
+              </w:rPr>
+              <w:t>6</w:t>
+            </w:r>
+          </w:p>
+        </w:tc>
+        <w:tc>
+          <w:tcPr>
+            <w:tcW w:w="1482" w:type="dxa"/>
+            <w:vAlign w:val="center"/>
+          </w:tcPr>
+          <w:p>
+            <w:pPr>
+              <w:spacing w:line="360" w:lineRule="auto"/>
+              <w:rPr>
+                <w:rFonts w:ascii="Times New Roman" w:hAnsi="Times New Roman" w:cs="Times New Roman"/>
+                <w:sz w:val="24"/>
+                <w:szCs w:val="24"/>
+              </w:rPr>
+            </w:pPr>
+            <w:r>
+              <w:rPr>
+                <w:rFonts w:ascii="Times New Roman" w:hAnsi="Times New Roman" w:cs="Times New Roman"/>
+                <w:sz w:val="24"/>
+                <w:szCs w:val="24"/>
+              </w:rPr>
+              <w:t>Заполнение атрибутов товара</w:t>
+            </w:r>
+          </w:p>
+        </w:tc>
+        <w:tc>
+          <w:tcPr>
+            <w:tcW w:w="2268" w:type="dxa"/>
+            <w:vAlign w:val="center"/>
+          </w:tcPr>
+          <w:p>
+            <w:pPr>
+              <w:spacing w:line="360" w:lineRule="auto"/>
+              <w:rPr>
+                <w:rFonts w:ascii="Times New Roman" w:hAnsi="Times New Roman" w:cs="Times New Roman"/>
+                <w:sz w:val="24"/>
+                <w:szCs w:val="24"/>
+              </w:rPr>
+            </w:pPr>
+            <w:r>
+              <w:rPr>
+                <w:rFonts w:ascii="Times New Roman" w:hAnsi="Times New Roman" w:cs="Times New Roman"/>
+                <w:sz w:val="24"/>
+                <w:szCs w:val="24"/>
+              </w:rPr>
+              <w:t>Открыт экран Добавить новый товар</w:t>
+            </w:r>
+          </w:p>
+        </w:tc>
+        <w:tc>
+          <w:tcPr>
+            <w:tcW w:w="2551" w:type="dxa"/>
+            <w:vAlign w:val="center"/>
+          </w:tcPr>
+          <w:p>
+            <w:pPr>
+              <w:spacing w:line="360" w:lineRule="auto"/>
+              <w:rPr>
+                <w:rFonts w:ascii="Times New Roman" w:hAnsi="Times New Roman" w:cs="Times New Roman"/>
+                <w:sz w:val="24"/>
+                <w:szCs w:val="24"/>
+              </w:rPr>
+            </w:pPr>
+            <w:r>
+              <w:rPr>
+                <w:rFonts w:ascii="Times New Roman" w:hAnsi="Times New Roman" w:cs="Times New Roman"/>
+                <w:sz w:val="24"/>
+                <w:szCs w:val="24"/>
+              </w:rPr>
+              <w:t>Пользователь нажимает на обязательное для заполнения поле Наименование, при помощи клавиатуры заполняет и нажимает на кнопку Добавить</w:t>
+            </w:r>
+          </w:p>
+        </w:tc>
+        <w:tc>
+          <w:tcPr>
+            <w:tcW w:w="1844" w:type="dxa"/>
+            <w:vAlign w:val="center"/>
+          </w:tcPr>
+          <w:p>
+            <w:pPr>
+              <w:spacing w:line="360" w:lineRule="auto"/>
+              <w:rPr>
+                <w:rFonts w:ascii="Times New Roman" w:hAnsi="Times New Roman" w:cs="Times New Roman"/>
+                <w:sz w:val="24"/>
+                <w:szCs w:val="24"/>
+              </w:rPr>
+            </w:pPr>
+            <w:r>
+              <w:rPr>
+                <w:rFonts w:ascii="Times New Roman" w:hAnsi="Times New Roman" w:cs="Times New Roman"/>
+                <w:sz w:val="24"/>
+                <w:szCs w:val="24"/>
+              </w:rPr>
+              <w:t>Экран обновился</w:t>
+            </w:r>
+            <w:r>
+              <w:rPr>
+                <w:rFonts w:ascii="Times New Roman" w:hAnsi="Times New Roman" w:cs="Times New Roman"/>
+                <w:sz w:val="24"/>
+                <w:szCs w:val="24"/>
+              </w:rPr>
+              <w:t xml:space="preserve"> на Добавить список покупок</w:t>
+            </w:r>
+            <w:r>
+              <w:rPr>
+                <w:rFonts w:ascii="Times New Roman" w:hAnsi="Times New Roman" w:cs="Times New Roman"/>
+                <w:sz w:val="24"/>
+                <w:szCs w:val="24"/>
+              </w:rPr>
+              <w:t xml:space="preserve"> и пользователь видит товар который только что добавил</w:t>
+            </w:r>
+          </w:p>
+        </w:tc>
+        <w:tc>
+          <w:tcPr>
+            <w:tcW w:w="985" w:type="dxa"/>
+            <w:vAlign w:val="center"/>
+          </w:tcPr>
+          <w:p>
+            <w:pPr>
+              <w:spacing w:line="360" w:lineRule="auto"/>
+              <w:jc w:val="center"/>
+              <w:rPr>
+                <w:rFonts w:ascii="Times New Roman" w:hAnsi="Times New Roman" w:cs="Times New Roman"/>
+                <w:sz w:val="24"/>
+                <w:szCs w:val="24"/>
+              </w:rPr>
+            </w:pPr>
+            <w:r>
+              <w:rPr>
+                <w:rFonts w:ascii="Times New Roman" w:hAnsi="Times New Roman" w:cs="Times New Roman"/>
+                <w:sz w:val="24"/>
+                <w:szCs w:val="24"/>
+              </w:rPr>
+              <w:t>Да</w:t>
+            </w:r>
+          </w:p>
+        </w:tc>
+      </w:tr>
+      <w:tr>
+        <w:tc>
+          <w:tcPr>
+            <w:tcW w:w="498" w:type="dxa"/>
+            <w:vAlign w:val="center"/>
+          </w:tcPr>
+          <w:p>
+            <w:pPr>
+              <w:spacing w:line="360" w:lineRule="auto"/>
+              <w:jc w:val="center"/>
+              <w:rPr>
+                <w:rFonts w:ascii="Times New Roman" w:hAnsi="Times New Roman" w:cs="Times New Roman"/>
+                <w:sz w:val="28"/>
+                <w:szCs w:val="28"/>
+              </w:rPr>
+            </w:pPr>
+            <w:r>
+              <w:rPr>
+                <w:rFonts w:ascii="Times New Roman" w:hAnsi="Times New Roman" w:cs="Times New Roman"/>
+                <w:sz w:val="28"/>
+                <w:szCs w:val="28"/>
+              </w:rPr>
+              <w:lastRenderedPageBreak/>
+              <w:t>7</w:t>
+            </w:r>
+          </w:p>
+        </w:tc>
+        <w:tc>
+          <w:tcPr>
+            <w:tcW w:w="1482" w:type="dxa"/>
+            <w:vAlign w:val="center"/>
+          </w:tcPr>
+          <w:p>
+            <w:pPr>
+              <w:spacing w:line="360" w:lineRule="auto"/>
+              <w:rPr>
+                <w:rFonts w:ascii="Times New Roman" w:hAnsi="Times New Roman" w:cs="Times New Roman"/>
+                <w:sz w:val="24"/>
+                <w:szCs w:val="24"/>
+              </w:rPr>
+            </w:pPr>
+            <w:r>
+              <w:rPr>
+                <w:rFonts w:ascii="Times New Roman" w:hAnsi="Times New Roman" w:cs="Times New Roman"/>
+                <w:sz w:val="24"/>
+                <w:szCs w:val="24"/>
+              </w:rPr>
+              <w:t>Удалить товар</w:t>
+            </w:r>
+          </w:p>
+        </w:tc>
+        <w:tc>
+          <w:tcPr>
+            <w:tcW w:w="2268" w:type="dxa"/>
+            <w:vAlign w:val="center"/>
+          </w:tcPr>
+          <w:p>
+            <w:pPr>
+              <w:spacing w:line="360" w:lineRule="auto"/>
+              <w:rPr>
+                <w:rFonts w:ascii="Times New Roman" w:hAnsi="Times New Roman" w:cs="Times New Roman"/>
+                <w:sz w:val="24"/>
+                <w:szCs w:val="24"/>
+              </w:rPr>
+            </w:pPr>
+            <w:r>
+              <w:rPr>
+                <w:rFonts w:ascii="Times New Roman" w:hAnsi="Times New Roman" w:cs="Times New Roman"/>
+                <w:sz w:val="24"/>
+                <w:szCs w:val="24"/>
+              </w:rPr>
+              <w:t>Пользователь находиться на экране Добавить список покупок</w:t>
+            </w:r>
+          </w:p>
+        </w:tc>
+        <w:tc>
+          <w:tcPr>
+            <w:tcW w:w="2551" w:type="dxa"/>
+            <w:vAlign w:val="center"/>
+          </w:tcPr>
+          <w:p>
+            <w:pPr>
+              <w:spacing w:line="360" w:lineRule="auto"/>
+              <w:rPr>
+                <w:rFonts w:ascii="Times New Roman" w:hAnsi="Times New Roman" w:cs="Times New Roman"/>
+                <w:sz w:val="24"/>
+                <w:szCs w:val="24"/>
+              </w:rPr>
+            </w:pPr>
+            <w:r>
+              <w:rPr>
+                <w:rFonts w:ascii="Times New Roman" w:hAnsi="Times New Roman" w:cs="Times New Roman"/>
+                <w:sz w:val="24"/>
+                <w:szCs w:val="24"/>
+              </w:rPr>
+              <w:t>Пользователь нажимает на элемент Удалить</w:t>
+            </w:r>
+          </w:p>
+        </w:tc>
+        <w:tc>
+          <w:tcPr>
+            <w:tcW w:w="1844" w:type="dxa"/>
+            <w:vAlign w:val="center"/>
+          </w:tcPr>
+          <w:p>
+            <w:pPr>
+              <w:spacing w:line="360" w:lineRule="auto"/>
+              <w:rPr>
+                <w:rFonts w:ascii="Times New Roman" w:hAnsi="Times New Roman" w:cs="Times New Roman"/>
+                <w:sz w:val="24"/>
+                <w:szCs w:val="24"/>
+              </w:rPr>
+            </w:pPr>
+            <w:r>
+              <w:rPr>
+                <w:rFonts w:ascii="Times New Roman" w:hAnsi="Times New Roman" w:cs="Times New Roman"/>
+                <w:sz w:val="24"/>
+                <w:szCs w:val="24"/>
+              </w:rPr>
+              <w:t xml:space="preserve">Экран обновился на Добавить список покупок </w:t>
+            </w:r>
+            <w:r>
+              <w:rPr>
+                <w:rFonts w:ascii="Times New Roman" w:hAnsi="Times New Roman" w:cs="Times New Roman"/>
+                <w:sz w:val="24"/>
+                <w:szCs w:val="24"/>
+              </w:rPr>
+              <w:t>и на экране нет удаленного товара</w:t>
+            </w:r>
+          </w:p>
+        </w:tc>
+        <w:tc>
+          <w:tcPr>
+            <w:tcW w:w="985" w:type="dxa"/>
+            <w:vAlign w:val="center"/>
+          </w:tcPr>
+          <w:p>
+            <w:pPr>
+              <w:spacing w:line="360" w:lineRule="auto"/>
+              <w:jc w:val="center"/>
+              <w:rPr>
+                <w:rFonts w:ascii="Times New Roman" w:hAnsi="Times New Roman" w:cs="Times New Roman"/>
+                <w:sz w:val="24"/>
+                <w:szCs w:val="24"/>
+              </w:rPr>
+            </w:pPr>
+            <w:r>
+              <w:rPr>
+                <w:rFonts w:ascii="Times New Roman" w:hAnsi="Times New Roman" w:cs="Times New Roman"/>
+                <w:sz w:val="24"/>
+                <w:szCs w:val="24"/>
+              </w:rPr>
+              <w:t>Да</w:t>
+            </w:r>
+          </w:p>
+        </w:tc>
+      </w:tr>
+      <w:tr>
+        <w:tc>
+          <w:tcPr>
+            <w:tcW w:w="498" w:type="dxa"/>
+            <w:vAlign w:val="center"/>
+          </w:tcPr>
+          <w:p>
+            <w:pPr>
+              <w:spacing w:line="360" w:lineRule="auto"/>
+              <w:jc w:val="center"/>
+              <w:rPr>
+                <w:rFonts w:ascii="Times New Roman" w:hAnsi="Times New Roman" w:cs="Times New Roman"/>
+                <w:sz w:val="28"/>
+                <w:szCs w:val="28"/>
+              </w:rPr>
+            </w:pPr>
+            <w:r>
+              <w:rPr>
+                <w:rFonts w:ascii="Times New Roman" w:hAnsi="Times New Roman" w:cs="Times New Roman"/>
+                <w:sz w:val="28"/>
+                <w:szCs w:val="28"/>
+              </w:rPr>
+              <w:t>8</w:t>
+            </w:r>
+          </w:p>
+        </w:tc>
+        <w:tc>
+          <w:tcPr>
+            <w:tcW w:w="1482" w:type="dxa"/>
+            <w:vAlign w:val="center"/>
+          </w:tcPr>
+          <w:p>
+            <w:pPr>
+              <w:spacing w:line="360" w:lineRule="auto"/>
+              <w:rPr>
+                <w:rFonts w:ascii="Times New Roman" w:hAnsi="Times New Roman" w:cs="Times New Roman"/>
+                <w:sz w:val="24"/>
+                <w:szCs w:val="24"/>
+              </w:rPr>
+            </w:pPr>
+            <w:r>
+              <w:rPr>
+                <w:rFonts w:ascii="Times New Roman" w:hAnsi="Times New Roman" w:cs="Times New Roman"/>
+                <w:sz w:val="24"/>
+                <w:szCs w:val="24"/>
+              </w:rPr>
+              <w:t>Свернуть приложение</w:t>
+            </w:r>
+            <w:r>
+              <w:rPr>
+                <w:rFonts w:ascii="Times New Roman" w:hAnsi="Times New Roman" w:cs="Times New Roman"/>
+                <w:sz w:val="24"/>
+                <w:szCs w:val="24"/>
+              </w:rPr>
+              <w:t xml:space="preserve"> нажатием </w:t>
+            </w:r>
+            <w:r>
+              <w:rPr>
+                <w:rFonts w:ascii="Times New Roman" w:hAnsi="Times New Roman" w:cs="Times New Roman"/>
+                <w:sz w:val="24"/>
+                <w:szCs w:val="24"/>
+              </w:rPr>
+              <w:t xml:space="preserve">на управляющую </w:t>
+            </w:r>
+            <w:r>
+              <w:rPr>
+                <w:rFonts w:ascii="Times New Roman" w:hAnsi="Times New Roman" w:cs="Times New Roman"/>
+                <w:sz w:val="24"/>
+                <w:szCs w:val="24"/>
+              </w:rPr>
+              <w:t>кнопк</w:t>
+            </w:r>
+            <w:r>
+              <w:rPr>
+                <w:rFonts w:ascii="Times New Roman" w:hAnsi="Times New Roman" w:cs="Times New Roman"/>
+                <w:sz w:val="24"/>
+                <w:szCs w:val="24"/>
+              </w:rPr>
+              <w:t xml:space="preserve">у </w:t>
+            </w:r>
+            <w:r>
+              <w:rPr>
+                <w:rFonts w:ascii="Times New Roman" w:hAnsi="Times New Roman" w:cs="Times New Roman"/>
+                <w:sz w:val="24"/>
+                <w:szCs w:val="24"/>
+                <w:lang w:val="en-US"/>
+              </w:rPr>
+              <w:t>Android</w:t>
+            </w:r>
+            <w:r>
+              <w:rPr>
+                <w:rFonts w:ascii="Times New Roman" w:hAnsi="Times New Roman" w:cs="Times New Roman"/>
+                <w:sz w:val="24"/>
+                <w:szCs w:val="24"/>
+              </w:rPr>
+              <w:t xml:space="preserve"> Домой</w:t>
+            </w:r>
+          </w:p>
+        </w:tc>
+        <w:tc>
+          <w:tcPr>
+            <w:tcW w:w="2268" w:type="dxa"/>
+            <w:vAlign w:val="center"/>
+          </w:tcPr>
+          <w:p>
+            <w:pPr>
+              <w:spacing w:line="360" w:lineRule="auto"/>
+              <w:rPr>
+                <w:rFonts w:ascii="Times New Roman" w:hAnsi="Times New Roman" w:cs="Times New Roman"/>
+                <w:sz w:val="24"/>
+                <w:szCs w:val="24"/>
+              </w:rPr>
+            </w:pPr>
+            <w:r>
+              <w:rPr>
+                <w:rFonts w:ascii="Times New Roman" w:hAnsi="Times New Roman" w:cs="Times New Roman"/>
+                <w:sz w:val="24"/>
+                <w:szCs w:val="24"/>
+              </w:rPr>
+              <w:t>Приложение открыто и пользователь находится на одном из экранов (любое)</w:t>
+            </w:r>
+          </w:p>
+        </w:tc>
+        <w:tc>
+          <w:tcPr>
+            <w:tcW w:w="2551" w:type="dxa"/>
+            <w:vAlign w:val="center"/>
+          </w:tcPr>
+          <w:p>
+            <w:pPr>
+              <w:spacing w:line="360" w:lineRule="auto"/>
+              <w:rPr>
+                <w:rFonts w:ascii="Times New Roman" w:hAnsi="Times New Roman" w:cs="Times New Roman"/>
+                <w:sz w:val="24"/>
+                <w:szCs w:val="24"/>
+              </w:rPr>
+            </w:pPr>
+            <w:r>
+              <w:rPr>
+                <w:rFonts w:ascii="Times New Roman" w:hAnsi="Times New Roman" w:cs="Times New Roman"/>
+                <w:sz w:val="24"/>
+                <w:szCs w:val="24"/>
+              </w:rPr>
+              <w:t xml:space="preserve">Пользователь нажимает </w:t>
+            </w:r>
+            <w:r>
+              <w:rPr>
+                <w:rFonts w:ascii="Times New Roman" w:hAnsi="Times New Roman" w:cs="Times New Roman"/>
+                <w:sz w:val="24"/>
+                <w:szCs w:val="24"/>
+              </w:rPr>
+              <w:t xml:space="preserve">управляющую кнопку </w:t>
+            </w:r>
+            <w:r>
+              <w:rPr>
+                <w:rFonts w:ascii="Times New Roman" w:hAnsi="Times New Roman" w:cs="Times New Roman"/>
+                <w:sz w:val="24"/>
+                <w:szCs w:val="24"/>
+                <w:lang w:val="en-US"/>
+              </w:rPr>
+              <w:t>Android</w:t>
+            </w:r>
+            <w:r>
+              <w:rPr>
+                <w:rFonts w:ascii="Times New Roman" w:hAnsi="Times New Roman" w:cs="Times New Roman"/>
+                <w:sz w:val="24"/>
+                <w:szCs w:val="24"/>
+              </w:rPr>
+              <w:t xml:space="preserve"> Домой</w:t>
+            </w:r>
+          </w:p>
+        </w:tc>
+        <w:tc>
+          <w:tcPr>
+            <w:tcW w:w="1844" w:type="dxa"/>
+            <w:vAlign w:val="center"/>
+          </w:tcPr>
+          <w:p>
+            <w:pPr>
+              <w:spacing w:line="360" w:lineRule="auto"/>
+              <w:rPr>
+                <w:rFonts w:ascii="Times New Roman" w:hAnsi="Times New Roman" w:cs="Times New Roman"/>
+                <w:sz w:val="24"/>
+                <w:szCs w:val="24"/>
+              </w:rPr>
+            </w:pPr>
+            <w:r>
+              <w:rPr>
+                <w:rFonts w:ascii="Times New Roman" w:hAnsi="Times New Roman" w:cs="Times New Roman"/>
+                <w:sz w:val="24"/>
+                <w:szCs w:val="24"/>
+              </w:rPr>
+              <w:t>Приложение сворачивается, все введенные данные сохраняются во временное хранилище</w:t>
+            </w:r>
+          </w:p>
+        </w:tc>
+        <w:tc>
+          <w:tcPr>
+            <w:tcW w:w="985" w:type="dxa"/>
+            <w:vAlign w:val="center"/>
+          </w:tcPr>
+          <w:p>
+            <w:pPr>
+              <w:spacing w:line="360" w:lineRule="auto"/>
+              <w:jc w:val="center"/>
+              <w:rPr>
+                <w:rFonts w:ascii="Times New Roman" w:hAnsi="Times New Roman" w:cs="Times New Roman"/>
+                <w:sz w:val="24"/>
+                <w:szCs w:val="24"/>
+              </w:rPr>
+            </w:pPr>
+            <w:r>
+              <w:rPr>
+                <w:rFonts w:ascii="Times New Roman" w:hAnsi="Times New Roman" w:cs="Times New Roman"/>
+                <w:sz w:val="24"/>
+                <w:szCs w:val="24"/>
+              </w:rPr>
+              <w:t>Да</w:t>
+            </w:r>
+          </w:p>
+        </w:tc>
+      </w:tr>
+      <w:tr>
+        <w:tc>
+          <w:tcPr>
+            <w:tcW w:w="498" w:type="dxa"/>
+            <w:vAlign w:val="center"/>
+          </w:tcPr>
+          <w:p>
+            <w:pPr>
+              <w:spacing w:line="360" w:lineRule="auto"/>
+              <w:jc w:val="center"/>
+              <w:rPr>
+                <w:rFonts w:ascii="Times New Roman" w:hAnsi="Times New Roman" w:cs="Times New Roman"/>
+                <w:sz w:val="28"/>
+                <w:szCs w:val="28"/>
+              </w:rPr>
+            </w:pPr>
+            <w:r>
+              <w:rPr>
+                <w:rFonts w:ascii="Times New Roman" w:hAnsi="Times New Roman" w:cs="Times New Roman"/>
+                <w:sz w:val="28"/>
+                <w:szCs w:val="28"/>
+              </w:rPr>
+              <w:t>9</w:t>
+            </w:r>
+          </w:p>
+        </w:tc>
+        <w:tc>
+          <w:tcPr>
+            <w:tcW w:w="1482" w:type="dxa"/>
+            <w:vAlign w:val="center"/>
+          </w:tcPr>
+          <w:p>
+            <w:pPr>
+              <w:spacing w:line="360" w:lineRule="auto"/>
+              <w:rPr>
+                <w:rFonts w:ascii="Times New Roman" w:hAnsi="Times New Roman" w:cs="Times New Roman"/>
+                <w:sz w:val="24"/>
+                <w:szCs w:val="24"/>
+              </w:rPr>
+            </w:pPr>
+            <w:r>
+              <w:rPr>
+                <w:rFonts w:ascii="Times New Roman" w:hAnsi="Times New Roman" w:cs="Times New Roman"/>
+                <w:sz w:val="24"/>
+                <w:szCs w:val="24"/>
+              </w:rPr>
+              <w:t xml:space="preserve">Показать все запущенные </w:t>
+            </w:r>
+            <w:r>
+              <w:rPr>
+                <w:rFonts w:ascii="Times New Roman" w:hAnsi="Times New Roman" w:cs="Times New Roman"/>
+                <w:sz w:val="24"/>
+                <w:szCs w:val="24"/>
+              </w:rPr>
+              <w:t xml:space="preserve"> </w:t>
+            </w:r>
+            <w:r>
+              <w:rPr>
+                <w:rFonts w:ascii="Times New Roman" w:hAnsi="Times New Roman" w:cs="Times New Roman"/>
+                <w:sz w:val="24"/>
+                <w:szCs w:val="24"/>
+              </w:rPr>
+              <w:t>приложения</w:t>
+            </w:r>
+            <w:r>
+              <w:rPr>
+                <w:rFonts w:ascii="Times New Roman" w:hAnsi="Times New Roman" w:cs="Times New Roman"/>
+                <w:sz w:val="24"/>
+                <w:szCs w:val="24"/>
+              </w:rPr>
+              <w:t xml:space="preserve"> нажатием на управляющую кнопку </w:t>
+            </w:r>
+            <w:r>
+              <w:rPr>
+                <w:rFonts w:ascii="Times New Roman" w:hAnsi="Times New Roman" w:cs="Times New Roman"/>
+                <w:sz w:val="24"/>
+                <w:szCs w:val="24"/>
+                <w:lang w:val="en-US"/>
+              </w:rPr>
+              <w:t>Android</w:t>
+            </w:r>
+            <w:r>
+              <w:rPr>
+                <w:rFonts w:ascii="Times New Roman" w:hAnsi="Times New Roman" w:cs="Times New Roman"/>
+                <w:sz w:val="24"/>
+                <w:szCs w:val="24"/>
+              </w:rPr>
+              <w:t xml:space="preserve"> </w:t>
+            </w:r>
+            <w:r>
+              <w:rPr>
+                <w:rFonts w:ascii="Times New Roman" w:hAnsi="Times New Roman" w:cs="Times New Roman"/>
+                <w:sz w:val="24"/>
+                <w:szCs w:val="24"/>
+              </w:rPr>
+              <w:t>Последнее приложение</w:t>
+            </w:r>
+          </w:p>
+        </w:tc>
+        <w:tc>
+          <w:tcPr>
+            <w:tcW w:w="2268" w:type="dxa"/>
+            <w:vAlign w:val="center"/>
+          </w:tcPr>
+          <w:p>
+            <w:pPr>
+              <w:spacing w:line="360" w:lineRule="auto"/>
+              <w:rPr>
+                <w:rFonts w:ascii="Times New Roman" w:hAnsi="Times New Roman" w:cs="Times New Roman"/>
+                <w:sz w:val="24"/>
+                <w:szCs w:val="24"/>
+              </w:rPr>
+            </w:pPr>
+            <w:r>
+              <w:rPr>
+                <w:rFonts w:ascii="Times New Roman" w:hAnsi="Times New Roman" w:cs="Times New Roman"/>
+                <w:sz w:val="24"/>
+                <w:szCs w:val="24"/>
+              </w:rPr>
+              <w:t>Приложение открыто и пользователь находится на одном из экранов (любое)</w:t>
+            </w:r>
+          </w:p>
+        </w:tc>
+        <w:tc>
+          <w:tcPr>
+            <w:tcW w:w="2551" w:type="dxa"/>
+            <w:vAlign w:val="center"/>
+          </w:tcPr>
+          <w:p>
+            <w:pPr>
+              <w:spacing w:line="360" w:lineRule="auto"/>
+              <w:rPr>
+                <w:rFonts w:ascii="Times New Roman" w:hAnsi="Times New Roman" w:cs="Times New Roman"/>
+                <w:sz w:val="24"/>
+                <w:szCs w:val="24"/>
+              </w:rPr>
+            </w:pPr>
+            <w:r>
+              <w:rPr>
+                <w:rFonts w:ascii="Times New Roman" w:hAnsi="Times New Roman" w:cs="Times New Roman"/>
+                <w:sz w:val="24"/>
+                <w:szCs w:val="24"/>
+              </w:rPr>
+              <w:t xml:space="preserve">Пользователь нажимает управляющую кнопку </w:t>
+            </w:r>
+            <w:r>
+              <w:rPr>
+                <w:rFonts w:ascii="Times New Roman" w:hAnsi="Times New Roman" w:cs="Times New Roman"/>
+                <w:sz w:val="24"/>
+                <w:szCs w:val="24"/>
+                <w:lang w:val="en-US"/>
+              </w:rPr>
+              <w:t>Android</w:t>
+            </w:r>
+            <w:r>
+              <w:rPr>
+                <w:rFonts w:ascii="Times New Roman" w:hAnsi="Times New Roman" w:cs="Times New Roman"/>
+                <w:sz w:val="24"/>
+                <w:szCs w:val="24"/>
+              </w:rPr>
+              <w:t xml:space="preserve"> </w:t>
+            </w:r>
+            <w:r>
+              <w:rPr>
+                <w:rFonts w:ascii="Times New Roman" w:hAnsi="Times New Roman" w:cs="Times New Roman"/>
+                <w:sz w:val="24"/>
+                <w:szCs w:val="24"/>
+              </w:rPr>
+              <w:t>Последнее приложение</w:t>
+            </w:r>
+          </w:p>
+        </w:tc>
+        <w:tc>
+          <w:tcPr>
+            <w:tcW w:w="1844" w:type="dxa"/>
+            <w:vAlign w:val="center"/>
+          </w:tcPr>
+          <w:p>
+            <w:pPr>
+              <w:spacing w:line="360" w:lineRule="auto"/>
+              <w:rPr>
+                <w:rFonts w:ascii="Times New Roman" w:hAnsi="Times New Roman" w:cs="Times New Roman"/>
+                <w:sz w:val="24"/>
+                <w:szCs w:val="24"/>
+              </w:rPr>
+            </w:pPr>
+            <w:r>
+              <w:rPr>
+                <w:rFonts w:ascii="Times New Roman" w:hAnsi="Times New Roman" w:cs="Times New Roman"/>
+                <w:sz w:val="24"/>
+                <w:szCs w:val="24"/>
+              </w:rPr>
+              <w:t xml:space="preserve">Приложение </w:t>
+            </w:r>
+            <w:r>
+              <w:rPr>
+                <w:rFonts w:ascii="Times New Roman" w:hAnsi="Times New Roman" w:cs="Times New Roman"/>
+                <w:sz w:val="24"/>
+                <w:szCs w:val="24"/>
+              </w:rPr>
+              <w:t>отображается в уменьшенном виде рядом с другими приложениями</w:t>
+            </w:r>
+            <w:r>
+              <w:rPr>
+                <w:rFonts w:ascii="Times New Roman" w:hAnsi="Times New Roman" w:cs="Times New Roman"/>
+                <w:sz w:val="24"/>
+                <w:szCs w:val="24"/>
+              </w:rPr>
+              <w:t>, все введенные данные сохраняются во временное хранилище</w:t>
+            </w:r>
+          </w:p>
+        </w:tc>
+        <w:tc>
+          <w:tcPr>
+            <w:tcW w:w="985" w:type="dxa"/>
+            <w:vAlign w:val="center"/>
+          </w:tcPr>
+          <w:p>
+            <w:pPr>
+              <w:spacing w:line="360" w:lineRule="auto"/>
+              <w:jc w:val="center"/>
+              <w:rPr>
+                <w:rFonts w:ascii="Times New Roman" w:hAnsi="Times New Roman" w:cs="Times New Roman"/>
+                <w:sz w:val="24"/>
+                <w:szCs w:val="24"/>
+              </w:rPr>
+            </w:pPr>
+            <w:r>
+              <w:rPr>
+                <w:rFonts w:ascii="Times New Roman" w:hAnsi="Times New Roman" w:cs="Times New Roman"/>
+                <w:sz w:val="24"/>
+                <w:szCs w:val="24"/>
+              </w:rPr>
+              <w:t>Да</w:t>
+            </w:r>
+          </w:p>
+        </w:tc>
+      </w:tr>
+      <w:tr>
+        <w:tc>
+          <w:tcPr>
+            <w:tcW w:w="498" w:type="dxa"/>
+            <w:vAlign w:val="center"/>
+          </w:tcPr>
+          <w:p>
+            <w:pPr>
+              <w:spacing w:line="360" w:lineRule="auto"/>
+              <w:jc w:val="center"/>
+              <w:rPr>
+                <w:rFonts w:ascii="Times New Roman" w:hAnsi="Times New Roman" w:cs="Times New Roman"/>
+                <w:sz w:val="28"/>
+                <w:szCs w:val="28"/>
+              </w:rPr>
+            </w:pPr>
+            <w:r>
+              <w:rPr>
+                <w:rFonts w:ascii="Times New Roman" w:hAnsi="Times New Roman" w:cs="Times New Roman"/>
+                <w:sz w:val="28"/>
+                <w:szCs w:val="28"/>
+              </w:rPr>
+              <w:t>10</w:t>
+            </w:r>
+          </w:p>
+        </w:tc>
+        <w:tc>
+          <w:tcPr>
+            <w:tcW w:w="1482" w:type="dxa"/>
+            <w:vAlign w:val="center"/>
+          </w:tcPr>
+          <w:p>
+            <w:pPr>
+              <w:spacing w:line="360" w:lineRule="auto"/>
+              <w:rPr>
+                <w:rFonts w:ascii="Times New Roman" w:hAnsi="Times New Roman" w:cs="Times New Roman"/>
+                <w:sz w:val="24"/>
+                <w:szCs w:val="24"/>
+              </w:rPr>
+            </w:pPr>
+            <w:r>
+              <w:rPr>
+                <w:rFonts w:ascii="Times New Roman" w:hAnsi="Times New Roman" w:cs="Times New Roman"/>
+                <w:sz w:val="24"/>
+                <w:szCs w:val="24"/>
+              </w:rPr>
+              <w:t xml:space="preserve">Изменение ориентации экрана с </w:t>
+            </w:r>
+            <w:r>
+              <w:rPr>
+                <w:rFonts w:ascii="Times New Roman" w:hAnsi="Times New Roman" w:cs="Times New Roman"/>
+                <w:sz w:val="24"/>
+                <w:szCs w:val="24"/>
+              </w:rPr>
+              <w:t>альбомной</w:t>
+            </w:r>
+            <w:r>
+              <w:rPr>
+                <w:rFonts w:ascii="Times New Roman" w:hAnsi="Times New Roman" w:cs="Times New Roman"/>
+                <w:sz w:val="24"/>
+                <w:szCs w:val="24"/>
+              </w:rPr>
+              <w:t xml:space="preserve"> на </w:t>
+            </w:r>
+            <w:r>
+              <w:rPr>
+                <w:rFonts w:ascii="Times New Roman" w:hAnsi="Times New Roman" w:cs="Times New Roman"/>
+                <w:sz w:val="24"/>
+                <w:szCs w:val="24"/>
+              </w:rPr>
+              <w:t>книжную</w:t>
+            </w:r>
+            <w:r>
+              <w:rPr>
+                <w:rFonts w:ascii="Times New Roman" w:hAnsi="Times New Roman" w:cs="Times New Roman"/>
+                <w:sz w:val="24"/>
+                <w:szCs w:val="24"/>
+              </w:rPr>
+              <w:t xml:space="preserve"> и</w:t>
+            </w:r>
+            <w:r>
+              <w:rPr>
+                <w:rFonts w:ascii="Times New Roman" w:hAnsi="Times New Roman" w:cs="Times New Roman"/>
+                <w:sz w:val="24"/>
+                <w:szCs w:val="24"/>
+              </w:rPr>
+              <w:t>/или</w:t>
+            </w:r>
+            <w:r>
+              <w:rPr>
+                <w:rFonts w:ascii="Times New Roman" w:hAnsi="Times New Roman" w:cs="Times New Roman"/>
+                <w:sz w:val="24"/>
+                <w:szCs w:val="24"/>
+              </w:rPr>
+              <w:t xml:space="preserve"> обратно</w:t>
+            </w:r>
+          </w:p>
+        </w:tc>
+        <w:tc>
+          <w:tcPr>
+            <w:tcW w:w="2268" w:type="dxa"/>
+            <w:vAlign w:val="center"/>
+          </w:tcPr>
+          <w:p>
+            <w:pPr>
+              <w:spacing w:line="360" w:lineRule="auto"/>
+              <w:rPr>
+                <w:rFonts w:ascii="Times New Roman" w:hAnsi="Times New Roman" w:cs="Times New Roman"/>
+                <w:sz w:val="24"/>
+                <w:szCs w:val="24"/>
+              </w:rPr>
+            </w:pPr>
+            <w:r>
+              <w:rPr>
+                <w:rFonts w:ascii="Times New Roman" w:hAnsi="Times New Roman" w:cs="Times New Roman"/>
+                <w:sz w:val="24"/>
+                <w:szCs w:val="24"/>
+              </w:rPr>
+              <w:t>Приложение открыто и пользователь находится на одном из экранов (любое)</w:t>
+            </w:r>
+          </w:p>
+        </w:tc>
+        <w:tc>
+          <w:tcPr>
+            <w:tcW w:w="2551" w:type="dxa"/>
+            <w:vAlign w:val="center"/>
+          </w:tcPr>
+          <w:p>
+            <w:pPr>
+              <w:spacing w:line="360" w:lineRule="auto"/>
+              <w:rPr>
+                <w:rFonts w:ascii="Times New Roman" w:hAnsi="Times New Roman" w:cs="Times New Roman"/>
+                <w:sz w:val="24"/>
+                <w:szCs w:val="24"/>
+              </w:rPr>
+            </w:pPr>
+            <w:r>
+              <w:rPr>
+                <w:rFonts w:ascii="Times New Roman" w:hAnsi="Times New Roman" w:cs="Times New Roman"/>
+                <w:sz w:val="24"/>
+                <w:szCs w:val="24"/>
+              </w:rPr>
+              <w:t>Пользователь повернул телефон, изменив ориентацию телефона с книжной на портретную или на оборот</w:t>
+            </w:r>
+          </w:p>
+        </w:tc>
+        <w:tc>
+          <w:tcPr>
+            <w:tcW w:w="1844" w:type="dxa"/>
+            <w:vAlign w:val="center"/>
+          </w:tcPr>
+          <w:p>
+            <w:pPr>
+              <w:spacing w:line="360" w:lineRule="auto"/>
+              <w:rPr>
+                <w:rFonts w:ascii="Times New Roman" w:hAnsi="Times New Roman" w:cs="Times New Roman"/>
+                <w:sz w:val="24"/>
+                <w:szCs w:val="24"/>
+              </w:rPr>
+            </w:pPr>
+            <w:r>
+              <w:rPr>
+                <w:rFonts w:ascii="Times New Roman" w:hAnsi="Times New Roman" w:cs="Times New Roman"/>
+                <w:sz w:val="24"/>
+                <w:szCs w:val="24"/>
+              </w:rPr>
+              <w:t>Ориентация изменилась, содержимое экрана сохранилось</w:t>
+            </w:r>
+          </w:p>
+        </w:tc>
+        <w:tc>
+          <w:tcPr>
+            <w:tcW w:w="985" w:type="dxa"/>
+            <w:vAlign w:val="center"/>
+          </w:tcPr>
+          <w:p>
+            <w:pPr>
+              <w:spacing w:line="360" w:lineRule="auto"/>
+              <w:jc w:val="center"/>
+              <w:rPr>
+                <w:rFonts w:ascii="Times New Roman" w:hAnsi="Times New Roman" w:cs="Times New Roman"/>
+                <w:sz w:val="24"/>
+                <w:szCs w:val="24"/>
+              </w:rPr>
+            </w:pPr>
+            <w:r>
+              <w:rPr>
+                <w:rFonts w:ascii="Times New Roman" w:hAnsi="Times New Roman" w:cs="Times New Roman"/>
+                <w:sz w:val="24"/>
+                <w:szCs w:val="24"/>
+              </w:rPr>
+              <w:t>Да</w:t>
+            </w:r>
+          </w:p>
+        </w:tc>
+      </w:tr>
+    </w:tbl>
     <w:p>
       <w:pPr>
         <w:spacing w:line="360" w:lineRule="auto"/>
@@ -14130,6 +16374,68 @@
           <w:szCs w:val="28"/>
         </w:rPr>
       </w:pPr>
+      <w:r>
+        <w:rPr>
+          <w:rFonts w:ascii="Times New Roman" w:hAnsi="Times New Roman" w:cs="Times New Roman"/>
+          <w:sz w:val="28"/>
+          <w:szCs w:val="28"/>
+        </w:rPr>
+        <w:t>Мобильное приложение было протестировано</w:t>
+      </w:r>
+      <w:r>
+        <w:rPr>
+          <w:rFonts w:ascii="Times New Roman" w:hAnsi="Times New Roman" w:cs="Times New Roman"/>
+          <w:sz w:val="28"/>
+          <w:szCs w:val="28"/>
+        </w:rPr>
+        <w:t xml:space="preserve"> на</w:t>
+      </w:r>
+      <w:r>
+        <w:rPr>
+          <w:rFonts w:ascii="Times New Roman" w:hAnsi="Times New Roman" w:cs="Times New Roman"/>
+          <w:sz w:val="28"/>
+          <w:szCs w:val="28"/>
+        </w:rPr>
+        <w:t xml:space="preserve"> эмуляторе </w:t>
+      </w:r>
+      <w:proofErr w:type="spellStart"/>
+      <w:r>
+        <w:rPr>
+          <w:rFonts w:ascii="Times New Roman" w:hAnsi="Times New Roman" w:cs="Times New Roman"/>
+          <w:sz w:val="28"/>
+          <w:szCs w:val="28"/>
+        </w:rPr>
+        <w:t>Pixel</w:t>
+      </w:r>
+      <w:proofErr w:type="spellEnd"/>
+      <w:r>
+        <w:rPr>
+          <w:rFonts w:ascii="Times New Roman" w:hAnsi="Times New Roman" w:cs="Times New Roman"/>
+          <w:sz w:val="28"/>
+          <w:szCs w:val="28"/>
+        </w:rPr>
+        <w:t xml:space="preserve"> 5 API 26</w:t>
+      </w:r>
+      <w:r>
+        <w:rPr>
+          <w:rFonts w:ascii="Times New Roman" w:hAnsi="Times New Roman" w:cs="Times New Roman"/>
+          <w:sz w:val="28"/>
+          <w:szCs w:val="28"/>
+        </w:rPr>
+        <w:t>.</w:t>
+      </w:r>
+    </w:p>
+    <w:p>
+      <w:pPr>
+        <w:spacing w:line="360" w:lineRule="auto"/>
+        <w:ind w:firstLine="709"/>
+        <w:jc w:val="both"/>
+        <w:rPr>
+          <w:rFonts w:ascii="Times New Roman" w:hAnsi="Times New Roman" w:cs="Times New Roman"/>
+          <w:sz w:val="28"/>
+          <w:szCs w:val="28"/>
+        </w:rPr>
+      </w:pPr>
     </w:p>
     <w:p>
       <w:pPr>
@@ -14153,9 +16459,20 @@
           <w:sz w:val="28"/>
           <w:szCs w:val="28"/>
         </w:rPr>
-        <w:t>5.2 Запуск тестирования</w:t>
+        <w:lastRenderedPageBreak/>
+        <w:t xml:space="preserve">5.2 </w:t>
       </w:r>
       <w:bookmarkEnd w:id="25"/>
+      <w:r>
+        <w:rPr>
+          <w:rFonts w:ascii="Times New Roman" w:hAnsi="Times New Roman" w:cs="Times New Roman"/>
+          <w:b/>
+          <w:color w:val="auto"/>
+          <w:sz w:val="28"/>
+          <w:szCs w:val="28"/>
+        </w:rPr>
+        <w:t>Выводы по разделу</w:t>
+      </w:r>
     </w:p>
     <w:p>
       <w:pPr>
@@ -14168,6 +16485,102 @@
           <w:szCs w:val="28"/>
         </w:rPr>
       </w:pPr>
+      <w:r>
+        <w:rPr>
+          <w:rFonts w:ascii="Times New Roman" w:hAnsi="Times New Roman" w:cs="Times New Roman"/>
+          <w:sz w:val="28"/>
+          <w:szCs w:val="28"/>
+        </w:rPr>
+        <w:t>В данном разделе было проведено</w:t>
+      </w:r>
+      <w:r>
+        <w:rPr>
+          <w:rFonts w:ascii="Times New Roman" w:hAnsi="Times New Roman" w:cs="Times New Roman"/>
+          <w:sz w:val="28"/>
+          <w:szCs w:val="28"/>
+        </w:rPr>
+        <w:t xml:space="preserve"> минимальное функциональное</w:t>
+      </w:r>
+      <w:r>
+        <w:rPr>
+          <w:rFonts w:ascii="Times New Roman" w:hAnsi="Times New Roman" w:cs="Times New Roman"/>
+          <w:sz w:val="28"/>
+          <w:szCs w:val="28"/>
+        </w:rPr>
+        <w:t xml:space="preserve"> </w:t>
+      </w:r>
+      <w:r>
+        <w:rPr>
+          <w:rFonts w:ascii="Times New Roman" w:hAnsi="Times New Roman" w:cs="Times New Roman"/>
+          <w:sz w:val="28"/>
+          <w:szCs w:val="28"/>
+        </w:rPr>
+        <w:t>тестирование</w:t>
+      </w:r>
+      <w:r>
+        <w:rPr>
+          <w:rFonts w:ascii="Times New Roman" w:hAnsi="Times New Roman" w:cs="Times New Roman"/>
+          <w:sz w:val="28"/>
+          <w:szCs w:val="28"/>
+        </w:rPr>
+        <w:t xml:space="preserve"> </w:t>
+      </w:r>
+      <w:r>
+        <w:rPr>
+          <w:rFonts w:ascii="Times New Roman" w:hAnsi="Times New Roman" w:cs="Times New Roman"/>
+          <w:sz w:val="28"/>
+          <w:szCs w:val="28"/>
+        </w:rPr>
+        <w:t>приложения</w:t>
+      </w:r>
+      <w:r>
+        <w:rPr>
+          <w:rFonts w:ascii="Times New Roman" w:hAnsi="Times New Roman" w:cs="Times New Roman"/>
+          <w:sz w:val="28"/>
+          <w:szCs w:val="28"/>
+        </w:rPr>
+        <w:t>,</w:t>
+      </w:r>
+      <w:r>
+        <w:rPr>
+          <w:rFonts w:ascii="Times New Roman" w:hAnsi="Times New Roman" w:cs="Times New Roman"/>
+          <w:sz w:val="28"/>
+          <w:szCs w:val="28"/>
+        </w:rPr>
+        <w:t xml:space="preserve"> которое затронуло один из сценариев использования, а именно открыть приложени</w:t>
+      </w:r>
+      <w:r>
+        <w:rPr>
+          <w:rFonts w:ascii="Times New Roman" w:hAnsi="Times New Roman" w:cs="Times New Roman"/>
+          <w:sz w:val="28"/>
+          <w:szCs w:val="28"/>
+        </w:rPr>
+        <w:t>е</w:t>
+      </w:r>
+      <w:r>
+        <w:rPr>
+          <w:rFonts w:ascii="Times New Roman" w:hAnsi="Times New Roman" w:cs="Times New Roman"/>
+          <w:sz w:val="28"/>
+          <w:szCs w:val="28"/>
+        </w:rPr>
+        <w:t>, пройти аутентификацию, создать список покупок и наполнить его</w:t>
+      </w:r>
+      <w:r>
+        <w:rPr>
+          <w:rFonts w:ascii="Times New Roman" w:hAnsi="Times New Roman" w:cs="Times New Roman"/>
+          <w:sz w:val="28"/>
+          <w:szCs w:val="28"/>
+        </w:rPr>
+        <w:t>.</w:t>
+      </w:r>
+      <w:r>
+        <w:rPr>
+          <w:rFonts w:ascii="Times New Roman" w:hAnsi="Times New Roman" w:cs="Times New Roman"/>
+          <w:sz w:val="28"/>
+          <w:szCs w:val="28"/>
+        </w:rPr>
+        <w:t xml:space="preserve"> Весь сценарий, его этапы и результаты были вынесены в отдельную сводную таблицу.</w:t>
+      </w:r>
     </w:p>
     <w:p>
       <w:pPr>
@@ -14180,42 +16593,62 @@
           <w:szCs w:val="28"/>
         </w:rPr>
       </w:pPr>
-    </w:p>
-    <w:p>
-      <w:pPr>
-        <w:pStyle w:val="2"/>
-        <w:spacing w:line="360" w:lineRule="auto"/>
-        <w:jc w:val="center"/>
-        <w:rPr>
-          <w:rFonts w:ascii="Times New Roman" w:hAnsi="Times New Roman" w:cs="Times New Roman"/>
-          <w:b/>
-          <w:color w:val="auto"/>
-          <w:sz w:val="28"/>
-          <w:szCs w:val="28"/>
-        </w:rPr>
-      </w:pPr>
-      <w:bookmarkStart w:id="26" w:name="_Toc95834650"/>
-      <w:r>
-        <w:rPr>
-          <w:rFonts w:ascii="Times New Roman" w:hAnsi="Times New Roman" w:cs="Times New Roman"/>
-          <w:b/>
-          <w:color w:val="auto"/>
-          <w:sz w:val="28"/>
-          <w:szCs w:val="28"/>
-        </w:rPr>
-        <w:t xml:space="preserve">5.3 </w:t>
-      </w:r>
-      <w:r>
-        <w:rPr>
-          <w:rFonts w:ascii="Times New Roman" w:hAnsi="Times New Roman" w:cs="Times New Roman"/>
-          <w:b/>
-          <w:color w:val="auto"/>
-          <w:sz w:val="28"/>
-          <w:szCs w:val="28"/>
-        </w:rPr>
-        <w:t>Результаты тестирования</w:t>
-      </w:r>
-      <w:bookmarkEnd w:id="26"/>
+      <w:r>
+        <w:rPr>
+          <w:rFonts w:ascii="Times New Roman" w:hAnsi="Times New Roman" w:cs="Times New Roman"/>
+          <w:sz w:val="28"/>
+          <w:szCs w:val="28"/>
+        </w:rPr>
+        <w:t>В результате, м</w:t>
+      </w:r>
+      <w:r>
+        <w:rPr>
+          <w:rFonts w:ascii="Times New Roman" w:hAnsi="Times New Roman" w:cs="Times New Roman"/>
+          <w:sz w:val="28"/>
+          <w:szCs w:val="28"/>
+        </w:rPr>
+        <w:t>ожно сделать</w:t>
+      </w:r>
+      <w:r>
+        <w:rPr>
+          <w:rFonts w:ascii="Times New Roman" w:hAnsi="Times New Roman" w:cs="Times New Roman"/>
+          <w:sz w:val="28"/>
+          <w:szCs w:val="28"/>
+        </w:rPr>
+        <w:t xml:space="preserve"> общий вывод</w:t>
+      </w:r>
+      <w:r>
+        <w:rPr>
+          <w:rFonts w:ascii="Times New Roman" w:hAnsi="Times New Roman" w:cs="Times New Roman"/>
+          <w:sz w:val="28"/>
+          <w:szCs w:val="28"/>
+        </w:rPr>
+        <w:t>, что</w:t>
+      </w:r>
+      <w:r>
+        <w:rPr>
+          <w:rFonts w:ascii="Times New Roman" w:hAnsi="Times New Roman" w:cs="Times New Roman"/>
+          <w:sz w:val="28"/>
+          <w:szCs w:val="28"/>
+        </w:rPr>
+        <w:t xml:space="preserve"> </w:t>
+      </w:r>
+      <w:r>
+        <w:rPr>
+          <w:rFonts w:ascii="Times New Roman" w:hAnsi="Times New Roman" w:cs="Times New Roman"/>
+          <w:sz w:val="28"/>
+          <w:szCs w:val="28"/>
+        </w:rPr>
+        <w:t>прототип приложения работает согласно тестовому сценарию</w:t>
+      </w:r>
+      <w:r>
+        <w:rPr>
+          <w:rFonts w:ascii="Times New Roman" w:hAnsi="Times New Roman" w:cs="Times New Roman"/>
+          <w:sz w:val="28"/>
+          <w:szCs w:val="28"/>
+        </w:rPr>
+        <w:t xml:space="preserve"> и можно перейти к следующему разделу, то есть к заключительной части данной работы.</w:t>
+      </w:r>
     </w:p>
     <w:p>
       <w:pPr>
@@ -14228,18 +16661,8 @@
           <w:szCs w:val="28"/>
         </w:rPr>
       </w:pPr>
-    </w:p>
-    <w:p>
-      <w:pPr>
-        <w:spacing w:line="360" w:lineRule="auto"/>
-        <w:ind w:firstLine="709"/>
-        <w:jc w:val="both"/>
-        <w:rPr>
-          <w:rFonts w:ascii="Times New Roman" w:hAnsi="Times New Roman" w:cs="Times New Roman"/>
-          <w:sz w:val="28"/>
-          <w:szCs w:val="28"/>
-        </w:rPr>
-      </w:pPr>
+      <w:bookmarkStart w:id="26" w:name="_GoBack"/>
+      <w:bookmarkEnd w:id="26"/>
     </w:p>
     <w:p>
       <w:pPr>
@@ -14272,8 +16695,6 @@
         </w:rPr>
       </w:pPr>
       <w:bookmarkStart w:id="27" w:name="_Toc95834651"/>
-      <w:bookmarkStart w:id="28" w:name="_GoBack"/>
-      <w:bookmarkEnd w:id="28"/>
       <w:r>
         <w:rPr>
           <w:rFonts w:ascii="Times New Roman" w:hAnsi="Times New Roman" w:cs="Times New Roman"/>
@@ -14298,6 +16719,143 @@
           <w:szCs w:val="28"/>
         </w:rPr>
       </w:pPr>
+      <w:r>
+        <w:rPr>
+          <w:rFonts w:ascii="Times New Roman" w:hAnsi="Times New Roman" w:cs="Times New Roman"/>
+          <w:sz w:val="28"/>
+          <w:szCs w:val="28"/>
+        </w:rPr>
+        <w:t>В ходе выполнения выпускной квалификационной работы были выполнены следующие задачи:</w:t>
+      </w:r>
+    </w:p>
+    <w:p>
+      <w:pPr>
+        <w:pStyle w:val="ab"/>
+        <w:numPr>
+          <w:ilvl w:val="0"/>
+          <w:numId w:val="21"/>
+        </w:numPr>
+        <w:spacing w:line="360" w:lineRule="auto"/>
+        <w:jc w:val="both"/>
+        <w:rPr>
+          <w:rFonts w:ascii="Times New Roman" w:hAnsi="Times New Roman" w:cs="Times New Roman"/>
+          <w:sz w:val="28"/>
+          <w:szCs w:val="28"/>
+        </w:rPr>
+      </w:pPr>
+      <w:r>
+        <w:rPr>
+          <w:rFonts w:ascii="Times New Roman" w:hAnsi="Times New Roman" w:cs="Times New Roman"/>
+          <w:sz w:val="28"/>
+          <w:szCs w:val="28"/>
+        </w:rPr>
+        <w:t>произведен обзор программных средств разработки мобильных</w:t>
+      </w:r>
+      <w:r>
+        <w:rPr>
+          <w:rFonts w:ascii="Times New Roman" w:hAnsi="Times New Roman" w:cs="Times New Roman"/>
+          <w:sz w:val="28"/>
+          <w:szCs w:val="28"/>
+        </w:rPr>
+        <w:t xml:space="preserve"> </w:t>
+      </w:r>
+      <w:r>
+        <w:rPr>
+          <w:rFonts w:ascii="Times New Roman" w:hAnsi="Times New Roman" w:cs="Times New Roman"/>
+          <w:sz w:val="28"/>
+          <w:szCs w:val="28"/>
+        </w:rPr>
+        <w:t>приложений;</w:t>
+      </w:r>
+    </w:p>
+    <w:p>
+      <w:pPr>
+        <w:pStyle w:val="ab"/>
+        <w:numPr>
+          <w:ilvl w:val="0"/>
+          <w:numId w:val="21"/>
+        </w:numPr>
+        <w:spacing w:line="360" w:lineRule="auto"/>
+        <w:jc w:val="both"/>
+        <w:rPr>
+          <w:rFonts w:ascii="Times New Roman" w:hAnsi="Times New Roman" w:cs="Times New Roman"/>
+          <w:sz w:val="28"/>
+          <w:szCs w:val="28"/>
+        </w:rPr>
+      </w:pPr>
+      <w:r>
+        <w:rPr>
+          <w:rFonts w:ascii="Times New Roman" w:hAnsi="Times New Roman" w:cs="Times New Roman"/>
+          <w:sz w:val="28"/>
+          <w:szCs w:val="28"/>
+        </w:rPr>
+        <w:t>произведено проектирование архитектуры мобильного приложения;</w:t>
+      </w:r>
+    </w:p>
+    <w:p>
+      <w:pPr>
+        <w:pStyle w:val="ab"/>
+        <w:numPr>
+          <w:ilvl w:val="0"/>
+          <w:numId w:val="21"/>
+        </w:numPr>
+        <w:spacing w:line="360" w:lineRule="auto"/>
+        <w:jc w:val="both"/>
+        <w:rPr>
+          <w:rFonts w:ascii="Times New Roman" w:hAnsi="Times New Roman" w:cs="Times New Roman"/>
+          <w:sz w:val="28"/>
+          <w:szCs w:val="28"/>
+        </w:rPr>
+      </w:pPr>
+      <w:r>
+        <w:rPr>
+          <w:rFonts w:ascii="Times New Roman" w:hAnsi="Times New Roman" w:cs="Times New Roman"/>
+          <w:sz w:val="28"/>
+          <w:szCs w:val="28"/>
+        </w:rPr>
+        <w:t xml:space="preserve">реализовано приложение для платформы </w:t>
+      </w:r>
+      <w:r>
+        <w:rPr>
+          <w:rFonts w:ascii="Times New Roman" w:hAnsi="Times New Roman" w:cs="Times New Roman"/>
+          <w:sz w:val="28"/>
+          <w:szCs w:val="28"/>
+          <w:lang w:val="en-US"/>
+        </w:rPr>
+        <w:t>Android</w:t>
+      </w:r>
+      <w:r>
+        <w:rPr>
+          <w:rFonts w:ascii="Times New Roman" w:hAnsi="Times New Roman" w:cs="Times New Roman"/>
+          <w:sz w:val="28"/>
+          <w:szCs w:val="28"/>
+        </w:rPr>
+        <w:t>;</w:t>
+      </w:r>
+    </w:p>
+    <w:p>
+      <w:pPr>
+        <w:pStyle w:val="ab"/>
+        <w:numPr>
+          <w:ilvl w:val="0"/>
+          <w:numId w:val="21"/>
+        </w:numPr>
+        <w:spacing w:line="360" w:lineRule="auto"/>
+        <w:jc w:val="both"/>
+        <w:rPr>
+          <w:rFonts w:ascii="Times New Roman" w:hAnsi="Times New Roman" w:cs="Times New Roman"/>
+          <w:sz w:val="28"/>
+          <w:szCs w:val="28"/>
+        </w:rPr>
+      </w:pPr>
+      <w:r>
+        <w:rPr>
+          <w:rFonts w:ascii="Times New Roman" w:hAnsi="Times New Roman" w:cs="Times New Roman"/>
+          <w:sz w:val="28"/>
+          <w:szCs w:val="28"/>
+        </w:rPr>
+        <w:t>проведено тестирование приложения.</w:t>
+      </w:r>
     </w:p>
     <w:p>
       <w:pPr>
@@ -14310,6 +16868,180 @@
           <w:szCs w:val="28"/>
         </w:rPr>
       </w:pPr>
+      <w:r>
+        <w:rPr>
+          <w:rFonts w:ascii="Times New Roman" w:hAnsi="Times New Roman" w:cs="Times New Roman"/>
+          <w:sz w:val="28"/>
+          <w:szCs w:val="28"/>
+        </w:rPr>
+        <w:t>----</w:t>
+      </w:r>
+    </w:p>
+    <w:p>
+      <w:pPr>
+        <w:spacing w:line="360" w:lineRule="auto"/>
+        <w:ind w:firstLine="709"/>
+        <w:jc w:val="both"/>
+        <w:rPr>
+          <w:rFonts w:ascii="Times New Roman" w:hAnsi="Times New Roman" w:cs="Times New Roman"/>
+          <w:sz w:val="28"/>
+          <w:szCs w:val="28"/>
+        </w:rPr>
+      </w:pPr>
+      <w:r>
+        <w:rPr>
+          <w:rFonts w:ascii="Times New Roman" w:hAnsi="Times New Roman" w:cs="Times New Roman"/>
+          <w:sz w:val="28"/>
+          <w:szCs w:val="28"/>
+        </w:rPr>
+        <w:t>В работе представлены результаты разработки</w:t>
+      </w:r>
+      <w:r>
+        <w:rPr>
+          <w:rFonts w:ascii="Times New Roman" w:hAnsi="Times New Roman" w:cs="Times New Roman"/>
+          <w:sz w:val="28"/>
+          <w:szCs w:val="28"/>
+        </w:rPr>
+        <w:t xml:space="preserve"> прототипа мобильного</w:t>
+      </w:r>
+      <w:r>
+        <w:rPr>
+          <w:rFonts w:ascii="Times New Roman" w:hAnsi="Times New Roman" w:cs="Times New Roman"/>
+          <w:sz w:val="28"/>
+          <w:szCs w:val="28"/>
+        </w:rPr>
+        <w:t xml:space="preserve"> приложения «</w:t>
+      </w:r>
+      <w:r>
+        <w:rPr>
+          <w:rFonts w:ascii="Times New Roman" w:hAnsi="Times New Roman" w:cs="Times New Roman"/>
+          <w:sz w:val="28"/>
+          <w:szCs w:val="28"/>
+        </w:rPr>
+        <w:t>Список покупок</w:t>
+      </w:r>
+      <w:r>
+        <w:rPr>
+          <w:rFonts w:ascii="Times New Roman" w:hAnsi="Times New Roman" w:cs="Times New Roman"/>
+          <w:sz w:val="28"/>
+          <w:szCs w:val="28"/>
+        </w:rPr>
+        <w:t xml:space="preserve">». Программное обеспечение разработано в среде </w:t>
+      </w:r>
+      <w:proofErr w:type="spellStart"/>
+      <w:r>
+        <w:rPr>
+          <w:rFonts w:ascii="Times New Roman" w:hAnsi="Times New Roman" w:cs="Times New Roman"/>
+          <w:sz w:val="28"/>
+          <w:szCs w:val="28"/>
+        </w:rPr>
+        <w:t>Intelli</w:t>
+      </w:r>
+      <w:r>
+        <w:rPr>
+          <w:rFonts w:ascii="Times New Roman" w:hAnsi="Times New Roman" w:cs="Times New Roman"/>
+          <w:sz w:val="28"/>
+          <w:szCs w:val="28"/>
+        </w:rPr>
+        <w:t>J</w:t>
+      </w:r>
+      <w:proofErr w:type="spellEnd"/>
+      <w:r>
+        <w:rPr>
+          <w:rFonts w:ascii="Times New Roman" w:hAnsi="Times New Roman" w:cs="Times New Roman"/>
+          <w:sz w:val="28"/>
+          <w:szCs w:val="28"/>
+        </w:rPr>
+        <w:t xml:space="preserve"> IDEA</w:t>
+      </w:r>
+      <w:r>
+        <w:rPr>
+          <w:rFonts w:ascii="Times New Roman" w:hAnsi="Times New Roman" w:cs="Times New Roman"/>
+          <w:sz w:val="28"/>
+          <w:szCs w:val="28"/>
+        </w:rPr>
+        <w:t xml:space="preserve">. В ходе выполнения работы были решены следующие задачи: </w:t>
+      </w:r>
+    </w:p>
+    <w:p>
+      <w:pPr>
+        <w:spacing w:line="360" w:lineRule="auto"/>
+        <w:ind w:firstLine="709"/>
+        <w:jc w:val="both"/>
+        <w:rPr>
+          <w:rFonts w:ascii="Times New Roman" w:hAnsi="Times New Roman" w:cs="Times New Roman"/>
+          <w:sz w:val="28"/>
+          <w:szCs w:val="28"/>
+        </w:rPr>
+      </w:pPr>
+      <w:r>
+        <w:rPr>
+          <w:rFonts w:ascii="Times New Roman" w:hAnsi="Times New Roman" w:cs="Times New Roman"/>
+          <w:sz w:val="28"/>
+          <w:szCs w:val="28"/>
+        </w:rPr>
+        <w:t>разработаны требования приложения</w:t>
+      </w:r>
+    </w:p>
+    <w:p>
+      <w:pPr>
+        <w:spacing w:line="360" w:lineRule="auto"/>
+        <w:ind w:firstLine="709"/>
+        <w:jc w:val="both"/>
+        <w:rPr>
+          <w:rFonts w:ascii="Times New Roman" w:hAnsi="Times New Roman" w:cs="Times New Roman"/>
+          <w:sz w:val="28"/>
+          <w:szCs w:val="28"/>
+        </w:rPr>
+      </w:pPr>
+      <w:r>
+        <w:rPr>
+          <w:rFonts w:ascii="Times New Roman" w:hAnsi="Times New Roman" w:cs="Times New Roman"/>
+          <w:sz w:val="28"/>
+          <w:szCs w:val="28"/>
+        </w:rPr>
+        <w:t>разработана структура классов приложения</w:t>
+      </w:r>
+    </w:p>
+    <w:p>
+      <w:pPr>
+        <w:spacing w:line="360" w:lineRule="auto"/>
+        <w:ind w:firstLine="709"/>
+        <w:jc w:val="both"/>
+        <w:rPr>
+          <w:rFonts w:ascii="Times New Roman" w:hAnsi="Times New Roman" w:cs="Times New Roman"/>
+          <w:sz w:val="28"/>
+          <w:szCs w:val="28"/>
+        </w:rPr>
+      </w:pPr>
+      <w:r>
+        <w:rPr>
+          <w:rFonts w:ascii="Times New Roman" w:hAnsi="Times New Roman" w:cs="Times New Roman"/>
+          <w:sz w:val="28"/>
+          <w:szCs w:val="28"/>
+        </w:rPr>
+        <w:t>проведено тестирование</w:t>
+      </w:r>
+    </w:p>
+    <w:p>
+      <w:pPr>
+        <w:spacing w:line="360" w:lineRule="auto"/>
+        <w:ind w:firstLine="709"/>
+        <w:jc w:val="both"/>
+        <w:rPr>
+          <w:rFonts w:ascii="Times New Roman" w:hAnsi="Times New Roman" w:cs="Times New Roman"/>
+          <w:sz w:val="28"/>
+          <w:szCs w:val="28"/>
+        </w:rPr>
+      </w:pPr>
+      <w:r>
+        <w:rPr>
+          <w:rFonts w:ascii="Times New Roman" w:hAnsi="Times New Roman" w:cs="Times New Roman"/>
+          <w:sz w:val="28"/>
+          <w:szCs w:val="28"/>
+        </w:rPr>
+        <w:t>В ходе тестирования не было обнаружено дефектов, вся функциональность приложения работала в полном объеме. Продолжение работы над данной темой может включать в себя доработку функционала, оптимизацию и усложнения алгоритмов работы игры.</w:t>
+      </w:r>
     </w:p>
     <w:p>
       <w:pPr>
@@ -14353,7 +17085,7 @@
           <w:szCs w:val="28"/>
         </w:rPr>
       </w:pPr>
-      <w:bookmarkStart w:id="29" w:name="_Toc95834652"/>
+      <w:bookmarkStart w:id="28" w:name="_Toc95834652"/>
       <w:r>
         <w:rPr>
           <w:rFonts w:ascii="Times New Roman" w:hAnsi="Times New Roman" w:cs="Times New Roman"/>
@@ -14365,7 +17097,7 @@
         <w:lastRenderedPageBreak/>
         <w:t>СПИСОК ИСПОЛЬЗУЕМОЙ ЛИТЕРАТУРЫ</w:t>
       </w:r>
-      <w:bookmarkEnd w:id="29"/>
+      <w:bookmarkEnd w:id="28"/>
     </w:p>
     <w:p>
       <w:pPr>
@@ -16425,7 +19157,7 @@
           <w:szCs w:val="28"/>
         </w:rPr>
       </w:pPr>
-      <w:bookmarkStart w:id="30" w:name="_Toc95834653"/>
+      <w:bookmarkStart w:id="29" w:name="_Toc95834653"/>
       <w:r>
         <w:rPr>
           <w:rFonts w:ascii="Times New Roman" w:hAnsi="Times New Roman" w:cs="Times New Roman"/>
@@ -16437,7 +19169,7 @@
         <w:lastRenderedPageBreak/>
         <w:t>ПРИЛОЖЕНИЕ А. Фрагменты исходного кода</w:t>
       </w:r>
-      <w:bookmarkEnd w:id="30"/>
+      <w:bookmarkEnd w:id="29"/>
     </w:p>
     <w:p>
       <w:pPr>
@@ -16652,84 +19384,6 @@
     </w:p>
     <w:p>
       <w:pPr>
-        <w:spacing w:line="360" w:lineRule="auto"/>
-        <w:jc w:val="both"/>
-        <w:rPr>
-          <w:rFonts w:ascii="Times New Roman" w:hAnsi="Times New Roman" w:cs="Times New Roman"/>
-          <w:sz w:val="28"/>
-          <w:szCs w:val="28"/>
-        </w:rPr>
-      </w:pPr>
-    </w:p>
-    <w:p>
-      <w:pPr>
-        <w:rPr>
-          <w:rFonts w:ascii="Times New Roman" w:hAnsi="Times New Roman" w:cs="Times New Roman"/>
-          <w:sz w:val="28"/>
-          <w:szCs w:val="28"/>
-        </w:rPr>
-      </w:pPr>
-      <w:r>
-        <w:rPr>
-          <w:rFonts w:ascii="Times New Roman" w:hAnsi="Times New Roman" w:cs="Times New Roman"/>
-          <w:sz w:val="28"/>
-          <w:szCs w:val="28"/>
-        </w:rPr>
-        <w:br w:type="page"/>
-      </w:r>
-    </w:p>
-    <w:p>
-      <w:pPr>
-        <w:pStyle w:val="1"/>
-        <w:spacing w:line="720" w:lineRule="auto"/>
-        <w:jc w:val="center"/>
-        <w:rPr>
-          <w:rFonts w:ascii="Times New Roman" w:hAnsi="Times New Roman" w:cs="Times New Roman"/>
-          <w:b/>
-          <w:color w:val="auto"/>
-          <w:sz w:val="28"/>
-          <w:szCs w:val="28"/>
-        </w:rPr>
-      </w:pPr>
-      <w:bookmarkStart w:id="31" w:name="_Toc95834654"/>
-      <w:r>
-        <w:rPr>
-          <w:rFonts w:ascii="Times New Roman" w:hAnsi="Times New Roman" w:cs="Times New Roman"/>
-          <w:b/>
-          <w:color w:val="auto"/>
-          <w:sz w:val="28"/>
-          <w:szCs w:val="28"/>
-        </w:rPr>
-        <w:lastRenderedPageBreak/>
-        <w:t xml:space="preserve">ПРИЛОЖЕНИЕ Б. Изображения </w:t>
-      </w:r>
-      <w:r>
-        <w:rPr>
-          <w:rFonts w:ascii="Times New Roman" w:hAnsi="Times New Roman" w:cs="Times New Roman"/>
-          <w:b/>
-          <w:color w:val="auto"/>
-          <w:sz w:val="28"/>
-          <w:szCs w:val="28"/>
-        </w:rPr>
-        <w:t>приложения</w:t>
-      </w:r>
-      <w:bookmarkEnd w:id="31"/>
-    </w:p>
-    <w:p>
-      <w:pPr>
-        <w:spacing w:line="360" w:lineRule="auto"/>
-        <w:jc w:val="both"/>
-        <w:rPr>
-          <w:rFonts w:ascii="Times New Roman" w:hAnsi="Times New Roman" w:cs="Times New Roman"/>
-          <w:sz w:val="28"/>
-          <w:szCs w:val="28"/>
-        </w:rPr>
-      </w:pPr>
-    </w:p>
-    <w:p>
-      <w:pPr>
-        <w:spacing w:line="360" w:lineRule="auto"/>
-        <w:jc w:val="both"/>
         <w:rPr>
           <w:rFonts w:ascii="Times New Roman" w:hAnsi="Times New Roman" w:cs="Times New Roman"/>
           <w:sz w:val="28"/>
@@ -16784,7 +19438,6 @@
         <w:docPartUnique/>
       </w:docPartObj>
     </w:sdtPr>
-    <w:sdtEndPr/>
     <w:sdtContent>
       <w:p>
         <w:pPr>
@@ -16825,7 +19478,6 @@
         <w:docPartUnique/>
       </w:docPartObj>
     </w:sdtPr>
-    <w:sdtEndPr/>
     <w:sdtContent>
       <w:p>
         <w:pPr>
@@ -16845,7 +19497,7 @@
           <w:rPr>
             <w:noProof/>
           </w:rPr>
-          <w:t>37</w:t>
+          <w:t>38</w:t>
         </w:r>
         <w:r>
           <w:fldChar w:fldCharType="end"/>
@@ -17083,6 +19735,92 @@
     </w:lvl>
   </w:abstractNum>
   <w:abstractNum w:abstractNumId="2" w15:restartNumberingAfterBreak="0">
+    <w:nsid w:val="1E612E58"/>
+    <w:multiLevelType w:val="hybridMultilevel"/>
+    <w:tmpl w:val="5CC0856C"/>
+    <w:lvl w:ilvl="0" w:tplc="0419000F">
+      <w:start w:val="1"/>
+      <w:numFmt w:val="decimal"/>
+      <w:lvlText w:val="%1."/>
+      <w:lvlJc w:val="left"/>
+      <w:pPr>
+        <w:ind w:left="1429" w:hanging="360"/>
+      </w:pPr>
+    </w:lvl>
+    <w:lvl w:ilvl="1" w:tplc="04190019" w:tentative="1">
+      <w:start w:val="1"/>
+      <w:numFmt w:val="lowerLetter"/>
+      <w:lvlText w:val="%2."/>
+      <w:lvlJc w:val="left"/>
+      <w:pPr>
+        <w:ind w:left="2149" w:hanging="360"/>
+      </w:pPr>
+    </w:lvl>
+    <w:lvl w:ilvl="2" w:tplc="0419001B" w:tentative="1">
+      <w:start w:val="1"/>
+      <w:numFmt w:val="lowerRoman"/>
+      <w:lvlText w:val="%3."/>
+      <w:lvlJc w:val="right"/>
+      <w:pPr>
+        <w:ind w:left="2869" w:hanging="180"/>
+      </w:pPr>
+    </w:lvl>
+    <w:lvl w:ilvl="3" w:tplc="0419000F" w:tentative="1">
+      <w:start w:val="1"/>
+      <w:numFmt w:val="decimal"/>
+      <w:lvlText w:val="%4."/>
+      <w:lvlJc w:val="left"/>
+      <w:pPr>
+        <w:ind w:left="3589" w:hanging="360"/>
+      </w:pPr>
+    </w:lvl>
+    <w:lvl w:ilvl="4" w:tplc="04190019" w:tentative="1">
+      <w:start w:val="1"/>
+      <w:numFmt w:val="lowerLetter"/>
+      <w:lvlText w:val="%5."/>
+      <w:lvlJc w:val="left"/>
+      <w:pPr>
+        <w:ind w:left="4309" w:hanging="360"/>
+      </w:pPr>
+    </w:lvl>
+    <w:lvl w:ilvl="5" w:tplc="0419001B" w:tentative="1">
+      <w:start w:val="1"/>
+      <w:numFmt w:val="lowerRoman"/>
+      <w:lvlText w:val="%6."/>
+      <w:lvlJc w:val="right"/>
+      <w:pPr>
+        <w:ind w:left="5029" w:hanging="180"/>
+      </w:pPr>
+    </w:lvl>
+    <w:lvl w:ilvl="6" w:tplc="0419000F" w:tentative="1">
+      <w:start w:val="1"/>
+      <w:numFmt w:val="decimal"/>
+      <w:lvlText w:val="%7."/>
+      <w:lvlJc w:val="left"/>
+      <w:pPr>
+        <w:ind w:left="5749" w:hanging="360"/>
+      </w:pPr>
+    </w:lvl>
+    <w:lvl w:ilvl="7" w:tplc="04190019" w:tentative="1">
+      <w:start w:val="1"/>
+      <w:numFmt w:val="lowerLetter"/>
+      <w:lvlText w:val="%8."/>
+      <w:lvlJc w:val="left"/>
+      <w:pPr>
+        <w:ind w:left="6469" w:hanging="360"/>
+      </w:pPr>
+    </w:lvl>
+    <w:lvl w:ilvl="8" w:tplc="0419001B" w:tentative="1">
+      <w:start w:val="1"/>
+      <w:numFmt w:val="lowerRoman"/>
+      <w:lvlText w:val="%9."/>
+      <w:lvlJc w:val="right"/>
+      <w:pPr>
+        <w:ind w:left="7189" w:hanging="180"/>
+      </w:pPr>
+    </w:lvl>
+  </w:abstractNum>
+  <w:abstractNum w:abstractNumId="3" w15:restartNumberingAfterBreak="0">
     <w:nsid w:val="27E65429"/>
     <w:multiLevelType w:val="hybridMultilevel"/>
     <w:tmpl w:val="BE92725A"/>
@@ -17195,7 +19933,7 @@
       </w:rPr>
     </w:lvl>
   </w:abstractNum>
-  <w:abstractNum w:abstractNumId="3" w15:restartNumberingAfterBreak="0">
+  <w:abstractNum w:abstractNumId="4" w15:restartNumberingAfterBreak="0">
     <w:nsid w:val="2A8A1A76"/>
     <w:multiLevelType w:val="hybridMultilevel"/>
     <w:tmpl w:val="BB4E206A"/>
@@ -17308,7 +20046,7 @@
       </w:rPr>
     </w:lvl>
   </w:abstractNum>
-  <w:abstractNum w:abstractNumId="4" w15:restartNumberingAfterBreak="0">
+  <w:abstractNum w:abstractNumId="5" w15:restartNumberingAfterBreak="0">
     <w:nsid w:val="37F7308D"/>
     <w:multiLevelType w:val="hybridMultilevel"/>
     <w:tmpl w:val="B04CF318"/>
@@ -17420,7 +20158,7 @@
       </w:rPr>
     </w:lvl>
   </w:abstractNum>
-  <w:abstractNum w:abstractNumId="5" w15:restartNumberingAfterBreak="0">
+  <w:abstractNum w:abstractNumId="6" w15:restartNumberingAfterBreak="0">
     <w:nsid w:val="3AF16247"/>
     <w:multiLevelType w:val="hybridMultilevel"/>
     <w:tmpl w:val="F51246CE"/>
@@ -17533,7 +20271,7 @@
       </w:rPr>
     </w:lvl>
   </w:abstractNum>
-  <w:abstractNum w:abstractNumId="6" w15:restartNumberingAfterBreak="0">
+  <w:abstractNum w:abstractNumId="7" w15:restartNumberingAfterBreak="0">
     <w:nsid w:val="44E0009F"/>
     <w:multiLevelType w:val="hybridMultilevel"/>
     <w:tmpl w:val="F4B6A1DE"/>
@@ -17646,7 +20384,7 @@
       </w:rPr>
     </w:lvl>
   </w:abstractNum>
-  <w:abstractNum w:abstractNumId="7" w15:restartNumberingAfterBreak="0">
+  <w:abstractNum w:abstractNumId="8" w15:restartNumberingAfterBreak="0">
     <w:nsid w:val="47FB23A7"/>
     <w:multiLevelType w:val="hybridMultilevel"/>
     <w:tmpl w:val="7074A858"/>
@@ -17759,7 +20497,7 @@
       </w:rPr>
     </w:lvl>
   </w:abstractNum>
-  <w:abstractNum w:abstractNumId="8" w15:restartNumberingAfterBreak="0">
+  <w:abstractNum w:abstractNumId="9" w15:restartNumberingAfterBreak="0">
     <w:nsid w:val="489A1097"/>
     <w:multiLevelType w:val="hybridMultilevel"/>
     <w:tmpl w:val="4770271E"/>
@@ -17845,7 +20583,7 @@
       </w:pPr>
     </w:lvl>
   </w:abstractNum>
-  <w:abstractNum w:abstractNumId="9" w15:restartNumberingAfterBreak="0">
+  <w:abstractNum w:abstractNumId="10" w15:restartNumberingAfterBreak="0">
     <w:nsid w:val="4C3C5351"/>
     <w:multiLevelType w:val="hybridMultilevel"/>
     <w:tmpl w:val="2F9A76C2"/>
@@ -17958,7 +20696,7 @@
       </w:rPr>
     </w:lvl>
   </w:abstractNum>
-  <w:abstractNum w:abstractNumId="10" w15:restartNumberingAfterBreak="0">
+  <w:abstractNum w:abstractNumId="11" w15:restartNumberingAfterBreak="0">
     <w:nsid w:val="51574C38"/>
     <w:multiLevelType w:val="hybridMultilevel"/>
     <w:tmpl w:val="6C429C22"/>
@@ -18071,7 +20809,7 @@
       </w:rPr>
     </w:lvl>
   </w:abstractNum>
-  <w:abstractNum w:abstractNumId="11" w15:restartNumberingAfterBreak="0">
+  <w:abstractNum w:abstractNumId="12" w15:restartNumberingAfterBreak="0">
     <w:nsid w:val="58434BEC"/>
     <w:multiLevelType w:val="hybridMultilevel"/>
     <w:tmpl w:val="A91AEAFA"/>
@@ -18184,7 +20922,7 @@
       </w:rPr>
     </w:lvl>
   </w:abstractNum>
-  <w:abstractNum w:abstractNumId="12" w15:restartNumberingAfterBreak="0">
+  <w:abstractNum w:abstractNumId="13" w15:restartNumberingAfterBreak="0">
     <w:nsid w:val="5AF11271"/>
     <w:multiLevelType w:val="hybridMultilevel"/>
     <w:tmpl w:val="69346726"/>
@@ -18297,7 +21035,7 @@
       </w:rPr>
     </w:lvl>
   </w:abstractNum>
-  <w:abstractNum w:abstractNumId="13" w15:restartNumberingAfterBreak="0">
+  <w:abstractNum w:abstractNumId="14" w15:restartNumberingAfterBreak="0">
     <w:nsid w:val="6324224D"/>
     <w:multiLevelType w:val="hybridMultilevel"/>
     <w:tmpl w:val="294E1D1A"/>
@@ -18410,7 +21148,7 @@
       </w:rPr>
     </w:lvl>
   </w:abstractNum>
-  <w:abstractNum w:abstractNumId="14" w15:restartNumberingAfterBreak="0">
+  <w:abstractNum w:abstractNumId="15" w15:restartNumberingAfterBreak="0">
     <w:nsid w:val="65443458"/>
     <w:multiLevelType w:val="hybridMultilevel"/>
     <w:tmpl w:val="AD1A6364"/>
@@ -18496,7 +21234,7 @@
       </w:pPr>
     </w:lvl>
   </w:abstractNum>
-  <w:abstractNum w:abstractNumId="15" w15:restartNumberingAfterBreak="0">
+  <w:abstractNum w:abstractNumId="16" w15:restartNumberingAfterBreak="0">
     <w:nsid w:val="69954595"/>
     <w:multiLevelType w:val="hybridMultilevel"/>
     <w:tmpl w:val="5A96A932"/>
@@ -18609,7 +21347,7 @@
       </w:rPr>
     </w:lvl>
   </w:abstractNum>
-  <w:abstractNum w:abstractNumId="16" w15:restartNumberingAfterBreak="0">
+  <w:abstractNum w:abstractNumId="17" w15:restartNumberingAfterBreak="0">
     <w:nsid w:val="6D87108F"/>
     <w:multiLevelType w:val="hybridMultilevel"/>
     <w:tmpl w:val="D86C5BAC"/>
@@ -18695,7 +21433,7 @@
       </w:pPr>
     </w:lvl>
   </w:abstractNum>
-  <w:abstractNum w:abstractNumId="17" w15:restartNumberingAfterBreak="0">
+  <w:abstractNum w:abstractNumId="18" w15:restartNumberingAfterBreak="0">
     <w:nsid w:val="6DA769A4"/>
     <w:multiLevelType w:val="hybridMultilevel"/>
     <w:tmpl w:val="A8868D26"/>
@@ -18807,7 +21545,96 @@
       </w:rPr>
     </w:lvl>
   </w:abstractNum>
-  <w:abstractNum w:abstractNumId="18" w15:restartNumberingAfterBreak="0">
+  <w:abstractNum w:abstractNumId="19" w15:restartNumberingAfterBreak="0">
+    <w:nsid w:val="79812C18"/>
+    <w:multiLevelType w:val="hybridMultilevel"/>
+    <w:tmpl w:val="089CB0DA"/>
+    <w:lvl w:ilvl="0" w:tplc="724676C2">
+      <w:start w:val="1"/>
+      <w:numFmt w:val="decimal"/>
+      <w:lvlText w:val="%1)"/>
+      <w:lvlJc w:val="left"/>
+      <w:pPr>
+        <w:ind w:left="1069" w:hanging="360"/>
+      </w:pPr>
+      <w:rPr>
+        <w:rFonts w:hint="default"/>
+      </w:rPr>
+    </w:lvl>
+    <w:lvl w:ilvl="1" w:tplc="04190019" w:tentative="1">
+      <w:start w:val="1"/>
+      <w:numFmt w:val="lowerLetter"/>
+      <w:lvlText w:val="%2."/>
+      <w:lvlJc w:val="left"/>
+      <w:pPr>
+        <w:ind w:left="1789" w:hanging="360"/>
+      </w:pPr>
+    </w:lvl>
+    <w:lvl w:ilvl="2" w:tplc="0419001B" w:tentative="1">
+      <w:start w:val="1"/>
+      <w:numFmt w:val="lowerRoman"/>
+      <w:lvlText w:val="%3."/>
+      <w:lvlJc w:val="right"/>
+      <w:pPr>
+        <w:ind w:left="2509" w:hanging="180"/>
+      </w:pPr>
+    </w:lvl>
+    <w:lvl w:ilvl="3" w:tplc="0419000F" w:tentative="1">
+      <w:start w:val="1"/>
+      <w:numFmt w:val="decimal"/>
+      <w:lvlText w:val="%4."/>
+      <w:lvlJc w:val="left"/>
+      <w:pPr>
+        <w:ind w:left="3229" w:hanging="360"/>
+      </w:pPr>
+    </w:lvl>
+    <w:lvl w:ilvl="4" w:tplc="04190019" w:tentative="1">
+      <w:start w:val="1"/>
+      <w:numFmt w:val="lowerLetter"/>
+      <w:lvlText w:val="%5."/>
+      <w:lvlJc w:val="left"/>
+      <w:pPr>
+        <w:ind w:left="3949" w:hanging="360"/>
+      </w:pPr>
+    </w:lvl>
+    <w:lvl w:ilvl="5" w:tplc="0419001B" w:tentative="1">
+      <w:start w:val="1"/>
+      <w:numFmt w:val="lowerRoman"/>
+      <w:lvlText w:val="%6."/>
+      <w:lvlJc w:val="right"/>
+      <w:pPr>
+        <w:ind w:left="4669" w:hanging="180"/>
+      </w:pPr>
+    </w:lvl>
+    <w:lvl w:ilvl="6" w:tplc="0419000F" w:tentative="1">
+      <w:start w:val="1"/>
+      <w:numFmt w:val="decimal"/>
+      <w:lvlText w:val="%7."/>
+      <w:lvlJc w:val="left"/>
+      <w:pPr>
+        <w:ind w:left="5389" w:hanging="360"/>
+      </w:pPr>
+    </w:lvl>
+    <w:lvl w:ilvl="7" w:tplc="04190019" w:tentative="1">
+      <w:start w:val="1"/>
+      <w:numFmt w:val="lowerLetter"/>
+      <w:lvlText w:val="%8."/>
+      <w:lvlJc w:val="left"/>
+      <w:pPr>
+        <w:ind w:left="6109" w:hanging="360"/>
+      </w:pPr>
+    </w:lvl>
+    <w:lvl w:ilvl="8" w:tplc="0419001B" w:tentative="1">
+      <w:start w:val="1"/>
+      <w:numFmt w:val="lowerRoman"/>
+      <w:lvlText w:val="%9."/>
+      <w:lvlJc w:val="right"/>
+      <w:pPr>
+        <w:ind w:left="6829" w:hanging="180"/>
+      </w:pPr>
+    </w:lvl>
+  </w:abstractNum>
+  <w:abstractNum w:abstractNumId="20" w15:restartNumberingAfterBreak="0">
     <w:nsid w:val="7FFE1214"/>
     <w:multiLevelType w:val="hybridMultilevel"/>
     <w:tmpl w:val="5896E15E"/>
@@ -18921,16 +21748,16 @@
     </w:lvl>
   </w:abstractNum>
   <w:num w:numId="1">
-    <w:abstractNumId w:val="15"/>
+    <w:abstractNumId w:val="16"/>
   </w:num>
   <w:num w:numId="2">
-    <w:abstractNumId w:val="4"/>
+    <w:abstractNumId w:val="5"/>
   </w:num>
   <w:num w:numId="3">
-    <w:abstractNumId w:val="7"/>
+    <w:abstractNumId w:val="8"/>
   </w:num>
   <w:num w:numId="4">
-    <w:abstractNumId w:val="14"/>
+    <w:abstractNumId w:val="15"/>
   </w:num>
   <w:num w:numId="5">
     <w:abstractNumId w:val="0"/>
@@ -18939,43 +21766,49 @@
     <w:abstractNumId w:val="1"/>
   </w:num>
   <w:num w:numId="7">
-    <w:abstractNumId w:val="8"/>
+    <w:abstractNumId w:val="9"/>
   </w:num>
   <w:num w:numId="8">
+    <w:abstractNumId w:val="20"/>
+  </w:num>
+  <w:num w:numId="9">
+    <w:abstractNumId w:val="4"/>
+  </w:num>
+  <w:num w:numId="10">
+    <w:abstractNumId w:val="11"/>
+  </w:num>
+  <w:num w:numId="11">
+    <w:abstractNumId w:val="14"/>
+  </w:num>
+  <w:num w:numId="12">
     <w:abstractNumId w:val="18"/>
   </w:num>
-  <w:num w:numId="9">
+  <w:num w:numId="13">
     <w:abstractNumId w:val="3"/>
   </w:num>
-  <w:num w:numId="10">
+  <w:num w:numId="14">
     <w:abstractNumId w:val="10"/>
   </w:num>
-  <w:num w:numId="11">
+  <w:num w:numId="15">
     <w:abstractNumId w:val="13"/>
   </w:num>
-  <w:num w:numId="12">
+  <w:num w:numId="16">
+    <w:abstractNumId w:val="7"/>
+  </w:num>
+  <w:num w:numId="17">
+    <w:abstractNumId w:val="12"/>
+  </w:num>
+  <w:num w:numId="18">
+    <w:abstractNumId w:val="6"/>
+  </w:num>
+  <w:num w:numId="19">
     <w:abstractNumId w:val="17"/>
   </w:num>
-  <w:num w:numId="13">
+  <w:num w:numId="20">
     <w:abstractNumId w:val="2"/>
   </w:num>
-  <w:num w:numId="14">
-    <w:abstractNumId w:val="9"/>
-  </w:num>
-  <w:num w:numId="15">
-    <w:abstractNumId w:val="12"/>
-  </w:num>
-  <w:num w:numId="16">
-    <w:abstractNumId w:val="6"/>
-  </w:num>
-  <w:num w:numId="17">
-    <w:abstractNumId w:val="11"/>
-  </w:num>
-  <w:num w:numId="18">
-    <w:abstractNumId w:val="5"/>
-  </w:num>
-  <w:num w:numId="19">
-    <w:abstractNumId w:val="16"/>
+  <w:num w:numId="21">
+    <w:abstractNumId w:val="19"/>
   </w:num>
 </w:numbering>
 </file>
@@ -19622,6 +22455,25 @@
       <w:szCs w:val="18"/>
     </w:rPr>
   </w:style>
+  <w:style w:type="table" w:styleId="ad">
+    <w:name w:val="Table Grid"/>
+    <w:basedOn w:val="a1"/>
+    <w:uiPriority w:val="39"/>
+    <w:rsid w:val="00D742B4"/>
+    <w:pPr>
+      <w:spacing w:after="0" w:line="240" w:lineRule="auto"/>
+    </w:pPr>
+    <w:tblPr>
+      <w:tblBorders>
+        <w:top w:val="single" w:sz="4" w:space="0" w:color="auto"/>
+        <w:left w:val="single" w:sz="4" w:space="0" w:color="auto"/>
+        <w:bottom w:val="single" w:sz="4" w:space="0" w:color="auto"/>
+        <w:right w:val="single" w:sz="4" w:space="0" w:color="auto"/>
+        <w:insideH w:val="single" w:sz="4" w:space="0" w:color="auto"/>
+        <w:insideV w:val="single" w:sz="4" w:space="0" w:color="auto"/>
+      </w:tblBorders>
+    </w:tblPr>
+  </w:style>
 </w:styles>
 </file>
 
@@ -19891,7 +22743,7 @@
 </file>
 
 <file path=customXml/itemProps1.xml><?xml version="1.0" encoding="utf-8"?>
-<ds:datastoreItem xmlns:ds="http://schemas.openxmlformats.org/officeDocument/2006/customXml" ds:itemID="{63647EE9-8D97-4391-A0AD-ACC69E8F5CD4}">
+<ds:datastoreItem xmlns:ds="http://schemas.openxmlformats.org/officeDocument/2006/customXml" ds:itemID="{7F770F0F-3F44-4FEB-B0BA-407292FF373A}">
   <ds:schemaRefs>
     <ds:schemaRef ds:uri="http://schemas.openxmlformats.org/officeDocument/2006/bibliography"/>
   </ds:schemaRefs>

--- a/3/java-2021-1-Lenskii.docx
+++ b/3/java-2021-1-Lenskii.docx
@@ -908,7 +908,7 @@
           <w:r>
             <w:fldChar w:fldCharType="separate"/>
           </w:r>
-          <w:hyperlink w:anchor="_Toc95834624" w:history="1">
+          <w:hyperlink w:anchor="_Toc96120033" w:history="1">
             <w:r>
               <w:rPr>
                 <w:rStyle w:val="aa"/>
@@ -937,7 +937,7 @@
                 <w:noProof/>
                 <w:webHidden/>
               </w:rPr>
-              <w:instrText xml:space="preserve"> PAGEREF _Toc95834624 \h </w:instrText>
+              <w:instrText xml:space="preserve"> PAGEREF _Toc96120033 \h </w:instrText>
             </w:r>
             <w:r>
               <w:rPr>
@@ -980,7 +980,7 @@
               <w:lang w:eastAsia="ru-RU"/>
             </w:rPr>
           </w:pPr>
-          <w:hyperlink w:anchor="_Toc95834625" w:history="1">
+          <w:hyperlink w:anchor="_Toc96120034" w:history="1">
             <w:r>
               <w:rPr>
                 <w:rStyle w:val="aa"/>
@@ -1009,7 +1009,7 @@
                 <w:noProof/>
                 <w:webHidden/>
               </w:rPr>
-              <w:instrText xml:space="preserve"> PAGEREF _Toc95834625 \h </w:instrText>
+              <w:instrText xml:space="preserve"> PAGEREF _Toc96120034 \h </w:instrText>
             </w:r>
             <w:r>
               <w:rPr>
@@ -1052,7 +1052,7 @@
               <w:lang w:eastAsia="ru-RU"/>
             </w:rPr>
           </w:pPr>
-          <w:hyperlink w:anchor="_Toc95834626" w:history="1">
+          <w:hyperlink w:anchor="_Toc96120035" w:history="1">
             <w:r>
               <w:rPr>
                 <w:rStyle w:val="aa"/>
@@ -1081,7 +1081,7 @@
                 <w:noProof/>
                 <w:webHidden/>
               </w:rPr>
-              <w:instrText xml:space="preserve"> PAGEREF _Toc95834626 \h </w:instrText>
+              <w:instrText xml:space="preserve"> PAGEREF _Toc96120035 \h </w:instrText>
             </w:r>
             <w:r>
               <w:rPr>
@@ -1124,7 +1124,7 @@
               <w:lang w:eastAsia="ru-RU"/>
             </w:rPr>
           </w:pPr>
-          <w:hyperlink w:anchor="_Toc95834627" w:history="1">
+          <w:hyperlink w:anchor="_Toc96120036" w:history="1">
             <w:r>
               <w:rPr>
                 <w:rStyle w:val="aa"/>
@@ -1153,7 +1153,7 @@
                 <w:noProof/>
                 <w:webHidden/>
               </w:rPr>
-              <w:instrText xml:space="preserve"> PAGEREF _Toc95834627 \h </w:instrText>
+              <w:instrText xml:space="preserve"> PAGEREF _Toc96120036 \h </w:instrText>
             </w:r>
             <w:r>
               <w:rPr>
@@ -1196,7 +1196,7 @@
               <w:lang w:eastAsia="ru-RU"/>
             </w:rPr>
           </w:pPr>
-          <w:hyperlink w:anchor="_Toc95834628" w:history="1">
+          <w:hyperlink w:anchor="_Toc96120037" w:history="1">
             <w:r>
               <w:rPr>
                 <w:rStyle w:val="aa"/>
@@ -1225,7 +1225,7 @@
                 <w:noProof/>
                 <w:webHidden/>
               </w:rPr>
-              <w:instrText xml:space="preserve"> PAGEREF _Toc95834628 \h </w:instrText>
+              <w:instrText xml:space="preserve"> PAGEREF _Toc96120037 \h </w:instrText>
             </w:r>
             <w:r>
               <w:rPr>
@@ -1268,7 +1268,7 @@
               <w:lang w:eastAsia="ru-RU"/>
             </w:rPr>
           </w:pPr>
-          <w:hyperlink w:anchor="_Toc95834629" w:history="1">
+          <w:hyperlink w:anchor="_Toc96120038" w:history="1">
             <w:r>
               <w:rPr>
                 <w:rStyle w:val="aa"/>
@@ -1297,7 +1297,7 @@
                 <w:noProof/>
                 <w:webHidden/>
               </w:rPr>
-              <w:instrText xml:space="preserve"> PAGEREF _Toc95834629 \h </w:instrText>
+              <w:instrText xml:space="preserve"> PAGEREF _Toc96120038 \h </w:instrText>
             </w:r>
             <w:r>
               <w:rPr>
@@ -1340,7 +1340,7 @@
               <w:lang w:eastAsia="ru-RU"/>
             </w:rPr>
           </w:pPr>
-          <w:hyperlink w:anchor="_Toc95834630" w:history="1">
+          <w:hyperlink w:anchor="_Toc96120039" w:history="1">
             <w:r>
               <w:rPr>
                 <w:rStyle w:val="aa"/>
@@ -1369,7 +1369,7 @@
                 <w:noProof/>
                 <w:webHidden/>
               </w:rPr>
-              <w:instrText xml:space="preserve"> PAGEREF _Toc95834630 \h </w:instrText>
+              <w:instrText xml:space="preserve"> PAGEREF _Toc96120039 \h </w:instrText>
             </w:r>
             <w:r>
               <w:rPr>
@@ -1412,7 +1412,7 @@
               <w:lang w:eastAsia="ru-RU"/>
             </w:rPr>
           </w:pPr>
-          <w:hyperlink w:anchor="_Toc95834631" w:history="1">
+          <w:hyperlink w:anchor="_Toc96120040" w:history="1">
             <w:r>
               <w:rPr>
                 <w:rStyle w:val="aa"/>
@@ -1441,7 +1441,7 @@
                 <w:noProof/>
                 <w:webHidden/>
               </w:rPr>
-              <w:instrText xml:space="preserve"> PAGEREF _Toc95834631 \h </w:instrText>
+              <w:instrText xml:space="preserve"> PAGEREF _Toc96120040 \h </w:instrText>
             </w:r>
             <w:r>
               <w:rPr>
@@ -1461,7 +1461,7 @@
                 <w:noProof/>
                 <w:webHidden/>
               </w:rPr>
-              <w:t>11</w:t>
+              <w:t>10</w:t>
             </w:r>
             <w:r>
               <w:rPr>
@@ -1484,7 +1484,7 @@
               <w:lang w:eastAsia="ru-RU"/>
             </w:rPr>
           </w:pPr>
-          <w:hyperlink w:anchor="_Toc95834632" w:history="1">
+          <w:hyperlink w:anchor="_Toc96120041" w:history="1">
             <w:r>
               <w:rPr>
                 <w:rStyle w:val="aa"/>
@@ -1513,7 +1513,7 @@
                 <w:noProof/>
                 <w:webHidden/>
               </w:rPr>
-              <w:instrText xml:space="preserve"> PAGEREF _Toc95834632 \h </w:instrText>
+              <w:instrText xml:space="preserve"> PAGEREF _Toc96120041 \h </w:instrText>
             </w:r>
             <w:r>
               <w:rPr>
@@ -1533,7 +1533,7 @@
                 <w:noProof/>
                 <w:webHidden/>
               </w:rPr>
-              <w:t>11</w:t>
+              <w:t>10</w:t>
             </w:r>
             <w:r>
               <w:rPr>
@@ -1556,7 +1556,7 @@
               <w:lang w:eastAsia="ru-RU"/>
             </w:rPr>
           </w:pPr>
-          <w:hyperlink w:anchor="_Toc95834633" w:history="1">
+          <w:hyperlink w:anchor="_Toc96120042" w:history="1">
             <w:r>
               <w:rPr>
                 <w:rStyle w:val="aa"/>
@@ -1585,7 +1585,7 @@
                 <w:noProof/>
                 <w:webHidden/>
               </w:rPr>
-              <w:instrText xml:space="preserve"> PAGEREF _Toc95834633 \h </w:instrText>
+              <w:instrText xml:space="preserve"> PAGEREF _Toc96120042 \h </w:instrText>
             </w:r>
             <w:r>
               <w:rPr>
@@ -1605,7 +1605,7 @@
                 <w:noProof/>
                 <w:webHidden/>
               </w:rPr>
-              <w:t>13</w:t>
+              <w:t>12</w:t>
             </w:r>
             <w:r>
               <w:rPr>
@@ -1628,7 +1628,7 @@
               <w:lang w:eastAsia="ru-RU"/>
             </w:rPr>
           </w:pPr>
-          <w:hyperlink w:anchor="_Toc95834634" w:history="1">
+          <w:hyperlink w:anchor="_Toc96120043" w:history="1">
             <w:r>
               <w:rPr>
                 <w:rStyle w:val="aa"/>
@@ -1657,7 +1657,7 @@
                 <w:noProof/>
                 <w:webHidden/>
               </w:rPr>
-              <w:instrText xml:space="preserve"> PAGEREF _Toc95834634 \h </w:instrText>
+              <w:instrText xml:space="preserve"> PAGEREF _Toc96120043 \h </w:instrText>
             </w:r>
             <w:r>
               <w:rPr>
@@ -1677,7 +1677,7 @@
                 <w:noProof/>
                 <w:webHidden/>
               </w:rPr>
-              <w:t>15</w:t>
+              <w:t>14</w:t>
             </w:r>
             <w:r>
               <w:rPr>
@@ -1700,7 +1700,7 @@
               <w:lang w:eastAsia="ru-RU"/>
             </w:rPr>
           </w:pPr>
-          <w:hyperlink w:anchor="_Toc95834635" w:history="1">
+          <w:hyperlink w:anchor="_Toc96120044" w:history="1">
             <w:r>
               <w:rPr>
                 <w:rStyle w:val="aa"/>
@@ -1729,7 +1729,7 @@
                 <w:noProof/>
                 <w:webHidden/>
               </w:rPr>
-              <w:instrText xml:space="preserve"> PAGEREF _Toc95834635 \h </w:instrText>
+              <w:instrText xml:space="preserve"> PAGEREF _Toc96120044 \h </w:instrText>
             </w:r>
             <w:r>
               <w:rPr>
@@ -1749,7 +1749,7 @@
                 <w:noProof/>
                 <w:webHidden/>
               </w:rPr>
-              <w:t>16</w:t>
+              <w:t>15</w:t>
             </w:r>
             <w:r>
               <w:rPr>
@@ -1772,7 +1772,7 @@
               <w:lang w:eastAsia="ru-RU"/>
             </w:rPr>
           </w:pPr>
-          <w:hyperlink w:anchor="_Toc95834636" w:history="1">
+          <w:hyperlink w:anchor="_Toc96120045" w:history="1">
             <w:r>
               <w:rPr>
                 <w:rStyle w:val="aa"/>
@@ -1801,7 +1801,7 @@
                 <w:noProof/>
                 <w:webHidden/>
               </w:rPr>
-              <w:instrText xml:space="preserve"> PAGEREF _Toc95834636 \h </w:instrText>
+              <w:instrText xml:space="preserve"> PAGEREF _Toc96120045 \h </w:instrText>
             </w:r>
             <w:r>
               <w:rPr>
@@ -1821,7 +1821,7 @@
                 <w:noProof/>
                 <w:webHidden/>
               </w:rPr>
-              <w:t>16</w:t>
+              <w:t>15</w:t>
             </w:r>
             <w:r>
               <w:rPr>
@@ -1844,7 +1844,7 @@
               <w:lang w:eastAsia="ru-RU"/>
             </w:rPr>
           </w:pPr>
-          <w:hyperlink w:anchor="_Toc95834637" w:history="1">
+          <w:hyperlink w:anchor="_Toc96120046" w:history="1">
             <w:r>
               <w:rPr>
                 <w:rStyle w:val="aa"/>
@@ -1873,7 +1873,7 @@
                 <w:noProof/>
                 <w:webHidden/>
               </w:rPr>
-              <w:instrText xml:space="preserve"> PAGEREF _Toc95834637 \h </w:instrText>
+              <w:instrText xml:space="preserve"> PAGEREF _Toc96120046 \h </w:instrText>
             </w:r>
             <w:r>
               <w:rPr>
@@ -1893,7 +1893,7 @@
                 <w:noProof/>
                 <w:webHidden/>
               </w:rPr>
-              <w:t>18</w:t>
+              <w:t>17</w:t>
             </w:r>
             <w:r>
               <w:rPr>
@@ -1916,7 +1916,7 @@
               <w:lang w:eastAsia="ru-RU"/>
             </w:rPr>
           </w:pPr>
-          <w:hyperlink w:anchor="_Toc95834638" w:history="1">
+          <w:hyperlink w:anchor="_Toc96120047" w:history="1">
             <w:r>
               <w:rPr>
                 <w:rStyle w:val="aa"/>
@@ -1945,7 +1945,7 @@
                 <w:noProof/>
                 <w:webHidden/>
               </w:rPr>
-              <w:instrText xml:space="preserve"> PAGEREF _Toc95834638 \h </w:instrText>
+              <w:instrText xml:space="preserve"> PAGEREF _Toc96120047 \h </w:instrText>
             </w:r>
             <w:r>
               <w:rPr>
@@ -1965,7 +1965,7 @@
                 <w:noProof/>
                 <w:webHidden/>
               </w:rPr>
-              <w:t>22</w:t>
+              <w:t>21</w:t>
             </w:r>
             <w:r>
               <w:rPr>
@@ -1988,7 +1988,7 @@
               <w:lang w:eastAsia="ru-RU"/>
             </w:rPr>
           </w:pPr>
-          <w:hyperlink w:anchor="_Toc95834639" w:history="1">
+          <w:hyperlink w:anchor="_Toc96120048" w:history="1">
             <w:r>
               <w:rPr>
                 <w:rStyle w:val="aa"/>
@@ -2017,7 +2017,7 @@
                 <w:noProof/>
                 <w:webHidden/>
               </w:rPr>
-              <w:instrText xml:space="preserve"> PAGEREF _Toc95834639 \h </w:instrText>
+              <w:instrText xml:space="preserve"> PAGEREF _Toc96120048 \h </w:instrText>
             </w:r>
             <w:r>
               <w:rPr>
@@ -2037,7 +2037,7 @@
                 <w:noProof/>
                 <w:webHidden/>
               </w:rPr>
-              <w:t>24</w:t>
+              <w:t>23</w:t>
             </w:r>
             <w:r>
               <w:rPr>
@@ -2060,7 +2060,7 @@
               <w:lang w:eastAsia="ru-RU"/>
             </w:rPr>
           </w:pPr>
-          <w:hyperlink w:anchor="_Toc95834640" w:history="1">
+          <w:hyperlink w:anchor="_Toc96120049" w:history="1">
             <w:r>
               <w:rPr>
                 <w:rStyle w:val="aa"/>
@@ -2089,7 +2089,7 @@
                 <w:noProof/>
                 <w:webHidden/>
               </w:rPr>
-              <w:instrText xml:space="preserve"> PAGEREF _Toc95834640 \h </w:instrText>
+              <w:instrText xml:space="preserve"> PAGEREF _Toc96120049 \h </w:instrText>
             </w:r>
             <w:r>
               <w:rPr>
@@ -2109,7 +2109,7 @@
                 <w:noProof/>
                 <w:webHidden/>
               </w:rPr>
-              <w:t>26</w:t>
+              <w:t>25</w:t>
             </w:r>
             <w:r>
               <w:rPr>
@@ -2132,7 +2132,7 @@
               <w:lang w:eastAsia="ru-RU"/>
             </w:rPr>
           </w:pPr>
-          <w:hyperlink w:anchor="_Toc95834641" w:history="1">
+          <w:hyperlink w:anchor="_Toc96120050" w:history="1">
             <w:r>
               <w:rPr>
                 <w:rStyle w:val="aa"/>
@@ -2161,7 +2161,7 @@
                 <w:noProof/>
                 <w:webHidden/>
               </w:rPr>
-              <w:instrText xml:space="preserve"> PAGEREF _Toc95834641 \h </w:instrText>
+              <w:instrText xml:space="preserve"> PAGEREF _Toc96120050 \h </w:instrText>
             </w:r>
             <w:r>
               <w:rPr>
@@ -2181,7 +2181,7 @@
                 <w:noProof/>
                 <w:webHidden/>
               </w:rPr>
-              <w:t>27</w:t>
+              <w:t>26</w:t>
             </w:r>
             <w:r>
               <w:rPr>
@@ -2204,7 +2204,7 @@
               <w:lang w:eastAsia="ru-RU"/>
             </w:rPr>
           </w:pPr>
-          <w:hyperlink w:anchor="_Toc95834642" w:history="1">
+          <w:hyperlink w:anchor="_Toc96120051" w:history="1">
             <w:r>
               <w:rPr>
                 <w:rStyle w:val="aa"/>
@@ -2233,7 +2233,7 @@
                 <w:noProof/>
                 <w:webHidden/>
               </w:rPr>
-              <w:instrText xml:space="preserve"> PAGEREF _Toc95834642 \h </w:instrText>
+              <w:instrText xml:space="preserve"> PAGEREF _Toc96120051 \h </w:instrText>
             </w:r>
             <w:r>
               <w:rPr>
@@ -2253,7 +2253,7 @@
                 <w:noProof/>
                 <w:webHidden/>
               </w:rPr>
-              <w:t>27</w:t>
+              <w:t>26</w:t>
             </w:r>
             <w:r>
               <w:rPr>
@@ -2276,7 +2276,7 @@
               <w:lang w:eastAsia="ru-RU"/>
             </w:rPr>
           </w:pPr>
-          <w:hyperlink w:anchor="_Toc95834643" w:history="1">
+          <w:hyperlink w:anchor="_Toc96120052" w:history="1">
             <w:r>
               <w:rPr>
                 <w:rStyle w:val="aa"/>
@@ -2305,7 +2305,7 @@
                 <w:noProof/>
                 <w:webHidden/>
               </w:rPr>
-              <w:instrText xml:space="preserve"> PAGEREF _Toc95834643 \h </w:instrText>
+              <w:instrText xml:space="preserve"> PAGEREF _Toc96120052 \h </w:instrText>
             </w:r>
             <w:r>
               <w:rPr>
@@ -2325,7 +2325,7 @@
                 <w:noProof/>
                 <w:webHidden/>
               </w:rPr>
-              <w:t>29</w:t>
+              <w:t>28</w:t>
             </w:r>
             <w:r>
               <w:rPr>
@@ -2348,7 +2348,7 @@
               <w:lang w:eastAsia="ru-RU"/>
             </w:rPr>
           </w:pPr>
-          <w:hyperlink w:anchor="_Toc95834644" w:history="1">
+          <w:hyperlink w:anchor="_Toc96120053" w:history="1">
             <w:r>
               <w:rPr>
                 <w:rStyle w:val="aa"/>
@@ -2377,7 +2377,7 @@
                 <w:noProof/>
                 <w:webHidden/>
               </w:rPr>
-              <w:instrText xml:space="preserve"> PAGEREF _Toc95834644 \h </w:instrText>
+              <w:instrText xml:space="preserve"> PAGEREF _Toc96120053 \h </w:instrText>
             </w:r>
             <w:r>
               <w:rPr>
@@ -2420,7 +2420,7 @@
               <w:lang w:eastAsia="ru-RU"/>
             </w:rPr>
           </w:pPr>
-          <w:hyperlink w:anchor="_Toc95834645" w:history="1">
+          <w:hyperlink w:anchor="_Toc96120054" w:history="1">
             <w:r>
               <w:rPr>
                 <w:rStyle w:val="aa"/>
@@ -2449,7 +2449,7 @@
                 <w:noProof/>
                 <w:webHidden/>
               </w:rPr>
-              <w:instrText xml:space="preserve"> PAGEREF _Toc95834645 \h </w:instrText>
+              <w:instrText xml:space="preserve"> PAGEREF _Toc96120054 \h </w:instrText>
             </w:r>
             <w:r>
               <w:rPr>
@@ -2469,7 +2469,7 @@
                 <w:noProof/>
                 <w:webHidden/>
               </w:rPr>
-              <w:t>29</w:t>
+              <w:t>30</w:t>
             </w:r>
             <w:r>
               <w:rPr>
@@ -2492,7 +2492,7 @@
               <w:lang w:eastAsia="ru-RU"/>
             </w:rPr>
           </w:pPr>
-          <w:hyperlink w:anchor="_Toc95834646" w:history="1">
+          <w:hyperlink w:anchor="_Toc96120055" w:history="1">
             <w:r>
               <w:rPr>
                 <w:rStyle w:val="aa"/>
@@ -2521,7 +2521,7 @@
                 <w:noProof/>
                 <w:webHidden/>
               </w:rPr>
-              <w:instrText xml:space="preserve"> PAGEREF _Toc95834646 \h </w:instrText>
+              <w:instrText xml:space="preserve"> PAGEREF _Toc96120055 \h </w:instrText>
             </w:r>
             <w:r>
               <w:rPr>
@@ -2564,7 +2564,7 @@
               <w:lang w:eastAsia="ru-RU"/>
             </w:rPr>
           </w:pPr>
-          <w:hyperlink w:anchor="_Toc95834647" w:history="1">
+          <w:hyperlink w:anchor="_Toc96120056" w:history="1">
             <w:r>
               <w:rPr>
                 <w:rStyle w:val="aa"/>
@@ -2572,7 +2572,25 @@
                 <w:b/>
                 <w:noProof/>
               </w:rPr>
-              <w:t>5. ТЕСТИРОВАНИЕ</w:t>
+              <w:t>5. ТЕСТИРОВА</w:t>
+            </w:r>
+            <w:r>
+              <w:rPr>
+                <w:rStyle w:val="aa"/>
+                <w:rFonts w:ascii="Times New Roman" w:hAnsi="Times New Roman" w:cs="Times New Roman"/>
+                <w:b/>
+                <w:noProof/>
+              </w:rPr>
+              <w:t>Н</w:t>
+            </w:r>
+            <w:r>
+              <w:rPr>
+                <w:rStyle w:val="aa"/>
+                <w:rFonts w:ascii="Times New Roman" w:hAnsi="Times New Roman" w:cs="Times New Roman"/>
+                <w:b/>
+                <w:noProof/>
+              </w:rPr>
+              <w:t>ИЕ</w:t>
             </w:r>
             <w:r>
               <w:rPr>
@@ -2593,7 +2611,7 @@
                 <w:noProof/>
                 <w:webHidden/>
               </w:rPr>
-              <w:instrText xml:space="preserve"> PAGEREF _Toc95834647 \h </w:instrText>
+              <w:instrText xml:space="preserve"> PAGEREF _Toc96120056 \h </w:instrText>
             </w:r>
             <w:r>
               <w:rPr>
@@ -2613,7 +2631,7 @@
                 <w:noProof/>
                 <w:webHidden/>
               </w:rPr>
-              <w:t>31</w:t>
+              <w:t>32</w:t>
             </w:r>
             <w:r>
               <w:rPr>
@@ -2636,7 +2654,7 @@
               <w:lang w:eastAsia="ru-RU"/>
             </w:rPr>
           </w:pPr>
-          <w:hyperlink w:anchor="_Toc95834648" w:history="1">
+          <w:hyperlink w:anchor="_Toc96120057" w:history="1">
             <w:r>
               <w:rPr>
                 <w:rStyle w:val="aa"/>
@@ -2644,7 +2662,7 @@
                 <w:b/>
                 <w:noProof/>
               </w:rPr>
-              <w:t>5.1 Разработка тестового плана и сценария</w:t>
+              <w:t>5.1 Функциональное тестирование</w:t>
             </w:r>
             <w:r>
               <w:rPr>
@@ -2665,7 +2683,7 @@
                 <w:noProof/>
                 <w:webHidden/>
               </w:rPr>
-              <w:instrText xml:space="preserve"> PAGEREF _Toc95834648 \h </w:instrText>
+              <w:instrText xml:space="preserve"> PAGEREF _Toc96120057 \h </w:instrText>
             </w:r>
             <w:r>
               <w:rPr>
@@ -2685,7 +2703,7 @@
                 <w:noProof/>
                 <w:webHidden/>
               </w:rPr>
-              <w:t>31</w:t>
+              <w:t>33</w:t>
             </w:r>
             <w:r>
               <w:rPr>
@@ -2708,7 +2726,7 @@
               <w:lang w:eastAsia="ru-RU"/>
             </w:rPr>
           </w:pPr>
-          <w:hyperlink w:anchor="_Toc95834649" w:history="1">
+          <w:hyperlink w:anchor="_Toc96120058" w:history="1">
             <w:r>
               <w:rPr>
                 <w:rStyle w:val="aa"/>
@@ -2716,7 +2734,7 @@
                 <w:b/>
                 <w:noProof/>
               </w:rPr>
-              <w:t>5.2 Запуск тестирования</w:t>
+              <w:t>5.2 Выводы по разделу</w:t>
             </w:r>
             <w:r>
               <w:rPr>
@@ -2737,7 +2755,7 @@
                 <w:noProof/>
                 <w:webHidden/>
               </w:rPr>
-              <w:instrText xml:space="preserve"> PAGEREF _Toc95834649 \h </w:instrText>
+              <w:instrText xml:space="preserve"> PAGEREF _Toc96120058 \h </w:instrText>
             </w:r>
             <w:r>
               <w:rPr>
@@ -2757,79 +2775,7 @@
                 <w:noProof/>
                 <w:webHidden/>
               </w:rPr>
-              <w:t>31</w:t>
-            </w:r>
-            <w:r>
-              <w:rPr>
-                <w:noProof/>
-                <w:webHidden/>
-              </w:rPr>
-              <w:fldChar w:fldCharType="end"/>
-            </w:r>
-          </w:hyperlink>
-        </w:p>
-        <w:p>
-          <w:pPr>
-            <w:pStyle w:val="21"/>
-            <w:tabs>
-              <w:tab w:val="right" w:leader="dot" w:pos="9345"/>
-            </w:tabs>
-            <w:rPr>
-              <w:rFonts w:eastAsiaTheme="minorEastAsia"/>
-              <w:noProof/>
-              <w:lang w:eastAsia="ru-RU"/>
-            </w:rPr>
-          </w:pPr>
-          <w:hyperlink w:anchor="_Toc95834650" w:history="1">
-            <w:r>
-              <w:rPr>
-                <w:rStyle w:val="aa"/>
-                <w:rFonts w:ascii="Times New Roman" w:hAnsi="Times New Roman" w:cs="Times New Roman"/>
-                <w:b/>
-                <w:noProof/>
-              </w:rPr>
-              <w:t>5.3 Результаты тестирования</w:t>
-            </w:r>
-            <w:r>
-              <w:rPr>
-                <w:noProof/>
-                <w:webHidden/>
-              </w:rPr>
-              <w:tab/>
-            </w:r>
-            <w:r>
-              <w:rPr>
-                <w:noProof/>
-                <w:webHidden/>
-              </w:rPr>
-              <w:fldChar w:fldCharType="begin"/>
-            </w:r>
-            <w:r>
-              <w:rPr>
-                <w:noProof/>
-                <w:webHidden/>
-              </w:rPr>
-              <w:instrText xml:space="preserve"> PAGEREF _Toc95834650 \h </w:instrText>
-            </w:r>
-            <w:r>
-              <w:rPr>
-                <w:noProof/>
-                <w:webHidden/>
-              </w:rPr>
-            </w:r>
-            <w:r>
-              <w:rPr>
-                <w:noProof/>
-                <w:webHidden/>
-              </w:rPr>
-              <w:fldChar w:fldCharType="separate"/>
-            </w:r>
-            <w:r>
-              <w:rPr>
-                <w:noProof/>
-                <w:webHidden/>
-              </w:rPr>
-              <w:t>31</w:t>
+              <w:t>35</w:t>
             </w:r>
             <w:r>
               <w:rPr>
@@ -2852,7 +2798,7 @@
               <w:lang w:eastAsia="ru-RU"/>
             </w:rPr>
           </w:pPr>
-          <w:hyperlink w:anchor="_Toc95834651" w:history="1">
+          <w:hyperlink w:anchor="_Toc96120059" w:history="1">
             <w:r>
               <w:rPr>
                 <w:rStyle w:val="aa"/>
@@ -2881,7 +2827,7 @@
                 <w:noProof/>
                 <w:webHidden/>
               </w:rPr>
-              <w:instrText xml:space="preserve"> PAGEREF _Toc95834651 \h </w:instrText>
+              <w:instrText xml:space="preserve"> PAGEREF _Toc96120059 \h </w:instrText>
             </w:r>
             <w:r>
               <w:rPr>
@@ -2901,7 +2847,7 @@
                 <w:noProof/>
                 <w:webHidden/>
               </w:rPr>
-              <w:t>31</w:t>
+              <w:t>36</w:t>
             </w:r>
             <w:r>
               <w:rPr>
@@ -2924,7 +2870,7 @@
               <w:lang w:eastAsia="ru-RU"/>
             </w:rPr>
           </w:pPr>
-          <w:hyperlink w:anchor="_Toc95834652" w:history="1">
+          <w:hyperlink w:anchor="_Toc96120060" w:history="1">
             <w:r>
               <w:rPr>
                 <w:rStyle w:val="aa"/>
@@ -2953,7 +2899,7 @@
                 <w:noProof/>
                 <w:webHidden/>
               </w:rPr>
-              <w:instrText xml:space="preserve"> PAGEREF _Toc95834652 \h </w:instrText>
+              <w:instrText xml:space="preserve"> PAGEREF _Toc96120060 \h </w:instrText>
             </w:r>
             <w:r>
               <w:rPr>
@@ -2973,7 +2919,7 @@
                 <w:noProof/>
                 <w:webHidden/>
               </w:rPr>
-              <w:t>32</w:t>
+              <w:t>37</w:t>
             </w:r>
             <w:r>
               <w:rPr>
@@ -2996,7 +2942,7 @@
               <w:lang w:eastAsia="ru-RU"/>
             </w:rPr>
           </w:pPr>
-          <w:hyperlink w:anchor="_Toc95834653" w:history="1">
+          <w:hyperlink w:anchor="_Toc96120061" w:history="1">
             <w:r>
               <w:rPr>
                 <w:rStyle w:val="aa"/>
@@ -3025,7 +2971,7 @@
                 <w:noProof/>
                 <w:webHidden/>
               </w:rPr>
-              <w:instrText xml:space="preserve"> PAGEREF _Toc95834653 \h </w:instrText>
+              <w:instrText xml:space="preserve"> PAGEREF _Toc96120061 \h </w:instrText>
             </w:r>
             <w:r>
               <w:rPr>
@@ -3045,79 +2991,7 @@
                 <w:noProof/>
                 <w:webHidden/>
               </w:rPr>
-              <w:t>34</w:t>
-            </w:r>
-            <w:r>
-              <w:rPr>
-                <w:noProof/>
-                <w:webHidden/>
-              </w:rPr>
-              <w:fldChar w:fldCharType="end"/>
-            </w:r>
-          </w:hyperlink>
-        </w:p>
-        <w:p>
-          <w:pPr>
-            <w:pStyle w:val="11"/>
-            <w:tabs>
-              <w:tab w:val="right" w:leader="dot" w:pos="9345"/>
-            </w:tabs>
-            <w:rPr>
-              <w:rFonts w:eastAsiaTheme="minorEastAsia"/>
-              <w:noProof/>
-              <w:lang w:eastAsia="ru-RU"/>
-            </w:rPr>
-          </w:pPr>
-          <w:hyperlink w:anchor="_Toc95834654" w:history="1">
-            <w:r>
-              <w:rPr>
-                <w:rStyle w:val="aa"/>
-                <w:rFonts w:ascii="Times New Roman" w:hAnsi="Times New Roman" w:cs="Times New Roman"/>
-                <w:b/>
-                <w:noProof/>
-              </w:rPr>
-              <w:t>ПРИЛОЖЕНИЕ Б. Изображения приложения</w:t>
-            </w:r>
-            <w:r>
-              <w:rPr>
-                <w:noProof/>
-                <w:webHidden/>
-              </w:rPr>
-              <w:tab/>
-            </w:r>
-            <w:r>
-              <w:rPr>
-                <w:noProof/>
-                <w:webHidden/>
-              </w:rPr>
-              <w:fldChar w:fldCharType="begin"/>
-            </w:r>
-            <w:r>
-              <w:rPr>
-                <w:noProof/>
-                <w:webHidden/>
-              </w:rPr>
-              <w:instrText xml:space="preserve"> PAGEREF _Toc95834654 \h </w:instrText>
-            </w:r>
-            <w:r>
-              <w:rPr>
-                <w:noProof/>
-                <w:webHidden/>
-              </w:rPr>
-            </w:r>
-            <w:r>
-              <w:rPr>
-                <w:noProof/>
-                <w:webHidden/>
-              </w:rPr>
-              <w:fldChar w:fldCharType="separate"/>
-            </w:r>
-            <w:r>
-              <w:rPr>
-                <w:noProof/>
-                <w:webHidden/>
-              </w:rPr>
-              <w:t>35</w:t>
+              <w:t>39</w:t>
             </w:r>
             <w:r>
               <w:rPr>
@@ -3179,7 +3053,7 @@
           <w:szCs w:val="28"/>
         </w:rPr>
       </w:pPr>
-      <w:bookmarkStart w:id="0" w:name="_Toc95834624"/>
+      <w:bookmarkStart w:id="0" w:name="_Toc96120033"/>
       <w:r>
         <w:rPr>
           <w:rFonts w:ascii="Times New Roman" w:hAnsi="Times New Roman" w:cs="Times New Roman"/>
@@ -3699,7 +3573,7 @@
           <w:szCs w:val="28"/>
         </w:rPr>
       </w:pPr>
-      <w:bookmarkStart w:id="1" w:name="_Toc95834625"/>
+      <w:bookmarkStart w:id="1" w:name="_Toc96120034"/>
       <w:r>
         <w:rPr>
           <w:rFonts w:ascii="Times New Roman" w:hAnsi="Times New Roman" w:cs="Times New Roman"/>
@@ -3756,7 +3630,7 @@
           <w:szCs w:val="28"/>
         </w:rPr>
       </w:pPr>
-      <w:bookmarkStart w:id="2" w:name="_Toc95834626"/>
+      <w:bookmarkStart w:id="2" w:name="_Toc96120035"/>
       <w:r>
         <w:rPr>
           <w:rFonts w:ascii="Times New Roman" w:hAnsi="Times New Roman" w:cs="Times New Roman"/>
@@ -4910,7 +4784,7 @@
           <w:szCs w:val="28"/>
         </w:rPr>
       </w:pPr>
-      <w:bookmarkStart w:id="3" w:name="_Toc95834627"/>
+      <w:bookmarkStart w:id="3" w:name="_Toc96120036"/>
       <w:r>
         <w:rPr>
           <w:rFonts w:ascii="Times New Roman" w:hAnsi="Times New Roman" w:cs="Times New Roman"/>
@@ -5377,7 +5251,7 @@
           <w:szCs w:val="28"/>
         </w:rPr>
       </w:pPr>
-      <w:bookmarkStart w:id="4" w:name="_Toc95834628"/>
+      <w:bookmarkStart w:id="4" w:name="_Toc96120037"/>
       <w:r>
         <w:rPr>
           <w:rFonts w:ascii="Times New Roman" w:hAnsi="Times New Roman" w:cs="Times New Roman"/>
@@ -5708,7 +5582,7 @@
           <w:szCs w:val="28"/>
         </w:rPr>
       </w:pPr>
-      <w:bookmarkStart w:id="5" w:name="_Toc95834629"/>
+      <w:bookmarkStart w:id="5" w:name="_Toc96120038"/>
       <w:r>
         <w:rPr>
           <w:rFonts w:ascii="Times New Roman" w:hAnsi="Times New Roman" w:cs="Times New Roman"/>
@@ -6174,7 +6048,7 @@
           <w:szCs w:val="28"/>
         </w:rPr>
       </w:pPr>
-      <w:bookmarkStart w:id="6" w:name="_Toc95834630"/>
+      <w:bookmarkStart w:id="6" w:name="_Toc96120039"/>
       <w:r>
         <w:rPr>
           <w:rFonts w:ascii="Times New Roman" w:hAnsi="Times New Roman" w:cs="Times New Roman"/>
@@ -6478,7 +6352,7 @@
           <w:szCs w:val="28"/>
         </w:rPr>
       </w:pPr>
-      <w:bookmarkStart w:id="7" w:name="_Toc95834631"/>
+      <w:bookmarkStart w:id="7" w:name="_Toc96120040"/>
       <w:r>
         <w:rPr>
           <w:rFonts w:ascii="Times New Roman" w:hAnsi="Times New Roman" w:cs="Times New Roman"/>
@@ -6779,7 +6653,7 @@
           <w:szCs w:val="28"/>
         </w:rPr>
       </w:pPr>
-      <w:bookmarkStart w:id="8" w:name="_Toc95834632"/>
+      <w:bookmarkStart w:id="8" w:name="_Toc96120041"/>
       <w:r>
         <w:rPr>
           <w:rFonts w:ascii="Times New Roman" w:hAnsi="Times New Roman" w:cs="Times New Roman"/>
@@ -7364,7 +7238,7 @@
           <w:szCs w:val="28"/>
         </w:rPr>
       </w:pPr>
-      <w:bookmarkStart w:id="9" w:name="_Toc95834633"/>
+      <w:bookmarkStart w:id="9" w:name="_Toc96120042"/>
       <w:r>
         <w:rPr>
           <w:rFonts w:ascii="Times New Roman" w:hAnsi="Times New Roman" w:cs="Times New Roman"/>
@@ -8035,7 +7909,7 @@
           <w:szCs w:val="28"/>
         </w:rPr>
       </w:pPr>
-      <w:bookmarkStart w:id="10" w:name="_Toc95834634"/>
+      <w:bookmarkStart w:id="10" w:name="_Toc96120043"/>
       <w:r>
         <w:rPr>
           <w:rFonts w:ascii="Times New Roman" w:hAnsi="Times New Roman" w:cs="Times New Roman"/>
@@ -8343,7 +8217,7 @@
           <w:szCs w:val="28"/>
         </w:rPr>
       </w:pPr>
-      <w:bookmarkStart w:id="11" w:name="_Toc95834635"/>
+      <w:bookmarkStart w:id="11" w:name="_Toc96120044"/>
       <w:r>
         <w:rPr>
           <w:rFonts w:ascii="Times New Roman" w:hAnsi="Times New Roman" w:cs="Times New Roman"/>
@@ -8571,7 +8445,7 @@
           <w:szCs w:val="28"/>
         </w:rPr>
       </w:pPr>
-      <w:bookmarkStart w:id="12" w:name="_Toc95834636"/>
+      <w:bookmarkStart w:id="12" w:name="_Toc96120045"/>
       <w:r>
         <w:rPr>
           <w:rFonts w:ascii="Times New Roman" w:hAnsi="Times New Roman" w:cs="Times New Roman"/>
@@ -9226,7 +9100,7 @@
           <w:szCs w:val="28"/>
         </w:rPr>
       </w:pPr>
-      <w:bookmarkStart w:id="13" w:name="_Toc95834637"/>
+      <w:bookmarkStart w:id="13" w:name="_Toc96120046"/>
       <w:r>
         <w:rPr>
           <w:rFonts w:ascii="Times New Roman" w:hAnsi="Times New Roman" w:cs="Times New Roman"/>
@@ -10162,7 +10036,7 @@
           <w:szCs w:val="28"/>
         </w:rPr>
       </w:pPr>
-      <w:bookmarkStart w:id="14" w:name="_Toc95834638"/>
+      <w:bookmarkStart w:id="14" w:name="_Toc96120047"/>
       <w:r>
         <w:rPr>
           <w:rFonts w:ascii="Times New Roman" w:hAnsi="Times New Roman" w:cs="Times New Roman"/>
@@ -10751,7 +10625,7 @@
           <w:szCs w:val="28"/>
         </w:rPr>
       </w:pPr>
-      <w:bookmarkStart w:id="15" w:name="_Toc95834639"/>
+      <w:bookmarkStart w:id="15" w:name="_Toc96120048"/>
       <w:r>
         <w:rPr>
           <w:rFonts w:ascii="Times New Roman" w:hAnsi="Times New Roman" w:cs="Times New Roman"/>
@@ -11792,7 +11666,7 @@
           <w:szCs w:val="28"/>
         </w:rPr>
       </w:pPr>
-      <w:bookmarkStart w:id="16" w:name="_Toc95834640"/>
+      <w:bookmarkStart w:id="16" w:name="_Toc96120049"/>
       <w:r>
         <w:rPr>
           <w:rFonts w:ascii="Times New Roman" w:hAnsi="Times New Roman" w:cs="Times New Roman"/>
@@ -12188,7 +12062,7 @@
           <w:szCs w:val="28"/>
         </w:rPr>
       </w:pPr>
-      <w:bookmarkStart w:id="17" w:name="_Toc95834641"/>
+      <w:bookmarkStart w:id="17" w:name="_Toc96120050"/>
       <w:r>
         <w:rPr>
           <w:rFonts w:ascii="Times New Roman" w:hAnsi="Times New Roman" w:cs="Times New Roman"/>
@@ -12215,7 +12089,7 @@
           <w:szCs w:val="28"/>
         </w:rPr>
       </w:pPr>
-      <w:bookmarkStart w:id="18" w:name="_Toc95834642"/>
+      <w:bookmarkStart w:id="18" w:name="_Toc96120051"/>
       <w:r>
         <w:rPr>
           <w:rFonts w:ascii="Times New Roman" w:hAnsi="Times New Roman" w:cs="Times New Roman"/>
@@ -13350,7 +13224,7 @@
           <w:szCs w:val="28"/>
         </w:rPr>
       </w:pPr>
-      <w:bookmarkStart w:id="19" w:name="_Toc95834643"/>
+      <w:bookmarkStart w:id="19" w:name="_Toc96120052"/>
       <w:r>
         <w:rPr>
           <w:rFonts w:ascii="Times New Roman" w:hAnsi="Times New Roman" w:cs="Times New Roman"/>
@@ -13678,7 +13552,7 @@
           <w:szCs w:val="28"/>
         </w:rPr>
       </w:pPr>
-      <w:bookmarkStart w:id="20" w:name="_Toc95834644"/>
+      <w:bookmarkStart w:id="20" w:name="_Toc96120053"/>
       <w:r>
         <w:rPr>
           <w:rFonts w:ascii="Times New Roman" w:hAnsi="Times New Roman" w:cs="Times New Roman"/>
@@ -13878,7 +13752,7 @@
           <w:szCs w:val="28"/>
         </w:rPr>
       </w:pPr>
-      <w:bookmarkStart w:id="21" w:name="_Toc95834645"/>
+      <w:bookmarkStart w:id="21" w:name="_Toc96120054"/>
       <w:r>
         <w:rPr>
           <w:rFonts w:ascii="Times New Roman" w:hAnsi="Times New Roman" w:cs="Times New Roman"/>
@@ -13958,7 +13832,7 @@
           <w:szCs w:val="28"/>
         </w:rPr>
       </w:pPr>
-      <w:bookmarkStart w:id="22" w:name="_Toc95834646"/>
+      <w:bookmarkStart w:id="22" w:name="_Toc96120055"/>
       <w:r>
         <w:rPr>
           <w:rFonts w:ascii="Times New Roman" w:hAnsi="Times New Roman" w:cs="Times New Roman"/>
@@ -14057,7 +13931,9 @@
           <w:szCs w:val="28"/>
         </w:rPr>
       </w:pPr>
-      <w:bookmarkStart w:id="23" w:name="_Toc95834647"/>
+      <w:bookmarkStart w:id="23" w:name="_Toc96120056"/>
+      <w:bookmarkStart w:id="24" w:name="_GoBack"/>
+      <w:bookmarkEnd w:id="24"/>
       <w:r>
         <w:rPr>
           <w:rFonts w:ascii="Times New Roman" w:hAnsi="Times New Roman" w:cs="Times New Roman"/>
@@ -14299,7 +14175,7 @@
           <w:szCs w:val="28"/>
         </w:rPr>
       </w:pPr>
-      <w:bookmarkStart w:id="24" w:name="_Toc95834648"/>
+      <w:bookmarkStart w:id="25" w:name="_Toc96120057"/>
       <w:r>
         <w:rPr>
           <w:rFonts w:ascii="Times New Roman" w:hAnsi="Times New Roman" w:cs="Times New Roman"/>
@@ -14311,7 +14187,6 @@
         <w:lastRenderedPageBreak/>
         <w:t xml:space="preserve">5.1 </w:t>
       </w:r>
-      <w:bookmarkEnd w:id="24"/>
       <w:r>
         <w:rPr>
           <w:rFonts w:ascii="Times New Roman" w:hAnsi="Times New Roman" w:cs="Times New Roman"/>
@@ -14322,6 +14197,7 @@
         </w:rPr>
         <w:t>Функциональное тестирование</w:t>
       </w:r>
+      <w:bookmarkEnd w:id="25"/>
     </w:p>
     <w:p>
       <w:pPr>
@@ -15311,15 +15187,7 @@
                 <w:sz w:val="24"/>
                 <w:szCs w:val="24"/>
               </w:rPr>
-              <w:t>Пользователь нажимает на кнопку Добавить</w:t>
-            </w:r>
-            <w:r>
-              <w:rPr>
-                <w:rFonts w:ascii="Times New Roman" w:hAnsi="Times New Roman" w:cs="Times New Roman"/>
-                <w:sz w:val="24"/>
-                <w:szCs w:val="24"/>
-              </w:rPr>
-              <w:t xml:space="preserve"> товар</w:t>
+              <w:t>Пользователь нажимает на кнопку Добавить товар</w:t>
             </w:r>
           </w:p>
         </w:tc>
@@ -15656,15 +15524,7 @@
                 <w:sz w:val="24"/>
                 <w:szCs w:val="24"/>
               </w:rPr>
-              <w:t xml:space="preserve">Экран обновился на Добавить список покупок </w:t>
-            </w:r>
-            <w:r>
-              <w:rPr>
-                <w:rFonts w:ascii="Times New Roman" w:hAnsi="Times New Roman" w:cs="Times New Roman"/>
-                <w:sz w:val="24"/>
-                <w:szCs w:val="24"/>
-              </w:rPr>
-              <w:t>и на экране нет удаленного товара</w:t>
+              <w:t>Экран обновился на Добавить список покупок и на экране нет удаленного товара</w:t>
             </w:r>
           </w:p>
         </w:tc>
@@ -15962,31 +15822,7 @@
                 <w:sz w:val="24"/>
                 <w:szCs w:val="24"/>
               </w:rPr>
-              <w:t xml:space="preserve">Показать все запущенные </w:t>
-            </w:r>
-            <w:r>
-              <w:rPr>
-                <w:rFonts w:ascii="Times New Roman" w:hAnsi="Times New Roman" w:cs="Times New Roman"/>
-                <w:sz w:val="24"/>
-                <w:szCs w:val="24"/>
-              </w:rPr>
-              <w:t xml:space="preserve"> </w:t>
-            </w:r>
-            <w:r>
-              <w:rPr>
-                <w:rFonts w:ascii="Times New Roman" w:hAnsi="Times New Roman" w:cs="Times New Roman"/>
-                <w:sz w:val="24"/>
-                <w:szCs w:val="24"/>
-              </w:rPr>
-              <w:t>приложения</w:t>
-            </w:r>
-            <w:r>
-              <w:rPr>
-                <w:rFonts w:ascii="Times New Roman" w:hAnsi="Times New Roman" w:cs="Times New Roman"/>
-                <w:sz w:val="24"/>
-                <w:szCs w:val="24"/>
-              </w:rPr>
-              <w:t xml:space="preserve"> нажатием на управляющую кнопку </w:t>
+              <w:t xml:space="preserve">Показать все запущенные  приложения нажатием на управляющую кнопку </w:t>
             </w:r>
             <w:r>
               <w:rPr>
@@ -16003,15 +15839,7 @@
                 <w:sz w:val="24"/>
                 <w:szCs w:val="24"/>
               </w:rPr>
-              <w:t xml:space="preserve"> </w:t>
-            </w:r>
-            <w:r>
-              <w:rPr>
-                <w:rFonts w:ascii="Times New Roman" w:hAnsi="Times New Roman" w:cs="Times New Roman"/>
-                <w:sz w:val="24"/>
-                <w:szCs w:val="24"/>
-              </w:rPr>
-              <w:t>Последнее приложение</w:t>
+              <w:t xml:space="preserve"> Последнее приложение</w:t>
             </w:r>
           </w:p>
         </w:tc>
@@ -16076,15 +15904,7 @@
                 <w:sz w:val="24"/>
                 <w:szCs w:val="24"/>
               </w:rPr>
-              <w:t xml:space="preserve"> </w:t>
-            </w:r>
-            <w:r>
-              <w:rPr>
-                <w:rFonts w:ascii="Times New Roman" w:hAnsi="Times New Roman" w:cs="Times New Roman"/>
-                <w:sz w:val="24"/>
-                <w:szCs w:val="24"/>
-              </w:rPr>
-              <w:t>Последнее приложение</w:t>
+              <w:t xml:space="preserve"> Последнее приложение</w:t>
             </w:r>
           </w:p>
         </w:tc>
@@ -16108,23 +15928,7 @@
                 <w:sz w:val="24"/>
                 <w:szCs w:val="24"/>
               </w:rPr>
-              <w:t xml:space="preserve">Приложение </w:t>
-            </w:r>
-            <w:r>
-              <w:rPr>
-                <w:rFonts w:ascii="Times New Roman" w:hAnsi="Times New Roman" w:cs="Times New Roman"/>
-                <w:sz w:val="24"/>
-                <w:szCs w:val="24"/>
-              </w:rPr>
-              <w:t>отображается в уменьшенном виде рядом с другими приложениями</w:t>
-            </w:r>
-            <w:r>
-              <w:rPr>
-                <w:rFonts w:ascii="Times New Roman" w:hAnsi="Times New Roman" w:cs="Times New Roman"/>
-                <w:sz w:val="24"/>
-                <w:szCs w:val="24"/>
-              </w:rPr>
-              <w:t>, все введенные данные сохраняются во временное хранилище</w:t>
+              <w:t>Приложение отображается в уменьшенном виде рядом с другими приложениями, все введенные данные сохраняются во временное хранилище</w:t>
             </w:r>
           </w:p>
         </w:tc>
@@ -16450,7 +16254,7 @@
           <w:szCs w:val="28"/>
         </w:rPr>
       </w:pPr>
-      <w:bookmarkStart w:id="25" w:name="_Toc95834649"/>
+      <w:bookmarkStart w:id="26" w:name="_Toc96120058"/>
       <w:r>
         <w:rPr>
           <w:rFonts w:ascii="Times New Roman" w:hAnsi="Times New Roman" w:cs="Times New Roman"/>
@@ -16462,7 +16266,6 @@
         <w:lastRenderedPageBreak/>
         <w:t xml:space="preserve">5.2 </w:t>
       </w:r>
-      <w:bookmarkEnd w:id="25"/>
       <w:r>
         <w:rPr>
           <w:rFonts w:ascii="Times New Roman" w:hAnsi="Times New Roman" w:cs="Times New Roman"/>
@@ -16473,6 +16276,7 @@
         </w:rPr>
         <w:t>Выводы по разделу</w:t>
       </w:r>
+      <w:bookmarkEnd w:id="26"/>
     </w:p>
     <w:p>
       <w:pPr>
@@ -16661,8 +16465,6 @@
           <w:szCs w:val="28"/>
         </w:rPr>
       </w:pPr>
-      <w:bookmarkStart w:id="26" w:name="_GoBack"/>
-      <w:bookmarkEnd w:id="26"/>
     </w:p>
     <w:p>
       <w:pPr>
@@ -16694,7 +16496,7 @@
           <w:szCs w:val="28"/>
         </w:rPr>
       </w:pPr>
-      <w:bookmarkStart w:id="27" w:name="_Toc95834651"/>
+      <w:bookmarkStart w:id="27" w:name="_Toc96120059"/>
       <w:r>
         <w:rPr>
           <w:rFonts w:ascii="Times New Roman" w:hAnsi="Times New Roman" w:cs="Times New Roman"/>
@@ -16725,31 +16527,31 @@
           <w:sz w:val="28"/>
           <w:szCs w:val="28"/>
         </w:rPr>
-        <w:t>В ходе выполнения выпускной квалификационной работы были выполнены следующие задачи:</w:t>
-      </w:r>
-    </w:p>
-    <w:p>
-      <w:pPr>
-        <w:pStyle w:val="ab"/>
-        <w:numPr>
-          <w:ilvl w:val="0"/>
-          <w:numId w:val="21"/>
-        </w:numPr>
-        <w:spacing w:line="360" w:lineRule="auto"/>
-        <w:jc w:val="both"/>
-        <w:rPr>
-          <w:rFonts w:ascii="Times New Roman" w:hAnsi="Times New Roman" w:cs="Times New Roman"/>
-          <w:sz w:val="28"/>
-          <w:szCs w:val="28"/>
-        </w:rPr>
-      </w:pPr>
-      <w:r>
-        <w:rPr>
-          <w:rFonts w:ascii="Times New Roman" w:hAnsi="Times New Roman" w:cs="Times New Roman"/>
-          <w:sz w:val="28"/>
-          <w:szCs w:val="28"/>
-        </w:rPr>
-        <w:t>произведен обзор программных средств разработки мобильных</w:t>
+        <w:t xml:space="preserve">В выпускной квалификационной работе проведено </w:t>
+      </w:r>
+      <w:r>
+        <w:rPr>
+          <w:rFonts w:ascii="Times New Roman" w:hAnsi="Times New Roman" w:cs="Times New Roman"/>
+          <w:sz w:val="28"/>
+          <w:szCs w:val="28"/>
+        </w:rPr>
+        <w:t xml:space="preserve">аналитическое обеспечение проектирования, которое показало, что такое мобильное приложение, его сложную структуру и сложность разработки </w:t>
+      </w:r>
+      <w:r>
+        <w:rPr>
+          <w:rFonts w:ascii="Times New Roman" w:hAnsi="Times New Roman" w:cs="Times New Roman"/>
+          <w:sz w:val="28"/>
+          <w:szCs w:val="28"/>
+        </w:rPr>
+        <w:t>под</w:t>
+      </w:r>
+      <w:r>
+        <w:rPr>
+          <w:rFonts w:ascii="Times New Roman" w:hAnsi="Times New Roman" w:cs="Times New Roman"/>
+          <w:sz w:val="28"/>
+          <w:szCs w:val="28"/>
+        </w:rPr>
+        <w:t xml:space="preserve"> ОС</w:t>
       </w:r>
       <w:r>
         <w:rPr>
@@ -16764,62 +16566,6 @@
           <w:rFonts w:ascii="Times New Roman" w:hAnsi="Times New Roman" w:cs="Times New Roman"/>
           <w:sz w:val="28"/>
           <w:szCs w:val="28"/>
-        </w:rPr>
-        <w:t>приложений;</w:t>
-      </w:r>
-    </w:p>
-    <w:p>
-      <w:pPr>
-        <w:pStyle w:val="ab"/>
-        <w:numPr>
-          <w:ilvl w:val="0"/>
-          <w:numId w:val="21"/>
-        </w:numPr>
-        <w:spacing w:line="360" w:lineRule="auto"/>
-        <w:jc w:val="both"/>
-        <w:rPr>
-          <w:rFonts w:ascii="Times New Roman" w:hAnsi="Times New Roman" w:cs="Times New Roman"/>
-          <w:sz w:val="28"/>
-          <w:szCs w:val="28"/>
-        </w:rPr>
-      </w:pPr>
-      <w:r>
-        <w:rPr>
-          <w:rFonts w:ascii="Times New Roman" w:hAnsi="Times New Roman" w:cs="Times New Roman"/>
-          <w:sz w:val="28"/>
-          <w:szCs w:val="28"/>
-        </w:rPr>
-        <w:t>произведено проектирование архитектуры мобильного приложения;</w:t>
-      </w:r>
-    </w:p>
-    <w:p>
-      <w:pPr>
-        <w:pStyle w:val="ab"/>
-        <w:numPr>
-          <w:ilvl w:val="0"/>
-          <w:numId w:val="21"/>
-        </w:numPr>
-        <w:spacing w:line="360" w:lineRule="auto"/>
-        <w:jc w:val="both"/>
-        <w:rPr>
-          <w:rFonts w:ascii="Times New Roman" w:hAnsi="Times New Roman" w:cs="Times New Roman"/>
-          <w:sz w:val="28"/>
-          <w:szCs w:val="28"/>
-        </w:rPr>
-      </w:pPr>
-      <w:r>
-        <w:rPr>
-          <w:rFonts w:ascii="Times New Roman" w:hAnsi="Times New Roman" w:cs="Times New Roman"/>
-          <w:sz w:val="28"/>
-          <w:szCs w:val="28"/>
-        </w:rPr>
-        <w:t xml:space="preserve">реализовано приложение для платформы </w:t>
-      </w:r>
-      <w:r>
-        <w:rPr>
-          <w:rFonts w:ascii="Times New Roman" w:hAnsi="Times New Roman" w:cs="Times New Roman"/>
-          <w:sz w:val="28"/>
-          <w:szCs w:val="28"/>
           <w:lang w:val="en-US"/>
         </w:rPr>
         <w:t>Android</w:t>
@@ -16830,31 +16576,7 @@
           <w:sz w:val="28"/>
           <w:szCs w:val="28"/>
         </w:rPr>
-        <w:t>;</w:t>
-      </w:r>
-    </w:p>
-    <w:p>
-      <w:pPr>
-        <w:pStyle w:val="ab"/>
-        <w:numPr>
-          <w:ilvl w:val="0"/>
-          <w:numId w:val="21"/>
-        </w:numPr>
-        <w:spacing w:line="360" w:lineRule="auto"/>
-        <w:jc w:val="both"/>
-        <w:rPr>
-          <w:rFonts w:ascii="Times New Roman" w:hAnsi="Times New Roman" w:cs="Times New Roman"/>
-          <w:sz w:val="28"/>
-          <w:szCs w:val="28"/>
-        </w:rPr>
-      </w:pPr>
-      <w:r>
-        <w:rPr>
-          <w:rFonts w:ascii="Times New Roman" w:hAnsi="Times New Roman" w:cs="Times New Roman"/>
-          <w:sz w:val="28"/>
-          <w:szCs w:val="28"/>
-        </w:rPr>
-        <w:t>проведено тестирование приложения.</w:t>
+        <w:t>.</w:t>
       </w:r>
     </w:p>
     <w:p>
@@ -16874,7 +16596,139 @@
           <w:sz w:val="28"/>
           <w:szCs w:val="28"/>
         </w:rPr>
-        <w:t>----</w:t>
+        <w:t>В этом же разделе, была поставлена цель</w:t>
+      </w:r>
+      <w:r>
+        <w:rPr>
+          <w:rFonts w:ascii="Times New Roman" w:hAnsi="Times New Roman" w:cs="Times New Roman"/>
+          <w:sz w:val="28"/>
+          <w:szCs w:val="28"/>
+        </w:rPr>
+        <w:t xml:space="preserve"> </w:t>
+      </w:r>
+      <w:r>
+        <w:rPr>
+          <w:rFonts w:ascii="Times New Roman" w:hAnsi="Times New Roman" w:cs="Times New Roman"/>
+          <w:sz w:val="28"/>
+          <w:szCs w:val="28"/>
+        </w:rPr>
+        <w:t>–</w:t>
+      </w:r>
+      <w:r>
+        <w:rPr>
+          <w:rFonts w:ascii="Times New Roman" w:hAnsi="Times New Roman" w:cs="Times New Roman"/>
+          <w:sz w:val="28"/>
+          <w:szCs w:val="28"/>
+        </w:rPr>
+        <w:t xml:space="preserve"> </w:t>
+      </w:r>
+      <w:r>
+        <w:rPr>
+          <w:rFonts w:ascii="Times New Roman" w:hAnsi="Times New Roman" w:cs="Times New Roman"/>
+          <w:sz w:val="28"/>
+          <w:szCs w:val="28"/>
+        </w:rPr>
+        <w:t>разработка прототипа мобильного приложения «</w:t>
+      </w:r>
+      <w:proofErr w:type="spellStart"/>
+      <w:r>
+        <w:rPr>
+          <w:rFonts w:ascii="Times New Roman" w:hAnsi="Times New Roman" w:cs="Times New Roman"/>
+          <w:sz w:val="28"/>
+          <w:szCs w:val="28"/>
+        </w:rPr>
+        <w:t>ShoppingList</w:t>
+      </w:r>
+      <w:proofErr w:type="spellEnd"/>
+      <w:r>
+        <w:rPr>
+          <w:rFonts w:ascii="Times New Roman" w:hAnsi="Times New Roman" w:cs="Times New Roman"/>
+          <w:sz w:val="28"/>
+          <w:szCs w:val="28"/>
+        </w:rPr>
+        <w:t xml:space="preserve">» (список покупок), на языке </w:t>
+      </w:r>
+      <w:r>
+        <w:rPr>
+          <w:rFonts w:ascii="Times New Roman" w:hAnsi="Times New Roman" w:cs="Times New Roman"/>
+          <w:sz w:val="28"/>
+          <w:szCs w:val="28"/>
+          <w:lang w:val="en-US"/>
+        </w:rPr>
+        <w:t>Java</w:t>
+      </w:r>
+      <w:r>
+        <w:rPr>
+          <w:rFonts w:ascii="Times New Roman" w:hAnsi="Times New Roman" w:cs="Times New Roman"/>
+          <w:sz w:val="28"/>
+          <w:szCs w:val="28"/>
+        </w:rPr>
+        <w:t xml:space="preserve"> под управление</w:t>
+      </w:r>
+      <w:r>
+        <w:rPr>
+          <w:rFonts w:ascii="Times New Roman" w:hAnsi="Times New Roman" w:cs="Times New Roman"/>
+          <w:sz w:val="28"/>
+          <w:szCs w:val="28"/>
+        </w:rPr>
+        <w:t xml:space="preserve">м операционной системой </w:t>
+      </w:r>
+      <w:r>
+        <w:rPr>
+          <w:rFonts w:ascii="Times New Roman" w:hAnsi="Times New Roman" w:cs="Times New Roman"/>
+          <w:sz w:val="28"/>
+          <w:szCs w:val="28"/>
+          <w:lang w:val="en-US"/>
+        </w:rPr>
+        <w:t>Android</w:t>
+      </w:r>
+      <w:r>
+        <w:rPr>
+          <w:rFonts w:ascii="Times New Roman" w:hAnsi="Times New Roman" w:cs="Times New Roman"/>
+          <w:sz w:val="28"/>
+          <w:szCs w:val="28"/>
+        </w:rPr>
+        <w:t>, и</w:t>
+      </w:r>
+      <w:r>
+        <w:rPr>
+          <w:rFonts w:ascii="Times New Roman" w:hAnsi="Times New Roman" w:cs="Times New Roman"/>
+          <w:sz w:val="28"/>
+          <w:szCs w:val="28"/>
+        </w:rPr>
+        <w:t xml:space="preserve"> сформулированы задачи</w:t>
+      </w:r>
+      <w:r>
+        <w:rPr>
+          <w:rFonts w:ascii="Times New Roman" w:hAnsi="Times New Roman" w:cs="Times New Roman"/>
+          <w:sz w:val="28"/>
+          <w:szCs w:val="28"/>
+        </w:rPr>
+        <w:t>.</w:t>
+      </w:r>
+      <w:r>
+        <w:rPr>
+          <w:rFonts w:ascii="Times New Roman" w:hAnsi="Times New Roman" w:cs="Times New Roman"/>
+          <w:sz w:val="28"/>
+          <w:szCs w:val="28"/>
+        </w:rPr>
+        <w:t xml:space="preserve"> Новизна поставленной цели отсутствует, а практическая значимость низкая, тем не менее, </w:t>
+      </w:r>
+      <w:r>
+        <w:rPr>
+          <w:rFonts w:ascii="Times New Roman" w:hAnsi="Times New Roman" w:cs="Times New Roman"/>
+          <w:sz w:val="28"/>
+          <w:szCs w:val="28"/>
+        </w:rPr>
+        <w:t xml:space="preserve">для автора </w:t>
+      </w:r>
+      <w:r>
+        <w:rPr>
+          <w:rFonts w:ascii="Times New Roman" w:hAnsi="Times New Roman" w:cs="Times New Roman"/>
+          <w:sz w:val="28"/>
+          <w:szCs w:val="28"/>
+        </w:rPr>
+        <w:t>субъективная значимость весьма высока.</w:t>
       </w:r>
     </w:p>
     <w:p>
@@ -16894,73 +16748,63 @@
           <w:sz w:val="28"/>
           <w:szCs w:val="28"/>
         </w:rPr>
-        <w:t>В работе представлены результаты разработки</w:t>
-      </w:r>
-      <w:r>
-        <w:rPr>
-          <w:rFonts w:ascii="Times New Roman" w:hAnsi="Times New Roman" w:cs="Times New Roman"/>
-          <w:sz w:val="28"/>
-          <w:szCs w:val="28"/>
-        </w:rPr>
-        <w:t xml:space="preserve"> прототипа мобильного</w:t>
-      </w:r>
-      <w:r>
-        <w:rPr>
-          <w:rFonts w:ascii="Times New Roman" w:hAnsi="Times New Roman" w:cs="Times New Roman"/>
-          <w:sz w:val="28"/>
-          <w:szCs w:val="28"/>
-        </w:rPr>
-        <w:t xml:space="preserve"> приложения «</w:t>
-      </w:r>
-      <w:r>
-        <w:rPr>
-          <w:rFonts w:ascii="Times New Roman" w:hAnsi="Times New Roman" w:cs="Times New Roman"/>
-          <w:sz w:val="28"/>
-          <w:szCs w:val="28"/>
-        </w:rPr>
-        <w:t>Список покупок</w:t>
-      </w:r>
-      <w:r>
-        <w:rPr>
-          <w:rFonts w:ascii="Times New Roman" w:hAnsi="Times New Roman" w:cs="Times New Roman"/>
-          <w:sz w:val="28"/>
-          <w:szCs w:val="28"/>
-        </w:rPr>
-        <w:t xml:space="preserve">». Программное обеспечение разработано в среде </w:t>
-      </w:r>
-      <w:proofErr w:type="spellStart"/>
-      <w:r>
-        <w:rPr>
-          <w:rFonts w:ascii="Times New Roman" w:hAnsi="Times New Roman" w:cs="Times New Roman"/>
-          <w:sz w:val="28"/>
-          <w:szCs w:val="28"/>
-        </w:rPr>
-        <w:t>Intelli</w:t>
-      </w:r>
-      <w:r>
-        <w:rPr>
-          <w:rFonts w:ascii="Times New Roman" w:hAnsi="Times New Roman" w:cs="Times New Roman"/>
-          <w:sz w:val="28"/>
-          <w:szCs w:val="28"/>
-        </w:rPr>
-        <w:t>J</w:t>
-      </w:r>
-      <w:proofErr w:type="spellEnd"/>
-      <w:r>
-        <w:rPr>
-          <w:rFonts w:ascii="Times New Roman" w:hAnsi="Times New Roman" w:cs="Times New Roman"/>
-          <w:sz w:val="28"/>
-          <w:szCs w:val="28"/>
-        </w:rPr>
-        <w:t xml:space="preserve"> IDEA</w:t>
-      </w:r>
-      <w:r>
-        <w:rPr>
-          <w:rFonts w:ascii="Times New Roman" w:hAnsi="Times New Roman" w:cs="Times New Roman"/>
-          <w:sz w:val="28"/>
-          <w:szCs w:val="28"/>
-        </w:rPr>
-        <w:t xml:space="preserve">. В ходе выполнения работы были решены следующие задачи: </w:t>
+        <w:t xml:space="preserve">В разделе о требованиях к </w:t>
+      </w:r>
+      <w:r>
+        <w:rPr>
+          <w:rFonts w:ascii="Times New Roman" w:hAnsi="Times New Roman" w:cs="Times New Roman"/>
+          <w:sz w:val="28"/>
+          <w:szCs w:val="28"/>
+        </w:rPr>
+        <w:t>приложению</w:t>
+      </w:r>
+      <w:r>
+        <w:rPr>
+          <w:rFonts w:ascii="Times New Roman" w:hAnsi="Times New Roman" w:cs="Times New Roman"/>
+          <w:sz w:val="28"/>
+          <w:szCs w:val="28"/>
+        </w:rPr>
+        <w:t xml:space="preserve"> сформулированы нефункциональные и функциональные требования.</w:t>
+      </w:r>
+      <w:r>
+        <w:rPr>
+          <w:rFonts w:ascii="Times New Roman" w:hAnsi="Times New Roman" w:cs="Times New Roman"/>
+          <w:sz w:val="28"/>
+          <w:szCs w:val="28"/>
+        </w:rPr>
+        <w:t xml:space="preserve"> Они</w:t>
+      </w:r>
+      <w:r>
+        <w:rPr>
+          <w:rFonts w:ascii="Times New Roman" w:hAnsi="Times New Roman" w:cs="Times New Roman"/>
+          <w:sz w:val="28"/>
+          <w:szCs w:val="28"/>
+        </w:rPr>
+        <w:t xml:space="preserve"> были сформулированы весьма обобщенно</w:t>
+      </w:r>
+      <w:r>
+        <w:rPr>
+          <w:rFonts w:ascii="Times New Roman" w:hAnsi="Times New Roman" w:cs="Times New Roman"/>
+          <w:sz w:val="28"/>
+          <w:szCs w:val="28"/>
+        </w:rPr>
+        <w:t>, что не сильно повлияло на разработ</w:t>
+      </w:r>
+      <w:r>
+        <w:rPr>
+          <w:rFonts w:ascii="Times New Roman" w:hAnsi="Times New Roman" w:cs="Times New Roman"/>
+          <w:sz w:val="28"/>
+          <w:szCs w:val="28"/>
+        </w:rPr>
+        <w:t>ку прототипа, в дальнейшем, данный этап стоит прорабатывать гораздо тщательнее</w:t>
+      </w:r>
+      <w:r>
+        <w:rPr>
+          <w:rFonts w:ascii="Times New Roman" w:hAnsi="Times New Roman" w:cs="Times New Roman"/>
+          <w:sz w:val="28"/>
+          <w:szCs w:val="28"/>
+        </w:rPr>
+        <w:t>.</w:t>
       </w:r>
     </w:p>
     <w:p>
@@ -16980,7 +16824,31 @@
           <w:sz w:val="28"/>
           <w:szCs w:val="28"/>
         </w:rPr>
-        <w:t>разработаны требования приложения</w:t>
+        <w:t>В разделе о проек</w:t>
+      </w:r>
+      <w:r>
+        <w:rPr>
+          <w:rFonts w:ascii="Times New Roman" w:hAnsi="Times New Roman" w:cs="Times New Roman"/>
+          <w:sz w:val="28"/>
+          <w:szCs w:val="28"/>
+        </w:rPr>
+        <w:t>тировании</w:t>
+      </w:r>
+      <w:r>
+        <w:rPr>
+          <w:rFonts w:ascii="Times New Roman" w:hAnsi="Times New Roman" w:cs="Times New Roman"/>
+          <w:sz w:val="28"/>
+          <w:szCs w:val="28"/>
+        </w:rPr>
+        <w:t xml:space="preserve"> приложения</w:t>
+      </w:r>
+      <w:r>
+        <w:rPr>
+          <w:rFonts w:ascii="Times New Roman" w:hAnsi="Times New Roman" w:cs="Times New Roman"/>
+          <w:sz w:val="28"/>
+          <w:szCs w:val="28"/>
+        </w:rPr>
+        <w:t xml:space="preserve"> описаны и графически представлены в виде UML-диаграмм пользовательские функции; архитектура в виде диаграммы компонентов; диаграмма обмена данных и классов; таблица и модель для хранения результатов работы модуля.</w:t>
       </w:r>
     </w:p>
     <w:p>
@@ -17000,7 +16868,81 @@
           <w:sz w:val="28"/>
           <w:szCs w:val="28"/>
         </w:rPr>
-        <w:t>разработана структура классов приложения</w:t>
+        <w:t xml:space="preserve">В разделе о реализации </w:t>
+      </w:r>
+      <w:r>
+        <w:rPr>
+          <w:rFonts w:ascii="Times New Roman" w:hAnsi="Times New Roman" w:cs="Times New Roman"/>
+          <w:sz w:val="28"/>
+          <w:szCs w:val="28"/>
+        </w:rPr>
+        <w:t>приложения</w:t>
+      </w:r>
+      <w:r>
+        <w:rPr>
+          <w:rFonts w:ascii="Times New Roman" w:hAnsi="Times New Roman" w:cs="Times New Roman"/>
+          <w:sz w:val="28"/>
+          <w:szCs w:val="28"/>
+        </w:rPr>
+        <w:t xml:space="preserve"> выбраны технологии, где основной язык </w:t>
+      </w:r>
+      <w:r>
+        <w:rPr>
+          <w:rFonts w:ascii="Times New Roman" w:hAnsi="Times New Roman" w:cs="Times New Roman"/>
+          <w:sz w:val="28"/>
+          <w:szCs w:val="28"/>
+          <w:lang w:val="en-US"/>
+        </w:rPr>
+        <w:t>Java</w:t>
+      </w:r>
+      <w:r>
+        <w:rPr>
+          <w:rFonts w:ascii="Times New Roman" w:hAnsi="Times New Roman" w:cs="Times New Roman"/>
+          <w:sz w:val="28"/>
+          <w:szCs w:val="28"/>
+        </w:rPr>
+        <w:t>,</w:t>
+      </w:r>
+      <w:r>
+        <w:rPr>
+          <w:rFonts w:ascii="Times New Roman" w:hAnsi="Times New Roman" w:cs="Times New Roman"/>
+          <w:sz w:val="28"/>
+          <w:szCs w:val="28"/>
+        </w:rPr>
+        <w:t xml:space="preserve"> </w:t>
+      </w:r>
+      <w:r>
+        <w:rPr>
+          <w:rFonts w:ascii="Times New Roman" w:hAnsi="Times New Roman" w:cs="Times New Roman"/>
+          <w:sz w:val="28"/>
+          <w:szCs w:val="28"/>
+        </w:rPr>
+        <w:t xml:space="preserve">а СУБД </w:t>
+      </w:r>
+      <w:r>
+        <w:rPr>
+          <w:rFonts w:ascii="Times New Roman" w:hAnsi="Times New Roman" w:cs="Times New Roman"/>
+          <w:sz w:val="28"/>
+          <w:szCs w:val="28"/>
+          <w:lang w:val="en-US"/>
+        </w:rPr>
+        <w:t>SQLite</w:t>
+      </w:r>
+      <w:r>
+        <w:rPr>
+          <w:rFonts w:ascii="Times New Roman" w:hAnsi="Times New Roman" w:cs="Times New Roman"/>
+          <w:sz w:val="28"/>
+          <w:szCs w:val="28"/>
+        </w:rPr>
+        <w:t>.</w:t>
+      </w:r>
+      <w:r>
+        <w:rPr>
+          <w:rFonts w:ascii="Times New Roman" w:hAnsi="Times New Roman" w:cs="Times New Roman"/>
+          <w:sz w:val="28"/>
+          <w:szCs w:val="28"/>
+        </w:rPr>
+        <w:t xml:space="preserve"> Показаны основные экраны приложения.</w:t>
       </w:r>
     </w:p>
     <w:p>
@@ -17020,7 +16962,55 @@
           <w:sz w:val="28"/>
           <w:szCs w:val="28"/>
         </w:rPr>
-        <w:t>проведено тестирование</w:t>
+        <w:t>В разделе о тестировани</w:t>
+      </w:r>
+      <w:r>
+        <w:rPr>
+          <w:rFonts w:ascii="Times New Roman" w:hAnsi="Times New Roman" w:cs="Times New Roman"/>
+          <w:sz w:val="28"/>
+          <w:szCs w:val="28"/>
+        </w:rPr>
+        <w:t>и</w:t>
+      </w:r>
+      <w:r>
+        <w:rPr>
+          <w:rFonts w:ascii="Times New Roman" w:hAnsi="Times New Roman" w:cs="Times New Roman"/>
+          <w:sz w:val="28"/>
+          <w:szCs w:val="28"/>
+        </w:rPr>
+        <w:t xml:space="preserve">, </w:t>
+      </w:r>
+      <w:r>
+        <w:rPr>
+          <w:rFonts w:ascii="Times New Roman" w:hAnsi="Times New Roman" w:cs="Times New Roman"/>
+          <w:sz w:val="28"/>
+          <w:szCs w:val="28"/>
+        </w:rPr>
+        <w:t>было проведено минимальное функциональное те</w:t>
+      </w:r>
+      <w:r>
+        <w:rPr>
+          <w:rFonts w:ascii="Times New Roman" w:hAnsi="Times New Roman" w:cs="Times New Roman"/>
+          <w:sz w:val="28"/>
+          <w:szCs w:val="28"/>
+        </w:rPr>
+        <w:t>стирование</w:t>
+      </w:r>
+      <w:r>
+        <w:rPr>
+          <w:rFonts w:ascii="Times New Roman" w:hAnsi="Times New Roman" w:cs="Times New Roman"/>
+          <w:sz w:val="28"/>
+          <w:szCs w:val="28"/>
+        </w:rPr>
+        <w:t>, которое затронуло один из сценариев использования</w:t>
+      </w:r>
+      <w:r>
+        <w:rPr>
+          <w:rFonts w:ascii="Times New Roman" w:hAnsi="Times New Roman" w:cs="Times New Roman"/>
+          <w:sz w:val="28"/>
+          <w:szCs w:val="28"/>
+        </w:rPr>
+        <w:t>.</w:t>
       </w:r>
     </w:p>
     <w:p>
@@ -17040,7 +17030,15 @@
           <w:sz w:val="28"/>
           <w:szCs w:val="28"/>
         </w:rPr>
-        <w:t>В ходе тестирования не было обнаружено дефектов, вся функциональность приложения работала в полном объеме. Продолжение работы над данной темой может включать в себя доработку функционала, оптимизацию и усложнения алгоритмов работы игры.</w:t>
+        <w:t>На основании всего вышесказанного можно сделать вывод,</w:t>
+      </w:r>
+      <w:r>
+        <w:rPr>
+          <w:rFonts w:ascii="Times New Roman" w:hAnsi="Times New Roman" w:cs="Times New Roman"/>
+          <w:sz w:val="28"/>
+          <w:szCs w:val="28"/>
+        </w:rPr>
+        <w:t xml:space="preserve"> все поставленные задачи решены и цель достигнута.</w:t>
       </w:r>
     </w:p>
     <w:p>
@@ -17054,6 +17052,22 @@
           <w:szCs w:val="28"/>
         </w:rPr>
       </w:pPr>
+      <w:r>
+        <w:rPr>
+          <w:rFonts w:ascii="Times New Roman" w:hAnsi="Times New Roman" w:cs="Times New Roman"/>
+          <w:sz w:val="28"/>
+          <w:szCs w:val="28"/>
+        </w:rPr>
+        <w:t>В дальнейшем планируется доработать приложение и перевести его из состояния прототипа в релиз-кандидат</w:t>
+      </w:r>
+      <w:r>
+        <w:rPr>
+          <w:rFonts w:ascii="Times New Roman" w:hAnsi="Times New Roman" w:cs="Times New Roman"/>
+          <w:sz w:val="28"/>
+          <w:szCs w:val="28"/>
+        </w:rPr>
+        <w:t>.</w:t>
+      </w:r>
     </w:p>
     <w:p>
       <w:pPr>
@@ -17085,7 +17099,7 @@
           <w:szCs w:val="28"/>
         </w:rPr>
       </w:pPr>
-      <w:bookmarkStart w:id="28" w:name="_Toc95834652"/>
+      <w:bookmarkStart w:id="28" w:name="_Toc96120060"/>
       <w:r>
         <w:rPr>
           <w:rFonts w:ascii="Times New Roman" w:hAnsi="Times New Roman" w:cs="Times New Roman"/>
@@ -17114,9 +17128,33 @@
           <w:rFonts w:ascii="Times New Roman" w:hAnsi="Times New Roman" w:cs="Times New Roman"/>
           <w:sz w:val="28"/>
           <w:szCs w:val="28"/>
+        </w:rPr>
+        <w:t>1</w:t>
+      </w:r>
+      <w:r>
+        <w:rPr>
+          <w:rFonts w:ascii="Times New Roman" w:hAnsi="Times New Roman" w:cs="Times New Roman"/>
+          <w:sz w:val="28"/>
+          <w:szCs w:val="28"/>
+        </w:rPr>
+        <w:t xml:space="preserve">. </w:t>
+      </w:r>
+      <w:r>
+        <w:rPr>
+          <w:rFonts w:ascii="Times New Roman" w:hAnsi="Times New Roman" w:cs="Times New Roman"/>
+          <w:sz w:val="28"/>
+          <w:szCs w:val="28"/>
           <w:lang w:val="en-US"/>
         </w:rPr>
-        <w:t>1</w:t>
+        <w:t>Mobile</w:t>
+      </w:r>
+      <w:r>
+        <w:rPr>
+          <w:rFonts w:ascii="Times New Roman" w:hAnsi="Times New Roman" w:cs="Times New Roman"/>
+          <w:sz w:val="28"/>
+          <w:szCs w:val="28"/>
+        </w:rPr>
+        <w:t xml:space="preserve"> </w:t>
       </w:r>
       <w:r>
         <w:rPr>
@@ -17125,7 +17163,49 @@
           <w:szCs w:val="28"/>
           <w:lang w:val="en-US"/>
         </w:rPr>
-        <w:t>. Mobile marketing statistics compilation 2021 [</w:t>
+        <w:t>marketing</w:t>
+      </w:r>
+      <w:r>
+        <w:rPr>
+          <w:rFonts w:ascii="Times New Roman" w:hAnsi="Times New Roman" w:cs="Times New Roman"/>
+          <w:sz w:val="28"/>
+          <w:szCs w:val="28"/>
+        </w:rPr>
+        <w:t xml:space="preserve"> </w:t>
+      </w:r>
+      <w:r>
+        <w:rPr>
+          <w:rFonts w:ascii="Times New Roman" w:hAnsi="Times New Roman" w:cs="Times New Roman"/>
+          <w:sz w:val="28"/>
+          <w:szCs w:val="28"/>
+          <w:lang w:val="en-US"/>
+        </w:rPr>
+        <w:t>statistics</w:t>
+      </w:r>
+      <w:r>
+        <w:rPr>
+          <w:rFonts w:ascii="Times New Roman" w:hAnsi="Times New Roman" w:cs="Times New Roman"/>
+          <w:sz w:val="28"/>
+          <w:szCs w:val="28"/>
+        </w:rPr>
+        <w:t xml:space="preserve"> </w:t>
+      </w:r>
+      <w:r>
+        <w:rPr>
+          <w:rFonts w:ascii="Times New Roman" w:hAnsi="Times New Roman" w:cs="Times New Roman"/>
+          <w:sz w:val="28"/>
+          <w:szCs w:val="28"/>
+          <w:lang w:val="en-US"/>
+        </w:rPr>
+        <w:t>compilation</w:t>
+      </w:r>
+      <w:r>
+        <w:rPr>
+          <w:rFonts w:ascii="Times New Roman" w:hAnsi="Times New Roman" w:cs="Times New Roman"/>
+          <w:sz w:val="28"/>
+          <w:szCs w:val="28"/>
+        </w:rPr>
+        <w:t xml:space="preserve"> 2021 [</w:t>
       </w:r>
       <w:r>
         <w:rPr>
@@ -17140,44 +17220,33 @@
           <w:rFonts w:ascii="Times New Roman" w:hAnsi="Times New Roman" w:cs="Times New Roman"/>
           <w:sz w:val="28"/>
           <w:szCs w:val="28"/>
+        </w:rPr>
+        <w:t xml:space="preserve"> </w:t>
+      </w:r>
+      <w:r>
+        <w:rPr>
+          <w:rFonts w:ascii="Times New Roman" w:hAnsi="Times New Roman" w:cs="Times New Roman"/>
+          <w:sz w:val="28"/>
+          <w:szCs w:val="28"/>
+        </w:rPr>
+        <w:t>ресурс</w:t>
+      </w:r>
+      <w:r>
+        <w:rPr>
+          <w:rFonts w:ascii="Times New Roman" w:hAnsi="Times New Roman" w:cs="Times New Roman"/>
+          <w:sz w:val="28"/>
+          <w:szCs w:val="28"/>
+        </w:rPr>
+        <w:t xml:space="preserve">]. </w:t>
+      </w:r>
+      <w:r>
+        <w:rPr>
+          <w:rFonts w:ascii="Times New Roman" w:hAnsi="Times New Roman" w:cs="Times New Roman"/>
+          <w:sz w:val="28"/>
+          <w:szCs w:val="28"/>
           <w:lang w:val="en-US"/>
         </w:rPr>
-        <w:t xml:space="preserve"> </w:t>
-      </w:r>
-      <w:r>
-        <w:rPr>
-          <w:rFonts w:ascii="Times New Roman" w:hAnsi="Times New Roman" w:cs="Times New Roman"/>
-          <w:sz w:val="28"/>
-          <w:szCs w:val="28"/>
-        </w:rPr>
-        <w:t>ресурс</w:t>
-      </w:r>
-      <w:r>
-        <w:rPr>
-          <w:rFonts w:ascii="Times New Roman" w:hAnsi="Times New Roman" w:cs="Times New Roman"/>
-          <w:sz w:val="28"/>
-          <w:szCs w:val="28"/>
-          <w:lang w:val="en-US"/>
-        </w:rPr>
-        <w:t>]</w:t>
-      </w:r>
-      <w:r>
-        <w:rPr>
-          <w:rFonts w:ascii="Times New Roman" w:hAnsi="Times New Roman" w:cs="Times New Roman"/>
-          <w:sz w:val="28"/>
-          <w:szCs w:val="28"/>
-          <w:lang w:val="en-US"/>
-        </w:rPr>
-        <w:t>.</w:t>
-      </w:r>
-      <w:r>
-        <w:rPr>
-          <w:rFonts w:ascii="Times New Roman" w:hAnsi="Times New Roman" w:cs="Times New Roman"/>
-          <w:sz w:val="28"/>
-          <w:szCs w:val="28"/>
-          <w:lang w:val="en-US"/>
-        </w:rPr>
-        <w:t xml:space="preserve"> URL</w:t>
+        <w:t>URL</w:t>
       </w:r>
       <w:r>
         <w:rPr>
@@ -19157,7 +19226,7 @@
           <w:szCs w:val="28"/>
         </w:rPr>
       </w:pPr>
-      <w:bookmarkStart w:id="29" w:name="_Toc95834653"/>
+      <w:bookmarkStart w:id="29" w:name="_Toc96120061"/>
       <w:r>
         <w:rPr>
           <w:rFonts w:ascii="Times New Roman" w:hAnsi="Times New Roman" w:cs="Times New Roman"/>
@@ -19457,7 +19526,7 @@
           <w:rPr>
             <w:noProof/>
           </w:rPr>
-          <w:t>22</w:t>
+          <w:t>3</w:t>
         </w:r>
         <w:r>
           <w:fldChar w:fldCharType="end"/>
@@ -22743,7 +22812,7 @@
 </file>
 
 <file path=customXml/itemProps1.xml><?xml version="1.0" encoding="utf-8"?>
-<ds:datastoreItem xmlns:ds="http://schemas.openxmlformats.org/officeDocument/2006/customXml" ds:itemID="{7F770F0F-3F44-4FEB-B0BA-407292FF373A}">
+<ds:datastoreItem xmlns:ds="http://schemas.openxmlformats.org/officeDocument/2006/customXml" ds:itemID="{66DB47F5-6210-4C3A-9827-F55863C567F9}">
   <ds:schemaRefs>
     <ds:schemaRef ds:uri="http://schemas.openxmlformats.org/officeDocument/2006/bibliography"/>
   </ds:schemaRefs>

--- a/3/java-2021-1-Lenskii.docx
+++ b/3/java-2021-1-Lenskii.docx
@@ -863,17 +863,22 @@
       </w:sdtPr>
       <w:sdtEndPr>
         <w:rPr>
+          <w:rFonts w:ascii="Times New Roman" w:hAnsi="Times New Roman" w:cs="Times New Roman"/>
           <w:b/>
           <w:bCs/>
+          <w:sz w:val="28"/>
+          <w:szCs w:val="28"/>
         </w:rPr>
       </w:sdtEndPr>
       <w:sdtContent>
         <w:p>
           <w:pPr>
             <w:pStyle w:val="a9"/>
+            <w:spacing w:line="360" w:lineRule="auto"/>
             <w:jc w:val="center"/>
             <w:rPr>
               <w:rFonts w:ascii="Times New Roman" w:hAnsi="Times New Roman" w:cs="Times New Roman"/>
+              <w:b/>
               <w:color w:val="auto"/>
               <w:sz w:val="28"/>
               <w:szCs w:val="28"/>
@@ -882,7 +887,10 @@
           <w:r>
             <w:rPr>
               <w:rFonts w:ascii="Times New Roman" w:hAnsi="Times New Roman" w:cs="Times New Roman"/>
+              <w:b/>
               <w:color w:val="auto"/>
+              <w:sz w:val="28"/>
+              <w:szCs w:val="28"/>
             </w:rPr>
             <w:t>СОДЕРЖАНИЕ</w:t>
           </w:r>
@@ -893,76 +901,116 @@
             <w:tabs>
               <w:tab w:val="right" w:leader="dot" w:pos="9345"/>
             </w:tabs>
+            <w:spacing w:line="360" w:lineRule="auto"/>
             <w:rPr>
-              <w:rFonts w:eastAsiaTheme="minorEastAsia"/>
+              <w:rFonts w:ascii="Times New Roman" w:eastAsiaTheme="minorEastAsia" w:hAnsi="Times New Roman" w:cs="Times New Roman"/>
               <w:noProof/>
+              <w:sz w:val="28"/>
+              <w:szCs w:val="28"/>
               <w:lang w:eastAsia="ru-RU"/>
             </w:rPr>
           </w:pPr>
           <w:r>
+            <w:rPr>
+              <w:rFonts w:ascii="Times New Roman" w:hAnsi="Times New Roman" w:cs="Times New Roman"/>
+              <w:sz w:val="28"/>
+              <w:szCs w:val="28"/>
+            </w:rPr>
             <w:fldChar w:fldCharType="begin"/>
           </w:r>
           <w:r>
+            <w:rPr>
+              <w:rFonts w:ascii="Times New Roman" w:hAnsi="Times New Roman" w:cs="Times New Roman"/>
+              <w:sz w:val="28"/>
+              <w:szCs w:val="28"/>
+            </w:rPr>
             <w:instrText xml:space="preserve"> TOC \o "1-3" \h \z \u </w:instrText>
           </w:r>
           <w:r>
+            <w:rPr>
+              <w:rFonts w:ascii="Times New Roman" w:hAnsi="Times New Roman" w:cs="Times New Roman"/>
+              <w:sz w:val="28"/>
+              <w:szCs w:val="28"/>
+            </w:rPr>
             <w:fldChar w:fldCharType="separate"/>
           </w:r>
-          <w:hyperlink w:anchor="_Toc96120033" w:history="1">
+          <w:hyperlink w:anchor="_Toc96190420" w:history="1">
             <w:r>
               <w:rPr>
                 <w:rStyle w:val="aa"/>
                 <w:rFonts w:ascii="Times New Roman" w:hAnsi="Times New Roman" w:cs="Times New Roman"/>
-                <w:b/>
                 <w:noProof/>
+                <w:sz w:val="28"/>
+                <w:szCs w:val="28"/>
               </w:rPr>
               <w:t>ВВЕДЕНИЕ</w:t>
             </w:r>
             <w:r>
               <w:rPr>
+                <w:rFonts w:ascii="Times New Roman" w:hAnsi="Times New Roman" w:cs="Times New Roman"/>
                 <w:noProof/>
                 <w:webHidden/>
+                <w:sz w:val="28"/>
+                <w:szCs w:val="28"/>
               </w:rPr>
               <w:tab/>
             </w:r>
             <w:r>
               <w:rPr>
+                <w:rFonts w:ascii="Times New Roman" w:hAnsi="Times New Roman" w:cs="Times New Roman"/>
                 <w:noProof/>
                 <w:webHidden/>
+                <w:sz w:val="28"/>
+                <w:szCs w:val="28"/>
               </w:rPr>
               <w:fldChar w:fldCharType="begin"/>
             </w:r>
             <w:r>
               <w:rPr>
+                <w:rFonts w:ascii="Times New Roman" w:hAnsi="Times New Roman" w:cs="Times New Roman"/>
                 <w:noProof/>
                 <w:webHidden/>
-              </w:rPr>
-              <w:instrText xml:space="preserve"> PAGEREF _Toc96120033 \h </w:instrText>
-            </w:r>
-            <w:r>
-              <w:rPr>
+                <w:sz w:val="28"/>
+                <w:szCs w:val="28"/>
+              </w:rPr>
+              <w:instrText xml:space="preserve"> PAGEREF _Toc96190420 \h </w:instrText>
+            </w:r>
+            <w:r>
+              <w:rPr>
+                <w:rFonts w:ascii="Times New Roman" w:hAnsi="Times New Roman" w:cs="Times New Roman"/>
                 <w:noProof/>
                 <w:webHidden/>
-              </w:rPr>
-            </w:r>
-            <w:r>
-              <w:rPr>
+                <w:sz w:val="28"/>
+                <w:szCs w:val="28"/>
+              </w:rPr>
+            </w:r>
+            <w:r>
+              <w:rPr>
+                <w:rFonts w:ascii="Times New Roman" w:hAnsi="Times New Roman" w:cs="Times New Roman"/>
                 <w:noProof/>
                 <w:webHidden/>
+                <w:sz w:val="28"/>
+                <w:szCs w:val="28"/>
               </w:rPr>
               <w:fldChar w:fldCharType="separate"/>
             </w:r>
             <w:r>
               <w:rPr>
+                <w:rFonts w:ascii="Times New Roman" w:hAnsi="Times New Roman" w:cs="Times New Roman"/>
                 <w:noProof/>
                 <w:webHidden/>
+                <w:sz w:val="28"/>
+                <w:szCs w:val="28"/>
               </w:rPr>
               <w:t>3</w:t>
             </w:r>
             <w:r>
               <w:rPr>
+                <w:rFonts w:ascii="Times New Roman" w:hAnsi="Times New Roman" w:cs="Times New Roman"/>
                 <w:noProof/>
                 <w:webHidden/>
+                <w:sz w:val="28"/>
+                <w:szCs w:val="28"/>
               </w:rPr>
               <w:fldChar w:fldCharType="end"/>
             </w:r>
@@ -974,67 +1022,92 @@
             <w:tabs>
               <w:tab w:val="right" w:leader="dot" w:pos="9345"/>
             </w:tabs>
+            <w:spacing w:line="360" w:lineRule="auto"/>
             <w:rPr>
-              <w:rFonts w:eastAsiaTheme="minorEastAsia"/>
+              <w:rFonts w:ascii="Times New Roman" w:eastAsiaTheme="minorEastAsia" w:hAnsi="Times New Roman" w:cs="Times New Roman"/>
               <w:noProof/>
+              <w:sz w:val="28"/>
+              <w:szCs w:val="28"/>
               <w:lang w:eastAsia="ru-RU"/>
             </w:rPr>
           </w:pPr>
-          <w:hyperlink w:anchor="_Toc96120034" w:history="1">
+          <w:hyperlink w:anchor="_Toc96190421" w:history="1">
             <w:r>
               <w:rPr>
                 <w:rStyle w:val="aa"/>
                 <w:rFonts w:ascii="Times New Roman" w:hAnsi="Times New Roman" w:cs="Times New Roman"/>
-                <w:b/>
                 <w:noProof/>
+                <w:sz w:val="28"/>
+                <w:szCs w:val="28"/>
               </w:rPr>
               <w:t>1. АНАЛИТИЧЕСКОЕ ОБЕСПЕЧЕНИЕ ПРОЕКТИРОВАНИЯ</w:t>
             </w:r>
             <w:r>
               <w:rPr>
+                <w:rFonts w:ascii="Times New Roman" w:hAnsi="Times New Roman" w:cs="Times New Roman"/>
                 <w:noProof/>
                 <w:webHidden/>
+                <w:sz w:val="28"/>
+                <w:szCs w:val="28"/>
               </w:rPr>
               <w:tab/>
             </w:r>
             <w:r>
               <w:rPr>
+                <w:rFonts w:ascii="Times New Roman" w:hAnsi="Times New Roman" w:cs="Times New Roman"/>
                 <w:noProof/>
                 <w:webHidden/>
+                <w:sz w:val="28"/>
+                <w:szCs w:val="28"/>
               </w:rPr>
               <w:fldChar w:fldCharType="begin"/>
             </w:r>
             <w:r>
               <w:rPr>
+                <w:rFonts w:ascii="Times New Roman" w:hAnsi="Times New Roman" w:cs="Times New Roman"/>
                 <w:noProof/>
                 <w:webHidden/>
-              </w:rPr>
-              <w:instrText xml:space="preserve"> PAGEREF _Toc96120034 \h </w:instrText>
-            </w:r>
-            <w:r>
-              <w:rPr>
+                <w:sz w:val="28"/>
+                <w:szCs w:val="28"/>
+              </w:rPr>
+              <w:instrText xml:space="preserve"> PAGEREF _Toc96190421 \h </w:instrText>
+            </w:r>
+            <w:r>
+              <w:rPr>
+                <w:rFonts w:ascii="Times New Roman" w:hAnsi="Times New Roman" w:cs="Times New Roman"/>
                 <w:noProof/>
                 <w:webHidden/>
-              </w:rPr>
-            </w:r>
-            <w:r>
-              <w:rPr>
+                <w:sz w:val="28"/>
+                <w:szCs w:val="28"/>
+              </w:rPr>
+            </w:r>
+            <w:r>
+              <w:rPr>
+                <w:rFonts w:ascii="Times New Roman" w:hAnsi="Times New Roman" w:cs="Times New Roman"/>
                 <w:noProof/>
                 <w:webHidden/>
+                <w:sz w:val="28"/>
+                <w:szCs w:val="28"/>
               </w:rPr>
               <w:fldChar w:fldCharType="separate"/>
             </w:r>
             <w:r>
               <w:rPr>
+                <w:rFonts w:ascii="Times New Roman" w:hAnsi="Times New Roman" w:cs="Times New Roman"/>
                 <w:noProof/>
                 <w:webHidden/>
+                <w:sz w:val="28"/>
+                <w:szCs w:val="28"/>
               </w:rPr>
               <w:t>4</w:t>
             </w:r>
             <w:r>
               <w:rPr>
+                <w:rFonts w:ascii="Times New Roman" w:hAnsi="Times New Roman" w:cs="Times New Roman"/>
                 <w:noProof/>
                 <w:webHidden/>
+                <w:sz w:val="28"/>
+                <w:szCs w:val="28"/>
               </w:rPr>
               <w:fldChar w:fldCharType="end"/>
             </w:r>
@@ -1046,67 +1119,92 @@
             <w:tabs>
               <w:tab w:val="right" w:leader="dot" w:pos="9345"/>
             </w:tabs>
+            <w:spacing w:line="360" w:lineRule="auto"/>
             <w:rPr>
-              <w:rFonts w:eastAsiaTheme="minorEastAsia"/>
+              <w:rFonts w:ascii="Times New Roman" w:eastAsiaTheme="minorEastAsia" w:hAnsi="Times New Roman" w:cs="Times New Roman"/>
               <w:noProof/>
+              <w:sz w:val="28"/>
+              <w:szCs w:val="28"/>
               <w:lang w:eastAsia="ru-RU"/>
             </w:rPr>
           </w:pPr>
-          <w:hyperlink w:anchor="_Toc96120035" w:history="1">
+          <w:hyperlink w:anchor="_Toc96190422" w:history="1">
             <w:r>
               <w:rPr>
                 <w:rStyle w:val="aa"/>
                 <w:rFonts w:ascii="Times New Roman" w:hAnsi="Times New Roman" w:cs="Times New Roman"/>
-                <w:b/>
                 <w:noProof/>
+                <w:sz w:val="28"/>
+                <w:szCs w:val="28"/>
               </w:rPr>
               <w:t>1.1 Понятие о мобильном приложении</w:t>
             </w:r>
             <w:r>
               <w:rPr>
+                <w:rFonts w:ascii="Times New Roman" w:hAnsi="Times New Roman" w:cs="Times New Roman"/>
                 <w:noProof/>
                 <w:webHidden/>
+                <w:sz w:val="28"/>
+                <w:szCs w:val="28"/>
               </w:rPr>
               <w:tab/>
             </w:r>
             <w:r>
               <w:rPr>
+                <w:rFonts w:ascii="Times New Roman" w:hAnsi="Times New Roman" w:cs="Times New Roman"/>
                 <w:noProof/>
                 <w:webHidden/>
+                <w:sz w:val="28"/>
+                <w:szCs w:val="28"/>
               </w:rPr>
               <w:fldChar w:fldCharType="begin"/>
             </w:r>
             <w:r>
               <w:rPr>
+                <w:rFonts w:ascii="Times New Roman" w:hAnsi="Times New Roman" w:cs="Times New Roman"/>
                 <w:noProof/>
                 <w:webHidden/>
-              </w:rPr>
-              <w:instrText xml:space="preserve"> PAGEREF _Toc96120035 \h </w:instrText>
-            </w:r>
-            <w:r>
-              <w:rPr>
+                <w:sz w:val="28"/>
+                <w:szCs w:val="28"/>
+              </w:rPr>
+              <w:instrText xml:space="preserve"> PAGEREF _Toc96190422 \h </w:instrText>
+            </w:r>
+            <w:r>
+              <w:rPr>
+                <w:rFonts w:ascii="Times New Roman" w:hAnsi="Times New Roman" w:cs="Times New Roman"/>
                 <w:noProof/>
                 <w:webHidden/>
-              </w:rPr>
-            </w:r>
-            <w:r>
-              <w:rPr>
+                <w:sz w:val="28"/>
+                <w:szCs w:val="28"/>
+              </w:rPr>
+            </w:r>
+            <w:r>
+              <w:rPr>
+                <w:rFonts w:ascii="Times New Roman" w:hAnsi="Times New Roman" w:cs="Times New Roman"/>
                 <w:noProof/>
                 <w:webHidden/>
+                <w:sz w:val="28"/>
+                <w:szCs w:val="28"/>
               </w:rPr>
               <w:fldChar w:fldCharType="separate"/>
             </w:r>
             <w:r>
               <w:rPr>
+                <w:rFonts w:ascii="Times New Roman" w:hAnsi="Times New Roman" w:cs="Times New Roman"/>
                 <w:noProof/>
                 <w:webHidden/>
+                <w:sz w:val="28"/>
+                <w:szCs w:val="28"/>
               </w:rPr>
               <w:t>4</w:t>
             </w:r>
             <w:r>
               <w:rPr>
+                <w:rFonts w:ascii="Times New Roman" w:hAnsi="Times New Roman" w:cs="Times New Roman"/>
                 <w:noProof/>
                 <w:webHidden/>
+                <w:sz w:val="28"/>
+                <w:szCs w:val="28"/>
               </w:rPr>
               <w:fldChar w:fldCharType="end"/>
             </w:r>
@@ -1118,67 +1216,92 @@
             <w:tabs>
               <w:tab w:val="right" w:leader="dot" w:pos="9345"/>
             </w:tabs>
+            <w:spacing w:line="360" w:lineRule="auto"/>
             <w:rPr>
-              <w:rFonts w:eastAsiaTheme="minorEastAsia"/>
+              <w:rFonts w:ascii="Times New Roman" w:eastAsiaTheme="minorEastAsia" w:hAnsi="Times New Roman" w:cs="Times New Roman"/>
               <w:noProof/>
+              <w:sz w:val="28"/>
+              <w:szCs w:val="28"/>
               <w:lang w:eastAsia="ru-RU"/>
             </w:rPr>
           </w:pPr>
-          <w:hyperlink w:anchor="_Toc96120036" w:history="1">
+          <w:hyperlink w:anchor="_Toc96190423" w:history="1">
             <w:r>
               <w:rPr>
                 <w:rStyle w:val="aa"/>
                 <w:rFonts w:ascii="Times New Roman" w:hAnsi="Times New Roman" w:cs="Times New Roman"/>
-                <w:b/>
                 <w:noProof/>
+                <w:sz w:val="28"/>
+                <w:szCs w:val="28"/>
               </w:rPr>
               <w:t>1.2 Преимущества использования</w:t>
             </w:r>
             <w:r>
               <w:rPr>
+                <w:rFonts w:ascii="Times New Roman" w:hAnsi="Times New Roman" w:cs="Times New Roman"/>
                 <w:noProof/>
                 <w:webHidden/>
+                <w:sz w:val="28"/>
+                <w:szCs w:val="28"/>
               </w:rPr>
               <w:tab/>
             </w:r>
             <w:r>
               <w:rPr>
+                <w:rFonts w:ascii="Times New Roman" w:hAnsi="Times New Roman" w:cs="Times New Roman"/>
                 <w:noProof/>
                 <w:webHidden/>
+                <w:sz w:val="28"/>
+                <w:szCs w:val="28"/>
               </w:rPr>
               <w:fldChar w:fldCharType="begin"/>
             </w:r>
             <w:r>
               <w:rPr>
+                <w:rFonts w:ascii="Times New Roman" w:hAnsi="Times New Roman" w:cs="Times New Roman"/>
                 <w:noProof/>
                 <w:webHidden/>
-              </w:rPr>
-              <w:instrText xml:space="preserve"> PAGEREF _Toc96120036 \h </w:instrText>
-            </w:r>
-            <w:r>
-              <w:rPr>
+                <w:sz w:val="28"/>
+                <w:szCs w:val="28"/>
+              </w:rPr>
+              <w:instrText xml:space="preserve"> PAGEREF _Toc96190423 \h </w:instrText>
+            </w:r>
+            <w:r>
+              <w:rPr>
+                <w:rFonts w:ascii="Times New Roman" w:hAnsi="Times New Roman" w:cs="Times New Roman"/>
                 <w:noProof/>
                 <w:webHidden/>
-              </w:rPr>
-            </w:r>
-            <w:r>
-              <w:rPr>
+                <w:sz w:val="28"/>
+                <w:szCs w:val="28"/>
+              </w:rPr>
+            </w:r>
+            <w:r>
+              <w:rPr>
+                <w:rFonts w:ascii="Times New Roman" w:hAnsi="Times New Roman" w:cs="Times New Roman"/>
                 <w:noProof/>
                 <w:webHidden/>
+                <w:sz w:val="28"/>
+                <w:szCs w:val="28"/>
               </w:rPr>
               <w:fldChar w:fldCharType="separate"/>
             </w:r>
             <w:r>
               <w:rPr>
+                <w:rFonts w:ascii="Times New Roman" w:hAnsi="Times New Roman" w:cs="Times New Roman"/>
                 <w:noProof/>
                 <w:webHidden/>
+                <w:sz w:val="28"/>
+                <w:szCs w:val="28"/>
               </w:rPr>
               <w:t>6</w:t>
             </w:r>
             <w:r>
               <w:rPr>
+                <w:rFonts w:ascii="Times New Roman" w:hAnsi="Times New Roman" w:cs="Times New Roman"/>
                 <w:noProof/>
                 <w:webHidden/>
+                <w:sz w:val="28"/>
+                <w:szCs w:val="28"/>
               </w:rPr>
               <w:fldChar w:fldCharType="end"/>
             </w:r>
@@ -1190,67 +1313,92 @@
             <w:tabs>
               <w:tab w:val="right" w:leader="dot" w:pos="9345"/>
             </w:tabs>
+            <w:spacing w:line="360" w:lineRule="auto"/>
             <w:rPr>
-              <w:rFonts w:eastAsiaTheme="minorEastAsia"/>
+              <w:rFonts w:ascii="Times New Roman" w:eastAsiaTheme="minorEastAsia" w:hAnsi="Times New Roman" w:cs="Times New Roman"/>
               <w:noProof/>
+              <w:sz w:val="28"/>
+              <w:szCs w:val="28"/>
               <w:lang w:eastAsia="ru-RU"/>
             </w:rPr>
           </w:pPr>
-          <w:hyperlink w:anchor="_Toc96120037" w:history="1">
+          <w:hyperlink w:anchor="_Toc96190424" w:history="1">
             <w:r>
               <w:rPr>
                 <w:rStyle w:val="aa"/>
                 <w:rFonts w:ascii="Times New Roman" w:hAnsi="Times New Roman" w:cs="Times New Roman"/>
-                <w:b/>
                 <w:noProof/>
+                <w:sz w:val="28"/>
+                <w:szCs w:val="28"/>
               </w:rPr>
               <w:t>1.3 Цель и задачи</w:t>
             </w:r>
             <w:r>
               <w:rPr>
+                <w:rFonts w:ascii="Times New Roman" w:hAnsi="Times New Roman" w:cs="Times New Roman"/>
                 <w:noProof/>
                 <w:webHidden/>
+                <w:sz w:val="28"/>
+                <w:szCs w:val="28"/>
               </w:rPr>
               <w:tab/>
             </w:r>
             <w:r>
               <w:rPr>
+                <w:rFonts w:ascii="Times New Roman" w:hAnsi="Times New Roman" w:cs="Times New Roman"/>
                 <w:noProof/>
                 <w:webHidden/>
+                <w:sz w:val="28"/>
+                <w:szCs w:val="28"/>
               </w:rPr>
               <w:fldChar w:fldCharType="begin"/>
             </w:r>
             <w:r>
               <w:rPr>
+                <w:rFonts w:ascii="Times New Roman" w:hAnsi="Times New Roman" w:cs="Times New Roman"/>
                 <w:noProof/>
                 <w:webHidden/>
-              </w:rPr>
-              <w:instrText xml:space="preserve"> PAGEREF _Toc96120037 \h </w:instrText>
-            </w:r>
-            <w:r>
-              <w:rPr>
+                <w:sz w:val="28"/>
+                <w:szCs w:val="28"/>
+              </w:rPr>
+              <w:instrText xml:space="preserve"> PAGEREF _Toc96190424 \h </w:instrText>
+            </w:r>
+            <w:r>
+              <w:rPr>
+                <w:rFonts w:ascii="Times New Roman" w:hAnsi="Times New Roman" w:cs="Times New Roman"/>
                 <w:noProof/>
                 <w:webHidden/>
-              </w:rPr>
-            </w:r>
-            <w:r>
-              <w:rPr>
+                <w:sz w:val="28"/>
+                <w:szCs w:val="28"/>
+              </w:rPr>
+            </w:r>
+            <w:r>
+              <w:rPr>
+                <w:rFonts w:ascii="Times New Roman" w:hAnsi="Times New Roman" w:cs="Times New Roman"/>
                 <w:noProof/>
                 <w:webHidden/>
+                <w:sz w:val="28"/>
+                <w:szCs w:val="28"/>
               </w:rPr>
               <w:fldChar w:fldCharType="separate"/>
             </w:r>
             <w:r>
               <w:rPr>
+                <w:rFonts w:ascii="Times New Roman" w:hAnsi="Times New Roman" w:cs="Times New Roman"/>
                 <w:noProof/>
                 <w:webHidden/>
+                <w:sz w:val="28"/>
+                <w:szCs w:val="28"/>
               </w:rPr>
               <w:t>8</w:t>
             </w:r>
             <w:r>
               <w:rPr>
+                <w:rFonts w:ascii="Times New Roman" w:hAnsi="Times New Roman" w:cs="Times New Roman"/>
                 <w:noProof/>
                 <w:webHidden/>
+                <w:sz w:val="28"/>
+                <w:szCs w:val="28"/>
               </w:rPr>
               <w:fldChar w:fldCharType="end"/>
             </w:r>
@@ -1262,67 +1410,92 @@
             <w:tabs>
               <w:tab w:val="right" w:leader="dot" w:pos="9345"/>
             </w:tabs>
+            <w:spacing w:line="360" w:lineRule="auto"/>
             <w:rPr>
-              <w:rFonts w:eastAsiaTheme="minorEastAsia"/>
+              <w:rFonts w:ascii="Times New Roman" w:eastAsiaTheme="minorEastAsia" w:hAnsi="Times New Roman" w:cs="Times New Roman"/>
               <w:noProof/>
+              <w:sz w:val="28"/>
+              <w:szCs w:val="28"/>
               <w:lang w:eastAsia="ru-RU"/>
             </w:rPr>
           </w:pPr>
-          <w:hyperlink w:anchor="_Toc96120038" w:history="1">
+          <w:hyperlink w:anchor="_Toc96190425" w:history="1">
             <w:r>
               <w:rPr>
                 <w:rStyle w:val="aa"/>
                 <w:rFonts w:ascii="Times New Roman" w:hAnsi="Times New Roman" w:cs="Times New Roman"/>
-                <w:b/>
                 <w:noProof/>
+                <w:sz w:val="28"/>
+                <w:szCs w:val="28"/>
               </w:rPr>
               <w:t>1.4 Новизна и практическая значимость</w:t>
             </w:r>
             <w:r>
               <w:rPr>
+                <w:rFonts w:ascii="Times New Roman" w:hAnsi="Times New Roman" w:cs="Times New Roman"/>
                 <w:noProof/>
                 <w:webHidden/>
+                <w:sz w:val="28"/>
+                <w:szCs w:val="28"/>
               </w:rPr>
               <w:tab/>
             </w:r>
             <w:r>
               <w:rPr>
+                <w:rFonts w:ascii="Times New Roman" w:hAnsi="Times New Roman" w:cs="Times New Roman"/>
                 <w:noProof/>
                 <w:webHidden/>
+                <w:sz w:val="28"/>
+                <w:szCs w:val="28"/>
               </w:rPr>
               <w:fldChar w:fldCharType="begin"/>
             </w:r>
             <w:r>
               <w:rPr>
+                <w:rFonts w:ascii="Times New Roman" w:hAnsi="Times New Roman" w:cs="Times New Roman"/>
                 <w:noProof/>
                 <w:webHidden/>
-              </w:rPr>
-              <w:instrText xml:space="preserve"> PAGEREF _Toc96120038 \h </w:instrText>
-            </w:r>
-            <w:r>
-              <w:rPr>
+                <w:sz w:val="28"/>
+                <w:szCs w:val="28"/>
+              </w:rPr>
+              <w:instrText xml:space="preserve"> PAGEREF _Toc96190425 \h </w:instrText>
+            </w:r>
+            <w:r>
+              <w:rPr>
+                <w:rFonts w:ascii="Times New Roman" w:hAnsi="Times New Roman" w:cs="Times New Roman"/>
                 <w:noProof/>
                 <w:webHidden/>
-              </w:rPr>
-            </w:r>
-            <w:r>
-              <w:rPr>
+                <w:sz w:val="28"/>
+                <w:szCs w:val="28"/>
+              </w:rPr>
+            </w:r>
+            <w:r>
+              <w:rPr>
+                <w:rFonts w:ascii="Times New Roman" w:hAnsi="Times New Roman" w:cs="Times New Roman"/>
                 <w:noProof/>
                 <w:webHidden/>
+                <w:sz w:val="28"/>
+                <w:szCs w:val="28"/>
               </w:rPr>
               <w:fldChar w:fldCharType="separate"/>
             </w:r>
             <w:r>
               <w:rPr>
+                <w:rFonts w:ascii="Times New Roman" w:hAnsi="Times New Roman" w:cs="Times New Roman"/>
                 <w:noProof/>
                 <w:webHidden/>
+                <w:sz w:val="28"/>
+                <w:szCs w:val="28"/>
               </w:rPr>
               <w:t>8</w:t>
             </w:r>
             <w:r>
               <w:rPr>
+                <w:rFonts w:ascii="Times New Roman" w:hAnsi="Times New Roman" w:cs="Times New Roman"/>
                 <w:noProof/>
                 <w:webHidden/>
+                <w:sz w:val="28"/>
+                <w:szCs w:val="28"/>
               </w:rPr>
               <w:fldChar w:fldCharType="end"/>
             </w:r>
@@ -1334,67 +1507,92 @@
             <w:tabs>
               <w:tab w:val="right" w:leader="dot" w:pos="9345"/>
             </w:tabs>
+            <w:spacing w:line="360" w:lineRule="auto"/>
             <w:rPr>
-              <w:rFonts w:eastAsiaTheme="minorEastAsia"/>
+              <w:rFonts w:ascii="Times New Roman" w:eastAsiaTheme="minorEastAsia" w:hAnsi="Times New Roman" w:cs="Times New Roman"/>
               <w:noProof/>
+              <w:sz w:val="28"/>
+              <w:szCs w:val="28"/>
               <w:lang w:eastAsia="ru-RU"/>
             </w:rPr>
           </w:pPr>
-          <w:hyperlink w:anchor="_Toc96120039" w:history="1">
+          <w:hyperlink w:anchor="_Toc96190426" w:history="1">
             <w:r>
               <w:rPr>
                 <w:rStyle w:val="aa"/>
                 <w:rFonts w:ascii="Times New Roman" w:hAnsi="Times New Roman" w:cs="Times New Roman"/>
-                <w:b/>
                 <w:noProof/>
+                <w:sz w:val="28"/>
+                <w:szCs w:val="28"/>
               </w:rPr>
               <w:t>1.5 Выводы по разделу</w:t>
             </w:r>
             <w:r>
               <w:rPr>
+                <w:rFonts w:ascii="Times New Roman" w:hAnsi="Times New Roman" w:cs="Times New Roman"/>
                 <w:noProof/>
                 <w:webHidden/>
+                <w:sz w:val="28"/>
+                <w:szCs w:val="28"/>
               </w:rPr>
               <w:tab/>
             </w:r>
             <w:r>
               <w:rPr>
+                <w:rFonts w:ascii="Times New Roman" w:hAnsi="Times New Roman" w:cs="Times New Roman"/>
                 <w:noProof/>
                 <w:webHidden/>
+                <w:sz w:val="28"/>
+                <w:szCs w:val="28"/>
               </w:rPr>
               <w:fldChar w:fldCharType="begin"/>
             </w:r>
             <w:r>
               <w:rPr>
+                <w:rFonts w:ascii="Times New Roman" w:hAnsi="Times New Roman" w:cs="Times New Roman"/>
                 <w:noProof/>
                 <w:webHidden/>
-              </w:rPr>
-              <w:instrText xml:space="preserve"> PAGEREF _Toc96120039 \h </w:instrText>
-            </w:r>
-            <w:r>
-              <w:rPr>
+                <w:sz w:val="28"/>
+                <w:szCs w:val="28"/>
+              </w:rPr>
+              <w:instrText xml:space="preserve"> PAGEREF _Toc96190426 \h </w:instrText>
+            </w:r>
+            <w:r>
+              <w:rPr>
+                <w:rFonts w:ascii="Times New Roman" w:hAnsi="Times New Roman" w:cs="Times New Roman"/>
                 <w:noProof/>
                 <w:webHidden/>
-              </w:rPr>
-            </w:r>
-            <w:r>
-              <w:rPr>
+                <w:sz w:val="28"/>
+                <w:szCs w:val="28"/>
+              </w:rPr>
+            </w:r>
+            <w:r>
+              <w:rPr>
+                <w:rFonts w:ascii="Times New Roman" w:hAnsi="Times New Roman" w:cs="Times New Roman"/>
                 <w:noProof/>
                 <w:webHidden/>
+                <w:sz w:val="28"/>
+                <w:szCs w:val="28"/>
               </w:rPr>
               <w:fldChar w:fldCharType="separate"/>
             </w:r>
             <w:r>
               <w:rPr>
+                <w:rFonts w:ascii="Times New Roman" w:hAnsi="Times New Roman" w:cs="Times New Roman"/>
                 <w:noProof/>
                 <w:webHidden/>
+                <w:sz w:val="28"/>
+                <w:szCs w:val="28"/>
               </w:rPr>
               <w:t>9</w:t>
             </w:r>
             <w:r>
               <w:rPr>
+                <w:rFonts w:ascii="Times New Roman" w:hAnsi="Times New Roman" w:cs="Times New Roman"/>
                 <w:noProof/>
                 <w:webHidden/>
+                <w:sz w:val="28"/>
+                <w:szCs w:val="28"/>
               </w:rPr>
               <w:fldChar w:fldCharType="end"/>
             </w:r>
@@ -1406,67 +1604,92 @@
             <w:tabs>
               <w:tab w:val="right" w:leader="dot" w:pos="9345"/>
             </w:tabs>
+            <w:spacing w:line="360" w:lineRule="auto"/>
             <w:rPr>
-              <w:rFonts w:eastAsiaTheme="minorEastAsia"/>
+              <w:rFonts w:ascii="Times New Roman" w:eastAsiaTheme="minorEastAsia" w:hAnsi="Times New Roman" w:cs="Times New Roman"/>
               <w:noProof/>
+              <w:sz w:val="28"/>
+              <w:szCs w:val="28"/>
               <w:lang w:eastAsia="ru-RU"/>
             </w:rPr>
           </w:pPr>
-          <w:hyperlink w:anchor="_Toc96120040" w:history="1">
+          <w:hyperlink w:anchor="_Toc96190427" w:history="1">
             <w:r>
               <w:rPr>
                 <w:rStyle w:val="aa"/>
                 <w:rFonts w:ascii="Times New Roman" w:hAnsi="Times New Roman" w:cs="Times New Roman"/>
-                <w:b/>
                 <w:noProof/>
+                <w:sz w:val="28"/>
+                <w:szCs w:val="28"/>
               </w:rPr>
               <w:t>2. ТРЕБОВАНИЯ К ПРИЛОЖЕНИЮ</w:t>
             </w:r>
             <w:r>
               <w:rPr>
+                <w:rFonts w:ascii="Times New Roman" w:hAnsi="Times New Roman" w:cs="Times New Roman"/>
                 <w:noProof/>
                 <w:webHidden/>
+                <w:sz w:val="28"/>
+                <w:szCs w:val="28"/>
               </w:rPr>
               <w:tab/>
             </w:r>
             <w:r>
               <w:rPr>
+                <w:rFonts w:ascii="Times New Roman" w:hAnsi="Times New Roman" w:cs="Times New Roman"/>
                 <w:noProof/>
                 <w:webHidden/>
+                <w:sz w:val="28"/>
+                <w:szCs w:val="28"/>
               </w:rPr>
               <w:fldChar w:fldCharType="begin"/>
             </w:r>
             <w:r>
               <w:rPr>
+                <w:rFonts w:ascii="Times New Roman" w:hAnsi="Times New Roman" w:cs="Times New Roman"/>
                 <w:noProof/>
                 <w:webHidden/>
-              </w:rPr>
-              <w:instrText xml:space="preserve"> PAGEREF _Toc96120040 \h </w:instrText>
-            </w:r>
-            <w:r>
-              <w:rPr>
+                <w:sz w:val="28"/>
+                <w:szCs w:val="28"/>
+              </w:rPr>
+              <w:instrText xml:space="preserve"> PAGEREF _Toc96190427 \h </w:instrText>
+            </w:r>
+            <w:r>
+              <w:rPr>
+                <w:rFonts w:ascii="Times New Roman" w:hAnsi="Times New Roman" w:cs="Times New Roman"/>
                 <w:noProof/>
                 <w:webHidden/>
-              </w:rPr>
-            </w:r>
-            <w:r>
-              <w:rPr>
+                <w:sz w:val="28"/>
+                <w:szCs w:val="28"/>
+              </w:rPr>
+            </w:r>
+            <w:r>
+              <w:rPr>
+                <w:rFonts w:ascii="Times New Roman" w:hAnsi="Times New Roman" w:cs="Times New Roman"/>
                 <w:noProof/>
                 <w:webHidden/>
+                <w:sz w:val="28"/>
+                <w:szCs w:val="28"/>
               </w:rPr>
               <w:fldChar w:fldCharType="separate"/>
             </w:r>
             <w:r>
               <w:rPr>
+                <w:rFonts w:ascii="Times New Roman" w:hAnsi="Times New Roman" w:cs="Times New Roman"/>
                 <w:noProof/>
                 <w:webHidden/>
+                <w:sz w:val="28"/>
+                <w:szCs w:val="28"/>
               </w:rPr>
               <w:t>10</w:t>
             </w:r>
             <w:r>
               <w:rPr>
+                <w:rFonts w:ascii="Times New Roman" w:hAnsi="Times New Roman" w:cs="Times New Roman"/>
                 <w:noProof/>
                 <w:webHidden/>
+                <w:sz w:val="28"/>
+                <w:szCs w:val="28"/>
               </w:rPr>
               <w:fldChar w:fldCharType="end"/>
             </w:r>
@@ -1478,67 +1701,92 @@
             <w:tabs>
               <w:tab w:val="right" w:leader="dot" w:pos="9345"/>
             </w:tabs>
+            <w:spacing w:line="360" w:lineRule="auto"/>
             <w:rPr>
-              <w:rFonts w:eastAsiaTheme="minorEastAsia"/>
+              <w:rFonts w:ascii="Times New Roman" w:eastAsiaTheme="minorEastAsia" w:hAnsi="Times New Roman" w:cs="Times New Roman"/>
               <w:noProof/>
+              <w:sz w:val="28"/>
+              <w:szCs w:val="28"/>
               <w:lang w:eastAsia="ru-RU"/>
             </w:rPr>
           </w:pPr>
-          <w:hyperlink w:anchor="_Toc96120041" w:history="1">
+          <w:hyperlink w:anchor="_Toc96190428" w:history="1">
             <w:r>
               <w:rPr>
                 <w:rStyle w:val="aa"/>
                 <w:rFonts w:ascii="Times New Roman" w:hAnsi="Times New Roman" w:cs="Times New Roman"/>
-                <w:b/>
                 <w:noProof/>
+                <w:sz w:val="28"/>
+                <w:szCs w:val="28"/>
               </w:rPr>
               <w:t>2.1 Нефункциональные требования</w:t>
             </w:r>
             <w:r>
               <w:rPr>
+                <w:rFonts w:ascii="Times New Roman" w:hAnsi="Times New Roman" w:cs="Times New Roman"/>
                 <w:noProof/>
                 <w:webHidden/>
+                <w:sz w:val="28"/>
+                <w:szCs w:val="28"/>
               </w:rPr>
               <w:tab/>
             </w:r>
             <w:r>
               <w:rPr>
+                <w:rFonts w:ascii="Times New Roman" w:hAnsi="Times New Roman" w:cs="Times New Roman"/>
                 <w:noProof/>
                 <w:webHidden/>
+                <w:sz w:val="28"/>
+                <w:szCs w:val="28"/>
               </w:rPr>
               <w:fldChar w:fldCharType="begin"/>
             </w:r>
             <w:r>
               <w:rPr>
+                <w:rFonts w:ascii="Times New Roman" w:hAnsi="Times New Roman" w:cs="Times New Roman"/>
                 <w:noProof/>
                 <w:webHidden/>
-              </w:rPr>
-              <w:instrText xml:space="preserve"> PAGEREF _Toc96120041 \h </w:instrText>
-            </w:r>
-            <w:r>
-              <w:rPr>
+                <w:sz w:val="28"/>
+                <w:szCs w:val="28"/>
+              </w:rPr>
+              <w:instrText xml:space="preserve"> PAGEREF _Toc96190428 \h </w:instrText>
+            </w:r>
+            <w:r>
+              <w:rPr>
+                <w:rFonts w:ascii="Times New Roman" w:hAnsi="Times New Roman" w:cs="Times New Roman"/>
                 <w:noProof/>
                 <w:webHidden/>
-              </w:rPr>
-            </w:r>
-            <w:r>
-              <w:rPr>
+                <w:sz w:val="28"/>
+                <w:szCs w:val="28"/>
+              </w:rPr>
+            </w:r>
+            <w:r>
+              <w:rPr>
+                <w:rFonts w:ascii="Times New Roman" w:hAnsi="Times New Roman" w:cs="Times New Roman"/>
                 <w:noProof/>
                 <w:webHidden/>
+                <w:sz w:val="28"/>
+                <w:szCs w:val="28"/>
               </w:rPr>
               <w:fldChar w:fldCharType="separate"/>
             </w:r>
             <w:r>
               <w:rPr>
+                <w:rFonts w:ascii="Times New Roman" w:hAnsi="Times New Roman" w:cs="Times New Roman"/>
                 <w:noProof/>
                 <w:webHidden/>
+                <w:sz w:val="28"/>
+                <w:szCs w:val="28"/>
               </w:rPr>
               <w:t>10</w:t>
             </w:r>
             <w:r>
               <w:rPr>
+                <w:rFonts w:ascii="Times New Roman" w:hAnsi="Times New Roman" w:cs="Times New Roman"/>
                 <w:noProof/>
                 <w:webHidden/>
+                <w:sz w:val="28"/>
+                <w:szCs w:val="28"/>
               </w:rPr>
               <w:fldChar w:fldCharType="end"/>
             </w:r>
@@ -1550,67 +1798,92 @@
             <w:tabs>
               <w:tab w:val="right" w:leader="dot" w:pos="9345"/>
             </w:tabs>
+            <w:spacing w:line="360" w:lineRule="auto"/>
             <w:rPr>
-              <w:rFonts w:eastAsiaTheme="minorEastAsia"/>
+              <w:rFonts w:ascii="Times New Roman" w:eastAsiaTheme="minorEastAsia" w:hAnsi="Times New Roman" w:cs="Times New Roman"/>
               <w:noProof/>
+              <w:sz w:val="28"/>
+              <w:szCs w:val="28"/>
               <w:lang w:eastAsia="ru-RU"/>
             </w:rPr>
           </w:pPr>
-          <w:hyperlink w:anchor="_Toc96120042" w:history="1">
+          <w:hyperlink w:anchor="_Toc96190429" w:history="1">
             <w:r>
               <w:rPr>
                 <w:rStyle w:val="aa"/>
                 <w:rFonts w:ascii="Times New Roman" w:hAnsi="Times New Roman" w:cs="Times New Roman"/>
-                <w:b/>
                 <w:noProof/>
+                <w:sz w:val="28"/>
+                <w:szCs w:val="28"/>
               </w:rPr>
               <w:t>2.2 Функциональные требования</w:t>
             </w:r>
             <w:r>
               <w:rPr>
+                <w:rFonts w:ascii="Times New Roman" w:hAnsi="Times New Roman" w:cs="Times New Roman"/>
                 <w:noProof/>
                 <w:webHidden/>
+                <w:sz w:val="28"/>
+                <w:szCs w:val="28"/>
               </w:rPr>
               <w:tab/>
             </w:r>
             <w:r>
               <w:rPr>
+                <w:rFonts w:ascii="Times New Roman" w:hAnsi="Times New Roman" w:cs="Times New Roman"/>
                 <w:noProof/>
                 <w:webHidden/>
+                <w:sz w:val="28"/>
+                <w:szCs w:val="28"/>
               </w:rPr>
               <w:fldChar w:fldCharType="begin"/>
             </w:r>
             <w:r>
               <w:rPr>
+                <w:rFonts w:ascii="Times New Roman" w:hAnsi="Times New Roman" w:cs="Times New Roman"/>
                 <w:noProof/>
                 <w:webHidden/>
-              </w:rPr>
-              <w:instrText xml:space="preserve"> PAGEREF _Toc96120042 \h </w:instrText>
-            </w:r>
-            <w:r>
-              <w:rPr>
+                <w:sz w:val="28"/>
+                <w:szCs w:val="28"/>
+              </w:rPr>
+              <w:instrText xml:space="preserve"> PAGEREF _Toc96190429 \h </w:instrText>
+            </w:r>
+            <w:r>
+              <w:rPr>
+                <w:rFonts w:ascii="Times New Roman" w:hAnsi="Times New Roman" w:cs="Times New Roman"/>
                 <w:noProof/>
                 <w:webHidden/>
-              </w:rPr>
-            </w:r>
-            <w:r>
-              <w:rPr>
+                <w:sz w:val="28"/>
+                <w:szCs w:val="28"/>
+              </w:rPr>
+            </w:r>
+            <w:r>
+              <w:rPr>
+                <w:rFonts w:ascii="Times New Roman" w:hAnsi="Times New Roman" w:cs="Times New Roman"/>
                 <w:noProof/>
                 <w:webHidden/>
+                <w:sz w:val="28"/>
+                <w:szCs w:val="28"/>
               </w:rPr>
               <w:fldChar w:fldCharType="separate"/>
             </w:r>
             <w:r>
               <w:rPr>
+                <w:rFonts w:ascii="Times New Roman" w:hAnsi="Times New Roman" w:cs="Times New Roman"/>
                 <w:noProof/>
                 <w:webHidden/>
+                <w:sz w:val="28"/>
+                <w:szCs w:val="28"/>
               </w:rPr>
               <w:t>12</w:t>
             </w:r>
             <w:r>
               <w:rPr>
+                <w:rFonts w:ascii="Times New Roman" w:hAnsi="Times New Roman" w:cs="Times New Roman"/>
                 <w:noProof/>
                 <w:webHidden/>
+                <w:sz w:val="28"/>
+                <w:szCs w:val="28"/>
               </w:rPr>
               <w:fldChar w:fldCharType="end"/>
             </w:r>
@@ -1622,67 +1895,92 @@
             <w:tabs>
               <w:tab w:val="right" w:leader="dot" w:pos="9345"/>
             </w:tabs>
+            <w:spacing w:line="360" w:lineRule="auto"/>
             <w:rPr>
-              <w:rFonts w:eastAsiaTheme="minorEastAsia"/>
+              <w:rFonts w:ascii="Times New Roman" w:eastAsiaTheme="minorEastAsia" w:hAnsi="Times New Roman" w:cs="Times New Roman"/>
               <w:noProof/>
+              <w:sz w:val="28"/>
+              <w:szCs w:val="28"/>
               <w:lang w:eastAsia="ru-RU"/>
             </w:rPr>
           </w:pPr>
-          <w:hyperlink w:anchor="_Toc96120043" w:history="1">
+          <w:hyperlink w:anchor="_Toc96190430" w:history="1">
             <w:r>
               <w:rPr>
                 <w:rStyle w:val="aa"/>
                 <w:rFonts w:ascii="Times New Roman" w:hAnsi="Times New Roman" w:cs="Times New Roman"/>
-                <w:b/>
                 <w:noProof/>
+                <w:sz w:val="28"/>
+                <w:szCs w:val="28"/>
               </w:rPr>
               <w:t>2.3 Выводы по разделу</w:t>
             </w:r>
             <w:r>
               <w:rPr>
+                <w:rFonts w:ascii="Times New Roman" w:hAnsi="Times New Roman" w:cs="Times New Roman"/>
                 <w:noProof/>
                 <w:webHidden/>
+                <w:sz w:val="28"/>
+                <w:szCs w:val="28"/>
               </w:rPr>
               <w:tab/>
             </w:r>
             <w:r>
               <w:rPr>
+                <w:rFonts w:ascii="Times New Roman" w:hAnsi="Times New Roman" w:cs="Times New Roman"/>
                 <w:noProof/>
                 <w:webHidden/>
+                <w:sz w:val="28"/>
+                <w:szCs w:val="28"/>
               </w:rPr>
               <w:fldChar w:fldCharType="begin"/>
             </w:r>
             <w:r>
               <w:rPr>
+                <w:rFonts w:ascii="Times New Roman" w:hAnsi="Times New Roman" w:cs="Times New Roman"/>
                 <w:noProof/>
                 <w:webHidden/>
-              </w:rPr>
-              <w:instrText xml:space="preserve"> PAGEREF _Toc96120043 \h </w:instrText>
-            </w:r>
-            <w:r>
-              <w:rPr>
+                <w:sz w:val="28"/>
+                <w:szCs w:val="28"/>
+              </w:rPr>
+              <w:instrText xml:space="preserve"> PAGEREF _Toc96190430 \h </w:instrText>
+            </w:r>
+            <w:r>
+              <w:rPr>
+                <w:rFonts w:ascii="Times New Roman" w:hAnsi="Times New Roman" w:cs="Times New Roman"/>
                 <w:noProof/>
                 <w:webHidden/>
-              </w:rPr>
-            </w:r>
-            <w:r>
-              <w:rPr>
+                <w:sz w:val="28"/>
+                <w:szCs w:val="28"/>
+              </w:rPr>
+            </w:r>
+            <w:r>
+              <w:rPr>
+                <w:rFonts w:ascii="Times New Roman" w:hAnsi="Times New Roman" w:cs="Times New Roman"/>
                 <w:noProof/>
                 <w:webHidden/>
+                <w:sz w:val="28"/>
+                <w:szCs w:val="28"/>
               </w:rPr>
               <w:fldChar w:fldCharType="separate"/>
             </w:r>
             <w:r>
               <w:rPr>
+                <w:rFonts w:ascii="Times New Roman" w:hAnsi="Times New Roman" w:cs="Times New Roman"/>
                 <w:noProof/>
                 <w:webHidden/>
+                <w:sz w:val="28"/>
+                <w:szCs w:val="28"/>
               </w:rPr>
               <w:t>14</w:t>
             </w:r>
             <w:r>
               <w:rPr>
+                <w:rFonts w:ascii="Times New Roman" w:hAnsi="Times New Roman" w:cs="Times New Roman"/>
                 <w:noProof/>
                 <w:webHidden/>
+                <w:sz w:val="28"/>
+                <w:szCs w:val="28"/>
               </w:rPr>
               <w:fldChar w:fldCharType="end"/>
             </w:r>
@@ -1694,67 +1992,92 @@
             <w:tabs>
               <w:tab w:val="right" w:leader="dot" w:pos="9345"/>
             </w:tabs>
+            <w:spacing w:line="360" w:lineRule="auto"/>
             <w:rPr>
-              <w:rFonts w:eastAsiaTheme="minorEastAsia"/>
+              <w:rFonts w:ascii="Times New Roman" w:eastAsiaTheme="minorEastAsia" w:hAnsi="Times New Roman" w:cs="Times New Roman"/>
               <w:noProof/>
+              <w:sz w:val="28"/>
+              <w:szCs w:val="28"/>
               <w:lang w:eastAsia="ru-RU"/>
             </w:rPr>
           </w:pPr>
-          <w:hyperlink w:anchor="_Toc96120044" w:history="1">
+          <w:hyperlink w:anchor="_Toc96190431" w:history="1">
             <w:r>
               <w:rPr>
                 <w:rStyle w:val="aa"/>
                 <w:rFonts w:ascii="Times New Roman" w:hAnsi="Times New Roman" w:cs="Times New Roman"/>
-                <w:b/>
                 <w:noProof/>
+                <w:sz w:val="28"/>
+                <w:szCs w:val="28"/>
               </w:rPr>
               <w:t>3. ПРОЕКТИРВОВАНИЕ ПРИЛОЖЕНИЯ</w:t>
             </w:r>
             <w:r>
               <w:rPr>
+                <w:rFonts w:ascii="Times New Roman" w:hAnsi="Times New Roman" w:cs="Times New Roman"/>
                 <w:noProof/>
                 <w:webHidden/>
+                <w:sz w:val="28"/>
+                <w:szCs w:val="28"/>
               </w:rPr>
               <w:tab/>
             </w:r>
             <w:r>
               <w:rPr>
+                <w:rFonts w:ascii="Times New Roman" w:hAnsi="Times New Roman" w:cs="Times New Roman"/>
                 <w:noProof/>
                 <w:webHidden/>
+                <w:sz w:val="28"/>
+                <w:szCs w:val="28"/>
               </w:rPr>
               <w:fldChar w:fldCharType="begin"/>
             </w:r>
             <w:r>
               <w:rPr>
+                <w:rFonts w:ascii="Times New Roman" w:hAnsi="Times New Roman" w:cs="Times New Roman"/>
                 <w:noProof/>
                 <w:webHidden/>
-              </w:rPr>
-              <w:instrText xml:space="preserve"> PAGEREF _Toc96120044 \h </w:instrText>
-            </w:r>
-            <w:r>
-              <w:rPr>
+                <w:sz w:val="28"/>
+                <w:szCs w:val="28"/>
+              </w:rPr>
+              <w:instrText xml:space="preserve"> PAGEREF _Toc96190431 \h </w:instrText>
+            </w:r>
+            <w:r>
+              <w:rPr>
+                <w:rFonts w:ascii="Times New Roman" w:hAnsi="Times New Roman" w:cs="Times New Roman"/>
                 <w:noProof/>
                 <w:webHidden/>
-              </w:rPr>
-            </w:r>
-            <w:r>
-              <w:rPr>
+                <w:sz w:val="28"/>
+                <w:szCs w:val="28"/>
+              </w:rPr>
+            </w:r>
+            <w:r>
+              <w:rPr>
+                <w:rFonts w:ascii="Times New Roman" w:hAnsi="Times New Roman" w:cs="Times New Roman"/>
                 <w:noProof/>
                 <w:webHidden/>
+                <w:sz w:val="28"/>
+                <w:szCs w:val="28"/>
               </w:rPr>
               <w:fldChar w:fldCharType="separate"/>
             </w:r>
             <w:r>
               <w:rPr>
+                <w:rFonts w:ascii="Times New Roman" w:hAnsi="Times New Roman" w:cs="Times New Roman"/>
                 <w:noProof/>
                 <w:webHidden/>
+                <w:sz w:val="28"/>
+                <w:szCs w:val="28"/>
               </w:rPr>
               <w:t>15</w:t>
             </w:r>
             <w:r>
               <w:rPr>
+                <w:rFonts w:ascii="Times New Roman" w:hAnsi="Times New Roman" w:cs="Times New Roman"/>
                 <w:noProof/>
                 <w:webHidden/>
+                <w:sz w:val="28"/>
+                <w:szCs w:val="28"/>
               </w:rPr>
               <w:fldChar w:fldCharType="end"/>
             </w:r>
@@ -1766,67 +2089,92 @@
             <w:tabs>
               <w:tab w:val="right" w:leader="dot" w:pos="9345"/>
             </w:tabs>
+            <w:spacing w:line="360" w:lineRule="auto"/>
             <w:rPr>
-              <w:rFonts w:eastAsiaTheme="minorEastAsia"/>
+              <w:rFonts w:ascii="Times New Roman" w:eastAsiaTheme="minorEastAsia" w:hAnsi="Times New Roman" w:cs="Times New Roman"/>
               <w:noProof/>
+              <w:sz w:val="28"/>
+              <w:szCs w:val="28"/>
               <w:lang w:eastAsia="ru-RU"/>
             </w:rPr>
           </w:pPr>
-          <w:hyperlink w:anchor="_Toc96120045" w:history="1">
+          <w:hyperlink w:anchor="_Toc96190432" w:history="1">
             <w:r>
               <w:rPr>
                 <w:rStyle w:val="aa"/>
                 <w:rFonts w:ascii="Times New Roman" w:hAnsi="Times New Roman" w:cs="Times New Roman"/>
-                <w:b/>
                 <w:noProof/>
+                <w:sz w:val="28"/>
+                <w:szCs w:val="28"/>
               </w:rPr>
               <w:t>3.1 Определение пользователи</w:t>
             </w:r>
             <w:r>
               <w:rPr>
+                <w:rFonts w:ascii="Times New Roman" w:hAnsi="Times New Roman" w:cs="Times New Roman"/>
                 <w:noProof/>
                 <w:webHidden/>
+                <w:sz w:val="28"/>
+                <w:szCs w:val="28"/>
               </w:rPr>
               <w:tab/>
             </w:r>
             <w:r>
               <w:rPr>
+                <w:rFonts w:ascii="Times New Roman" w:hAnsi="Times New Roman" w:cs="Times New Roman"/>
                 <w:noProof/>
                 <w:webHidden/>
+                <w:sz w:val="28"/>
+                <w:szCs w:val="28"/>
               </w:rPr>
               <w:fldChar w:fldCharType="begin"/>
             </w:r>
             <w:r>
               <w:rPr>
+                <w:rFonts w:ascii="Times New Roman" w:hAnsi="Times New Roman" w:cs="Times New Roman"/>
                 <w:noProof/>
                 <w:webHidden/>
-              </w:rPr>
-              <w:instrText xml:space="preserve"> PAGEREF _Toc96120045 \h </w:instrText>
-            </w:r>
-            <w:r>
-              <w:rPr>
+                <w:sz w:val="28"/>
+                <w:szCs w:val="28"/>
+              </w:rPr>
+              <w:instrText xml:space="preserve"> PAGEREF _Toc96190432 \h </w:instrText>
+            </w:r>
+            <w:r>
+              <w:rPr>
+                <w:rFonts w:ascii="Times New Roman" w:hAnsi="Times New Roman" w:cs="Times New Roman"/>
                 <w:noProof/>
                 <w:webHidden/>
-              </w:rPr>
-            </w:r>
-            <w:r>
-              <w:rPr>
+                <w:sz w:val="28"/>
+                <w:szCs w:val="28"/>
+              </w:rPr>
+            </w:r>
+            <w:r>
+              <w:rPr>
+                <w:rFonts w:ascii="Times New Roman" w:hAnsi="Times New Roman" w:cs="Times New Roman"/>
                 <w:noProof/>
                 <w:webHidden/>
+                <w:sz w:val="28"/>
+                <w:szCs w:val="28"/>
               </w:rPr>
               <w:fldChar w:fldCharType="separate"/>
             </w:r>
             <w:r>
               <w:rPr>
+                <w:rFonts w:ascii="Times New Roman" w:hAnsi="Times New Roman" w:cs="Times New Roman"/>
                 <w:noProof/>
                 <w:webHidden/>
+                <w:sz w:val="28"/>
+                <w:szCs w:val="28"/>
               </w:rPr>
               <w:t>15</w:t>
             </w:r>
             <w:r>
               <w:rPr>
+                <w:rFonts w:ascii="Times New Roman" w:hAnsi="Times New Roman" w:cs="Times New Roman"/>
                 <w:noProof/>
                 <w:webHidden/>
+                <w:sz w:val="28"/>
+                <w:szCs w:val="28"/>
               </w:rPr>
               <w:fldChar w:fldCharType="end"/>
             </w:r>
@@ -1838,67 +2186,92 @@
             <w:tabs>
               <w:tab w:val="right" w:leader="dot" w:pos="9345"/>
             </w:tabs>
+            <w:spacing w:line="360" w:lineRule="auto"/>
             <w:rPr>
-              <w:rFonts w:eastAsiaTheme="minorEastAsia"/>
+              <w:rFonts w:ascii="Times New Roman" w:eastAsiaTheme="minorEastAsia" w:hAnsi="Times New Roman" w:cs="Times New Roman"/>
               <w:noProof/>
+              <w:sz w:val="28"/>
+              <w:szCs w:val="28"/>
               <w:lang w:eastAsia="ru-RU"/>
             </w:rPr>
           </w:pPr>
-          <w:hyperlink w:anchor="_Toc96120046" w:history="1">
+          <w:hyperlink w:anchor="_Toc96190433" w:history="1">
             <w:r>
               <w:rPr>
                 <w:rStyle w:val="aa"/>
                 <w:rFonts w:ascii="Times New Roman" w:hAnsi="Times New Roman" w:cs="Times New Roman"/>
-                <w:b/>
                 <w:noProof/>
+                <w:sz w:val="28"/>
+                <w:szCs w:val="28"/>
               </w:rPr>
               <w:t>3.2 Архитектура</w:t>
             </w:r>
             <w:r>
               <w:rPr>
+                <w:rFonts w:ascii="Times New Roman" w:hAnsi="Times New Roman" w:cs="Times New Roman"/>
                 <w:noProof/>
                 <w:webHidden/>
+                <w:sz w:val="28"/>
+                <w:szCs w:val="28"/>
               </w:rPr>
               <w:tab/>
             </w:r>
             <w:r>
               <w:rPr>
+                <w:rFonts w:ascii="Times New Roman" w:hAnsi="Times New Roman" w:cs="Times New Roman"/>
                 <w:noProof/>
                 <w:webHidden/>
+                <w:sz w:val="28"/>
+                <w:szCs w:val="28"/>
               </w:rPr>
               <w:fldChar w:fldCharType="begin"/>
             </w:r>
             <w:r>
               <w:rPr>
+                <w:rFonts w:ascii="Times New Roman" w:hAnsi="Times New Roman" w:cs="Times New Roman"/>
                 <w:noProof/>
                 <w:webHidden/>
-              </w:rPr>
-              <w:instrText xml:space="preserve"> PAGEREF _Toc96120046 \h </w:instrText>
-            </w:r>
-            <w:r>
-              <w:rPr>
+                <w:sz w:val="28"/>
+                <w:szCs w:val="28"/>
+              </w:rPr>
+              <w:instrText xml:space="preserve"> PAGEREF _Toc96190433 \h </w:instrText>
+            </w:r>
+            <w:r>
+              <w:rPr>
+                <w:rFonts w:ascii="Times New Roman" w:hAnsi="Times New Roman" w:cs="Times New Roman"/>
                 <w:noProof/>
                 <w:webHidden/>
-              </w:rPr>
-            </w:r>
-            <w:r>
-              <w:rPr>
+                <w:sz w:val="28"/>
+                <w:szCs w:val="28"/>
+              </w:rPr>
+            </w:r>
+            <w:r>
+              <w:rPr>
+                <w:rFonts w:ascii="Times New Roman" w:hAnsi="Times New Roman" w:cs="Times New Roman"/>
                 <w:noProof/>
                 <w:webHidden/>
+                <w:sz w:val="28"/>
+                <w:szCs w:val="28"/>
               </w:rPr>
               <w:fldChar w:fldCharType="separate"/>
             </w:r>
             <w:r>
               <w:rPr>
+                <w:rFonts w:ascii="Times New Roman" w:hAnsi="Times New Roman" w:cs="Times New Roman"/>
                 <w:noProof/>
                 <w:webHidden/>
+                <w:sz w:val="28"/>
+                <w:szCs w:val="28"/>
               </w:rPr>
               <w:t>17</w:t>
             </w:r>
             <w:r>
               <w:rPr>
+                <w:rFonts w:ascii="Times New Roman" w:hAnsi="Times New Roman" w:cs="Times New Roman"/>
                 <w:noProof/>
                 <w:webHidden/>
+                <w:sz w:val="28"/>
+                <w:szCs w:val="28"/>
               </w:rPr>
               <w:fldChar w:fldCharType="end"/>
             </w:r>
@@ -1910,67 +2283,92 @@
             <w:tabs>
               <w:tab w:val="right" w:leader="dot" w:pos="9345"/>
             </w:tabs>
+            <w:spacing w:line="360" w:lineRule="auto"/>
             <w:rPr>
-              <w:rFonts w:eastAsiaTheme="minorEastAsia"/>
+              <w:rFonts w:ascii="Times New Roman" w:eastAsiaTheme="minorEastAsia" w:hAnsi="Times New Roman" w:cs="Times New Roman"/>
               <w:noProof/>
+              <w:sz w:val="28"/>
+              <w:szCs w:val="28"/>
               <w:lang w:eastAsia="ru-RU"/>
             </w:rPr>
           </w:pPr>
-          <w:hyperlink w:anchor="_Toc96120047" w:history="1">
+          <w:hyperlink w:anchor="_Toc96190434" w:history="1">
             <w:r>
               <w:rPr>
                 <w:rStyle w:val="aa"/>
                 <w:rFonts w:ascii="Times New Roman" w:hAnsi="Times New Roman" w:cs="Times New Roman"/>
-                <w:b/>
                 <w:noProof/>
+                <w:sz w:val="28"/>
+                <w:szCs w:val="28"/>
               </w:rPr>
               <w:t>3.3 Диаграмма обмена данными и классов</w:t>
             </w:r>
             <w:r>
               <w:rPr>
+                <w:rFonts w:ascii="Times New Roman" w:hAnsi="Times New Roman" w:cs="Times New Roman"/>
                 <w:noProof/>
                 <w:webHidden/>
+                <w:sz w:val="28"/>
+                <w:szCs w:val="28"/>
               </w:rPr>
               <w:tab/>
             </w:r>
             <w:r>
               <w:rPr>
+                <w:rFonts w:ascii="Times New Roman" w:hAnsi="Times New Roman" w:cs="Times New Roman"/>
                 <w:noProof/>
                 <w:webHidden/>
+                <w:sz w:val="28"/>
+                <w:szCs w:val="28"/>
               </w:rPr>
               <w:fldChar w:fldCharType="begin"/>
             </w:r>
             <w:r>
               <w:rPr>
+                <w:rFonts w:ascii="Times New Roman" w:hAnsi="Times New Roman" w:cs="Times New Roman"/>
                 <w:noProof/>
                 <w:webHidden/>
-              </w:rPr>
-              <w:instrText xml:space="preserve"> PAGEREF _Toc96120047 \h </w:instrText>
-            </w:r>
-            <w:r>
-              <w:rPr>
+                <w:sz w:val="28"/>
+                <w:szCs w:val="28"/>
+              </w:rPr>
+              <w:instrText xml:space="preserve"> PAGEREF _Toc96190434 \h </w:instrText>
+            </w:r>
+            <w:r>
+              <w:rPr>
+                <w:rFonts w:ascii="Times New Roman" w:hAnsi="Times New Roman" w:cs="Times New Roman"/>
                 <w:noProof/>
                 <w:webHidden/>
-              </w:rPr>
-            </w:r>
-            <w:r>
-              <w:rPr>
+                <w:sz w:val="28"/>
+                <w:szCs w:val="28"/>
+              </w:rPr>
+            </w:r>
+            <w:r>
+              <w:rPr>
+                <w:rFonts w:ascii="Times New Roman" w:hAnsi="Times New Roman" w:cs="Times New Roman"/>
                 <w:noProof/>
                 <w:webHidden/>
+                <w:sz w:val="28"/>
+                <w:szCs w:val="28"/>
               </w:rPr>
               <w:fldChar w:fldCharType="separate"/>
             </w:r>
             <w:r>
               <w:rPr>
+                <w:rFonts w:ascii="Times New Roman" w:hAnsi="Times New Roman" w:cs="Times New Roman"/>
                 <w:noProof/>
                 <w:webHidden/>
+                <w:sz w:val="28"/>
+                <w:szCs w:val="28"/>
               </w:rPr>
               <w:t>21</w:t>
             </w:r>
             <w:r>
               <w:rPr>
+                <w:rFonts w:ascii="Times New Roman" w:hAnsi="Times New Roman" w:cs="Times New Roman"/>
                 <w:noProof/>
                 <w:webHidden/>
+                <w:sz w:val="28"/>
+                <w:szCs w:val="28"/>
               </w:rPr>
               <w:fldChar w:fldCharType="end"/>
             </w:r>
@@ -1982,67 +2380,92 @@
             <w:tabs>
               <w:tab w:val="right" w:leader="dot" w:pos="9345"/>
             </w:tabs>
+            <w:spacing w:line="360" w:lineRule="auto"/>
             <w:rPr>
-              <w:rFonts w:eastAsiaTheme="minorEastAsia"/>
+              <w:rFonts w:ascii="Times New Roman" w:eastAsiaTheme="minorEastAsia" w:hAnsi="Times New Roman" w:cs="Times New Roman"/>
               <w:noProof/>
+              <w:sz w:val="28"/>
+              <w:szCs w:val="28"/>
               <w:lang w:eastAsia="ru-RU"/>
             </w:rPr>
           </w:pPr>
-          <w:hyperlink w:anchor="_Toc96120048" w:history="1">
+          <w:hyperlink w:anchor="_Toc96190435" w:history="1">
             <w:r>
               <w:rPr>
                 <w:rStyle w:val="aa"/>
                 <w:rFonts w:ascii="Times New Roman" w:hAnsi="Times New Roman" w:cs="Times New Roman"/>
-                <w:b/>
                 <w:noProof/>
+                <w:sz w:val="28"/>
+                <w:szCs w:val="28"/>
               </w:rPr>
               <w:t>3.4 Проектирование базы данных</w:t>
             </w:r>
             <w:r>
               <w:rPr>
+                <w:rFonts w:ascii="Times New Roman" w:hAnsi="Times New Roman" w:cs="Times New Roman"/>
                 <w:noProof/>
                 <w:webHidden/>
+                <w:sz w:val="28"/>
+                <w:szCs w:val="28"/>
               </w:rPr>
               <w:tab/>
             </w:r>
             <w:r>
               <w:rPr>
+                <w:rFonts w:ascii="Times New Roman" w:hAnsi="Times New Roman" w:cs="Times New Roman"/>
                 <w:noProof/>
                 <w:webHidden/>
+                <w:sz w:val="28"/>
+                <w:szCs w:val="28"/>
               </w:rPr>
               <w:fldChar w:fldCharType="begin"/>
             </w:r>
             <w:r>
               <w:rPr>
+                <w:rFonts w:ascii="Times New Roman" w:hAnsi="Times New Roman" w:cs="Times New Roman"/>
                 <w:noProof/>
                 <w:webHidden/>
-              </w:rPr>
-              <w:instrText xml:space="preserve"> PAGEREF _Toc96120048 \h </w:instrText>
-            </w:r>
-            <w:r>
-              <w:rPr>
+                <w:sz w:val="28"/>
+                <w:szCs w:val="28"/>
+              </w:rPr>
+              <w:instrText xml:space="preserve"> PAGEREF _Toc96190435 \h </w:instrText>
+            </w:r>
+            <w:r>
+              <w:rPr>
+                <w:rFonts w:ascii="Times New Roman" w:hAnsi="Times New Roman" w:cs="Times New Roman"/>
                 <w:noProof/>
                 <w:webHidden/>
-              </w:rPr>
-            </w:r>
-            <w:r>
-              <w:rPr>
+                <w:sz w:val="28"/>
+                <w:szCs w:val="28"/>
+              </w:rPr>
+            </w:r>
+            <w:r>
+              <w:rPr>
+                <w:rFonts w:ascii="Times New Roman" w:hAnsi="Times New Roman" w:cs="Times New Roman"/>
                 <w:noProof/>
                 <w:webHidden/>
+                <w:sz w:val="28"/>
+                <w:szCs w:val="28"/>
               </w:rPr>
               <w:fldChar w:fldCharType="separate"/>
             </w:r>
             <w:r>
               <w:rPr>
+                <w:rFonts w:ascii="Times New Roman" w:hAnsi="Times New Roman" w:cs="Times New Roman"/>
                 <w:noProof/>
                 <w:webHidden/>
+                <w:sz w:val="28"/>
+                <w:szCs w:val="28"/>
               </w:rPr>
               <w:t>23</w:t>
             </w:r>
             <w:r>
               <w:rPr>
+                <w:rFonts w:ascii="Times New Roman" w:hAnsi="Times New Roman" w:cs="Times New Roman"/>
                 <w:noProof/>
                 <w:webHidden/>
+                <w:sz w:val="28"/>
+                <w:szCs w:val="28"/>
               </w:rPr>
               <w:fldChar w:fldCharType="end"/>
             </w:r>
@@ -2054,67 +2477,92 @@
             <w:tabs>
               <w:tab w:val="right" w:leader="dot" w:pos="9345"/>
             </w:tabs>
+            <w:spacing w:line="360" w:lineRule="auto"/>
             <w:rPr>
-              <w:rFonts w:eastAsiaTheme="minorEastAsia"/>
+              <w:rFonts w:ascii="Times New Roman" w:eastAsiaTheme="minorEastAsia" w:hAnsi="Times New Roman" w:cs="Times New Roman"/>
               <w:noProof/>
+              <w:sz w:val="28"/>
+              <w:szCs w:val="28"/>
               <w:lang w:eastAsia="ru-RU"/>
             </w:rPr>
           </w:pPr>
-          <w:hyperlink w:anchor="_Toc96120049" w:history="1">
+          <w:hyperlink w:anchor="_Toc96190436" w:history="1">
             <w:r>
               <w:rPr>
                 <w:rStyle w:val="aa"/>
                 <w:rFonts w:ascii="Times New Roman" w:hAnsi="Times New Roman" w:cs="Times New Roman"/>
-                <w:b/>
                 <w:noProof/>
+                <w:sz w:val="28"/>
+                <w:szCs w:val="28"/>
               </w:rPr>
               <w:t>3.5 Выводы по разделу</w:t>
             </w:r>
             <w:r>
               <w:rPr>
+                <w:rFonts w:ascii="Times New Roman" w:hAnsi="Times New Roman" w:cs="Times New Roman"/>
                 <w:noProof/>
                 <w:webHidden/>
+                <w:sz w:val="28"/>
+                <w:szCs w:val="28"/>
               </w:rPr>
               <w:tab/>
             </w:r>
             <w:r>
               <w:rPr>
+                <w:rFonts w:ascii="Times New Roman" w:hAnsi="Times New Roman" w:cs="Times New Roman"/>
                 <w:noProof/>
                 <w:webHidden/>
+                <w:sz w:val="28"/>
+                <w:szCs w:val="28"/>
               </w:rPr>
               <w:fldChar w:fldCharType="begin"/>
             </w:r>
             <w:r>
               <w:rPr>
+                <w:rFonts w:ascii="Times New Roman" w:hAnsi="Times New Roman" w:cs="Times New Roman"/>
                 <w:noProof/>
                 <w:webHidden/>
-              </w:rPr>
-              <w:instrText xml:space="preserve"> PAGEREF _Toc96120049 \h </w:instrText>
-            </w:r>
-            <w:r>
-              <w:rPr>
+                <w:sz w:val="28"/>
+                <w:szCs w:val="28"/>
+              </w:rPr>
+              <w:instrText xml:space="preserve"> PAGEREF _Toc96190436 \h </w:instrText>
+            </w:r>
+            <w:r>
+              <w:rPr>
+                <w:rFonts w:ascii="Times New Roman" w:hAnsi="Times New Roman" w:cs="Times New Roman"/>
                 <w:noProof/>
                 <w:webHidden/>
-              </w:rPr>
-            </w:r>
-            <w:r>
-              <w:rPr>
+                <w:sz w:val="28"/>
+                <w:szCs w:val="28"/>
+              </w:rPr>
+            </w:r>
+            <w:r>
+              <w:rPr>
+                <w:rFonts w:ascii="Times New Roman" w:hAnsi="Times New Roman" w:cs="Times New Roman"/>
                 <w:noProof/>
                 <w:webHidden/>
+                <w:sz w:val="28"/>
+                <w:szCs w:val="28"/>
               </w:rPr>
               <w:fldChar w:fldCharType="separate"/>
             </w:r>
             <w:r>
               <w:rPr>
+                <w:rFonts w:ascii="Times New Roman" w:hAnsi="Times New Roman" w:cs="Times New Roman"/>
                 <w:noProof/>
                 <w:webHidden/>
+                <w:sz w:val="28"/>
+                <w:szCs w:val="28"/>
               </w:rPr>
               <w:t>25</w:t>
             </w:r>
             <w:r>
               <w:rPr>
+                <w:rFonts w:ascii="Times New Roman" w:hAnsi="Times New Roman" w:cs="Times New Roman"/>
                 <w:noProof/>
                 <w:webHidden/>
+                <w:sz w:val="28"/>
+                <w:szCs w:val="28"/>
               </w:rPr>
               <w:fldChar w:fldCharType="end"/>
             </w:r>
@@ -2126,67 +2574,92 @@
             <w:tabs>
               <w:tab w:val="right" w:leader="dot" w:pos="9345"/>
             </w:tabs>
+            <w:spacing w:line="360" w:lineRule="auto"/>
             <w:rPr>
-              <w:rFonts w:eastAsiaTheme="minorEastAsia"/>
+              <w:rFonts w:ascii="Times New Roman" w:eastAsiaTheme="minorEastAsia" w:hAnsi="Times New Roman" w:cs="Times New Roman"/>
               <w:noProof/>
+              <w:sz w:val="28"/>
+              <w:szCs w:val="28"/>
               <w:lang w:eastAsia="ru-RU"/>
             </w:rPr>
           </w:pPr>
-          <w:hyperlink w:anchor="_Toc96120050" w:history="1">
+          <w:hyperlink w:anchor="_Toc96190437" w:history="1">
             <w:r>
               <w:rPr>
                 <w:rStyle w:val="aa"/>
                 <w:rFonts w:ascii="Times New Roman" w:hAnsi="Times New Roman" w:cs="Times New Roman"/>
-                <w:b/>
                 <w:noProof/>
+                <w:sz w:val="28"/>
+                <w:szCs w:val="28"/>
               </w:rPr>
               <w:t>4. РЕАЛИЗАЦИЯ ПРИЛОЖЕНИЯ</w:t>
             </w:r>
             <w:r>
               <w:rPr>
+                <w:rFonts w:ascii="Times New Roman" w:hAnsi="Times New Roman" w:cs="Times New Roman"/>
                 <w:noProof/>
                 <w:webHidden/>
+                <w:sz w:val="28"/>
+                <w:szCs w:val="28"/>
               </w:rPr>
               <w:tab/>
             </w:r>
             <w:r>
               <w:rPr>
+                <w:rFonts w:ascii="Times New Roman" w:hAnsi="Times New Roman" w:cs="Times New Roman"/>
                 <w:noProof/>
                 <w:webHidden/>
+                <w:sz w:val="28"/>
+                <w:szCs w:val="28"/>
               </w:rPr>
               <w:fldChar w:fldCharType="begin"/>
             </w:r>
             <w:r>
               <w:rPr>
+                <w:rFonts w:ascii="Times New Roman" w:hAnsi="Times New Roman" w:cs="Times New Roman"/>
                 <w:noProof/>
                 <w:webHidden/>
-              </w:rPr>
-              <w:instrText xml:space="preserve"> PAGEREF _Toc96120050 \h </w:instrText>
-            </w:r>
-            <w:r>
-              <w:rPr>
+                <w:sz w:val="28"/>
+                <w:szCs w:val="28"/>
+              </w:rPr>
+              <w:instrText xml:space="preserve"> PAGEREF _Toc96190437 \h </w:instrText>
+            </w:r>
+            <w:r>
+              <w:rPr>
+                <w:rFonts w:ascii="Times New Roman" w:hAnsi="Times New Roman" w:cs="Times New Roman"/>
                 <w:noProof/>
                 <w:webHidden/>
-              </w:rPr>
-            </w:r>
-            <w:r>
-              <w:rPr>
+                <w:sz w:val="28"/>
+                <w:szCs w:val="28"/>
+              </w:rPr>
+            </w:r>
+            <w:r>
+              <w:rPr>
+                <w:rFonts w:ascii="Times New Roman" w:hAnsi="Times New Roman" w:cs="Times New Roman"/>
                 <w:noProof/>
                 <w:webHidden/>
+                <w:sz w:val="28"/>
+                <w:szCs w:val="28"/>
               </w:rPr>
               <w:fldChar w:fldCharType="separate"/>
             </w:r>
             <w:r>
               <w:rPr>
+                <w:rFonts w:ascii="Times New Roman" w:hAnsi="Times New Roman" w:cs="Times New Roman"/>
                 <w:noProof/>
                 <w:webHidden/>
+                <w:sz w:val="28"/>
+                <w:szCs w:val="28"/>
               </w:rPr>
               <w:t>26</w:t>
             </w:r>
             <w:r>
               <w:rPr>
+                <w:rFonts w:ascii="Times New Roman" w:hAnsi="Times New Roman" w:cs="Times New Roman"/>
                 <w:noProof/>
                 <w:webHidden/>
+                <w:sz w:val="28"/>
+                <w:szCs w:val="28"/>
               </w:rPr>
               <w:fldChar w:fldCharType="end"/>
             </w:r>
@@ -2198,67 +2671,92 @@
             <w:tabs>
               <w:tab w:val="right" w:leader="dot" w:pos="9345"/>
             </w:tabs>
+            <w:spacing w:line="360" w:lineRule="auto"/>
             <w:rPr>
-              <w:rFonts w:eastAsiaTheme="minorEastAsia"/>
+              <w:rFonts w:ascii="Times New Roman" w:eastAsiaTheme="minorEastAsia" w:hAnsi="Times New Roman" w:cs="Times New Roman"/>
               <w:noProof/>
+              <w:sz w:val="28"/>
+              <w:szCs w:val="28"/>
               <w:lang w:eastAsia="ru-RU"/>
             </w:rPr>
           </w:pPr>
-          <w:hyperlink w:anchor="_Toc96120051" w:history="1">
+          <w:hyperlink w:anchor="_Toc96190438" w:history="1">
             <w:r>
               <w:rPr>
                 <w:rStyle w:val="aa"/>
                 <w:rFonts w:ascii="Times New Roman" w:hAnsi="Times New Roman" w:cs="Times New Roman"/>
-                <w:b/>
                 <w:noProof/>
+                <w:sz w:val="28"/>
+                <w:szCs w:val="28"/>
               </w:rPr>
               <w:t>4.1 Выбор технологий</w:t>
             </w:r>
             <w:r>
               <w:rPr>
+                <w:rFonts w:ascii="Times New Roman" w:hAnsi="Times New Roman" w:cs="Times New Roman"/>
                 <w:noProof/>
                 <w:webHidden/>
+                <w:sz w:val="28"/>
+                <w:szCs w:val="28"/>
               </w:rPr>
               <w:tab/>
             </w:r>
             <w:r>
               <w:rPr>
+                <w:rFonts w:ascii="Times New Roman" w:hAnsi="Times New Roman" w:cs="Times New Roman"/>
                 <w:noProof/>
                 <w:webHidden/>
+                <w:sz w:val="28"/>
+                <w:szCs w:val="28"/>
               </w:rPr>
               <w:fldChar w:fldCharType="begin"/>
             </w:r>
             <w:r>
               <w:rPr>
+                <w:rFonts w:ascii="Times New Roman" w:hAnsi="Times New Roman" w:cs="Times New Roman"/>
                 <w:noProof/>
                 <w:webHidden/>
-              </w:rPr>
-              <w:instrText xml:space="preserve"> PAGEREF _Toc96120051 \h </w:instrText>
-            </w:r>
-            <w:r>
-              <w:rPr>
+                <w:sz w:val="28"/>
+                <w:szCs w:val="28"/>
+              </w:rPr>
+              <w:instrText xml:space="preserve"> PAGEREF _Toc96190438 \h </w:instrText>
+            </w:r>
+            <w:r>
+              <w:rPr>
+                <w:rFonts w:ascii="Times New Roman" w:hAnsi="Times New Roman" w:cs="Times New Roman"/>
                 <w:noProof/>
                 <w:webHidden/>
-              </w:rPr>
-            </w:r>
-            <w:r>
-              <w:rPr>
+                <w:sz w:val="28"/>
+                <w:szCs w:val="28"/>
+              </w:rPr>
+            </w:r>
+            <w:r>
+              <w:rPr>
+                <w:rFonts w:ascii="Times New Roman" w:hAnsi="Times New Roman" w:cs="Times New Roman"/>
                 <w:noProof/>
                 <w:webHidden/>
+                <w:sz w:val="28"/>
+                <w:szCs w:val="28"/>
               </w:rPr>
               <w:fldChar w:fldCharType="separate"/>
             </w:r>
             <w:r>
               <w:rPr>
+                <w:rFonts w:ascii="Times New Roman" w:hAnsi="Times New Roman" w:cs="Times New Roman"/>
                 <w:noProof/>
                 <w:webHidden/>
+                <w:sz w:val="28"/>
+                <w:szCs w:val="28"/>
               </w:rPr>
               <w:t>26</w:t>
             </w:r>
             <w:r>
               <w:rPr>
+                <w:rFonts w:ascii="Times New Roman" w:hAnsi="Times New Roman" w:cs="Times New Roman"/>
                 <w:noProof/>
                 <w:webHidden/>
+                <w:sz w:val="28"/>
+                <w:szCs w:val="28"/>
               </w:rPr>
               <w:fldChar w:fldCharType="end"/>
             </w:r>
@@ -2270,67 +2768,92 @@
             <w:tabs>
               <w:tab w:val="right" w:leader="dot" w:pos="9345"/>
             </w:tabs>
+            <w:spacing w:line="360" w:lineRule="auto"/>
             <w:rPr>
-              <w:rFonts w:eastAsiaTheme="minorEastAsia"/>
+              <w:rFonts w:ascii="Times New Roman" w:eastAsiaTheme="minorEastAsia" w:hAnsi="Times New Roman" w:cs="Times New Roman"/>
               <w:noProof/>
+              <w:sz w:val="28"/>
+              <w:szCs w:val="28"/>
               <w:lang w:eastAsia="ru-RU"/>
             </w:rPr>
           </w:pPr>
-          <w:hyperlink w:anchor="_Toc96120052" w:history="1">
+          <w:hyperlink w:anchor="_Toc96190439" w:history="1">
             <w:r>
               <w:rPr>
                 <w:rStyle w:val="aa"/>
                 <w:rFonts w:ascii="Times New Roman" w:hAnsi="Times New Roman" w:cs="Times New Roman"/>
-                <w:b/>
                 <w:noProof/>
+                <w:sz w:val="28"/>
+                <w:szCs w:val="28"/>
               </w:rPr>
               <w:t>4.2 Выбор системы управления баз данных</w:t>
             </w:r>
             <w:r>
               <w:rPr>
+                <w:rFonts w:ascii="Times New Roman" w:hAnsi="Times New Roman" w:cs="Times New Roman"/>
                 <w:noProof/>
                 <w:webHidden/>
+                <w:sz w:val="28"/>
+                <w:szCs w:val="28"/>
               </w:rPr>
               <w:tab/>
             </w:r>
             <w:r>
               <w:rPr>
+                <w:rFonts w:ascii="Times New Roman" w:hAnsi="Times New Roman" w:cs="Times New Roman"/>
                 <w:noProof/>
                 <w:webHidden/>
+                <w:sz w:val="28"/>
+                <w:szCs w:val="28"/>
               </w:rPr>
               <w:fldChar w:fldCharType="begin"/>
             </w:r>
             <w:r>
               <w:rPr>
+                <w:rFonts w:ascii="Times New Roman" w:hAnsi="Times New Roman" w:cs="Times New Roman"/>
                 <w:noProof/>
                 <w:webHidden/>
-              </w:rPr>
-              <w:instrText xml:space="preserve"> PAGEREF _Toc96120052 \h </w:instrText>
-            </w:r>
-            <w:r>
-              <w:rPr>
+                <w:sz w:val="28"/>
+                <w:szCs w:val="28"/>
+              </w:rPr>
+              <w:instrText xml:space="preserve"> PAGEREF _Toc96190439 \h </w:instrText>
+            </w:r>
+            <w:r>
+              <w:rPr>
+                <w:rFonts w:ascii="Times New Roman" w:hAnsi="Times New Roman" w:cs="Times New Roman"/>
                 <w:noProof/>
                 <w:webHidden/>
-              </w:rPr>
-            </w:r>
-            <w:r>
-              <w:rPr>
+                <w:sz w:val="28"/>
+                <w:szCs w:val="28"/>
+              </w:rPr>
+            </w:r>
+            <w:r>
+              <w:rPr>
+                <w:rFonts w:ascii="Times New Roman" w:hAnsi="Times New Roman" w:cs="Times New Roman"/>
                 <w:noProof/>
                 <w:webHidden/>
+                <w:sz w:val="28"/>
+                <w:szCs w:val="28"/>
               </w:rPr>
               <w:fldChar w:fldCharType="separate"/>
             </w:r>
             <w:r>
               <w:rPr>
+                <w:rFonts w:ascii="Times New Roman" w:hAnsi="Times New Roman" w:cs="Times New Roman"/>
                 <w:noProof/>
                 <w:webHidden/>
+                <w:sz w:val="28"/>
+                <w:szCs w:val="28"/>
               </w:rPr>
               <w:t>28</w:t>
             </w:r>
             <w:r>
               <w:rPr>
+                <w:rFonts w:ascii="Times New Roman" w:hAnsi="Times New Roman" w:cs="Times New Roman"/>
                 <w:noProof/>
                 <w:webHidden/>
+                <w:sz w:val="28"/>
+                <w:szCs w:val="28"/>
               </w:rPr>
               <w:fldChar w:fldCharType="end"/>
             </w:r>
@@ -2342,67 +2865,92 @@
             <w:tabs>
               <w:tab w:val="right" w:leader="dot" w:pos="9345"/>
             </w:tabs>
+            <w:spacing w:line="360" w:lineRule="auto"/>
             <w:rPr>
-              <w:rFonts w:eastAsiaTheme="minorEastAsia"/>
+              <w:rFonts w:ascii="Times New Roman" w:eastAsiaTheme="minorEastAsia" w:hAnsi="Times New Roman" w:cs="Times New Roman"/>
               <w:noProof/>
+              <w:sz w:val="28"/>
+              <w:szCs w:val="28"/>
               <w:lang w:eastAsia="ru-RU"/>
             </w:rPr>
           </w:pPr>
-          <w:hyperlink w:anchor="_Toc96120053" w:history="1">
+          <w:hyperlink w:anchor="_Toc96190440" w:history="1">
             <w:r>
               <w:rPr>
                 <w:rStyle w:val="aa"/>
                 <w:rFonts w:ascii="Times New Roman" w:hAnsi="Times New Roman" w:cs="Times New Roman"/>
-                <w:b/>
                 <w:noProof/>
+                <w:sz w:val="28"/>
+                <w:szCs w:val="28"/>
               </w:rPr>
               <w:t>4.3 Реализация приложения</w:t>
             </w:r>
             <w:r>
               <w:rPr>
+                <w:rFonts w:ascii="Times New Roman" w:hAnsi="Times New Roman" w:cs="Times New Roman"/>
                 <w:noProof/>
                 <w:webHidden/>
+                <w:sz w:val="28"/>
+                <w:szCs w:val="28"/>
               </w:rPr>
               <w:tab/>
             </w:r>
             <w:r>
               <w:rPr>
+                <w:rFonts w:ascii="Times New Roman" w:hAnsi="Times New Roman" w:cs="Times New Roman"/>
                 <w:noProof/>
                 <w:webHidden/>
+                <w:sz w:val="28"/>
+                <w:szCs w:val="28"/>
               </w:rPr>
               <w:fldChar w:fldCharType="begin"/>
             </w:r>
             <w:r>
               <w:rPr>
+                <w:rFonts w:ascii="Times New Roman" w:hAnsi="Times New Roman" w:cs="Times New Roman"/>
                 <w:noProof/>
                 <w:webHidden/>
-              </w:rPr>
-              <w:instrText xml:space="preserve"> PAGEREF _Toc96120053 \h </w:instrText>
-            </w:r>
-            <w:r>
-              <w:rPr>
+                <w:sz w:val="28"/>
+                <w:szCs w:val="28"/>
+              </w:rPr>
+              <w:instrText xml:space="preserve"> PAGEREF _Toc96190440 \h </w:instrText>
+            </w:r>
+            <w:r>
+              <w:rPr>
+                <w:rFonts w:ascii="Times New Roman" w:hAnsi="Times New Roman" w:cs="Times New Roman"/>
                 <w:noProof/>
                 <w:webHidden/>
-              </w:rPr>
-            </w:r>
-            <w:r>
-              <w:rPr>
+                <w:sz w:val="28"/>
+                <w:szCs w:val="28"/>
+              </w:rPr>
+            </w:r>
+            <w:r>
+              <w:rPr>
+                <w:rFonts w:ascii="Times New Roman" w:hAnsi="Times New Roman" w:cs="Times New Roman"/>
                 <w:noProof/>
                 <w:webHidden/>
+                <w:sz w:val="28"/>
+                <w:szCs w:val="28"/>
               </w:rPr>
               <w:fldChar w:fldCharType="separate"/>
             </w:r>
             <w:r>
               <w:rPr>
+                <w:rFonts w:ascii="Times New Roman" w:hAnsi="Times New Roman" w:cs="Times New Roman"/>
                 <w:noProof/>
                 <w:webHidden/>
+                <w:sz w:val="28"/>
+                <w:szCs w:val="28"/>
               </w:rPr>
               <w:t>29</w:t>
             </w:r>
             <w:r>
               <w:rPr>
+                <w:rFonts w:ascii="Times New Roman" w:hAnsi="Times New Roman" w:cs="Times New Roman"/>
                 <w:noProof/>
                 <w:webHidden/>
+                <w:sz w:val="28"/>
+                <w:szCs w:val="28"/>
               </w:rPr>
               <w:fldChar w:fldCharType="end"/>
             </w:r>
@@ -2414,67 +2962,189 @@
             <w:tabs>
               <w:tab w:val="right" w:leader="dot" w:pos="9345"/>
             </w:tabs>
+            <w:spacing w:line="360" w:lineRule="auto"/>
             <w:rPr>
-              <w:rFonts w:eastAsiaTheme="minorEastAsia"/>
+              <w:rFonts w:ascii="Times New Roman" w:eastAsiaTheme="minorEastAsia" w:hAnsi="Times New Roman" w:cs="Times New Roman"/>
               <w:noProof/>
+              <w:sz w:val="28"/>
+              <w:szCs w:val="28"/>
               <w:lang w:eastAsia="ru-RU"/>
             </w:rPr>
           </w:pPr>
-          <w:hyperlink w:anchor="_Toc96120054" w:history="1">
+          <w:hyperlink w:anchor="_Toc96190441" w:history="1">
             <w:r>
               <w:rPr>
                 <w:rStyle w:val="aa"/>
                 <w:rFonts w:ascii="Times New Roman" w:hAnsi="Times New Roman" w:cs="Times New Roman"/>
-                <w:b/>
                 <w:noProof/>
-              </w:rPr>
-              <w:t>4.4 Реализация серверной части</w:t>
-            </w:r>
-            <w:r>
-              <w:rPr>
+                <w:sz w:val="28"/>
+                <w:szCs w:val="28"/>
+              </w:rPr>
+              <w:t>4.4 Выводы по разделу</w:t>
+            </w:r>
+            <w:r>
+              <w:rPr>
+                <w:rFonts w:ascii="Times New Roman" w:hAnsi="Times New Roman" w:cs="Times New Roman"/>
                 <w:noProof/>
                 <w:webHidden/>
+                <w:sz w:val="28"/>
+                <w:szCs w:val="28"/>
               </w:rPr>
               <w:tab/>
             </w:r>
             <w:r>
               <w:rPr>
+                <w:rFonts w:ascii="Times New Roman" w:hAnsi="Times New Roman" w:cs="Times New Roman"/>
                 <w:noProof/>
                 <w:webHidden/>
+                <w:sz w:val="28"/>
+                <w:szCs w:val="28"/>
               </w:rPr>
               <w:fldChar w:fldCharType="begin"/>
             </w:r>
             <w:r>
               <w:rPr>
+                <w:rFonts w:ascii="Times New Roman" w:hAnsi="Times New Roman" w:cs="Times New Roman"/>
                 <w:noProof/>
                 <w:webHidden/>
-              </w:rPr>
-              <w:instrText xml:space="preserve"> PAGEREF _Toc96120054 \h </w:instrText>
-            </w:r>
-            <w:r>
-              <w:rPr>
+                <w:sz w:val="28"/>
+                <w:szCs w:val="28"/>
+              </w:rPr>
+              <w:instrText xml:space="preserve"> PAGEREF _Toc96190441 \h </w:instrText>
+            </w:r>
+            <w:r>
+              <w:rPr>
+                <w:rFonts w:ascii="Times New Roman" w:hAnsi="Times New Roman" w:cs="Times New Roman"/>
                 <w:noProof/>
                 <w:webHidden/>
-              </w:rPr>
-            </w:r>
-            <w:r>
-              <w:rPr>
+                <w:sz w:val="28"/>
+                <w:szCs w:val="28"/>
+              </w:rPr>
+            </w:r>
+            <w:r>
+              <w:rPr>
+                <w:rFonts w:ascii="Times New Roman" w:hAnsi="Times New Roman" w:cs="Times New Roman"/>
                 <w:noProof/>
                 <w:webHidden/>
+                <w:sz w:val="28"/>
+                <w:szCs w:val="28"/>
               </w:rPr>
               <w:fldChar w:fldCharType="separate"/>
             </w:r>
             <w:r>
               <w:rPr>
+                <w:rFonts w:ascii="Times New Roman" w:hAnsi="Times New Roman" w:cs="Times New Roman"/>
                 <w:noProof/>
                 <w:webHidden/>
-              </w:rPr>
-              <w:t>30</w:t>
-            </w:r>
-            <w:r>
-              <w:rPr>
+                <w:sz w:val="28"/>
+                <w:szCs w:val="28"/>
+              </w:rPr>
+              <w:t>33</w:t>
+            </w:r>
+            <w:r>
+              <w:rPr>
+                <w:rFonts w:ascii="Times New Roman" w:hAnsi="Times New Roman" w:cs="Times New Roman"/>
                 <w:noProof/>
                 <w:webHidden/>
+                <w:sz w:val="28"/>
+                <w:szCs w:val="28"/>
+              </w:rPr>
+              <w:fldChar w:fldCharType="end"/>
+            </w:r>
+          </w:hyperlink>
+        </w:p>
+        <w:p>
+          <w:pPr>
+            <w:pStyle w:val="11"/>
+            <w:tabs>
+              <w:tab w:val="right" w:leader="dot" w:pos="9345"/>
+            </w:tabs>
+            <w:spacing w:line="360" w:lineRule="auto"/>
+            <w:rPr>
+              <w:rFonts w:ascii="Times New Roman" w:eastAsiaTheme="minorEastAsia" w:hAnsi="Times New Roman" w:cs="Times New Roman"/>
+              <w:noProof/>
+              <w:sz w:val="28"/>
+              <w:szCs w:val="28"/>
+              <w:lang w:eastAsia="ru-RU"/>
+            </w:rPr>
+          </w:pPr>
+          <w:hyperlink w:anchor="_Toc96190442" w:history="1">
+            <w:r>
+              <w:rPr>
+                <w:rStyle w:val="aa"/>
+                <w:rFonts w:ascii="Times New Roman" w:hAnsi="Times New Roman" w:cs="Times New Roman"/>
+                <w:noProof/>
+                <w:sz w:val="28"/>
+                <w:szCs w:val="28"/>
+              </w:rPr>
+              <w:t>5. ТЕСТИРОВАНИЕ</w:t>
+            </w:r>
+            <w:r>
+              <w:rPr>
+                <w:rFonts w:ascii="Times New Roman" w:hAnsi="Times New Roman" w:cs="Times New Roman"/>
+                <w:noProof/>
+                <w:webHidden/>
+                <w:sz w:val="28"/>
+                <w:szCs w:val="28"/>
+              </w:rPr>
+              <w:tab/>
+            </w:r>
+            <w:r>
+              <w:rPr>
+                <w:rFonts w:ascii="Times New Roman" w:hAnsi="Times New Roman" w:cs="Times New Roman"/>
+                <w:noProof/>
+                <w:webHidden/>
+                <w:sz w:val="28"/>
+                <w:szCs w:val="28"/>
+              </w:rPr>
+              <w:fldChar w:fldCharType="begin"/>
+            </w:r>
+            <w:r>
+              <w:rPr>
+                <w:rFonts w:ascii="Times New Roman" w:hAnsi="Times New Roman" w:cs="Times New Roman"/>
+                <w:noProof/>
+                <w:webHidden/>
+                <w:sz w:val="28"/>
+                <w:szCs w:val="28"/>
+              </w:rPr>
+              <w:instrText xml:space="preserve"> PAGEREF _Toc96190442 \h </w:instrText>
+            </w:r>
+            <w:r>
+              <w:rPr>
+                <w:rFonts w:ascii="Times New Roman" w:hAnsi="Times New Roman" w:cs="Times New Roman"/>
+                <w:noProof/>
+                <w:webHidden/>
+                <w:sz w:val="28"/>
+                <w:szCs w:val="28"/>
+              </w:rPr>
+            </w:r>
+            <w:r>
+              <w:rPr>
+                <w:rFonts w:ascii="Times New Roman" w:hAnsi="Times New Roman" w:cs="Times New Roman"/>
+                <w:noProof/>
+                <w:webHidden/>
+                <w:sz w:val="28"/>
+                <w:szCs w:val="28"/>
+              </w:rPr>
+              <w:fldChar w:fldCharType="separate"/>
+            </w:r>
+            <w:r>
+              <w:rPr>
+                <w:rFonts w:ascii="Times New Roman" w:hAnsi="Times New Roman" w:cs="Times New Roman"/>
+                <w:noProof/>
+                <w:webHidden/>
+                <w:sz w:val="28"/>
+                <w:szCs w:val="28"/>
+              </w:rPr>
+              <w:t>34</w:t>
+            </w:r>
+            <w:r>
+              <w:rPr>
+                <w:rFonts w:ascii="Times New Roman" w:hAnsi="Times New Roman" w:cs="Times New Roman"/>
+                <w:noProof/>
+                <w:webHidden/>
+                <w:sz w:val="28"/>
+                <w:szCs w:val="28"/>
               </w:rPr>
               <w:fldChar w:fldCharType="end"/>
             </w:r>
@@ -2486,67 +3156,189 @@
             <w:tabs>
               <w:tab w:val="right" w:leader="dot" w:pos="9345"/>
             </w:tabs>
+            <w:spacing w:line="360" w:lineRule="auto"/>
             <w:rPr>
-              <w:rFonts w:eastAsiaTheme="minorEastAsia"/>
+              <w:rFonts w:ascii="Times New Roman" w:eastAsiaTheme="minorEastAsia" w:hAnsi="Times New Roman" w:cs="Times New Roman"/>
               <w:noProof/>
+              <w:sz w:val="28"/>
+              <w:szCs w:val="28"/>
               <w:lang w:eastAsia="ru-RU"/>
             </w:rPr>
           </w:pPr>
-          <w:hyperlink w:anchor="_Toc96120055" w:history="1">
+          <w:hyperlink w:anchor="_Toc96190443" w:history="1">
             <w:r>
               <w:rPr>
                 <w:rStyle w:val="aa"/>
                 <w:rFonts w:ascii="Times New Roman" w:hAnsi="Times New Roman" w:cs="Times New Roman"/>
-                <w:b/>
                 <w:noProof/>
-              </w:rPr>
-              <w:t>4.5 Выводы по разделу</w:t>
-            </w:r>
-            <w:r>
-              <w:rPr>
+                <w:sz w:val="28"/>
+                <w:szCs w:val="28"/>
+              </w:rPr>
+              <w:t>5.1 Функциональное тестирование</w:t>
+            </w:r>
+            <w:r>
+              <w:rPr>
+                <w:rFonts w:ascii="Times New Roman" w:hAnsi="Times New Roman" w:cs="Times New Roman"/>
                 <w:noProof/>
                 <w:webHidden/>
+                <w:sz w:val="28"/>
+                <w:szCs w:val="28"/>
               </w:rPr>
               <w:tab/>
             </w:r>
             <w:r>
               <w:rPr>
+                <w:rFonts w:ascii="Times New Roman" w:hAnsi="Times New Roman" w:cs="Times New Roman"/>
                 <w:noProof/>
                 <w:webHidden/>
+                <w:sz w:val="28"/>
+                <w:szCs w:val="28"/>
               </w:rPr>
               <w:fldChar w:fldCharType="begin"/>
             </w:r>
             <w:r>
               <w:rPr>
+                <w:rFonts w:ascii="Times New Roman" w:hAnsi="Times New Roman" w:cs="Times New Roman"/>
                 <w:noProof/>
                 <w:webHidden/>
-              </w:rPr>
-              <w:instrText xml:space="preserve"> PAGEREF _Toc96120055 \h </w:instrText>
-            </w:r>
-            <w:r>
-              <w:rPr>
+                <w:sz w:val="28"/>
+                <w:szCs w:val="28"/>
+              </w:rPr>
+              <w:instrText xml:space="preserve"> PAGEREF _Toc96190443 \h </w:instrText>
+            </w:r>
+            <w:r>
+              <w:rPr>
+                <w:rFonts w:ascii="Times New Roman" w:hAnsi="Times New Roman" w:cs="Times New Roman"/>
                 <w:noProof/>
                 <w:webHidden/>
-              </w:rPr>
-            </w:r>
-            <w:r>
-              <w:rPr>
+                <w:sz w:val="28"/>
+                <w:szCs w:val="28"/>
+              </w:rPr>
+            </w:r>
+            <w:r>
+              <w:rPr>
+                <w:rFonts w:ascii="Times New Roman" w:hAnsi="Times New Roman" w:cs="Times New Roman"/>
                 <w:noProof/>
                 <w:webHidden/>
+                <w:sz w:val="28"/>
+                <w:szCs w:val="28"/>
               </w:rPr>
               <w:fldChar w:fldCharType="separate"/>
             </w:r>
             <w:r>
               <w:rPr>
+                <w:rFonts w:ascii="Times New Roman" w:hAnsi="Times New Roman" w:cs="Times New Roman"/>
                 <w:noProof/>
                 <w:webHidden/>
-              </w:rPr>
-              <w:t>30</w:t>
-            </w:r>
-            <w:r>
-              <w:rPr>
+                <w:sz w:val="28"/>
+                <w:szCs w:val="28"/>
+              </w:rPr>
+              <w:t>35</w:t>
+            </w:r>
+            <w:r>
+              <w:rPr>
+                <w:rFonts w:ascii="Times New Roman" w:hAnsi="Times New Roman" w:cs="Times New Roman"/>
                 <w:noProof/>
                 <w:webHidden/>
+                <w:sz w:val="28"/>
+                <w:szCs w:val="28"/>
+              </w:rPr>
+              <w:fldChar w:fldCharType="end"/>
+            </w:r>
+          </w:hyperlink>
+        </w:p>
+        <w:p>
+          <w:pPr>
+            <w:pStyle w:val="21"/>
+            <w:tabs>
+              <w:tab w:val="right" w:leader="dot" w:pos="9345"/>
+            </w:tabs>
+            <w:spacing w:line="360" w:lineRule="auto"/>
+            <w:rPr>
+              <w:rFonts w:ascii="Times New Roman" w:eastAsiaTheme="minorEastAsia" w:hAnsi="Times New Roman" w:cs="Times New Roman"/>
+              <w:noProof/>
+              <w:sz w:val="28"/>
+              <w:szCs w:val="28"/>
+              <w:lang w:eastAsia="ru-RU"/>
+            </w:rPr>
+          </w:pPr>
+          <w:hyperlink w:anchor="_Toc96190444" w:history="1">
+            <w:r>
+              <w:rPr>
+                <w:rStyle w:val="aa"/>
+                <w:rFonts w:ascii="Times New Roman" w:hAnsi="Times New Roman" w:cs="Times New Roman"/>
+                <w:noProof/>
+                <w:sz w:val="28"/>
+                <w:szCs w:val="28"/>
+              </w:rPr>
+              <w:t>5.2 Выводы по разделу</w:t>
+            </w:r>
+            <w:r>
+              <w:rPr>
+                <w:rFonts w:ascii="Times New Roman" w:hAnsi="Times New Roman" w:cs="Times New Roman"/>
+                <w:noProof/>
+                <w:webHidden/>
+                <w:sz w:val="28"/>
+                <w:szCs w:val="28"/>
+              </w:rPr>
+              <w:tab/>
+            </w:r>
+            <w:r>
+              <w:rPr>
+                <w:rFonts w:ascii="Times New Roman" w:hAnsi="Times New Roman" w:cs="Times New Roman"/>
+                <w:noProof/>
+                <w:webHidden/>
+                <w:sz w:val="28"/>
+                <w:szCs w:val="28"/>
+              </w:rPr>
+              <w:fldChar w:fldCharType="begin"/>
+            </w:r>
+            <w:r>
+              <w:rPr>
+                <w:rFonts w:ascii="Times New Roman" w:hAnsi="Times New Roman" w:cs="Times New Roman"/>
+                <w:noProof/>
+                <w:webHidden/>
+                <w:sz w:val="28"/>
+                <w:szCs w:val="28"/>
+              </w:rPr>
+              <w:instrText xml:space="preserve"> PAGEREF _Toc96190444 \h </w:instrText>
+            </w:r>
+            <w:r>
+              <w:rPr>
+                <w:rFonts w:ascii="Times New Roman" w:hAnsi="Times New Roman" w:cs="Times New Roman"/>
+                <w:noProof/>
+                <w:webHidden/>
+                <w:sz w:val="28"/>
+                <w:szCs w:val="28"/>
+              </w:rPr>
+            </w:r>
+            <w:r>
+              <w:rPr>
+                <w:rFonts w:ascii="Times New Roman" w:hAnsi="Times New Roman" w:cs="Times New Roman"/>
+                <w:noProof/>
+                <w:webHidden/>
+                <w:sz w:val="28"/>
+                <w:szCs w:val="28"/>
+              </w:rPr>
+              <w:fldChar w:fldCharType="separate"/>
+            </w:r>
+            <w:r>
+              <w:rPr>
+                <w:rFonts w:ascii="Times New Roman" w:hAnsi="Times New Roman" w:cs="Times New Roman"/>
+                <w:noProof/>
+                <w:webHidden/>
+                <w:sz w:val="28"/>
+                <w:szCs w:val="28"/>
+              </w:rPr>
+              <w:t>37</w:t>
+            </w:r>
+            <w:r>
+              <w:rPr>
+                <w:rFonts w:ascii="Times New Roman" w:hAnsi="Times New Roman" w:cs="Times New Roman"/>
+                <w:noProof/>
+                <w:webHidden/>
+                <w:sz w:val="28"/>
+                <w:szCs w:val="28"/>
               </w:rPr>
               <w:fldChar w:fldCharType="end"/>
             </w:r>
@@ -2558,229 +3350,92 @@
             <w:tabs>
               <w:tab w:val="right" w:leader="dot" w:pos="9345"/>
             </w:tabs>
+            <w:spacing w:line="360" w:lineRule="auto"/>
             <w:rPr>
-              <w:rFonts w:eastAsiaTheme="minorEastAsia"/>
+              <w:rFonts w:ascii="Times New Roman" w:eastAsiaTheme="minorEastAsia" w:hAnsi="Times New Roman" w:cs="Times New Roman"/>
               <w:noProof/>
+              <w:sz w:val="28"/>
+              <w:szCs w:val="28"/>
               <w:lang w:eastAsia="ru-RU"/>
             </w:rPr>
           </w:pPr>
-          <w:hyperlink w:anchor="_Toc96120056" w:history="1">
+          <w:hyperlink w:anchor="_Toc96190445" w:history="1">
             <w:r>
               <w:rPr>
                 <w:rStyle w:val="aa"/>
                 <w:rFonts w:ascii="Times New Roman" w:hAnsi="Times New Roman" w:cs="Times New Roman"/>
-                <w:b/>
                 <w:noProof/>
-              </w:rPr>
-              <w:t>5. ТЕСТИРОВА</w:t>
-            </w:r>
-            <w:r>
-              <w:rPr>
-                <w:rStyle w:val="aa"/>
-                <w:rFonts w:ascii="Times New Roman" w:hAnsi="Times New Roman" w:cs="Times New Roman"/>
-                <w:b/>
-                <w:noProof/>
-              </w:rPr>
-              <w:t>Н</w:t>
-            </w:r>
-            <w:r>
-              <w:rPr>
-                <w:rStyle w:val="aa"/>
-                <w:rFonts w:ascii="Times New Roman" w:hAnsi="Times New Roman" w:cs="Times New Roman"/>
-                <w:b/>
-                <w:noProof/>
-              </w:rPr>
-              <w:t>ИЕ</w:t>
-            </w:r>
-            <w:r>
-              <w:rPr>
+                <w:sz w:val="28"/>
+                <w:szCs w:val="28"/>
+              </w:rPr>
+              <w:t>ЗАКЛЮЧЕНИЕ</w:t>
+            </w:r>
+            <w:r>
+              <w:rPr>
+                <w:rFonts w:ascii="Times New Roman" w:hAnsi="Times New Roman" w:cs="Times New Roman"/>
                 <w:noProof/>
                 <w:webHidden/>
+                <w:sz w:val="28"/>
+                <w:szCs w:val="28"/>
               </w:rPr>
               <w:tab/>
             </w:r>
             <w:r>
               <w:rPr>
+                <w:rFonts w:ascii="Times New Roman" w:hAnsi="Times New Roman" w:cs="Times New Roman"/>
                 <w:noProof/>
                 <w:webHidden/>
+                <w:sz w:val="28"/>
+                <w:szCs w:val="28"/>
               </w:rPr>
               <w:fldChar w:fldCharType="begin"/>
             </w:r>
             <w:r>
               <w:rPr>
+                <w:rFonts w:ascii="Times New Roman" w:hAnsi="Times New Roman" w:cs="Times New Roman"/>
                 <w:noProof/>
                 <w:webHidden/>
-              </w:rPr>
-              <w:instrText xml:space="preserve"> PAGEREF _Toc96120056 \h </w:instrText>
-            </w:r>
-            <w:r>
-              <w:rPr>
+                <w:sz w:val="28"/>
+                <w:szCs w:val="28"/>
+              </w:rPr>
+              <w:instrText xml:space="preserve"> PAGEREF _Toc96190445 \h </w:instrText>
+            </w:r>
+            <w:r>
+              <w:rPr>
+                <w:rFonts w:ascii="Times New Roman" w:hAnsi="Times New Roman" w:cs="Times New Roman"/>
                 <w:noProof/>
                 <w:webHidden/>
-              </w:rPr>
-            </w:r>
-            <w:r>
-              <w:rPr>
+                <w:sz w:val="28"/>
+                <w:szCs w:val="28"/>
+              </w:rPr>
+            </w:r>
+            <w:r>
+              <w:rPr>
+                <w:rFonts w:ascii="Times New Roman" w:hAnsi="Times New Roman" w:cs="Times New Roman"/>
                 <w:noProof/>
                 <w:webHidden/>
+                <w:sz w:val="28"/>
+                <w:szCs w:val="28"/>
               </w:rPr>
               <w:fldChar w:fldCharType="separate"/>
             </w:r>
             <w:r>
               <w:rPr>
+                <w:rFonts w:ascii="Times New Roman" w:hAnsi="Times New Roman" w:cs="Times New Roman"/>
                 <w:noProof/>
                 <w:webHidden/>
-              </w:rPr>
-              <w:t>32</w:t>
-            </w:r>
-            <w:r>
-              <w:rPr>
+                <w:sz w:val="28"/>
+                <w:szCs w:val="28"/>
+              </w:rPr>
+              <w:t>38</w:t>
+            </w:r>
+            <w:r>
+              <w:rPr>
+                <w:rFonts w:ascii="Times New Roman" w:hAnsi="Times New Roman" w:cs="Times New Roman"/>
                 <w:noProof/>
                 <w:webHidden/>
-              </w:rPr>
-              <w:fldChar w:fldCharType="end"/>
-            </w:r>
-          </w:hyperlink>
-        </w:p>
-        <w:p>
-          <w:pPr>
-            <w:pStyle w:val="21"/>
-            <w:tabs>
-              <w:tab w:val="right" w:leader="dot" w:pos="9345"/>
-            </w:tabs>
-            <w:rPr>
-              <w:rFonts w:eastAsiaTheme="minorEastAsia"/>
-              <w:noProof/>
-              <w:lang w:eastAsia="ru-RU"/>
-            </w:rPr>
-          </w:pPr>
-          <w:hyperlink w:anchor="_Toc96120057" w:history="1">
-            <w:r>
-              <w:rPr>
-                <w:rStyle w:val="aa"/>
-                <w:rFonts w:ascii="Times New Roman" w:hAnsi="Times New Roman" w:cs="Times New Roman"/>
-                <w:b/>
-                <w:noProof/>
-              </w:rPr>
-              <w:t>5.1 Функциональное тестирование</w:t>
-            </w:r>
-            <w:r>
-              <w:rPr>
-                <w:noProof/>
-                <w:webHidden/>
-              </w:rPr>
-              <w:tab/>
-            </w:r>
-            <w:r>
-              <w:rPr>
-                <w:noProof/>
-                <w:webHidden/>
-              </w:rPr>
-              <w:fldChar w:fldCharType="begin"/>
-            </w:r>
-            <w:r>
-              <w:rPr>
-                <w:noProof/>
-                <w:webHidden/>
-              </w:rPr>
-              <w:instrText xml:space="preserve"> PAGEREF _Toc96120057 \h </w:instrText>
-            </w:r>
-            <w:r>
-              <w:rPr>
-                <w:noProof/>
-                <w:webHidden/>
-              </w:rPr>
-            </w:r>
-            <w:r>
-              <w:rPr>
-                <w:noProof/>
-                <w:webHidden/>
-              </w:rPr>
-              <w:fldChar w:fldCharType="separate"/>
-            </w:r>
-            <w:r>
-              <w:rPr>
-                <w:noProof/>
-                <w:webHidden/>
-              </w:rPr>
-              <w:t>33</w:t>
-            </w:r>
-            <w:r>
-              <w:rPr>
-                <w:noProof/>
-                <w:webHidden/>
-              </w:rPr>
-              <w:fldChar w:fldCharType="end"/>
-            </w:r>
-          </w:hyperlink>
-        </w:p>
-        <w:p>
-          <w:pPr>
-            <w:pStyle w:val="21"/>
-            <w:tabs>
-              <w:tab w:val="right" w:leader="dot" w:pos="9345"/>
-            </w:tabs>
-            <w:rPr>
-              <w:rFonts w:eastAsiaTheme="minorEastAsia"/>
-              <w:noProof/>
-              <w:lang w:eastAsia="ru-RU"/>
-            </w:rPr>
-          </w:pPr>
-          <w:hyperlink w:anchor="_Toc96120058" w:history="1">
-            <w:r>
-              <w:rPr>
-                <w:rStyle w:val="aa"/>
-                <w:rFonts w:ascii="Times New Roman" w:hAnsi="Times New Roman" w:cs="Times New Roman"/>
-                <w:b/>
-                <w:noProof/>
-              </w:rPr>
-              <w:t>5.2 Выводы по разделу</w:t>
-            </w:r>
-            <w:r>
-              <w:rPr>
-                <w:noProof/>
-                <w:webHidden/>
-              </w:rPr>
-              <w:tab/>
-            </w:r>
-            <w:r>
-              <w:rPr>
-                <w:noProof/>
-                <w:webHidden/>
-              </w:rPr>
-              <w:fldChar w:fldCharType="begin"/>
-            </w:r>
-            <w:r>
-              <w:rPr>
-                <w:noProof/>
-                <w:webHidden/>
-              </w:rPr>
-              <w:instrText xml:space="preserve"> PAGEREF _Toc96120058 \h </w:instrText>
-            </w:r>
-            <w:r>
-              <w:rPr>
-                <w:noProof/>
-                <w:webHidden/>
-              </w:rPr>
-            </w:r>
-            <w:r>
-              <w:rPr>
-                <w:noProof/>
-                <w:webHidden/>
-              </w:rPr>
-              <w:fldChar w:fldCharType="separate"/>
-            </w:r>
-            <w:r>
-              <w:rPr>
-                <w:noProof/>
-                <w:webHidden/>
-              </w:rPr>
-              <w:t>35</w:t>
-            </w:r>
-            <w:r>
-              <w:rPr>
-                <w:noProof/>
-                <w:webHidden/>
+                <w:sz w:val="28"/>
+                <w:szCs w:val="28"/>
               </w:rPr>
               <w:fldChar w:fldCharType="end"/>
             </w:r>
@@ -2792,67 +3447,92 @@
             <w:tabs>
               <w:tab w:val="right" w:leader="dot" w:pos="9345"/>
             </w:tabs>
+            <w:spacing w:line="360" w:lineRule="auto"/>
             <w:rPr>
-              <w:rFonts w:eastAsiaTheme="minorEastAsia"/>
+              <w:rFonts w:ascii="Times New Roman" w:eastAsiaTheme="minorEastAsia" w:hAnsi="Times New Roman" w:cs="Times New Roman"/>
               <w:noProof/>
+              <w:sz w:val="28"/>
+              <w:szCs w:val="28"/>
               <w:lang w:eastAsia="ru-RU"/>
             </w:rPr>
           </w:pPr>
-          <w:hyperlink w:anchor="_Toc96120059" w:history="1">
+          <w:hyperlink w:anchor="_Toc96190446" w:history="1">
             <w:r>
               <w:rPr>
                 <w:rStyle w:val="aa"/>
                 <w:rFonts w:ascii="Times New Roman" w:hAnsi="Times New Roman" w:cs="Times New Roman"/>
-                <w:b/>
                 <w:noProof/>
-              </w:rPr>
-              <w:t>ЗАКЛЮЧЕНИЕ</w:t>
-            </w:r>
-            <w:r>
-              <w:rPr>
+                <w:sz w:val="28"/>
+                <w:szCs w:val="28"/>
+              </w:rPr>
+              <w:t>СПИСОК ИСПОЛЬЗУЕМОЙ ЛИТЕРАТУРЫ</w:t>
+            </w:r>
+            <w:r>
+              <w:rPr>
+                <w:rFonts w:ascii="Times New Roman" w:hAnsi="Times New Roman" w:cs="Times New Roman"/>
                 <w:noProof/>
                 <w:webHidden/>
+                <w:sz w:val="28"/>
+                <w:szCs w:val="28"/>
               </w:rPr>
               <w:tab/>
             </w:r>
             <w:r>
               <w:rPr>
+                <w:rFonts w:ascii="Times New Roman" w:hAnsi="Times New Roman" w:cs="Times New Roman"/>
                 <w:noProof/>
                 <w:webHidden/>
+                <w:sz w:val="28"/>
+                <w:szCs w:val="28"/>
               </w:rPr>
               <w:fldChar w:fldCharType="begin"/>
             </w:r>
             <w:r>
               <w:rPr>
+                <w:rFonts w:ascii="Times New Roman" w:hAnsi="Times New Roman" w:cs="Times New Roman"/>
                 <w:noProof/>
                 <w:webHidden/>
-              </w:rPr>
-              <w:instrText xml:space="preserve"> PAGEREF _Toc96120059 \h </w:instrText>
-            </w:r>
-            <w:r>
-              <w:rPr>
+                <w:sz w:val="28"/>
+                <w:szCs w:val="28"/>
+              </w:rPr>
+              <w:instrText xml:space="preserve"> PAGEREF _Toc96190446 \h </w:instrText>
+            </w:r>
+            <w:r>
+              <w:rPr>
+                <w:rFonts w:ascii="Times New Roman" w:hAnsi="Times New Roman" w:cs="Times New Roman"/>
                 <w:noProof/>
                 <w:webHidden/>
-              </w:rPr>
-            </w:r>
-            <w:r>
-              <w:rPr>
+                <w:sz w:val="28"/>
+                <w:szCs w:val="28"/>
+              </w:rPr>
+            </w:r>
+            <w:r>
+              <w:rPr>
+                <w:rFonts w:ascii="Times New Roman" w:hAnsi="Times New Roman" w:cs="Times New Roman"/>
                 <w:noProof/>
                 <w:webHidden/>
+                <w:sz w:val="28"/>
+                <w:szCs w:val="28"/>
               </w:rPr>
               <w:fldChar w:fldCharType="separate"/>
             </w:r>
             <w:r>
               <w:rPr>
+                <w:rFonts w:ascii="Times New Roman" w:hAnsi="Times New Roman" w:cs="Times New Roman"/>
                 <w:noProof/>
                 <w:webHidden/>
-              </w:rPr>
-              <w:t>36</w:t>
-            </w:r>
-            <w:r>
-              <w:rPr>
+                <w:sz w:val="28"/>
+                <w:szCs w:val="28"/>
+              </w:rPr>
+              <w:t>39</w:t>
+            </w:r>
+            <w:r>
+              <w:rPr>
+                <w:rFonts w:ascii="Times New Roman" w:hAnsi="Times New Roman" w:cs="Times New Roman"/>
                 <w:noProof/>
                 <w:webHidden/>
+                <w:sz w:val="28"/>
+                <w:szCs w:val="28"/>
               </w:rPr>
               <w:fldChar w:fldCharType="end"/>
             </w:r>
@@ -2864,67 +3544,92 @@
             <w:tabs>
               <w:tab w:val="right" w:leader="dot" w:pos="9345"/>
             </w:tabs>
+            <w:spacing w:line="360" w:lineRule="auto"/>
             <w:rPr>
-              <w:rFonts w:eastAsiaTheme="minorEastAsia"/>
+              <w:rFonts w:ascii="Times New Roman" w:eastAsiaTheme="minorEastAsia" w:hAnsi="Times New Roman" w:cs="Times New Roman"/>
               <w:noProof/>
+              <w:sz w:val="28"/>
+              <w:szCs w:val="28"/>
               <w:lang w:eastAsia="ru-RU"/>
             </w:rPr>
           </w:pPr>
-          <w:hyperlink w:anchor="_Toc96120060" w:history="1">
+          <w:hyperlink w:anchor="_Toc96190447" w:history="1">
             <w:r>
               <w:rPr>
                 <w:rStyle w:val="aa"/>
                 <w:rFonts w:ascii="Times New Roman" w:hAnsi="Times New Roman" w:cs="Times New Roman"/>
-                <w:b/>
                 <w:noProof/>
-              </w:rPr>
-              <w:t>СПИСОК ИСПОЛЬЗУЕМОЙ ЛИТЕРАТУРЫ</w:t>
-            </w:r>
-            <w:r>
-              <w:rPr>
+                <w:sz w:val="28"/>
+                <w:szCs w:val="28"/>
+              </w:rPr>
+              <w:t>ПРИЛОЖЕНИЕ А. Фрагменты исходного кода</w:t>
+            </w:r>
+            <w:r>
+              <w:rPr>
+                <w:rFonts w:ascii="Times New Roman" w:hAnsi="Times New Roman" w:cs="Times New Roman"/>
                 <w:noProof/>
                 <w:webHidden/>
+                <w:sz w:val="28"/>
+                <w:szCs w:val="28"/>
               </w:rPr>
               <w:tab/>
             </w:r>
             <w:r>
               <w:rPr>
+                <w:rFonts w:ascii="Times New Roman" w:hAnsi="Times New Roman" w:cs="Times New Roman"/>
                 <w:noProof/>
                 <w:webHidden/>
+                <w:sz w:val="28"/>
+                <w:szCs w:val="28"/>
               </w:rPr>
               <w:fldChar w:fldCharType="begin"/>
             </w:r>
             <w:r>
               <w:rPr>
+                <w:rFonts w:ascii="Times New Roman" w:hAnsi="Times New Roman" w:cs="Times New Roman"/>
                 <w:noProof/>
                 <w:webHidden/>
-              </w:rPr>
-              <w:instrText xml:space="preserve"> PAGEREF _Toc96120060 \h </w:instrText>
-            </w:r>
-            <w:r>
-              <w:rPr>
+                <w:sz w:val="28"/>
+                <w:szCs w:val="28"/>
+              </w:rPr>
+              <w:instrText xml:space="preserve"> PAGEREF _Toc96190447 \h </w:instrText>
+            </w:r>
+            <w:r>
+              <w:rPr>
+                <w:rFonts w:ascii="Times New Roman" w:hAnsi="Times New Roman" w:cs="Times New Roman"/>
                 <w:noProof/>
                 <w:webHidden/>
-              </w:rPr>
-            </w:r>
-            <w:r>
-              <w:rPr>
+                <w:sz w:val="28"/>
+                <w:szCs w:val="28"/>
+              </w:rPr>
+            </w:r>
+            <w:r>
+              <w:rPr>
+                <w:rFonts w:ascii="Times New Roman" w:hAnsi="Times New Roman" w:cs="Times New Roman"/>
                 <w:noProof/>
                 <w:webHidden/>
+                <w:sz w:val="28"/>
+                <w:szCs w:val="28"/>
               </w:rPr>
               <w:fldChar w:fldCharType="separate"/>
             </w:r>
             <w:r>
               <w:rPr>
+                <w:rFonts w:ascii="Times New Roman" w:hAnsi="Times New Roman" w:cs="Times New Roman"/>
                 <w:noProof/>
                 <w:webHidden/>
-              </w:rPr>
-              <w:t>37</w:t>
-            </w:r>
-            <w:r>
-              <w:rPr>
+                <w:sz w:val="28"/>
+                <w:szCs w:val="28"/>
+              </w:rPr>
+              <w:t>41</w:t>
+            </w:r>
+            <w:r>
+              <w:rPr>
+                <w:rFonts w:ascii="Times New Roman" w:hAnsi="Times New Roman" w:cs="Times New Roman"/>
                 <w:noProof/>
                 <w:webHidden/>
+                <w:sz w:val="28"/>
+                <w:szCs w:val="28"/>
               </w:rPr>
               <w:fldChar w:fldCharType="end"/>
             </w:r>
@@ -2932,81 +3637,20 @@
         </w:p>
         <w:p>
           <w:pPr>
-            <w:pStyle w:val="11"/>
-            <w:tabs>
-              <w:tab w:val="right" w:leader="dot" w:pos="9345"/>
-            </w:tabs>
+            <w:spacing w:line="360" w:lineRule="auto"/>
             <w:rPr>
-              <w:rFonts w:eastAsiaTheme="minorEastAsia"/>
-              <w:noProof/>
-              <w:lang w:eastAsia="ru-RU"/>
+              <w:rFonts w:ascii="Times New Roman" w:hAnsi="Times New Roman" w:cs="Times New Roman"/>
+              <w:sz w:val="28"/>
+              <w:szCs w:val="28"/>
             </w:rPr>
           </w:pPr>
-          <w:hyperlink w:anchor="_Toc96120061" w:history="1">
-            <w:r>
-              <w:rPr>
-                <w:rStyle w:val="aa"/>
-                <w:rFonts w:ascii="Times New Roman" w:hAnsi="Times New Roman" w:cs="Times New Roman"/>
-                <w:b/>
-                <w:noProof/>
-              </w:rPr>
-              <w:t>ПРИЛОЖЕНИЕ А. Фрагменты исходного кода</w:t>
-            </w:r>
-            <w:r>
-              <w:rPr>
-                <w:noProof/>
-                <w:webHidden/>
-              </w:rPr>
-              <w:tab/>
-            </w:r>
-            <w:r>
-              <w:rPr>
-                <w:noProof/>
-                <w:webHidden/>
-              </w:rPr>
-              <w:fldChar w:fldCharType="begin"/>
-            </w:r>
-            <w:r>
-              <w:rPr>
-                <w:noProof/>
-                <w:webHidden/>
-              </w:rPr>
-              <w:instrText xml:space="preserve"> PAGEREF _Toc96120061 \h </w:instrText>
-            </w:r>
-            <w:r>
-              <w:rPr>
-                <w:noProof/>
-                <w:webHidden/>
-              </w:rPr>
-            </w:r>
-            <w:r>
-              <w:rPr>
-                <w:noProof/>
-                <w:webHidden/>
-              </w:rPr>
-              <w:fldChar w:fldCharType="separate"/>
-            </w:r>
-            <w:r>
-              <w:rPr>
-                <w:noProof/>
-                <w:webHidden/>
-              </w:rPr>
-              <w:t>39</w:t>
-            </w:r>
-            <w:r>
-              <w:rPr>
-                <w:noProof/>
-                <w:webHidden/>
-              </w:rPr>
-              <w:fldChar w:fldCharType="end"/>
-            </w:r>
-          </w:hyperlink>
-        </w:p>
-        <w:p>
           <w:r>
             <w:rPr>
+              <w:rFonts w:ascii="Times New Roman" w:hAnsi="Times New Roman" w:cs="Times New Roman"/>
               <w:b/>
               <w:bCs/>
+              <w:sz w:val="28"/>
+              <w:szCs w:val="28"/>
             </w:rPr>
             <w:fldChar w:fldCharType="end"/>
           </w:r>
@@ -3053,7 +3697,7 @@
           <w:szCs w:val="28"/>
         </w:rPr>
       </w:pPr>
-      <w:bookmarkStart w:id="0" w:name="_Toc96120033"/>
+      <w:bookmarkStart w:id="0" w:name="_Toc96190420"/>
       <w:r>
         <w:rPr>
           <w:rFonts w:ascii="Times New Roman" w:hAnsi="Times New Roman" w:cs="Times New Roman"/>
@@ -3573,7 +4217,7 @@
           <w:szCs w:val="28"/>
         </w:rPr>
       </w:pPr>
-      <w:bookmarkStart w:id="1" w:name="_Toc96120034"/>
+      <w:bookmarkStart w:id="1" w:name="_Toc96190421"/>
       <w:r>
         <w:rPr>
           <w:rFonts w:ascii="Times New Roman" w:hAnsi="Times New Roman" w:cs="Times New Roman"/>
@@ -3630,7 +4274,7 @@
           <w:szCs w:val="28"/>
         </w:rPr>
       </w:pPr>
-      <w:bookmarkStart w:id="2" w:name="_Toc96120035"/>
+      <w:bookmarkStart w:id="2" w:name="_Toc96190422"/>
       <w:r>
         <w:rPr>
           <w:rFonts w:ascii="Times New Roman" w:hAnsi="Times New Roman" w:cs="Times New Roman"/>
@@ -4784,7 +5428,7 @@
           <w:szCs w:val="28"/>
         </w:rPr>
       </w:pPr>
-      <w:bookmarkStart w:id="3" w:name="_Toc96120036"/>
+      <w:bookmarkStart w:id="3" w:name="_Toc96190423"/>
       <w:r>
         <w:rPr>
           <w:rFonts w:ascii="Times New Roman" w:hAnsi="Times New Roman" w:cs="Times New Roman"/>
@@ -5251,7 +5895,7 @@
           <w:szCs w:val="28"/>
         </w:rPr>
       </w:pPr>
-      <w:bookmarkStart w:id="4" w:name="_Toc96120037"/>
+      <w:bookmarkStart w:id="4" w:name="_Toc96190424"/>
       <w:r>
         <w:rPr>
           <w:rFonts w:ascii="Times New Roman" w:hAnsi="Times New Roman" w:cs="Times New Roman"/>
@@ -5582,7 +6226,7 @@
           <w:szCs w:val="28"/>
         </w:rPr>
       </w:pPr>
-      <w:bookmarkStart w:id="5" w:name="_Toc96120038"/>
+      <w:bookmarkStart w:id="5" w:name="_Toc96190425"/>
       <w:r>
         <w:rPr>
           <w:rFonts w:ascii="Times New Roman" w:hAnsi="Times New Roman" w:cs="Times New Roman"/>
@@ -6048,7 +6692,7 @@
           <w:szCs w:val="28"/>
         </w:rPr>
       </w:pPr>
-      <w:bookmarkStart w:id="6" w:name="_Toc96120039"/>
+      <w:bookmarkStart w:id="6" w:name="_Toc96190426"/>
       <w:r>
         <w:rPr>
           <w:rFonts w:ascii="Times New Roman" w:hAnsi="Times New Roman" w:cs="Times New Roman"/>
@@ -6352,7 +6996,7 @@
           <w:szCs w:val="28"/>
         </w:rPr>
       </w:pPr>
-      <w:bookmarkStart w:id="7" w:name="_Toc96120040"/>
+      <w:bookmarkStart w:id="7" w:name="_Toc96190427"/>
       <w:r>
         <w:rPr>
           <w:rFonts w:ascii="Times New Roman" w:hAnsi="Times New Roman" w:cs="Times New Roman"/>
@@ -6653,7 +7297,7 @@
           <w:szCs w:val="28"/>
         </w:rPr>
       </w:pPr>
-      <w:bookmarkStart w:id="8" w:name="_Toc96120041"/>
+      <w:bookmarkStart w:id="8" w:name="_Toc96190428"/>
       <w:r>
         <w:rPr>
           <w:rFonts w:ascii="Times New Roman" w:hAnsi="Times New Roman" w:cs="Times New Roman"/>
@@ -7238,7 +7882,7 @@
           <w:szCs w:val="28"/>
         </w:rPr>
       </w:pPr>
-      <w:bookmarkStart w:id="9" w:name="_Toc96120042"/>
+      <w:bookmarkStart w:id="9" w:name="_Toc96190429"/>
       <w:r>
         <w:rPr>
           <w:rFonts w:ascii="Times New Roman" w:hAnsi="Times New Roman" w:cs="Times New Roman"/>
@@ -7887,17 +8531,6 @@
     </w:p>
     <w:p>
       <w:pPr>
-        <w:spacing w:line="360" w:lineRule="auto"/>
-        <w:jc w:val="both"/>
-        <w:rPr>
-          <w:rFonts w:ascii="Times New Roman" w:hAnsi="Times New Roman" w:cs="Times New Roman"/>
-          <w:sz w:val="28"/>
-          <w:szCs w:val="28"/>
-        </w:rPr>
-      </w:pPr>
-    </w:p>
-    <w:p>
-      <w:pPr>
         <w:pStyle w:val="2"/>
         <w:spacing w:line="360" w:lineRule="auto"/>
         <w:jc w:val="center"/>
@@ -7909,7 +8542,9 @@
           <w:szCs w:val="28"/>
         </w:rPr>
       </w:pPr>
-      <w:bookmarkStart w:id="10" w:name="_Toc96120043"/>
+      <w:bookmarkStart w:id="10" w:name="_Toc96190430"/>
+      <w:bookmarkStart w:id="11" w:name="_GoBack"/>
+      <w:bookmarkEnd w:id="11"/>
       <w:r>
         <w:rPr>
           <w:rFonts w:ascii="Times New Roman" w:hAnsi="Times New Roman" w:cs="Times New Roman"/>
@@ -7918,6 +8553,7 @@
           <w:sz w:val="28"/>
           <w:szCs w:val="28"/>
         </w:rPr>
+        <w:lastRenderedPageBreak/>
         <w:t>2.3 Выводы по разделу</w:t>
       </w:r>
       <w:bookmarkEnd w:id="10"/>
@@ -8217,7 +8853,7 @@
           <w:szCs w:val="28"/>
         </w:rPr>
       </w:pPr>
-      <w:bookmarkStart w:id="11" w:name="_Toc96120044"/>
+      <w:bookmarkStart w:id="12" w:name="_Toc96190431"/>
       <w:r>
         <w:rPr>
           <w:rFonts w:ascii="Times New Roman" w:hAnsi="Times New Roman" w:cs="Times New Roman"/>
@@ -8259,7 +8895,7 @@
         </w:rPr>
         <w:t>ПРОЕКТИРВОВАНИЕ ПРИЛОЖЕНИЯ</w:t>
       </w:r>
-      <w:bookmarkEnd w:id="11"/>
+      <w:bookmarkEnd w:id="12"/>
     </w:p>
     <w:p>
       <w:pPr>
@@ -8445,7 +9081,7 @@
           <w:szCs w:val="28"/>
         </w:rPr>
       </w:pPr>
-      <w:bookmarkStart w:id="12" w:name="_Toc96120045"/>
+      <w:bookmarkStart w:id="13" w:name="_Toc96190432"/>
       <w:r>
         <w:rPr>
           <w:rFonts w:ascii="Times New Roman" w:hAnsi="Times New Roman" w:cs="Times New Roman"/>
@@ -8476,7 +9112,7 @@
         </w:rPr>
         <w:t>ользователи</w:t>
       </w:r>
-      <w:bookmarkEnd w:id="12"/>
+      <w:bookmarkEnd w:id="13"/>
     </w:p>
     <w:p>
       <w:pPr>
@@ -9100,7 +9736,7 @@
           <w:szCs w:val="28"/>
         </w:rPr>
       </w:pPr>
-      <w:bookmarkStart w:id="13" w:name="_Toc96120046"/>
+      <w:bookmarkStart w:id="14" w:name="_Toc96190433"/>
       <w:r>
         <w:rPr>
           <w:rFonts w:ascii="Times New Roman" w:hAnsi="Times New Roman" w:cs="Times New Roman"/>
@@ -9111,7 +9747,7 @@
         </w:rPr>
         <w:t>3.2 Архитектура</w:t>
       </w:r>
-      <w:bookmarkEnd w:id="13"/>
+      <w:bookmarkEnd w:id="14"/>
     </w:p>
     <w:p>
       <w:pPr>
@@ -10036,7 +10672,7 @@
           <w:szCs w:val="28"/>
         </w:rPr>
       </w:pPr>
-      <w:bookmarkStart w:id="14" w:name="_Toc96120047"/>
+      <w:bookmarkStart w:id="15" w:name="_Toc96190434"/>
       <w:r>
         <w:rPr>
           <w:rFonts w:ascii="Times New Roman" w:hAnsi="Times New Roman" w:cs="Times New Roman"/>
@@ -10108,7 +10744,7 @@
         </w:rPr>
         <w:t xml:space="preserve"> данными и классов</w:t>
       </w:r>
-      <w:bookmarkEnd w:id="14"/>
+      <w:bookmarkEnd w:id="15"/>
     </w:p>
     <w:p>
       <w:pPr>
@@ -10625,7 +11261,7 @@
           <w:szCs w:val="28"/>
         </w:rPr>
       </w:pPr>
-      <w:bookmarkStart w:id="15" w:name="_Toc96120048"/>
+      <w:bookmarkStart w:id="16" w:name="_Toc96190435"/>
       <w:r>
         <w:rPr>
           <w:rFonts w:ascii="Times New Roman" w:hAnsi="Times New Roman" w:cs="Times New Roman"/>
@@ -10637,7 +11273,7 @@
         <w:lastRenderedPageBreak/>
         <w:t>3.4 Проектирование базы данных</w:t>
       </w:r>
-      <w:bookmarkEnd w:id="15"/>
+      <w:bookmarkEnd w:id="16"/>
     </w:p>
     <w:p>
       <w:pPr>
@@ -11666,7 +12302,7 @@
           <w:szCs w:val="28"/>
         </w:rPr>
       </w:pPr>
-      <w:bookmarkStart w:id="16" w:name="_Toc96120049"/>
+      <w:bookmarkStart w:id="17" w:name="_Toc96190436"/>
       <w:r>
         <w:rPr>
           <w:rFonts w:ascii="Times New Roman" w:hAnsi="Times New Roman" w:cs="Times New Roman"/>
@@ -11697,7 +12333,7 @@
         </w:rPr>
         <w:t xml:space="preserve"> Выводы по разделу</w:t>
       </w:r>
-      <w:bookmarkEnd w:id="16"/>
+      <w:bookmarkEnd w:id="17"/>
     </w:p>
     <w:p>
       <w:pPr>
@@ -12062,7 +12698,7 @@
           <w:szCs w:val="28"/>
         </w:rPr>
       </w:pPr>
-      <w:bookmarkStart w:id="17" w:name="_Toc96120050"/>
+      <w:bookmarkStart w:id="18" w:name="_Toc96190437"/>
       <w:r>
         <w:rPr>
           <w:rFonts w:ascii="Times New Roman" w:hAnsi="Times New Roman" w:cs="Times New Roman"/>
@@ -12074,7 +12710,7 @@
         <w:lastRenderedPageBreak/>
         <w:t>4. РЕАЛИЗАЦИЯ ПРИЛОЖЕНИЯ</w:t>
       </w:r>
-      <w:bookmarkEnd w:id="17"/>
+      <w:bookmarkEnd w:id="18"/>
     </w:p>
     <w:p>
       <w:pPr>
@@ -12089,7 +12725,7 @@
           <w:szCs w:val="28"/>
         </w:rPr>
       </w:pPr>
-      <w:bookmarkStart w:id="18" w:name="_Toc96120051"/>
+      <w:bookmarkStart w:id="19" w:name="_Toc96190438"/>
       <w:r>
         <w:rPr>
           <w:rFonts w:ascii="Times New Roman" w:hAnsi="Times New Roman" w:cs="Times New Roman"/>
@@ -12100,7 +12736,7 @@
         </w:rPr>
         <w:t>4.1 Выбор технологий</w:t>
       </w:r>
-      <w:bookmarkEnd w:id="18"/>
+      <w:bookmarkEnd w:id="19"/>
     </w:p>
     <w:p>
       <w:pPr>
@@ -13224,7 +13860,7 @@
           <w:szCs w:val="28"/>
         </w:rPr>
       </w:pPr>
-      <w:bookmarkStart w:id="19" w:name="_Toc96120052"/>
+      <w:bookmarkStart w:id="20" w:name="_Toc96190439"/>
       <w:r>
         <w:rPr>
           <w:rFonts w:ascii="Times New Roman" w:hAnsi="Times New Roman" w:cs="Times New Roman"/>
@@ -13236,7 +13872,7 @@
         <w:lastRenderedPageBreak/>
         <w:t>4.2 Выбор системы управления баз данных</w:t>
       </w:r>
-      <w:bookmarkEnd w:id="19"/>
+      <w:bookmarkEnd w:id="20"/>
     </w:p>
     <w:p>
       <w:pPr>
@@ -13541,6 +14177,54 @@
     </w:p>
     <w:p>
       <w:pPr>
+        <w:spacing w:line="360" w:lineRule="auto"/>
+        <w:ind w:firstLine="709"/>
+        <w:jc w:val="both"/>
+        <w:rPr>
+          <w:rFonts w:ascii="Times New Roman" w:hAnsi="Times New Roman" w:cs="Times New Roman"/>
+          <w:sz w:val="28"/>
+          <w:szCs w:val="28"/>
+        </w:rPr>
+      </w:pPr>
+    </w:p>
+    <w:p>
+      <w:pPr>
+        <w:spacing w:line="360" w:lineRule="auto"/>
+        <w:ind w:firstLine="709"/>
+        <w:jc w:val="both"/>
+        <w:rPr>
+          <w:rFonts w:ascii="Times New Roman" w:hAnsi="Times New Roman" w:cs="Times New Roman"/>
+          <w:sz w:val="28"/>
+          <w:szCs w:val="28"/>
+        </w:rPr>
+      </w:pPr>
+    </w:p>
+    <w:p>
+      <w:pPr>
+        <w:spacing w:line="360" w:lineRule="auto"/>
+        <w:ind w:firstLine="709"/>
+        <w:jc w:val="both"/>
+        <w:rPr>
+          <w:rFonts w:ascii="Times New Roman" w:hAnsi="Times New Roman" w:cs="Times New Roman"/>
+          <w:sz w:val="28"/>
+          <w:szCs w:val="28"/>
+        </w:rPr>
+      </w:pPr>
+    </w:p>
+    <w:p>
+      <w:pPr>
+        <w:spacing w:line="360" w:lineRule="auto"/>
+        <w:ind w:firstLine="709"/>
+        <w:jc w:val="both"/>
+        <w:rPr>
+          <w:rFonts w:ascii="Times New Roman" w:hAnsi="Times New Roman" w:cs="Times New Roman"/>
+          <w:sz w:val="28"/>
+          <w:szCs w:val="28"/>
+        </w:rPr>
+      </w:pPr>
+    </w:p>
+    <w:p>
+      <w:pPr>
         <w:pStyle w:val="2"/>
         <w:spacing w:line="360" w:lineRule="auto"/>
         <w:jc w:val="center"/>
@@ -13552,7 +14236,7 @@
           <w:szCs w:val="28"/>
         </w:rPr>
       </w:pPr>
-      <w:bookmarkStart w:id="20" w:name="_Toc96120053"/>
+      <w:bookmarkStart w:id="21" w:name="_Toc96190440"/>
       <w:r>
         <w:rPr>
           <w:rFonts w:ascii="Times New Roman" w:hAnsi="Times New Roman" w:cs="Times New Roman"/>
@@ -13574,18 +14258,75 @@
         </w:rPr>
         <w:t>приложения</w:t>
       </w:r>
-      <w:bookmarkEnd w:id="20"/>
+      <w:bookmarkEnd w:id="21"/>
     </w:p>
     <w:p>
       <w:pPr>
         <w:spacing w:line="360" w:lineRule="auto"/>
         <w:ind w:firstLine="709"/>
-        <w:jc w:val="both"/>
-        <w:rPr>
-          <w:rFonts w:ascii="Times New Roman" w:hAnsi="Times New Roman" w:cs="Times New Roman"/>
-          <w:sz w:val="28"/>
-          <w:szCs w:val="28"/>
-        </w:rPr>
+        <w:rPr>
+          <w:rFonts w:ascii="Times New Roman" w:hAnsi="Times New Roman" w:cs="Times New Roman"/>
+          <w:sz w:val="28"/>
+          <w:szCs w:val="28"/>
+        </w:rPr>
+      </w:pPr>
+      <w:r>
+        <w:rPr>
+          <w:rFonts w:ascii="Times New Roman" w:hAnsi="Times New Roman" w:cs="Times New Roman"/>
+          <w:sz w:val="28"/>
+          <w:szCs w:val="28"/>
+        </w:rPr>
+        <w:t>При запуске приложения</w:t>
+      </w:r>
+      <w:r>
+        <w:rPr>
+          <w:rFonts w:ascii="Times New Roman" w:hAnsi="Times New Roman" w:cs="Times New Roman"/>
+          <w:sz w:val="28"/>
+          <w:szCs w:val="28"/>
+        </w:rPr>
+        <w:t xml:space="preserve"> </w:t>
+      </w:r>
+      <w:r>
+        <w:rPr>
+          <w:rFonts w:ascii="Times New Roman" w:hAnsi="Times New Roman" w:cs="Times New Roman"/>
+          <w:sz w:val="28"/>
+          <w:szCs w:val="28"/>
+        </w:rPr>
+        <w:t>открывается экран аутентификации по номеру телефона см. рис. ниж</w:t>
+      </w:r>
+      <w:r>
+        <w:rPr>
+          <w:rFonts w:ascii="Times New Roman" w:hAnsi="Times New Roman" w:cs="Times New Roman"/>
+          <w:sz w:val="28"/>
+          <w:szCs w:val="28"/>
+        </w:rPr>
+        <w:t>е</w:t>
+      </w:r>
+      <w:r>
+        <w:rPr>
+          <w:rFonts w:ascii="Times New Roman" w:hAnsi="Times New Roman" w:cs="Times New Roman"/>
+          <w:sz w:val="28"/>
+          <w:szCs w:val="28"/>
+        </w:rPr>
+        <w:t>.</w:t>
+      </w:r>
+    </w:p>
+    <w:p>
+      <w:pPr>
+        <w:ind w:firstLine="709"/>
+        <w:rPr>
+          <w:rFonts w:ascii="Times New Roman" w:hAnsi="Times New Roman" w:cs="Times New Roman"/>
+          <w:sz w:val="28"/>
+          <w:szCs w:val="28"/>
+        </w:rPr>
+      </w:pPr>
+    </w:p>
+    <w:p>
+      <w:pPr>
+        <w:keepNext/>
+        <w:spacing w:line="360" w:lineRule="auto"/>
+        <w:ind w:firstLine="709"/>
+        <w:jc w:val="center"/>
       </w:pPr>
       <w:r>
         <w:rPr>
@@ -13647,6 +14388,90 @@
     </w:p>
     <w:p>
       <w:pPr>
+        <w:pStyle w:val="ac"/>
+        <w:jc w:val="center"/>
+        <w:rPr>
+          <w:rFonts w:ascii="Times New Roman" w:hAnsi="Times New Roman" w:cs="Times New Roman"/>
+          <w:i w:val="0"/>
+          <w:color w:val="auto"/>
+          <w:sz w:val="28"/>
+          <w:szCs w:val="28"/>
+        </w:rPr>
+      </w:pPr>
+      <w:r>
+        <w:rPr>
+          <w:rFonts w:ascii="Times New Roman" w:hAnsi="Times New Roman" w:cs="Times New Roman"/>
+          <w:i w:val="0"/>
+          <w:color w:val="auto"/>
+          <w:sz w:val="28"/>
+          <w:szCs w:val="28"/>
+        </w:rPr>
+        <w:t xml:space="preserve">Рисунок </w:t>
+      </w:r>
+      <w:r>
+        <w:rPr>
+          <w:rFonts w:ascii="Times New Roman" w:hAnsi="Times New Roman" w:cs="Times New Roman"/>
+          <w:i w:val="0"/>
+          <w:color w:val="auto"/>
+          <w:sz w:val="28"/>
+          <w:szCs w:val="28"/>
+        </w:rPr>
+        <w:fldChar w:fldCharType="begin"/>
+      </w:r>
+      <w:r>
+        <w:rPr>
+          <w:rFonts w:ascii="Times New Roman" w:hAnsi="Times New Roman" w:cs="Times New Roman"/>
+          <w:i w:val="0"/>
+          <w:color w:val="auto"/>
+          <w:sz w:val="28"/>
+          <w:szCs w:val="28"/>
+        </w:rPr>
+        <w:instrText xml:space="preserve"> SEQ Рисунок \* ARABIC </w:instrText>
+      </w:r>
+      <w:r>
+        <w:rPr>
+          <w:rFonts w:ascii="Times New Roman" w:hAnsi="Times New Roman" w:cs="Times New Roman"/>
+          <w:i w:val="0"/>
+          <w:color w:val="auto"/>
+          <w:sz w:val="28"/>
+          <w:szCs w:val="28"/>
+        </w:rPr>
+        <w:fldChar w:fldCharType="separate"/>
+      </w:r>
+      <w:r>
+        <w:rPr>
+          <w:rFonts w:ascii="Times New Roman" w:hAnsi="Times New Roman" w:cs="Times New Roman"/>
+          <w:i w:val="0"/>
+          <w:noProof/>
+          <w:color w:val="auto"/>
+          <w:sz w:val="28"/>
+          <w:szCs w:val="28"/>
+        </w:rPr>
+        <w:t>9</w:t>
+      </w:r>
+      <w:r>
+        <w:rPr>
+          <w:rFonts w:ascii="Times New Roman" w:hAnsi="Times New Roman" w:cs="Times New Roman"/>
+          <w:i w:val="0"/>
+          <w:color w:val="auto"/>
+          <w:sz w:val="28"/>
+          <w:szCs w:val="28"/>
+        </w:rPr>
+        <w:fldChar w:fldCharType="end"/>
+      </w:r>
+      <w:r>
+        <w:rPr>
+          <w:rFonts w:ascii="Times New Roman" w:hAnsi="Times New Roman" w:cs="Times New Roman"/>
+          <w:i w:val="0"/>
+          <w:color w:val="auto"/>
+          <w:sz w:val="28"/>
+          <w:szCs w:val="28"/>
+        </w:rPr>
+        <w:t xml:space="preserve"> - Экран аутентификации</w:t>
+      </w:r>
+    </w:p>
+    <w:p>
+      <w:pPr>
         <w:spacing w:line="360" w:lineRule="auto"/>
         <w:ind w:firstLine="709"/>
         <w:jc w:val="both"/>
@@ -13668,6 +14493,79 @@
           <w:szCs w:val="28"/>
         </w:rPr>
       </w:pPr>
+    </w:p>
+    <w:p>
+      <w:pPr>
+        <w:spacing w:line="360" w:lineRule="auto"/>
+        <w:ind w:firstLine="709"/>
+        <w:jc w:val="both"/>
+        <w:rPr>
+          <w:rFonts w:ascii="Times New Roman" w:hAnsi="Times New Roman" w:cs="Times New Roman"/>
+          <w:sz w:val="28"/>
+          <w:szCs w:val="28"/>
+        </w:rPr>
+      </w:pPr>
+      <w:r>
+        <w:rPr>
+          <w:rFonts w:ascii="Times New Roman" w:hAnsi="Times New Roman" w:cs="Times New Roman"/>
+          <w:sz w:val="28"/>
+          <w:szCs w:val="28"/>
+        </w:rPr>
+        <w:lastRenderedPageBreak/>
+        <w:t xml:space="preserve">После экрана аутентификации, отрывается экран всех списков покупок см. рис. ниже. При первом запуске приложения, данный список пустой, и чтобы его наполнить надо нажать на элемент управления </w:t>
+      </w:r>
+      <w:r>
+        <w:rPr>
+          <w:rFonts w:ascii="Times New Roman" w:hAnsi="Times New Roman" w:cs="Times New Roman"/>
+          <w:sz w:val="28"/>
+          <w:szCs w:val="28"/>
+        </w:rPr>
+        <w:t>«</w:t>
+      </w:r>
+      <w:r>
+        <w:rPr>
+          <w:rFonts w:ascii="Times New Roman" w:hAnsi="Times New Roman" w:cs="Times New Roman"/>
+          <w:sz w:val="28"/>
+          <w:szCs w:val="28"/>
+        </w:rPr>
+        <w:t>Добавить</w:t>
+      </w:r>
+      <w:r>
+        <w:rPr>
+          <w:rFonts w:ascii="Times New Roman" w:hAnsi="Times New Roman" w:cs="Times New Roman"/>
+          <w:sz w:val="28"/>
+          <w:szCs w:val="28"/>
+        </w:rPr>
+        <w:t>»</w:t>
+      </w:r>
+      <w:r>
+        <w:rPr>
+          <w:rFonts w:ascii="Times New Roman" w:hAnsi="Times New Roman" w:cs="Times New Roman"/>
+          <w:sz w:val="28"/>
+          <w:szCs w:val="28"/>
+        </w:rPr>
+        <w:t>.</w:t>
+      </w:r>
+    </w:p>
+    <w:p>
+      <w:pPr>
+        <w:spacing w:line="360" w:lineRule="auto"/>
+        <w:ind w:firstLine="709"/>
+        <w:jc w:val="both"/>
+        <w:rPr>
+          <w:rFonts w:ascii="Times New Roman" w:hAnsi="Times New Roman" w:cs="Times New Roman"/>
+          <w:sz w:val="28"/>
+          <w:szCs w:val="28"/>
+        </w:rPr>
+      </w:pPr>
+    </w:p>
+    <w:p>
+      <w:pPr>
+        <w:keepNext/>
+        <w:spacing w:line="360" w:lineRule="auto"/>
+        <w:ind w:firstLine="709"/>
+        <w:jc w:val="center"/>
+      </w:pPr>
       <w:r>
         <w:rPr>
           <w:rFonts w:ascii="Times New Roman" w:hAnsi="Times New Roman" w:cs="Times New Roman"/>
@@ -13676,11 +14574,10 @@
           <w:szCs w:val="28"/>
           <w:lang w:eastAsia="ru-RU"/>
         </w:rPr>
-        <w:lastRenderedPageBreak/>
         <w:drawing>
           <wp:inline distT="0" distB="0" distL="0" distR="0">
-            <wp:extent cx="3276600" cy="6955731"/>
-            <wp:effectExtent l="0" t="0" r="0" b="0"/>
+            <wp:extent cx="3155434" cy="6698512"/>
+            <wp:effectExtent l="0" t="0" r="6985" b="7620"/>
             <wp:docPr id="10" name="Рисунок 10" descr="Y:\java\вкр\screen\2.png"/>
             <wp:cNvGraphicFramePr>
               <a:graphicFrameLocks xmlns:a="http://schemas.openxmlformats.org/drawingml/2006/main" noChangeAspect="1"/>
@@ -13710,7 +14607,7 @@
                   <pic:spPr bwMode="auto">
                     <a:xfrm>
                       <a:off x="0" y="0"/>
-                      <a:ext cx="3282730" cy="6968743"/>
+                      <a:ext cx="3164195" cy="6717110"/>
                     </a:xfrm>
                     <a:prstGeom prst="rect">
                       <a:avLst/>
@@ -13729,6 +14626,100 @@
     </w:p>
     <w:p>
       <w:pPr>
+        <w:pStyle w:val="ac"/>
+        <w:jc w:val="center"/>
+        <w:rPr>
+          <w:rFonts w:ascii="Times New Roman" w:hAnsi="Times New Roman" w:cs="Times New Roman"/>
+          <w:i w:val="0"/>
+          <w:color w:val="auto"/>
+          <w:sz w:val="28"/>
+          <w:szCs w:val="28"/>
+        </w:rPr>
+      </w:pPr>
+      <w:r>
+        <w:rPr>
+          <w:rFonts w:ascii="Times New Roman" w:hAnsi="Times New Roman" w:cs="Times New Roman"/>
+          <w:i w:val="0"/>
+          <w:color w:val="auto"/>
+          <w:sz w:val="28"/>
+          <w:szCs w:val="28"/>
+        </w:rPr>
+        <w:t xml:space="preserve">Рисунок </w:t>
+      </w:r>
+      <w:r>
+        <w:rPr>
+          <w:rFonts w:ascii="Times New Roman" w:hAnsi="Times New Roman" w:cs="Times New Roman"/>
+          <w:i w:val="0"/>
+          <w:color w:val="auto"/>
+          <w:sz w:val="28"/>
+          <w:szCs w:val="28"/>
+        </w:rPr>
+        <w:fldChar w:fldCharType="begin"/>
+      </w:r>
+      <w:r>
+        <w:rPr>
+          <w:rFonts w:ascii="Times New Roman" w:hAnsi="Times New Roman" w:cs="Times New Roman"/>
+          <w:i w:val="0"/>
+          <w:color w:val="auto"/>
+          <w:sz w:val="28"/>
+          <w:szCs w:val="28"/>
+        </w:rPr>
+        <w:instrText xml:space="preserve"> SEQ Рисунок \* ARABIC </w:instrText>
+      </w:r>
+      <w:r>
+        <w:rPr>
+          <w:rFonts w:ascii="Times New Roman" w:hAnsi="Times New Roman" w:cs="Times New Roman"/>
+          <w:i w:val="0"/>
+          <w:color w:val="auto"/>
+          <w:sz w:val="28"/>
+          <w:szCs w:val="28"/>
+        </w:rPr>
+        <w:fldChar w:fldCharType="separate"/>
+      </w:r>
+      <w:r>
+        <w:rPr>
+          <w:rFonts w:ascii="Times New Roman" w:hAnsi="Times New Roman" w:cs="Times New Roman"/>
+          <w:i w:val="0"/>
+          <w:noProof/>
+          <w:color w:val="auto"/>
+          <w:sz w:val="28"/>
+          <w:szCs w:val="28"/>
+        </w:rPr>
+        <w:t>10</w:t>
+      </w:r>
+      <w:r>
+        <w:rPr>
+          <w:rFonts w:ascii="Times New Roman" w:hAnsi="Times New Roman" w:cs="Times New Roman"/>
+          <w:i w:val="0"/>
+          <w:color w:val="auto"/>
+          <w:sz w:val="28"/>
+          <w:szCs w:val="28"/>
+        </w:rPr>
+        <w:fldChar w:fldCharType="end"/>
+      </w:r>
+      <w:r>
+        <w:rPr>
+          <w:rFonts w:ascii="Times New Roman" w:hAnsi="Times New Roman" w:cs="Times New Roman"/>
+          <w:i w:val="0"/>
+          <w:color w:val="auto"/>
+          <w:sz w:val="28"/>
+          <w:szCs w:val="28"/>
+        </w:rPr>
+        <w:t xml:space="preserve"> - </w:t>
+      </w:r>
+      <w:r>
+        <w:rPr>
+          <w:rFonts w:ascii="Times New Roman" w:hAnsi="Times New Roman" w:cs="Times New Roman"/>
+          <w:i w:val="0"/>
+          <w:color w:val="auto"/>
+          <w:sz w:val="28"/>
+          <w:szCs w:val="28"/>
+        </w:rPr>
+        <w:t>Экран списков покупок</w:t>
+      </w:r>
+    </w:p>
+    <w:p>
+      <w:pPr>
         <w:spacing w:line="360" w:lineRule="auto"/>
         <w:ind w:firstLine="709"/>
         <w:jc w:val="both"/>
@@ -13741,6 +14732,422 @@
     </w:p>
     <w:p>
       <w:pPr>
+        <w:spacing w:line="360" w:lineRule="auto"/>
+        <w:ind w:firstLine="709"/>
+        <w:jc w:val="both"/>
+        <w:rPr>
+          <w:rFonts w:ascii="Times New Roman" w:hAnsi="Times New Roman" w:cs="Times New Roman"/>
+          <w:sz w:val="28"/>
+          <w:szCs w:val="28"/>
+        </w:rPr>
+      </w:pPr>
+      <w:r>
+        <w:rPr>
+          <w:rFonts w:ascii="Times New Roman" w:hAnsi="Times New Roman" w:cs="Times New Roman"/>
+          <w:sz w:val="28"/>
+          <w:szCs w:val="28"/>
+        </w:rPr>
+        <w:lastRenderedPageBreak/>
+        <w:t>Чтобы создать</w:t>
+      </w:r>
+      <w:r>
+        <w:rPr>
+          <w:rFonts w:ascii="Times New Roman" w:hAnsi="Times New Roman" w:cs="Times New Roman"/>
+          <w:sz w:val="28"/>
+          <w:szCs w:val="28"/>
+        </w:rPr>
+        <w:t xml:space="preserve"> список покупок и его наполнить, необходимо нажать на кнопку «Добавить», далее будет открыт экран, на котором можно ввести имя списка покупок и приступить непосредственно к наполнению. См. рисунок ниже.</w:t>
+      </w:r>
+    </w:p>
+    <w:p>
+      <w:pPr>
+        <w:keepNext/>
+        <w:spacing w:line="360" w:lineRule="auto"/>
+        <w:ind w:firstLine="709"/>
+        <w:jc w:val="center"/>
+      </w:pPr>
+      <w:r>
+        <w:rPr>
+          <w:rFonts w:ascii="Times New Roman" w:hAnsi="Times New Roman" w:cs="Times New Roman"/>
+          <w:noProof/>
+          <w:sz w:val="28"/>
+          <w:szCs w:val="28"/>
+          <w:lang w:eastAsia="ru-RU"/>
+        </w:rPr>
+        <w:drawing>
+          <wp:inline distT="0" distB="0" distL="0" distR="0">
+            <wp:extent cx="2964896" cy="6273209"/>
+            <wp:effectExtent l="0" t="0" r="6985" b="0"/>
+            <wp:docPr id="11" name="Рисунок 11" descr="Y:\java\вкр\screen\3.png"/>
+            <wp:cNvGraphicFramePr>
+              <a:graphicFrameLocks xmlns:a="http://schemas.openxmlformats.org/drawingml/2006/main" noChangeAspect="1"/>
+            </wp:cNvGraphicFramePr>
+            <a:graphic xmlns:a="http://schemas.openxmlformats.org/drawingml/2006/main">
+              <a:graphicData uri="http://schemas.openxmlformats.org/drawingml/2006/picture">
+                <pic:pic xmlns:pic="http://schemas.openxmlformats.org/drawingml/2006/picture">
+                  <pic:nvPicPr>
+                    <pic:cNvPr id="0" name="Picture 1" descr="Y:\java\вкр\screen\3.png"/>
+                    <pic:cNvPicPr>
+                      <a:picLocks noChangeAspect="1" noChangeArrowheads="1"/>
+                    </pic:cNvPicPr>
+                  </pic:nvPicPr>
+                  <pic:blipFill>
+                    <a:blip r:embed="rId19">
+                      <a:extLst>
+                        <a:ext uri="{28A0092B-C50C-407E-A947-70E740481C1C}">
+                          <a14:useLocalDpi xmlns:a14="http://schemas.microsoft.com/office/drawing/2010/main" val="0"/>
+                        </a:ext>
+                      </a:extLst>
+                    </a:blip>
+                    <a:srcRect/>
+                    <a:stretch>
+                      <a:fillRect/>
+                    </a:stretch>
+                  </pic:blipFill>
+                  <pic:spPr bwMode="auto">
+                    <a:xfrm>
+                      <a:off x="0" y="0"/>
+                      <a:ext cx="2972515" cy="6289330"/>
+                    </a:xfrm>
+                    <a:prstGeom prst="rect">
+                      <a:avLst/>
+                    </a:prstGeom>
+                    <a:noFill/>
+                    <a:ln>
+                      <a:noFill/>
+                    </a:ln>
+                  </pic:spPr>
+                </pic:pic>
+              </a:graphicData>
+            </a:graphic>
+          </wp:inline>
+        </w:drawing>
+      </w:r>
+    </w:p>
+    <w:p>
+      <w:pPr>
+        <w:pStyle w:val="ac"/>
+        <w:jc w:val="center"/>
+        <w:rPr>
+          <w:rFonts w:ascii="Times New Roman" w:hAnsi="Times New Roman" w:cs="Times New Roman"/>
+          <w:i w:val="0"/>
+          <w:color w:val="auto"/>
+          <w:sz w:val="28"/>
+          <w:szCs w:val="28"/>
+        </w:rPr>
+      </w:pPr>
+      <w:r>
+        <w:rPr>
+          <w:rFonts w:ascii="Times New Roman" w:hAnsi="Times New Roman" w:cs="Times New Roman"/>
+          <w:i w:val="0"/>
+          <w:color w:val="auto"/>
+          <w:sz w:val="28"/>
+          <w:szCs w:val="28"/>
+        </w:rPr>
+        <w:t xml:space="preserve">Рисунок </w:t>
+      </w:r>
+      <w:r>
+        <w:rPr>
+          <w:rFonts w:ascii="Times New Roman" w:hAnsi="Times New Roman" w:cs="Times New Roman"/>
+          <w:i w:val="0"/>
+          <w:color w:val="auto"/>
+          <w:sz w:val="28"/>
+          <w:szCs w:val="28"/>
+        </w:rPr>
+        <w:fldChar w:fldCharType="begin"/>
+      </w:r>
+      <w:r>
+        <w:rPr>
+          <w:rFonts w:ascii="Times New Roman" w:hAnsi="Times New Roman" w:cs="Times New Roman"/>
+          <w:i w:val="0"/>
+          <w:color w:val="auto"/>
+          <w:sz w:val="28"/>
+          <w:szCs w:val="28"/>
+        </w:rPr>
+        <w:instrText xml:space="preserve"> SEQ Рисунок \* ARABIC </w:instrText>
+      </w:r>
+      <w:r>
+        <w:rPr>
+          <w:rFonts w:ascii="Times New Roman" w:hAnsi="Times New Roman" w:cs="Times New Roman"/>
+          <w:i w:val="0"/>
+          <w:color w:val="auto"/>
+          <w:sz w:val="28"/>
+          <w:szCs w:val="28"/>
+        </w:rPr>
+        <w:fldChar w:fldCharType="separate"/>
+      </w:r>
+      <w:r>
+        <w:rPr>
+          <w:rFonts w:ascii="Times New Roman" w:hAnsi="Times New Roman" w:cs="Times New Roman"/>
+          <w:i w:val="0"/>
+          <w:noProof/>
+          <w:color w:val="auto"/>
+          <w:sz w:val="28"/>
+          <w:szCs w:val="28"/>
+        </w:rPr>
+        <w:t>11</w:t>
+      </w:r>
+      <w:r>
+        <w:rPr>
+          <w:rFonts w:ascii="Times New Roman" w:hAnsi="Times New Roman" w:cs="Times New Roman"/>
+          <w:i w:val="0"/>
+          <w:color w:val="auto"/>
+          <w:sz w:val="28"/>
+          <w:szCs w:val="28"/>
+        </w:rPr>
+        <w:fldChar w:fldCharType="end"/>
+      </w:r>
+      <w:r>
+        <w:rPr>
+          <w:rFonts w:ascii="Times New Roman" w:hAnsi="Times New Roman" w:cs="Times New Roman"/>
+          <w:i w:val="0"/>
+          <w:color w:val="auto"/>
+          <w:sz w:val="28"/>
+          <w:szCs w:val="28"/>
+        </w:rPr>
+        <w:t xml:space="preserve"> - </w:t>
+      </w:r>
+      <w:r>
+        <w:rPr>
+          <w:rFonts w:ascii="Times New Roman" w:hAnsi="Times New Roman" w:cs="Times New Roman"/>
+          <w:i w:val="0"/>
+          <w:color w:val="auto"/>
+          <w:sz w:val="28"/>
+          <w:szCs w:val="28"/>
+        </w:rPr>
+        <w:t>Экран списка товаров</w:t>
+      </w:r>
+    </w:p>
+    <w:p>
+      <w:pPr>
+        <w:spacing w:line="360" w:lineRule="auto"/>
+        <w:ind w:firstLine="709"/>
+        <w:jc w:val="both"/>
+        <w:rPr>
+          <w:rFonts w:ascii="Times New Roman" w:hAnsi="Times New Roman" w:cs="Times New Roman"/>
+          <w:sz w:val="28"/>
+          <w:szCs w:val="28"/>
+        </w:rPr>
+      </w:pPr>
+    </w:p>
+    <w:p>
+      <w:pPr>
+        <w:spacing w:line="360" w:lineRule="auto"/>
+        <w:ind w:firstLine="709"/>
+        <w:jc w:val="both"/>
+        <w:rPr>
+          <w:rFonts w:ascii="Times New Roman" w:hAnsi="Times New Roman" w:cs="Times New Roman"/>
+          <w:sz w:val="28"/>
+          <w:szCs w:val="28"/>
+        </w:rPr>
+      </w:pPr>
+    </w:p>
+    <w:p>
+      <w:pPr>
+        <w:spacing w:line="360" w:lineRule="auto"/>
+        <w:ind w:firstLine="709"/>
+        <w:jc w:val="both"/>
+        <w:rPr>
+          <w:rFonts w:ascii="Times New Roman" w:hAnsi="Times New Roman" w:cs="Times New Roman"/>
+          <w:sz w:val="28"/>
+          <w:szCs w:val="28"/>
+        </w:rPr>
+      </w:pPr>
+    </w:p>
+    <w:p>
+      <w:pPr>
+        <w:spacing w:line="360" w:lineRule="auto"/>
+        <w:ind w:firstLine="709"/>
+        <w:jc w:val="both"/>
+        <w:rPr>
+          <w:rFonts w:ascii="Times New Roman" w:hAnsi="Times New Roman" w:cs="Times New Roman"/>
+          <w:sz w:val="28"/>
+          <w:szCs w:val="28"/>
+        </w:rPr>
+      </w:pPr>
+      <w:r>
+        <w:rPr>
+          <w:rFonts w:ascii="Times New Roman" w:hAnsi="Times New Roman" w:cs="Times New Roman"/>
+          <w:sz w:val="28"/>
+          <w:szCs w:val="28"/>
+        </w:rPr>
+        <w:lastRenderedPageBreak/>
+        <w:t>Чтобы добавить новый товар в список покупок, необходимо ввести его название и заполнить необязательное поле, что хранит его количество. См. рисунок ниже.</w:t>
+      </w:r>
+    </w:p>
+    <w:p>
+      <w:pPr>
+        <w:keepNext/>
+        <w:spacing w:line="360" w:lineRule="auto"/>
+        <w:ind w:firstLine="709"/>
+        <w:jc w:val="center"/>
+      </w:pPr>
+      <w:r>
+        <w:rPr>
+          <w:rFonts w:ascii="Times New Roman" w:hAnsi="Times New Roman" w:cs="Times New Roman"/>
+          <w:noProof/>
+          <w:sz w:val="28"/>
+          <w:szCs w:val="28"/>
+          <w:lang w:eastAsia="ru-RU"/>
+        </w:rPr>
+        <w:drawing>
+          <wp:inline distT="0" distB="0" distL="0" distR="0">
+            <wp:extent cx="3244295" cy="6879265"/>
+            <wp:effectExtent l="0" t="0" r="0" b="0"/>
+            <wp:docPr id="12" name="Рисунок 12" descr="Y:\java\вкр\screen\4.png"/>
+            <wp:cNvGraphicFramePr>
+              <a:graphicFrameLocks xmlns:a="http://schemas.openxmlformats.org/drawingml/2006/main" noChangeAspect="1"/>
+            </wp:cNvGraphicFramePr>
+            <a:graphic xmlns:a="http://schemas.openxmlformats.org/drawingml/2006/main">
+              <a:graphicData uri="http://schemas.openxmlformats.org/drawingml/2006/picture">
+                <pic:pic xmlns:pic="http://schemas.openxmlformats.org/drawingml/2006/picture">
+                  <pic:nvPicPr>
+                    <pic:cNvPr id="0" name="Picture 2" descr="Y:\java\вкр\screen\4.png"/>
+                    <pic:cNvPicPr>
+                      <a:picLocks noChangeAspect="1" noChangeArrowheads="1"/>
+                    </pic:cNvPicPr>
+                  </pic:nvPicPr>
+                  <pic:blipFill>
+                    <a:blip r:embed="rId20">
+                      <a:extLst>
+                        <a:ext uri="{28A0092B-C50C-407E-A947-70E740481C1C}">
+                          <a14:useLocalDpi xmlns:a14="http://schemas.microsoft.com/office/drawing/2010/main" val="0"/>
+                        </a:ext>
+                      </a:extLst>
+                    </a:blip>
+                    <a:srcRect/>
+                    <a:stretch>
+                      <a:fillRect/>
+                    </a:stretch>
+                  </pic:blipFill>
+                  <pic:spPr bwMode="auto">
+                    <a:xfrm>
+                      <a:off x="0" y="0"/>
+                      <a:ext cx="3250604" cy="6892644"/>
+                    </a:xfrm>
+                    <a:prstGeom prst="rect">
+                      <a:avLst/>
+                    </a:prstGeom>
+                    <a:noFill/>
+                    <a:ln>
+                      <a:noFill/>
+                    </a:ln>
+                  </pic:spPr>
+                </pic:pic>
+              </a:graphicData>
+            </a:graphic>
+          </wp:inline>
+        </w:drawing>
+      </w:r>
+    </w:p>
+    <w:p>
+      <w:pPr>
+        <w:pStyle w:val="ac"/>
+        <w:jc w:val="center"/>
+        <w:rPr>
+          <w:rFonts w:ascii="Times New Roman" w:hAnsi="Times New Roman" w:cs="Times New Roman"/>
+          <w:i w:val="0"/>
+          <w:color w:val="auto"/>
+          <w:sz w:val="28"/>
+          <w:szCs w:val="28"/>
+        </w:rPr>
+      </w:pPr>
+      <w:r>
+        <w:rPr>
+          <w:rFonts w:ascii="Times New Roman" w:hAnsi="Times New Roman" w:cs="Times New Roman"/>
+          <w:i w:val="0"/>
+          <w:color w:val="auto"/>
+          <w:sz w:val="28"/>
+          <w:szCs w:val="28"/>
+        </w:rPr>
+        <w:t xml:space="preserve">Рисунок </w:t>
+      </w:r>
+      <w:r>
+        <w:rPr>
+          <w:rFonts w:ascii="Times New Roman" w:hAnsi="Times New Roman" w:cs="Times New Roman"/>
+          <w:i w:val="0"/>
+          <w:color w:val="auto"/>
+          <w:sz w:val="28"/>
+          <w:szCs w:val="28"/>
+        </w:rPr>
+        <w:fldChar w:fldCharType="begin"/>
+      </w:r>
+      <w:r>
+        <w:rPr>
+          <w:rFonts w:ascii="Times New Roman" w:hAnsi="Times New Roman" w:cs="Times New Roman"/>
+          <w:i w:val="0"/>
+          <w:color w:val="auto"/>
+          <w:sz w:val="28"/>
+          <w:szCs w:val="28"/>
+        </w:rPr>
+        <w:instrText xml:space="preserve"> SEQ Рисунок \* ARABIC </w:instrText>
+      </w:r>
+      <w:r>
+        <w:rPr>
+          <w:rFonts w:ascii="Times New Roman" w:hAnsi="Times New Roman" w:cs="Times New Roman"/>
+          <w:i w:val="0"/>
+          <w:color w:val="auto"/>
+          <w:sz w:val="28"/>
+          <w:szCs w:val="28"/>
+        </w:rPr>
+        <w:fldChar w:fldCharType="separate"/>
+      </w:r>
+      <w:r>
+        <w:rPr>
+          <w:rFonts w:ascii="Times New Roman" w:hAnsi="Times New Roman" w:cs="Times New Roman"/>
+          <w:i w:val="0"/>
+          <w:noProof/>
+          <w:color w:val="auto"/>
+          <w:sz w:val="28"/>
+          <w:szCs w:val="28"/>
+        </w:rPr>
+        <w:t>12</w:t>
+      </w:r>
+      <w:r>
+        <w:rPr>
+          <w:rFonts w:ascii="Times New Roman" w:hAnsi="Times New Roman" w:cs="Times New Roman"/>
+          <w:i w:val="0"/>
+          <w:color w:val="auto"/>
+          <w:sz w:val="28"/>
+          <w:szCs w:val="28"/>
+        </w:rPr>
+        <w:fldChar w:fldCharType="end"/>
+      </w:r>
+      <w:r>
+        <w:rPr>
+          <w:rFonts w:ascii="Times New Roman" w:hAnsi="Times New Roman" w:cs="Times New Roman"/>
+          <w:i w:val="0"/>
+          <w:color w:val="auto"/>
+          <w:sz w:val="28"/>
+          <w:szCs w:val="28"/>
+        </w:rPr>
+        <w:t xml:space="preserve"> - </w:t>
+      </w:r>
+      <w:r>
+        <w:rPr>
+          <w:rFonts w:ascii="Times New Roman" w:hAnsi="Times New Roman" w:cs="Times New Roman"/>
+          <w:i w:val="0"/>
+          <w:color w:val="auto"/>
+          <w:sz w:val="28"/>
+          <w:szCs w:val="28"/>
+        </w:rPr>
+        <w:t>Экран добавления товара</w:t>
+      </w:r>
+    </w:p>
+    <w:p>
+      <w:pPr>
+        <w:spacing w:line="360" w:lineRule="auto"/>
+        <w:ind w:firstLine="709"/>
+        <w:jc w:val="both"/>
+        <w:rPr>
+          <w:rFonts w:ascii="Times New Roman" w:hAnsi="Times New Roman" w:cs="Times New Roman"/>
+          <w:sz w:val="28"/>
+          <w:szCs w:val="28"/>
+        </w:rPr>
+      </w:pPr>
+    </w:p>
+    <w:p>
+      <w:pPr>
         <w:pStyle w:val="2"/>
         <w:spacing w:line="360" w:lineRule="auto"/>
         <w:jc w:val="center"/>
@@ -13752,7 +15159,7 @@
           <w:szCs w:val="28"/>
         </w:rPr>
       </w:pPr>
-      <w:bookmarkStart w:id="21" w:name="_Toc96120054"/>
+      <w:bookmarkStart w:id="22" w:name="_Toc96190441"/>
       <w:r>
         <w:rPr>
           <w:rFonts w:ascii="Times New Roman" w:hAnsi="Times New Roman" w:cs="Times New Roman"/>
@@ -13761,6 +15168,7 @@
           <w:sz w:val="28"/>
           <w:szCs w:val="28"/>
         </w:rPr>
+        <w:lastRenderedPageBreak/>
         <w:t>4.</w:t>
       </w:r>
       <w:r>
@@ -13781,19 +15189,9 @@
           <w:sz w:val="28"/>
           <w:szCs w:val="28"/>
         </w:rPr>
-        <w:t xml:space="preserve"> Реализация </w:t>
-      </w:r>
-      <w:r>
-        <w:rPr>
-          <w:rFonts w:ascii="Times New Roman" w:hAnsi="Times New Roman" w:cs="Times New Roman"/>
-          <w:b/>
-          <w:color w:val="auto"/>
-          <w:sz w:val="28"/>
-          <w:szCs w:val="28"/>
-        </w:rPr>
-        <w:t>серверной части</w:t>
-      </w:r>
-      <w:bookmarkEnd w:id="21"/>
+        <w:t xml:space="preserve"> Выводы по разделу</w:t>
+      </w:r>
+      <w:bookmarkEnd w:id="22"/>
     </w:p>
     <w:p>
       <w:pPr>
@@ -13806,6 +15204,30 @@
           <w:szCs w:val="28"/>
         </w:rPr>
       </w:pPr>
+      <w:r>
+        <w:rPr>
+          <w:rFonts w:ascii="Times New Roman" w:hAnsi="Times New Roman" w:cs="Times New Roman"/>
+          <w:sz w:val="28"/>
+          <w:szCs w:val="28"/>
+        </w:rPr>
+        <w:t xml:space="preserve">В данном разделе была проведена реализация </w:t>
+      </w:r>
+      <w:r>
+        <w:rPr>
+          <w:rFonts w:ascii="Times New Roman" w:hAnsi="Times New Roman" w:cs="Times New Roman"/>
+          <w:sz w:val="28"/>
+          <w:szCs w:val="28"/>
+        </w:rPr>
+        <w:t>прототипа мобильного приложения</w:t>
+      </w:r>
+      <w:r>
+        <w:rPr>
+          <w:rFonts w:ascii="Times New Roman" w:hAnsi="Times New Roman" w:cs="Times New Roman"/>
+          <w:sz w:val="28"/>
+          <w:szCs w:val="28"/>
+        </w:rPr>
+        <w:t>, что позволило выделить, описать и проанализировать следующие положения.</w:t>
+      </w:r>
     </w:p>
     <w:p>
       <w:pPr>
@@ -13818,52 +15240,73 @@
           <w:szCs w:val="28"/>
         </w:rPr>
       </w:pPr>
-    </w:p>
-    <w:p>
-      <w:pPr>
-        <w:pStyle w:val="2"/>
-        <w:spacing w:line="360" w:lineRule="auto"/>
-        <w:jc w:val="center"/>
-        <w:rPr>
-          <w:rFonts w:ascii="Times New Roman" w:hAnsi="Times New Roman" w:cs="Times New Roman"/>
-          <w:b/>
-          <w:color w:val="auto"/>
-          <w:sz w:val="28"/>
-          <w:szCs w:val="28"/>
-        </w:rPr>
-      </w:pPr>
-      <w:bookmarkStart w:id="22" w:name="_Toc96120055"/>
-      <w:r>
-        <w:rPr>
-          <w:rFonts w:ascii="Times New Roman" w:hAnsi="Times New Roman" w:cs="Times New Roman"/>
-          <w:b/>
-          <w:color w:val="auto"/>
-          <w:sz w:val="28"/>
-          <w:szCs w:val="28"/>
-        </w:rPr>
-        <w:t>4.</w:t>
-      </w:r>
-      <w:r>
-        <w:rPr>
-          <w:rFonts w:ascii="Times New Roman" w:hAnsi="Times New Roman" w:cs="Times New Roman"/>
-          <w:b/>
-          <w:color w:val="auto"/>
-          <w:sz w:val="28"/>
-          <w:szCs w:val="28"/>
-        </w:rPr>
-        <w:t>5</w:t>
-      </w:r>
-      <w:r>
-        <w:rPr>
-          <w:rFonts w:ascii="Times New Roman" w:hAnsi="Times New Roman" w:cs="Times New Roman"/>
-          <w:b/>
-          <w:color w:val="auto"/>
-          <w:sz w:val="28"/>
-          <w:szCs w:val="28"/>
-        </w:rPr>
-        <w:t xml:space="preserve"> Выводы по разделу</w:t>
-      </w:r>
-      <w:bookmarkEnd w:id="22"/>
+      <w:r>
+        <w:rPr>
+          <w:rFonts w:ascii="Times New Roman" w:hAnsi="Times New Roman" w:cs="Times New Roman"/>
+          <w:sz w:val="28"/>
+          <w:szCs w:val="28"/>
+        </w:rPr>
+        <w:t xml:space="preserve">Были рассмотрены наиболее популярные языки программирования, среди которых был выбран наиболее подходящий – </w:t>
+      </w:r>
+      <w:r>
+        <w:rPr>
+          <w:rFonts w:ascii="Times New Roman" w:hAnsi="Times New Roman" w:cs="Times New Roman"/>
+          <w:sz w:val="28"/>
+          <w:szCs w:val="28"/>
+          <w:lang w:val="en-US"/>
+        </w:rPr>
+        <w:t>Java</w:t>
+      </w:r>
+      <w:r>
+        <w:rPr>
+          <w:rFonts w:ascii="Times New Roman" w:hAnsi="Times New Roman" w:cs="Times New Roman"/>
+          <w:sz w:val="28"/>
+          <w:szCs w:val="28"/>
+        </w:rPr>
+        <w:t>,</w:t>
+      </w:r>
+      <w:r>
+        <w:rPr>
+          <w:rFonts w:ascii="Times New Roman" w:hAnsi="Times New Roman" w:cs="Times New Roman"/>
+          <w:sz w:val="28"/>
+          <w:szCs w:val="28"/>
+        </w:rPr>
+        <w:t xml:space="preserve"> </w:t>
+      </w:r>
+      <w:r>
+        <w:rPr>
+          <w:rFonts w:ascii="Times New Roman" w:hAnsi="Times New Roman" w:cs="Times New Roman"/>
+          <w:sz w:val="28"/>
+          <w:szCs w:val="28"/>
+        </w:rPr>
+        <w:t>т</w:t>
+      </w:r>
+      <w:r>
+        <w:rPr>
+          <w:rFonts w:ascii="Times New Roman" w:hAnsi="Times New Roman" w:cs="Times New Roman"/>
+          <w:sz w:val="28"/>
+          <w:szCs w:val="28"/>
+        </w:rPr>
+        <w:t xml:space="preserve">акже была выбрана СУБД </w:t>
+      </w:r>
+      <w:proofErr w:type="spellStart"/>
+      <w:r>
+        <w:rPr>
+          <w:rFonts w:ascii="Times New Roman" w:hAnsi="Times New Roman" w:cs="Times New Roman"/>
+          <w:sz w:val="28"/>
+          <w:szCs w:val="28"/>
+        </w:rPr>
+        <w:t>SQLite</w:t>
+      </w:r>
+      <w:proofErr w:type="spellEnd"/>
+      <w:r>
+        <w:rPr>
+          <w:rFonts w:ascii="Times New Roman" w:hAnsi="Times New Roman" w:cs="Times New Roman"/>
+          <w:sz w:val="28"/>
+          <w:szCs w:val="28"/>
+        </w:rPr>
+        <w:t>. Были продемонстрированы некоторые экраны приложения.</w:t>
+      </w:r>
     </w:p>
     <w:p>
       <w:pPr>
@@ -13876,6 +15319,14 @@
           <w:szCs w:val="28"/>
         </w:rPr>
       </w:pPr>
+      <w:r>
+        <w:rPr>
+          <w:rFonts w:ascii="Times New Roman" w:hAnsi="Times New Roman" w:cs="Times New Roman"/>
+          <w:sz w:val="28"/>
+          <w:szCs w:val="28"/>
+        </w:rPr>
+        <w:t>В дальнейшем планируется доработать логику и экраны приложения, что должно позволить выпустить первую полноценную версии.</w:t>
+      </w:r>
     </w:p>
     <w:p>
       <w:pPr>
@@ -13888,6 +15339,14 @@
           <w:szCs w:val="28"/>
         </w:rPr>
       </w:pPr>
+      <w:r>
+        <w:rPr>
+          <w:rFonts w:ascii="Times New Roman" w:hAnsi="Times New Roman" w:cs="Times New Roman"/>
+          <w:sz w:val="28"/>
+          <w:szCs w:val="28"/>
+        </w:rPr>
+        <w:t>Можно сделать общий вывод, что прототип мобильного приложения был реализован и можно приступить к этапу тестирования.</w:t>
+      </w:r>
     </w:p>
     <w:p>
       <w:pPr>
@@ -13931,9 +15390,7 @@
           <w:szCs w:val="28"/>
         </w:rPr>
       </w:pPr>
-      <w:bookmarkStart w:id="23" w:name="_Toc96120056"/>
-      <w:bookmarkStart w:id="24" w:name="_GoBack"/>
-      <w:bookmarkEnd w:id="24"/>
+      <w:bookmarkStart w:id="23" w:name="_Toc96190442"/>
       <w:r>
         <w:rPr>
           <w:rFonts w:ascii="Times New Roman" w:hAnsi="Times New Roman" w:cs="Times New Roman"/>
@@ -14175,7 +15632,7 @@
           <w:szCs w:val="28"/>
         </w:rPr>
       </w:pPr>
-      <w:bookmarkStart w:id="25" w:name="_Toc96120057"/>
+      <w:bookmarkStart w:id="24" w:name="_Toc96190443"/>
       <w:r>
         <w:rPr>
           <w:rFonts w:ascii="Times New Roman" w:hAnsi="Times New Roman" w:cs="Times New Roman"/>
@@ -14197,7 +15654,7 @@
         </w:rPr>
         <w:t>Функциональное тестирование</w:t>
       </w:r>
-      <w:bookmarkEnd w:id="25"/>
+      <w:bookmarkEnd w:id="24"/>
     </w:p>
     <w:p>
       <w:pPr>
@@ -16254,7 +17711,7 @@
           <w:szCs w:val="28"/>
         </w:rPr>
       </w:pPr>
-      <w:bookmarkStart w:id="26" w:name="_Toc96120058"/>
+      <w:bookmarkStart w:id="25" w:name="_Toc96190444"/>
       <w:r>
         <w:rPr>
           <w:rFonts w:ascii="Times New Roman" w:hAnsi="Times New Roman" w:cs="Times New Roman"/>
@@ -16276,7 +17733,7 @@
         </w:rPr>
         <w:t>Выводы по разделу</w:t>
       </w:r>
-      <w:bookmarkEnd w:id="26"/>
+      <w:bookmarkEnd w:id="25"/>
     </w:p>
     <w:p>
       <w:pPr>
@@ -16496,7 +17953,7 @@
           <w:szCs w:val="28"/>
         </w:rPr>
       </w:pPr>
-      <w:bookmarkStart w:id="27" w:name="_Toc96120059"/>
+      <w:bookmarkStart w:id="26" w:name="_Toc96190445"/>
       <w:r>
         <w:rPr>
           <w:rFonts w:ascii="Times New Roman" w:hAnsi="Times New Roman" w:cs="Times New Roman"/>
@@ -16508,7 +17965,7 @@
         <w:lastRenderedPageBreak/>
         <w:t>ЗАКЛЮЧЕНИЕ</w:t>
       </w:r>
-      <w:bookmarkEnd w:id="27"/>
+      <w:bookmarkEnd w:id="26"/>
     </w:p>
     <w:p>
       <w:pPr>
@@ -17099,7 +18556,7 @@
           <w:szCs w:val="28"/>
         </w:rPr>
       </w:pPr>
-      <w:bookmarkStart w:id="28" w:name="_Toc96120060"/>
+      <w:bookmarkStart w:id="27" w:name="_Toc96190446"/>
       <w:r>
         <w:rPr>
           <w:rFonts w:ascii="Times New Roman" w:hAnsi="Times New Roman" w:cs="Times New Roman"/>
@@ -17111,7 +18568,7 @@
         <w:lastRenderedPageBreak/>
         <w:t>СПИСОК ИСПОЛЬЗУЕМОЙ ЛИТЕРАТУРЫ</w:t>
       </w:r>
-      <w:bookmarkEnd w:id="28"/>
+      <w:bookmarkEnd w:id="27"/>
     </w:p>
     <w:p>
       <w:pPr>
@@ -19226,7 +20683,7 @@
           <w:szCs w:val="28"/>
         </w:rPr>
       </w:pPr>
-      <w:bookmarkStart w:id="29" w:name="_Toc96120061"/>
+      <w:bookmarkStart w:id="28" w:name="_Toc96190447"/>
       <w:r>
         <w:rPr>
           <w:rFonts w:ascii="Times New Roman" w:hAnsi="Times New Roman" w:cs="Times New Roman"/>
@@ -19238,7 +20695,7 @@
         <w:lastRenderedPageBreak/>
         <w:t>ПРИЛОЖЕНИЕ А. Фрагменты исходного кода</w:t>
       </w:r>
-      <w:bookmarkEnd w:id="29"/>
+      <w:bookmarkEnd w:id="28"/>
     </w:p>
     <w:p>
       <w:pPr>
@@ -19461,7 +20918,7 @@
       </w:pPr>
     </w:p>
     <w:sectPr>
-      <w:footerReference w:type="default" r:id="rId19"/>
+      <w:footerReference w:type="default" r:id="rId21"/>
       <w:pgSz w:w="11906" w:h="16838"/>
       <w:pgMar w:top="1134" w:right="567" w:bottom="1134" w:left="1701" w:header="709" w:footer="709" w:gutter="0"/>
       <w:cols w:space="708"/>
@@ -19507,6 +20964,7 @@
         <w:docPartUnique/>
       </w:docPartObj>
     </w:sdtPr>
+    <w:sdtEndPr/>
     <w:sdtContent>
       <w:p>
         <w:pPr>
@@ -19526,7 +20984,7 @@
           <w:rPr>
             <w:noProof/>
           </w:rPr>
-          <w:t>3</w:t>
+          <w:t>23</w:t>
         </w:r>
         <w:r>
           <w:fldChar w:fldCharType="end"/>
@@ -19547,6 +21005,7 @@
         <w:docPartUnique/>
       </w:docPartObj>
     </w:sdtPr>
+    <w:sdtEndPr/>
     <w:sdtContent>
       <w:p>
         <w:pPr>
@@ -19566,7 +21025,7 @@
           <w:rPr>
             <w:noProof/>
           </w:rPr>
-          <w:t>38</w:t>
+          <w:t>25</w:t>
         </w:r>
         <w:r>
           <w:fldChar w:fldCharType="end"/>
@@ -22812,7 +24271,7 @@
 </file>
 
 <file path=customXml/itemProps1.xml><?xml version="1.0" encoding="utf-8"?>
-<ds:datastoreItem xmlns:ds="http://schemas.openxmlformats.org/officeDocument/2006/customXml" ds:itemID="{66DB47F5-6210-4C3A-9827-F55863C567F9}">
+<ds:datastoreItem xmlns:ds="http://schemas.openxmlformats.org/officeDocument/2006/customXml" ds:itemID="{A0CB99C7-A54B-4370-8169-6823794FD430}">
   <ds:schemaRefs>
     <ds:schemaRef ds:uri="http://schemas.openxmlformats.org/officeDocument/2006/bibliography"/>
   </ds:schemaRefs>

--- a/3/java-2021-1-Lenskii.docx
+++ b/3/java-2021-1-Lenskii.docx
@@ -934,7 +934,136 @@
             </w:rPr>
             <w:fldChar w:fldCharType="separate"/>
           </w:r>
-          <w:hyperlink w:anchor="_Toc96190420" w:history="1">
+          <w:r>
+            <w:rPr>
+              <w:noProof/>
+            </w:rPr>
+            <w:fldChar w:fldCharType="begin"/>
+          </w:r>
+          <w:r>
+            <w:rPr>
+              <w:noProof/>
+            </w:rPr>
+            <w:instrText xml:space="preserve"> HYPERLINK \l "_Toc96341998" </w:instrText>
+          </w:r>
+          <w:r>
+            <w:rPr>
+              <w:noProof/>
+            </w:rPr>
+          </w:r>
+          <w:r>
+            <w:rPr>
+              <w:noProof/>
+            </w:rPr>
+            <w:fldChar w:fldCharType="separate"/>
+          </w:r>
+          <w:r>
+            <w:rPr>
+              <w:rStyle w:val="aa"/>
+              <w:rFonts w:ascii="Times New Roman" w:hAnsi="Times New Roman" w:cs="Times New Roman"/>
+              <w:noProof/>
+              <w:sz w:val="28"/>
+              <w:szCs w:val="28"/>
+            </w:rPr>
+            <w:t>ВВЕДЕНИЕ</w:t>
+          </w:r>
+          <w:r>
+            <w:rPr>
+              <w:rFonts w:ascii="Times New Roman" w:hAnsi="Times New Roman" w:cs="Times New Roman"/>
+              <w:noProof/>
+              <w:webHidden/>
+              <w:sz w:val="28"/>
+              <w:szCs w:val="28"/>
+            </w:rPr>
+            <w:tab/>
+          </w:r>
+          <w:r>
+            <w:rPr>
+              <w:rFonts w:ascii="Times New Roman" w:hAnsi="Times New Roman" w:cs="Times New Roman"/>
+              <w:noProof/>
+              <w:webHidden/>
+              <w:sz w:val="28"/>
+              <w:szCs w:val="28"/>
+            </w:rPr>
+            <w:fldChar w:fldCharType="begin"/>
+          </w:r>
+          <w:r>
+            <w:rPr>
+              <w:rFonts w:ascii="Times New Roman" w:hAnsi="Times New Roman" w:cs="Times New Roman"/>
+              <w:noProof/>
+              <w:webHidden/>
+              <w:sz w:val="28"/>
+              <w:szCs w:val="28"/>
+            </w:rPr>
+            <w:instrText xml:space="preserve"> PAGEREF _Toc96341998 \h </w:instrText>
+          </w:r>
+          <w:r>
+            <w:rPr>
+              <w:rFonts w:ascii="Times New Roman" w:hAnsi="Times New Roman" w:cs="Times New Roman"/>
+              <w:noProof/>
+              <w:webHidden/>
+              <w:sz w:val="28"/>
+              <w:szCs w:val="28"/>
+            </w:rPr>
+          </w:r>
+          <w:r>
+            <w:rPr>
+              <w:rFonts w:ascii="Times New Roman" w:hAnsi="Times New Roman" w:cs="Times New Roman"/>
+              <w:noProof/>
+              <w:webHidden/>
+              <w:sz w:val="28"/>
+              <w:szCs w:val="28"/>
+            </w:rPr>
+            <w:fldChar w:fldCharType="separate"/>
+          </w:r>
+          <w:r>
+            <w:rPr>
+              <w:rFonts w:ascii="Times New Roman" w:hAnsi="Times New Roman" w:cs="Times New Roman"/>
+              <w:noProof/>
+              <w:webHidden/>
+              <w:sz w:val="28"/>
+              <w:szCs w:val="28"/>
+            </w:rPr>
+            <w:t>4</w:t>
+          </w:r>
+          <w:r>
+            <w:rPr>
+              <w:rFonts w:ascii="Times New Roman" w:hAnsi="Times New Roman" w:cs="Times New Roman"/>
+              <w:noProof/>
+              <w:webHidden/>
+              <w:sz w:val="28"/>
+              <w:szCs w:val="28"/>
+            </w:rPr>
+            <w:fldChar w:fldCharType="end"/>
+          </w:r>
+          <w:r>
+            <w:rPr>
+              <w:rFonts w:ascii="Times New Roman" w:hAnsi="Times New Roman" w:cs="Times New Roman"/>
+              <w:noProof/>
+              <w:sz w:val="28"/>
+              <w:szCs w:val="28"/>
+            </w:rPr>
+            <w:fldChar w:fldCharType="end"/>
+          </w:r>
+          <w:bookmarkStart w:id="0" w:name="_GoBack"/>
+          <w:bookmarkEnd w:id="0"/>
+        </w:p>
+        <w:p>
+          <w:pPr>
+            <w:pStyle w:val="11"/>
+            <w:tabs>
+              <w:tab w:val="right" w:leader="dot" w:pos="9345"/>
+            </w:tabs>
+            <w:spacing w:line="360" w:lineRule="auto"/>
+            <w:rPr>
+              <w:rFonts w:ascii="Times New Roman" w:eastAsiaTheme="minorEastAsia" w:hAnsi="Times New Roman" w:cs="Times New Roman"/>
+              <w:noProof/>
+              <w:sz w:val="28"/>
+              <w:szCs w:val="28"/>
+              <w:lang w:eastAsia="ru-RU"/>
+            </w:rPr>
+          </w:pPr>
+          <w:hyperlink w:anchor="_Toc96341999" w:history="1">
             <w:r>
               <w:rPr>
                 <w:rStyle w:val="aa"/>
@@ -943,7 +1072,7 @@
                 <w:sz w:val="28"/>
                 <w:szCs w:val="28"/>
               </w:rPr>
-              <w:t>ВВЕДЕНИЕ</w:t>
+              <w:t>1. АНАЛИТИЧЕСКОЕ ОБЕСПЕЧЕНИЕ ПРОЕКТИРОВАНИЯ</w:t>
             </w:r>
             <w:r>
               <w:rPr>
@@ -973,7 +1102,7 @@
                 <w:sz w:val="28"/>
                 <w:szCs w:val="28"/>
               </w:rPr>
-              <w:instrText xml:space="preserve"> PAGEREF _Toc96190420 \h </w:instrText>
+              <w:instrText xml:space="preserve"> PAGEREF _Toc96341999 \h </w:instrText>
             </w:r>
             <w:r>
               <w:rPr>
@@ -1002,7 +1131,7 @@
                 <w:sz w:val="28"/>
                 <w:szCs w:val="28"/>
               </w:rPr>
-              <w:t>3</w:t>
+              <w:t>5</w:t>
             </w:r>
             <w:r>
               <w:rPr>
@@ -1011,6 +1140,296 @@
                 <w:webHidden/>
                 <w:sz w:val="28"/>
                 <w:szCs w:val="28"/>
+              </w:rPr>
+              <w:fldChar w:fldCharType="end"/>
+            </w:r>
+          </w:hyperlink>
+        </w:p>
+        <w:p>
+          <w:pPr>
+            <w:pStyle w:val="21"/>
+            <w:rPr>
+              <w:rFonts w:eastAsiaTheme="minorEastAsia"/>
+              <w:lang w:eastAsia="ru-RU"/>
+            </w:rPr>
+          </w:pPr>
+          <w:hyperlink w:anchor="_Toc96342000" w:history="1">
+            <w:r>
+              <w:rPr>
+                <w:rStyle w:val="aa"/>
+              </w:rPr>
+              <w:t>1.1 Понятие о мобильном приложении</w:t>
+            </w:r>
+            <w:r>
+              <w:rPr>
+                <w:webHidden/>
+              </w:rPr>
+              <w:tab/>
+            </w:r>
+            <w:r>
+              <w:rPr>
+                <w:webHidden/>
+              </w:rPr>
+              <w:fldChar w:fldCharType="begin"/>
+            </w:r>
+            <w:r>
+              <w:rPr>
+                <w:webHidden/>
+              </w:rPr>
+              <w:instrText xml:space="preserve"> PAGEREF _Toc96342000 \h </w:instrText>
+            </w:r>
+            <w:r>
+              <w:rPr>
+                <w:webHidden/>
+              </w:rPr>
+            </w:r>
+            <w:r>
+              <w:rPr>
+                <w:webHidden/>
+              </w:rPr>
+              <w:fldChar w:fldCharType="separate"/>
+            </w:r>
+            <w:r>
+              <w:rPr>
+                <w:webHidden/>
+              </w:rPr>
+              <w:t>5</w:t>
+            </w:r>
+            <w:r>
+              <w:rPr>
+                <w:webHidden/>
+              </w:rPr>
+              <w:fldChar w:fldCharType="end"/>
+            </w:r>
+          </w:hyperlink>
+        </w:p>
+        <w:p>
+          <w:pPr>
+            <w:pStyle w:val="21"/>
+            <w:rPr>
+              <w:rFonts w:eastAsiaTheme="minorEastAsia"/>
+              <w:lang w:eastAsia="ru-RU"/>
+            </w:rPr>
+          </w:pPr>
+          <w:hyperlink w:anchor="_Toc96342001" w:history="1">
+            <w:r>
+              <w:rPr>
+                <w:rStyle w:val="aa"/>
+              </w:rPr>
+              <w:t>1.2 Преимущества использования</w:t>
+            </w:r>
+            <w:r>
+              <w:rPr>
+                <w:webHidden/>
+              </w:rPr>
+              <w:tab/>
+            </w:r>
+            <w:r>
+              <w:rPr>
+                <w:webHidden/>
+              </w:rPr>
+              <w:fldChar w:fldCharType="begin"/>
+            </w:r>
+            <w:r>
+              <w:rPr>
+                <w:webHidden/>
+              </w:rPr>
+              <w:instrText xml:space="preserve"> PAGEREF _Toc96342001 \h </w:instrText>
+            </w:r>
+            <w:r>
+              <w:rPr>
+                <w:webHidden/>
+              </w:rPr>
+            </w:r>
+            <w:r>
+              <w:rPr>
+                <w:webHidden/>
+              </w:rPr>
+              <w:fldChar w:fldCharType="separate"/>
+            </w:r>
+            <w:r>
+              <w:rPr>
+                <w:webHidden/>
+              </w:rPr>
+              <w:t>7</w:t>
+            </w:r>
+            <w:r>
+              <w:rPr>
+                <w:webHidden/>
+              </w:rPr>
+              <w:fldChar w:fldCharType="end"/>
+            </w:r>
+          </w:hyperlink>
+        </w:p>
+        <w:p>
+          <w:pPr>
+            <w:pStyle w:val="21"/>
+            <w:rPr>
+              <w:rFonts w:eastAsiaTheme="minorEastAsia"/>
+              <w:lang w:eastAsia="ru-RU"/>
+            </w:rPr>
+          </w:pPr>
+          <w:hyperlink w:anchor="_Toc96342002" w:history="1">
+            <w:r>
+              <w:rPr>
+                <w:rStyle w:val="aa"/>
+              </w:rPr>
+              <w:t>1.3 Цель и задачи</w:t>
+            </w:r>
+            <w:r>
+              <w:rPr>
+                <w:webHidden/>
+              </w:rPr>
+              <w:tab/>
+            </w:r>
+            <w:r>
+              <w:rPr>
+                <w:webHidden/>
+              </w:rPr>
+              <w:fldChar w:fldCharType="begin"/>
+            </w:r>
+            <w:r>
+              <w:rPr>
+                <w:webHidden/>
+              </w:rPr>
+              <w:instrText xml:space="preserve"> PAGEREF _Toc96342002 \h </w:instrText>
+            </w:r>
+            <w:r>
+              <w:rPr>
+                <w:webHidden/>
+              </w:rPr>
+            </w:r>
+            <w:r>
+              <w:rPr>
+                <w:webHidden/>
+              </w:rPr>
+              <w:fldChar w:fldCharType="separate"/>
+            </w:r>
+            <w:r>
+              <w:rPr>
+                <w:webHidden/>
+              </w:rPr>
+              <w:t>9</w:t>
+            </w:r>
+            <w:r>
+              <w:rPr>
+                <w:webHidden/>
+              </w:rPr>
+              <w:fldChar w:fldCharType="end"/>
+            </w:r>
+          </w:hyperlink>
+        </w:p>
+        <w:p>
+          <w:pPr>
+            <w:pStyle w:val="21"/>
+            <w:rPr>
+              <w:rFonts w:eastAsiaTheme="minorEastAsia"/>
+              <w:lang w:eastAsia="ru-RU"/>
+            </w:rPr>
+          </w:pPr>
+          <w:hyperlink w:anchor="_Toc96342003" w:history="1">
+            <w:r>
+              <w:rPr>
+                <w:rStyle w:val="aa"/>
+              </w:rPr>
+              <w:t>1.4 Новизна и практическая значимость</w:t>
+            </w:r>
+            <w:r>
+              <w:rPr>
+                <w:webHidden/>
+              </w:rPr>
+              <w:tab/>
+            </w:r>
+            <w:r>
+              <w:rPr>
+                <w:webHidden/>
+              </w:rPr>
+              <w:fldChar w:fldCharType="begin"/>
+            </w:r>
+            <w:r>
+              <w:rPr>
+                <w:webHidden/>
+              </w:rPr>
+              <w:instrText xml:space="preserve"> PAGEREF _Toc96342003 \h </w:instrText>
+            </w:r>
+            <w:r>
+              <w:rPr>
+                <w:webHidden/>
+              </w:rPr>
+            </w:r>
+            <w:r>
+              <w:rPr>
+                <w:webHidden/>
+              </w:rPr>
+              <w:fldChar w:fldCharType="separate"/>
+            </w:r>
+            <w:r>
+              <w:rPr>
+                <w:webHidden/>
+              </w:rPr>
+              <w:t>9</w:t>
+            </w:r>
+            <w:r>
+              <w:rPr>
+                <w:webHidden/>
+              </w:rPr>
+              <w:fldChar w:fldCharType="end"/>
+            </w:r>
+          </w:hyperlink>
+        </w:p>
+        <w:p>
+          <w:pPr>
+            <w:pStyle w:val="21"/>
+            <w:rPr>
+              <w:rFonts w:eastAsiaTheme="minorEastAsia"/>
+              <w:lang w:eastAsia="ru-RU"/>
+            </w:rPr>
+          </w:pPr>
+          <w:hyperlink w:anchor="_Toc96342004" w:history="1">
+            <w:r>
+              <w:rPr>
+                <w:rStyle w:val="aa"/>
+              </w:rPr>
+              <w:t>1.5 Выводы по разделу</w:t>
+            </w:r>
+            <w:r>
+              <w:rPr>
+                <w:webHidden/>
+              </w:rPr>
+              <w:tab/>
+            </w:r>
+            <w:r>
+              <w:rPr>
+                <w:webHidden/>
+              </w:rPr>
+              <w:fldChar w:fldCharType="begin"/>
+            </w:r>
+            <w:r>
+              <w:rPr>
+                <w:webHidden/>
+              </w:rPr>
+              <w:instrText xml:space="preserve"> PAGEREF _Toc96342004 \h </w:instrText>
+            </w:r>
+            <w:r>
+              <w:rPr>
+                <w:webHidden/>
+              </w:rPr>
+            </w:r>
+            <w:r>
+              <w:rPr>
+                <w:webHidden/>
+              </w:rPr>
+              <w:fldChar w:fldCharType="separate"/>
+            </w:r>
+            <w:r>
+              <w:rPr>
+                <w:webHidden/>
+              </w:rPr>
+              <w:t>10</w:t>
+            </w:r>
+            <w:r>
+              <w:rPr>
+                <w:webHidden/>
               </w:rPr>
               <w:fldChar w:fldCharType="end"/>
             </w:r>
@@ -1031,7 +1450,7 @@
               <w:lang w:eastAsia="ru-RU"/>
             </w:rPr>
           </w:pPr>
-          <w:hyperlink w:anchor="_Toc96190421" w:history="1">
+          <w:hyperlink w:anchor="_Toc96342005" w:history="1">
             <w:r>
               <w:rPr>
                 <w:rStyle w:val="aa"/>
@@ -1040,7 +1459,7 @@
                 <w:sz w:val="28"/>
                 <w:szCs w:val="28"/>
               </w:rPr>
-              <w:t>1. АНАЛИТИЧЕСКОЕ ОБЕСПЕЧЕНИЕ ПРОЕКТИРОВАНИЯ</w:t>
+              <w:t>2. ТРЕБОВАНИЯ К ПРИЛОЖЕНИЮ</w:t>
             </w:r>
             <w:r>
               <w:rPr>
@@ -1070,7 +1489,7 @@
                 <w:sz w:val="28"/>
                 <w:szCs w:val="28"/>
               </w:rPr>
-              <w:instrText xml:space="preserve"> PAGEREF _Toc96190421 \h </w:instrText>
+              <w:instrText xml:space="preserve"> PAGEREF _Toc96342005 \h </w:instrText>
             </w:r>
             <w:r>
               <w:rPr>
@@ -1099,7 +1518,7 @@
                 <w:sz w:val="28"/>
                 <w:szCs w:val="28"/>
               </w:rPr>
-              <w:t>4</w:t>
+              <w:t>11</w:t>
             </w:r>
             <w:r>
               <w:rPr>
@@ -1116,95 +1535,56 @@
         <w:p>
           <w:pPr>
             <w:pStyle w:val="21"/>
-            <w:tabs>
-              <w:tab w:val="right" w:leader="dot" w:pos="9345"/>
-            </w:tabs>
-            <w:spacing w:line="360" w:lineRule="auto"/>
             <w:rPr>
-              <w:rFonts w:ascii="Times New Roman" w:eastAsiaTheme="minorEastAsia" w:hAnsi="Times New Roman" w:cs="Times New Roman"/>
-              <w:noProof/>
-              <w:sz w:val="28"/>
-              <w:szCs w:val="28"/>
+              <w:rFonts w:eastAsiaTheme="minorEastAsia"/>
               <w:lang w:eastAsia="ru-RU"/>
             </w:rPr>
           </w:pPr>
-          <w:hyperlink w:anchor="_Toc96190422" w:history="1">
+          <w:hyperlink w:anchor="_Toc96342006" w:history="1">
             <w:r>
               <w:rPr>
                 <w:rStyle w:val="aa"/>
-                <w:rFonts w:ascii="Times New Roman" w:hAnsi="Times New Roman" w:cs="Times New Roman"/>
-                <w:noProof/>
-                <w:sz w:val="28"/>
-                <w:szCs w:val="28"/>
-              </w:rPr>
-              <w:t>1.1 Понятие о мобильном приложении</w:t>
-            </w:r>
-            <w:r>
-              <w:rPr>
-                <w:rFonts w:ascii="Times New Roman" w:hAnsi="Times New Roman" w:cs="Times New Roman"/>
-                <w:noProof/>
+              </w:rPr>
+              <w:t>2.1 Нефункциональные требования</w:t>
+            </w:r>
+            <w:r>
+              <w:rPr>
                 <w:webHidden/>
-                <w:sz w:val="28"/>
-                <w:szCs w:val="28"/>
               </w:rPr>
               <w:tab/>
             </w:r>
             <w:r>
               <w:rPr>
-                <w:rFonts w:ascii="Times New Roman" w:hAnsi="Times New Roman" w:cs="Times New Roman"/>
-                <w:noProof/>
                 <w:webHidden/>
-                <w:sz w:val="28"/>
-                <w:szCs w:val="28"/>
               </w:rPr>
               <w:fldChar w:fldCharType="begin"/>
             </w:r>
             <w:r>
               <w:rPr>
-                <w:rFonts w:ascii="Times New Roman" w:hAnsi="Times New Roman" w:cs="Times New Roman"/>
-                <w:noProof/>
                 <w:webHidden/>
-                <w:sz w:val="28"/>
-                <w:szCs w:val="28"/>
-              </w:rPr>
-              <w:instrText xml:space="preserve"> PAGEREF _Toc96190422 \h </w:instrText>
-            </w:r>
-            <w:r>
-              <w:rPr>
-                <w:rFonts w:ascii="Times New Roman" w:hAnsi="Times New Roman" w:cs="Times New Roman"/>
-                <w:noProof/>
+              </w:rPr>
+              <w:instrText xml:space="preserve"> PAGEREF _Toc96342006 \h </w:instrText>
+            </w:r>
+            <w:r>
+              <w:rPr>
                 <w:webHidden/>
-                <w:sz w:val="28"/>
-                <w:szCs w:val="28"/>
-              </w:rPr>
-            </w:r>
-            <w:r>
-              <w:rPr>
-                <w:rFonts w:ascii="Times New Roman" w:hAnsi="Times New Roman" w:cs="Times New Roman"/>
-                <w:noProof/>
+              </w:rPr>
+            </w:r>
+            <w:r>
+              <w:rPr>
                 <w:webHidden/>
-                <w:sz w:val="28"/>
-                <w:szCs w:val="28"/>
               </w:rPr>
               <w:fldChar w:fldCharType="separate"/>
             </w:r>
             <w:r>
               <w:rPr>
-                <w:rFonts w:ascii="Times New Roman" w:hAnsi="Times New Roman" w:cs="Times New Roman"/>
-                <w:noProof/>
                 <w:webHidden/>
-                <w:sz w:val="28"/>
-                <w:szCs w:val="28"/>
-              </w:rPr>
-              <w:t>4</w:t>
-            </w:r>
-            <w:r>
-              <w:rPr>
-                <w:rFonts w:ascii="Times New Roman" w:hAnsi="Times New Roman" w:cs="Times New Roman"/>
-                <w:noProof/>
+              </w:rPr>
+              <w:t>11</w:t>
+            </w:r>
+            <w:r>
+              <w:rPr>
                 <w:webHidden/>
-                <w:sz w:val="28"/>
-                <w:szCs w:val="28"/>
               </w:rPr>
               <w:fldChar w:fldCharType="end"/>
             </w:r>
@@ -1213,95 +1593,56 @@
         <w:p>
           <w:pPr>
             <w:pStyle w:val="21"/>
-            <w:tabs>
-              <w:tab w:val="right" w:leader="dot" w:pos="9345"/>
-            </w:tabs>
-            <w:spacing w:line="360" w:lineRule="auto"/>
             <w:rPr>
-              <w:rFonts w:ascii="Times New Roman" w:eastAsiaTheme="minorEastAsia" w:hAnsi="Times New Roman" w:cs="Times New Roman"/>
-              <w:noProof/>
-              <w:sz w:val="28"/>
-              <w:szCs w:val="28"/>
+              <w:rFonts w:eastAsiaTheme="minorEastAsia"/>
               <w:lang w:eastAsia="ru-RU"/>
             </w:rPr>
           </w:pPr>
-          <w:hyperlink w:anchor="_Toc96190423" w:history="1">
+          <w:hyperlink w:anchor="_Toc96342007" w:history="1">
             <w:r>
               <w:rPr>
                 <w:rStyle w:val="aa"/>
-                <w:rFonts w:ascii="Times New Roman" w:hAnsi="Times New Roman" w:cs="Times New Roman"/>
-                <w:noProof/>
-                <w:sz w:val="28"/>
-                <w:szCs w:val="28"/>
-              </w:rPr>
-              <w:t>1.2 Преимущества использования</w:t>
-            </w:r>
-            <w:r>
-              <w:rPr>
-                <w:rFonts w:ascii="Times New Roman" w:hAnsi="Times New Roman" w:cs="Times New Roman"/>
-                <w:noProof/>
+              </w:rPr>
+              <w:t>2.2 Функциональные требования</w:t>
+            </w:r>
+            <w:r>
+              <w:rPr>
                 <w:webHidden/>
-                <w:sz w:val="28"/>
-                <w:szCs w:val="28"/>
               </w:rPr>
               <w:tab/>
             </w:r>
             <w:r>
               <w:rPr>
-                <w:rFonts w:ascii="Times New Roman" w:hAnsi="Times New Roman" w:cs="Times New Roman"/>
-                <w:noProof/>
                 <w:webHidden/>
-                <w:sz w:val="28"/>
-                <w:szCs w:val="28"/>
               </w:rPr>
               <w:fldChar w:fldCharType="begin"/>
             </w:r>
             <w:r>
               <w:rPr>
-                <w:rFonts w:ascii="Times New Roman" w:hAnsi="Times New Roman" w:cs="Times New Roman"/>
-                <w:noProof/>
                 <w:webHidden/>
-                <w:sz w:val="28"/>
-                <w:szCs w:val="28"/>
-              </w:rPr>
-              <w:instrText xml:space="preserve"> PAGEREF _Toc96190423 \h </w:instrText>
-            </w:r>
-            <w:r>
-              <w:rPr>
-                <w:rFonts w:ascii="Times New Roman" w:hAnsi="Times New Roman" w:cs="Times New Roman"/>
-                <w:noProof/>
+              </w:rPr>
+              <w:instrText xml:space="preserve"> PAGEREF _Toc96342007 \h </w:instrText>
+            </w:r>
+            <w:r>
+              <w:rPr>
                 <w:webHidden/>
-                <w:sz w:val="28"/>
-                <w:szCs w:val="28"/>
-              </w:rPr>
-            </w:r>
-            <w:r>
-              <w:rPr>
-                <w:rFonts w:ascii="Times New Roman" w:hAnsi="Times New Roman" w:cs="Times New Roman"/>
-                <w:noProof/>
+              </w:rPr>
+            </w:r>
+            <w:r>
+              <w:rPr>
                 <w:webHidden/>
-                <w:sz w:val="28"/>
-                <w:szCs w:val="28"/>
               </w:rPr>
               <w:fldChar w:fldCharType="separate"/>
             </w:r>
             <w:r>
               <w:rPr>
-                <w:rFonts w:ascii="Times New Roman" w:hAnsi="Times New Roman" w:cs="Times New Roman"/>
-                <w:noProof/>
                 <w:webHidden/>
-                <w:sz w:val="28"/>
-                <w:szCs w:val="28"/>
-              </w:rPr>
-              <w:t>6</w:t>
-            </w:r>
-            <w:r>
-              <w:rPr>
-                <w:rFonts w:ascii="Times New Roman" w:hAnsi="Times New Roman" w:cs="Times New Roman"/>
-                <w:noProof/>
+              </w:rPr>
+              <w:t>13</w:t>
+            </w:r>
+            <w:r>
+              <w:rPr>
                 <w:webHidden/>
-                <w:sz w:val="28"/>
-                <w:szCs w:val="28"/>
               </w:rPr>
               <w:fldChar w:fldCharType="end"/>
             </w:r>
@@ -1310,289 +1651,56 @@
         <w:p>
           <w:pPr>
             <w:pStyle w:val="21"/>
-            <w:tabs>
-              <w:tab w:val="right" w:leader="dot" w:pos="9345"/>
-            </w:tabs>
-            <w:spacing w:line="360" w:lineRule="auto"/>
             <w:rPr>
-              <w:rFonts w:ascii="Times New Roman" w:eastAsiaTheme="minorEastAsia" w:hAnsi="Times New Roman" w:cs="Times New Roman"/>
-              <w:noProof/>
-              <w:sz w:val="28"/>
-              <w:szCs w:val="28"/>
+              <w:rFonts w:eastAsiaTheme="minorEastAsia"/>
               <w:lang w:eastAsia="ru-RU"/>
             </w:rPr>
           </w:pPr>
-          <w:hyperlink w:anchor="_Toc96190424" w:history="1">
+          <w:hyperlink w:anchor="_Toc96342008" w:history="1">
             <w:r>
               <w:rPr>
                 <w:rStyle w:val="aa"/>
-                <w:rFonts w:ascii="Times New Roman" w:hAnsi="Times New Roman" w:cs="Times New Roman"/>
-                <w:noProof/>
-                <w:sz w:val="28"/>
-                <w:szCs w:val="28"/>
-              </w:rPr>
-              <w:t>1.3 Цель и задачи</w:t>
-            </w:r>
-            <w:r>
-              <w:rPr>
-                <w:rFonts w:ascii="Times New Roman" w:hAnsi="Times New Roman" w:cs="Times New Roman"/>
-                <w:noProof/>
+              </w:rPr>
+              <w:t>2.3 Выводы по разделу</w:t>
+            </w:r>
+            <w:r>
+              <w:rPr>
                 <w:webHidden/>
-                <w:sz w:val="28"/>
-                <w:szCs w:val="28"/>
               </w:rPr>
               <w:tab/>
             </w:r>
             <w:r>
               <w:rPr>
-                <w:rFonts w:ascii="Times New Roman" w:hAnsi="Times New Roman" w:cs="Times New Roman"/>
-                <w:noProof/>
                 <w:webHidden/>
-                <w:sz w:val="28"/>
-                <w:szCs w:val="28"/>
               </w:rPr>
               <w:fldChar w:fldCharType="begin"/>
             </w:r>
             <w:r>
               <w:rPr>
-                <w:rFonts w:ascii="Times New Roman" w:hAnsi="Times New Roman" w:cs="Times New Roman"/>
-                <w:noProof/>
                 <w:webHidden/>
-                <w:sz w:val="28"/>
-                <w:szCs w:val="28"/>
-              </w:rPr>
-              <w:instrText xml:space="preserve"> PAGEREF _Toc96190424 \h </w:instrText>
-            </w:r>
-            <w:r>
-              <w:rPr>
-                <w:rFonts w:ascii="Times New Roman" w:hAnsi="Times New Roman" w:cs="Times New Roman"/>
-                <w:noProof/>
+              </w:rPr>
+              <w:instrText xml:space="preserve"> PAGEREF _Toc96342008 \h </w:instrText>
+            </w:r>
+            <w:r>
+              <w:rPr>
                 <w:webHidden/>
-                <w:sz w:val="28"/>
-                <w:szCs w:val="28"/>
-              </w:rPr>
-            </w:r>
-            <w:r>
-              <w:rPr>
-                <w:rFonts w:ascii="Times New Roman" w:hAnsi="Times New Roman" w:cs="Times New Roman"/>
-                <w:noProof/>
+              </w:rPr>
+            </w:r>
+            <w:r>
+              <w:rPr>
                 <w:webHidden/>
-                <w:sz w:val="28"/>
-                <w:szCs w:val="28"/>
               </w:rPr>
               <w:fldChar w:fldCharType="separate"/>
             </w:r>
             <w:r>
               <w:rPr>
-                <w:rFonts w:ascii="Times New Roman" w:hAnsi="Times New Roman" w:cs="Times New Roman"/>
-                <w:noProof/>
                 <w:webHidden/>
-                <w:sz w:val="28"/>
-                <w:szCs w:val="28"/>
-              </w:rPr>
-              <w:t>8</w:t>
-            </w:r>
-            <w:r>
-              <w:rPr>
-                <w:rFonts w:ascii="Times New Roman" w:hAnsi="Times New Roman" w:cs="Times New Roman"/>
-                <w:noProof/>
+              </w:rPr>
+              <w:t>15</w:t>
+            </w:r>
+            <w:r>
+              <w:rPr>
                 <w:webHidden/>
-                <w:sz w:val="28"/>
-                <w:szCs w:val="28"/>
-              </w:rPr>
-              <w:fldChar w:fldCharType="end"/>
-            </w:r>
-          </w:hyperlink>
-        </w:p>
-        <w:p>
-          <w:pPr>
-            <w:pStyle w:val="21"/>
-            <w:tabs>
-              <w:tab w:val="right" w:leader="dot" w:pos="9345"/>
-            </w:tabs>
-            <w:spacing w:line="360" w:lineRule="auto"/>
-            <w:rPr>
-              <w:rFonts w:ascii="Times New Roman" w:eastAsiaTheme="minorEastAsia" w:hAnsi="Times New Roman" w:cs="Times New Roman"/>
-              <w:noProof/>
-              <w:sz w:val="28"/>
-              <w:szCs w:val="28"/>
-              <w:lang w:eastAsia="ru-RU"/>
-            </w:rPr>
-          </w:pPr>
-          <w:hyperlink w:anchor="_Toc96190425" w:history="1">
-            <w:r>
-              <w:rPr>
-                <w:rStyle w:val="aa"/>
-                <w:rFonts w:ascii="Times New Roman" w:hAnsi="Times New Roman" w:cs="Times New Roman"/>
-                <w:noProof/>
-                <w:sz w:val="28"/>
-                <w:szCs w:val="28"/>
-              </w:rPr>
-              <w:t>1.4 Новизна и практическая значимость</w:t>
-            </w:r>
-            <w:r>
-              <w:rPr>
-                <w:rFonts w:ascii="Times New Roman" w:hAnsi="Times New Roman" w:cs="Times New Roman"/>
-                <w:noProof/>
-                <w:webHidden/>
-                <w:sz w:val="28"/>
-                <w:szCs w:val="28"/>
-              </w:rPr>
-              <w:tab/>
-            </w:r>
-            <w:r>
-              <w:rPr>
-                <w:rFonts w:ascii="Times New Roman" w:hAnsi="Times New Roman" w:cs="Times New Roman"/>
-                <w:noProof/>
-                <w:webHidden/>
-                <w:sz w:val="28"/>
-                <w:szCs w:val="28"/>
-              </w:rPr>
-              <w:fldChar w:fldCharType="begin"/>
-            </w:r>
-            <w:r>
-              <w:rPr>
-                <w:rFonts w:ascii="Times New Roman" w:hAnsi="Times New Roman" w:cs="Times New Roman"/>
-                <w:noProof/>
-                <w:webHidden/>
-                <w:sz w:val="28"/>
-                <w:szCs w:val="28"/>
-              </w:rPr>
-              <w:instrText xml:space="preserve"> PAGEREF _Toc96190425 \h </w:instrText>
-            </w:r>
-            <w:r>
-              <w:rPr>
-                <w:rFonts w:ascii="Times New Roman" w:hAnsi="Times New Roman" w:cs="Times New Roman"/>
-                <w:noProof/>
-                <w:webHidden/>
-                <w:sz w:val="28"/>
-                <w:szCs w:val="28"/>
-              </w:rPr>
-            </w:r>
-            <w:r>
-              <w:rPr>
-                <w:rFonts w:ascii="Times New Roman" w:hAnsi="Times New Roman" w:cs="Times New Roman"/>
-                <w:noProof/>
-                <w:webHidden/>
-                <w:sz w:val="28"/>
-                <w:szCs w:val="28"/>
-              </w:rPr>
-              <w:fldChar w:fldCharType="separate"/>
-            </w:r>
-            <w:r>
-              <w:rPr>
-                <w:rFonts w:ascii="Times New Roman" w:hAnsi="Times New Roman" w:cs="Times New Roman"/>
-                <w:noProof/>
-                <w:webHidden/>
-                <w:sz w:val="28"/>
-                <w:szCs w:val="28"/>
-              </w:rPr>
-              <w:t>8</w:t>
-            </w:r>
-            <w:r>
-              <w:rPr>
-                <w:rFonts w:ascii="Times New Roman" w:hAnsi="Times New Roman" w:cs="Times New Roman"/>
-                <w:noProof/>
-                <w:webHidden/>
-                <w:sz w:val="28"/>
-                <w:szCs w:val="28"/>
-              </w:rPr>
-              <w:fldChar w:fldCharType="end"/>
-            </w:r>
-          </w:hyperlink>
-        </w:p>
-        <w:p>
-          <w:pPr>
-            <w:pStyle w:val="21"/>
-            <w:tabs>
-              <w:tab w:val="right" w:leader="dot" w:pos="9345"/>
-            </w:tabs>
-            <w:spacing w:line="360" w:lineRule="auto"/>
-            <w:rPr>
-              <w:rFonts w:ascii="Times New Roman" w:eastAsiaTheme="minorEastAsia" w:hAnsi="Times New Roman" w:cs="Times New Roman"/>
-              <w:noProof/>
-              <w:sz w:val="28"/>
-              <w:szCs w:val="28"/>
-              <w:lang w:eastAsia="ru-RU"/>
-            </w:rPr>
-          </w:pPr>
-          <w:hyperlink w:anchor="_Toc96190426" w:history="1">
-            <w:r>
-              <w:rPr>
-                <w:rStyle w:val="aa"/>
-                <w:rFonts w:ascii="Times New Roman" w:hAnsi="Times New Roman" w:cs="Times New Roman"/>
-                <w:noProof/>
-                <w:sz w:val="28"/>
-                <w:szCs w:val="28"/>
-              </w:rPr>
-              <w:t>1.5 Выводы по разделу</w:t>
-            </w:r>
-            <w:r>
-              <w:rPr>
-                <w:rFonts w:ascii="Times New Roman" w:hAnsi="Times New Roman" w:cs="Times New Roman"/>
-                <w:noProof/>
-                <w:webHidden/>
-                <w:sz w:val="28"/>
-                <w:szCs w:val="28"/>
-              </w:rPr>
-              <w:tab/>
-            </w:r>
-            <w:r>
-              <w:rPr>
-                <w:rFonts w:ascii="Times New Roman" w:hAnsi="Times New Roman" w:cs="Times New Roman"/>
-                <w:noProof/>
-                <w:webHidden/>
-                <w:sz w:val="28"/>
-                <w:szCs w:val="28"/>
-              </w:rPr>
-              <w:fldChar w:fldCharType="begin"/>
-            </w:r>
-            <w:r>
-              <w:rPr>
-                <w:rFonts w:ascii="Times New Roman" w:hAnsi="Times New Roman" w:cs="Times New Roman"/>
-                <w:noProof/>
-                <w:webHidden/>
-                <w:sz w:val="28"/>
-                <w:szCs w:val="28"/>
-              </w:rPr>
-              <w:instrText xml:space="preserve"> PAGEREF _Toc96190426 \h </w:instrText>
-            </w:r>
-            <w:r>
-              <w:rPr>
-                <w:rFonts w:ascii="Times New Roman" w:hAnsi="Times New Roman" w:cs="Times New Roman"/>
-                <w:noProof/>
-                <w:webHidden/>
-                <w:sz w:val="28"/>
-                <w:szCs w:val="28"/>
-              </w:rPr>
-            </w:r>
-            <w:r>
-              <w:rPr>
-                <w:rFonts w:ascii="Times New Roman" w:hAnsi="Times New Roman" w:cs="Times New Roman"/>
-                <w:noProof/>
-                <w:webHidden/>
-                <w:sz w:val="28"/>
-                <w:szCs w:val="28"/>
-              </w:rPr>
-              <w:fldChar w:fldCharType="separate"/>
-            </w:r>
-            <w:r>
-              <w:rPr>
-                <w:rFonts w:ascii="Times New Roman" w:hAnsi="Times New Roman" w:cs="Times New Roman"/>
-                <w:noProof/>
-                <w:webHidden/>
-                <w:sz w:val="28"/>
-                <w:szCs w:val="28"/>
-              </w:rPr>
-              <w:t>9</w:t>
-            </w:r>
-            <w:r>
-              <w:rPr>
-                <w:rFonts w:ascii="Times New Roman" w:hAnsi="Times New Roman" w:cs="Times New Roman"/>
-                <w:noProof/>
-                <w:webHidden/>
-                <w:sz w:val="28"/>
-                <w:szCs w:val="28"/>
               </w:rPr>
               <w:fldChar w:fldCharType="end"/>
             </w:r>
@@ -1613,7 +1721,7 @@
               <w:lang w:eastAsia="ru-RU"/>
             </w:rPr>
           </w:pPr>
-          <w:hyperlink w:anchor="_Toc96190427" w:history="1">
+          <w:hyperlink w:anchor="_Toc96342009" w:history="1">
             <w:r>
               <w:rPr>
                 <w:rStyle w:val="aa"/>
@@ -1622,7 +1730,7 @@
                 <w:sz w:val="28"/>
                 <w:szCs w:val="28"/>
               </w:rPr>
-              <w:t>2. ТРЕБОВАНИЯ К ПРИЛОЖЕНИЮ</w:t>
+              <w:t>3. ПРОЕКТИРВОВАНИЕ ПРИЛОЖЕНИЯ</w:t>
             </w:r>
             <w:r>
               <w:rPr>
@@ -1652,7 +1760,7 @@
                 <w:sz w:val="28"/>
                 <w:szCs w:val="28"/>
               </w:rPr>
-              <w:instrText xml:space="preserve"> PAGEREF _Toc96190427 \h </w:instrText>
+              <w:instrText xml:space="preserve"> PAGEREF _Toc96342009 \h </w:instrText>
             </w:r>
             <w:r>
               <w:rPr>
@@ -1681,7 +1789,7 @@
                 <w:sz w:val="28"/>
                 <w:szCs w:val="28"/>
               </w:rPr>
-              <w:t>10</w:t>
+              <w:t>16</w:t>
             </w:r>
             <w:r>
               <w:rPr>
@@ -1698,95 +1806,56 @@
         <w:p>
           <w:pPr>
             <w:pStyle w:val="21"/>
-            <w:tabs>
-              <w:tab w:val="right" w:leader="dot" w:pos="9345"/>
-            </w:tabs>
-            <w:spacing w:line="360" w:lineRule="auto"/>
             <w:rPr>
-              <w:rFonts w:ascii="Times New Roman" w:eastAsiaTheme="minorEastAsia" w:hAnsi="Times New Roman" w:cs="Times New Roman"/>
-              <w:noProof/>
-              <w:sz w:val="28"/>
-              <w:szCs w:val="28"/>
+              <w:rFonts w:eastAsiaTheme="minorEastAsia"/>
               <w:lang w:eastAsia="ru-RU"/>
             </w:rPr>
           </w:pPr>
-          <w:hyperlink w:anchor="_Toc96190428" w:history="1">
+          <w:hyperlink w:anchor="_Toc96342010" w:history="1">
             <w:r>
               <w:rPr>
                 <w:rStyle w:val="aa"/>
-                <w:rFonts w:ascii="Times New Roman" w:hAnsi="Times New Roman" w:cs="Times New Roman"/>
-                <w:noProof/>
-                <w:sz w:val="28"/>
-                <w:szCs w:val="28"/>
-              </w:rPr>
-              <w:t>2.1 Нефункциональные требования</w:t>
-            </w:r>
-            <w:r>
-              <w:rPr>
-                <w:rFonts w:ascii="Times New Roman" w:hAnsi="Times New Roman" w:cs="Times New Roman"/>
-                <w:noProof/>
+              </w:rPr>
+              <w:t>3.1 Определение пользователи</w:t>
+            </w:r>
+            <w:r>
+              <w:rPr>
                 <w:webHidden/>
-                <w:sz w:val="28"/>
-                <w:szCs w:val="28"/>
               </w:rPr>
               <w:tab/>
             </w:r>
             <w:r>
               <w:rPr>
-                <w:rFonts w:ascii="Times New Roman" w:hAnsi="Times New Roman" w:cs="Times New Roman"/>
-                <w:noProof/>
                 <w:webHidden/>
-                <w:sz w:val="28"/>
-                <w:szCs w:val="28"/>
               </w:rPr>
               <w:fldChar w:fldCharType="begin"/>
             </w:r>
             <w:r>
               <w:rPr>
-                <w:rFonts w:ascii="Times New Roman" w:hAnsi="Times New Roman" w:cs="Times New Roman"/>
-                <w:noProof/>
                 <w:webHidden/>
-                <w:sz w:val="28"/>
-                <w:szCs w:val="28"/>
-              </w:rPr>
-              <w:instrText xml:space="preserve"> PAGEREF _Toc96190428 \h </w:instrText>
-            </w:r>
-            <w:r>
-              <w:rPr>
-                <w:rFonts w:ascii="Times New Roman" w:hAnsi="Times New Roman" w:cs="Times New Roman"/>
-                <w:noProof/>
+              </w:rPr>
+              <w:instrText xml:space="preserve"> PAGEREF _Toc96342010 \h </w:instrText>
+            </w:r>
+            <w:r>
+              <w:rPr>
                 <w:webHidden/>
-                <w:sz w:val="28"/>
-                <w:szCs w:val="28"/>
-              </w:rPr>
-            </w:r>
-            <w:r>
-              <w:rPr>
-                <w:rFonts w:ascii="Times New Roman" w:hAnsi="Times New Roman" w:cs="Times New Roman"/>
-                <w:noProof/>
+              </w:rPr>
+            </w:r>
+            <w:r>
+              <w:rPr>
                 <w:webHidden/>
-                <w:sz w:val="28"/>
-                <w:szCs w:val="28"/>
               </w:rPr>
               <w:fldChar w:fldCharType="separate"/>
             </w:r>
             <w:r>
               <w:rPr>
-                <w:rFonts w:ascii="Times New Roman" w:hAnsi="Times New Roman" w:cs="Times New Roman"/>
-                <w:noProof/>
                 <w:webHidden/>
-                <w:sz w:val="28"/>
-                <w:szCs w:val="28"/>
-              </w:rPr>
-              <w:t>10</w:t>
-            </w:r>
-            <w:r>
-              <w:rPr>
-                <w:rFonts w:ascii="Times New Roman" w:hAnsi="Times New Roman" w:cs="Times New Roman"/>
-                <w:noProof/>
+              </w:rPr>
+              <w:t>16</w:t>
+            </w:r>
+            <w:r>
+              <w:rPr>
                 <w:webHidden/>
-                <w:sz w:val="28"/>
-                <w:szCs w:val="28"/>
               </w:rPr>
               <w:fldChar w:fldCharType="end"/>
             </w:r>
@@ -1795,95 +1864,56 @@
         <w:p>
           <w:pPr>
             <w:pStyle w:val="21"/>
-            <w:tabs>
-              <w:tab w:val="right" w:leader="dot" w:pos="9345"/>
-            </w:tabs>
-            <w:spacing w:line="360" w:lineRule="auto"/>
             <w:rPr>
-              <w:rFonts w:ascii="Times New Roman" w:eastAsiaTheme="minorEastAsia" w:hAnsi="Times New Roman" w:cs="Times New Roman"/>
-              <w:noProof/>
-              <w:sz w:val="28"/>
-              <w:szCs w:val="28"/>
+              <w:rFonts w:eastAsiaTheme="minorEastAsia"/>
               <w:lang w:eastAsia="ru-RU"/>
             </w:rPr>
           </w:pPr>
-          <w:hyperlink w:anchor="_Toc96190429" w:history="1">
+          <w:hyperlink w:anchor="_Toc96342011" w:history="1">
             <w:r>
               <w:rPr>
                 <w:rStyle w:val="aa"/>
-                <w:rFonts w:ascii="Times New Roman" w:hAnsi="Times New Roman" w:cs="Times New Roman"/>
-                <w:noProof/>
-                <w:sz w:val="28"/>
-                <w:szCs w:val="28"/>
-              </w:rPr>
-              <w:t>2.2 Функциональные требования</w:t>
-            </w:r>
-            <w:r>
-              <w:rPr>
-                <w:rFonts w:ascii="Times New Roman" w:hAnsi="Times New Roman" w:cs="Times New Roman"/>
-                <w:noProof/>
+              </w:rPr>
+              <w:t>3.2 Архитектура</w:t>
+            </w:r>
+            <w:r>
+              <w:rPr>
                 <w:webHidden/>
-                <w:sz w:val="28"/>
-                <w:szCs w:val="28"/>
               </w:rPr>
               <w:tab/>
             </w:r>
             <w:r>
               <w:rPr>
-                <w:rFonts w:ascii="Times New Roman" w:hAnsi="Times New Roman" w:cs="Times New Roman"/>
-                <w:noProof/>
                 <w:webHidden/>
-                <w:sz w:val="28"/>
-                <w:szCs w:val="28"/>
               </w:rPr>
               <w:fldChar w:fldCharType="begin"/>
             </w:r>
             <w:r>
               <w:rPr>
-                <w:rFonts w:ascii="Times New Roman" w:hAnsi="Times New Roman" w:cs="Times New Roman"/>
-                <w:noProof/>
                 <w:webHidden/>
-                <w:sz w:val="28"/>
-                <w:szCs w:val="28"/>
-              </w:rPr>
-              <w:instrText xml:space="preserve"> PAGEREF _Toc96190429 \h </w:instrText>
-            </w:r>
-            <w:r>
-              <w:rPr>
-                <w:rFonts w:ascii="Times New Roman" w:hAnsi="Times New Roman" w:cs="Times New Roman"/>
-                <w:noProof/>
+              </w:rPr>
+              <w:instrText xml:space="preserve"> PAGEREF _Toc96342011 \h </w:instrText>
+            </w:r>
+            <w:r>
+              <w:rPr>
                 <w:webHidden/>
-                <w:sz w:val="28"/>
-                <w:szCs w:val="28"/>
-              </w:rPr>
-            </w:r>
-            <w:r>
-              <w:rPr>
-                <w:rFonts w:ascii="Times New Roman" w:hAnsi="Times New Roman" w:cs="Times New Roman"/>
-                <w:noProof/>
+              </w:rPr>
+            </w:r>
+            <w:r>
+              <w:rPr>
                 <w:webHidden/>
-                <w:sz w:val="28"/>
-                <w:szCs w:val="28"/>
               </w:rPr>
               <w:fldChar w:fldCharType="separate"/>
             </w:r>
             <w:r>
               <w:rPr>
-                <w:rFonts w:ascii="Times New Roman" w:hAnsi="Times New Roman" w:cs="Times New Roman"/>
-                <w:noProof/>
                 <w:webHidden/>
-                <w:sz w:val="28"/>
-                <w:szCs w:val="28"/>
-              </w:rPr>
-              <w:t>12</w:t>
-            </w:r>
-            <w:r>
-              <w:rPr>
-                <w:rFonts w:ascii="Times New Roman" w:hAnsi="Times New Roman" w:cs="Times New Roman"/>
-                <w:noProof/>
+              </w:rPr>
+              <w:t>18</w:t>
+            </w:r>
+            <w:r>
+              <w:rPr>
                 <w:webHidden/>
-                <w:sz w:val="28"/>
-                <w:szCs w:val="28"/>
               </w:rPr>
               <w:fldChar w:fldCharType="end"/>
             </w:r>
@@ -1892,95 +1922,172 @@
         <w:p>
           <w:pPr>
             <w:pStyle w:val="21"/>
-            <w:tabs>
-              <w:tab w:val="right" w:leader="dot" w:pos="9345"/>
-            </w:tabs>
-            <w:spacing w:line="360" w:lineRule="auto"/>
             <w:rPr>
-              <w:rFonts w:ascii="Times New Roman" w:eastAsiaTheme="minorEastAsia" w:hAnsi="Times New Roman" w:cs="Times New Roman"/>
-              <w:noProof/>
-              <w:sz w:val="28"/>
-              <w:szCs w:val="28"/>
+              <w:rFonts w:eastAsiaTheme="minorEastAsia"/>
               <w:lang w:eastAsia="ru-RU"/>
             </w:rPr>
           </w:pPr>
-          <w:hyperlink w:anchor="_Toc96190430" w:history="1">
+          <w:hyperlink w:anchor="_Toc96342012" w:history="1">
             <w:r>
               <w:rPr>
                 <w:rStyle w:val="aa"/>
-                <w:rFonts w:ascii="Times New Roman" w:hAnsi="Times New Roman" w:cs="Times New Roman"/>
-                <w:noProof/>
-                <w:sz w:val="28"/>
-                <w:szCs w:val="28"/>
-              </w:rPr>
-              <w:t>2.3 Выводы по разделу</w:t>
-            </w:r>
-            <w:r>
-              <w:rPr>
-                <w:rFonts w:ascii="Times New Roman" w:hAnsi="Times New Roman" w:cs="Times New Roman"/>
-                <w:noProof/>
+              </w:rPr>
+              <w:t>3.3 Диаграмма обмена данными и классов</w:t>
+            </w:r>
+            <w:r>
+              <w:rPr>
                 <w:webHidden/>
-                <w:sz w:val="28"/>
-                <w:szCs w:val="28"/>
               </w:rPr>
               <w:tab/>
             </w:r>
             <w:r>
               <w:rPr>
-                <w:rFonts w:ascii="Times New Roman" w:hAnsi="Times New Roman" w:cs="Times New Roman"/>
-                <w:noProof/>
                 <w:webHidden/>
-                <w:sz w:val="28"/>
-                <w:szCs w:val="28"/>
               </w:rPr>
               <w:fldChar w:fldCharType="begin"/>
             </w:r>
             <w:r>
               <w:rPr>
-                <w:rFonts w:ascii="Times New Roman" w:hAnsi="Times New Roman" w:cs="Times New Roman"/>
-                <w:noProof/>
                 <w:webHidden/>
-                <w:sz w:val="28"/>
-                <w:szCs w:val="28"/>
-              </w:rPr>
-              <w:instrText xml:space="preserve"> PAGEREF _Toc96190430 \h </w:instrText>
-            </w:r>
-            <w:r>
-              <w:rPr>
-                <w:rFonts w:ascii="Times New Roman" w:hAnsi="Times New Roman" w:cs="Times New Roman"/>
-                <w:noProof/>
+              </w:rPr>
+              <w:instrText xml:space="preserve"> PAGEREF _Toc96342012 \h </w:instrText>
+            </w:r>
+            <w:r>
+              <w:rPr>
                 <w:webHidden/>
-                <w:sz w:val="28"/>
-                <w:szCs w:val="28"/>
-              </w:rPr>
-            </w:r>
-            <w:r>
-              <w:rPr>
-                <w:rFonts w:ascii="Times New Roman" w:hAnsi="Times New Roman" w:cs="Times New Roman"/>
-                <w:noProof/>
+              </w:rPr>
+            </w:r>
+            <w:r>
+              <w:rPr>
                 <w:webHidden/>
-                <w:sz w:val="28"/>
-                <w:szCs w:val="28"/>
               </w:rPr>
               <w:fldChar w:fldCharType="separate"/>
             </w:r>
             <w:r>
               <w:rPr>
-                <w:rFonts w:ascii="Times New Roman" w:hAnsi="Times New Roman" w:cs="Times New Roman"/>
-                <w:noProof/>
                 <w:webHidden/>
-                <w:sz w:val="28"/>
-                <w:szCs w:val="28"/>
-              </w:rPr>
-              <w:t>14</w:t>
-            </w:r>
-            <w:r>
-              <w:rPr>
-                <w:rFonts w:ascii="Times New Roman" w:hAnsi="Times New Roman" w:cs="Times New Roman"/>
-                <w:noProof/>
+              </w:rPr>
+              <w:t>22</w:t>
+            </w:r>
+            <w:r>
+              <w:rPr>
                 <w:webHidden/>
-                <w:sz w:val="28"/>
-                <w:szCs w:val="28"/>
+              </w:rPr>
+              <w:fldChar w:fldCharType="end"/>
+            </w:r>
+          </w:hyperlink>
+        </w:p>
+        <w:p>
+          <w:pPr>
+            <w:pStyle w:val="21"/>
+            <w:rPr>
+              <w:rFonts w:eastAsiaTheme="minorEastAsia"/>
+              <w:lang w:eastAsia="ru-RU"/>
+            </w:rPr>
+          </w:pPr>
+          <w:hyperlink w:anchor="_Toc96342013" w:history="1">
+            <w:r>
+              <w:rPr>
+                <w:rStyle w:val="aa"/>
+              </w:rPr>
+              <w:t>3.4 Проектирование базы данных</w:t>
+            </w:r>
+            <w:r>
+              <w:rPr>
+                <w:webHidden/>
+              </w:rPr>
+              <w:tab/>
+            </w:r>
+            <w:r>
+              <w:rPr>
+                <w:webHidden/>
+              </w:rPr>
+              <w:fldChar w:fldCharType="begin"/>
+            </w:r>
+            <w:r>
+              <w:rPr>
+                <w:webHidden/>
+              </w:rPr>
+              <w:instrText xml:space="preserve"> PAGEREF _Toc96342013 \h </w:instrText>
+            </w:r>
+            <w:r>
+              <w:rPr>
+                <w:webHidden/>
+              </w:rPr>
+            </w:r>
+            <w:r>
+              <w:rPr>
+                <w:webHidden/>
+              </w:rPr>
+              <w:fldChar w:fldCharType="separate"/>
+            </w:r>
+            <w:r>
+              <w:rPr>
+                <w:webHidden/>
+              </w:rPr>
+              <w:t>24</w:t>
+            </w:r>
+            <w:r>
+              <w:rPr>
+                <w:webHidden/>
+              </w:rPr>
+              <w:fldChar w:fldCharType="end"/>
+            </w:r>
+          </w:hyperlink>
+        </w:p>
+        <w:p>
+          <w:pPr>
+            <w:pStyle w:val="21"/>
+            <w:rPr>
+              <w:rFonts w:eastAsiaTheme="minorEastAsia"/>
+              <w:lang w:eastAsia="ru-RU"/>
+            </w:rPr>
+          </w:pPr>
+          <w:hyperlink w:anchor="_Toc96342014" w:history="1">
+            <w:r>
+              <w:rPr>
+                <w:rStyle w:val="aa"/>
+              </w:rPr>
+              <w:t>3.5 Выводы по разделу</w:t>
+            </w:r>
+            <w:r>
+              <w:rPr>
+                <w:webHidden/>
+              </w:rPr>
+              <w:tab/>
+            </w:r>
+            <w:r>
+              <w:rPr>
+                <w:webHidden/>
+              </w:rPr>
+              <w:fldChar w:fldCharType="begin"/>
+            </w:r>
+            <w:r>
+              <w:rPr>
+                <w:webHidden/>
+              </w:rPr>
+              <w:instrText xml:space="preserve"> PAGEREF _Toc96342014 \h </w:instrText>
+            </w:r>
+            <w:r>
+              <w:rPr>
+                <w:webHidden/>
+              </w:rPr>
+            </w:r>
+            <w:r>
+              <w:rPr>
+                <w:webHidden/>
+              </w:rPr>
+              <w:fldChar w:fldCharType="separate"/>
+            </w:r>
+            <w:r>
+              <w:rPr>
+                <w:webHidden/>
+              </w:rPr>
+              <w:t>26</w:t>
+            </w:r>
+            <w:r>
+              <w:rPr>
+                <w:webHidden/>
               </w:rPr>
               <w:fldChar w:fldCharType="end"/>
             </w:r>
@@ -2001,7 +2108,7 @@
               <w:lang w:eastAsia="ru-RU"/>
             </w:rPr>
           </w:pPr>
-          <w:hyperlink w:anchor="_Toc96190431" w:history="1">
+          <w:hyperlink w:anchor="_Toc96342015" w:history="1">
             <w:r>
               <w:rPr>
                 <w:rStyle w:val="aa"/>
@@ -2010,7 +2117,7 @@
                 <w:sz w:val="28"/>
                 <w:szCs w:val="28"/>
               </w:rPr>
-              <w:t>3. ПРОЕКТИРВОВАНИЕ ПРИЛОЖЕНИЯ</w:t>
+              <w:t>4. РЕАЛИЗАЦИЯ ПРИЛОЖЕНИЯ</w:t>
             </w:r>
             <w:r>
               <w:rPr>
@@ -2040,7 +2147,7 @@
                 <w:sz w:val="28"/>
                 <w:szCs w:val="28"/>
               </w:rPr>
-              <w:instrText xml:space="preserve"> PAGEREF _Toc96190431 \h </w:instrText>
+              <w:instrText xml:space="preserve"> PAGEREF _Toc96342015 \h </w:instrText>
             </w:r>
             <w:r>
               <w:rPr>
@@ -2069,7 +2176,7 @@
                 <w:sz w:val="28"/>
                 <w:szCs w:val="28"/>
               </w:rPr>
-              <w:t>15</w:t>
+              <w:t>27</w:t>
             </w:r>
             <w:r>
               <w:rPr>
@@ -2086,95 +2193,56 @@
         <w:p>
           <w:pPr>
             <w:pStyle w:val="21"/>
-            <w:tabs>
-              <w:tab w:val="right" w:leader="dot" w:pos="9345"/>
-            </w:tabs>
-            <w:spacing w:line="360" w:lineRule="auto"/>
             <w:rPr>
-              <w:rFonts w:ascii="Times New Roman" w:eastAsiaTheme="minorEastAsia" w:hAnsi="Times New Roman" w:cs="Times New Roman"/>
-              <w:noProof/>
-              <w:sz w:val="28"/>
-              <w:szCs w:val="28"/>
+              <w:rFonts w:eastAsiaTheme="minorEastAsia"/>
               <w:lang w:eastAsia="ru-RU"/>
             </w:rPr>
           </w:pPr>
-          <w:hyperlink w:anchor="_Toc96190432" w:history="1">
+          <w:hyperlink w:anchor="_Toc96342016" w:history="1">
             <w:r>
               <w:rPr>
                 <w:rStyle w:val="aa"/>
-                <w:rFonts w:ascii="Times New Roman" w:hAnsi="Times New Roman" w:cs="Times New Roman"/>
-                <w:noProof/>
-                <w:sz w:val="28"/>
-                <w:szCs w:val="28"/>
-              </w:rPr>
-              <w:t>3.1 Определение пользователи</w:t>
-            </w:r>
-            <w:r>
-              <w:rPr>
-                <w:rFonts w:ascii="Times New Roman" w:hAnsi="Times New Roman" w:cs="Times New Roman"/>
-                <w:noProof/>
+              </w:rPr>
+              <w:t>4.1 Выбор технологий</w:t>
+            </w:r>
+            <w:r>
+              <w:rPr>
                 <w:webHidden/>
-                <w:sz w:val="28"/>
-                <w:szCs w:val="28"/>
               </w:rPr>
               <w:tab/>
             </w:r>
             <w:r>
               <w:rPr>
-                <w:rFonts w:ascii="Times New Roman" w:hAnsi="Times New Roman" w:cs="Times New Roman"/>
-                <w:noProof/>
                 <w:webHidden/>
-                <w:sz w:val="28"/>
-                <w:szCs w:val="28"/>
               </w:rPr>
               <w:fldChar w:fldCharType="begin"/>
             </w:r>
             <w:r>
               <w:rPr>
-                <w:rFonts w:ascii="Times New Roman" w:hAnsi="Times New Roman" w:cs="Times New Roman"/>
-                <w:noProof/>
                 <w:webHidden/>
-                <w:sz w:val="28"/>
-                <w:szCs w:val="28"/>
-              </w:rPr>
-              <w:instrText xml:space="preserve"> PAGEREF _Toc96190432 \h </w:instrText>
-            </w:r>
-            <w:r>
-              <w:rPr>
-                <w:rFonts w:ascii="Times New Roman" w:hAnsi="Times New Roman" w:cs="Times New Roman"/>
-                <w:noProof/>
+              </w:rPr>
+              <w:instrText xml:space="preserve"> PAGEREF _Toc96342016 \h </w:instrText>
+            </w:r>
+            <w:r>
+              <w:rPr>
                 <w:webHidden/>
-                <w:sz w:val="28"/>
-                <w:szCs w:val="28"/>
-              </w:rPr>
-            </w:r>
-            <w:r>
-              <w:rPr>
-                <w:rFonts w:ascii="Times New Roman" w:hAnsi="Times New Roman" w:cs="Times New Roman"/>
-                <w:noProof/>
+              </w:rPr>
+            </w:r>
+            <w:r>
+              <w:rPr>
                 <w:webHidden/>
-                <w:sz w:val="28"/>
-                <w:szCs w:val="28"/>
               </w:rPr>
               <w:fldChar w:fldCharType="separate"/>
             </w:r>
             <w:r>
               <w:rPr>
-                <w:rFonts w:ascii="Times New Roman" w:hAnsi="Times New Roman" w:cs="Times New Roman"/>
-                <w:noProof/>
                 <w:webHidden/>
-                <w:sz w:val="28"/>
-                <w:szCs w:val="28"/>
-              </w:rPr>
-              <w:t>15</w:t>
-            </w:r>
-            <w:r>
-              <w:rPr>
-                <w:rFonts w:ascii="Times New Roman" w:hAnsi="Times New Roman" w:cs="Times New Roman"/>
-                <w:noProof/>
+              </w:rPr>
+              <w:t>27</w:t>
+            </w:r>
+            <w:r>
+              <w:rPr>
                 <w:webHidden/>
-                <w:sz w:val="28"/>
-                <w:szCs w:val="28"/>
               </w:rPr>
               <w:fldChar w:fldCharType="end"/>
             </w:r>
@@ -2183,95 +2251,56 @@
         <w:p>
           <w:pPr>
             <w:pStyle w:val="21"/>
-            <w:tabs>
-              <w:tab w:val="right" w:leader="dot" w:pos="9345"/>
-            </w:tabs>
-            <w:spacing w:line="360" w:lineRule="auto"/>
             <w:rPr>
-              <w:rFonts w:ascii="Times New Roman" w:eastAsiaTheme="minorEastAsia" w:hAnsi="Times New Roman" w:cs="Times New Roman"/>
-              <w:noProof/>
-              <w:sz w:val="28"/>
-              <w:szCs w:val="28"/>
+              <w:rFonts w:eastAsiaTheme="minorEastAsia"/>
               <w:lang w:eastAsia="ru-RU"/>
             </w:rPr>
           </w:pPr>
-          <w:hyperlink w:anchor="_Toc96190433" w:history="1">
+          <w:hyperlink w:anchor="_Toc96342017" w:history="1">
             <w:r>
               <w:rPr>
                 <w:rStyle w:val="aa"/>
-                <w:rFonts w:ascii="Times New Roman" w:hAnsi="Times New Roman" w:cs="Times New Roman"/>
-                <w:noProof/>
-                <w:sz w:val="28"/>
-                <w:szCs w:val="28"/>
-              </w:rPr>
-              <w:t>3.2 Архитектура</w:t>
-            </w:r>
-            <w:r>
-              <w:rPr>
-                <w:rFonts w:ascii="Times New Roman" w:hAnsi="Times New Roman" w:cs="Times New Roman"/>
-                <w:noProof/>
+              </w:rPr>
+              <w:t>4.2 Выбор системы управления баз данных</w:t>
+            </w:r>
+            <w:r>
+              <w:rPr>
                 <w:webHidden/>
-                <w:sz w:val="28"/>
-                <w:szCs w:val="28"/>
               </w:rPr>
               <w:tab/>
             </w:r>
             <w:r>
               <w:rPr>
-                <w:rFonts w:ascii="Times New Roman" w:hAnsi="Times New Roman" w:cs="Times New Roman"/>
-                <w:noProof/>
                 <w:webHidden/>
-                <w:sz w:val="28"/>
-                <w:szCs w:val="28"/>
               </w:rPr>
               <w:fldChar w:fldCharType="begin"/>
             </w:r>
             <w:r>
               <w:rPr>
-                <w:rFonts w:ascii="Times New Roman" w:hAnsi="Times New Roman" w:cs="Times New Roman"/>
-                <w:noProof/>
                 <w:webHidden/>
-                <w:sz w:val="28"/>
-                <w:szCs w:val="28"/>
-              </w:rPr>
-              <w:instrText xml:space="preserve"> PAGEREF _Toc96190433 \h </w:instrText>
-            </w:r>
-            <w:r>
-              <w:rPr>
-                <w:rFonts w:ascii="Times New Roman" w:hAnsi="Times New Roman" w:cs="Times New Roman"/>
-                <w:noProof/>
+              </w:rPr>
+              <w:instrText xml:space="preserve"> PAGEREF _Toc96342017 \h </w:instrText>
+            </w:r>
+            <w:r>
+              <w:rPr>
                 <w:webHidden/>
-                <w:sz w:val="28"/>
-                <w:szCs w:val="28"/>
-              </w:rPr>
-            </w:r>
-            <w:r>
-              <w:rPr>
-                <w:rFonts w:ascii="Times New Roman" w:hAnsi="Times New Roman" w:cs="Times New Roman"/>
-                <w:noProof/>
+              </w:rPr>
+            </w:r>
+            <w:r>
+              <w:rPr>
                 <w:webHidden/>
-                <w:sz w:val="28"/>
-                <w:szCs w:val="28"/>
               </w:rPr>
               <w:fldChar w:fldCharType="separate"/>
             </w:r>
             <w:r>
               <w:rPr>
-                <w:rFonts w:ascii="Times New Roman" w:hAnsi="Times New Roman" w:cs="Times New Roman"/>
-                <w:noProof/>
                 <w:webHidden/>
-                <w:sz w:val="28"/>
-                <w:szCs w:val="28"/>
-              </w:rPr>
-              <w:t>17</w:t>
-            </w:r>
-            <w:r>
-              <w:rPr>
-                <w:rFonts w:ascii="Times New Roman" w:hAnsi="Times New Roman" w:cs="Times New Roman"/>
-                <w:noProof/>
+              </w:rPr>
+              <w:t>29</w:t>
+            </w:r>
+            <w:r>
+              <w:rPr>
                 <w:webHidden/>
-                <w:sz w:val="28"/>
-                <w:szCs w:val="28"/>
               </w:rPr>
               <w:fldChar w:fldCharType="end"/>
             </w:r>
@@ -2280,95 +2309,56 @@
         <w:p>
           <w:pPr>
             <w:pStyle w:val="21"/>
-            <w:tabs>
-              <w:tab w:val="right" w:leader="dot" w:pos="9345"/>
-            </w:tabs>
-            <w:spacing w:line="360" w:lineRule="auto"/>
             <w:rPr>
-              <w:rFonts w:ascii="Times New Roman" w:eastAsiaTheme="minorEastAsia" w:hAnsi="Times New Roman" w:cs="Times New Roman"/>
-              <w:noProof/>
-              <w:sz w:val="28"/>
-              <w:szCs w:val="28"/>
+              <w:rFonts w:eastAsiaTheme="minorEastAsia"/>
               <w:lang w:eastAsia="ru-RU"/>
             </w:rPr>
           </w:pPr>
-          <w:hyperlink w:anchor="_Toc96190434" w:history="1">
+          <w:hyperlink w:anchor="_Toc96342018" w:history="1">
             <w:r>
               <w:rPr>
                 <w:rStyle w:val="aa"/>
-                <w:rFonts w:ascii="Times New Roman" w:hAnsi="Times New Roman" w:cs="Times New Roman"/>
-                <w:noProof/>
-                <w:sz w:val="28"/>
-                <w:szCs w:val="28"/>
-              </w:rPr>
-              <w:t>3.3 Диаграмма обмена данными и классов</w:t>
-            </w:r>
-            <w:r>
-              <w:rPr>
-                <w:rFonts w:ascii="Times New Roman" w:hAnsi="Times New Roman" w:cs="Times New Roman"/>
-                <w:noProof/>
+              </w:rPr>
+              <w:t>4.3 Реализация приложения</w:t>
+            </w:r>
+            <w:r>
+              <w:rPr>
                 <w:webHidden/>
-                <w:sz w:val="28"/>
-                <w:szCs w:val="28"/>
               </w:rPr>
               <w:tab/>
             </w:r>
             <w:r>
               <w:rPr>
-                <w:rFonts w:ascii="Times New Roman" w:hAnsi="Times New Roman" w:cs="Times New Roman"/>
-                <w:noProof/>
                 <w:webHidden/>
-                <w:sz w:val="28"/>
-                <w:szCs w:val="28"/>
               </w:rPr>
               <w:fldChar w:fldCharType="begin"/>
             </w:r>
             <w:r>
               <w:rPr>
-                <w:rFonts w:ascii="Times New Roman" w:hAnsi="Times New Roman" w:cs="Times New Roman"/>
-                <w:noProof/>
                 <w:webHidden/>
-                <w:sz w:val="28"/>
-                <w:szCs w:val="28"/>
-              </w:rPr>
-              <w:instrText xml:space="preserve"> PAGEREF _Toc96190434 \h </w:instrText>
-            </w:r>
-            <w:r>
-              <w:rPr>
-                <w:rFonts w:ascii="Times New Roman" w:hAnsi="Times New Roman" w:cs="Times New Roman"/>
-                <w:noProof/>
+              </w:rPr>
+              <w:instrText xml:space="preserve"> PAGEREF _Toc96342018 \h </w:instrText>
+            </w:r>
+            <w:r>
+              <w:rPr>
                 <w:webHidden/>
-                <w:sz w:val="28"/>
-                <w:szCs w:val="28"/>
-              </w:rPr>
-            </w:r>
-            <w:r>
-              <w:rPr>
-                <w:rFonts w:ascii="Times New Roman" w:hAnsi="Times New Roman" w:cs="Times New Roman"/>
-                <w:noProof/>
+              </w:rPr>
+            </w:r>
+            <w:r>
+              <w:rPr>
                 <w:webHidden/>
-                <w:sz w:val="28"/>
-                <w:szCs w:val="28"/>
               </w:rPr>
               <w:fldChar w:fldCharType="separate"/>
             </w:r>
             <w:r>
               <w:rPr>
-                <w:rFonts w:ascii="Times New Roman" w:hAnsi="Times New Roman" w:cs="Times New Roman"/>
-                <w:noProof/>
                 <w:webHidden/>
-                <w:sz w:val="28"/>
-                <w:szCs w:val="28"/>
-              </w:rPr>
-              <w:t>21</w:t>
-            </w:r>
-            <w:r>
-              <w:rPr>
-                <w:rFonts w:ascii="Times New Roman" w:hAnsi="Times New Roman" w:cs="Times New Roman"/>
-                <w:noProof/>
+              </w:rPr>
+              <w:t>30</w:t>
+            </w:r>
+            <w:r>
+              <w:rPr>
                 <w:webHidden/>
-                <w:sz w:val="28"/>
-                <w:szCs w:val="28"/>
               </w:rPr>
               <w:fldChar w:fldCharType="end"/>
             </w:r>
@@ -2377,192 +2367,56 @@
         <w:p>
           <w:pPr>
             <w:pStyle w:val="21"/>
-            <w:tabs>
-              <w:tab w:val="right" w:leader="dot" w:pos="9345"/>
-            </w:tabs>
-            <w:spacing w:line="360" w:lineRule="auto"/>
             <w:rPr>
-              <w:rFonts w:ascii="Times New Roman" w:eastAsiaTheme="minorEastAsia" w:hAnsi="Times New Roman" w:cs="Times New Roman"/>
-              <w:noProof/>
-              <w:sz w:val="28"/>
-              <w:szCs w:val="28"/>
+              <w:rFonts w:eastAsiaTheme="minorEastAsia"/>
               <w:lang w:eastAsia="ru-RU"/>
             </w:rPr>
           </w:pPr>
-          <w:hyperlink w:anchor="_Toc96190435" w:history="1">
+          <w:hyperlink w:anchor="_Toc96342019" w:history="1">
             <w:r>
               <w:rPr>
                 <w:rStyle w:val="aa"/>
-                <w:rFonts w:ascii="Times New Roman" w:hAnsi="Times New Roman" w:cs="Times New Roman"/>
-                <w:noProof/>
-                <w:sz w:val="28"/>
-                <w:szCs w:val="28"/>
-              </w:rPr>
-              <w:t>3.4 Проектирование базы данных</w:t>
-            </w:r>
-            <w:r>
-              <w:rPr>
-                <w:rFonts w:ascii="Times New Roman" w:hAnsi="Times New Roman" w:cs="Times New Roman"/>
-                <w:noProof/>
+              </w:rPr>
+              <w:t>4.4 Выводы по разделу</w:t>
+            </w:r>
+            <w:r>
+              <w:rPr>
                 <w:webHidden/>
-                <w:sz w:val="28"/>
-                <w:szCs w:val="28"/>
               </w:rPr>
               <w:tab/>
             </w:r>
             <w:r>
               <w:rPr>
-                <w:rFonts w:ascii="Times New Roman" w:hAnsi="Times New Roman" w:cs="Times New Roman"/>
-                <w:noProof/>
                 <w:webHidden/>
-                <w:sz w:val="28"/>
-                <w:szCs w:val="28"/>
               </w:rPr>
               <w:fldChar w:fldCharType="begin"/>
             </w:r>
             <w:r>
               <w:rPr>
-                <w:rFonts w:ascii="Times New Roman" w:hAnsi="Times New Roman" w:cs="Times New Roman"/>
-                <w:noProof/>
                 <w:webHidden/>
-                <w:sz w:val="28"/>
-                <w:szCs w:val="28"/>
-              </w:rPr>
-              <w:instrText xml:space="preserve"> PAGEREF _Toc96190435 \h </w:instrText>
-            </w:r>
-            <w:r>
-              <w:rPr>
-                <w:rFonts w:ascii="Times New Roman" w:hAnsi="Times New Roman" w:cs="Times New Roman"/>
-                <w:noProof/>
+              </w:rPr>
+              <w:instrText xml:space="preserve"> PAGEREF _Toc96342019 \h </w:instrText>
+            </w:r>
+            <w:r>
+              <w:rPr>
                 <w:webHidden/>
-                <w:sz w:val="28"/>
-                <w:szCs w:val="28"/>
-              </w:rPr>
-            </w:r>
-            <w:r>
-              <w:rPr>
-                <w:rFonts w:ascii="Times New Roman" w:hAnsi="Times New Roman" w:cs="Times New Roman"/>
-                <w:noProof/>
+              </w:rPr>
+            </w:r>
+            <w:r>
+              <w:rPr>
                 <w:webHidden/>
-                <w:sz w:val="28"/>
-                <w:szCs w:val="28"/>
               </w:rPr>
               <w:fldChar w:fldCharType="separate"/>
             </w:r>
             <w:r>
               <w:rPr>
-                <w:rFonts w:ascii="Times New Roman" w:hAnsi="Times New Roman" w:cs="Times New Roman"/>
-                <w:noProof/>
                 <w:webHidden/>
-                <w:sz w:val="28"/>
-                <w:szCs w:val="28"/>
-              </w:rPr>
-              <w:t>23</w:t>
-            </w:r>
-            <w:r>
-              <w:rPr>
-                <w:rFonts w:ascii="Times New Roman" w:hAnsi="Times New Roman" w:cs="Times New Roman"/>
-                <w:noProof/>
+              </w:rPr>
+              <w:t>34</w:t>
+            </w:r>
+            <w:r>
+              <w:rPr>
                 <w:webHidden/>
-                <w:sz w:val="28"/>
-                <w:szCs w:val="28"/>
-              </w:rPr>
-              <w:fldChar w:fldCharType="end"/>
-            </w:r>
-          </w:hyperlink>
-        </w:p>
-        <w:p>
-          <w:pPr>
-            <w:pStyle w:val="21"/>
-            <w:tabs>
-              <w:tab w:val="right" w:leader="dot" w:pos="9345"/>
-            </w:tabs>
-            <w:spacing w:line="360" w:lineRule="auto"/>
-            <w:rPr>
-              <w:rFonts w:ascii="Times New Roman" w:eastAsiaTheme="minorEastAsia" w:hAnsi="Times New Roman" w:cs="Times New Roman"/>
-              <w:noProof/>
-              <w:sz w:val="28"/>
-              <w:szCs w:val="28"/>
-              <w:lang w:eastAsia="ru-RU"/>
-            </w:rPr>
-          </w:pPr>
-          <w:hyperlink w:anchor="_Toc96190436" w:history="1">
-            <w:r>
-              <w:rPr>
-                <w:rStyle w:val="aa"/>
-                <w:rFonts w:ascii="Times New Roman" w:hAnsi="Times New Roman" w:cs="Times New Roman"/>
-                <w:noProof/>
-                <w:sz w:val="28"/>
-                <w:szCs w:val="28"/>
-              </w:rPr>
-              <w:t>3.5 Выводы по разделу</w:t>
-            </w:r>
-            <w:r>
-              <w:rPr>
-                <w:rFonts w:ascii="Times New Roman" w:hAnsi="Times New Roman" w:cs="Times New Roman"/>
-                <w:noProof/>
-                <w:webHidden/>
-                <w:sz w:val="28"/>
-                <w:szCs w:val="28"/>
-              </w:rPr>
-              <w:tab/>
-            </w:r>
-            <w:r>
-              <w:rPr>
-                <w:rFonts w:ascii="Times New Roman" w:hAnsi="Times New Roman" w:cs="Times New Roman"/>
-                <w:noProof/>
-                <w:webHidden/>
-                <w:sz w:val="28"/>
-                <w:szCs w:val="28"/>
-              </w:rPr>
-              <w:fldChar w:fldCharType="begin"/>
-            </w:r>
-            <w:r>
-              <w:rPr>
-                <w:rFonts w:ascii="Times New Roman" w:hAnsi="Times New Roman" w:cs="Times New Roman"/>
-                <w:noProof/>
-                <w:webHidden/>
-                <w:sz w:val="28"/>
-                <w:szCs w:val="28"/>
-              </w:rPr>
-              <w:instrText xml:space="preserve"> PAGEREF _Toc96190436 \h </w:instrText>
-            </w:r>
-            <w:r>
-              <w:rPr>
-                <w:rFonts w:ascii="Times New Roman" w:hAnsi="Times New Roman" w:cs="Times New Roman"/>
-                <w:noProof/>
-                <w:webHidden/>
-                <w:sz w:val="28"/>
-                <w:szCs w:val="28"/>
-              </w:rPr>
-            </w:r>
-            <w:r>
-              <w:rPr>
-                <w:rFonts w:ascii="Times New Roman" w:hAnsi="Times New Roman" w:cs="Times New Roman"/>
-                <w:noProof/>
-                <w:webHidden/>
-                <w:sz w:val="28"/>
-                <w:szCs w:val="28"/>
-              </w:rPr>
-              <w:fldChar w:fldCharType="separate"/>
-            </w:r>
-            <w:r>
-              <w:rPr>
-                <w:rFonts w:ascii="Times New Roman" w:hAnsi="Times New Roman" w:cs="Times New Roman"/>
-                <w:noProof/>
-                <w:webHidden/>
-                <w:sz w:val="28"/>
-                <w:szCs w:val="28"/>
-              </w:rPr>
-              <w:t>25</w:t>
-            </w:r>
-            <w:r>
-              <w:rPr>
-                <w:rFonts w:ascii="Times New Roman" w:hAnsi="Times New Roman" w:cs="Times New Roman"/>
-                <w:noProof/>
-                <w:webHidden/>
-                <w:sz w:val="28"/>
-                <w:szCs w:val="28"/>
               </w:rPr>
               <w:fldChar w:fldCharType="end"/>
             </w:r>
@@ -2583,7 +2437,7 @@
               <w:lang w:eastAsia="ru-RU"/>
             </w:rPr>
           </w:pPr>
-          <w:hyperlink w:anchor="_Toc96190437" w:history="1">
+          <w:hyperlink w:anchor="_Toc96342020" w:history="1">
             <w:r>
               <w:rPr>
                 <w:rStyle w:val="aa"/>
@@ -2592,7 +2446,7 @@
                 <w:sz w:val="28"/>
                 <w:szCs w:val="28"/>
               </w:rPr>
-              <w:t>4. РЕАЛИЗАЦИЯ ПРИЛОЖЕНИЯ</w:t>
+              <w:t>5. ТЕСТИРОВАНИЕ</w:t>
             </w:r>
             <w:r>
               <w:rPr>
@@ -2622,7 +2476,7 @@
                 <w:sz w:val="28"/>
                 <w:szCs w:val="28"/>
               </w:rPr>
-              <w:instrText xml:space="preserve"> PAGEREF _Toc96190437 \h </w:instrText>
+              <w:instrText xml:space="preserve"> PAGEREF _Toc96342020 \h </w:instrText>
             </w:r>
             <w:r>
               <w:rPr>
@@ -2651,7 +2505,7 @@
                 <w:sz w:val="28"/>
                 <w:szCs w:val="28"/>
               </w:rPr>
-              <w:t>26</w:t>
+              <w:t>35</w:t>
             </w:r>
             <w:r>
               <w:rPr>
@@ -2668,95 +2522,56 @@
         <w:p>
           <w:pPr>
             <w:pStyle w:val="21"/>
-            <w:tabs>
-              <w:tab w:val="right" w:leader="dot" w:pos="9345"/>
-            </w:tabs>
-            <w:spacing w:line="360" w:lineRule="auto"/>
             <w:rPr>
-              <w:rFonts w:ascii="Times New Roman" w:eastAsiaTheme="minorEastAsia" w:hAnsi="Times New Roman" w:cs="Times New Roman"/>
-              <w:noProof/>
-              <w:sz w:val="28"/>
-              <w:szCs w:val="28"/>
-              <w:lang w:eastAsia="ru-RU"/>
+              <w:rFonts w:eastAsiaTheme="minorEastAsia"/>
+              <w:lang w:val="en-US" w:eastAsia="ru-RU"/>
             </w:rPr>
           </w:pPr>
-          <w:hyperlink w:anchor="_Toc96190438" w:history="1">
+          <w:hyperlink w:anchor="_Toc96342021" w:history="1">
             <w:r>
               <w:rPr>
                 <w:rStyle w:val="aa"/>
-                <w:rFonts w:ascii="Times New Roman" w:hAnsi="Times New Roman" w:cs="Times New Roman"/>
-                <w:noProof/>
-                <w:sz w:val="28"/>
-                <w:szCs w:val="28"/>
-              </w:rPr>
-              <w:t>4.1 Выбор технологий</w:t>
-            </w:r>
-            <w:r>
-              <w:rPr>
-                <w:rFonts w:ascii="Times New Roman" w:hAnsi="Times New Roman" w:cs="Times New Roman"/>
-                <w:noProof/>
+              </w:rPr>
+              <w:t>5.1 Функциональное тестирование</w:t>
+            </w:r>
+            <w:r>
+              <w:rPr>
                 <w:webHidden/>
-                <w:sz w:val="28"/>
-                <w:szCs w:val="28"/>
               </w:rPr>
               <w:tab/>
             </w:r>
             <w:r>
               <w:rPr>
-                <w:rFonts w:ascii="Times New Roman" w:hAnsi="Times New Roman" w:cs="Times New Roman"/>
-                <w:noProof/>
                 <w:webHidden/>
-                <w:sz w:val="28"/>
-                <w:szCs w:val="28"/>
               </w:rPr>
               <w:fldChar w:fldCharType="begin"/>
             </w:r>
             <w:r>
               <w:rPr>
-                <w:rFonts w:ascii="Times New Roman" w:hAnsi="Times New Roman" w:cs="Times New Roman"/>
-                <w:noProof/>
                 <w:webHidden/>
-                <w:sz w:val="28"/>
-                <w:szCs w:val="28"/>
-              </w:rPr>
-              <w:instrText xml:space="preserve"> PAGEREF _Toc96190438 \h </w:instrText>
-            </w:r>
-            <w:r>
-              <w:rPr>
-                <w:rFonts w:ascii="Times New Roman" w:hAnsi="Times New Roman" w:cs="Times New Roman"/>
-                <w:noProof/>
+              </w:rPr>
+              <w:instrText xml:space="preserve"> PAGEREF _Toc96342021 \h </w:instrText>
+            </w:r>
+            <w:r>
+              <w:rPr>
                 <w:webHidden/>
-                <w:sz w:val="28"/>
-                <w:szCs w:val="28"/>
-              </w:rPr>
-            </w:r>
-            <w:r>
-              <w:rPr>
-                <w:rFonts w:ascii="Times New Roman" w:hAnsi="Times New Roman" w:cs="Times New Roman"/>
-                <w:noProof/>
+              </w:rPr>
+            </w:r>
+            <w:r>
+              <w:rPr>
                 <w:webHidden/>
-                <w:sz w:val="28"/>
-                <w:szCs w:val="28"/>
               </w:rPr>
               <w:fldChar w:fldCharType="separate"/>
             </w:r>
             <w:r>
               <w:rPr>
-                <w:rFonts w:ascii="Times New Roman" w:hAnsi="Times New Roman" w:cs="Times New Roman"/>
-                <w:noProof/>
                 <w:webHidden/>
-                <w:sz w:val="28"/>
-                <w:szCs w:val="28"/>
-              </w:rPr>
-              <w:t>26</w:t>
-            </w:r>
-            <w:r>
-              <w:rPr>
-                <w:rFonts w:ascii="Times New Roman" w:hAnsi="Times New Roman" w:cs="Times New Roman"/>
-                <w:noProof/>
+              </w:rPr>
+              <w:t>36</w:t>
+            </w:r>
+            <w:r>
+              <w:rPr>
                 <w:webHidden/>
-                <w:sz w:val="28"/>
-                <w:szCs w:val="28"/>
               </w:rPr>
               <w:fldChar w:fldCharType="end"/>
             </w:r>
@@ -2765,289 +2580,56 @@
         <w:p>
           <w:pPr>
             <w:pStyle w:val="21"/>
-            <w:tabs>
-              <w:tab w:val="right" w:leader="dot" w:pos="9345"/>
-            </w:tabs>
-            <w:spacing w:line="360" w:lineRule="auto"/>
             <w:rPr>
-              <w:rFonts w:ascii="Times New Roman" w:eastAsiaTheme="minorEastAsia" w:hAnsi="Times New Roman" w:cs="Times New Roman"/>
-              <w:noProof/>
-              <w:sz w:val="28"/>
-              <w:szCs w:val="28"/>
+              <w:rFonts w:eastAsiaTheme="minorEastAsia"/>
               <w:lang w:eastAsia="ru-RU"/>
             </w:rPr>
           </w:pPr>
-          <w:hyperlink w:anchor="_Toc96190439" w:history="1">
+          <w:hyperlink w:anchor="_Toc96342022" w:history="1">
             <w:r>
               <w:rPr>
                 <w:rStyle w:val="aa"/>
-                <w:rFonts w:ascii="Times New Roman" w:hAnsi="Times New Roman" w:cs="Times New Roman"/>
-                <w:noProof/>
-                <w:sz w:val="28"/>
-                <w:szCs w:val="28"/>
-              </w:rPr>
-              <w:t>4.2 Выбор системы управления баз данных</w:t>
-            </w:r>
-            <w:r>
-              <w:rPr>
-                <w:rFonts w:ascii="Times New Roman" w:hAnsi="Times New Roman" w:cs="Times New Roman"/>
-                <w:noProof/>
+              </w:rPr>
+              <w:t>5.2 Выводы по разделу</w:t>
+            </w:r>
+            <w:r>
+              <w:rPr>
                 <w:webHidden/>
-                <w:sz w:val="28"/>
-                <w:szCs w:val="28"/>
               </w:rPr>
               <w:tab/>
             </w:r>
             <w:r>
               <w:rPr>
-                <w:rFonts w:ascii="Times New Roman" w:hAnsi="Times New Roman" w:cs="Times New Roman"/>
-                <w:noProof/>
                 <w:webHidden/>
-                <w:sz w:val="28"/>
-                <w:szCs w:val="28"/>
               </w:rPr>
               <w:fldChar w:fldCharType="begin"/>
             </w:r>
             <w:r>
               <w:rPr>
-                <w:rFonts w:ascii="Times New Roman" w:hAnsi="Times New Roman" w:cs="Times New Roman"/>
-                <w:noProof/>
                 <w:webHidden/>
-                <w:sz w:val="28"/>
-                <w:szCs w:val="28"/>
-              </w:rPr>
-              <w:instrText xml:space="preserve"> PAGEREF _Toc96190439 \h </w:instrText>
-            </w:r>
-            <w:r>
-              <w:rPr>
-                <w:rFonts w:ascii="Times New Roman" w:hAnsi="Times New Roman" w:cs="Times New Roman"/>
-                <w:noProof/>
+              </w:rPr>
+              <w:instrText xml:space="preserve"> PAGEREF _Toc96342022 \h </w:instrText>
+            </w:r>
+            <w:r>
+              <w:rPr>
                 <w:webHidden/>
-                <w:sz w:val="28"/>
-                <w:szCs w:val="28"/>
-              </w:rPr>
-            </w:r>
-            <w:r>
-              <w:rPr>
-                <w:rFonts w:ascii="Times New Roman" w:hAnsi="Times New Roman" w:cs="Times New Roman"/>
-                <w:noProof/>
+              </w:rPr>
+            </w:r>
+            <w:r>
+              <w:rPr>
                 <w:webHidden/>
-                <w:sz w:val="28"/>
-                <w:szCs w:val="28"/>
               </w:rPr>
               <w:fldChar w:fldCharType="separate"/>
             </w:r>
             <w:r>
               <w:rPr>
-                <w:rFonts w:ascii="Times New Roman" w:hAnsi="Times New Roman" w:cs="Times New Roman"/>
-                <w:noProof/>
                 <w:webHidden/>
-                <w:sz w:val="28"/>
-                <w:szCs w:val="28"/>
-              </w:rPr>
-              <w:t>28</w:t>
-            </w:r>
-            <w:r>
-              <w:rPr>
-                <w:rFonts w:ascii="Times New Roman" w:hAnsi="Times New Roman" w:cs="Times New Roman"/>
-                <w:noProof/>
+              </w:rPr>
+              <w:t>38</w:t>
+            </w:r>
+            <w:r>
+              <w:rPr>
                 <w:webHidden/>
-                <w:sz w:val="28"/>
-                <w:szCs w:val="28"/>
-              </w:rPr>
-              <w:fldChar w:fldCharType="end"/>
-            </w:r>
-          </w:hyperlink>
-        </w:p>
-        <w:p>
-          <w:pPr>
-            <w:pStyle w:val="21"/>
-            <w:tabs>
-              <w:tab w:val="right" w:leader="dot" w:pos="9345"/>
-            </w:tabs>
-            <w:spacing w:line="360" w:lineRule="auto"/>
-            <w:rPr>
-              <w:rFonts w:ascii="Times New Roman" w:eastAsiaTheme="minorEastAsia" w:hAnsi="Times New Roman" w:cs="Times New Roman"/>
-              <w:noProof/>
-              <w:sz w:val="28"/>
-              <w:szCs w:val="28"/>
-              <w:lang w:eastAsia="ru-RU"/>
-            </w:rPr>
-          </w:pPr>
-          <w:hyperlink w:anchor="_Toc96190440" w:history="1">
-            <w:r>
-              <w:rPr>
-                <w:rStyle w:val="aa"/>
-                <w:rFonts w:ascii="Times New Roman" w:hAnsi="Times New Roman" w:cs="Times New Roman"/>
-                <w:noProof/>
-                <w:sz w:val="28"/>
-                <w:szCs w:val="28"/>
-              </w:rPr>
-              <w:t>4.3 Реализация приложения</w:t>
-            </w:r>
-            <w:r>
-              <w:rPr>
-                <w:rFonts w:ascii="Times New Roman" w:hAnsi="Times New Roman" w:cs="Times New Roman"/>
-                <w:noProof/>
-                <w:webHidden/>
-                <w:sz w:val="28"/>
-                <w:szCs w:val="28"/>
-              </w:rPr>
-              <w:tab/>
-            </w:r>
-            <w:r>
-              <w:rPr>
-                <w:rFonts w:ascii="Times New Roman" w:hAnsi="Times New Roman" w:cs="Times New Roman"/>
-                <w:noProof/>
-                <w:webHidden/>
-                <w:sz w:val="28"/>
-                <w:szCs w:val="28"/>
-              </w:rPr>
-              <w:fldChar w:fldCharType="begin"/>
-            </w:r>
-            <w:r>
-              <w:rPr>
-                <w:rFonts w:ascii="Times New Roman" w:hAnsi="Times New Roman" w:cs="Times New Roman"/>
-                <w:noProof/>
-                <w:webHidden/>
-                <w:sz w:val="28"/>
-                <w:szCs w:val="28"/>
-              </w:rPr>
-              <w:instrText xml:space="preserve"> PAGEREF _Toc96190440 \h </w:instrText>
-            </w:r>
-            <w:r>
-              <w:rPr>
-                <w:rFonts w:ascii="Times New Roman" w:hAnsi="Times New Roman" w:cs="Times New Roman"/>
-                <w:noProof/>
-                <w:webHidden/>
-                <w:sz w:val="28"/>
-                <w:szCs w:val="28"/>
-              </w:rPr>
-            </w:r>
-            <w:r>
-              <w:rPr>
-                <w:rFonts w:ascii="Times New Roman" w:hAnsi="Times New Roman" w:cs="Times New Roman"/>
-                <w:noProof/>
-                <w:webHidden/>
-                <w:sz w:val="28"/>
-                <w:szCs w:val="28"/>
-              </w:rPr>
-              <w:fldChar w:fldCharType="separate"/>
-            </w:r>
-            <w:r>
-              <w:rPr>
-                <w:rFonts w:ascii="Times New Roman" w:hAnsi="Times New Roman" w:cs="Times New Roman"/>
-                <w:noProof/>
-                <w:webHidden/>
-                <w:sz w:val="28"/>
-                <w:szCs w:val="28"/>
-              </w:rPr>
-              <w:t>29</w:t>
-            </w:r>
-            <w:r>
-              <w:rPr>
-                <w:rFonts w:ascii="Times New Roman" w:hAnsi="Times New Roman" w:cs="Times New Roman"/>
-                <w:noProof/>
-                <w:webHidden/>
-                <w:sz w:val="28"/>
-                <w:szCs w:val="28"/>
-              </w:rPr>
-              <w:fldChar w:fldCharType="end"/>
-            </w:r>
-          </w:hyperlink>
-        </w:p>
-        <w:p>
-          <w:pPr>
-            <w:pStyle w:val="21"/>
-            <w:tabs>
-              <w:tab w:val="right" w:leader="dot" w:pos="9345"/>
-            </w:tabs>
-            <w:spacing w:line="360" w:lineRule="auto"/>
-            <w:rPr>
-              <w:rFonts w:ascii="Times New Roman" w:eastAsiaTheme="minorEastAsia" w:hAnsi="Times New Roman" w:cs="Times New Roman"/>
-              <w:noProof/>
-              <w:sz w:val="28"/>
-              <w:szCs w:val="28"/>
-              <w:lang w:eastAsia="ru-RU"/>
-            </w:rPr>
-          </w:pPr>
-          <w:hyperlink w:anchor="_Toc96190441" w:history="1">
-            <w:r>
-              <w:rPr>
-                <w:rStyle w:val="aa"/>
-                <w:rFonts w:ascii="Times New Roman" w:hAnsi="Times New Roman" w:cs="Times New Roman"/>
-                <w:noProof/>
-                <w:sz w:val="28"/>
-                <w:szCs w:val="28"/>
-              </w:rPr>
-              <w:t>4.4 Выводы по разделу</w:t>
-            </w:r>
-            <w:r>
-              <w:rPr>
-                <w:rFonts w:ascii="Times New Roman" w:hAnsi="Times New Roman" w:cs="Times New Roman"/>
-                <w:noProof/>
-                <w:webHidden/>
-                <w:sz w:val="28"/>
-                <w:szCs w:val="28"/>
-              </w:rPr>
-              <w:tab/>
-            </w:r>
-            <w:r>
-              <w:rPr>
-                <w:rFonts w:ascii="Times New Roman" w:hAnsi="Times New Roman" w:cs="Times New Roman"/>
-                <w:noProof/>
-                <w:webHidden/>
-                <w:sz w:val="28"/>
-                <w:szCs w:val="28"/>
-              </w:rPr>
-              <w:fldChar w:fldCharType="begin"/>
-            </w:r>
-            <w:r>
-              <w:rPr>
-                <w:rFonts w:ascii="Times New Roman" w:hAnsi="Times New Roman" w:cs="Times New Roman"/>
-                <w:noProof/>
-                <w:webHidden/>
-                <w:sz w:val="28"/>
-                <w:szCs w:val="28"/>
-              </w:rPr>
-              <w:instrText xml:space="preserve"> PAGEREF _Toc96190441 \h </w:instrText>
-            </w:r>
-            <w:r>
-              <w:rPr>
-                <w:rFonts w:ascii="Times New Roman" w:hAnsi="Times New Roman" w:cs="Times New Roman"/>
-                <w:noProof/>
-                <w:webHidden/>
-                <w:sz w:val="28"/>
-                <w:szCs w:val="28"/>
-              </w:rPr>
-            </w:r>
-            <w:r>
-              <w:rPr>
-                <w:rFonts w:ascii="Times New Roman" w:hAnsi="Times New Roman" w:cs="Times New Roman"/>
-                <w:noProof/>
-                <w:webHidden/>
-                <w:sz w:val="28"/>
-                <w:szCs w:val="28"/>
-              </w:rPr>
-              <w:fldChar w:fldCharType="separate"/>
-            </w:r>
-            <w:r>
-              <w:rPr>
-                <w:rFonts w:ascii="Times New Roman" w:hAnsi="Times New Roman" w:cs="Times New Roman"/>
-                <w:noProof/>
-                <w:webHidden/>
-                <w:sz w:val="28"/>
-                <w:szCs w:val="28"/>
-              </w:rPr>
-              <w:t>33</w:t>
-            </w:r>
-            <w:r>
-              <w:rPr>
-                <w:rFonts w:ascii="Times New Roman" w:hAnsi="Times New Roman" w:cs="Times New Roman"/>
-                <w:noProof/>
-                <w:webHidden/>
-                <w:sz w:val="28"/>
-                <w:szCs w:val="28"/>
               </w:rPr>
               <w:fldChar w:fldCharType="end"/>
             </w:r>
@@ -3068,7 +2650,7 @@
               <w:lang w:eastAsia="ru-RU"/>
             </w:rPr>
           </w:pPr>
-          <w:hyperlink w:anchor="_Toc96190442" w:history="1">
+          <w:hyperlink w:anchor="_Toc96342023" w:history="1">
             <w:r>
               <w:rPr>
                 <w:rStyle w:val="aa"/>
@@ -3077,7 +2659,7 @@
                 <w:sz w:val="28"/>
                 <w:szCs w:val="28"/>
               </w:rPr>
-              <w:t>5. ТЕСТИРОВАНИЕ</w:t>
+              <w:t>ЗАКЛЮЧЕНИЕ</w:t>
             </w:r>
             <w:r>
               <w:rPr>
@@ -3107,7 +2689,7 @@
                 <w:sz w:val="28"/>
                 <w:szCs w:val="28"/>
               </w:rPr>
-              <w:instrText xml:space="preserve"> PAGEREF _Toc96190442 \h </w:instrText>
+              <w:instrText xml:space="preserve"> PAGEREF _Toc96342023 \h </w:instrText>
             </w:r>
             <w:r>
               <w:rPr>
@@ -3136,201 +2718,7 @@
                 <w:sz w:val="28"/>
                 <w:szCs w:val="28"/>
               </w:rPr>
-              <w:t>34</w:t>
-            </w:r>
-            <w:r>
-              <w:rPr>
-                <w:rFonts w:ascii="Times New Roman" w:hAnsi="Times New Roman" w:cs="Times New Roman"/>
-                <w:noProof/>
-                <w:webHidden/>
-                <w:sz w:val="28"/>
-                <w:szCs w:val="28"/>
-              </w:rPr>
-              <w:fldChar w:fldCharType="end"/>
-            </w:r>
-          </w:hyperlink>
-        </w:p>
-        <w:p>
-          <w:pPr>
-            <w:pStyle w:val="21"/>
-            <w:tabs>
-              <w:tab w:val="right" w:leader="dot" w:pos="9345"/>
-            </w:tabs>
-            <w:spacing w:line="360" w:lineRule="auto"/>
-            <w:rPr>
-              <w:rFonts w:ascii="Times New Roman" w:eastAsiaTheme="minorEastAsia" w:hAnsi="Times New Roman" w:cs="Times New Roman"/>
-              <w:noProof/>
-              <w:sz w:val="28"/>
-              <w:szCs w:val="28"/>
-              <w:lang w:eastAsia="ru-RU"/>
-            </w:rPr>
-          </w:pPr>
-          <w:hyperlink w:anchor="_Toc96190443" w:history="1">
-            <w:r>
-              <w:rPr>
-                <w:rStyle w:val="aa"/>
-                <w:rFonts w:ascii="Times New Roman" w:hAnsi="Times New Roman" w:cs="Times New Roman"/>
-                <w:noProof/>
-                <w:sz w:val="28"/>
-                <w:szCs w:val="28"/>
-              </w:rPr>
-              <w:t>5.1 Функциональное тестирование</w:t>
-            </w:r>
-            <w:r>
-              <w:rPr>
-                <w:rFonts w:ascii="Times New Roman" w:hAnsi="Times New Roman" w:cs="Times New Roman"/>
-                <w:noProof/>
-                <w:webHidden/>
-                <w:sz w:val="28"/>
-                <w:szCs w:val="28"/>
-              </w:rPr>
-              <w:tab/>
-            </w:r>
-            <w:r>
-              <w:rPr>
-                <w:rFonts w:ascii="Times New Roman" w:hAnsi="Times New Roman" w:cs="Times New Roman"/>
-                <w:noProof/>
-                <w:webHidden/>
-                <w:sz w:val="28"/>
-                <w:szCs w:val="28"/>
-              </w:rPr>
-              <w:fldChar w:fldCharType="begin"/>
-            </w:r>
-            <w:r>
-              <w:rPr>
-                <w:rFonts w:ascii="Times New Roman" w:hAnsi="Times New Roman" w:cs="Times New Roman"/>
-                <w:noProof/>
-                <w:webHidden/>
-                <w:sz w:val="28"/>
-                <w:szCs w:val="28"/>
-              </w:rPr>
-              <w:instrText xml:space="preserve"> PAGEREF _Toc96190443 \h </w:instrText>
-            </w:r>
-            <w:r>
-              <w:rPr>
-                <w:rFonts w:ascii="Times New Roman" w:hAnsi="Times New Roman" w:cs="Times New Roman"/>
-                <w:noProof/>
-                <w:webHidden/>
-                <w:sz w:val="28"/>
-                <w:szCs w:val="28"/>
-              </w:rPr>
-            </w:r>
-            <w:r>
-              <w:rPr>
-                <w:rFonts w:ascii="Times New Roman" w:hAnsi="Times New Roman" w:cs="Times New Roman"/>
-                <w:noProof/>
-                <w:webHidden/>
-                <w:sz w:val="28"/>
-                <w:szCs w:val="28"/>
-              </w:rPr>
-              <w:fldChar w:fldCharType="separate"/>
-            </w:r>
-            <w:r>
-              <w:rPr>
-                <w:rFonts w:ascii="Times New Roman" w:hAnsi="Times New Roman" w:cs="Times New Roman"/>
-                <w:noProof/>
-                <w:webHidden/>
-                <w:sz w:val="28"/>
-                <w:szCs w:val="28"/>
-              </w:rPr>
-              <w:t>35</w:t>
-            </w:r>
-            <w:r>
-              <w:rPr>
-                <w:rFonts w:ascii="Times New Roman" w:hAnsi="Times New Roman" w:cs="Times New Roman"/>
-                <w:noProof/>
-                <w:webHidden/>
-                <w:sz w:val="28"/>
-                <w:szCs w:val="28"/>
-              </w:rPr>
-              <w:fldChar w:fldCharType="end"/>
-            </w:r>
-          </w:hyperlink>
-        </w:p>
-        <w:p>
-          <w:pPr>
-            <w:pStyle w:val="21"/>
-            <w:tabs>
-              <w:tab w:val="right" w:leader="dot" w:pos="9345"/>
-            </w:tabs>
-            <w:spacing w:line="360" w:lineRule="auto"/>
-            <w:rPr>
-              <w:rFonts w:ascii="Times New Roman" w:eastAsiaTheme="minorEastAsia" w:hAnsi="Times New Roman" w:cs="Times New Roman"/>
-              <w:noProof/>
-              <w:sz w:val="28"/>
-              <w:szCs w:val="28"/>
-              <w:lang w:eastAsia="ru-RU"/>
-            </w:rPr>
-          </w:pPr>
-          <w:hyperlink w:anchor="_Toc96190444" w:history="1">
-            <w:r>
-              <w:rPr>
-                <w:rStyle w:val="aa"/>
-                <w:rFonts w:ascii="Times New Roman" w:hAnsi="Times New Roman" w:cs="Times New Roman"/>
-                <w:noProof/>
-                <w:sz w:val="28"/>
-                <w:szCs w:val="28"/>
-              </w:rPr>
-              <w:t>5.2 Выводы по разделу</w:t>
-            </w:r>
-            <w:r>
-              <w:rPr>
-                <w:rFonts w:ascii="Times New Roman" w:hAnsi="Times New Roman" w:cs="Times New Roman"/>
-                <w:noProof/>
-                <w:webHidden/>
-                <w:sz w:val="28"/>
-                <w:szCs w:val="28"/>
-              </w:rPr>
-              <w:tab/>
-            </w:r>
-            <w:r>
-              <w:rPr>
-                <w:rFonts w:ascii="Times New Roman" w:hAnsi="Times New Roman" w:cs="Times New Roman"/>
-                <w:noProof/>
-                <w:webHidden/>
-                <w:sz w:val="28"/>
-                <w:szCs w:val="28"/>
-              </w:rPr>
-              <w:fldChar w:fldCharType="begin"/>
-            </w:r>
-            <w:r>
-              <w:rPr>
-                <w:rFonts w:ascii="Times New Roman" w:hAnsi="Times New Roman" w:cs="Times New Roman"/>
-                <w:noProof/>
-                <w:webHidden/>
-                <w:sz w:val="28"/>
-                <w:szCs w:val="28"/>
-              </w:rPr>
-              <w:instrText xml:space="preserve"> PAGEREF _Toc96190444 \h </w:instrText>
-            </w:r>
-            <w:r>
-              <w:rPr>
-                <w:rFonts w:ascii="Times New Roman" w:hAnsi="Times New Roman" w:cs="Times New Roman"/>
-                <w:noProof/>
-                <w:webHidden/>
-                <w:sz w:val="28"/>
-                <w:szCs w:val="28"/>
-              </w:rPr>
-            </w:r>
-            <w:r>
-              <w:rPr>
-                <w:rFonts w:ascii="Times New Roman" w:hAnsi="Times New Roman" w:cs="Times New Roman"/>
-                <w:noProof/>
-                <w:webHidden/>
-                <w:sz w:val="28"/>
-                <w:szCs w:val="28"/>
-              </w:rPr>
-              <w:fldChar w:fldCharType="separate"/>
-            </w:r>
-            <w:r>
-              <w:rPr>
-                <w:rFonts w:ascii="Times New Roman" w:hAnsi="Times New Roman" w:cs="Times New Roman"/>
-                <w:noProof/>
-                <w:webHidden/>
-                <w:sz w:val="28"/>
-                <w:szCs w:val="28"/>
-              </w:rPr>
-              <w:t>37</w:t>
+              <w:t>39</w:t>
             </w:r>
             <w:r>
               <w:rPr>
@@ -3359,7 +2747,7 @@
               <w:lang w:eastAsia="ru-RU"/>
             </w:rPr>
           </w:pPr>
-          <w:hyperlink w:anchor="_Toc96190445" w:history="1">
+          <w:hyperlink w:anchor="_Toc96342024" w:history="1">
             <w:r>
               <w:rPr>
                 <w:rStyle w:val="aa"/>
@@ -3368,7 +2756,7 @@
                 <w:sz w:val="28"/>
                 <w:szCs w:val="28"/>
               </w:rPr>
-              <w:t>ЗАКЛЮЧЕНИЕ</w:t>
+              <w:t>СПИСОК ИСПОЛЬЗУЕМОЙ ЛИТЕРАТУРЫ</w:t>
             </w:r>
             <w:r>
               <w:rPr>
@@ -3398,7 +2786,7 @@
                 <w:sz w:val="28"/>
                 <w:szCs w:val="28"/>
               </w:rPr>
-              <w:instrText xml:space="preserve"> PAGEREF _Toc96190445 \h </w:instrText>
+              <w:instrText xml:space="preserve"> PAGEREF _Toc96342024 \h </w:instrText>
             </w:r>
             <w:r>
               <w:rPr>
@@ -3427,7 +2815,7 @@
                 <w:sz w:val="28"/>
                 <w:szCs w:val="28"/>
               </w:rPr>
-              <w:t>38</w:t>
+              <w:t>40</w:t>
             </w:r>
             <w:r>
               <w:rPr>
@@ -3456,7 +2844,7 @@
               <w:lang w:eastAsia="ru-RU"/>
             </w:rPr>
           </w:pPr>
-          <w:hyperlink w:anchor="_Toc96190446" w:history="1">
+          <w:hyperlink w:anchor="_Toc96342025" w:history="1">
             <w:r>
               <w:rPr>
                 <w:rStyle w:val="aa"/>
@@ -3465,7 +2853,7 @@
                 <w:sz w:val="28"/>
                 <w:szCs w:val="28"/>
               </w:rPr>
-              <w:t>СПИСОК ИСПОЛЬЗУЕМОЙ ЛИТЕРАТУРЫ</w:t>
+              <w:t>ПРИЛОЖЕНИЕ. Фрагменты исходного кода</w:t>
             </w:r>
             <w:r>
               <w:rPr>
@@ -3495,7 +2883,7 @@
                 <w:sz w:val="28"/>
                 <w:szCs w:val="28"/>
               </w:rPr>
-              <w:instrText xml:space="preserve"> PAGEREF _Toc96190446 \h </w:instrText>
+              <w:instrText xml:space="preserve"> PAGEREF _Toc96342025 \h </w:instrText>
             </w:r>
             <w:r>
               <w:rPr>
@@ -3524,104 +2912,7 @@
                 <w:sz w:val="28"/>
                 <w:szCs w:val="28"/>
               </w:rPr>
-              <w:t>39</w:t>
-            </w:r>
-            <w:r>
-              <w:rPr>
-                <w:rFonts w:ascii="Times New Roman" w:hAnsi="Times New Roman" w:cs="Times New Roman"/>
-                <w:noProof/>
-                <w:webHidden/>
-                <w:sz w:val="28"/>
-                <w:szCs w:val="28"/>
-              </w:rPr>
-              <w:fldChar w:fldCharType="end"/>
-            </w:r>
-          </w:hyperlink>
-        </w:p>
-        <w:p>
-          <w:pPr>
-            <w:pStyle w:val="11"/>
-            <w:tabs>
-              <w:tab w:val="right" w:leader="dot" w:pos="9345"/>
-            </w:tabs>
-            <w:spacing w:line="360" w:lineRule="auto"/>
-            <w:rPr>
-              <w:rFonts w:ascii="Times New Roman" w:eastAsiaTheme="minorEastAsia" w:hAnsi="Times New Roman" w:cs="Times New Roman"/>
-              <w:noProof/>
-              <w:sz w:val="28"/>
-              <w:szCs w:val="28"/>
-              <w:lang w:eastAsia="ru-RU"/>
-            </w:rPr>
-          </w:pPr>
-          <w:hyperlink w:anchor="_Toc96190447" w:history="1">
-            <w:r>
-              <w:rPr>
-                <w:rStyle w:val="aa"/>
-                <w:rFonts w:ascii="Times New Roman" w:hAnsi="Times New Roman" w:cs="Times New Roman"/>
-                <w:noProof/>
-                <w:sz w:val="28"/>
-                <w:szCs w:val="28"/>
-              </w:rPr>
-              <w:t>ПРИЛОЖЕНИЕ А. Фрагменты исходного кода</w:t>
-            </w:r>
-            <w:r>
-              <w:rPr>
-                <w:rFonts w:ascii="Times New Roman" w:hAnsi="Times New Roman" w:cs="Times New Roman"/>
-                <w:noProof/>
-                <w:webHidden/>
-                <w:sz w:val="28"/>
-                <w:szCs w:val="28"/>
-              </w:rPr>
-              <w:tab/>
-            </w:r>
-            <w:r>
-              <w:rPr>
-                <w:rFonts w:ascii="Times New Roman" w:hAnsi="Times New Roman" w:cs="Times New Roman"/>
-                <w:noProof/>
-                <w:webHidden/>
-                <w:sz w:val="28"/>
-                <w:szCs w:val="28"/>
-              </w:rPr>
-              <w:fldChar w:fldCharType="begin"/>
-            </w:r>
-            <w:r>
-              <w:rPr>
-                <w:rFonts w:ascii="Times New Roman" w:hAnsi="Times New Roman" w:cs="Times New Roman"/>
-                <w:noProof/>
-                <w:webHidden/>
-                <w:sz w:val="28"/>
-                <w:szCs w:val="28"/>
-              </w:rPr>
-              <w:instrText xml:space="preserve"> PAGEREF _Toc96190447 \h </w:instrText>
-            </w:r>
-            <w:r>
-              <w:rPr>
-                <w:rFonts w:ascii="Times New Roman" w:hAnsi="Times New Roman" w:cs="Times New Roman"/>
-                <w:noProof/>
-                <w:webHidden/>
-                <w:sz w:val="28"/>
-                <w:szCs w:val="28"/>
-              </w:rPr>
-            </w:r>
-            <w:r>
-              <w:rPr>
-                <w:rFonts w:ascii="Times New Roman" w:hAnsi="Times New Roman" w:cs="Times New Roman"/>
-                <w:noProof/>
-                <w:webHidden/>
-                <w:sz w:val="28"/>
-                <w:szCs w:val="28"/>
-              </w:rPr>
-              <w:fldChar w:fldCharType="separate"/>
-            </w:r>
-            <w:r>
-              <w:rPr>
-                <w:rFonts w:ascii="Times New Roman" w:hAnsi="Times New Roman" w:cs="Times New Roman"/>
-                <w:noProof/>
-                <w:webHidden/>
-                <w:sz w:val="28"/>
-                <w:szCs w:val="28"/>
-              </w:rPr>
-              <w:t>41</w:t>
+              <w:t>42</w:t>
             </w:r>
             <w:r>
               <w:rPr>
@@ -3697,7 +2988,7 @@
           <w:szCs w:val="28"/>
         </w:rPr>
       </w:pPr>
-      <w:bookmarkStart w:id="0" w:name="_Toc96190420"/>
+      <w:bookmarkStart w:id="1" w:name="_Toc96341998"/>
       <w:r>
         <w:rPr>
           <w:rFonts w:ascii="Times New Roman" w:hAnsi="Times New Roman" w:cs="Times New Roman"/>
@@ -3709,7 +3000,7 @@
         <w:lastRenderedPageBreak/>
         <w:t>ВВЕДЕНИЕ</w:t>
       </w:r>
-      <w:bookmarkEnd w:id="0"/>
+      <w:bookmarkEnd w:id="1"/>
     </w:p>
     <w:p>
       <w:pPr>
@@ -4217,7 +3508,7 @@
           <w:szCs w:val="28"/>
         </w:rPr>
       </w:pPr>
-      <w:bookmarkStart w:id="1" w:name="_Toc96190421"/>
+      <w:bookmarkStart w:id="2" w:name="_Toc96341999"/>
       <w:r>
         <w:rPr>
           <w:rFonts w:ascii="Times New Roman" w:hAnsi="Times New Roman" w:cs="Times New Roman"/>
@@ -4259,7 +3550,7 @@
         </w:rPr>
         <w:t>АНАЛИТИЧЕСКОЕ ОБЕСПЕЧЕНИЕ ПРОЕКТИРОВАНИЯ</w:t>
       </w:r>
-      <w:bookmarkEnd w:id="1"/>
+      <w:bookmarkEnd w:id="2"/>
     </w:p>
     <w:p>
       <w:pPr>
@@ -4274,7 +3565,7 @@
           <w:szCs w:val="28"/>
         </w:rPr>
       </w:pPr>
-      <w:bookmarkStart w:id="2" w:name="_Toc96190422"/>
+      <w:bookmarkStart w:id="3" w:name="_Toc96342000"/>
       <w:r>
         <w:rPr>
           <w:rFonts w:ascii="Times New Roman" w:hAnsi="Times New Roman" w:cs="Times New Roman"/>
@@ -4285,7 +3576,7 @@
         </w:rPr>
         <w:t>1.1 Понятие о мобильном приложении</w:t>
       </w:r>
-      <w:bookmarkEnd w:id="2"/>
+      <w:bookmarkEnd w:id="3"/>
     </w:p>
     <w:p>
       <w:pPr>
@@ -5428,7 +4719,7 @@
           <w:szCs w:val="28"/>
         </w:rPr>
       </w:pPr>
-      <w:bookmarkStart w:id="3" w:name="_Toc96190423"/>
+      <w:bookmarkStart w:id="4" w:name="_Toc96342001"/>
       <w:r>
         <w:rPr>
           <w:rFonts w:ascii="Times New Roman" w:hAnsi="Times New Roman" w:cs="Times New Roman"/>
@@ -5459,7 +4750,7 @@
         </w:rPr>
         <w:t>использования</w:t>
       </w:r>
-      <w:bookmarkEnd w:id="3"/>
+      <w:bookmarkEnd w:id="4"/>
     </w:p>
     <w:p>
       <w:pPr>
@@ -5895,7 +5186,7 @@
           <w:szCs w:val="28"/>
         </w:rPr>
       </w:pPr>
-      <w:bookmarkStart w:id="4" w:name="_Toc96190424"/>
+      <w:bookmarkStart w:id="5" w:name="_Toc96342002"/>
       <w:r>
         <w:rPr>
           <w:rFonts w:ascii="Times New Roman" w:hAnsi="Times New Roman" w:cs="Times New Roman"/>
@@ -5926,7 +5217,7 @@
         </w:rPr>
         <w:t xml:space="preserve"> задачи</w:t>
       </w:r>
-      <w:bookmarkEnd w:id="4"/>
+      <w:bookmarkEnd w:id="5"/>
     </w:p>
     <w:p>
       <w:pPr>
@@ -6226,7 +5517,7 @@
           <w:szCs w:val="28"/>
         </w:rPr>
       </w:pPr>
-      <w:bookmarkStart w:id="5" w:name="_Toc96190425"/>
+      <w:bookmarkStart w:id="6" w:name="_Toc96342003"/>
       <w:r>
         <w:rPr>
           <w:rFonts w:ascii="Times New Roman" w:hAnsi="Times New Roman" w:cs="Times New Roman"/>
@@ -6237,7 +5528,7 @@
         </w:rPr>
         <w:t>1.4 Новизна и практическая значимость</w:t>
       </w:r>
-      <w:bookmarkEnd w:id="5"/>
+      <w:bookmarkEnd w:id="6"/>
     </w:p>
     <w:p>
       <w:pPr>
@@ -6692,7 +5983,7 @@
           <w:szCs w:val="28"/>
         </w:rPr>
       </w:pPr>
-      <w:bookmarkStart w:id="6" w:name="_Toc96190426"/>
+      <w:bookmarkStart w:id="7" w:name="_Toc96342004"/>
       <w:r>
         <w:rPr>
           <w:rFonts w:ascii="Times New Roman" w:hAnsi="Times New Roman" w:cs="Times New Roman"/>
@@ -6703,7 +5994,7 @@
         </w:rPr>
         <w:t>1.5 Выводы по разделу</w:t>
       </w:r>
-      <w:bookmarkEnd w:id="6"/>
+      <w:bookmarkEnd w:id="7"/>
     </w:p>
     <w:p>
       <w:pPr>
@@ -6996,7 +6287,7 @@
           <w:szCs w:val="28"/>
         </w:rPr>
       </w:pPr>
-      <w:bookmarkStart w:id="7" w:name="_Toc96190427"/>
+      <w:bookmarkStart w:id="8" w:name="_Toc96342005"/>
       <w:r>
         <w:rPr>
           <w:rFonts w:ascii="Times New Roman" w:hAnsi="Times New Roman" w:cs="Times New Roman"/>
@@ -7038,7 +6329,7 @@
         </w:rPr>
         <w:t>ТРЕБОВАНИЯ К ПРИЛОЖЕНИЮ</w:t>
       </w:r>
-      <w:bookmarkEnd w:id="7"/>
+      <w:bookmarkEnd w:id="8"/>
     </w:p>
     <w:p>
       <w:pPr>
@@ -7297,7 +6588,7 @@
           <w:szCs w:val="28"/>
         </w:rPr>
       </w:pPr>
-      <w:bookmarkStart w:id="8" w:name="_Toc96190428"/>
+      <w:bookmarkStart w:id="9" w:name="_Toc96342006"/>
       <w:r>
         <w:rPr>
           <w:rFonts w:ascii="Times New Roman" w:hAnsi="Times New Roman" w:cs="Times New Roman"/>
@@ -7318,7 +6609,7 @@
         </w:rPr>
         <w:t>Нефункциональные требования</w:t>
       </w:r>
-      <w:bookmarkEnd w:id="8"/>
+      <w:bookmarkEnd w:id="9"/>
     </w:p>
     <w:p>
       <w:pPr>
@@ -7705,7 +6996,15 @@
           <w:sz w:val="28"/>
           <w:szCs w:val="28"/>
         </w:rPr>
-        <w:t>Подробнее можно посмотреть на рисунке 1.</w:t>
+        <w:t xml:space="preserve">Подробнее можно посмотреть на рисунке </w:t>
+      </w:r>
+      <w:r>
+        <w:rPr>
+          <w:rFonts w:ascii="Times New Roman" w:hAnsi="Times New Roman" w:cs="Times New Roman"/>
+          <w:sz w:val="28"/>
+          <w:szCs w:val="28"/>
+        </w:rPr>
+        <w:t>ниже</w:t>
       </w:r>
     </w:p>
     <w:p>
@@ -7803,27 +7102,7 @@
           <w:sz w:val="28"/>
           <w:szCs w:val="28"/>
         </w:rPr>
-        <w:fldChar w:fldCharType="begin"/>
-      </w:r>
-      <w:r>
-        <w:rPr>
-          <w:rFonts w:ascii="Times New Roman" w:hAnsi="Times New Roman" w:cs="Times New Roman"/>
-          <w:i w:val="0"/>
-          <w:color w:val="auto"/>
-          <w:sz w:val="28"/>
-          <w:szCs w:val="28"/>
-        </w:rPr>
-        <w:instrText xml:space="preserve"> SEQ Рисунок \* ARABIC </w:instrText>
-      </w:r>
-      <w:r>
-        <w:rPr>
-          <w:rFonts w:ascii="Times New Roman" w:hAnsi="Times New Roman" w:cs="Times New Roman"/>
-          <w:i w:val="0"/>
-          <w:color w:val="auto"/>
-          <w:sz w:val="28"/>
-          <w:szCs w:val="28"/>
-        </w:rPr>
-        <w:fldChar w:fldCharType="separate"/>
+        <w:t>2</w:t>
       </w:r>
       <w:r>
         <w:rPr>
@@ -7834,18 +7113,7 @@
           <w:sz w:val="28"/>
           <w:szCs w:val="28"/>
         </w:rPr>
-        <w:t>1</w:t>
-      </w:r>
-      <w:r>
-        <w:rPr>
-          <w:rFonts w:ascii="Times New Roman" w:hAnsi="Times New Roman" w:cs="Times New Roman"/>
-          <w:i w:val="0"/>
-          <w:noProof/>
-          <w:color w:val="auto"/>
-          <w:sz w:val="28"/>
-          <w:szCs w:val="28"/>
-        </w:rPr>
-        <w:fldChar w:fldCharType="end"/>
+        <w:t>.1</w:t>
       </w:r>
       <w:r>
         <w:rPr>
@@ -7882,7 +7150,7 @@
           <w:szCs w:val="28"/>
         </w:rPr>
       </w:pPr>
-      <w:bookmarkStart w:id="9" w:name="_Toc96190429"/>
+      <w:bookmarkStart w:id="10" w:name="_Toc96342007"/>
       <w:r>
         <w:rPr>
           <w:rFonts w:ascii="Times New Roman" w:hAnsi="Times New Roman" w:cs="Times New Roman"/>
@@ -7903,7 +7171,7 @@
         </w:rPr>
         <w:t>Функциональные требования</w:t>
       </w:r>
-      <w:bookmarkEnd w:id="9"/>
+      <w:bookmarkEnd w:id="10"/>
     </w:p>
     <w:p>
       <w:pPr>
@@ -8474,6 +7742,16 @@
           <w:sz w:val="28"/>
           <w:szCs w:val="28"/>
         </w:rPr>
+        <w:t>2.</w:t>
+      </w:r>
+      <w:r>
+        <w:rPr>
+          <w:rFonts w:ascii="Times New Roman" w:hAnsi="Times New Roman" w:cs="Times New Roman"/>
+          <w:i w:val="0"/>
+          <w:color w:val="auto"/>
+          <w:sz w:val="28"/>
+          <w:szCs w:val="28"/>
+        </w:rPr>
         <w:fldChar w:fldCharType="begin"/>
       </w:r>
       <w:r>
@@ -8542,9 +7820,7 @@
           <w:szCs w:val="28"/>
         </w:rPr>
       </w:pPr>
-      <w:bookmarkStart w:id="10" w:name="_Toc96190430"/>
-      <w:bookmarkStart w:id="11" w:name="_GoBack"/>
-      <w:bookmarkEnd w:id="11"/>
+      <w:bookmarkStart w:id="11" w:name="_Toc96342008"/>
       <w:r>
         <w:rPr>
           <w:rFonts w:ascii="Times New Roman" w:hAnsi="Times New Roman" w:cs="Times New Roman"/>
@@ -8556,7 +7832,7 @@
         <w:lastRenderedPageBreak/>
         <w:t>2.3 Выводы по разделу</w:t>
       </w:r>
-      <w:bookmarkEnd w:id="10"/>
+      <w:bookmarkEnd w:id="11"/>
     </w:p>
     <w:p>
       <w:pPr>
@@ -8853,7 +8129,7 @@
           <w:szCs w:val="28"/>
         </w:rPr>
       </w:pPr>
-      <w:bookmarkStart w:id="12" w:name="_Toc96190431"/>
+      <w:bookmarkStart w:id="12" w:name="_Toc96342009"/>
       <w:r>
         <w:rPr>
           <w:rFonts w:ascii="Times New Roman" w:hAnsi="Times New Roman" w:cs="Times New Roman"/>
@@ -9081,7 +8357,7 @@
           <w:szCs w:val="28"/>
         </w:rPr>
       </w:pPr>
-      <w:bookmarkStart w:id="13" w:name="_Toc96190432"/>
+      <w:bookmarkStart w:id="13" w:name="_Toc96342010"/>
       <w:r>
         <w:rPr>
           <w:rFonts w:ascii="Times New Roman" w:hAnsi="Times New Roman" w:cs="Times New Roman"/>
@@ -9719,6 +8995,16 @@
           <w:sz w:val="28"/>
           <w:szCs w:val="28"/>
         </w:rPr>
+        <w:t>.1</w:t>
+      </w:r>
+      <w:r>
+        <w:rPr>
+          <w:rFonts w:ascii="Times New Roman" w:hAnsi="Times New Roman" w:cs="Times New Roman"/>
+          <w:i w:val="0"/>
+          <w:color w:val="auto"/>
+          <w:sz w:val="28"/>
+          <w:szCs w:val="28"/>
+        </w:rPr>
         <w:t xml:space="preserve"> - Сценарии использования</w:t>
       </w:r>
     </w:p>
@@ -9736,7 +9022,7 @@
           <w:szCs w:val="28"/>
         </w:rPr>
       </w:pPr>
-      <w:bookmarkStart w:id="14" w:name="_Toc96190433"/>
+      <w:bookmarkStart w:id="14" w:name="_Toc96342011"/>
       <w:r>
         <w:rPr>
           <w:rFonts w:ascii="Times New Roman" w:hAnsi="Times New Roman" w:cs="Times New Roman"/>
@@ -10299,48 +9585,7 @@
           <w:sz w:val="28"/>
           <w:szCs w:val="28"/>
         </w:rPr>
-        <w:fldChar w:fldCharType="begin"/>
-      </w:r>
-      <w:r>
-        <w:rPr>
-          <w:rFonts w:ascii="Times New Roman" w:hAnsi="Times New Roman" w:cs="Times New Roman"/>
-          <w:i w:val="0"/>
-          <w:color w:val="auto"/>
-          <w:sz w:val="28"/>
-          <w:szCs w:val="28"/>
-        </w:rPr>
-        <w:instrText xml:space="preserve"> SEQ Рисунок \* ARABIC </w:instrText>
-      </w:r>
-      <w:r>
-        <w:rPr>
-          <w:rFonts w:ascii="Times New Roman" w:hAnsi="Times New Roman" w:cs="Times New Roman"/>
-          <w:i w:val="0"/>
-          <w:color w:val="auto"/>
-          <w:sz w:val="28"/>
-          <w:szCs w:val="28"/>
-        </w:rPr>
-        <w:fldChar w:fldCharType="separate"/>
-      </w:r>
-      <w:r>
-        <w:rPr>
-          <w:rFonts w:ascii="Times New Roman" w:hAnsi="Times New Roman" w:cs="Times New Roman"/>
-          <w:i w:val="0"/>
-          <w:noProof/>
-          <w:color w:val="auto"/>
-          <w:sz w:val="28"/>
-          <w:szCs w:val="28"/>
-        </w:rPr>
-        <w:t>4</w:t>
-      </w:r>
-      <w:r>
-        <w:rPr>
-          <w:rFonts w:ascii="Times New Roman" w:hAnsi="Times New Roman" w:cs="Times New Roman"/>
-          <w:i w:val="0"/>
-          <w:color w:val="auto"/>
-          <w:sz w:val="28"/>
-          <w:szCs w:val="28"/>
-        </w:rPr>
-        <w:fldChar w:fldCharType="end"/>
+        <w:t>3.2</w:t>
       </w:r>
       <w:r>
         <w:rPr>
@@ -10583,7 +9828,7 @@
           <w:sz w:val="28"/>
           <w:szCs w:val="28"/>
         </w:rPr>
-        <w:fldChar w:fldCharType="begin"/>
+        <w:t>3.3</w:t>
       </w:r>
       <w:r>
         <w:rPr>
@@ -10593,7 +9838,7 @@
           <w:sz w:val="28"/>
           <w:szCs w:val="28"/>
         </w:rPr>
-        <w:instrText xml:space="preserve"> SEQ Рисунок \* ARABIC </w:instrText>
+        <w:t xml:space="preserve"> - </w:t>
       </w:r>
       <w:r>
         <w:rPr>
@@ -10603,47 +9848,6 @@
           <w:sz w:val="28"/>
           <w:szCs w:val="28"/>
         </w:rPr>
-        <w:fldChar w:fldCharType="separate"/>
-      </w:r>
-      <w:r>
-        <w:rPr>
-          <w:rFonts w:ascii="Times New Roman" w:hAnsi="Times New Roman" w:cs="Times New Roman"/>
-          <w:i w:val="0"/>
-          <w:noProof/>
-          <w:color w:val="auto"/>
-          <w:sz w:val="28"/>
-          <w:szCs w:val="28"/>
-        </w:rPr>
-        <w:t>5</w:t>
-      </w:r>
-      <w:r>
-        <w:rPr>
-          <w:rFonts w:ascii="Times New Roman" w:hAnsi="Times New Roman" w:cs="Times New Roman"/>
-          <w:i w:val="0"/>
-          <w:color w:val="auto"/>
-          <w:sz w:val="28"/>
-          <w:szCs w:val="28"/>
-        </w:rPr>
-        <w:fldChar w:fldCharType="end"/>
-      </w:r>
-      <w:r>
-        <w:rPr>
-          <w:rFonts w:ascii="Times New Roman" w:hAnsi="Times New Roman" w:cs="Times New Roman"/>
-          <w:i w:val="0"/>
-          <w:color w:val="auto"/>
-          <w:sz w:val="28"/>
-          <w:szCs w:val="28"/>
-        </w:rPr>
-        <w:t xml:space="preserve"> - </w:t>
-      </w:r>
-      <w:r>
-        <w:rPr>
-          <w:rFonts w:ascii="Times New Roman" w:hAnsi="Times New Roman" w:cs="Times New Roman"/>
-          <w:i w:val="0"/>
-          <w:color w:val="auto"/>
-          <w:sz w:val="28"/>
-          <w:szCs w:val="28"/>
-        </w:rPr>
         <w:t>Общая архитектура приложения и его расположение в среде исполнения</w:t>
       </w:r>
     </w:p>
@@ -10672,7 +9876,7 @@
           <w:szCs w:val="28"/>
         </w:rPr>
       </w:pPr>
-      <w:bookmarkStart w:id="15" w:name="_Toc96190434"/>
+      <w:bookmarkStart w:id="15" w:name="_Toc96342012"/>
       <w:r>
         <w:rPr>
           <w:rFonts w:ascii="Times New Roman" w:hAnsi="Times New Roman" w:cs="Times New Roman"/>
@@ -10949,48 +10153,7 @@
           <w:sz w:val="28"/>
           <w:szCs w:val="28"/>
         </w:rPr>
-        <w:fldChar w:fldCharType="begin"/>
-      </w:r>
-      <w:r>
-        <w:rPr>
-          <w:rFonts w:ascii="Times New Roman" w:hAnsi="Times New Roman" w:cs="Times New Roman"/>
-          <w:i w:val="0"/>
-          <w:color w:val="auto"/>
-          <w:sz w:val="28"/>
-          <w:szCs w:val="28"/>
-        </w:rPr>
-        <w:instrText xml:space="preserve"> SEQ Рисунок \* ARABIC </w:instrText>
-      </w:r>
-      <w:r>
-        <w:rPr>
-          <w:rFonts w:ascii="Times New Roman" w:hAnsi="Times New Roman" w:cs="Times New Roman"/>
-          <w:i w:val="0"/>
-          <w:color w:val="auto"/>
-          <w:sz w:val="28"/>
-          <w:szCs w:val="28"/>
-        </w:rPr>
-        <w:fldChar w:fldCharType="separate"/>
-      </w:r>
-      <w:r>
-        <w:rPr>
-          <w:rFonts w:ascii="Times New Roman" w:hAnsi="Times New Roman" w:cs="Times New Roman"/>
-          <w:i w:val="0"/>
-          <w:noProof/>
-          <w:color w:val="auto"/>
-          <w:sz w:val="28"/>
-          <w:szCs w:val="28"/>
-        </w:rPr>
-        <w:t>6</w:t>
-      </w:r>
-      <w:r>
-        <w:rPr>
-          <w:rFonts w:ascii="Times New Roman" w:hAnsi="Times New Roman" w:cs="Times New Roman"/>
-          <w:i w:val="0"/>
-          <w:color w:val="auto"/>
-          <w:sz w:val="28"/>
-          <w:szCs w:val="28"/>
-        </w:rPr>
-        <w:fldChar w:fldCharType="end"/>
+        <w:t>3.4</w:t>
       </w:r>
       <w:r>
         <w:rPr>
@@ -11166,48 +10329,7 @@
           <w:sz w:val="28"/>
           <w:szCs w:val="28"/>
         </w:rPr>
-        <w:fldChar w:fldCharType="begin"/>
-      </w:r>
-      <w:r>
-        <w:rPr>
-          <w:rFonts w:ascii="Times New Roman" w:hAnsi="Times New Roman" w:cs="Times New Roman"/>
-          <w:i w:val="0"/>
-          <w:color w:val="auto"/>
-          <w:sz w:val="28"/>
-          <w:szCs w:val="28"/>
-        </w:rPr>
-        <w:instrText xml:space="preserve"> SEQ Рисунок \* ARABIC </w:instrText>
-      </w:r>
-      <w:r>
-        <w:rPr>
-          <w:rFonts w:ascii="Times New Roman" w:hAnsi="Times New Roman" w:cs="Times New Roman"/>
-          <w:i w:val="0"/>
-          <w:color w:val="auto"/>
-          <w:sz w:val="28"/>
-          <w:szCs w:val="28"/>
-        </w:rPr>
-        <w:fldChar w:fldCharType="separate"/>
-      </w:r>
-      <w:r>
-        <w:rPr>
-          <w:rFonts w:ascii="Times New Roman" w:hAnsi="Times New Roman" w:cs="Times New Roman"/>
-          <w:i w:val="0"/>
-          <w:noProof/>
-          <w:color w:val="auto"/>
-          <w:sz w:val="28"/>
-          <w:szCs w:val="28"/>
-        </w:rPr>
-        <w:t>7</w:t>
-      </w:r>
-      <w:r>
-        <w:rPr>
-          <w:rFonts w:ascii="Times New Roman" w:hAnsi="Times New Roman" w:cs="Times New Roman"/>
-          <w:i w:val="0"/>
-          <w:color w:val="auto"/>
-          <w:sz w:val="28"/>
-          <w:szCs w:val="28"/>
-        </w:rPr>
-        <w:fldChar w:fldCharType="end"/>
+        <w:t>3.5</w:t>
       </w:r>
       <w:r>
         <w:rPr>
@@ -11261,7 +10383,7 @@
           <w:szCs w:val="28"/>
         </w:rPr>
       </w:pPr>
-      <w:bookmarkStart w:id="16" w:name="_Toc96190435"/>
+      <w:bookmarkStart w:id="16" w:name="_Toc96342013"/>
       <w:r>
         <w:rPr>
           <w:rFonts w:ascii="Times New Roman" w:hAnsi="Times New Roman" w:cs="Times New Roman"/>
@@ -12095,7 +11217,7 @@
           <w:sz w:val="28"/>
           <w:szCs w:val="28"/>
         </w:rPr>
-        <w:fldChar w:fldCharType="begin"/>
+        <w:t>3.6</w:t>
       </w:r>
       <w:r>
         <w:rPr>
@@ -12105,7 +11227,7 @@
           <w:sz w:val="28"/>
           <w:szCs w:val="28"/>
         </w:rPr>
-        <w:instrText xml:space="preserve"> SEQ Рисунок \* ARABIC </w:instrText>
+        <w:t xml:space="preserve"> - Таблицы БД и их связи согласно </w:t>
       </w:r>
       <w:r>
         <w:rPr>
@@ -12114,47 +11236,6 @@
           <w:color w:val="auto"/>
           <w:sz w:val="28"/>
           <w:szCs w:val="28"/>
-        </w:rPr>
-        <w:fldChar w:fldCharType="separate"/>
-      </w:r>
-      <w:r>
-        <w:rPr>
-          <w:rFonts w:ascii="Times New Roman" w:hAnsi="Times New Roman" w:cs="Times New Roman"/>
-          <w:i w:val="0"/>
-          <w:noProof/>
-          <w:color w:val="auto"/>
-          <w:sz w:val="28"/>
-          <w:szCs w:val="28"/>
-        </w:rPr>
-        <w:t>8</w:t>
-      </w:r>
-      <w:r>
-        <w:rPr>
-          <w:rFonts w:ascii="Times New Roman" w:hAnsi="Times New Roman" w:cs="Times New Roman"/>
-          <w:i w:val="0"/>
-          <w:color w:val="auto"/>
-          <w:sz w:val="28"/>
-          <w:szCs w:val="28"/>
-        </w:rPr>
-        <w:fldChar w:fldCharType="end"/>
-      </w:r>
-      <w:r>
-        <w:rPr>
-          <w:rFonts w:ascii="Times New Roman" w:hAnsi="Times New Roman" w:cs="Times New Roman"/>
-          <w:i w:val="0"/>
-          <w:color w:val="auto"/>
-          <w:sz w:val="28"/>
-          <w:szCs w:val="28"/>
-        </w:rPr>
-        <w:t xml:space="preserve"> - Таблицы БД и их связи согласно </w:t>
-      </w:r>
-      <w:r>
-        <w:rPr>
-          <w:rFonts w:ascii="Times New Roman" w:hAnsi="Times New Roman" w:cs="Times New Roman"/>
-          <w:i w:val="0"/>
-          <w:color w:val="auto"/>
-          <w:sz w:val="28"/>
-          <w:szCs w:val="28"/>
           <w:lang w:val="en-US"/>
         </w:rPr>
         <w:t>ORM</w:t>
@@ -12302,7 +11383,7 @@
           <w:szCs w:val="28"/>
         </w:rPr>
       </w:pPr>
-      <w:bookmarkStart w:id="17" w:name="_Toc96190436"/>
+      <w:bookmarkStart w:id="17" w:name="_Toc96342014"/>
       <w:r>
         <w:rPr>
           <w:rFonts w:ascii="Times New Roman" w:hAnsi="Times New Roman" w:cs="Times New Roman"/>
@@ -12698,7 +11779,7 @@
           <w:szCs w:val="28"/>
         </w:rPr>
       </w:pPr>
-      <w:bookmarkStart w:id="18" w:name="_Toc96190437"/>
+      <w:bookmarkStart w:id="18" w:name="_Toc96342015"/>
       <w:r>
         <w:rPr>
           <w:rFonts w:ascii="Times New Roman" w:hAnsi="Times New Roman" w:cs="Times New Roman"/>
@@ -12725,7 +11806,7 @@
           <w:szCs w:val="28"/>
         </w:rPr>
       </w:pPr>
-      <w:bookmarkStart w:id="19" w:name="_Toc96190438"/>
+      <w:bookmarkStart w:id="19" w:name="_Toc96342016"/>
       <w:r>
         <w:rPr>
           <w:rFonts w:ascii="Times New Roman" w:hAnsi="Times New Roman" w:cs="Times New Roman"/>
@@ -13860,7 +12941,7 @@
           <w:szCs w:val="28"/>
         </w:rPr>
       </w:pPr>
-      <w:bookmarkStart w:id="20" w:name="_Toc96190439"/>
+      <w:bookmarkStart w:id="20" w:name="_Toc96342017"/>
       <w:r>
         <w:rPr>
           <w:rFonts w:ascii="Times New Roman" w:hAnsi="Times New Roman" w:cs="Times New Roman"/>
@@ -14236,7 +13317,7 @@
           <w:szCs w:val="28"/>
         </w:rPr>
       </w:pPr>
-      <w:bookmarkStart w:id="21" w:name="_Toc96190440"/>
+      <w:bookmarkStart w:id="21" w:name="_Toc96342018"/>
       <w:r>
         <w:rPr>
           <w:rFonts w:ascii="Times New Roman" w:hAnsi="Times New Roman" w:cs="Times New Roman"/>
@@ -14416,48 +13497,7 @@
           <w:sz w:val="28"/>
           <w:szCs w:val="28"/>
         </w:rPr>
-        <w:fldChar w:fldCharType="begin"/>
-      </w:r>
-      <w:r>
-        <w:rPr>
-          <w:rFonts w:ascii="Times New Roman" w:hAnsi="Times New Roman" w:cs="Times New Roman"/>
-          <w:i w:val="0"/>
-          <w:color w:val="auto"/>
-          <w:sz w:val="28"/>
-          <w:szCs w:val="28"/>
-        </w:rPr>
-        <w:instrText xml:space="preserve"> SEQ Рисунок \* ARABIC </w:instrText>
-      </w:r>
-      <w:r>
-        <w:rPr>
-          <w:rFonts w:ascii="Times New Roman" w:hAnsi="Times New Roman" w:cs="Times New Roman"/>
-          <w:i w:val="0"/>
-          <w:color w:val="auto"/>
-          <w:sz w:val="28"/>
-          <w:szCs w:val="28"/>
-        </w:rPr>
-        <w:fldChar w:fldCharType="separate"/>
-      </w:r>
-      <w:r>
-        <w:rPr>
-          <w:rFonts w:ascii="Times New Roman" w:hAnsi="Times New Roman" w:cs="Times New Roman"/>
-          <w:i w:val="0"/>
-          <w:noProof/>
-          <w:color w:val="auto"/>
-          <w:sz w:val="28"/>
-          <w:szCs w:val="28"/>
-        </w:rPr>
-        <w:t>9</w:t>
-      </w:r>
-      <w:r>
-        <w:rPr>
-          <w:rFonts w:ascii="Times New Roman" w:hAnsi="Times New Roman" w:cs="Times New Roman"/>
-          <w:i w:val="0"/>
-          <w:color w:val="auto"/>
-          <w:sz w:val="28"/>
-          <w:szCs w:val="28"/>
-        </w:rPr>
-        <w:fldChar w:fldCharType="end"/>
+        <w:t>4.1</w:t>
       </w:r>
       <w:r>
         <w:rPr>
@@ -14654,48 +13694,7 @@
           <w:sz w:val="28"/>
           <w:szCs w:val="28"/>
         </w:rPr>
-        <w:fldChar w:fldCharType="begin"/>
-      </w:r>
-      <w:r>
-        <w:rPr>
-          <w:rFonts w:ascii="Times New Roman" w:hAnsi="Times New Roman" w:cs="Times New Roman"/>
-          <w:i w:val="0"/>
-          <w:color w:val="auto"/>
-          <w:sz w:val="28"/>
-          <w:szCs w:val="28"/>
-        </w:rPr>
-        <w:instrText xml:space="preserve"> SEQ Рисунок \* ARABIC </w:instrText>
-      </w:r>
-      <w:r>
-        <w:rPr>
-          <w:rFonts w:ascii="Times New Roman" w:hAnsi="Times New Roman" w:cs="Times New Roman"/>
-          <w:i w:val="0"/>
-          <w:color w:val="auto"/>
-          <w:sz w:val="28"/>
-          <w:szCs w:val="28"/>
-        </w:rPr>
-        <w:fldChar w:fldCharType="separate"/>
-      </w:r>
-      <w:r>
-        <w:rPr>
-          <w:rFonts w:ascii="Times New Roman" w:hAnsi="Times New Roman" w:cs="Times New Roman"/>
-          <w:i w:val="0"/>
-          <w:noProof/>
-          <w:color w:val="auto"/>
-          <w:sz w:val="28"/>
-          <w:szCs w:val="28"/>
-        </w:rPr>
-        <w:t>10</w:t>
-      </w:r>
-      <w:r>
-        <w:rPr>
-          <w:rFonts w:ascii="Times New Roman" w:hAnsi="Times New Roman" w:cs="Times New Roman"/>
-          <w:i w:val="0"/>
-          <w:color w:val="auto"/>
-          <w:sz w:val="28"/>
-          <w:szCs w:val="28"/>
-        </w:rPr>
-        <w:fldChar w:fldCharType="end"/>
+        <w:t>4.2</w:t>
       </w:r>
       <w:r>
         <w:rPr>
@@ -14854,48 +13853,7 @@
           <w:sz w:val="28"/>
           <w:szCs w:val="28"/>
         </w:rPr>
-        <w:fldChar w:fldCharType="begin"/>
-      </w:r>
-      <w:r>
-        <w:rPr>
-          <w:rFonts w:ascii="Times New Roman" w:hAnsi="Times New Roman" w:cs="Times New Roman"/>
-          <w:i w:val="0"/>
-          <w:color w:val="auto"/>
-          <w:sz w:val="28"/>
-          <w:szCs w:val="28"/>
-        </w:rPr>
-        <w:instrText xml:space="preserve"> SEQ Рисунок \* ARABIC </w:instrText>
-      </w:r>
-      <w:r>
-        <w:rPr>
-          <w:rFonts w:ascii="Times New Roman" w:hAnsi="Times New Roman" w:cs="Times New Roman"/>
-          <w:i w:val="0"/>
-          <w:color w:val="auto"/>
-          <w:sz w:val="28"/>
-          <w:szCs w:val="28"/>
-        </w:rPr>
-        <w:fldChar w:fldCharType="separate"/>
-      </w:r>
-      <w:r>
-        <w:rPr>
-          <w:rFonts w:ascii="Times New Roman" w:hAnsi="Times New Roman" w:cs="Times New Roman"/>
-          <w:i w:val="0"/>
-          <w:noProof/>
-          <w:color w:val="auto"/>
-          <w:sz w:val="28"/>
-          <w:szCs w:val="28"/>
-        </w:rPr>
-        <w:t>11</w:t>
-      </w:r>
-      <w:r>
-        <w:rPr>
-          <w:rFonts w:ascii="Times New Roman" w:hAnsi="Times New Roman" w:cs="Times New Roman"/>
-          <w:i w:val="0"/>
-          <w:color w:val="auto"/>
-          <w:sz w:val="28"/>
-          <w:szCs w:val="28"/>
-        </w:rPr>
-        <w:fldChar w:fldCharType="end"/>
+        <w:t>4.3</w:t>
       </w:r>
       <w:r>
         <w:rPr>
@@ -15070,7 +14028,7 @@
           <w:sz w:val="28"/>
           <w:szCs w:val="28"/>
         </w:rPr>
-        <w:fldChar w:fldCharType="begin"/>
+        <w:t>4.4</w:t>
       </w:r>
       <w:r>
         <w:rPr>
@@ -15080,7 +14038,7 @@
           <w:sz w:val="28"/>
           <w:szCs w:val="28"/>
         </w:rPr>
-        <w:instrText xml:space="preserve"> SEQ Рисунок \* ARABIC </w:instrText>
+        <w:t xml:space="preserve"> - </w:t>
       </w:r>
       <w:r>
         <w:rPr>
@@ -15090,47 +14048,6 @@
           <w:sz w:val="28"/>
           <w:szCs w:val="28"/>
         </w:rPr>
-        <w:fldChar w:fldCharType="separate"/>
-      </w:r>
-      <w:r>
-        <w:rPr>
-          <w:rFonts w:ascii="Times New Roman" w:hAnsi="Times New Roman" w:cs="Times New Roman"/>
-          <w:i w:val="0"/>
-          <w:noProof/>
-          <w:color w:val="auto"/>
-          <w:sz w:val="28"/>
-          <w:szCs w:val="28"/>
-        </w:rPr>
-        <w:t>12</w:t>
-      </w:r>
-      <w:r>
-        <w:rPr>
-          <w:rFonts w:ascii="Times New Roman" w:hAnsi="Times New Roman" w:cs="Times New Roman"/>
-          <w:i w:val="0"/>
-          <w:color w:val="auto"/>
-          <w:sz w:val="28"/>
-          <w:szCs w:val="28"/>
-        </w:rPr>
-        <w:fldChar w:fldCharType="end"/>
-      </w:r>
-      <w:r>
-        <w:rPr>
-          <w:rFonts w:ascii="Times New Roman" w:hAnsi="Times New Roman" w:cs="Times New Roman"/>
-          <w:i w:val="0"/>
-          <w:color w:val="auto"/>
-          <w:sz w:val="28"/>
-          <w:szCs w:val="28"/>
-        </w:rPr>
-        <w:t xml:space="preserve"> - </w:t>
-      </w:r>
-      <w:r>
-        <w:rPr>
-          <w:rFonts w:ascii="Times New Roman" w:hAnsi="Times New Roman" w:cs="Times New Roman"/>
-          <w:i w:val="0"/>
-          <w:color w:val="auto"/>
-          <w:sz w:val="28"/>
-          <w:szCs w:val="28"/>
-        </w:rPr>
         <w:t>Экран добавления товара</w:t>
       </w:r>
     </w:p>
@@ -15159,7 +14076,7 @@
           <w:szCs w:val="28"/>
         </w:rPr>
       </w:pPr>
-      <w:bookmarkStart w:id="22" w:name="_Toc96190441"/>
+      <w:bookmarkStart w:id="22" w:name="_Toc96342019"/>
       <w:r>
         <w:rPr>
           <w:rFonts w:ascii="Times New Roman" w:hAnsi="Times New Roman" w:cs="Times New Roman"/>
@@ -15390,7 +14307,7 @@
           <w:szCs w:val="28"/>
         </w:rPr>
       </w:pPr>
-      <w:bookmarkStart w:id="23" w:name="_Toc96190442"/>
+      <w:bookmarkStart w:id="23" w:name="_Toc96342020"/>
       <w:r>
         <w:rPr>
           <w:rFonts w:ascii="Times New Roman" w:hAnsi="Times New Roman" w:cs="Times New Roman"/>
@@ -15632,7 +14549,7 @@
           <w:szCs w:val="28"/>
         </w:rPr>
       </w:pPr>
-      <w:bookmarkStart w:id="24" w:name="_Toc96190443"/>
+      <w:bookmarkStart w:id="24" w:name="_Toc96342021"/>
       <w:r>
         <w:rPr>
           <w:rFonts w:ascii="Times New Roman" w:hAnsi="Times New Roman" w:cs="Times New Roman"/>
@@ -17711,7 +16628,7 @@
           <w:szCs w:val="28"/>
         </w:rPr>
       </w:pPr>
-      <w:bookmarkStart w:id="25" w:name="_Toc96190444"/>
+      <w:bookmarkStart w:id="25" w:name="_Toc96342022"/>
       <w:r>
         <w:rPr>
           <w:rFonts w:ascii="Times New Roman" w:hAnsi="Times New Roman" w:cs="Times New Roman"/>
@@ -17953,7 +16870,7 @@
           <w:szCs w:val="28"/>
         </w:rPr>
       </w:pPr>
-      <w:bookmarkStart w:id="26" w:name="_Toc96190445"/>
+      <w:bookmarkStart w:id="26" w:name="_Toc96342023"/>
       <w:r>
         <w:rPr>
           <w:rFonts w:ascii="Times New Roman" w:hAnsi="Times New Roman" w:cs="Times New Roman"/>
@@ -18556,7 +17473,7 @@
           <w:szCs w:val="28"/>
         </w:rPr>
       </w:pPr>
-      <w:bookmarkStart w:id="27" w:name="_Toc96190446"/>
+      <w:bookmarkStart w:id="27" w:name="_Toc96342024"/>
       <w:r>
         <w:rPr>
           <w:rFonts w:ascii="Times New Roman" w:hAnsi="Times New Roman" w:cs="Times New Roman"/>
@@ -20683,7 +19600,7 @@
           <w:szCs w:val="28"/>
         </w:rPr>
       </w:pPr>
-      <w:bookmarkStart w:id="28" w:name="_Toc96190447"/>
+      <w:bookmarkStart w:id="28" w:name="_Toc96342025"/>
       <w:r>
         <w:rPr>
           <w:rFonts w:ascii="Times New Roman" w:hAnsi="Times New Roman" w:cs="Times New Roman"/>
@@ -20693,7 +19610,17 @@
           <w:szCs w:val="28"/>
         </w:rPr>
         <w:lastRenderedPageBreak/>
-        <w:t>ПРИЛОЖЕНИЕ А. Фрагменты исходного кода</w:t>
+        <w:t>ПРИЛОЖЕНИЕ</w:t>
+      </w:r>
+      <w:r>
+        <w:rPr>
+          <w:rFonts w:ascii="Times New Roman" w:hAnsi="Times New Roman" w:cs="Times New Roman"/>
+          <w:b/>
+          <w:color w:val="auto"/>
+          <w:sz w:val="28"/>
+          <w:szCs w:val="28"/>
+        </w:rPr>
+        <w:t>. Фрагменты исходного кода</w:t>
       </w:r>
       <w:bookmarkEnd w:id="28"/>
     </w:p>
@@ -20984,7 +19911,7 @@
           <w:rPr>
             <w:noProof/>
           </w:rPr>
-          <w:t>23</w:t>
+          <w:t>21</w:t>
         </w:r>
         <w:r>
           <w:fldChar w:fldCharType="end"/>
@@ -21025,7 +19952,7 @@
           <w:rPr>
             <w:noProof/>
           </w:rPr>
-          <w:t>25</w:t>
+          <w:t>42</w:t>
         </w:r>
         <w:r>
           <w:fldChar w:fldCharType="end"/>
@@ -23948,11 +22875,20 @@
     <w:autoRedefine/>
     <w:uiPriority w:val="39"/>
     <w:unhideWhenUsed/>
-    <w:rsid w:val="00A57DA1"/>
+    <w:rsid w:val="00D73DD7"/>
     <w:pPr>
-      <w:spacing w:after="100"/>
+      <w:tabs>
+        <w:tab w:val="right" w:leader="dot" w:pos="9345"/>
+      </w:tabs>
+      <w:spacing w:after="100" w:line="360" w:lineRule="auto"/>
       <w:ind w:left="220"/>
     </w:pPr>
+    <w:rPr>
+      <w:rFonts w:ascii="Times New Roman" w:hAnsi="Times New Roman" w:cs="Times New Roman"/>
+      <w:noProof/>
+      <w:sz w:val="28"/>
+      <w:szCs w:val="28"/>
+    </w:rPr>
   </w:style>
   <w:style w:type="paragraph" w:styleId="ab">
     <w:name w:val="List Paragraph"/>
@@ -24271,7 +23207,7 @@
 </file>
 
 <file path=customXml/itemProps1.xml><?xml version="1.0" encoding="utf-8"?>
-<ds:datastoreItem xmlns:ds="http://schemas.openxmlformats.org/officeDocument/2006/customXml" ds:itemID="{A0CB99C7-A54B-4370-8169-6823794FD430}">
+<ds:datastoreItem xmlns:ds="http://schemas.openxmlformats.org/officeDocument/2006/customXml" ds:itemID="{2DD5FA49-17D5-44DF-85DF-5E2808E06C8B}">
   <ds:schemaRefs>
     <ds:schemaRef ds:uri="http://schemas.openxmlformats.org/officeDocument/2006/bibliography"/>
   </ds:schemaRefs>
